--- a/营销工具_接口文档.docx
+++ b/营销工具_接口文档.docx
@@ -6562,7 +6562,7 @@
     <w:p>
       <w:pPr>
         <w:rPr>
-          <w:rFonts w:ascii="Times New Roman" w:hAnsi="Times New Roman" w:cs="Times New Roman" w:hint="eastAsia"/>
+          <w:rFonts w:ascii="Times New Roman" w:hAnsi="Times New Roman" w:cs="Times New Roman"/>
         </w:rPr>
       </w:pPr>
     </w:p>
@@ -6964,3171 +6964,3864 @@
         <w:rPr>
           <w:rFonts w:ascii="Times New Roman" w:hAnsi="Times New Roman" w:cs="Times New Roman" w:hint="eastAsia"/>
         </w:rPr>
-        <w:t>（评价语</w:t>
+        <w:t>（评价语）</w:t>
+      </w:r>
+    </w:p>
+    <w:p>
+      <w:pPr>
+        <w:ind w:firstLine="420"/>
+        <w:rPr>
+          <w:rFonts w:ascii="Times New Roman" w:hAnsi="Times New Roman" w:cs="Times New Roman"/>
+        </w:rPr>
+      </w:pPr>
+      <w:r>
+        <w:rPr>
+          <w:rFonts w:ascii="Times New Roman" w:hAnsi="Times New Roman" w:cs="Times New Roman"/>
+        </w:rPr>
+        <w:t>}</w:t>
+      </w:r>
+    </w:p>
+    <w:p>
+      <w:pPr>
+        <w:rPr>
+          <w:rFonts w:ascii="Times New Roman" w:hAnsi="Times New Roman" w:cs="Times New Roman"/>
+        </w:rPr>
+      </w:pPr>
+      <w:r>
+        <w:rPr>
+          <w:rFonts w:ascii="Times New Roman" w:hAnsi="Times New Roman" w:cs="Times New Roman"/>
+        </w:rPr>
+        <w:t>}</w:t>
+      </w:r>
+    </w:p>
+    <w:p>
+      <w:pPr>
+        <w:pStyle w:val="1"/>
+      </w:pPr>
+      <w:r>
+        <w:t>4.</w:t>
+      </w:r>
+      <w:r>
+        <w:t>【tab 用户】</w:t>
+      </w:r>
+    </w:p>
+    <w:p>
+      <w:pPr>
+        <w:pStyle w:val="3"/>
+      </w:pPr>
+      <w:r>
+        <w:t>4.1  '/user'  render用户首页</w:t>
+      </w:r>
+    </w:p>
+    <w:p>
+      <w:pPr>
+        <w:rPr>
+          <w:rFonts w:ascii="Times New Roman" w:hAnsi="Times New Roman" w:cs="Times New Roman"/>
+        </w:rPr>
+      </w:pPr>
+      <w:r>
+        <w:rPr>
+          <w:rFonts w:ascii="Times New Roman" w:hAnsi="Times New Roman" w:cs="Times New Roman" w:hint="eastAsia"/>
+          <w:b/>
+        </w:rPr>
+        <w:t>请求方式</w:t>
+      </w:r>
+      <w:r>
+        <w:rPr>
+          <w:rFonts w:ascii="Times New Roman" w:hAnsi="Times New Roman" w:cs="Times New Roman"/>
+        </w:rPr>
+        <w:t>:get</w:t>
+      </w:r>
+    </w:p>
+    <w:p>
+      <w:pPr>
+        <w:rPr>
+          <w:rFonts w:ascii="Times New Roman" w:hAnsi="Times New Roman" w:cs="Times New Roman"/>
+        </w:rPr>
+      </w:pPr>
+      <w:r>
+        <w:rPr>
+          <w:rFonts w:ascii="Times New Roman" w:hAnsi="Times New Roman" w:cs="Times New Roman" w:hint="eastAsia"/>
+          <w:b/>
+        </w:rPr>
+        <w:t>上行</w:t>
+      </w:r>
+      <w:r>
+        <w:rPr>
+          <w:rFonts w:ascii="Times New Roman" w:hAnsi="Times New Roman" w:cs="Times New Roman"/>
+        </w:rPr>
+        <w:t>:</w:t>
+      </w:r>
+      <w:r>
+        <w:rPr>
+          <w:rFonts w:ascii="Times New Roman" w:hAnsi="Times New Roman" w:cs="Times New Roman"/>
+        </w:rPr>
+        <w:t>无</w:t>
+      </w:r>
+    </w:p>
+    <w:p>
+      <w:pPr>
+        <w:rPr>
+          <w:rFonts w:ascii="Times New Roman" w:hAnsi="Times New Roman" w:cs="Times New Roman"/>
+        </w:rPr>
+      </w:pPr>
+    </w:p>
+    <w:p>
+      <w:pPr>
+        <w:rPr>
+          <w:rFonts w:ascii="Times New Roman" w:hAnsi="Times New Roman" w:cs="Times New Roman"/>
+        </w:rPr>
+      </w:pPr>
+      <w:r>
+        <w:rPr>
+          <w:rFonts w:ascii="Times New Roman" w:hAnsi="Times New Roman" w:cs="Times New Roman" w:hint="eastAsia"/>
+          <w:b/>
+        </w:rPr>
+        <w:t>下行</w:t>
+      </w:r>
+      <w:r>
+        <w:rPr>
+          <w:rFonts w:ascii="Times New Roman" w:hAnsi="Times New Roman" w:cs="Times New Roman"/>
+        </w:rPr>
+        <w:t>:</w:t>
+      </w:r>
+    </w:p>
+    <w:p>
+      <w:pPr>
+        <w:rPr>
+          <w:rFonts w:ascii="Times New Roman" w:hAnsi="Times New Roman" w:cs="Times New Roman"/>
+        </w:rPr>
+      </w:pPr>
+      <w:r>
+        <w:rPr>
+          <w:rFonts w:ascii="Times New Roman" w:hAnsi="Times New Roman" w:cs="Times New Roman"/>
+        </w:rPr>
+        <w:t>{ user:</w:t>
+      </w:r>
+    </w:p>
+    <w:p>
+      <w:pPr>
+        <w:rPr>
+          <w:rFonts w:ascii="Times New Roman" w:hAnsi="Times New Roman" w:cs="Times New Roman"/>
+        </w:rPr>
+      </w:pPr>
+      <w:r>
+        <w:rPr>
+          <w:rFonts w:ascii="Times New Roman" w:hAnsi="Times New Roman" w:cs="Times New Roman"/>
+        </w:rPr>
+        <w:t xml:space="preserve">   { userName: '</w:t>
+      </w:r>
+      <w:r>
+        <w:rPr>
+          <w:rFonts w:ascii="Times New Roman" w:hAnsi="Times New Roman" w:cs="Times New Roman"/>
+        </w:rPr>
+        <w:t>叫我女王大人</w:t>
+      </w:r>
+      <w:r>
+        <w:rPr>
+          <w:rFonts w:ascii="Times New Roman" w:hAnsi="Times New Roman" w:cs="Times New Roman"/>
+        </w:rPr>
+        <w:t>',</w:t>
+      </w:r>
+    </w:p>
+    <w:p>
+      <w:pPr>
+        <w:rPr>
+          <w:rFonts w:ascii="Times New Roman" w:hAnsi="Times New Roman" w:cs="Times New Roman"/>
+        </w:rPr>
+      </w:pPr>
+      <w:r>
+        <w:rPr>
+          <w:rFonts w:ascii="Times New Roman" w:hAnsi="Times New Roman" w:cs="Times New Roman"/>
+        </w:rPr>
+        <w:t xml:space="preserve">     sex: 2,</w:t>
+      </w:r>
+    </w:p>
+    <w:p>
+      <w:pPr>
+        <w:rPr>
+          <w:rFonts w:ascii="Times New Roman" w:hAnsi="Times New Roman" w:cs="Times New Roman"/>
+        </w:rPr>
+      </w:pPr>
+      <w:r>
+        <w:rPr>
+          <w:rFonts w:ascii="Times New Roman" w:hAnsi="Times New Roman" w:cs="Times New Roman"/>
+        </w:rPr>
+        <w:t xml:space="preserve">     province: 'Hubei',</w:t>
+      </w:r>
+    </w:p>
+    <w:p>
+      <w:pPr>
+        <w:rPr>
+          <w:rFonts w:ascii="Times New Roman" w:hAnsi="Times New Roman" w:cs="Times New Roman"/>
+        </w:rPr>
+      </w:pPr>
+      <w:r>
+        <w:rPr>
+          <w:rFonts w:ascii="Times New Roman" w:hAnsi="Times New Roman" w:cs="Times New Roman"/>
+        </w:rPr>
+        <w:t xml:space="preserve">     city: 'Wuhan',</w:t>
+      </w:r>
+    </w:p>
+    <w:p>
+      <w:pPr>
+        <w:rPr>
+          <w:rFonts w:ascii="Times New Roman" w:hAnsi="Times New Roman" w:cs="Times New Roman"/>
+        </w:rPr>
+      </w:pPr>
+      <w:r>
+        <w:rPr>
+          <w:rFonts w:ascii="Times New Roman" w:hAnsi="Times New Roman" w:cs="Times New Roman"/>
+        </w:rPr>
+        <w:t xml:space="preserve">     country: 'China',</w:t>
+      </w:r>
+    </w:p>
+    <w:p>
+      <w:pPr>
+        <w:rPr>
+          <w:rFonts w:ascii="Times New Roman" w:hAnsi="Times New Roman" w:cs="Times New Roman"/>
+        </w:rPr>
+      </w:pPr>
+      <w:r>
+        <w:rPr>
+          <w:rFonts w:ascii="Times New Roman" w:hAnsi="Times New Roman" w:cs="Times New Roman"/>
+        </w:rPr>
+        <w:t xml:space="preserve">     headImgUrl: 'http://wx.qlogo.cn/mmhead/Q3auHgzwzM61WMU23LmA22f7BZPc8TJpNbmaUEDjYeKZcianIHUeNiaw/0' },</w:t>
+      </w:r>
+    </w:p>
+    <w:p>
+      <w:pPr>
+        <w:rPr>
+          <w:rFonts w:ascii="Times New Roman" w:hAnsi="Times New Roman" w:cs="Times New Roman"/>
+        </w:rPr>
+      </w:pPr>
+      <w:r>
+        <w:rPr>
+          <w:rFonts w:ascii="Times New Roman" w:hAnsi="Times New Roman" w:cs="Times New Roman"/>
+        </w:rPr>
+        <w:t xml:space="preserve">  title: '</w:t>
+      </w:r>
+      <w:r>
+        <w:rPr>
+          <w:rFonts w:ascii="Times New Roman" w:hAnsi="Times New Roman" w:cs="Times New Roman"/>
+        </w:rPr>
+        <w:t>用户中心</w:t>
+      </w:r>
+      <w:r>
+        <w:rPr>
+          <w:rFonts w:ascii="Times New Roman" w:hAnsi="Times New Roman" w:cs="Times New Roman"/>
+        </w:rPr>
+        <w:t xml:space="preserve">' </w:t>
+      </w:r>
+    </w:p>
+    <w:p>
+      <w:pPr>
+        <w:rPr>
+          <w:rFonts w:ascii="Times New Roman" w:hAnsi="Times New Roman" w:cs="Times New Roman"/>
+        </w:rPr>
+      </w:pPr>
+      <w:r>
+        <w:rPr>
+          <w:rFonts w:ascii="Times New Roman" w:hAnsi="Times New Roman" w:cs="Times New Roman"/>
+        </w:rPr>
+        <w:t>}</w:t>
+      </w:r>
+    </w:p>
+    <w:p>
+      <w:pPr>
+        <w:pStyle w:val="3"/>
+      </w:pPr>
+      <w:r>
+        <w:t>4.2  '/user/commission'  render佣金首页</w:t>
+      </w:r>
+    </w:p>
+    <w:p>
+      <w:pPr>
+        <w:rPr>
+          <w:rFonts w:ascii="Times New Roman" w:hAnsi="Times New Roman" w:cs="Times New Roman"/>
+        </w:rPr>
+      </w:pPr>
+      <w:r>
+        <w:rPr>
+          <w:rFonts w:ascii="Times New Roman" w:hAnsi="Times New Roman" w:cs="Times New Roman" w:hint="eastAsia"/>
+          <w:b/>
+        </w:rPr>
+        <w:t>请求方式</w:t>
+      </w:r>
+      <w:r>
+        <w:rPr>
+          <w:rFonts w:ascii="Times New Roman" w:hAnsi="Times New Roman" w:cs="Times New Roman"/>
+        </w:rPr>
+        <w:t>:get</w:t>
+      </w:r>
+    </w:p>
+    <w:p>
+      <w:pPr>
+        <w:rPr>
+          <w:rFonts w:ascii="Times New Roman" w:hAnsi="Times New Roman" w:cs="Times New Roman"/>
+        </w:rPr>
+      </w:pPr>
+      <w:r>
+        <w:rPr>
+          <w:rFonts w:ascii="Times New Roman" w:hAnsi="Times New Roman" w:cs="Times New Roman" w:hint="eastAsia"/>
+          <w:b/>
+        </w:rPr>
+        <w:t>上行</w:t>
+      </w:r>
+      <w:r>
+        <w:rPr>
+          <w:rFonts w:ascii="Times New Roman" w:hAnsi="Times New Roman" w:cs="Times New Roman"/>
+        </w:rPr>
+        <w:t>:</w:t>
+      </w:r>
+      <w:r>
+        <w:rPr>
+          <w:rFonts w:ascii="Times New Roman" w:hAnsi="Times New Roman" w:cs="Times New Roman"/>
+        </w:rPr>
+        <w:t>无</w:t>
+      </w:r>
+    </w:p>
+    <w:p>
+      <w:pPr>
+        <w:rPr>
+          <w:rFonts w:ascii="Times New Roman" w:hAnsi="Times New Roman" w:cs="Times New Roman"/>
+        </w:rPr>
+      </w:pPr>
+    </w:p>
+    <w:p>
+      <w:pPr>
+        <w:rPr>
+          <w:rFonts w:ascii="Times New Roman" w:hAnsi="Times New Roman" w:cs="Times New Roman"/>
+        </w:rPr>
+      </w:pPr>
+      <w:r>
+        <w:rPr>
+          <w:rFonts w:ascii="Times New Roman" w:hAnsi="Times New Roman" w:cs="Times New Roman" w:hint="eastAsia"/>
+          <w:b/>
+        </w:rPr>
+        <w:t>下行</w:t>
+      </w:r>
+      <w:r>
+        <w:rPr>
+          <w:rFonts w:ascii="Times New Roman" w:hAnsi="Times New Roman" w:cs="Times New Roman"/>
+        </w:rPr>
+        <w:t>:</w:t>
+      </w:r>
+    </w:p>
+    <w:p>
+      <w:pPr>
+        <w:rPr>
+          <w:rFonts w:ascii="Times New Roman" w:hAnsi="Times New Roman" w:cs="Times New Roman"/>
+        </w:rPr>
+      </w:pPr>
+      <w:r>
+        <w:rPr>
+          <w:rFonts w:ascii="Times New Roman" w:hAnsi="Times New Roman" w:cs="Times New Roman"/>
+        </w:rPr>
+        <w:t xml:space="preserve">{ </w:t>
+      </w:r>
+    </w:p>
+    <w:p>
+      <w:pPr>
+        <w:rPr>
+          <w:rFonts w:ascii="Times New Roman" w:hAnsi="Times New Roman" w:cs="Times New Roman"/>
+        </w:rPr>
+      </w:pPr>
+      <w:r>
+        <w:rPr>
+          <w:rFonts w:ascii="Times New Roman" w:hAnsi="Times New Roman" w:cs="Times New Roman"/>
+        </w:rPr>
+        <w:tab/>
+        <w:t xml:space="preserve">commissionNum: 0, </w:t>
+      </w:r>
+    </w:p>
+    <w:p>
+      <w:pPr>
+        <w:rPr>
+          <w:rFonts w:ascii="Times New Roman" w:hAnsi="Times New Roman" w:cs="Times New Roman"/>
+        </w:rPr>
+      </w:pPr>
+      <w:r>
+        <w:rPr>
+          <w:rFonts w:ascii="Times New Roman" w:hAnsi="Times New Roman" w:cs="Times New Roman"/>
+        </w:rPr>
+        <w:tab/>
+        <w:t>logLists: [</w:t>
+      </w:r>
+    </w:p>
+    <w:p>
+      <w:pPr>
+        <w:rPr>
+          <w:rFonts w:ascii="Times New Roman" w:hAnsi="Times New Roman" w:cs="Times New Roman"/>
+        </w:rPr>
+      </w:pPr>
+      <w:r>
+        <w:rPr>
+          <w:rFonts w:ascii="Times New Roman" w:hAnsi="Times New Roman" w:cs="Times New Roman"/>
+        </w:rPr>
+        <w:tab/>
+      </w:r>
+      <w:r>
+        <w:rPr>
+          <w:rFonts w:ascii="Times New Roman" w:hAnsi="Times New Roman" w:cs="Times New Roman"/>
+        </w:rPr>
+        <w:tab/>
+        <w:t>{</w:t>
+      </w:r>
+    </w:p>
+    <w:p>
+      <w:pPr>
+        <w:rPr>
+          <w:rFonts w:ascii="Times New Roman" w:hAnsi="Times New Roman" w:cs="Times New Roman"/>
+        </w:rPr>
+      </w:pPr>
+      <w:r>
+        <w:rPr>
+          <w:rFonts w:ascii="Times New Roman" w:hAnsi="Times New Roman" w:cs="Times New Roman"/>
+        </w:rPr>
+        <w:tab/>
+      </w:r>
+      <w:r>
+        <w:rPr>
+          <w:rFonts w:ascii="Times New Roman" w:hAnsi="Times New Roman" w:cs="Times New Roman"/>
+        </w:rPr>
+        <w:tab/>
+      </w:r>
+      <w:r>
+        <w:rPr>
+          <w:rFonts w:ascii="Times New Roman" w:hAnsi="Times New Roman" w:cs="Times New Roman"/>
+        </w:rPr>
+        <w:tab/>
+        <w:t>time: '</w:t>
+      </w:r>
+      <w:r>
+        <w:rPr>
+          <w:rFonts w:ascii="Times New Roman" w:hAnsi="Times New Roman" w:cs="Times New Roman"/>
+        </w:rPr>
+        <w:t>2017-11-03T07:43:35.000Z</w:t>
+      </w:r>
+      <w:r>
+        <w:rPr>
+          <w:rFonts w:ascii="Times New Roman" w:hAnsi="Times New Roman" w:cs="Times New Roman"/>
+        </w:rPr>
+        <w:t xml:space="preserve"> </w:t>
+      </w:r>
+      <w:r>
+        <w:rPr>
+          <w:rFonts w:ascii="Times New Roman" w:hAnsi="Times New Roman" w:cs="Times New Roman"/>
+        </w:rPr>
+        <w:t xml:space="preserve">', </w:t>
+      </w:r>
+    </w:p>
+    <w:p>
+      <w:pPr>
+        <w:rPr>
+          <w:rFonts w:ascii="Times New Roman" w:hAnsi="Times New Roman" w:cs="Times New Roman"/>
+        </w:rPr>
+      </w:pPr>
+      <w:r>
+        <w:rPr>
+          <w:rFonts w:ascii="Times New Roman" w:hAnsi="Times New Roman" w:cs="Times New Roman"/>
+        </w:rPr>
+        <w:lastRenderedPageBreak/>
+        <w:tab/>
+      </w:r>
+      <w:r>
+        <w:rPr>
+          <w:rFonts w:ascii="Times New Roman" w:hAnsi="Times New Roman" w:cs="Times New Roman"/>
+        </w:rPr>
+        <w:tab/>
+      </w:r>
+      <w:r>
+        <w:rPr>
+          <w:rFonts w:ascii="Times New Roman" w:hAnsi="Times New Roman" w:cs="Times New Roman"/>
+        </w:rPr>
+        <w:tab/>
+        <w:t>changeNum: 20.0, (</w:t>
+      </w:r>
+      <w:r>
+        <w:rPr>
+          <w:rFonts w:ascii="Times New Roman" w:hAnsi="Times New Roman" w:cs="Times New Roman"/>
+        </w:rPr>
+        <w:t>本次操作改变的金额</w:t>
+      </w:r>
+      <w:r>
+        <w:rPr>
+          <w:rFonts w:ascii="Times New Roman" w:hAnsi="Times New Roman" w:cs="Times New Roman"/>
+        </w:rPr>
+        <w:t>)</w:t>
+      </w:r>
+    </w:p>
+    <w:p>
+      <w:pPr>
+        <w:rPr>
+          <w:rFonts w:ascii="Times New Roman" w:hAnsi="Times New Roman" w:cs="Times New Roman"/>
+        </w:rPr>
+      </w:pPr>
+      <w:r>
+        <w:rPr>
+          <w:rFonts w:ascii="Times New Roman" w:hAnsi="Times New Roman" w:cs="Times New Roman"/>
+        </w:rPr>
+        <w:tab/>
+      </w:r>
+      <w:r>
+        <w:rPr>
+          <w:rFonts w:ascii="Times New Roman" w:hAnsi="Times New Roman" w:cs="Times New Roman"/>
+        </w:rPr>
+        <w:tab/>
+      </w:r>
+      <w:r>
+        <w:rPr>
+          <w:rFonts w:ascii="Times New Roman" w:hAnsi="Times New Roman" w:cs="Times New Roman"/>
+        </w:rPr>
+        <w:tab/>
+        <w:t xml:space="preserve">totalNum: 20.0, </w:t>
+      </w:r>
+      <w:r>
+        <w:rPr>
+          <w:rFonts w:ascii="Times New Roman" w:hAnsi="Times New Roman" w:cs="Times New Roman"/>
+        </w:rPr>
+        <w:t>（当前佣金总额）</w:t>
+      </w:r>
+    </w:p>
+    <w:p>
+      <w:pPr>
+        <w:rPr>
+          <w:rFonts w:ascii="Times New Roman" w:hAnsi="Times New Roman" w:cs="Times New Roman"/>
+        </w:rPr>
+      </w:pPr>
+      <w:r>
+        <w:rPr>
+          <w:rFonts w:ascii="Times New Roman" w:hAnsi="Times New Roman" w:cs="Times New Roman"/>
+        </w:rPr>
+        <w:tab/>
+      </w:r>
+      <w:r>
+        <w:rPr>
+          <w:rFonts w:ascii="Times New Roman" w:hAnsi="Times New Roman" w:cs="Times New Roman"/>
+        </w:rPr>
+        <w:tab/>
+      </w:r>
+      <w:r>
+        <w:rPr>
+          <w:rFonts w:ascii="Times New Roman" w:hAnsi="Times New Roman" w:cs="Times New Roman"/>
+        </w:rPr>
+        <w:tab/>
+        <w:t>operator: 1,</w:t>
+      </w:r>
+      <w:r>
+        <w:rPr>
+          <w:rFonts w:ascii="Times New Roman" w:hAnsi="Times New Roman" w:cs="Times New Roman"/>
+        </w:rPr>
+        <w:t>（操作类型</w:t>
+      </w:r>
+      <w:r>
+        <w:rPr>
+          <w:rFonts w:ascii="Times New Roman" w:hAnsi="Times New Roman" w:cs="Times New Roman"/>
+        </w:rPr>
+        <w:t xml:space="preserve">  1</w:t>
+      </w:r>
+      <w:r>
+        <w:rPr>
+          <w:rFonts w:ascii="Times New Roman" w:hAnsi="Times New Roman" w:cs="Times New Roman"/>
+        </w:rPr>
+        <w:t>：成交订单获利</w:t>
+      </w:r>
+      <w:r>
+        <w:rPr>
+          <w:rFonts w:ascii="Times New Roman" w:hAnsi="Times New Roman" w:cs="Times New Roman"/>
+        </w:rPr>
+        <w:t xml:space="preserve"> 2</w:t>
+      </w:r>
+      <w:r>
+        <w:rPr>
+          <w:rFonts w:ascii="Times New Roman" w:hAnsi="Times New Roman" w:cs="Times New Roman"/>
+        </w:rPr>
+        <w:t>：提现</w:t>
+      </w:r>
+      <w:r>
+        <w:rPr>
+          <w:rFonts w:ascii="Times New Roman" w:hAnsi="Times New Roman" w:cs="Times New Roman"/>
+        </w:rPr>
+        <w:t xml:space="preserve"> 3</w:t>
+      </w:r>
+      <w:r>
+        <w:rPr>
+          <w:rFonts w:ascii="Times New Roman" w:hAnsi="Times New Roman" w:cs="Times New Roman"/>
+        </w:rPr>
+        <w:t>：积分兑换</w:t>
+      </w:r>
+      <w:r>
+        <w:rPr>
+          <w:rFonts w:ascii="Times New Roman" w:hAnsi="Times New Roman" w:cs="Times New Roman"/>
+        </w:rPr>
+        <w:t xml:space="preserve"> 4.</w:t>
+      </w:r>
+      <w:r>
+        <w:rPr>
+          <w:rFonts w:ascii="Times New Roman" w:hAnsi="Times New Roman" w:cs="Times New Roman"/>
+        </w:rPr>
+        <w:t>订单取消，取消返利）</w:t>
+      </w:r>
+    </w:p>
+    <w:p>
+      <w:pPr>
+        <w:rPr>
+          <w:rFonts w:ascii="Times New Roman" w:hAnsi="Times New Roman" w:cs="Times New Roman"/>
+        </w:rPr>
+      </w:pPr>
+      <w:r>
+        <w:rPr>
+          <w:rFonts w:ascii="Times New Roman" w:hAnsi="Times New Roman" w:cs="Times New Roman"/>
+        </w:rPr>
+        <w:tab/>
+      </w:r>
+      <w:r>
+        <w:rPr>
+          <w:rFonts w:ascii="Times New Roman" w:hAnsi="Times New Roman" w:cs="Times New Roman"/>
+        </w:rPr>
+        <w:tab/>
+      </w:r>
+      <w:r>
+        <w:rPr>
+          <w:rFonts w:ascii="Times New Roman" w:hAnsi="Times New Roman" w:cs="Times New Roman"/>
+        </w:rPr>
+        <w:tab/>
+        <w:t>operatorResult: 1</w:t>
+      </w:r>
+      <w:r>
+        <w:rPr>
+          <w:rFonts w:ascii="Times New Roman" w:hAnsi="Times New Roman" w:cs="Times New Roman"/>
+        </w:rPr>
+        <w:t>（操作状态</w:t>
+      </w:r>
+      <w:r>
+        <w:rPr>
+          <w:rFonts w:ascii="Times New Roman" w:hAnsi="Times New Roman" w:cs="Times New Roman"/>
+        </w:rPr>
+        <w:t xml:space="preserve"> 0: </w:t>
+      </w:r>
+      <w:r>
+        <w:rPr>
+          <w:rFonts w:ascii="Times New Roman" w:hAnsi="Times New Roman" w:cs="Times New Roman"/>
+        </w:rPr>
+        <w:t>待处理</w:t>
+      </w:r>
+      <w:r>
+        <w:rPr>
+          <w:rFonts w:ascii="Times New Roman" w:hAnsi="Times New Roman" w:cs="Times New Roman"/>
+        </w:rPr>
+        <w:t xml:space="preserve">  1: </w:t>
+      </w:r>
+      <w:r>
+        <w:rPr>
+          <w:rFonts w:ascii="Times New Roman" w:hAnsi="Times New Roman" w:cs="Times New Roman"/>
+        </w:rPr>
+        <w:t>已完成）</w:t>
+      </w:r>
+      <w:r>
+        <w:rPr>
+          <w:rFonts w:ascii="Times New Roman" w:hAnsi="Times New Roman" w:cs="Times New Roman"/>
+        </w:rPr>
+        <w:t>,</w:t>
+      </w:r>
+    </w:p>
+    <w:p>
+      <w:pPr>
+        <w:rPr>
+          <w:rFonts w:ascii="Times New Roman" w:hAnsi="Times New Roman" w:cs="Times New Roman"/>
+        </w:rPr>
+      </w:pPr>
+      <w:r>
+        <w:rPr>
+          <w:rFonts w:ascii="Times New Roman" w:hAnsi="Times New Roman" w:cs="Times New Roman"/>
+        </w:rPr>
+        <w:tab/>
+      </w:r>
+      <w:r>
+        <w:rPr>
+          <w:rFonts w:ascii="Times New Roman" w:hAnsi="Times New Roman" w:cs="Times New Roman"/>
+        </w:rPr>
+        <w:tab/>
+        <w:t>},</w:t>
+      </w:r>
+    </w:p>
+    <w:p>
+      <w:pPr>
+        <w:rPr>
+          <w:rFonts w:ascii="Times New Roman" w:hAnsi="Times New Roman" w:cs="Times New Roman"/>
+        </w:rPr>
+      </w:pPr>
+      <w:r>
+        <w:rPr>
+          <w:rFonts w:ascii="Times New Roman" w:hAnsi="Times New Roman" w:cs="Times New Roman"/>
+        </w:rPr>
+        <w:tab/>
+      </w:r>
+      <w:r>
+        <w:rPr>
+          <w:rFonts w:ascii="Times New Roman" w:hAnsi="Times New Roman" w:cs="Times New Roman"/>
+        </w:rPr>
+        <w:tab/>
+        <w:t>{</w:t>
+      </w:r>
+    </w:p>
+    <w:p>
+      <w:pPr>
+        <w:rPr>
+          <w:rFonts w:ascii="Times New Roman" w:hAnsi="Times New Roman" w:cs="Times New Roman"/>
+        </w:rPr>
+      </w:pPr>
+      <w:r>
+        <w:rPr>
+          <w:rFonts w:ascii="Times New Roman" w:hAnsi="Times New Roman" w:cs="Times New Roman"/>
+        </w:rPr>
+        <w:tab/>
+      </w:r>
+      <w:r>
+        <w:rPr>
+          <w:rFonts w:ascii="Times New Roman" w:hAnsi="Times New Roman" w:cs="Times New Roman"/>
+        </w:rPr>
+        <w:tab/>
+      </w:r>
+      <w:r>
+        <w:rPr>
+          <w:rFonts w:ascii="Times New Roman" w:hAnsi="Times New Roman" w:cs="Times New Roman"/>
+        </w:rPr>
+        <w:tab/>
+        <w:t>time: '</w:t>
+      </w:r>
+      <w:r>
+        <w:rPr>
+          <w:rFonts w:ascii="Times New Roman" w:hAnsi="Times New Roman" w:cs="Times New Roman"/>
+        </w:rPr>
+        <w:t>2017-11-03T07:43:35.000Z</w:t>
+      </w:r>
+      <w:r>
+        <w:rPr>
+          <w:rFonts w:ascii="Times New Roman" w:hAnsi="Times New Roman" w:cs="Times New Roman"/>
+        </w:rPr>
+        <w:t xml:space="preserve"> </w:t>
+      </w:r>
+      <w:r>
+        <w:rPr>
+          <w:rFonts w:ascii="Times New Roman" w:hAnsi="Times New Roman" w:cs="Times New Roman"/>
+        </w:rPr>
+        <w:t xml:space="preserve">', </w:t>
+      </w:r>
+    </w:p>
+    <w:p>
+      <w:pPr>
+        <w:rPr>
+          <w:rFonts w:ascii="Times New Roman" w:hAnsi="Times New Roman" w:cs="Times New Roman"/>
+        </w:rPr>
+      </w:pPr>
+      <w:r>
+        <w:rPr>
+          <w:rFonts w:ascii="Times New Roman" w:hAnsi="Times New Roman" w:cs="Times New Roman"/>
+        </w:rPr>
+        <w:tab/>
+      </w:r>
+      <w:r>
+        <w:rPr>
+          <w:rFonts w:ascii="Times New Roman" w:hAnsi="Times New Roman" w:cs="Times New Roman"/>
+        </w:rPr>
+        <w:tab/>
+      </w:r>
+      <w:r>
+        <w:rPr>
+          <w:rFonts w:ascii="Times New Roman" w:hAnsi="Times New Roman" w:cs="Times New Roman"/>
+        </w:rPr>
+        <w:tab/>
+        <w:t>changeNum: -20.0, (</w:t>
+      </w:r>
+      <w:r>
+        <w:rPr>
+          <w:rFonts w:ascii="Times New Roman" w:hAnsi="Times New Roman" w:cs="Times New Roman"/>
+        </w:rPr>
+        <w:t>本次操作改变的金额</w:t>
+      </w:r>
+      <w:r>
+        <w:rPr>
+          <w:rFonts w:ascii="Times New Roman" w:hAnsi="Times New Roman" w:cs="Times New Roman"/>
+        </w:rPr>
+        <w:t>)</w:t>
+      </w:r>
+    </w:p>
+    <w:p>
+      <w:pPr>
+        <w:rPr>
+          <w:rFonts w:ascii="Times New Roman" w:hAnsi="Times New Roman" w:cs="Times New Roman"/>
+        </w:rPr>
+      </w:pPr>
+      <w:r>
+        <w:rPr>
+          <w:rFonts w:ascii="Times New Roman" w:hAnsi="Times New Roman" w:cs="Times New Roman"/>
+        </w:rPr>
+        <w:tab/>
+      </w:r>
+      <w:r>
+        <w:rPr>
+          <w:rFonts w:ascii="Times New Roman" w:hAnsi="Times New Roman" w:cs="Times New Roman"/>
+        </w:rPr>
+        <w:tab/>
+      </w:r>
+      <w:r>
+        <w:rPr>
+          <w:rFonts w:ascii="Times New Roman" w:hAnsi="Times New Roman" w:cs="Times New Roman"/>
+        </w:rPr>
+        <w:tab/>
+        <w:t xml:space="preserve">totalNum: 20.0, </w:t>
+      </w:r>
+      <w:r>
+        <w:rPr>
+          <w:rFonts w:ascii="Times New Roman" w:hAnsi="Times New Roman" w:cs="Times New Roman"/>
+        </w:rPr>
+        <w:t>（当前佣金总额）</w:t>
+      </w:r>
+    </w:p>
+    <w:p>
+      <w:pPr>
+        <w:rPr>
+          <w:rFonts w:ascii="Times New Roman" w:hAnsi="Times New Roman" w:cs="Times New Roman"/>
+        </w:rPr>
+      </w:pPr>
+      <w:r>
+        <w:rPr>
+          <w:rFonts w:ascii="Times New Roman" w:hAnsi="Times New Roman" w:cs="Times New Roman"/>
+        </w:rPr>
+        <w:tab/>
+      </w:r>
+      <w:r>
+        <w:rPr>
+          <w:rFonts w:ascii="Times New Roman" w:hAnsi="Times New Roman" w:cs="Times New Roman"/>
+        </w:rPr>
+        <w:tab/>
+      </w:r>
+      <w:r>
+        <w:rPr>
+          <w:rFonts w:ascii="Times New Roman" w:hAnsi="Times New Roman" w:cs="Times New Roman"/>
+        </w:rPr>
+        <w:tab/>
+        <w:t>operator: 2,</w:t>
+      </w:r>
+      <w:r>
+        <w:rPr>
+          <w:rFonts w:ascii="Times New Roman" w:hAnsi="Times New Roman" w:cs="Times New Roman"/>
+        </w:rPr>
+        <w:t>（操作类型</w:t>
+      </w:r>
+      <w:r>
+        <w:rPr>
+          <w:rFonts w:ascii="Times New Roman" w:hAnsi="Times New Roman" w:cs="Times New Roman"/>
+        </w:rPr>
+        <w:t xml:space="preserve">  1</w:t>
+      </w:r>
+      <w:r>
+        <w:rPr>
+          <w:rFonts w:ascii="Times New Roman" w:hAnsi="Times New Roman" w:cs="Times New Roman"/>
+        </w:rPr>
+        <w:t>：成交订单获利</w:t>
+      </w:r>
+      <w:r>
+        <w:rPr>
+          <w:rFonts w:ascii="Times New Roman" w:hAnsi="Times New Roman" w:cs="Times New Roman"/>
+        </w:rPr>
+        <w:t xml:space="preserve"> 2</w:t>
+      </w:r>
+      <w:r>
+        <w:rPr>
+          <w:rFonts w:ascii="Times New Roman" w:hAnsi="Times New Roman" w:cs="Times New Roman"/>
+        </w:rPr>
+        <w:t>：提现</w:t>
+      </w:r>
+      <w:r>
+        <w:rPr>
+          <w:rFonts w:ascii="Times New Roman" w:hAnsi="Times New Roman" w:cs="Times New Roman"/>
+        </w:rPr>
+        <w:t xml:space="preserve"> 3</w:t>
+      </w:r>
+      <w:r>
+        <w:rPr>
+          <w:rFonts w:ascii="Times New Roman" w:hAnsi="Times New Roman" w:cs="Times New Roman"/>
+        </w:rPr>
+        <w:t>：积分兑换</w:t>
+      </w:r>
+      <w:r>
+        <w:rPr>
+          <w:rFonts w:ascii="Times New Roman" w:hAnsi="Times New Roman" w:cs="Times New Roman"/>
+        </w:rPr>
+        <w:t xml:space="preserve"> 4.</w:t>
+      </w:r>
+      <w:r>
+        <w:rPr>
+          <w:rFonts w:ascii="Times New Roman" w:hAnsi="Times New Roman" w:cs="Times New Roman"/>
+        </w:rPr>
+        <w:t>订单取消，取消返利）</w:t>
+      </w:r>
+    </w:p>
+    <w:p>
+      <w:pPr>
+        <w:rPr>
+          <w:rFonts w:ascii="Times New Roman" w:hAnsi="Times New Roman" w:cs="Times New Roman"/>
+        </w:rPr>
+      </w:pPr>
+      <w:r>
+        <w:rPr>
+          <w:rFonts w:ascii="Times New Roman" w:hAnsi="Times New Roman" w:cs="Times New Roman"/>
+        </w:rPr>
+        <w:tab/>
+      </w:r>
+      <w:r>
+        <w:rPr>
+          <w:rFonts w:ascii="Times New Roman" w:hAnsi="Times New Roman" w:cs="Times New Roman"/>
+        </w:rPr>
+        <w:tab/>
+      </w:r>
+      <w:r>
+        <w:rPr>
+          <w:rFonts w:ascii="Times New Roman" w:hAnsi="Times New Roman" w:cs="Times New Roman"/>
+        </w:rPr>
+        <w:tab/>
+        <w:t>operatorResult: 0</w:t>
+      </w:r>
+      <w:r>
+        <w:rPr>
+          <w:rFonts w:ascii="Times New Roman" w:hAnsi="Times New Roman" w:cs="Times New Roman"/>
+        </w:rPr>
+        <w:t>（操作状态</w:t>
+      </w:r>
+      <w:r>
+        <w:rPr>
+          <w:rFonts w:ascii="Times New Roman" w:hAnsi="Times New Roman" w:cs="Times New Roman"/>
+        </w:rPr>
+        <w:t xml:space="preserve"> 0: </w:t>
+      </w:r>
+      <w:r>
+        <w:rPr>
+          <w:rFonts w:ascii="Times New Roman" w:hAnsi="Times New Roman" w:cs="Times New Roman"/>
+        </w:rPr>
+        <w:t>待处理</w:t>
+      </w:r>
+      <w:r>
+        <w:rPr>
+          <w:rFonts w:ascii="Times New Roman" w:hAnsi="Times New Roman" w:cs="Times New Roman"/>
+        </w:rPr>
+        <w:t xml:space="preserve">  1: </w:t>
+      </w:r>
+      <w:r>
+        <w:rPr>
+          <w:rFonts w:ascii="Times New Roman" w:hAnsi="Times New Roman" w:cs="Times New Roman"/>
+        </w:rPr>
+        <w:t>已完成）</w:t>
+      </w:r>
+      <w:r>
+        <w:rPr>
+          <w:rFonts w:ascii="Times New Roman" w:hAnsi="Times New Roman" w:cs="Times New Roman"/>
+        </w:rPr>
+        <w:t>,</w:t>
+      </w:r>
+    </w:p>
+    <w:p>
+      <w:pPr>
+        <w:rPr>
+          <w:rFonts w:ascii="Times New Roman" w:hAnsi="Times New Roman" w:cs="Times New Roman"/>
+        </w:rPr>
+      </w:pPr>
+      <w:r>
+        <w:rPr>
+          <w:rFonts w:ascii="Times New Roman" w:hAnsi="Times New Roman" w:cs="Times New Roman"/>
+        </w:rPr>
+        <w:tab/>
+      </w:r>
+      <w:r>
+        <w:rPr>
+          <w:rFonts w:ascii="Times New Roman" w:hAnsi="Times New Roman" w:cs="Times New Roman"/>
+        </w:rPr>
+        <w:tab/>
+        <w:t xml:space="preserve"> }</w:t>
+      </w:r>
+    </w:p>
+    <w:p>
+      <w:pPr>
+        <w:rPr>
+          <w:rFonts w:ascii="Times New Roman" w:hAnsi="Times New Roman" w:cs="Times New Roman"/>
+        </w:rPr>
+      </w:pPr>
+      <w:r>
+        <w:rPr>
+          <w:rFonts w:ascii="Times New Roman" w:hAnsi="Times New Roman" w:cs="Times New Roman"/>
+        </w:rPr>
+        <w:tab/>
+        <w:t xml:space="preserve">] </w:t>
+      </w:r>
+    </w:p>
+    <w:p>
+      <w:pPr>
+        <w:rPr>
+          <w:rFonts w:ascii="Times New Roman" w:hAnsi="Times New Roman" w:cs="Times New Roman"/>
+        </w:rPr>
+      </w:pPr>
+      <w:r>
+        <w:rPr>
+          <w:rFonts w:ascii="Times New Roman" w:hAnsi="Times New Roman" w:cs="Times New Roman"/>
+        </w:rPr>
+        <w:t>}</w:t>
+      </w:r>
+    </w:p>
+    <w:p>
+      <w:pPr>
+        <w:pStyle w:val="3"/>
+      </w:pPr>
+      <w:r>
+        <w:t>4.3</w:t>
+      </w:r>
+      <w:r>
+        <w:t xml:space="preserve">  '/user/commission/withdraw'  render佣金提现页</w:t>
+      </w:r>
+    </w:p>
+    <w:p>
+      <w:pPr>
+        <w:rPr>
+          <w:rFonts w:ascii="Times New Roman" w:hAnsi="Times New Roman" w:cs="Times New Roman"/>
+        </w:rPr>
+      </w:pPr>
+      <w:r>
+        <w:rPr>
+          <w:rFonts w:ascii="Times New Roman" w:hAnsi="Times New Roman" w:cs="Times New Roman" w:hint="eastAsia"/>
+          <w:b/>
+        </w:rPr>
+        <w:t>请求方式</w:t>
+      </w:r>
+      <w:r>
+        <w:rPr>
+          <w:rFonts w:ascii="Times New Roman" w:hAnsi="Times New Roman" w:cs="Times New Roman"/>
+        </w:rPr>
+        <w:t>:get</w:t>
+      </w:r>
+    </w:p>
+    <w:p>
+      <w:pPr>
+        <w:rPr>
+          <w:rFonts w:ascii="Times New Roman" w:hAnsi="Times New Roman" w:cs="Times New Roman"/>
+        </w:rPr>
+      </w:pPr>
+      <w:r>
+        <w:rPr>
+          <w:rFonts w:ascii="Times New Roman" w:hAnsi="Times New Roman" w:cs="Times New Roman" w:hint="eastAsia"/>
+          <w:b/>
+        </w:rPr>
+        <w:t>上行</w:t>
+      </w:r>
+      <w:r>
+        <w:rPr>
+          <w:rFonts w:ascii="Times New Roman" w:hAnsi="Times New Roman" w:cs="Times New Roman"/>
+        </w:rPr>
+        <w:t>:</w:t>
+      </w:r>
+      <w:r>
+        <w:rPr>
+          <w:rFonts w:ascii="Times New Roman" w:hAnsi="Times New Roman" w:cs="Times New Roman"/>
+        </w:rPr>
+        <w:t>无</w:t>
+      </w:r>
+    </w:p>
+    <w:p>
+      <w:pPr>
+        <w:rPr>
+          <w:rFonts w:ascii="Times New Roman" w:hAnsi="Times New Roman" w:cs="Times New Roman"/>
+        </w:rPr>
+      </w:pPr>
+    </w:p>
+    <w:p>
+      <w:pPr>
+        <w:rPr>
+          <w:rFonts w:ascii="Times New Roman" w:hAnsi="Times New Roman" w:cs="Times New Roman"/>
+        </w:rPr>
+      </w:pPr>
+      <w:r>
+        <w:rPr>
+          <w:rFonts w:ascii="Times New Roman" w:hAnsi="Times New Roman" w:cs="Times New Roman" w:hint="eastAsia"/>
+          <w:b/>
+        </w:rPr>
+        <w:t>下行</w:t>
+      </w:r>
+      <w:r>
+        <w:rPr>
+          <w:rFonts w:ascii="Times New Roman" w:hAnsi="Times New Roman" w:cs="Times New Roman"/>
+        </w:rPr>
+        <w:t>:</w:t>
+      </w:r>
+    </w:p>
+    <w:p>
+      <w:pPr>
+        <w:rPr>
+          <w:rFonts w:ascii="Times New Roman" w:hAnsi="Times New Roman" w:cs="Times New Roman"/>
+        </w:rPr>
+      </w:pPr>
+      <w:r>
+        <w:rPr>
+          <w:rFonts w:ascii="Times New Roman" w:hAnsi="Times New Roman" w:cs="Times New Roman"/>
+        </w:rPr>
+        <w:t xml:space="preserve">{ </w:t>
+      </w:r>
+    </w:p>
+    <w:p>
+      <w:pPr>
+        <w:rPr>
+          <w:rFonts w:ascii="Times New Roman" w:hAnsi="Times New Roman" w:cs="Times New Roman"/>
+        </w:rPr>
+      </w:pPr>
+      <w:r>
+        <w:rPr>
+          <w:rFonts w:ascii="Times New Roman" w:hAnsi="Times New Roman" w:cs="Times New Roman"/>
+        </w:rPr>
+        <w:tab/>
+        <w:t xml:space="preserve">commissionNum: 0, </w:t>
+      </w:r>
+      <w:r>
+        <w:rPr>
+          <w:rFonts w:ascii="Times New Roman" w:hAnsi="Times New Roman" w:cs="Times New Roman"/>
+        </w:rPr>
+        <w:t>当前佣金总额</w:t>
+      </w:r>
+    </w:p>
+    <w:p>
+      <w:pPr>
+        <w:rPr>
+          <w:rFonts w:ascii="Times New Roman" w:hAnsi="Times New Roman" w:cs="Times New Roman"/>
+        </w:rPr>
+      </w:pPr>
+      <w:r>
+        <w:rPr>
+          <w:rFonts w:ascii="Times New Roman" w:hAnsi="Times New Roman" w:cs="Times New Roman"/>
+        </w:rPr>
+        <w:t>}</w:t>
+      </w:r>
+    </w:p>
+    <w:p>
+      <w:pPr>
+        <w:pStyle w:val="3"/>
+      </w:pPr>
+      <w:r>
+        <w:t>4.4  '/user/commission/withdraw'  佣金提现申请</w:t>
+      </w:r>
+    </w:p>
+    <w:p>
+      <w:pPr>
+        <w:rPr>
+          <w:rFonts w:ascii="Times New Roman" w:hAnsi="Times New Roman" w:cs="Times New Roman"/>
+        </w:rPr>
+      </w:pPr>
+      <w:r>
+        <w:rPr>
+          <w:rFonts w:ascii="Times New Roman" w:hAnsi="Times New Roman" w:cs="Times New Roman" w:hint="eastAsia"/>
+          <w:b/>
+        </w:rPr>
+        <w:t>请求方式</w:t>
+      </w:r>
+      <w:r>
+        <w:rPr>
+          <w:rFonts w:ascii="Times New Roman" w:hAnsi="Times New Roman" w:cs="Times New Roman"/>
+        </w:rPr>
+        <w:t>:post</w:t>
+      </w:r>
+    </w:p>
+    <w:p>
+      <w:pPr>
+        <w:rPr>
+          <w:rFonts w:ascii="Times New Roman" w:hAnsi="Times New Roman" w:cs="Times New Roman"/>
+        </w:rPr>
+      </w:pPr>
+      <w:r>
+        <w:rPr>
+          <w:rFonts w:ascii="Times New Roman" w:hAnsi="Times New Roman" w:cs="Times New Roman" w:hint="eastAsia"/>
+          <w:b/>
+        </w:rPr>
+        <w:t>上行</w:t>
+      </w:r>
+      <w:r>
+        <w:rPr>
+          <w:rFonts w:ascii="Times New Roman" w:hAnsi="Times New Roman" w:cs="Times New Roman"/>
+        </w:rPr>
+        <w:t>:</w:t>
+      </w:r>
+    </w:p>
+    <w:p>
+      <w:pPr>
+        <w:rPr>
+          <w:rFonts w:ascii="Times New Roman" w:hAnsi="Times New Roman" w:cs="Times New Roman"/>
+        </w:rPr>
+      </w:pPr>
+      <w:r>
+        <w:rPr>
+          <w:rFonts w:ascii="Times New Roman" w:hAnsi="Times New Roman" w:cs="Times New Roman"/>
+        </w:rPr>
+        <w:tab/>
+        <w:t>money</w:t>
+      </w:r>
+      <w:r>
+        <w:rPr>
+          <w:rFonts w:ascii="Times New Roman" w:hAnsi="Times New Roman" w:cs="Times New Roman"/>
+        </w:rPr>
+        <w:t>：提现金额</w:t>
+      </w:r>
+    </w:p>
+    <w:p>
+      <w:pPr>
+        <w:rPr>
+          <w:rFonts w:ascii="Times New Roman" w:hAnsi="Times New Roman" w:cs="Times New Roman"/>
+        </w:rPr>
+      </w:pPr>
+      <w:r>
+        <w:rPr>
+          <w:rFonts w:ascii="Times New Roman" w:hAnsi="Times New Roman" w:cs="Times New Roman"/>
+        </w:rPr>
+        <w:tab/>
+        <w:t>aliPayAccount</w:t>
+      </w:r>
+      <w:r>
+        <w:rPr>
+          <w:rFonts w:ascii="Times New Roman" w:hAnsi="Times New Roman" w:cs="Times New Roman"/>
+        </w:rPr>
+        <w:t>：支付宝账号</w:t>
+      </w:r>
+    </w:p>
+    <w:p>
+      <w:pPr>
+        <w:rPr>
+          <w:rFonts w:ascii="Times New Roman" w:hAnsi="Times New Roman" w:cs="Times New Roman"/>
+        </w:rPr>
+      </w:pPr>
+      <w:r>
+        <w:rPr>
+          <w:rFonts w:ascii="Times New Roman" w:hAnsi="Times New Roman" w:cs="Times New Roman"/>
+        </w:rPr>
+        <w:tab/>
+        <w:t>aliPayAccountName</w:t>
+      </w:r>
+      <w:r>
+        <w:rPr>
+          <w:rFonts w:ascii="Times New Roman" w:hAnsi="Times New Roman" w:cs="Times New Roman"/>
+        </w:rPr>
+        <w:t>：支付宝账号名称</w:t>
+      </w:r>
+    </w:p>
+    <w:p>
+      <w:pPr>
+        <w:rPr>
+          <w:rFonts w:ascii="Times New Roman" w:hAnsi="Times New Roman" w:cs="Times New Roman"/>
+        </w:rPr>
+      </w:pPr>
+      <w:r>
+        <w:rPr>
+          <w:rFonts w:ascii="Times New Roman" w:hAnsi="Times New Roman" w:cs="Times New Roman"/>
+        </w:rPr>
+        <w:tab/>
+        <w:t>phone</w:t>
+      </w:r>
+      <w:r>
+        <w:rPr>
+          <w:rFonts w:ascii="Times New Roman" w:hAnsi="Times New Roman" w:cs="Times New Roman"/>
+        </w:rPr>
+        <w:t>：客服联系手机号</w:t>
+      </w:r>
+    </w:p>
+    <w:p>
+      <w:pPr>
+        <w:rPr>
+          <w:rFonts w:ascii="Times New Roman" w:hAnsi="Times New Roman" w:cs="Times New Roman"/>
+        </w:rPr>
+      </w:pPr>
+      <w:r>
+        <w:rPr>
+          <w:rFonts w:ascii="Times New Roman" w:hAnsi="Times New Roman" w:cs="Times New Roman"/>
+        </w:rPr>
+        <w:tab/>
+        <w:t>captcha</w:t>
+      </w:r>
+      <w:r>
+        <w:rPr>
+          <w:rFonts w:ascii="Times New Roman" w:hAnsi="Times New Roman" w:cs="Times New Roman"/>
+        </w:rPr>
+        <w:t>：手机号验证码</w:t>
+      </w:r>
+      <w:r>
+        <w:rPr>
+          <w:rFonts w:ascii="Times New Roman" w:hAnsi="Times New Roman" w:cs="Times New Roman"/>
+        </w:rPr>
+        <w:t xml:space="preserve"> </w:t>
+      </w:r>
+      <w:r>
+        <w:rPr>
+          <w:rFonts w:ascii="Times New Roman" w:hAnsi="Times New Roman" w:cs="Times New Roman"/>
+        </w:rPr>
+        <w:t>（获取验证码的接口为</w:t>
+      </w:r>
+      <w:r>
+        <w:rPr>
+          <w:rFonts w:ascii="Times New Roman" w:hAnsi="Times New Roman" w:cs="Times New Roman"/>
+        </w:rPr>
+        <w:t>/verify/sendMessage post</w:t>
+      </w:r>
+      <w:r>
+        <w:rPr>
+          <w:rFonts w:ascii="Times New Roman" w:hAnsi="Times New Roman" w:cs="Times New Roman"/>
+        </w:rPr>
+        <w:t>方式上行</w:t>
+      </w:r>
+      <w:r>
+        <w:rPr>
+          <w:rFonts w:ascii="Times New Roman" w:hAnsi="Times New Roman" w:cs="Times New Roman"/>
+        </w:rPr>
+        <w:t>phone</w:t>
+      </w:r>
+      <w:r>
+        <w:rPr>
+          <w:rFonts w:ascii="Times New Roman" w:hAnsi="Times New Roman" w:cs="Times New Roman"/>
+        </w:rPr>
+        <w:t>）</w:t>
+      </w:r>
+    </w:p>
+    <w:p>
+      <w:pPr>
+        <w:rPr>
+          <w:rFonts w:ascii="Times New Roman" w:hAnsi="Times New Roman" w:cs="Times New Roman"/>
+        </w:rPr>
+      </w:pPr>
+    </w:p>
+    <w:p>
+      <w:pPr>
+        <w:rPr>
+          <w:rFonts w:ascii="Times New Roman" w:hAnsi="Times New Roman" w:cs="Times New Roman"/>
+        </w:rPr>
+      </w:pPr>
+      <w:r>
+        <w:rPr>
+          <w:rFonts w:ascii="Times New Roman" w:hAnsi="Times New Roman" w:cs="Times New Roman" w:hint="eastAsia"/>
+          <w:b/>
+        </w:rPr>
+        <w:t>下行</w:t>
+      </w:r>
+      <w:r>
+        <w:rPr>
+          <w:rFonts w:ascii="Times New Roman" w:hAnsi="Times New Roman" w:cs="Times New Roman"/>
+        </w:rPr>
+        <w:t>:</w:t>
+      </w:r>
+    </w:p>
+    <w:p>
+      <w:pPr>
+        <w:rPr>
+          <w:rFonts w:ascii="Times New Roman" w:hAnsi="Times New Roman" w:cs="Times New Roman"/>
+        </w:rPr>
+      </w:pPr>
+      <w:r>
+        <w:rPr>
+          <w:rFonts w:ascii="Times New Roman" w:hAnsi="Times New Roman" w:cs="Times New Roman"/>
+        </w:rPr>
+        <w:t xml:space="preserve">{ </w:t>
+      </w:r>
+    </w:p>
+    <w:p>
+      <w:pPr>
+        <w:rPr>
+          <w:rFonts w:ascii="Times New Roman" w:hAnsi="Times New Roman" w:cs="Times New Roman"/>
+        </w:rPr>
+      </w:pPr>
+      <w:r>
+        <w:rPr>
+          <w:rFonts w:ascii="Times New Roman" w:hAnsi="Times New Roman" w:cs="Times New Roman"/>
+        </w:rPr>
+        <w:tab/>
+        <w:t xml:space="preserve">'errCode': 200 </w:t>
+      </w:r>
+      <w:r>
+        <w:rPr>
+          <w:rFonts w:ascii="Times New Roman" w:hAnsi="Times New Roman" w:cs="Times New Roman"/>
+        </w:rPr>
+        <w:t>失败则为</w:t>
+      </w:r>
+      <w:r>
+        <w:rPr>
+          <w:rFonts w:ascii="Times New Roman" w:hAnsi="Times New Roman" w:cs="Times New Roman"/>
+        </w:rPr>
+        <w:t>500</w:t>
+      </w:r>
+    </w:p>
+    <w:p>
+      <w:pPr>
+        <w:rPr>
+          <w:rFonts w:ascii="Times New Roman" w:hAnsi="Times New Roman" w:cs="Times New Roman"/>
+        </w:rPr>
+      </w:pPr>
+      <w:r>
+        <w:rPr>
+          <w:rFonts w:ascii="Times New Roman" w:hAnsi="Times New Roman" w:cs="Times New Roman"/>
+        </w:rPr>
+        <w:t>}</w:t>
+      </w:r>
+    </w:p>
+    <w:p>
+      <w:pPr>
+        <w:pStyle w:val="3"/>
+      </w:pPr>
+      <w:r>
+        <w:lastRenderedPageBreak/>
+        <w:t>4.5  '/user/bonusPoint'  render积分首页</w:t>
+      </w:r>
+    </w:p>
+    <w:p>
+      <w:pPr>
+        <w:rPr>
+          <w:rFonts w:ascii="Times New Roman" w:hAnsi="Times New Roman" w:cs="Times New Roman"/>
+        </w:rPr>
+      </w:pPr>
+      <w:r>
+        <w:rPr>
+          <w:rFonts w:ascii="Times New Roman" w:hAnsi="Times New Roman" w:cs="Times New Roman" w:hint="eastAsia"/>
+          <w:b/>
+        </w:rPr>
+        <w:t>请求方式</w:t>
+      </w:r>
+      <w:r>
+        <w:rPr>
+          <w:rFonts w:ascii="Times New Roman" w:hAnsi="Times New Roman" w:cs="Times New Roman"/>
+        </w:rPr>
+        <w:t>:get</w:t>
+      </w:r>
+    </w:p>
+    <w:p>
+      <w:pPr>
+        <w:rPr>
+          <w:rFonts w:ascii="Times New Roman" w:hAnsi="Times New Roman" w:cs="Times New Roman"/>
+        </w:rPr>
+      </w:pPr>
+      <w:r>
+        <w:rPr>
+          <w:rFonts w:ascii="Times New Roman" w:hAnsi="Times New Roman" w:cs="Times New Roman" w:hint="eastAsia"/>
+          <w:b/>
+        </w:rPr>
+        <w:t>上行</w:t>
+      </w:r>
+      <w:r>
+        <w:rPr>
+          <w:rFonts w:ascii="Times New Roman" w:hAnsi="Times New Roman" w:cs="Times New Roman"/>
+        </w:rPr>
+        <w:t>:</w:t>
+      </w:r>
+      <w:r>
+        <w:rPr>
+          <w:rFonts w:ascii="Times New Roman" w:hAnsi="Times New Roman" w:cs="Times New Roman"/>
+        </w:rPr>
+        <w:t>无</w:t>
+      </w:r>
+    </w:p>
+    <w:p>
+      <w:pPr>
+        <w:rPr>
+          <w:rFonts w:ascii="Times New Roman" w:hAnsi="Times New Roman" w:cs="Times New Roman"/>
+        </w:rPr>
+      </w:pPr>
+    </w:p>
+    <w:p>
+      <w:pPr>
+        <w:rPr>
+          <w:rFonts w:ascii="Times New Roman" w:hAnsi="Times New Roman" w:cs="Times New Roman"/>
+        </w:rPr>
+      </w:pPr>
+      <w:r>
+        <w:rPr>
+          <w:rFonts w:ascii="Times New Roman" w:hAnsi="Times New Roman" w:cs="Times New Roman" w:hint="eastAsia"/>
+          <w:b/>
+        </w:rPr>
+        <w:t>下行</w:t>
+      </w:r>
+      <w:r>
+        <w:rPr>
+          <w:rFonts w:ascii="Times New Roman" w:hAnsi="Times New Roman" w:cs="Times New Roman"/>
+        </w:rPr>
+        <w:t>:</w:t>
+      </w:r>
+    </w:p>
+    <w:p>
+      <w:pPr>
+        <w:rPr>
+          <w:rFonts w:ascii="Times New Roman" w:hAnsi="Times New Roman" w:cs="Times New Roman"/>
+        </w:rPr>
+      </w:pPr>
+      <w:r>
+        <w:rPr>
+          <w:rFonts w:ascii="Times New Roman" w:hAnsi="Times New Roman" w:cs="Times New Roman"/>
+        </w:rPr>
+        <w:t xml:space="preserve">{ </w:t>
+      </w:r>
+    </w:p>
+    <w:p>
+      <w:pPr>
+        <w:rPr>
+          <w:rFonts w:ascii="Times New Roman" w:hAnsi="Times New Roman" w:cs="Times New Roman"/>
+        </w:rPr>
+      </w:pPr>
+      <w:r>
+        <w:rPr>
+          <w:rFonts w:ascii="Times New Roman" w:hAnsi="Times New Roman" w:cs="Times New Roman"/>
+        </w:rPr>
+        <w:tab/>
+        <w:t xml:space="preserve">pointNum: '3', </w:t>
+      </w:r>
+      <w:r>
+        <w:rPr>
+          <w:rFonts w:ascii="Times New Roman" w:hAnsi="Times New Roman" w:cs="Times New Roman"/>
+        </w:rPr>
+        <w:t>（当前可用积分）</w:t>
+      </w:r>
+    </w:p>
+    <w:p>
+      <w:pPr>
+        <w:rPr>
+          <w:rFonts w:ascii="Times New Roman" w:hAnsi="Times New Roman" w:cs="Times New Roman"/>
+        </w:rPr>
+      </w:pPr>
+      <w:r>
+        <w:rPr>
+          <w:rFonts w:ascii="Times New Roman" w:hAnsi="Times New Roman" w:cs="Times New Roman"/>
+        </w:rPr>
+        <w:tab/>
+        <w:t>logLists: [</w:t>
+      </w:r>
+    </w:p>
+    <w:p>
+      <w:pPr>
+        <w:rPr>
+          <w:rFonts w:ascii="Times New Roman" w:hAnsi="Times New Roman" w:cs="Times New Roman"/>
+        </w:rPr>
+      </w:pPr>
+      <w:r>
+        <w:rPr>
+          <w:rFonts w:ascii="Times New Roman" w:hAnsi="Times New Roman" w:cs="Times New Roman"/>
+        </w:rPr>
+        <w:tab/>
+      </w:r>
+      <w:r>
+        <w:rPr>
+          <w:rFonts w:ascii="Times New Roman" w:hAnsi="Times New Roman" w:cs="Times New Roman"/>
+        </w:rPr>
+        <w:tab/>
+        <w:t>{</w:t>
+      </w:r>
+    </w:p>
+    <w:p>
+      <w:pPr>
+        <w:rPr>
+          <w:rFonts w:ascii="Times New Roman" w:hAnsi="Times New Roman" w:cs="Times New Roman"/>
+        </w:rPr>
+      </w:pPr>
+      <w:r>
+        <w:rPr>
+          <w:rFonts w:ascii="Times New Roman" w:hAnsi="Times New Roman" w:cs="Times New Roman"/>
+        </w:rPr>
+        <w:tab/>
+      </w:r>
+      <w:r>
+        <w:rPr>
+          <w:rFonts w:ascii="Times New Roman" w:hAnsi="Times New Roman" w:cs="Times New Roman"/>
+        </w:rPr>
+        <w:tab/>
+        <w:t xml:space="preserve">  recordId: 1,</w:t>
+      </w:r>
+    </w:p>
+    <w:p>
+      <w:pPr>
+        <w:rPr>
+          <w:rFonts w:ascii="Times New Roman" w:hAnsi="Times New Roman" w:cs="Times New Roman"/>
+        </w:rPr>
+      </w:pPr>
+      <w:r>
+        <w:rPr>
+          <w:rFonts w:ascii="Times New Roman" w:hAnsi="Times New Roman" w:cs="Times New Roman"/>
+        </w:rPr>
+        <w:t xml:space="preserve">          time: '2017-11-03T07:43:35.000Z',</w:t>
+      </w:r>
+    </w:p>
+    <w:p>
+      <w:pPr>
+        <w:rPr>
+          <w:rFonts w:ascii="Times New Roman" w:hAnsi="Times New Roman" w:cs="Times New Roman"/>
+        </w:rPr>
+      </w:pPr>
+      <w:r>
+        <w:rPr>
+          <w:rFonts w:ascii="Times New Roman" w:hAnsi="Times New Roman" w:cs="Times New Roman"/>
+        </w:rPr>
+        <w:t xml:space="preserve">          changeNum: 1,</w:t>
+      </w:r>
+    </w:p>
+    <w:p>
+      <w:pPr>
+        <w:rPr>
+          <w:rFonts w:ascii="Times New Roman" w:hAnsi="Times New Roman" w:cs="Times New Roman"/>
+        </w:rPr>
+      </w:pPr>
+      <w:r>
+        <w:rPr>
+          <w:rFonts w:ascii="Times New Roman" w:hAnsi="Times New Roman" w:cs="Times New Roman"/>
+        </w:rPr>
+        <w:t xml:space="preserve">          totalNum: 2,</w:t>
+      </w:r>
+    </w:p>
+    <w:p>
+      <w:pPr>
+        <w:rPr>
+          <w:rFonts w:ascii="Times New Roman" w:hAnsi="Times New Roman" w:cs="Times New Roman"/>
+        </w:rPr>
+      </w:pPr>
+      <w:r>
+        <w:rPr>
+          <w:rFonts w:ascii="Times New Roman" w:hAnsi="Times New Roman" w:cs="Times New Roman"/>
+        </w:rPr>
+        <w:t xml:space="preserve">          operator: 1,</w:t>
+      </w:r>
+      <w:r>
+        <w:rPr>
+          <w:rFonts w:ascii="Times New Roman" w:hAnsi="Times New Roman" w:cs="Times New Roman"/>
+        </w:rPr>
+        <w:t>（操作类型：</w:t>
+      </w:r>
+      <w:r>
+        <w:rPr>
+          <w:rFonts w:ascii="Times New Roman" w:hAnsi="Times New Roman" w:cs="Times New Roman"/>
+        </w:rPr>
+        <w:t xml:space="preserve"> 1.</w:t>
+      </w:r>
+      <w:r>
+        <w:rPr>
+          <w:rFonts w:ascii="Times New Roman" w:hAnsi="Times New Roman" w:cs="Times New Roman"/>
+        </w:rPr>
+        <w:t>自己浏览</w:t>
+      </w:r>
+      <w:r>
+        <w:rPr>
+          <w:rFonts w:ascii="Times New Roman" w:hAnsi="Times New Roman" w:cs="Times New Roman"/>
+        </w:rPr>
+        <w:t xml:space="preserve"> 2.</w:t>
+      </w:r>
+      <w:r>
+        <w:rPr>
+          <w:rFonts w:ascii="Times New Roman" w:hAnsi="Times New Roman" w:cs="Times New Roman"/>
+        </w:rPr>
+        <w:t>好友浏览</w:t>
+      </w:r>
+      <w:r>
+        <w:rPr>
+          <w:rFonts w:ascii="Times New Roman" w:hAnsi="Times New Roman" w:cs="Times New Roman"/>
+        </w:rPr>
+        <w:t xml:space="preserve"> 3.</w:t>
+      </w:r>
+      <w:r>
+        <w:rPr>
+          <w:rFonts w:ascii="Times New Roman" w:hAnsi="Times New Roman" w:cs="Times New Roman"/>
+        </w:rPr>
+        <w:t>自己转发</w:t>
+      </w:r>
+      <w:r>
+        <w:rPr>
+          <w:rFonts w:ascii="Times New Roman" w:hAnsi="Times New Roman" w:cs="Times New Roman"/>
+        </w:rPr>
+        <w:t xml:space="preserve"> 4.</w:t>
+      </w:r>
+      <w:r>
+        <w:rPr>
+          <w:rFonts w:ascii="Times New Roman" w:hAnsi="Times New Roman" w:cs="Times New Roman"/>
+        </w:rPr>
+        <w:t>好友转发</w:t>
+      </w:r>
+      <w:r>
+        <w:rPr>
+          <w:rFonts w:ascii="Times New Roman" w:hAnsi="Times New Roman" w:cs="Times New Roman"/>
+        </w:rPr>
+        <w:t xml:space="preserve"> 5.</w:t>
+      </w:r>
+      <w:r>
+        <w:rPr>
+          <w:rFonts w:ascii="Times New Roman" w:hAnsi="Times New Roman" w:cs="Times New Roman"/>
+        </w:rPr>
+        <w:t>后台提取）</w:t>
+      </w:r>
+    </w:p>
+    <w:p>
+      <w:pPr>
+        <w:rPr>
+          <w:rFonts w:ascii="Times New Roman" w:hAnsi="Times New Roman" w:cs="Times New Roman"/>
+        </w:rPr>
+      </w:pPr>
+      <w:r>
+        <w:rPr>
+          <w:rFonts w:ascii="Times New Roman" w:hAnsi="Times New Roman" w:cs="Times New Roman"/>
+        </w:rPr>
+        <w:t xml:space="preserve">          operatorResult: 1,</w:t>
+      </w:r>
+      <w:r>
+        <w:rPr>
+          <w:rFonts w:ascii="Times New Roman" w:hAnsi="Times New Roman" w:cs="Times New Roman"/>
+        </w:rPr>
+        <w:t>（操作状态</w:t>
+      </w:r>
+      <w:r>
+        <w:rPr>
+          <w:rFonts w:ascii="Times New Roman" w:hAnsi="Times New Roman" w:cs="Times New Roman"/>
+        </w:rPr>
+        <w:t xml:space="preserve">  0: </w:t>
+      </w:r>
+      <w:r>
+        <w:rPr>
+          <w:rFonts w:ascii="Times New Roman" w:hAnsi="Times New Roman" w:cs="Times New Roman"/>
+        </w:rPr>
+        <w:t>待处理</w:t>
+      </w:r>
+      <w:r>
+        <w:rPr>
+          <w:rFonts w:ascii="Times New Roman" w:hAnsi="Times New Roman" w:cs="Times New Roman"/>
+        </w:rPr>
+        <w:t xml:space="preserve">  1: </w:t>
+      </w:r>
+      <w:r>
+        <w:rPr>
+          <w:rFonts w:ascii="Times New Roman" w:hAnsi="Times New Roman" w:cs="Times New Roman"/>
+        </w:rPr>
+        <w:t>已完成）</w:t>
+      </w:r>
+    </w:p>
+    <w:p>
+      <w:pPr>
+        <w:rPr>
+          <w:rFonts w:ascii="Times New Roman" w:hAnsi="Times New Roman" w:cs="Times New Roman"/>
+        </w:rPr>
+      </w:pPr>
+      <w:r>
+        <w:rPr>
+          <w:rFonts w:ascii="Times New Roman" w:hAnsi="Times New Roman" w:cs="Times New Roman"/>
+        </w:rPr>
+        <w:tab/>
+      </w:r>
+      <w:r>
+        <w:rPr>
+          <w:rFonts w:ascii="Times New Roman" w:hAnsi="Times New Roman" w:cs="Times New Roman"/>
+        </w:rPr>
+        <w:tab/>
+        <w:t>}</w:t>
+      </w:r>
+    </w:p>
+    <w:p>
+      <w:pPr>
+        <w:rPr>
+          <w:rFonts w:ascii="Times New Roman" w:hAnsi="Times New Roman" w:cs="Times New Roman"/>
+        </w:rPr>
+      </w:pPr>
+      <w:r>
+        <w:rPr>
+          <w:rFonts w:ascii="Times New Roman" w:hAnsi="Times New Roman" w:cs="Times New Roman"/>
+        </w:rPr>
+        <w:tab/>
+        <w:t xml:space="preserve">] </w:t>
+      </w:r>
+    </w:p>
+    <w:p>
+      <w:pPr>
+        <w:rPr>
+          <w:rFonts w:ascii="Times New Roman" w:hAnsi="Times New Roman" w:cs="Times New Roman"/>
+        </w:rPr>
+      </w:pPr>
+      <w:r>
+        <w:rPr>
+          <w:rFonts w:ascii="Times New Roman" w:hAnsi="Times New Roman" w:cs="Times New Roman"/>
+        </w:rPr>
+        <w:t>}</w:t>
+      </w:r>
+    </w:p>
+    <w:p>
+      <w:pPr>
+        <w:pStyle w:val="3"/>
+      </w:pPr>
+      <w:r>
+        <w:t>4.6  '/user/bonusPoint/dayLog</w:t>
+      </w:r>
+      <w:r>
+        <w:t>/render</w:t>
+      </w:r>
+      <w:r>
+        <w:t>'  render 按天查询积分变动日志</w:t>
+      </w:r>
+    </w:p>
+    <w:p>
+      <w:pPr>
+        <w:rPr>
+          <w:rFonts w:ascii="Times New Roman" w:hAnsi="Times New Roman" w:cs="Times New Roman"/>
+        </w:rPr>
+      </w:pPr>
+      <w:r>
+        <w:rPr>
+          <w:rFonts w:ascii="Times New Roman" w:hAnsi="Times New Roman" w:cs="Times New Roman" w:hint="eastAsia"/>
+          <w:b/>
+        </w:rPr>
+        <w:t>请求方式</w:t>
+      </w:r>
+      <w:r>
+        <w:rPr>
+          <w:rFonts w:ascii="Times New Roman" w:hAnsi="Times New Roman" w:cs="Times New Roman"/>
+        </w:rPr>
+        <w:t>:get</w:t>
+      </w:r>
+    </w:p>
+    <w:p>
+      <w:pPr>
+        <w:rPr>
+          <w:rFonts w:ascii="Times New Roman" w:hAnsi="Times New Roman" w:cs="Times New Roman"/>
+        </w:rPr>
+      </w:pPr>
+      <w:r>
+        <w:rPr>
+          <w:rFonts w:ascii="Times New Roman" w:hAnsi="Times New Roman" w:cs="Times New Roman" w:hint="eastAsia"/>
+          <w:b/>
+        </w:rPr>
+        <w:t>上行</w:t>
+      </w:r>
+      <w:r>
+        <w:rPr>
+          <w:rFonts w:ascii="Times New Roman" w:hAnsi="Times New Roman" w:cs="Times New Roman"/>
+        </w:rPr>
+        <w:t>:</w:t>
+      </w:r>
+    </w:p>
+    <w:p>
+      <w:pPr>
+        <w:rPr>
+          <w:rFonts w:ascii="Times New Roman" w:hAnsi="Times New Roman" w:cs="Times New Roman"/>
+        </w:rPr>
+      </w:pPr>
+      <w:r>
+        <w:rPr>
+          <w:rFonts w:ascii="Times New Roman" w:hAnsi="Times New Roman" w:cs="Times New Roman"/>
+        </w:rPr>
+        <w:tab/>
+        <w:t xml:space="preserve">date </w:t>
+      </w:r>
+      <w:r>
+        <w:rPr>
+          <w:rFonts w:ascii="Times New Roman" w:hAnsi="Times New Roman" w:cs="Times New Roman"/>
+        </w:rPr>
+        <w:t>日期</w:t>
+      </w:r>
+      <w:r>
+        <w:rPr>
+          <w:rFonts w:ascii="Times New Roman" w:hAnsi="Times New Roman" w:cs="Times New Roman"/>
+        </w:rPr>
+        <w:t xml:space="preserve"> </w:t>
+      </w:r>
+      <w:r>
+        <w:rPr>
+          <w:rFonts w:ascii="Times New Roman" w:hAnsi="Times New Roman" w:cs="Times New Roman"/>
+        </w:rPr>
+        <w:t>格式</w:t>
+      </w:r>
+      <w:r>
+        <w:rPr>
+          <w:rFonts w:ascii="Times New Roman" w:hAnsi="Times New Roman" w:cs="Times New Roman"/>
+        </w:rPr>
+        <w:t>YYYYMMDD</w:t>
+      </w:r>
+    </w:p>
+    <w:p>
+      <w:pPr>
+        <w:rPr>
+          <w:rFonts w:ascii="Times New Roman" w:hAnsi="Times New Roman" w:cs="Times New Roman"/>
+        </w:rPr>
+      </w:pPr>
+      <w:r>
+        <w:rPr>
+          <w:rFonts w:ascii="Times New Roman" w:hAnsi="Times New Roman" w:cs="Times New Roman"/>
+        </w:rPr>
+        <w:tab/>
+        <w:t xml:space="preserve">page </w:t>
+      </w:r>
+      <w:r>
+        <w:rPr>
+          <w:rFonts w:ascii="Times New Roman" w:hAnsi="Times New Roman" w:cs="Times New Roman"/>
+        </w:rPr>
+        <w:t>分页页码</w:t>
+      </w:r>
+    </w:p>
+    <w:p>
+      <w:pPr>
+        <w:rPr>
+          <w:rFonts w:ascii="Times New Roman" w:hAnsi="Times New Roman" w:cs="Times New Roman"/>
+        </w:rPr>
+      </w:pPr>
+    </w:p>
+    <w:p>
+      <w:pPr>
+        <w:rPr>
+          <w:rFonts w:ascii="Times New Roman" w:hAnsi="Times New Roman" w:cs="Times New Roman"/>
+        </w:rPr>
+      </w:pPr>
+      <w:r>
+        <w:rPr>
+          <w:rFonts w:ascii="Times New Roman" w:hAnsi="Times New Roman" w:cs="Times New Roman" w:hint="eastAsia"/>
+          <w:b/>
+        </w:rPr>
+        <w:t>下行</w:t>
+      </w:r>
+      <w:r>
+        <w:rPr>
+          <w:rFonts w:ascii="Times New Roman" w:hAnsi="Times New Roman" w:cs="Times New Roman"/>
+        </w:rPr>
+        <w:t>:</w:t>
+      </w:r>
+    </w:p>
+    <w:p>
+      <w:pPr>
+        <w:rPr>
+          <w:rFonts w:ascii="Times New Roman" w:hAnsi="Times New Roman" w:cs="Times New Roman"/>
+        </w:rPr>
+      </w:pPr>
+      <w:r>
+        <w:rPr>
+          <w:rFonts w:ascii="Times New Roman" w:hAnsi="Times New Roman" w:cs="Times New Roman"/>
+        </w:rPr>
+        <w:t xml:space="preserve">{ </w:t>
+      </w:r>
+    </w:p>
+    <w:p>
+      <w:pPr>
+        <w:rPr>
+          <w:rFonts w:ascii="Times New Roman" w:hAnsi="Times New Roman" w:cs="Times New Roman"/>
+        </w:rPr>
+      </w:pPr>
+      <w:r>
+        <w:rPr>
+          <w:rFonts w:ascii="Times New Roman" w:hAnsi="Times New Roman" w:cs="Times New Roman"/>
+        </w:rPr>
+        <w:t xml:space="preserve">  date: '20171103',</w:t>
+      </w:r>
+    </w:p>
+    <w:p>
+      <w:pPr>
+        <w:rPr>
+          <w:rFonts w:ascii="Times New Roman" w:hAnsi="Times New Roman" w:cs="Times New Roman"/>
+        </w:rPr>
+      </w:pPr>
+      <w:r>
+        <w:rPr>
+          <w:rFonts w:ascii="Times New Roman" w:hAnsi="Times New Roman" w:cs="Times New Roman"/>
+        </w:rPr>
+        <w:t xml:space="preserve">  totalPage: 1,</w:t>
+      </w:r>
+    </w:p>
+    <w:p>
+      <w:pPr>
+        <w:rPr>
+          <w:rFonts w:ascii="Times New Roman" w:hAnsi="Times New Roman" w:cs="Times New Roman"/>
+        </w:rPr>
+      </w:pPr>
+      <w:r>
+        <w:rPr>
+          <w:rFonts w:ascii="Times New Roman" w:hAnsi="Times New Roman" w:cs="Times New Roman"/>
+        </w:rPr>
+        <w:t xml:space="preserve">  page: 1,</w:t>
+      </w:r>
+    </w:p>
+    <w:p>
+      <w:pPr>
+        <w:rPr>
+          <w:rFonts w:ascii="Times New Roman" w:hAnsi="Times New Roman" w:cs="Times New Roman"/>
+        </w:rPr>
+      </w:pPr>
+      <w:r>
+        <w:rPr>
+          <w:rFonts w:ascii="Times New Roman" w:hAnsi="Times New Roman" w:cs="Times New Roman"/>
+        </w:rPr>
+        <w:t xml:space="preserve">  decrSum: 0,  </w:t>
+      </w:r>
+      <w:r>
+        <w:rPr>
+          <w:rFonts w:ascii="Times New Roman" w:hAnsi="Times New Roman" w:cs="Times New Roman"/>
+        </w:rPr>
+        <w:t>总共减少</w:t>
+      </w:r>
+    </w:p>
+    <w:p>
+      <w:pPr>
+        <w:rPr>
+          <w:rFonts w:ascii="Times New Roman" w:hAnsi="Times New Roman" w:cs="Times New Roman"/>
+        </w:rPr>
+      </w:pPr>
+      <w:r>
+        <w:rPr>
+          <w:rFonts w:ascii="Times New Roman" w:hAnsi="Times New Roman" w:cs="Times New Roman"/>
+        </w:rPr>
+        <w:t xml:space="preserve">  incrSum: 3,  </w:t>
+      </w:r>
+      <w:r>
+        <w:rPr>
+          <w:rFonts w:ascii="Times New Roman" w:hAnsi="Times New Roman" w:cs="Times New Roman"/>
+        </w:rPr>
+        <w:t>总共增加</w:t>
+      </w:r>
+    </w:p>
+    <w:p>
+      <w:pPr>
+        <w:rPr>
+          <w:rFonts w:ascii="Times New Roman" w:hAnsi="Times New Roman" w:cs="Times New Roman"/>
+        </w:rPr>
+      </w:pPr>
+      <w:r>
+        <w:rPr>
+          <w:rFonts w:ascii="Times New Roman" w:hAnsi="Times New Roman" w:cs="Times New Roman"/>
+        </w:rPr>
+        <w:t xml:space="preserve">  logLists:    </w:t>
+      </w:r>
+      <w:r>
+        <w:rPr>
+          <w:rFonts w:ascii="Times New Roman" w:hAnsi="Times New Roman" w:cs="Times New Roman"/>
+        </w:rPr>
+        <w:t>积分变动日志</w:t>
+      </w:r>
+    </w:p>
+    <w:p>
+      <w:pPr>
+        <w:rPr>
+          <w:rFonts w:ascii="Times New Roman" w:hAnsi="Times New Roman" w:cs="Times New Roman"/>
+        </w:rPr>
+      </w:pPr>
+      <w:r>
+        <w:rPr>
+          <w:rFonts w:ascii="Times New Roman" w:hAnsi="Times New Roman" w:cs="Times New Roman"/>
+        </w:rPr>
+        <w:t xml:space="preserve">   [ { recordId: 2,</w:t>
+      </w:r>
+    </w:p>
+    <w:p>
+      <w:pPr>
+        <w:rPr>
+          <w:rFonts w:ascii="Times New Roman" w:hAnsi="Times New Roman" w:cs="Times New Roman"/>
+        </w:rPr>
+      </w:pPr>
+      <w:r>
+        <w:rPr>
+          <w:rFonts w:ascii="Times New Roman" w:hAnsi="Times New Roman" w:cs="Times New Roman"/>
+        </w:rPr>
+        <w:t xml:space="preserve">       time: 2017-11-03T09:25:10.000Z,</w:t>
+      </w:r>
+    </w:p>
+    <w:p>
+      <w:pPr>
+        <w:rPr>
+          <w:rFonts w:ascii="Times New Roman" w:hAnsi="Times New Roman" w:cs="Times New Roman"/>
+        </w:rPr>
+      </w:pPr>
+      <w:r>
+        <w:rPr>
+          <w:rFonts w:ascii="Times New Roman" w:hAnsi="Times New Roman" w:cs="Times New Roman"/>
+        </w:rPr>
+        <w:t xml:space="preserve">       changeNum: 1,</w:t>
+      </w:r>
+    </w:p>
+    <w:p>
+      <w:pPr>
+        <w:rPr>
+          <w:rFonts w:ascii="Times New Roman" w:hAnsi="Times New Roman" w:cs="Times New Roman"/>
+        </w:rPr>
+      </w:pPr>
+      <w:r>
+        <w:rPr>
+          <w:rFonts w:ascii="Times New Roman" w:hAnsi="Times New Roman" w:cs="Times New Roman"/>
+        </w:rPr>
+        <w:t xml:space="preserve">       totalNum: 1,</w:t>
+      </w:r>
+    </w:p>
+    <w:p>
+      <w:pPr>
+        <w:rPr>
+          <w:rFonts w:ascii="Times New Roman" w:hAnsi="Times New Roman" w:cs="Times New Roman"/>
+        </w:rPr>
+      </w:pPr>
+      <w:r>
+        <w:rPr>
+          <w:rFonts w:ascii="Times New Roman" w:hAnsi="Times New Roman" w:cs="Times New Roman"/>
+        </w:rPr>
+        <w:t xml:space="preserve">       operator: 2,   </w:t>
+      </w:r>
+      <w:r>
+        <w:rPr>
+          <w:rFonts w:ascii="Times New Roman" w:hAnsi="Times New Roman" w:cs="Times New Roman"/>
+        </w:rPr>
+        <w:t>（操作类型：</w:t>
+      </w:r>
+      <w:r>
+        <w:rPr>
+          <w:rFonts w:ascii="Times New Roman" w:hAnsi="Times New Roman" w:cs="Times New Roman"/>
+        </w:rPr>
+        <w:t xml:space="preserve"> 1.</w:t>
+      </w:r>
+      <w:r>
+        <w:rPr>
+          <w:rFonts w:ascii="Times New Roman" w:hAnsi="Times New Roman" w:cs="Times New Roman"/>
+        </w:rPr>
+        <w:t>自己浏览</w:t>
+      </w:r>
+      <w:r>
+        <w:rPr>
+          <w:rFonts w:ascii="Times New Roman" w:hAnsi="Times New Roman" w:cs="Times New Roman"/>
+        </w:rPr>
+        <w:t xml:space="preserve"> 2.</w:t>
+      </w:r>
+      <w:r>
+        <w:rPr>
+          <w:rFonts w:ascii="Times New Roman" w:hAnsi="Times New Roman" w:cs="Times New Roman"/>
+        </w:rPr>
+        <w:t>好友浏览</w:t>
+      </w:r>
+      <w:r>
+        <w:rPr>
+          <w:rFonts w:ascii="Times New Roman" w:hAnsi="Times New Roman" w:cs="Times New Roman"/>
+        </w:rPr>
+        <w:t xml:space="preserve"> 3.</w:t>
+      </w:r>
+      <w:r>
+        <w:rPr>
+          <w:rFonts w:ascii="Times New Roman" w:hAnsi="Times New Roman" w:cs="Times New Roman"/>
+        </w:rPr>
+        <w:t>自己转发</w:t>
+      </w:r>
+      <w:r>
+        <w:rPr>
+          <w:rFonts w:ascii="Times New Roman" w:hAnsi="Times New Roman" w:cs="Times New Roman"/>
+        </w:rPr>
+        <w:t xml:space="preserve"> 4.</w:t>
+      </w:r>
+      <w:r>
+        <w:rPr>
+          <w:rFonts w:ascii="Times New Roman" w:hAnsi="Times New Roman" w:cs="Times New Roman"/>
+        </w:rPr>
+        <w:t>好友转发</w:t>
+      </w:r>
+      <w:r>
+        <w:rPr>
+          <w:rFonts w:ascii="Times New Roman" w:hAnsi="Times New Roman" w:cs="Times New Roman"/>
+        </w:rPr>
+        <w:t xml:space="preserve"> 5.</w:t>
+      </w:r>
+      <w:r>
+        <w:rPr>
+          <w:rFonts w:ascii="Times New Roman" w:hAnsi="Times New Roman" w:cs="Times New Roman"/>
+        </w:rPr>
+        <w:t>后台</w:t>
+      </w:r>
+      <w:r>
+        <w:rPr>
+          <w:rFonts w:ascii="Times New Roman" w:hAnsi="Times New Roman" w:cs="Times New Roman"/>
+        </w:rPr>
+        <w:lastRenderedPageBreak/>
+        <w:t>提取）</w:t>
+      </w:r>
+    </w:p>
+    <w:p>
+      <w:pPr>
+        <w:rPr>
+          <w:rFonts w:ascii="Times New Roman" w:hAnsi="Times New Roman" w:cs="Times New Roman"/>
+        </w:rPr>
+      </w:pPr>
+      <w:r>
+        <w:rPr>
+          <w:rFonts w:ascii="Times New Roman" w:hAnsi="Times New Roman" w:cs="Times New Roman"/>
+        </w:rPr>
+        <w:t xml:space="preserve">       operatorResult: 1  (</w:t>
+      </w:r>
+      <w:r>
+        <w:rPr>
+          <w:rFonts w:ascii="Times New Roman" w:hAnsi="Times New Roman" w:cs="Times New Roman"/>
+        </w:rPr>
+        <w:t>操作状态</w:t>
+      </w:r>
+      <w:r>
+        <w:rPr>
+          <w:rFonts w:ascii="Times New Roman" w:hAnsi="Times New Roman" w:cs="Times New Roman"/>
+        </w:rPr>
+        <w:t xml:space="preserve"> 0: </w:t>
+      </w:r>
+      <w:r>
+        <w:rPr>
+          <w:rFonts w:ascii="Times New Roman" w:hAnsi="Times New Roman" w:cs="Times New Roman"/>
+        </w:rPr>
+        <w:t>待处理</w:t>
+      </w:r>
+      <w:r>
+        <w:rPr>
+          <w:rFonts w:ascii="Times New Roman" w:hAnsi="Times New Roman" w:cs="Times New Roman"/>
+        </w:rPr>
+        <w:t xml:space="preserve">  1: </w:t>
+      </w:r>
+      <w:r>
+        <w:rPr>
+          <w:rFonts w:ascii="Times New Roman" w:hAnsi="Times New Roman" w:cs="Times New Roman"/>
+        </w:rPr>
+        <w:t>已完成</w:t>
+      </w:r>
+      <w:r>
+        <w:rPr>
+          <w:rFonts w:ascii="Times New Roman" w:hAnsi="Times New Roman" w:cs="Times New Roman"/>
+        </w:rPr>
+        <w:t>)</w:t>
+      </w:r>
+    </w:p>
+    <w:p>
+      <w:pPr>
+        <w:rPr>
+          <w:rFonts w:ascii="Times New Roman" w:hAnsi="Times New Roman" w:cs="Times New Roman"/>
+        </w:rPr>
+      </w:pPr>
+      <w:r>
+        <w:rPr>
+          <w:rFonts w:ascii="Times New Roman" w:hAnsi="Times New Roman" w:cs="Times New Roman"/>
+        </w:rPr>
+        <w:tab/>
+        <w:t xml:space="preserve"> },</w:t>
+      </w:r>
+    </w:p>
+    <w:p>
+      <w:pPr>
+        <w:rPr>
+          <w:rFonts w:ascii="Times New Roman" w:hAnsi="Times New Roman" w:cs="Times New Roman"/>
+        </w:rPr>
+      </w:pPr>
+      <w:r>
+        <w:rPr>
+          <w:rFonts w:ascii="Times New Roman" w:hAnsi="Times New Roman" w:cs="Times New Roman"/>
+        </w:rPr>
+        <w:t xml:space="preserve">     { recordId: 3,</w:t>
+      </w:r>
+    </w:p>
+    <w:p>
+      <w:pPr>
+        <w:rPr>
+          <w:rFonts w:ascii="Times New Roman" w:hAnsi="Times New Roman" w:cs="Times New Roman"/>
+        </w:rPr>
+      </w:pPr>
+      <w:r>
+        <w:rPr>
+          <w:rFonts w:ascii="Times New Roman" w:hAnsi="Times New Roman" w:cs="Times New Roman"/>
+        </w:rPr>
+        <w:t xml:space="preserve">       time: 2017-11-03T09:25:57.000Z,</w:t>
+      </w:r>
+    </w:p>
+    <w:p>
+      <w:pPr>
+        <w:rPr>
+          <w:rFonts w:ascii="Times New Roman" w:hAnsi="Times New Roman" w:cs="Times New Roman"/>
+        </w:rPr>
+      </w:pPr>
+      <w:r>
+        <w:rPr>
+          <w:rFonts w:ascii="Times New Roman" w:hAnsi="Times New Roman" w:cs="Times New Roman"/>
+        </w:rPr>
+        <w:t xml:space="preserve">       changeNum: 1,</w:t>
+      </w:r>
+    </w:p>
+    <w:p>
+      <w:pPr>
+        <w:rPr>
+          <w:rFonts w:ascii="Times New Roman" w:hAnsi="Times New Roman" w:cs="Times New Roman"/>
+        </w:rPr>
+      </w:pPr>
+      <w:r>
+        <w:rPr>
+          <w:rFonts w:ascii="Times New Roman" w:hAnsi="Times New Roman" w:cs="Times New Roman"/>
+        </w:rPr>
+        <w:t xml:space="preserve">       totalNum: 2,</w:t>
+      </w:r>
+    </w:p>
+    <w:p>
+      <w:pPr>
+        <w:rPr>
+          <w:rFonts w:ascii="Times New Roman" w:hAnsi="Times New Roman" w:cs="Times New Roman"/>
+        </w:rPr>
+      </w:pPr>
+      <w:r>
+        <w:rPr>
+          <w:rFonts w:ascii="Times New Roman" w:hAnsi="Times New Roman" w:cs="Times New Roman"/>
+        </w:rPr>
+        <w:t xml:space="preserve">       operator: 1,</w:t>
+      </w:r>
+    </w:p>
+    <w:p>
+      <w:pPr>
+        <w:rPr>
+          <w:rFonts w:ascii="Times New Roman" w:hAnsi="Times New Roman" w:cs="Times New Roman"/>
+        </w:rPr>
+      </w:pPr>
+      <w:r>
+        <w:rPr>
+          <w:rFonts w:ascii="Times New Roman" w:hAnsi="Times New Roman" w:cs="Times New Roman"/>
+        </w:rPr>
+        <w:t xml:space="preserve">       operatorResult: 1 </w:t>
+      </w:r>
+    </w:p>
+    <w:p>
+      <w:pPr>
+        <w:rPr>
+          <w:rFonts w:ascii="Times New Roman" w:hAnsi="Times New Roman" w:cs="Times New Roman"/>
+        </w:rPr>
+      </w:pPr>
+      <w:r>
+        <w:rPr>
+          <w:rFonts w:ascii="Times New Roman" w:hAnsi="Times New Roman" w:cs="Times New Roman"/>
+        </w:rPr>
+        <w:tab/>
+        <w:t xml:space="preserve"> },</w:t>
+      </w:r>
+    </w:p>
+    <w:p>
+      <w:pPr>
+        <w:rPr>
+          <w:rFonts w:ascii="Times New Roman" w:hAnsi="Times New Roman" w:cs="Times New Roman"/>
+        </w:rPr>
+      </w:pPr>
+      <w:r>
+        <w:rPr>
+          <w:rFonts w:ascii="Times New Roman" w:hAnsi="Times New Roman" w:cs="Times New Roman"/>
+        </w:rPr>
+        <w:t xml:space="preserve">     { recordId: 5,</w:t>
+      </w:r>
+    </w:p>
+    <w:p>
+      <w:pPr>
+        <w:rPr>
+          <w:rFonts w:ascii="Times New Roman" w:hAnsi="Times New Roman" w:cs="Times New Roman"/>
+        </w:rPr>
+      </w:pPr>
+      <w:r>
+        <w:rPr>
+          <w:rFonts w:ascii="Times New Roman" w:hAnsi="Times New Roman" w:cs="Times New Roman"/>
+        </w:rPr>
+        <w:t xml:space="preserve">       time: 2017-11-03T09:25:59.000Z,</w:t>
+      </w:r>
+    </w:p>
+    <w:p>
+      <w:pPr>
+        <w:rPr>
+          <w:rFonts w:ascii="Times New Roman" w:hAnsi="Times New Roman" w:cs="Times New Roman"/>
+        </w:rPr>
+      </w:pPr>
+      <w:r>
+        <w:rPr>
+          <w:rFonts w:ascii="Times New Roman" w:hAnsi="Times New Roman" w:cs="Times New Roman"/>
+        </w:rPr>
+        <w:t xml:space="preserve">       changeNum: 1,</w:t>
+      </w:r>
+    </w:p>
+    <w:p>
+      <w:pPr>
+        <w:rPr>
+          <w:rFonts w:ascii="Times New Roman" w:hAnsi="Times New Roman" w:cs="Times New Roman"/>
+        </w:rPr>
+      </w:pPr>
+      <w:r>
+        <w:rPr>
+          <w:rFonts w:ascii="Times New Roman" w:hAnsi="Times New Roman" w:cs="Times New Roman"/>
+        </w:rPr>
+        <w:t xml:space="preserve">       totalNum: 3,</w:t>
+      </w:r>
+    </w:p>
+    <w:p>
+      <w:pPr>
+        <w:rPr>
+          <w:rFonts w:ascii="Times New Roman" w:hAnsi="Times New Roman" w:cs="Times New Roman"/>
+        </w:rPr>
+      </w:pPr>
+      <w:r>
+        <w:rPr>
+          <w:rFonts w:ascii="Times New Roman" w:hAnsi="Times New Roman" w:cs="Times New Roman"/>
+        </w:rPr>
+        <w:t xml:space="preserve">       operator: 1,</w:t>
+      </w:r>
+    </w:p>
+    <w:p>
+      <w:pPr>
+        <w:rPr>
+          <w:rFonts w:ascii="Times New Roman" w:hAnsi="Times New Roman" w:cs="Times New Roman"/>
+        </w:rPr>
+      </w:pPr>
+      <w:r>
+        <w:rPr>
+          <w:rFonts w:ascii="Times New Roman" w:hAnsi="Times New Roman" w:cs="Times New Roman"/>
+        </w:rPr>
+        <w:t xml:space="preserve">       operatorResult: 1 </w:t>
+      </w:r>
+    </w:p>
+    <w:p>
+      <w:pPr>
+        <w:rPr>
+          <w:rFonts w:ascii="Times New Roman" w:hAnsi="Times New Roman" w:cs="Times New Roman"/>
+        </w:rPr>
+      </w:pPr>
+      <w:r>
+        <w:rPr>
+          <w:rFonts w:ascii="Times New Roman" w:hAnsi="Times New Roman" w:cs="Times New Roman"/>
+        </w:rPr>
+        <w:tab/>
+        <w:t xml:space="preserve"> } </w:t>
+      </w:r>
+    </w:p>
+    <w:p>
+      <w:pPr>
+        <w:rPr>
+          <w:rFonts w:ascii="Times New Roman" w:hAnsi="Times New Roman" w:cs="Times New Roman"/>
+        </w:rPr>
+      </w:pPr>
+      <w:r>
+        <w:rPr>
+          <w:rFonts w:ascii="Times New Roman" w:hAnsi="Times New Roman" w:cs="Times New Roman"/>
+        </w:rPr>
+        <w:t xml:space="preserve">   ] </w:t>
+      </w:r>
+    </w:p>
+    <w:p>
+      <w:pPr>
+        <w:rPr>
+          <w:rFonts w:ascii="Times New Roman" w:hAnsi="Times New Roman" w:cs="Times New Roman"/>
+        </w:rPr>
+      </w:pPr>
+      <w:r>
+        <w:rPr>
+          <w:rFonts w:ascii="Times New Roman" w:hAnsi="Times New Roman" w:cs="Times New Roman"/>
+        </w:rPr>
+        <w:t>}</w:t>
+      </w:r>
+    </w:p>
+    <w:p>
+      <w:pPr>
+        <w:pStyle w:val="3"/>
+      </w:pPr>
+      <w:r>
+        <w:t>4.</w:t>
+      </w:r>
+      <w:r>
+        <w:t>7</w:t>
+      </w:r>
+      <w:r>
+        <w:t xml:space="preserve">  '/user/bonusPoint/dayLog</w:t>
+      </w:r>
+      <w:r>
+        <w:t>/</w:t>
+      </w:r>
+      <w:r>
+        <w:t>json</w:t>
+      </w:r>
+      <w:r>
+        <w:t xml:space="preserve">'  </w:t>
+      </w:r>
+      <w:r>
+        <w:rPr>
+          <w:rFonts w:hint="eastAsia"/>
+        </w:rPr>
+        <w:t>按</w:t>
+      </w:r>
+      <w:r>
+        <w:t>天查询积分变动日志</w:t>
+      </w:r>
+      <w:r>
+        <w:rPr>
+          <w:rFonts w:hint="eastAsia"/>
+        </w:rPr>
+        <w:t xml:space="preserve"> 返回json数据</w:t>
+      </w:r>
+    </w:p>
+    <w:p>
+      <w:pPr>
+        <w:rPr>
+          <w:rFonts w:ascii="Times New Roman" w:hAnsi="Times New Roman" w:cs="Times New Roman"/>
+        </w:rPr>
+      </w:pPr>
+      <w:r>
+        <w:rPr>
+          <w:rFonts w:ascii="Times New Roman" w:hAnsi="Times New Roman" w:cs="Times New Roman" w:hint="eastAsia"/>
+          <w:b/>
+        </w:rPr>
+        <w:t>请求方式</w:t>
+      </w:r>
+      <w:r>
+        <w:rPr>
+          <w:rFonts w:ascii="Times New Roman" w:hAnsi="Times New Roman" w:cs="Times New Roman"/>
+        </w:rPr>
+        <w:t>:get</w:t>
+      </w:r>
+    </w:p>
+    <w:p>
+      <w:pPr>
+        <w:rPr>
+          <w:rFonts w:ascii="Times New Roman" w:hAnsi="Times New Roman" w:cs="Times New Roman"/>
+        </w:rPr>
+      </w:pPr>
+      <w:r>
+        <w:rPr>
+          <w:rFonts w:ascii="Times New Roman" w:hAnsi="Times New Roman" w:cs="Times New Roman" w:hint="eastAsia"/>
+          <w:b/>
+        </w:rPr>
+        <w:t>上行</w:t>
+      </w:r>
+      <w:r>
+        <w:rPr>
+          <w:rFonts w:ascii="Times New Roman" w:hAnsi="Times New Roman" w:cs="Times New Roman"/>
+        </w:rPr>
+        <w:t>:</w:t>
+      </w:r>
+    </w:p>
+    <w:p>
+      <w:pPr>
+        <w:rPr>
+          <w:rFonts w:ascii="Times New Roman" w:hAnsi="Times New Roman" w:cs="Times New Roman"/>
+        </w:rPr>
+      </w:pPr>
+      <w:r>
+        <w:rPr>
+          <w:rFonts w:ascii="Times New Roman" w:hAnsi="Times New Roman" w:cs="Times New Roman"/>
+        </w:rPr>
+        <w:tab/>
+        <w:t xml:space="preserve">date </w:t>
+      </w:r>
+      <w:r>
+        <w:rPr>
+          <w:rFonts w:ascii="Times New Roman" w:hAnsi="Times New Roman" w:cs="Times New Roman"/>
+        </w:rPr>
+        <w:t>日期</w:t>
+      </w:r>
+      <w:r>
+        <w:rPr>
+          <w:rFonts w:ascii="Times New Roman" w:hAnsi="Times New Roman" w:cs="Times New Roman"/>
+        </w:rPr>
+        <w:t xml:space="preserve"> </w:t>
+      </w:r>
+      <w:r>
+        <w:rPr>
+          <w:rFonts w:ascii="Times New Roman" w:hAnsi="Times New Roman" w:cs="Times New Roman"/>
+        </w:rPr>
+        <w:t>格式</w:t>
+      </w:r>
+      <w:r>
+        <w:rPr>
+          <w:rFonts w:ascii="Times New Roman" w:hAnsi="Times New Roman" w:cs="Times New Roman"/>
+        </w:rPr>
+        <w:t>YYYYMMDD</w:t>
+      </w:r>
+    </w:p>
+    <w:p>
+      <w:pPr>
+        <w:rPr>
+          <w:rFonts w:ascii="Times New Roman" w:hAnsi="Times New Roman" w:cs="Times New Roman"/>
+        </w:rPr>
+      </w:pPr>
+      <w:r>
+        <w:rPr>
+          <w:rFonts w:ascii="Times New Roman" w:hAnsi="Times New Roman" w:cs="Times New Roman"/>
+        </w:rPr>
+        <w:tab/>
+        <w:t xml:space="preserve">page </w:t>
+      </w:r>
+      <w:r>
+        <w:rPr>
+          <w:rFonts w:ascii="Times New Roman" w:hAnsi="Times New Roman" w:cs="Times New Roman"/>
+        </w:rPr>
+        <w:t>分页页码</w:t>
+      </w:r>
+    </w:p>
+    <w:p>
+      <w:pPr>
+        <w:rPr>
+          <w:rFonts w:ascii="Times New Roman" w:hAnsi="Times New Roman" w:cs="Times New Roman"/>
+        </w:rPr>
+      </w:pPr>
+    </w:p>
+    <w:p>
+      <w:pPr>
+        <w:rPr>
+          <w:rFonts w:ascii="Times New Roman" w:hAnsi="Times New Roman" w:cs="Times New Roman"/>
+        </w:rPr>
+      </w:pPr>
+      <w:r>
+        <w:rPr>
+          <w:rFonts w:ascii="Times New Roman" w:hAnsi="Times New Roman" w:cs="Times New Roman" w:hint="eastAsia"/>
+          <w:b/>
+        </w:rPr>
+        <w:t>下行</w:t>
+      </w:r>
+      <w:r>
+        <w:rPr>
+          <w:rFonts w:ascii="Times New Roman" w:hAnsi="Times New Roman" w:cs="Times New Roman"/>
+        </w:rPr>
+        <w:t>:</w:t>
+      </w:r>
+    </w:p>
+    <w:p>
+      <w:pPr>
+        <w:rPr>
+          <w:rFonts w:ascii="Times New Roman" w:hAnsi="Times New Roman" w:cs="Times New Roman"/>
+        </w:rPr>
+      </w:pPr>
+      <w:r>
+        <w:rPr>
+          <w:rFonts w:ascii="Times New Roman" w:hAnsi="Times New Roman" w:cs="Times New Roman"/>
+        </w:rPr>
+        <w:t xml:space="preserve">{ </w:t>
+      </w:r>
+    </w:p>
+    <w:p>
+      <w:pPr>
+        <w:rPr>
+          <w:rFonts w:ascii="Times New Roman" w:hAnsi="Times New Roman" w:cs="Times New Roman"/>
+        </w:rPr>
+      </w:pPr>
+      <w:r>
+        <w:rPr>
+          <w:rFonts w:ascii="Times New Roman" w:hAnsi="Times New Roman" w:cs="Times New Roman"/>
+        </w:rPr>
+        <w:t xml:space="preserve">  date: '20171103',</w:t>
+      </w:r>
+    </w:p>
+    <w:p>
+      <w:pPr>
+        <w:rPr>
+          <w:rFonts w:ascii="Times New Roman" w:hAnsi="Times New Roman" w:cs="Times New Roman"/>
+        </w:rPr>
+      </w:pPr>
+      <w:r>
+        <w:rPr>
+          <w:rFonts w:ascii="Times New Roman" w:hAnsi="Times New Roman" w:cs="Times New Roman"/>
+        </w:rPr>
+        <w:t xml:space="preserve">  totalPage: 1,</w:t>
+      </w:r>
+    </w:p>
+    <w:p>
+      <w:pPr>
+        <w:rPr>
+          <w:rFonts w:ascii="Times New Roman" w:hAnsi="Times New Roman" w:cs="Times New Roman"/>
+        </w:rPr>
+      </w:pPr>
+      <w:r>
+        <w:rPr>
+          <w:rFonts w:ascii="Times New Roman" w:hAnsi="Times New Roman" w:cs="Times New Roman"/>
+        </w:rPr>
+        <w:t xml:space="preserve">  page: 1,</w:t>
+      </w:r>
+    </w:p>
+    <w:p>
+      <w:pPr>
+        <w:rPr>
+          <w:rFonts w:ascii="Times New Roman" w:hAnsi="Times New Roman" w:cs="Times New Roman"/>
+        </w:rPr>
+      </w:pPr>
+      <w:r>
+        <w:rPr>
+          <w:rFonts w:ascii="Times New Roman" w:hAnsi="Times New Roman" w:cs="Times New Roman"/>
+        </w:rPr>
+        <w:t xml:space="preserve">  decrSum: 0,  </w:t>
+      </w:r>
+      <w:r>
+        <w:rPr>
+          <w:rFonts w:ascii="Times New Roman" w:hAnsi="Times New Roman" w:cs="Times New Roman"/>
+        </w:rPr>
+        <w:t>总共减少</w:t>
+      </w:r>
+    </w:p>
+    <w:p>
+      <w:pPr>
+        <w:rPr>
+          <w:rFonts w:ascii="Times New Roman" w:hAnsi="Times New Roman" w:cs="Times New Roman"/>
+        </w:rPr>
+      </w:pPr>
+      <w:r>
+        <w:rPr>
+          <w:rFonts w:ascii="Times New Roman" w:hAnsi="Times New Roman" w:cs="Times New Roman"/>
+        </w:rPr>
+        <w:t xml:space="preserve">  incrSum: 3,  </w:t>
+      </w:r>
+      <w:r>
+        <w:rPr>
+          <w:rFonts w:ascii="Times New Roman" w:hAnsi="Times New Roman" w:cs="Times New Roman"/>
+        </w:rPr>
+        <w:t>总共增加</w:t>
+      </w:r>
+    </w:p>
+    <w:p>
+      <w:pPr>
+        <w:rPr>
+          <w:rFonts w:ascii="Times New Roman" w:hAnsi="Times New Roman" w:cs="Times New Roman"/>
+        </w:rPr>
+      </w:pPr>
+      <w:r>
+        <w:rPr>
+          <w:rFonts w:ascii="Times New Roman" w:hAnsi="Times New Roman" w:cs="Times New Roman"/>
+        </w:rPr>
+        <w:t xml:space="preserve">  logLists:    </w:t>
+      </w:r>
+      <w:r>
+        <w:rPr>
+          <w:rFonts w:ascii="Times New Roman" w:hAnsi="Times New Roman" w:cs="Times New Roman"/>
+        </w:rPr>
+        <w:t>积分变动日志</w:t>
+      </w:r>
+    </w:p>
+    <w:p>
+      <w:pPr>
+        <w:rPr>
+          <w:rFonts w:ascii="Times New Roman" w:hAnsi="Times New Roman" w:cs="Times New Roman"/>
+        </w:rPr>
+      </w:pPr>
+      <w:r>
+        <w:rPr>
+          <w:rFonts w:ascii="Times New Roman" w:hAnsi="Times New Roman" w:cs="Times New Roman"/>
+        </w:rPr>
+        <w:t xml:space="preserve">   [ { recordId: 2,</w:t>
+      </w:r>
+    </w:p>
+    <w:p>
+      <w:pPr>
+        <w:rPr>
+          <w:rFonts w:ascii="Times New Roman" w:hAnsi="Times New Roman" w:cs="Times New Roman"/>
+        </w:rPr>
+      </w:pPr>
+      <w:r>
+        <w:rPr>
+          <w:rFonts w:ascii="Times New Roman" w:hAnsi="Times New Roman" w:cs="Times New Roman"/>
+        </w:rPr>
+        <w:t xml:space="preserve">       time: 2017-11-03T09:25:10.000Z,</w:t>
+      </w:r>
+    </w:p>
+    <w:p>
+      <w:pPr>
+        <w:rPr>
+          <w:rFonts w:ascii="Times New Roman" w:hAnsi="Times New Roman" w:cs="Times New Roman"/>
+        </w:rPr>
+      </w:pPr>
+      <w:r>
+        <w:rPr>
+          <w:rFonts w:ascii="Times New Roman" w:hAnsi="Times New Roman" w:cs="Times New Roman"/>
+        </w:rPr>
+        <w:t xml:space="preserve">       changeNum: 1,</w:t>
+      </w:r>
+    </w:p>
+    <w:p>
+      <w:pPr>
+        <w:rPr>
+          <w:rFonts w:ascii="Times New Roman" w:hAnsi="Times New Roman" w:cs="Times New Roman"/>
+        </w:rPr>
+      </w:pPr>
+      <w:r>
+        <w:rPr>
+          <w:rFonts w:ascii="Times New Roman" w:hAnsi="Times New Roman" w:cs="Times New Roman"/>
+        </w:rPr>
+        <w:t xml:space="preserve">       totalNum: 1,</w:t>
+      </w:r>
+    </w:p>
+    <w:p>
+      <w:pPr>
+        <w:rPr>
+          <w:rFonts w:ascii="Times New Roman" w:hAnsi="Times New Roman" w:cs="Times New Roman"/>
+        </w:rPr>
+      </w:pPr>
+      <w:r>
+        <w:rPr>
+          <w:rFonts w:ascii="Times New Roman" w:hAnsi="Times New Roman" w:cs="Times New Roman"/>
+        </w:rPr>
+        <w:t xml:space="preserve">       operator: 2,   </w:t>
+      </w:r>
+      <w:r>
+        <w:rPr>
+          <w:rFonts w:ascii="Times New Roman" w:hAnsi="Times New Roman" w:cs="Times New Roman"/>
+        </w:rPr>
+        <w:t>（操作类型：</w:t>
+      </w:r>
+      <w:r>
+        <w:rPr>
+          <w:rFonts w:ascii="Times New Roman" w:hAnsi="Times New Roman" w:cs="Times New Roman"/>
+        </w:rPr>
+        <w:t xml:space="preserve"> 1.</w:t>
+      </w:r>
+      <w:r>
+        <w:rPr>
+          <w:rFonts w:ascii="Times New Roman" w:hAnsi="Times New Roman" w:cs="Times New Roman"/>
+        </w:rPr>
+        <w:t>自己浏览</w:t>
+      </w:r>
+      <w:r>
+        <w:rPr>
+          <w:rFonts w:ascii="Times New Roman" w:hAnsi="Times New Roman" w:cs="Times New Roman"/>
+        </w:rPr>
+        <w:t xml:space="preserve"> 2.</w:t>
+      </w:r>
+      <w:r>
+        <w:rPr>
+          <w:rFonts w:ascii="Times New Roman" w:hAnsi="Times New Roman" w:cs="Times New Roman"/>
+        </w:rPr>
+        <w:t>好友浏览</w:t>
+      </w:r>
+      <w:r>
+        <w:rPr>
+          <w:rFonts w:ascii="Times New Roman" w:hAnsi="Times New Roman" w:cs="Times New Roman"/>
+        </w:rPr>
+        <w:t xml:space="preserve"> 3.</w:t>
+      </w:r>
+      <w:r>
+        <w:rPr>
+          <w:rFonts w:ascii="Times New Roman" w:hAnsi="Times New Roman" w:cs="Times New Roman"/>
+        </w:rPr>
+        <w:t>自己转发</w:t>
+      </w:r>
+      <w:r>
+        <w:rPr>
+          <w:rFonts w:ascii="Times New Roman" w:hAnsi="Times New Roman" w:cs="Times New Roman"/>
+        </w:rPr>
+        <w:t xml:space="preserve"> 4.</w:t>
+      </w:r>
+      <w:r>
+        <w:rPr>
+          <w:rFonts w:ascii="Times New Roman" w:hAnsi="Times New Roman" w:cs="Times New Roman"/>
+        </w:rPr>
+        <w:t>好友转发</w:t>
+      </w:r>
+      <w:r>
+        <w:rPr>
+          <w:rFonts w:ascii="Times New Roman" w:hAnsi="Times New Roman" w:cs="Times New Roman"/>
+        </w:rPr>
+        <w:t xml:space="preserve"> 5.</w:t>
+      </w:r>
+      <w:r>
+        <w:rPr>
+          <w:rFonts w:ascii="Times New Roman" w:hAnsi="Times New Roman" w:cs="Times New Roman"/>
+        </w:rPr>
+        <w:t>后台提取）</w:t>
+      </w:r>
+    </w:p>
+    <w:p>
+      <w:pPr>
+        <w:rPr>
+          <w:rFonts w:ascii="Times New Roman" w:hAnsi="Times New Roman" w:cs="Times New Roman"/>
+        </w:rPr>
+      </w:pPr>
+      <w:r>
+        <w:rPr>
+          <w:rFonts w:ascii="Times New Roman" w:hAnsi="Times New Roman" w:cs="Times New Roman"/>
+        </w:rPr>
+        <w:t xml:space="preserve">       operatorResult: 1  (</w:t>
+      </w:r>
+      <w:r>
+        <w:rPr>
+          <w:rFonts w:ascii="Times New Roman" w:hAnsi="Times New Roman" w:cs="Times New Roman"/>
+        </w:rPr>
+        <w:t>操作状态</w:t>
+      </w:r>
+      <w:r>
+        <w:rPr>
+          <w:rFonts w:ascii="Times New Roman" w:hAnsi="Times New Roman" w:cs="Times New Roman"/>
+        </w:rPr>
+        <w:t xml:space="preserve"> 0: </w:t>
+      </w:r>
+      <w:r>
+        <w:rPr>
+          <w:rFonts w:ascii="Times New Roman" w:hAnsi="Times New Roman" w:cs="Times New Roman"/>
+        </w:rPr>
+        <w:t>待处理</w:t>
+      </w:r>
+      <w:r>
+        <w:rPr>
+          <w:rFonts w:ascii="Times New Roman" w:hAnsi="Times New Roman" w:cs="Times New Roman"/>
+        </w:rPr>
+        <w:t xml:space="preserve">  1: </w:t>
+      </w:r>
+      <w:r>
+        <w:rPr>
+          <w:rFonts w:ascii="Times New Roman" w:hAnsi="Times New Roman" w:cs="Times New Roman"/>
+        </w:rPr>
+        <w:t>已完成</w:t>
+      </w:r>
+      <w:r>
+        <w:rPr>
+          <w:rFonts w:ascii="Times New Roman" w:hAnsi="Times New Roman" w:cs="Times New Roman"/>
+        </w:rPr>
+        <w:t>)</w:t>
+      </w:r>
+    </w:p>
+    <w:p>
+      <w:pPr>
+        <w:rPr>
+          <w:rFonts w:ascii="Times New Roman" w:hAnsi="Times New Roman" w:cs="Times New Roman"/>
+        </w:rPr>
+      </w:pPr>
+      <w:r>
+        <w:rPr>
+          <w:rFonts w:ascii="Times New Roman" w:hAnsi="Times New Roman" w:cs="Times New Roman"/>
+        </w:rPr>
+        <w:lastRenderedPageBreak/>
+        <w:tab/>
+        <w:t xml:space="preserve"> },</w:t>
+      </w:r>
+    </w:p>
+    <w:p>
+      <w:pPr>
+        <w:rPr>
+          <w:rFonts w:ascii="Times New Roman" w:hAnsi="Times New Roman" w:cs="Times New Roman"/>
+        </w:rPr>
+      </w:pPr>
+      <w:r>
+        <w:rPr>
+          <w:rFonts w:ascii="Times New Roman" w:hAnsi="Times New Roman" w:cs="Times New Roman"/>
+        </w:rPr>
+        <w:t xml:space="preserve">     { recordId: 3,</w:t>
+      </w:r>
+    </w:p>
+    <w:p>
+      <w:pPr>
+        <w:rPr>
+          <w:rFonts w:ascii="Times New Roman" w:hAnsi="Times New Roman" w:cs="Times New Roman"/>
+        </w:rPr>
+      </w:pPr>
+      <w:r>
+        <w:rPr>
+          <w:rFonts w:ascii="Times New Roman" w:hAnsi="Times New Roman" w:cs="Times New Roman"/>
+        </w:rPr>
+        <w:t xml:space="preserve">       time: 2017-11-03T09:25:57.000Z,</w:t>
+      </w:r>
+    </w:p>
+    <w:p>
+      <w:pPr>
+        <w:rPr>
+          <w:rFonts w:ascii="Times New Roman" w:hAnsi="Times New Roman" w:cs="Times New Roman"/>
+        </w:rPr>
+      </w:pPr>
+      <w:r>
+        <w:rPr>
+          <w:rFonts w:ascii="Times New Roman" w:hAnsi="Times New Roman" w:cs="Times New Roman"/>
+        </w:rPr>
+        <w:t xml:space="preserve">       changeNum: 1,</w:t>
+      </w:r>
+    </w:p>
+    <w:p>
+      <w:pPr>
+        <w:rPr>
+          <w:rFonts w:ascii="Times New Roman" w:hAnsi="Times New Roman" w:cs="Times New Roman"/>
+        </w:rPr>
+      </w:pPr>
+      <w:r>
+        <w:rPr>
+          <w:rFonts w:ascii="Times New Roman" w:hAnsi="Times New Roman" w:cs="Times New Roman"/>
+        </w:rPr>
+        <w:t xml:space="preserve">       totalNum: 2,</w:t>
+      </w:r>
+    </w:p>
+    <w:p>
+      <w:pPr>
+        <w:rPr>
+          <w:rFonts w:ascii="Times New Roman" w:hAnsi="Times New Roman" w:cs="Times New Roman"/>
+        </w:rPr>
+      </w:pPr>
+      <w:r>
+        <w:rPr>
+          <w:rFonts w:ascii="Times New Roman" w:hAnsi="Times New Roman" w:cs="Times New Roman"/>
+        </w:rPr>
+        <w:t xml:space="preserve">       operator: 1,</w:t>
+      </w:r>
+    </w:p>
+    <w:p>
+      <w:pPr>
+        <w:rPr>
+          <w:rFonts w:ascii="Times New Roman" w:hAnsi="Times New Roman" w:cs="Times New Roman"/>
+        </w:rPr>
+      </w:pPr>
+      <w:r>
+        <w:rPr>
+          <w:rFonts w:ascii="Times New Roman" w:hAnsi="Times New Roman" w:cs="Times New Roman"/>
+        </w:rPr>
+        <w:t xml:space="preserve">       operatorResult: 1 </w:t>
+      </w:r>
+    </w:p>
+    <w:p>
+      <w:pPr>
+        <w:rPr>
+          <w:rFonts w:ascii="Times New Roman" w:hAnsi="Times New Roman" w:cs="Times New Roman"/>
+        </w:rPr>
+      </w:pPr>
+      <w:r>
+        <w:rPr>
+          <w:rFonts w:ascii="Times New Roman" w:hAnsi="Times New Roman" w:cs="Times New Roman"/>
+        </w:rPr>
+        <w:tab/>
+        <w:t xml:space="preserve"> },</w:t>
+      </w:r>
+    </w:p>
+    <w:p>
+      <w:pPr>
+        <w:rPr>
+          <w:rFonts w:ascii="Times New Roman" w:hAnsi="Times New Roman" w:cs="Times New Roman"/>
+        </w:rPr>
+      </w:pPr>
+      <w:r>
+        <w:rPr>
+          <w:rFonts w:ascii="Times New Roman" w:hAnsi="Times New Roman" w:cs="Times New Roman"/>
+        </w:rPr>
+        <w:t xml:space="preserve">     { recordId: 5,</w:t>
+      </w:r>
+    </w:p>
+    <w:p>
+      <w:pPr>
+        <w:rPr>
+          <w:rFonts w:ascii="Times New Roman" w:hAnsi="Times New Roman" w:cs="Times New Roman"/>
+        </w:rPr>
+      </w:pPr>
+      <w:r>
+        <w:rPr>
+          <w:rFonts w:ascii="Times New Roman" w:hAnsi="Times New Roman" w:cs="Times New Roman"/>
+        </w:rPr>
+        <w:t xml:space="preserve">       time: 2017-11-03T09:25:59.000Z,</w:t>
+      </w:r>
+    </w:p>
+    <w:p>
+      <w:pPr>
+        <w:rPr>
+          <w:rFonts w:ascii="Times New Roman" w:hAnsi="Times New Roman" w:cs="Times New Roman"/>
+        </w:rPr>
+      </w:pPr>
+      <w:r>
+        <w:rPr>
+          <w:rFonts w:ascii="Times New Roman" w:hAnsi="Times New Roman" w:cs="Times New Roman"/>
+        </w:rPr>
+        <w:t xml:space="preserve">       changeNum: 1,</w:t>
+      </w:r>
+    </w:p>
+    <w:p>
+      <w:pPr>
+        <w:rPr>
+          <w:rFonts w:ascii="Times New Roman" w:hAnsi="Times New Roman" w:cs="Times New Roman"/>
+        </w:rPr>
+      </w:pPr>
+      <w:r>
+        <w:rPr>
+          <w:rFonts w:ascii="Times New Roman" w:hAnsi="Times New Roman" w:cs="Times New Roman"/>
+        </w:rPr>
+        <w:t xml:space="preserve">       totalNum: 3,</w:t>
+      </w:r>
+    </w:p>
+    <w:p>
+      <w:pPr>
+        <w:rPr>
+          <w:rFonts w:ascii="Times New Roman" w:hAnsi="Times New Roman" w:cs="Times New Roman"/>
+        </w:rPr>
+      </w:pPr>
+      <w:r>
+        <w:rPr>
+          <w:rFonts w:ascii="Times New Roman" w:hAnsi="Times New Roman" w:cs="Times New Roman"/>
+        </w:rPr>
+        <w:t xml:space="preserve">       operator: 1,</w:t>
+      </w:r>
+    </w:p>
+    <w:p>
+      <w:pPr>
+        <w:rPr>
+          <w:rFonts w:ascii="Times New Roman" w:hAnsi="Times New Roman" w:cs="Times New Roman"/>
+        </w:rPr>
+      </w:pPr>
+      <w:r>
+        <w:rPr>
+          <w:rFonts w:ascii="Times New Roman" w:hAnsi="Times New Roman" w:cs="Times New Roman"/>
+        </w:rPr>
+        <w:t xml:space="preserve">       operatorResult: 1 </w:t>
+      </w:r>
+    </w:p>
+    <w:p>
+      <w:pPr>
+        <w:rPr>
+          <w:rFonts w:ascii="Times New Roman" w:hAnsi="Times New Roman" w:cs="Times New Roman"/>
+        </w:rPr>
+      </w:pPr>
+      <w:r>
+        <w:rPr>
+          <w:rFonts w:ascii="Times New Roman" w:hAnsi="Times New Roman" w:cs="Times New Roman"/>
+        </w:rPr>
+        <w:tab/>
+        <w:t xml:space="preserve"> } </w:t>
+      </w:r>
+    </w:p>
+    <w:p>
+      <w:pPr>
+        <w:rPr>
+          <w:rFonts w:ascii="Times New Roman" w:hAnsi="Times New Roman" w:cs="Times New Roman"/>
+        </w:rPr>
+      </w:pPr>
+      <w:r>
+        <w:rPr>
+          <w:rFonts w:ascii="Times New Roman" w:hAnsi="Times New Roman" w:cs="Times New Roman"/>
+        </w:rPr>
+        <w:t xml:space="preserve">   ] </w:t>
+      </w:r>
+    </w:p>
+    <w:p>
+      <w:pPr>
+        <w:rPr>
+          <w:rFonts w:ascii="Times New Roman" w:hAnsi="Times New Roman" w:cs="Times New Roman"/>
+        </w:rPr>
+      </w:pPr>
+      <w:r>
+        <w:rPr>
+          <w:rFonts w:ascii="Times New Roman" w:hAnsi="Times New Roman" w:cs="Times New Roman"/>
+        </w:rPr>
+        <w:t>}</w:t>
+      </w:r>
+    </w:p>
+    <w:p>
+      <w:pPr>
+        <w:rPr>
+          <w:rFonts w:ascii="Times New Roman" w:hAnsi="Times New Roman" w:cs="Times New Roman"/>
+        </w:rPr>
+      </w:pPr>
+    </w:p>
+    <w:p>
+      <w:pPr>
+        <w:pStyle w:val="3"/>
+      </w:pPr>
+      <w:r>
+        <w:t>4.</w:t>
+      </w:r>
+      <w:r>
+        <w:t>8</w:t>
+      </w:r>
+      <w:r>
+        <w:t xml:space="preserve">  '/user/bonusPoint/idLog'  根据日志id查明细</w:t>
+      </w:r>
+    </w:p>
+    <w:p>
+      <w:pPr>
+        <w:rPr>
+          <w:rFonts w:ascii="Times New Roman" w:hAnsi="Times New Roman" w:cs="Times New Roman"/>
+        </w:rPr>
+      </w:pPr>
+      <w:r>
+        <w:rPr>
+          <w:rFonts w:ascii="Times New Roman" w:hAnsi="Times New Roman" w:cs="Times New Roman" w:hint="eastAsia"/>
+          <w:b/>
+        </w:rPr>
+        <w:t>请求方式</w:t>
+      </w:r>
+      <w:r>
+        <w:rPr>
+          <w:rFonts w:ascii="Times New Roman" w:hAnsi="Times New Roman" w:cs="Times New Roman"/>
+        </w:rPr>
+        <w:t>:get</w:t>
+      </w:r>
+    </w:p>
+    <w:p>
+      <w:pPr>
+        <w:rPr>
+          <w:rFonts w:ascii="Times New Roman" w:hAnsi="Times New Roman" w:cs="Times New Roman"/>
+        </w:rPr>
+      </w:pPr>
+      <w:r>
+        <w:rPr>
+          <w:rFonts w:ascii="Times New Roman" w:hAnsi="Times New Roman" w:cs="Times New Roman" w:hint="eastAsia"/>
+          <w:b/>
+        </w:rPr>
+        <w:t>上行</w:t>
+      </w:r>
+      <w:r>
+        <w:rPr>
+          <w:rFonts w:ascii="Times New Roman" w:hAnsi="Times New Roman" w:cs="Times New Roman"/>
+        </w:rPr>
+        <w:t>:</w:t>
+      </w:r>
+    </w:p>
+    <w:p>
+      <w:pPr>
+        <w:rPr>
+          <w:rFonts w:ascii="Times New Roman" w:hAnsi="Times New Roman" w:cs="Times New Roman"/>
+        </w:rPr>
+      </w:pPr>
+      <w:r>
+        <w:rPr>
+          <w:rFonts w:ascii="Times New Roman" w:hAnsi="Times New Roman" w:cs="Times New Roman"/>
+        </w:rPr>
+        <w:tab/>
+        <w:t>recordId</w:t>
+      </w:r>
+    </w:p>
+    <w:p>
+      <w:pPr>
+        <w:rPr>
+          <w:rFonts w:ascii="Times New Roman" w:hAnsi="Times New Roman" w:cs="Times New Roman"/>
+        </w:rPr>
+      </w:pPr>
+    </w:p>
+    <w:p>
+      <w:pPr>
+        <w:rPr>
+          <w:rFonts w:ascii="Times New Roman" w:hAnsi="Times New Roman" w:cs="Times New Roman"/>
+        </w:rPr>
+      </w:pPr>
+      <w:r>
+        <w:rPr>
+          <w:rFonts w:ascii="Times New Roman" w:hAnsi="Times New Roman" w:cs="Times New Roman" w:hint="eastAsia"/>
+          <w:b/>
+        </w:rPr>
+        <w:t>下行</w:t>
+      </w:r>
+      <w:r>
+        <w:rPr>
+          <w:rFonts w:ascii="Times New Roman" w:hAnsi="Times New Roman" w:cs="Times New Roman"/>
+        </w:rPr>
+        <w:t>:</w:t>
+      </w:r>
+    </w:p>
+    <w:p>
+      <w:pPr>
+        <w:rPr>
+          <w:rFonts w:ascii="Times New Roman" w:hAnsi="Times New Roman" w:cs="Times New Roman"/>
+        </w:rPr>
+      </w:pPr>
+      <w:r>
+        <w:rPr>
+          <w:rFonts w:ascii="Times New Roman" w:hAnsi="Times New Roman" w:cs="Times New Roman"/>
+        </w:rPr>
+        <w:t>{ time: 2017-11-03T09:25:10.000Z,</w:t>
+      </w:r>
+    </w:p>
+    <w:p>
+      <w:pPr>
+        <w:rPr>
+          <w:rFonts w:ascii="Times New Roman" w:hAnsi="Times New Roman" w:cs="Times New Roman"/>
+        </w:rPr>
+      </w:pPr>
+      <w:r>
+        <w:rPr>
+          <w:rFonts w:ascii="Times New Roman" w:hAnsi="Times New Roman" w:cs="Times New Roman"/>
+        </w:rPr>
+        <w:t xml:space="preserve">  changeNum: 1,</w:t>
+      </w:r>
+    </w:p>
+    <w:p>
+      <w:pPr>
+        <w:rPr>
+          <w:rFonts w:ascii="Times New Roman" w:hAnsi="Times New Roman" w:cs="Times New Roman"/>
+        </w:rPr>
+      </w:pPr>
+      <w:r>
+        <w:rPr>
+          <w:rFonts w:ascii="Times New Roman" w:hAnsi="Times New Roman" w:cs="Times New Roman"/>
+        </w:rPr>
+        <w:t xml:space="preserve">  friendName: '</w:t>
+      </w:r>
+      <w:r>
+        <w:rPr>
+          <w:rFonts w:ascii="Times New Roman" w:hAnsi="Times New Roman" w:cs="Times New Roman"/>
+        </w:rPr>
+        <w:t>新君同学</w:t>
+      </w:r>
+      <w:r>
+        <w:rPr>
+          <w:rFonts w:ascii="Times New Roman" w:hAnsi="Times New Roman" w:cs="Times New Roman"/>
+        </w:rPr>
+        <w:t>',</w:t>
+      </w:r>
+    </w:p>
+    <w:p>
+      <w:pPr>
+        <w:rPr>
+          <w:rFonts w:ascii="Times New Roman" w:hAnsi="Times New Roman" w:cs="Times New Roman"/>
+        </w:rPr>
+      </w:pPr>
+      <w:r>
+        <w:rPr>
+          <w:rFonts w:ascii="Times New Roman" w:hAnsi="Times New Roman" w:cs="Times New Roman"/>
+        </w:rPr>
+        <w:t xml:space="preserve">  operator: 2, </w:t>
+      </w:r>
+      <w:r>
+        <w:rPr>
+          <w:rFonts w:ascii="Times New Roman" w:hAnsi="Times New Roman" w:cs="Times New Roman"/>
+        </w:rPr>
+        <w:t>（操作类型：</w:t>
+      </w:r>
+      <w:r>
+        <w:rPr>
+          <w:rFonts w:ascii="Times New Roman" w:hAnsi="Times New Roman" w:cs="Times New Roman"/>
+        </w:rPr>
+        <w:t xml:space="preserve"> 1.</w:t>
+      </w:r>
+      <w:r>
+        <w:rPr>
+          <w:rFonts w:ascii="Times New Roman" w:hAnsi="Times New Roman" w:cs="Times New Roman"/>
+        </w:rPr>
+        <w:t>自己浏览</w:t>
+      </w:r>
+      <w:r>
+        <w:rPr>
+          <w:rFonts w:ascii="Times New Roman" w:hAnsi="Times New Roman" w:cs="Times New Roman"/>
+        </w:rPr>
+        <w:t xml:space="preserve"> 2.</w:t>
+      </w:r>
+      <w:r>
+        <w:rPr>
+          <w:rFonts w:ascii="Times New Roman" w:hAnsi="Times New Roman" w:cs="Times New Roman"/>
+        </w:rPr>
+        <w:t>好友浏览</w:t>
+      </w:r>
+      <w:r>
+        <w:rPr>
+          <w:rFonts w:ascii="Times New Roman" w:hAnsi="Times New Roman" w:cs="Times New Roman"/>
+        </w:rPr>
+        <w:t xml:space="preserve"> 3.</w:t>
+      </w:r>
+      <w:r>
+        <w:rPr>
+          <w:rFonts w:ascii="Times New Roman" w:hAnsi="Times New Roman" w:cs="Times New Roman"/>
+        </w:rPr>
+        <w:t>自己转发</w:t>
+      </w:r>
+      <w:r>
+        <w:rPr>
+          <w:rFonts w:ascii="Times New Roman" w:hAnsi="Times New Roman" w:cs="Times New Roman"/>
+        </w:rPr>
+        <w:t xml:space="preserve"> 4.</w:t>
+      </w:r>
+      <w:r>
+        <w:rPr>
+          <w:rFonts w:ascii="Times New Roman" w:hAnsi="Times New Roman" w:cs="Times New Roman"/>
+        </w:rPr>
+        <w:t>好友转发</w:t>
+      </w:r>
+      <w:r>
+        <w:rPr>
+          <w:rFonts w:ascii="Times New Roman" w:hAnsi="Times New Roman" w:cs="Times New Roman"/>
+        </w:rPr>
+        <w:t xml:space="preserve"> 5.</w:t>
+      </w:r>
+      <w:r>
+        <w:rPr>
+          <w:rFonts w:ascii="Times New Roman" w:hAnsi="Times New Roman" w:cs="Times New Roman"/>
+        </w:rPr>
+        <w:t>后台提取）</w:t>
+      </w:r>
+    </w:p>
+    <w:p>
+      <w:pPr>
+        <w:rPr>
+          <w:rFonts w:ascii="Times New Roman" w:hAnsi="Times New Roman" w:cs="Times New Roman"/>
+        </w:rPr>
+      </w:pPr>
+      <w:r>
+        <w:rPr>
+          <w:rFonts w:ascii="Times New Roman" w:hAnsi="Times New Roman" w:cs="Times New Roman"/>
+        </w:rPr>
+        <w:t xml:space="preserve">  newsTitle: '</w:t>
+      </w:r>
+      <w:r>
+        <w:rPr>
+          <w:rFonts w:ascii="Times New Roman" w:hAnsi="Times New Roman" w:cs="Times New Roman"/>
+        </w:rPr>
+        <w:t>中国慢性病研究及防治实践的历史与现状</w:t>
+      </w:r>
+      <w:r>
+        <w:rPr>
+          <w:rFonts w:ascii="Times New Roman" w:hAnsi="Times New Roman" w:cs="Times New Roman"/>
+        </w:rPr>
+        <w:t xml:space="preserve">' </w:t>
+      </w:r>
+    </w:p>
+    <w:p>
+      <w:pPr>
+        <w:rPr>
+          <w:rFonts w:ascii="Times New Roman" w:hAnsi="Times New Roman" w:cs="Times New Roman"/>
+        </w:rPr>
+      </w:pPr>
+      <w:r>
+        <w:rPr>
+          <w:rFonts w:ascii="Times New Roman" w:hAnsi="Times New Roman" w:cs="Times New Roman"/>
+        </w:rPr>
+        <w:t>}</w:t>
+      </w:r>
+    </w:p>
+    <w:p>
+      <w:pPr>
+        <w:pStyle w:val="3"/>
+      </w:pPr>
+      <w:r>
+        <w:t>4.</w:t>
+      </w:r>
+      <w:r>
+        <w:t>9</w:t>
+      </w:r>
+      <w:r>
+        <w:t xml:space="preserve">  '/user/advice'  render建议页面</w:t>
+      </w:r>
+    </w:p>
+    <w:p>
+      <w:pPr>
+        <w:rPr>
+          <w:rFonts w:ascii="Times New Roman" w:hAnsi="Times New Roman" w:cs="Times New Roman"/>
+        </w:rPr>
+      </w:pPr>
+      <w:r>
+        <w:rPr>
+          <w:rFonts w:ascii="Times New Roman" w:hAnsi="Times New Roman" w:cs="Times New Roman" w:hint="eastAsia"/>
+          <w:b/>
+        </w:rPr>
+        <w:t>请求方式</w:t>
+      </w:r>
+      <w:r>
+        <w:rPr>
+          <w:rFonts w:ascii="Times New Roman" w:hAnsi="Times New Roman" w:cs="Times New Roman"/>
+        </w:rPr>
+        <w:t>:get</w:t>
+      </w:r>
+    </w:p>
+    <w:p>
+      <w:pPr>
+        <w:rPr>
+          <w:rFonts w:ascii="Times New Roman" w:hAnsi="Times New Roman" w:cs="Times New Roman"/>
+        </w:rPr>
+      </w:pPr>
+      <w:r>
+        <w:rPr>
+          <w:rFonts w:ascii="Times New Roman" w:hAnsi="Times New Roman" w:cs="Times New Roman" w:hint="eastAsia"/>
+          <w:b/>
+        </w:rPr>
+        <w:t>上行</w:t>
+      </w:r>
+      <w:r>
+        <w:rPr>
+          <w:rFonts w:ascii="Times New Roman" w:hAnsi="Times New Roman" w:cs="Times New Roman"/>
+        </w:rPr>
+        <w:t>:</w:t>
+      </w:r>
+      <w:r>
+        <w:rPr>
+          <w:rFonts w:ascii="Times New Roman" w:hAnsi="Times New Roman" w:cs="Times New Roman"/>
+        </w:rPr>
+        <w:t>无</w:t>
+      </w:r>
+    </w:p>
+    <w:p>
+      <w:pPr>
+        <w:rPr>
+          <w:rFonts w:ascii="Times New Roman" w:hAnsi="Times New Roman" w:cs="Times New Roman"/>
+        </w:rPr>
+      </w:pPr>
+    </w:p>
+    <w:p>
+      <w:pPr>
+        <w:rPr>
+          <w:rFonts w:ascii="Times New Roman" w:hAnsi="Times New Roman" w:cs="Times New Roman"/>
+        </w:rPr>
+      </w:pPr>
+      <w:r>
+        <w:rPr>
+          <w:rFonts w:ascii="Times New Roman" w:hAnsi="Times New Roman" w:cs="Times New Roman" w:hint="eastAsia"/>
+          <w:b/>
+        </w:rPr>
+        <w:t>下行</w:t>
+      </w:r>
+      <w:r>
+        <w:rPr>
+          <w:rFonts w:ascii="Times New Roman" w:hAnsi="Times New Roman" w:cs="Times New Roman"/>
+        </w:rPr>
+        <w:t>:</w:t>
+      </w:r>
+    </w:p>
+    <w:p>
+      <w:pPr>
+        <w:rPr>
+          <w:rFonts w:ascii="Times New Roman" w:hAnsi="Times New Roman" w:cs="Times New Roman"/>
+        </w:rPr>
+      </w:pPr>
+      <w:r>
+        <w:rPr>
+          <w:rFonts w:ascii="Times New Roman" w:hAnsi="Times New Roman" w:cs="Times New Roman"/>
+        </w:rPr>
+        <w:t xml:space="preserve">{ </w:t>
+      </w:r>
+    </w:p>
+    <w:p>
+      <w:pPr>
+        <w:rPr>
+          <w:rFonts w:ascii="Times New Roman" w:hAnsi="Times New Roman" w:cs="Times New Roman"/>
+        </w:rPr>
+      </w:pPr>
+      <w:r>
+        <w:rPr>
+          <w:rFonts w:ascii="Times New Roman" w:hAnsi="Times New Roman" w:cs="Times New Roman"/>
+        </w:rPr>
+        <w:tab/>
+        <w:t>title: '</w:t>
+      </w:r>
+      <w:r>
+        <w:rPr>
+          <w:rFonts w:ascii="Times New Roman" w:hAnsi="Times New Roman" w:cs="Times New Roman"/>
+        </w:rPr>
+        <w:t>建议和反馈</w:t>
+      </w:r>
+      <w:r>
+        <w:rPr>
+          <w:rFonts w:ascii="Times New Roman" w:hAnsi="Times New Roman" w:cs="Times New Roman"/>
+        </w:rPr>
+        <w:t>'</w:t>
+      </w:r>
+    </w:p>
+    <w:p>
+      <w:pPr>
+        <w:rPr>
+          <w:rFonts w:ascii="Times New Roman" w:hAnsi="Times New Roman" w:cs="Times New Roman"/>
+        </w:rPr>
+      </w:pPr>
+      <w:r>
+        <w:rPr>
+          <w:rFonts w:ascii="Times New Roman" w:hAnsi="Times New Roman" w:cs="Times New Roman"/>
+        </w:rPr>
+        <w:t>}</w:t>
+      </w:r>
+    </w:p>
+    <w:p>
+      <w:pPr>
+        <w:pStyle w:val="3"/>
+      </w:pPr>
+      <w:r>
+        <w:lastRenderedPageBreak/>
+        <w:t>4</w:t>
+      </w:r>
+      <w:r>
+        <w:t>.</w:t>
+      </w:r>
+      <w:r>
+        <w:t>10</w:t>
+      </w:r>
+      <w:r>
+        <w:t xml:space="preserve">  '/user/advice'  提交建议或者请求</w:t>
+      </w:r>
+    </w:p>
+    <w:p>
+      <w:pPr>
+        <w:rPr>
+          <w:rFonts w:ascii="Times New Roman" w:hAnsi="Times New Roman" w:cs="Times New Roman"/>
+        </w:rPr>
+      </w:pPr>
+      <w:r>
+        <w:rPr>
+          <w:rFonts w:ascii="Times New Roman" w:hAnsi="Times New Roman" w:cs="Times New Roman" w:hint="eastAsia"/>
+          <w:b/>
+        </w:rPr>
+        <w:t>请求方式</w:t>
+      </w:r>
+      <w:r>
+        <w:rPr>
+          <w:rFonts w:ascii="Times New Roman" w:hAnsi="Times New Roman" w:cs="Times New Roman"/>
+        </w:rPr>
+        <w:t>:post</w:t>
+      </w:r>
+    </w:p>
+    <w:p>
+      <w:pPr>
+        <w:rPr>
+          <w:rFonts w:ascii="Times New Roman" w:hAnsi="Times New Roman" w:cs="Times New Roman"/>
+        </w:rPr>
+      </w:pPr>
+      <w:r>
+        <w:rPr>
+          <w:rFonts w:ascii="Times New Roman" w:hAnsi="Times New Roman" w:cs="Times New Roman" w:hint="eastAsia"/>
+          <w:b/>
+        </w:rPr>
+        <w:t>上行</w:t>
+      </w:r>
+      <w:r>
+        <w:rPr>
+          <w:rFonts w:ascii="Times New Roman" w:hAnsi="Times New Roman" w:cs="Times New Roman"/>
+        </w:rPr>
+        <w:t>:</w:t>
+      </w:r>
+    </w:p>
+    <w:p>
+      <w:pPr>
+        <w:rPr>
+          <w:rFonts w:ascii="Times New Roman" w:hAnsi="Times New Roman" w:cs="Times New Roman"/>
+        </w:rPr>
+      </w:pPr>
+      <w:r>
+        <w:rPr>
+          <w:rFonts w:ascii="Times New Roman" w:hAnsi="Times New Roman" w:cs="Times New Roman"/>
+        </w:rPr>
+        <w:tab/>
+        <w:t>advice:</w:t>
+      </w:r>
+      <w:r>
+        <w:rPr>
+          <w:rFonts w:ascii="Times New Roman" w:hAnsi="Times New Roman" w:cs="Times New Roman"/>
+        </w:rPr>
+        <w:t>建议内容</w:t>
+      </w:r>
+    </w:p>
+    <w:p>
+      <w:pPr>
+        <w:rPr>
+          <w:rFonts w:ascii="Times New Roman" w:hAnsi="Times New Roman" w:cs="Times New Roman"/>
+        </w:rPr>
+      </w:pPr>
+    </w:p>
+    <w:p>
+      <w:pPr>
+        <w:rPr>
+          <w:rFonts w:ascii="Times New Roman" w:hAnsi="Times New Roman" w:cs="Times New Roman"/>
+        </w:rPr>
+      </w:pPr>
+      <w:r>
+        <w:rPr>
+          <w:rFonts w:ascii="Times New Roman" w:hAnsi="Times New Roman" w:cs="Times New Roman" w:hint="eastAsia"/>
+          <w:b/>
+        </w:rPr>
+        <w:t>下行</w:t>
+      </w:r>
+      <w:r>
+        <w:rPr>
+          <w:rFonts w:ascii="Times New Roman" w:hAnsi="Times New Roman" w:cs="Times New Roman"/>
+        </w:rPr>
+        <w:t>:</w:t>
+      </w:r>
+    </w:p>
+    <w:p>
+      <w:pPr>
+        <w:rPr>
+          <w:rFonts w:ascii="Times New Roman" w:hAnsi="Times New Roman" w:cs="Times New Roman"/>
+        </w:rPr>
+      </w:pPr>
+      <w:r>
+        <w:rPr>
+          <w:rFonts w:ascii="Times New Roman" w:hAnsi="Times New Roman" w:cs="Times New Roman"/>
+        </w:rPr>
+        <w:t xml:space="preserve">{ </w:t>
+      </w:r>
+    </w:p>
+    <w:p>
+      <w:pPr>
+        <w:rPr>
+          <w:rFonts w:ascii="Times New Roman" w:hAnsi="Times New Roman" w:cs="Times New Roman"/>
+        </w:rPr>
+      </w:pPr>
+      <w:r>
+        <w:rPr>
+          <w:rFonts w:ascii="Times New Roman" w:hAnsi="Times New Roman" w:cs="Times New Roman"/>
+        </w:rPr>
+        <w:tab/>
+        <w:t>errCode</w:t>
+      </w:r>
+      <w:r>
+        <w:rPr>
+          <w:rFonts w:ascii="Times New Roman" w:hAnsi="Times New Roman" w:cs="Times New Roman"/>
+        </w:rPr>
+        <w:t>：</w:t>
+      </w:r>
+      <w:r>
+        <w:rPr>
+          <w:rFonts w:ascii="Times New Roman" w:hAnsi="Times New Roman" w:cs="Times New Roman"/>
+        </w:rPr>
+        <w:t xml:space="preserve"> 200</w:t>
+      </w:r>
+    </w:p>
+    <w:p>
+      <w:pPr>
+        <w:rPr>
+          <w:rFonts w:ascii="Times New Roman" w:hAnsi="Times New Roman" w:cs="Times New Roman"/>
+        </w:rPr>
+      </w:pPr>
+      <w:r>
+        <w:rPr>
+          <w:rFonts w:ascii="Times New Roman" w:hAnsi="Times New Roman" w:cs="Times New Roman"/>
+        </w:rPr>
+        <w:t>}</w:t>
+      </w:r>
+    </w:p>
+    <w:p>
+      <w:pPr>
+        <w:pStyle w:val="3"/>
+      </w:pPr>
+      <w:r>
+        <w:t>4.</w:t>
+      </w:r>
+      <w:r>
+        <w:t>1</w:t>
+      </w:r>
+      <w:r>
+        <w:t>1</w:t>
+      </w:r>
+      <w:r>
+        <w:t xml:space="preserve">  '/user/</w:t>
+      </w:r>
+      <w:r>
+        <w:t>phone</w:t>
+      </w:r>
+      <w:r>
+        <w:t>'  render</w:t>
+      </w:r>
+      <w:r>
+        <w:rPr>
+          <w:rFonts w:hint="eastAsia"/>
+        </w:rPr>
+        <w:t>绑定手机号</w:t>
+      </w:r>
+      <w:r>
+        <w:t>页面</w:t>
+      </w:r>
+      <w:r>
+        <w:rPr>
+          <w:rFonts w:hint="eastAsia"/>
+        </w:rPr>
+        <w:t>（特殊人群使用页面）</w:t>
+      </w:r>
+    </w:p>
+    <w:p>
+      <w:pPr>
+        <w:rPr>
+          <w:rFonts w:ascii="Times New Roman" w:hAnsi="Times New Roman" w:cs="Times New Roman"/>
+        </w:rPr>
+      </w:pPr>
+      <w:r>
+        <w:rPr>
+          <w:rFonts w:ascii="Times New Roman" w:hAnsi="Times New Roman" w:cs="Times New Roman" w:hint="eastAsia"/>
+          <w:b/>
+        </w:rPr>
+        <w:t>请求方式</w:t>
+      </w:r>
+      <w:r>
+        <w:rPr>
+          <w:rFonts w:ascii="Times New Roman" w:hAnsi="Times New Roman" w:cs="Times New Roman"/>
+        </w:rPr>
+        <w:t>:get</w:t>
+      </w:r>
+    </w:p>
+    <w:p>
+      <w:pPr>
+        <w:rPr>
+          <w:rFonts w:ascii="Times New Roman" w:hAnsi="Times New Roman" w:cs="Times New Roman"/>
+        </w:rPr>
+      </w:pPr>
+      <w:r>
+        <w:rPr>
+          <w:rFonts w:ascii="Times New Roman" w:hAnsi="Times New Roman" w:cs="Times New Roman" w:hint="eastAsia"/>
+          <w:b/>
+        </w:rPr>
+        <w:t>上行</w:t>
+      </w:r>
+      <w:r>
+        <w:rPr>
+          <w:rFonts w:ascii="Times New Roman" w:hAnsi="Times New Roman" w:cs="Times New Roman"/>
+        </w:rPr>
+        <w:t>:</w:t>
+      </w:r>
+      <w:r>
+        <w:rPr>
+          <w:rFonts w:ascii="Times New Roman" w:hAnsi="Times New Roman" w:cs="Times New Roman"/>
+        </w:rPr>
+        <w:t>无</w:t>
+      </w:r>
+    </w:p>
+    <w:p>
+      <w:pPr>
+        <w:rPr>
+          <w:rFonts w:ascii="Times New Roman" w:hAnsi="Times New Roman" w:cs="Times New Roman"/>
+        </w:rPr>
+      </w:pPr>
+    </w:p>
+    <w:p>
+      <w:pPr>
+        <w:rPr>
+          <w:rFonts w:ascii="Times New Roman" w:hAnsi="Times New Roman" w:cs="Times New Roman"/>
+        </w:rPr>
+      </w:pPr>
+      <w:r>
+        <w:rPr>
+          <w:rFonts w:ascii="Times New Roman" w:hAnsi="Times New Roman" w:cs="Times New Roman" w:hint="eastAsia"/>
+          <w:b/>
+        </w:rPr>
+        <w:t>下行</w:t>
+      </w:r>
+      <w:r>
+        <w:rPr>
+          <w:rFonts w:ascii="Times New Roman" w:hAnsi="Times New Roman" w:cs="Times New Roman"/>
+        </w:rPr>
+        <w:t>:</w:t>
+      </w:r>
+    </w:p>
+    <w:p>
+      <w:pPr>
+        <w:rPr>
+          <w:rFonts w:ascii="Times New Roman" w:hAnsi="Times New Roman" w:cs="Times New Roman"/>
+        </w:rPr>
+      </w:pPr>
+      <w:r>
+        <w:rPr>
+          <w:rFonts w:ascii="Times New Roman" w:hAnsi="Times New Roman" w:cs="Times New Roman"/>
+        </w:rPr>
+        <w:t xml:space="preserve">{ </w:t>
+      </w:r>
+    </w:p>
+    <w:p>
+      <w:pPr>
+        <w:rPr>
+          <w:rFonts w:ascii="Times New Roman" w:hAnsi="Times New Roman" w:cs="Times New Roman"/>
+        </w:rPr>
+      </w:pPr>
+      <w:r>
+        <w:rPr>
+          <w:rFonts w:ascii="Times New Roman" w:hAnsi="Times New Roman" w:cs="Times New Roman"/>
+        </w:rPr>
+        <w:tab/>
+        <w:t>title: '</w:t>
+      </w:r>
+      <w:r>
+        <w:rPr>
+          <w:rFonts w:ascii="Times New Roman" w:hAnsi="Times New Roman" w:cs="Times New Roman" w:hint="eastAsia"/>
+        </w:rPr>
+        <w:t>绑定手机号</w:t>
+      </w:r>
+      <w:r>
+        <w:rPr>
+          <w:rFonts w:ascii="Times New Roman" w:hAnsi="Times New Roman" w:cs="Times New Roman"/>
+        </w:rPr>
+        <w:t>'</w:t>
+      </w:r>
+    </w:p>
+    <w:p>
+      <w:pPr>
+        <w:rPr>
+          <w:rFonts w:ascii="Times New Roman" w:hAnsi="Times New Roman" w:cs="Times New Roman"/>
+        </w:rPr>
+      </w:pPr>
+      <w:r>
+        <w:rPr>
+          <w:rFonts w:ascii="Times New Roman" w:hAnsi="Times New Roman" w:cs="Times New Roman"/>
+        </w:rPr>
+        <w:t>}</w:t>
+      </w:r>
+    </w:p>
+    <w:p>
+      <w:pPr>
+        <w:pStyle w:val="3"/>
+      </w:pPr>
+      <w:r>
+        <w:t>4</w:t>
+      </w:r>
+      <w:r>
+        <w:t>.</w:t>
+      </w:r>
+      <w:r>
+        <w:t>1</w:t>
+      </w:r>
+      <w:r>
+        <w:t>2</w:t>
       </w:r>
       <w:bookmarkStart w:id="0" w:name="_GoBack"/>
       <w:bookmarkEnd w:id="0"/>
-      <w:r>
-        <w:rPr>
-          <w:rFonts w:ascii="Times New Roman" w:hAnsi="Times New Roman" w:cs="Times New Roman" w:hint="eastAsia"/>
-        </w:rPr>
-        <w:t>）</w:t>
-      </w:r>
-    </w:p>
-    <w:p>
-      <w:pPr>
-        <w:ind w:firstLine="420"/>
-        <w:rPr>
-          <w:rFonts w:ascii="Times New Roman" w:hAnsi="Times New Roman" w:cs="Times New Roman"/>
-        </w:rPr>
-      </w:pPr>
-      <w:r>
-        <w:rPr>
-          <w:rFonts w:ascii="Times New Roman" w:hAnsi="Times New Roman" w:cs="Times New Roman"/>
-        </w:rPr>
-        <w:t>}</w:t>
-      </w:r>
-    </w:p>
-    <w:p>
-      <w:pPr>
-        <w:rPr>
-          <w:rFonts w:ascii="Times New Roman" w:hAnsi="Times New Roman" w:cs="Times New Roman"/>
-        </w:rPr>
-      </w:pPr>
-      <w:r>
-        <w:rPr>
-          <w:rFonts w:ascii="Times New Roman" w:hAnsi="Times New Roman" w:cs="Times New Roman"/>
-        </w:rPr>
-        <w:t>}</w:t>
-      </w:r>
-    </w:p>
-    <w:p>
-      <w:pPr>
-        <w:pStyle w:val="1"/>
-      </w:pPr>
-      <w:r>
-        <w:t>4.</w:t>
-      </w:r>
-      <w:r>
-        <w:t>【tab 用户】</w:t>
-      </w:r>
-    </w:p>
-    <w:p>
-      <w:pPr>
-        <w:pStyle w:val="3"/>
-      </w:pPr>
-      <w:r>
-        <w:t>4.1  '/user'  render用户首页</w:t>
-      </w:r>
-    </w:p>
-    <w:p>
-      <w:pPr>
-        <w:rPr>
-          <w:rFonts w:ascii="Times New Roman" w:hAnsi="Times New Roman" w:cs="Times New Roman"/>
-        </w:rPr>
-      </w:pPr>
-      <w:r>
-        <w:rPr>
-          <w:rFonts w:ascii="Times New Roman" w:hAnsi="Times New Roman" w:cs="Times New Roman" w:hint="eastAsia"/>
-          <w:b/>
-        </w:rPr>
-        <w:t>请求方式</w:t>
-      </w:r>
-      <w:r>
-        <w:rPr>
-          <w:rFonts w:ascii="Times New Roman" w:hAnsi="Times New Roman" w:cs="Times New Roman"/>
-        </w:rPr>
-        <w:t>:get</w:t>
-      </w:r>
-    </w:p>
-    <w:p>
-      <w:pPr>
-        <w:rPr>
-          <w:rFonts w:ascii="Times New Roman" w:hAnsi="Times New Roman" w:cs="Times New Roman"/>
-        </w:rPr>
-      </w:pPr>
-      <w:r>
-        <w:rPr>
-          <w:rFonts w:ascii="Times New Roman" w:hAnsi="Times New Roman" w:cs="Times New Roman" w:hint="eastAsia"/>
-          <w:b/>
-        </w:rPr>
-        <w:t>上行</w:t>
-      </w:r>
-      <w:r>
-        <w:rPr>
-          <w:rFonts w:ascii="Times New Roman" w:hAnsi="Times New Roman" w:cs="Times New Roman"/>
-        </w:rPr>
-        <w:t>:</w:t>
-      </w:r>
-      <w:r>
-        <w:rPr>
-          <w:rFonts w:ascii="Times New Roman" w:hAnsi="Times New Roman" w:cs="Times New Roman"/>
-        </w:rPr>
-        <w:t>无</w:t>
-      </w:r>
-    </w:p>
-    <w:p>
-      <w:pPr>
-        <w:rPr>
-          <w:rFonts w:ascii="Times New Roman" w:hAnsi="Times New Roman" w:cs="Times New Roman"/>
-        </w:rPr>
-      </w:pPr>
-    </w:p>
-    <w:p>
-      <w:pPr>
-        <w:rPr>
-          <w:rFonts w:ascii="Times New Roman" w:hAnsi="Times New Roman" w:cs="Times New Roman"/>
-        </w:rPr>
-      </w:pPr>
-      <w:r>
-        <w:rPr>
-          <w:rFonts w:ascii="Times New Roman" w:hAnsi="Times New Roman" w:cs="Times New Roman" w:hint="eastAsia"/>
-          <w:b/>
-        </w:rPr>
-        <w:t>下行</w:t>
-      </w:r>
-      <w:r>
-        <w:rPr>
-          <w:rFonts w:ascii="Times New Roman" w:hAnsi="Times New Roman" w:cs="Times New Roman"/>
-        </w:rPr>
-        <w:t>:</w:t>
-      </w:r>
-    </w:p>
-    <w:p>
-      <w:pPr>
-        <w:rPr>
-          <w:rFonts w:ascii="Times New Roman" w:hAnsi="Times New Roman" w:cs="Times New Roman"/>
-        </w:rPr>
-      </w:pPr>
-      <w:r>
-        <w:rPr>
-          <w:rFonts w:ascii="Times New Roman" w:hAnsi="Times New Roman" w:cs="Times New Roman"/>
-        </w:rPr>
-        <w:t>{ user:</w:t>
-      </w:r>
-    </w:p>
-    <w:p>
-      <w:pPr>
-        <w:rPr>
-          <w:rFonts w:ascii="Times New Roman" w:hAnsi="Times New Roman" w:cs="Times New Roman"/>
-        </w:rPr>
-      </w:pPr>
-      <w:r>
-        <w:rPr>
-          <w:rFonts w:ascii="Times New Roman" w:hAnsi="Times New Roman" w:cs="Times New Roman"/>
-        </w:rPr>
-        <w:t xml:space="preserve">   { userName: '</w:t>
-      </w:r>
-      <w:r>
-        <w:rPr>
-          <w:rFonts w:ascii="Times New Roman" w:hAnsi="Times New Roman" w:cs="Times New Roman"/>
-        </w:rPr>
-        <w:t>叫我女王大人</w:t>
-      </w:r>
-      <w:r>
-        <w:rPr>
-          <w:rFonts w:ascii="Times New Roman" w:hAnsi="Times New Roman" w:cs="Times New Roman"/>
-        </w:rPr>
-        <w:t>',</w:t>
-      </w:r>
-    </w:p>
-    <w:p>
-      <w:pPr>
-        <w:rPr>
-          <w:rFonts w:ascii="Times New Roman" w:hAnsi="Times New Roman" w:cs="Times New Roman"/>
-        </w:rPr>
-      </w:pPr>
-      <w:r>
-        <w:rPr>
-          <w:rFonts w:ascii="Times New Roman" w:hAnsi="Times New Roman" w:cs="Times New Roman"/>
-        </w:rPr>
-        <w:t xml:space="preserve">     sex: 2,</w:t>
-      </w:r>
-    </w:p>
-    <w:p>
-      <w:pPr>
-        <w:rPr>
-          <w:rFonts w:ascii="Times New Roman" w:hAnsi="Times New Roman" w:cs="Times New Roman"/>
-        </w:rPr>
-      </w:pPr>
-      <w:r>
-        <w:rPr>
-          <w:rFonts w:ascii="Times New Roman" w:hAnsi="Times New Roman" w:cs="Times New Roman"/>
-        </w:rPr>
-        <w:t xml:space="preserve">     province: 'Hubei',</w:t>
-      </w:r>
-    </w:p>
-    <w:p>
-      <w:pPr>
-        <w:rPr>
-          <w:rFonts w:ascii="Times New Roman" w:hAnsi="Times New Roman" w:cs="Times New Roman"/>
-        </w:rPr>
-      </w:pPr>
-      <w:r>
-        <w:rPr>
-          <w:rFonts w:ascii="Times New Roman" w:hAnsi="Times New Roman" w:cs="Times New Roman"/>
-        </w:rPr>
-        <w:t xml:space="preserve">     city: 'Wuhan',</w:t>
-      </w:r>
-    </w:p>
-    <w:p>
-      <w:pPr>
-        <w:rPr>
-          <w:rFonts w:ascii="Times New Roman" w:hAnsi="Times New Roman" w:cs="Times New Roman"/>
-        </w:rPr>
-      </w:pPr>
-      <w:r>
-        <w:rPr>
-          <w:rFonts w:ascii="Times New Roman" w:hAnsi="Times New Roman" w:cs="Times New Roman"/>
-        </w:rPr>
-        <w:t xml:space="preserve">     country: 'China',</w:t>
-      </w:r>
-    </w:p>
-    <w:p>
-      <w:pPr>
-        <w:rPr>
-          <w:rFonts w:ascii="Times New Roman" w:hAnsi="Times New Roman" w:cs="Times New Roman"/>
-        </w:rPr>
-      </w:pPr>
-      <w:r>
-        <w:rPr>
-          <w:rFonts w:ascii="Times New Roman" w:hAnsi="Times New Roman" w:cs="Times New Roman"/>
-        </w:rPr>
-        <w:t xml:space="preserve">     headImgUrl: 'http://wx.qlogo.cn/mmhead/Q3auHgzwzM61WMU23LmA22f7BZPc8TJpNbmaUEDjYeKZcianIHUeNiaw/0' },</w:t>
-      </w:r>
-    </w:p>
-    <w:p>
-      <w:pPr>
-        <w:rPr>
-          <w:rFonts w:ascii="Times New Roman" w:hAnsi="Times New Roman" w:cs="Times New Roman"/>
-        </w:rPr>
-      </w:pPr>
-      <w:r>
-        <w:rPr>
-          <w:rFonts w:ascii="Times New Roman" w:hAnsi="Times New Roman" w:cs="Times New Roman"/>
-        </w:rPr>
-        <w:t xml:space="preserve">  title: '</w:t>
-      </w:r>
-      <w:r>
-        <w:rPr>
-          <w:rFonts w:ascii="Times New Roman" w:hAnsi="Times New Roman" w:cs="Times New Roman"/>
-        </w:rPr>
-        <w:t>用户中心</w:t>
-      </w:r>
-      <w:r>
-        <w:rPr>
-          <w:rFonts w:ascii="Times New Roman" w:hAnsi="Times New Roman" w:cs="Times New Roman"/>
-        </w:rPr>
-        <w:t xml:space="preserve">' </w:t>
-      </w:r>
-    </w:p>
-    <w:p>
-      <w:pPr>
-        <w:rPr>
-          <w:rFonts w:ascii="Times New Roman" w:hAnsi="Times New Roman" w:cs="Times New Roman"/>
-        </w:rPr>
-      </w:pPr>
-      <w:r>
-        <w:rPr>
-          <w:rFonts w:ascii="Times New Roman" w:hAnsi="Times New Roman" w:cs="Times New Roman"/>
-        </w:rPr>
-        <w:t>}</w:t>
-      </w:r>
-    </w:p>
-    <w:p>
-      <w:pPr>
-        <w:pStyle w:val="3"/>
-      </w:pPr>
-      <w:r>
-        <w:t>4.2  '/user/commission'  render佣金首页</w:t>
-      </w:r>
-    </w:p>
-    <w:p>
-      <w:pPr>
-        <w:rPr>
-          <w:rFonts w:ascii="Times New Roman" w:hAnsi="Times New Roman" w:cs="Times New Roman"/>
-        </w:rPr>
-      </w:pPr>
-      <w:r>
-        <w:rPr>
-          <w:rFonts w:ascii="Times New Roman" w:hAnsi="Times New Roman" w:cs="Times New Roman" w:hint="eastAsia"/>
-          <w:b/>
-        </w:rPr>
-        <w:t>请求方式</w:t>
-      </w:r>
-      <w:r>
-        <w:rPr>
-          <w:rFonts w:ascii="Times New Roman" w:hAnsi="Times New Roman" w:cs="Times New Roman"/>
-        </w:rPr>
-        <w:t>:get</w:t>
-      </w:r>
-    </w:p>
-    <w:p>
-      <w:pPr>
-        <w:rPr>
-          <w:rFonts w:ascii="Times New Roman" w:hAnsi="Times New Roman" w:cs="Times New Roman"/>
-        </w:rPr>
-      </w:pPr>
-      <w:r>
-        <w:rPr>
-          <w:rFonts w:ascii="Times New Roman" w:hAnsi="Times New Roman" w:cs="Times New Roman" w:hint="eastAsia"/>
-          <w:b/>
-        </w:rPr>
-        <w:t>上行</w:t>
-      </w:r>
-      <w:r>
-        <w:rPr>
-          <w:rFonts w:ascii="Times New Roman" w:hAnsi="Times New Roman" w:cs="Times New Roman"/>
-        </w:rPr>
-        <w:t>:</w:t>
-      </w:r>
-      <w:r>
-        <w:rPr>
-          <w:rFonts w:ascii="Times New Roman" w:hAnsi="Times New Roman" w:cs="Times New Roman"/>
-        </w:rPr>
-        <w:t>无</w:t>
-      </w:r>
-    </w:p>
-    <w:p>
-      <w:pPr>
-        <w:rPr>
-          <w:rFonts w:ascii="Times New Roman" w:hAnsi="Times New Roman" w:cs="Times New Roman"/>
-        </w:rPr>
-      </w:pPr>
-    </w:p>
-    <w:p>
-      <w:pPr>
-        <w:rPr>
-          <w:rFonts w:ascii="Times New Roman" w:hAnsi="Times New Roman" w:cs="Times New Roman"/>
-        </w:rPr>
-      </w:pPr>
-      <w:r>
-        <w:rPr>
-          <w:rFonts w:ascii="Times New Roman" w:hAnsi="Times New Roman" w:cs="Times New Roman" w:hint="eastAsia"/>
-          <w:b/>
-        </w:rPr>
-        <w:t>下行</w:t>
-      </w:r>
-      <w:r>
-        <w:rPr>
-          <w:rFonts w:ascii="Times New Roman" w:hAnsi="Times New Roman" w:cs="Times New Roman"/>
-        </w:rPr>
-        <w:t>:</w:t>
-      </w:r>
-    </w:p>
-    <w:p>
-      <w:pPr>
-        <w:rPr>
-          <w:rFonts w:ascii="Times New Roman" w:hAnsi="Times New Roman" w:cs="Times New Roman"/>
-        </w:rPr>
-      </w:pPr>
-      <w:r>
-        <w:rPr>
-          <w:rFonts w:ascii="Times New Roman" w:hAnsi="Times New Roman" w:cs="Times New Roman"/>
-        </w:rPr>
-        <w:t xml:space="preserve">{ </w:t>
-      </w:r>
-    </w:p>
-    <w:p>
-      <w:pPr>
-        <w:rPr>
-          <w:rFonts w:ascii="Times New Roman" w:hAnsi="Times New Roman" w:cs="Times New Roman"/>
-        </w:rPr>
-      </w:pPr>
-      <w:r>
-        <w:rPr>
-          <w:rFonts w:ascii="Times New Roman" w:hAnsi="Times New Roman" w:cs="Times New Roman"/>
-        </w:rPr>
-        <w:tab/>
-        <w:t xml:space="preserve">commissionNum: 0, </w:t>
-      </w:r>
-    </w:p>
-    <w:p>
-      <w:pPr>
-        <w:rPr>
-          <w:rFonts w:ascii="Times New Roman" w:hAnsi="Times New Roman" w:cs="Times New Roman"/>
-        </w:rPr>
-      </w:pPr>
-      <w:r>
-        <w:rPr>
-          <w:rFonts w:ascii="Times New Roman" w:hAnsi="Times New Roman" w:cs="Times New Roman"/>
-        </w:rPr>
-        <w:tab/>
-        <w:t>logLists: [</w:t>
-      </w:r>
-    </w:p>
-    <w:p>
-      <w:pPr>
-        <w:rPr>
-          <w:rFonts w:ascii="Times New Roman" w:hAnsi="Times New Roman" w:cs="Times New Roman"/>
-        </w:rPr>
-      </w:pPr>
-      <w:r>
-        <w:rPr>
-          <w:rFonts w:ascii="Times New Roman" w:hAnsi="Times New Roman" w:cs="Times New Roman"/>
-        </w:rPr>
-        <w:tab/>
-      </w:r>
-      <w:r>
-        <w:rPr>
-          <w:rFonts w:ascii="Times New Roman" w:hAnsi="Times New Roman" w:cs="Times New Roman"/>
-        </w:rPr>
-        <w:tab/>
-        <w:t>{</w:t>
-      </w:r>
-    </w:p>
-    <w:p>
-      <w:pPr>
-        <w:rPr>
-          <w:rFonts w:ascii="Times New Roman" w:hAnsi="Times New Roman" w:cs="Times New Roman"/>
-        </w:rPr>
-      </w:pPr>
-      <w:r>
-        <w:rPr>
-          <w:rFonts w:ascii="Times New Roman" w:hAnsi="Times New Roman" w:cs="Times New Roman"/>
-        </w:rPr>
-        <w:tab/>
-      </w:r>
-      <w:r>
-        <w:rPr>
-          <w:rFonts w:ascii="Times New Roman" w:hAnsi="Times New Roman" w:cs="Times New Roman"/>
-        </w:rPr>
-        <w:tab/>
-      </w:r>
-      <w:r>
-        <w:rPr>
-          <w:rFonts w:ascii="Times New Roman" w:hAnsi="Times New Roman" w:cs="Times New Roman"/>
-        </w:rPr>
-        <w:tab/>
-        <w:t>time: '</w:t>
-      </w:r>
-      <w:r>
-        <w:rPr>
-          <w:rFonts w:ascii="Times New Roman" w:hAnsi="Times New Roman" w:cs="Times New Roman"/>
-        </w:rPr>
-        <w:t>2017-11-03T07:43:35.000Z</w:t>
-      </w:r>
-      <w:r>
-        <w:rPr>
-          <w:rFonts w:ascii="Times New Roman" w:hAnsi="Times New Roman" w:cs="Times New Roman"/>
-        </w:rPr>
-        <w:t xml:space="preserve"> </w:t>
-      </w:r>
-      <w:r>
-        <w:rPr>
-          <w:rFonts w:ascii="Times New Roman" w:hAnsi="Times New Roman" w:cs="Times New Roman"/>
-        </w:rPr>
-        <w:t xml:space="preserve">', </w:t>
-      </w:r>
-    </w:p>
-    <w:p>
-      <w:pPr>
-        <w:rPr>
-          <w:rFonts w:ascii="Times New Roman" w:hAnsi="Times New Roman" w:cs="Times New Roman"/>
-        </w:rPr>
-      </w:pPr>
-      <w:r>
-        <w:rPr>
-          <w:rFonts w:ascii="Times New Roman" w:hAnsi="Times New Roman" w:cs="Times New Roman"/>
-        </w:rPr>
-        <w:lastRenderedPageBreak/>
-        <w:tab/>
-      </w:r>
-      <w:r>
-        <w:rPr>
-          <w:rFonts w:ascii="Times New Roman" w:hAnsi="Times New Roman" w:cs="Times New Roman"/>
-        </w:rPr>
-        <w:tab/>
-      </w:r>
-      <w:r>
-        <w:rPr>
-          <w:rFonts w:ascii="Times New Roman" w:hAnsi="Times New Roman" w:cs="Times New Roman"/>
-        </w:rPr>
-        <w:tab/>
-        <w:t>changeNum: 20.0, (</w:t>
-      </w:r>
-      <w:r>
-        <w:rPr>
-          <w:rFonts w:ascii="Times New Roman" w:hAnsi="Times New Roman" w:cs="Times New Roman"/>
-        </w:rPr>
-        <w:t>本次操作改变的金额</w:t>
-      </w:r>
-      <w:r>
-        <w:rPr>
-          <w:rFonts w:ascii="Times New Roman" w:hAnsi="Times New Roman" w:cs="Times New Roman"/>
-        </w:rPr>
-        <w:t>)</w:t>
-      </w:r>
-    </w:p>
-    <w:p>
-      <w:pPr>
-        <w:rPr>
-          <w:rFonts w:ascii="Times New Roman" w:hAnsi="Times New Roman" w:cs="Times New Roman"/>
-        </w:rPr>
-      </w:pPr>
-      <w:r>
-        <w:rPr>
-          <w:rFonts w:ascii="Times New Roman" w:hAnsi="Times New Roman" w:cs="Times New Roman"/>
-        </w:rPr>
-        <w:tab/>
-      </w:r>
-      <w:r>
-        <w:rPr>
-          <w:rFonts w:ascii="Times New Roman" w:hAnsi="Times New Roman" w:cs="Times New Roman"/>
-        </w:rPr>
-        <w:tab/>
-      </w:r>
-      <w:r>
-        <w:rPr>
-          <w:rFonts w:ascii="Times New Roman" w:hAnsi="Times New Roman" w:cs="Times New Roman"/>
-        </w:rPr>
-        <w:tab/>
-        <w:t xml:space="preserve">totalNum: 20.0, </w:t>
-      </w:r>
-      <w:r>
-        <w:rPr>
-          <w:rFonts w:ascii="Times New Roman" w:hAnsi="Times New Roman" w:cs="Times New Roman"/>
-        </w:rPr>
-        <w:t>（当前佣金总额）</w:t>
-      </w:r>
-    </w:p>
-    <w:p>
-      <w:pPr>
-        <w:rPr>
-          <w:rFonts w:ascii="Times New Roman" w:hAnsi="Times New Roman" w:cs="Times New Roman"/>
-        </w:rPr>
-      </w:pPr>
-      <w:r>
-        <w:rPr>
-          <w:rFonts w:ascii="Times New Roman" w:hAnsi="Times New Roman" w:cs="Times New Roman"/>
-        </w:rPr>
-        <w:tab/>
-      </w:r>
-      <w:r>
-        <w:rPr>
-          <w:rFonts w:ascii="Times New Roman" w:hAnsi="Times New Roman" w:cs="Times New Roman"/>
-        </w:rPr>
-        <w:tab/>
-      </w:r>
-      <w:r>
-        <w:rPr>
-          <w:rFonts w:ascii="Times New Roman" w:hAnsi="Times New Roman" w:cs="Times New Roman"/>
-        </w:rPr>
-        <w:tab/>
-        <w:t>operator: 1,</w:t>
-      </w:r>
-      <w:r>
-        <w:rPr>
-          <w:rFonts w:ascii="Times New Roman" w:hAnsi="Times New Roman" w:cs="Times New Roman"/>
-        </w:rPr>
-        <w:t>（操作类型</w:t>
-      </w:r>
-      <w:r>
-        <w:rPr>
-          <w:rFonts w:ascii="Times New Roman" w:hAnsi="Times New Roman" w:cs="Times New Roman"/>
-        </w:rPr>
-        <w:t xml:space="preserve">  1</w:t>
-      </w:r>
-      <w:r>
-        <w:rPr>
-          <w:rFonts w:ascii="Times New Roman" w:hAnsi="Times New Roman" w:cs="Times New Roman"/>
-        </w:rPr>
-        <w:t>：成交订单获利</w:t>
-      </w:r>
-      <w:r>
-        <w:rPr>
-          <w:rFonts w:ascii="Times New Roman" w:hAnsi="Times New Roman" w:cs="Times New Roman"/>
-        </w:rPr>
-        <w:t xml:space="preserve"> 2</w:t>
-      </w:r>
-      <w:r>
-        <w:rPr>
-          <w:rFonts w:ascii="Times New Roman" w:hAnsi="Times New Roman" w:cs="Times New Roman"/>
-        </w:rPr>
-        <w:t>：提现</w:t>
-      </w:r>
-      <w:r>
-        <w:rPr>
-          <w:rFonts w:ascii="Times New Roman" w:hAnsi="Times New Roman" w:cs="Times New Roman"/>
-        </w:rPr>
-        <w:t xml:space="preserve"> 3</w:t>
-      </w:r>
-      <w:r>
-        <w:rPr>
-          <w:rFonts w:ascii="Times New Roman" w:hAnsi="Times New Roman" w:cs="Times New Roman"/>
-        </w:rPr>
-        <w:t>：积分兑换</w:t>
-      </w:r>
-      <w:r>
-        <w:rPr>
-          <w:rFonts w:ascii="Times New Roman" w:hAnsi="Times New Roman" w:cs="Times New Roman"/>
-        </w:rPr>
-        <w:t xml:space="preserve"> 4.</w:t>
-      </w:r>
-      <w:r>
-        <w:rPr>
-          <w:rFonts w:ascii="Times New Roman" w:hAnsi="Times New Roman" w:cs="Times New Roman"/>
-        </w:rPr>
-        <w:t>订单取消，取消返利）</w:t>
-      </w:r>
-    </w:p>
-    <w:p>
-      <w:pPr>
-        <w:rPr>
-          <w:rFonts w:ascii="Times New Roman" w:hAnsi="Times New Roman" w:cs="Times New Roman"/>
-        </w:rPr>
-      </w:pPr>
-      <w:r>
-        <w:rPr>
-          <w:rFonts w:ascii="Times New Roman" w:hAnsi="Times New Roman" w:cs="Times New Roman"/>
-        </w:rPr>
-        <w:tab/>
-      </w:r>
-      <w:r>
-        <w:rPr>
-          <w:rFonts w:ascii="Times New Roman" w:hAnsi="Times New Roman" w:cs="Times New Roman"/>
-        </w:rPr>
-        <w:tab/>
-      </w:r>
-      <w:r>
-        <w:rPr>
-          <w:rFonts w:ascii="Times New Roman" w:hAnsi="Times New Roman" w:cs="Times New Roman"/>
-        </w:rPr>
-        <w:tab/>
-        <w:t>operatorResult: 1</w:t>
-      </w:r>
-      <w:r>
-        <w:rPr>
-          <w:rFonts w:ascii="Times New Roman" w:hAnsi="Times New Roman" w:cs="Times New Roman"/>
-        </w:rPr>
-        <w:t>（操作状态</w:t>
-      </w:r>
-      <w:r>
-        <w:rPr>
-          <w:rFonts w:ascii="Times New Roman" w:hAnsi="Times New Roman" w:cs="Times New Roman"/>
-        </w:rPr>
-        <w:t xml:space="preserve"> 0: </w:t>
-      </w:r>
-      <w:r>
-        <w:rPr>
-          <w:rFonts w:ascii="Times New Roman" w:hAnsi="Times New Roman" w:cs="Times New Roman"/>
-        </w:rPr>
-        <w:t>待处理</w:t>
-      </w:r>
-      <w:r>
-        <w:rPr>
-          <w:rFonts w:ascii="Times New Roman" w:hAnsi="Times New Roman" w:cs="Times New Roman"/>
-        </w:rPr>
-        <w:t xml:space="preserve">  1: </w:t>
-      </w:r>
-      <w:r>
-        <w:rPr>
-          <w:rFonts w:ascii="Times New Roman" w:hAnsi="Times New Roman" w:cs="Times New Roman"/>
-        </w:rPr>
-        <w:t>已完成）</w:t>
-      </w:r>
-      <w:r>
-        <w:rPr>
-          <w:rFonts w:ascii="Times New Roman" w:hAnsi="Times New Roman" w:cs="Times New Roman"/>
-        </w:rPr>
-        <w:t>,</w:t>
-      </w:r>
-    </w:p>
-    <w:p>
-      <w:pPr>
-        <w:rPr>
-          <w:rFonts w:ascii="Times New Roman" w:hAnsi="Times New Roman" w:cs="Times New Roman"/>
-        </w:rPr>
-      </w:pPr>
-      <w:r>
-        <w:rPr>
-          <w:rFonts w:ascii="Times New Roman" w:hAnsi="Times New Roman" w:cs="Times New Roman"/>
-        </w:rPr>
-        <w:tab/>
-      </w:r>
-      <w:r>
-        <w:rPr>
-          <w:rFonts w:ascii="Times New Roman" w:hAnsi="Times New Roman" w:cs="Times New Roman"/>
-        </w:rPr>
-        <w:tab/>
-        <w:t>},</w:t>
-      </w:r>
-    </w:p>
-    <w:p>
-      <w:pPr>
-        <w:rPr>
-          <w:rFonts w:ascii="Times New Roman" w:hAnsi="Times New Roman" w:cs="Times New Roman"/>
-        </w:rPr>
-      </w:pPr>
-      <w:r>
-        <w:rPr>
-          <w:rFonts w:ascii="Times New Roman" w:hAnsi="Times New Roman" w:cs="Times New Roman"/>
-        </w:rPr>
-        <w:tab/>
-      </w:r>
-      <w:r>
-        <w:rPr>
-          <w:rFonts w:ascii="Times New Roman" w:hAnsi="Times New Roman" w:cs="Times New Roman"/>
-        </w:rPr>
-        <w:tab/>
-        <w:t>{</w:t>
-      </w:r>
-    </w:p>
-    <w:p>
-      <w:pPr>
-        <w:rPr>
-          <w:rFonts w:ascii="Times New Roman" w:hAnsi="Times New Roman" w:cs="Times New Roman"/>
-        </w:rPr>
-      </w:pPr>
-      <w:r>
-        <w:rPr>
-          <w:rFonts w:ascii="Times New Roman" w:hAnsi="Times New Roman" w:cs="Times New Roman"/>
-        </w:rPr>
-        <w:tab/>
-      </w:r>
-      <w:r>
-        <w:rPr>
-          <w:rFonts w:ascii="Times New Roman" w:hAnsi="Times New Roman" w:cs="Times New Roman"/>
-        </w:rPr>
-        <w:tab/>
-      </w:r>
-      <w:r>
-        <w:rPr>
-          <w:rFonts w:ascii="Times New Roman" w:hAnsi="Times New Roman" w:cs="Times New Roman"/>
-        </w:rPr>
-        <w:tab/>
-        <w:t>time: '</w:t>
-      </w:r>
-      <w:r>
-        <w:rPr>
-          <w:rFonts w:ascii="Times New Roman" w:hAnsi="Times New Roman" w:cs="Times New Roman"/>
-        </w:rPr>
-        <w:t>2017-11-03T07:43:35.000Z</w:t>
-      </w:r>
-      <w:r>
-        <w:rPr>
-          <w:rFonts w:ascii="Times New Roman" w:hAnsi="Times New Roman" w:cs="Times New Roman"/>
-        </w:rPr>
-        <w:t xml:space="preserve"> </w:t>
-      </w:r>
-      <w:r>
-        <w:rPr>
-          <w:rFonts w:ascii="Times New Roman" w:hAnsi="Times New Roman" w:cs="Times New Roman"/>
-        </w:rPr>
-        <w:t xml:space="preserve">', </w:t>
-      </w:r>
-    </w:p>
-    <w:p>
-      <w:pPr>
-        <w:rPr>
-          <w:rFonts w:ascii="Times New Roman" w:hAnsi="Times New Roman" w:cs="Times New Roman"/>
-        </w:rPr>
-      </w:pPr>
-      <w:r>
-        <w:rPr>
-          <w:rFonts w:ascii="Times New Roman" w:hAnsi="Times New Roman" w:cs="Times New Roman"/>
-        </w:rPr>
-        <w:tab/>
-      </w:r>
-      <w:r>
-        <w:rPr>
-          <w:rFonts w:ascii="Times New Roman" w:hAnsi="Times New Roman" w:cs="Times New Roman"/>
-        </w:rPr>
-        <w:tab/>
-      </w:r>
-      <w:r>
-        <w:rPr>
-          <w:rFonts w:ascii="Times New Roman" w:hAnsi="Times New Roman" w:cs="Times New Roman"/>
-        </w:rPr>
-        <w:tab/>
-        <w:t>changeNum: -20.0, (</w:t>
-      </w:r>
-      <w:r>
-        <w:rPr>
-          <w:rFonts w:ascii="Times New Roman" w:hAnsi="Times New Roman" w:cs="Times New Roman"/>
-        </w:rPr>
-        <w:t>本次操作改变的金额</w:t>
-      </w:r>
-      <w:r>
-        <w:rPr>
-          <w:rFonts w:ascii="Times New Roman" w:hAnsi="Times New Roman" w:cs="Times New Roman"/>
-        </w:rPr>
-        <w:t>)</w:t>
-      </w:r>
-    </w:p>
-    <w:p>
-      <w:pPr>
-        <w:rPr>
-          <w:rFonts w:ascii="Times New Roman" w:hAnsi="Times New Roman" w:cs="Times New Roman"/>
-        </w:rPr>
-      </w:pPr>
-      <w:r>
-        <w:rPr>
-          <w:rFonts w:ascii="Times New Roman" w:hAnsi="Times New Roman" w:cs="Times New Roman"/>
-        </w:rPr>
-        <w:tab/>
-      </w:r>
-      <w:r>
-        <w:rPr>
-          <w:rFonts w:ascii="Times New Roman" w:hAnsi="Times New Roman" w:cs="Times New Roman"/>
-        </w:rPr>
-        <w:tab/>
-      </w:r>
-      <w:r>
-        <w:rPr>
-          <w:rFonts w:ascii="Times New Roman" w:hAnsi="Times New Roman" w:cs="Times New Roman"/>
-        </w:rPr>
-        <w:tab/>
-        <w:t xml:space="preserve">totalNum: 20.0, </w:t>
-      </w:r>
-      <w:r>
-        <w:rPr>
-          <w:rFonts w:ascii="Times New Roman" w:hAnsi="Times New Roman" w:cs="Times New Roman"/>
-        </w:rPr>
-        <w:t>（当前佣金总额）</w:t>
-      </w:r>
-    </w:p>
-    <w:p>
-      <w:pPr>
-        <w:rPr>
-          <w:rFonts w:ascii="Times New Roman" w:hAnsi="Times New Roman" w:cs="Times New Roman"/>
-        </w:rPr>
-      </w:pPr>
-      <w:r>
-        <w:rPr>
-          <w:rFonts w:ascii="Times New Roman" w:hAnsi="Times New Roman" w:cs="Times New Roman"/>
-        </w:rPr>
-        <w:tab/>
-      </w:r>
-      <w:r>
-        <w:rPr>
-          <w:rFonts w:ascii="Times New Roman" w:hAnsi="Times New Roman" w:cs="Times New Roman"/>
-        </w:rPr>
-        <w:tab/>
-      </w:r>
-      <w:r>
-        <w:rPr>
-          <w:rFonts w:ascii="Times New Roman" w:hAnsi="Times New Roman" w:cs="Times New Roman"/>
-        </w:rPr>
-        <w:tab/>
-        <w:t>operator: 2,</w:t>
-      </w:r>
-      <w:r>
-        <w:rPr>
-          <w:rFonts w:ascii="Times New Roman" w:hAnsi="Times New Roman" w:cs="Times New Roman"/>
-        </w:rPr>
-        <w:t>（操作类型</w:t>
-      </w:r>
-      <w:r>
-        <w:rPr>
-          <w:rFonts w:ascii="Times New Roman" w:hAnsi="Times New Roman" w:cs="Times New Roman"/>
-        </w:rPr>
-        <w:t xml:space="preserve">  1</w:t>
-      </w:r>
-      <w:r>
-        <w:rPr>
-          <w:rFonts w:ascii="Times New Roman" w:hAnsi="Times New Roman" w:cs="Times New Roman"/>
-        </w:rPr>
-        <w:t>：成交订单获利</w:t>
-      </w:r>
-      <w:r>
-        <w:rPr>
-          <w:rFonts w:ascii="Times New Roman" w:hAnsi="Times New Roman" w:cs="Times New Roman"/>
-        </w:rPr>
-        <w:t xml:space="preserve"> 2</w:t>
-      </w:r>
-      <w:r>
-        <w:rPr>
-          <w:rFonts w:ascii="Times New Roman" w:hAnsi="Times New Roman" w:cs="Times New Roman"/>
-        </w:rPr>
-        <w:t>：提现</w:t>
-      </w:r>
-      <w:r>
-        <w:rPr>
-          <w:rFonts w:ascii="Times New Roman" w:hAnsi="Times New Roman" w:cs="Times New Roman"/>
-        </w:rPr>
-        <w:t xml:space="preserve"> 3</w:t>
-      </w:r>
-      <w:r>
-        <w:rPr>
-          <w:rFonts w:ascii="Times New Roman" w:hAnsi="Times New Roman" w:cs="Times New Roman"/>
-        </w:rPr>
-        <w:t>：积分兑换</w:t>
-      </w:r>
-      <w:r>
-        <w:rPr>
-          <w:rFonts w:ascii="Times New Roman" w:hAnsi="Times New Roman" w:cs="Times New Roman"/>
-        </w:rPr>
-        <w:t xml:space="preserve"> 4.</w:t>
-      </w:r>
-      <w:r>
-        <w:rPr>
-          <w:rFonts w:ascii="Times New Roman" w:hAnsi="Times New Roman" w:cs="Times New Roman"/>
-        </w:rPr>
-        <w:t>订单取消，取消返利）</w:t>
-      </w:r>
-    </w:p>
-    <w:p>
-      <w:pPr>
-        <w:rPr>
-          <w:rFonts w:ascii="Times New Roman" w:hAnsi="Times New Roman" w:cs="Times New Roman"/>
-        </w:rPr>
-      </w:pPr>
-      <w:r>
-        <w:rPr>
-          <w:rFonts w:ascii="Times New Roman" w:hAnsi="Times New Roman" w:cs="Times New Roman"/>
-        </w:rPr>
-        <w:tab/>
-      </w:r>
-      <w:r>
-        <w:rPr>
-          <w:rFonts w:ascii="Times New Roman" w:hAnsi="Times New Roman" w:cs="Times New Roman"/>
-        </w:rPr>
-        <w:tab/>
-      </w:r>
-      <w:r>
-        <w:rPr>
-          <w:rFonts w:ascii="Times New Roman" w:hAnsi="Times New Roman" w:cs="Times New Roman"/>
-        </w:rPr>
-        <w:tab/>
-        <w:t>operatorResult: 0</w:t>
-      </w:r>
-      <w:r>
-        <w:rPr>
-          <w:rFonts w:ascii="Times New Roman" w:hAnsi="Times New Roman" w:cs="Times New Roman"/>
-        </w:rPr>
-        <w:t>（操作状态</w:t>
-      </w:r>
-      <w:r>
-        <w:rPr>
-          <w:rFonts w:ascii="Times New Roman" w:hAnsi="Times New Roman" w:cs="Times New Roman"/>
-        </w:rPr>
-        <w:t xml:space="preserve"> 0: </w:t>
-      </w:r>
-      <w:r>
-        <w:rPr>
-          <w:rFonts w:ascii="Times New Roman" w:hAnsi="Times New Roman" w:cs="Times New Roman"/>
-        </w:rPr>
-        <w:t>待处理</w:t>
-      </w:r>
-      <w:r>
-        <w:rPr>
-          <w:rFonts w:ascii="Times New Roman" w:hAnsi="Times New Roman" w:cs="Times New Roman"/>
-        </w:rPr>
-        <w:t xml:space="preserve">  1: </w:t>
-      </w:r>
-      <w:r>
-        <w:rPr>
-          <w:rFonts w:ascii="Times New Roman" w:hAnsi="Times New Roman" w:cs="Times New Roman"/>
-        </w:rPr>
-        <w:t>已完成）</w:t>
-      </w:r>
-      <w:r>
-        <w:rPr>
-          <w:rFonts w:ascii="Times New Roman" w:hAnsi="Times New Roman" w:cs="Times New Roman"/>
-        </w:rPr>
-        <w:t>,</w:t>
-      </w:r>
-    </w:p>
-    <w:p>
-      <w:pPr>
-        <w:rPr>
-          <w:rFonts w:ascii="Times New Roman" w:hAnsi="Times New Roman" w:cs="Times New Roman"/>
-        </w:rPr>
-      </w:pPr>
-      <w:r>
-        <w:rPr>
-          <w:rFonts w:ascii="Times New Roman" w:hAnsi="Times New Roman" w:cs="Times New Roman"/>
-        </w:rPr>
-        <w:tab/>
-      </w:r>
-      <w:r>
-        <w:rPr>
-          <w:rFonts w:ascii="Times New Roman" w:hAnsi="Times New Roman" w:cs="Times New Roman"/>
-        </w:rPr>
-        <w:tab/>
-        <w:t xml:space="preserve"> }</w:t>
-      </w:r>
-    </w:p>
-    <w:p>
-      <w:pPr>
-        <w:rPr>
-          <w:rFonts w:ascii="Times New Roman" w:hAnsi="Times New Roman" w:cs="Times New Roman"/>
-        </w:rPr>
-      </w:pPr>
-      <w:r>
-        <w:rPr>
-          <w:rFonts w:ascii="Times New Roman" w:hAnsi="Times New Roman" w:cs="Times New Roman"/>
-        </w:rPr>
-        <w:tab/>
-        <w:t xml:space="preserve">] </w:t>
-      </w:r>
-    </w:p>
-    <w:p>
-      <w:pPr>
-        <w:rPr>
-          <w:rFonts w:ascii="Times New Roman" w:hAnsi="Times New Roman" w:cs="Times New Roman"/>
-        </w:rPr>
-      </w:pPr>
-      <w:r>
-        <w:rPr>
-          <w:rFonts w:ascii="Times New Roman" w:hAnsi="Times New Roman" w:cs="Times New Roman"/>
-        </w:rPr>
-        <w:t>}</w:t>
-      </w:r>
-    </w:p>
-    <w:p>
-      <w:pPr>
-        <w:pStyle w:val="3"/>
-      </w:pPr>
-      <w:r>
-        <w:t>4.3</w:t>
-      </w:r>
-      <w:r>
-        <w:t xml:space="preserve">  '/user/commission/withdraw'  render佣金提现页</w:t>
-      </w:r>
-    </w:p>
-    <w:p>
-      <w:pPr>
-        <w:rPr>
-          <w:rFonts w:ascii="Times New Roman" w:hAnsi="Times New Roman" w:cs="Times New Roman"/>
-        </w:rPr>
-      </w:pPr>
-      <w:r>
-        <w:rPr>
-          <w:rFonts w:ascii="Times New Roman" w:hAnsi="Times New Roman" w:cs="Times New Roman" w:hint="eastAsia"/>
-          <w:b/>
-        </w:rPr>
-        <w:t>请求方式</w:t>
-      </w:r>
-      <w:r>
-        <w:rPr>
-          <w:rFonts w:ascii="Times New Roman" w:hAnsi="Times New Roman" w:cs="Times New Roman"/>
-        </w:rPr>
-        <w:t>:get</w:t>
-      </w:r>
-    </w:p>
-    <w:p>
-      <w:pPr>
-        <w:rPr>
-          <w:rFonts w:ascii="Times New Roman" w:hAnsi="Times New Roman" w:cs="Times New Roman"/>
-        </w:rPr>
-      </w:pPr>
-      <w:r>
-        <w:rPr>
-          <w:rFonts w:ascii="Times New Roman" w:hAnsi="Times New Roman" w:cs="Times New Roman" w:hint="eastAsia"/>
-          <w:b/>
-        </w:rPr>
-        <w:t>上行</w:t>
-      </w:r>
-      <w:r>
-        <w:rPr>
-          <w:rFonts w:ascii="Times New Roman" w:hAnsi="Times New Roman" w:cs="Times New Roman"/>
-        </w:rPr>
-        <w:t>:</w:t>
-      </w:r>
-      <w:r>
-        <w:rPr>
-          <w:rFonts w:ascii="Times New Roman" w:hAnsi="Times New Roman" w:cs="Times New Roman"/>
-        </w:rPr>
-        <w:t>无</w:t>
-      </w:r>
-    </w:p>
-    <w:p>
-      <w:pPr>
-        <w:rPr>
-          <w:rFonts w:ascii="Times New Roman" w:hAnsi="Times New Roman" w:cs="Times New Roman"/>
-        </w:rPr>
-      </w:pPr>
-    </w:p>
-    <w:p>
-      <w:pPr>
-        <w:rPr>
-          <w:rFonts w:ascii="Times New Roman" w:hAnsi="Times New Roman" w:cs="Times New Roman"/>
-        </w:rPr>
-      </w:pPr>
-      <w:r>
-        <w:rPr>
-          <w:rFonts w:ascii="Times New Roman" w:hAnsi="Times New Roman" w:cs="Times New Roman" w:hint="eastAsia"/>
-          <w:b/>
-        </w:rPr>
-        <w:t>下行</w:t>
-      </w:r>
-      <w:r>
-        <w:rPr>
-          <w:rFonts w:ascii="Times New Roman" w:hAnsi="Times New Roman" w:cs="Times New Roman"/>
-        </w:rPr>
-        <w:t>:</w:t>
-      </w:r>
-    </w:p>
-    <w:p>
-      <w:pPr>
-        <w:rPr>
-          <w:rFonts w:ascii="Times New Roman" w:hAnsi="Times New Roman" w:cs="Times New Roman"/>
-        </w:rPr>
-      </w:pPr>
-      <w:r>
-        <w:rPr>
-          <w:rFonts w:ascii="Times New Roman" w:hAnsi="Times New Roman" w:cs="Times New Roman"/>
-        </w:rPr>
-        <w:t xml:space="preserve">{ </w:t>
-      </w:r>
-    </w:p>
-    <w:p>
-      <w:pPr>
-        <w:rPr>
-          <w:rFonts w:ascii="Times New Roman" w:hAnsi="Times New Roman" w:cs="Times New Roman"/>
-        </w:rPr>
-      </w:pPr>
-      <w:r>
-        <w:rPr>
-          <w:rFonts w:ascii="Times New Roman" w:hAnsi="Times New Roman" w:cs="Times New Roman"/>
-        </w:rPr>
-        <w:tab/>
-        <w:t xml:space="preserve">commissionNum: 0, </w:t>
-      </w:r>
-      <w:r>
-        <w:rPr>
-          <w:rFonts w:ascii="Times New Roman" w:hAnsi="Times New Roman" w:cs="Times New Roman"/>
-        </w:rPr>
-        <w:t>当前佣金总额</w:t>
-      </w:r>
-    </w:p>
-    <w:p>
-      <w:pPr>
-        <w:rPr>
-          <w:rFonts w:ascii="Times New Roman" w:hAnsi="Times New Roman" w:cs="Times New Roman"/>
-        </w:rPr>
-      </w:pPr>
-      <w:r>
-        <w:rPr>
-          <w:rFonts w:ascii="Times New Roman" w:hAnsi="Times New Roman" w:cs="Times New Roman"/>
-        </w:rPr>
-        <w:t>}</w:t>
-      </w:r>
-    </w:p>
-    <w:p>
-      <w:pPr>
-        <w:pStyle w:val="3"/>
-      </w:pPr>
-      <w:r>
-        <w:t>4.4  '/user/commission/withdraw'  佣金提现申请</w:t>
-      </w:r>
-    </w:p>
-    <w:p>
-      <w:pPr>
-        <w:rPr>
-          <w:rFonts w:ascii="Times New Roman" w:hAnsi="Times New Roman" w:cs="Times New Roman"/>
-        </w:rPr>
-      </w:pPr>
-      <w:r>
-        <w:rPr>
-          <w:rFonts w:ascii="Times New Roman" w:hAnsi="Times New Roman" w:cs="Times New Roman" w:hint="eastAsia"/>
-          <w:b/>
-        </w:rPr>
-        <w:t>请求方式</w:t>
-      </w:r>
-      <w:r>
-        <w:rPr>
-          <w:rFonts w:ascii="Times New Roman" w:hAnsi="Times New Roman" w:cs="Times New Roman"/>
-        </w:rPr>
-        <w:t>:post</w:t>
-      </w:r>
-    </w:p>
-    <w:p>
-      <w:pPr>
-        <w:rPr>
-          <w:rFonts w:ascii="Times New Roman" w:hAnsi="Times New Roman" w:cs="Times New Roman"/>
-        </w:rPr>
-      </w:pPr>
-      <w:r>
-        <w:rPr>
-          <w:rFonts w:ascii="Times New Roman" w:hAnsi="Times New Roman" w:cs="Times New Roman" w:hint="eastAsia"/>
-          <w:b/>
-        </w:rPr>
-        <w:t>上行</w:t>
-      </w:r>
-      <w:r>
-        <w:rPr>
-          <w:rFonts w:ascii="Times New Roman" w:hAnsi="Times New Roman" w:cs="Times New Roman"/>
-        </w:rPr>
-        <w:t>:</w:t>
-      </w:r>
-    </w:p>
-    <w:p>
-      <w:pPr>
-        <w:rPr>
-          <w:rFonts w:ascii="Times New Roman" w:hAnsi="Times New Roman" w:cs="Times New Roman"/>
-        </w:rPr>
-      </w:pPr>
-      <w:r>
-        <w:rPr>
-          <w:rFonts w:ascii="Times New Roman" w:hAnsi="Times New Roman" w:cs="Times New Roman"/>
-        </w:rPr>
-        <w:tab/>
-        <w:t>money</w:t>
-      </w:r>
-      <w:r>
-        <w:rPr>
-          <w:rFonts w:ascii="Times New Roman" w:hAnsi="Times New Roman" w:cs="Times New Roman"/>
-        </w:rPr>
-        <w:t>：提现金额</w:t>
-      </w:r>
-    </w:p>
-    <w:p>
-      <w:pPr>
-        <w:rPr>
-          <w:rFonts w:ascii="Times New Roman" w:hAnsi="Times New Roman" w:cs="Times New Roman"/>
-        </w:rPr>
-      </w:pPr>
-      <w:r>
-        <w:rPr>
-          <w:rFonts w:ascii="Times New Roman" w:hAnsi="Times New Roman" w:cs="Times New Roman"/>
-        </w:rPr>
-        <w:tab/>
-        <w:t>aliPayAccount</w:t>
-      </w:r>
-      <w:r>
-        <w:rPr>
-          <w:rFonts w:ascii="Times New Roman" w:hAnsi="Times New Roman" w:cs="Times New Roman"/>
-        </w:rPr>
-        <w:t>：支付宝账号</w:t>
-      </w:r>
-    </w:p>
-    <w:p>
-      <w:pPr>
-        <w:rPr>
-          <w:rFonts w:ascii="Times New Roman" w:hAnsi="Times New Roman" w:cs="Times New Roman"/>
-        </w:rPr>
-      </w:pPr>
-      <w:r>
-        <w:rPr>
-          <w:rFonts w:ascii="Times New Roman" w:hAnsi="Times New Roman" w:cs="Times New Roman"/>
-        </w:rPr>
-        <w:tab/>
-        <w:t>aliPayAccountName</w:t>
-      </w:r>
-      <w:r>
-        <w:rPr>
-          <w:rFonts w:ascii="Times New Roman" w:hAnsi="Times New Roman" w:cs="Times New Roman"/>
-        </w:rPr>
-        <w:t>：支付宝账号名称</w:t>
-      </w:r>
-    </w:p>
-    <w:p>
-      <w:pPr>
-        <w:rPr>
-          <w:rFonts w:ascii="Times New Roman" w:hAnsi="Times New Roman" w:cs="Times New Roman"/>
-        </w:rPr>
-      </w:pPr>
-      <w:r>
-        <w:rPr>
-          <w:rFonts w:ascii="Times New Roman" w:hAnsi="Times New Roman" w:cs="Times New Roman"/>
-        </w:rPr>
-        <w:tab/>
-        <w:t>phone</w:t>
-      </w:r>
-      <w:r>
-        <w:rPr>
-          <w:rFonts w:ascii="Times New Roman" w:hAnsi="Times New Roman" w:cs="Times New Roman"/>
-        </w:rPr>
-        <w:t>：客服联系手机号</w:t>
-      </w:r>
-    </w:p>
-    <w:p>
-      <w:pPr>
-        <w:rPr>
-          <w:rFonts w:ascii="Times New Roman" w:hAnsi="Times New Roman" w:cs="Times New Roman"/>
-        </w:rPr>
-      </w:pPr>
-      <w:r>
-        <w:rPr>
-          <w:rFonts w:ascii="Times New Roman" w:hAnsi="Times New Roman" w:cs="Times New Roman"/>
-        </w:rPr>
-        <w:tab/>
-        <w:t>captcha</w:t>
-      </w:r>
-      <w:r>
-        <w:rPr>
-          <w:rFonts w:ascii="Times New Roman" w:hAnsi="Times New Roman" w:cs="Times New Roman"/>
-        </w:rPr>
-        <w:t>：手机号验证码</w:t>
-      </w:r>
-      <w:r>
-        <w:rPr>
-          <w:rFonts w:ascii="Times New Roman" w:hAnsi="Times New Roman" w:cs="Times New Roman"/>
-        </w:rPr>
-        <w:t xml:space="preserve"> </w:t>
-      </w:r>
-      <w:r>
-        <w:rPr>
-          <w:rFonts w:ascii="Times New Roman" w:hAnsi="Times New Roman" w:cs="Times New Roman"/>
-        </w:rPr>
-        <w:t>（获取验证码的接口为</w:t>
-      </w:r>
-      <w:r>
-        <w:rPr>
-          <w:rFonts w:ascii="Times New Roman" w:hAnsi="Times New Roman" w:cs="Times New Roman"/>
-        </w:rPr>
-        <w:t>/verify/sendMessage post</w:t>
-      </w:r>
-      <w:r>
-        <w:rPr>
-          <w:rFonts w:ascii="Times New Roman" w:hAnsi="Times New Roman" w:cs="Times New Roman"/>
-        </w:rPr>
-        <w:t>方式上行</w:t>
-      </w:r>
-      <w:r>
-        <w:rPr>
-          <w:rFonts w:ascii="Times New Roman" w:hAnsi="Times New Roman" w:cs="Times New Roman"/>
-        </w:rPr>
-        <w:t>phone</w:t>
-      </w:r>
-      <w:r>
-        <w:rPr>
-          <w:rFonts w:ascii="Times New Roman" w:hAnsi="Times New Roman" w:cs="Times New Roman"/>
-        </w:rPr>
-        <w:t>）</w:t>
-      </w:r>
-    </w:p>
-    <w:p>
-      <w:pPr>
-        <w:rPr>
-          <w:rFonts w:ascii="Times New Roman" w:hAnsi="Times New Roman" w:cs="Times New Roman"/>
-        </w:rPr>
-      </w:pPr>
-    </w:p>
-    <w:p>
-      <w:pPr>
-        <w:rPr>
-          <w:rFonts w:ascii="Times New Roman" w:hAnsi="Times New Roman" w:cs="Times New Roman"/>
-        </w:rPr>
-      </w:pPr>
-      <w:r>
-        <w:rPr>
-          <w:rFonts w:ascii="Times New Roman" w:hAnsi="Times New Roman" w:cs="Times New Roman" w:hint="eastAsia"/>
-          <w:b/>
-        </w:rPr>
-        <w:t>下行</w:t>
-      </w:r>
-      <w:r>
-        <w:rPr>
-          <w:rFonts w:ascii="Times New Roman" w:hAnsi="Times New Roman" w:cs="Times New Roman"/>
-        </w:rPr>
-        <w:t>:</w:t>
-      </w:r>
-    </w:p>
-    <w:p>
-      <w:pPr>
-        <w:rPr>
-          <w:rFonts w:ascii="Times New Roman" w:hAnsi="Times New Roman" w:cs="Times New Roman"/>
-        </w:rPr>
-      </w:pPr>
-      <w:r>
-        <w:rPr>
-          <w:rFonts w:ascii="Times New Roman" w:hAnsi="Times New Roman" w:cs="Times New Roman"/>
-        </w:rPr>
-        <w:t xml:space="preserve">{ </w:t>
-      </w:r>
-    </w:p>
-    <w:p>
-      <w:pPr>
-        <w:rPr>
-          <w:rFonts w:ascii="Times New Roman" w:hAnsi="Times New Roman" w:cs="Times New Roman"/>
-        </w:rPr>
-      </w:pPr>
-      <w:r>
-        <w:rPr>
-          <w:rFonts w:ascii="Times New Roman" w:hAnsi="Times New Roman" w:cs="Times New Roman"/>
-        </w:rPr>
-        <w:tab/>
-        <w:t xml:space="preserve">'errCode': 200 </w:t>
-      </w:r>
-      <w:r>
-        <w:rPr>
-          <w:rFonts w:ascii="Times New Roman" w:hAnsi="Times New Roman" w:cs="Times New Roman"/>
-        </w:rPr>
-        <w:t>失败则为</w:t>
-      </w:r>
-      <w:r>
-        <w:rPr>
-          <w:rFonts w:ascii="Times New Roman" w:hAnsi="Times New Roman" w:cs="Times New Roman"/>
-        </w:rPr>
-        <w:t>500</w:t>
-      </w:r>
-    </w:p>
-    <w:p>
-      <w:pPr>
-        <w:rPr>
-          <w:rFonts w:ascii="Times New Roman" w:hAnsi="Times New Roman" w:cs="Times New Roman"/>
-        </w:rPr>
-      </w:pPr>
-      <w:r>
-        <w:rPr>
-          <w:rFonts w:ascii="Times New Roman" w:hAnsi="Times New Roman" w:cs="Times New Roman"/>
-        </w:rPr>
-        <w:t>}</w:t>
-      </w:r>
-    </w:p>
-    <w:p>
-      <w:pPr>
-        <w:pStyle w:val="3"/>
-      </w:pPr>
-      <w:r>
-        <w:lastRenderedPageBreak/>
-        <w:t>4.5  '/user/bonusPoint'  render积分首页</w:t>
-      </w:r>
-    </w:p>
-    <w:p>
-      <w:pPr>
-        <w:rPr>
-          <w:rFonts w:ascii="Times New Roman" w:hAnsi="Times New Roman" w:cs="Times New Roman"/>
-        </w:rPr>
-      </w:pPr>
-      <w:r>
-        <w:rPr>
-          <w:rFonts w:ascii="Times New Roman" w:hAnsi="Times New Roman" w:cs="Times New Roman" w:hint="eastAsia"/>
-          <w:b/>
-        </w:rPr>
-        <w:t>请求方式</w:t>
-      </w:r>
-      <w:r>
-        <w:rPr>
-          <w:rFonts w:ascii="Times New Roman" w:hAnsi="Times New Roman" w:cs="Times New Roman"/>
-        </w:rPr>
-        <w:t>:get</w:t>
-      </w:r>
-    </w:p>
-    <w:p>
-      <w:pPr>
-        <w:rPr>
-          <w:rFonts w:ascii="Times New Roman" w:hAnsi="Times New Roman" w:cs="Times New Roman"/>
-        </w:rPr>
-      </w:pPr>
-      <w:r>
-        <w:rPr>
-          <w:rFonts w:ascii="Times New Roman" w:hAnsi="Times New Roman" w:cs="Times New Roman" w:hint="eastAsia"/>
-          <w:b/>
-        </w:rPr>
-        <w:t>上行</w:t>
-      </w:r>
-      <w:r>
-        <w:rPr>
-          <w:rFonts w:ascii="Times New Roman" w:hAnsi="Times New Roman" w:cs="Times New Roman"/>
-        </w:rPr>
-        <w:t>:</w:t>
-      </w:r>
-      <w:r>
-        <w:rPr>
-          <w:rFonts w:ascii="Times New Roman" w:hAnsi="Times New Roman" w:cs="Times New Roman"/>
-        </w:rPr>
-        <w:t>无</w:t>
-      </w:r>
-    </w:p>
-    <w:p>
-      <w:pPr>
-        <w:rPr>
-          <w:rFonts w:ascii="Times New Roman" w:hAnsi="Times New Roman" w:cs="Times New Roman"/>
-        </w:rPr>
-      </w:pPr>
-    </w:p>
-    <w:p>
-      <w:pPr>
-        <w:rPr>
-          <w:rFonts w:ascii="Times New Roman" w:hAnsi="Times New Roman" w:cs="Times New Roman"/>
-        </w:rPr>
-      </w:pPr>
-      <w:r>
-        <w:rPr>
-          <w:rFonts w:ascii="Times New Roman" w:hAnsi="Times New Roman" w:cs="Times New Roman" w:hint="eastAsia"/>
-          <w:b/>
-        </w:rPr>
-        <w:t>下行</w:t>
-      </w:r>
-      <w:r>
-        <w:rPr>
-          <w:rFonts w:ascii="Times New Roman" w:hAnsi="Times New Roman" w:cs="Times New Roman"/>
-        </w:rPr>
-        <w:t>:</w:t>
-      </w:r>
-    </w:p>
-    <w:p>
-      <w:pPr>
-        <w:rPr>
-          <w:rFonts w:ascii="Times New Roman" w:hAnsi="Times New Roman" w:cs="Times New Roman"/>
-        </w:rPr>
-      </w:pPr>
-      <w:r>
-        <w:rPr>
-          <w:rFonts w:ascii="Times New Roman" w:hAnsi="Times New Roman" w:cs="Times New Roman"/>
-        </w:rPr>
-        <w:t xml:space="preserve">{ </w:t>
-      </w:r>
-    </w:p>
-    <w:p>
-      <w:pPr>
-        <w:rPr>
-          <w:rFonts w:ascii="Times New Roman" w:hAnsi="Times New Roman" w:cs="Times New Roman"/>
-        </w:rPr>
-      </w:pPr>
-      <w:r>
-        <w:rPr>
-          <w:rFonts w:ascii="Times New Roman" w:hAnsi="Times New Roman" w:cs="Times New Roman"/>
-        </w:rPr>
-        <w:tab/>
-        <w:t xml:space="preserve">pointNum: '3', </w:t>
-      </w:r>
-      <w:r>
-        <w:rPr>
-          <w:rFonts w:ascii="Times New Roman" w:hAnsi="Times New Roman" w:cs="Times New Roman"/>
-        </w:rPr>
-        <w:t>（当前可用积分）</w:t>
-      </w:r>
-    </w:p>
-    <w:p>
-      <w:pPr>
-        <w:rPr>
-          <w:rFonts w:ascii="Times New Roman" w:hAnsi="Times New Roman" w:cs="Times New Roman"/>
-        </w:rPr>
-      </w:pPr>
-      <w:r>
-        <w:rPr>
-          <w:rFonts w:ascii="Times New Roman" w:hAnsi="Times New Roman" w:cs="Times New Roman"/>
-        </w:rPr>
-        <w:tab/>
-        <w:t>logLists: [</w:t>
-      </w:r>
-    </w:p>
-    <w:p>
-      <w:pPr>
-        <w:rPr>
-          <w:rFonts w:ascii="Times New Roman" w:hAnsi="Times New Roman" w:cs="Times New Roman"/>
-        </w:rPr>
-      </w:pPr>
-      <w:r>
-        <w:rPr>
-          <w:rFonts w:ascii="Times New Roman" w:hAnsi="Times New Roman" w:cs="Times New Roman"/>
-        </w:rPr>
-        <w:tab/>
-      </w:r>
-      <w:r>
-        <w:rPr>
-          <w:rFonts w:ascii="Times New Roman" w:hAnsi="Times New Roman" w:cs="Times New Roman"/>
-        </w:rPr>
-        <w:tab/>
-        <w:t>{</w:t>
-      </w:r>
-    </w:p>
-    <w:p>
-      <w:pPr>
-        <w:rPr>
-          <w:rFonts w:ascii="Times New Roman" w:hAnsi="Times New Roman" w:cs="Times New Roman"/>
-        </w:rPr>
-      </w:pPr>
-      <w:r>
-        <w:rPr>
-          <w:rFonts w:ascii="Times New Roman" w:hAnsi="Times New Roman" w:cs="Times New Roman"/>
-        </w:rPr>
-        <w:tab/>
-      </w:r>
-      <w:r>
-        <w:rPr>
-          <w:rFonts w:ascii="Times New Roman" w:hAnsi="Times New Roman" w:cs="Times New Roman"/>
-        </w:rPr>
-        <w:tab/>
-        <w:t xml:space="preserve">  recordId: 1,</w:t>
-      </w:r>
-    </w:p>
-    <w:p>
-      <w:pPr>
-        <w:rPr>
-          <w:rFonts w:ascii="Times New Roman" w:hAnsi="Times New Roman" w:cs="Times New Roman"/>
-        </w:rPr>
-      </w:pPr>
-      <w:r>
-        <w:rPr>
-          <w:rFonts w:ascii="Times New Roman" w:hAnsi="Times New Roman" w:cs="Times New Roman"/>
-        </w:rPr>
-        <w:t xml:space="preserve">          time: '2017-11-03T07:43:35.000Z',</w:t>
-      </w:r>
-    </w:p>
-    <w:p>
-      <w:pPr>
-        <w:rPr>
-          <w:rFonts w:ascii="Times New Roman" w:hAnsi="Times New Roman" w:cs="Times New Roman"/>
-        </w:rPr>
-      </w:pPr>
-      <w:r>
-        <w:rPr>
-          <w:rFonts w:ascii="Times New Roman" w:hAnsi="Times New Roman" w:cs="Times New Roman"/>
-        </w:rPr>
-        <w:t xml:space="preserve">          changeNum: 1,</w:t>
-      </w:r>
-    </w:p>
-    <w:p>
-      <w:pPr>
-        <w:rPr>
-          <w:rFonts w:ascii="Times New Roman" w:hAnsi="Times New Roman" w:cs="Times New Roman"/>
-        </w:rPr>
-      </w:pPr>
-      <w:r>
-        <w:rPr>
-          <w:rFonts w:ascii="Times New Roman" w:hAnsi="Times New Roman" w:cs="Times New Roman"/>
-        </w:rPr>
-        <w:t xml:space="preserve">          totalNum: 2,</w:t>
-      </w:r>
-    </w:p>
-    <w:p>
-      <w:pPr>
-        <w:rPr>
-          <w:rFonts w:ascii="Times New Roman" w:hAnsi="Times New Roman" w:cs="Times New Roman"/>
-        </w:rPr>
-      </w:pPr>
-      <w:r>
-        <w:rPr>
-          <w:rFonts w:ascii="Times New Roman" w:hAnsi="Times New Roman" w:cs="Times New Roman"/>
-        </w:rPr>
-        <w:t xml:space="preserve">          operator: 1,</w:t>
-      </w:r>
-      <w:r>
-        <w:rPr>
-          <w:rFonts w:ascii="Times New Roman" w:hAnsi="Times New Roman" w:cs="Times New Roman"/>
-        </w:rPr>
-        <w:t>（操作类型：</w:t>
-      </w:r>
-      <w:r>
-        <w:rPr>
-          <w:rFonts w:ascii="Times New Roman" w:hAnsi="Times New Roman" w:cs="Times New Roman"/>
-        </w:rPr>
-        <w:t xml:space="preserve"> 1.</w:t>
-      </w:r>
-      <w:r>
-        <w:rPr>
-          <w:rFonts w:ascii="Times New Roman" w:hAnsi="Times New Roman" w:cs="Times New Roman"/>
-        </w:rPr>
-        <w:t>自己浏览</w:t>
-      </w:r>
-      <w:r>
-        <w:rPr>
-          <w:rFonts w:ascii="Times New Roman" w:hAnsi="Times New Roman" w:cs="Times New Roman"/>
-        </w:rPr>
-        <w:t xml:space="preserve"> 2.</w:t>
-      </w:r>
-      <w:r>
-        <w:rPr>
-          <w:rFonts w:ascii="Times New Roman" w:hAnsi="Times New Roman" w:cs="Times New Roman"/>
-        </w:rPr>
-        <w:t>好友浏览</w:t>
-      </w:r>
-      <w:r>
-        <w:rPr>
-          <w:rFonts w:ascii="Times New Roman" w:hAnsi="Times New Roman" w:cs="Times New Roman"/>
-        </w:rPr>
-        <w:t xml:space="preserve"> 3.</w:t>
-      </w:r>
-      <w:r>
-        <w:rPr>
-          <w:rFonts w:ascii="Times New Roman" w:hAnsi="Times New Roman" w:cs="Times New Roman"/>
-        </w:rPr>
-        <w:t>自己转发</w:t>
-      </w:r>
-      <w:r>
-        <w:rPr>
-          <w:rFonts w:ascii="Times New Roman" w:hAnsi="Times New Roman" w:cs="Times New Roman"/>
-        </w:rPr>
-        <w:t xml:space="preserve"> 4.</w:t>
-      </w:r>
-      <w:r>
-        <w:rPr>
-          <w:rFonts w:ascii="Times New Roman" w:hAnsi="Times New Roman" w:cs="Times New Roman"/>
-        </w:rPr>
-        <w:t>好友转发</w:t>
-      </w:r>
-      <w:r>
-        <w:rPr>
-          <w:rFonts w:ascii="Times New Roman" w:hAnsi="Times New Roman" w:cs="Times New Roman"/>
-        </w:rPr>
-        <w:t xml:space="preserve"> 5.</w:t>
-      </w:r>
-      <w:r>
-        <w:rPr>
-          <w:rFonts w:ascii="Times New Roman" w:hAnsi="Times New Roman" w:cs="Times New Roman"/>
-        </w:rPr>
-        <w:t>后台提取）</w:t>
-      </w:r>
-    </w:p>
-    <w:p>
-      <w:pPr>
-        <w:rPr>
-          <w:rFonts w:ascii="Times New Roman" w:hAnsi="Times New Roman" w:cs="Times New Roman"/>
-        </w:rPr>
-      </w:pPr>
-      <w:r>
-        <w:rPr>
-          <w:rFonts w:ascii="Times New Roman" w:hAnsi="Times New Roman" w:cs="Times New Roman"/>
-        </w:rPr>
-        <w:t xml:space="preserve">          operatorResult: 1,</w:t>
-      </w:r>
-      <w:r>
-        <w:rPr>
-          <w:rFonts w:ascii="Times New Roman" w:hAnsi="Times New Roman" w:cs="Times New Roman"/>
-        </w:rPr>
-        <w:t>（操作状态</w:t>
-      </w:r>
-      <w:r>
-        <w:rPr>
-          <w:rFonts w:ascii="Times New Roman" w:hAnsi="Times New Roman" w:cs="Times New Roman"/>
-        </w:rPr>
-        <w:t xml:space="preserve">  0: </w:t>
-      </w:r>
-      <w:r>
-        <w:rPr>
-          <w:rFonts w:ascii="Times New Roman" w:hAnsi="Times New Roman" w:cs="Times New Roman"/>
-        </w:rPr>
-        <w:t>待处理</w:t>
-      </w:r>
-      <w:r>
-        <w:rPr>
-          <w:rFonts w:ascii="Times New Roman" w:hAnsi="Times New Roman" w:cs="Times New Roman"/>
-        </w:rPr>
-        <w:t xml:space="preserve">  1: </w:t>
-      </w:r>
-      <w:r>
-        <w:rPr>
-          <w:rFonts w:ascii="Times New Roman" w:hAnsi="Times New Roman" w:cs="Times New Roman"/>
-        </w:rPr>
-        <w:t>已完成）</w:t>
-      </w:r>
-    </w:p>
-    <w:p>
-      <w:pPr>
-        <w:rPr>
-          <w:rFonts w:ascii="Times New Roman" w:hAnsi="Times New Roman" w:cs="Times New Roman"/>
-        </w:rPr>
-      </w:pPr>
-      <w:r>
-        <w:rPr>
-          <w:rFonts w:ascii="Times New Roman" w:hAnsi="Times New Roman" w:cs="Times New Roman"/>
-        </w:rPr>
-        <w:tab/>
-      </w:r>
-      <w:r>
-        <w:rPr>
-          <w:rFonts w:ascii="Times New Roman" w:hAnsi="Times New Roman" w:cs="Times New Roman"/>
-        </w:rPr>
-        <w:tab/>
-        <w:t>}</w:t>
-      </w:r>
-    </w:p>
-    <w:p>
-      <w:pPr>
-        <w:rPr>
-          <w:rFonts w:ascii="Times New Roman" w:hAnsi="Times New Roman" w:cs="Times New Roman"/>
-        </w:rPr>
-      </w:pPr>
-      <w:r>
-        <w:rPr>
-          <w:rFonts w:ascii="Times New Roman" w:hAnsi="Times New Roman" w:cs="Times New Roman"/>
-        </w:rPr>
-        <w:tab/>
-        <w:t xml:space="preserve">] </w:t>
-      </w:r>
-    </w:p>
-    <w:p>
-      <w:pPr>
-        <w:rPr>
-          <w:rFonts w:ascii="Times New Roman" w:hAnsi="Times New Roman" w:cs="Times New Roman"/>
-        </w:rPr>
-      </w:pPr>
-      <w:r>
-        <w:rPr>
-          <w:rFonts w:ascii="Times New Roman" w:hAnsi="Times New Roman" w:cs="Times New Roman"/>
-        </w:rPr>
-        <w:t>}</w:t>
-      </w:r>
-    </w:p>
-    <w:p>
-      <w:pPr>
-        <w:pStyle w:val="3"/>
-      </w:pPr>
-      <w:r>
-        <w:t>4.6  '/user/bonusPoint/dayLog'  render 按天查询积分变动日志</w:t>
-      </w:r>
-    </w:p>
-    <w:p>
-      <w:pPr>
-        <w:rPr>
-          <w:rFonts w:ascii="Times New Roman" w:hAnsi="Times New Roman" w:cs="Times New Roman"/>
-        </w:rPr>
-      </w:pPr>
-      <w:r>
-        <w:rPr>
-          <w:rFonts w:ascii="Times New Roman" w:hAnsi="Times New Roman" w:cs="Times New Roman" w:hint="eastAsia"/>
-          <w:b/>
-        </w:rPr>
-        <w:t>请求方式</w:t>
-      </w:r>
-      <w:r>
-        <w:rPr>
-          <w:rFonts w:ascii="Times New Roman" w:hAnsi="Times New Roman" w:cs="Times New Roman"/>
-        </w:rPr>
-        <w:t>:get</w:t>
-      </w:r>
-    </w:p>
-    <w:p>
-      <w:pPr>
-        <w:rPr>
-          <w:rFonts w:ascii="Times New Roman" w:hAnsi="Times New Roman" w:cs="Times New Roman"/>
-        </w:rPr>
-      </w:pPr>
-      <w:r>
-        <w:rPr>
-          <w:rFonts w:ascii="Times New Roman" w:hAnsi="Times New Roman" w:cs="Times New Roman" w:hint="eastAsia"/>
-          <w:b/>
-        </w:rPr>
-        <w:t>上行</w:t>
-      </w:r>
-      <w:r>
-        <w:rPr>
-          <w:rFonts w:ascii="Times New Roman" w:hAnsi="Times New Roman" w:cs="Times New Roman"/>
-        </w:rPr>
-        <w:t>:</w:t>
-      </w:r>
-    </w:p>
-    <w:p>
-      <w:pPr>
-        <w:rPr>
-          <w:rFonts w:ascii="Times New Roman" w:hAnsi="Times New Roman" w:cs="Times New Roman"/>
-        </w:rPr>
-      </w:pPr>
-      <w:r>
-        <w:rPr>
-          <w:rFonts w:ascii="Times New Roman" w:hAnsi="Times New Roman" w:cs="Times New Roman"/>
-        </w:rPr>
-        <w:tab/>
-        <w:t xml:space="preserve">date </w:t>
-      </w:r>
-      <w:r>
-        <w:rPr>
-          <w:rFonts w:ascii="Times New Roman" w:hAnsi="Times New Roman" w:cs="Times New Roman"/>
-        </w:rPr>
-        <w:t>日期</w:t>
-      </w:r>
-      <w:r>
-        <w:rPr>
-          <w:rFonts w:ascii="Times New Roman" w:hAnsi="Times New Roman" w:cs="Times New Roman"/>
-        </w:rPr>
-        <w:t xml:space="preserve"> </w:t>
-      </w:r>
-      <w:r>
-        <w:rPr>
-          <w:rFonts w:ascii="Times New Roman" w:hAnsi="Times New Roman" w:cs="Times New Roman"/>
-        </w:rPr>
-        <w:t>格式</w:t>
-      </w:r>
-      <w:r>
-        <w:rPr>
-          <w:rFonts w:ascii="Times New Roman" w:hAnsi="Times New Roman" w:cs="Times New Roman"/>
-        </w:rPr>
-        <w:t>YYYYMMDD</w:t>
-      </w:r>
-    </w:p>
-    <w:p>
-      <w:pPr>
-        <w:rPr>
-          <w:rFonts w:ascii="Times New Roman" w:hAnsi="Times New Roman" w:cs="Times New Roman"/>
-        </w:rPr>
-      </w:pPr>
-      <w:r>
-        <w:rPr>
-          <w:rFonts w:ascii="Times New Roman" w:hAnsi="Times New Roman" w:cs="Times New Roman"/>
-        </w:rPr>
-        <w:tab/>
-        <w:t xml:space="preserve">page </w:t>
-      </w:r>
-      <w:r>
-        <w:rPr>
-          <w:rFonts w:ascii="Times New Roman" w:hAnsi="Times New Roman" w:cs="Times New Roman"/>
-        </w:rPr>
-        <w:t>分页页码</w:t>
-      </w:r>
-    </w:p>
-    <w:p>
-      <w:pPr>
-        <w:rPr>
-          <w:rFonts w:ascii="Times New Roman" w:hAnsi="Times New Roman" w:cs="Times New Roman"/>
-        </w:rPr>
-      </w:pPr>
-    </w:p>
-    <w:p>
-      <w:pPr>
-        <w:rPr>
-          <w:rFonts w:ascii="Times New Roman" w:hAnsi="Times New Roman" w:cs="Times New Roman"/>
-        </w:rPr>
-      </w:pPr>
-      <w:r>
-        <w:rPr>
-          <w:rFonts w:ascii="Times New Roman" w:hAnsi="Times New Roman" w:cs="Times New Roman" w:hint="eastAsia"/>
-          <w:b/>
-        </w:rPr>
-        <w:t>下行</w:t>
-      </w:r>
-      <w:r>
-        <w:rPr>
-          <w:rFonts w:ascii="Times New Roman" w:hAnsi="Times New Roman" w:cs="Times New Roman"/>
-        </w:rPr>
-        <w:t>:</w:t>
-      </w:r>
-    </w:p>
-    <w:p>
-      <w:pPr>
-        <w:rPr>
-          <w:rFonts w:ascii="Times New Roman" w:hAnsi="Times New Roman" w:cs="Times New Roman"/>
-        </w:rPr>
-      </w:pPr>
-      <w:r>
-        <w:rPr>
-          <w:rFonts w:ascii="Times New Roman" w:hAnsi="Times New Roman" w:cs="Times New Roman"/>
-        </w:rPr>
-        <w:t xml:space="preserve">{ </w:t>
-      </w:r>
-    </w:p>
-    <w:p>
-      <w:pPr>
-        <w:rPr>
-          <w:rFonts w:ascii="Times New Roman" w:hAnsi="Times New Roman" w:cs="Times New Roman"/>
-        </w:rPr>
-      </w:pPr>
-      <w:r>
-        <w:rPr>
-          <w:rFonts w:ascii="Times New Roman" w:hAnsi="Times New Roman" w:cs="Times New Roman"/>
-        </w:rPr>
-        <w:t xml:space="preserve">  date: '20171103',</w:t>
-      </w:r>
-    </w:p>
-    <w:p>
-      <w:pPr>
-        <w:rPr>
-          <w:rFonts w:ascii="Times New Roman" w:hAnsi="Times New Roman" w:cs="Times New Roman"/>
-        </w:rPr>
-      </w:pPr>
-      <w:r>
-        <w:rPr>
-          <w:rFonts w:ascii="Times New Roman" w:hAnsi="Times New Roman" w:cs="Times New Roman"/>
-        </w:rPr>
-        <w:t xml:space="preserve">  totalPage: 1,</w:t>
-      </w:r>
-    </w:p>
-    <w:p>
-      <w:pPr>
-        <w:rPr>
-          <w:rFonts w:ascii="Times New Roman" w:hAnsi="Times New Roman" w:cs="Times New Roman"/>
-        </w:rPr>
-      </w:pPr>
-      <w:r>
-        <w:rPr>
-          <w:rFonts w:ascii="Times New Roman" w:hAnsi="Times New Roman" w:cs="Times New Roman"/>
-        </w:rPr>
-        <w:t xml:space="preserve">  page: 1,</w:t>
-      </w:r>
-    </w:p>
-    <w:p>
-      <w:pPr>
-        <w:rPr>
-          <w:rFonts w:ascii="Times New Roman" w:hAnsi="Times New Roman" w:cs="Times New Roman"/>
-        </w:rPr>
-      </w:pPr>
-      <w:r>
-        <w:rPr>
-          <w:rFonts w:ascii="Times New Roman" w:hAnsi="Times New Roman" w:cs="Times New Roman"/>
-        </w:rPr>
-        <w:t xml:space="preserve">  decrSum: 0,  </w:t>
-      </w:r>
-      <w:r>
-        <w:rPr>
-          <w:rFonts w:ascii="Times New Roman" w:hAnsi="Times New Roman" w:cs="Times New Roman"/>
-        </w:rPr>
-        <w:t>总共减少</w:t>
-      </w:r>
-    </w:p>
-    <w:p>
-      <w:pPr>
-        <w:rPr>
-          <w:rFonts w:ascii="Times New Roman" w:hAnsi="Times New Roman" w:cs="Times New Roman"/>
-        </w:rPr>
-      </w:pPr>
-      <w:r>
-        <w:rPr>
-          <w:rFonts w:ascii="Times New Roman" w:hAnsi="Times New Roman" w:cs="Times New Roman"/>
-        </w:rPr>
-        <w:t xml:space="preserve">  incrSum: 3,  </w:t>
-      </w:r>
-      <w:r>
-        <w:rPr>
-          <w:rFonts w:ascii="Times New Roman" w:hAnsi="Times New Roman" w:cs="Times New Roman"/>
-        </w:rPr>
-        <w:t>总共增加</w:t>
-      </w:r>
-    </w:p>
-    <w:p>
-      <w:pPr>
-        <w:rPr>
-          <w:rFonts w:ascii="Times New Roman" w:hAnsi="Times New Roman" w:cs="Times New Roman"/>
-        </w:rPr>
-      </w:pPr>
-      <w:r>
-        <w:rPr>
-          <w:rFonts w:ascii="Times New Roman" w:hAnsi="Times New Roman" w:cs="Times New Roman"/>
-        </w:rPr>
-        <w:t xml:space="preserve">  logLists:    </w:t>
-      </w:r>
-      <w:r>
-        <w:rPr>
-          <w:rFonts w:ascii="Times New Roman" w:hAnsi="Times New Roman" w:cs="Times New Roman"/>
-        </w:rPr>
-        <w:t>积分变动日志</w:t>
-      </w:r>
-    </w:p>
-    <w:p>
-      <w:pPr>
-        <w:rPr>
-          <w:rFonts w:ascii="Times New Roman" w:hAnsi="Times New Roman" w:cs="Times New Roman"/>
-        </w:rPr>
-      </w:pPr>
-      <w:r>
-        <w:rPr>
-          <w:rFonts w:ascii="Times New Roman" w:hAnsi="Times New Roman" w:cs="Times New Roman"/>
-        </w:rPr>
-        <w:t xml:space="preserve">   [ { recordId: 2,</w:t>
-      </w:r>
-    </w:p>
-    <w:p>
-      <w:pPr>
-        <w:rPr>
-          <w:rFonts w:ascii="Times New Roman" w:hAnsi="Times New Roman" w:cs="Times New Roman"/>
-        </w:rPr>
-      </w:pPr>
-      <w:r>
-        <w:rPr>
-          <w:rFonts w:ascii="Times New Roman" w:hAnsi="Times New Roman" w:cs="Times New Roman"/>
-        </w:rPr>
-        <w:t xml:space="preserve">       time: 2017-11-03T09:25:10.000Z,</w:t>
-      </w:r>
-    </w:p>
-    <w:p>
-      <w:pPr>
-        <w:rPr>
-          <w:rFonts w:ascii="Times New Roman" w:hAnsi="Times New Roman" w:cs="Times New Roman"/>
-        </w:rPr>
-      </w:pPr>
-      <w:r>
-        <w:rPr>
-          <w:rFonts w:ascii="Times New Roman" w:hAnsi="Times New Roman" w:cs="Times New Roman"/>
-        </w:rPr>
-        <w:t xml:space="preserve">       changeNum: 1,</w:t>
-      </w:r>
-    </w:p>
-    <w:p>
-      <w:pPr>
-        <w:rPr>
-          <w:rFonts w:ascii="Times New Roman" w:hAnsi="Times New Roman" w:cs="Times New Roman"/>
-        </w:rPr>
-      </w:pPr>
-      <w:r>
-        <w:rPr>
-          <w:rFonts w:ascii="Times New Roman" w:hAnsi="Times New Roman" w:cs="Times New Roman"/>
-        </w:rPr>
-        <w:t xml:space="preserve">       totalNum: 1,</w:t>
-      </w:r>
-    </w:p>
-    <w:p>
-      <w:pPr>
-        <w:rPr>
-          <w:rFonts w:ascii="Times New Roman" w:hAnsi="Times New Roman" w:cs="Times New Roman"/>
-        </w:rPr>
-      </w:pPr>
-      <w:r>
-        <w:rPr>
-          <w:rFonts w:ascii="Times New Roman" w:hAnsi="Times New Roman" w:cs="Times New Roman"/>
-        </w:rPr>
-        <w:t xml:space="preserve">       operator: 2,   </w:t>
-      </w:r>
-      <w:r>
-        <w:rPr>
-          <w:rFonts w:ascii="Times New Roman" w:hAnsi="Times New Roman" w:cs="Times New Roman"/>
-        </w:rPr>
-        <w:t>（操作类型：</w:t>
-      </w:r>
-      <w:r>
-        <w:rPr>
-          <w:rFonts w:ascii="Times New Roman" w:hAnsi="Times New Roman" w:cs="Times New Roman"/>
-        </w:rPr>
-        <w:t xml:space="preserve"> 1.</w:t>
-      </w:r>
-      <w:r>
-        <w:rPr>
-          <w:rFonts w:ascii="Times New Roman" w:hAnsi="Times New Roman" w:cs="Times New Roman"/>
-        </w:rPr>
-        <w:t>自己浏览</w:t>
-      </w:r>
-      <w:r>
-        <w:rPr>
-          <w:rFonts w:ascii="Times New Roman" w:hAnsi="Times New Roman" w:cs="Times New Roman"/>
-        </w:rPr>
-        <w:t xml:space="preserve"> 2.</w:t>
-      </w:r>
-      <w:r>
-        <w:rPr>
-          <w:rFonts w:ascii="Times New Roman" w:hAnsi="Times New Roman" w:cs="Times New Roman"/>
-        </w:rPr>
-        <w:t>好友浏览</w:t>
-      </w:r>
-      <w:r>
-        <w:rPr>
-          <w:rFonts w:ascii="Times New Roman" w:hAnsi="Times New Roman" w:cs="Times New Roman"/>
-        </w:rPr>
-        <w:t xml:space="preserve"> 3.</w:t>
-      </w:r>
-      <w:r>
-        <w:rPr>
-          <w:rFonts w:ascii="Times New Roman" w:hAnsi="Times New Roman" w:cs="Times New Roman"/>
-        </w:rPr>
-        <w:t>自己转发</w:t>
-      </w:r>
-      <w:r>
-        <w:rPr>
-          <w:rFonts w:ascii="Times New Roman" w:hAnsi="Times New Roman" w:cs="Times New Roman"/>
-        </w:rPr>
-        <w:t xml:space="preserve"> 4.</w:t>
-      </w:r>
-      <w:r>
-        <w:rPr>
-          <w:rFonts w:ascii="Times New Roman" w:hAnsi="Times New Roman" w:cs="Times New Roman"/>
-        </w:rPr>
-        <w:t>好友转发</w:t>
-      </w:r>
-      <w:r>
-        <w:rPr>
-          <w:rFonts w:ascii="Times New Roman" w:hAnsi="Times New Roman" w:cs="Times New Roman"/>
-        </w:rPr>
-        <w:t xml:space="preserve"> 5.</w:t>
-      </w:r>
-      <w:r>
-        <w:rPr>
-          <w:rFonts w:ascii="Times New Roman" w:hAnsi="Times New Roman" w:cs="Times New Roman"/>
-        </w:rPr>
-        <w:t>后台</w:t>
-      </w:r>
-      <w:r>
-        <w:rPr>
-          <w:rFonts w:ascii="Times New Roman" w:hAnsi="Times New Roman" w:cs="Times New Roman"/>
-        </w:rPr>
-        <w:lastRenderedPageBreak/>
-        <w:t>提取）</w:t>
-      </w:r>
-    </w:p>
-    <w:p>
-      <w:pPr>
-        <w:rPr>
-          <w:rFonts w:ascii="Times New Roman" w:hAnsi="Times New Roman" w:cs="Times New Roman"/>
-        </w:rPr>
-      </w:pPr>
-      <w:r>
-        <w:rPr>
-          <w:rFonts w:ascii="Times New Roman" w:hAnsi="Times New Roman" w:cs="Times New Roman"/>
-        </w:rPr>
-        <w:t xml:space="preserve">       operatorResult: 1  (</w:t>
-      </w:r>
-      <w:r>
-        <w:rPr>
-          <w:rFonts w:ascii="Times New Roman" w:hAnsi="Times New Roman" w:cs="Times New Roman"/>
-        </w:rPr>
-        <w:t>操作状态</w:t>
-      </w:r>
-      <w:r>
-        <w:rPr>
-          <w:rFonts w:ascii="Times New Roman" w:hAnsi="Times New Roman" w:cs="Times New Roman"/>
-        </w:rPr>
-        <w:t xml:space="preserve"> 0: </w:t>
-      </w:r>
-      <w:r>
-        <w:rPr>
-          <w:rFonts w:ascii="Times New Roman" w:hAnsi="Times New Roman" w:cs="Times New Roman"/>
-        </w:rPr>
-        <w:t>待处理</w:t>
-      </w:r>
-      <w:r>
-        <w:rPr>
-          <w:rFonts w:ascii="Times New Roman" w:hAnsi="Times New Roman" w:cs="Times New Roman"/>
-        </w:rPr>
-        <w:t xml:space="preserve">  1: </w:t>
-      </w:r>
-      <w:r>
-        <w:rPr>
-          <w:rFonts w:ascii="Times New Roman" w:hAnsi="Times New Roman" w:cs="Times New Roman"/>
-        </w:rPr>
-        <w:t>已完成</w:t>
-      </w:r>
-      <w:r>
-        <w:rPr>
-          <w:rFonts w:ascii="Times New Roman" w:hAnsi="Times New Roman" w:cs="Times New Roman"/>
-        </w:rPr>
-        <w:t>)</w:t>
-      </w:r>
-    </w:p>
-    <w:p>
-      <w:pPr>
-        <w:rPr>
-          <w:rFonts w:ascii="Times New Roman" w:hAnsi="Times New Roman" w:cs="Times New Roman"/>
-        </w:rPr>
-      </w:pPr>
-      <w:r>
-        <w:rPr>
-          <w:rFonts w:ascii="Times New Roman" w:hAnsi="Times New Roman" w:cs="Times New Roman"/>
-        </w:rPr>
-        <w:tab/>
-        <w:t xml:space="preserve"> },</w:t>
-      </w:r>
-    </w:p>
-    <w:p>
-      <w:pPr>
-        <w:rPr>
-          <w:rFonts w:ascii="Times New Roman" w:hAnsi="Times New Roman" w:cs="Times New Roman"/>
-        </w:rPr>
-      </w:pPr>
-      <w:r>
-        <w:rPr>
-          <w:rFonts w:ascii="Times New Roman" w:hAnsi="Times New Roman" w:cs="Times New Roman"/>
-        </w:rPr>
-        <w:t xml:space="preserve">     { recordId: 3,</w:t>
-      </w:r>
-    </w:p>
-    <w:p>
-      <w:pPr>
-        <w:rPr>
-          <w:rFonts w:ascii="Times New Roman" w:hAnsi="Times New Roman" w:cs="Times New Roman"/>
-        </w:rPr>
-      </w:pPr>
-      <w:r>
-        <w:rPr>
-          <w:rFonts w:ascii="Times New Roman" w:hAnsi="Times New Roman" w:cs="Times New Roman"/>
-        </w:rPr>
-        <w:t xml:space="preserve">       time: 2017-11-03T09:25:57.000Z,</w:t>
-      </w:r>
-    </w:p>
-    <w:p>
-      <w:pPr>
-        <w:rPr>
-          <w:rFonts w:ascii="Times New Roman" w:hAnsi="Times New Roman" w:cs="Times New Roman"/>
-        </w:rPr>
-      </w:pPr>
-      <w:r>
-        <w:rPr>
-          <w:rFonts w:ascii="Times New Roman" w:hAnsi="Times New Roman" w:cs="Times New Roman"/>
-        </w:rPr>
-        <w:t xml:space="preserve">       changeNum: 1,</w:t>
-      </w:r>
-    </w:p>
-    <w:p>
-      <w:pPr>
-        <w:rPr>
-          <w:rFonts w:ascii="Times New Roman" w:hAnsi="Times New Roman" w:cs="Times New Roman"/>
-        </w:rPr>
-      </w:pPr>
-      <w:r>
-        <w:rPr>
-          <w:rFonts w:ascii="Times New Roman" w:hAnsi="Times New Roman" w:cs="Times New Roman"/>
-        </w:rPr>
-        <w:t xml:space="preserve">       totalNum: 2,</w:t>
-      </w:r>
-    </w:p>
-    <w:p>
-      <w:pPr>
-        <w:rPr>
-          <w:rFonts w:ascii="Times New Roman" w:hAnsi="Times New Roman" w:cs="Times New Roman"/>
-        </w:rPr>
-      </w:pPr>
-      <w:r>
-        <w:rPr>
-          <w:rFonts w:ascii="Times New Roman" w:hAnsi="Times New Roman" w:cs="Times New Roman"/>
-        </w:rPr>
-        <w:t xml:space="preserve">       operator: 1,</w:t>
-      </w:r>
-    </w:p>
-    <w:p>
-      <w:pPr>
-        <w:rPr>
-          <w:rFonts w:ascii="Times New Roman" w:hAnsi="Times New Roman" w:cs="Times New Roman"/>
-        </w:rPr>
-      </w:pPr>
-      <w:r>
-        <w:rPr>
-          <w:rFonts w:ascii="Times New Roman" w:hAnsi="Times New Roman" w:cs="Times New Roman"/>
-        </w:rPr>
-        <w:t xml:space="preserve">       operatorResult: 1 </w:t>
-      </w:r>
-    </w:p>
-    <w:p>
-      <w:pPr>
-        <w:rPr>
-          <w:rFonts w:ascii="Times New Roman" w:hAnsi="Times New Roman" w:cs="Times New Roman"/>
-        </w:rPr>
-      </w:pPr>
-      <w:r>
-        <w:rPr>
-          <w:rFonts w:ascii="Times New Roman" w:hAnsi="Times New Roman" w:cs="Times New Roman"/>
-        </w:rPr>
-        <w:tab/>
-        <w:t xml:space="preserve"> },</w:t>
-      </w:r>
-    </w:p>
-    <w:p>
-      <w:pPr>
-        <w:rPr>
-          <w:rFonts w:ascii="Times New Roman" w:hAnsi="Times New Roman" w:cs="Times New Roman"/>
-        </w:rPr>
-      </w:pPr>
-      <w:r>
-        <w:rPr>
-          <w:rFonts w:ascii="Times New Roman" w:hAnsi="Times New Roman" w:cs="Times New Roman"/>
-        </w:rPr>
-        <w:t xml:space="preserve">     { recordId: 5,</w:t>
-      </w:r>
-    </w:p>
-    <w:p>
-      <w:pPr>
-        <w:rPr>
-          <w:rFonts w:ascii="Times New Roman" w:hAnsi="Times New Roman" w:cs="Times New Roman"/>
-        </w:rPr>
-      </w:pPr>
-      <w:r>
-        <w:rPr>
-          <w:rFonts w:ascii="Times New Roman" w:hAnsi="Times New Roman" w:cs="Times New Roman"/>
-        </w:rPr>
-        <w:t xml:space="preserve">       time: 2017-11-03T09:25:59.000Z,</w:t>
-      </w:r>
-    </w:p>
-    <w:p>
-      <w:pPr>
-        <w:rPr>
-          <w:rFonts w:ascii="Times New Roman" w:hAnsi="Times New Roman" w:cs="Times New Roman"/>
-        </w:rPr>
-      </w:pPr>
-      <w:r>
-        <w:rPr>
-          <w:rFonts w:ascii="Times New Roman" w:hAnsi="Times New Roman" w:cs="Times New Roman"/>
-        </w:rPr>
-        <w:t xml:space="preserve">       changeNum: 1,</w:t>
-      </w:r>
-    </w:p>
-    <w:p>
-      <w:pPr>
-        <w:rPr>
-          <w:rFonts w:ascii="Times New Roman" w:hAnsi="Times New Roman" w:cs="Times New Roman"/>
-        </w:rPr>
-      </w:pPr>
-      <w:r>
-        <w:rPr>
-          <w:rFonts w:ascii="Times New Roman" w:hAnsi="Times New Roman" w:cs="Times New Roman"/>
-        </w:rPr>
-        <w:t xml:space="preserve">       totalNum: 3,</w:t>
-      </w:r>
-    </w:p>
-    <w:p>
-      <w:pPr>
-        <w:rPr>
-          <w:rFonts w:ascii="Times New Roman" w:hAnsi="Times New Roman" w:cs="Times New Roman"/>
-        </w:rPr>
-      </w:pPr>
-      <w:r>
-        <w:rPr>
-          <w:rFonts w:ascii="Times New Roman" w:hAnsi="Times New Roman" w:cs="Times New Roman"/>
-        </w:rPr>
-        <w:t xml:space="preserve">       operator: 1,</w:t>
-      </w:r>
-    </w:p>
-    <w:p>
-      <w:pPr>
-        <w:rPr>
-          <w:rFonts w:ascii="Times New Roman" w:hAnsi="Times New Roman" w:cs="Times New Roman"/>
-        </w:rPr>
-      </w:pPr>
-      <w:r>
-        <w:rPr>
-          <w:rFonts w:ascii="Times New Roman" w:hAnsi="Times New Roman" w:cs="Times New Roman"/>
-        </w:rPr>
-        <w:t xml:space="preserve">       operatorResult: 1 </w:t>
-      </w:r>
-    </w:p>
-    <w:p>
-      <w:pPr>
-        <w:rPr>
-          <w:rFonts w:ascii="Times New Roman" w:hAnsi="Times New Roman" w:cs="Times New Roman"/>
-        </w:rPr>
-      </w:pPr>
-      <w:r>
-        <w:rPr>
-          <w:rFonts w:ascii="Times New Roman" w:hAnsi="Times New Roman" w:cs="Times New Roman"/>
-        </w:rPr>
-        <w:tab/>
-        <w:t xml:space="preserve"> } </w:t>
-      </w:r>
-    </w:p>
-    <w:p>
-      <w:pPr>
-        <w:rPr>
-          <w:rFonts w:ascii="Times New Roman" w:hAnsi="Times New Roman" w:cs="Times New Roman"/>
-        </w:rPr>
-      </w:pPr>
-      <w:r>
-        <w:rPr>
-          <w:rFonts w:ascii="Times New Roman" w:hAnsi="Times New Roman" w:cs="Times New Roman"/>
-        </w:rPr>
-        <w:t xml:space="preserve">   ] </w:t>
-      </w:r>
-    </w:p>
-    <w:p>
-      <w:pPr>
-        <w:rPr>
-          <w:rFonts w:ascii="Times New Roman" w:hAnsi="Times New Roman" w:cs="Times New Roman"/>
-        </w:rPr>
-      </w:pPr>
-      <w:r>
-        <w:rPr>
-          <w:rFonts w:ascii="Times New Roman" w:hAnsi="Times New Roman" w:cs="Times New Roman"/>
-        </w:rPr>
-        <w:t>}</w:t>
-      </w:r>
-    </w:p>
-    <w:p>
-      <w:pPr>
-        <w:pStyle w:val="3"/>
-      </w:pPr>
-      <w:r>
-        <w:t>4.</w:t>
-      </w:r>
-      <w:r>
-        <w:t>7</w:t>
-      </w:r>
-      <w:r>
-        <w:t xml:space="preserve">  '/user/bonusPoint/idLog'  根据日志id查明细</w:t>
-      </w:r>
-    </w:p>
-    <w:p>
-      <w:pPr>
-        <w:rPr>
-          <w:rFonts w:ascii="Times New Roman" w:hAnsi="Times New Roman" w:cs="Times New Roman"/>
-        </w:rPr>
-      </w:pPr>
-      <w:r>
-        <w:rPr>
-          <w:rFonts w:ascii="Times New Roman" w:hAnsi="Times New Roman" w:cs="Times New Roman" w:hint="eastAsia"/>
-          <w:b/>
-        </w:rPr>
-        <w:t>请求方式</w:t>
-      </w:r>
-      <w:r>
-        <w:rPr>
-          <w:rFonts w:ascii="Times New Roman" w:hAnsi="Times New Roman" w:cs="Times New Roman"/>
-        </w:rPr>
-        <w:t>:get</w:t>
-      </w:r>
-    </w:p>
-    <w:p>
-      <w:pPr>
-        <w:rPr>
-          <w:rFonts w:ascii="Times New Roman" w:hAnsi="Times New Roman" w:cs="Times New Roman"/>
-        </w:rPr>
-      </w:pPr>
-      <w:r>
-        <w:rPr>
-          <w:rFonts w:ascii="Times New Roman" w:hAnsi="Times New Roman" w:cs="Times New Roman" w:hint="eastAsia"/>
-          <w:b/>
-        </w:rPr>
-        <w:t>上行</w:t>
-      </w:r>
-      <w:r>
-        <w:rPr>
-          <w:rFonts w:ascii="Times New Roman" w:hAnsi="Times New Roman" w:cs="Times New Roman"/>
-        </w:rPr>
-        <w:t>:</w:t>
-      </w:r>
-    </w:p>
-    <w:p>
-      <w:pPr>
-        <w:rPr>
-          <w:rFonts w:ascii="Times New Roman" w:hAnsi="Times New Roman" w:cs="Times New Roman"/>
-        </w:rPr>
-      </w:pPr>
-      <w:r>
-        <w:rPr>
-          <w:rFonts w:ascii="Times New Roman" w:hAnsi="Times New Roman" w:cs="Times New Roman"/>
-        </w:rPr>
-        <w:tab/>
-        <w:t>recordId</w:t>
-      </w:r>
-    </w:p>
-    <w:p>
-      <w:pPr>
-        <w:rPr>
-          <w:rFonts w:ascii="Times New Roman" w:hAnsi="Times New Roman" w:cs="Times New Roman"/>
-        </w:rPr>
-      </w:pPr>
-    </w:p>
-    <w:p>
-      <w:pPr>
-        <w:rPr>
-          <w:rFonts w:ascii="Times New Roman" w:hAnsi="Times New Roman" w:cs="Times New Roman"/>
-        </w:rPr>
-      </w:pPr>
-      <w:r>
-        <w:rPr>
-          <w:rFonts w:ascii="Times New Roman" w:hAnsi="Times New Roman" w:cs="Times New Roman" w:hint="eastAsia"/>
-          <w:b/>
-        </w:rPr>
-        <w:t>下行</w:t>
-      </w:r>
-      <w:r>
-        <w:rPr>
-          <w:rFonts w:ascii="Times New Roman" w:hAnsi="Times New Roman" w:cs="Times New Roman"/>
-        </w:rPr>
-        <w:t>:</w:t>
-      </w:r>
-    </w:p>
-    <w:p>
-      <w:pPr>
-        <w:rPr>
-          <w:rFonts w:ascii="Times New Roman" w:hAnsi="Times New Roman" w:cs="Times New Roman"/>
-        </w:rPr>
-      </w:pPr>
-      <w:r>
-        <w:rPr>
-          <w:rFonts w:ascii="Times New Roman" w:hAnsi="Times New Roman" w:cs="Times New Roman"/>
-        </w:rPr>
-        <w:t>{ time: 2017-11-03T09:25:10.000Z,</w:t>
-      </w:r>
-    </w:p>
-    <w:p>
-      <w:pPr>
-        <w:rPr>
-          <w:rFonts w:ascii="Times New Roman" w:hAnsi="Times New Roman" w:cs="Times New Roman"/>
-        </w:rPr>
-      </w:pPr>
-      <w:r>
-        <w:rPr>
-          <w:rFonts w:ascii="Times New Roman" w:hAnsi="Times New Roman" w:cs="Times New Roman"/>
-        </w:rPr>
-        <w:t xml:space="preserve">  changeNum: 1,</w:t>
-      </w:r>
-    </w:p>
-    <w:p>
-      <w:pPr>
-        <w:rPr>
-          <w:rFonts w:ascii="Times New Roman" w:hAnsi="Times New Roman" w:cs="Times New Roman"/>
-        </w:rPr>
-      </w:pPr>
-      <w:r>
-        <w:rPr>
-          <w:rFonts w:ascii="Times New Roman" w:hAnsi="Times New Roman" w:cs="Times New Roman"/>
-        </w:rPr>
-        <w:t xml:space="preserve">  friendName: '</w:t>
-      </w:r>
-      <w:r>
-        <w:rPr>
-          <w:rFonts w:ascii="Times New Roman" w:hAnsi="Times New Roman" w:cs="Times New Roman"/>
-        </w:rPr>
-        <w:t>新君同学</w:t>
-      </w:r>
-      <w:r>
-        <w:rPr>
-          <w:rFonts w:ascii="Times New Roman" w:hAnsi="Times New Roman" w:cs="Times New Roman"/>
-        </w:rPr>
-        <w:t>',</w:t>
-      </w:r>
-    </w:p>
-    <w:p>
-      <w:pPr>
-        <w:rPr>
-          <w:rFonts w:ascii="Times New Roman" w:hAnsi="Times New Roman" w:cs="Times New Roman"/>
-        </w:rPr>
-      </w:pPr>
-      <w:r>
-        <w:rPr>
-          <w:rFonts w:ascii="Times New Roman" w:hAnsi="Times New Roman" w:cs="Times New Roman"/>
-        </w:rPr>
-        <w:t xml:space="preserve">  operator: 2, </w:t>
-      </w:r>
-      <w:r>
-        <w:rPr>
-          <w:rFonts w:ascii="Times New Roman" w:hAnsi="Times New Roman" w:cs="Times New Roman"/>
-        </w:rPr>
-        <w:t>（操作类型：</w:t>
-      </w:r>
-      <w:r>
-        <w:rPr>
-          <w:rFonts w:ascii="Times New Roman" w:hAnsi="Times New Roman" w:cs="Times New Roman"/>
-        </w:rPr>
-        <w:t xml:space="preserve"> 1.</w:t>
-      </w:r>
-      <w:r>
-        <w:rPr>
-          <w:rFonts w:ascii="Times New Roman" w:hAnsi="Times New Roman" w:cs="Times New Roman"/>
-        </w:rPr>
-        <w:t>自己浏览</w:t>
-      </w:r>
-      <w:r>
-        <w:rPr>
-          <w:rFonts w:ascii="Times New Roman" w:hAnsi="Times New Roman" w:cs="Times New Roman"/>
-        </w:rPr>
-        <w:t xml:space="preserve"> 2.</w:t>
-      </w:r>
-      <w:r>
-        <w:rPr>
-          <w:rFonts w:ascii="Times New Roman" w:hAnsi="Times New Roman" w:cs="Times New Roman"/>
-        </w:rPr>
-        <w:t>好友浏览</w:t>
-      </w:r>
-      <w:r>
-        <w:rPr>
-          <w:rFonts w:ascii="Times New Roman" w:hAnsi="Times New Roman" w:cs="Times New Roman"/>
-        </w:rPr>
-        <w:t xml:space="preserve"> 3.</w:t>
-      </w:r>
-      <w:r>
-        <w:rPr>
-          <w:rFonts w:ascii="Times New Roman" w:hAnsi="Times New Roman" w:cs="Times New Roman"/>
-        </w:rPr>
-        <w:t>自己转发</w:t>
-      </w:r>
-      <w:r>
-        <w:rPr>
-          <w:rFonts w:ascii="Times New Roman" w:hAnsi="Times New Roman" w:cs="Times New Roman"/>
-        </w:rPr>
-        <w:t xml:space="preserve"> 4.</w:t>
-      </w:r>
-      <w:r>
-        <w:rPr>
-          <w:rFonts w:ascii="Times New Roman" w:hAnsi="Times New Roman" w:cs="Times New Roman"/>
-        </w:rPr>
-        <w:t>好友转发</w:t>
-      </w:r>
-      <w:r>
-        <w:rPr>
-          <w:rFonts w:ascii="Times New Roman" w:hAnsi="Times New Roman" w:cs="Times New Roman"/>
-        </w:rPr>
-        <w:t xml:space="preserve"> 5.</w:t>
-      </w:r>
-      <w:r>
-        <w:rPr>
-          <w:rFonts w:ascii="Times New Roman" w:hAnsi="Times New Roman" w:cs="Times New Roman"/>
-        </w:rPr>
-        <w:t>后台提取）</w:t>
-      </w:r>
-    </w:p>
-    <w:p>
-      <w:pPr>
-        <w:rPr>
-          <w:rFonts w:ascii="Times New Roman" w:hAnsi="Times New Roman" w:cs="Times New Roman"/>
-        </w:rPr>
-      </w:pPr>
-      <w:r>
-        <w:rPr>
-          <w:rFonts w:ascii="Times New Roman" w:hAnsi="Times New Roman" w:cs="Times New Roman"/>
-        </w:rPr>
-        <w:t xml:space="preserve">  newsTitle: '</w:t>
-      </w:r>
-      <w:r>
-        <w:rPr>
-          <w:rFonts w:ascii="Times New Roman" w:hAnsi="Times New Roman" w:cs="Times New Roman"/>
-        </w:rPr>
-        <w:t>中国慢性病研究及防治实践的历史与现状</w:t>
-      </w:r>
-      <w:r>
-        <w:rPr>
-          <w:rFonts w:ascii="Times New Roman" w:hAnsi="Times New Roman" w:cs="Times New Roman"/>
-        </w:rPr>
-        <w:t xml:space="preserve">' </w:t>
-      </w:r>
-    </w:p>
-    <w:p>
-      <w:pPr>
-        <w:rPr>
-          <w:rFonts w:ascii="Times New Roman" w:hAnsi="Times New Roman" w:cs="Times New Roman"/>
-        </w:rPr>
-      </w:pPr>
-      <w:r>
-        <w:rPr>
-          <w:rFonts w:ascii="Times New Roman" w:hAnsi="Times New Roman" w:cs="Times New Roman"/>
-        </w:rPr>
-        <w:t>}</w:t>
-      </w:r>
-    </w:p>
-    <w:p>
-      <w:pPr>
-        <w:pStyle w:val="3"/>
-      </w:pPr>
-      <w:r>
-        <w:t>4.</w:t>
-      </w:r>
-      <w:r>
-        <w:t>8</w:t>
-      </w:r>
-      <w:r>
-        <w:t xml:space="preserve">  '/user/advice'  render建议页面</w:t>
-      </w:r>
-    </w:p>
-    <w:p>
-      <w:pPr>
-        <w:rPr>
-          <w:rFonts w:ascii="Times New Roman" w:hAnsi="Times New Roman" w:cs="Times New Roman"/>
-        </w:rPr>
-      </w:pPr>
-      <w:r>
-        <w:rPr>
-          <w:rFonts w:ascii="Times New Roman" w:hAnsi="Times New Roman" w:cs="Times New Roman" w:hint="eastAsia"/>
-          <w:b/>
-        </w:rPr>
-        <w:t>请求方式</w:t>
-      </w:r>
-      <w:r>
-        <w:rPr>
-          <w:rFonts w:ascii="Times New Roman" w:hAnsi="Times New Roman" w:cs="Times New Roman"/>
-        </w:rPr>
-        <w:t>:get</w:t>
-      </w:r>
-    </w:p>
-    <w:p>
-      <w:pPr>
-        <w:rPr>
-          <w:rFonts w:ascii="Times New Roman" w:hAnsi="Times New Roman" w:cs="Times New Roman"/>
-        </w:rPr>
-      </w:pPr>
-      <w:r>
-        <w:rPr>
-          <w:rFonts w:ascii="Times New Roman" w:hAnsi="Times New Roman" w:cs="Times New Roman" w:hint="eastAsia"/>
-          <w:b/>
-        </w:rPr>
-        <w:t>上行</w:t>
-      </w:r>
-      <w:r>
-        <w:rPr>
-          <w:rFonts w:ascii="Times New Roman" w:hAnsi="Times New Roman" w:cs="Times New Roman"/>
-        </w:rPr>
-        <w:t>:</w:t>
-      </w:r>
-      <w:r>
-        <w:rPr>
-          <w:rFonts w:ascii="Times New Roman" w:hAnsi="Times New Roman" w:cs="Times New Roman"/>
-        </w:rPr>
-        <w:t>无</w:t>
-      </w:r>
-    </w:p>
-    <w:p>
-      <w:pPr>
-        <w:rPr>
-          <w:rFonts w:ascii="Times New Roman" w:hAnsi="Times New Roman" w:cs="Times New Roman"/>
-        </w:rPr>
-      </w:pPr>
-    </w:p>
-    <w:p>
-      <w:pPr>
-        <w:rPr>
-          <w:rFonts w:ascii="Times New Roman" w:hAnsi="Times New Roman" w:cs="Times New Roman"/>
-        </w:rPr>
-      </w:pPr>
-      <w:r>
-        <w:rPr>
-          <w:rFonts w:ascii="Times New Roman" w:hAnsi="Times New Roman" w:cs="Times New Roman" w:hint="eastAsia"/>
-          <w:b/>
-        </w:rPr>
-        <w:t>下行</w:t>
-      </w:r>
-      <w:r>
-        <w:rPr>
-          <w:rFonts w:ascii="Times New Roman" w:hAnsi="Times New Roman" w:cs="Times New Roman"/>
-        </w:rPr>
-        <w:t>:</w:t>
-      </w:r>
-    </w:p>
-    <w:p>
-      <w:pPr>
-        <w:rPr>
-          <w:rFonts w:ascii="Times New Roman" w:hAnsi="Times New Roman" w:cs="Times New Roman"/>
-        </w:rPr>
-      </w:pPr>
-      <w:r>
-        <w:rPr>
-          <w:rFonts w:ascii="Times New Roman" w:hAnsi="Times New Roman" w:cs="Times New Roman"/>
-        </w:rPr>
-        <w:t xml:space="preserve">{ </w:t>
-      </w:r>
-    </w:p>
-    <w:p>
-      <w:pPr>
-        <w:rPr>
-          <w:rFonts w:ascii="Times New Roman" w:hAnsi="Times New Roman" w:cs="Times New Roman"/>
-        </w:rPr>
-      </w:pPr>
-      <w:r>
-        <w:rPr>
-          <w:rFonts w:ascii="Times New Roman" w:hAnsi="Times New Roman" w:cs="Times New Roman"/>
-        </w:rPr>
-        <w:tab/>
-        <w:t>title: '</w:t>
-      </w:r>
-      <w:r>
-        <w:rPr>
-          <w:rFonts w:ascii="Times New Roman" w:hAnsi="Times New Roman" w:cs="Times New Roman"/>
-        </w:rPr>
-        <w:t>建议和反馈</w:t>
-      </w:r>
-      <w:r>
-        <w:rPr>
-          <w:rFonts w:ascii="Times New Roman" w:hAnsi="Times New Roman" w:cs="Times New Roman"/>
-        </w:rPr>
-        <w:t>'</w:t>
-      </w:r>
-    </w:p>
-    <w:p>
-      <w:pPr>
-        <w:rPr>
-          <w:rFonts w:ascii="Times New Roman" w:hAnsi="Times New Roman" w:cs="Times New Roman"/>
-        </w:rPr>
-      </w:pPr>
-      <w:r>
-        <w:rPr>
-          <w:rFonts w:ascii="Times New Roman" w:hAnsi="Times New Roman" w:cs="Times New Roman"/>
-        </w:rPr>
-        <w:t>}</w:t>
-      </w:r>
-    </w:p>
-    <w:p>
-      <w:pPr>
-        <w:pStyle w:val="3"/>
-      </w:pPr>
-      <w:r>
-        <w:lastRenderedPageBreak/>
-        <w:t>4</w:t>
-      </w:r>
-      <w:r>
-        <w:t>.9</w:t>
-      </w:r>
-      <w:r>
-        <w:t xml:space="preserve">  '/user/advice'  提交建议或者请求</w:t>
-      </w:r>
-    </w:p>
-    <w:p>
-      <w:pPr>
-        <w:rPr>
-          <w:rFonts w:ascii="Times New Roman" w:hAnsi="Times New Roman" w:cs="Times New Roman"/>
-        </w:rPr>
-      </w:pPr>
-      <w:r>
-        <w:rPr>
-          <w:rFonts w:ascii="Times New Roman" w:hAnsi="Times New Roman" w:cs="Times New Roman" w:hint="eastAsia"/>
-          <w:b/>
-        </w:rPr>
-        <w:t>请求方式</w:t>
-      </w:r>
-      <w:r>
-        <w:rPr>
-          <w:rFonts w:ascii="Times New Roman" w:hAnsi="Times New Roman" w:cs="Times New Roman"/>
-        </w:rPr>
-        <w:t>:post</w:t>
-      </w:r>
-    </w:p>
-    <w:p>
-      <w:pPr>
-        <w:rPr>
-          <w:rFonts w:ascii="Times New Roman" w:hAnsi="Times New Roman" w:cs="Times New Roman"/>
-        </w:rPr>
-      </w:pPr>
-      <w:r>
-        <w:rPr>
-          <w:rFonts w:ascii="Times New Roman" w:hAnsi="Times New Roman" w:cs="Times New Roman" w:hint="eastAsia"/>
-          <w:b/>
-        </w:rPr>
-        <w:t>上行</w:t>
-      </w:r>
-      <w:r>
-        <w:rPr>
-          <w:rFonts w:ascii="Times New Roman" w:hAnsi="Times New Roman" w:cs="Times New Roman"/>
-        </w:rPr>
-        <w:t>:</w:t>
-      </w:r>
-    </w:p>
-    <w:p>
-      <w:pPr>
-        <w:rPr>
-          <w:rFonts w:ascii="Times New Roman" w:hAnsi="Times New Roman" w:cs="Times New Roman"/>
-        </w:rPr>
-      </w:pPr>
-      <w:r>
-        <w:rPr>
-          <w:rFonts w:ascii="Times New Roman" w:hAnsi="Times New Roman" w:cs="Times New Roman"/>
-        </w:rPr>
-        <w:tab/>
-        <w:t>advice:</w:t>
-      </w:r>
-      <w:r>
-        <w:rPr>
-          <w:rFonts w:ascii="Times New Roman" w:hAnsi="Times New Roman" w:cs="Times New Roman"/>
-        </w:rPr>
-        <w:t>建议内容</w:t>
-      </w:r>
-    </w:p>
-    <w:p>
-      <w:pPr>
-        <w:rPr>
-          <w:rFonts w:ascii="Times New Roman" w:hAnsi="Times New Roman" w:cs="Times New Roman"/>
-        </w:rPr>
-      </w:pPr>
-    </w:p>
-    <w:p>
-      <w:pPr>
-        <w:rPr>
-          <w:rFonts w:ascii="Times New Roman" w:hAnsi="Times New Roman" w:cs="Times New Roman"/>
-        </w:rPr>
-      </w:pPr>
-      <w:r>
-        <w:rPr>
-          <w:rFonts w:ascii="Times New Roman" w:hAnsi="Times New Roman" w:cs="Times New Roman" w:hint="eastAsia"/>
-          <w:b/>
-        </w:rPr>
-        <w:t>下行</w:t>
-      </w:r>
-      <w:r>
-        <w:rPr>
-          <w:rFonts w:ascii="Times New Roman" w:hAnsi="Times New Roman" w:cs="Times New Roman"/>
-        </w:rPr>
-        <w:t>:</w:t>
-      </w:r>
-    </w:p>
-    <w:p>
-      <w:pPr>
-        <w:rPr>
-          <w:rFonts w:ascii="Times New Roman" w:hAnsi="Times New Roman" w:cs="Times New Roman"/>
-        </w:rPr>
-      </w:pPr>
-      <w:r>
-        <w:rPr>
-          <w:rFonts w:ascii="Times New Roman" w:hAnsi="Times New Roman" w:cs="Times New Roman"/>
-        </w:rPr>
-        <w:t xml:space="preserve">{ </w:t>
-      </w:r>
-    </w:p>
-    <w:p>
-      <w:pPr>
-        <w:rPr>
-          <w:rFonts w:ascii="Times New Roman" w:hAnsi="Times New Roman" w:cs="Times New Roman"/>
-        </w:rPr>
-      </w:pPr>
-      <w:r>
-        <w:rPr>
-          <w:rFonts w:ascii="Times New Roman" w:hAnsi="Times New Roman" w:cs="Times New Roman"/>
-        </w:rPr>
-        <w:tab/>
-        <w:t>errCode</w:t>
-      </w:r>
-      <w:r>
-        <w:rPr>
-          <w:rFonts w:ascii="Times New Roman" w:hAnsi="Times New Roman" w:cs="Times New Roman"/>
-        </w:rPr>
-        <w:t>：</w:t>
-      </w:r>
-      <w:r>
-        <w:rPr>
-          <w:rFonts w:ascii="Times New Roman" w:hAnsi="Times New Roman" w:cs="Times New Roman"/>
-        </w:rPr>
-        <w:t xml:space="preserve"> 200</w:t>
-      </w:r>
-    </w:p>
-    <w:p>
-      <w:pPr>
-        <w:rPr>
-          <w:rFonts w:ascii="Times New Roman" w:hAnsi="Times New Roman" w:cs="Times New Roman"/>
-        </w:rPr>
-      </w:pPr>
-      <w:r>
-        <w:rPr>
-          <w:rFonts w:ascii="Times New Roman" w:hAnsi="Times New Roman" w:cs="Times New Roman"/>
-        </w:rPr>
-        <w:t>}</w:t>
-      </w:r>
-    </w:p>
-    <w:p>
-      <w:pPr>
-        <w:pStyle w:val="3"/>
-      </w:pPr>
-      <w:r>
-        <w:t>4.</w:t>
-      </w:r>
-      <w:r>
-        <w:t>10</w:t>
-      </w:r>
-      <w:r>
-        <w:t xml:space="preserve">  '/user/</w:t>
-      </w:r>
-      <w:r>
-        <w:t>phone</w:t>
-      </w:r>
-      <w:r>
-        <w:t>'  render</w:t>
-      </w:r>
-      <w:r>
-        <w:rPr>
-          <w:rFonts w:hint="eastAsia"/>
-        </w:rPr>
-        <w:t>绑定手机号</w:t>
-      </w:r>
-      <w:r>
-        <w:t>页面</w:t>
-      </w:r>
-      <w:r>
-        <w:rPr>
-          <w:rFonts w:hint="eastAsia"/>
-        </w:rPr>
-        <w:t>（特殊人群使用页面）</w:t>
-      </w:r>
-    </w:p>
-    <w:p>
-      <w:pPr>
-        <w:rPr>
-          <w:rFonts w:ascii="Times New Roman" w:hAnsi="Times New Roman" w:cs="Times New Roman"/>
-        </w:rPr>
-      </w:pPr>
-      <w:r>
-        <w:rPr>
-          <w:rFonts w:ascii="Times New Roman" w:hAnsi="Times New Roman" w:cs="Times New Roman" w:hint="eastAsia"/>
-          <w:b/>
-        </w:rPr>
-        <w:t>请求方式</w:t>
-      </w:r>
-      <w:r>
-        <w:rPr>
-          <w:rFonts w:ascii="Times New Roman" w:hAnsi="Times New Roman" w:cs="Times New Roman"/>
-        </w:rPr>
-        <w:t>:get</w:t>
-      </w:r>
-    </w:p>
-    <w:p>
-      <w:pPr>
-        <w:rPr>
-          <w:rFonts w:ascii="Times New Roman" w:hAnsi="Times New Roman" w:cs="Times New Roman"/>
-        </w:rPr>
-      </w:pPr>
-      <w:r>
-        <w:rPr>
-          <w:rFonts w:ascii="Times New Roman" w:hAnsi="Times New Roman" w:cs="Times New Roman" w:hint="eastAsia"/>
-          <w:b/>
-        </w:rPr>
-        <w:t>上行</w:t>
-      </w:r>
-      <w:r>
-        <w:rPr>
-          <w:rFonts w:ascii="Times New Roman" w:hAnsi="Times New Roman" w:cs="Times New Roman"/>
-        </w:rPr>
-        <w:t>:</w:t>
-      </w:r>
-      <w:r>
-        <w:rPr>
-          <w:rFonts w:ascii="Times New Roman" w:hAnsi="Times New Roman" w:cs="Times New Roman"/>
-        </w:rPr>
-        <w:t>无</w:t>
-      </w:r>
-    </w:p>
-    <w:p>
-      <w:pPr>
-        <w:rPr>
-          <w:rFonts w:ascii="Times New Roman" w:hAnsi="Times New Roman" w:cs="Times New Roman"/>
-        </w:rPr>
-      </w:pPr>
-    </w:p>
-    <w:p>
-      <w:pPr>
-        <w:rPr>
-          <w:rFonts w:ascii="Times New Roman" w:hAnsi="Times New Roman" w:cs="Times New Roman"/>
-        </w:rPr>
-      </w:pPr>
-      <w:r>
-        <w:rPr>
-          <w:rFonts w:ascii="Times New Roman" w:hAnsi="Times New Roman" w:cs="Times New Roman" w:hint="eastAsia"/>
-          <w:b/>
-        </w:rPr>
-        <w:t>下行</w:t>
-      </w:r>
-      <w:r>
-        <w:rPr>
-          <w:rFonts w:ascii="Times New Roman" w:hAnsi="Times New Roman" w:cs="Times New Roman"/>
-        </w:rPr>
-        <w:t>:</w:t>
-      </w:r>
-    </w:p>
-    <w:p>
-      <w:pPr>
-        <w:rPr>
-          <w:rFonts w:ascii="Times New Roman" w:hAnsi="Times New Roman" w:cs="Times New Roman"/>
-        </w:rPr>
-      </w:pPr>
-      <w:r>
-        <w:rPr>
-          <w:rFonts w:ascii="Times New Roman" w:hAnsi="Times New Roman" w:cs="Times New Roman"/>
-        </w:rPr>
-        <w:t xml:space="preserve">{ </w:t>
-      </w:r>
-    </w:p>
-    <w:p>
-      <w:pPr>
-        <w:rPr>
-          <w:rFonts w:ascii="Times New Roman" w:hAnsi="Times New Roman" w:cs="Times New Roman"/>
-        </w:rPr>
-      </w:pPr>
-      <w:r>
-        <w:rPr>
-          <w:rFonts w:ascii="Times New Roman" w:hAnsi="Times New Roman" w:cs="Times New Roman"/>
-        </w:rPr>
-        <w:tab/>
-        <w:t>title: '</w:t>
-      </w:r>
-      <w:r>
-        <w:rPr>
-          <w:rFonts w:ascii="Times New Roman" w:hAnsi="Times New Roman" w:cs="Times New Roman" w:hint="eastAsia"/>
-        </w:rPr>
-        <w:t>绑定手机号</w:t>
-      </w:r>
-      <w:r>
-        <w:rPr>
-          <w:rFonts w:ascii="Times New Roman" w:hAnsi="Times New Roman" w:cs="Times New Roman"/>
-        </w:rPr>
-        <w:t>'</w:t>
-      </w:r>
-    </w:p>
-    <w:p>
-      <w:pPr>
-        <w:rPr>
-          <w:rFonts w:ascii="Times New Roman" w:hAnsi="Times New Roman" w:cs="Times New Roman"/>
-        </w:rPr>
-      </w:pPr>
-      <w:r>
-        <w:rPr>
-          <w:rFonts w:ascii="Times New Roman" w:hAnsi="Times New Roman" w:cs="Times New Roman"/>
-        </w:rPr>
-        <w:t>}</w:t>
-      </w:r>
-    </w:p>
-    <w:p>
-      <w:pPr>
-        <w:pStyle w:val="3"/>
-      </w:pPr>
-      <w:r>
-        <w:t>4</w:t>
-      </w:r>
-      <w:r>
-        <w:t>.</w:t>
-      </w:r>
-      <w:r>
-        <w:t>11</w:t>
-      </w:r>
       <w:r>
         <w:t xml:space="preserve">  '/user/</w:t>
       </w:r>
@@ -12361,4 +13054,16 @@
     </a:ext>
   </a:extLst>
 </a:theme>
+</file>
+
+<file path=customXml/item1.xml><?xml version="1.0" encoding="utf-8"?>
+<b:Sources xmlns:b="http://schemas.openxmlformats.org/officeDocument/2006/bibliography" xmlns="http://schemas.openxmlformats.org/officeDocument/2006/bibliography" SelectedStyle="\APASixthEditionOfficeOnline.xsl" StyleName="APA" Version="6"/>
+</file>
+
+<file path=customXml/itemProps1.xml><?xml version="1.0" encoding="utf-8"?>
+<ds:datastoreItem xmlns:ds="http://schemas.openxmlformats.org/officeDocument/2006/customXml" ds:itemID="{45044B4F-3DE0-426A-9EEE-D0ACDEB8317E}">
+  <ds:schemaRefs>
+    <ds:schemaRef ds:uri="http://schemas.openxmlformats.org/officeDocument/2006/bibliography"/>
+  </ds:schemaRefs>
+</ds:datastoreItem>
 </file>
--- a/营销工具_接口文档.docx
+++ b/营销工具_接口文档.docx
@@ -1421,86 +1421,232 @@
         <w:rPr>
           <w:rFonts w:ascii="Times New Roman" w:hAnsi="Times New Roman" w:cs="Times New Roman"/>
         </w:rPr>
-        <w:t>{ typePie: [ '2', '1', '3', '1' ],</w:t>
+        <w:t xml:space="preserve">{ typePie: </w:t>
+      </w:r>
+    </w:p>
+    <w:p>
+      <w:pPr>
+        <w:ind w:firstLineChars="200" w:firstLine="420"/>
+        <w:rPr>
+          <w:rFonts w:ascii="Times New Roman" w:hAnsi="Times New Roman" w:cs="Times New Roman"/>
+        </w:rPr>
+      </w:pPr>
+      <w:r>
+        <w:rPr>
+          <w:rFonts w:ascii="Times New Roman" w:hAnsi="Times New Roman" w:cs="Times New Roman"/>
+        </w:rPr>
+        <w:t xml:space="preserve">[ </w:t>
+      </w:r>
+      <w:r>
+        <w:rPr>
+          <w:rFonts w:ascii="Times New Roman" w:hAnsi="Times New Roman" w:cs="Times New Roman"/>
+        </w:rPr>
+        <w:t>{</w:t>
+      </w:r>
+      <w:r>
+        <w:rPr>
+          <w:rFonts w:ascii="Times New Roman" w:hAnsi="Times New Roman" w:cs="Times New Roman"/>
+        </w:rPr>
+        <w:t>cat_id</w:t>
+      </w:r>
+      <w:r>
+        <w:rPr>
+          <w:rFonts w:ascii="Times New Roman" w:hAnsi="Times New Roman" w:cs="Times New Roman"/>
+        </w:rPr>
+        <w:t>:1, cat_name:’</w:t>
+      </w:r>
+      <w:r>
+        <w:rPr>
+          <w:rFonts w:ascii="Times New Roman" w:hAnsi="Times New Roman" w:cs="Times New Roman" w:hint="eastAsia"/>
+        </w:rPr>
+        <w:t>家庭常备</w:t>
+      </w:r>
+      <w:r>
+        <w:rPr>
+          <w:rFonts w:ascii="Times New Roman" w:hAnsi="Times New Roman" w:cs="Times New Roman"/>
+        </w:rPr>
+        <w:t>’</w:t>
+      </w:r>
+      <w:r>
+        <w:rPr>
+          <w:rFonts w:ascii="Times New Roman" w:hAnsi="Times New Roman" w:cs="Times New Roman" w:hint="eastAsia"/>
+        </w:rPr>
+        <w:t>, num:</w:t>
+      </w:r>
+      <w:r>
+        <w:rPr>
+          <w:rFonts w:ascii="Times New Roman" w:hAnsi="Times New Roman" w:cs="Times New Roman"/>
+        </w:rPr>
+        <w:t>’1’}</w:t>
+      </w:r>
+      <w:r>
+        <w:rPr>
+          <w:rFonts w:ascii="Times New Roman" w:hAnsi="Times New Roman" w:cs="Times New Roman"/>
+        </w:rPr>
+        <w:t>],</w:t>
+      </w:r>
+    </w:p>
+    <w:p>
+      <w:pPr>
+        <w:rPr>
+          <w:rFonts w:ascii="Times New Roman" w:hAnsi="Times New Roman" w:cs="Times New Roman"/>
+        </w:rPr>
+      </w:pPr>
+      <w:r>
+        <w:rPr>
+          <w:rFonts w:ascii="Times New Roman" w:hAnsi="Times New Roman" w:cs="Times New Roman"/>
+        </w:rPr>
+        <w:t xml:space="preserve">  rank:</w:t>
+      </w:r>
+    </w:p>
+    <w:p>
+      <w:pPr>
+        <w:rPr>
+          <w:rFonts w:ascii="Times New Roman" w:hAnsi="Times New Roman" w:cs="Times New Roman"/>
+        </w:rPr>
+      </w:pPr>
+      <w:r>
+        <w:rPr>
+          <w:rFonts w:ascii="Times New Roman" w:hAnsi="Times New Roman" w:cs="Times New Roman"/>
+        </w:rPr>
+        <w:t xml:space="preserve">   </w:t>
+      </w:r>
+      <w:r>
+        <w:rPr>
+          <w:rFonts w:ascii="Times New Roman" w:hAnsi="Times New Roman" w:cs="Times New Roman"/>
+        </w:rPr>
+        <w:t xml:space="preserve"> </w:t>
+      </w:r>
+      <w:r>
+        <w:rPr>
+          <w:rFonts w:ascii="Times New Roman" w:hAnsi="Times New Roman" w:cs="Times New Roman"/>
+        </w:rPr>
+        <w:t>[ { id: '3', name: '</w:t>
+      </w:r>
+      <w:r>
+        <w:rPr>
+          <w:rFonts w:ascii="Times New Roman" w:hAnsi="Times New Roman" w:cs="Times New Roman"/>
+        </w:rPr>
+        <w:t>痛风有哪些典型症状</w:t>
+      </w:r>
+      <w:r>
+        <w:rPr>
+          <w:rFonts w:ascii="Times New Roman" w:hAnsi="Times New Roman" w:cs="Times New Roman"/>
+        </w:rPr>
+        <w:t>', num: 1, cat</w:t>
+      </w:r>
+      <w:r>
+        <w:rPr>
+          <w:rFonts w:ascii="Times New Roman" w:hAnsi="Times New Roman" w:cs="Times New Roman"/>
+        </w:rPr>
+        <w:t>_id</w:t>
+      </w:r>
+      <w:r>
+        <w:rPr>
+          <w:rFonts w:ascii="Times New Roman" w:hAnsi="Times New Roman" w:cs="Times New Roman"/>
+        </w:rPr>
+        <w:t xml:space="preserve">: 2, </w:t>
+      </w:r>
+      <w:r>
+        <w:rPr>
+          <w:rFonts w:ascii="Times New Roman" w:hAnsi="Times New Roman" w:cs="Times New Roman"/>
+        </w:rPr>
+        <w:t>cat_name:’</w:t>
+      </w:r>
+      <w:r>
+        <w:rPr>
+          <w:rFonts w:ascii="Times New Roman" w:hAnsi="Times New Roman" w:cs="Times New Roman" w:hint="eastAsia"/>
+        </w:rPr>
+        <w:t>家庭常备</w:t>
+      </w:r>
+      <w:r>
+        <w:rPr>
+          <w:rFonts w:ascii="Times New Roman" w:hAnsi="Times New Roman" w:cs="Times New Roman"/>
+        </w:rPr>
+        <w:t xml:space="preserve">’, </w:t>
+      </w:r>
+      <w:r>
+        <w:rPr>
+          <w:rFonts w:ascii="Times New Roman" w:hAnsi="Times New Roman" w:cs="Times New Roman"/>
+        </w:rPr>
+        <w:t>price: 0 },</w:t>
+      </w:r>
+    </w:p>
+    <w:p>
+      <w:pPr>
+        <w:rPr>
+          <w:rFonts w:ascii="Times New Roman" w:hAnsi="Times New Roman" w:cs="Times New Roman"/>
+        </w:rPr>
+      </w:pPr>
+      <w:r>
+        <w:rPr>
+          <w:rFonts w:ascii="Times New Roman" w:hAnsi="Times New Roman" w:cs="Times New Roman"/>
+        </w:rPr>
+        <w:t xml:space="preserve">     { id: '6', name: '</w:t>
+      </w:r>
+      <w:r>
+        <w:rPr>
+          <w:rFonts w:ascii="Times New Roman" w:hAnsi="Times New Roman" w:cs="Times New Roman"/>
+        </w:rPr>
+        <w:t>为何早上空腹血糖总是居高不下？</w:t>
+      </w:r>
+      <w:r>
+        <w:rPr>
+          <w:rFonts w:ascii="Times New Roman" w:hAnsi="Times New Roman" w:cs="Times New Roman"/>
+        </w:rPr>
+        <w:t>', num: 1, cat</w:t>
+      </w:r>
+      <w:r>
+        <w:rPr>
+          <w:rFonts w:ascii="Times New Roman" w:hAnsi="Times New Roman" w:cs="Times New Roman"/>
+        </w:rPr>
+        <w:t>_id</w:t>
+      </w:r>
+      <w:r>
+        <w:rPr>
+          <w:rFonts w:ascii="Times New Roman" w:hAnsi="Times New Roman" w:cs="Times New Roman"/>
+        </w:rPr>
+        <w:t xml:space="preserve">: 3, </w:t>
+      </w:r>
+      <w:r>
+        <w:rPr>
+          <w:rFonts w:ascii="Times New Roman" w:hAnsi="Times New Roman" w:cs="Times New Roman"/>
+        </w:rPr>
+        <w:t>cat_name:’</w:t>
+      </w:r>
+      <w:r>
+        <w:rPr>
+          <w:rFonts w:ascii="Times New Roman" w:hAnsi="Times New Roman" w:cs="Times New Roman" w:hint="eastAsia"/>
+        </w:rPr>
+        <w:t>家庭常备</w:t>
+      </w:r>
+      <w:r>
+        <w:rPr>
+          <w:rFonts w:ascii="Times New Roman" w:hAnsi="Times New Roman" w:cs="Times New Roman"/>
+        </w:rPr>
+        <w:t>’,</w:t>
+      </w:r>
+      <w:r>
+        <w:rPr>
+          <w:rFonts w:ascii="Times New Roman" w:hAnsi="Times New Roman" w:cs="Times New Roman"/>
+        </w:rPr>
+        <w:t xml:space="preserve">price: 0 } </w:t>
+      </w:r>
+    </w:p>
+    <w:p>
+      <w:pPr>
+        <w:rPr>
+          <w:rFonts w:ascii="Times New Roman" w:hAnsi="Times New Roman" w:cs="Times New Roman"/>
+        </w:rPr>
+      </w:pPr>
+      <w:r>
+        <w:rPr>
+          <w:rFonts w:ascii="Times New Roman" w:hAnsi="Times New Roman" w:cs="Times New Roman"/>
+        </w:rPr>
+        <w:t xml:space="preserve">   ] </w:t>
       </w:r>
       <w:bookmarkStart w:id="0" w:name="_GoBack"/>
       <w:bookmarkEnd w:id="0"/>
-    </w:p>
-    <w:p>
-      <w:pPr>
-        <w:rPr>
-          <w:rFonts w:ascii="Times New Roman" w:hAnsi="Times New Roman" w:cs="Times New Roman"/>
-        </w:rPr>
-      </w:pPr>
-      <w:r>
-        <w:rPr>
-          <w:rFonts w:ascii="Times New Roman" w:hAnsi="Times New Roman" w:cs="Times New Roman"/>
-        </w:rPr>
-        <w:t xml:space="preserve">  rank:</w:t>
-      </w:r>
-    </w:p>
-    <w:p>
-      <w:pPr>
-        <w:rPr>
-          <w:rFonts w:ascii="Times New Roman" w:hAnsi="Times New Roman" w:cs="Times New Roman"/>
-        </w:rPr>
-      </w:pPr>
-      <w:r>
-        <w:rPr>
-          <w:rFonts w:ascii="Times New Roman" w:hAnsi="Times New Roman" w:cs="Times New Roman"/>
-        </w:rPr>
-        <w:t xml:space="preserve">   [ { id: '3', name: '</w:t>
-      </w:r>
-      <w:r>
-        <w:rPr>
-          <w:rFonts w:ascii="Times New Roman" w:hAnsi="Times New Roman" w:cs="Times New Roman"/>
-        </w:rPr>
-        <w:t>痛风有哪些典型症状</w:t>
-      </w:r>
-      <w:r>
-        <w:rPr>
-          <w:rFonts w:ascii="Times New Roman" w:hAnsi="Times New Roman" w:cs="Times New Roman"/>
-        </w:rPr>
-        <w:t>', num: 1, cat: 2, price: 0 },</w:t>
-      </w:r>
-    </w:p>
-    <w:p>
-      <w:pPr>
-        <w:rPr>
-          <w:rFonts w:ascii="Times New Roman" w:hAnsi="Times New Roman" w:cs="Times New Roman"/>
-        </w:rPr>
-      </w:pPr>
-      <w:r>
-        <w:rPr>
-          <w:rFonts w:ascii="Times New Roman" w:hAnsi="Times New Roman" w:cs="Times New Roman"/>
-        </w:rPr>
-        <w:t xml:space="preserve">     { id: '6', name: '</w:t>
-      </w:r>
-      <w:r>
-        <w:rPr>
-          <w:rFonts w:ascii="Times New Roman" w:hAnsi="Times New Roman" w:cs="Times New Roman"/>
-        </w:rPr>
-        <w:t>为何早上空腹血糖总是居高不下？</w:t>
-      </w:r>
-      <w:r>
-        <w:rPr>
-          <w:rFonts w:ascii="Times New Roman" w:hAnsi="Times New Roman" w:cs="Times New Roman"/>
-        </w:rPr>
-        <w:t xml:space="preserve">', num: 1, cat: 3, price: 0 } </w:t>
-      </w:r>
-    </w:p>
-    <w:p>
-      <w:pPr>
-        <w:rPr>
-          <w:rFonts w:ascii="Times New Roman" w:hAnsi="Times New Roman" w:cs="Times New Roman"/>
-        </w:rPr>
-      </w:pPr>
-      <w:r>
-        <w:rPr>
-          <w:rFonts w:ascii="Times New Roman" w:hAnsi="Times New Roman" w:cs="Times New Roman"/>
-        </w:rPr>
-        <w:t xml:space="preserve">   ] </w:t>
-      </w:r>
     </w:p>
     <w:p>
       <w:pPr>
@@ -13209,7 +13355,7 @@
 </file>
 
 <file path=customXml/itemProps1.xml><?xml version="1.0" encoding="utf-8"?>
-<ds:datastoreItem xmlns:ds="http://schemas.openxmlformats.org/officeDocument/2006/customXml" ds:itemID="{35FA19E7-6319-441D-A66A-33D813C32F00}">
+<ds:datastoreItem xmlns:ds="http://schemas.openxmlformats.org/officeDocument/2006/customXml" ds:itemID="{4AFF309D-AA35-4A28-BED5-61D2BB3AE2CE}">
   <ds:schemaRefs>
     <ds:schemaRef ds:uri="http://schemas.openxmlformats.org/officeDocument/2006/bibliography"/>
   </ds:schemaRefs>

--- a/营销工具_接口文档.docx
+++ b/营销工具_接口文档.docx
@@ -1645,1981 +1645,2082 @@
         </w:rPr>
         <w:t xml:space="preserve">   ] </w:t>
       </w:r>
+    </w:p>
+    <w:p>
+      <w:pPr>
+        <w:rPr>
+          <w:rFonts w:ascii="Times New Roman" w:hAnsi="Times New Roman" w:cs="Times New Roman"/>
+        </w:rPr>
+      </w:pPr>
+      <w:r>
+        <w:rPr>
+          <w:rFonts w:ascii="Times New Roman" w:hAnsi="Times New Roman" w:cs="Times New Roman"/>
+        </w:rPr>
+        <w:t>}</w:t>
+      </w:r>
+    </w:p>
+    <w:p>
+      <w:pPr>
+        <w:pStyle w:val="3"/>
+      </w:pPr>
+      <w:r>
+        <w:t xml:space="preserve">1.5  '/home/lineChartDetails'  根据类型、日期 查询折线图信息 </w:t>
+      </w:r>
+    </w:p>
+    <w:p>
+      <w:pPr>
+        <w:rPr>
+          <w:rFonts w:ascii="Times New Roman" w:hAnsi="Times New Roman" w:cs="Times New Roman"/>
+        </w:rPr>
+      </w:pPr>
+      <w:r>
+        <w:rPr>
+          <w:rFonts w:ascii="Times New Roman" w:hAnsi="Times New Roman" w:cs="Times New Roman" w:hint="eastAsia"/>
+        </w:rPr>
+        <w:t>请求方式</w:t>
+      </w:r>
+      <w:r>
+        <w:rPr>
+          <w:rFonts w:ascii="Times New Roman" w:hAnsi="Times New Roman" w:cs="Times New Roman"/>
+        </w:rPr>
+        <w:t>:get</w:t>
+      </w:r>
+    </w:p>
+    <w:p>
+      <w:pPr>
+        <w:rPr>
+          <w:rFonts w:ascii="Times New Roman" w:hAnsi="Times New Roman" w:cs="Times New Roman"/>
+        </w:rPr>
+      </w:pPr>
+      <w:r>
+        <w:rPr>
+          <w:rFonts w:ascii="Times New Roman" w:hAnsi="Times New Roman" w:cs="Times New Roman" w:hint="eastAsia"/>
+        </w:rPr>
+        <w:t>上行</w:t>
+      </w:r>
+      <w:r>
+        <w:rPr>
+          <w:rFonts w:ascii="Times New Roman" w:hAnsi="Times New Roman" w:cs="Times New Roman"/>
+        </w:rPr>
+        <w:t>:</w:t>
+      </w:r>
+    </w:p>
+    <w:p>
+      <w:pPr>
+        <w:rPr>
+          <w:rFonts w:ascii="Times New Roman" w:hAnsi="Times New Roman" w:cs="Times New Roman"/>
+        </w:rPr>
+      </w:pPr>
+      <w:r>
+        <w:rPr>
+          <w:rFonts w:ascii="Times New Roman" w:hAnsi="Times New Roman" w:cs="Times New Roman"/>
+        </w:rPr>
+        <w:tab/>
+        <w:t xml:space="preserve">type </w:t>
+      </w:r>
+      <w:r>
+        <w:rPr>
+          <w:rFonts w:ascii="Times New Roman" w:hAnsi="Times New Roman" w:cs="Times New Roman"/>
+        </w:rPr>
+        <w:t>说明</w:t>
+      </w:r>
+      <w:r>
+        <w:rPr>
+          <w:rFonts w:ascii="Times New Roman" w:hAnsi="Times New Roman" w:cs="Times New Roman"/>
+        </w:rPr>
+        <w:t>:1.</w:t>
+      </w:r>
+      <w:r>
+        <w:rPr>
+          <w:rFonts w:ascii="Times New Roman" w:hAnsi="Times New Roman" w:cs="Times New Roman"/>
+        </w:rPr>
+        <w:t>文章浏览人数</w:t>
+      </w:r>
+    </w:p>
+    <w:p>
+      <w:pPr>
+        <w:rPr>
+          <w:rFonts w:ascii="Times New Roman" w:hAnsi="Times New Roman" w:cs="Times New Roman"/>
+        </w:rPr>
+      </w:pPr>
+      <w:r>
+        <w:rPr>
+          <w:rFonts w:ascii="Times New Roman" w:hAnsi="Times New Roman" w:cs="Times New Roman"/>
+        </w:rPr>
+        <w:tab/>
+      </w:r>
+      <w:r>
+        <w:rPr>
+          <w:rFonts w:ascii="Times New Roman" w:hAnsi="Times New Roman" w:cs="Times New Roman"/>
+        </w:rPr>
+        <w:tab/>
+      </w:r>
+      <w:r>
+        <w:rPr>
+          <w:rFonts w:ascii="Times New Roman" w:hAnsi="Times New Roman" w:cs="Times New Roman"/>
+        </w:rPr>
+        <w:tab/>
+        <w:t xml:space="preserve">  2.</w:t>
+      </w:r>
+      <w:r>
+        <w:rPr>
+          <w:rFonts w:ascii="Times New Roman" w:hAnsi="Times New Roman" w:cs="Times New Roman"/>
+        </w:rPr>
+        <w:t>文章浏览人次</w:t>
+      </w:r>
+    </w:p>
+    <w:p>
+      <w:pPr>
+        <w:rPr>
+          <w:rFonts w:ascii="Times New Roman" w:hAnsi="Times New Roman" w:cs="Times New Roman"/>
+        </w:rPr>
+      </w:pPr>
+      <w:r>
+        <w:rPr>
+          <w:rFonts w:ascii="Times New Roman" w:hAnsi="Times New Roman" w:cs="Times New Roman"/>
+        </w:rPr>
+        <w:tab/>
+      </w:r>
+      <w:r>
+        <w:rPr>
+          <w:rFonts w:ascii="Times New Roman" w:hAnsi="Times New Roman" w:cs="Times New Roman"/>
+        </w:rPr>
+        <w:tab/>
+      </w:r>
+      <w:r>
+        <w:rPr>
+          <w:rFonts w:ascii="Times New Roman" w:hAnsi="Times New Roman" w:cs="Times New Roman"/>
+        </w:rPr>
+        <w:tab/>
+        <w:t xml:space="preserve">  3.</w:t>
+      </w:r>
+      <w:r>
+        <w:rPr>
+          <w:rFonts w:ascii="Times New Roman" w:hAnsi="Times New Roman" w:cs="Times New Roman"/>
+        </w:rPr>
+        <w:t>商品浏览人数</w:t>
+      </w:r>
+    </w:p>
+    <w:p>
+      <w:pPr>
+        <w:rPr>
+          <w:rFonts w:ascii="Times New Roman" w:hAnsi="Times New Roman" w:cs="Times New Roman"/>
+        </w:rPr>
+      </w:pPr>
+      <w:r>
+        <w:rPr>
+          <w:rFonts w:ascii="Times New Roman" w:hAnsi="Times New Roman" w:cs="Times New Roman"/>
+        </w:rPr>
+        <w:tab/>
+      </w:r>
+      <w:r>
+        <w:rPr>
+          <w:rFonts w:ascii="Times New Roman" w:hAnsi="Times New Roman" w:cs="Times New Roman"/>
+        </w:rPr>
+        <w:tab/>
+      </w:r>
+      <w:r>
+        <w:rPr>
+          <w:rFonts w:ascii="Times New Roman" w:hAnsi="Times New Roman" w:cs="Times New Roman"/>
+        </w:rPr>
+        <w:tab/>
+        <w:t xml:space="preserve">  4.</w:t>
+      </w:r>
+      <w:r>
+        <w:rPr>
+          <w:rFonts w:ascii="Times New Roman" w:hAnsi="Times New Roman" w:cs="Times New Roman"/>
+        </w:rPr>
+        <w:t>商品浏览人次</w:t>
+      </w:r>
+    </w:p>
+    <w:p>
+      <w:pPr>
+        <w:rPr>
+          <w:rFonts w:ascii="Times New Roman" w:hAnsi="Times New Roman" w:cs="Times New Roman"/>
+        </w:rPr>
+      </w:pPr>
+      <w:r>
+        <w:rPr>
+          <w:rFonts w:ascii="Times New Roman" w:hAnsi="Times New Roman" w:cs="Times New Roman"/>
+        </w:rPr>
+        <w:tab/>
+        <w:t xml:space="preserve">days </w:t>
+      </w:r>
+      <w:r>
+        <w:rPr>
+          <w:rFonts w:ascii="Times New Roman" w:hAnsi="Times New Roman" w:cs="Times New Roman"/>
+        </w:rPr>
+        <w:t>折线图时间跨度</w:t>
+      </w:r>
+      <w:r>
+        <w:rPr>
+          <w:rFonts w:ascii="Times New Roman" w:hAnsi="Times New Roman" w:cs="Times New Roman"/>
+        </w:rPr>
+        <w:t xml:space="preserve">  5</w:t>
+      </w:r>
+      <w:r>
+        <w:rPr>
+          <w:rFonts w:ascii="Times New Roman" w:hAnsi="Times New Roman" w:cs="Times New Roman"/>
+        </w:rPr>
+        <w:t>：近</w:t>
+      </w:r>
+      <w:r>
+        <w:rPr>
+          <w:rFonts w:ascii="Times New Roman" w:hAnsi="Times New Roman" w:cs="Times New Roman"/>
+        </w:rPr>
+        <w:t>5</w:t>
+      </w:r>
+      <w:r>
+        <w:rPr>
+          <w:rFonts w:ascii="Times New Roman" w:hAnsi="Times New Roman" w:cs="Times New Roman"/>
+        </w:rPr>
+        <w:t>天</w:t>
+      </w:r>
+      <w:r>
+        <w:rPr>
+          <w:rFonts w:ascii="Times New Roman" w:hAnsi="Times New Roman" w:cs="Times New Roman"/>
+        </w:rPr>
+        <w:t xml:space="preserve"> 10</w:t>
+      </w:r>
+      <w:r>
+        <w:rPr>
+          <w:rFonts w:ascii="Times New Roman" w:hAnsi="Times New Roman" w:cs="Times New Roman"/>
+        </w:rPr>
+        <w:t>：近</w:t>
+      </w:r>
+      <w:r>
+        <w:rPr>
+          <w:rFonts w:ascii="Times New Roman" w:hAnsi="Times New Roman" w:cs="Times New Roman"/>
+        </w:rPr>
+        <w:t>10</w:t>
+      </w:r>
+      <w:r>
+        <w:rPr>
+          <w:rFonts w:ascii="Times New Roman" w:hAnsi="Times New Roman" w:cs="Times New Roman"/>
+        </w:rPr>
+        <w:t>天</w:t>
+      </w:r>
+      <w:r>
+        <w:rPr>
+          <w:rFonts w:ascii="Times New Roman" w:hAnsi="Times New Roman" w:cs="Times New Roman"/>
+        </w:rPr>
+        <w:t xml:space="preserve"> 30</w:t>
+      </w:r>
+      <w:r>
+        <w:rPr>
+          <w:rFonts w:ascii="Times New Roman" w:hAnsi="Times New Roman" w:cs="Times New Roman"/>
+        </w:rPr>
+        <w:t>：近</w:t>
+      </w:r>
+      <w:r>
+        <w:rPr>
+          <w:rFonts w:ascii="Times New Roman" w:hAnsi="Times New Roman" w:cs="Times New Roman"/>
+        </w:rPr>
+        <w:t>30</w:t>
+      </w:r>
+      <w:r>
+        <w:rPr>
+          <w:rFonts w:ascii="Times New Roman" w:hAnsi="Times New Roman" w:cs="Times New Roman"/>
+        </w:rPr>
+        <w:t>天</w:t>
+      </w:r>
+    </w:p>
+    <w:p>
+      <w:pPr>
+        <w:rPr>
+          <w:rFonts w:ascii="Times New Roman" w:hAnsi="Times New Roman" w:cs="Times New Roman"/>
+        </w:rPr>
+      </w:pPr>
+    </w:p>
+    <w:p>
+      <w:pPr>
+        <w:rPr>
+          <w:rFonts w:ascii="Times New Roman" w:hAnsi="Times New Roman" w:cs="Times New Roman"/>
+        </w:rPr>
+      </w:pPr>
+      <w:r>
+        <w:rPr>
+          <w:rFonts w:ascii="Times New Roman" w:hAnsi="Times New Roman" w:cs="Times New Roman" w:hint="eastAsia"/>
+        </w:rPr>
+        <w:t>下行</w:t>
+      </w:r>
+      <w:r>
+        <w:rPr>
+          <w:rFonts w:ascii="Times New Roman" w:hAnsi="Times New Roman" w:cs="Times New Roman"/>
+        </w:rPr>
+        <w:t>:</w:t>
+      </w:r>
+    </w:p>
+    <w:p>
+      <w:pPr>
+        <w:rPr>
+          <w:rFonts w:ascii="Times New Roman" w:hAnsi="Times New Roman" w:cs="Times New Roman"/>
+        </w:rPr>
+      </w:pPr>
+      <w:r>
+        <w:rPr>
+          <w:rFonts w:ascii="Times New Roman" w:hAnsi="Times New Roman" w:cs="Times New Roman"/>
+        </w:rPr>
+        <w:t>{</w:t>
+      </w:r>
+    </w:p>
+    <w:p>
+      <w:pPr>
+        <w:rPr>
+          <w:rFonts w:ascii="Times New Roman" w:hAnsi="Times New Roman" w:cs="Times New Roman"/>
+        </w:rPr>
+      </w:pPr>
+      <w:r>
+        <w:rPr>
+          <w:rFonts w:ascii="Times New Roman" w:hAnsi="Times New Roman" w:cs="Times New Roman"/>
+        </w:rPr>
+        <w:tab/>
+        <w:t>"errCode":200,</w:t>
+      </w:r>
+    </w:p>
+    <w:p>
+      <w:pPr>
+        <w:rPr>
+          <w:rFonts w:ascii="Times New Roman" w:hAnsi="Times New Roman" w:cs="Times New Roman"/>
+        </w:rPr>
+      </w:pPr>
+      <w:r>
+        <w:rPr>
+          <w:rFonts w:ascii="Times New Roman" w:hAnsi="Times New Roman" w:cs="Times New Roman"/>
+        </w:rPr>
+        <w:tab/>
+        <w:t>"reason":"",</w:t>
+      </w:r>
+    </w:p>
+    <w:p>
+      <w:pPr>
+        <w:rPr>
+          <w:rFonts w:ascii="Times New Roman" w:hAnsi="Times New Roman" w:cs="Times New Roman"/>
+        </w:rPr>
+      </w:pPr>
+      <w:r>
+        <w:rPr>
+          <w:rFonts w:ascii="Times New Roman" w:hAnsi="Times New Roman" w:cs="Times New Roman"/>
+        </w:rPr>
+        <w:tab/>
+        <w:t>"params":{</w:t>
+      </w:r>
+    </w:p>
+    <w:p>
+      <w:pPr>
+        <w:rPr>
+          <w:rFonts w:ascii="Times New Roman" w:hAnsi="Times New Roman" w:cs="Times New Roman"/>
+        </w:rPr>
+      </w:pPr>
+      <w:r>
+        <w:rPr>
+          <w:rFonts w:ascii="Times New Roman" w:hAnsi="Times New Roman" w:cs="Times New Roman"/>
+        </w:rPr>
+        <w:tab/>
+      </w:r>
+      <w:r>
+        <w:rPr>
+          <w:rFonts w:ascii="Times New Roman" w:hAnsi="Times New Roman" w:cs="Times New Roman"/>
+        </w:rPr>
+        <w:tab/>
+        <w:t>"dataList":[</w:t>
+      </w:r>
+    </w:p>
+    <w:p>
+      <w:pPr>
+        <w:rPr>
+          <w:rFonts w:ascii="Times New Roman" w:hAnsi="Times New Roman" w:cs="Times New Roman"/>
+        </w:rPr>
+      </w:pPr>
+      <w:r>
+        <w:rPr>
+          <w:rFonts w:ascii="Times New Roman" w:hAnsi="Times New Roman" w:cs="Times New Roman"/>
+        </w:rPr>
+        <w:tab/>
+      </w:r>
+      <w:r>
+        <w:rPr>
+          <w:rFonts w:ascii="Times New Roman" w:hAnsi="Times New Roman" w:cs="Times New Roman"/>
+        </w:rPr>
+        <w:tab/>
+      </w:r>
+      <w:r>
+        <w:rPr>
+          <w:rFonts w:ascii="Times New Roman" w:hAnsi="Times New Roman" w:cs="Times New Roman"/>
+        </w:rPr>
+        <w:tab/>
+        <w:t>{"date":"1103","num":3},</w:t>
+      </w:r>
+    </w:p>
+    <w:p>
+      <w:pPr>
+        <w:rPr>
+          <w:rFonts w:ascii="Times New Roman" w:hAnsi="Times New Roman" w:cs="Times New Roman"/>
+        </w:rPr>
+      </w:pPr>
+      <w:r>
+        <w:rPr>
+          <w:rFonts w:ascii="Times New Roman" w:hAnsi="Times New Roman" w:cs="Times New Roman"/>
+        </w:rPr>
+        <w:tab/>
+      </w:r>
+      <w:r>
+        <w:rPr>
+          <w:rFonts w:ascii="Times New Roman" w:hAnsi="Times New Roman" w:cs="Times New Roman"/>
+        </w:rPr>
+        <w:tab/>
+      </w:r>
+      <w:r>
+        <w:rPr>
+          <w:rFonts w:ascii="Times New Roman" w:hAnsi="Times New Roman" w:cs="Times New Roman"/>
+        </w:rPr>
+        <w:tab/>
+        <w:t>{"date":"1104","num":0},</w:t>
+      </w:r>
+    </w:p>
+    <w:p>
+      <w:pPr>
+        <w:rPr>
+          <w:rFonts w:ascii="Times New Roman" w:hAnsi="Times New Roman" w:cs="Times New Roman"/>
+        </w:rPr>
+      </w:pPr>
+      <w:r>
+        <w:rPr>
+          <w:rFonts w:ascii="Times New Roman" w:hAnsi="Times New Roman" w:cs="Times New Roman"/>
+        </w:rPr>
+        <w:tab/>
+      </w:r>
+      <w:r>
+        <w:rPr>
+          <w:rFonts w:ascii="Times New Roman" w:hAnsi="Times New Roman" w:cs="Times New Roman"/>
+        </w:rPr>
+        <w:tab/>
+      </w:r>
+      <w:r>
+        <w:rPr>
+          <w:rFonts w:ascii="Times New Roman" w:hAnsi="Times New Roman" w:cs="Times New Roman"/>
+        </w:rPr>
+        <w:tab/>
+        <w:t>{"date":"1105","num":0},</w:t>
+      </w:r>
+    </w:p>
+    <w:p>
+      <w:pPr>
+        <w:rPr>
+          <w:rFonts w:ascii="Times New Roman" w:hAnsi="Times New Roman" w:cs="Times New Roman"/>
+        </w:rPr>
+      </w:pPr>
+      <w:r>
+        <w:rPr>
+          <w:rFonts w:ascii="Times New Roman" w:hAnsi="Times New Roman" w:cs="Times New Roman"/>
+        </w:rPr>
+        <w:tab/>
+      </w:r>
+      <w:r>
+        <w:rPr>
+          <w:rFonts w:ascii="Times New Roman" w:hAnsi="Times New Roman" w:cs="Times New Roman"/>
+        </w:rPr>
+        <w:tab/>
+      </w:r>
+      <w:r>
+        <w:rPr>
+          <w:rFonts w:ascii="Times New Roman" w:hAnsi="Times New Roman" w:cs="Times New Roman"/>
+        </w:rPr>
+        <w:tab/>
+        <w:t>{"date":"1106","num":0},</w:t>
+      </w:r>
+    </w:p>
+    <w:p>
+      <w:pPr>
+        <w:rPr>
+          <w:rFonts w:ascii="Times New Roman" w:hAnsi="Times New Roman" w:cs="Times New Roman"/>
+        </w:rPr>
+      </w:pPr>
+      <w:r>
+        <w:rPr>
+          <w:rFonts w:ascii="Times New Roman" w:hAnsi="Times New Roman" w:cs="Times New Roman"/>
+        </w:rPr>
+        <w:tab/>
+      </w:r>
+      <w:r>
+        <w:rPr>
+          <w:rFonts w:ascii="Times New Roman" w:hAnsi="Times New Roman" w:cs="Times New Roman"/>
+        </w:rPr>
+        <w:tab/>
+      </w:r>
+      <w:r>
+        <w:rPr>
+          <w:rFonts w:ascii="Times New Roman" w:hAnsi="Times New Roman" w:cs="Times New Roman"/>
+        </w:rPr>
+        <w:tab/>
+        <w:t>{"date":"1107","num":0}</w:t>
+      </w:r>
+    </w:p>
+    <w:p>
+      <w:pPr>
+        <w:rPr>
+          <w:rFonts w:ascii="Times New Roman" w:hAnsi="Times New Roman" w:cs="Times New Roman"/>
+        </w:rPr>
+      </w:pPr>
+      <w:r>
+        <w:rPr>
+          <w:rFonts w:ascii="Times New Roman" w:hAnsi="Times New Roman" w:cs="Times New Roman"/>
+        </w:rPr>
+        <w:tab/>
+      </w:r>
+      <w:r>
+        <w:rPr>
+          <w:rFonts w:ascii="Times New Roman" w:hAnsi="Times New Roman" w:cs="Times New Roman"/>
+        </w:rPr>
+        <w:tab/>
+        <w:t>]</w:t>
+      </w:r>
+    </w:p>
+    <w:p>
+      <w:pPr>
+        <w:rPr>
+          <w:rFonts w:ascii="Times New Roman" w:hAnsi="Times New Roman" w:cs="Times New Roman"/>
+        </w:rPr>
+      </w:pPr>
+      <w:r>
+        <w:rPr>
+          <w:rFonts w:ascii="Times New Roman" w:hAnsi="Times New Roman" w:cs="Times New Roman"/>
+        </w:rPr>
+        <w:tab/>
+        <w:t>}</w:t>
+      </w:r>
+    </w:p>
+    <w:p>
+      <w:pPr>
+        <w:rPr>
+          <w:rFonts w:ascii="Times New Roman" w:hAnsi="Times New Roman" w:cs="Times New Roman"/>
+        </w:rPr>
+      </w:pPr>
+      <w:r>
+        <w:rPr>
+          <w:rFonts w:ascii="Times New Roman" w:hAnsi="Times New Roman" w:cs="Times New Roman"/>
+        </w:rPr>
+        <w:t>}</w:t>
+      </w:r>
+    </w:p>
+    <w:p>
+      <w:pPr>
+        <w:pStyle w:val="3"/>
+      </w:pPr>
+      <w:r>
+        <w:lastRenderedPageBreak/>
+        <w:t>1.</w:t>
+      </w:r>
+      <w:r>
+        <w:t>6</w:t>
+      </w:r>
+      <w:r>
+        <w:t xml:space="preserve">  '/home/strategy</w:t>
+      </w:r>
+      <w:r>
+        <w:t>/</w:t>
+      </w:r>
+      <w:r>
+        <w:t>point</w:t>
+      </w:r>
+      <w:r>
+        <w:t>'  render</w:t>
+      </w:r>
+      <w:r>
+        <w:rPr>
+          <w:rFonts w:hint="eastAsia"/>
+        </w:rPr>
+        <w:t>积分</w:t>
+      </w:r>
+      <w:r>
+        <w:t xml:space="preserve">策略页面 </w:t>
+      </w:r>
+    </w:p>
+    <w:p>
+      <w:pPr>
+        <w:rPr>
+          <w:rFonts w:ascii="Times New Roman" w:hAnsi="Times New Roman" w:cs="Times New Roman"/>
+        </w:rPr>
+      </w:pPr>
+      <w:r>
+        <w:rPr>
+          <w:rFonts w:ascii="Times New Roman" w:hAnsi="Times New Roman" w:cs="Times New Roman" w:hint="eastAsia"/>
+        </w:rPr>
+        <w:t>请求方式</w:t>
+      </w:r>
+      <w:r>
+        <w:rPr>
+          <w:rFonts w:ascii="Times New Roman" w:hAnsi="Times New Roman" w:cs="Times New Roman"/>
+        </w:rPr>
+        <w:t>:get</w:t>
+      </w:r>
+    </w:p>
+    <w:p>
+      <w:pPr>
+        <w:rPr>
+          <w:rFonts w:ascii="Times New Roman" w:hAnsi="Times New Roman" w:cs="Times New Roman"/>
+        </w:rPr>
+      </w:pPr>
+      <w:r>
+        <w:rPr>
+          <w:rFonts w:ascii="Times New Roman" w:hAnsi="Times New Roman" w:cs="Times New Roman" w:hint="eastAsia"/>
+        </w:rPr>
+        <w:t>上行</w:t>
+      </w:r>
+      <w:r>
+        <w:rPr>
+          <w:rFonts w:ascii="Times New Roman" w:hAnsi="Times New Roman" w:cs="Times New Roman"/>
+        </w:rPr>
+        <w:t>:</w:t>
+      </w:r>
+      <w:r>
+        <w:rPr>
+          <w:rFonts w:ascii="Times New Roman" w:hAnsi="Times New Roman" w:cs="Times New Roman"/>
+        </w:rPr>
+        <w:t>无</w:t>
+      </w:r>
+    </w:p>
+    <w:p>
+      <w:pPr>
+        <w:rPr>
+          <w:rFonts w:ascii="Times New Roman" w:hAnsi="Times New Roman" w:cs="Times New Roman"/>
+        </w:rPr>
+      </w:pPr>
+    </w:p>
+    <w:p>
+      <w:pPr>
+        <w:rPr>
+          <w:rFonts w:ascii="Times New Roman" w:hAnsi="Times New Roman" w:cs="Times New Roman"/>
+        </w:rPr>
+      </w:pPr>
+      <w:r>
+        <w:rPr>
+          <w:rFonts w:ascii="Times New Roman" w:hAnsi="Times New Roman" w:cs="Times New Roman" w:hint="eastAsia"/>
+        </w:rPr>
+        <w:t>下行</w:t>
+      </w:r>
+      <w:r>
+        <w:rPr>
+          <w:rFonts w:ascii="Times New Roman" w:hAnsi="Times New Roman" w:cs="Times New Roman"/>
+        </w:rPr>
+        <w:t>:</w:t>
+      </w:r>
+    </w:p>
+    <w:p>
+      <w:pPr>
+        <w:rPr>
+          <w:rFonts w:ascii="Times New Roman" w:hAnsi="Times New Roman" w:cs="Times New Roman"/>
+        </w:rPr>
+      </w:pPr>
+      <w:r>
+        <w:rPr>
+          <w:rFonts w:ascii="Times New Roman" w:hAnsi="Times New Roman" w:cs="Times New Roman"/>
+        </w:rPr>
+        <w:t>{</w:t>
+      </w:r>
+    </w:p>
+    <w:p>
+      <w:pPr>
+        <w:rPr>
+          <w:rFonts w:ascii="Times New Roman" w:hAnsi="Times New Roman" w:cs="Times New Roman"/>
+        </w:rPr>
+      </w:pPr>
+      <w:r>
+        <w:rPr>
+          <w:rFonts w:ascii="Times New Roman" w:hAnsi="Times New Roman" w:cs="Times New Roman"/>
+        </w:rPr>
+        <w:tab/>
+        <w:t xml:space="preserve">title: </w:t>
+      </w:r>
+      <w:r>
+        <w:rPr>
+          <w:rFonts w:ascii="Times New Roman" w:hAnsi="Times New Roman" w:cs="Times New Roman" w:hint="eastAsia"/>
+        </w:rPr>
+        <w:t>积分</w:t>
+      </w:r>
+      <w:r>
+        <w:rPr>
+          <w:rFonts w:ascii="Times New Roman" w:hAnsi="Times New Roman" w:cs="Times New Roman"/>
+        </w:rPr>
+        <w:t>推广攻略</w:t>
+      </w:r>
+    </w:p>
+    <w:p>
+      <w:pPr>
+        <w:rPr>
+          <w:rFonts w:ascii="Times New Roman" w:hAnsi="Times New Roman" w:cs="Times New Roman"/>
+        </w:rPr>
+      </w:pPr>
+      <w:r>
+        <w:rPr>
+          <w:rFonts w:ascii="Times New Roman" w:hAnsi="Times New Roman" w:cs="Times New Roman"/>
+        </w:rPr>
+        <w:tab/>
+        <w:t>commissionNum</w:t>
+      </w:r>
+      <w:r>
+        <w:rPr>
+          <w:rFonts w:ascii="Times New Roman" w:hAnsi="Times New Roman" w:cs="Times New Roman"/>
+        </w:rPr>
+        <w:t>：</w:t>
+      </w:r>
+      <w:r>
+        <w:rPr>
+          <w:rFonts w:ascii="Times New Roman" w:hAnsi="Times New Roman" w:cs="Times New Roman"/>
+        </w:rPr>
+        <w:t xml:space="preserve">0.00  </w:t>
+      </w:r>
+      <w:r>
+        <w:rPr>
+          <w:rFonts w:ascii="Times New Roman" w:hAnsi="Times New Roman" w:cs="Times New Roman"/>
+        </w:rPr>
+        <w:t>佣金数量</w:t>
+      </w:r>
+    </w:p>
+    <w:p>
+      <w:pPr>
+        <w:rPr>
+          <w:rFonts w:ascii="Times New Roman" w:hAnsi="Times New Roman" w:cs="Times New Roman"/>
+        </w:rPr>
+      </w:pPr>
+      <w:r>
+        <w:rPr>
+          <w:rFonts w:ascii="Times New Roman" w:hAnsi="Times New Roman" w:cs="Times New Roman"/>
+        </w:rPr>
+        <w:t>}</w:t>
+      </w:r>
+    </w:p>
+    <w:p>
+      <w:pPr>
+        <w:pStyle w:val="3"/>
+      </w:pPr>
+      <w:r>
+        <w:t>1.</w:t>
+      </w:r>
+      <w:r>
+        <w:t>7</w:t>
+      </w:r>
+      <w:r>
+        <w:t xml:space="preserve">  '/home/strategy</w:t>
+      </w:r>
+      <w:r>
+        <w:t>/</w:t>
+      </w:r>
+      <w:r>
+        <w:t>commission</w:t>
+      </w:r>
+      <w:r>
+        <w:t>'  render</w:t>
+      </w:r>
+      <w:r>
+        <w:rPr>
+          <w:rFonts w:hint="eastAsia"/>
+        </w:rPr>
+        <w:t>佣金</w:t>
+      </w:r>
+      <w:r>
+        <w:t xml:space="preserve">策略页面 </w:t>
+      </w:r>
+    </w:p>
+    <w:p>
+      <w:pPr>
+        <w:rPr>
+          <w:rFonts w:ascii="Times New Roman" w:hAnsi="Times New Roman" w:cs="Times New Roman"/>
+        </w:rPr>
+      </w:pPr>
+      <w:r>
+        <w:rPr>
+          <w:rFonts w:ascii="Times New Roman" w:hAnsi="Times New Roman" w:cs="Times New Roman" w:hint="eastAsia"/>
+        </w:rPr>
+        <w:t>请求方式</w:t>
+      </w:r>
+      <w:r>
+        <w:rPr>
+          <w:rFonts w:ascii="Times New Roman" w:hAnsi="Times New Roman" w:cs="Times New Roman"/>
+        </w:rPr>
+        <w:t>:get</w:t>
+      </w:r>
+    </w:p>
+    <w:p>
+      <w:pPr>
+        <w:rPr>
+          <w:rFonts w:ascii="Times New Roman" w:hAnsi="Times New Roman" w:cs="Times New Roman"/>
+        </w:rPr>
+      </w:pPr>
+      <w:r>
+        <w:rPr>
+          <w:rFonts w:ascii="Times New Roman" w:hAnsi="Times New Roman" w:cs="Times New Roman" w:hint="eastAsia"/>
+        </w:rPr>
+        <w:t>上行</w:t>
+      </w:r>
+      <w:r>
+        <w:rPr>
+          <w:rFonts w:ascii="Times New Roman" w:hAnsi="Times New Roman" w:cs="Times New Roman"/>
+        </w:rPr>
+        <w:t>:</w:t>
+      </w:r>
+      <w:r>
+        <w:rPr>
+          <w:rFonts w:ascii="Times New Roman" w:hAnsi="Times New Roman" w:cs="Times New Roman"/>
+        </w:rPr>
+        <w:t>无</w:t>
+      </w:r>
+    </w:p>
+    <w:p>
+      <w:pPr>
+        <w:rPr>
+          <w:rFonts w:ascii="Times New Roman" w:hAnsi="Times New Roman" w:cs="Times New Roman"/>
+        </w:rPr>
+      </w:pPr>
+    </w:p>
+    <w:p>
+      <w:pPr>
+        <w:rPr>
+          <w:rFonts w:ascii="Times New Roman" w:hAnsi="Times New Roman" w:cs="Times New Roman"/>
+        </w:rPr>
+      </w:pPr>
+      <w:r>
+        <w:rPr>
+          <w:rFonts w:ascii="Times New Roman" w:hAnsi="Times New Roman" w:cs="Times New Roman" w:hint="eastAsia"/>
+        </w:rPr>
+        <w:t>下行</w:t>
+      </w:r>
+      <w:r>
+        <w:rPr>
+          <w:rFonts w:ascii="Times New Roman" w:hAnsi="Times New Roman" w:cs="Times New Roman"/>
+        </w:rPr>
+        <w:t>:</w:t>
+      </w:r>
+    </w:p>
+    <w:p>
+      <w:pPr>
+        <w:rPr>
+          <w:rFonts w:ascii="Times New Roman" w:hAnsi="Times New Roman" w:cs="Times New Roman"/>
+        </w:rPr>
+      </w:pPr>
+      <w:r>
+        <w:rPr>
+          <w:rFonts w:ascii="Times New Roman" w:hAnsi="Times New Roman" w:cs="Times New Roman"/>
+        </w:rPr>
+        <w:t>{</w:t>
+      </w:r>
+    </w:p>
+    <w:p>
+      <w:pPr>
+        <w:rPr>
+          <w:rFonts w:ascii="Times New Roman" w:hAnsi="Times New Roman" w:cs="Times New Roman"/>
+        </w:rPr>
+      </w:pPr>
+      <w:r>
+        <w:rPr>
+          <w:rFonts w:ascii="Times New Roman" w:hAnsi="Times New Roman" w:cs="Times New Roman"/>
+        </w:rPr>
+        <w:tab/>
+        <w:t xml:space="preserve">title: </w:t>
+      </w:r>
+      <w:r>
+        <w:rPr>
+          <w:rFonts w:ascii="Times New Roman" w:hAnsi="Times New Roman" w:cs="Times New Roman" w:hint="eastAsia"/>
+        </w:rPr>
+        <w:t>佣金</w:t>
+      </w:r>
+      <w:r>
+        <w:rPr>
+          <w:rFonts w:ascii="Times New Roman" w:hAnsi="Times New Roman" w:cs="Times New Roman"/>
+        </w:rPr>
+        <w:t>推广攻略</w:t>
+      </w:r>
+    </w:p>
+    <w:p>
+      <w:pPr>
+        <w:rPr>
+          <w:rFonts w:ascii="Times New Roman" w:hAnsi="Times New Roman" w:cs="Times New Roman"/>
+        </w:rPr>
+      </w:pPr>
+      <w:r>
+        <w:rPr>
+          <w:rFonts w:ascii="Times New Roman" w:hAnsi="Times New Roman" w:cs="Times New Roman"/>
+        </w:rPr>
+        <w:tab/>
+        <w:t>commissionNum</w:t>
+      </w:r>
+      <w:r>
+        <w:rPr>
+          <w:rFonts w:ascii="Times New Roman" w:hAnsi="Times New Roman" w:cs="Times New Roman"/>
+        </w:rPr>
+        <w:t>：</w:t>
+      </w:r>
+      <w:r>
+        <w:rPr>
+          <w:rFonts w:ascii="Times New Roman" w:hAnsi="Times New Roman" w:cs="Times New Roman"/>
+        </w:rPr>
+        <w:t xml:space="preserve">0.00  </w:t>
+      </w:r>
+      <w:r>
+        <w:rPr>
+          <w:rFonts w:ascii="Times New Roman" w:hAnsi="Times New Roman" w:cs="Times New Roman"/>
+        </w:rPr>
+        <w:t>佣金数量</w:t>
+      </w:r>
+    </w:p>
+    <w:p>
+      <w:pPr>
+        <w:rPr>
+          <w:rFonts w:ascii="Times New Roman" w:hAnsi="Times New Roman" w:cs="Times New Roman"/>
+        </w:rPr>
+      </w:pPr>
+      <w:r>
+        <w:rPr>
+          <w:rFonts w:ascii="Times New Roman" w:hAnsi="Times New Roman" w:cs="Times New Roman"/>
+        </w:rPr>
+        <w:t>}</w:t>
+      </w:r>
+    </w:p>
+    <w:p>
+      <w:pPr>
+        <w:rPr>
+          <w:rFonts w:ascii="Times New Roman" w:hAnsi="Times New Roman" w:cs="Times New Roman"/>
+        </w:rPr>
+      </w:pPr>
+    </w:p>
+    <w:p>
+      <w:pPr>
+        <w:pStyle w:val="2"/>
+        <w:rPr>
+          <w:rFonts w:ascii="Times New Roman" w:hAnsi="Times New Roman" w:cs="Times New Roman"/>
+        </w:rPr>
+      </w:pPr>
+      <w:r>
+        <w:rPr>
+          <w:rFonts w:ascii="Times New Roman" w:hAnsi="Times New Roman" w:cs="Times New Roman"/>
+        </w:rPr>
+        <w:t>2.</w:t>
+      </w:r>
+      <w:r>
+        <w:rPr>
+          <w:rFonts w:ascii="Times New Roman" w:hAnsi="Times New Roman" w:cs="Times New Roman"/>
+        </w:rPr>
+        <w:t>【</w:t>
+      </w:r>
+      <w:r>
+        <w:rPr>
+          <w:rFonts w:ascii="Times New Roman" w:hAnsi="Times New Roman" w:cs="Times New Roman"/>
+        </w:rPr>
+        <w:t xml:space="preserve">tab </w:t>
+      </w:r>
+      <w:r>
+        <w:rPr>
+          <w:rFonts w:ascii="Times New Roman" w:hAnsi="Times New Roman" w:cs="Times New Roman"/>
+        </w:rPr>
+        <w:t>商城】</w:t>
+      </w:r>
+    </w:p>
+    <w:p>
+      <w:pPr>
+        <w:pStyle w:val="3"/>
+        <w:rPr>
+          <w:color w:val="FF0000"/>
+        </w:rPr>
+      </w:pPr>
+      <w:r>
+        <w:rPr>
+          <w:color w:val="FF0000"/>
+        </w:rPr>
+        <w:t>2.1 '/mall' 商城首页</w:t>
+      </w:r>
+    </w:p>
+    <w:p>
+      <w:pPr>
+        <w:rPr>
+          <w:rFonts w:ascii="Times New Roman" w:hAnsi="Times New Roman" w:cs="Times New Roman"/>
+        </w:rPr>
+      </w:pPr>
+      <w:r>
+        <w:rPr>
+          <w:rFonts w:ascii="Times New Roman" w:hAnsi="Times New Roman" w:cs="Times New Roman" w:hint="eastAsia"/>
+        </w:rPr>
+        <w:t>请求方式</w:t>
+      </w:r>
+      <w:r>
+        <w:rPr>
+          <w:rFonts w:ascii="Times New Roman" w:hAnsi="Times New Roman" w:cs="Times New Roman"/>
+        </w:rPr>
+        <w:t>:get</w:t>
+      </w:r>
+    </w:p>
+    <w:p>
+      <w:pPr>
+        <w:rPr>
+          <w:rFonts w:ascii="Times New Roman" w:hAnsi="Times New Roman" w:cs="Times New Roman"/>
+        </w:rPr>
+      </w:pPr>
+      <w:r>
+        <w:rPr>
+          <w:rFonts w:ascii="Times New Roman" w:hAnsi="Times New Roman" w:cs="Times New Roman" w:hint="eastAsia"/>
+        </w:rPr>
+        <w:t>上行</w:t>
+      </w:r>
+      <w:r>
+        <w:rPr>
+          <w:rFonts w:ascii="Times New Roman" w:hAnsi="Times New Roman" w:cs="Times New Roman"/>
+        </w:rPr>
+        <w:t>:</w:t>
+      </w:r>
+      <w:r>
+        <w:rPr>
+          <w:rFonts w:ascii="Times New Roman" w:hAnsi="Times New Roman" w:cs="Times New Roman"/>
+        </w:rPr>
+        <w:t>无</w:t>
+      </w:r>
+    </w:p>
+    <w:p>
+      <w:pPr>
+        <w:rPr>
+          <w:rFonts w:ascii="Times New Roman" w:hAnsi="Times New Roman" w:cs="Times New Roman"/>
+        </w:rPr>
+      </w:pPr>
+      <w:r>
+        <w:rPr>
+          <w:rFonts w:ascii="Times New Roman" w:hAnsi="Times New Roman" w:cs="Times New Roman" w:hint="eastAsia"/>
+        </w:rPr>
+        <w:t>下行：</w:t>
+      </w:r>
+    </w:p>
+    <w:p>
+      <w:pPr>
+        <w:pStyle w:val="3"/>
+        <w:rPr>
+          <w:color w:val="FF0000"/>
+        </w:rPr>
+      </w:pPr>
+      <w:r>
+        <w:rPr>
+          <w:color w:val="FF0000"/>
+        </w:rPr>
+        <w:t>2.2 '/mall/search' 商城搜索框</w:t>
+      </w:r>
+    </w:p>
+    <w:p>
+      <w:pPr>
+        <w:rPr>
+          <w:rFonts w:ascii="Times New Roman" w:hAnsi="Times New Roman" w:cs="Times New Roman"/>
+        </w:rPr>
+      </w:pPr>
+      <w:r>
+        <w:rPr>
+          <w:rFonts w:ascii="Times New Roman" w:hAnsi="Times New Roman" w:cs="Times New Roman" w:hint="eastAsia"/>
+        </w:rPr>
+        <w:t>请求方式</w:t>
+      </w:r>
+      <w:r>
+        <w:rPr>
+          <w:rFonts w:ascii="Times New Roman" w:hAnsi="Times New Roman" w:cs="Times New Roman"/>
+        </w:rPr>
+        <w:t>:get</w:t>
+      </w:r>
+    </w:p>
+    <w:p>
+      <w:pPr>
+        <w:rPr>
+          <w:rFonts w:ascii="Times New Roman" w:hAnsi="Times New Roman" w:cs="Times New Roman"/>
+        </w:rPr>
+      </w:pPr>
+      <w:r>
+        <w:rPr>
+          <w:rFonts w:ascii="Times New Roman" w:hAnsi="Times New Roman" w:cs="Times New Roman" w:hint="eastAsia"/>
+        </w:rPr>
+        <w:t>上行</w:t>
+      </w:r>
+      <w:r>
+        <w:rPr>
+          <w:rFonts w:ascii="Times New Roman" w:hAnsi="Times New Roman" w:cs="Times New Roman"/>
+        </w:rPr>
+        <w:t>:</w:t>
+      </w:r>
+    </w:p>
+    <w:p>
+      <w:pPr>
+        <w:rPr>
+          <w:rFonts w:ascii="Times New Roman" w:hAnsi="Times New Roman" w:cs="Times New Roman"/>
+        </w:rPr>
+      </w:pPr>
+      <w:r>
+        <w:rPr>
+          <w:rFonts w:ascii="Times New Roman" w:hAnsi="Times New Roman" w:cs="Times New Roman"/>
+        </w:rPr>
+        <w:tab/>
+        <w:t xml:space="preserve">categoryId </w:t>
+      </w:r>
+      <w:r>
+        <w:rPr>
+          <w:rFonts w:ascii="Times New Roman" w:hAnsi="Times New Roman" w:cs="Times New Roman"/>
+        </w:rPr>
+        <w:t>分类</w:t>
+      </w:r>
+      <w:r>
+        <w:rPr>
+          <w:rFonts w:ascii="Times New Roman" w:hAnsi="Times New Roman" w:cs="Times New Roman"/>
+        </w:rPr>
+        <w:t>id</w:t>
+      </w:r>
+    </w:p>
+    <w:p>
+      <w:pPr>
+        <w:rPr>
+          <w:rFonts w:ascii="Times New Roman" w:hAnsi="Times New Roman" w:cs="Times New Roman"/>
+        </w:rPr>
+      </w:pPr>
+      <w:r>
+        <w:rPr>
+          <w:rFonts w:ascii="Times New Roman" w:hAnsi="Times New Roman" w:cs="Times New Roman"/>
+        </w:rPr>
+        <w:tab/>
+        <w:t xml:space="preserve">searchWord </w:t>
+      </w:r>
+      <w:r>
+        <w:rPr>
+          <w:rFonts w:ascii="Times New Roman" w:hAnsi="Times New Roman" w:cs="Times New Roman"/>
+        </w:rPr>
+        <w:t>搜索关键字</w:t>
+      </w:r>
+    </w:p>
+    <w:p>
+      <w:pPr>
+        <w:rPr>
+          <w:rFonts w:ascii="Times New Roman" w:hAnsi="Times New Roman" w:cs="Times New Roman"/>
+        </w:rPr>
+      </w:pPr>
+      <w:r>
+        <w:rPr>
+          <w:rFonts w:ascii="Times New Roman" w:hAnsi="Times New Roman" w:cs="Times New Roman"/>
+        </w:rPr>
+        <w:tab/>
+        <w:t xml:space="preserve">page </w:t>
+      </w:r>
+      <w:r>
+        <w:rPr>
+          <w:rFonts w:ascii="Times New Roman" w:hAnsi="Times New Roman" w:cs="Times New Roman"/>
+        </w:rPr>
+        <w:t>分页页码</w:t>
+      </w:r>
+    </w:p>
+    <w:p>
+      <w:pPr>
+        <w:rPr>
+          <w:rFonts w:ascii="Times New Roman" w:hAnsi="Times New Roman" w:cs="Times New Roman"/>
+        </w:rPr>
+      </w:pPr>
+      <w:r>
+        <w:rPr>
+          <w:rFonts w:ascii="Times New Roman" w:hAnsi="Times New Roman" w:cs="Times New Roman"/>
+        </w:rPr>
+        <w:tab/>
+        <w:t xml:space="preserve">limit </w:t>
+      </w:r>
+      <w:r>
+        <w:rPr>
+          <w:rFonts w:ascii="Times New Roman" w:hAnsi="Times New Roman" w:cs="Times New Roman"/>
+        </w:rPr>
+        <w:t>每页长度</w:t>
+      </w:r>
+    </w:p>
+    <w:p>
+      <w:pPr>
+        <w:rPr>
+          <w:rFonts w:ascii="Times New Roman" w:hAnsi="Times New Roman" w:cs="Times New Roman"/>
+        </w:rPr>
+      </w:pPr>
+      <w:r>
+        <w:rPr>
+          <w:rFonts w:ascii="Times New Roman" w:hAnsi="Times New Roman" w:cs="Times New Roman" w:hint="eastAsia"/>
+        </w:rPr>
+        <w:t>下行：</w:t>
+      </w:r>
+    </w:p>
+    <w:p>
+      <w:pPr>
+        <w:pStyle w:val="3"/>
+        <w:rPr>
+          <w:color w:val="FF0000"/>
+        </w:rPr>
+      </w:pPr>
+      <w:r>
+        <w:rPr>
+          <w:color w:val="FF0000"/>
+        </w:rPr>
+        <w:lastRenderedPageBreak/>
+        <w:t>2.3 '/mall/category/' 根据分类查看商品列表</w:t>
+      </w:r>
+    </w:p>
+    <w:p>
+      <w:pPr>
+        <w:rPr>
+          <w:rFonts w:ascii="Times New Roman" w:hAnsi="Times New Roman" w:cs="Times New Roman"/>
+        </w:rPr>
+      </w:pPr>
+      <w:r>
+        <w:rPr>
+          <w:rFonts w:ascii="Times New Roman" w:hAnsi="Times New Roman" w:cs="Times New Roman" w:hint="eastAsia"/>
+        </w:rPr>
+        <w:t>请求方式</w:t>
+      </w:r>
+      <w:r>
+        <w:rPr>
+          <w:rFonts w:ascii="Times New Roman" w:hAnsi="Times New Roman" w:cs="Times New Roman"/>
+        </w:rPr>
+        <w:t>:get</w:t>
+      </w:r>
+    </w:p>
+    <w:p>
+      <w:pPr>
+        <w:rPr>
+          <w:rFonts w:ascii="Times New Roman" w:hAnsi="Times New Roman" w:cs="Times New Roman"/>
+        </w:rPr>
+      </w:pPr>
+      <w:r>
+        <w:rPr>
+          <w:rFonts w:ascii="Times New Roman" w:hAnsi="Times New Roman" w:cs="Times New Roman" w:hint="eastAsia"/>
+        </w:rPr>
+        <w:t>上行</w:t>
+      </w:r>
+      <w:r>
+        <w:rPr>
+          <w:rFonts w:ascii="Times New Roman" w:hAnsi="Times New Roman" w:cs="Times New Roman"/>
+        </w:rPr>
+        <w:t>:</w:t>
+      </w:r>
+    </w:p>
+    <w:p>
+      <w:pPr>
+        <w:rPr>
+          <w:rFonts w:ascii="Times New Roman" w:hAnsi="Times New Roman" w:cs="Times New Roman"/>
+        </w:rPr>
+      </w:pPr>
+      <w:r>
+        <w:rPr>
+          <w:rFonts w:ascii="Times New Roman" w:hAnsi="Times New Roman" w:cs="Times New Roman"/>
+        </w:rPr>
+        <w:tab/>
+        <w:t xml:space="preserve">categoryId </w:t>
+      </w:r>
+      <w:r>
+        <w:rPr>
+          <w:rFonts w:ascii="Times New Roman" w:hAnsi="Times New Roman" w:cs="Times New Roman"/>
+        </w:rPr>
+        <w:t>分类</w:t>
+      </w:r>
+      <w:r>
+        <w:rPr>
+          <w:rFonts w:ascii="Times New Roman" w:hAnsi="Times New Roman" w:cs="Times New Roman"/>
+        </w:rPr>
+        <w:t>id</w:t>
+      </w:r>
+    </w:p>
+    <w:p>
+      <w:pPr>
+        <w:rPr>
+          <w:rFonts w:ascii="Times New Roman" w:hAnsi="Times New Roman" w:cs="Times New Roman"/>
+        </w:rPr>
+      </w:pPr>
+      <w:r>
+        <w:rPr>
+          <w:rFonts w:ascii="Times New Roman" w:hAnsi="Times New Roman" w:cs="Times New Roman"/>
+        </w:rPr>
+        <w:tab/>
+        <w:t xml:space="preserve">page </w:t>
+      </w:r>
+      <w:r>
+        <w:rPr>
+          <w:rFonts w:ascii="Times New Roman" w:hAnsi="Times New Roman" w:cs="Times New Roman"/>
+        </w:rPr>
+        <w:t>分页页码</w:t>
+      </w:r>
+    </w:p>
+    <w:p>
+      <w:pPr>
+        <w:rPr>
+          <w:rFonts w:ascii="Times New Roman" w:hAnsi="Times New Roman" w:cs="Times New Roman"/>
+        </w:rPr>
+      </w:pPr>
+      <w:r>
+        <w:rPr>
+          <w:rFonts w:ascii="Times New Roman" w:hAnsi="Times New Roman" w:cs="Times New Roman"/>
+        </w:rPr>
+        <w:tab/>
+        <w:t xml:space="preserve">limit </w:t>
+      </w:r>
+      <w:r>
+        <w:rPr>
+          <w:rFonts w:ascii="Times New Roman" w:hAnsi="Times New Roman" w:cs="Times New Roman"/>
+        </w:rPr>
+        <w:t>每页长度</w:t>
+      </w:r>
+    </w:p>
+    <w:p>
+      <w:pPr>
+        <w:rPr>
+          <w:rFonts w:ascii="Times New Roman" w:hAnsi="Times New Roman" w:cs="Times New Roman"/>
+        </w:rPr>
+      </w:pPr>
+      <w:r>
+        <w:rPr>
+          <w:rFonts w:ascii="Times New Roman" w:hAnsi="Times New Roman" w:cs="Times New Roman" w:hint="eastAsia"/>
+        </w:rPr>
+        <w:t>下行：</w:t>
+      </w:r>
+    </w:p>
+    <w:p>
+      <w:pPr>
+        <w:pStyle w:val="3"/>
+        <w:rPr>
+          <w:color w:val="FF0000"/>
+        </w:rPr>
+      </w:pPr>
+      <w:r>
+        <w:rPr>
+          <w:color w:val="FF0000"/>
+        </w:rPr>
+        <w:t>2.4 '/mall/product/:productId' 点击查看商品详情</w:t>
+      </w:r>
+    </w:p>
+    <w:p>
+      <w:pPr>
+        <w:rPr>
+          <w:rFonts w:ascii="Times New Roman" w:hAnsi="Times New Roman" w:cs="Times New Roman"/>
+        </w:rPr>
+      </w:pPr>
+      <w:r>
+        <w:rPr>
+          <w:rFonts w:ascii="Times New Roman" w:hAnsi="Times New Roman" w:cs="Times New Roman" w:hint="eastAsia"/>
+        </w:rPr>
+        <w:t>请求方式</w:t>
+      </w:r>
+      <w:r>
+        <w:rPr>
+          <w:rFonts w:ascii="Times New Roman" w:hAnsi="Times New Roman" w:cs="Times New Roman"/>
+        </w:rPr>
+        <w:t>:get</w:t>
+      </w:r>
+    </w:p>
+    <w:p>
+      <w:pPr>
+        <w:rPr>
+          <w:rFonts w:ascii="Times New Roman" w:hAnsi="Times New Roman" w:cs="Times New Roman"/>
+        </w:rPr>
+      </w:pPr>
+      <w:r>
+        <w:rPr>
+          <w:rFonts w:ascii="Times New Roman" w:hAnsi="Times New Roman" w:cs="Times New Roman" w:hint="eastAsia"/>
+        </w:rPr>
+        <w:t>上行</w:t>
+      </w:r>
+      <w:r>
+        <w:rPr>
+          <w:rFonts w:ascii="Times New Roman" w:hAnsi="Times New Roman" w:cs="Times New Roman"/>
+        </w:rPr>
+        <w:t>:</w:t>
+      </w:r>
+      <w:r>
+        <w:rPr>
+          <w:rFonts w:ascii="Times New Roman" w:hAnsi="Times New Roman" w:cs="Times New Roman"/>
+        </w:rPr>
+        <w:t>无</w:t>
+      </w:r>
+    </w:p>
+    <w:p>
+      <w:pPr>
+        <w:rPr>
+          <w:rFonts w:ascii="Times New Roman" w:hAnsi="Times New Roman" w:cs="Times New Roman"/>
+        </w:rPr>
+      </w:pPr>
+      <w:r>
+        <w:rPr>
+          <w:rFonts w:ascii="Times New Roman" w:hAnsi="Times New Roman" w:cs="Times New Roman" w:hint="eastAsia"/>
+        </w:rPr>
+        <w:t>下行：</w:t>
+      </w:r>
+    </w:p>
+    <w:p>
+      <w:pPr>
+        <w:pStyle w:val="3"/>
+      </w:pPr>
+      <w:r>
+        <w:t>2.5</w:t>
+      </w:r>
+      <w:r>
+        <w:t xml:space="preserve"> '/mall/purchase' 分享的购买链接</w:t>
+      </w:r>
+    </w:p>
+    <w:p>
+      <w:pPr>
+        <w:rPr>
+          <w:rFonts w:ascii="Times New Roman" w:hAnsi="Times New Roman" w:cs="Times New Roman"/>
+        </w:rPr>
+      </w:pPr>
+      <w:r>
+        <w:rPr>
+          <w:rFonts w:ascii="Times New Roman" w:hAnsi="Times New Roman" w:cs="Times New Roman" w:hint="eastAsia"/>
+        </w:rPr>
+        <w:t>请求方式</w:t>
+      </w:r>
+      <w:r>
+        <w:rPr>
+          <w:rFonts w:ascii="Times New Roman" w:hAnsi="Times New Roman" w:cs="Times New Roman"/>
+        </w:rPr>
+        <w:t>:get</w:t>
+      </w:r>
+    </w:p>
+    <w:p>
+      <w:pPr>
+        <w:rPr>
+          <w:rFonts w:ascii="Times New Roman" w:hAnsi="Times New Roman" w:cs="Times New Roman"/>
+        </w:rPr>
+      </w:pPr>
+      <w:r>
+        <w:rPr>
+          <w:rFonts w:ascii="Times New Roman" w:hAnsi="Times New Roman" w:cs="Times New Roman" w:hint="eastAsia"/>
+        </w:rPr>
+        <w:t>上行</w:t>
+      </w:r>
+      <w:r>
+        <w:rPr>
+          <w:rFonts w:ascii="Times New Roman" w:hAnsi="Times New Roman" w:cs="Times New Roman"/>
+        </w:rPr>
+        <w:t>:</w:t>
+      </w:r>
+    </w:p>
+    <w:p>
+      <w:pPr>
+        <w:rPr>
+          <w:rFonts w:ascii="Times New Roman" w:hAnsi="Times New Roman" w:cs="Times New Roman"/>
+        </w:rPr>
+      </w:pPr>
+      <w:r>
+        <w:rPr>
+          <w:rFonts w:ascii="Times New Roman" w:hAnsi="Times New Roman" w:cs="Times New Roman"/>
+        </w:rPr>
+        <w:tab/>
+        <w:t>productId</w:t>
+      </w:r>
+      <w:r>
+        <w:rPr>
+          <w:rFonts w:ascii="Times New Roman" w:hAnsi="Times New Roman" w:cs="Times New Roman"/>
+        </w:rPr>
+        <w:t>：商品</w:t>
+      </w:r>
+      <w:r>
+        <w:rPr>
+          <w:rFonts w:ascii="Times New Roman" w:hAnsi="Times New Roman" w:cs="Times New Roman"/>
+        </w:rPr>
+        <w:t>id</w:t>
+      </w:r>
+    </w:p>
+    <w:p>
+      <w:pPr>
+        <w:rPr>
+          <w:rFonts w:ascii="Times New Roman" w:hAnsi="Times New Roman" w:cs="Times New Roman"/>
+        </w:rPr>
+      </w:pPr>
+      <w:r>
+        <w:rPr>
+          <w:rFonts w:ascii="Times New Roman" w:hAnsi="Times New Roman" w:cs="Times New Roman"/>
+        </w:rPr>
+        <w:tab/>
+        <w:t>shareUserId</w:t>
+      </w:r>
+      <w:r>
+        <w:rPr>
+          <w:rFonts w:ascii="Times New Roman" w:hAnsi="Times New Roman" w:cs="Times New Roman"/>
+        </w:rPr>
+        <w:t>：分享人</w:t>
+      </w:r>
+      <w:r>
+        <w:rPr>
+          <w:rFonts w:ascii="Times New Roman" w:hAnsi="Times New Roman" w:cs="Times New Roman"/>
+        </w:rPr>
+        <w:t>id</w:t>
+      </w:r>
+    </w:p>
+    <w:p>
+      <w:pPr>
+        <w:rPr>
+          <w:rFonts w:ascii="Times New Roman" w:hAnsi="Times New Roman" w:cs="Times New Roman"/>
+        </w:rPr>
+      </w:pPr>
+      <w:r>
+        <w:rPr>
+          <w:rFonts w:ascii="Times New Roman" w:hAnsi="Times New Roman" w:cs="Times New Roman" w:hint="eastAsia"/>
+        </w:rPr>
+        <w:t>下行：</w:t>
+      </w:r>
+    </w:p>
+    <w:p>
+      <w:pPr>
+        <w:rPr>
+          <w:rFonts w:ascii="Times New Roman" w:hAnsi="Times New Roman" w:cs="Times New Roman"/>
+        </w:rPr>
+      </w:pPr>
+      <w:r>
+        <w:rPr>
+          <w:rFonts w:ascii="Times New Roman" w:hAnsi="Times New Roman" w:cs="Times New Roman"/>
+        </w:rPr>
+        <w:tab/>
+      </w:r>
+      <w:r>
+        <w:rPr>
+          <w:rFonts w:ascii="Times New Roman" w:hAnsi="Times New Roman" w:cs="Times New Roman"/>
+        </w:rPr>
+        <w:t>跳转至商城系统接口</w:t>
+      </w:r>
+    </w:p>
+    <w:p>
+      <w:pPr>
+        <w:pStyle w:val="2"/>
+        <w:rPr>
+          <w:rFonts w:ascii="Times New Roman" w:hAnsi="Times New Roman" w:cs="Times New Roman"/>
+        </w:rPr>
+      </w:pPr>
+      <w:r>
+        <w:rPr>
+          <w:rFonts w:ascii="Times New Roman" w:hAnsi="Times New Roman" w:cs="Times New Roman"/>
+        </w:rPr>
+        <w:t>3.</w:t>
+      </w:r>
+      <w:r>
+        <w:rPr>
+          <w:rFonts w:ascii="Times New Roman" w:hAnsi="Times New Roman" w:cs="Times New Roman"/>
+        </w:rPr>
+        <w:t>【</w:t>
+      </w:r>
+      <w:r>
+        <w:rPr>
+          <w:rFonts w:ascii="Times New Roman" w:hAnsi="Times New Roman" w:cs="Times New Roman"/>
+        </w:rPr>
+        <w:t xml:space="preserve">tab </w:t>
+      </w:r>
+      <w:r>
+        <w:rPr>
+          <w:rFonts w:ascii="Times New Roman" w:hAnsi="Times New Roman" w:cs="Times New Roman"/>
+        </w:rPr>
+        <w:t>热文资讯】</w:t>
+      </w:r>
+    </w:p>
+    <w:p>
+      <w:pPr>
+        <w:pStyle w:val="3"/>
+        <w:rPr>
+          <w:rFonts w:ascii="Times New Roman" w:hAnsi="Times New Roman" w:cs="Times New Roman"/>
+        </w:rPr>
+      </w:pPr>
+      <w:r>
+        <w:rPr>
+          <w:rFonts w:ascii="Times New Roman" w:hAnsi="Times New Roman" w:cs="Times New Roman"/>
+        </w:rPr>
+        <w:t xml:space="preserve">3.1 '/news' </w:t>
+      </w:r>
+      <w:r>
+        <w:rPr>
+          <w:rFonts w:ascii="Times New Roman" w:hAnsi="Times New Roman" w:cs="Times New Roman"/>
+        </w:rPr>
+        <w:t>热文资讯首页</w:t>
+      </w:r>
+    </w:p>
+    <w:p>
+      <w:pPr>
+        <w:rPr>
+          <w:rFonts w:ascii="Times New Roman" w:hAnsi="Times New Roman" w:cs="Times New Roman"/>
+        </w:rPr>
+      </w:pPr>
+      <w:r>
+        <w:rPr>
+          <w:rFonts w:ascii="Times New Roman" w:hAnsi="Times New Roman" w:cs="Times New Roman"/>
+          <w:b/>
+        </w:rPr>
+        <w:t>请求方式</w:t>
+      </w:r>
+      <w:r>
+        <w:rPr>
+          <w:rFonts w:ascii="Times New Roman" w:hAnsi="Times New Roman" w:cs="Times New Roman"/>
+        </w:rPr>
+        <w:t>:get</w:t>
+      </w:r>
+    </w:p>
+    <w:p>
+      <w:pPr>
+        <w:rPr>
+          <w:rFonts w:ascii="Times New Roman" w:hAnsi="Times New Roman" w:cs="Times New Roman"/>
+        </w:rPr>
+      </w:pPr>
+      <w:r>
+        <w:rPr>
+          <w:rFonts w:ascii="Times New Roman" w:hAnsi="Times New Roman" w:cs="Times New Roman"/>
+          <w:b/>
+        </w:rPr>
+        <w:t>上行</w:t>
+      </w:r>
+      <w:r>
+        <w:rPr>
+          <w:rFonts w:ascii="Times New Roman" w:hAnsi="Times New Roman" w:cs="Times New Roman"/>
+        </w:rPr>
+        <w:t>:</w:t>
+      </w:r>
+      <w:r>
+        <w:rPr>
+          <w:rFonts w:ascii="Times New Roman" w:hAnsi="Times New Roman" w:cs="Times New Roman"/>
+        </w:rPr>
+        <w:t>无</w:t>
+      </w:r>
+    </w:p>
+    <w:p>
+      <w:pPr>
+        <w:rPr>
+          <w:rFonts w:ascii="Times New Roman" w:hAnsi="Times New Roman" w:cs="Times New Roman"/>
+        </w:rPr>
+      </w:pPr>
+      <w:r>
+        <w:rPr>
+          <w:rFonts w:ascii="Times New Roman" w:hAnsi="Times New Roman" w:cs="Times New Roman"/>
+          <w:b/>
+        </w:rPr>
+        <w:t>下行</w:t>
+      </w:r>
+      <w:r>
+        <w:rPr>
+          <w:rFonts w:ascii="Times New Roman" w:hAnsi="Times New Roman" w:cs="Times New Roman"/>
+        </w:rPr>
+        <w:t>：</w:t>
+      </w:r>
+    </w:p>
+    <w:p>
+      <w:pPr>
+        <w:rPr>
+          <w:rFonts w:ascii="Times New Roman" w:hAnsi="Times New Roman" w:cs="Times New Roman"/>
+        </w:rPr>
+      </w:pPr>
+      <w:r>
+        <w:rPr>
+          <w:rFonts w:ascii="Times New Roman" w:hAnsi="Times New Roman" w:cs="Times New Roman"/>
+        </w:rPr>
+        <w:t>{ title: '</w:t>
+      </w:r>
+      <w:r>
+        <w:rPr>
+          <w:rFonts w:ascii="Times New Roman" w:hAnsi="Times New Roman" w:cs="Times New Roman"/>
+        </w:rPr>
+        <w:t>热文资讯</w:t>
+      </w:r>
+      <w:r>
+        <w:rPr>
+          <w:rFonts w:ascii="Times New Roman" w:hAnsi="Times New Roman" w:cs="Times New Roman"/>
+        </w:rPr>
+        <w:t>',</w:t>
+      </w:r>
+    </w:p>
+    <w:p>
+      <w:pPr>
+        <w:rPr>
+          <w:rFonts w:ascii="Times New Roman" w:hAnsi="Times New Roman" w:cs="Times New Roman"/>
+        </w:rPr>
+      </w:pPr>
+      <w:r>
+        <w:rPr>
+          <w:rFonts w:ascii="Times New Roman" w:hAnsi="Times New Roman" w:cs="Times New Roman"/>
+        </w:rPr>
+        <w:t xml:space="preserve">  newLists:</w:t>
+      </w:r>
+    </w:p>
+    <w:p>
+      <w:pPr>
+        <w:rPr>
+          <w:rFonts w:ascii="Times New Roman" w:hAnsi="Times New Roman" w:cs="Times New Roman"/>
+        </w:rPr>
+      </w:pPr>
+      <w:r>
+        <w:rPr>
+          <w:rFonts w:ascii="Times New Roman" w:hAnsi="Times New Roman" w:cs="Times New Roman"/>
+        </w:rPr>
+        <w:t xml:space="preserve">   [ { newsId: 4,</w:t>
+      </w:r>
+    </w:p>
+    <w:p>
+      <w:pPr>
+        <w:rPr>
+          <w:rFonts w:ascii="Times New Roman" w:hAnsi="Times New Roman" w:cs="Times New Roman"/>
+        </w:rPr>
+      </w:pPr>
+      <w:r>
+        <w:rPr>
+          <w:rFonts w:ascii="Times New Roman" w:hAnsi="Times New Roman" w:cs="Times New Roman"/>
+        </w:rPr>
+        <w:t xml:space="preserve">       redirectUrl: '/news/details/4', </w:t>
+      </w:r>
+      <w:r>
+        <w:rPr>
+          <w:rFonts w:ascii="Times New Roman" w:hAnsi="Times New Roman" w:cs="Times New Roman"/>
+        </w:rPr>
+        <w:t>（资讯详情页的跳转地址）</w:t>
+      </w:r>
+    </w:p>
+    <w:p>
+      <w:pPr>
+        <w:rPr>
+          <w:rFonts w:ascii="Times New Roman" w:hAnsi="Times New Roman" w:cs="Times New Roman"/>
+        </w:rPr>
+      </w:pPr>
+      <w:r>
+        <w:rPr>
+          <w:rFonts w:ascii="Times New Roman" w:hAnsi="Times New Roman" w:cs="Times New Roman"/>
+        </w:rPr>
+        <w:t xml:space="preserve">       newsClass: 2, </w:t>
+      </w:r>
+      <w:r>
+        <w:rPr>
+          <w:rFonts w:ascii="Times New Roman" w:hAnsi="Times New Roman" w:cs="Times New Roman"/>
+        </w:rPr>
+        <w:t>（资讯分类</w:t>
+      </w:r>
+      <w:r>
+        <w:rPr>
+          <w:rFonts w:ascii="Times New Roman" w:hAnsi="Times New Roman" w:cs="Times New Roman"/>
+        </w:rPr>
+        <w:t xml:space="preserve"> </w:t>
+      </w:r>
+      <w:r>
+        <w:rPr>
+          <w:rFonts w:ascii="Times New Roman" w:hAnsi="Times New Roman" w:cs="Times New Roman"/>
+        </w:rPr>
+        <w:t>所有</w:t>
+      </w:r>
+      <w:r>
+        <w:rPr>
+          <w:rFonts w:ascii="Times New Roman" w:hAnsi="Times New Roman" w:cs="Times New Roman"/>
+        </w:rPr>
+        <w:t>1</w:t>
+      </w:r>
+      <w:r>
+        <w:rPr>
+          <w:rFonts w:ascii="Times New Roman" w:hAnsi="Times New Roman" w:cs="Times New Roman"/>
+        </w:rPr>
+        <w:t>，痛风</w:t>
+      </w:r>
+      <w:r>
+        <w:rPr>
+          <w:rFonts w:ascii="Times New Roman" w:hAnsi="Times New Roman" w:cs="Times New Roman"/>
+        </w:rPr>
+        <w:t>2</w:t>
+      </w:r>
+      <w:r>
+        <w:rPr>
+          <w:rFonts w:ascii="Times New Roman" w:hAnsi="Times New Roman" w:cs="Times New Roman"/>
+        </w:rPr>
+        <w:t>，糖尿病</w:t>
+      </w:r>
+      <w:r>
+        <w:rPr>
+          <w:rFonts w:ascii="Times New Roman" w:hAnsi="Times New Roman" w:cs="Times New Roman"/>
+        </w:rPr>
+        <w:t xml:space="preserve">3 </w:t>
+      </w:r>
+      <w:r>
+        <w:rPr>
+          <w:rFonts w:ascii="Times New Roman" w:hAnsi="Times New Roman" w:cs="Times New Roman"/>
+        </w:rPr>
+        <w:t>数字和显示的分类顺序同）</w:t>
+      </w:r>
+    </w:p>
+    <w:p>
+      <w:pPr>
+        <w:rPr>
+          <w:rFonts w:ascii="Times New Roman" w:hAnsi="Times New Roman" w:cs="Times New Roman"/>
+        </w:rPr>
+      </w:pPr>
+      <w:r>
+        <w:rPr>
+          <w:rFonts w:ascii="Times New Roman" w:hAnsi="Times New Roman" w:cs="Times New Roman"/>
+        </w:rPr>
+        <w:t xml:space="preserve">       title: '</w:t>
+      </w:r>
+      <w:r>
+        <w:rPr>
+          <w:rFonts w:ascii="Times New Roman" w:hAnsi="Times New Roman" w:cs="Times New Roman"/>
+        </w:rPr>
+        <w:t>可能患上糖尿病的十大征兆</w:t>
+      </w:r>
+      <w:r>
+        <w:rPr>
+          <w:rFonts w:ascii="Times New Roman" w:hAnsi="Times New Roman" w:cs="Times New Roman"/>
+        </w:rPr>
+        <w:t>',</w:t>
+      </w:r>
+    </w:p>
+    <w:p>
+      <w:pPr>
+        <w:rPr>
+          <w:rFonts w:ascii="Times New Roman" w:hAnsi="Times New Roman" w:cs="Times New Roman"/>
+        </w:rPr>
+      </w:pPr>
+      <w:r>
+        <w:rPr>
+          <w:rFonts w:ascii="Times New Roman" w:hAnsi="Times New Roman" w:cs="Times New Roman"/>
+        </w:rPr>
+        <w:t xml:space="preserve">       introduction: '</w:t>
+      </w:r>
+      <w:r>
+        <w:rPr>
+          <w:rFonts w:ascii="Times New Roman" w:hAnsi="Times New Roman" w:cs="Times New Roman"/>
+        </w:rPr>
+        <w:t>核心提示：糖尿病会促进血糖值上升，导致的直接结果就是，无。。。</w:t>
+      </w:r>
+      <w:r>
+        <w:rPr>
+          <w:rFonts w:ascii="Times New Roman" w:hAnsi="Times New Roman" w:cs="Times New Roman"/>
+        </w:rPr>
+        <w:t>',</w:t>
+      </w:r>
+      <w:r>
+        <w:rPr>
+          <w:rFonts w:ascii="Times New Roman" w:hAnsi="Times New Roman" w:cs="Times New Roman"/>
+        </w:rPr>
+        <w:t>（资讯简介）</w:t>
+      </w:r>
+    </w:p>
+    <w:p>
+      <w:pPr>
+        <w:rPr>
+          <w:rFonts w:ascii="Times New Roman" w:hAnsi="Times New Roman" w:cs="Times New Roman"/>
+        </w:rPr>
+      </w:pPr>
+      <w:r>
+        <w:rPr>
+          <w:rFonts w:ascii="Times New Roman" w:hAnsi="Times New Roman" w:cs="Times New Roman"/>
+        </w:rPr>
+        <w:t xml:space="preserve">       imgUrl: null, </w:t>
+      </w:r>
+      <w:r>
+        <w:rPr>
+          <w:rFonts w:ascii="Times New Roman" w:hAnsi="Times New Roman" w:cs="Times New Roman"/>
+        </w:rPr>
+        <w:t>（资讯展示图片）</w:t>
+      </w:r>
+    </w:p>
+    <w:p>
+      <w:pPr>
+        <w:rPr>
+          <w:rFonts w:ascii="Times New Roman" w:hAnsi="Times New Roman" w:cs="Times New Roman"/>
+        </w:rPr>
+      </w:pPr>
+      <w:r>
+        <w:rPr>
+          <w:rFonts w:ascii="Times New Roman" w:hAnsi="Times New Roman" w:cs="Times New Roman"/>
+        </w:rPr>
+        <w:t xml:space="preserve">       createdAt: 2017-11-03T07:43:35.000Z, </w:t>
+      </w:r>
+      <w:r>
+        <w:rPr>
+          <w:rFonts w:ascii="Times New Roman" w:hAnsi="Times New Roman" w:cs="Times New Roman"/>
+        </w:rPr>
+        <w:t>（创建时间）</w:t>
+      </w:r>
+    </w:p>
+    <w:p>
+      <w:pPr>
+        <w:rPr>
+          <w:rFonts w:ascii="Times New Roman" w:hAnsi="Times New Roman" w:cs="Times New Roman"/>
+        </w:rPr>
+      </w:pPr>
+      <w:r>
+        <w:rPr>
+          <w:rFonts w:ascii="Times New Roman" w:hAnsi="Times New Roman" w:cs="Times New Roman"/>
+        </w:rPr>
+        <w:lastRenderedPageBreak/>
+        <w:t xml:space="preserve">       pv: 0, </w:t>
+      </w:r>
+      <w:r>
+        <w:rPr>
+          <w:rFonts w:ascii="Times New Roman" w:hAnsi="Times New Roman" w:cs="Times New Roman"/>
+        </w:rPr>
+        <w:t>（累计浏览数量）</w:t>
+      </w:r>
+    </w:p>
+    <w:p>
+      <w:pPr>
+        <w:rPr>
+          <w:rFonts w:ascii="Times New Roman" w:hAnsi="Times New Roman" w:cs="Times New Roman"/>
+        </w:rPr>
+      </w:pPr>
+      <w:r>
+        <w:rPr>
+          <w:rFonts w:ascii="Times New Roman" w:hAnsi="Times New Roman" w:cs="Times New Roman"/>
+        </w:rPr>
+        <w:t xml:space="preserve">       thumbUp: 0,</w:t>
+      </w:r>
+      <w:r>
+        <w:rPr>
+          <w:rFonts w:ascii="Times New Roman" w:hAnsi="Times New Roman" w:cs="Times New Roman"/>
+        </w:rPr>
+        <w:t>（累计点赞数量）</w:t>
+      </w:r>
+    </w:p>
+    <w:p>
+      <w:pPr>
+        <w:rPr>
+          <w:rFonts w:ascii="Times New Roman" w:hAnsi="Times New Roman" w:cs="Times New Roman"/>
+        </w:rPr>
+      </w:pPr>
+      <w:r>
+        <w:rPr>
+          <w:rFonts w:ascii="Times New Roman" w:hAnsi="Times New Roman" w:cs="Times New Roman"/>
+        </w:rPr>
+        <w:t xml:space="preserve">       commentNum: 0 </w:t>
+      </w:r>
+      <w:r>
+        <w:rPr>
+          <w:rFonts w:ascii="Times New Roman" w:hAnsi="Times New Roman" w:cs="Times New Roman"/>
+        </w:rPr>
+        <w:t>（累计评论数量）</w:t>
+      </w:r>
+    </w:p>
+    <w:p>
+      <w:pPr>
+        <w:rPr>
+          <w:rFonts w:ascii="Times New Roman" w:hAnsi="Times New Roman" w:cs="Times New Roman"/>
+        </w:rPr>
+      </w:pPr>
+      <w:r>
+        <w:rPr>
+          <w:rFonts w:ascii="Times New Roman" w:hAnsi="Times New Roman" w:cs="Times New Roman"/>
+        </w:rPr>
+        <w:tab/>
+        <w:t xml:space="preserve">   },</w:t>
+      </w:r>
+    </w:p>
+    <w:p>
+      <w:pPr>
+        <w:rPr>
+          <w:rFonts w:ascii="Times New Roman" w:hAnsi="Times New Roman" w:cs="Times New Roman"/>
+        </w:rPr>
+      </w:pPr>
+      <w:r>
+        <w:rPr>
+          <w:rFonts w:ascii="Times New Roman" w:hAnsi="Times New Roman" w:cs="Times New Roman"/>
+        </w:rPr>
+        <w:t xml:space="preserve">   ],</w:t>
+      </w:r>
+    </w:p>
+    <w:p>
+      <w:pPr>
+        <w:rPr>
+          <w:rFonts w:ascii="Times New Roman" w:hAnsi="Times New Roman" w:cs="Times New Roman"/>
+        </w:rPr>
+      </w:pPr>
+      <w:r>
+        <w:rPr>
+          <w:rFonts w:ascii="Times New Roman" w:hAnsi="Times New Roman" w:cs="Times New Roman"/>
+        </w:rPr>
+        <w:t xml:space="preserve">  totalPage: 1</w:t>
+      </w:r>
+      <w:r>
+        <w:rPr>
+          <w:rFonts w:ascii="Times New Roman" w:hAnsi="Times New Roman" w:cs="Times New Roman"/>
+        </w:rPr>
+        <w:t>,</w:t>
+      </w:r>
+    </w:p>
+    <w:p>
+      <w:pPr>
+        <w:rPr>
+          <w:rFonts w:ascii="Times New Roman" w:hAnsi="Times New Roman" w:cs="Times New Roman"/>
+        </w:rPr>
+      </w:pPr>
+      <w:r>
+        <w:rPr>
+          <w:rFonts w:ascii="Times New Roman" w:hAnsi="Times New Roman" w:cs="Times New Roman" w:hint="eastAsia"/>
+        </w:rPr>
+        <w:t xml:space="preserve"> </w:t>
+      </w:r>
+      <w:r>
+        <w:rPr>
+          <w:rFonts w:ascii="Times New Roman" w:hAnsi="Times New Roman" w:cs="Times New Roman"/>
+        </w:rPr>
+        <w:t xml:space="preserve"> newsClass:</w:t>
+      </w:r>
+      <w:r>
+        <w:t xml:space="preserve"> </w:t>
+      </w:r>
+      <w:r>
+        <w:rPr>
+          <w:rFonts w:ascii="Times New Roman" w:hAnsi="Times New Roman" w:cs="Times New Roman"/>
+        </w:rPr>
+        <w:t>{ 0: '</w:t>
+      </w:r>
+      <w:r>
+        <w:rPr>
+          <w:rFonts w:ascii="Times New Roman" w:hAnsi="Times New Roman" w:cs="Times New Roman"/>
+        </w:rPr>
+        <w:t>全部</w:t>
+      </w:r>
+      <w:r>
+        <w:rPr>
+          <w:rFonts w:ascii="Times New Roman" w:hAnsi="Times New Roman" w:cs="Times New Roman"/>
+        </w:rPr>
+        <w:t>', 1: '</w:t>
+      </w:r>
+      <w:r>
+        <w:rPr>
+          <w:rFonts w:ascii="Times New Roman" w:hAnsi="Times New Roman" w:cs="Times New Roman"/>
+        </w:rPr>
+        <w:t>痛风</w:t>
+      </w:r>
+      <w:r>
+        <w:rPr>
+          <w:rFonts w:ascii="Times New Roman" w:hAnsi="Times New Roman" w:cs="Times New Roman"/>
+        </w:rPr>
+        <w:t>', 2: '</w:t>
+      </w:r>
+      <w:r>
+        <w:rPr>
+          <w:rFonts w:ascii="Times New Roman" w:hAnsi="Times New Roman" w:cs="Times New Roman"/>
+        </w:rPr>
+        <w:t>糖尿病</w:t>
+      </w:r>
+      <w:r>
+        <w:rPr>
+          <w:rFonts w:ascii="Times New Roman" w:hAnsi="Times New Roman" w:cs="Times New Roman"/>
+        </w:rPr>
+        <w:t>', 3: '</w:t>
+      </w:r>
+      <w:r>
+        <w:rPr>
+          <w:rFonts w:ascii="Times New Roman" w:hAnsi="Times New Roman" w:cs="Times New Roman"/>
+        </w:rPr>
+        <w:t>甲状腺</w:t>
+      </w:r>
+      <w:r>
+        <w:rPr>
+          <w:rFonts w:ascii="Times New Roman" w:hAnsi="Times New Roman" w:cs="Times New Roman"/>
+        </w:rPr>
+        <w:t>',</w:t>
+      </w:r>
       <w:bookmarkStart w:id="0" w:name="_GoBack"/>
       <w:bookmarkEnd w:id="0"/>
-    </w:p>
-    <w:p>
-      <w:pPr>
-        <w:rPr>
-          <w:rFonts w:ascii="Times New Roman" w:hAnsi="Times New Roman" w:cs="Times New Roman"/>
-        </w:rPr>
-      </w:pPr>
-      <w:r>
-        <w:rPr>
-          <w:rFonts w:ascii="Times New Roman" w:hAnsi="Times New Roman" w:cs="Times New Roman"/>
-        </w:rPr>
-        <w:t>}</w:t>
-      </w:r>
-    </w:p>
-    <w:p>
-      <w:pPr>
-        <w:pStyle w:val="3"/>
-      </w:pPr>
-      <w:r>
-        <w:t xml:space="preserve">1.5  '/home/lineChartDetails'  根据类型、日期 查询折线图信息 </w:t>
-      </w:r>
-    </w:p>
-    <w:p>
-      <w:pPr>
-        <w:rPr>
-          <w:rFonts w:ascii="Times New Roman" w:hAnsi="Times New Roman" w:cs="Times New Roman"/>
-        </w:rPr>
-      </w:pPr>
-      <w:r>
-        <w:rPr>
-          <w:rFonts w:ascii="Times New Roman" w:hAnsi="Times New Roman" w:cs="Times New Roman" w:hint="eastAsia"/>
-        </w:rPr>
-        <w:t>请求方式</w:t>
-      </w:r>
-      <w:r>
-        <w:rPr>
-          <w:rFonts w:ascii="Times New Roman" w:hAnsi="Times New Roman" w:cs="Times New Roman"/>
-        </w:rPr>
-        <w:t>:get</w:t>
-      </w:r>
-    </w:p>
-    <w:p>
-      <w:pPr>
-        <w:rPr>
-          <w:rFonts w:ascii="Times New Roman" w:hAnsi="Times New Roman" w:cs="Times New Roman"/>
-        </w:rPr>
-      </w:pPr>
-      <w:r>
-        <w:rPr>
-          <w:rFonts w:ascii="Times New Roman" w:hAnsi="Times New Roman" w:cs="Times New Roman" w:hint="eastAsia"/>
-        </w:rPr>
-        <w:t>上行</w:t>
-      </w:r>
-      <w:r>
-        <w:rPr>
-          <w:rFonts w:ascii="Times New Roman" w:hAnsi="Times New Roman" w:cs="Times New Roman"/>
-        </w:rPr>
-        <w:t>:</w:t>
-      </w:r>
-    </w:p>
-    <w:p>
-      <w:pPr>
-        <w:rPr>
-          <w:rFonts w:ascii="Times New Roman" w:hAnsi="Times New Roman" w:cs="Times New Roman"/>
-        </w:rPr>
-      </w:pPr>
-      <w:r>
-        <w:rPr>
-          <w:rFonts w:ascii="Times New Roman" w:hAnsi="Times New Roman" w:cs="Times New Roman"/>
-        </w:rPr>
-        <w:tab/>
-        <w:t xml:space="preserve">type </w:t>
-      </w:r>
-      <w:r>
-        <w:rPr>
-          <w:rFonts w:ascii="Times New Roman" w:hAnsi="Times New Roman" w:cs="Times New Roman"/>
-        </w:rPr>
-        <w:t>说明</w:t>
-      </w:r>
-      <w:r>
-        <w:rPr>
-          <w:rFonts w:ascii="Times New Roman" w:hAnsi="Times New Roman" w:cs="Times New Roman"/>
-        </w:rPr>
-        <w:t>:1.</w:t>
-      </w:r>
-      <w:r>
-        <w:rPr>
-          <w:rFonts w:ascii="Times New Roman" w:hAnsi="Times New Roman" w:cs="Times New Roman"/>
-        </w:rPr>
-        <w:t>文章浏览人数</w:t>
-      </w:r>
-    </w:p>
-    <w:p>
-      <w:pPr>
-        <w:rPr>
-          <w:rFonts w:ascii="Times New Roman" w:hAnsi="Times New Roman" w:cs="Times New Roman"/>
-        </w:rPr>
-      </w:pPr>
-      <w:r>
-        <w:rPr>
-          <w:rFonts w:ascii="Times New Roman" w:hAnsi="Times New Roman" w:cs="Times New Roman"/>
-        </w:rPr>
-        <w:tab/>
-      </w:r>
-      <w:r>
-        <w:rPr>
-          <w:rFonts w:ascii="Times New Roman" w:hAnsi="Times New Roman" w:cs="Times New Roman"/>
-        </w:rPr>
-        <w:tab/>
-      </w:r>
-      <w:r>
-        <w:rPr>
-          <w:rFonts w:ascii="Times New Roman" w:hAnsi="Times New Roman" w:cs="Times New Roman"/>
-        </w:rPr>
-        <w:tab/>
-        <w:t xml:space="preserve">  2.</w:t>
-      </w:r>
-      <w:r>
-        <w:rPr>
-          <w:rFonts w:ascii="Times New Roman" w:hAnsi="Times New Roman" w:cs="Times New Roman"/>
-        </w:rPr>
-        <w:t>文章浏览人次</w:t>
-      </w:r>
-    </w:p>
-    <w:p>
-      <w:pPr>
-        <w:rPr>
-          <w:rFonts w:ascii="Times New Roman" w:hAnsi="Times New Roman" w:cs="Times New Roman"/>
-        </w:rPr>
-      </w:pPr>
-      <w:r>
-        <w:rPr>
-          <w:rFonts w:ascii="Times New Roman" w:hAnsi="Times New Roman" w:cs="Times New Roman"/>
-        </w:rPr>
-        <w:tab/>
-      </w:r>
-      <w:r>
-        <w:rPr>
-          <w:rFonts w:ascii="Times New Roman" w:hAnsi="Times New Roman" w:cs="Times New Roman"/>
-        </w:rPr>
-        <w:tab/>
-      </w:r>
-      <w:r>
-        <w:rPr>
-          <w:rFonts w:ascii="Times New Roman" w:hAnsi="Times New Roman" w:cs="Times New Roman"/>
-        </w:rPr>
-        <w:tab/>
-        <w:t xml:space="preserve">  3.</w:t>
-      </w:r>
-      <w:r>
-        <w:rPr>
-          <w:rFonts w:ascii="Times New Roman" w:hAnsi="Times New Roman" w:cs="Times New Roman"/>
-        </w:rPr>
-        <w:t>商品浏览人数</w:t>
-      </w:r>
-    </w:p>
-    <w:p>
-      <w:pPr>
-        <w:rPr>
-          <w:rFonts w:ascii="Times New Roman" w:hAnsi="Times New Roman" w:cs="Times New Roman"/>
-        </w:rPr>
-      </w:pPr>
-      <w:r>
-        <w:rPr>
-          <w:rFonts w:ascii="Times New Roman" w:hAnsi="Times New Roman" w:cs="Times New Roman"/>
-        </w:rPr>
-        <w:tab/>
-      </w:r>
-      <w:r>
-        <w:rPr>
-          <w:rFonts w:ascii="Times New Roman" w:hAnsi="Times New Roman" w:cs="Times New Roman"/>
-        </w:rPr>
-        <w:tab/>
-      </w:r>
-      <w:r>
-        <w:rPr>
-          <w:rFonts w:ascii="Times New Roman" w:hAnsi="Times New Roman" w:cs="Times New Roman"/>
-        </w:rPr>
-        <w:tab/>
-        <w:t xml:space="preserve">  4.</w:t>
-      </w:r>
-      <w:r>
-        <w:rPr>
-          <w:rFonts w:ascii="Times New Roman" w:hAnsi="Times New Roman" w:cs="Times New Roman"/>
-        </w:rPr>
-        <w:t>商品浏览人次</w:t>
-      </w:r>
-    </w:p>
-    <w:p>
-      <w:pPr>
-        <w:rPr>
-          <w:rFonts w:ascii="Times New Roman" w:hAnsi="Times New Roman" w:cs="Times New Roman"/>
-        </w:rPr>
-      </w:pPr>
-      <w:r>
-        <w:rPr>
-          <w:rFonts w:ascii="Times New Roman" w:hAnsi="Times New Roman" w:cs="Times New Roman"/>
-        </w:rPr>
-        <w:tab/>
-        <w:t xml:space="preserve">days </w:t>
-      </w:r>
-      <w:r>
-        <w:rPr>
-          <w:rFonts w:ascii="Times New Roman" w:hAnsi="Times New Roman" w:cs="Times New Roman"/>
-        </w:rPr>
-        <w:t>折线图时间跨度</w:t>
-      </w:r>
-      <w:r>
-        <w:rPr>
-          <w:rFonts w:ascii="Times New Roman" w:hAnsi="Times New Roman" w:cs="Times New Roman"/>
-        </w:rPr>
-        <w:t xml:space="preserve">  5</w:t>
-      </w:r>
-      <w:r>
-        <w:rPr>
-          <w:rFonts w:ascii="Times New Roman" w:hAnsi="Times New Roman" w:cs="Times New Roman"/>
-        </w:rPr>
-        <w:t>：近</w:t>
-      </w:r>
-      <w:r>
-        <w:rPr>
-          <w:rFonts w:ascii="Times New Roman" w:hAnsi="Times New Roman" w:cs="Times New Roman"/>
-        </w:rPr>
-        <w:t>5</w:t>
-      </w:r>
-      <w:r>
-        <w:rPr>
-          <w:rFonts w:ascii="Times New Roman" w:hAnsi="Times New Roman" w:cs="Times New Roman"/>
-        </w:rPr>
-        <w:t>天</w:t>
-      </w:r>
-      <w:r>
-        <w:rPr>
-          <w:rFonts w:ascii="Times New Roman" w:hAnsi="Times New Roman" w:cs="Times New Roman"/>
-        </w:rPr>
-        <w:t xml:space="preserve"> 10</w:t>
-      </w:r>
-      <w:r>
-        <w:rPr>
-          <w:rFonts w:ascii="Times New Roman" w:hAnsi="Times New Roman" w:cs="Times New Roman"/>
-        </w:rPr>
-        <w:t>：近</w:t>
-      </w:r>
-      <w:r>
-        <w:rPr>
-          <w:rFonts w:ascii="Times New Roman" w:hAnsi="Times New Roman" w:cs="Times New Roman"/>
-        </w:rPr>
-        <w:t>10</w:t>
-      </w:r>
-      <w:r>
-        <w:rPr>
-          <w:rFonts w:ascii="Times New Roman" w:hAnsi="Times New Roman" w:cs="Times New Roman"/>
-        </w:rPr>
-        <w:t>天</w:t>
-      </w:r>
-      <w:r>
-        <w:rPr>
-          <w:rFonts w:ascii="Times New Roman" w:hAnsi="Times New Roman" w:cs="Times New Roman"/>
-        </w:rPr>
-        <w:t xml:space="preserve"> 30</w:t>
-      </w:r>
-      <w:r>
-        <w:rPr>
-          <w:rFonts w:ascii="Times New Roman" w:hAnsi="Times New Roman" w:cs="Times New Roman"/>
-        </w:rPr>
-        <w:t>：近</w:t>
-      </w:r>
-      <w:r>
-        <w:rPr>
-          <w:rFonts w:ascii="Times New Roman" w:hAnsi="Times New Roman" w:cs="Times New Roman"/>
-        </w:rPr>
-        <w:t>30</w:t>
-      </w:r>
-      <w:r>
-        <w:rPr>
-          <w:rFonts w:ascii="Times New Roman" w:hAnsi="Times New Roman" w:cs="Times New Roman"/>
-        </w:rPr>
-        <w:t>天</w:t>
-      </w:r>
-    </w:p>
-    <w:p>
-      <w:pPr>
-        <w:rPr>
-          <w:rFonts w:ascii="Times New Roman" w:hAnsi="Times New Roman" w:cs="Times New Roman"/>
-        </w:rPr>
-      </w:pPr>
-    </w:p>
-    <w:p>
-      <w:pPr>
-        <w:rPr>
-          <w:rFonts w:ascii="Times New Roman" w:hAnsi="Times New Roman" w:cs="Times New Roman"/>
-        </w:rPr>
-      </w:pPr>
-      <w:r>
-        <w:rPr>
-          <w:rFonts w:ascii="Times New Roman" w:hAnsi="Times New Roman" w:cs="Times New Roman" w:hint="eastAsia"/>
-        </w:rPr>
-        <w:t>下行</w:t>
-      </w:r>
-      <w:r>
-        <w:rPr>
-          <w:rFonts w:ascii="Times New Roman" w:hAnsi="Times New Roman" w:cs="Times New Roman"/>
-        </w:rPr>
-        <w:t>:</w:t>
-      </w:r>
-    </w:p>
-    <w:p>
-      <w:pPr>
-        <w:rPr>
-          <w:rFonts w:ascii="Times New Roman" w:hAnsi="Times New Roman" w:cs="Times New Roman"/>
-        </w:rPr>
-      </w:pPr>
-      <w:r>
-        <w:rPr>
-          <w:rFonts w:ascii="Times New Roman" w:hAnsi="Times New Roman" w:cs="Times New Roman"/>
-        </w:rPr>
-        <w:t>{</w:t>
-      </w:r>
-    </w:p>
-    <w:p>
-      <w:pPr>
-        <w:rPr>
-          <w:rFonts w:ascii="Times New Roman" w:hAnsi="Times New Roman" w:cs="Times New Roman"/>
-        </w:rPr>
-      </w:pPr>
-      <w:r>
-        <w:rPr>
-          <w:rFonts w:ascii="Times New Roman" w:hAnsi="Times New Roman" w:cs="Times New Roman"/>
-        </w:rPr>
-        <w:tab/>
-        <w:t>"errCode":200,</w:t>
-      </w:r>
-    </w:p>
-    <w:p>
-      <w:pPr>
-        <w:rPr>
-          <w:rFonts w:ascii="Times New Roman" w:hAnsi="Times New Roman" w:cs="Times New Roman"/>
-        </w:rPr>
-      </w:pPr>
-      <w:r>
-        <w:rPr>
-          <w:rFonts w:ascii="Times New Roman" w:hAnsi="Times New Roman" w:cs="Times New Roman"/>
-        </w:rPr>
-        <w:tab/>
-        <w:t>"reason":"",</w:t>
-      </w:r>
-    </w:p>
-    <w:p>
-      <w:pPr>
-        <w:rPr>
-          <w:rFonts w:ascii="Times New Roman" w:hAnsi="Times New Roman" w:cs="Times New Roman"/>
-        </w:rPr>
-      </w:pPr>
-      <w:r>
-        <w:rPr>
-          <w:rFonts w:ascii="Times New Roman" w:hAnsi="Times New Roman" w:cs="Times New Roman"/>
-        </w:rPr>
-        <w:tab/>
-        <w:t>"params":{</w:t>
-      </w:r>
-    </w:p>
-    <w:p>
-      <w:pPr>
-        <w:rPr>
-          <w:rFonts w:ascii="Times New Roman" w:hAnsi="Times New Roman" w:cs="Times New Roman"/>
-        </w:rPr>
-      </w:pPr>
-      <w:r>
-        <w:rPr>
-          <w:rFonts w:ascii="Times New Roman" w:hAnsi="Times New Roman" w:cs="Times New Roman"/>
-        </w:rPr>
-        <w:tab/>
-      </w:r>
-      <w:r>
-        <w:rPr>
-          <w:rFonts w:ascii="Times New Roman" w:hAnsi="Times New Roman" w:cs="Times New Roman"/>
-        </w:rPr>
-        <w:tab/>
-        <w:t>"dataList":[</w:t>
-      </w:r>
-    </w:p>
-    <w:p>
-      <w:pPr>
-        <w:rPr>
-          <w:rFonts w:ascii="Times New Roman" w:hAnsi="Times New Roman" w:cs="Times New Roman"/>
-        </w:rPr>
-      </w:pPr>
-      <w:r>
-        <w:rPr>
-          <w:rFonts w:ascii="Times New Roman" w:hAnsi="Times New Roman" w:cs="Times New Roman"/>
-        </w:rPr>
-        <w:tab/>
-      </w:r>
-      <w:r>
-        <w:rPr>
-          <w:rFonts w:ascii="Times New Roman" w:hAnsi="Times New Roman" w:cs="Times New Roman"/>
-        </w:rPr>
-        <w:tab/>
-      </w:r>
-      <w:r>
-        <w:rPr>
-          <w:rFonts w:ascii="Times New Roman" w:hAnsi="Times New Roman" w:cs="Times New Roman"/>
-        </w:rPr>
-        <w:tab/>
-        <w:t>{"date":"1103","num":3},</w:t>
-      </w:r>
-    </w:p>
-    <w:p>
-      <w:pPr>
-        <w:rPr>
-          <w:rFonts w:ascii="Times New Roman" w:hAnsi="Times New Roman" w:cs="Times New Roman"/>
-        </w:rPr>
-      </w:pPr>
-      <w:r>
-        <w:rPr>
-          <w:rFonts w:ascii="Times New Roman" w:hAnsi="Times New Roman" w:cs="Times New Roman"/>
-        </w:rPr>
-        <w:tab/>
-      </w:r>
-      <w:r>
-        <w:rPr>
-          <w:rFonts w:ascii="Times New Roman" w:hAnsi="Times New Roman" w:cs="Times New Roman"/>
-        </w:rPr>
-        <w:tab/>
-      </w:r>
-      <w:r>
-        <w:rPr>
-          <w:rFonts w:ascii="Times New Roman" w:hAnsi="Times New Roman" w:cs="Times New Roman"/>
-        </w:rPr>
-        <w:tab/>
-        <w:t>{"date":"1104","num":0},</w:t>
-      </w:r>
-    </w:p>
-    <w:p>
-      <w:pPr>
-        <w:rPr>
-          <w:rFonts w:ascii="Times New Roman" w:hAnsi="Times New Roman" w:cs="Times New Roman"/>
-        </w:rPr>
-      </w:pPr>
-      <w:r>
-        <w:rPr>
-          <w:rFonts w:ascii="Times New Roman" w:hAnsi="Times New Roman" w:cs="Times New Roman"/>
-        </w:rPr>
-        <w:tab/>
-      </w:r>
-      <w:r>
-        <w:rPr>
-          <w:rFonts w:ascii="Times New Roman" w:hAnsi="Times New Roman" w:cs="Times New Roman"/>
-        </w:rPr>
-        <w:tab/>
-      </w:r>
-      <w:r>
-        <w:rPr>
-          <w:rFonts w:ascii="Times New Roman" w:hAnsi="Times New Roman" w:cs="Times New Roman"/>
-        </w:rPr>
-        <w:tab/>
-        <w:t>{"date":"1105","num":0},</w:t>
-      </w:r>
-    </w:p>
-    <w:p>
-      <w:pPr>
-        <w:rPr>
-          <w:rFonts w:ascii="Times New Roman" w:hAnsi="Times New Roman" w:cs="Times New Roman"/>
-        </w:rPr>
-      </w:pPr>
-      <w:r>
-        <w:rPr>
-          <w:rFonts w:ascii="Times New Roman" w:hAnsi="Times New Roman" w:cs="Times New Roman"/>
-        </w:rPr>
-        <w:tab/>
-      </w:r>
-      <w:r>
-        <w:rPr>
-          <w:rFonts w:ascii="Times New Roman" w:hAnsi="Times New Roman" w:cs="Times New Roman"/>
-        </w:rPr>
-        <w:tab/>
-      </w:r>
-      <w:r>
-        <w:rPr>
-          <w:rFonts w:ascii="Times New Roman" w:hAnsi="Times New Roman" w:cs="Times New Roman"/>
-        </w:rPr>
-        <w:tab/>
-        <w:t>{"date":"1106","num":0},</w:t>
-      </w:r>
-    </w:p>
-    <w:p>
-      <w:pPr>
-        <w:rPr>
-          <w:rFonts w:ascii="Times New Roman" w:hAnsi="Times New Roman" w:cs="Times New Roman"/>
-        </w:rPr>
-      </w:pPr>
-      <w:r>
-        <w:rPr>
-          <w:rFonts w:ascii="Times New Roman" w:hAnsi="Times New Roman" w:cs="Times New Roman"/>
-        </w:rPr>
-        <w:tab/>
-      </w:r>
-      <w:r>
-        <w:rPr>
-          <w:rFonts w:ascii="Times New Roman" w:hAnsi="Times New Roman" w:cs="Times New Roman"/>
-        </w:rPr>
-        <w:tab/>
-      </w:r>
-      <w:r>
-        <w:rPr>
-          <w:rFonts w:ascii="Times New Roman" w:hAnsi="Times New Roman" w:cs="Times New Roman"/>
-        </w:rPr>
-        <w:tab/>
-        <w:t>{"date":"1107","num":0}</w:t>
-      </w:r>
-    </w:p>
-    <w:p>
-      <w:pPr>
-        <w:rPr>
-          <w:rFonts w:ascii="Times New Roman" w:hAnsi="Times New Roman" w:cs="Times New Roman"/>
-        </w:rPr>
-      </w:pPr>
-      <w:r>
-        <w:rPr>
-          <w:rFonts w:ascii="Times New Roman" w:hAnsi="Times New Roman" w:cs="Times New Roman"/>
-        </w:rPr>
-        <w:tab/>
-      </w:r>
-      <w:r>
-        <w:rPr>
-          <w:rFonts w:ascii="Times New Roman" w:hAnsi="Times New Roman" w:cs="Times New Roman"/>
-        </w:rPr>
-        <w:tab/>
-        <w:t>]</w:t>
-      </w:r>
-    </w:p>
-    <w:p>
-      <w:pPr>
-        <w:rPr>
-          <w:rFonts w:ascii="Times New Roman" w:hAnsi="Times New Roman" w:cs="Times New Roman"/>
-        </w:rPr>
-      </w:pPr>
-      <w:r>
-        <w:rPr>
-          <w:rFonts w:ascii="Times New Roman" w:hAnsi="Times New Roman" w:cs="Times New Roman"/>
-        </w:rPr>
-        <w:tab/>
-        <w:t>}</w:t>
-      </w:r>
-    </w:p>
-    <w:p>
-      <w:pPr>
-        <w:rPr>
-          <w:rFonts w:ascii="Times New Roman" w:hAnsi="Times New Roman" w:cs="Times New Roman"/>
-        </w:rPr>
-      </w:pPr>
-      <w:r>
-        <w:rPr>
-          <w:rFonts w:ascii="Times New Roman" w:hAnsi="Times New Roman" w:cs="Times New Roman"/>
-        </w:rPr>
-        <w:t>}</w:t>
-      </w:r>
-    </w:p>
-    <w:p>
-      <w:pPr>
-        <w:pStyle w:val="3"/>
-      </w:pPr>
-      <w:r>
-        <w:lastRenderedPageBreak/>
-        <w:t>1.</w:t>
-      </w:r>
-      <w:r>
-        <w:t>6</w:t>
-      </w:r>
-      <w:r>
-        <w:t xml:space="preserve">  '/home/strategy</w:t>
-      </w:r>
-      <w:r>
-        <w:t>/</w:t>
-      </w:r>
-      <w:r>
-        <w:t>point</w:t>
-      </w:r>
-      <w:r>
-        <w:t>'  render</w:t>
-      </w:r>
-      <w:r>
-        <w:rPr>
-          <w:rFonts w:hint="eastAsia"/>
-        </w:rPr>
-        <w:t>积分</w:t>
-      </w:r>
-      <w:r>
-        <w:t xml:space="preserve">策略页面 </w:t>
-      </w:r>
-    </w:p>
-    <w:p>
-      <w:pPr>
-        <w:rPr>
-          <w:rFonts w:ascii="Times New Roman" w:hAnsi="Times New Roman" w:cs="Times New Roman"/>
-        </w:rPr>
-      </w:pPr>
-      <w:r>
-        <w:rPr>
-          <w:rFonts w:ascii="Times New Roman" w:hAnsi="Times New Roman" w:cs="Times New Roman" w:hint="eastAsia"/>
-        </w:rPr>
-        <w:t>请求方式</w:t>
-      </w:r>
-      <w:r>
-        <w:rPr>
-          <w:rFonts w:ascii="Times New Roman" w:hAnsi="Times New Roman" w:cs="Times New Roman"/>
-        </w:rPr>
-        <w:t>:get</w:t>
-      </w:r>
-    </w:p>
-    <w:p>
-      <w:pPr>
-        <w:rPr>
-          <w:rFonts w:ascii="Times New Roman" w:hAnsi="Times New Roman" w:cs="Times New Roman"/>
-        </w:rPr>
-      </w:pPr>
-      <w:r>
-        <w:rPr>
-          <w:rFonts w:ascii="Times New Roman" w:hAnsi="Times New Roman" w:cs="Times New Roman" w:hint="eastAsia"/>
-        </w:rPr>
-        <w:t>上行</w:t>
-      </w:r>
-      <w:r>
-        <w:rPr>
-          <w:rFonts w:ascii="Times New Roman" w:hAnsi="Times New Roman" w:cs="Times New Roman"/>
-        </w:rPr>
-        <w:t>:</w:t>
-      </w:r>
-      <w:r>
-        <w:rPr>
-          <w:rFonts w:ascii="Times New Roman" w:hAnsi="Times New Roman" w:cs="Times New Roman"/>
-        </w:rPr>
-        <w:t>无</w:t>
-      </w:r>
-    </w:p>
-    <w:p>
-      <w:pPr>
-        <w:rPr>
-          <w:rFonts w:ascii="Times New Roman" w:hAnsi="Times New Roman" w:cs="Times New Roman"/>
-        </w:rPr>
-      </w:pPr>
-    </w:p>
-    <w:p>
-      <w:pPr>
-        <w:rPr>
-          <w:rFonts w:ascii="Times New Roman" w:hAnsi="Times New Roman" w:cs="Times New Roman"/>
-        </w:rPr>
-      </w:pPr>
-      <w:r>
-        <w:rPr>
-          <w:rFonts w:ascii="Times New Roman" w:hAnsi="Times New Roman" w:cs="Times New Roman" w:hint="eastAsia"/>
-        </w:rPr>
-        <w:t>下行</w:t>
-      </w:r>
-      <w:r>
-        <w:rPr>
-          <w:rFonts w:ascii="Times New Roman" w:hAnsi="Times New Roman" w:cs="Times New Roman"/>
-        </w:rPr>
-        <w:t>:</w:t>
-      </w:r>
-    </w:p>
-    <w:p>
-      <w:pPr>
-        <w:rPr>
-          <w:rFonts w:ascii="Times New Roman" w:hAnsi="Times New Roman" w:cs="Times New Roman"/>
-        </w:rPr>
-      </w:pPr>
-      <w:r>
-        <w:rPr>
-          <w:rFonts w:ascii="Times New Roman" w:hAnsi="Times New Roman" w:cs="Times New Roman"/>
-        </w:rPr>
-        <w:t>{</w:t>
-      </w:r>
-    </w:p>
-    <w:p>
-      <w:pPr>
-        <w:rPr>
-          <w:rFonts w:ascii="Times New Roman" w:hAnsi="Times New Roman" w:cs="Times New Roman"/>
-        </w:rPr>
-      </w:pPr>
-      <w:r>
-        <w:rPr>
-          <w:rFonts w:ascii="Times New Roman" w:hAnsi="Times New Roman" w:cs="Times New Roman"/>
-        </w:rPr>
-        <w:tab/>
-        <w:t xml:space="preserve">title: </w:t>
-      </w:r>
-      <w:r>
-        <w:rPr>
-          <w:rFonts w:ascii="Times New Roman" w:hAnsi="Times New Roman" w:cs="Times New Roman" w:hint="eastAsia"/>
-        </w:rPr>
-        <w:t>积分</w:t>
-      </w:r>
-      <w:r>
-        <w:rPr>
-          <w:rFonts w:ascii="Times New Roman" w:hAnsi="Times New Roman" w:cs="Times New Roman"/>
-        </w:rPr>
-        <w:t>推广攻略</w:t>
-      </w:r>
-    </w:p>
-    <w:p>
-      <w:pPr>
-        <w:rPr>
-          <w:rFonts w:ascii="Times New Roman" w:hAnsi="Times New Roman" w:cs="Times New Roman"/>
-        </w:rPr>
-      </w:pPr>
-      <w:r>
-        <w:rPr>
-          <w:rFonts w:ascii="Times New Roman" w:hAnsi="Times New Roman" w:cs="Times New Roman"/>
-        </w:rPr>
-        <w:tab/>
-        <w:t>commissionNum</w:t>
-      </w:r>
-      <w:r>
-        <w:rPr>
-          <w:rFonts w:ascii="Times New Roman" w:hAnsi="Times New Roman" w:cs="Times New Roman"/>
-        </w:rPr>
-        <w:t>：</w:t>
-      </w:r>
-      <w:r>
-        <w:rPr>
-          <w:rFonts w:ascii="Times New Roman" w:hAnsi="Times New Roman" w:cs="Times New Roman"/>
-        </w:rPr>
-        <w:t xml:space="preserve">0.00  </w:t>
-      </w:r>
-      <w:r>
-        <w:rPr>
-          <w:rFonts w:ascii="Times New Roman" w:hAnsi="Times New Roman" w:cs="Times New Roman"/>
-        </w:rPr>
-        <w:t>佣金数量</w:t>
-      </w:r>
-    </w:p>
-    <w:p>
-      <w:pPr>
-        <w:rPr>
-          <w:rFonts w:ascii="Times New Roman" w:hAnsi="Times New Roman" w:cs="Times New Roman"/>
-        </w:rPr>
-      </w:pPr>
-      <w:r>
-        <w:rPr>
-          <w:rFonts w:ascii="Times New Roman" w:hAnsi="Times New Roman" w:cs="Times New Roman"/>
-        </w:rPr>
-        <w:t>}</w:t>
-      </w:r>
-    </w:p>
-    <w:p>
-      <w:pPr>
-        <w:pStyle w:val="3"/>
-      </w:pPr>
-      <w:r>
-        <w:t>1.</w:t>
-      </w:r>
-      <w:r>
-        <w:t>7</w:t>
-      </w:r>
-      <w:r>
-        <w:t xml:space="preserve">  '/home/strategy</w:t>
-      </w:r>
-      <w:r>
-        <w:t>/</w:t>
-      </w:r>
-      <w:r>
-        <w:t>commission</w:t>
-      </w:r>
-      <w:r>
-        <w:t>'  render</w:t>
-      </w:r>
-      <w:r>
-        <w:rPr>
-          <w:rFonts w:hint="eastAsia"/>
-        </w:rPr>
-        <w:t>佣金</w:t>
-      </w:r>
-      <w:r>
-        <w:t xml:space="preserve">策略页面 </w:t>
-      </w:r>
-    </w:p>
-    <w:p>
-      <w:pPr>
-        <w:rPr>
-          <w:rFonts w:ascii="Times New Roman" w:hAnsi="Times New Roman" w:cs="Times New Roman"/>
-        </w:rPr>
-      </w:pPr>
-      <w:r>
-        <w:rPr>
-          <w:rFonts w:ascii="Times New Roman" w:hAnsi="Times New Roman" w:cs="Times New Roman" w:hint="eastAsia"/>
-        </w:rPr>
-        <w:t>请求方式</w:t>
-      </w:r>
-      <w:r>
-        <w:rPr>
-          <w:rFonts w:ascii="Times New Roman" w:hAnsi="Times New Roman" w:cs="Times New Roman"/>
-        </w:rPr>
-        <w:t>:get</w:t>
-      </w:r>
-    </w:p>
-    <w:p>
-      <w:pPr>
-        <w:rPr>
-          <w:rFonts w:ascii="Times New Roman" w:hAnsi="Times New Roman" w:cs="Times New Roman"/>
-        </w:rPr>
-      </w:pPr>
-      <w:r>
-        <w:rPr>
-          <w:rFonts w:ascii="Times New Roman" w:hAnsi="Times New Roman" w:cs="Times New Roman" w:hint="eastAsia"/>
-        </w:rPr>
-        <w:t>上行</w:t>
-      </w:r>
-      <w:r>
-        <w:rPr>
-          <w:rFonts w:ascii="Times New Roman" w:hAnsi="Times New Roman" w:cs="Times New Roman"/>
-        </w:rPr>
-        <w:t>:</w:t>
-      </w:r>
-      <w:r>
-        <w:rPr>
-          <w:rFonts w:ascii="Times New Roman" w:hAnsi="Times New Roman" w:cs="Times New Roman"/>
-        </w:rPr>
-        <w:t>无</w:t>
-      </w:r>
-    </w:p>
-    <w:p>
-      <w:pPr>
-        <w:rPr>
-          <w:rFonts w:ascii="Times New Roman" w:hAnsi="Times New Roman" w:cs="Times New Roman"/>
-        </w:rPr>
-      </w:pPr>
-    </w:p>
-    <w:p>
-      <w:pPr>
-        <w:rPr>
-          <w:rFonts w:ascii="Times New Roman" w:hAnsi="Times New Roman" w:cs="Times New Roman"/>
-        </w:rPr>
-      </w:pPr>
-      <w:r>
-        <w:rPr>
-          <w:rFonts w:ascii="Times New Roman" w:hAnsi="Times New Roman" w:cs="Times New Roman" w:hint="eastAsia"/>
-        </w:rPr>
-        <w:t>下行</w:t>
-      </w:r>
-      <w:r>
-        <w:rPr>
-          <w:rFonts w:ascii="Times New Roman" w:hAnsi="Times New Roman" w:cs="Times New Roman"/>
-        </w:rPr>
-        <w:t>:</w:t>
-      </w:r>
-    </w:p>
-    <w:p>
-      <w:pPr>
-        <w:rPr>
-          <w:rFonts w:ascii="Times New Roman" w:hAnsi="Times New Roman" w:cs="Times New Roman"/>
-        </w:rPr>
-      </w:pPr>
-      <w:r>
-        <w:rPr>
-          <w:rFonts w:ascii="Times New Roman" w:hAnsi="Times New Roman" w:cs="Times New Roman"/>
-        </w:rPr>
-        <w:t>{</w:t>
-      </w:r>
-    </w:p>
-    <w:p>
-      <w:pPr>
-        <w:rPr>
-          <w:rFonts w:ascii="Times New Roman" w:hAnsi="Times New Roman" w:cs="Times New Roman"/>
-        </w:rPr>
-      </w:pPr>
-      <w:r>
-        <w:rPr>
-          <w:rFonts w:ascii="Times New Roman" w:hAnsi="Times New Roman" w:cs="Times New Roman"/>
-        </w:rPr>
-        <w:tab/>
-        <w:t xml:space="preserve">title: </w:t>
-      </w:r>
-      <w:r>
-        <w:rPr>
-          <w:rFonts w:ascii="Times New Roman" w:hAnsi="Times New Roman" w:cs="Times New Roman" w:hint="eastAsia"/>
-        </w:rPr>
-        <w:t>佣金</w:t>
-      </w:r>
-      <w:r>
-        <w:rPr>
-          <w:rFonts w:ascii="Times New Roman" w:hAnsi="Times New Roman" w:cs="Times New Roman"/>
-        </w:rPr>
-        <w:t>推广攻略</w:t>
-      </w:r>
-    </w:p>
-    <w:p>
-      <w:pPr>
-        <w:rPr>
-          <w:rFonts w:ascii="Times New Roman" w:hAnsi="Times New Roman" w:cs="Times New Roman"/>
-        </w:rPr>
-      </w:pPr>
-      <w:r>
-        <w:rPr>
-          <w:rFonts w:ascii="Times New Roman" w:hAnsi="Times New Roman" w:cs="Times New Roman"/>
-        </w:rPr>
-        <w:tab/>
-        <w:t>commissionNum</w:t>
-      </w:r>
-      <w:r>
-        <w:rPr>
-          <w:rFonts w:ascii="Times New Roman" w:hAnsi="Times New Roman" w:cs="Times New Roman"/>
-        </w:rPr>
-        <w:t>：</w:t>
-      </w:r>
-      <w:r>
-        <w:rPr>
-          <w:rFonts w:ascii="Times New Roman" w:hAnsi="Times New Roman" w:cs="Times New Roman"/>
-        </w:rPr>
-        <w:t xml:space="preserve">0.00  </w:t>
-      </w:r>
-      <w:r>
-        <w:rPr>
-          <w:rFonts w:ascii="Times New Roman" w:hAnsi="Times New Roman" w:cs="Times New Roman"/>
-        </w:rPr>
-        <w:t>佣金数量</w:t>
-      </w:r>
-    </w:p>
-    <w:p>
-      <w:pPr>
-        <w:rPr>
-          <w:rFonts w:ascii="Times New Roman" w:hAnsi="Times New Roman" w:cs="Times New Roman"/>
-        </w:rPr>
-      </w:pPr>
-      <w:r>
-        <w:rPr>
-          <w:rFonts w:ascii="Times New Roman" w:hAnsi="Times New Roman" w:cs="Times New Roman"/>
-        </w:rPr>
-        <w:t>}</w:t>
-      </w:r>
-    </w:p>
-    <w:p>
-      <w:pPr>
-        <w:rPr>
-          <w:rFonts w:ascii="Times New Roman" w:hAnsi="Times New Roman" w:cs="Times New Roman"/>
-        </w:rPr>
-      </w:pPr>
-    </w:p>
-    <w:p>
-      <w:pPr>
-        <w:pStyle w:val="2"/>
-        <w:rPr>
-          <w:rFonts w:ascii="Times New Roman" w:hAnsi="Times New Roman" w:cs="Times New Roman"/>
-        </w:rPr>
-      </w:pPr>
-      <w:r>
-        <w:rPr>
-          <w:rFonts w:ascii="Times New Roman" w:hAnsi="Times New Roman" w:cs="Times New Roman"/>
-        </w:rPr>
-        <w:t>2.</w:t>
-      </w:r>
-      <w:r>
-        <w:rPr>
-          <w:rFonts w:ascii="Times New Roman" w:hAnsi="Times New Roman" w:cs="Times New Roman"/>
-        </w:rPr>
-        <w:t>【</w:t>
-      </w:r>
-      <w:r>
-        <w:rPr>
-          <w:rFonts w:ascii="Times New Roman" w:hAnsi="Times New Roman" w:cs="Times New Roman"/>
-        </w:rPr>
-        <w:t xml:space="preserve">tab </w:t>
-      </w:r>
-      <w:r>
-        <w:rPr>
-          <w:rFonts w:ascii="Times New Roman" w:hAnsi="Times New Roman" w:cs="Times New Roman"/>
-        </w:rPr>
-        <w:t>商城】</w:t>
-      </w:r>
-    </w:p>
-    <w:p>
-      <w:pPr>
-        <w:pStyle w:val="3"/>
-        <w:rPr>
-          <w:color w:val="FF0000"/>
-        </w:rPr>
-      </w:pPr>
-      <w:r>
-        <w:rPr>
-          <w:color w:val="FF0000"/>
-        </w:rPr>
-        <w:t>2.1 '/mall' 商城首页</w:t>
-      </w:r>
-    </w:p>
-    <w:p>
-      <w:pPr>
-        <w:rPr>
-          <w:rFonts w:ascii="Times New Roman" w:hAnsi="Times New Roman" w:cs="Times New Roman"/>
-        </w:rPr>
-      </w:pPr>
-      <w:r>
-        <w:rPr>
-          <w:rFonts w:ascii="Times New Roman" w:hAnsi="Times New Roman" w:cs="Times New Roman" w:hint="eastAsia"/>
-        </w:rPr>
-        <w:t>请求方式</w:t>
-      </w:r>
-      <w:r>
-        <w:rPr>
-          <w:rFonts w:ascii="Times New Roman" w:hAnsi="Times New Roman" w:cs="Times New Roman"/>
-        </w:rPr>
-        <w:t>:get</w:t>
-      </w:r>
-    </w:p>
-    <w:p>
-      <w:pPr>
-        <w:rPr>
-          <w:rFonts w:ascii="Times New Roman" w:hAnsi="Times New Roman" w:cs="Times New Roman"/>
-        </w:rPr>
-      </w:pPr>
-      <w:r>
-        <w:rPr>
-          <w:rFonts w:ascii="Times New Roman" w:hAnsi="Times New Roman" w:cs="Times New Roman" w:hint="eastAsia"/>
-        </w:rPr>
-        <w:t>上行</w:t>
-      </w:r>
-      <w:r>
-        <w:rPr>
-          <w:rFonts w:ascii="Times New Roman" w:hAnsi="Times New Roman" w:cs="Times New Roman"/>
-        </w:rPr>
-        <w:t>:</w:t>
-      </w:r>
-      <w:r>
-        <w:rPr>
-          <w:rFonts w:ascii="Times New Roman" w:hAnsi="Times New Roman" w:cs="Times New Roman"/>
-        </w:rPr>
-        <w:t>无</w:t>
-      </w:r>
-    </w:p>
-    <w:p>
-      <w:pPr>
-        <w:rPr>
-          <w:rFonts w:ascii="Times New Roman" w:hAnsi="Times New Roman" w:cs="Times New Roman"/>
-        </w:rPr>
-      </w:pPr>
-      <w:r>
-        <w:rPr>
-          <w:rFonts w:ascii="Times New Roman" w:hAnsi="Times New Roman" w:cs="Times New Roman" w:hint="eastAsia"/>
-        </w:rPr>
-        <w:t>下行：</w:t>
-      </w:r>
-    </w:p>
-    <w:p>
-      <w:pPr>
-        <w:pStyle w:val="3"/>
-        <w:rPr>
-          <w:color w:val="FF0000"/>
-        </w:rPr>
-      </w:pPr>
-      <w:r>
-        <w:rPr>
-          <w:color w:val="FF0000"/>
-        </w:rPr>
-        <w:t>2.2 '/mall/search' 商城搜索框</w:t>
-      </w:r>
-    </w:p>
-    <w:p>
-      <w:pPr>
-        <w:rPr>
-          <w:rFonts w:ascii="Times New Roman" w:hAnsi="Times New Roman" w:cs="Times New Roman"/>
-        </w:rPr>
-      </w:pPr>
-      <w:r>
-        <w:rPr>
-          <w:rFonts w:ascii="Times New Roman" w:hAnsi="Times New Roman" w:cs="Times New Roman" w:hint="eastAsia"/>
-        </w:rPr>
-        <w:t>请求方式</w:t>
-      </w:r>
-      <w:r>
-        <w:rPr>
-          <w:rFonts w:ascii="Times New Roman" w:hAnsi="Times New Roman" w:cs="Times New Roman"/>
-        </w:rPr>
-        <w:t>:get</w:t>
-      </w:r>
-    </w:p>
-    <w:p>
-      <w:pPr>
-        <w:rPr>
-          <w:rFonts w:ascii="Times New Roman" w:hAnsi="Times New Roman" w:cs="Times New Roman"/>
-        </w:rPr>
-      </w:pPr>
-      <w:r>
-        <w:rPr>
-          <w:rFonts w:ascii="Times New Roman" w:hAnsi="Times New Roman" w:cs="Times New Roman" w:hint="eastAsia"/>
-        </w:rPr>
-        <w:t>上行</w:t>
-      </w:r>
-      <w:r>
-        <w:rPr>
-          <w:rFonts w:ascii="Times New Roman" w:hAnsi="Times New Roman" w:cs="Times New Roman"/>
-        </w:rPr>
-        <w:t>:</w:t>
-      </w:r>
-    </w:p>
-    <w:p>
-      <w:pPr>
-        <w:rPr>
-          <w:rFonts w:ascii="Times New Roman" w:hAnsi="Times New Roman" w:cs="Times New Roman"/>
-        </w:rPr>
-      </w:pPr>
-      <w:r>
-        <w:rPr>
-          <w:rFonts w:ascii="Times New Roman" w:hAnsi="Times New Roman" w:cs="Times New Roman"/>
-        </w:rPr>
-        <w:tab/>
-        <w:t xml:space="preserve">categoryId </w:t>
-      </w:r>
-      <w:r>
-        <w:rPr>
-          <w:rFonts w:ascii="Times New Roman" w:hAnsi="Times New Roman" w:cs="Times New Roman"/>
-        </w:rPr>
-        <w:t>分类</w:t>
-      </w:r>
-      <w:r>
-        <w:rPr>
-          <w:rFonts w:ascii="Times New Roman" w:hAnsi="Times New Roman" w:cs="Times New Roman"/>
-        </w:rPr>
-        <w:t>id</w:t>
-      </w:r>
-    </w:p>
-    <w:p>
-      <w:pPr>
-        <w:rPr>
-          <w:rFonts w:ascii="Times New Roman" w:hAnsi="Times New Roman" w:cs="Times New Roman"/>
-        </w:rPr>
-      </w:pPr>
-      <w:r>
-        <w:rPr>
-          <w:rFonts w:ascii="Times New Roman" w:hAnsi="Times New Roman" w:cs="Times New Roman"/>
-        </w:rPr>
-        <w:tab/>
-        <w:t xml:space="preserve">searchWord </w:t>
-      </w:r>
-      <w:r>
-        <w:rPr>
-          <w:rFonts w:ascii="Times New Roman" w:hAnsi="Times New Roman" w:cs="Times New Roman"/>
-        </w:rPr>
-        <w:t>搜索关键字</w:t>
-      </w:r>
-    </w:p>
-    <w:p>
-      <w:pPr>
-        <w:rPr>
-          <w:rFonts w:ascii="Times New Roman" w:hAnsi="Times New Roman" w:cs="Times New Roman"/>
-        </w:rPr>
-      </w:pPr>
-      <w:r>
-        <w:rPr>
-          <w:rFonts w:ascii="Times New Roman" w:hAnsi="Times New Roman" w:cs="Times New Roman"/>
-        </w:rPr>
-        <w:tab/>
-        <w:t xml:space="preserve">page </w:t>
-      </w:r>
-      <w:r>
-        <w:rPr>
-          <w:rFonts w:ascii="Times New Roman" w:hAnsi="Times New Roman" w:cs="Times New Roman"/>
-        </w:rPr>
-        <w:t>分页页码</w:t>
-      </w:r>
-    </w:p>
-    <w:p>
-      <w:pPr>
-        <w:rPr>
-          <w:rFonts w:ascii="Times New Roman" w:hAnsi="Times New Roman" w:cs="Times New Roman"/>
-        </w:rPr>
-      </w:pPr>
-      <w:r>
-        <w:rPr>
-          <w:rFonts w:ascii="Times New Roman" w:hAnsi="Times New Roman" w:cs="Times New Roman"/>
-        </w:rPr>
-        <w:tab/>
-        <w:t xml:space="preserve">limit </w:t>
-      </w:r>
-      <w:r>
-        <w:rPr>
-          <w:rFonts w:ascii="Times New Roman" w:hAnsi="Times New Roman" w:cs="Times New Roman"/>
-        </w:rPr>
-        <w:t>每页长度</w:t>
-      </w:r>
-    </w:p>
-    <w:p>
-      <w:pPr>
-        <w:rPr>
-          <w:rFonts w:ascii="Times New Roman" w:hAnsi="Times New Roman" w:cs="Times New Roman"/>
-        </w:rPr>
-      </w:pPr>
-      <w:r>
-        <w:rPr>
-          <w:rFonts w:ascii="Times New Roman" w:hAnsi="Times New Roman" w:cs="Times New Roman" w:hint="eastAsia"/>
-        </w:rPr>
-        <w:t>下行：</w:t>
-      </w:r>
-    </w:p>
-    <w:p>
-      <w:pPr>
-        <w:pStyle w:val="3"/>
-        <w:rPr>
-          <w:color w:val="FF0000"/>
-        </w:rPr>
-      </w:pPr>
-      <w:r>
-        <w:rPr>
-          <w:color w:val="FF0000"/>
-        </w:rPr>
-        <w:lastRenderedPageBreak/>
-        <w:t>2.3 '/mall/category/' 根据分类查看商品列表</w:t>
-      </w:r>
-    </w:p>
-    <w:p>
-      <w:pPr>
-        <w:rPr>
-          <w:rFonts w:ascii="Times New Roman" w:hAnsi="Times New Roman" w:cs="Times New Roman"/>
-        </w:rPr>
-      </w:pPr>
-      <w:r>
-        <w:rPr>
-          <w:rFonts w:ascii="Times New Roman" w:hAnsi="Times New Roman" w:cs="Times New Roman" w:hint="eastAsia"/>
-        </w:rPr>
-        <w:t>请求方式</w:t>
-      </w:r>
-      <w:r>
-        <w:rPr>
-          <w:rFonts w:ascii="Times New Roman" w:hAnsi="Times New Roman" w:cs="Times New Roman"/>
-        </w:rPr>
-        <w:t>:get</w:t>
-      </w:r>
-    </w:p>
-    <w:p>
-      <w:pPr>
-        <w:rPr>
-          <w:rFonts w:ascii="Times New Roman" w:hAnsi="Times New Roman" w:cs="Times New Roman"/>
-        </w:rPr>
-      </w:pPr>
-      <w:r>
-        <w:rPr>
-          <w:rFonts w:ascii="Times New Roman" w:hAnsi="Times New Roman" w:cs="Times New Roman" w:hint="eastAsia"/>
-        </w:rPr>
-        <w:t>上行</w:t>
-      </w:r>
-      <w:r>
-        <w:rPr>
-          <w:rFonts w:ascii="Times New Roman" w:hAnsi="Times New Roman" w:cs="Times New Roman"/>
-        </w:rPr>
-        <w:t>:</w:t>
-      </w:r>
-    </w:p>
-    <w:p>
-      <w:pPr>
-        <w:rPr>
-          <w:rFonts w:ascii="Times New Roman" w:hAnsi="Times New Roman" w:cs="Times New Roman"/>
-        </w:rPr>
-      </w:pPr>
-      <w:r>
-        <w:rPr>
-          <w:rFonts w:ascii="Times New Roman" w:hAnsi="Times New Roman" w:cs="Times New Roman"/>
-        </w:rPr>
-        <w:tab/>
-        <w:t xml:space="preserve">categoryId </w:t>
-      </w:r>
-      <w:r>
-        <w:rPr>
-          <w:rFonts w:ascii="Times New Roman" w:hAnsi="Times New Roman" w:cs="Times New Roman"/>
-        </w:rPr>
-        <w:t>分类</w:t>
-      </w:r>
-      <w:r>
-        <w:rPr>
-          <w:rFonts w:ascii="Times New Roman" w:hAnsi="Times New Roman" w:cs="Times New Roman"/>
-        </w:rPr>
-        <w:t>id</w:t>
-      </w:r>
-    </w:p>
-    <w:p>
-      <w:pPr>
-        <w:rPr>
-          <w:rFonts w:ascii="Times New Roman" w:hAnsi="Times New Roman" w:cs="Times New Roman"/>
-        </w:rPr>
-      </w:pPr>
-      <w:r>
-        <w:rPr>
-          <w:rFonts w:ascii="Times New Roman" w:hAnsi="Times New Roman" w:cs="Times New Roman"/>
-        </w:rPr>
-        <w:tab/>
-        <w:t xml:space="preserve">page </w:t>
-      </w:r>
-      <w:r>
-        <w:rPr>
-          <w:rFonts w:ascii="Times New Roman" w:hAnsi="Times New Roman" w:cs="Times New Roman"/>
-        </w:rPr>
-        <w:t>分页页码</w:t>
-      </w:r>
-    </w:p>
-    <w:p>
-      <w:pPr>
-        <w:rPr>
-          <w:rFonts w:ascii="Times New Roman" w:hAnsi="Times New Roman" w:cs="Times New Roman"/>
-        </w:rPr>
-      </w:pPr>
-      <w:r>
-        <w:rPr>
-          <w:rFonts w:ascii="Times New Roman" w:hAnsi="Times New Roman" w:cs="Times New Roman"/>
-        </w:rPr>
-        <w:tab/>
-        <w:t xml:space="preserve">limit </w:t>
-      </w:r>
-      <w:r>
-        <w:rPr>
-          <w:rFonts w:ascii="Times New Roman" w:hAnsi="Times New Roman" w:cs="Times New Roman"/>
-        </w:rPr>
-        <w:t>每页长度</w:t>
-      </w:r>
-    </w:p>
-    <w:p>
-      <w:pPr>
-        <w:rPr>
-          <w:rFonts w:ascii="Times New Roman" w:hAnsi="Times New Roman" w:cs="Times New Roman"/>
-        </w:rPr>
-      </w:pPr>
-      <w:r>
-        <w:rPr>
-          <w:rFonts w:ascii="Times New Roman" w:hAnsi="Times New Roman" w:cs="Times New Roman" w:hint="eastAsia"/>
-        </w:rPr>
-        <w:t>下行：</w:t>
-      </w:r>
-    </w:p>
-    <w:p>
-      <w:pPr>
-        <w:pStyle w:val="3"/>
-        <w:rPr>
-          <w:color w:val="FF0000"/>
-        </w:rPr>
-      </w:pPr>
-      <w:r>
-        <w:rPr>
-          <w:color w:val="FF0000"/>
-        </w:rPr>
-        <w:t>2.4 '/mall/product/:productId' 点击查看商品详情</w:t>
-      </w:r>
-    </w:p>
-    <w:p>
-      <w:pPr>
-        <w:rPr>
-          <w:rFonts w:ascii="Times New Roman" w:hAnsi="Times New Roman" w:cs="Times New Roman"/>
-        </w:rPr>
-      </w:pPr>
-      <w:r>
-        <w:rPr>
-          <w:rFonts w:ascii="Times New Roman" w:hAnsi="Times New Roman" w:cs="Times New Roman" w:hint="eastAsia"/>
-        </w:rPr>
-        <w:t>请求方式</w:t>
-      </w:r>
-      <w:r>
-        <w:rPr>
-          <w:rFonts w:ascii="Times New Roman" w:hAnsi="Times New Roman" w:cs="Times New Roman"/>
-        </w:rPr>
-        <w:t>:get</w:t>
-      </w:r>
-    </w:p>
-    <w:p>
-      <w:pPr>
-        <w:rPr>
-          <w:rFonts w:ascii="Times New Roman" w:hAnsi="Times New Roman" w:cs="Times New Roman"/>
-        </w:rPr>
-      </w:pPr>
-      <w:r>
-        <w:rPr>
-          <w:rFonts w:ascii="Times New Roman" w:hAnsi="Times New Roman" w:cs="Times New Roman" w:hint="eastAsia"/>
-        </w:rPr>
-        <w:t>上行</w:t>
-      </w:r>
-      <w:r>
-        <w:rPr>
-          <w:rFonts w:ascii="Times New Roman" w:hAnsi="Times New Roman" w:cs="Times New Roman"/>
-        </w:rPr>
-        <w:t>:</w:t>
-      </w:r>
-      <w:r>
-        <w:rPr>
-          <w:rFonts w:ascii="Times New Roman" w:hAnsi="Times New Roman" w:cs="Times New Roman"/>
-        </w:rPr>
-        <w:t>无</w:t>
-      </w:r>
-    </w:p>
-    <w:p>
-      <w:pPr>
-        <w:rPr>
-          <w:rFonts w:ascii="Times New Roman" w:hAnsi="Times New Roman" w:cs="Times New Roman"/>
-        </w:rPr>
-      </w:pPr>
-      <w:r>
-        <w:rPr>
-          <w:rFonts w:ascii="Times New Roman" w:hAnsi="Times New Roman" w:cs="Times New Roman" w:hint="eastAsia"/>
-        </w:rPr>
-        <w:t>下行：</w:t>
-      </w:r>
-    </w:p>
-    <w:p>
-      <w:pPr>
-        <w:pStyle w:val="3"/>
-      </w:pPr>
-      <w:r>
-        <w:t>2.5</w:t>
-      </w:r>
-      <w:r>
-        <w:t xml:space="preserve"> '/mall/purchase' 分享的购买链接</w:t>
-      </w:r>
-    </w:p>
-    <w:p>
-      <w:pPr>
-        <w:rPr>
-          <w:rFonts w:ascii="Times New Roman" w:hAnsi="Times New Roman" w:cs="Times New Roman"/>
-        </w:rPr>
-      </w:pPr>
-      <w:r>
-        <w:rPr>
-          <w:rFonts w:ascii="Times New Roman" w:hAnsi="Times New Roman" w:cs="Times New Roman" w:hint="eastAsia"/>
-        </w:rPr>
-        <w:t>请求方式</w:t>
-      </w:r>
-      <w:r>
-        <w:rPr>
-          <w:rFonts w:ascii="Times New Roman" w:hAnsi="Times New Roman" w:cs="Times New Roman"/>
-        </w:rPr>
-        <w:t>:get</w:t>
-      </w:r>
-    </w:p>
-    <w:p>
-      <w:pPr>
-        <w:rPr>
-          <w:rFonts w:ascii="Times New Roman" w:hAnsi="Times New Roman" w:cs="Times New Roman"/>
-        </w:rPr>
-      </w:pPr>
-      <w:r>
-        <w:rPr>
-          <w:rFonts w:ascii="Times New Roman" w:hAnsi="Times New Roman" w:cs="Times New Roman" w:hint="eastAsia"/>
-        </w:rPr>
-        <w:t>上行</w:t>
-      </w:r>
-      <w:r>
-        <w:rPr>
-          <w:rFonts w:ascii="Times New Roman" w:hAnsi="Times New Roman" w:cs="Times New Roman"/>
-        </w:rPr>
-        <w:t>:</w:t>
-      </w:r>
-    </w:p>
-    <w:p>
-      <w:pPr>
-        <w:rPr>
-          <w:rFonts w:ascii="Times New Roman" w:hAnsi="Times New Roman" w:cs="Times New Roman"/>
-        </w:rPr>
-      </w:pPr>
-      <w:r>
-        <w:rPr>
-          <w:rFonts w:ascii="Times New Roman" w:hAnsi="Times New Roman" w:cs="Times New Roman"/>
-        </w:rPr>
-        <w:tab/>
-        <w:t>productId</w:t>
-      </w:r>
-      <w:r>
-        <w:rPr>
-          <w:rFonts w:ascii="Times New Roman" w:hAnsi="Times New Roman" w:cs="Times New Roman"/>
-        </w:rPr>
-        <w:t>：商品</w:t>
-      </w:r>
-      <w:r>
-        <w:rPr>
-          <w:rFonts w:ascii="Times New Roman" w:hAnsi="Times New Roman" w:cs="Times New Roman"/>
-        </w:rPr>
-        <w:t>id</w:t>
-      </w:r>
-    </w:p>
-    <w:p>
-      <w:pPr>
-        <w:rPr>
-          <w:rFonts w:ascii="Times New Roman" w:hAnsi="Times New Roman" w:cs="Times New Roman"/>
-        </w:rPr>
-      </w:pPr>
-      <w:r>
-        <w:rPr>
-          <w:rFonts w:ascii="Times New Roman" w:hAnsi="Times New Roman" w:cs="Times New Roman"/>
-        </w:rPr>
-        <w:tab/>
-        <w:t>shareUserId</w:t>
-      </w:r>
-      <w:r>
-        <w:rPr>
-          <w:rFonts w:ascii="Times New Roman" w:hAnsi="Times New Roman" w:cs="Times New Roman"/>
-        </w:rPr>
-        <w:t>：分享人</w:t>
-      </w:r>
-      <w:r>
-        <w:rPr>
-          <w:rFonts w:ascii="Times New Roman" w:hAnsi="Times New Roman" w:cs="Times New Roman"/>
-        </w:rPr>
-        <w:t>id</w:t>
-      </w:r>
-    </w:p>
-    <w:p>
-      <w:pPr>
-        <w:rPr>
-          <w:rFonts w:ascii="Times New Roman" w:hAnsi="Times New Roman" w:cs="Times New Roman"/>
-        </w:rPr>
-      </w:pPr>
-      <w:r>
-        <w:rPr>
-          <w:rFonts w:ascii="Times New Roman" w:hAnsi="Times New Roman" w:cs="Times New Roman" w:hint="eastAsia"/>
-        </w:rPr>
-        <w:t>下行：</w:t>
-      </w:r>
-    </w:p>
-    <w:p>
-      <w:pPr>
-        <w:rPr>
-          <w:rFonts w:ascii="Times New Roman" w:hAnsi="Times New Roman" w:cs="Times New Roman"/>
-        </w:rPr>
-      </w:pPr>
-      <w:r>
-        <w:rPr>
-          <w:rFonts w:ascii="Times New Roman" w:hAnsi="Times New Roman" w:cs="Times New Roman"/>
-        </w:rPr>
-        <w:tab/>
-      </w:r>
-      <w:r>
-        <w:rPr>
-          <w:rFonts w:ascii="Times New Roman" w:hAnsi="Times New Roman" w:cs="Times New Roman"/>
-        </w:rPr>
-        <w:t>跳转至商城系统接口</w:t>
-      </w:r>
-    </w:p>
-    <w:p>
-      <w:pPr>
-        <w:pStyle w:val="2"/>
-        <w:rPr>
-          <w:rFonts w:ascii="Times New Roman" w:hAnsi="Times New Roman" w:cs="Times New Roman"/>
-        </w:rPr>
-      </w:pPr>
-      <w:r>
-        <w:rPr>
-          <w:rFonts w:ascii="Times New Roman" w:hAnsi="Times New Roman" w:cs="Times New Roman"/>
-        </w:rPr>
-        <w:t>3.</w:t>
-      </w:r>
-      <w:r>
-        <w:rPr>
-          <w:rFonts w:ascii="Times New Roman" w:hAnsi="Times New Roman" w:cs="Times New Roman"/>
-        </w:rPr>
-        <w:t>【</w:t>
-      </w:r>
-      <w:r>
-        <w:rPr>
-          <w:rFonts w:ascii="Times New Roman" w:hAnsi="Times New Roman" w:cs="Times New Roman"/>
-        </w:rPr>
-        <w:t xml:space="preserve">tab </w:t>
-      </w:r>
-      <w:r>
-        <w:rPr>
-          <w:rFonts w:ascii="Times New Roman" w:hAnsi="Times New Roman" w:cs="Times New Roman"/>
-        </w:rPr>
-        <w:t>热文资讯】</w:t>
-      </w:r>
-    </w:p>
-    <w:p>
-      <w:pPr>
-        <w:pStyle w:val="3"/>
-        <w:rPr>
-          <w:rFonts w:ascii="Times New Roman" w:hAnsi="Times New Roman" w:cs="Times New Roman"/>
-        </w:rPr>
-      </w:pPr>
-      <w:r>
-        <w:rPr>
-          <w:rFonts w:ascii="Times New Roman" w:hAnsi="Times New Roman" w:cs="Times New Roman"/>
-        </w:rPr>
-        <w:t xml:space="preserve">3.1 '/news' </w:t>
-      </w:r>
-      <w:r>
-        <w:rPr>
-          <w:rFonts w:ascii="Times New Roman" w:hAnsi="Times New Roman" w:cs="Times New Roman"/>
-        </w:rPr>
-        <w:t>热文资讯首页</w:t>
-      </w:r>
-    </w:p>
-    <w:p>
-      <w:pPr>
-        <w:rPr>
-          <w:rFonts w:ascii="Times New Roman" w:hAnsi="Times New Roman" w:cs="Times New Roman"/>
-        </w:rPr>
-      </w:pPr>
-      <w:r>
-        <w:rPr>
-          <w:rFonts w:ascii="Times New Roman" w:hAnsi="Times New Roman" w:cs="Times New Roman"/>
-          <w:b/>
-        </w:rPr>
-        <w:t>请求方式</w:t>
-      </w:r>
-      <w:r>
-        <w:rPr>
-          <w:rFonts w:ascii="Times New Roman" w:hAnsi="Times New Roman" w:cs="Times New Roman"/>
-        </w:rPr>
-        <w:t>:get</w:t>
-      </w:r>
-    </w:p>
-    <w:p>
-      <w:pPr>
-        <w:rPr>
-          <w:rFonts w:ascii="Times New Roman" w:hAnsi="Times New Roman" w:cs="Times New Roman"/>
-        </w:rPr>
-      </w:pPr>
-      <w:r>
-        <w:rPr>
-          <w:rFonts w:ascii="Times New Roman" w:hAnsi="Times New Roman" w:cs="Times New Roman"/>
-          <w:b/>
-        </w:rPr>
-        <w:t>上行</w:t>
-      </w:r>
-      <w:r>
-        <w:rPr>
-          <w:rFonts w:ascii="Times New Roman" w:hAnsi="Times New Roman" w:cs="Times New Roman"/>
-        </w:rPr>
-        <w:t>:</w:t>
-      </w:r>
-      <w:r>
-        <w:rPr>
-          <w:rFonts w:ascii="Times New Roman" w:hAnsi="Times New Roman" w:cs="Times New Roman"/>
-        </w:rPr>
-        <w:t>无</w:t>
-      </w:r>
-    </w:p>
-    <w:p>
-      <w:pPr>
-        <w:rPr>
-          <w:rFonts w:ascii="Times New Roman" w:hAnsi="Times New Roman" w:cs="Times New Roman"/>
-        </w:rPr>
-      </w:pPr>
-      <w:r>
-        <w:rPr>
-          <w:rFonts w:ascii="Times New Roman" w:hAnsi="Times New Roman" w:cs="Times New Roman"/>
-          <w:b/>
-        </w:rPr>
-        <w:t>下行</w:t>
-      </w:r>
-      <w:r>
-        <w:rPr>
-          <w:rFonts w:ascii="Times New Roman" w:hAnsi="Times New Roman" w:cs="Times New Roman"/>
-        </w:rPr>
-        <w:t>：</w:t>
-      </w:r>
-    </w:p>
-    <w:p>
-      <w:pPr>
-        <w:rPr>
-          <w:rFonts w:ascii="Times New Roman" w:hAnsi="Times New Roman" w:cs="Times New Roman"/>
-        </w:rPr>
-      </w:pPr>
-      <w:r>
-        <w:rPr>
-          <w:rFonts w:ascii="Times New Roman" w:hAnsi="Times New Roman" w:cs="Times New Roman"/>
-        </w:rPr>
-        <w:t>{ title: '</w:t>
-      </w:r>
-      <w:r>
-        <w:rPr>
-          <w:rFonts w:ascii="Times New Roman" w:hAnsi="Times New Roman" w:cs="Times New Roman"/>
-        </w:rPr>
-        <w:t>热文资讯</w:t>
-      </w:r>
-      <w:r>
-        <w:rPr>
-          <w:rFonts w:ascii="Times New Roman" w:hAnsi="Times New Roman" w:cs="Times New Roman"/>
-        </w:rPr>
-        <w:t>',</w:t>
-      </w:r>
-    </w:p>
-    <w:p>
-      <w:pPr>
-        <w:rPr>
-          <w:rFonts w:ascii="Times New Roman" w:hAnsi="Times New Roman" w:cs="Times New Roman"/>
-        </w:rPr>
-      </w:pPr>
-      <w:r>
-        <w:rPr>
-          <w:rFonts w:ascii="Times New Roman" w:hAnsi="Times New Roman" w:cs="Times New Roman"/>
-        </w:rPr>
-        <w:t xml:space="preserve">  newLists:</w:t>
-      </w:r>
-    </w:p>
-    <w:p>
-      <w:pPr>
-        <w:rPr>
-          <w:rFonts w:ascii="Times New Roman" w:hAnsi="Times New Roman" w:cs="Times New Roman"/>
-        </w:rPr>
-      </w:pPr>
-      <w:r>
-        <w:rPr>
-          <w:rFonts w:ascii="Times New Roman" w:hAnsi="Times New Roman" w:cs="Times New Roman"/>
-        </w:rPr>
-        <w:t xml:space="preserve">   [ { newsId: 4,</w:t>
-      </w:r>
-    </w:p>
-    <w:p>
-      <w:pPr>
-        <w:rPr>
-          <w:rFonts w:ascii="Times New Roman" w:hAnsi="Times New Roman" w:cs="Times New Roman"/>
-        </w:rPr>
-      </w:pPr>
-      <w:r>
-        <w:rPr>
-          <w:rFonts w:ascii="Times New Roman" w:hAnsi="Times New Roman" w:cs="Times New Roman"/>
-        </w:rPr>
-        <w:t xml:space="preserve">       redirectUrl: '/news/details/4', </w:t>
-      </w:r>
-      <w:r>
-        <w:rPr>
-          <w:rFonts w:ascii="Times New Roman" w:hAnsi="Times New Roman" w:cs="Times New Roman"/>
-        </w:rPr>
-        <w:t>（资讯详情页的跳转地址）</w:t>
-      </w:r>
-    </w:p>
-    <w:p>
-      <w:pPr>
-        <w:rPr>
-          <w:rFonts w:ascii="Times New Roman" w:hAnsi="Times New Roman" w:cs="Times New Roman"/>
-        </w:rPr>
-      </w:pPr>
-      <w:r>
-        <w:rPr>
-          <w:rFonts w:ascii="Times New Roman" w:hAnsi="Times New Roman" w:cs="Times New Roman"/>
-        </w:rPr>
-        <w:t xml:space="preserve">       newsClass: 2, </w:t>
-      </w:r>
-      <w:r>
-        <w:rPr>
-          <w:rFonts w:ascii="Times New Roman" w:hAnsi="Times New Roman" w:cs="Times New Roman"/>
-        </w:rPr>
-        <w:t>（资讯分类</w:t>
-      </w:r>
-      <w:r>
-        <w:rPr>
-          <w:rFonts w:ascii="Times New Roman" w:hAnsi="Times New Roman" w:cs="Times New Roman"/>
-        </w:rPr>
-        <w:t xml:space="preserve"> </w:t>
-      </w:r>
-      <w:r>
-        <w:rPr>
-          <w:rFonts w:ascii="Times New Roman" w:hAnsi="Times New Roman" w:cs="Times New Roman"/>
-        </w:rPr>
-        <w:t>所有</w:t>
-      </w:r>
-      <w:r>
-        <w:rPr>
-          <w:rFonts w:ascii="Times New Roman" w:hAnsi="Times New Roman" w:cs="Times New Roman"/>
-        </w:rPr>
-        <w:t>1</w:t>
-      </w:r>
-      <w:r>
-        <w:rPr>
-          <w:rFonts w:ascii="Times New Roman" w:hAnsi="Times New Roman" w:cs="Times New Roman"/>
-        </w:rPr>
-        <w:t>，痛风</w:t>
-      </w:r>
-      <w:r>
-        <w:rPr>
-          <w:rFonts w:ascii="Times New Roman" w:hAnsi="Times New Roman" w:cs="Times New Roman"/>
-        </w:rPr>
-        <w:t>2</w:t>
-      </w:r>
-      <w:r>
-        <w:rPr>
-          <w:rFonts w:ascii="Times New Roman" w:hAnsi="Times New Roman" w:cs="Times New Roman"/>
-        </w:rPr>
-        <w:t>，糖尿病</w:t>
-      </w:r>
-      <w:r>
-        <w:rPr>
-          <w:rFonts w:ascii="Times New Roman" w:hAnsi="Times New Roman" w:cs="Times New Roman"/>
-        </w:rPr>
-        <w:t xml:space="preserve">3 </w:t>
-      </w:r>
-      <w:r>
-        <w:rPr>
-          <w:rFonts w:ascii="Times New Roman" w:hAnsi="Times New Roman" w:cs="Times New Roman"/>
-        </w:rPr>
-        <w:t>数字和显示的分类顺序同）</w:t>
-      </w:r>
-    </w:p>
-    <w:p>
-      <w:pPr>
-        <w:rPr>
-          <w:rFonts w:ascii="Times New Roman" w:hAnsi="Times New Roman" w:cs="Times New Roman"/>
-        </w:rPr>
-      </w:pPr>
-      <w:r>
-        <w:rPr>
-          <w:rFonts w:ascii="Times New Roman" w:hAnsi="Times New Roman" w:cs="Times New Roman"/>
-        </w:rPr>
-        <w:t xml:space="preserve">       title: '</w:t>
-      </w:r>
-      <w:r>
-        <w:rPr>
-          <w:rFonts w:ascii="Times New Roman" w:hAnsi="Times New Roman" w:cs="Times New Roman"/>
-        </w:rPr>
-        <w:t>可能患上糖尿病的十大征兆</w:t>
-      </w:r>
-      <w:r>
-        <w:rPr>
-          <w:rFonts w:ascii="Times New Roman" w:hAnsi="Times New Roman" w:cs="Times New Roman"/>
-        </w:rPr>
-        <w:t>',</w:t>
-      </w:r>
-    </w:p>
-    <w:p>
-      <w:pPr>
-        <w:rPr>
-          <w:rFonts w:ascii="Times New Roman" w:hAnsi="Times New Roman" w:cs="Times New Roman"/>
-        </w:rPr>
-      </w:pPr>
-      <w:r>
-        <w:rPr>
-          <w:rFonts w:ascii="Times New Roman" w:hAnsi="Times New Roman" w:cs="Times New Roman"/>
-        </w:rPr>
-        <w:t xml:space="preserve">       introduction: '</w:t>
-      </w:r>
-      <w:r>
-        <w:rPr>
-          <w:rFonts w:ascii="Times New Roman" w:hAnsi="Times New Roman" w:cs="Times New Roman"/>
-        </w:rPr>
-        <w:t>核心提示：糖尿病会促进血糖值上升，导致的直接结果就是，无。。。</w:t>
-      </w:r>
-      <w:r>
-        <w:rPr>
-          <w:rFonts w:ascii="Times New Roman" w:hAnsi="Times New Roman" w:cs="Times New Roman"/>
-        </w:rPr>
-        <w:t>',</w:t>
-      </w:r>
-      <w:r>
-        <w:rPr>
-          <w:rFonts w:ascii="Times New Roman" w:hAnsi="Times New Roman" w:cs="Times New Roman"/>
-        </w:rPr>
-        <w:t>（资讯简介）</w:t>
-      </w:r>
-    </w:p>
-    <w:p>
-      <w:pPr>
-        <w:rPr>
-          <w:rFonts w:ascii="Times New Roman" w:hAnsi="Times New Roman" w:cs="Times New Roman"/>
-        </w:rPr>
-      </w:pPr>
-      <w:r>
-        <w:rPr>
-          <w:rFonts w:ascii="Times New Roman" w:hAnsi="Times New Roman" w:cs="Times New Roman"/>
-        </w:rPr>
-        <w:t xml:space="preserve">       imgUrl: null, </w:t>
-      </w:r>
-      <w:r>
-        <w:rPr>
-          <w:rFonts w:ascii="Times New Roman" w:hAnsi="Times New Roman" w:cs="Times New Roman"/>
-        </w:rPr>
-        <w:t>（资讯展示图片）</w:t>
-      </w:r>
-    </w:p>
-    <w:p>
-      <w:pPr>
-        <w:rPr>
-          <w:rFonts w:ascii="Times New Roman" w:hAnsi="Times New Roman" w:cs="Times New Roman"/>
-        </w:rPr>
-      </w:pPr>
-      <w:r>
-        <w:rPr>
-          <w:rFonts w:ascii="Times New Roman" w:hAnsi="Times New Roman" w:cs="Times New Roman"/>
-        </w:rPr>
-        <w:t xml:space="preserve">       createdAt: 2017-11-03T07:43:35.000Z, </w:t>
-      </w:r>
-      <w:r>
-        <w:rPr>
-          <w:rFonts w:ascii="Times New Roman" w:hAnsi="Times New Roman" w:cs="Times New Roman"/>
-        </w:rPr>
-        <w:t>（创建时间）</w:t>
-      </w:r>
-    </w:p>
-    <w:p>
-      <w:pPr>
-        <w:rPr>
-          <w:rFonts w:ascii="Times New Roman" w:hAnsi="Times New Roman" w:cs="Times New Roman"/>
-        </w:rPr>
-      </w:pPr>
-      <w:r>
-        <w:rPr>
-          <w:rFonts w:ascii="Times New Roman" w:hAnsi="Times New Roman" w:cs="Times New Roman"/>
-        </w:rPr>
-        <w:lastRenderedPageBreak/>
-        <w:t xml:space="preserve">       pv: 0, </w:t>
-      </w:r>
-      <w:r>
-        <w:rPr>
-          <w:rFonts w:ascii="Times New Roman" w:hAnsi="Times New Roman" w:cs="Times New Roman"/>
-        </w:rPr>
-        <w:t>（累计浏览数量）</w:t>
-      </w:r>
-    </w:p>
-    <w:p>
-      <w:pPr>
-        <w:rPr>
-          <w:rFonts w:ascii="Times New Roman" w:hAnsi="Times New Roman" w:cs="Times New Roman"/>
-        </w:rPr>
-      </w:pPr>
-      <w:r>
-        <w:rPr>
-          <w:rFonts w:ascii="Times New Roman" w:hAnsi="Times New Roman" w:cs="Times New Roman"/>
-        </w:rPr>
-        <w:t xml:space="preserve">       thumbUp: 0,</w:t>
-      </w:r>
-      <w:r>
-        <w:rPr>
-          <w:rFonts w:ascii="Times New Roman" w:hAnsi="Times New Roman" w:cs="Times New Roman"/>
-        </w:rPr>
-        <w:t>（累计点赞数量）</w:t>
-      </w:r>
-    </w:p>
-    <w:p>
-      <w:pPr>
-        <w:rPr>
-          <w:rFonts w:ascii="Times New Roman" w:hAnsi="Times New Roman" w:cs="Times New Roman"/>
-        </w:rPr>
-      </w:pPr>
-      <w:r>
-        <w:rPr>
-          <w:rFonts w:ascii="Times New Roman" w:hAnsi="Times New Roman" w:cs="Times New Roman"/>
-        </w:rPr>
-        <w:t xml:space="preserve">       commentNum: 0 </w:t>
-      </w:r>
-      <w:r>
-        <w:rPr>
-          <w:rFonts w:ascii="Times New Roman" w:hAnsi="Times New Roman" w:cs="Times New Roman"/>
-        </w:rPr>
-        <w:t>（累计评论数量）</w:t>
-      </w:r>
-    </w:p>
-    <w:p>
-      <w:pPr>
-        <w:rPr>
-          <w:rFonts w:ascii="Times New Roman" w:hAnsi="Times New Roman" w:cs="Times New Roman"/>
-        </w:rPr>
-      </w:pPr>
-      <w:r>
-        <w:rPr>
-          <w:rFonts w:ascii="Times New Roman" w:hAnsi="Times New Roman" w:cs="Times New Roman"/>
-        </w:rPr>
-        <w:tab/>
-        <w:t xml:space="preserve">   },</w:t>
-      </w:r>
-    </w:p>
-    <w:p>
-      <w:pPr>
-        <w:rPr>
-          <w:rFonts w:ascii="Times New Roman" w:hAnsi="Times New Roman" w:cs="Times New Roman"/>
-        </w:rPr>
-      </w:pPr>
-      <w:r>
-        <w:rPr>
-          <w:rFonts w:ascii="Times New Roman" w:hAnsi="Times New Roman" w:cs="Times New Roman"/>
-        </w:rPr>
-        <w:t xml:space="preserve">   ],</w:t>
-      </w:r>
-    </w:p>
-    <w:p>
-      <w:pPr>
-        <w:rPr>
-          <w:rFonts w:ascii="Times New Roman" w:hAnsi="Times New Roman" w:cs="Times New Roman"/>
-        </w:rPr>
-      </w:pPr>
-      <w:r>
-        <w:rPr>
-          <w:rFonts w:ascii="Times New Roman" w:hAnsi="Times New Roman" w:cs="Times New Roman"/>
-        </w:rPr>
-        <w:t xml:space="preserve">  totalPage: 1 }</w:t>
+      <w:r>
+        <w:rPr>
+          <w:rFonts w:ascii="Times New Roman" w:hAnsi="Times New Roman" w:cs="Times New Roman"/>
+        </w:rPr>
+        <w:t xml:space="preserve"> }</w:t>
+      </w:r>
+    </w:p>
+    <w:p>
+      <w:pPr>
+        <w:rPr>
+          <w:rFonts w:ascii="Times New Roman" w:hAnsi="Times New Roman" w:cs="Times New Roman"/>
+        </w:rPr>
+      </w:pPr>
+      <w:r>
+        <w:rPr>
+          <w:rFonts w:ascii="Times New Roman" w:hAnsi="Times New Roman" w:cs="Times New Roman"/>
+        </w:rPr>
+        <w:t xml:space="preserve"> }</w:t>
       </w:r>
     </w:p>
     <w:p>
@@ -13355,7 +13456,7 @@
 </file>
 
 <file path=customXml/itemProps1.xml><?xml version="1.0" encoding="utf-8"?>
-<ds:datastoreItem xmlns:ds="http://schemas.openxmlformats.org/officeDocument/2006/customXml" ds:itemID="{4AFF309D-AA35-4A28-BED5-61D2BB3AE2CE}">
+<ds:datastoreItem xmlns:ds="http://schemas.openxmlformats.org/officeDocument/2006/customXml" ds:itemID="{9848457A-76DC-4FA3-8B8A-1D9306F268E8}">
   <ds:schemaRefs>
     <ds:schemaRef ds:uri="http://schemas.openxmlformats.org/officeDocument/2006/bibliography"/>
   </ds:schemaRefs>

--- a/营销工具_接口文档.docx
+++ b/营销工具_接口文档.docx
@@ -1220,7 +1220,44 @@
         <w:rPr>
           <w:rFonts w:ascii="Times New Roman" w:hAnsi="Times New Roman" w:cs="Times New Roman"/>
         </w:rPr>
-        <w:t xml:space="preserve">  ] </w:t>
+        <w:t xml:space="preserve">  ]</w:t>
+      </w:r>
+      <w:r>
+        <w:rPr>
+          <w:rFonts w:ascii="Times New Roman" w:hAnsi="Times New Roman" w:cs="Times New Roman"/>
+        </w:rPr>
+        <w:t>,</w:t>
+      </w:r>
+    </w:p>
+    <w:p>
+      <w:pPr>
+        <w:rPr>
+          <w:rFonts w:ascii="Times New Roman" w:hAnsi="Times New Roman" w:cs="Times New Roman"/>
+        </w:rPr>
+      </w:pPr>
+      <w:r>
+        <w:rPr>
+          <w:rFonts w:ascii="Times New Roman" w:hAnsi="Times New Roman" w:cs="Times New Roman"/>
+        </w:rPr>
+        <w:t xml:space="preserve">  title:’</w:t>
+      </w:r>
+      <w:r>
+        <w:rPr>
+          <w:rFonts w:ascii="Times New Roman" w:hAnsi="Times New Roman" w:cs="Times New Roman" w:hint="eastAsia"/>
+        </w:rPr>
+        <w:t>浏览商品用户数</w:t>
+      </w:r>
+      <w:r>
+        <w:rPr>
+          <w:rFonts w:ascii="Times New Roman" w:hAnsi="Times New Roman" w:cs="Times New Roman"/>
+        </w:rPr>
+        <w:t>’</w:t>
+      </w:r>
+      <w:r>
+        <w:rPr>
+          <w:rFonts w:ascii="Times New Roman" w:hAnsi="Times New Roman" w:cs="Times New Roman"/>
+        </w:rPr>
+        <w:t xml:space="preserve"> </w:t>
       </w:r>
     </w:p>
     <w:p>
@@ -1645,6 +1682,51 @@
         </w:rPr>
         <w:t xml:space="preserve">   ] </w:t>
       </w:r>
+      <w:r>
+        <w:rPr>
+          <w:rFonts w:ascii="Times New Roman" w:hAnsi="Times New Roman" w:cs="Times New Roman"/>
+        </w:rPr>
+        <w:t>,</w:t>
+      </w:r>
+      <w:bookmarkStart w:id="0" w:name="_GoBack"/>
+      <w:bookmarkEnd w:id="0"/>
+    </w:p>
+    <w:p>
+      <w:pPr>
+        <w:rPr>
+          <w:rFonts w:ascii="Times New Roman" w:hAnsi="Times New Roman" w:cs="Times New Roman" w:hint="eastAsia"/>
+        </w:rPr>
+      </w:pPr>
+      <w:r>
+        <w:rPr>
+          <w:rFonts w:ascii="Times New Roman" w:hAnsi="Times New Roman" w:cs="Times New Roman" w:hint="eastAsia"/>
+        </w:rPr>
+        <w:t xml:space="preserve"> </w:t>
+      </w:r>
+      <w:r>
+        <w:rPr>
+          <w:rFonts w:ascii="Times New Roman" w:hAnsi="Times New Roman" w:cs="Times New Roman"/>
+        </w:rPr>
+        <w:t xml:space="preserve"> </w:t>
+      </w:r>
+      <w:r>
+        <w:rPr>
+          <w:rFonts w:ascii="Times New Roman" w:hAnsi="Times New Roman" w:cs="Times New Roman"/>
+        </w:rPr>
+        <w:t>title:’</w:t>
+      </w:r>
+      <w:r>
+        <w:rPr>
+          <w:rFonts w:ascii="Times New Roman" w:hAnsi="Times New Roman" w:cs="Times New Roman" w:hint="eastAsia"/>
+        </w:rPr>
+        <w:t>浏览商品用户数</w:t>
+      </w:r>
+      <w:r>
+        <w:rPr>
+          <w:rFonts w:ascii="Times New Roman" w:hAnsi="Times New Roman" w:cs="Times New Roman"/>
+        </w:rPr>
+        <w:t>’</w:t>
+      </w:r>
     </w:p>
     <w:p>
       <w:pPr>
@@ -3699,15 +3781,7 @@
         <w:rPr>
           <w:rFonts w:ascii="Times New Roman" w:hAnsi="Times New Roman" w:cs="Times New Roman"/>
         </w:rPr>
-        <w:t>',</w:t>
-      </w:r>
-      <w:bookmarkStart w:id="0" w:name="_GoBack"/>
-      <w:bookmarkEnd w:id="0"/>
-      <w:r>
-        <w:rPr>
-          <w:rFonts w:ascii="Times New Roman" w:hAnsi="Times New Roman" w:cs="Times New Roman"/>
-        </w:rPr>
-        <w:t xml:space="preserve"> }</w:t>
+        <w:t>', }</w:t>
       </w:r>
     </w:p>
     <w:p>
@@ -13456,7 +13530,7 @@
 </file>
 
 <file path=customXml/itemProps1.xml><?xml version="1.0" encoding="utf-8"?>
-<ds:datastoreItem xmlns:ds="http://schemas.openxmlformats.org/officeDocument/2006/customXml" ds:itemID="{9848457A-76DC-4FA3-8B8A-1D9306F268E8}">
+<ds:datastoreItem xmlns:ds="http://schemas.openxmlformats.org/officeDocument/2006/customXml" ds:itemID="{A4B891A2-D54A-4E25-A1DF-38298C173B2D}">
   <ds:schemaRefs>
     <ds:schemaRef ds:uri="http://schemas.openxmlformats.org/officeDocument/2006/bibliography"/>
   </ds:schemaRefs>

--- a/营销工具_接口文档.docx
+++ b/营销工具_接口文档.docx
@@ -1688,2291 +1688,2285 @@
         </w:rPr>
         <w:t>,</w:t>
       </w:r>
+    </w:p>
+    <w:p>
+      <w:pPr>
+        <w:rPr>
+          <w:rFonts w:ascii="Times New Roman" w:hAnsi="Times New Roman" w:cs="Times New Roman"/>
+        </w:rPr>
+      </w:pPr>
+      <w:r>
+        <w:rPr>
+          <w:rFonts w:ascii="Times New Roman" w:hAnsi="Times New Roman" w:cs="Times New Roman" w:hint="eastAsia"/>
+        </w:rPr>
+        <w:t xml:space="preserve"> </w:t>
+      </w:r>
+      <w:r>
+        <w:rPr>
+          <w:rFonts w:ascii="Times New Roman" w:hAnsi="Times New Roman" w:cs="Times New Roman"/>
+        </w:rPr>
+        <w:t xml:space="preserve"> title:’</w:t>
+      </w:r>
+      <w:r>
+        <w:rPr>
+          <w:rFonts w:ascii="Times New Roman" w:hAnsi="Times New Roman" w:cs="Times New Roman" w:hint="eastAsia"/>
+        </w:rPr>
+        <w:t>浏览商品用户数</w:t>
+      </w:r>
+      <w:r>
+        <w:rPr>
+          <w:rFonts w:ascii="Times New Roman" w:hAnsi="Times New Roman" w:cs="Times New Roman"/>
+        </w:rPr>
+        <w:t>’</w:t>
+      </w:r>
+    </w:p>
+    <w:p>
+      <w:pPr>
+        <w:rPr>
+          <w:rFonts w:ascii="Times New Roman" w:hAnsi="Times New Roman" w:cs="Times New Roman"/>
+        </w:rPr>
+      </w:pPr>
+      <w:r>
+        <w:rPr>
+          <w:rFonts w:ascii="Times New Roman" w:hAnsi="Times New Roman" w:cs="Times New Roman"/>
+        </w:rPr>
+        <w:t>}</w:t>
+      </w:r>
+    </w:p>
+    <w:p>
+      <w:pPr>
+        <w:pStyle w:val="3"/>
+      </w:pPr>
+      <w:r>
+        <w:t xml:space="preserve">1.5  '/home/lineChartDetails'  根据类型、日期 查询折线图信息 </w:t>
+      </w:r>
+    </w:p>
+    <w:p>
+      <w:pPr>
+        <w:rPr>
+          <w:rFonts w:ascii="Times New Roman" w:hAnsi="Times New Roman" w:cs="Times New Roman"/>
+        </w:rPr>
+      </w:pPr>
+      <w:r>
+        <w:rPr>
+          <w:rFonts w:ascii="Times New Roman" w:hAnsi="Times New Roman" w:cs="Times New Roman" w:hint="eastAsia"/>
+        </w:rPr>
+        <w:t>请求方式</w:t>
+      </w:r>
+      <w:r>
+        <w:rPr>
+          <w:rFonts w:ascii="Times New Roman" w:hAnsi="Times New Roman" w:cs="Times New Roman"/>
+        </w:rPr>
+        <w:t>:get</w:t>
+      </w:r>
+    </w:p>
+    <w:p>
+      <w:pPr>
+        <w:rPr>
+          <w:rFonts w:ascii="Times New Roman" w:hAnsi="Times New Roman" w:cs="Times New Roman"/>
+        </w:rPr>
+      </w:pPr>
+      <w:r>
+        <w:rPr>
+          <w:rFonts w:ascii="Times New Roman" w:hAnsi="Times New Roman" w:cs="Times New Roman" w:hint="eastAsia"/>
+        </w:rPr>
+        <w:t>上行</w:t>
+      </w:r>
+      <w:r>
+        <w:rPr>
+          <w:rFonts w:ascii="Times New Roman" w:hAnsi="Times New Roman" w:cs="Times New Roman"/>
+        </w:rPr>
+        <w:t>:</w:t>
+      </w:r>
+    </w:p>
+    <w:p>
+      <w:pPr>
+        <w:rPr>
+          <w:rFonts w:ascii="Times New Roman" w:hAnsi="Times New Roman" w:cs="Times New Roman"/>
+        </w:rPr>
+      </w:pPr>
+      <w:r>
+        <w:rPr>
+          <w:rFonts w:ascii="Times New Roman" w:hAnsi="Times New Roman" w:cs="Times New Roman"/>
+        </w:rPr>
+        <w:tab/>
+        <w:t xml:space="preserve">type </w:t>
+      </w:r>
+      <w:r>
+        <w:rPr>
+          <w:rFonts w:ascii="Times New Roman" w:hAnsi="Times New Roman" w:cs="Times New Roman"/>
+        </w:rPr>
+        <w:t>说明</w:t>
+      </w:r>
+      <w:r>
+        <w:rPr>
+          <w:rFonts w:ascii="Times New Roman" w:hAnsi="Times New Roman" w:cs="Times New Roman"/>
+        </w:rPr>
+        <w:t>:1.</w:t>
+      </w:r>
+      <w:r>
+        <w:rPr>
+          <w:rFonts w:ascii="Times New Roman" w:hAnsi="Times New Roman" w:cs="Times New Roman"/>
+        </w:rPr>
+        <w:t>文章浏览人数</w:t>
+      </w:r>
+    </w:p>
+    <w:p>
+      <w:pPr>
+        <w:rPr>
+          <w:rFonts w:ascii="Times New Roman" w:hAnsi="Times New Roman" w:cs="Times New Roman"/>
+        </w:rPr>
+      </w:pPr>
+      <w:r>
+        <w:rPr>
+          <w:rFonts w:ascii="Times New Roman" w:hAnsi="Times New Roman" w:cs="Times New Roman"/>
+        </w:rPr>
+        <w:tab/>
+      </w:r>
+      <w:r>
+        <w:rPr>
+          <w:rFonts w:ascii="Times New Roman" w:hAnsi="Times New Roman" w:cs="Times New Roman"/>
+        </w:rPr>
+        <w:tab/>
+      </w:r>
+      <w:r>
+        <w:rPr>
+          <w:rFonts w:ascii="Times New Roman" w:hAnsi="Times New Roman" w:cs="Times New Roman"/>
+        </w:rPr>
+        <w:tab/>
+        <w:t xml:space="preserve">  2.</w:t>
+      </w:r>
+      <w:r>
+        <w:rPr>
+          <w:rFonts w:ascii="Times New Roman" w:hAnsi="Times New Roman" w:cs="Times New Roman"/>
+        </w:rPr>
+        <w:t>文章浏览人次</w:t>
+      </w:r>
+    </w:p>
+    <w:p>
+      <w:pPr>
+        <w:rPr>
+          <w:rFonts w:ascii="Times New Roman" w:hAnsi="Times New Roman" w:cs="Times New Roman"/>
+        </w:rPr>
+      </w:pPr>
+      <w:r>
+        <w:rPr>
+          <w:rFonts w:ascii="Times New Roman" w:hAnsi="Times New Roman" w:cs="Times New Roman"/>
+        </w:rPr>
+        <w:tab/>
+      </w:r>
+      <w:r>
+        <w:rPr>
+          <w:rFonts w:ascii="Times New Roman" w:hAnsi="Times New Roman" w:cs="Times New Roman"/>
+        </w:rPr>
+        <w:tab/>
+      </w:r>
+      <w:r>
+        <w:rPr>
+          <w:rFonts w:ascii="Times New Roman" w:hAnsi="Times New Roman" w:cs="Times New Roman"/>
+        </w:rPr>
+        <w:tab/>
+        <w:t xml:space="preserve">  3.</w:t>
+      </w:r>
+      <w:r>
+        <w:rPr>
+          <w:rFonts w:ascii="Times New Roman" w:hAnsi="Times New Roman" w:cs="Times New Roman"/>
+        </w:rPr>
+        <w:t>商品浏览人数</w:t>
+      </w:r>
+    </w:p>
+    <w:p>
+      <w:pPr>
+        <w:rPr>
+          <w:rFonts w:ascii="Times New Roman" w:hAnsi="Times New Roman" w:cs="Times New Roman"/>
+        </w:rPr>
+      </w:pPr>
+      <w:r>
+        <w:rPr>
+          <w:rFonts w:ascii="Times New Roman" w:hAnsi="Times New Roman" w:cs="Times New Roman"/>
+        </w:rPr>
+        <w:tab/>
+      </w:r>
+      <w:r>
+        <w:rPr>
+          <w:rFonts w:ascii="Times New Roman" w:hAnsi="Times New Roman" w:cs="Times New Roman"/>
+        </w:rPr>
+        <w:tab/>
+      </w:r>
+      <w:r>
+        <w:rPr>
+          <w:rFonts w:ascii="Times New Roman" w:hAnsi="Times New Roman" w:cs="Times New Roman"/>
+        </w:rPr>
+        <w:tab/>
+        <w:t xml:space="preserve">  4.</w:t>
+      </w:r>
+      <w:r>
+        <w:rPr>
+          <w:rFonts w:ascii="Times New Roman" w:hAnsi="Times New Roman" w:cs="Times New Roman"/>
+        </w:rPr>
+        <w:t>商品浏览人次</w:t>
+      </w:r>
+    </w:p>
+    <w:p>
+      <w:pPr>
+        <w:rPr>
+          <w:rFonts w:ascii="Times New Roman" w:hAnsi="Times New Roman" w:cs="Times New Roman"/>
+        </w:rPr>
+      </w:pPr>
+      <w:r>
+        <w:rPr>
+          <w:rFonts w:ascii="Times New Roman" w:hAnsi="Times New Roman" w:cs="Times New Roman"/>
+        </w:rPr>
+        <w:tab/>
+        <w:t xml:space="preserve">days </w:t>
+      </w:r>
+      <w:r>
+        <w:rPr>
+          <w:rFonts w:ascii="Times New Roman" w:hAnsi="Times New Roman" w:cs="Times New Roman"/>
+        </w:rPr>
+        <w:t>折线图时间跨度</w:t>
+      </w:r>
+      <w:r>
+        <w:rPr>
+          <w:rFonts w:ascii="Times New Roman" w:hAnsi="Times New Roman" w:cs="Times New Roman"/>
+        </w:rPr>
+        <w:t xml:space="preserve">  5</w:t>
+      </w:r>
+      <w:r>
+        <w:rPr>
+          <w:rFonts w:ascii="Times New Roman" w:hAnsi="Times New Roman" w:cs="Times New Roman"/>
+        </w:rPr>
+        <w:t>：近</w:t>
+      </w:r>
+      <w:r>
+        <w:rPr>
+          <w:rFonts w:ascii="Times New Roman" w:hAnsi="Times New Roman" w:cs="Times New Roman"/>
+        </w:rPr>
+        <w:t>5</w:t>
+      </w:r>
+      <w:r>
+        <w:rPr>
+          <w:rFonts w:ascii="Times New Roman" w:hAnsi="Times New Roman" w:cs="Times New Roman"/>
+        </w:rPr>
+        <w:t>天</w:t>
+      </w:r>
+      <w:r>
+        <w:rPr>
+          <w:rFonts w:ascii="Times New Roman" w:hAnsi="Times New Roman" w:cs="Times New Roman"/>
+        </w:rPr>
+        <w:t xml:space="preserve"> 10</w:t>
+      </w:r>
+      <w:r>
+        <w:rPr>
+          <w:rFonts w:ascii="Times New Roman" w:hAnsi="Times New Roman" w:cs="Times New Roman"/>
+        </w:rPr>
+        <w:t>：近</w:t>
+      </w:r>
+      <w:r>
+        <w:rPr>
+          <w:rFonts w:ascii="Times New Roman" w:hAnsi="Times New Roman" w:cs="Times New Roman"/>
+        </w:rPr>
+        <w:t>10</w:t>
+      </w:r>
+      <w:r>
+        <w:rPr>
+          <w:rFonts w:ascii="Times New Roman" w:hAnsi="Times New Roman" w:cs="Times New Roman"/>
+        </w:rPr>
+        <w:t>天</w:t>
+      </w:r>
+      <w:r>
+        <w:rPr>
+          <w:rFonts w:ascii="Times New Roman" w:hAnsi="Times New Roman" w:cs="Times New Roman"/>
+        </w:rPr>
+        <w:t xml:space="preserve"> 30</w:t>
+      </w:r>
+      <w:r>
+        <w:rPr>
+          <w:rFonts w:ascii="Times New Roman" w:hAnsi="Times New Roman" w:cs="Times New Roman"/>
+        </w:rPr>
+        <w:t>：近</w:t>
+      </w:r>
+      <w:r>
+        <w:rPr>
+          <w:rFonts w:ascii="Times New Roman" w:hAnsi="Times New Roman" w:cs="Times New Roman"/>
+        </w:rPr>
+        <w:t>30</w:t>
+      </w:r>
+      <w:r>
+        <w:rPr>
+          <w:rFonts w:ascii="Times New Roman" w:hAnsi="Times New Roman" w:cs="Times New Roman"/>
+        </w:rPr>
+        <w:t>天</w:t>
+      </w:r>
+    </w:p>
+    <w:p>
+      <w:pPr>
+        <w:rPr>
+          <w:rFonts w:ascii="Times New Roman" w:hAnsi="Times New Roman" w:cs="Times New Roman"/>
+        </w:rPr>
+      </w:pPr>
+    </w:p>
+    <w:p>
+      <w:pPr>
+        <w:rPr>
+          <w:rFonts w:ascii="Times New Roman" w:hAnsi="Times New Roman" w:cs="Times New Roman"/>
+        </w:rPr>
+      </w:pPr>
+      <w:r>
+        <w:rPr>
+          <w:rFonts w:ascii="Times New Roman" w:hAnsi="Times New Roman" w:cs="Times New Roman" w:hint="eastAsia"/>
+        </w:rPr>
+        <w:t>下行</w:t>
+      </w:r>
+      <w:r>
+        <w:rPr>
+          <w:rFonts w:ascii="Times New Roman" w:hAnsi="Times New Roman" w:cs="Times New Roman"/>
+        </w:rPr>
+        <w:t>:</w:t>
+      </w:r>
+    </w:p>
+    <w:p>
+      <w:pPr>
+        <w:rPr>
+          <w:rFonts w:ascii="Times New Roman" w:hAnsi="Times New Roman" w:cs="Times New Roman"/>
+        </w:rPr>
+      </w:pPr>
+      <w:r>
+        <w:rPr>
+          <w:rFonts w:ascii="Times New Roman" w:hAnsi="Times New Roman" w:cs="Times New Roman"/>
+        </w:rPr>
+        <w:t>{</w:t>
+      </w:r>
+    </w:p>
+    <w:p>
+      <w:pPr>
+        <w:rPr>
+          <w:rFonts w:ascii="Times New Roman" w:hAnsi="Times New Roman" w:cs="Times New Roman"/>
+        </w:rPr>
+      </w:pPr>
+      <w:r>
+        <w:rPr>
+          <w:rFonts w:ascii="Times New Roman" w:hAnsi="Times New Roman" w:cs="Times New Roman"/>
+        </w:rPr>
+        <w:tab/>
+        <w:t>"errCode":200,</w:t>
+      </w:r>
+    </w:p>
+    <w:p>
+      <w:pPr>
+        <w:rPr>
+          <w:rFonts w:ascii="Times New Roman" w:hAnsi="Times New Roman" w:cs="Times New Roman"/>
+        </w:rPr>
+      </w:pPr>
+      <w:r>
+        <w:rPr>
+          <w:rFonts w:ascii="Times New Roman" w:hAnsi="Times New Roman" w:cs="Times New Roman"/>
+        </w:rPr>
+        <w:tab/>
+        <w:t>"reason":"",</w:t>
+      </w:r>
+    </w:p>
+    <w:p>
+      <w:pPr>
+        <w:rPr>
+          <w:rFonts w:ascii="Times New Roman" w:hAnsi="Times New Roman" w:cs="Times New Roman"/>
+        </w:rPr>
+      </w:pPr>
+      <w:r>
+        <w:rPr>
+          <w:rFonts w:ascii="Times New Roman" w:hAnsi="Times New Roman" w:cs="Times New Roman"/>
+        </w:rPr>
+        <w:tab/>
+        <w:t>"params":{</w:t>
+      </w:r>
+    </w:p>
+    <w:p>
+      <w:pPr>
+        <w:rPr>
+          <w:rFonts w:ascii="Times New Roman" w:hAnsi="Times New Roman" w:cs="Times New Roman"/>
+        </w:rPr>
+      </w:pPr>
+      <w:r>
+        <w:rPr>
+          <w:rFonts w:ascii="Times New Roman" w:hAnsi="Times New Roman" w:cs="Times New Roman"/>
+        </w:rPr>
+        <w:tab/>
+      </w:r>
+      <w:r>
+        <w:rPr>
+          <w:rFonts w:ascii="Times New Roman" w:hAnsi="Times New Roman" w:cs="Times New Roman"/>
+        </w:rPr>
+        <w:tab/>
+        <w:t>"dataList":[</w:t>
+      </w:r>
+    </w:p>
+    <w:p>
+      <w:pPr>
+        <w:rPr>
+          <w:rFonts w:ascii="Times New Roman" w:hAnsi="Times New Roman" w:cs="Times New Roman"/>
+        </w:rPr>
+      </w:pPr>
+      <w:r>
+        <w:rPr>
+          <w:rFonts w:ascii="Times New Roman" w:hAnsi="Times New Roman" w:cs="Times New Roman"/>
+        </w:rPr>
+        <w:tab/>
+      </w:r>
+      <w:r>
+        <w:rPr>
+          <w:rFonts w:ascii="Times New Roman" w:hAnsi="Times New Roman" w:cs="Times New Roman"/>
+        </w:rPr>
+        <w:tab/>
+      </w:r>
+      <w:r>
+        <w:rPr>
+          <w:rFonts w:ascii="Times New Roman" w:hAnsi="Times New Roman" w:cs="Times New Roman"/>
+        </w:rPr>
+        <w:tab/>
+        <w:t>{"date":"1103","num":3},</w:t>
+      </w:r>
+    </w:p>
+    <w:p>
+      <w:pPr>
+        <w:rPr>
+          <w:rFonts w:ascii="Times New Roman" w:hAnsi="Times New Roman" w:cs="Times New Roman"/>
+        </w:rPr>
+      </w:pPr>
+      <w:r>
+        <w:rPr>
+          <w:rFonts w:ascii="Times New Roman" w:hAnsi="Times New Roman" w:cs="Times New Roman"/>
+        </w:rPr>
+        <w:tab/>
+      </w:r>
+      <w:r>
+        <w:rPr>
+          <w:rFonts w:ascii="Times New Roman" w:hAnsi="Times New Roman" w:cs="Times New Roman"/>
+        </w:rPr>
+        <w:tab/>
+      </w:r>
+      <w:r>
+        <w:rPr>
+          <w:rFonts w:ascii="Times New Roman" w:hAnsi="Times New Roman" w:cs="Times New Roman"/>
+        </w:rPr>
+        <w:tab/>
+        <w:t>{"date":"1104","num":0},</w:t>
+      </w:r>
+    </w:p>
+    <w:p>
+      <w:pPr>
+        <w:rPr>
+          <w:rFonts w:ascii="Times New Roman" w:hAnsi="Times New Roman" w:cs="Times New Roman"/>
+        </w:rPr>
+      </w:pPr>
+      <w:r>
+        <w:rPr>
+          <w:rFonts w:ascii="Times New Roman" w:hAnsi="Times New Roman" w:cs="Times New Roman"/>
+        </w:rPr>
+        <w:tab/>
+      </w:r>
+      <w:r>
+        <w:rPr>
+          <w:rFonts w:ascii="Times New Roman" w:hAnsi="Times New Roman" w:cs="Times New Roman"/>
+        </w:rPr>
+        <w:tab/>
+      </w:r>
+      <w:r>
+        <w:rPr>
+          <w:rFonts w:ascii="Times New Roman" w:hAnsi="Times New Roman" w:cs="Times New Roman"/>
+        </w:rPr>
+        <w:tab/>
+        <w:t>{"date":"1105","num":0},</w:t>
+      </w:r>
+    </w:p>
+    <w:p>
+      <w:pPr>
+        <w:rPr>
+          <w:rFonts w:ascii="Times New Roman" w:hAnsi="Times New Roman" w:cs="Times New Roman"/>
+        </w:rPr>
+      </w:pPr>
+      <w:r>
+        <w:rPr>
+          <w:rFonts w:ascii="Times New Roman" w:hAnsi="Times New Roman" w:cs="Times New Roman"/>
+        </w:rPr>
+        <w:tab/>
+      </w:r>
+      <w:r>
+        <w:rPr>
+          <w:rFonts w:ascii="Times New Roman" w:hAnsi="Times New Roman" w:cs="Times New Roman"/>
+        </w:rPr>
+        <w:tab/>
+      </w:r>
+      <w:r>
+        <w:rPr>
+          <w:rFonts w:ascii="Times New Roman" w:hAnsi="Times New Roman" w:cs="Times New Roman"/>
+        </w:rPr>
+        <w:tab/>
+        <w:t>{"date":"1106","num":0},</w:t>
+      </w:r>
+    </w:p>
+    <w:p>
+      <w:pPr>
+        <w:rPr>
+          <w:rFonts w:ascii="Times New Roman" w:hAnsi="Times New Roman" w:cs="Times New Roman"/>
+        </w:rPr>
+      </w:pPr>
+      <w:r>
+        <w:rPr>
+          <w:rFonts w:ascii="Times New Roman" w:hAnsi="Times New Roman" w:cs="Times New Roman"/>
+        </w:rPr>
+        <w:tab/>
+      </w:r>
+      <w:r>
+        <w:rPr>
+          <w:rFonts w:ascii="Times New Roman" w:hAnsi="Times New Roman" w:cs="Times New Roman"/>
+        </w:rPr>
+        <w:tab/>
+      </w:r>
+      <w:r>
+        <w:rPr>
+          <w:rFonts w:ascii="Times New Roman" w:hAnsi="Times New Roman" w:cs="Times New Roman"/>
+        </w:rPr>
+        <w:tab/>
+        <w:t>{"date":"1107","num":0}</w:t>
+      </w:r>
+    </w:p>
+    <w:p>
+      <w:pPr>
+        <w:rPr>
+          <w:rFonts w:ascii="Times New Roman" w:hAnsi="Times New Roman" w:cs="Times New Roman"/>
+        </w:rPr>
+      </w:pPr>
+      <w:r>
+        <w:rPr>
+          <w:rFonts w:ascii="Times New Roman" w:hAnsi="Times New Roman" w:cs="Times New Roman"/>
+        </w:rPr>
+        <w:tab/>
+      </w:r>
+      <w:r>
+        <w:rPr>
+          <w:rFonts w:ascii="Times New Roman" w:hAnsi="Times New Roman" w:cs="Times New Roman"/>
+        </w:rPr>
+        <w:tab/>
+        <w:t>]</w:t>
+      </w:r>
+    </w:p>
+    <w:p>
+      <w:pPr>
+        <w:rPr>
+          <w:rFonts w:ascii="Times New Roman" w:hAnsi="Times New Roman" w:cs="Times New Roman"/>
+        </w:rPr>
+      </w:pPr>
+      <w:r>
+        <w:rPr>
+          <w:rFonts w:ascii="Times New Roman" w:hAnsi="Times New Roman" w:cs="Times New Roman"/>
+        </w:rPr>
+        <w:tab/>
+        <w:t>}</w:t>
+      </w:r>
+    </w:p>
+    <w:p>
+      <w:pPr>
+        <w:rPr>
+          <w:rFonts w:ascii="Times New Roman" w:hAnsi="Times New Roman" w:cs="Times New Roman"/>
+        </w:rPr>
+      </w:pPr>
+      <w:r>
+        <w:rPr>
+          <w:rFonts w:ascii="Times New Roman" w:hAnsi="Times New Roman" w:cs="Times New Roman"/>
+        </w:rPr>
+        <w:t>}</w:t>
+      </w:r>
+    </w:p>
+    <w:p>
+      <w:pPr>
+        <w:pStyle w:val="3"/>
+      </w:pPr>
+      <w:r>
+        <w:lastRenderedPageBreak/>
+        <w:t>1.</w:t>
+      </w:r>
+      <w:r>
+        <w:t>6</w:t>
+      </w:r>
+      <w:r>
+        <w:t xml:space="preserve">  '/home/strategy</w:t>
+      </w:r>
+      <w:r>
+        <w:t>/</w:t>
+      </w:r>
+      <w:r>
+        <w:t>point</w:t>
+      </w:r>
+      <w:r>
+        <w:t>'  render</w:t>
+      </w:r>
+      <w:r>
+        <w:rPr>
+          <w:rFonts w:hint="eastAsia"/>
+        </w:rPr>
+        <w:t>积分</w:t>
+      </w:r>
+      <w:r>
+        <w:t xml:space="preserve">策略页面 </w:t>
+      </w:r>
+    </w:p>
+    <w:p>
+      <w:pPr>
+        <w:rPr>
+          <w:rFonts w:ascii="Times New Roman" w:hAnsi="Times New Roman" w:cs="Times New Roman"/>
+        </w:rPr>
+      </w:pPr>
+      <w:r>
+        <w:rPr>
+          <w:rFonts w:ascii="Times New Roman" w:hAnsi="Times New Roman" w:cs="Times New Roman" w:hint="eastAsia"/>
+        </w:rPr>
+        <w:t>请求方式</w:t>
+      </w:r>
+      <w:r>
+        <w:rPr>
+          <w:rFonts w:ascii="Times New Roman" w:hAnsi="Times New Roman" w:cs="Times New Roman"/>
+        </w:rPr>
+        <w:t>:get</w:t>
+      </w:r>
+    </w:p>
+    <w:p>
+      <w:pPr>
+        <w:rPr>
+          <w:rFonts w:ascii="Times New Roman" w:hAnsi="Times New Roman" w:cs="Times New Roman"/>
+        </w:rPr>
+      </w:pPr>
+      <w:r>
+        <w:rPr>
+          <w:rFonts w:ascii="Times New Roman" w:hAnsi="Times New Roman" w:cs="Times New Roman" w:hint="eastAsia"/>
+        </w:rPr>
+        <w:t>上行</w:t>
+      </w:r>
+      <w:r>
+        <w:rPr>
+          <w:rFonts w:ascii="Times New Roman" w:hAnsi="Times New Roman" w:cs="Times New Roman"/>
+        </w:rPr>
+        <w:t>:</w:t>
+      </w:r>
+      <w:r>
+        <w:rPr>
+          <w:rFonts w:ascii="Times New Roman" w:hAnsi="Times New Roman" w:cs="Times New Roman"/>
+        </w:rPr>
+        <w:t>无</w:t>
+      </w:r>
+    </w:p>
+    <w:p>
+      <w:pPr>
+        <w:rPr>
+          <w:rFonts w:ascii="Times New Roman" w:hAnsi="Times New Roman" w:cs="Times New Roman"/>
+        </w:rPr>
+      </w:pPr>
+    </w:p>
+    <w:p>
+      <w:pPr>
+        <w:rPr>
+          <w:rFonts w:ascii="Times New Roman" w:hAnsi="Times New Roman" w:cs="Times New Roman"/>
+        </w:rPr>
+      </w:pPr>
+      <w:r>
+        <w:rPr>
+          <w:rFonts w:ascii="Times New Roman" w:hAnsi="Times New Roman" w:cs="Times New Roman" w:hint="eastAsia"/>
+        </w:rPr>
+        <w:t>下行</w:t>
+      </w:r>
+      <w:r>
+        <w:rPr>
+          <w:rFonts w:ascii="Times New Roman" w:hAnsi="Times New Roman" w:cs="Times New Roman"/>
+        </w:rPr>
+        <w:t>:</w:t>
+      </w:r>
+    </w:p>
+    <w:p>
+      <w:pPr>
+        <w:rPr>
+          <w:rFonts w:ascii="Times New Roman" w:hAnsi="Times New Roman" w:cs="Times New Roman"/>
+        </w:rPr>
+      </w:pPr>
+      <w:r>
+        <w:rPr>
+          <w:rFonts w:ascii="Times New Roman" w:hAnsi="Times New Roman" w:cs="Times New Roman"/>
+        </w:rPr>
+        <w:t>{</w:t>
+      </w:r>
+    </w:p>
+    <w:p>
+      <w:pPr>
+        <w:rPr>
+          <w:rFonts w:ascii="Times New Roman" w:hAnsi="Times New Roman" w:cs="Times New Roman"/>
+        </w:rPr>
+      </w:pPr>
+      <w:r>
+        <w:rPr>
+          <w:rFonts w:ascii="Times New Roman" w:hAnsi="Times New Roman" w:cs="Times New Roman"/>
+        </w:rPr>
+        <w:tab/>
+        <w:t xml:space="preserve">title: </w:t>
+      </w:r>
+      <w:r>
+        <w:rPr>
+          <w:rFonts w:ascii="Times New Roman" w:hAnsi="Times New Roman" w:cs="Times New Roman" w:hint="eastAsia"/>
+        </w:rPr>
+        <w:t>积分</w:t>
+      </w:r>
+      <w:r>
+        <w:rPr>
+          <w:rFonts w:ascii="Times New Roman" w:hAnsi="Times New Roman" w:cs="Times New Roman"/>
+        </w:rPr>
+        <w:t>推广攻略</w:t>
+      </w:r>
+    </w:p>
+    <w:p>
+      <w:pPr>
+        <w:rPr>
+          <w:rFonts w:ascii="Times New Roman" w:hAnsi="Times New Roman" w:cs="Times New Roman"/>
+        </w:rPr>
+      </w:pPr>
+      <w:r>
+        <w:rPr>
+          <w:rFonts w:ascii="Times New Roman" w:hAnsi="Times New Roman" w:cs="Times New Roman"/>
+        </w:rPr>
+        <w:tab/>
+        <w:t>commissionNum</w:t>
+      </w:r>
+      <w:r>
+        <w:rPr>
+          <w:rFonts w:ascii="Times New Roman" w:hAnsi="Times New Roman" w:cs="Times New Roman"/>
+        </w:rPr>
+        <w:t>：</w:t>
+      </w:r>
+      <w:r>
+        <w:rPr>
+          <w:rFonts w:ascii="Times New Roman" w:hAnsi="Times New Roman" w:cs="Times New Roman"/>
+        </w:rPr>
+        <w:t xml:space="preserve">0.00  </w:t>
+      </w:r>
+      <w:r>
+        <w:rPr>
+          <w:rFonts w:ascii="Times New Roman" w:hAnsi="Times New Roman" w:cs="Times New Roman"/>
+        </w:rPr>
+        <w:t>佣金数量</w:t>
+      </w:r>
+    </w:p>
+    <w:p>
+      <w:pPr>
+        <w:rPr>
+          <w:rFonts w:ascii="Times New Roman" w:hAnsi="Times New Roman" w:cs="Times New Roman"/>
+        </w:rPr>
+      </w:pPr>
+      <w:r>
+        <w:rPr>
+          <w:rFonts w:ascii="Times New Roman" w:hAnsi="Times New Roman" w:cs="Times New Roman"/>
+        </w:rPr>
+        <w:t>}</w:t>
+      </w:r>
+    </w:p>
+    <w:p>
+      <w:pPr>
+        <w:pStyle w:val="3"/>
+      </w:pPr>
+      <w:r>
+        <w:t>1.</w:t>
+      </w:r>
+      <w:r>
+        <w:t>7</w:t>
+      </w:r>
+      <w:r>
+        <w:t xml:space="preserve">  '/home/strategy</w:t>
+      </w:r>
+      <w:r>
+        <w:t>/</w:t>
+      </w:r>
+      <w:r>
+        <w:t>commission</w:t>
+      </w:r>
+      <w:r>
+        <w:t>'  render</w:t>
+      </w:r>
+      <w:r>
+        <w:rPr>
+          <w:rFonts w:hint="eastAsia"/>
+        </w:rPr>
+        <w:t>佣金</w:t>
+      </w:r>
+      <w:r>
+        <w:t xml:space="preserve">策略页面 </w:t>
+      </w:r>
+    </w:p>
+    <w:p>
+      <w:pPr>
+        <w:rPr>
+          <w:rFonts w:ascii="Times New Roman" w:hAnsi="Times New Roman" w:cs="Times New Roman"/>
+        </w:rPr>
+      </w:pPr>
+      <w:r>
+        <w:rPr>
+          <w:rFonts w:ascii="Times New Roman" w:hAnsi="Times New Roman" w:cs="Times New Roman" w:hint="eastAsia"/>
+        </w:rPr>
+        <w:t>请求方式</w:t>
+      </w:r>
+      <w:r>
+        <w:rPr>
+          <w:rFonts w:ascii="Times New Roman" w:hAnsi="Times New Roman" w:cs="Times New Roman"/>
+        </w:rPr>
+        <w:t>:get</w:t>
+      </w:r>
+    </w:p>
+    <w:p>
+      <w:pPr>
+        <w:rPr>
+          <w:rFonts w:ascii="Times New Roman" w:hAnsi="Times New Roman" w:cs="Times New Roman"/>
+        </w:rPr>
+      </w:pPr>
+      <w:r>
+        <w:rPr>
+          <w:rFonts w:ascii="Times New Roman" w:hAnsi="Times New Roman" w:cs="Times New Roman" w:hint="eastAsia"/>
+        </w:rPr>
+        <w:t>上行</w:t>
+      </w:r>
+      <w:r>
+        <w:rPr>
+          <w:rFonts w:ascii="Times New Roman" w:hAnsi="Times New Roman" w:cs="Times New Roman"/>
+        </w:rPr>
+        <w:t>:</w:t>
+      </w:r>
+      <w:r>
+        <w:rPr>
+          <w:rFonts w:ascii="Times New Roman" w:hAnsi="Times New Roman" w:cs="Times New Roman"/>
+        </w:rPr>
+        <w:t>无</w:t>
+      </w:r>
+    </w:p>
+    <w:p>
+      <w:pPr>
+        <w:rPr>
+          <w:rFonts w:ascii="Times New Roman" w:hAnsi="Times New Roman" w:cs="Times New Roman"/>
+        </w:rPr>
+      </w:pPr>
+    </w:p>
+    <w:p>
+      <w:pPr>
+        <w:rPr>
+          <w:rFonts w:ascii="Times New Roman" w:hAnsi="Times New Roman" w:cs="Times New Roman"/>
+        </w:rPr>
+      </w:pPr>
+      <w:r>
+        <w:rPr>
+          <w:rFonts w:ascii="Times New Roman" w:hAnsi="Times New Roman" w:cs="Times New Roman" w:hint="eastAsia"/>
+        </w:rPr>
+        <w:t>下行</w:t>
+      </w:r>
+      <w:r>
+        <w:rPr>
+          <w:rFonts w:ascii="Times New Roman" w:hAnsi="Times New Roman" w:cs="Times New Roman"/>
+        </w:rPr>
+        <w:t>:</w:t>
+      </w:r>
+    </w:p>
+    <w:p>
+      <w:pPr>
+        <w:rPr>
+          <w:rFonts w:ascii="Times New Roman" w:hAnsi="Times New Roman" w:cs="Times New Roman"/>
+        </w:rPr>
+      </w:pPr>
+      <w:r>
+        <w:rPr>
+          <w:rFonts w:ascii="Times New Roman" w:hAnsi="Times New Roman" w:cs="Times New Roman"/>
+        </w:rPr>
+        <w:t>{</w:t>
+      </w:r>
+    </w:p>
+    <w:p>
+      <w:pPr>
+        <w:rPr>
+          <w:rFonts w:ascii="Times New Roman" w:hAnsi="Times New Roman" w:cs="Times New Roman"/>
+        </w:rPr>
+      </w:pPr>
+      <w:r>
+        <w:rPr>
+          <w:rFonts w:ascii="Times New Roman" w:hAnsi="Times New Roman" w:cs="Times New Roman"/>
+        </w:rPr>
+        <w:tab/>
+        <w:t xml:space="preserve">title: </w:t>
+      </w:r>
+      <w:r>
+        <w:rPr>
+          <w:rFonts w:ascii="Times New Roman" w:hAnsi="Times New Roman" w:cs="Times New Roman" w:hint="eastAsia"/>
+        </w:rPr>
+        <w:t>佣金</w:t>
+      </w:r>
+      <w:r>
+        <w:rPr>
+          <w:rFonts w:ascii="Times New Roman" w:hAnsi="Times New Roman" w:cs="Times New Roman"/>
+        </w:rPr>
+        <w:t>推广攻略</w:t>
+      </w:r>
+    </w:p>
+    <w:p>
+      <w:pPr>
+        <w:rPr>
+          <w:rFonts w:ascii="Times New Roman" w:hAnsi="Times New Roman" w:cs="Times New Roman"/>
+        </w:rPr>
+      </w:pPr>
+      <w:r>
+        <w:rPr>
+          <w:rFonts w:ascii="Times New Roman" w:hAnsi="Times New Roman" w:cs="Times New Roman"/>
+        </w:rPr>
+        <w:tab/>
+        <w:t>commissionNum</w:t>
+      </w:r>
+      <w:r>
+        <w:rPr>
+          <w:rFonts w:ascii="Times New Roman" w:hAnsi="Times New Roman" w:cs="Times New Roman"/>
+        </w:rPr>
+        <w:t>：</w:t>
+      </w:r>
+      <w:r>
+        <w:rPr>
+          <w:rFonts w:ascii="Times New Roman" w:hAnsi="Times New Roman" w:cs="Times New Roman"/>
+        </w:rPr>
+        <w:t xml:space="preserve">0.00  </w:t>
+      </w:r>
+      <w:r>
+        <w:rPr>
+          <w:rFonts w:ascii="Times New Roman" w:hAnsi="Times New Roman" w:cs="Times New Roman"/>
+        </w:rPr>
+        <w:t>佣金数量</w:t>
+      </w:r>
+    </w:p>
+    <w:p>
+      <w:pPr>
+        <w:rPr>
+          <w:rFonts w:ascii="Times New Roman" w:hAnsi="Times New Roman" w:cs="Times New Roman"/>
+        </w:rPr>
+      </w:pPr>
+      <w:r>
+        <w:rPr>
+          <w:rFonts w:ascii="Times New Roman" w:hAnsi="Times New Roman" w:cs="Times New Roman"/>
+        </w:rPr>
+        <w:t>}</w:t>
+      </w:r>
+    </w:p>
+    <w:p>
+      <w:pPr>
+        <w:rPr>
+          <w:rFonts w:ascii="Times New Roman" w:hAnsi="Times New Roman" w:cs="Times New Roman"/>
+        </w:rPr>
+      </w:pPr>
+    </w:p>
+    <w:p>
+      <w:pPr>
+        <w:pStyle w:val="2"/>
+        <w:rPr>
+          <w:rFonts w:ascii="Times New Roman" w:hAnsi="Times New Roman" w:cs="Times New Roman"/>
+        </w:rPr>
+      </w:pPr>
+      <w:r>
+        <w:rPr>
+          <w:rFonts w:ascii="Times New Roman" w:hAnsi="Times New Roman" w:cs="Times New Roman"/>
+        </w:rPr>
+        <w:t>2.</w:t>
+      </w:r>
+      <w:r>
+        <w:rPr>
+          <w:rFonts w:ascii="Times New Roman" w:hAnsi="Times New Roman" w:cs="Times New Roman"/>
+        </w:rPr>
+        <w:t>【</w:t>
+      </w:r>
+      <w:r>
+        <w:rPr>
+          <w:rFonts w:ascii="Times New Roman" w:hAnsi="Times New Roman" w:cs="Times New Roman"/>
+        </w:rPr>
+        <w:t xml:space="preserve">tab </w:t>
+      </w:r>
+      <w:r>
+        <w:rPr>
+          <w:rFonts w:ascii="Times New Roman" w:hAnsi="Times New Roman" w:cs="Times New Roman"/>
+        </w:rPr>
+        <w:t>商城】</w:t>
+      </w:r>
+    </w:p>
+    <w:p>
+      <w:pPr>
+        <w:pStyle w:val="3"/>
+        <w:rPr>
+          <w:color w:val="FF0000"/>
+        </w:rPr>
+      </w:pPr>
+      <w:r>
+        <w:rPr>
+          <w:color w:val="FF0000"/>
+        </w:rPr>
+        <w:t>2.1 '/mall' 商城首页</w:t>
+      </w:r>
+    </w:p>
+    <w:p>
+      <w:pPr>
+        <w:rPr>
+          <w:rFonts w:ascii="Times New Roman" w:hAnsi="Times New Roman" w:cs="Times New Roman"/>
+        </w:rPr>
+      </w:pPr>
+      <w:r>
+        <w:rPr>
+          <w:rFonts w:ascii="Times New Roman" w:hAnsi="Times New Roman" w:cs="Times New Roman" w:hint="eastAsia"/>
+        </w:rPr>
+        <w:t>请求方式</w:t>
+      </w:r>
+      <w:r>
+        <w:rPr>
+          <w:rFonts w:ascii="Times New Roman" w:hAnsi="Times New Roman" w:cs="Times New Roman"/>
+        </w:rPr>
+        <w:t>:get</w:t>
+      </w:r>
+    </w:p>
+    <w:p>
+      <w:pPr>
+        <w:rPr>
+          <w:rFonts w:ascii="Times New Roman" w:hAnsi="Times New Roman" w:cs="Times New Roman"/>
+        </w:rPr>
+      </w:pPr>
+      <w:r>
+        <w:rPr>
+          <w:rFonts w:ascii="Times New Roman" w:hAnsi="Times New Roman" w:cs="Times New Roman" w:hint="eastAsia"/>
+        </w:rPr>
+        <w:t>上行</w:t>
+      </w:r>
+      <w:r>
+        <w:rPr>
+          <w:rFonts w:ascii="Times New Roman" w:hAnsi="Times New Roman" w:cs="Times New Roman"/>
+        </w:rPr>
+        <w:t>:</w:t>
+      </w:r>
+      <w:r>
+        <w:rPr>
+          <w:rFonts w:ascii="Times New Roman" w:hAnsi="Times New Roman" w:cs="Times New Roman"/>
+        </w:rPr>
+        <w:t>无</w:t>
+      </w:r>
+    </w:p>
+    <w:p>
+      <w:pPr>
+        <w:rPr>
+          <w:rFonts w:ascii="Times New Roman" w:hAnsi="Times New Roman" w:cs="Times New Roman"/>
+        </w:rPr>
+      </w:pPr>
+      <w:r>
+        <w:rPr>
+          <w:rFonts w:ascii="Times New Roman" w:hAnsi="Times New Roman" w:cs="Times New Roman" w:hint="eastAsia"/>
+        </w:rPr>
+        <w:t>下行：</w:t>
+      </w:r>
+    </w:p>
+    <w:p>
+      <w:pPr>
+        <w:pStyle w:val="3"/>
+        <w:rPr>
+          <w:color w:val="FF0000"/>
+        </w:rPr>
+      </w:pPr>
+      <w:r>
+        <w:rPr>
+          <w:color w:val="FF0000"/>
+        </w:rPr>
+        <w:t>2.2 '/mall/search' 商城搜索框</w:t>
+      </w:r>
+    </w:p>
+    <w:p>
+      <w:pPr>
+        <w:rPr>
+          <w:rFonts w:ascii="Times New Roman" w:hAnsi="Times New Roman" w:cs="Times New Roman"/>
+        </w:rPr>
+      </w:pPr>
+      <w:r>
+        <w:rPr>
+          <w:rFonts w:ascii="Times New Roman" w:hAnsi="Times New Roman" w:cs="Times New Roman" w:hint="eastAsia"/>
+        </w:rPr>
+        <w:t>请求方式</w:t>
+      </w:r>
+      <w:r>
+        <w:rPr>
+          <w:rFonts w:ascii="Times New Roman" w:hAnsi="Times New Roman" w:cs="Times New Roman"/>
+        </w:rPr>
+        <w:t>:get</w:t>
+      </w:r>
+    </w:p>
+    <w:p>
+      <w:pPr>
+        <w:rPr>
+          <w:rFonts w:ascii="Times New Roman" w:hAnsi="Times New Roman" w:cs="Times New Roman"/>
+        </w:rPr>
+      </w:pPr>
+      <w:r>
+        <w:rPr>
+          <w:rFonts w:ascii="Times New Roman" w:hAnsi="Times New Roman" w:cs="Times New Roman" w:hint="eastAsia"/>
+        </w:rPr>
+        <w:t>上行</w:t>
+      </w:r>
+      <w:r>
+        <w:rPr>
+          <w:rFonts w:ascii="Times New Roman" w:hAnsi="Times New Roman" w:cs="Times New Roman"/>
+        </w:rPr>
+        <w:t>:</w:t>
+      </w:r>
+    </w:p>
+    <w:p>
+      <w:pPr>
+        <w:rPr>
+          <w:rFonts w:ascii="Times New Roman" w:hAnsi="Times New Roman" w:cs="Times New Roman"/>
+        </w:rPr>
+      </w:pPr>
+      <w:r>
+        <w:rPr>
+          <w:rFonts w:ascii="Times New Roman" w:hAnsi="Times New Roman" w:cs="Times New Roman"/>
+        </w:rPr>
+        <w:tab/>
+        <w:t xml:space="preserve">categoryId </w:t>
+      </w:r>
+      <w:r>
+        <w:rPr>
+          <w:rFonts w:ascii="Times New Roman" w:hAnsi="Times New Roman" w:cs="Times New Roman"/>
+        </w:rPr>
+        <w:t>分类</w:t>
+      </w:r>
+      <w:r>
+        <w:rPr>
+          <w:rFonts w:ascii="Times New Roman" w:hAnsi="Times New Roman" w:cs="Times New Roman"/>
+        </w:rPr>
+        <w:t>id</w:t>
+      </w:r>
+    </w:p>
+    <w:p>
+      <w:pPr>
+        <w:rPr>
+          <w:rFonts w:ascii="Times New Roman" w:hAnsi="Times New Roman" w:cs="Times New Roman"/>
+        </w:rPr>
+      </w:pPr>
+      <w:r>
+        <w:rPr>
+          <w:rFonts w:ascii="Times New Roman" w:hAnsi="Times New Roman" w:cs="Times New Roman"/>
+        </w:rPr>
+        <w:tab/>
+        <w:t xml:space="preserve">searchWord </w:t>
+      </w:r>
+      <w:r>
+        <w:rPr>
+          <w:rFonts w:ascii="Times New Roman" w:hAnsi="Times New Roman" w:cs="Times New Roman"/>
+        </w:rPr>
+        <w:t>搜索关键字</w:t>
+      </w:r>
+    </w:p>
+    <w:p>
+      <w:pPr>
+        <w:rPr>
+          <w:rFonts w:ascii="Times New Roman" w:hAnsi="Times New Roman" w:cs="Times New Roman"/>
+        </w:rPr>
+      </w:pPr>
+      <w:r>
+        <w:rPr>
+          <w:rFonts w:ascii="Times New Roman" w:hAnsi="Times New Roman" w:cs="Times New Roman"/>
+        </w:rPr>
+        <w:tab/>
+        <w:t xml:space="preserve">page </w:t>
+      </w:r>
+      <w:r>
+        <w:rPr>
+          <w:rFonts w:ascii="Times New Roman" w:hAnsi="Times New Roman" w:cs="Times New Roman"/>
+        </w:rPr>
+        <w:t>分页页码</w:t>
+      </w:r>
+    </w:p>
+    <w:p>
+      <w:pPr>
+        <w:rPr>
+          <w:rFonts w:ascii="Times New Roman" w:hAnsi="Times New Roman" w:cs="Times New Roman"/>
+        </w:rPr>
+      </w:pPr>
+      <w:r>
+        <w:rPr>
+          <w:rFonts w:ascii="Times New Roman" w:hAnsi="Times New Roman" w:cs="Times New Roman"/>
+        </w:rPr>
+        <w:tab/>
+        <w:t xml:space="preserve">limit </w:t>
+      </w:r>
+      <w:r>
+        <w:rPr>
+          <w:rFonts w:ascii="Times New Roman" w:hAnsi="Times New Roman" w:cs="Times New Roman"/>
+        </w:rPr>
+        <w:t>每页长度</w:t>
+      </w:r>
+    </w:p>
+    <w:p>
+      <w:pPr>
+        <w:rPr>
+          <w:rFonts w:ascii="Times New Roman" w:hAnsi="Times New Roman" w:cs="Times New Roman"/>
+        </w:rPr>
+      </w:pPr>
+      <w:r>
+        <w:rPr>
+          <w:rFonts w:ascii="Times New Roman" w:hAnsi="Times New Roman" w:cs="Times New Roman" w:hint="eastAsia"/>
+        </w:rPr>
+        <w:t>下行：</w:t>
+      </w:r>
+    </w:p>
+    <w:p>
+      <w:pPr>
+        <w:pStyle w:val="3"/>
+        <w:rPr>
+          <w:color w:val="FF0000"/>
+        </w:rPr>
+      </w:pPr>
+      <w:r>
+        <w:rPr>
+          <w:color w:val="FF0000"/>
+        </w:rPr>
+        <w:lastRenderedPageBreak/>
+        <w:t>2.3 '/mall/category/' 根据分类查看商品列表</w:t>
+      </w:r>
+    </w:p>
+    <w:p>
+      <w:pPr>
+        <w:rPr>
+          <w:rFonts w:ascii="Times New Roman" w:hAnsi="Times New Roman" w:cs="Times New Roman"/>
+        </w:rPr>
+      </w:pPr>
+      <w:r>
+        <w:rPr>
+          <w:rFonts w:ascii="Times New Roman" w:hAnsi="Times New Roman" w:cs="Times New Roman" w:hint="eastAsia"/>
+        </w:rPr>
+        <w:t>请求方式</w:t>
+      </w:r>
+      <w:r>
+        <w:rPr>
+          <w:rFonts w:ascii="Times New Roman" w:hAnsi="Times New Roman" w:cs="Times New Roman"/>
+        </w:rPr>
+        <w:t>:get</w:t>
+      </w:r>
+    </w:p>
+    <w:p>
+      <w:pPr>
+        <w:rPr>
+          <w:rFonts w:ascii="Times New Roman" w:hAnsi="Times New Roman" w:cs="Times New Roman"/>
+        </w:rPr>
+      </w:pPr>
+      <w:r>
+        <w:rPr>
+          <w:rFonts w:ascii="Times New Roman" w:hAnsi="Times New Roman" w:cs="Times New Roman" w:hint="eastAsia"/>
+        </w:rPr>
+        <w:t>上行</w:t>
+      </w:r>
+      <w:r>
+        <w:rPr>
+          <w:rFonts w:ascii="Times New Roman" w:hAnsi="Times New Roman" w:cs="Times New Roman"/>
+        </w:rPr>
+        <w:t>:</w:t>
+      </w:r>
+    </w:p>
+    <w:p>
+      <w:pPr>
+        <w:rPr>
+          <w:rFonts w:ascii="Times New Roman" w:hAnsi="Times New Roman" w:cs="Times New Roman"/>
+        </w:rPr>
+      </w:pPr>
+      <w:r>
+        <w:rPr>
+          <w:rFonts w:ascii="Times New Roman" w:hAnsi="Times New Roman" w:cs="Times New Roman"/>
+        </w:rPr>
+        <w:tab/>
+        <w:t xml:space="preserve">categoryId </w:t>
+      </w:r>
+      <w:r>
+        <w:rPr>
+          <w:rFonts w:ascii="Times New Roman" w:hAnsi="Times New Roman" w:cs="Times New Roman"/>
+        </w:rPr>
+        <w:t>分类</w:t>
+      </w:r>
+      <w:r>
+        <w:rPr>
+          <w:rFonts w:ascii="Times New Roman" w:hAnsi="Times New Roman" w:cs="Times New Roman"/>
+        </w:rPr>
+        <w:t>id</w:t>
+      </w:r>
+    </w:p>
+    <w:p>
+      <w:pPr>
+        <w:rPr>
+          <w:rFonts w:ascii="Times New Roman" w:hAnsi="Times New Roman" w:cs="Times New Roman"/>
+        </w:rPr>
+      </w:pPr>
+      <w:r>
+        <w:rPr>
+          <w:rFonts w:ascii="Times New Roman" w:hAnsi="Times New Roman" w:cs="Times New Roman"/>
+        </w:rPr>
+        <w:tab/>
+        <w:t xml:space="preserve">page </w:t>
+      </w:r>
+      <w:r>
+        <w:rPr>
+          <w:rFonts w:ascii="Times New Roman" w:hAnsi="Times New Roman" w:cs="Times New Roman"/>
+        </w:rPr>
+        <w:t>分页页码</w:t>
+      </w:r>
+    </w:p>
+    <w:p>
+      <w:pPr>
+        <w:rPr>
+          <w:rFonts w:ascii="Times New Roman" w:hAnsi="Times New Roman" w:cs="Times New Roman"/>
+        </w:rPr>
+      </w:pPr>
+      <w:r>
+        <w:rPr>
+          <w:rFonts w:ascii="Times New Roman" w:hAnsi="Times New Roman" w:cs="Times New Roman"/>
+        </w:rPr>
+        <w:tab/>
+        <w:t xml:space="preserve">limit </w:t>
+      </w:r>
+      <w:r>
+        <w:rPr>
+          <w:rFonts w:ascii="Times New Roman" w:hAnsi="Times New Roman" w:cs="Times New Roman"/>
+        </w:rPr>
+        <w:t>每页长度</w:t>
+      </w:r>
+    </w:p>
+    <w:p>
+      <w:pPr>
+        <w:rPr>
+          <w:rFonts w:ascii="Times New Roman" w:hAnsi="Times New Roman" w:cs="Times New Roman"/>
+        </w:rPr>
+      </w:pPr>
+      <w:r>
+        <w:rPr>
+          <w:rFonts w:ascii="Times New Roman" w:hAnsi="Times New Roman" w:cs="Times New Roman" w:hint="eastAsia"/>
+        </w:rPr>
+        <w:t>下行：</w:t>
+      </w:r>
+    </w:p>
+    <w:p>
+      <w:pPr>
+        <w:pStyle w:val="3"/>
+        <w:rPr>
+          <w:color w:val="FF0000"/>
+        </w:rPr>
+      </w:pPr>
+      <w:r>
+        <w:rPr>
+          <w:color w:val="FF0000"/>
+        </w:rPr>
+        <w:t>2.4 '/mall/product/:productId' 点击查看商品详情</w:t>
+      </w:r>
+    </w:p>
+    <w:p>
+      <w:pPr>
+        <w:rPr>
+          <w:rFonts w:ascii="Times New Roman" w:hAnsi="Times New Roman" w:cs="Times New Roman"/>
+        </w:rPr>
+      </w:pPr>
+      <w:r>
+        <w:rPr>
+          <w:rFonts w:ascii="Times New Roman" w:hAnsi="Times New Roman" w:cs="Times New Roman" w:hint="eastAsia"/>
+        </w:rPr>
+        <w:t>请求方式</w:t>
+      </w:r>
+      <w:r>
+        <w:rPr>
+          <w:rFonts w:ascii="Times New Roman" w:hAnsi="Times New Roman" w:cs="Times New Roman"/>
+        </w:rPr>
+        <w:t>:get</w:t>
+      </w:r>
+    </w:p>
+    <w:p>
+      <w:pPr>
+        <w:rPr>
+          <w:rFonts w:ascii="Times New Roman" w:hAnsi="Times New Roman" w:cs="Times New Roman"/>
+        </w:rPr>
+      </w:pPr>
+      <w:r>
+        <w:rPr>
+          <w:rFonts w:ascii="Times New Roman" w:hAnsi="Times New Roman" w:cs="Times New Roman" w:hint="eastAsia"/>
+        </w:rPr>
+        <w:t>上行</w:t>
+      </w:r>
+      <w:r>
+        <w:rPr>
+          <w:rFonts w:ascii="Times New Roman" w:hAnsi="Times New Roman" w:cs="Times New Roman"/>
+        </w:rPr>
+        <w:t>:</w:t>
+      </w:r>
+      <w:r>
+        <w:rPr>
+          <w:rFonts w:ascii="Times New Roman" w:hAnsi="Times New Roman" w:cs="Times New Roman"/>
+        </w:rPr>
+        <w:t>无</w:t>
+      </w:r>
+    </w:p>
+    <w:p>
+      <w:pPr>
+        <w:rPr>
+          <w:rFonts w:ascii="Times New Roman" w:hAnsi="Times New Roman" w:cs="Times New Roman"/>
+        </w:rPr>
+      </w:pPr>
+      <w:r>
+        <w:rPr>
+          <w:rFonts w:ascii="Times New Roman" w:hAnsi="Times New Roman" w:cs="Times New Roman" w:hint="eastAsia"/>
+        </w:rPr>
+        <w:t>下行：</w:t>
+      </w:r>
+    </w:p>
+    <w:p>
+      <w:pPr>
+        <w:pStyle w:val="3"/>
+      </w:pPr>
+      <w:r>
+        <w:t>2.5</w:t>
+      </w:r>
+      <w:r>
+        <w:t xml:space="preserve"> '/mall/purchase' 分享的购买链接</w:t>
+      </w:r>
+    </w:p>
+    <w:p>
+      <w:pPr>
+        <w:rPr>
+          <w:rFonts w:ascii="Times New Roman" w:hAnsi="Times New Roman" w:cs="Times New Roman"/>
+        </w:rPr>
+      </w:pPr>
+      <w:r>
+        <w:rPr>
+          <w:rFonts w:ascii="Times New Roman" w:hAnsi="Times New Roman" w:cs="Times New Roman" w:hint="eastAsia"/>
+        </w:rPr>
+        <w:t>请求方式</w:t>
+      </w:r>
+      <w:r>
+        <w:rPr>
+          <w:rFonts w:ascii="Times New Roman" w:hAnsi="Times New Roman" w:cs="Times New Roman"/>
+        </w:rPr>
+        <w:t>:get</w:t>
+      </w:r>
+    </w:p>
+    <w:p>
+      <w:pPr>
+        <w:rPr>
+          <w:rFonts w:ascii="Times New Roman" w:hAnsi="Times New Roman" w:cs="Times New Roman"/>
+        </w:rPr>
+      </w:pPr>
+      <w:r>
+        <w:rPr>
+          <w:rFonts w:ascii="Times New Roman" w:hAnsi="Times New Roman" w:cs="Times New Roman" w:hint="eastAsia"/>
+        </w:rPr>
+        <w:t>上行</w:t>
+      </w:r>
+      <w:r>
+        <w:rPr>
+          <w:rFonts w:ascii="Times New Roman" w:hAnsi="Times New Roman" w:cs="Times New Roman"/>
+        </w:rPr>
+        <w:t>:</w:t>
+      </w:r>
+    </w:p>
+    <w:p>
+      <w:pPr>
+        <w:rPr>
+          <w:rFonts w:ascii="Times New Roman" w:hAnsi="Times New Roman" w:cs="Times New Roman"/>
+        </w:rPr>
+      </w:pPr>
+      <w:r>
+        <w:rPr>
+          <w:rFonts w:ascii="Times New Roman" w:hAnsi="Times New Roman" w:cs="Times New Roman"/>
+        </w:rPr>
+        <w:tab/>
+        <w:t>productId</w:t>
+      </w:r>
+      <w:r>
+        <w:rPr>
+          <w:rFonts w:ascii="Times New Roman" w:hAnsi="Times New Roman" w:cs="Times New Roman"/>
+        </w:rPr>
+        <w:t>：商品</w:t>
+      </w:r>
+      <w:r>
+        <w:rPr>
+          <w:rFonts w:ascii="Times New Roman" w:hAnsi="Times New Roman" w:cs="Times New Roman"/>
+        </w:rPr>
+        <w:t>id</w:t>
+      </w:r>
+    </w:p>
+    <w:p>
+      <w:pPr>
+        <w:rPr>
+          <w:rFonts w:ascii="Times New Roman" w:hAnsi="Times New Roman" w:cs="Times New Roman"/>
+        </w:rPr>
+      </w:pPr>
+      <w:r>
+        <w:rPr>
+          <w:rFonts w:ascii="Times New Roman" w:hAnsi="Times New Roman" w:cs="Times New Roman"/>
+        </w:rPr>
+        <w:tab/>
+        <w:t>shareUserId</w:t>
+      </w:r>
+      <w:r>
+        <w:rPr>
+          <w:rFonts w:ascii="Times New Roman" w:hAnsi="Times New Roman" w:cs="Times New Roman"/>
+        </w:rPr>
+        <w:t>：分享人</w:t>
+      </w:r>
+      <w:r>
+        <w:rPr>
+          <w:rFonts w:ascii="Times New Roman" w:hAnsi="Times New Roman" w:cs="Times New Roman"/>
+        </w:rPr>
+        <w:t>id</w:t>
+      </w:r>
+    </w:p>
+    <w:p>
+      <w:pPr>
+        <w:rPr>
+          <w:rFonts w:ascii="Times New Roman" w:hAnsi="Times New Roman" w:cs="Times New Roman"/>
+        </w:rPr>
+      </w:pPr>
+      <w:r>
+        <w:rPr>
+          <w:rFonts w:ascii="Times New Roman" w:hAnsi="Times New Roman" w:cs="Times New Roman" w:hint="eastAsia"/>
+        </w:rPr>
+        <w:t>下行：</w:t>
+      </w:r>
+    </w:p>
+    <w:p>
+      <w:pPr>
+        <w:rPr>
+          <w:rFonts w:ascii="Times New Roman" w:hAnsi="Times New Roman" w:cs="Times New Roman"/>
+        </w:rPr>
+      </w:pPr>
+      <w:r>
+        <w:rPr>
+          <w:rFonts w:ascii="Times New Roman" w:hAnsi="Times New Roman" w:cs="Times New Roman"/>
+        </w:rPr>
+        <w:tab/>
+      </w:r>
+      <w:r>
+        <w:rPr>
+          <w:rFonts w:ascii="Times New Roman" w:hAnsi="Times New Roman" w:cs="Times New Roman"/>
+        </w:rPr>
+        <w:t>跳转至商城系统接口</w:t>
+      </w:r>
+    </w:p>
+    <w:p>
+      <w:pPr>
+        <w:pStyle w:val="2"/>
+        <w:rPr>
+          <w:rFonts w:ascii="Times New Roman" w:hAnsi="Times New Roman" w:cs="Times New Roman"/>
+        </w:rPr>
+      </w:pPr>
+      <w:r>
+        <w:rPr>
+          <w:rFonts w:ascii="Times New Roman" w:hAnsi="Times New Roman" w:cs="Times New Roman"/>
+        </w:rPr>
+        <w:t>3.</w:t>
+      </w:r>
+      <w:r>
+        <w:rPr>
+          <w:rFonts w:ascii="Times New Roman" w:hAnsi="Times New Roman" w:cs="Times New Roman"/>
+        </w:rPr>
+        <w:t>【</w:t>
+      </w:r>
+      <w:r>
+        <w:rPr>
+          <w:rFonts w:ascii="Times New Roman" w:hAnsi="Times New Roman" w:cs="Times New Roman"/>
+        </w:rPr>
+        <w:t xml:space="preserve">tab </w:t>
+      </w:r>
+      <w:r>
+        <w:rPr>
+          <w:rFonts w:ascii="Times New Roman" w:hAnsi="Times New Roman" w:cs="Times New Roman"/>
+        </w:rPr>
+        <w:t>热文资讯】</w:t>
+      </w:r>
+    </w:p>
+    <w:p>
+      <w:pPr>
+        <w:pStyle w:val="3"/>
+        <w:rPr>
+          <w:rFonts w:ascii="Times New Roman" w:hAnsi="Times New Roman" w:cs="Times New Roman"/>
+        </w:rPr>
+      </w:pPr>
+      <w:r>
+        <w:rPr>
+          <w:rFonts w:ascii="Times New Roman" w:hAnsi="Times New Roman" w:cs="Times New Roman"/>
+        </w:rPr>
+        <w:t xml:space="preserve">3.1 '/news' </w:t>
+      </w:r>
+      <w:r>
+        <w:rPr>
+          <w:rFonts w:ascii="Times New Roman" w:hAnsi="Times New Roman" w:cs="Times New Roman"/>
+        </w:rPr>
+        <w:t>热文资讯首页</w:t>
+      </w:r>
+    </w:p>
+    <w:p>
+      <w:pPr>
+        <w:rPr>
+          <w:rFonts w:ascii="Times New Roman" w:hAnsi="Times New Roman" w:cs="Times New Roman"/>
+        </w:rPr>
+      </w:pPr>
+      <w:r>
+        <w:rPr>
+          <w:rFonts w:ascii="Times New Roman" w:hAnsi="Times New Roman" w:cs="Times New Roman"/>
+          <w:b/>
+        </w:rPr>
+        <w:t>请求方式</w:t>
+      </w:r>
+      <w:r>
+        <w:rPr>
+          <w:rFonts w:ascii="Times New Roman" w:hAnsi="Times New Roman" w:cs="Times New Roman"/>
+        </w:rPr>
+        <w:t>:get</w:t>
+      </w:r>
+    </w:p>
+    <w:p>
+      <w:pPr>
+        <w:rPr>
+          <w:rFonts w:ascii="Times New Roman" w:hAnsi="Times New Roman" w:cs="Times New Roman"/>
+        </w:rPr>
+      </w:pPr>
+      <w:r>
+        <w:rPr>
+          <w:rFonts w:ascii="Times New Roman" w:hAnsi="Times New Roman" w:cs="Times New Roman"/>
+          <w:b/>
+        </w:rPr>
+        <w:t>上行</w:t>
+      </w:r>
+      <w:r>
+        <w:rPr>
+          <w:rFonts w:ascii="Times New Roman" w:hAnsi="Times New Roman" w:cs="Times New Roman"/>
+        </w:rPr>
+        <w:t>:</w:t>
+      </w:r>
+      <w:r>
+        <w:rPr>
+          <w:rFonts w:ascii="Times New Roman" w:hAnsi="Times New Roman" w:cs="Times New Roman"/>
+        </w:rPr>
+        <w:t>无</w:t>
+      </w:r>
+    </w:p>
+    <w:p>
+      <w:pPr>
+        <w:rPr>
+          <w:rFonts w:ascii="Times New Roman" w:hAnsi="Times New Roman" w:cs="Times New Roman"/>
+        </w:rPr>
+      </w:pPr>
+      <w:r>
+        <w:rPr>
+          <w:rFonts w:ascii="Times New Roman" w:hAnsi="Times New Roman" w:cs="Times New Roman"/>
+          <w:b/>
+        </w:rPr>
+        <w:t>下行</w:t>
+      </w:r>
+      <w:r>
+        <w:rPr>
+          <w:rFonts w:ascii="Times New Roman" w:hAnsi="Times New Roman" w:cs="Times New Roman"/>
+        </w:rPr>
+        <w:t>：</w:t>
+      </w:r>
+    </w:p>
+    <w:p>
+      <w:pPr>
+        <w:rPr>
+          <w:rFonts w:ascii="Times New Roman" w:hAnsi="Times New Roman" w:cs="Times New Roman"/>
+        </w:rPr>
+      </w:pPr>
+      <w:r>
+        <w:rPr>
+          <w:rFonts w:ascii="Times New Roman" w:hAnsi="Times New Roman" w:cs="Times New Roman"/>
+        </w:rPr>
+        <w:t>{ title: '</w:t>
+      </w:r>
+      <w:r>
+        <w:rPr>
+          <w:rFonts w:ascii="Times New Roman" w:hAnsi="Times New Roman" w:cs="Times New Roman"/>
+        </w:rPr>
+        <w:t>热文资讯</w:t>
+      </w:r>
+      <w:r>
+        <w:rPr>
+          <w:rFonts w:ascii="Times New Roman" w:hAnsi="Times New Roman" w:cs="Times New Roman"/>
+        </w:rPr>
+        <w:t>',</w:t>
+      </w:r>
+    </w:p>
+    <w:p>
+      <w:pPr>
+        <w:rPr>
+          <w:rFonts w:ascii="Times New Roman" w:hAnsi="Times New Roman" w:cs="Times New Roman"/>
+        </w:rPr>
+      </w:pPr>
+      <w:r>
+        <w:rPr>
+          <w:rFonts w:ascii="Times New Roman" w:hAnsi="Times New Roman" w:cs="Times New Roman"/>
+        </w:rPr>
+        <w:t xml:space="preserve">  newLists:</w:t>
+      </w:r>
+    </w:p>
+    <w:p>
+      <w:pPr>
+        <w:rPr>
+          <w:rFonts w:ascii="Times New Roman" w:hAnsi="Times New Roman" w:cs="Times New Roman"/>
+        </w:rPr>
+      </w:pPr>
+      <w:r>
+        <w:rPr>
+          <w:rFonts w:ascii="Times New Roman" w:hAnsi="Times New Roman" w:cs="Times New Roman"/>
+        </w:rPr>
+        <w:t xml:space="preserve">   [ { newsId: 4,</w:t>
+      </w:r>
+    </w:p>
+    <w:p>
+      <w:pPr>
+        <w:rPr>
+          <w:rFonts w:ascii="Times New Roman" w:hAnsi="Times New Roman" w:cs="Times New Roman"/>
+        </w:rPr>
+      </w:pPr>
+      <w:r>
+        <w:rPr>
+          <w:rFonts w:ascii="Times New Roman" w:hAnsi="Times New Roman" w:cs="Times New Roman"/>
+        </w:rPr>
+        <w:t xml:space="preserve">       redirectUrl: '/news/details/4', </w:t>
+      </w:r>
+      <w:r>
+        <w:rPr>
+          <w:rFonts w:ascii="Times New Roman" w:hAnsi="Times New Roman" w:cs="Times New Roman"/>
+        </w:rPr>
+        <w:t>（资讯详情页的跳转地址）</w:t>
+      </w:r>
+    </w:p>
+    <w:p>
+      <w:pPr>
+        <w:rPr>
+          <w:rFonts w:ascii="Times New Roman" w:hAnsi="Times New Roman" w:cs="Times New Roman"/>
+        </w:rPr>
+      </w:pPr>
+      <w:r>
+        <w:rPr>
+          <w:rFonts w:ascii="Times New Roman" w:hAnsi="Times New Roman" w:cs="Times New Roman"/>
+        </w:rPr>
+        <w:t xml:space="preserve">       newsClass: 2, </w:t>
+      </w:r>
+      <w:r>
+        <w:rPr>
+          <w:rFonts w:ascii="Times New Roman" w:hAnsi="Times New Roman" w:cs="Times New Roman"/>
+        </w:rPr>
+        <w:t>（资讯分类</w:t>
+      </w:r>
+      <w:r>
+        <w:rPr>
+          <w:rFonts w:ascii="Times New Roman" w:hAnsi="Times New Roman" w:cs="Times New Roman"/>
+        </w:rPr>
+        <w:t xml:space="preserve"> </w:t>
+      </w:r>
+      <w:r>
+        <w:rPr>
+          <w:rFonts w:ascii="Times New Roman" w:hAnsi="Times New Roman" w:cs="Times New Roman"/>
+        </w:rPr>
+        <w:t>所有</w:t>
+      </w:r>
+      <w:r>
+        <w:rPr>
+          <w:rFonts w:ascii="Times New Roman" w:hAnsi="Times New Roman" w:cs="Times New Roman"/>
+        </w:rPr>
+        <w:t>1</w:t>
+      </w:r>
+      <w:r>
+        <w:rPr>
+          <w:rFonts w:ascii="Times New Roman" w:hAnsi="Times New Roman" w:cs="Times New Roman"/>
+        </w:rPr>
+        <w:t>，痛风</w:t>
+      </w:r>
+      <w:r>
+        <w:rPr>
+          <w:rFonts w:ascii="Times New Roman" w:hAnsi="Times New Roman" w:cs="Times New Roman"/>
+        </w:rPr>
+        <w:t>2</w:t>
+      </w:r>
+      <w:r>
+        <w:rPr>
+          <w:rFonts w:ascii="Times New Roman" w:hAnsi="Times New Roman" w:cs="Times New Roman"/>
+        </w:rPr>
+        <w:t>，糖尿病</w:t>
+      </w:r>
+      <w:r>
+        <w:rPr>
+          <w:rFonts w:ascii="Times New Roman" w:hAnsi="Times New Roman" w:cs="Times New Roman"/>
+        </w:rPr>
+        <w:t xml:space="preserve">3 </w:t>
+      </w:r>
+      <w:r>
+        <w:rPr>
+          <w:rFonts w:ascii="Times New Roman" w:hAnsi="Times New Roman" w:cs="Times New Roman"/>
+        </w:rPr>
+        <w:t>数字和显示的分类顺序同）</w:t>
+      </w:r>
+    </w:p>
+    <w:p>
+      <w:pPr>
+        <w:rPr>
+          <w:rFonts w:ascii="Times New Roman" w:hAnsi="Times New Roman" w:cs="Times New Roman"/>
+        </w:rPr>
+      </w:pPr>
+      <w:r>
+        <w:rPr>
+          <w:rFonts w:ascii="Times New Roman" w:hAnsi="Times New Roman" w:cs="Times New Roman"/>
+        </w:rPr>
+        <w:t xml:space="preserve">       title: '</w:t>
+      </w:r>
+      <w:r>
+        <w:rPr>
+          <w:rFonts w:ascii="Times New Roman" w:hAnsi="Times New Roman" w:cs="Times New Roman"/>
+        </w:rPr>
+        <w:t>可能患上糖尿病的十大征兆</w:t>
+      </w:r>
+      <w:r>
+        <w:rPr>
+          <w:rFonts w:ascii="Times New Roman" w:hAnsi="Times New Roman" w:cs="Times New Roman"/>
+        </w:rPr>
+        <w:t>',</w:t>
+      </w:r>
+    </w:p>
+    <w:p>
+      <w:pPr>
+        <w:rPr>
+          <w:rFonts w:ascii="Times New Roman" w:hAnsi="Times New Roman" w:cs="Times New Roman"/>
+        </w:rPr>
+      </w:pPr>
+      <w:r>
+        <w:rPr>
+          <w:rFonts w:ascii="Times New Roman" w:hAnsi="Times New Roman" w:cs="Times New Roman"/>
+        </w:rPr>
+        <w:t xml:space="preserve">       introduction: '</w:t>
+      </w:r>
+      <w:r>
+        <w:rPr>
+          <w:rFonts w:ascii="Times New Roman" w:hAnsi="Times New Roman" w:cs="Times New Roman"/>
+        </w:rPr>
+        <w:t>核心提示：糖尿病会促进血糖值上升，导致的直接结果就是，无。。。</w:t>
+      </w:r>
+      <w:r>
+        <w:rPr>
+          <w:rFonts w:ascii="Times New Roman" w:hAnsi="Times New Roman" w:cs="Times New Roman"/>
+        </w:rPr>
+        <w:t>',</w:t>
+      </w:r>
+      <w:r>
+        <w:rPr>
+          <w:rFonts w:ascii="Times New Roman" w:hAnsi="Times New Roman" w:cs="Times New Roman"/>
+        </w:rPr>
+        <w:t>（资讯简介）</w:t>
+      </w:r>
+    </w:p>
+    <w:p>
+      <w:pPr>
+        <w:rPr>
+          <w:rFonts w:ascii="Times New Roman" w:hAnsi="Times New Roman" w:cs="Times New Roman"/>
+        </w:rPr>
+      </w:pPr>
+      <w:r>
+        <w:rPr>
+          <w:rFonts w:ascii="Times New Roman" w:hAnsi="Times New Roman" w:cs="Times New Roman"/>
+        </w:rPr>
+        <w:t xml:space="preserve">       imgUrl: null, </w:t>
+      </w:r>
+      <w:r>
+        <w:rPr>
+          <w:rFonts w:ascii="Times New Roman" w:hAnsi="Times New Roman" w:cs="Times New Roman"/>
+        </w:rPr>
+        <w:t>（资讯展示图片）</w:t>
+      </w:r>
+    </w:p>
+    <w:p>
+      <w:pPr>
+        <w:rPr>
+          <w:rFonts w:ascii="Times New Roman" w:hAnsi="Times New Roman" w:cs="Times New Roman"/>
+        </w:rPr>
+      </w:pPr>
+      <w:r>
+        <w:rPr>
+          <w:rFonts w:ascii="Times New Roman" w:hAnsi="Times New Roman" w:cs="Times New Roman"/>
+        </w:rPr>
+        <w:t xml:space="preserve">       createdAt: 2017-11-03T07:43:35.000Z, </w:t>
+      </w:r>
+      <w:r>
+        <w:rPr>
+          <w:rFonts w:ascii="Times New Roman" w:hAnsi="Times New Roman" w:cs="Times New Roman"/>
+        </w:rPr>
+        <w:t>（创建时间）</w:t>
+      </w:r>
+    </w:p>
+    <w:p>
+      <w:pPr>
+        <w:rPr>
+          <w:rFonts w:ascii="Times New Roman" w:hAnsi="Times New Roman" w:cs="Times New Roman"/>
+        </w:rPr>
+      </w:pPr>
+      <w:r>
+        <w:rPr>
+          <w:rFonts w:ascii="Times New Roman" w:hAnsi="Times New Roman" w:cs="Times New Roman"/>
+        </w:rPr>
+        <w:lastRenderedPageBreak/>
+        <w:t xml:space="preserve">       pv: 0, </w:t>
+      </w:r>
+      <w:r>
+        <w:rPr>
+          <w:rFonts w:ascii="Times New Roman" w:hAnsi="Times New Roman" w:cs="Times New Roman"/>
+        </w:rPr>
+        <w:t>（累计浏览数量）</w:t>
+      </w:r>
+    </w:p>
+    <w:p>
+      <w:pPr>
+        <w:rPr>
+          <w:rFonts w:ascii="Times New Roman" w:hAnsi="Times New Roman" w:cs="Times New Roman"/>
+        </w:rPr>
+      </w:pPr>
+      <w:r>
+        <w:rPr>
+          <w:rFonts w:ascii="Times New Roman" w:hAnsi="Times New Roman" w:cs="Times New Roman"/>
+        </w:rPr>
+        <w:t xml:space="preserve">       thumbUp: 0,</w:t>
+      </w:r>
+      <w:r>
+        <w:rPr>
+          <w:rFonts w:ascii="Times New Roman" w:hAnsi="Times New Roman" w:cs="Times New Roman"/>
+        </w:rPr>
+        <w:t>（累计点赞数量）</w:t>
+      </w:r>
+    </w:p>
+    <w:p>
+      <w:pPr>
+        <w:rPr>
+          <w:rFonts w:ascii="Times New Roman" w:hAnsi="Times New Roman" w:cs="Times New Roman"/>
+        </w:rPr>
+      </w:pPr>
+      <w:r>
+        <w:rPr>
+          <w:rFonts w:ascii="Times New Roman" w:hAnsi="Times New Roman" w:cs="Times New Roman"/>
+        </w:rPr>
+        <w:t xml:space="preserve">       commentNum: 0 </w:t>
+      </w:r>
+      <w:r>
+        <w:rPr>
+          <w:rFonts w:ascii="Times New Roman" w:hAnsi="Times New Roman" w:cs="Times New Roman"/>
+        </w:rPr>
+        <w:t>（累计评论数量）</w:t>
+      </w:r>
+    </w:p>
+    <w:p>
+      <w:pPr>
+        <w:rPr>
+          <w:rFonts w:ascii="Times New Roman" w:hAnsi="Times New Roman" w:cs="Times New Roman"/>
+        </w:rPr>
+      </w:pPr>
+      <w:r>
+        <w:rPr>
+          <w:rFonts w:ascii="Times New Roman" w:hAnsi="Times New Roman" w:cs="Times New Roman"/>
+        </w:rPr>
+        <w:tab/>
+        <w:t xml:space="preserve">   },</w:t>
+      </w:r>
+    </w:p>
+    <w:p>
+      <w:pPr>
+        <w:rPr>
+          <w:rFonts w:ascii="Times New Roman" w:hAnsi="Times New Roman" w:cs="Times New Roman"/>
+        </w:rPr>
+      </w:pPr>
+      <w:r>
+        <w:rPr>
+          <w:rFonts w:ascii="Times New Roman" w:hAnsi="Times New Roman" w:cs="Times New Roman"/>
+        </w:rPr>
+        <w:t xml:space="preserve">   ],</w:t>
+      </w:r>
+    </w:p>
+    <w:p>
+      <w:pPr>
+        <w:rPr>
+          <w:rFonts w:ascii="Times New Roman" w:hAnsi="Times New Roman" w:cs="Times New Roman"/>
+        </w:rPr>
+      </w:pPr>
+      <w:r>
+        <w:rPr>
+          <w:rFonts w:ascii="Times New Roman" w:hAnsi="Times New Roman" w:cs="Times New Roman"/>
+        </w:rPr>
+        <w:t xml:space="preserve">  totalPage: 1</w:t>
+      </w:r>
+      <w:r>
+        <w:rPr>
+          <w:rFonts w:ascii="Times New Roman" w:hAnsi="Times New Roman" w:cs="Times New Roman"/>
+        </w:rPr>
+        <w:t>,</w:t>
+      </w:r>
+    </w:p>
+    <w:p>
+      <w:pPr>
+        <w:rPr>
+          <w:rFonts w:ascii="Times New Roman" w:hAnsi="Times New Roman" w:cs="Times New Roman"/>
+        </w:rPr>
+      </w:pPr>
+      <w:r>
+        <w:rPr>
+          <w:rFonts w:ascii="Times New Roman" w:hAnsi="Times New Roman" w:cs="Times New Roman" w:hint="eastAsia"/>
+        </w:rPr>
+        <w:t xml:space="preserve"> </w:t>
+      </w:r>
+      <w:r>
+        <w:rPr>
+          <w:rFonts w:ascii="Times New Roman" w:hAnsi="Times New Roman" w:cs="Times New Roman"/>
+        </w:rPr>
+        <w:t xml:space="preserve"> newsClass:</w:t>
+      </w:r>
+      <w:r>
+        <w:t xml:space="preserve"> </w:t>
+      </w:r>
+      <w:r>
+        <w:rPr>
+          <w:rFonts w:ascii="Times New Roman" w:hAnsi="Times New Roman" w:cs="Times New Roman"/>
+        </w:rPr>
+        <w:t>{ 0: '</w:t>
+      </w:r>
+      <w:r>
+        <w:rPr>
+          <w:rFonts w:ascii="Times New Roman" w:hAnsi="Times New Roman" w:cs="Times New Roman"/>
+        </w:rPr>
+        <w:t>全部</w:t>
+      </w:r>
+      <w:r>
+        <w:rPr>
+          <w:rFonts w:ascii="Times New Roman" w:hAnsi="Times New Roman" w:cs="Times New Roman"/>
+        </w:rPr>
+        <w:t>', 1: '</w:t>
+      </w:r>
+      <w:r>
+        <w:rPr>
+          <w:rFonts w:ascii="Times New Roman" w:hAnsi="Times New Roman" w:cs="Times New Roman"/>
+        </w:rPr>
+        <w:t>痛风</w:t>
+      </w:r>
+      <w:r>
+        <w:rPr>
+          <w:rFonts w:ascii="Times New Roman" w:hAnsi="Times New Roman" w:cs="Times New Roman"/>
+        </w:rPr>
+        <w:t>', 2: '</w:t>
+      </w:r>
+      <w:r>
+        <w:rPr>
+          <w:rFonts w:ascii="Times New Roman" w:hAnsi="Times New Roman" w:cs="Times New Roman"/>
+        </w:rPr>
+        <w:t>糖尿病</w:t>
+      </w:r>
+      <w:r>
+        <w:rPr>
+          <w:rFonts w:ascii="Times New Roman" w:hAnsi="Times New Roman" w:cs="Times New Roman"/>
+        </w:rPr>
+        <w:t>', 3: '</w:t>
+      </w:r>
+      <w:r>
+        <w:rPr>
+          <w:rFonts w:ascii="Times New Roman" w:hAnsi="Times New Roman" w:cs="Times New Roman"/>
+        </w:rPr>
+        <w:t>甲状腺</w:t>
+      </w:r>
+      <w:r>
+        <w:rPr>
+          <w:rFonts w:ascii="Times New Roman" w:hAnsi="Times New Roman" w:cs="Times New Roman"/>
+        </w:rPr>
+        <w:t>', }</w:t>
+      </w:r>
+    </w:p>
+    <w:p>
+      <w:pPr>
+        <w:rPr>
+          <w:rFonts w:ascii="Times New Roman" w:hAnsi="Times New Roman" w:cs="Times New Roman"/>
+        </w:rPr>
+      </w:pPr>
+      <w:r>
+        <w:rPr>
+          <w:rFonts w:ascii="Times New Roman" w:hAnsi="Times New Roman" w:cs="Times New Roman"/>
+        </w:rPr>
+        <w:t xml:space="preserve"> }</w:t>
+      </w:r>
+    </w:p>
+    <w:p>
+      <w:pPr>
+        <w:rPr>
+          <w:rFonts w:ascii="Times New Roman" w:hAnsi="Times New Roman" w:cs="Times New Roman"/>
+        </w:rPr>
+      </w:pPr>
+    </w:p>
+    <w:p>
+      <w:pPr>
+        <w:pStyle w:val="3"/>
+        <w:rPr>
+          <w:rFonts w:ascii="Times New Roman" w:hAnsi="Times New Roman" w:cs="Times New Roman"/>
+        </w:rPr>
+      </w:pPr>
+      <w:r>
+        <w:rPr>
+          <w:rFonts w:ascii="Times New Roman" w:hAnsi="Times New Roman" w:cs="Times New Roman"/>
+        </w:rPr>
+        <w:t xml:space="preserve">3.2 '/news/list' </w:t>
+      </w:r>
+      <w:r>
+        <w:rPr>
+          <w:rFonts w:ascii="Times New Roman" w:hAnsi="Times New Roman" w:cs="Times New Roman"/>
+        </w:rPr>
+        <w:t>根据分类等查询资讯列表</w:t>
+      </w:r>
+    </w:p>
+    <w:p>
+      <w:pPr>
+        <w:rPr>
+          <w:rFonts w:ascii="Times New Roman" w:hAnsi="Times New Roman" w:cs="Times New Roman"/>
+        </w:rPr>
+      </w:pPr>
+      <w:r>
+        <w:rPr>
+          <w:rFonts w:ascii="Times New Roman" w:hAnsi="Times New Roman" w:cs="Times New Roman"/>
+          <w:b/>
+        </w:rPr>
+        <w:t>请求方式</w:t>
+      </w:r>
+      <w:r>
+        <w:rPr>
+          <w:rFonts w:ascii="Times New Roman" w:hAnsi="Times New Roman" w:cs="Times New Roman"/>
+        </w:rPr>
+        <w:t>:get</w:t>
+      </w:r>
+    </w:p>
+    <w:p>
+      <w:pPr>
+        <w:rPr>
+          <w:rFonts w:ascii="Times New Roman" w:hAnsi="Times New Roman" w:cs="Times New Roman"/>
+        </w:rPr>
+      </w:pPr>
+      <w:r>
+        <w:rPr>
+          <w:rFonts w:ascii="Times New Roman" w:hAnsi="Times New Roman" w:cs="Times New Roman"/>
+          <w:b/>
+        </w:rPr>
+        <w:t>上行</w:t>
+      </w:r>
+      <w:r>
+        <w:rPr>
+          <w:rFonts w:ascii="Times New Roman" w:hAnsi="Times New Roman" w:cs="Times New Roman"/>
+        </w:rPr>
+        <w:t>:</w:t>
+      </w:r>
+    </w:p>
+    <w:p>
+      <w:pPr>
+        <w:rPr>
+          <w:rFonts w:ascii="Times New Roman" w:hAnsi="Times New Roman" w:cs="Times New Roman"/>
+        </w:rPr>
+      </w:pPr>
+      <w:r>
+        <w:rPr>
+          <w:rFonts w:ascii="Times New Roman" w:hAnsi="Times New Roman" w:cs="Times New Roman"/>
+        </w:rPr>
+        <w:t xml:space="preserve">order </w:t>
+      </w:r>
+      <w:r>
+        <w:rPr>
+          <w:rFonts w:ascii="Times New Roman" w:hAnsi="Times New Roman" w:cs="Times New Roman"/>
+        </w:rPr>
+        <w:t>热门排序</w:t>
+      </w:r>
+      <w:r>
+        <w:rPr>
+          <w:rFonts w:ascii="Times New Roman" w:hAnsi="Times New Roman" w:cs="Times New Roman"/>
+        </w:rPr>
+        <w:t>1</w:t>
+      </w:r>
+      <w:r>
+        <w:rPr>
+          <w:rFonts w:ascii="Times New Roman" w:hAnsi="Times New Roman" w:cs="Times New Roman"/>
+        </w:rPr>
+        <w:t>，</w:t>
+      </w:r>
+      <w:r>
+        <w:rPr>
+          <w:rFonts w:ascii="Times New Roman" w:hAnsi="Times New Roman" w:cs="Times New Roman"/>
+        </w:rPr>
+        <w:t xml:space="preserve"> </w:t>
+      </w:r>
+      <w:r>
+        <w:rPr>
+          <w:rFonts w:ascii="Times New Roman" w:hAnsi="Times New Roman" w:cs="Times New Roman"/>
+        </w:rPr>
+        <w:t>最新排序</w:t>
+      </w:r>
+      <w:r>
+        <w:rPr>
+          <w:rFonts w:ascii="Times New Roman" w:hAnsi="Times New Roman" w:cs="Times New Roman"/>
+        </w:rPr>
+        <w:t>2</w:t>
+      </w:r>
+    </w:p>
+    <w:p>
+      <w:pPr>
+        <w:rPr>
+          <w:rFonts w:ascii="Times New Roman" w:hAnsi="Times New Roman" w:cs="Times New Roman"/>
+        </w:rPr>
+      </w:pPr>
+      <w:r>
+        <w:rPr>
+          <w:rFonts w:ascii="Times New Roman" w:hAnsi="Times New Roman" w:cs="Times New Roman"/>
+        </w:rPr>
+        <w:t xml:space="preserve">context </w:t>
+      </w:r>
+      <w:r>
+        <w:rPr>
+          <w:rFonts w:ascii="Times New Roman" w:hAnsi="Times New Roman" w:cs="Times New Roman"/>
+        </w:rPr>
+        <w:t>资讯分类</w:t>
+      </w:r>
+      <w:r>
+        <w:rPr>
+          <w:rFonts w:ascii="Times New Roman" w:hAnsi="Times New Roman" w:cs="Times New Roman"/>
+        </w:rPr>
+        <w:t xml:space="preserve"> </w:t>
+      </w:r>
+      <w:r>
+        <w:rPr>
+          <w:rFonts w:ascii="Times New Roman" w:hAnsi="Times New Roman" w:cs="Times New Roman"/>
+        </w:rPr>
+        <w:t>所有</w:t>
+      </w:r>
+      <w:r>
+        <w:rPr>
+          <w:rFonts w:ascii="Times New Roman" w:hAnsi="Times New Roman" w:cs="Times New Roman" w:hint="eastAsia"/>
+        </w:rPr>
+        <w:t>0</w:t>
+      </w:r>
+      <w:r>
+        <w:rPr>
+          <w:rFonts w:ascii="Times New Roman" w:hAnsi="Times New Roman" w:cs="Times New Roman"/>
+        </w:rPr>
+        <w:t>，痛风</w:t>
+      </w:r>
+      <w:r>
+        <w:rPr>
+          <w:rFonts w:ascii="Times New Roman" w:hAnsi="Times New Roman" w:cs="Times New Roman"/>
+        </w:rPr>
+        <w:t>1</w:t>
+      </w:r>
+      <w:r>
+        <w:rPr>
+          <w:rFonts w:ascii="Times New Roman" w:hAnsi="Times New Roman" w:cs="Times New Roman"/>
+        </w:rPr>
+        <w:t>，糖尿病</w:t>
+      </w:r>
+      <w:r>
+        <w:rPr>
+          <w:rFonts w:ascii="Times New Roman" w:hAnsi="Times New Roman" w:cs="Times New Roman"/>
+        </w:rPr>
+        <w:t>2</w:t>
+      </w:r>
       <w:bookmarkStart w:id="0" w:name="_GoBack"/>
       <w:bookmarkEnd w:id="0"/>
-    </w:p>
-    <w:p>
-      <w:pPr>
-        <w:rPr>
-          <w:rFonts w:ascii="Times New Roman" w:hAnsi="Times New Roman" w:cs="Times New Roman" w:hint="eastAsia"/>
-        </w:rPr>
-      </w:pPr>
-      <w:r>
-        <w:rPr>
-          <w:rFonts w:ascii="Times New Roman" w:hAnsi="Times New Roman" w:cs="Times New Roman" w:hint="eastAsia"/>
-        </w:rPr>
-        <w:t xml:space="preserve"> </w:t>
-      </w:r>
-      <w:r>
-        <w:rPr>
-          <w:rFonts w:ascii="Times New Roman" w:hAnsi="Times New Roman" w:cs="Times New Roman"/>
-        </w:rPr>
-        <w:t xml:space="preserve"> </w:t>
-      </w:r>
-      <w:r>
-        <w:rPr>
-          <w:rFonts w:ascii="Times New Roman" w:hAnsi="Times New Roman" w:cs="Times New Roman"/>
-        </w:rPr>
-        <w:t>title:’</w:t>
-      </w:r>
-      <w:r>
-        <w:rPr>
-          <w:rFonts w:ascii="Times New Roman" w:hAnsi="Times New Roman" w:cs="Times New Roman" w:hint="eastAsia"/>
-        </w:rPr>
-        <w:t>浏览商品用户数</w:t>
-      </w:r>
-      <w:r>
-        <w:rPr>
-          <w:rFonts w:ascii="Times New Roman" w:hAnsi="Times New Roman" w:cs="Times New Roman"/>
-        </w:rPr>
-        <w:t>’</w:t>
-      </w:r>
-    </w:p>
-    <w:p>
-      <w:pPr>
-        <w:rPr>
-          <w:rFonts w:ascii="Times New Roman" w:hAnsi="Times New Roman" w:cs="Times New Roman"/>
-        </w:rPr>
-      </w:pPr>
-      <w:r>
-        <w:rPr>
-          <w:rFonts w:ascii="Times New Roman" w:hAnsi="Times New Roman" w:cs="Times New Roman"/>
-        </w:rPr>
-        <w:t>}</w:t>
-      </w:r>
-    </w:p>
-    <w:p>
-      <w:pPr>
-        <w:pStyle w:val="3"/>
-      </w:pPr>
-      <w:r>
-        <w:t xml:space="preserve">1.5  '/home/lineChartDetails'  根据类型、日期 查询折线图信息 </w:t>
-      </w:r>
-    </w:p>
-    <w:p>
-      <w:pPr>
-        <w:rPr>
-          <w:rFonts w:ascii="Times New Roman" w:hAnsi="Times New Roman" w:cs="Times New Roman"/>
-        </w:rPr>
-      </w:pPr>
-      <w:r>
-        <w:rPr>
-          <w:rFonts w:ascii="Times New Roman" w:hAnsi="Times New Roman" w:cs="Times New Roman" w:hint="eastAsia"/>
-        </w:rPr>
-        <w:t>请求方式</w:t>
-      </w:r>
-      <w:r>
-        <w:rPr>
-          <w:rFonts w:ascii="Times New Roman" w:hAnsi="Times New Roman" w:cs="Times New Roman"/>
-        </w:rPr>
-        <w:t>:get</w:t>
-      </w:r>
-    </w:p>
-    <w:p>
-      <w:pPr>
-        <w:rPr>
-          <w:rFonts w:ascii="Times New Roman" w:hAnsi="Times New Roman" w:cs="Times New Roman"/>
-        </w:rPr>
-      </w:pPr>
-      <w:r>
-        <w:rPr>
-          <w:rFonts w:ascii="Times New Roman" w:hAnsi="Times New Roman" w:cs="Times New Roman" w:hint="eastAsia"/>
-        </w:rPr>
-        <w:t>上行</w:t>
-      </w:r>
-      <w:r>
-        <w:rPr>
-          <w:rFonts w:ascii="Times New Roman" w:hAnsi="Times New Roman" w:cs="Times New Roman"/>
-        </w:rPr>
-        <w:t>:</w:t>
-      </w:r>
-    </w:p>
-    <w:p>
-      <w:pPr>
-        <w:rPr>
-          <w:rFonts w:ascii="Times New Roman" w:hAnsi="Times New Roman" w:cs="Times New Roman"/>
-        </w:rPr>
-      </w:pPr>
-      <w:r>
-        <w:rPr>
-          <w:rFonts w:ascii="Times New Roman" w:hAnsi="Times New Roman" w:cs="Times New Roman"/>
-        </w:rPr>
-        <w:tab/>
-        <w:t xml:space="preserve">type </w:t>
-      </w:r>
-      <w:r>
-        <w:rPr>
-          <w:rFonts w:ascii="Times New Roman" w:hAnsi="Times New Roman" w:cs="Times New Roman"/>
-        </w:rPr>
-        <w:t>说明</w:t>
-      </w:r>
-      <w:r>
-        <w:rPr>
-          <w:rFonts w:ascii="Times New Roman" w:hAnsi="Times New Roman" w:cs="Times New Roman"/>
-        </w:rPr>
-        <w:t>:1.</w:t>
-      </w:r>
-      <w:r>
-        <w:rPr>
-          <w:rFonts w:ascii="Times New Roman" w:hAnsi="Times New Roman" w:cs="Times New Roman"/>
-        </w:rPr>
-        <w:t>文章浏览人数</w:t>
-      </w:r>
-    </w:p>
-    <w:p>
-      <w:pPr>
-        <w:rPr>
-          <w:rFonts w:ascii="Times New Roman" w:hAnsi="Times New Roman" w:cs="Times New Roman"/>
-        </w:rPr>
-      </w:pPr>
-      <w:r>
-        <w:rPr>
-          <w:rFonts w:ascii="Times New Roman" w:hAnsi="Times New Roman" w:cs="Times New Roman"/>
-        </w:rPr>
-        <w:tab/>
-      </w:r>
-      <w:r>
-        <w:rPr>
-          <w:rFonts w:ascii="Times New Roman" w:hAnsi="Times New Roman" w:cs="Times New Roman"/>
-        </w:rPr>
-        <w:tab/>
-      </w:r>
-      <w:r>
-        <w:rPr>
-          <w:rFonts w:ascii="Times New Roman" w:hAnsi="Times New Roman" w:cs="Times New Roman"/>
-        </w:rPr>
-        <w:tab/>
-        <w:t xml:space="preserve">  2.</w:t>
-      </w:r>
-      <w:r>
-        <w:rPr>
-          <w:rFonts w:ascii="Times New Roman" w:hAnsi="Times New Roman" w:cs="Times New Roman"/>
-        </w:rPr>
-        <w:t>文章浏览人次</w:t>
-      </w:r>
-    </w:p>
-    <w:p>
-      <w:pPr>
-        <w:rPr>
-          <w:rFonts w:ascii="Times New Roman" w:hAnsi="Times New Roman" w:cs="Times New Roman"/>
-        </w:rPr>
-      </w:pPr>
-      <w:r>
-        <w:rPr>
-          <w:rFonts w:ascii="Times New Roman" w:hAnsi="Times New Roman" w:cs="Times New Roman"/>
-        </w:rPr>
-        <w:tab/>
-      </w:r>
-      <w:r>
-        <w:rPr>
-          <w:rFonts w:ascii="Times New Roman" w:hAnsi="Times New Roman" w:cs="Times New Roman"/>
-        </w:rPr>
-        <w:tab/>
-      </w:r>
-      <w:r>
-        <w:rPr>
-          <w:rFonts w:ascii="Times New Roman" w:hAnsi="Times New Roman" w:cs="Times New Roman"/>
-        </w:rPr>
-        <w:tab/>
-        <w:t xml:space="preserve">  3.</w:t>
-      </w:r>
-      <w:r>
-        <w:rPr>
-          <w:rFonts w:ascii="Times New Roman" w:hAnsi="Times New Roman" w:cs="Times New Roman"/>
-        </w:rPr>
-        <w:t>商品浏览人数</w:t>
-      </w:r>
-    </w:p>
-    <w:p>
-      <w:pPr>
-        <w:rPr>
-          <w:rFonts w:ascii="Times New Roman" w:hAnsi="Times New Roman" w:cs="Times New Roman"/>
-        </w:rPr>
-      </w:pPr>
-      <w:r>
-        <w:rPr>
-          <w:rFonts w:ascii="Times New Roman" w:hAnsi="Times New Roman" w:cs="Times New Roman"/>
-        </w:rPr>
-        <w:tab/>
-      </w:r>
-      <w:r>
-        <w:rPr>
-          <w:rFonts w:ascii="Times New Roman" w:hAnsi="Times New Roman" w:cs="Times New Roman"/>
-        </w:rPr>
-        <w:tab/>
-      </w:r>
-      <w:r>
-        <w:rPr>
-          <w:rFonts w:ascii="Times New Roman" w:hAnsi="Times New Roman" w:cs="Times New Roman"/>
-        </w:rPr>
-        <w:tab/>
-        <w:t xml:space="preserve">  4.</w:t>
-      </w:r>
-      <w:r>
-        <w:rPr>
-          <w:rFonts w:ascii="Times New Roman" w:hAnsi="Times New Roman" w:cs="Times New Roman"/>
-        </w:rPr>
-        <w:t>商品浏览人次</w:t>
-      </w:r>
-    </w:p>
-    <w:p>
-      <w:pPr>
-        <w:rPr>
-          <w:rFonts w:ascii="Times New Roman" w:hAnsi="Times New Roman" w:cs="Times New Roman"/>
-        </w:rPr>
-      </w:pPr>
-      <w:r>
-        <w:rPr>
-          <w:rFonts w:ascii="Times New Roman" w:hAnsi="Times New Roman" w:cs="Times New Roman"/>
-        </w:rPr>
-        <w:tab/>
-        <w:t xml:space="preserve">days </w:t>
-      </w:r>
-      <w:r>
-        <w:rPr>
-          <w:rFonts w:ascii="Times New Roman" w:hAnsi="Times New Roman" w:cs="Times New Roman"/>
-        </w:rPr>
-        <w:t>折线图时间跨度</w:t>
-      </w:r>
-      <w:r>
-        <w:rPr>
-          <w:rFonts w:ascii="Times New Roman" w:hAnsi="Times New Roman" w:cs="Times New Roman"/>
-        </w:rPr>
-        <w:t xml:space="preserve">  5</w:t>
-      </w:r>
-      <w:r>
-        <w:rPr>
-          <w:rFonts w:ascii="Times New Roman" w:hAnsi="Times New Roman" w:cs="Times New Roman"/>
-        </w:rPr>
-        <w:t>：近</w:t>
-      </w:r>
-      <w:r>
-        <w:rPr>
-          <w:rFonts w:ascii="Times New Roman" w:hAnsi="Times New Roman" w:cs="Times New Roman"/>
-        </w:rPr>
-        <w:t>5</w:t>
-      </w:r>
-      <w:r>
-        <w:rPr>
-          <w:rFonts w:ascii="Times New Roman" w:hAnsi="Times New Roman" w:cs="Times New Roman"/>
-        </w:rPr>
-        <w:t>天</w:t>
-      </w:r>
-      <w:r>
-        <w:rPr>
-          <w:rFonts w:ascii="Times New Roman" w:hAnsi="Times New Roman" w:cs="Times New Roman"/>
-        </w:rPr>
-        <w:t xml:space="preserve"> 10</w:t>
-      </w:r>
-      <w:r>
-        <w:rPr>
-          <w:rFonts w:ascii="Times New Roman" w:hAnsi="Times New Roman" w:cs="Times New Roman"/>
-        </w:rPr>
-        <w:t>：近</w:t>
-      </w:r>
-      <w:r>
-        <w:rPr>
-          <w:rFonts w:ascii="Times New Roman" w:hAnsi="Times New Roman" w:cs="Times New Roman"/>
-        </w:rPr>
-        <w:t>10</w:t>
-      </w:r>
-      <w:r>
-        <w:rPr>
-          <w:rFonts w:ascii="Times New Roman" w:hAnsi="Times New Roman" w:cs="Times New Roman"/>
-        </w:rPr>
-        <w:t>天</w:t>
-      </w:r>
-      <w:r>
-        <w:rPr>
-          <w:rFonts w:ascii="Times New Roman" w:hAnsi="Times New Roman" w:cs="Times New Roman"/>
-        </w:rPr>
-        <w:t xml:space="preserve"> 30</w:t>
-      </w:r>
-      <w:r>
-        <w:rPr>
-          <w:rFonts w:ascii="Times New Roman" w:hAnsi="Times New Roman" w:cs="Times New Roman"/>
-        </w:rPr>
-        <w:t>：近</w:t>
-      </w:r>
-      <w:r>
-        <w:rPr>
-          <w:rFonts w:ascii="Times New Roman" w:hAnsi="Times New Roman" w:cs="Times New Roman"/>
-        </w:rPr>
-        <w:t>30</w:t>
-      </w:r>
-      <w:r>
-        <w:rPr>
-          <w:rFonts w:ascii="Times New Roman" w:hAnsi="Times New Roman" w:cs="Times New Roman"/>
-        </w:rPr>
-        <w:t>天</w:t>
-      </w:r>
-    </w:p>
-    <w:p>
-      <w:pPr>
-        <w:rPr>
-          <w:rFonts w:ascii="Times New Roman" w:hAnsi="Times New Roman" w:cs="Times New Roman"/>
-        </w:rPr>
-      </w:pPr>
-    </w:p>
-    <w:p>
-      <w:pPr>
-        <w:rPr>
-          <w:rFonts w:ascii="Times New Roman" w:hAnsi="Times New Roman" w:cs="Times New Roman"/>
-        </w:rPr>
-      </w:pPr>
-      <w:r>
-        <w:rPr>
-          <w:rFonts w:ascii="Times New Roman" w:hAnsi="Times New Roman" w:cs="Times New Roman" w:hint="eastAsia"/>
-        </w:rPr>
-        <w:t>下行</w:t>
-      </w:r>
-      <w:r>
-        <w:rPr>
-          <w:rFonts w:ascii="Times New Roman" w:hAnsi="Times New Roman" w:cs="Times New Roman"/>
-        </w:rPr>
-        <w:t>:</w:t>
-      </w:r>
-    </w:p>
-    <w:p>
-      <w:pPr>
-        <w:rPr>
-          <w:rFonts w:ascii="Times New Roman" w:hAnsi="Times New Roman" w:cs="Times New Roman"/>
-        </w:rPr>
-      </w:pPr>
-      <w:r>
-        <w:rPr>
-          <w:rFonts w:ascii="Times New Roman" w:hAnsi="Times New Roman" w:cs="Times New Roman"/>
-        </w:rPr>
-        <w:t>{</w:t>
-      </w:r>
-    </w:p>
-    <w:p>
-      <w:pPr>
-        <w:rPr>
-          <w:rFonts w:ascii="Times New Roman" w:hAnsi="Times New Roman" w:cs="Times New Roman"/>
-        </w:rPr>
-      </w:pPr>
-      <w:r>
-        <w:rPr>
-          <w:rFonts w:ascii="Times New Roman" w:hAnsi="Times New Roman" w:cs="Times New Roman"/>
-        </w:rPr>
-        <w:tab/>
-        <w:t>"errCode":200,</w:t>
-      </w:r>
-    </w:p>
-    <w:p>
-      <w:pPr>
-        <w:rPr>
-          <w:rFonts w:ascii="Times New Roman" w:hAnsi="Times New Roman" w:cs="Times New Roman"/>
-        </w:rPr>
-      </w:pPr>
-      <w:r>
-        <w:rPr>
-          <w:rFonts w:ascii="Times New Roman" w:hAnsi="Times New Roman" w:cs="Times New Roman"/>
-        </w:rPr>
-        <w:tab/>
-        <w:t>"reason":"",</w:t>
-      </w:r>
-    </w:p>
-    <w:p>
-      <w:pPr>
-        <w:rPr>
-          <w:rFonts w:ascii="Times New Roman" w:hAnsi="Times New Roman" w:cs="Times New Roman"/>
-        </w:rPr>
-      </w:pPr>
-      <w:r>
-        <w:rPr>
-          <w:rFonts w:ascii="Times New Roman" w:hAnsi="Times New Roman" w:cs="Times New Roman"/>
-        </w:rPr>
-        <w:tab/>
-        <w:t>"params":{</w:t>
-      </w:r>
-    </w:p>
-    <w:p>
-      <w:pPr>
-        <w:rPr>
-          <w:rFonts w:ascii="Times New Roman" w:hAnsi="Times New Roman" w:cs="Times New Roman"/>
-        </w:rPr>
-      </w:pPr>
-      <w:r>
-        <w:rPr>
-          <w:rFonts w:ascii="Times New Roman" w:hAnsi="Times New Roman" w:cs="Times New Roman"/>
-        </w:rPr>
-        <w:tab/>
-      </w:r>
-      <w:r>
-        <w:rPr>
-          <w:rFonts w:ascii="Times New Roman" w:hAnsi="Times New Roman" w:cs="Times New Roman"/>
-        </w:rPr>
-        <w:tab/>
-        <w:t>"dataList":[</w:t>
-      </w:r>
-    </w:p>
-    <w:p>
-      <w:pPr>
-        <w:rPr>
-          <w:rFonts w:ascii="Times New Roman" w:hAnsi="Times New Roman" w:cs="Times New Roman"/>
-        </w:rPr>
-      </w:pPr>
-      <w:r>
-        <w:rPr>
-          <w:rFonts w:ascii="Times New Roman" w:hAnsi="Times New Roman" w:cs="Times New Roman"/>
-        </w:rPr>
-        <w:tab/>
-      </w:r>
-      <w:r>
-        <w:rPr>
-          <w:rFonts w:ascii="Times New Roman" w:hAnsi="Times New Roman" w:cs="Times New Roman"/>
-        </w:rPr>
-        <w:tab/>
-      </w:r>
-      <w:r>
-        <w:rPr>
-          <w:rFonts w:ascii="Times New Roman" w:hAnsi="Times New Roman" w:cs="Times New Roman"/>
-        </w:rPr>
-        <w:tab/>
-        <w:t>{"date":"1103","num":3},</w:t>
-      </w:r>
-    </w:p>
-    <w:p>
-      <w:pPr>
-        <w:rPr>
-          <w:rFonts w:ascii="Times New Roman" w:hAnsi="Times New Roman" w:cs="Times New Roman"/>
-        </w:rPr>
-      </w:pPr>
-      <w:r>
-        <w:rPr>
-          <w:rFonts w:ascii="Times New Roman" w:hAnsi="Times New Roman" w:cs="Times New Roman"/>
-        </w:rPr>
-        <w:tab/>
-      </w:r>
-      <w:r>
-        <w:rPr>
-          <w:rFonts w:ascii="Times New Roman" w:hAnsi="Times New Roman" w:cs="Times New Roman"/>
-        </w:rPr>
-        <w:tab/>
-      </w:r>
-      <w:r>
-        <w:rPr>
-          <w:rFonts w:ascii="Times New Roman" w:hAnsi="Times New Roman" w:cs="Times New Roman"/>
-        </w:rPr>
-        <w:tab/>
-        <w:t>{"date":"1104","num":0},</w:t>
-      </w:r>
-    </w:p>
-    <w:p>
-      <w:pPr>
-        <w:rPr>
-          <w:rFonts w:ascii="Times New Roman" w:hAnsi="Times New Roman" w:cs="Times New Roman"/>
-        </w:rPr>
-      </w:pPr>
-      <w:r>
-        <w:rPr>
-          <w:rFonts w:ascii="Times New Roman" w:hAnsi="Times New Roman" w:cs="Times New Roman"/>
-        </w:rPr>
-        <w:tab/>
-      </w:r>
-      <w:r>
-        <w:rPr>
-          <w:rFonts w:ascii="Times New Roman" w:hAnsi="Times New Roman" w:cs="Times New Roman"/>
-        </w:rPr>
-        <w:tab/>
-      </w:r>
-      <w:r>
-        <w:rPr>
-          <w:rFonts w:ascii="Times New Roman" w:hAnsi="Times New Roman" w:cs="Times New Roman"/>
-        </w:rPr>
-        <w:tab/>
-        <w:t>{"date":"1105","num":0},</w:t>
-      </w:r>
-    </w:p>
-    <w:p>
-      <w:pPr>
-        <w:rPr>
-          <w:rFonts w:ascii="Times New Roman" w:hAnsi="Times New Roman" w:cs="Times New Roman"/>
-        </w:rPr>
-      </w:pPr>
-      <w:r>
-        <w:rPr>
-          <w:rFonts w:ascii="Times New Roman" w:hAnsi="Times New Roman" w:cs="Times New Roman"/>
-        </w:rPr>
-        <w:tab/>
-      </w:r>
-      <w:r>
-        <w:rPr>
-          <w:rFonts w:ascii="Times New Roman" w:hAnsi="Times New Roman" w:cs="Times New Roman"/>
-        </w:rPr>
-        <w:tab/>
-      </w:r>
-      <w:r>
-        <w:rPr>
-          <w:rFonts w:ascii="Times New Roman" w:hAnsi="Times New Roman" w:cs="Times New Roman"/>
-        </w:rPr>
-        <w:tab/>
-        <w:t>{"date":"1106","num":0},</w:t>
-      </w:r>
-    </w:p>
-    <w:p>
-      <w:pPr>
-        <w:rPr>
-          <w:rFonts w:ascii="Times New Roman" w:hAnsi="Times New Roman" w:cs="Times New Roman"/>
-        </w:rPr>
-      </w:pPr>
-      <w:r>
-        <w:rPr>
-          <w:rFonts w:ascii="Times New Roman" w:hAnsi="Times New Roman" w:cs="Times New Roman"/>
-        </w:rPr>
-        <w:tab/>
-      </w:r>
-      <w:r>
-        <w:rPr>
-          <w:rFonts w:ascii="Times New Roman" w:hAnsi="Times New Roman" w:cs="Times New Roman"/>
-        </w:rPr>
-        <w:tab/>
-      </w:r>
-      <w:r>
-        <w:rPr>
-          <w:rFonts w:ascii="Times New Roman" w:hAnsi="Times New Roman" w:cs="Times New Roman"/>
-        </w:rPr>
-        <w:tab/>
-        <w:t>{"date":"1107","num":0}</w:t>
-      </w:r>
-    </w:p>
-    <w:p>
-      <w:pPr>
-        <w:rPr>
-          <w:rFonts w:ascii="Times New Roman" w:hAnsi="Times New Roman" w:cs="Times New Roman"/>
-        </w:rPr>
-      </w:pPr>
-      <w:r>
-        <w:rPr>
-          <w:rFonts w:ascii="Times New Roman" w:hAnsi="Times New Roman" w:cs="Times New Roman"/>
-        </w:rPr>
-        <w:tab/>
-      </w:r>
-      <w:r>
-        <w:rPr>
-          <w:rFonts w:ascii="Times New Roman" w:hAnsi="Times New Roman" w:cs="Times New Roman"/>
-        </w:rPr>
-        <w:tab/>
-        <w:t>]</w:t>
-      </w:r>
-    </w:p>
-    <w:p>
-      <w:pPr>
-        <w:rPr>
-          <w:rFonts w:ascii="Times New Roman" w:hAnsi="Times New Roman" w:cs="Times New Roman"/>
-        </w:rPr>
-      </w:pPr>
-      <w:r>
-        <w:rPr>
-          <w:rFonts w:ascii="Times New Roman" w:hAnsi="Times New Roman" w:cs="Times New Roman"/>
-        </w:rPr>
-        <w:tab/>
-        <w:t>}</w:t>
-      </w:r>
-    </w:p>
-    <w:p>
-      <w:pPr>
-        <w:rPr>
-          <w:rFonts w:ascii="Times New Roman" w:hAnsi="Times New Roman" w:cs="Times New Roman"/>
-        </w:rPr>
-      </w:pPr>
-      <w:r>
-        <w:rPr>
-          <w:rFonts w:ascii="Times New Roman" w:hAnsi="Times New Roman" w:cs="Times New Roman"/>
-        </w:rPr>
-        <w:t>}</w:t>
-      </w:r>
-    </w:p>
-    <w:p>
-      <w:pPr>
-        <w:pStyle w:val="3"/>
-      </w:pPr>
-      <w:r>
-        <w:lastRenderedPageBreak/>
-        <w:t>1.</w:t>
-      </w:r>
-      <w:r>
-        <w:t>6</w:t>
-      </w:r>
-      <w:r>
-        <w:t xml:space="preserve">  '/home/strategy</w:t>
-      </w:r>
-      <w:r>
-        <w:t>/</w:t>
-      </w:r>
-      <w:r>
-        <w:t>point</w:t>
-      </w:r>
-      <w:r>
-        <w:t>'  render</w:t>
-      </w:r>
-      <w:r>
-        <w:rPr>
-          <w:rFonts w:hint="eastAsia"/>
-        </w:rPr>
-        <w:t>积分</w:t>
-      </w:r>
-      <w:r>
-        <w:t xml:space="preserve">策略页面 </w:t>
-      </w:r>
-    </w:p>
-    <w:p>
-      <w:pPr>
-        <w:rPr>
-          <w:rFonts w:ascii="Times New Roman" w:hAnsi="Times New Roman" w:cs="Times New Roman"/>
-        </w:rPr>
-      </w:pPr>
-      <w:r>
-        <w:rPr>
-          <w:rFonts w:ascii="Times New Roman" w:hAnsi="Times New Roman" w:cs="Times New Roman" w:hint="eastAsia"/>
-        </w:rPr>
-        <w:t>请求方式</w:t>
-      </w:r>
-      <w:r>
-        <w:rPr>
-          <w:rFonts w:ascii="Times New Roman" w:hAnsi="Times New Roman" w:cs="Times New Roman"/>
-        </w:rPr>
-        <w:t>:get</w:t>
-      </w:r>
-    </w:p>
-    <w:p>
-      <w:pPr>
-        <w:rPr>
-          <w:rFonts w:ascii="Times New Roman" w:hAnsi="Times New Roman" w:cs="Times New Roman"/>
-        </w:rPr>
-      </w:pPr>
-      <w:r>
-        <w:rPr>
-          <w:rFonts w:ascii="Times New Roman" w:hAnsi="Times New Roman" w:cs="Times New Roman" w:hint="eastAsia"/>
-        </w:rPr>
-        <w:t>上行</w:t>
-      </w:r>
-      <w:r>
-        <w:rPr>
-          <w:rFonts w:ascii="Times New Roman" w:hAnsi="Times New Roman" w:cs="Times New Roman"/>
-        </w:rPr>
-        <w:t>:</w:t>
-      </w:r>
-      <w:r>
-        <w:rPr>
-          <w:rFonts w:ascii="Times New Roman" w:hAnsi="Times New Roman" w:cs="Times New Roman"/>
-        </w:rPr>
-        <w:t>无</w:t>
-      </w:r>
-    </w:p>
-    <w:p>
-      <w:pPr>
-        <w:rPr>
-          <w:rFonts w:ascii="Times New Roman" w:hAnsi="Times New Roman" w:cs="Times New Roman"/>
-        </w:rPr>
-      </w:pPr>
-    </w:p>
-    <w:p>
-      <w:pPr>
-        <w:rPr>
-          <w:rFonts w:ascii="Times New Roman" w:hAnsi="Times New Roman" w:cs="Times New Roman"/>
-        </w:rPr>
-      </w:pPr>
-      <w:r>
-        <w:rPr>
-          <w:rFonts w:ascii="Times New Roman" w:hAnsi="Times New Roman" w:cs="Times New Roman" w:hint="eastAsia"/>
-        </w:rPr>
-        <w:t>下行</w:t>
-      </w:r>
-      <w:r>
-        <w:rPr>
-          <w:rFonts w:ascii="Times New Roman" w:hAnsi="Times New Roman" w:cs="Times New Roman"/>
-        </w:rPr>
-        <w:t>:</w:t>
-      </w:r>
-    </w:p>
-    <w:p>
-      <w:pPr>
-        <w:rPr>
-          <w:rFonts w:ascii="Times New Roman" w:hAnsi="Times New Roman" w:cs="Times New Roman"/>
-        </w:rPr>
-      </w:pPr>
-      <w:r>
-        <w:rPr>
-          <w:rFonts w:ascii="Times New Roman" w:hAnsi="Times New Roman" w:cs="Times New Roman"/>
-        </w:rPr>
-        <w:t>{</w:t>
-      </w:r>
-    </w:p>
-    <w:p>
-      <w:pPr>
-        <w:rPr>
-          <w:rFonts w:ascii="Times New Roman" w:hAnsi="Times New Roman" w:cs="Times New Roman"/>
-        </w:rPr>
-      </w:pPr>
-      <w:r>
-        <w:rPr>
-          <w:rFonts w:ascii="Times New Roman" w:hAnsi="Times New Roman" w:cs="Times New Roman"/>
-        </w:rPr>
-        <w:tab/>
-        <w:t xml:space="preserve">title: </w:t>
-      </w:r>
-      <w:r>
-        <w:rPr>
-          <w:rFonts w:ascii="Times New Roman" w:hAnsi="Times New Roman" w:cs="Times New Roman" w:hint="eastAsia"/>
-        </w:rPr>
-        <w:t>积分</w:t>
-      </w:r>
-      <w:r>
-        <w:rPr>
-          <w:rFonts w:ascii="Times New Roman" w:hAnsi="Times New Roman" w:cs="Times New Roman"/>
-        </w:rPr>
-        <w:t>推广攻略</w:t>
-      </w:r>
-    </w:p>
-    <w:p>
-      <w:pPr>
-        <w:rPr>
-          <w:rFonts w:ascii="Times New Roman" w:hAnsi="Times New Roman" w:cs="Times New Roman"/>
-        </w:rPr>
-      </w:pPr>
-      <w:r>
-        <w:rPr>
-          <w:rFonts w:ascii="Times New Roman" w:hAnsi="Times New Roman" w:cs="Times New Roman"/>
-        </w:rPr>
-        <w:tab/>
-        <w:t>commissionNum</w:t>
-      </w:r>
-      <w:r>
-        <w:rPr>
-          <w:rFonts w:ascii="Times New Roman" w:hAnsi="Times New Roman" w:cs="Times New Roman"/>
-        </w:rPr>
-        <w:t>：</w:t>
-      </w:r>
-      <w:r>
-        <w:rPr>
-          <w:rFonts w:ascii="Times New Roman" w:hAnsi="Times New Roman" w:cs="Times New Roman"/>
-        </w:rPr>
-        <w:t xml:space="preserve">0.00  </w:t>
-      </w:r>
-      <w:r>
-        <w:rPr>
-          <w:rFonts w:ascii="Times New Roman" w:hAnsi="Times New Roman" w:cs="Times New Roman"/>
-        </w:rPr>
-        <w:t>佣金数量</w:t>
-      </w:r>
-    </w:p>
-    <w:p>
-      <w:pPr>
-        <w:rPr>
-          <w:rFonts w:ascii="Times New Roman" w:hAnsi="Times New Roman" w:cs="Times New Roman"/>
-        </w:rPr>
-      </w:pPr>
-      <w:r>
-        <w:rPr>
-          <w:rFonts w:ascii="Times New Roman" w:hAnsi="Times New Roman" w:cs="Times New Roman"/>
-        </w:rPr>
-        <w:t>}</w:t>
-      </w:r>
-    </w:p>
-    <w:p>
-      <w:pPr>
-        <w:pStyle w:val="3"/>
-      </w:pPr>
-      <w:r>
-        <w:t>1.</w:t>
-      </w:r>
-      <w:r>
-        <w:t>7</w:t>
-      </w:r>
-      <w:r>
-        <w:t xml:space="preserve">  '/home/strategy</w:t>
-      </w:r>
-      <w:r>
-        <w:t>/</w:t>
-      </w:r>
-      <w:r>
-        <w:t>commission</w:t>
-      </w:r>
-      <w:r>
-        <w:t>'  render</w:t>
-      </w:r>
-      <w:r>
-        <w:rPr>
-          <w:rFonts w:hint="eastAsia"/>
-        </w:rPr>
-        <w:t>佣金</w:t>
-      </w:r>
-      <w:r>
-        <w:t xml:space="preserve">策略页面 </w:t>
-      </w:r>
-    </w:p>
-    <w:p>
-      <w:pPr>
-        <w:rPr>
-          <w:rFonts w:ascii="Times New Roman" w:hAnsi="Times New Roman" w:cs="Times New Roman"/>
-        </w:rPr>
-      </w:pPr>
-      <w:r>
-        <w:rPr>
-          <w:rFonts w:ascii="Times New Roman" w:hAnsi="Times New Roman" w:cs="Times New Roman" w:hint="eastAsia"/>
-        </w:rPr>
-        <w:t>请求方式</w:t>
-      </w:r>
-      <w:r>
-        <w:rPr>
-          <w:rFonts w:ascii="Times New Roman" w:hAnsi="Times New Roman" w:cs="Times New Roman"/>
-        </w:rPr>
-        <w:t>:get</w:t>
-      </w:r>
-    </w:p>
-    <w:p>
-      <w:pPr>
-        <w:rPr>
-          <w:rFonts w:ascii="Times New Roman" w:hAnsi="Times New Roman" w:cs="Times New Roman"/>
-        </w:rPr>
-      </w:pPr>
-      <w:r>
-        <w:rPr>
-          <w:rFonts w:ascii="Times New Roman" w:hAnsi="Times New Roman" w:cs="Times New Roman" w:hint="eastAsia"/>
-        </w:rPr>
-        <w:t>上行</w:t>
-      </w:r>
-      <w:r>
-        <w:rPr>
-          <w:rFonts w:ascii="Times New Roman" w:hAnsi="Times New Roman" w:cs="Times New Roman"/>
-        </w:rPr>
-        <w:t>:</w:t>
-      </w:r>
-      <w:r>
-        <w:rPr>
-          <w:rFonts w:ascii="Times New Roman" w:hAnsi="Times New Roman" w:cs="Times New Roman"/>
-        </w:rPr>
-        <w:t>无</w:t>
-      </w:r>
-    </w:p>
-    <w:p>
-      <w:pPr>
-        <w:rPr>
-          <w:rFonts w:ascii="Times New Roman" w:hAnsi="Times New Roman" w:cs="Times New Roman"/>
-        </w:rPr>
-      </w:pPr>
-    </w:p>
-    <w:p>
-      <w:pPr>
-        <w:rPr>
-          <w:rFonts w:ascii="Times New Roman" w:hAnsi="Times New Roman" w:cs="Times New Roman"/>
-        </w:rPr>
-      </w:pPr>
-      <w:r>
-        <w:rPr>
-          <w:rFonts w:ascii="Times New Roman" w:hAnsi="Times New Roman" w:cs="Times New Roman" w:hint="eastAsia"/>
-        </w:rPr>
-        <w:t>下行</w:t>
-      </w:r>
-      <w:r>
-        <w:rPr>
-          <w:rFonts w:ascii="Times New Roman" w:hAnsi="Times New Roman" w:cs="Times New Roman"/>
-        </w:rPr>
-        <w:t>:</w:t>
-      </w:r>
-    </w:p>
-    <w:p>
-      <w:pPr>
-        <w:rPr>
-          <w:rFonts w:ascii="Times New Roman" w:hAnsi="Times New Roman" w:cs="Times New Roman"/>
-        </w:rPr>
-      </w:pPr>
-      <w:r>
-        <w:rPr>
-          <w:rFonts w:ascii="Times New Roman" w:hAnsi="Times New Roman" w:cs="Times New Roman"/>
-        </w:rPr>
-        <w:t>{</w:t>
-      </w:r>
-    </w:p>
-    <w:p>
-      <w:pPr>
-        <w:rPr>
-          <w:rFonts w:ascii="Times New Roman" w:hAnsi="Times New Roman" w:cs="Times New Roman"/>
-        </w:rPr>
-      </w:pPr>
-      <w:r>
-        <w:rPr>
-          <w:rFonts w:ascii="Times New Roman" w:hAnsi="Times New Roman" w:cs="Times New Roman"/>
-        </w:rPr>
-        <w:tab/>
-        <w:t xml:space="preserve">title: </w:t>
-      </w:r>
-      <w:r>
-        <w:rPr>
-          <w:rFonts w:ascii="Times New Roman" w:hAnsi="Times New Roman" w:cs="Times New Roman" w:hint="eastAsia"/>
-        </w:rPr>
-        <w:t>佣金</w:t>
-      </w:r>
-      <w:r>
-        <w:rPr>
-          <w:rFonts w:ascii="Times New Roman" w:hAnsi="Times New Roman" w:cs="Times New Roman"/>
-        </w:rPr>
-        <w:t>推广攻略</w:t>
-      </w:r>
-    </w:p>
-    <w:p>
-      <w:pPr>
-        <w:rPr>
-          <w:rFonts w:ascii="Times New Roman" w:hAnsi="Times New Roman" w:cs="Times New Roman"/>
-        </w:rPr>
-      </w:pPr>
-      <w:r>
-        <w:rPr>
-          <w:rFonts w:ascii="Times New Roman" w:hAnsi="Times New Roman" w:cs="Times New Roman"/>
-        </w:rPr>
-        <w:tab/>
-        <w:t>commissionNum</w:t>
-      </w:r>
-      <w:r>
-        <w:rPr>
-          <w:rFonts w:ascii="Times New Roman" w:hAnsi="Times New Roman" w:cs="Times New Roman"/>
-        </w:rPr>
-        <w:t>：</w:t>
-      </w:r>
-      <w:r>
-        <w:rPr>
-          <w:rFonts w:ascii="Times New Roman" w:hAnsi="Times New Roman" w:cs="Times New Roman"/>
-        </w:rPr>
-        <w:t xml:space="preserve">0.00  </w:t>
-      </w:r>
-      <w:r>
-        <w:rPr>
-          <w:rFonts w:ascii="Times New Roman" w:hAnsi="Times New Roman" w:cs="Times New Roman"/>
-        </w:rPr>
-        <w:t>佣金数量</w:t>
-      </w:r>
-    </w:p>
-    <w:p>
-      <w:pPr>
-        <w:rPr>
-          <w:rFonts w:ascii="Times New Roman" w:hAnsi="Times New Roman" w:cs="Times New Roman"/>
-        </w:rPr>
-      </w:pPr>
-      <w:r>
-        <w:rPr>
-          <w:rFonts w:ascii="Times New Roman" w:hAnsi="Times New Roman" w:cs="Times New Roman"/>
-        </w:rPr>
-        <w:t>}</w:t>
-      </w:r>
-    </w:p>
-    <w:p>
-      <w:pPr>
-        <w:rPr>
-          <w:rFonts w:ascii="Times New Roman" w:hAnsi="Times New Roman" w:cs="Times New Roman"/>
-        </w:rPr>
-      </w:pPr>
-    </w:p>
-    <w:p>
-      <w:pPr>
-        <w:pStyle w:val="2"/>
-        <w:rPr>
-          <w:rFonts w:ascii="Times New Roman" w:hAnsi="Times New Roman" w:cs="Times New Roman"/>
-        </w:rPr>
-      </w:pPr>
-      <w:r>
-        <w:rPr>
-          <w:rFonts w:ascii="Times New Roman" w:hAnsi="Times New Roman" w:cs="Times New Roman"/>
-        </w:rPr>
-        <w:t>2.</w:t>
-      </w:r>
-      <w:r>
-        <w:rPr>
-          <w:rFonts w:ascii="Times New Roman" w:hAnsi="Times New Roman" w:cs="Times New Roman"/>
-        </w:rPr>
-        <w:t>【</w:t>
-      </w:r>
-      <w:r>
-        <w:rPr>
-          <w:rFonts w:ascii="Times New Roman" w:hAnsi="Times New Roman" w:cs="Times New Roman"/>
-        </w:rPr>
-        <w:t xml:space="preserve">tab </w:t>
-      </w:r>
-      <w:r>
-        <w:rPr>
-          <w:rFonts w:ascii="Times New Roman" w:hAnsi="Times New Roman" w:cs="Times New Roman"/>
-        </w:rPr>
-        <w:t>商城】</w:t>
-      </w:r>
-    </w:p>
-    <w:p>
-      <w:pPr>
-        <w:pStyle w:val="3"/>
-        <w:rPr>
-          <w:color w:val="FF0000"/>
-        </w:rPr>
-      </w:pPr>
-      <w:r>
-        <w:rPr>
-          <w:color w:val="FF0000"/>
-        </w:rPr>
-        <w:t>2.1 '/mall' 商城首页</w:t>
-      </w:r>
-    </w:p>
-    <w:p>
-      <w:pPr>
-        <w:rPr>
-          <w:rFonts w:ascii="Times New Roman" w:hAnsi="Times New Roman" w:cs="Times New Roman"/>
-        </w:rPr>
-      </w:pPr>
-      <w:r>
-        <w:rPr>
-          <w:rFonts w:ascii="Times New Roman" w:hAnsi="Times New Roman" w:cs="Times New Roman" w:hint="eastAsia"/>
-        </w:rPr>
-        <w:t>请求方式</w:t>
-      </w:r>
-      <w:r>
-        <w:rPr>
-          <w:rFonts w:ascii="Times New Roman" w:hAnsi="Times New Roman" w:cs="Times New Roman"/>
-        </w:rPr>
-        <w:t>:get</w:t>
-      </w:r>
-    </w:p>
-    <w:p>
-      <w:pPr>
-        <w:rPr>
-          <w:rFonts w:ascii="Times New Roman" w:hAnsi="Times New Roman" w:cs="Times New Roman"/>
-        </w:rPr>
-      </w:pPr>
-      <w:r>
-        <w:rPr>
-          <w:rFonts w:ascii="Times New Roman" w:hAnsi="Times New Roman" w:cs="Times New Roman" w:hint="eastAsia"/>
-        </w:rPr>
-        <w:t>上行</w:t>
-      </w:r>
-      <w:r>
-        <w:rPr>
-          <w:rFonts w:ascii="Times New Roman" w:hAnsi="Times New Roman" w:cs="Times New Roman"/>
-        </w:rPr>
-        <w:t>:</w:t>
-      </w:r>
-      <w:r>
-        <w:rPr>
-          <w:rFonts w:ascii="Times New Roman" w:hAnsi="Times New Roman" w:cs="Times New Roman"/>
-        </w:rPr>
-        <w:t>无</w:t>
-      </w:r>
-    </w:p>
-    <w:p>
-      <w:pPr>
-        <w:rPr>
-          <w:rFonts w:ascii="Times New Roman" w:hAnsi="Times New Roman" w:cs="Times New Roman"/>
-        </w:rPr>
-      </w:pPr>
-      <w:r>
-        <w:rPr>
-          <w:rFonts w:ascii="Times New Roman" w:hAnsi="Times New Roman" w:cs="Times New Roman" w:hint="eastAsia"/>
-        </w:rPr>
-        <w:t>下行：</w:t>
-      </w:r>
-    </w:p>
-    <w:p>
-      <w:pPr>
-        <w:pStyle w:val="3"/>
-        <w:rPr>
-          <w:color w:val="FF0000"/>
-        </w:rPr>
-      </w:pPr>
-      <w:r>
-        <w:rPr>
-          <w:color w:val="FF0000"/>
-        </w:rPr>
-        <w:t>2.2 '/mall/search' 商城搜索框</w:t>
-      </w:r>
-    </w:p>
-    <w:p>
-      <w:pPr>
-        <w:rPr>
-          <w:rFonts w:ascii="Times New Roman" w:hAnsi="Times New Roman" w:cs="Times New Roman"/>
-        </w:rPr>
-      </w:pPr>
-      <w:r>
-        <w:rPr>
-          <w:rFonts w:ascii="Times New Roman" w:hAnsi="Times New Roman" w:cs="Times New Roman" w:hint="eastAsia"/>
-        </w:rPr>
-        <w:t>请求方式</w:t>
-      </w:r>
-      <w:r>
-        <w:rPr>
-          <w:rFonts w:ascii="Times New Roman" w:hAnsi="Times New Roman" w:cs="Times New Roman"/>
-        </w:rPr>
-        <w:t>:get</w:t>
-      </w:r>
-    </w:p>
-    <w:p>
-      <w:pPr>
-        <w:rPr>
-          <w:rFonts w:ascii="Times New Roman" w:hAnsi="Times New Roman" w:cs="Times New Roman"/>
-        </w:rPr>
-      </w:pPr>
-      <w:r>
-        <w:rPr>
-          <w:rFonts w:ascii="Times New Roman" w:hAnsi="Times New Roman" w:cs="Times New Roman" w:hint="eastAsia"/>
-        </w:rPr>
-        <w:t>上行</w:t>
-      </w:r>
-      <w:r>
-        <w:rPr>
-          <w:rFonts w:ascii="Times New Roman" w:hAnsi="Times New Roman" w:cs="Times New Roman"/>
-        </w:rPr>
-        <w:t>:</w:t>
-      </w:r>
-    </w:p>
-    <w:p>
-      <w:pPr>
-        <w:rPr>
-          <w:rFonts w:ascii="Times New Roman" w:hAnsi="Times New Roman" w:cs="Times New Roman"/>
-        </w:rPr>
-      </w:pPr>
-      <w:r>
-        <w:rPr>
-          <w:rFonts w:ascii="Times New Roman" w:hAnsi="Times New Roman" w:cs="Times New Roman"/>
-        </w:rPr>
-        <w:tab/>
-        <w:t xml:space="preserve">categoryId </w:t>
-      </w:r>
-      <w:r>
-        <w:rPr>
-          <w:rFonts w:ascii="Times New Roman" w:hAnsi="Times New Roman" w:cs="Times New Roman"/>
-        </w:rPr>
-        <w:t>分类</w:t>
-      </w:r>
-      <w:r>
-        <w:rPr>
-          <w:rFonts w:ascii="Times New Roman" w:hAnsi="Times New Roman" w:cs="Times New Roman"/>
-        </w:rPr>
-        <w:t>id</w:t>
-      </w:r>
-    </w:p>
-    <w:p>
-      <w:pPr>
-        <w:rPr>
-          <w:rFonts w:ascii="Times New Roman" w:hAnsi="Times New Roman" w:cs="Times New Roman"/>
-        </w:rPr>
-      </w:pPr>
-      <w:r>
-        <w:rPr>
-          <w:rFonts w:ascii="Times New Roman" w:hAnsi="Times New Roman" w:cs="Times New Roman"/>
-        </w:rPr>
-        <w:tab/>
-        <w:t xml:space="preserve">searchWord </w:t>
-      </w:r>
-      <w:r>
-        <w:rPr>
-          <w:rFonts w:ascii="Times New Roman" w:hAnsi="Times New Roman" w:cs="Times New Roman"/>
-        </w:rPr>
-        <w:t>搜索关键字</w:t>
-      </w:r>
-    </w:p>
-    <w:p>
-      <w:pPr>
-        <w:rPr>
-          <w:rFonts w:ascii="Times New Roman" w:hAnsi="Times New Roman" w:cs="Times New Roman"/>
-        </w:rPr>
-      </w:pPr>
-      <w:r>
-        <w:rPr>
-          <w:rFonts w:ascii="Times New Roman" w:hAnsi="Times New Roman" w:cs="Times New Roman"/>
-        </w:rPr>
-        <w:tab/>
-        <w:t xml:space="preserve">page </w:t>
-      </w:r>
-      <w:r>
-        <w:rPr>
-          <w:rFonts w:ascii="Times New Roman" w:hAnsi="Times New Roman" w:cs="Times New Roman"/>
-        </w:rPr>
-        <w:t>分页页码</w:t>
-      </w:r>
-    </w:p>
-    <w:p>
-      <w:pPr>
-        <w:rPr>
-          <w:rFonts w:ascii="Times New Roman" w:hAnsi="Times New Roman" w:cs="Times New Roman"/>
-        </w:rPr>
-      </w:pPr>
-      <w:r>
-        <w:rPr>
-          <w:rFonts w:ascii="Times New Roman" w:hAnsi="Times New Roman" w:cs="Times New Roman"/>
-        </w:rPr>
-        <w:tab/>
-        <w:t xml:space="preserve">limit </w:t>
-      </w:r>
-      <w:r>
-        <w:rPr>
-          <w:rFonts w:ascii="Times New Roman" w:hAnsi="Times New Roman" w:cs="Times New Roman"/>
-        </w:rPr>
-        <w:t>每页长度</w:t>
-      </w:r>
-    </w:p>
-    <w:p>
-      <w:pPr>
-        <w:rPr>
-          <w:rFonts w:ascii="Times New Roman" w:hAnsi="Times New Roman" w:cs="Times New Roman"/>
-        </w:rPr>
-      </w:pPr>
-      <w:r>
-        <w:rPr>
-          <w:rFonts w:ascii="Times New Roman" w:hAnsi="Times New Roman" w:cs="Times New Roman" w:hint="eastAsia"/>
-        </w:rPr>
-        <w:t>下行：</w:t>
-      </w:r>
-    </w:p>
-    <w:p>
-      <w:pPr>
-        <w:pStyle w:val="3"/>
-        <w:rPr>
-          <w:color w:val="FF0000"/>
-        </w:rPr>
-      </w:pPr>
-      <w:r>
-        <w:rPr>
-          <w:color w:val="FF0000"/>
-        </w:rPr>
-        <w:lastRenderedPageBreak/>
-        <w:t>2.3 '/mall/category/' 根据分类查看商品列表</w:t>
-      </w:r>
-    </w:p>
-    <w:p>
-      <w:pPr>
-        <w:rPr>
-          <w:rFonts w:ascii="Times New Roman" w:hAnsi="Times New Roman" w:cs="Times New Roman"/>
-        </w:rPr>
-      </w:pPr>
-      <w:r>
-        <w:rPr>
-          <w:rFonts w:ascii="Times New Roman" w:hAnsi="Times New Roman" w:cs="Times New Roman" w:hint="eastAsia"/>
-        </w:rPr>
-        <w:t>请求方式</w:t>
-      </w:r>
-      <w:r>
-        <w:rPr>
-          <w:rFonts w:ascii="Times New Roman" w:hAnsi="Times New Roman" w:cs="Times New Roman"/>
-        </w:rPr>
-        <w:t>:get</w:t>
-      </w:r>
-    </w:p>
-    <w:p>
-      <w:pPr>
-        <w:rPr>
-          <w:rFonts w:ascii="Times New Roman" w:hAnsi="Times New Roman" w:cs="Times New Roman"/>
-        </w:rPr>
-      </w:pPr>
-      <w:r>
-        <w:rPr>
-          <w:rFonts w:ascii="Times New Roman" w:hAnsi="Times New Roman" w:cs="Times New Roman" w:hint="eastAsia"/>
-        </w:rPr>
-        <w:t>上行</w:t>
-      </w:r>
-      <w:r>
-        <w:rPr>
-          <w:rFonts w:ascii="Times New Roman" w:hAnsi="Times New Roman" w:cs="Times New Roman"/>
-        </w:rPr>
-        <w:t>:</w:t>
-      </w:r>
-    </w:p>
-    <w:p>
-      <w:pPr>
-        <w:rPr>
-          <w:rFonts w:ascii="Times New Roman" w:hAnsi="Times New Roman" w:cs="Times New Roman"/>
-        </w:rPr>
-      </w:pPr>
-      <w:r>
-        <w:rPr>
-          <w:rFonts w:ascii="Times New Roman" w:hAnsi="Times New Roman" w:cs="Times New Roman"/>
-        </w:rPr>
-        <w:tab/>
-        <w:t xml:space="preserve">categoryId </w:t>
-      </w:r>
-      <w:r>
-        <w:rPr>
-          <w:rFonts w:ascii="Times New Roman" w:hAnsi="Times New Roman" w:cs="Times New Roman"/>
-        </w:rPr>
-        <w:t>分类</w:t>
-      </w:r>
-      <w:r>
-        <w:rPr>
-          <w:rFonts w:ascii="Times New Roman" w:hAnsi="Times New Roman" w:cs="Times New Roman"/>
-        </w:rPr>
-        <w:t>id</w:t>
-      </w:r>
-    </w:p>
-    <w:p>
-      <w:pPr>
-        <w:rPr>
-          <w:rFonts w:ascii="Times New Roman" w:hAnsi="Times New Roman" w:cs="Times New Roman"/>
-        </w:rPr>
-      </w:pPr>
-      <w:r>
-        <w:rPr>
-          <w:rFonts w:ascii="Times New Roman" w:hAnsi="Times New Roman" w:cs="Times New Roman"/>
-        </w:rPr>
-        <w:tab/>
-        <w:t xml:space="preserve">page </w:t>
-      </w:r>
-      <w:r>
-        <w:rPr>
-          <w:rFonts w:ascii="Times New Roman" w:hAnsi="Times New Roman" w:cs="Times New Roman"/>
-        </w:rPr>
-        <w:t>分页页码</w:t>
-      </w:r>
-    </w:p>
-    <w:p>
-      <w:pPr>
-        <w:rPr>
-          <w:rFonts w:ascii="Times New Roman" w:hAnsi="Times New Roman" w:cs="Times New Roman"/>
-        </w:rPr>
-      </w:pPr>
-      <w:r>
-        <w:rPr>
-          <w:rFonts w:ascii="Times New Roman" w:hAnsi="Times New Roman" w:cs="Times New Roman"/>
-        </w:rPr>
-        <w:tab/>
-        <w:t xml:space="preserve">limit </w:t>
-      </w:r>
-      <w:r>
-        <w:rPr>
-          <w:rFonts w:ascii="Times New Roman" w:hAnsi="Times New Roman" w:cs="Times New Roman"/>
-        </w:rPr>
-        <w:t>每页长度</w:t>
-      </w:r>
-    </w:p>
-    <w:p>
-      <w:pPr>
-        <w:rPr>
-          <w:rFonts w:ascii="Times New Roman" w:hAnsi="Times New Roman" w:cs="Times New Roman"/>
-        </w:rPr>
-      </w:pPr>
-      <w:r>
-        <w:rPr>
-          <w:rFonts w:ascii="Times New Roman" w:hAnsi="Times New Roman" w:cs="Times New Roman" w:hint="eastAsia"/>
-        </w:rPr>
-        <w:t>下行：</w:t>
-      </w:r>
-    </w:p>
-    <w:p>
-      <w:pPr>
-        <w:pStyle w:val="3"/>
-        <w:rPr>
-          <w:color w:val="FF0000"/>
-        </w:rPr>
-      </w:pPr>
-      <w:r>
-        <w:rPr>
-          <w:color w:val="FF0000"/>
-        </w:rPr>
-        <w:t>2.4 '/mall/product/:productId' 点击查看商品详情</w:t>
-      </w:r>
-    </w:p>
-    <w:p>
-      <w:pPr>
-        <w:rPr>
-          <w:rFonts w:ascii="Times New Roman" w:hAnsi="Times New Roman" w:cs="Times New Roman"/>
-        </w:rPr>
-      </w:pPr>
-      <w:r>
-        <w:rPr>
-          <w:rFonts w:ascii="Times New Roman" w:hAnsi="Times New Roman" w:cs="Times New Roman" w:hint="eastAsia"/>
-        </w:rPr>
-        <w:t>请求方式</w:t>
-      </w:r>
-      <w:r>
-        <w:rPr>
-          <w:rFonts w:ascii="Times New Roman" w:hAnsi="Times New Roman" w:cs="Times New Roman"/>
-        </w:rPr>
-        <w:t>:get</w:t>
-      </w:r>
-    </w:p>
-    <w:p>
-      <w:pPr>
-        <w:rPr>
-          <w:rFonts w:ascii="Times New Roman" w:hAnsi="Times New Roman" w:cs="Times New Roman"/>
-        </w:rPr>
-      </w:pPr>
-      <w:r>
-        <w:rPr>
-          <w:rFonts w:ascii="Times New Roman" w:hAnsi="Times New Roman" w:cs="Times New Roman" w:hint="eastAsia"/>
-        </w:rPr>
-        <w:t>上行</w:t>
-      </w:r>
-      <w:r>
-        <w:rPr>
-          <w:rFonts w:ascii="Times New Roman" w:hAnsi="Times New Roman" w:cs="Times New Roman"/>
-        </w:rPr>
-        <w:t>:</w:t>
-      </w:r>
-      <w:r>
-        <w:rPr>
-          <w:rFonts w:ascii="Times New Roman" w:hAnsi="Times New Roman" w:cs="Times New Roman"/>
-        </w:rPr>
-        <w:t>无</w:t>
-      </w:r>
-    </w:p>
-    <w:p>
-      <w:pPr>
-        <w:rPr>
-          <w:rFonts w:ascii="Times New Roman" w:hAnsi="Times New Roman" w:cs="Times New Roman"/>
-        </w:rPr>
-      </w:pPr>
-      <w:r>
-        <w:rPr>
-          <w:rFonts w:ascii="Times New Roman" w:hAnsi="Times New Roman" w:cs="Times New Roman" w:hint="eastAsia"/>
-        </w:rPr>
-        <w:t>下行：</w:t>
-      </w:r>
-    </w:p>
-    <w:p>
-      <w:pPr>
-        <w:pStyle w:val="3"/>
-      </w:pPr>
-      <w:r>
-        <w:t>2.5</w:t>
-      </w:r>
-      <w:r>
-        <w:t xml:space="preserve"> '/mall/purchase' 分享的购买链接</w:t>
-      </w:r>
-    </w:p>
-    <w:p>
-      <w:pPr>
-        <w:rPr>
-          <w:rFonts w:ascii="Times New Roman" w:hAnsi="Times New Roman" w:cs="Times New Roman"/>
-        </w:rPr>
-      </w:pPr>
-      <w:r>
-        <w:rPr>
-          <w:rFonts w:ascii="Times New Roman" w:hAnsi="Times New Roman" w:cs="Times New Roman" w:hint="eastAsia"/>
-        </w:rPr>
-        <w:t>请求方式</w:t>
-      </w:r>
-      <w:r>
-        <w:rPr>
-          <w:rFonts w:ascii="Times New Roman" w:hAnsi="Times New Roman" w:cs="Times New Roman"/>
-        </w:rPr>
-        <w:t>:get</w:t>
-      </w:r>
-    </w:p>
-    <w:p>
-      <w:pPr>
-        <w:rPr>
-          <w:rFonts w:ascii="Times New Roman" w:hAnsi="Times New Roman" w:cs="Times New Roman"/>
-        </w:rPr>
-      </w:pPr>
-      <w:r>
-        <w:rPr>
-          <w:rFonts w:ascii="Times New Roman" w:hAnsi="Times New Roman" w:cs="Times New Roman" w:hint="eastAsia"/>
-        </w:rPr>
-        <w:t>上行</w:t>
-      </w:r>
-      <w:r>
-        <w:rPr>
-          <w:rFonts w:ascii="Times New Roman" w:hAnsi="Times New Roman" w:cs="Times New Roman"/>
-        </w:rPr>
-        <w:t>:</w:t>
-      </w:r>
-    </w:p>
-    <w:p>
-      <w:pPr>
-        <w:rPr>
-          <w:rFonts w:ascii="Times New Roman" w:hAnsi="Times New Roman" w:cs="Times New Roman"/>
-        </w:rPr>
-      </w:pPr>
-      <w:r>
-        <w:rPr>
-          <w:rFonts w:ascii="Times New Roman" w:hAnsi="Times New Roman" w:cs="Times New Roman"/>
-        </w:rPr>
-        <w:tab/>
-        <w:t>productId</w:t>
-      </w:r>
-      <w:r>
-        <w:rPr>
-          <w:rFonts w:ascii="Times New Roman" w:hAnsi="Times New Roman" w:cs="Times New Roman"/>
-        </w:rPr>
-        <w:t>：商品</w:t>
-      </w:r>
-      <w:r>
-        <w:rPr>
-          <w:rFonts w:ascii="Times New Roman" w:hAnsi="Times New Roman" w:cs="Times New Roman"/>
-        </w:rPr>
-        <w:t>id</w:t>
-      </w:r>
-    </w:p>
-    <w:p>
-      <w:pPr>
-        <w:rPr>
-          <w:rFonts w:ascii="Times New Roman" w:hAnsi="Times New Roman" w:cs="Times New Roman"/>
-        </w:rPr>
-      </w:pPr>
-      <w:r>
-        <w:rPr>
-          <w:rFonts w:ascii="Times New Roman" w:hAnsi="Times New Roman" w:cs="Times New Roman"/>
-        </w:rPr>
-        <w:tab/>
-        <w:t>shareUserId</w:t>
-      </w:r>
-      <w:r>
-        <w:rPr>
-          <w:rFonts w:ascii="Times New Roman" w:hAnsi="Times New Roman" w:cs="Times New Roman"/>
-        </w:rPr>
-        <w:t>：分享人</w:t>
-      </w:r>
-      <w:r>
-        <w:rPr>
-          <w:rFonts w:ascii="Times New Roman" w:hAnsi="Times New Roman" w:cs="Times New Roman"/>
-        </w:rPr>
-        <w:t>id</w:t>
-      </w:r>
-    </w:p>
-    <w:p>
-      <w:pPr>
-        <w:rPr>
-          <w:rFonts w:ascii="Times New Roman" w:hAnsi="Times New Roman" w:cs="Times New Roman"/>
-        </w:rPr>
-      </w:pPr>
-      <w:r>
-        <w:rPr>
-          <w:rFonts w:ascii="Times New Roman" w:hAnsi="Times New Roman" w:cs="Times New Roman" w:hint="eastAsia"/>
-        </w:rPr>
-        <w:t>下行：</w:t>
-      </w:r>
-    </w:p>
-    <w:p>
-      <w:pPr>
-        <w:rPr>
-          <w:rFonts w:ascii="Times New Roman" w:hAnsi="Times New Roman" w:cs="Times New Roman"/>
-        </w:rPr>
-      </w:pPr>
-      <w:r>
-        <w:rPr>
-          <w:rFonts w:ascii="Times New Roman" w:hAnsi="Times New Roman" w:cs="Times New Roman"/>
-        </w:rPr>
-        <w:tab/>
-      </w:r>
-      <w:r>
-        <w:rPr>
-          <w:rFonts w:ascii="Times New Roman" w:hAnsi="Times New Roman" w:cs="Times New Roman"/>
-        </w:rPr>
-        <w:t>跳转至商城系统接口</w:t>
-      </w:r>
-    </w:p>
-    <w:p>
-      <w:pPr>
-        <w:pStyle w:val="2"/>
-        <w:rPr>
-          <w:rFonts w:ascii="Times New Roman" w:hAnsi="Times New Roman" w:cs="Times New Roman"/>
-        </w:rPr>
-      </w:pPr>
-      <w:r>
-        <w:rPr>
-          <w:rFonts w:ascii="Times New Roman" w:hAnsi="Times New Roman" w:cs="Times New Roman"/>
-        </w:rPr>
-        <w:t>3.</w:t>
-      </w:r>
-      <w:r>
-        <w:rPr>
-          <w:rFonts w:ascii="Times New Roman" w:hAnsi="Times New Roman" w:cs="Times New Roman"/>
-        </w:rPr>
-        <w:t>【</w:t>
-      </w:r>
-      <w:r>
-        <w:rPr>
-          <w:rFonts w:ascii="Times New Roman" w:hAnsi="Times New Roman" w:cs="Times New Roman"/>
-        </w:rPr>
-        <w:t xml:space="preserve">tab </w:t>
-      </w:r>
-      <w:r>
-        <w:rPr>
-          <w:rFonts w:ascii="Times New Roman" w:hAnsi="Times New Roman" w:cs="Times New Roman"/>
-        </w:rPr>
-        <w:t>热文资讯】</w:t>
-      </w:r>
-    </w:p>
-    <w:p>
-      <w:pPr>
-        <w:pStyle w:val="3"/>
-        <w:rPr>
-          <w:rFonts w:ascii="Times New Roman" w:hAnsi="Times New Roman" w:cs="Times New Roman"/>
-        </w:rPr>
-      </w:pPr>
-      <w:r>
-        <w:rPr>
-          <w:rFonts w:ascii="Times New Roman" w:hAnsi="Times New Roman" w:cs="Times New Roman"/>
-        </w:rPr>
-        <w:t xml:space="preserve">3.1 '/news' </w:t>
-      </w:r>
-      <w:r>
-        <w:rPr>
-          <w:rFonts w:ascii="Times New Roman" w:hAnsi="Times New Roman" w:cs="Times New Roman"/>
-        </w:rPr>
-        <w:t>热文资讯首页</w:t>
-      </w:r>
-    </w:p>
-    <w:p>
-      <w:pPr>
-        <w:rPr>
-          <w:rFonts w:ascii="Times New Roman" w:hAnsi="Times New Roman" w:cs="Times New Roman"/>
-        </w:rPr>
-      </w:pPr>
-      <w:r>
-        <w:rPr>
-          <w:rFonts w:ascii="Times New Roman" w:hAnsi="Times New Roman" w:cs="Times New Roman"/>
-          <w:b/>
-        </w:rPr>
-        <w:t>请求方式</w:t>
-      </w:r>
-      <w:r>
-        <w:rPr>
-          <w:rFonts w:ascii="Times New Roman" w:hAnsi="Times New Roman" w:cs="Times New Roman"/>
-        </w:rPr>
-        <w:t>:get</w:t>
-      </w:r>
-    </w:p>
-    <w:p>
-      <w:pPr>
-        <w:rPr>
-          <w:rFonts w:ascii="Times New Roman" w:hAnsi="Times New Roman" w:cs="Times New Roman"/>
-        </w:rPr>
-      </w:pPr>
-      <w:r>
-        <w:rPr>
-          <w:rFonts w:ascii="Times New Roman" w:hAnsi="Times New Roman" w:cs="Times New Roman"/>
-          <w:b/>
-        </w:rPr>
-        <w:t>上行</w:t>
-      </w:r>
-      <w:r>
-        <w:rPr>
-          <w:rFonts w:ascii="Times New Roman" w:hAnsi="Times New Roman" w:cs="Times New Roman"/>
-        </w:rPr>
-        <w:t>:</w:t>
-      </w:r>
-      <w:r>
-        <w:rPr>
-          <w:rFonts w:ascii="Times New Roman" w:hAnsi="Times New Roman" w:cs="Times New Roman"/>
-        </w:rPr>
-        <w:t>无</w:t>
-      </w:r>
-    </w:p>
-    <w:p>
-      <w:pPr>
-        <w:rPr>
-          <w:rFonts w:ascii="Times New Roman" w:hAnsi="Times New Roman" w:cs="Times New Roman"/>
-        </w:rPr>
-      </w:pPr>
-      <w:r>
-        <w:rPr>
-          <w:rFonts w:ascii="Times New Roman" w:hAnsi="Times New Roman" w:cs="Times New Roman"/>
-          <w:b/>
-        </w:rPr>
-        <w:t>下行</w:t>
-      </w:r>
-      <w:r>
-        <w:rPr>
-          <w:rFonts w:ascii="Times New Roman" w:hAnsi="Times New Roman" w:cs="Times New Roman"/>
-        </w:rPr>
-        <w:t>：</w:t>
-      </w:r>
-    </w:p>
-    <w:p>
-      <w:pPr>
-        <w:rPr>
-          <w:rFonts w:ascii="Times New Roman" w:hAnsi="Times New Roman" w:cs="Times New Roman"/>
-        </w:rPr>
-      </w:pPr>
-      <w:r>
-        <w:rPr>
-          <w:rFonts w:ascii="Times New Roman" w:hAnsi="Times New Roman" w:cs="Times New Roman"/>
-        </w:rPr>
-        <w:t>{ title: '</w:t>
-      </w:r>
-      <w:r>
-        <w:rPr>
-          <w:rFonts w:ascii="Times New Roman" w:hAnsi="Times New Roman" w:cs="Times New Roman"/>
-        </w:rPr>
-        <w:t>热文资讯</w:t>
-      </w:r>
-      <w:r>
-        <w:rPr>
-          <w:rFonts w:ascii="Times New Roman" w:hAnsi="Times New Roman" w:cs="Times New Roman"/>
-        </w:rPr>
-        <w:t>',</w:t>
-      </w:r>
-    </w:p>
-    <w:p>
-      <w:pPr>
-        <w:rPr>
-          <w:rFonts w:ascii="Times New Roman" w:hAnsi="Times New Roman" w:cs="Times New Roman"/>
-        </w:rPr>
-      </w:pPr>
-      <w:r>
-        <w:rPr>
-          <w:rFonts w:ascii="Times New Roman" w:hAnsi="Times New Roman" w:cs="Times New Roman"/>
-        </w:rPr>
-        <w:t xml:space="preserve">  newLists:</w:t>
-      </w:r>
-    </w:p>
-    <w:p>
-      <w:pPr>
-        <w:rPr>
-          <w:rFonts w:ascii="Times New Roman" w:hAnsi="Times New Roman" w:cs="Times New Roman"/>
-        </w:rPr>
-      </w:pPr>
-      <w:r>
-        <w:rPr>
-          <w:rFonts w:ascii="Times New Roman" w:hAnsi="Times New Roman" w:cs="Times New Roman"/>
-        </w:rPr>
-        <w:t xml:space="preserve">   [ { newsId: 4,</w:t>
-      </w:r>
-    </w:p>
-    <w:p>
-      <w:pPr>
-        <w:rPr>
-          <w:rFonts w:ascii="Times New Roman" w:hAnsi="Times New Roman" w:cs="Times New Roman"/>
-        </w:rPr>
-      </w:pPr>
-      <w:r>
-        <w:rPr>
-          <w:rFonts w:ascii="Times New Roman" w:hAnsi="Times New Roman" w:cs="Times New Roman"/>
-        </w:rPr>
-        <w:t xml:space="preserve">       redirectUrl: '/news/details/4', </w:t>
-      </w:r>
-      <w:r>
-        <w:rPr>
-          <w:rFonts w:ascii="Times New Roman" w:hAnsi="Times New Roman" w:cs="Times New Roman"/>
-        </w:rPr>
-        <w:t>（资讯详情页的跳转地址）</w:t>
-      </w:r>
-    </w:p>
-    <w:p>
-      <w:pPr>
-        <w:rPr>
-          <w:rFonts w:ascii="Times New Roman" w:hAnsi="Times New Roman" w:cs="Times New Roman"/>
-        </w:rPr>
-      </w:pPr>
-      <w:r>
-        <w:rPr>
-          <w:rFonts w:ascii="Times New Roman" w:hAnsi="Times New Roman" w:cs="Times New Roman"/>
-        </w:rPr>
-        <w:t xml:space="preserve">       newsClass: 2, </w:t>
-      </w:r>
-      <w:r>
-        <w:rPr>
-          <w:rFonts w:ascii="Times New Roman" w:hAnsi="Times New Roman" w:cs="Times New Roman"/>
-        </w:rPr>
-        <w:t>（资讯分类</w:t>
-      </w:r>
-      <w:r>
-        <w:rPr>
-          <w:rFonts w:ascii="Times New Roman" w:hAnsi="Times New Roman" w:cs="Times New Roman"/>
-        </w:rPr>
-        <w:t xml:space="preserve"> </w:t>
-      </w:r>
-      <w:r>
-        <w:rPr>
-          <w:rFonts w:ascii="Times New Roman" w:hAnsi="Times New Roman" w:cs="Times New Roman"/>
-        </w:rPr>
-        <w:t>所有</w:t>
-      </w:r>
-      <w:r>
-        <w:rPr>
-          <w:rFonts w:ascii="Times New Roman" w:hAnsi="Times New Roman" w:cs="Times New Roman"/>
-        </w:rPr>
-        <w:t>1</w:t>
-      </w:r>
-      <w:r>
-        <w:rPr>
-          <w:rFonts w:ascii="Times New Roman" w:hAnsi="Times New Roman" w:cs="Times New Roman"/>
-        </w:rPr>
-        <w:t>，痛风</w:t>
-      </w:r>
-      <w:r>
-        <w:rPr>
-          <w:rFonts w:ascii="Times New Roman" w:hAnsi="Times New Roman" w:cs="Times New Roman"/>
-        </w:rPr>
-        <w:t>2</w:t>
-      </w:r>
-      <w:r>
-        <w:rPr>
-          <w:rFonts w:ascii="Times New Roman" w:hAnsi="Times New Roman" w:cs="Times New Roman"/>
-        </w:rPr>
-        <w:t>，糖尿病</w:t>
-      </w:r>
-      <w:r>
-        <w:rPr>
-          <w:rFonts w:ascii="Times New Roman" w:hAnsi="Times New Roman" w:cs="Times New Roman"/>
-        </w:rPr>
-        <w:t xml:space="preserve">3 </w:t>
-      </w:r>
-      <w:r>
-        <w:rPr>
-          <w:rFonts w:ascii="Times New Roman" w:hAnsi="Times New Roman" w:cs="Times New Roman"/>
-        </w:rPr>
-        <w:t>数字和显示的分类顺序同）</w:t>
-      </w:r>
-    </w:p>
-    <w:p>
-      <w:pPr>
-        <w:rPr>
-          <w:rFonts w:ascii="Times New Roman" w:hAnsi="Times New Roman" w:cs="Times New Roman"/>
-        </w:rPr>
-      </w:pPr>
-      <w:r>
-        <w:rPr>
-          <w:rFonts w:ascii="Times New Roman" w:hAnsi="Times New Roman" w:cs="Times New Roman"/>
-        </w:rPr>
-        <w:t xml:space="preserve">       title: '</w:t>
-      </w:r>
-      <w:r>
-        <w:rPr>
-          <w:rFonts w:ascii="Times New Roman" w:hAnsi="Times New Roman" w:cs="Times New Roman"/>
-        </w:rPr>
-        <w:t>可能患上糖尿病的十大征兆</w:t>
-      </w:r>
-      <w:r>
-        <w:rPr>
-          <w:rFonts w:ascii="Times New Roman" w:hAnsi="Times New Roman" w:cs="Times New Roman"/>
-        </w:rPr>
-        <w:t>',</w:t>
-      </w:r>
-    </w:p>
-    <w:p>
-      <w:pPr>
-        <w:rPr>
-          <w:rFonts w:ascii="Times New Roman" w:hAnsi="Times New Roman" w:cs="Times New Roman"/>
-        </w:rPr>
-      </w:pPr>
-      <w:r>
-        <w:rPr>
-          <w:rFonts w:ascii="Times New Roman" w:hAnsi="Times New Roman" w:cs="Times New Roman"/>
-        </w:rPr>
-        <w:t xml:space="preserve">       introduction: '</w:t>
-      </w:r>
-      <w:r>
-        <w:rPr>
-          <w:rFonts w:ascii="Times New Roman" w:hAnsi="Times New Roman" w:cs="Times New Roman"/>
-        </w:rPr>
-        <w:t>核心提示：糖尿病会促进血糖值上升，导致的直接结果就是，无。。。</w:t>
-      </w:r>
-      <w:r>
-        <w:rPr>
-          <w:rFonts w:ascii="Times New Roman" w:hAnsi="Times New Roman" w:cs="Times New Roman"/>
-        </w:rPr>
-        <w:t>',</w:t>
-      </w:r>
-      <w:r>
-        <w:rPr>
-          <w:rFonts w:ascii="Times New Roman" w:hAnsi="Times New Roman" w:cs="Times New Roman"/>
-        </w:rPr>
-        <w:t>（资讯简介）</w:t>
-      </w:r>
-    </w:p>
-    <w:p>
-      <w:pPr>
-        <w:rPr>
-          <w:rFonts w:ascii="Times New Roman" w:hAnsi="Times New Roman" w:cs="Times New Roman"/>
-        </w:rPr>
-      </w:pPr>
-      <w:r>
-        <w:rPr>
-          <w:rFonts w:ascii="Times New Roman" w:hAnsi="Times New Roman" w:cs="Times New Roman"/>
-        </w:rPr>
-        <w:t xml:space="preserve">       imgUrl: null, </w:t>
-      </w:r>
-      <w:r>
-        <w:rPr>
-          <w:rFonts w:ascii="Times New Roman" w:hAnsi="Times New Roman" w:cs="Times New Roman"/>
-        </w:rPr>
-        <w:t>（资讯展示图片）</w:t>
-      </w:r>
-    </w:p>
-    <w:p>
-      <w:pPr>
-        <w:rPr>
-          <w:rFonts w:ascii="Times New Roman" w:hAnsi="Times New Roman" w:cs="Times New Roman"/>
-        </w:rPr>
-      </w:pPr>
-      <w:r>
-        <w:rPr>
-          <w:rFonts w:ascii="Times New Roman" w:hAnsi="Times New Roman" w:cs="Times New Roman"/>
-        </w:rPr>
-        <w:t xml:space="preserve">       createdAt: 2017-11-03T07:43:35.000Z, </w:t>
-      </w:r>
-      <w:r>
-        <w:rPr>
-          <w:rFonts w:ascii="Times New Roman" w:hAnsi="Times New Roman" w:cs="Times New Roman"/>
-        </w:rPr>
-        <w:t>（创建时间）</w:t>
-      </w:r>
-    </w:p>
-    <w:p>
-      <w:pPr>
-        <w:rPr>
-          <w:rFonts w:ascii="Times New Roman" w:hAnsi="Times New Roman" w:cs="Times New Roman"/>
-        </w:rPr>
-      </w:pPr>
-      <w:r>
-        <w:rPr>
-          <w:rFonts w:ascii="Times New Roman" w:hAnsi="Times New Roman" w:cs="Times New Roman"/>
-        </w:rPr>
-        <w:lastRenderedPageBreak/>
-        <w:t xml:space="preserve">       pv: 0, </w:t>
-      </w:r>
-      <w:r>
-        <w:rPr>
-          <w:rFonts w:ascii="Times New Roman" w:hAnsi="Times New Roman" w:cs="Times New Roman"/>
-        </w:rPr>
-        <w:t>（累计浏览数量）</w:t>
-      </w:r>
-    </w:p>
-    <w:p>
-      <w:pPr>
-        <w:rPr>
-          <w:rFonts w:ascii="Times New Roman" w:hAnsi="Times New Roman" w:cs="Times New Roman"/>
-        </w:rPr>
-      </w:pPr>
-      <w:r>
-        <w:rPr>
-          <w:rFonts w:ascii="Times New Roman" w:hAnsi="Times New Roman" w:cs="Times New Roman"/>
-        </w:rPr>
-        <w:t xml:space="preserve">       thumbUp: 0,</w:t>
-      </w:r>
-      <w:r>
-        <w:rPr>
-          <w:rFonts w:ascii="Times New Roman" w:hAnsi="Times New Roman" w:cs="Times New Roman"/>
-        </w:rPr>
-        <w:t>（累计点赞数量）</w:t>
-      </w:r>
-    </w:p>
-    <w:p>
-      <w:pPr>
-        <w:rPr>
-          <w:rFonts w:ascii="Times New Roman" w:hAnsi="Times New Roman" w:cs="Times New Roman"/>
-        </w:rPr>
-      </w:pPr>
-      <w:r>
-        <w:rPr>
-          <w:rFonts w:ascii="Times New Roman" w:hAnsi="Times New Roman" w:cs="Times New Roman"/>
-        </w:rPr>
-        <w:t xml:space="preserve">       commentNum: 0 </w:t>
-      </w:r>
-      <w:r>
-        <w:rPr>
-          <w:rFonts w:ascii="Times New Roman" w:hAnsi="Times New Roman" w:cs="Times New Roman"/>
-        </w:rPr>
-        <w:t>（累计评论数量）</w:t>
-      </w:r>
-    </w:p>
-    <w:p>
-      <w:pPr>
-        <w:rPr>
-          <w:rFonts w:ascii="Times New Roman" w:hAnsi="Times New Roman" w:cs="Times New Roman"/>
-        </w:rPr>
-      </w:pPr>
-      <w:r>
-        <w:rPr>
-          <w:rFonts w:ascii="Times New Roman" w:hAnsi="Times New Roman" w:cs="Times New Roman"/>
-        </w:rPr>
-        <w:tab/>
-        <w:t xml:space="preserve">   },</w:t>
-      </w:r>
-    </w:p>
-    <w:p>
-      <w:pPr>
-        <w:rPr>
-          <w:rFonts w:ascii="Times New Roman" w:hAnsi="Times New Roman" w:cs="Times New Roman"/>
-        </w:rPr>
-      </w:pPr>
-      <w:r>
-        <w:rPr>
-          <w:rFonts w:ascii="Times New Roman" w:hAnsi="Times New Roman" w:cs="Times New Roman"/>
-        </w:rPr>
-        <w:t xml:space="preserve">   ],</w:t>
-      </w:r>
-    </w:p>
-    <w:p>
-      <w:pPr>
-        <w:rPr>
-          <w:rFonts w:ascii="Times New Roman" w:hAnsi="Times New Roman" w:cs="Times New Roman"/>
-        </w:rPr>
-      </w:pPr>
-      <w:r>
-        <w:rPr>
-          <w:rFonts w:ascii="Times New Roman" w:hAnsi="Times New Roman" w:cs="Times New Roman"/>
-        </w:rPr>
-        <w:t xml:space="preserve">  totalPage: 1</w:t>
-      </w:r>
-      <w:r>
-        <w:rPr>
-          <w:rFonts w:ascii="Times New Roman" w:hAnsi="Times New Roman" w:cs="Times New Roman"/>
-        </w:rPr>
-        <w:t>,</w:t>
-      </w:r>
-    </w:p>
-    <w:p>
-      <w:pPr>
-        <w:rPr>
-          <w:rFonts w:ascii="Times New Roman" w:hAnsi="Times New Roman" w:cs="Times New Roman"/>
-        </w:rPr>
-      </w:pPr>
-      <w:r>
-        <w:rPr>
-          <w:rFonts w:ascii="Times New Roman" w:hAnsi="Times New Roman" w:cs="Times New Roman" w:hint="eastAsia"/>
-        </w:rPr>
-        <w:t xml:space="preserve"> </w:t>
-      </w:r>
-      <w:r>
-        <w:rPr>
-          <w:rFonts w:ascii="Times New Roman" w:hAnsi="Times New Roman" w:cs="Times New Roman"/>
-        </w:rPr>
-        <w:t xml:space="preserve"> newsClass:</w:t>
-      </w:r>
-      <w:r>
-        <w:t xml:space="preserve"> </w:t>
-      </w:r>
-      <w:r>
-        <w:rPr>
-          <w:rFonts w:ascii="Times New Roman" w:hAnsi="Times New Roman" w:cs="Times New Roman"/>
-        </w:rPr>
-        <w:t>{ 0: '</w:t>
-      </w:r>
-      <w:r>
-        <w:rPr>
-          <w:rFonts w:ascii="Times New Roman" w:hAnsi="Times New Roman" w:cs="Times New Roman"/>
-        </w:rPr>
-        <w:t>全部</w:t>
-      </w:r>
-      <w:r>
-        <w:rPr>
-          <w:rFonts w:ascii="Times New Roman" w:hAnsi="Times New Roman" w:cs="Times New Roman"/>
-        </w:rPr>
-        <w:t>', 1: '</w:t>
-      </w:r>
-      <w:r>
-        <w:rPr>
-          <w:rFonts w:ascii="Times New Roman" w:hAnsi="Times New Roman" w:cs="Times New Roman"/>
-        </w:rPr>
-        <w:t>痛风</w:t>
-      </w:r>
-      <w:r>
-        <w:rPr>
-          <w:rFonts w:ascii="Times New Roman" w:hAnsi="Times New Roman" w:cs="Times New Roman"/>
-        </w:rPr>
-        <w:t>', 2: '</w:t>
-      </w:r>
-      <w:r>
-        <w:rPr>
-          <w:rFonts w:ascii="Times New Roman" w:hAnsi="Times New Roman" w:cs="Times New Roman"/>
-        </w:rPr>
-        <w:t>糖尿病</w:t>
-      </w:r>
-      <w:r>
-        <w:rPr>
-          <w:rFonts w:ascii="Times New Roman" w:hAnsi="Times New Roman" w:cs="Times New Roman"/>
-        </w:rPr>
-        <w:t>', 3: '</w:t>
-      </w:r>
-      <w:r>
-        <w:rPr>
-          <w:rFonts w:ascii="Times New Roman" w:hAnsi="Times New Roman" w:cs="Times New Roman"/>
-        </w:rPr>
-        <w:t>甲状腺</w:t>
-      </w:r>
-      <w:r>
-        <w:rPr>
-          <w:rFonts w:ascii="Times New Roman" w:hAnsi="Times New Roman" w:cs="Times New Roman"/>
-        </w:rPr>
-        <w:t>', }</w:t>
-      </w:r>
-    </w:p>
-    <w:p>
-      <w:pPr>
-        <w:rPr>
-          <w:rFonts w:ascii="Times New Roman" w:hAnsi="Times New Roman" w:cs="Times New Roman"/>
-        </w:rPr>
-      </w:pPr>
-      <w:r>
-        <w:rPr>
-          <w:rFonts w:ascii="Times New Roman" w:hAnsi="Times New Roman" w:cs="Times New Roman"/>
-        </w:rPr>
-        <w:t xml:space="preserve"> }</w:t>
-      </w:r>
-    </w:p>
-    <w:p>
-      <w:pPr>
-        <w:rPr>
-          <w:rFonts w:ascii="Times New Roman" w:hAnsi="Times New Roman" w:cs="Times New Roman"/>
-        </w:rPr>
-      </w:pPr>
-    </w:p>
-    <w:p>
-      <w:pPr>
-        <w:pStyle w:val="3"/>
-        <w:rPr>
-          <w:rFonts w:ascii="Times New Roman" w:hAnsi="Times New Roman" w:cs="Times New Roman"/>
-        </w:rPr>
-      </w:pPr>
-      <w:r>
-        <w:rPr>
-          <w:rFonts w:ascii="Times New Roman" w:hAnsi="Times New Roman" w:cs="Times New Roman"/>
-        </w:rPr>
-        <w:t xml:space="preserve">3.2 '/news/list' </w:t>
-      </w:r>
-      <w:r>
-        <w:rPr>
-          <w:rFonts w:ascii="Times New Roman" w:hAnsi="Times New Roman" w:cs="Times New Roman"/>
-        </w:rPr>
-        <w:t>根据分类等查询资讯列表</w:t>
-      </w:r>
-    </w:p>
-    <w:p>
-      <w:pPr>
-        <w:rPr>
-          <w:rFonts w:ascii="Times New Roman" w:hAnsi="Times New Roman" w:cs="Times New Roman"/>
-        </w:rPr>
-      </w:pPr>
-      <w:r>
-        <w:rPr>
-          <w:rFonts w:ascii="Times New Roman" w:hAnsi="Times New Roman" w:cs="Times New Roman"/>
-          <w:b/>
-        </w:rPr>
-        <w:t>请求方式</w:t>
-      </w:r>
-      <w:r>
-        <w:rPr>
-          <w:rFonts w:ascii="Times New Roman" w:hAnsi="Times New Roman" w:cs="Times New Roman"/>
-        </w:rPr>
-        <w:t>:get</w:t>
-      </w:r>
-    </w:p>
-    <w:p>
-      <w:pPr>
-        <w:rPr>
-          <w:rFonts w:ascii="Times New Roman" w:hAnsi="Times New Roman" w:cs="Times New Roman"/>
-        </w:rPr>
-      </w:pPr>
-      <w:r>
-        <w:rPr>
-          <w:rFonts w:ascii="Times New Roman" w:hAnsi="Times New Roman" w:cs="Times New Roman"/>
-          <w:b/>
-        </w:rPr>
-        <w:t>上行</w:t>
-      </w:r>
-      <w:r>
-        <w:rPr>
-          <w:rFonts w:ascii="Times New Roman" w:hAnsi="Times New Roman" w:cs="Times New Roman"/>
-        </w:rPr>
-        <w:t>:</w:t>
-      </w:r>
-    </w:p>
-    <w:p>
-      <w:pPr>
-        <w:rPr>
-          <w:rFonts w:ascii="Times New Roman" w:hAnsi="Times New Roman" w:cs="Times New Roman"/>
-        </w:rPr>
-      </w:pPr>
-      <w:r>
-        <w:rPr>
-          <w:rFonts w:ascii="Times New Roman" w:hAnsi="Times New Roman" w:cs="Times New Roman"/>
-        </w:rPr>
-        <w:t xml:space="preserve">order </w:t>
-      </w:r>
-      <w:r>
-        <w:rPr>
-          <w:rFonts w:ascii="Times New Roman" w:hAnsi="Times New Roman" w:cs="Times New Roman"/>
-        </w:rPr>
-        <w:t>热门排序</w:t>
-      </w:r>
-      <w:r>
-        <w:rPr>
-          <w:rFonts w:ascii="Times New Roman" w:hAnsi="Times New Roman" w:cs="Times New Roman"/>
-        </w:rPr>
-        <w:t>1</w:t>
-      </w:r>
-      <w:r>
-        <w:rPr>
-          <w:rFonts w:ascii="Times New Roman" w:hAnsi="Times New Roman" w:cs="Times New Roman"/>
-        </w:rPr>
-        <w:t>，</w:t>
-      </w:r>
-      <w:r>
-        <w:rPr>
-          <w:rFonts w:ascii="Times New Roman" w:hAnsi="Times New Roman" w:cs="Times New Roman"/>
-        </w:rPr>
-        <w:t xml:space="preserve"> </w:t>
-      </w:r>
-      <w:r>
-        <w:rPr>
-          <w:rFonts w:ascii="Times New Roman" w:hAnsi="Times New Roman" w:cs="Times New Roman"/>
-        </w:rPr>
-        <w:t>最新排序</w:t>
-      </w:r>
-      <w:r>
-        <w:rPr>
-          <w:rFonts w:ascii="Times New Roman" w:hAnsi="Times New Roman" w:cs="Times New Roman"/>
-        </w:rPr>
-        <w:t>2</w:t>
-      </w:r>
-    </w:p>
-    <w:p>
-      <w:pPr>
-        <w:rPr>
-          <w:rFonts w:ascii="Times New Roman" w:hAnsi="Times New Roman" w:cs="Times New Roman"/>
-        </w:rPr>
-      </w:pPr>
-      <w:r>
-        <w:rPr>
-          <w:rFonts w:ascii="Times New Roman" w:hAnsi="Times New Roman" w:cs="Times New Roman"/>
-        </w:rPr>
-        <w:t xml:space="preserve">context </w:t>
-      </w:r>
-      <w:r>
-        <w:rPr>
-          <w:rFonts w:ascii="Times New Roman" w:hAnsi="Times New Roman" w:cs="Times New Roman"/>
-        </w:rPr>
-        <w:t>资讯分类</w:t>
-      </w:r>
-      <w:r>
-        <w:rPr>
-          <w:rFonts w:ascii="Times New Roman" w:hAnsi="Times New Roman" w:cs="Times New Roman"/>
-        </w:rPr>
-        <w:t xml:space="preserve"> </w:t>
-      </w:r>
-      <w:r>
-        <w:rPr>
-          <w:rFonts w:ascii="Times New Roman" w:hAnsi="Times New Roman" w:cs="Times New Roman"/>
-        </w:rPr>
-        <w:t>所有</w:t>
-      </w:r>
-      <w:r>
-        <w:rPr>
-          <w:rFonts w:ascii="Times New Roman" w:hAnsi="Times New Roman" w:cs="Times New Roman"/>
-        </w:rPr>
-        <w:t>1</w:t>
-      </w:r>
-      <w:r>
-        <w:rPr>
-          <w:rFonts w:ascii="Times New Roman" w:hAnsi="Times New Roman" w:cs="Times New Roman"/>
-        </w:rPr>
-        <w:t>，痛风</w:t>
-      </w:r>
-      <w:r>
-        <w:rPr>
-          <w:rFonts w:ascii="Times New Roman" w:hAnsi="Times New Roman" w:cs="Times New Roman"/>
-        </w:rPr>
-        <w:t>2</w:t>
-      </w:r>
-      <w:r>
-        <w:rPr>
-          <w:rFonts w:ascii="Times New Roman" w:hAnsi="Times New Roman" w:cs="Times New Roman"/>
-        </w:rPr>
-        <w:t>，糖尿病</w:t>
-      </w:r>
-      <w:r>
-        <w:rPr>
-          <w:rFonts w:ascii="Times New Roman" w:hAnsi="Times New Roman" w:cs="Times New Roman"/>
-        </w:rPr>
-        <w:t>3</w:t>
-      </w:r>
       <w:r>
         <w:rPr>
           <w:rFonts w:ascii="Times New Roman" w:hAnsi="Times New Roman" w:cs="Times New Roman"/>
@@ -13530,7 +13524,7 @@
 </file>
 
 <file path=customXml/itemProps1.xml><?xml version="1.0" encoding="utf-8"?>
-<ds:datastoreItem xmlns:ds="http://schemas.openxmlformats.org/officeDocument/2006/customXml" ds:itemID="{A4B891A2-D54A-4E25-A1DF-38298C173B2D}">
+<ds:datastoreItem xmlns:ds="http://schemas.openxmlformats.org/officeDocument/2006/customXml" ds:itemID="{B0109E02-44A4-4257-8F03-352CFBF3CDDA}">
   <ds:schemaRefs>
     <ds:schemaRef ds:uri="http://schemas.openxmlformats.org/officeDocument/2006/bibliography"/>
   </ds:schemaRefs>

--- a/营销工具_接口文档.docx
+++ b/营销工具_接口文档.docx
@@ -12090,10 +12090,7 @@
         <w:pStyle w:val="3"/>
       </w:pPr>
       <w:r>
-        <w:t>6.</w:t>
-      </w:r>
-      <w:r>
-        <w:t>2</w:t>
+        <w:t>6.2</w:t>
       </w:r>
       <w:r>
         <w:t xml:space="preserve">  '/</w:t>
@@ -12115,12 +12112,163 @@
           <w:rFonts w:hint="eastAsia"/>
         </w:rPr>
         <w:t>积分兑换后的回调接口</w:t>
+      </w:r>
+    </w:p>
+    <w:p>
+      <w:pPr>
+        <w:rPr>
+          <w:rFonts w:ascii="Times New Roman" w:hAnsi="Times New Roman" w:cs="Times New Roman"/>
+        </w:rPr>
+      </w:pPr>
+      <w:r>
+        <w:rPr>
+          <w:rFonts w:ascii="Times New Roman" w:hAnsi="Times New Roman" w:cs="Times New Roman" w:hint="eastAsia"/>
+          <w:b/>
+        </w:rPr>
+        <w:t>请求方式</w:t>
+      </w:r>
+      <w:r>
+        <w:rPr>
+          <w:rFonts w:ascii="Times New Roman" w:hAnsi="Times New Roman" w:cs="Times New Roman"/>
+        </w:rPr>
+        <w:t>:post</w:t>
+      </w:r>
+    </w:p>
+    <w:p>
+      <w:pPr>
+        <w:rPr>
+          <w:rFonts w:ascii="Times New Roman" w:hAnsi="Times New Roman" w:cs="Times New Roman"/>
+        </w:rPr>
+      </w:pPr>
+      <w:r>
+        <w:rPr>
+          <w:rFonts w:ascii="Times New Roman" w:hAnsi="Times New Roman" w:cs="Times New Roman" w:hint="eastAsia"/>
+          <w:b/>
+        </w:rPr>
+        <w:t>上行</w:t>
+      </w:r>
+      <w:r>
+        <w:rPr>
+          <w:rFonts w:ascii="Times New Roman" w:hAnsi="Times New Roman" w:cs="Times New Roman"/>
+        </w:rPr>
+        <w:t>:</w:t>
+      </w:r>
+    </w:p>
+    <w:p>
+      <w:pPr>
+        <w:ind w:firstLine="420"/>
+        <w:rPr>
+          <w:rFonts w:ascii="Times New Roman" w:hAnsi="Times New Roman" w:cs="Times New Roman"/>
+        </w:rPr>
+      </w:pPr>
+      <w:r>
+        <w:rPr>
+          <w:rFonts w:ascii="Times New Roman" w:hAnsi="Times New Roman" w:cs="Times New Roman"/>
+        </w:rPr>
+        <w:t xml:space="preserve">userId </w:t>
+      </w:r>
+      <w:r>
+        <w:rPr>
+          <w:rFonts w:ascii="Times New Roman" w:hAnsi="Times New Roman" w:cs="Times New Roman"/>
+        </w:rPr>
+        <w:t>用户</w:t>
+      </w:r>
+      <w:r>
+        <w:rPr>
+          <w:rFonts w:ascii="Times New Roman" w:hAnsi="Times New Roman" w:cs="Times New Roman"/>
+        </w:rPr>
+        <w:t>id</w:t>
+      </w:r>
+    </w:p>
+    <w:p>
+      <w:pPr>
+        <w:ind w:firstLine="420"/>
+        <w:rPr>
+          <w:rFonts w:ascii="Times New Roman" w:hAnsi="Times New Roman" w:cs="Times New Roman"/>
+        </w:rPr>
+      </w:pPr>
+      <w:r>
+        <w:rPr>
+          <w:rFonts w:ascii="Times New Roman" w:hAnsi="Times New Roman" w:cs="Times New Roman"/>
+        </w:rPr>
+        <w:t xml:space="preserve">point </w:t>
+      </w:r>
+      <w:r>
+        <w:rPr>
+          <w:rFonts w:ascii="Times New Roman" w:hAnsi="Times New Roman" w:cs="Times New Roman"/>
+        </w:rPr>
+        <w:t>兑换积分数量</w:t>
+      </w:r>
+    </w:p>
+    <w:p>
+      <w:pPr>
+        <w:ind w:firstLine="420"/>
+        <w:rPr>
+          <w:rFonts w:ascii="Times New Roman" w:hAnsi="Times New Roman" w:cs="Times New Roman"/>
+        </w:rPr>
+      </w:pPr>
+      <w:r>
+        <w:rPr>
+          <w:rFonts w:ascii="Times New Roman" w:hAnsi="Times New Roman" w:cs="Times New Roman"/>
+        </w:rPr>
+        <w:t xml:space="preserve">timestamp </w:t>
+      </w:r>
+      <w:r>
+        <w:rPr>
+          <w:rFonts w:ascii="Times New Roman" w:hAnsi="Times New Roman" w:cs="Times New Roman"/>
+        </w:rPr>
+        <w:t>时间戳，用于计算签名，时间戳</w:t>
+      </w:r>
+      <w:r>
+        <w:rPr>
+          <w:rFonts w:ascii="Times New Roman" w:hAnsi="Times New Roman" w:cs="Times New Roman"/>
+        </w:rPr>
+        <w:t>+5min</w:t>
+      </w:r>
+      <w:r>
+        <w:rPr>
+          <w:rFonts w:ascii="Times New Roman" w:hAnsi="Times New Roman" w:cs="Times New Roman"/>
+        </w:rPr>
+        <w:t>钟内签名有效，超时传递后视为无效</w:t>
+      </w:r>
+      <w:r>
+        <w:rPr>
+          <w:rFonts w:ascii="Times New Roman" w:hAnsi="Times New Roman" w:cs="Times New Roman" w:hint="eastAsia"/>
+        </w:rPr>
+        <w:t>，单位为毫秒</w:t>
       </w:r>
       <w:bookmarkStart w:id="0" w:name="_GoBack"/>
       <w:bookmarkEnd w:id="0"/>
     </w:p>
     <w:p>
       <w:pPr>
+        <w:ind w:firstLine="420"/>
+        <w:rPr>
+          <w:rFonts w:ascii="Times New Roman" w:hAnsi="Times New Roman" w:cs="Times New Roman"/>
+        </w:rPr>
+      </w:pPr>
+      <w:r>
+        <w:rPr>
+          <w:rFonts w:ascii="Times New Roman" w:hAnsi="Times New Roman" w:cs="Times New Roman"/>
+        </w:rPr>
+        <w:t xml:space="preserve">signature </w:t>
+      </w:r>
+      <w:r>
+        <w:rPr>
+          <w:rFonts w:ascii="Times New Roman" w:hAnsi="Times New Roman" w:cs="Times New Roman"/>
+        </w:rPr>
+        <w:t>签名</w:t>
+      </w:r>
+    </w:p>
+    <w:p>
+      <w:pPr>
+        <w:rPr>
+          <w:rFonts w:ascii="Times New Roman" w:hAnsi="Times New Roman" w:cs="Times New Roman"/>
+        </w:rPr>
+      </w:pPr>
+    </w:p>
+    <w:p>
+      <w:pPr>
         <w:rPr>
           <w:rFonts w:ascii="Times New Roman" w:hAnsi="Times New Roman" w:cs="Times New Roman"/>
         </w:rPr>
@@ -12130,27 +12278,7 @@
           <w:rFonts w:ascii="Times New Roman" w:hAnsi="Times New Roman" w:cs="Times New Roman" w:hint="eastAsia"/>
           <w:b/>
         </w:rPr>
-        <w:t>请求方式</w:t>
-      </w:r>
-      <w:r>
-        <w:rPr>
-          <w:rFonts w:ascii="Times New Roman" w:hAnsi="Times New Roman" w:cs="Times New Roman"/>
-        </w:rPr>
-        <w:t>:post</w:t>
-      </w:r>
-    </w:p>
-    <w:p>
-      <w:pPr>
-        <w:rPr>
-          <w:rFonts w:ascii="Times New Roman" w:hAnsi="Times New Roman" w:cs="Times New Roman"/>
-        </w:rPr>
-      </w:pPr>
-      <w:r>
-        <w:rPr>
-          <w:rFonts w:ascii="Times New Roman" w:hAnsi="Times New Roman" w:cs="Times New Roman" w:hint="eastAsia"/>
-          <w:b/>
-        </w:rPr>
-        <w:t>上行</w:t>
+        <w:t>下行</w:t>
       </w:r>
       <w:r>
         <w:rPr>
@@ -12161,131 +12289,6 @@
     </w:p>
     <w:p>
       <w:pPr>
-        <w:ind w:firstLine="420"/>
-        <w:rPr>
-          <w:rFonts w:ascii="Times New Roman" w:hAnsi="Times New Roman" w:cs="Times New Roman"/>
-        </w:rPr>
-      </w:pPr>
-      <w:r>
-        <w:rPr>
-          <w:rFonts w:ascii="Times New Roman" w:hAnsi="Times New Roman" w:cs="Times New Roman"/>
-        </w:rPr>
-        <w:t xml:space="preserve">userId </w:t>
-      </w:r>
-      <w:r>
-        <w:rPr>
-          <w:rFonts w:ascii="Times New Roman" w:hAnsi="Times New Roman" w:cs="Times New Roman"/>
-        </w:rPr>
-        <w:t>用户</w:t>
-      </w:r>
-      <w:r>
-        <w:rPr>
-          <w:rFonts w:ascii="Times New Roman" w:hAnsi="Times New Roman" w:cs="Times New Roman"/>
-        </w:rPr>
-        <w:t>id</w:t>
-      </w:r>
-    </w:p>
-    <w:p>
-      <w:pPr>
-        <w:ind w:firstLine="420"/>
-        <w:rPr>
-          <w:rFonts w:ascii="Times New Roman" w:hAnsi="Times New Roman" w:cs="Times New Roman"/>
-        </w:rPr>
-      </w:pPr>
-      <w:r>
-        <w:rPr>
-          <w:rFonts w:ascii="Times New Roman" w:hAnsi="Times New Roman" w:cs="Times New Roman"/>
-        </w:rPr>
-        <w:t xml:space="preserve">point </w:t>
-      </w:r>
-      <w:r>
-        <w:rPr>
-          <w:rFonts w:ascii="Times New Roman" w:hAnsi="Times New Roman" w:cs="Times New Roman"/>
-        </w:rPr>
-        <w:t>兑换积分数量</w:t>
-      </w:r>
-    </w:p>
-    <w:p>
-      <w:pPr>
-        <w:ind w:firstLine="420"/>
-        <w:rPr>
-          <w:rFonts w:ascii="Times New Roman" w:hAnsi="Times New Roman" w:cs="Times New Roman"/>
-        </w:rPr>
-      </w:pPr>
-      <w:r>
-        <w:rPr>
-          <w:rFonts w:ascii="Times New Roman" w:hAnsi="Times New Roman" w:cs="Times New Roman"/>
-        </w:rPr>
-        <w:t xml:space="preserve">timestamp </w:t>
-      </w:r>
-      <w:r>
-        <w:rPr>
-          <w:rFonts w:ascii="Times New Roman" w:hAnsi="Times New Roman" w:cs="Times New Roman"/>
-        </w:rPr>
-        <w:t>时间戳，用于计算签名，时间戳</w:t>
-      </w:r>
-      <w:r>
-        <w:rPr>
-          <w:rFonts w:ascii="Times New Roman" w:hAnsi="Times New Roman" w:cs="Times New Roman"/>
-        </w:rPr>
-        <w:t>+5min</w:t>
-      </w:r>
-      <w:r>
-        <w:rPr>
-          <w:rFonts w:ascii="Times New Roman" w:hAnsi="Times New Roman" w:cs="Times New Roman"/>
-        </w:rPr>
-        <w:t>钟内签名有效，超时传递后视为无效</w:t>
-      </w:r>
-    </w:p>
-    <w:p>
-      <w:pPr>
-        <w:ind w:firstLine="420"/>
-        <w:rPr>
-          <w:rFonts w:ascii="Times New Roman" w:hAnsi="Times New Roman" w:cs="Times New Roman"/>
-        </w:rPr>
-      </w:pPr>
-      <w:r>
-        <w:rPr>
-          <w:rFonts w:ascii="Times New Roman" w:hAnsi="Times New Roman" w:cs="Times New Roman"/>
-        </w:rPr>
-        <w:t xml:space="preserve">signature </w:t>
-      </w:r>
-      <w:r>
-        <w:rPr>
-          <w:rFonts w:ascii="Times New Roman" w:hAnsi="Times New Roman" w:cs="Times New Roman"/>
-        </w:rPr>
-        <w:t>签名</w:t>
-      </w:r>
-    </w:p>
-    <w:p>
-      <w:pPr>
-        <w:rPr>
-          <w:rFonts w:ascii="Times New Roman" w:hAnsi="Times New Roman" w:cs="Times New Roman" w:hint="eastAsia"/>
-        </w:rPr>
-      </w:pPr>
-    </w:p>
-    <w:p>
-      <w:pPr>
-        <w:rPr>
-          <w:rFonts w:ascii="Times New Roman" w:hAnsi="Times New Roman" w:cs="Times New Roman"/>
-        </w:rPr>
-      </w:pPr>
-      <w:r>
-        <w:rPr>
-          <w:rFonts w:ascii="Times New Roman" w:hAnsi="Times New Roman" w:cs="Times New Roman" w:hint="eastAsia"/>
-          <w:b/>
-        </w:rPr>
-        <w:t>下行</w:t>
-      </w:r>
-      <w:r>
-        <w:rPr>
-          <w:rFonts w:ascii="Times New Roman" w:hAnsi="Times New Roman" w:cs="Times New Roman"/>
-        </w:rPr>
-        <w:t>:</w:t>
-      </w:r>
-    </w:p>
-    <w:p>
-      <w:pPr>
         <w:rPr>
           <w:rFonts w:ascii="Times New Roman" w:hAnsi="Times New Roman" w:cs="Times New Roman"/>
         </w:rPr>
@@ -12383,7 +12386,7 @@
     <w:p>
       <w:pPr>
         <w:rPr>
-          <w:rFonts w:ascii="Times New Roman" w:hAnsi="Times New Roman" w:cs="Times New Roman" w:hint="eastAsia"/>
+          <w:rFonts w:ascii="Times New Roman" w:hAnsi="Times New Roman" w:cs="Times New Roman"/>
         </w:rPr>
       </w:pPr>
     </w:p>
@@ -12465,6 +12468,7 @@
         <w:rPr>
           <w:rFonts w:ascii="Times New Roman" w:hAnsi="Times New Roman" w:cs="Times New Roman"/>
         </w:rPr>
+        <w:lastRenderedPageBreak/>
         <w:t>privateV</w:t>
       </w:r>
       <w:r>
@@ -13802,7 +13806,7 @@
 </file>
 
 <file path=customXml/itemProps1.xml><?xml version="1.0" encoding="utf-8"?>
-<ds:datastoreItem xmlns:ds="http://schemas.openxmlformats.org/officeDocument/2006/customXml" ds:itemID="{6502BBEE-642C-47EF-B3EF-3C6FC1589BEC}">
+<ds:datastoreItem xmlns:ds="http://schemas.openxmlformats.org/officeDocument/2006/customXml" ds:itemID="{844554B7-7636-4D59-9092-CB90AB37C941}">
   <ds:schemaRefs>
     <ds:schemaRef ds:uri="http://schemas.openxmlformats.org/officeDocument/2006/bibliography"/>
   </ds:schemaRefs>

--- a/营销工具_接口文档.docx
+++ b/营销工具_接口文档.docx
@@ -3775,6 +3775,40 @@
         </w:rPr>
         <w:t>', }</w:t>
       </w:r>
+      <w:r>
+        <w:rPr>
+          <w:rFonts w:ascii="Times New Roman" w:hAnsi="Times New Roman" w:cs="Times New Roman"/>
+        </w:rPr>
+        <w:t>,</w:t>
+      </w:r>
+    </w:p>
+    <w:p>
+      <w:pPr>
+        <w:ind w:firstLineChars="100" w:firstLine="210"/>
+        <w:rPr>
+          <w:rFonts w:ascii="Times New Roman" w:hAnsi="Times New Roman" w:cs="Times New Roman" w:hint="eastAsia"/>
+        </w:rPr>
+      </w:pPr>
+      <w:r>
+        <w:rPr>
+          <w:rFonts w:ascii="Times New Roman" w:hAnsi="Times New Roman" w:cs="Times New Roman"/>
+        </w:rPr>
+        <w:t>contextType</w:t>
+      </w:r>
+      <w:r>
+        <w:rPr>
+          <w:rFonts w:ascii="Times New Roman" w:hAnsi="Times New Roman" w:cs="Times New Roman"/>
+        </w:rPr>
+        <w:t xml:space="preserve">: </w:t>
+      </w:r>
+      <w:r>
+        <w:rPr>
+          <w:rFonts w:ascii="Times New Roman" w:hAnsi="Times New Roman" w:cs="Times New Roman" w:hint="eastAsia"/>
+        </w:rPr>
+        <w:t>当前展示排行的类别</w:t>
+      </w:r>
+      <w:bookmarkStart w:id="0" w:name="_GoBack"/>
+      <w:bookmarkEnd w:id="0"/>
     </w:p>
     <w:p>
       <w:pPr>
@@ -12237,8 +12271,6 @@
         </w:rPr>
         <w:t>，单位为毫秒</w:t>
       </w:r>
-      <w:bookmarkStart w:id="0" w:name="_GoBack"/>
-      <w:bookmarkEnd w:id="0"/>
     </w:p>
     <w:p>
       <w:pPr>
@@ -13806,7 +13838,7 @@
 </file>
 
 <file path=customXml/itemProps1.xml><?xml version="1.0" encoding="utf-8"?>
-<ds:datastoreItem xmlns:ds="http://schemas.openxmlformats.org/officeDocument/2006/customXml" ds:itemID="{844554B7-7636-4D59-9092-CB90AB37C941}">
+<ds:datastoreItem xmlns:ds="http://schemas.openxmlformats.org/officeDocument/2006/customXml" ds:itemID="{A92EDC44-9A47-40BE-86DB-659EFF4CD124}">
   <ds:schemaRefs>
     <ds:schemaRef ds:uri="http://schemas.openxmlformats.org/officeDocument/2006/bibliography"/>
   </ds:schemaRefs>

--- a/营销工具_接口文档.docx
+++ b/营销工具_接口文档.docx
@@ -6843,12 +6843,18 @@
         <w:pStyle w:val="3"/>
       </w:pPr>
       <w:r>
-        <w:t>3.8 '/news/tests/:newsId' 自测题</w:t>
+        <w:t>3.8 '/news/tests/:newsId' 自测</w:t>
       </w:r>
       <w:r>
         <w:rPr>
           <w:rFonts w:hint="eastAsia"/>
         </w:rPr>
+        <w:t>结果</w:t>
+      </w:r>
+      <w:r>
+        <w:rPr>
+          <w:rFonts w:hint="eastAsia"/>
+        </w:rPr>
         <w:t>提交</w:t>
       </w:r>
     </w:p>
@@ -7159,182 +7165,200 @@
         </w:rPr>
         <w:t>"reason":"",</w:t>
       </w:r>
-    </w:p>
-    <w:p>
-      <w:pPr>
-        <w:ind w:firstLine="420"/>
-        <w:rPr>
-          <w:rFonts w:ascii="Times New Roman" w:hAnsi="Times New Roman" w:cs="Times New Roman"/>
-        </w:rPr>
-      </w:pPr>
-      <w:r>
-        <w:rPr>
-          <w:rFonts w:ascii="Times New Roman" w:hAnsi="Times New Roman" w:cs="Times New Roman"/>
-        </w:rPr>
-        <w:t>"params":{</w:t>
-      </w:r>
-    </w:p>
-    <w:p>
-      <w:pPr>
-        <w:ind w:left="420" w:firstLine="420"/>
-        <w:rPr>
-          <w:rFonts w:ascii="Times New Roman" w:hAnsi="Times New Roman" w:cs="Times New Roman"/>
-        </w:rPr>
-      </w:pPr>
-      <w:r>
-        <w:rPr>
-          <w:rFonts w:ascii="Times New Roman" w:hAnsi="Times New Roman" w:cs="Times New Roman"/>
-        </w:rPr>
-        <w:t>"totalScore":4,</w:t>
-      </w:r>
-      <w:r>
-        <w:rPr>
-          <w:rFonts w:ascii="Times New Roman" w:hAnsi="Times New Roman" w:cs="Times New Roman"/>
-        </w:rPr>
-        <w:t xml:space="preserve">  </w:t>
-      </w:r>
-      <w:r>
-        <w:rPr>
-          <w:rFonts w:ascii="Times New Roman" w:hAnsi="Times New Roman" w:cs="Times New Roman" w:hint="eastAsia"/>
-        </w:rPr>
-        <w:t>（测评总分）</w:t>
-      </w:r>
-    </w:p>
-    <w:p>
-      <w:pPr>
-        <w:ind w:left="840"/>
-        <w:rPr>
-          <w:rFonts w:ascii="Times New Roman" w:hAnsi="Times New Roman" w:cs="Times New Roman"/>
-        </w:rPr>
-      </w:pPr>
-      <w:r>
-        <w:rPr>
-          <w:rFonts w:ascii="Times New Roman" w:hAnsi="Times New Roman" w:cs="Times New Roman"/>
-        </w:rPr>
-        <w:t>"estimateMsg":"</w:t>
-      </w:r>
-      <w:r>
-        <w:rPr>
-          <w:rFonts w:ascii="Times New Roman" w:hAnsi="Times New Roman" w:cs="Times New Roman"/>
-        </w:rPr>
-        <w:t>&lt;p&gt;&lt;span style="font-size: 14px;"&gt;</w:t>
-      </w:r>
-      <w:r>
-        <w:rPr>
-          <w:rFonts w:ascii="Times New Roman" w:hAnsi="Times New Roman" w:cs="Times New Roman"/>
-        </w:rPr>
-        <w:t>我的体质</w:t>
-      </w:r>
-      <w:r>
-        <w:rPr>
-          <w:rFonts w:ascii="Times New Roman" w:hAnsi="Times New Roman" w:cs="Times New Roman"/>
-        </w:rPr>
-        <w:t>&lt;/span&gt;</w:t>
-      </w:r>
-      <w:r>
-        <w:rPr>
-          <w:rFonts w:ascii="Times New Roman" w:hAnsi="Times New Roman" w:cs="Times New Roman"/>
-        </w:rPr>
-        <w:t>：</w:t>
-      </w:r>
-      <w:r>
-        <w:rPr>
-          <w:rFonts w:ascii="Times New Roman" w:hAnsi="Times New Roman" w:cs="Times New Roman"/>
-        </w:rPr>
-        <w:t xml:space="preserve">&lt;strong&gt; </w:t>
-      </w:r>
-      <w:r>
-        <w:rPr>
-          <w:rFonts w:ascii="Times New Roman" w:hAnsi="Times New Roman" w:cs="Times New Roman"/>
-        </w:rPr>
-        <w:t>酸性体质</w:t>
-      </w:r>
-      <w:r>
-        <w:rPr>
-          <w:rFonts w:ascii="Times New Roman" w:hAnsi="Times New Roman" w:cs="Times New Roman"/>
-        </w:rPr>
-        <w:t>&lt;/strong&gt;&lt;br&gt;&lt;/p&gt;&lt;p&gt;&lt;br&gt;&lt;/p&gt;&lt;p&gt;&lt;span style="font-size: 14px;"&gt;</w:t>
-      </w:r>
-      <w:r>
-        <w:rPr>
-          <w:rFonts w:ascii="Times New Roman" w:hAnsi="Times New Roman" w:cs="Times New Roman"/>
-        </w:rPr>
-        <w:t>详细说明：</w:t>
-      </w:r>
-      <w:r>
-        <w:rPr>
-          <w:rFonts w:ascii="Times New Roman" w:hAnsi="Times New Roman" w:cs="Times New Roman"/>
-        </w:rPr>
-        <w:t xml:space="preserve"> </w:t>
-      </w:r>
-      <w:r>
-        <w:rPr>
-          <w:rFonts w:ascii="Times New Roman" w:hAnsi="Times New Roman" w:cs="Times New Roman"/>
-        </w:rPr>
-        <w:t>您急需简化您的身体！！！日常生活中请尽量减少或避免饮酒。健康生活，您值得拥有</w:t>
-      </w:r>
-      <w:r>
-        <w:rPr>
-          <w:rFonts w:ascii="Times New Roman" w:hAnsi="Times New Roman" w:cs="Times New Roman"/>
-        </w:rPr>
-        <w:t>&lt;img src="http://img.baidu.com/hi/bobo/B_0053.gif" _src="http://img.baidu.com/hi/bobo/B_0053.gif"&gt;​&lt;/span&gt;&lt;/p&gt;</w:t>
-      </w:r>
-      <w:r>
-        <w:rPr>
-          <w:rFonts w:ascii="Times New Roman" w:hAnsi="Times New Roman" w:cs="Times New Roman"/>
-        </w:rPr>
-        <w:t>"</w:t>
-      </w:r>
-      <w:r>
-        <w:rPr>
-          <w:rFonts w:ascii="Times New Roman" w:hAnsi="Times New Roman" w:cs="Times New Roman"/>
-        </w:rPr>
-        <w:t xml:space="preserve"> </w:t>
-      </w:r>
-    </w:p>
-    <w:p>
-      <w:pPr>
-        <w:ind w:left="840"/>
-        <w:rPr>
-          <w:rFonts w:ascii="Times New Roman" w:hAnsi="Times New Roman" w:cs="Times New Roman"/>
-          <w:b/>
-        </w:rPr>
-      </w:pPr>
-      <w:r>
-        <w:rPr>
-          <w:rFonts w:ascii="Times New Roman" w:hAnsi="Times New Roman" w:cs="Times New Roman" w:hint="eastAsia"/>
-          <w:b/>
-        </w:rPr>
-        <w:t>（</w:t>
-      </w:r>
-      <w:r>
-        <w:rPr>
-          <w:rFonts w:ascii="Times New Roman" w:hAnsi="Times New Roman" w:cs="Times New Roman" w:hint="eastAsia"/>
-          <w:b/>
-        </w:rPr>
-        <w:t>测试结果展示</w:t>
-      </w:r>
-      <w:r>
-        <w:rPr>
-          <w:rFonts w:ascii="Times New Roman" w:hAnsi="Times New Roman" w:cs="Times New Roman" w:hint="eastAsia"/>
-          <w:b/>
-        </w:rPr>
-        <w:t>,</w:t>
-      </w:r>
-      <w:r>
-        <w:rPr>
-          <w:rFonts w:ascii="Times New Roman" w:hAnsi="Times New Roman" w:cs="Times New Roman"/>
-          <w:b/>
-        </w:rPr>
-        <w:t xml:space="preserve"> </w:t>
+      <w:r>
+        <w:rPr>
+          <w:rFonts w:ascii="Times New Roman" w:hAnsi="Times New Roman" w:cs="Times New Roman"/>
+        </w:rPr>
+        <w:t xml:space="preserve"> (</w:t>
+      </w:r>
+      <w:r>
+        <w:rPr>
+          <w:rFonts w:ascii="Times New Roman" w:hAnsi="Times New Roman" w:cs="Times New Roman" w:hint="eastAsia"/>
+        </w:rPr>
+        <w:t>失败原因</w:t>
       </w:r>
       <w:bookmarkStart w:id="0" w:name="_GoBack"/>
       <w:bookmarkEnd w:id="0"/>
       <w:r>
         <w:rPr>
           <w:rFonts w:ascii="Times New Roman" w:hAnsi="Times New Roman" w:cs="Times New Roman"/>
+        </w:rPr>
+        <w:t>)</w:t>
+      </w:r>
+    </w:p>
+    <w:p>
+      <w:pPr>
+        <w:ind w:firstLine="420"/>
+        <w:rPr>
+          <w:rFonts w:ascii="Times New Roman" w:hAnsi="Times New Roman" w:cs="Times New Roman"/>
+        </w:rPr>
+      </w:pPr>
+      <w:r>
+        <w:rPr>
+          <w:rFonts w:ascii="Times New Roman" w:hAnsi="Times New Roman" w:cs="Times New Roman"/>
+        </w:rPr>
+        <w:t>"params":{</w:t>
+      </w:r>
+    </w:p>
+    <w:p>
+      <w:pPr>
+        <w:ind w:left="420" w:firstLine="420"/>
+        <w:rPr>
+          <w:rFonts w:ascii="Times New Roman" w:hAnsi="Times New Roman" w:cs="Times New Roman"/>
+        </w:rPr>
+      </w:pPr>
+      <w:r>
+        <w:rPr>
+          <w:rFonts w:ascii="Times New Roman" w:hAnsi="Times New Roman" w:cs="Times New Roman"/>
+        </w:rPr>
+        <w:t>"totalScore":4,</w:t>
+      </w:r>
+      <w:r>
+        <w:rPr>
+          <w:rFonts w:ascii="Times New Roman" w:hAnsi="Times New Roman" w:cs="Times New Roman"/>
+        </w:rPr>
+        <w:t xml:space="preserve">  </w:t>
+      </w:r>
+      <w:r>
+        <w:rPr>
+          <w:rFonts w:ascii="Times New Roman" w:hAnsi="Times New Roman" w:cs="Times New Roman" w:hint="eastAsia"/>
+        </w:rPr>
+        <w:t>（测评总分）</w:t>
+      </w:r>
+    </w:p>
+    <w:p>
+      <w:pPr>
+        <w:ind w:left="840"/>
+        <w:rPr>
+          <w:rFonts w:ascii="Times New Roman" w:hAnsi="Times New Roman" w:cs="Times New Roman"/>
+        </w:rPr>
+      </w:pPr>
+      <w:r>
+        <w:rPr>
+          <w:rFonts w:ascii="Times New Roman" w:hAnsi="Times New Roman" w:cs="Times New Roman"/>
+        </w:rPr>
+        <w:t>"estimateMsg":"</w:t>
+      </w:r>
+      <w:r>
+        <w:rPr>
+          <w:rFonts w:ascii="Times New Roman" w:hAnsi="Times New Roman" w:cs="Times New Roman"/>
+        </w:rPr>
+        <w:t>&lt;p&gt;&lt;span style="font-size: 14px;"&gt;</w:t>
+      </w:r>
+      <w:r>
+        <w:rPr>
+          <w:rFonts w:ascii="Times New Roman" w:hAnsi="Times New Roman" w:cs="Times New Roman"/>
+        </w:rPr>
+        <w:t>我的体质</w:t>
+      </w:r>
+      <w:r>
+        <w:rPr>
+          <w:rFonts w:ascii="Times New Roman" w:hAnsi="Times New Roman" w:cs="Times New Roman"/>
+        </w:rPr>
+        <w:t>&lt;/span&gt;</w:t>
+      </w:r>
+      <w:r>
+        <w:rPr>
+          <w:rFonts w:ascii="Times New Roman" w:hAnsi="Times New Roman" w:cs="Times New Roman"/>
+        </w:rPr>
+        <w:t>：</w:t>
+      </w:r>
+      <w:r>
+        <w:rPr>
+          <w:rFonts w:ascii="Times New Roman" w:hAnsi="Times New Roman" w:cs="Times New Roman"/>
+        </w:rPr>
+        <w:t xml:space="preserve">&lt;strong&gt; </w:t>
+      </w:r>
+      <w:r>
+        <w:rPr>
+          <w:rFonts w:ascii="Times New Roman" w:hAnsi="Times New Roman" w:cs="Times New Roman"/>
+        </w:rPr>
+        <w:t>酸性体质</w:t>
+      </w:r>
+      <w:r>
+        <w:rPr>
+          <w:rFonts w:ascii="Times New Roman" w:hAnsi="Times New Roman" w:cs="Times New Roman"/>
+        </w:rPr>
+        <w:t>&lt;/strong&gt;&lt;br&gt;&lt;/p&gt;&lt;p&gt;&lt;br&gt;&lt;/p&gt;&lt;p&gt;&lt;span style="font-size: 14px;"&gt;</w:t>
+      </w:r>
+      <w:r>
+        <w:rPr>
+          <w:rFonts w:ascii="Times New Roman" w:hAnsi="Times New Roman" w:cs="Times New Roman"/>
+        </w:rPr>
+        <w:t>详细说明：</w:t>
+      </w:r>
+      <w:r>
+        <w:rPr>
+          <w:rFonts w:ascii="Times New Roman" w:hAnsi="Times New Roman" w:cs="Times New Roman"/>
+        </w:rPr>
+        <w:t xml:space="preserve"> </w:t>
+      </w:r>
+      <w:r>
+        <w:rPr>
+          <w:rFonts w:ascii="Times New Roman" w:hAnsi="Times New Roman" w:cs="Times New Roman"/>
+        </w:rPr>
+        <w:t>您急需简化您的身体！！！日常生活中请尽量减少或避免饮酒。健康生活，您值得拥有</w:t>
+      </w:r>
+      <w:r>
+        <w:rPr>
+          <w:rFonts w:ascii="Times New Roman" w:hAnsi="Times New Roman" w:cs="Times New Roman"/>
+        </w:rPr>
+        <w:t>&lt;img src="http://img.baidu.com/hi/bobo/B_0053.gif" _src="http://img.baidu.com/hi/bobo/B_0053.gif"&gt;​&lt;/span&gt;&lt;/p&gt;</w:t>
+      </w:r>
+      <w:r>
+        <w:rPr>
+          <w:rFonts w:ascii="Times New Roman" w:hAnsi="Times New Roman" w:cs="Times New Roman"/>
+        </w:rPr>
+        <w:t>"</w:t>
+      </w:r>
+      <w:r>
+        <w:rPr>
+          <w:rFonts w:ascii="Times New Roman" w:hAnsi="Times New Roman" w:cs="Times New Roman"/>
+        </w:rPr>
+        <w:t xml:space="preserve"> </w:t>
+      </w:r>
+    </w:p>
+    <w:p>
+      <w:pPr>
+        <w:ind w:left="840"/>
+        <w:rPr>
+          <w:rFonts w:ascii="Times New Roman" w:hAnsi="Times New Roman" w:cs="Times New Roman"/>
           <w:b/>
         </w:rPr>
+      </w:pPr>
+      <w:r>
+        <w:rPr>
+          <w:rFonts w:ascii="Times New Roman" w:hAnsi="Times New Roman" w:cs="Times New Roman" w:hint="eastAsia"/>
+          <w:b/>
+        </w:rPr>
+        <w:t>（</w:t>
+      </w:r>
+      <w:r>
+        <w:rPr>
+          <w:rFonts w:ascii="Times New Roman" w:hAnsi="Times New Roman" w:cs="Times New Roman" w:hint="eastAsia"/>
+          <w:b/>
+        </w:rPr>
+        <w:t>测试结果展示</w:t>
+      </w:r>
+      <w:r>
+        <w:rPr>
+          <w:rFonts w:ascii="Times New Roman" w:hAnsi="Times New Roman" w:cs="Times New Roman" w:hint="eastAsia"/>
+          <w:b/>
+        </w:rPr>
+        <w:t>,</w:t>
+      </w:r>
+      <w:r>
+        <w:rPr>
+          <w:rFonts w:ascii="Times New Roman" w:hAnsi="Times New Roman" w:cs="Times New Roman"/>
+          <w:b/>
+        </w:rPr>
+        <w:t xml:space="preserve"> </w:t>
+      </w:r>
+      <w:r>
+        <w:rPr>
+          <w:rFonts w:ascii="Times New Roman" w:hAnsi="Times New Roman" w:cs="Times New Roman"/>
+          <w:b/>
+        </w:rPr>
         <w:t>ueditor</w:t>
       </w:r>
       <w:r>
@@ -7379,10 +7403,55 @@
       </w:r>
       <w:r>
         <w:rPr>
+          <w:rFonts w:ascii="Times New Roman" w:hAnsi="Times New Roman" w:cs="Times New Roman"/>
+        </w:rPr>
+        <w:t>https://share.medsci-tech.comnews/test/</w:t>
+      </w:r>
+      <w:r>
+        <w:rPr>
+          <w:rFonts w:ascii="Times New Roman" w:hAnsi="Times New Roman" w:cs="Times New Roman"/>
+        </w:rPr>
+        <w:t>5</w:t>
+      </w:r>
+      <w:r>
+        <w:rPr>
+          <w:rFonts w:ascii="Times New Roman" w:hAnsi="Times New Roman" w:cs="Times New Roman"/>
+        </w:rPr>
+        <w:t>?shareId=</w:t>
+      </w:r>
+      <w:r>
+        <w:rPr>
+          <w:rFonts w:ascii="Times New Roman" w:hAnsi="Times New Roman" w:cs="Times New Roman"/>
+        </w:rPr>
+        <w:t>’</w:t>
+      </w:r>
+      <w:r>
+        <w:t xml:space="preserve"> </w:t>
+      </w:r>
+      <w:r>
+        <w:rPr>
+          <w:rFonts w:ascii="Times New Roman" w:hAnsi="Times New Roman" w:cs="Times New Roman"/>
+        </w:rPr>
+        <w:t>o82p90sZgb-a</w:t>
+      </w:r>
+      <w:r>
+        <w:rPr>
+          <w:rFonts w:ascii="Times New Roman" w:hAnsi="Times New Roman" w:cs="Times New Roman"/>
+        </w:rPr>
+        <w:t>asdvsdfd’  (</w:t>
+      </w:r>
+      <w:r>
+        <w:rPr>
           <w:rFonts w:ascii="Times New Roman" w:hAnsi="Times New Roman" w:cs="Times New Roman" w:hint="eastAsia"/>
         </w:rPr>
         <w:t>分享链接</w:t>
       </w:r>
+      <w:r>
+        <w:rPr>
+          <w:rFonts w:ascii="Times New Roman" w:hAnsi="Times New Roman" w:cs="Times New Roman" w:hint="eastAsia"/>
+        </w:rPr>
+        <w:t>)</w:t>
+      </w:r>
     </w:p>
     <w:p>
       <w:pPr>
@@ -7411,27 +7480,51 @@
       </w:r>
       <w:r>
         <w:rPr>
-          <w:rFonts w:ascii="Times New Roman" w:hAnsi="Times New Roman" w:cs="Times New Roman" w:hint="eastAsia"/>
-        </w:rPr>
-        <w:t>分享</w:t>
-      </w:r>
-      <w:r>
-        <w:rPr>
-          <w:rFonts w:ascii="Times New Roman" w:hAnsi="Times New Roman" w:cs="Times New Roman" w:hint="eastAsia"/>
-        </w:rPr>
-        <w:t>展示的</w:t>
-      </w:r>
-      <w:r>
-        <w:rPr>
-          <w:rFonts w:ascii="Times New Roman" w:hAnsi="Times New Roman" w:cs="Times New Roman" w:hint="eastAsia"/>
-        </w:rPr>
-        <w:t>当前</w:t>
-      </w:r>
-      <w:r>
-        <w:rPr>
-          <w:rFonts w:ascii="Times New Roman" w:hAnsi="Times New Roman" w:cs="Times New Roman" w:hint="eastAsia"/>
-        </w:rPr>
-        <w:t>用户测试结果</w:t>
+          <w:rFonts w:ascii="Times New Roman" w:hAnsi="Times New Roman" w:cs="Times New Roman"/>
+        </w:rPr>
+        <w:t>‘</w:t>
+      </w:r>
+      <w:r>
+        <w:rPr>
+          <w:rFonts w:ascii="Times New Roman" w:hAnsi="Times New Roman" w:cs="Times New Roman" w:hint="eastAsia"/>
+        </w:rPr>
+        <w:t>我是酸性体质</w:t>
+      </w:r>
+      <w:r>
+        <w:rPr>
+          <w:rFonts w:ascii="Times New Roman" w:hAnsi="Times New Roman" w:cs="Times New Roman" w:hint="eastAsia"/>
+        </w:rPr>
+        <w:t>,</w:t>
+      </w:r>
+      <w:r>
+        <w:rPr>
+          <w:rFonts w:ascii="Times New Roman" w:hAnsi="Times New Roman" w:cs="Times New Roman" w:hint="eastAsia"/>
+        </w:rPr>
+        <w:t>需要简化身体</w:t>
+      </w:r>
+      <w:r>
+        <w:rPr>
+          <w:rFonts w:ascii="Times New Roman" w:hAnsi="Times New Roman" w:cs="Times New Roman"/>
+        </w:rPr>
+        <w:t>’   (</w:t>
+      </w:r>
+      <w:r>
+        <w:rPr>
+          <w:rFonts w:ascii="Times New Roman" w:hAnsi="Times New Roman" w:cs="Times New Roman" w:hint="eastAsia"/>
+        </w:rPr>
+        <w:t>分享显示的</w:t>
+      </w:r>
+      <w:r>
+        <w:rPr>
+          <w:rFonts w:ascii="Times New Roman" w:hAnsi="Times New Roman" w:cs="Times New Roman" w:hint="eastAsia"/>
+        </w:rPr>
+        <w:t>当前用户测试结果</w:t>
+      </w:r>
+      <w:r>
+        <w:rPr>
+          <w:rFonts w:ascii="Times New Roman" w:hAnsi="Times New Roman" w:cs="Times New Roman"/>
+        </w:rPr>
+        <w:t>)</w:t>
       </w:r>
     </w:p>
     <w:p>
@@ -7463,14 +7556,50 @@
         <w:rPr>
           <w:rFonts w:ascii="Times New Roman" w:hAnsi="Times New Roman" w:cs="Times New Roman" w:hint="eastAsia"/>
         </w:rPr>
+        <w:t>‘</w:t>
+      </w:r>
+      <w:r>
+        <w:rPr>
+          <w:rFonts w:ascii="Times New Roman" w:hAnsi="Times New Roman" w:cs="Times New Roman"/>
+        </w:rPr>
+        <w:t>http://oybluf8g8.bkt.clouddn.com/timg%20%282%29.jpg</w:t>
+      </w:r>
+      <w:r>
+        <w:rPr>
+          <w:rFonts w:ascii="Times New Roman" w:hAnsi="Times New Roman" w:cs="Times New Roman" w:hint="eastAsia"/>
+        </w:rPr>
+        <w:t>’</w:t>
+      </w:r>
+      <w:r>
+        <w:rPr>
+          <w:rFonts w:ascii="Times New Roman" w:hAnsi="Times New Roman" w:cs="Times New Roman" w:hint="eastAsia"/>
+        </w:rPr>
+        <w:t xml:space="preserve"> </w:t>
+      </w:r>
+      <w:r>
+        <w:rPr>
+          <w:rFonts w:ascii="Times New Roman" w:hAnsi="Times New Roman" w:cs="Times New Roman"/>
+        </w:rPr>
+        <w:t>(</w:t>
+      </w:r>
+      <w:r>
+        <w:rPr>
+          <w:rFonts w:ascii="Times New Roman" w:hAnsi="Times New Roman" w:cs="Times New Roman" w:hint="eastAsia"/>
+        </w:rPr>
         <w:t>分享显示的缩略图片</w:t>
       </w:r>
+      <w:r>
+        <w:rPr>
+          <w:rFonts w:ascii="Times New Roman" w:hAnsi="Times New Roman" w:cs="Times New Roman" w:hint="eastAsia"/>
+        </w:rPr>
+        <w:t>)</w:t>
+      </w:r>
     </w:p>
     <w:p>
       <w:pPr>
         <w:ind w:firstLine="420"/>
         <w:rPr>
-          <w:rFonts w:ascii="Times New Roman" w:hAnsi="Times New Roman" w:cs="Times New Roman" w:hint="eastAsia"/>
+          <w:rFonts w:ascii="Times New Roman" w:hAnsi="Times New Roman" w:cs="Times New Roman"/>
         </w:rPr>
       </w:pPr>
       <w:r>
@@ -7482,10 +7611,34 @@
       </w:r>
       <w:r>
         <w:rPr>
+          <w:rFonts w:ascii="Times New Roman" w:hAnsi="Times New Roman" w:cs="Times New Roman"/>
+        </w:rPr>
+        <w:t>‘</w:t>
+      </w:r>
+      <w:r>
+        <w:rPr>
+          <w:rFonts w:ascii="Times New Roman" w:hAnsi="Times New Roman" w:cs="Times New Roman" w:hint="eastAsia"/>
+        </w:rPr>
+        <w:t>测测你是啥体质</w:t>
+      </w:r>
+      <w:r>
+        <w:rPr>
+          <w:rFonts w:ascii="Times New Roman" w:hAnsi="Times New Roman" w:cs="Times New Roman"/>
+        </w:rPr>
+        <w:t>’  (</w:t>
+      </w:r>
+      <w:r>
+        <w:rPr>
           <w:rFonts w:ascii="Times New Roman" w:hAnsi="Times New Roman" w:cs="Times New Roman" w:hint="eastAsia"/>
         </w:rPr>
         <w:t>分享展示的文章标题</w:t>
       </w:r>
+      <w:r>
+        <w:rPr>
+          <w:rFonts w:ascii="Times New Roman" w:hAnsi="Times New Roman" w:cs="Times New Roman" w:hint="eastAsia"/>
+        </w:rPr>
+        <w:t>)</w:t>
+      </w:r>
     </w:p>
     <w:p>
       <w:pPr>
@@ -7616,6 +7769,7 @@
         <w:rPr>
           <w:rFonts w:ascii="Times New Roman" w:hAnsi="Times New Roman" w:cs="Times New Roman"/>
         </w:rPr>
+        <w:lastRenderedPageBreak/>
         <w:t>{ user:</w:t>
       </w:r>
     </w:p>
@@ -7654,107 +7808,904 @@
         <w:rPr>
           <w:rFonts w:ascii="Times New Roman" w:hAnsi="Times New Roman" w:cs="Times New Roman"/>
         </w:rPr>
+        <w:t xml:space="preserve">     sex: 2,</w:t>
+      </w:r>
+    </w:p>
+    <w:p>
+      <w:pPr>
+        <w:rPr>
+          <w:rFonts w:ascii="Times New Roman" w:hAnsi="Times New Roman" w:cs="Times New Roman"/>
+        </w:rPr>
+      </w:pPr>
+      <w:r>
+        <w:rPr>
+          <w:rFonts w:ascii="Times New Roman" w:hAnsi="Times New Roman" w:cs="Times New Roman"/>
+        </w:rPr>
+        <w:t xml:space="preserve">     province: 'Hubei',</w:t>
+      </w:r>
+    </w:p>
+    <w:p>
+      <w:pPr>
+        <w:rPr>
+          <w:rFonts w:ascii="Times New Roman" w:hAnsi="Times New Roman" w:cs="Times New Roman"/>
+        </w:rPr>
+      </w:pPr>
+      <w:r>
+        <w:rPr>
+          <w:rFonts w:ascii="Times New Roman" w:hAnsi="Times New Roman" w:cs="Times New Roman"/>
+        </w:rPr>
+        <w:t xml:space="preserve">     city: 'Wuhan',</w:t>
+      </w:r>
+    </w:p>
+    <w:p>
+      <w:pPr>
+        <w:rPr>
+          <w:rFonts w:ascii="Times New Roman" w:hAnsi="Times New Roman" w:cs="Times New Roman"/>
+        </w:rPr>
+      </w:pPr>
+      <w:r>
+        <w:rPr>
+          <w:rFonts w:ascii="Times New Roman" w:hAnsi="Times New Roman" w:cs="Times New Roman"/>
+        </w:rPr>
+        <w:t xml:space="preserve">     country: 'China',</w:t>
+      </w:r>
+    </w:p>
+    <w:p>
+      <w:pPr>
+        <w:rPr>
+          <w:rFonts w:ascii="Times New Roman" w:hAnsi="Times New Roman" w:cs="Times New Roman"/>
+        </w:rPr>
+      </w:pPr>
+      <w:r>
+        <w:rPr>
+          <w:rFonts w:ascii="Times New Roman" w:hAnsi="Times New Roman" w:cs="Times New Roman"/>
+        </w:rPr>
+        <w:t xml:space="preserve">     headImgUrl: 'http://wx.qlogo.cn/mmhead/Q3auHgzwzM61WMU23LmA22f7BZPc8TJpNbmaUEDjYeKZcianIHUeNiaw/0' },</w:t>
+      </w:r>
+    </w:p>
+    <w:p>
+      <w:pPr>
+        <w:rPr>
+          <w:rFonts w:ascii="Times New Roman" w:hAnsi="Times New Roman" w:cs="Times New Roman"/>
+        </w:rPr>
+      </w:pPr>
+      <w:r>
+        <w:rPr>
+          <w:rFonts w:ascii="Times New Roman" w:hAnsi="Times New Roman" w:cs="Times New Roman"/>
+        </w:rPr>
+        <w:t xml:space="preserve">  title: '</w:t>
+      </w:r>
+      <w:r>
+        <w:rPr>
+          <w:rFonts w:ascii="Times New Roman" w:hAnsi="Times New Roman" w:cs="Times New Roman"/>
+        </w:rPr>
+        <w:t>用户中心</w:t>
+      </w:r>
+      <w:r>
+        <w:rPr>
+          <w:rFonts w:ascii="Times New Roman" w:hAnsi="Times New Roman" w:cs="Times New Roman"/>
+        </w:rPr>
+        <w:t xml:space="preserve">' </w:t>
+      </w:r>
+    </w:p>
+    <w:p>
+      <w:pPr>
+        <w:rPr>
+          <w:rFonts w:ascii="Times New Roman" w:hAnsi="Times New Roman" w:cs="Times New Roman"/>
+        </w:rPr>
+      </w:pPr>
+      <w:r>
+        <w:rPr>
+          <w:rFonts w:ascii="Times New Roman" w:hAnsi="Times New Roman" w:cs="Times New Roman"/>
+        </w:rPr>
+        <w:t>}</w:t>
+      </w:r>
+    </w:p>
+    <w:p>
+      <w:pPr>
+        <w:pStyle w:val="3"/>
+      </w:pPr>
+      <w:r>
+        <w:t>4.2  '/user/commission'  render佣金首页</w:t>
+      </w:r>
+    </w:p>
+    <w:p>
+      <w:pPr>
+        <w:rPr>
+          <w:rFonts w:ascii="Times New Roman" w:hAnsi="Times New Roman" w:cs="Times New Roman"/>
+        </w:rPr>
+      </w:pPr>
+      <w:r>
+        <w:rPr>
+          <w:rFonts w:ascii="Times New Roman" w:hAnsi="Times New Roman" w:cs="Times New Roman" w:hint="eastAsia"/>
+          <w:b/>
+        </w:rPr>
+        <w:t>请求方式</w:t>
+      </w:r>
+      <w:r>
+        <w:rPr>
+          <w:rFonts w:ascii="Times New Roman" w:hAnsi="Times New Roman" w:cs="Times New Roman"/>
+        </w:rPr>
+        <w:t>:get</w:t>
+      </w:r>
+    </w:p>
+    <w:p>
+      <w:pPr>
+        <w:rPr>
+          <w:rFonts w:ascii="Times New Roman" w:hAnsi="Times New Roman" w:cs="Times New Roman"/>
+        </w:rPr>
+      </w:pPr>
+      <w:r>
+        <w:rPr>
+          <w:rFonts w:ascii="Times New Roman" w:hAnsi="Times New Roman" w:cs="Times New Roman" w:hint="eastAsia"/>
+          <w:b/>
+        </w:rPr>
+        <w:t>上行</w:t>
+      </w:r>
+      <w:r>
+        <w:rPr>
+          <w:rFonts w:ascii="Times New Roman" w:hAnsi="Times New Roman" w:cs="Times New Roman"/>
+        </w:rPr>
+        <w:t>:</w:t>
+      </w:r>
+      <w:r>
+        <w:rPr>
+          <w:rFonts w:ascii="Times New Roman" w:hAnsi="Times New Roman" w:cs="Times New Roman"/>
+        </w:rPr>
+        <w:t>无</w:t>
+      </w:r>
+    </w:p>
+    <w:p>
+      <w:pPr>
+        <w:rPr>
+          <w:rFonts w:ascii="Times New Roman" w:hAnsi="Times New Roman" w:cs="Times New Roman"/>
+        </w:rPr>
+      </w:pPr>
+    </w:p>
+    <w:p>
+      <w:pPr>
+        <w:rPr>
+          <w:rFonts w:ascii="Times New Roman" w:hAnsi="Times New Roman" w:cs="Times New Roman"/>
+        </w:rPr>
+      </w:pPr>
+      <w:r>
+        <w:rPr>
+          <w:rFonts w:ascii="Times New Roman" w:hAnsi="Times New Roman" w:cs="Times New Roman" w:hint="eastAsia"/>
+          <w:b/>
+        </w:rPr>
+        <w:t>下行</w:t>
+      </w:r>
+      <w:r>
+        <w:rPr>
+          <w:rFonts w:ascii="Times New Roman" w:hAnsi="Times New Roman" w:cs="Times New Roman"/>
+        </w:rPr>
+        <w:t>:</w:t>
+      </w:r>
+    </w:p>
+    <w:p>
+      <w:pPr>
+        <w:rPr>
+          <w:rFonts w:ascii="Times New Roman" w:hAnsi="Times New Roman" w:cs="Times New Roman"/>
+        </w:rPr>
+      </w:pPr>
+      <w:r>
+        <w:rPr>
+          <w:rFonts w:ascii="Times New Roman" w:hAnsi="Times New Roman" w:cs="Times New Roman"/>
+        </w:rPr>
+        <w:t xml:space="preserve">{ </w:t>
+      </w:r>
+    </w:p>
+    <w:p>
+      <w:pPr>
+        <w:rPr>
+          <w:rFonts w:ascii="Times New Roman" w:hAnsi="Times New Roman" w:cs="Times New Roman"/>
+        </w:rPr>
+      </w:pPr>
+      <w:r>
+        <w:rPr>
+          <w:rFonts w:ascii="Times New Roman" w:hAnsi="Times New Roman" w:cs="Times New Roman"/>
+        </w:rPr>
+        <w:tab/>
+        <w:t xml:space="preserve">commissionNum: 0, </w:t>
+      </w:r>
+    </w:p>
+    <w:p>
+      <w:pPr>
+        <w:rPr>
+          <w:rFonts w:ascii="Times New Roman" w:hAnsi="Times New Roman" w:cs="Times New Roman"/>
+        </w:rPr>
+      </w:pPr>
+      <w:r>
+        <w:rPr>
+          <w:rFonts w:ascii="Times New Roman" w:hAnsi="Times New Roman" w:cs="Times New Roman"/>
+        </w:rPr>
+        <w:tab/>
+        <w:t>logLists: [</w:t>
+      </w:r>
+    </w:p>
+    <w:p>
+      <w:pPr>
+        <w:rPr>
+          <w:rFonts w:ascii="Times New Roman" w:hAnsi="Times New Roman" w:cs="Times New Roman"/>
+        </w:rPr>
+      </w:pPr>
+      <w:r>
+        <w:rPr>
+          <w:rFonts w:ascii="Times New Roman" w:hAnsi="Times New Roman" w:cs="Times New Roman"/>
+        </w:rPr>
+        <w:tab/>
+      </w:r>
+      <w:r>
+        <w:rPr>
+          <w:rFonts w:ascii="Times New Roman" w:hAnsi="Times New Roman" w:cs="Times New Roman"/>
+        </w:rPr>
+        <w:tab/>
+        <w:t>{</w:t>
+      </w:r>
+    </w:p>
+    <w:p>
+      <w:pPr>
+        <w:rPr>
+          <w:rFonts w:ascii="Times New Roman" w:hAnsi="Times New Roman" w:cs="Times New Roman"/>
+        </w:rPr>
+      </w:pPr>
+      <w:r>
+        <w:rPr>
+          <w:rFonts w:ascii="Times New Roman" w:hAnsi="Times New Roman" w:cs="Times New Roman"/>
+        </w:rPr>
+        <w:tab/>
+      </w:r>
+      <w:r>
+        <w:rPr>
+          <w:rFonts w:ascii="Times New Roman" w:hAnsi="Times New Roman" w:cs="Times New Roman"/>
+        </w:rPr>
+        <w:tab/>
+      </w:r>
+      <w:r>
+        <w:rPr>
+          <w:rFonts w:ascii="Times New Roman" w:hAnsi="Times New Roman" w:cs="Times New Roman"/>
+        </w:rPr>
+        <w:tab/>
+        <w:t>time: '</w:t>
+      </w:r>
+      <w:r>
+        <w:rPr>
+          <w:rFonts w:ascii="Times New Roman" w:hAnsi="Times New Roman" w:cs="Times New Roman"/>
+        </w:rPr>
+        <w:t>2017-11-03T07:43:35.000Z</w:t>
+      </w:r>
+      <w:r>
+        <w:rPr>
+          <w:rFonts w:ascii="Times New Roman" w:hAnsi="Times New Roman" w:cs="Times New Roman"/>
+        </w:rPr>
+        <w:t xml:space="preserve"> </w:t>
+      </w:r>
+      <w:r>
+        <w:rPr>
+          <w:rFonts w:ascii="Times New Roman" w:hAnsi="Times New Roman" w:cs="Times New Roman"/>
+        </w:rPr>
+        <w:t xml:space="preserve">', </w:t>
+      </w:r>
+    </w:p>
+    <w:p>
+      <w:pPr>
+        <w:rPr>
+          <w:rFonts w:ascii="Times New Roman" w:hAnsi="Times New Roman" w:cs="Times New Roman"/>
+        </w:rPr>
+      </w:pPr>
+      <w:r>
+        <w:rPr>
+          <w:rFonts w:ascii="Times New Roman" w:hAnsi="Times New Roman" w:cs="Times New Roman"/>
+        </w:rPr>
+        <w:tab/>
+      </w:r>
+      <w:r>
+        <w:rPr>
+          <w:rFonts w:ascii="Times New Roman" w:hAnsi="Times New Roman" w:cs="Times New Roman"/>
+        </w:rPr>
+        <w:tab/>
+      </w:r>
+      <w:r>
+        <w:rPr>
+          <w:rFonts w:ascii="Times New Roman" w:hAnsi="Times New Roman" w:cs="Times New Roman"/>
+        </w:rPr>
+        <w:tab/>
+        <w:t>changeNum: 20.0, (</w:t>
+      </w:r>
+      <w:r>
+        <w:rPr>
+          <w:rFonts w:ascii="Times New Roman" w:hAnsi="Times New Roman" w:cs="Times New Roman"/>
+        </w:rPr>
+        <w:t>本次操作改变的金额</w:t>
+      </w:r>
+      <w:r>
+        <w:rPr>
+          <w:rFonts w:ascii="Times New Roman" w:hAnsi="Times New Roman" w:cs="Times New Roman"/>
+        </w:rPr>
+        <w:t>)</w:t>
+      </w:r>
+    </w:p>
+    <w:p>
+      <w:pPr>
+        <w:rPr>
+          <w:rFonts w:ascii="Times New Roman" w:hAnsi="Times New Roman" w:cs="Times New Roman"/>
+        </w:rPr>
+      </w:pPr>
+      <w:r>
+        <w:rPr>
+          <w:rFonts w:ascii="Times New Roman" w:hAnsi="Times New Roman" w:cs="Times New Roman"/>
+        </w:rPr>
+        <w:tab/>
+      </w:r>
+      <w:r>
+        <w:rPr>
+          <w:rFonts w:ascii="Times New Roman" w:hAnsi="Times New Roman" w:cs="Times New Roman"/>
+        </w:rPr>
+        <w:tab/>
+      </w:r>
+      <w:r>
+        <w:rPr>
+          <w:rFonts w:ascii="Times New Roman" w:hAnsi="Times New Roman" w:cs="Times New Roman"/>
+        </w:rPr>
+        <w:tab/>
+        <w:t xml:space="preserve">totalNum: 20.0, </w:t>
+      </w:r>
+      <w:r>
+        <w:rPr>
+          <w:rFonts w:ascii="Times New Roman" w:hAnsi="Times New Roman" w:cs="Times New Roman"/>
+        </w:rPr>
+        <w:t>（当前佣金总额）</w:t>
+      </w:r>
+    </w:p>
+    <w:p>
+      <w:pPr>
+        <w:rPr>
+          <w:rFonts w:ascii="Times New Roman" w:hAnsi="Times New Roman" w:cs="Times New Roman"/>
+        </w:rPr>
+      </w:pPr>
+      <w:r>
+        <w:rPr>
+          <w:rFonts w:ascii="Times New Roman" w:hAnsi="Times New Roman" w:cs="Times New Roman"/>
+        </w:rPr>
+        <w:tab/>
+      </w:r>
+      <w:r>
+        <w:rPr>
+          <w:rFonts w:ascii="Times New Roman" w:hAnsi="Times New Roman" w:cs="Times New Roman"/>
+        </w:rPr>
+        <w:tab/>
+      </w:r>
+      <w:r>
+        <w:rPr>
+          <w:rFonts w:ascii="Times New Roman" w:hAnsi="Times New Roman" w:cs="Times New Roman"/>
+        </w:rPr>
+        <w:tab/>
+        <w:t>operator: 1,</w:t>
+      </w:r>
+      <w:r>
+        <w:rPr>
+          <w:rFonts w:ascii="Times New Roman" w:hAnsi="Times New Roman" w:cs="Times New Roman"/>
+        </w:rPr>
+        <w:t>（操作类型</w:t>
+      </w:r>
+      <w:r>
+        <w:rPr>
+          <w:rFonts w:ascii="Times New Roman" w:hAnsi="Times New Roman" w:cs="Times New Roman"/>
+        </w:rPr>
+        <w:t xml:space="preserve">  1</w:t>
+      </w:r>
+      <w:r>
+        <w:rPr>
+          <w:rFonts w:ascii="Times New Roman" w:hAnsi="Times New Roman" w:cs="Times New Roman"/>
+        </w:rPr>
+        <w:t>：成交订单获利</w:t>
+      </w:r>
+      <w:r>
+        <w:rPr>
+          <w:rFonts w:ascii="Times New Roman" w:hAnsi="Times New Roman" w:cs="Times New Roman"/>
+        </w:rPr>
+        <w:t xml:space="preserve"> 2</w:t>
+      </w:r>
+      <w:r>
+        <w:rPr>
+          <w:rFonts w:ascii="Times New Roman" w:hAnsi="Times New Roman" w:cs="Times New Roman"/>
+        </w:rPr>
+        <w:t>：提现</w:t>
+      </w:r>
+      <w:r>
+        <w:rPr>
+          <w:rFonts w:ascii="Times New Roman" w:hAnsi="Times New Roman" w:cs="Times New Roman"/>
+        </w:rPr>
+        <w:t xml:space="preserve"> 3</w:t>
+      </w:r>
+      <w:r>
+        <w:rPr>
+          <w:rFonts w:ascii="Times New Roman" w:hAnsi="Times New Roman" w:cs="Times New Roman"/>
+        </w:rPr>
+        <w:t>：积分兑换</w:t>
+      </w:r>
+      <w:r>
+        <w:rPr>
+          <w:rFonts w:ascii="Times New Roman" w:hAnsi="Times New Roman" w:cs="Times New Roman"/>
+        </w:rPr>
+        <w:t xml:space="preserve"> 4.</w:t>
+      </w:r>
+      <w:r>
+        <w:rPr>
+          <w:rFonts w:ascii="Times New Roman" w:hAnsi="Times New Roman" w:cs="Times New Roman"/>
+        </w:rPr>
+        <w:t>订单取消，取消返利）</w:t>
+      </w:r>
+    </w:p>
+    <w:p>
+      <w:pPr>
+        <w:rPr>
+          <w:rFonts w:ascii="Times New Roman" w:hAnsi="Times New Roman" w:cs="Times New Roman"/>
+        </w:rPr>
+      </w:pPr>
+      <w:r>
+        <w:rPr>
+          <w:rFonts w:ascii="Times New Roman" w:hAnsi="Times New Roman" w:cs="Times New Roman"/>
+        </w:rPr>
+        <w:tab/>
+      </w:r>
+      <w:r>
+        <w:rPr>
+          <w:rFonts w:ascii="Times New Roman" w:hAnsi="Times New Roman" w:cs="Times New Roman"/>
+        </w:rPr>
+        <w:tab/>
+      </w:r>
+      <w:r>
+        <w:rPr>
+          <w:rFonts w:ascii="Times New Roman" w:hAnsi="Times New Roman" w:cs="Times New Roman"/>
+        </w:rPr>
+        <w:tab/>
+        <w:t>operatorResult: 1</w:t>
+      </w:r>
+      <w:r>
+        <w:rPr>
+          <w:rFonts w:ascii="Times New Roman" w:hAnsi="Times New Roman" w:cs="Times New Roman"/>
+        </w:rPr>
+        <w:t>（操作状态</w:t>
+      </w:r>
+      <w:r>
+        <w:rPr>
+          <w:rFonts w:ascii="Times New Roman" w:hAnsi="Times New Roman" w:cs="Times New Roman"/>
+        </w:rPr>
+        <w:t xml:space="preserve"> 0: </w:t>
+      </w:r>
+      <w:r>
+        <w:rPr>
+          <w:rFonts w:ascii="Times New Roman" w:hAnsi="Times New Roman" w:cs="Times New Roman"/>
+        </w:rPr>
+        <w:t>待处理</w:t>
+      </w:r>
+      <w:r>
+        <w:rPr>
+          <w:rFonts w:ascii="Times New Roman" w:hAnsi="Times New Roman" w:cs="Times New Roman"/>
+        </w:rPr>
+        <w:t xml:space="preserve">  1: </w:t>
+      </w:r>
+      <w:r>
+        <w:rPr>
+          <w:rFonts w:ascii="Times New Roman" w:hAnsi="Times New Roman" w:cs="Times New Roman"/>
+        </w:rPr>
+        <w:t>已完成）</w:t>
+      </w:r>
+      <w:r>
+        <w:rPr>
+          <w:rFonts w:ascii="Times New Roman" w:hAnsi="Times New Roman" w:cs="Times New Roman"/>
+        </w:rPr>
+        <w:t>,</w:t>
+      </w:r>
+    </w:p>
+    <w:p>
+      <w:pPr>
+        <w:rPr>
+          <w:rFonts w:ascii="Times New Roman" w:hAnsi="Times New Roman" w:cs="Times New Roman"/>
+        </w:rPr>
+      </w:pPr>
+      <w:r>
+        <w:rPr>
+          <w:rFonts w:ascii="Times New Roman" w:hAnsi="Times New Roman" w:cs="Times New Roman"/>
+        </w:rPr>
+        <w:tab/>
+      </w:r>
+      <w:r>
+        <w:rPr>
+          <w:rFonts w:ascii="Times New Roman" w:hAnsi="Times New Roman" w:cs="Times New Roman"/>
+        </w:rPr>
+        <w:tab/>
+        <w:t>},</w:t>
+      </w:r>
+    </w:p>
+    <w:p>
+      <w:pPr>
+        <w:rPr>
+          <w:rFonts w:ascii="Times New Roman" w:hAnsi="Times New Roman" w:cs="Times New Roman"/>
+        </w:rPr>
+      </w:pPr>
+      <w:r>
+        <w:rPr>
+          <w:rFonts w:ascii="Times New Roman" w:hAnsi="Times New Roman" w:cs="Times New Roman"/>
+        </w:rPr>
+        <w:tab/>
+      </w:r>
+      <w:r>
+        <w:rPr>
+          <w:rFonts w:ascii="Times New Roman" w:hAnsi="Times New Roman" w:cs="Times New Roman"/>
+        </w:rPr>
+        <w:tab/>
+        <w:t>{</w:t>
+      </w:r>
+    </w:p>
+    <w:p>
+      <w:pPr>
+        <w:rPr>
+          <w:rFonts w:ascii="Times New Roman" w:hAnsi="Times New Roman" w:cs="Times New Roman"/>
+        </w:rPr>
+      </w:pPr>
+      <w:r>
+        <w:rPr>
+          <w:rFonts w:ascii="Times New Roman" w:hAnsi="Times New Roman" w:cs="Times New Roman"/>
+        </w:rPr>
+        <w:tab/>
+      </w:r>
+      <w:r>
+        <w:rPr>
+          <w:rFonts w:ascii="Times New Roman" w:hAnsi="Times New Roman" w:cs="Times New Roman"/>
+        </w:rPr>
+        <w:tab/>
+      </w:r>
+      <w:r>
+        <w:rPr>
+          <w:rFonts w:ascii="Times New Roman" w:hAnsi="Times New Roman" w:cs="Times New Roman"/>
+        </w:rPr>
+        <w:tab/>
+        <w:t>time: '</w:t>
+      </w:r>
+      <w:r>
+        <w:rPr>
+          <w:rFonts w:ascii="Times New Roman" w:hAnsi="Times New Roman" w:cs="Times New Roman"/>
+        </w:rPr>
+        <w:t>2017-11-03T07:43:35.000Z</w:t>
+      </w:r>
+      <w:r>
+        <w:rPr>
+          <w:rFonts w:ascii="Times New Roman" w:hAnsi="Times New Roman" w:cs="Times New Roman"/>
+        </w:rPr>
+        <w:t xml:space="preserve"> </w:t>
+      </w:r>
+      <w:r>
+        <w:rPr>
+          <w:rFonts w:ascii="Times New Roman" w:hAnsi="Times New Roman" w:cs="Times New Roman"/>
+        </w:rPr>
+        <w:t xml:space="preserve">', </w:t>
+      </w:r>
+    </w:p>
+    <w:p>
+      <w:pPr>
+        <w:rPr>
+          <w:rFonts w:ascii="Times New Roman" w:hAnsi="Times New Roman" w:cs="Times New Roman"/>
+        </w:rPr>
+      </w:pPr>
+      <w:r>
+        <w:rPr>
+          <w:rFonts w:ascii="Times New Roman" w:hAnsi="Times New Roman" w:cs="Times New Roman"/>
+        </w:rPr>
+        <w:tab/>
+      </w:r>
+      <w:r>
+        <w:rPr>
+          <w:rFonts w:ascii="Times New Roman" w:hAnsi="Times New Roman" w:cs="Times New Roman"/>
+        </w:rPr>
+        <w:tab/>
+      </w:r>
+      <w:r>
+        <w:rPr>
+          <w:rFonts w:ascii="Times New Roman" w:hAnsi="Times New Roman" w:cs="Times New Roman"/>
+        </w:rPr>
+        <w:tab/>
+        <w:t>changeNum: -20.0, (</w:t>
+      </w:r>
+      <w:r>
+        <w:rPr>
+          <w:rFonts w:ascii="Times New Roman" w:hAnsi="Times New Roman" w:cs="Times New Roman"/>
+        </w:rPr>
+        <w:t>本次操作改变的金额</w:t>
+      </w:r>
+      <w:r>
+        <w:rPr>
+          <w:rFonts w:ascii="Times New Roman" w:hAnsi="Times New Roman" w:cs="Times New Roman"/>
+        </w:rPr>
+        <w:t>)</w:t>
+      </w:r>
+    </w:p>
+    <w:p>
+      <w:pPr>
+        <w:rPr>
+          <w:rFonts w:ascii="Times New Roman" w:hAnsi="Times New Roman" w:cs="Times New Roman"/>
+        </w:rPr>
+      </w:pPr>
+      <w:r>
+        <w:rPr>
+          <w:rFonts w:ascii="Times New Roman" w:hAnsi="Times New Roman" w:cs="Times New Roman"/>
+        </w:rPr>
+        <w:tab/>
+      </w:r>
+      <w:r>
+        <w:rPr>
+          <w:rFonts w:ascii="Times New Roman" w:hAnsi="Times New Roman" w:cs="Times New Roman"/>
+        </w:rPr>
+        <w:tab/>
+      </w:r>
+      <w:r>
+        <w:rPr>
+          <w:rFonts w:ascii="Times New Roman" w:hAnsi="Times New Roman" w:cs="Times New Roman"/>
+        </w:rPr>
+        <w:tab/>
+        <w:t xml:space="preserve">totalNum: 20.0, </w:t>
+      </w:r>
+      <w:r>
+        <w:rPr>
+          <w:rFonts w:ascii="Times New Roman" w:hAnsi="Times New Roman" w:cs="Times New Roman"/>
+        </w:rPr>
+        <w:t>（当前佣金总额）</w:t>
+      </w:r>
+    </w:p>
+    <w:p>
+      <w:pPr>
+        <w:rPr>
+          <w:rFonts w:ascii="Times New Roman" w:hAnsi="Times New Roman" w:cs="Times New Roman"/>
+        </w:rPr>
+      </w:pPr>
+      <w:r>
+        <w:rPr>
+          <w:rFonts w:ascii="Times New Roman" w:hAnsi="Times New Roman" w:cs="Times New Roman"/>
+        </w:rPr>
+        <w:tab/>
+      </w:r>
+      <w:r>
+        <w:rPr>
+          <w:rFonts w:ascii="Times New Roman" w:hAnsi="Times New Roman" w:cs="Times New Roman"/>
+        </w:rPr>
+        <w:tab/>
+      </w:r>
+      <w:r>
+        <w:rPr>
+          <w:rFonts w:ascii="Times New Roman" w:hAnsi="Times New Roman" w:cs="Times New Roman"/>
+        </w:rPr>
+        <w:tab/>
+        <w:t>operator: 2,</w:t>
+      </w:r>
+      <w:r>
+        <w:rPr>
+          <w:rFonts w:ascii="Times New Roman" w:hAnsi="Times New Roman" w:cs="Times New Roman"/>
+        </w:rPr>
+        <w:t>（操作类型</w:t>
+      </w:r>
+      <w:r>
+        <w:rPr>
+          <w:rFonts w:ascii="Times New Roman" w:hAnsi="Times New Roman" w:cs="Times New Roman"/>
+        </w:rPr>
+        <w:t xml:space="preserve">  1</w:t>
+      </w:r>
+      <w:r>
+        <w:rPr>
+          <w:rFonts w:ascii="Times New Roman" w:hAnsi="Times New Roman" w:cs="Times New Roman"/>
+        </w:rPr>
+        <w:t>：成交订单获利</w:t>
+      </w:r>
+      <w:r>
+        <w:rPr>
+          <w:rFonts w:ascii="Times New Roman" w:hAnsi="Times New Roman" w:cs="Times New Roman"/>
+        </w:rPr>
+        <w:t xml:space="preserve"> 2</w:t>
+      </w:r>
+      <w:r>
+        <w:rPr>
+          <w:rFonts w:ascii="Times New Roman" w:hAnsi="Times New Roman" w:cs="Times New Roman"/>
+        </w:rPr>
+        <w:t>：提现</w:t>
+      </w:r>
+      <w:r>
+        <w:rPr>
+          <w:rFonts w:ascii="Times New Roman" w:hAnsi="Times New Roman" w:cs="Times New Roman"/>
+        </w:rPr>
+        <w:t xml:space="preserve"> 3</w:t>
+      </w:r>
+      <w:r>
+        <w:rPr>
+          <w:rFonts w:ascii="Times New Roman" w:hAnsi="Times New Roman" w:cs="Times New Roman"/>
+        </w:rPr>
+        <w:t>：积分兑换</w:t>
+      </w:r>
+      <w:r>
+        <w:rPr>
+          <w:rFonts w:ascii="Times New Roman" w:hAnsi="Times New Roman" w:cs="Times New Roman"/>
+        </w:rPr>
+        <w:t xml:space="preserve"> 4.</w:t>
+      </w:r>
+      <w:r>
+        <w:rPr>
+          <w:rFonts w:ascii="Times New Roman" w:hAnsi="Times New Roman" w:cs="Times New Roman"/>
+        </w:rPr>
+        <w:t>订单取消，取消返利）</w:t>
+      </w:r>
+    </w:p>
+    <w:p>
+      <w:pPr>
+        <w:rPr>
+          <w:rFonts w:ascii="Times New Roman" w:hAnsi="Times New Roman" w:cs="Times New Roman"/>
+        </w:rPr>
+      </w:pPr>
+      <w:r>
+        <w:rPr>
+          <w:rFonts w:ascii="Times New Roman" w:hAnsi="Times New Roman" w:cs="Times New Roman"/>
+        </w:rPr>
+        <w:tab/>
+      </w:r>
+      <w:r>
+        <w:rPr>
+          <w:rFonts w:ascii="Times New Roman" w:hAnsi="Times New Roman" w:cs="Times New Roman"/>
+        </w:rPr>
+        <w:tab/>
+      </w:r>
+      <w:r>
+        <w:rPr>
+          <w:rFonts w:ascii="Times New Roman" w:hAnsi="Times New Roman" w:cs="Times New Roman"/>
+        </w:rPr>
+        <w:tab/>
+        <w:t>operatorResult: 0</w:t>
+      </w:r>
+      <w:r>
+        <w:rPr>
+          <w:rFonts w:ascii="Times New Roman" w:hAnsi="Times New Roman" w:cs="Times New Roman"/>
+        </w:rPr>
+        <w:t>（操作状态</w:t>
+      </w:r>
+      <w:r>
+        <w:rPr>
+          <w:rFonts w:ascii="Times New Roman" w:hAnsi="Times New Roman" w:cs="Times New Roman"/>
+        </w:rPr>
+        <w:t xml:space="preserve"> 0: </w:t>
+      </w:r>
+      <w:r>
+        <w:rPr>
+          <w:rFonts w:ascii="Times New Roman" w:hAnsi="Times New Roman" w:cs="Times New Roman"/>
+        </w:rPr>
+        <w:t>待处理</w:t>
+      </w:r>
+      <w:r>
+        <w:rPr>
+          <w:rFonts w:ascii="Times New Roman" w:hAnsi="Times New Roman" w:cs="Times New Roman"/>
+        </w:rPr>
+        <w:t xml:space="preserve">  1: </w:t>
+      </w:r>
+      <w:r>
+        <w:rPr>
+          <w:rFonts w:ascii="Times New Roman" w:hAnsi="Times New Roman" w:cs="Times New Roman"/>
+        </w:rPr>
+        <w:t>已完成）</w:t>
+      </w:r>
+      <w:r>
+        <w:rPr>
+          <w:rFonts w:ascii="Times New Roman" w:hAnsi="Times New Roman" w:cs="Times New Roman"/>
+        </w:rPr>
+        <w:t>,</w:t>
+      </w:r>
+    </w:p>
+    <w:p>
+      <w:pPr>
+        <w:rPr>
+          <w:rFonts w:ascii="Times New Roman" w:hAnsi="Times New Roman" w:cs="Times New Roman"/>
+        </w:rPr>
+      </w:pPr>
+      <w:r>
+        <w:rPr>
+          <w:rFonts w:ascii="Times New Roman" w:hAnsi="Times New Roman" w:cs="Times New Roman"/>
+        </w:rPr>
+        <w:tab/>
+      </w:r>
+      <w:r>
+        <w:rPr>
+          <w:rFonts w:ascii="Times New Roman" w:hAnsi="Times New Roman" w:cs="Times New Roman"/>
+        </w:rPr>
+        <w:tab/>
+        <w:t xml:space="preserve"> }</w:t>
+      </w:r>
+    </w:p>
+    <w:p>
+      <w:pPr>
+        <w:rPr>
+          <w:rFonts w:ascii="Times New Roman" w:hAnsi="Times New Roman" w:cs="Times New Roman"/>
+        </w:rPr>
+      </w:pPr>
+      <w:r>
+        <w:rPr>
+          <w:rFonts w:ascii="Times New Roman" w:hAnsi="Times New Roman" w:cs="Times New Roman"/>
+        </w:rPr>
+        <w:tab/>
+        <w:t xml:space="preserve">] </w:t>
+      </w:r>
+    </w:p>
+    <w:p>
+      <w:pPr>
+        <w:rPr>
+          <w:rFonts w:ascii="Times New Roman" w:hAnsi="Times New Roman" w:cs="Times New Roman"/>
+        </w:rPr>
+      </w:pPr>
+      <w:r>
+        <w:rPr>
+          <w:rFonts w:ascii="Times New Roman" w:hAnsi="Times New Roman" w:cs="Times New Roman"/>
+        </w:rPr>
+        <w:t>}</w:t>
+      </w:r>
+    </w:p>
+    <w:p>
+      <w:pPr>
+        <w:pStyle w:val="3"/>
+      </w:pPr>
+      <w:r>
+        <w:t>4.3</w:t>
+      </w:r>
+      <w:r>
+        <w:t xml:space="preserve">  '/user/commission/withdraw'  render佣金提现页</w:t>
+      </w:r>
+    </w:p>
+    <w:p>
+      <w:pPr>
+        <w:rPr>
+          <w:rFonts w:ascii="Times New Roman" w:hAnsi="Times New Roman" w:cs="Times New Roman"/>
+        </w:rPr>
+      </w:pPr>
+      <w:r>
+        <w:rPr>
+          <w:rFonts w:ascii="Times New Roman" w:hAnsi="Times New Roman" w:cs="Times New Roman" w:hint="eastAsia"/>
+          <w:b/>
+        </w:rPr>
+        <w:t>请求方式</w:t>
+      </w:r>
+      <w:r>
+        <w:rPr>
+          <w:rFonts w:ascii="Times New Roman" w:hAnsi="Times New Roman" w:cs="Times New Roman"/>
+        </w:rPr>
+        <w:t>:get</w:t>
+      </w:r>
+    </w:p>
+    <w:p>
+      <w:pPr>
+        <w:rPr>
+          <w:rFonts w:ascii="Times New Roman" w:hAnsi="Times New Roman" w:cs="Times New Roman"/>
+        </w:rPr>
+      </w:pPr>
+      <w:r>
+        <w:rPr>
+          <w:rFonts w:ascii="Times New Roman" w:hAnsi="Times New Roman" w:cs="Times New Roman" w:hint="eastAsia"/>
+          <w:b/>
+        </w:rPr>
         <w:lastRenderedPageBreak/>
-        <w:t xml:space="preserve">     sex: 2,</w:t>
-      </w:r>
-    </w:p>
-    <w:p>
-      <w:pPr>
-        <w:rPr>
-          <w:rFonts w:ascii="Times New Roman" w:hAnsi="Times New Roman" w:cs="Times New Roman"/>
-        </w:rPr>
-      </w:pPr>
-      <w:r>
-        <w:rPr>
-          <w:rFonts w:ascii="Times New Roman" w:hAnsi="Times New Roman" w:cs="Times New Roman"/>
-        </w:rPr>
-        <w:t xml:space="preserve">     province: 'Hubei',</w:t>
-      </w:r>
-    </w:p>
-    <w:p>
-      <w:pPr>
-        <w:rPr>
-          <w:rFonts w:ascii="Times New Roman" w:hAnsi="Times New Roman" w:cs="Times New Roman"/>
-        </w:rPr>
-      </w:pPr>
-      <w:r>
-        <w:rPr>
-          <w:rFonts w:ascii="Times New Roman" w:hAnsi="Times New Roman" w:cs="Times New Roman"/>
-        </w:rPr>
-        <w:t xml:space="preserve">     city: 'Wuhan',</w:t>
-      </w:r>
-    </w:p>
-    <w:p>
-      <w:pPr>
-        <w:rPr>
-          <w:rFonts w:ascii="Times New Roman" w:hAnsi="Times New Roman" w:cs="Times New Roman"/>
-        </w:rPr>
-      </w:pPr>
-      <w:r>
-        <w:rPr>
-          <w:rFonts w:ascii="Times New Roman" w:hAnsi="Times New Roman" w:cs="Times New Roman"/>
-        </w:rPr>
-        <w:t xml:space="preserve">     country: 'China',</w:t>
-      </w:r>
-    </w:p>
-    <w:p>
-      <w:pPr>
-        <w:rPr>
-          <w:rFonts w:ascii="Times New Roman" w:hAnsi="Times New Roman" w:cs="Times New Roman"/>
-        </w:rPr>
-      </w:pPr>
-      <w:r>
-        <w:rPr>
-          <w:rFonts w:ascii="Times New Roman" w:hAnsi="Times New Roman" w:cs="Times New Roman"/>
-        </w:rPr>
-        <w:t xml:space="preserve">     headImgUrl: 'http://wx.qlogo.cn/mmhead/Q3auHgzwzM61WMU23LmA22f7BZPc8TJpNbmaUEDjYeKZcianIHUeNiaw/0' },</w:t>
-      </w:r>
-    </w:p>
-    <w:p>
-      <w:pPr>
-        <w:rPr>
-          <w:rFonts w:ascii="Times New Roman" w:hAnsi="Times New Roman" w:cs="Times New Roman"/>
-        </w:rPr>
-      </w:pPr>
-      <w:r>
-        <w:rPr>
-          <w:rFonts w:ascii="Times New Roman" w:hAnsi="Times New Roman" w:cs="Times New Roman"/>
-        </w:rPr>
-        <w:t xml:space="preserve">  title: '</w:t>
-      </w:r>
-      <w:r>
-        <w:rPr>
-          <w:rFonts w:ascii="Times New Roman" w:hAnsi="Times New Roman" w:cs="Times New Roman"/>
-        </w:rPr>
-        <w:t>用户中心</w:t>
-      </w:r>
-      <w:r>
-        <w:rPr>
-          <w:rFonts w:ascii="Times New Roman" w:hAnsi="Times New Roman" w:cs="Times New Roman"/>
-        </w:rPr>
-        <w:t xml:space="preserve">' </w:t>
-      </w:r>
-    </w:p>
-    <w:p>
-      <w:pPr>
-        <w:rPr>
-          <w:rFonts w:ascii="Times New Roman" w:hAnsi="Times New Roman" w:cs="Times New Roman"/>
-        </w:rPr>
-      </w:pPr>
-      <w:r>
-        <w:rPr>
-          <w:rFonts w:ascii="Times New Roman" w:hAnsi="Times New Roman" w:cs="Times New Roman"/>
-        </w:rPr>
-        <w:t>}</w:t>
-      </w:r>
-    </w:p>
-    <w:p>
-      <w:pPr>
-        <w:pStyle w:val="3"/>
-      </w:pPr>
-      <w:r>
-        <w:t>4.2  '/user/commission'  render佣金首页</w:t>
-      </w:r>
+        <w:t>上行</w:t>
+      </w:r>
+      <w:r>
+        <w:rPr>
+          <w:rFonts w:ascii="Times New Roman" w:hAnsi="Times New Roman" w:cs="Times New Roman"/>
+        </w:rPr>
+        <w:t>:</w:t>
+      </w:r>
+      <w:r>
+        <w:rPr>
+          <w:rFonts w:ascii="Times New Roman" w:hAnsi="Times New Roman" w:cs="Times New Roman"/>
+        </w:rPr>
+        <w:t>无</w:t>
+      </w:r>
+    </w:p>
+    <w:p>
+      <w:pPr>
+        <w:rPr>
+          <w:rFonts w:ascii="Times New Roman" w:hAnsi="Times New Roman" w:cs="Times New Roman"/>
+        </w:rPr>
+      </w:pPr>
     </w:p>
     <w:p>
       <w:pPr>
@@ -7767,804 +8718,6 @@
           <w:rFonts w:ascii="Times New Roman" w:hAnsi="Times New Roman" w:cs="Times New Roman" w:hint="eastAsia"/>
           <w:b/>
         </w:rPr>
-        <w:t>请求方式</w:t>
-      </w:r>
-      <w:r>
-        <w:rPr>
-          <w:rFonts w:ascii="Times New Roman" w:hAnsi="Times New Roman" w:cs="Times New Roman"/>
-        </w:rPr>
-        <w:t>:get</w:t>
-      </w:r>
-    </w:p>
-    <w:p>
-      <w:pPr>
-        <w:rPr>
-          <w:rFonts w:ascii="Times New Roman" w:hAnsi="Times New Roman" w:cs="Times New Roman"/>
-        </w:rPr>
-      </w:pPr>
-      <w:r>
-        <w:rPr>
-          <w:rFonts w:ascii="Times New Roman" w:hAnsi="Times New Roman" w:cs="Times New Roman" w:hint="eastAsia"/>
-          <w:b/>
-        </w:rPr>
-        <w:t>上行</w:t>
-      </w:r>
-      <w:r>
-        <w:rPr>
-          <w:rFonts w:ascii="Times New Roman" w:hAnsi="Times New Roman" w:cs="Times New Roman"/>
-        </w:rPr>
-        <w:t>:</w:t>
-      </w:r>
-      <w:r>
-        <w:rPr>
-          <w:rFonts w:ascii="Times New Roman" w:hAnsi="Times New Roman" w:cs="Times New Roman"/>
-        </w:rPr>
-        <w:t>无</w:t>
-      </w:r>
-    </w:p>
-    <w:p>
-      <w:pPr>
-        <w:rPr>
-          <w:rFonts w:ascii="Times New Roman" w:hAnsi="Times New Roman" w:cs="Times New Roman"/>
-        </w:rPr>
-      </w:pPr>
-    </w:p>
-    <w:p>
-      <w:pPr>
-        <w:rPr>
-          <w:rFonts w:ascii="Times New Roman" w:hAnsi="Times New Roman" w:cs="Times New Roman"/>
-        </w:rPr>
-      </w:pPr>
-      <w:r>
-        <w:rPr>
-          <w:rFonts w:ascii="Times New Roman" w:hAnsi="Times New Roman" w:cs="Times New Roman" w:hint="eastAsia"/>
-          <w:b/>
-        </w:rPr>
-        <w:t>下行</w:t>
-      </w:r>
-      <w:r>
-        <w:rPr>
-          <w:rFonts w:ascii="Times New Roman" w:hAnsi="Times New Roman" w:cs="Times New Roman"/>
-        </w:rPr>
-        <w:t>:</w:t>
-      </w:r>
-    </w:p>
-    <w:p>
-      <w:pPr>
-        <w:rPr>
-          <w:rFonts w:ascii="Times New Roman" w:hAnsi="Times New Roman" w:cs="Times New Roman"/>
-        </w:rPr>
-      </w:pPr>
-      <w:r>
-        <w:rPr>
-          <w:rFonts w:ascii="Times New Roman" w:hAnsi="Times New Roman" w:cs="Times New Roman"/>
-        </w:rPr>
-        <w:t xml:space="preserve">{ </w:t>
-      </w:r>
-    </w:p>
-    <w:p>
-      <w:pPr>
-        <w:rPr>
-          <w:rFonts w:ascii="Times New Roman" w:hAnsi="Times New Roman" w:cs="Times New Roman"/>
-        </w:rPr>
-      </w:pPr>
-      <w:r>
-        <w:rPr>
-          <w:rFonts w:ascii="Times New Roman" w:hAnsi="Times New Roman" w:cs="Times New Roman"/>
-        </w:rPr>
-        <w:tab/>
-        <w:t xml:space="preserve">commissionNum: 0, </w:t>
-      </w:r>
-    </w:p>
-    <w:p>
-      <w:pPr>
-        <w:rPr>
-          <w:rFonts w:ascii="Times New Roman" w:hAnsi="Times New Roman" w:cs="Times New Roman"/>
-        </w:rPr>
-      </w:pPr>
-      <w:r>
-        <w:rPr>
-          <w:rFonts w:ascii="Times New Roman" w:hAnsi="Times New Roman" w:cs="Times New Roman"/>
-        </w:rPr>
-        <w:tab/>
-        <w:t>logLists: [</w:t>
-      </w:r>
-    </w:p>
-    <w:p>
-      <w:pPr>
-        <w:rPr>
-          <w:rFonts w:ascii="Times New Roman" w:hAnsi="Times New Roman" w:cs="Times New Roman"/>
-        </w:rPr>
-      </w:pPr>
-      <w:r>
-        <w:rPr>
-          <w:rFonts w:ascii="Times New Roman" w:hAnsi="Times New Roman" w:cs="Times New Roman"/>
-        </w:rPr>
-        <w:tab/>
-      </w:r>
-      <w:r>
-        <w:rPr>
-          <w:rFonts w:ascii="Times New Roman" w:hAnsi="Times New Roman" w:cs="Times New Roman"/>
-        </w:rPr>
-        <w:tab/>
-        <w:t>{</w:t>
-      </w:r>
-    </w:p>
-    <w:p>
-      <w:pPr>
-        <w:rPr>
-          <w:rFonts w:ascii="Times New Roman" w:hAnsi="Times New Roman" w:cs="Times New Roman"/>
-        </w:rPr>
-      </w:pPr>
-      <w:r>
-        <w:rPr>
-          <w:rFonts w:ascii="Times New Roman" w:hAnsi="Times New Roman" w:cs="Times New Roman"/>
-        </w:rPr>
-        <w:tab/>
-      </w:r>
-      <w:r>
-        <w:rPr>
-          <w:rFonts w:ascii="Times New Roman" w:hAnsi="Times New Roman" w:cs="Times New Roman"/>
-        </w:rPr>
-        <w:tab/>
-      </w:r>
-      <w:r>
-        <w:rPr>
-          <w:rFonts w:ascii="Times New Roman" w:hAnsi="Times New Roman" w:cs="Times New Roman"/>
-        </w:rPr>
-        <w:tab/>
-        <w:t>time: '</w:t>
-      </w:r>
-      <w:r>
-        <w:rPr>
-          <w:rFonts w:ascii="Times New Roman" w:hAnsi="Times New Roman" w:cs="Times New Roman"/>
-        </w:rPr>
-        <w:t>2017-11-03T07:43:35.000Z</w:t>
-      </w:r>
-      <w:r>
-        <w:rPr>
-          <w:rFonts w:ascii="Times New Roman" w:hAnsi="Times New Roman" w:cs="Times New Roman"/>
-        </w:rPr>
-        <w:t xml:space="preserve"> </w:t>
-      </w:r>
-      <w:r>
-        <w:rPr>
-          <w:rFonts w:ascii="Times New Roman" w:hAnsi="Times New Roman" w:cs="Times New Roman"/>
-        </w:rPr>
-        <w:t xml:space="preserve">', </w:t>
-      </w:r>
-    </w:p>
-    <w:p>
-      <w:pPr>
-        <w:rPr>
-          <w:rFonts w:ascii="Times New Roman" w:hAnsi="Times New Roman" w:cs="Times New Roman"/>
-        </w:rPr>
-      </w:pPr>
-      <w:r>
-        <w:rPr>
-          <w:rFonts w:ascii="Times New Roman" w:hAnsi="Times New Roman" w:cs="Times New Roman"/>
-        </w:rPr>
-        <w:tab/>
-      </w:r>
-      <w:r>
-        <w:rPr>
-          <w:rFonts w:ascii="Times New Roman" w:hAnsi="Times New Roman" w:cs="Times New Roman"/>
-        </w:rPr>
-        <w:tab/>
-      </w:r>
-      <w:r>
-        <w:rPr>
-          <w:rFonts w:ascii="Times New Roman" w:hAnsi="Times New Roman" w:cs="Times New Roman"/>
-        </w:rPr>
-        <w:tab/>
-        <w:t>changeNum: 20.0, (</w:t>
-      </w:r>
-      <w:r>
-        <w:rPr>
-          <w:rFonts w:ascii="Times New Roman" w:hAnsi="Times New Roman" w:cs="Times New Roman"/>
-        </w:rPr>
-        <w:t>本次操作改变的金额</w:t>
-      </w:r>
-      <w:r>
-        <w:rPr>
-          <w:rFonts w:ascii="Times New Roman" w:hAnsi="Times New Roman" w:cs="Times New Roman"/>
-        </w:rPr>
-        <w:t>)</w:t>
-      </w:r>
-    </w:p>
-    <w:p>
-      <w:pPr>
-        <w:rPr>
-          <w:rFonts w:ascii="Times New Roman" w:hAnsi="Times New Roman" w:cs="Times New Roman"/>
-        </w:rPr>
-      </w:pPr>
-      <w:r>
-        <w:rPr>
-          <w:rFonts w:ascii="Times New Roman" w:hAnsi="Times New Roman" w:cs="Times New Roman"/>
-        </w:rPr>
-        <w:tab/>
-      </w:r>
-      <w:r>
-        <w:rPr>
-          <w:rFonts w:ascii="Times New Roman" w:hAnsi="Times New Roman" w:cs="Times New Roman"/>
-        </w:rPr>
-        <w:tab/>
-      </w:r>
-      <w:r>
-        <w:rPr>
-          <w:rFonts w:ascii="Times New Roman" w:hAnsi="Times New Roman" w:cs="Times New Roman"/>
-        </w:rPr>
-        <w:tab/>
-        <w:t xml:space="preserve">totalNum: 20.0, </w:t>
-      </w:r>
-      <w:r>
-        <w:rPr>
-          <w:rFonts w:ascii="Times New Roman" w:hAnsi="Times New Roman" w:cs="Times New Roman"/>
-        </w:rPr>
-        <w:t>（当前佣金总额）</w:t>
-      </w:r>
-    </w:p>
-    <w:p>
-      <w:pPr>
-        <w:rPr>
-          <w:rFonts w:ascii="Times New Roman" w:hAnsi="Times New Roman" w:cs="Times New Roman"/>
-        </w:rPr>
-      </w:pPr>
-      <w:r>
-        <w:rPr>
-          <w:rFonts w:ascii="Times New Roman" w:hAnsi="Times New Roman" w:cs="Times New Roman"/>
-        </w:rPr>
-        <w:tab/>
-      </w:r>
-      <w:r>
-        <w:rPr>
-          <w:rFonts w:ascii="Times New Roman" w:hAnsi="Times New Roman" w:cs="Times New Roman"/>
-        </w:rPr>
-        <w:tab/>
-      </w:r>
-      <w:r>
-        <w:rPr>
-          <w:rFonts w:ascii="Times New Roman" w:hAnsi="Times New Roman" w:cs="Times New Roman"/>
-        </w:rPr>
-        <w:tab/>
-        <w:t>operator: 1,</w:t>
-      </w:r>
-      <w:r>
-        <w:rPr>
-          <w:rFonts w:ascii="Times New Roman" w:hAnsi="Times New Roman" w:cs="Times New Roman"/>
-        </w:rPr>
-        <w:t>（操作类型</w:t>
-      </w:r>
-      <w:r>
-        <w:rPr>
-          <w:rFonts w:ascii="Times New Roman" w:hAnsi="Times New Roman" w:cs="Times New Roman"/>
-        </w:rPr>
-        <w:t xml:space="preserve">  1</w:t>
-      </w:r>
-      <w:r>
-        <w:rPr>
-          <w:rFonts w:ascii="Times New Roman" w:hAnsi="Times New Roman" w:cs="Times New Roman"/>
-        </w:rPr>
-        <w:t>：成交订单获利</w:t>
-      </w:r>
-      <w:r>
-        <w:rPr>
-          <w:rFonts w:ascii="Times New Roman" w:hAnsi="Times New Roman" w:cs="Times New Roman"/>
-        </w:rPr>
-        <w:t xml:space="preserve"> 2</w:t>
-      </w:r>
-      <w:r>
-        <w:rPr>
-          <w:rFonts w:ascii="Times New Roman" w:hAnsi="Times New Roman" w:cs="Times New Roman"/>
-        </w:rPr>
-        <w:t>：提现</w:t>
-      </w:r>
-      <w:r>
-        <w:rPr>
-          <w:rFonts w:ascii="Times New Roman" w:hAnsi="Times New Roman" w:cs="Times New Roman"/>
-        </w:rPr>
-        <w:t xml:space="preserve"> 3</w:t>
-      </w:r>
-      <w:r>
-        <w:rPr>
-          <w:rFonts w:ascii="Times New Roman" w:hAnsi="Times New Roman" w:cs="Times New Roman"/>
-        </w:rPr>
-        <w:t>：积分兑换</w:t>
-      </w:r>
-      <w:r>
-        <w:rPr>
-          <w:rFonts w:ascii="Times New Roman" w:hAnsi="Times New Roman" w:cs="Times New Roman"/>
-        </w:rPr>
-        <w:t xml:space="preserve"> 4.</w:t>
-      </w:r>
-      <w:r>
-        <w:rPr>
-          <w:rFonts w:ascii="Times New Roman" w:hAnsi="Times New Roman" w:cs="Times New Roman"/>
-        </w:rPr>
-        <w:t>订单取消，取消返利）</w:t>
-      </w:r>
-    </w:p>
-    <w:p>
-      <w:pPr>
-        <w:rPr>
-          <w:rFonts w:ascii="Times New Roman" w:hAnsi="Times New Roman" w:cs="Times New Roman"/>
-        </w:rPr>
-      </w:pPr>
-      <w:r>
-        <w:rPr>
-          <w:rFonts w:ascii="Times New Roman" w:hAnsi="Times New Roman" w:cs="Times New Roman"/>
-        </w:rPr>
-        <w:tab/>
-      </w:r>
-      <w:r>
-        <w:rPr>
-          <w:rFonts w:ascii="Times New Roman" w:hAnsi="Times New Roman" w:cs="Times New Roman"/>
-        </w:rPr>
-        <w:tab/>
-      </w:r>
-      <w:r>
-        <w:rPr>
-          <w:rFonts w:ascii="Times New Roman" w:hAnsi="Times New Roman" w:cs="Times New Roman"/>
-        </w:rPr>
-        <w:tab/>
-        <w:t>operatorResult: 1</w:t>
-      </w:r>
-      <w:r>
-        <w:rPr>
-          <w:rFonts w:ascii="Times New Roman" w:hAnsi="Times New Roman" w:cs="Times New Roman"/>
-        </w:rPr>
-        <w:t>（操作状态</w:t>
-      </w:r>
-      <w:r>
-        <w:rPr>
-          <w:rFonts w:ascii="Times New Roman" w:hAnsi="Times New Roman" w:cs="Times New Roman"/>
-        </w:rPr>
-        <w:t xml:space="preserve"> 0: </w:t>
-      </w:r>
-      <w:r>
-        <w:rPr>
-          <w:rFonts w:ascii="Times New Roman" w:hAnsi="Times New Roman" w:cs="Times New Roman"/>
-        </w:rPr>
-        <w:t>待处理</w:t>
-      </w:r>
-      <w:r>
-        <w:rPr>
-          <w:rFonts w:ascii="Times New Roman" w:hAnsi="Times New Roman" w:cs="Times New Roman"/>
-        </w:rPr>
-        <w:t xml:space="preserve">  1: </w:t>
-      </w:r>
-      <w:r>
-        <w:rPr>
-          <w:rFonts w:ascii="Times New Roman" w:hAnsi="Times New Roman" w:cs="Times New Roman"/>
-        </w:rPr>
-        <w:t>已完成）</w:t>
-      </w:r>
-      <w:r>
-        <w:rPr>
-          <w:rFonts w:ascii="Times New Roman" w:hAnsi="Times New Roman" w:cs="Times New Roman"/>
-        </w:rPr>
-        <w:t>,</w:t>
-      </w:r>
-    </w:p>
-    <w:p>
-      <w:pPr>
-        <w:rPr>
-          <w:rFonts w:ascii="Times New Roman" w:hAnsi="Times New Roman" w:cs="Times New Roman"/>
-        </w:rPr>
-      </w:pPr>
-      <w:r>
-        <w:rPr>
-          <w:rFonts w:ascii="Times New Roman" w:hAnsi="Times New Roman" w:cs="Times New Roman"/>
-        </w:rPr>
-        <w:tab/>
-      </w:r>
-      <w:r>
-        <w:rPr>
-          <w:rFonts w:ascii="Times New Roman" w:hAnsi="Times New Roman" w:cs="Times New Roman"/>
-        </w:rPr>
-        <w:tab/>
-        <w:t>},</w:t>
-      </w:r>
-    </w:p>
-    <w:p>
-      <w:pPr>
-        <w:rPr>
-          <w:rFonts w:ascii="Times New Roman" w:hAnsi="Times New Roman" w:cs="Times New Roman"/>
-        </w:rPr>
-      </w:pPr>
-      <w:r>
-        <w:rPr>
-          <w:rFonts w:ascii="Times New Roman" w:hAnsi="Times New Roman" w:cs="Times New Roman"/>
-        </w:rPr>
-        <w:tab/>
-      </w:r>
-      <w:r>
-        <w:rPr>
-          <w:rFonts w:ascii="Times New Roman" w:hAnsi="Times New Roman" w:cs="Times New Roman"/>
-        </w:rPr>
-        <w:tab/>
-        <w:t>{</w:t>
-      </w:r>
-    </w:p>
-    <w:p>
-      <w:pPr>
-        <w:rPr>
-          <w:rFonts w:ascii="Times New Roman" w:hAnsi="Times New Roman" w:cs="Times New Roman"/>
-        </w:rPr>
-      </w:pPr>
-      <w:r>
-        <w:rPr>
-          <w:rFonts w:ascii="Times New Roman" w:hAnsi="Times New Roman" w:cs="Times New Roman"/>
-        </w:rPr>
-        <w:tab/>
-      </w:r>
-      <w:r>
-        <w:rPr>
-          <w:rFonts w:ascii="Times New Roman" w:hAnsi="Times New Roman" w:cs="Times New Roman"/>
-        </w:rPr>
-        <w:tab/>
-      </w:r>
-      <w:r>
-        <w:rPr>
-          <w:rFonts w:ascii="Times New Roman" w:hAnsi="Times New Roman" w:cs="Times New Roman"/>
-        </w:rPr>
-        <w:tab/>
-        <w:t>time: '</w:t>
-      </w:r>
-      <w:r>
-        <w:rPr>
-          <w:rFonts w:ascii="Times New Roman" w:hAnsi="Times New Roman" w:cs="Times New Roman"/>
-        </w:rPr>
-        <w:t>2017-11-03T07:43:35.000Z</w:t>
-      </w:r>
-      <w:r>
-        <w:rPr>
-          <w:rFonts w:ascii="Times New Roman" w:hAnsi="Times New Roman" w:cs="Times New Roman"/>
-        </w:rPr>
-        <w:t xml:space="preserve"> </w:t>
-      </w:r>
-      <w:r>
-        <w:rPr>
-          <w:rFonts w:ascii="Times New Roman" w:hAnsi="Times New Roman" w:cs="Times New Roman"/>
-        </w:rPr>
-        <w:t xml:space="preserve">', </w:t>
-      </w:r>
-    </w:p>
-    <w:p>
-      <w:pPr>
-        <w:rPr>
-          <w:rFonts w:ascii="Times New Roman" w:hAnsi="Times New Roman" w:cs="Times New Roman"/>
-        </w:rPr>
-      </w:pPr>
-      <w:r>
-        <w:rPr>
-          <w:rFonts w:ascii="Times New Roman" w:hAnsi="Times New Roman" w:cs="Times New Roman"/>
-        </w:rPr>
-        <w:tab/>
-      </w:r>
-      <w:r>
-        <w:rPr>
-          <w:rFonts w:ascii="Times New Roman" w:hAnsi="Times New Roman" w:cs="Times New Roman"/>
-        </w:rPr>
-        <w:tab/>
-      </w:r>
-      <w:r>
-        <w:rPr>
-          <w:rFonts w:ascii="Times New Roman" w:hAnsi="Times New Roman" w:cs="Times New Roman"/>
-        </w:rPr>
-        <w:tab/>
-        <w:t>changeNum: -20.0, (</w:t>
-      </w:r>
-      <w:r>
-        <w:rPr>
-          <w:rFonts w:ascii="Times New Roman" w:hAnsi="Times New Roman" w:cs="Times New Roman"/>
-        </w:rPr>
-        <w:t>本次操作改变的金额</w:t>
-      </w:r>
-      <w:r>
-        <w:rPr>
-          <w:rFonts w:ascii="Times New Roman" w:hAnsi="Times New Roman" w:cs="Times New Roman"/>
-        </w:rPr>
-        <w:t>)</w:t>
-      </w:r>
-    </w:p>
-    <w:p>
-      <w:pPr>
-        <w:rPr>
-          <w:rFonts w:ascii="Times New Roman" w:hAnsi="Times New Roman" w:cs="Times New Roman"/>
-        </w:rPr>
-      </w:pPr>
-      <w:r>
-        <w:rPr>
-          <w:rFonts w:ascii="Times New Roman" w:hAnsi="Times New Roman" w:cs="Times New Roman"/>
-        </w:rPr>
-        <w:tab/>
-      </w:r>
-      <w:r>
-        <w:rPr>
-          <w:rFonts w:ascii="Times New Roman" w:hAnsi="Times New Roman" w:cs="Times New Roman"/>
-        </w:rPr>
-        <w:tab/>
-      </w:r>
-      <w:r>
-        <w:rPr>
-          <w:rFonts w:ascii="Times New Roman" w:hAnsi="Times New Roman" w:cs="Times New Roman"/>
-        </w:rPr>
-        <w:tab/>
-        <w:t xml:space="preserve">totalNum: 20.0, </w:t>
-      </w:r>
-      <w:r>
-        <w:rPr>
-          <w:rFonts w:ascii="Times New Roman" w:hAnsi="Times New Roman" w:cs="Times New Roman"/>
-        </w:rPr>
-        <w:t>（当前佣金总额）</w:t>
-      </w:r>
-    </w:p>
-    <w:p>
-      <w:pPr>
-        <w:rPr>
-          <w:rFonts w:ascii="Times New Roman" w:hAnsi="Times New Roman" w:cs="Times New Roman"/>
-        </w:rPr>
-      </w:pPr>
-      <w:r>
-        <w:rPr>
-          <w:rFonts w:ascii="Times New Roman" w:hAnsi="Times New Roman" w:cs="Times New Roman"/>
-        </w:rPr>
-        <w:tab/>
-      </w:r>
-      <w:r>
-        <w:rPr>
-          <w:rFonts w:ascii="Times New Roman" w:hAnsi="Times New Roman" w:cs="Times New Roman"/>
-        </w:rPr>
-        <w:tab/>
-      </w:r>
-      <w:r>
-        <w:rPr>
-          <w:rFonts w:ascii="Times New Roman" w:hAnsi="Times New Roman" w:cs="Times New Roman"/>
-        </w:rPr>
-        <w:tab/>
-        <w:t>operator: 2,</w:t>
-      </w:r>
-      <w:r>
-        <w:rPr>
-          <w:rFonts w:ascii="Times New Roman" w:hAnsi="Times New Roman" w:cs="Times New Roman"/>
-        </w:rPr>
-        <w:t>（操作类型</w:t>
-      </w:r>
-      <w:r>
-        <w:rPr>
-          <w:rFonts w:ascii="Times New Roman" w:hAnsi="Times New Roman" w:cs="Times New Roman"/>
-        </w:rPr>
-        <w:t xml:space="preserve">  1</w:t>
-      </w:r>
-      <w:r>
-        <w:rPr>
-          <w:rFonts w:ascii="Times New Roman" w:hAnsi="Times New Roman" w:cs="Times New Roman"/>
-        </w:rPr>
-        <w:t>：成交订单获利</w:t>
-      </w:r>
-      <w:r>
-        <w:rPr>
-          <w:rFonts w:ascii="Times New Roman" w:hAnsi="Times New Roman" w:cs="Times New Roman"/>
-        </w:rPr>
-        <w:t xml:space="preserve"> 2</w:t>
-      </w:r>
-      <w:r>
-        <w:rPr>
-          <w:rFonts w:ascii="Times New Roman" w:hAnsi="Times New Roman" w:cs="Times New Roman"/>
-        </w:rPr>
-        <w:t>：提现</w:t>
-      </w:r>
-      <w:r>
-        <w:rPr>
-          <w:rFonts w:ascii="Times New Roman" w:hAnsi="Times New Roman" w:cs="Times New Roman"/>
-        </w:rPr>
-        <w:t xml:space="preserve"> 3</w:t>
-      </w:r>
-      <w:r>
-        <w:rPr>
-          <w:rFonts w:ascii="Times New Roman" w:hAnsi="Times New Roman" w:cs="Times New Roman"/>
-        </w:rPr>
-        <w:t>：积分兑换</w:t>
-      </w:r>
-      <w:r>
-        <w:rPr>
-          <w:rFonts w:ascii="Times New Roman" w:hAnsi="Times New Roman" w:cs="Times New Roman"/>
-        </w:rPr>
-        <w:t xml:space="preserve"> 4.</w:t>
-      </w:r>
-      <w:r>
-        <w:rPr>
-          <w:rFonts w:ascii="Times New Roman" w:hAnsi="Times New Roman" w:cs="Times New Roman"/>
-        </w:rPr>
-        <w:t>订单取消，取消返利）</w:t>
-      </w:r>
-    </w:p>
-    <w:p>
-      <w:pPr>
-        <w:rPr>
-          <w:rFonts w:ascii="Times New Roman" w:hAnsi="Times New Roman" w:cs="Times New Roman"/>
-        </w:rPr>
-      </w:pPr>
-      <w:r>
-        <w:rPr>
-          <w:rFonts w:ascii="Times New Roman" w:hAnsi="Times New Roman" w:cs="Times New Roman"/>
-        </w:rPr>
-        <w:tab/>
-      </w:r>
-      <w:r>
-        <w:rPr>
-          <w:rFonts w:ascii="Times New Roman" w:hAnsi="Times New Roman" w:cs="Times New Roman"/>
-        </w:rPr>
-        <w:tab/>
-      </w:r>
-      <w:r>
-        <w:rPr>
-          <w:rFonts w:ascii="Times New Roman" w:hAnsi="Times New Roman" w:cs="Times New Roman"/>
-        </w:rPr>
-        <w:tab/>
-        <w:t>operatorResult: 0</w:t>
-      </w:r>
-      <w:r>
-        <w:rPr>
-          <w:rFonts w:ascii="Times New Roman" w:hAnsi="Times New Roman" w:cs="Times New Roman"/>
-        </w:rPr>
-        <w:t>（操作状态</w:t>
-      </w:r>
-      <w:r>
-        <w:rPr>
-          <w:rFonts w:ascii="Times New Roman" w:hAnsi="Times New Roman" w:cs="Times New Roman"/>
-        </w:rPr>
-        <w:t xml:space="preserve"> 0: </w:t>
-      </w:r>
-      <w:r>
-        <w:rPr>
-          <w:rFonts w:ascii="Times New Roman" w:hAnsi="Times New Roman" w:cs="Times New Roman"/>
-        </w:rPr>
-        <w:t>待处理</w:t>
-      </w:r>
-      <w:r>
-        <w:rPr>
-          <w:rFonts w:ascii="Times New Roman" w:hAnsi="Times New Roman" w:cs="Times New Roman"/>
-        </w:rPr>
-        <w:t xml:space="preserve">  1: </w:t>
-      </w:r>
-      <w:r>
-        <w:rPr>
-          <w:rFonts w:ascii="Times New Roman" w:hAnsi="Times New Roman" w:cs="Times New Roman"/>
-        </w:rPr>
-        <w:t>已完成）</w:t>
-      </w:r>
-      <w:r>
-        <w:rPr>
-          <w:rFonts w:ascii="Times New Roman" w:hAnsi="Times New Roman" w:cs="Times New Roman"/>
-        </w:rPr>
-        <w:t>,</w:t>
-      </w:r>
-    </w:p>
-    <w:p>
-      <w:pPr>
-        <w:rPr>
-          <w:rFonts w:ascii="Times New Roman" w:hAnsi="Times New Roman" w:cs="Times New Roman"/>
-        </w:rPr>
-      </w:pPr>
-      <w:r>
-        <w:rPr>
-          <w:rFonts w:ascii="Times New Roman" w:hAnsi="Times New Roman" w:cs="Times New Roman"/>
-        </w:rPr>
-        <w:tab/>
-      </w:r>
-      <w:r>
-        <w:rPr>
-          <w:rFonts w:ascii="Times New Roman" w:hAnsi="Times New Roman" w:cs="Times New Roman"/>
-        </w:rPr>
-        <w:tab/>
-        <w:t xml:space="preserve"> }</w:t>
-      </w:r>
-    </w:p>
-    <w:p>
-      <w:pPr>
-        <w:rPr>
-          <w:rFonts w:ascii="Times New Roman" w:hAnsi="Times New Roman" w:cs="Times New Roman"/>
-        </w:rPr>
-      </w:pPr>
-      <w:r>
-        <w:rPr>
-          <w:rFonts w:ascii="Times New Roman" w:hAnsi="Times New Roman" w:cs="Times New Roman"/>
-        </w:rPr>
-        <w:tab/>
-        <w:t xml:space="preserve">] </w:t>
-      </w:r>
-    </w:p>
-    <w:p>
-      <w:pPr>
-        <w:rPr>
-          <w:rFonts w:ascii="Times New Roman" w:hAnsi="Times New Roman" w:cs="Times New Roman"/>
-        </w:rPr>
-      </w:pPr>
-      <w:r>
-        <w:rPr>
-          <w:rFonts w:ascii="Times New Roman" w:hAnsi="Times New Roman" w:cs="Times New Roman"/>
-        </w:rPr>
-        <w:t>}</w:t>
-      </w:r>
-    </w:p>
-    <w:p>
-      <w:pPr>
-        <w:pStyle w:val="3"/>
-      </w:pPr>
-      <w:r>
-        <w:t>4.3</w:t>
-      </w:r>
-      <w:r>
-        <w:t xml:space="preserve">  '/user/commission/withdraw'  render佣金提现页</w:t>
-      </w:r>
-    </w:p>
-    <w:p>
-      <w:pPr>
-        <w:rPr>
-          <w:rFonts w:ascii="Times New Roman" w:hAnsi="Times New Roman" w:cs="Times New Roman"/>
-        </w:rPr>
-      </w:pPr>
-      <w:r>
-        <w:rPr>
-          <w:rFonts w:ascii="Times New Roman" w:hAnsi="Times New Roman" w:cs="Times New Roman" w:hint="eastAsia"/>
-          <w:b/>
-        </w:rPr>
-        <w:t>请求方式</w:t>
-      </w:r>
-      <w:r>
-        <w:rPr>
-          <w:rFonts w:ascii="Times New Roman" w:hAnsi="Times New Roman" w:cs="Times New Roman"/>
-        </w:rPr>
-        <w:t>:get</w:t>
-      </w:r>
-    </w:p>
-    <w:p>
-      <w:pPr>
-        <w:rPr>
-          <w:rFonts w:ascii="Times New Roman" w:hAnsi="Times New Roman" w:cs="Times New Roman"/>
-        </w:rPr>
-      </w:pPr>
-      <w:r>
-        <w:rPr>
-          <w:rFonts w:ascii="Times New Roman" w:hAnsi="Times New Roman" w:cs="Times New Roman" w:hint="eastAsia"/>
-          <w:b/>
-        </w:rPr>
-        <w:t>上行</w:t>
-      </w:r>
-      <w:r>
-        <w:rPr>
-          <w:rFonts w:ascii="Times New Roman" w:hAnsi="Times New Roman" w:cs="Times New Roman"/>
-        </w:rPr>
-        <w:t>:</w:t>
-      </w:r>
-      <w:r>
-        <w:rPr>
-          <w:rFonts w:ascii="Times New Roman" w:hAnsi="Times New Roman" w:cs="Times New Roman"/>
-        </w:rPr>
-        <w:t>无</w:t>
-      </w:r>
-    </w:p>
-    <w:p>
-      <w:pPr>
-        <w:rPr>
-          <w:rFonts w:ascii="Times New Roman" w:hAnsi="Times New Roman" w:cs="Times New Roman"/>
-        </w:rPr>
-      </w:pPr>
-    </w:p>
-    <w:p>
-      <w:pPr>
-        <w:rPr>
-          <w:rFonts w:ascii="Times New Roman" w:hAnsi="Times New Roman" w:cs="Times New Roman"/>
-        </w:rPr>
-      </w:pPr>
-      <w:r>
-        <w:rPr>
-          <w:rFonts w:ascii="Times New Roman" w:hAnsi="Times New Roman" w:cs="Times New Roman" w:hint="eastAsia"/>
-          <w:b/>
-        </w:rPr>
-        <w:lastRenderedPageBreak/>
         <w:t>下行</w:t>
       </w:r>
       <w:r>
@@ -13781,6 +13934,29 @@
       <w:szCs w:val="18"/>
     </w:rPr>
   </w:style>
+  <w:style w:type="character" w:styleId="a7">
+    <w:name w:val="Hyperlink"/>
+    <w:basedOn w:val="a0"/>
+    <w:uiPriority w:val="99"/>
+    <w:unhideWhenUsed/>
+    <w:rsid w:val="008F7DFF"/>
+    <w:rPr>
+      <w:color w:val="0563C1" w:themeColor="hyperlink"/>
+      <w:u w:val="single"/>
+    </w:rPr>
+  </w:style>
+  <w:style w:type="character" w:styleId="a8">
+    <w:name w:val="Unresolved Mention"/>
+    <w:basedOn w:val="a0"/>
+    <w:uiPriority w:val="99"/>
+    <w:semiHidden/>
+    <w:unhideWhenUsed/>
+    <w:rsid w:val="008F7DFF"/>
+    <w:rPr>
+      <w:color w:val="808080"/>
+      <w:shd w:val="clear" w:color="auto" w:fill="E6E6E6"/>
+    </w:rPr>
+  </w:style>
 </w:styles>
 </file>
 
@@ -14084,7 +14260,7 @@
 </file>
 
 <file path=customXml/itemProps1.xml><?xml version="1.0" encoding="utf-8"?>
-<ds:datastoreItem xmlns:ds="http://schemas.openxmlformats.org/officeDocument/2006/customXml" ds:itemID="{69EA20C9-9A11-4167-BC4E-0807670D532A}">
+<ds:datastoreItem xmlns:ds="http://schemas.openxmlformats.org/officeDocument/2006/customXml" ds:itemID="{B9A6219F-3BD4-4CF0-A000-733B4AF090AE}">
   <ds:schemaRefs>
     <ds:schemaRef ds:uri="http://schemas.openxmlformats.org/officeDocument/2006/bibliography"/>
   </ds:schemaRefs>

--- a/营销工具_接口文档.docx
+++ b/营销工具_接口文档.docx
@@ -7177,12 +7177,291 @@
         </w:rPr>
         <w:t>失败原因</w:t>
       </w:r>
+      <w:r>
+        <w:rPr>
+          <w:rFonts w:ascii="Times New Roman" w:hAnsi="Times New Roman" w:cs="Times New Roman"/>
+        </w:rPr>
+        <w:t>)</w:t>
+      </w:r>
+    </w:p>
+    <w:p>
+      <w:pPr>
+        <w:ind w:firstLine="420"/>
+        <w:rPr>
+          <w:rFonts w:ascii="Times New Roman" w:hAnsi="Times New Roman" w:cs="Times New Roman"/>
+        </w:rPr>
+      </w:pPr>
+      <w:r>
+        <w:rPr>
+          <w:rFonts w:ascii="Times New Roman" w:hAnsi="Times New Roman" w:cs="Times New Roman"/>
+        </w:rPr>
+        <w:t>"params":{</w:t>
+      </w:r>
+    </w:p>
+    <w:p>
+      <w:pPr>
+        <w:ind w:left="420" w:firstLine="420"/>
+        <w:rPr>
+          <w:rFonts w:ascii="Times New Roman" w:hAnsi="Times New Roman" w:cs="Times New Roman"/>
+        </w:rPr>
+      </w:pPr>
+      <w:r>
+        <w:rPr>
+          <w:rFonts w:ascii="Times New Roman" w:hAnsi="Times New Roman" w:cs="Times New Roman"/>
+        </w:rPr>
+        <w:t>"totalScore":4,</w:t>
+      </w:r>
+      <w:r>
+        <w:rPr>
+          <w:rFonts w:ascii="Times New Roman" w:hAnsi="Times New Roman" w:cs="Times New Roman"/>
+        </w:rPr>
+        <w:t xml:space="preserve">  </w:t>
+      </w:r>
+      <w:r>
+        <w:rPr>
+          <w:rFonts w:ascii="Times New Roman" w:hAnsi="Times New Roman" w:cs="Times New Roman" w:hint="eastAsia"/>
+        </w:rPr>
+        <w:t>（测评总分）</w:t>
+      </w:r>
+    </w:p>
+    <w:p>
+      <w:pPr>
+        <w:ind w:left="840"/>
+        <w:rPr>
+          <w:rFonts w:ascii="Times New Roman" w:hAnsi="Times New Roman" w:cs="Times New Roman"/>
+        </w:rPr>
+      </w:pPr>
+      <w:r>
+        <w:rPr>
+          <w:rFonts w:ascii="Times New Roman" w:hAnsi="Times New Roman" w:cs="Times New Roman"/>
+        </w:rPr>
+        <w:t>"estimateMsg":"</w:t>
+      </w:r>
+      <w:r>
+        <w:rPr>
+          <w:rFonts w:ascii="Times New Roman" w:hAnsi="Times New Roman" w:cs="Times New Roman"/>
+        </w:rPr>
+        <w:t>&lt;p&gt;&lt;span style="font-size: 14px;"&gt;</w:t>
+      </w:r>
+      <w:r>
+        <w:rPr>
+          <w:rFonts w:ascii="Times New Roman" w:hAnsi="Times New Roman" w:cs="Times New Roman"/>
+        </w:rPr>
+        <w:t>我的体质</w:t>
+      </w:r>
+      <w:r>
+        <w:rPr>
+          <w:rFonts w:ascii="Times New Roman" w:hAnsi="Times New Roman" w:cs="Times New Roman"/>
+        </w:rPr>
+        <w:t>&lt;/span&gt;</w:t>
+      </w:r>
+      <w:r>
+        <w:rPr>
+          <w:rFonts w:ascii="Times New Roman" w:hAnsi="Times New Roman" w:cs="Times New Roman"/>
+        </w:rPr>
+        <w:t>：</w:t>
+      </w:r>
+      <w:r>
+        <w:rPr>
+          <w:rFonts w:ascii="Times New Roman" w:hAnsi="Times New Roman" w:cs="Times New Roman"/>
+        </w:rPr>
+        <w:t xml:space="preserve">&lt;strong&gt; </w:t>
+      </w:r>
+      <w:r>
+        <w:rPr>
+          <w:rFonts w:ascii="Times New Roman" w:hAnsi="Times New Roman" w:cs="Times New Roman"/>
+        </w:rPr>
+        <w:t>酸性体质</w:t>
+      </w:r>
+      <w:r>
+        <w:rPr>
+          <w:rFonts w:ascii="Times New Roman" w:hAnsi="Times New Roman" w:cs="Times New Roman"/>
+        </w:rPr>
+        <w:t>&lt;/strong&gt;&lt;br&gt;&lt;/p&gt;&lt;p&gt;&lt;br&gt;&lt;/p&gt;&lt;p&gt;&lt;span style="font-size: 14px;"&gt;</w:t>
+      </w:r>
+      <w:r>
+        <w:rPr>
+          <w:rFonts w:ascii="Times New Roman" w:hAnsi="Times New Roman" w:cs="Times New Roman"/>
+        </w:rPr>
+        <w:t>详细说明：</w:t>
+      </w:r>
+      <w:r>
+        <w:rPr>
+          <w:rFonts w:ascii="Times New Roman" w:hAnsi="Times New Roman" w:cs="Times New Roman"/>
+        </w:rPr>
+        <w:t xml:space="preserve"> </w:t>
+      </w:r>
+      <w:r>
+        <w:rPr>
+          <w:rFonts w:ascii="Times New Roman" w:hAnsi="Times New Roman" w:cs="Times New Roman"/>
+        </w:rPr>
+        <w:t>您急需简化您的身体！！！日常生活中请尽量减少或避免饮酒。健康生活，您值得拥有</w:t>
+      </w:r>
+      <w:r>
+        <w:rPr>
+          <w:rFonts w:ascii="Times New Roman" w:hAnsi="Times New Roman" w:cs="Times New Roman"/>
+        </w:rPr>
+        <w:t>&lt;img src="http://img.baidu.com/hi/bobo/B_0053.gif" _src="http://img.baidu.com/hi/bobo/B_0053.gif"&gt;​&lt;/span&gt;&lt;/p&gt;</w:t>
+      </w:r>
+      <w:r>
+        <w:rPr>
+          <w:rFonts w:ascii="Times New Roman" w:hAnsi="Times New Roman" w:cs="Times New Roman"/>
+        </w:rPr>
+        <w:t>"</w:t>
+      </w:r>
+      <w:r>
+        <w:rPr>
+          <w:rFonts w:ascii="Times New Roman" w:hAnsi="Times New Roman" w:cs="Times New Roman"/>
+        </w:rPr>
+        <w:t xml:space="preserve"> </w:t>
+      </w:r>
+    </w:p>
+    <w:p>
+      <w:pPr>
+        <w:ind w:left="840"/>
+        <w:rPr>
+          <w:rFonts w:ascii="Times New Roman" w:hAnsi="Times New Roman" w:cs="Times New Roman"/>
+          <w:b/>
+        </w:rPr>
+      </w:pPr>
+      <w:r>
+        <w:rPr>
+          <w:rFonts w:ascii="Times New Roman" w:hAnsi="Times New Roman" w:cs="Times New Roman" w:hint="eastAsia"/>
+          <w:b/>
+        </w:rPr>
+        <w:t>（</w:t>
+      </w:r>
+      <w:r>
+        <w:rPr>
+          <w:rFonts w:ascii="Times New Roman" w:hAnsi="Times New Roman" w:cs="Times New Roman" w:hint="eastAsia"/>
+          <w:b/>
+        </w:rPr>
+        <w:t>测试结果展示</w:t>
+      </w:r>
+      <w:r>
+        <w:rPr>
+          <w:rFonts w:ascii="Times New Roman" w:hAnsi="Times New Roman" w:cs="Times New Roman" w:hint="eastAsia"/>
+          <w:b/>
+        </w:rPr>
+        <w:t>,</w:t>
+      </w:r>
+      <w:r>
+        <w:rPr>
+          <w:rFonts w:ascii="Times New Roman" w:hAnsi="Times New Roman" w:cs="Times New Roman"/>
+          <w:b/>
+        </w:rPr>
+        <w:t xml:space="preserve"> </w:t>
+      </w:r>
+      <w:r>
+        <w:rPr>
+          <w:rFonts w:ascii="Times New Roman" w:hAnsi="Times New Roman" w:cs="Times New Roman"/>
+          <w:b/>
+        </w:rPr>
+        <w:t>ueditor</w:t>
+      </w:r>
+      <w:r>
+        <w:rPr>
+          <w:rFonts w:ascii="Times New Roman" w:hAnsi="Times New Roman" w:cs="Times New Roman" w:hint="eastAsia"/>
+          <w:b/>
+        </w:rPr>
+        <w:t>富文本</w:t>
+      </w:r>
+      <w:r>
+        <w:rPr>
+          <w:rFonts w:ascii="Times New Roman" w:hAnsi="Times New Roman" w:cs="Times New Roman" w:hint="eastAsia"/>
+          <w:b/>
+        </w:rPr>
+        <w:t>）</w:t>
+      </w:r>
+    </w:p>
+    <w:p>
+      <w:pPr>
+        <w:ind w:firstLine="420"/>
+        <w:rPr>
+          <w:rFonts w:ascii="Times New Roman" w:hAnsi="Times New Roman" w:cs="Times New Roman"/>
+        </w:rPr>
+      </w:pPr>
+      <w:r>
+        <w:rPr>
+          <w:rFonts w:ascii="Times New Roman" w:hAnsi="Times New Roman" w:cs="Times New Roman"/>
+        </w:rPr>
+        <w:tab/>
+      </w:r>
+      <w:r>
+        <w:rPr>
+          <w:rFonts w:ascii="Times New Roman" w:hAnsi="Times New Roman" w:cs="Times New Roman"/>
+        </w:rPr>
+        <w:t>shareLink</w:t>
+      </w:r>
+      <w:r>
+        <w:rPr>
+          <w:rFonts w:ascii="Times New Roman" w:hAnsi="Times New Roman" w:cs="Times New Roman"/>
+        </w:rPr>
+        <w:t xml:space="preserve">: </w:t>
+      </w:r>
+      <w:r>
+        <w:rPr>
+          <w:rFonts w:ascii="Times New Roman" w:hAnsi="Times New Roman" w:cs="Times New Roman"/>
+        </w:rPr>
+        <w:t>https://share.medsci-tech.comnews/test</w:t>
+      </w:r>
+      <w:r>
+        <w:rPr>
+          <w:rFonts w:ascii="Times New Roman" w:hAnsi="Times New Roman" w:cs="Times New Roman" w:hint="eastAsia"/>
+        </w:rPr>
+        <w:t>s</w:t>
+      </w:r>
       <w:bookmarkStart w:id="0" w:name="_GoBack"/>
       <w:bookmarkEnd w:id="0"/>
       <w:r>
         <w:rPr>
           <w:rFonts w:ascii="Times New Roman" w:hAnsi="Times New Roman" w:cs="Times New Roman"/>
         </w:rPr>
+        <w:t>/</w:t>
+      </w:r>
+      <w:r>
+        <w:rPr>
+          <w:rFonts w:ascii="Times New Roman" w:hAnsi="Times New Roman" w:cs="Times New Roman"/>
+        </w:rPr>
+        <w:t>5</w:t>
+      </w:r>
+      <w:r>
+        <w:rPr>
+          <w:rFonts w:ascii="Times New Roman" w:hAnsi="Times New Roman" w:cs="Times New Roman"/>
+        </w:rPr>
+        <w:t>?shareId=</w:t>
+      </w:r>
+      <w:r>
+        <w:rPr>
+          <w:rFonts w:ascii="Times New Roman" w:hAnsi="Times New Roman" w:cs="Times New Roman"/>
+        </w:rPr>
+        <w:t>’</w:t>
+      </w:r>
+      <w:r>
+        <w:t xml:space="preserve"> </w:t>
+      </w:r>
+      <w:r>
+        <w:rPr>
+          <w:rFonts w:ascii="Times New Roman" w:hAnsi="Times New Roman" w:cs="Times New Roman"/>
+        </w:rPr>
+        <w:t>o82p90sZgb-a</w:t>
+      </w:r>
+      <w:r>
+        <w:rPr>
+          <w:rFonts w:ascii="Times New Roman" w:hAnsi="Times New Roman" w:cs="Times New Roman"/>
+        </w:rPr>
+        <w:t>asdvsdfd’  (</w:t>
+      </w:r>
+      <w:r>
+        <w:rPr>
+          <w:rFonts w:ascii="Times New Roman" w:hAnsi="Times New Roman" w:cs="Times New Roman" w:hint="eastAsia"/>
+        </w:rPr>
+        <w:t>分享链接</w:t>
+      </w:r>
+      <w:r>
+        <w:rPr>
+          <w:rFonts w:ascii="Times New Roman" w:hAnsi="Times New Roman" w:cs="Times New Roman" w:hint="eastAsia"/>
+        </w:rPr>
         <w:t>)</w:t>
       </w:r>
     </w:p>
@@ -7197,307 +7476,40 @@
         <w:rPr>
           <w:rFonts w:ascii="Times New Roman" w:hAnsi="Times New Roman" w:cs="Times New Roman"/>
         </w:rPr>
-        <w:t>"params":{</w:t>
-      </w:r>
-    </w:p>
-    <w:p>
-      <w:pPr>
-        <w:ind w:left="420" w:firstLine="420"/>
-        <w:rPr>
-          <w:rFonts w:ascii="Times New Roman" w:hAnsi="Times New Roman" w:cs="Times New Roman"/>
-        </w:rPr>
-      </w:pPr>
-      <w:r>
-        <w:rPr>
-          <w:rFonts w:ascii="Times New Roman" w:hAnsi="Times New Roman" w:cs="Times New Roman"/>
-        </w:rPr>
-        <w:t>"totalScore":4,</w:t>
-      </w:r>
-      <w:r>
-        <w:rPr>
-          <w:rFonts w:ascii="Times New Roman" w:hAnsi="Times New Roman" w:cs="Times New Roman"/>
-        </w:rPr>
-        <w:t xml:space="preserve">  </w:t>
-      </w:r>
-      <w:r>
-        <w:rPr>
-          <w:rFonts w:ascii="Times New Roman" w:hAnsi="Times New Roman" w:cs="Times New Roman" w:hint="eastAsia"/>
-        </w:rPr>
-        <w:t>（测评总分）</w:t>
-      </w:r>
-    </w:p>
-    <w:p>
-      <w:pPr>
-        <w:ind w:left="840"/>
-        <w:rPr>
-          <w:rFonts w:ascii="Times New Roman" w:hAnsi="Times New Roman" w:cs="Times New Roman"/>
-        </w:rPr>
-      </w:pPr>
-      <w:r>
-        <w:rPr>
-          <w:rFonts w:ascii="Times New Roman" w:hAnsi="Times New Roman" w:cs="Times New Roman"/>
-        </w:rPr>
-        <w:t>"estimateMsg":"</w:t>
-      </w:r>
-      <w:r>
-        <w:rPr>
-          <w:rFonts w:ascii="Times New Roman" w:hAnsi="Times New Roman" w:cs="Times New Roman"/>
-        </w:rPr>
-        <w:t>&lt;p&gt;&lt;span style="font-size: 14px;"&gt;</w:t>
-      </w:r>
-      <w:r>
-        <w:rPr>
-          <w:rFonts w:ascii="Times New Roman" w:hAnsi="Times New Roman" w:cs="Times New Roman"/>
-        </w:rPr>
-        <w:t>我的体质</w:t>
-      </w:r>
-      <w:r>
-        <w:rPr>
-          <w:rFonts w:ascii="Times New Roman" w:hAnsi="Times New Roman" w:cs="Times New Roman"/>
-        </w:rPr>
-        <w:t>&lt;/span&gt;</w:t>
-      </w:r>
-      <w:r>
-        <w:rPr>
-          <w:rFonts w:ascii="Times New Roman" w:hAnsi="Times New Roman" w:cs="Times New Roman"/>
-        </w:rPr>
-        <w:t>：</w:t>
-      </w:r>
-      <w:r>
-        <w:rPr>
-          <w:rFonts w:ascii="Times New Roman" w:hAnsi="Times New Roman" w:cs="Times New Roman"/>
-        </w:rPr>
-        <w:t xml:space="preserve">&lt;strong&gt; </w:t>
-      </w:r>
-      <w:r>
-        <w:rPr>
-          <w:rFonts w:ascii="Times New Roman" w:hAnsi="Times New Roman" w:cs="Times New Roman"/>
-        </w:rPr>
-        <w:t>酸性体质</w:t>
-      </w:r>
-      <w:r>
-        <w:rPr>
-          <w:rFonts w:ascii="Times New Roman" w:hAnsi="Times New Roman" w:cs="Times New Roman"/>
-        </w:rPr>
-        <w:t>&lt;/strong&gt;&lt;br&gt;&lt;/p&gt;&lt;p&gt;&lt;br&gt;&lt;/p&gt;&lt;p&gt;&lt;span style="font-size: 14px;"&gt;</w:t>
-      </w:r>
-      <w:r>
-        <w:rPr>
-          <w:rFonts w:ascii="Times New Roman" w:hAnsi="Times New Roman" w:cs="Times New Roman"/>
-        </w:rPr>
-        <w:t>详细说明：</w:t>
-      </w:r>
-      <w:r>
-        <w:rPr>
-          <w:rFonts w:ascii="Times New Roman" w:hAnsi="Times New Roman" w:cs="Times New Roman"/>
-        </w:rPr>
-        <w:t xml:space="preserve"> </w:t>
-      </w:r>
-      <w:r>
-        <w:rPr>
-          <w:rFonts w:ascii="Times New Roman" w:hAnsi="Times New Roman" w:cs="Times New Roman"/>
-        </w:rPr>
-        <w:t>您急需简化您的身体！！！日常生活中请尽量减少或避免饮酒。健康生活，您值得拥有</w:t>
-      </w:r>
-      <w:r>
-        <w:rPr>
-          <w:rFonts w:ascii="Times New Roman" w:hAnsi="Times New Roman" w:cs="Times New Roman"/>
-        </w:rPr>
-        <w:t>&lt;img src="http://img.baidu.com/hi/bobo/B_0053.gif" _src="http://img.baidu.com/hi/bobo/B_0053.gif"&gt;​&lt;/span&gt;&lt;/p&gt;</w:t>
-      </w:r>
-      <w:r>
-        <w:rPr>
-          <w:rFonts w:ascii="Times New Roman" w:hAnsi="Times New Roman" w:cs="Times New Roman"/>
-        </w:rPr>
-        <w:t>"</w:t>
-      </w:r>
-      <w:r>
-        <w:rPr>
-          <w:rFonts w:ascii="Times New Roman" w:hAnsi="Times New Roman" w:cs="Times New Roman"/>
-        </w:rPr>
-        <w:t xml:space="preserve"> </w:t>
-      </w:r>
-    </w:p>
-    <w:p>
-      <w:pPr>
-        <w:ind w:left="840"/>
-        <w:rPr>
-          <w:rFonts w:ascii="Times New Roman" w:hAnsi="Times New Roman" w:cs="Times New Roman"/>
-          <w:b/>
-        </w:rPr>
-      </w:pPr>
-      <w:r>
-        <w:rPr>
-          <w:rFonts w:ascii="Times New Roman" w:hAnsi="Times New Roman" w:cs="Times New Roman" w:hint="eastAsia"/>
-          <w:b/>
-        </w:rPr>
-        <w:t>（</w:t>
-      </w:r>
-      <w:r>
-        <w:rPr>
-          <w:rFonts w:ascii="Times New Roman" w:hAnsi="Times New Roman" w:cs="Times New Roman" w:hint="eastAsia"/>
-          <w:b/>
-        </w:rPr>
-        <w:t>测试结果展示</w:t>
-      </w:r>
-      <w:r>
-        <w:rPr>
-          <w:rFonts w:ascii="Times New Roman" w:hAnsi="Times New Roman" w:cs="Times New Roman" w:hint="eastAsia"/>
-          <w:b/>
+        <w:tab/>
+      </w:r>
+      <w:r>
+        <w:rPr>
+          <w:rFonts w:ascii="Times New Roman" w:hAnsi="Times New Roman" w:cs="Times New Roman"/>
+        </w:rPr>
+        <w:t>shareContext</w:t>
+      </w:r>
+      <w:r>
+        <w:rPr>
+          <w:rFonts w:ascii="Times New Roman" w:hAnsi="Times New Roman" w:cs="Times New Roman"/>
+        </w:rPr>
+        <w:t xml:space="preserve">: </w:t>
+      </w:r>
+      <w:r>
+        <w:rPr>
+          <w:rFonts w:ascii="Times New Roman" w:hAnsi="Times New Roman" w:cs="Times New Roman"/>
+        </w:rPr>
+        <w:t>‘</w:t>
+      </w:r>
+      <w:r>
+        <w:rPr>
+          <w:rFonts w:ascii="Times New Roman" w:hAnsi="Times New Roman" w:cs="Times New Roman" w:hint="eastAsia"/>
+        </w:rPr>
+        <w:t>我是酸性体质</w:t>
+      </w:r>
+      <w:r>
+        <w:rPr>
+          <w:rFonts w:ascii="Times New Roman" w:hAnsi="Times New Roman" w:cs="Times New Roman" w:hint="eastAsia"/>
         </w:rPr>
         <w:t>,</w:t>
       </w:r>
       <w:r>
         <w:rPr>
-          <w:rFonts w:ascii="Times New Roman" w:hAnsi="Times New Roman" w:cs="Times New Roman"/>
-          <w:b/>
-        </w:rPr>
-        <w:t xml:space="preserve"> </w:t>
-      </w:r>
-      <w:r>
-        <w:rPr>
-          <w:rFonts w:ascii="Times New Roman" w:hAnsi="Times New Roman" w:cs="Times New Roman"/>
-          <w:b/>
-        </w:rPr>
-        <w:t>ueditor</w:t>
-      </w:r>
-      <w:r>
-        <w:rPr>
-          <w:rFonts w:ascii="Times New Roman" w:hAnsi="Times New Roman" w:cs="Times New Roman" w:hint="eastAsia"/>
-          <w:b/>
-        </w:rPr>
-        <w:t>富文本</w:t>
-      </w:r>
-      <w:r>
-        <w:rPr>
-          <w:rFonts w:ascii="Times New Roman" w:hAnsi="Times New Roman" w:cs="Times New Roman" w:hint="eastAsia"/>
-          <w:b/>
-        </w:rPr>
-        <w:t>）</w:t>
-      </w:r>
-    </w:p>
-    <w:p>
-      <w:pPr>
-        <w:ind w:firstLine="420"/>
-        <w:rPr>
-          <w:rFonts w:ascii="Times New Roman" w:hAnsi="Times New Roman" w:cs="Times New Roman"/>
-        </w:rPr>
-      </w:pPr>
-      <w:r>
-        <w:rPr>
-          <w:rFonts w:ascii="Times New Roman" w:hAnsi="Times New Roman" w:cs="Times New Roman"/>
-        </w:rPr>
-        <w:tab/>
-      </w:r>
-      <w:r>
-        <w:rPr>
-          <w:rFonts w:ascii="Times New Roman" w:hAnsi="Times New Roman" w:cs="Times New Roman"/>
-        </w:rPr>
-        <w:t>shareLink</w:t>
-      </w:r>
-      <w:r>
-        <w:rPr>
-          <w:rFonts w:ascii="Times New Roman" w:hAnsi="Times New Roman" w:cs="Times New Roman"/>
-        </w:rPr>
-        <w:t xml:space="preserve">: </w:t>
-      </w:r>
-      <w:r>
-        <w:rPr>
-          <w:rFonts w:ascii="Times New Roman" w:hAnsi="Times New Roman" w:cs="Times New Roman"/>
-        </w:rPr>
-        <w:t>https://share.medsci-tech.comnews/test/</w:t>
-      </w:r>
-      <w:r>
-        <w:rPr>
-          <w:rFonts w:ascii="Times New Roman" w:hAnsi="Times New Roman" w:cs="Times New Roman"/>
-        </w:rPr>
-        <w:t>5</w:t>
-      </w:r>
-      <w:r>
-        <w:rPr>
-          <w:rFonts w:ascii="Times New Roman" w:hAnsi="Times New Roman" w:cs="Times New Roman"/>
-        </w:rPr>
-        <w:t>?shareId=</w:t>
-      </w:r>
-      <w:r>
-        <w:rPr>
-          <w:rFonts w:ascii="Times New Roman" w:hAnsi="Times New Roman" w:cs="Times New Roman"/>
-        </w:rPr>
-        <w:t>’</w:t>
-      </w:r>
-      <w:r>
-        <w:t xml:space="preserve"> </w:t>
-      </w:r>
-      <w:r>
-        <w:rPr>
-          <w:rFonts w:ascii="Times New Roman" w:hAnsi="Times New Roman" w:cs="Times New Roman"/>
-        </w:rPr>
-        <w:t>o82p90sZgb-a</w:t>
-      </w:r>
-      <w:r>
-        <w:rPr>
-          <w:rFonts w:ascii="Times New Roman" w:hAnsi="Times New Roman" w:cs="Times New Roman"/>
-        </w:rPr>
-        <w:t>asdvsdfd’  (</w:t>
-      </w:r>
-      <w:r>
-        <w:rPr>
-          <w:rFonts w:ascii="Times New Roman" w:hAnsi="Times New Roman" w:cs="Times New Roman" w:hint="eastAsia"/>
-        </w:rPr>
-        <w:t>分享链接</w:t>
-      </w:r>
-      <w:r>
-        <w:rPr>
-          <w:rFonts w:ascii="Times New Roman" w:hAnsi="Times New Roman" w:cs="Times New Roman" w:hint="eastAsia"/>
-        </w:rPr>
-        <w:t>)</w:t>
-      </w:r>
-    </w:p>
-    <w:p>
-      <w:pPr>
-        <w:ind w:firstLine="420"/>
-        <w:rPr>
-          <w:rFonts w:ascii="Times New Roman" w:hAnsi="Times New Roman" w:cs="Times New Roman"/>
-        </w:rPr>
-      </w:pPr>
-      <w:r>
-        <w:rPr>
-          <w:rFonts w:ascii="Times New Roman" w:hAnsi="Times New Roman" w:cs="Times New Roman"/>
-        </w:rPr>
-        <w:tab/>
-      </w:r>
-      <w:r>
-        <w:rPr>
-          <w:rFonts w:ascii="Times New Roman" w:hAnsi="Times New Roman" w:cs="Times New Roman"/>
-        </w:rPr>
-        <w:t>shareContext</w:t>
-      </w:r>
-      <w:r>
-        <w:rPr>
-          <w:rFonts w:ascii="Times New Roman" w:hAnsi="Times New Roman" w:cs="Times New Roman"/>
-        </w:rPr>
-        <w:t xml:space="preserve">: </w:t>
-      </w:r>
-      <w:r>
-        <w:rPr>
-          <w:rFonts w:ascii="Times New Roman" w:hAnsi="Times New Roman" w:cs="Times New Roman"/>
-        </w:rPr>
-        <w:t>‘</w:t>
-      </w:r>
-      <w:r>
-        <w:rPr>
-          <w:rFonts w:ascii="Times New Roman" w:hAnsi="Times New Roman" w:cs="Times New Roman" w:hint="eastAsia"/>
-        </w:rPr>
-        <w:t>我是酸性体质</w:t>
-      </w:r>
-      <w:r>
-        <w:rPr>
-          <w:rFonts w:ascii="Times New Roman" w:hAnsi="Times New Roman" w:cs="Times New Roman" w:hint="eastAsia"/>
-        </w:rPr>
-        <w:t>,</w:t>
-      </w:r>
-      <w:r>
-        <w:rPr>
           <w:rFonts w:ascii="Times New Roman" w:hAnsi="Times New Roman" w:cs="Times New Roman" w:hint="eastAsia"/>
         </w:rPr>
         <w:t>需要简化身体</w:t>
@@ -7512,13 +7524,7 @@
         <w:rPr>
           <w:rFonts w:ascii="Times New Roman" w:hAnsi="Times New Roman" w:cs="Times New Roman" w:hint="eastAsia"/>
         </w:rPr>
-        <w:t>分享显示的</w:t>
-      </w:r>
-      <w:r>
-        <w:rPr>
-          <w:rFonts w:ascii="Times New Roman" w:hAnsi="Times New Roman" w:cs="Times New Roman" w:hint="eastAsia"/>
-        </w:rPr>
-        <w:t>当前用户测试结果</w:t>
+        <w:t>分享显示的当前用户测试结果</w:t>
       </w:r>
       <w:r>
         <w:rPr>
@@ -14260,7 +14266,7 @@
 </file>
 
 <file path=customXml/itemProps1.xml><?xml version="1.0" encoding="utf-8"?>
-<ds:datastoreItem xmlns:ds="http://schemas.openxmlformats.org/officeDocument/2006/customXml" ds:itemID="{B9A6219F-3BD4-4CF0-A000-733B4AF090AE}">
+<ds:datastoreItem xmlns:ds="http://schemas.openxmlformats.org/officeDocument/2006/customXml" ds:itemID="{70B8BCE0-59CA-4229-951A-A05A8F698A72}">
   <ds:schemaRefs>
     <ds:schemaRef ds:uri="http://schemas.openxmlformats.org/officeDocument/2006/bibliography"/>
   </ds:schemaRefs>

--- a/营销工具_接口文档.docx
+++ b/营销工具_接口文档.docx
@@ -11260,7 +11260,6 @@
     </w:p>
     <w:p>
       <w:pPr>
-        <w:ind w:firstLineChars="100" w:firstLine="210"/>
         <w:rPr>
           <w:rFonts w:ascii="Times New Roman" w:hAnsi="Times New Roman" w:cs="Times New Roman"/>
         </w:rPr>
@@ -11280,7 +11279,183 @@
     </w:p>
     <w:p>
       <w:pPr>
-        <w:ind w:firstLineChars="100" w:firstLine="210"/>
+        <w:rPr>
+          <w:rFonts w:ascii="Times New Roman" w:hAnsi="Times New Roman" w:cs="Times New Roman"/>
+        </w:rPr>
+      </w:pPr>
+      <w:r>
+        <w:rPr>
+          <w:rFonts w:ascii="Times New Roman" w:hAnsi="Times New Roman" w:cs="Times New Roman" w:hint="eastAsia"/>
+        </w:rPr>
+        <w:t>示例：请将数组转为</w:t>
+      </w:r>
+      <w:r>
+        <w:rPr>
+          <w:rFonts w:ascii="Times New Roman" w:hAnsi="Times New Roman" w:cs="Times New Roman"/>
+        </w:rPr>
+        <w:t>json</w:t>
+      </w:r>
+    </w:p>
+    <w:p>
+      <w:pPr>
+        <w:rPr>
+          <w:rFonts w:ascii="Times New Roman" w:hAnsi="Times New Roman" w:cs="Times New Roman"/>
+        </w:rPr>
+      </w:pPr>
+      <w:r>
+        <w:rPr>
+          <w:rFonts w:ascii="Times New Roman" w:hAnsi="Times New Roman" w:cs="Times New Roman"/>
+        </w:rPr>
+        <w:t>[{</w:t>
+      </w:r>
+    </w:p>
+    <w:p>
+      <w:pPr>
+        <w:rPr>
+          <w:rFonts w:ascii="Times New Roman" w:hAnsi="Times New Roman" w:cs="Times New Roman"/>
+        </w:rPr>
+      </w:pPr>
+      <w:r>
+        <w:rPr>
+          <w:rFonts w:ascii="Times New Roman" w:hAnsi="Times New Roman" w:cs="Times New Roman"/>
+        </w:rPr>
+        <w:tab/>
+        <w:t xml:space="preserve">categoryId:1, </w:t>
+      </w:r>
+      <w:r>
+        <w:rPr>
+          <w:rFonts w:ascii="Times New Roman" w:hAnsi="Times New Roman" w:cs="Times New Roman"/>
+        </w:rPr>
+        <w:t>所属类别</w:t>
+      </w:r>
+      <w:r>
+        <w:rPr>
+          <w:rFonts w:ascii="Times New Roman" w:hAnsi="Times New Roman" w:cs="Times New Roman"/>
+        </w:rPr>
+        <w:t>id</w:t>
+      </w:r>
+    </w:p>
+    <w:p>
+      <w:pPr>
+        <w:rPr>
+          <w:rFonts w:ascii="Times New Roman" w:hAnsi="Times New Roman" w:cs="Times New Roman"/>
+        </w:rPr>
+      </w:pPr>
+      <w:r>
+        <w:rPr>
+          <w:rFonts w:ascii="Times New Roman" w:hAnsi="Times New Roman" w:cs="Times New Roman"/>
+        </w:rPr>
+        <w:tab/>
+        <w:t xml:space="preserve">productId:1, </w:t>
+      </w:r>
+      <w:r>
+        <w:rPr>
+          <w:rFonts w:ascii="Times New Roman" w:hAnsi="Times New Roman" w:cs="Times New Roman"/>
+        </w:rPr>
+        <w:t>商品</w:t>
+      </w:r>
+      <w:r>
+        <w:rPr>
+          <w:rFonts w:ascii="Times New Roman" w:hAnsi="Times New Roman" w:cs="Times New Roman"/>
+        </w:rPr>
+        <w:t>id</w:t>
+      </w:r>
+    </w:p>
+    <w:p>
+      <w:pPr>
+        <w:rPr>
+          <w:rFonts w:ascii="Times New Roman" w:hAnsi="Times New Roman" w:cs="Times New Roman"/>
+        </w:rPr>
+      </w:pPr>
+      <w:r>
+        <w:rPr>
+          <w:rFonts w:ascii="Times New Roman" w:hAnsi="Times New Roman" w:cs="Times New Roman"/>
+        </w:rPr>
+        <w:tab/>
+        <w:t xml:space="preserve">productName: </w:t>
+      </w:r>
+      <w:r>
+        <w:rPr>
+          <w:rFonts w:ascii="Times New Roman" w:hAnsi="Times New Roman" w:cs="Times New Roman"/>
+        </w:rPr>
+        <w:t>商品名称</w:t>
+      </w:r>
+    </w:p>
+    <w:p>
+      <w:pPr>
+        <w:rPr>
+          <w:rFonts w:ascii="Times New Roman" w:hAnsi="Times New Roman" w:cs="Times New Roman"/>
+        </w:rPr>
+      </w:pPr>
+      <w:r>
+        <w:rPr>
+          <w:rFonts w:ascii="Times New Roman" w:hAnsi="Times New Roman" w:cs="Times New Roman"/>
+        </w:rPr>
+        <w:tab/>
+        <w:t xml:space="preserve">num: 2, </w:t>
+      </w:r>
+      <w:r>
+        <w:rPr>
+          <w:rFonts w:ascii="Times New Roman" w:hAnsi="Times New Roman" w:cs="Times New Roman"/>
+        </w:rPr>
+        <w:t>商品购买数量</w:t>
+      </w:r>
+    </w:p>
+    <w:p>
+      <w:pPr>
+        <w:rPr>
+          <w:rFonts w:ascii="Times New Roman" w:hAnsi="Times New Roman" w:cs="Times New Roman"/>
+        </w:rPr>
+      </w:pPr>
+      <w:r>
+        <w:rPr>
+          <w:rFonts w:ascii="Times New Roman" w:hAnsi="Times New Roman" w:cs="Times New Roman"/>
+        </w:rPr>
+        <w:tab/>
+        <w:t xml:space="preserve">price: 5.5  </w:t>
+      </w:r>
+      <w:r>
+        <w:rPr>
+          <w:rFonts w:ascii="Times New Roman" w:hAnsi="Times New Roman" w:cs="Times New Roman"/>
+        </w:rPr>
+        <w:t>单价</w:t>
+      </w:r>
+    </w:p>
+    <w:p>
+      <w:pPr>
+        <w:rPr>
+          <w:rFonts w:ascii="Times New Roman" w:hAnsi="Times New Roman" w:cs="Times New Roman"/>
+        </w:rPr>
+      </w:pPr>
+      <w:r>
+        <w:rPr>
+          <w:rFonts w:ascii="Times New Roman" w:hAnsi="Times New Roman" w:cs="Times New Roman"/>
+        </w:rPr>
+        <w:tab/>
+        <w:t xml:space="preserve">commission: 0.55 </w:t>
+      </w:r>
+      <w:r>
+        <w:rPr>
+          <w:rFonts w:ascii="Times New Roman" w:hAnsi="Times New Roman" w:cs="Times New Roman"/>
+        </w:rPr>
+        <w:t>单件返利金额</w:t>
+      </w:r>
+    </w:p>
+    <w:p>
+      <w:pPr>
+        <w:rPr>
+          <w:rFonts w:ascii="Times New Roman" w:hAnsi="Times New Roman" w:cs="Times New Roman"/>
+        </w:rPr>
+      </w:pPr>
+      <w:r>
+        <w:rPr>
+          <w:rFonts w:ascii="Times New Roman" w:hAnsi="Times New Roman" w:cs="Times New Roman"/>
+        </w:rPr>
+        <w:t>}]</w:t>
+      </w:r>
+    </w:p>
+    <w:p>
+      <w:pPr>
         <w:rPr>
           <w:rFonts w:ascii="Times New Roman" w:hAnsi="Times New Roman" w:cs="Times New Roman"/>
         </w:rPr>
@@ -11300,7 +11475,6 @@
     </w:p>
     <w:p>
       <w:pPr>
-        <w:ind w:firstLineChars="100" w:firstLine="210"/>
         <w:rPr>
           <w:rFonts w:ascii="Times New Roman" w:hAnsi="Times New Roman" w:cs="Times New Roman"/>
         </w:rPr>
@@ -11326,7 +11500,6 @@
     </w:p>
     <w:p>
       <w:pPr>
-        <w:ind w:firstLineChars="100" w:firstLine="210"/>
         <w:rPr>
           <w:rFonts w:ascii="Times New Roman" w:hAnsi="Times New Roman" w:cs="Times New Roman"/>
         </w:rPr>
@@ -11352,27 +11525,31 @@
     </w:p>
     <w:p>
       <w:pPr>
-        <w:ind w:firstLineChars="100" w:firstLine="210"/>
-        <w:rPr>
-          <w:rFonts w:ascii="Times New Roman" w:hAnsi="Times New Roman" w:cs="Times New Roman"/>
-        </w:rPr>
-      </w:pPr>
-      <w:r>
-        <w:rPr>
-          <w:rFonts w:ascii="Times New Roman" w:hAnsi="Times New Roman" w:cs="Times New Roman"/>
-        </w:rPr>
-        <w:t xml:space="preserve">totalPrice  </w:t>
-      </w:r>
-      <w:r>
-        <w:rPr>
-          <w:rFonts w:ascii="Times New Roman" w:hAnsi="Times New Roman" w:cs="Times New Roman"/>
-        </w:rPr>
-        <w:t>总价</w:t>
-      </w:r>
-    </w:p>
-    <w:p>
-      <w:pPr>
-        <w:ind w:firstLineChars="100" w:firstLine="210"/>
+        <w:rPr>
+          <w:rFonts w:ascii="Times New Roman" w:hAnsi="Times New Roman" w:cs="Times New Roman"/>
+        </w:rPr>
+      </w:pPr>
+      <w:r>
+        <w:rPr>
+          <w:rFonts w:ascii="Times New Roman" w:hAnsi="Times New Roman" w:cs="Times New Roman"/>
+        </w:rPr>
+        <w:t xml:space="preserve">totalCommission </w:t>
+      </w:r>
+      <w:r>
+        <w:rPr>
+          <w:rFonts w:ascii="Times New Roman" w:hAnsi="Times New Roman" w:cs="Times New Roman"/>
+        </w:rPr>
+        <w:t>总返利额</w:t>
+      </w:r>
+      <w:r>
+        <w:rPr>
+          <w:rFonts w:ascii="Times New Roman" w:hAnsi="Times New Roman" w:cs="Times New Roman"/>
+        </w:rPr>
+        <w:t xml:space="preserve"> float</w:t>
+      </w:r>
+    </w:p>
+    <w:p>
+      <w:pPr>
         <w:rPr>
           <w:rFonts w:ascii="Times New Roman" w:hAnsi="Times New Roman" w:cs="Times New Roman"/>
         </w:rPr>
@@ -11387,95 +11564,368 @@
         <w:rPr>
           <w:rFonts w:ascii="Times New Roman" w:hAnsi="Times New Roman" w:cs="Times New Roman"/>
         </w:rPr>
-        <w:t>时间戳</w:t>
-      </w:r>
-      <w:r>
-        <w:rPr>
-          <w:rFonts w:ascii="Times New Roman" w:hAnsi="Times New Roman" w:cs="Times New Roman" w:hint="eastAsia"/>
-        </w:rPr>
-        <w:t>，</w:t>
-      </w:r>
-      <w:r>
-        <w:rPr>
-          <w:rFonts w:ascii="Times New Roman" w:hAnsi="Times New Roman" w:cs="Times New Roman" w:hint="eastAsia"/>
+        <w:t>时间戳，</w:t>
+      </w:r>
+      <w:r>
+        <w:rPr>
+          <w:rFonts w:ascii="Times New Roman" w:hAnsi="Times New Roman" w:cs="Times New Roman"/>
         </w:rPr>
         <w:t>string</w:t>
       </w:r>
       <w:r>
         <w:rPr>
-          <w:rFonts w:ascii="Times New Roman" w:hAnsi="Times New Roman" w:cs="Times New Roman" w:hint="eastAsia"/>
+          <w:rFonts w:ascii="Times New Roman" w:hAnsi="Times New Roman" w:cs="Times New Roman"/>
         </w:rPr>
         <w:t>（非</w:t>
       </w:r>
       <w:r>
         <w:rPr>
-          <w:rFonts w:ascii="Times New Roman" w:hAnsi="Times New Roman" w:cs="Times New Roman" w:hint="eastAsia"/>
+          <w:rFonts w:ascii="Times New Roman" w:hAnsi="Times New Roman" w:cs="Times New Roman"/>
         </w:rPr>
         <w:t>int</w:t>
+      </w:r>
+      <w:r>
+        <w:rPr>
+          <w:rFonts w:ascii="Times New Roman" w:hAnsi="Times New Roman" w:cs="Times New Roman"/>
+        </w:rPr>
+        <w:t>），计算签名使用，单位毫秒，时间戳</w:t>
+      </w:r>
+      <w:r>
+        <w:rPr>
+          <w:rFonts w:ascii="Times New Roman" w:hAnsi="Times New Roman" w:cs="Times New Roman"/>
+        </w:rPr>
+        <w:t>+5min</w:t>
+      </w:r>
+      <w:r>
+        <w:rPr>
+          <w:rFonts w:ascii="Times New Roman" w:hAnsi="Times New Roman" w:cs="Times New Roman"/>
+        </w:rPr>
+        <w:t>后视为超时请求</w:t>
+      </w:r>
+    </w:p>
+    <w:p>
+      <w:pPr>
+        <w:rPr>
+          <w:rFonts w:ascii="Times New Roman" w:hAnsi="Times New Roman" w:cs="Times New Roman"/>
+        </w:rPr>
+      </w:pPr>
+      <w:r>
+        <w:rPr>
+          <w:rFonts w:ascii="Times New Roman" w:hAnsi="Times New Roman" w:cs="Times New Roman"/>
+        </w:rPr>
+        <w:t xml:space="preserve">signature  </w:t>
+      </w:r>
+      <w:r>
+        <w:rPr>
+          <w:rFonts w:ascii="Times New Roman" w:hAnsi="Times New Roman" w:cs="Times New Roman"/>
+        </w:rPr>
+        <w:t>签名</w:t>
+      </w:r>
+      <w:r>
+        <w:rPr>
+          <w:rFonts w:ascii="Times New Roman" w:hAnsi="Times New Roman" w:cs="Times New Roman"/>
+        </w:rPr>
+        <w:tab/>
       </w:r>
       <w:bookmarkStart w:id="0" w:name="_GoBack"/>
       <w:bookmarkEnd w:id="0"/>
-      <w:r>
-        <w:rPr>
-          <w:rFonts w:ascii="Times New Roman" w:hAnsi="Times New Roman" w:cs="Times New Roman" w:hint="eastAsia"/>
-        </w:rPr>
-        <w:t>），</w:t>
-      </w:r>
-      <w:r>
-        <w:rPr>
-          <w:rFonts w:ascii="Times New Roman" w:hAnsi="Times New Roman" w:cs="Times New Roman" w:hint="eastAsia"/>
-        </w:rPr>
-        <w:t>计算签名使用</w:t>
-      </w:r>
-      <w:r>
-        <w:rPr>
-          <w:rFonts w:ascii="Times New Roman" w:hAnsi="Times New Roman" w:cs="Times New Roman" w:hint="eastAsia"/>
-        </w:rPr>
-        <w:t>，单位毫秒</w:t>
-      </w:r>
-      <w:r>
-        <w:rPr>
-          <w:rFonts w:ascii="Times New Roman" w:hAnsi="Times New Roman" w:cs="Times New Roman" w:hint="eastAsia"/>
-        </w:rPr>
-        <w:t>，时间戳</w:t>
-      </w:r>
-      <w:r>
-        <w:rPr>
-          <w:rFonts w:ascii="Times New Roman" w:hAnsi="Times New Roman" w:cs="Times New Roman" w:hint="eastAsia"/>
-        </w:rPr>
-        <w:t>+</w:t>
-      </w:r>
-      <w:r>
-        <w:rPr>
-          <w:rFonts w:ascii="Times New Roman" w:hAnsi="Times New Roman" w:cs="Times New Roman"/>
-        </w:rPr>
-        <w:t>5</w:t>
-      </w:r>
-      <w:r>
-        <w:rPr>
-          <w:rFonts w:ascii="Times New Roman" w:hAnsi="Times New Roman" w:cs="Times New Roman" w:hint="eastAsia"/>
-        </w:rPr>
-        <w:t>min</w:t>
-      </w:r>
-      <w:r>
-        <w:rPr>
-          <w:rFonts w:ascii="Times New Roman" w:hAnsi="Times New Roman" w:cs="Times New Roman" w:hint="eastAsia"/>
-        </w:rPr>
-        <w:t>后视为超时请求</w:t>
-      </w:r>
-    </w:p>
-    <w:p>
-      <w:pPr>
-        <w:ind w:firstLineChars="100" w:firstLine="210"/>
-        <w:rPr>
-          <w:rFonts w:ascii="Times New Roman" w:hAnsi="Times New Roman" w:cs="Times New Roman"/>
-        </w:rPr>
-      </w:pPr>
-      <w:r>
-        <w:rPr>
-          <w:rFonts w:ascii="Times New Roman" w:hAnsi="Times New Roman" w:cs="Times New Roman"/>
-        </w:rPr>
-        <w:t xml:space="preserve">signature  </w:t>
+    </w:p>
+    <w:p>
+      <w:pPr>
+        <w:rPr>
+          <w:rFonts w:ascii="Times New Roman" w:hAnsi="Times New Roman" w:cs="Times New Roman"/>
+        </w:rPr>
+      </w:pPr>
+    </w:p>
+    <w:p>
+      <w:pPr>
+        <w:rPr>
+          <w:rFonts w:ascii="Times New Roman" w:hAnsi="Times New Roman" w:cs="Times New Roman"/>
+        </w:rPr>
+      </w:pPr>
+      <w:r>
+        <w:rPr>
+          <w:rFonts w:ascii="Times New Roman" w:hAnsi="Times New Roman" w:cs="Times New Roman" w:hint="eastAsia"/>
+          <w:b/>
+        </w:rPr>
+        <w:t>下行</w:t>
+      </w:r>
+      <w:r>
+        <w:rPr>
+          <w:rFonts w:ascii="Times New Roman" w:hAnsi="Times New Roman" w:cs="Times New Roman"/>
+        </w:rPr>
+        <w:t>:</w:t>
+      </w:r>
+    </w:p>
+    <w:p>
+      <w:pPr>
+        <w:rPr>
+          <w:rFonts w:ascii="Times New Roman" w:hAnsi="Times New Roman" w:cs="Times New Roman"/>
+        </w:rPr>
+      </w:pPr>
+      <w:r>
+        <w:rPr>
+          <w:rFonts w:ascii="Times New Roman" w:hAnsi="Times New Roman" w:cs="Times New Roman"/>
+        </w:rPr>
+        <w:t xml:space="preserve">{ </w:t>
+      </w:r>
+    </w:p>
+    <w:p>
+      <w:pPr>
+        <w:rPr>
+          <w:rFonts w:ascii="Times New Roman" w:hAnsi="Times New Roman" w:cs="Times New Roman"/>
+        </w:rPr>
+      </w:pPr>
+      <w:r>
+        <w:rPr>
+          <w:rFonts w:ascii="Times New Roman" w:hAnsi="Times New Roman" w:cs="Times New Roman"/>
+        </w:rPr>
+        <w:lastRenderedPageBreak/>
+        <w:tab/>
+        <w:t>errCode</w:t>
+      </w:r>
+      <w:r>
+        <w:rPr>
+          <w:rFonts w:ascii="Times New Roman" w:hAnsi="Times New Roman" w:cs="Times New Roman"/>
+        </w:rPr>
+        <w:t>：</w:t>
+      </w:r>
+      <w:r>
+        <w:rPr>
+          <w:rFonts w:ascii="Times New Roman" w:hAnsi="Times New Roman" w:cs="Times New Roman"/>
+        </w:rPr>
+        <w:t xml:space="preserve"> 200</w:t>
+      </w:r>
+      <w:r>
+        <w:rPr>
+          <w:rFonts w:ascii="Times New Roman" w:hAnsi="Times New Roman" w:cs="Times New Roman"/>
+        </w:rPr>
+        <w:t>（成功）</w:t>
+      </w:r>
+      <w:r>
+        <w:rPr>
+          <w:rFonts w:ascii="Times New Roman" w:hAnsi="Times New Roman" w:cs="Times New Roman"/>
+        </w:rPr>
+        <w:t xml:space="preserve"> 500</w:t>
+      </w:r>
+      <w:r>
+        <w:rPr>
+          <w:rFonts w:ascii="Times New Roman" w:hAnsi="Times New Roman" w:cs="Times New Roman"/>
+        </w:rPr>
+        <w:t>（失败）</w:t>
+      </w:r>
+    </w:p>
+    <w:p>
+      <w:pPr>
+        <w:rPr>
+          <w:rFonts w:ascii="Times New Roman" w:hAnsi="Times New Roman" w:cs="Times New Roman"/>
+        </w:rPr>
+      </w:pPr>
+      <w:r>
+        <w:rPr>
+          <w:rFonts w:ascii="Times New Roman" w:hAnsi="Times New Roman" w:cs="Times New Roman"/>
+        </w:rPr>
+        <w:tab/>
+        <w:t>reason: '</w:t>
+      </w:r>
+      <w:r>
+        <w:rPr>
+          <w:rFonts w:ascii="Times New Roman" w:hAnsi="Times New Roman" w:cs="Times New Roman"/>
+        </w:rPr>
+        <w:t>如果失败，这里就是失败原因</w:t>
+      </w:r>
+      <w:r>
+        <w:rPr>
+          <w:rFonts w:ascii="Times New Roman" w:hAnsi="Times New Roman" w:cs="Times New Roman"/>
+        </w:rPr>
+        <w:t>'</w:t>
+      </w:r>
+    </w:p>
+    <w:p>
+      <w:pPr>
+        <w:rPr>
+          <w:rFonts w:ascii="Times New Roman" w:hAnsi="Times New Roman" w:cs="Times New Roman"/>
+        </w:rPr>
+      </w:pPr>
+      <w:r>
+        <w:rPr>
+          <w:rFonts w:ascii="Times New Roman" w:hAnsi="Times New Roman" w:cs="Times New Roman"/>
+        </w:rPr>
+        <w:t>}</w:t>
+      </w:r>
+    </w:p>
+    <w:p>
+      <w:pPr>
+        <w:rPr>
+          <w:rFonts w:ascii="Times New Roman" w:hAnsi="Times New Roman" w:cs="Times New Roman"/>
+        </w:rPr>
+      </w:pPr>
+    </w:p>
+    <w:p>
+      <w:pPr>
+        <w:pStyle w:val="3"/>
+      </w:pPr>
+      <w:r>
+        <w:t>6.2</w:t>
+      </w:r>
+      <w:r>
+        <w:t xml:space="preserve">  '/</w:t>
+      </w:r>
+      <w:r>
+        <w:t>external</w:t>
+      </w:r>
+      <w:r>
+        <w:t>/</w:t>
+      </w:r>
+      <w:r>
+        <w:t>pointRecord</w:t>
+      </w:r>
+      <w:r>
+        <w:t xml:space="preserve">'  </w:t>
+      </w:r>
+      <w:r>
+        <w:rPr>
+          <w:rFonts w:hint="eastAsia"/>
+        </w:rPr>
+        <w:t>积分兑换后的回调接口</w:t>
+      </w:r>
+    </w:p>
+    <w:p>
+      <w:pPr>
+        <w:rPr>
+          <w:rFonts w:ascii="Times New Roman" w:hAnsi="Times New Roman" w:cs="Times New Roman"/>
+        </w:rPr>
+      </w:pPr>
+      <w:r>
+        <w:rPr>
+          <w:rFonts w:ascii="Times New Roman" w:hAnsi="Times New Roman" w:cs="Times New Roman" w:hint="eastAsia"/>
+          <w:b/>
+        </w:rPr>
+        <w:t>请求方式</w:t>
+      </w:r>
+      <w:r>
+        <w:rPr>
+          <w:rFonts w:ascii="Times New Roman" w:hAnsi="Times New Roman" w:cs="Times New Roman"/>
+        </w:rPr>
+        <w:t>:post</w:t>
+      </w:r>
+    </w:p>
+    <w:p>
+      <w:pPr>
+        <w:rPr>
+          <w:rFonts w:ascii="Times New Roman" w:hAnsi="Times New Roman" w:cs="Times New Roman"/>
+        </w:rPr>
+      </w:pPr>
+      <w:r>
+        <w:rPr>
+          <w:rFonts w:ascii="Times New Roman" w:hAnsi="Times New Roman" w:cs="Times New Roman" w:hint="eastAsia"/>
+          <w:b/>
+        </w:rPr>
+        <w:t>上行</w:t>
+      </w:r>
+      <w:r>
+        <w:rPr>
+          <w:rFonts w:ascii="Times New Roman" w:hAnsi="Times New Roman" w:cs="Times New Roman"/>
+        </w:rPr>
+        <w:t>:</w:t>
+      </w:r>
+    </w:p>
+    <w:p>
+      <w:pPr>
+        <w:ind w:firstLine="420"/>
+        <w:rPr>
+          <w:rFonts w:ascii="Times New Roman" w:hAnsi="Times New Roman" w:cs="Times New Roman"/>
+        </w:rPr>
+      </w:pPr>
+      <w:r>
+        <w:rPr>
+          <w:rFonts w:ascii="Times New Roman" w:hAnsi="Times New Roman" w:cs="Times New Roman"/>
+        </w:rPr>
+        <w:t xml:space="preserve">userId </w:t>
+      </w:r>
+      <w:r>
+        <w:rPr>
+          <w:rFonts w:ascii="Times New Roman" w:hAnsi="Times New Roman" w:cs="Times New Roman"/>
+        </w:rPr>
+        <w:t>用户</w:t>
+      </w:r>
+      <w:r>
+        <w:rPr>
+          <w:rFonts w:ascii="Times New Roman" w:hAnsi="Times New Roman" w:cs="Times New Roman"/>
+        </w:rPr>
+        <w:t>id</w:t>
+      </w:r>
+    </w:p>
+    <w:p>
+      <w:pPr>
+        <w:ind w:firstLine="420"/>
+        <w:rPr>
+          <w:rFonts w:ascii="Times New Roman" w:hAnsi="Times New Roman" w:cs="Times New Roman"/>
+        </w:rPr>
+      </w:pPr>
+      <w:r>
+        <w:rPr>
+          <w:rFonts w:ascii="Times New Roman" w:hAnsi="Times New Roman" w:cs="Times New Roman"/>
+        </w:rPr>
+        <w:t xml:space="preserve">point </w:t>
+      </w:r>
+      <w:r>
+        <w:rPr>
+          <w:rFonts w:ascii="Times New Roman" w:hAnsi="Times New Roman" w:cs="Times New Roman"/>
+        </w:rPr>
+        <w:t>兑换积分数量</w:t>
+      </w:r>
+    </w:p>
+    <w:p>
+      <w:pPr>
+        <w:ind w:firstLine="420"/>
+        <w:rPr>
+          <w:rFonts w:ascii="Times New Roman" w:hAnsi="Times New Roman" w:cs="Times New Roman"/>
+        </w:rPr>
+      </w:pPr>
+      <w:r>
+        <w:rPr>
+          <w:rFonts w:ascii="Times New Roman" w:hAnsi="Times New Roman" w:cs="Times New Roman"/>
+        </w:rPr>
+        <w:t xml:space="preserve">timestamp </w:t>
+      </w:r>
+      <w:r>
+        <w:rPr>
+          <w:rFonts w:ascii="Times New Roman" w:hAnsi="Times New Roman" w:cs="Times New Roman"/>
+        </w:rPr>
+        <w:t>时间戳，用于计算签名，时间戳</w:t>
+      </w:r>
+      <w:r>
+        <w:rPr>
+          <w:rFonts w:ascii="Times New Roman" w:hAnsi="Times New Roman" w:cs="Times New Roman"/>
+        </w:rPr>
+        <w:t>+5min</w:t>
+      </w:r>
+      <w:r>
+        <w:rPr>
+          <w:rFonts w:ascii="Times New Roman" w:hAnsi="Times New Roman" w:cs="Times New Roman"/>
+        </w:rPr>
+        <w:t>钟内签名有效，超时传递后视为无效</w:t>
+      </w:r>
+      <w:r>
+        <w:rPr>
+          <w:rFonts w:ascii="Times New Roman" w:hAnsi="Times New Roman" w:cs="Times New Roman" w:hint="eastAsia"/>
+        </w:rPr>
+        <w:t>，单位为毫秒</w:t>
+      </w:r>
+    </w:p>
+    <w:p>
+      <w:pPr>
+        <w:ind w:firstLine="420"/>
+        <w:rPr>
+          <w:rFonts w:ascii="Times New Roman" w:hAnsi="Times New Roman" w:cs="Times New Roman"/>
+        </w:rPr>
+      </w:pPr>
+      <w:r>
+        <w:rPr>
+          <w:rFonts w:ascii="Times New Roman" w:hAnsi="Times New Roman" w:cs="Times New Roman"/>
+        </w:rPr>
+        <w:t xml:space="preserve">signature </w:t>
       </w:r>
       <w:r>
         <w:rPr>
@@ -11483,12 +11933,6 @@
         </w:rPr>
         <w:t>签名</w:t>
       </w:r>
-      <w:r>
-        <w:rPr>
-          <w:rFonts w:ascii="Times New Roman" w:hAnsi="Times New Roman" w:cs="Times New Roman"/>
-        </w:rPr>
-        <w:tab/>
-      </w:r>
     </w:p>
     <w:p>
       <w:pPr>
@@ -11625,703 +12069,400 @@
         <w:pStyle w:val="3"/>
       </w:pPr>
       <w:r>
-        <w:t>6.2</w:t>
-      </w:r>
-      <w:r>
-        <w:t xml:space="preserve">  '/</w:t>
-      </w:r>
-      <w:r>
-        <w:t>external</w:t>
-      </w:r>
-      <w:r>
-        <w:t>/</w:t>
-      </w:r>
-      <w:r>
-        <w:t>pointRecord</w:t>
-      </w:r>
-      <w:r>
-        <w:t xml:space="preserve">'  </w:t>
+        <w:t>6.</w:t>
+      </w:r>
+      <w:r>
+        <w:t>3</w:t>
+      </w:r>
+      <w:r>
+        <w:t xml:space="preserve">  </w:t>
       </w:r>
       <w:r>
         <w:rPr>
           <w:rFonts w:hint="eastAsia"/>
         </w:rPr>
-        <w:t>积分兑换后的回调接口</w:t>
-      </w:r>
-    </w:p>
-    <w:p>
-      <w:pPr>
-        <w:rPr>
-          <w:rFonts w:ascii="Times New Roman" w:hAnsi="Times New Roman" w:cs="Times New Roman"/>
-        </w:rPr>
-      </w:pPr>
-      <w:r>
-        <w:rPr>
-          <w:rFonts w:ascii="Times New Roman" w:hAnsi="Times New Roman" w:cs="Times New Roman" w:hint="eastAsia"/>
-          <w:b/>
-        </w:rPr>
-        <w:t>请求方式</w:t>
-      </w:r>
-      <w:r>
-        <w:rPr>
-          <w:rFonts w:ascii="Times New Roman" w:hAnsi="Times New Roman" w:cs="Times New Roman"/>
-        </w:rPr>
-        <w:t>:post</w:t>
-      </w:r>
-    </w:p>
-    <w:p>
-      <w:pPr>
-        <w:rPr>
-          <w:rFonts w:ascii="Times New Roman" w:hAnsi="Times New Roman" w:cs="Times New Roman"/>
-        </w:rPr>
-      </w:pPr>
-      <w:r>
-        <w:rPr>
-          <w:rFonts w:ascii="Times New Roman" w:hAnsi="Times New Roman" w:cs="Times New Roman" w:hint="eastAsia"/>
-          <w:b/>
+        <w:t>加密规则说明</w:t>
+      </w:r>
+    </w:p>
+    <w:p>
+      <w:pPr>
+        <w:rPr>
+          <w:rFonts w:ascii="Times New Roman" w:hAnsi="Times New Roman" w:cs="Times New Roman"/>
+        </w:rPr>
+      </w:pPr>
+      <w:r>
+        <w:rPr>
+          <w:rFonts w:ascii="Times New Roman" w:hAnsi="Times New Roman" w:cs="Times New Roman" w:hint="eastAsia"/>
+        </w:rPr>
+        <w:t>所有参数按照</w:t>
+      </w:r>
+      <w:r>
+        <w:rPr>
+          <w:rFonts w:ascii="Times New Roman" w:hAnsi="Times New Roman" w:cs="Times New Roman" w:hint="eastAsia"/>
+        </w:rPr>
+        <w:t>键值进行</w:t>
+      </w:r>
+      <w:r>
+        <w:rPr>
+          <w:rFonts w:ascii="Times New Roman" w:hAnsi="Times New Roman" w:cs="Times New Roman" w:hint="eastAsia"/>
+        </w:rPr>
+        <w:t>字典顺序排序，然后转换成字符串</w:t>
+      </w:r>
+      <w:r>
+        <w:rPr>
+          <w:rFonts w:ascii="Times New Roman" w:hAnsi="Times New Roman" w:cs="Times New Roman" w:hint="eastAsia"/>
+        </w:rPr>
+        <w:t>key1:val1,key2:val2</w:t>
+      </w:r>
+      <w:r>
+        <w:rPr>
+          <w:rFonts w:ascii="Times New Roman" w:hAnsi="Times New Roman" w:cs="Times New Roman"/>
+        </w:rPr>
+        <w:t>…</w:t>
+      </w:r>
+      <w:r>
+        <w:rPr>
+          <w:rFonts w:ascii="Times New Roman" w:hAnsi="Times New Roman" w:cs="Times New Roman" w:hint="eastAsia"/>
+        </w:rPr>
+        <w:t>，</w:t>
+      </w:r>
+      <w:r>
+        <w:rPr>
+          <w:rFonts w:ascii="Times New Roman" w:hAnsi="Times New Roman" w:cs="Times New Roman"/>
+        </w:rPr>
+        <w:t>privateKey:</w:t>
+      </w:r>
+      <w:r>
+        <w:rPr>
+          <w:rFonts w:ascii="Times New Roman" w:hAnsi="Times New Roman" w:cs="Times New Roman"/>
+        </w:rPr>
+        <w:t xml:space="preserve"> </w:t>
+      </w:r>
+      <w:r>
+        <w:rPr>
+          <w:rFonts w:ascii="Times New Roman" w:hAnsi="Times New Roman" w:cs="Times New Roman"/>
+        </w:rPr>
+        <w:t>privateV</w:t>
+      </w:r>
+      <w:r>
+        <w:rPr>
+          <w:rFonts w:ascii="Times New Roman" w:hAnsi="Times New Roman" w:cs="Times New Roman" w:hint="eastAsia"/>
+        </w:rPr>
+        <w:t>al</w:t>
+      </w:r>
+      <w:r>
+        <w:rPr>
+          <w:rFonts w:ascii="Times New Roman" w:hAnsi="Times New Roman" w:cs="Times New Roman" w:hint="eastAsia"/>
+        </w:rPr>
+        <w:t>的形式，采用</w:t>
+      </w:r>
+      <w:r>
+        <w:rPr>
+          <w:rFonts w:ascii="Times New Roman" w:hAnsi="Times New Roman" w:cs="Times New Roman" w:hint="eastAsia"/>
+        </w:rPr>
+        <w:t>sha</w:t>
+      </w:r>
+      <w:r>
+        <w:rPr>
+          <w:rFonts w:ascii="Times New Roman" w:hAnsi="Times New Roman" w:cs="Times New Roman"/>
+        </w:rPr>
+        <w:t>1</w:t>
+      </w:r>
+      <w:r>
+        <w:rPr>
+          <w:rFonts w:ascii="Times New Roman" w:hAnsi="Times New Roman" w:cs="Times New Roman"/>
+        </w:rPr>
+        <w:t xml:space="preserve"> </w:t>
+      </w:r>
+      <w:r>
+        <w:rPr>
+          <w:rFonts w:ascii="Times New Roman" w:hAnsi="Times New Roman" w:cs="Times New Roman" w:hint="eastAsia"/>
+        </w:rPr>
+        <w:t>hex</w:t>
+      </w:r>
+      <w:r>
+        <w:rPr>
+          <w:rFonts w:ascii="Times New Roman" w:hAnsi="Times New Roman" w:cs="Times New Roman" w:hint="eastAsia"/>
+        </w:rPr>
+        <w:t>方式加密</w:t>
+      </w:r>
+    </w:p>
+    <w:p>
+      <w:pPr>
+        <w:rPr>
+          <w:rFonts w:ascii="Times New Roman" w:hAnsi="Times New Roman" w:cs="Times New Roman"/>
+        </w:rPr>
+      </w:pPr>
+    </w:p>
+    <w:p>
+      <w:pPr>
+        <w:rPr>
+          <w:rFonts w:ascii="Times New Roman" w:hAnsi="Times New Roman" w:cs="Times New Roman"/>
+        </w:rPr>
+      </w:pPr>
+      <w:r>
+        <w:rPr>
+          <w:rFonts w:ascii="Times New Roman" w:hAnsi="Times New Roman" w:cs="Times New Roman" w:hint="eastAsia"/>
+        </w:rPr>
+        <w:t>P</w:t>
+      </w:r>
+      <w:r>
+        <w:rPr>
+          <w:rFonts w:ascii="Times New Roman" w:hAnsi="Times New Roman" w:cs="Times New Roman"/>
+        </w:rPr>
+        <w:t>HP</w:t>
+      </w:r>
+      <w:r>
+        <w:rPr>
+          <w:rFonts w:ascii="Times New Roman" w:hAnsi="Times New Roman" w:cs="Times New Roman" w:hint="eastAsia"/>
+        </w:rPr>
+        <w:t>加密示例</w:t>
+      </w:r>
+      <w:r>
+        <w:rPr>
+          <w:rFonts w:ascii="Times New Roman" w:hAnsi="Times New Roman" w:cs="Times New Roman" w:hint="eastAsia"/>
+        </w:rPr>
+        <w:t>:</w:t>
+      </w:r>
+    </w:p>
+    <w:p>
+      <w:pPr>
+        <w:rPr>
+          <w:rFonts w:ascii="Times New Roman" w:hAnsi="Times New Roman" w:cs="Times New Roman"/>
+        </w:rPr>
+      </w:pPr>
+      <w:r>
+        <w:rPr>
+          <w:rFonts w:ascii="Times New Roman" w:hAnsi="Times New Roman" w:cs="Times New Roman"/>
+        </w:rPr>
+        <w:t>&lt;?php</w:t>
+      </w:r>
+    </w:p>
+    <w:p>
+      <w:pPr>
+        <w:rPr>
+          <w:rFonts w:ascii="Times New Roman" w:hAnsi="Times New Roman" w:cs="Times New Roman"/>
+        </w:rPr>
+      </w:pPr>
+    </w:p>
+    <w:p>
+      <w:pPr>
+        <w:rPr>
+          <w:rFonts w:ascii="Times New Roman" w:hAnsi="Times New Roman" w:cs="Times New Roman"/>
+        </w:rPr>
+      </w:pPr>
+      <w:r>
+        <w:rPr>
+          <w:rFonts w:ascii="Times New Roman" w:hAnsi="Times New Roman" w:cs="Times New Roman"/>
+        </w:rPr>
+        <w:t>date_default_timezone_set('Asia/Shanghai');</w:t>
+      </w:r>
+    </w:p>
+    <w:p>
+      <w:pPr>
+        <w:rPr>
+          <w:rFonts w:ascii="Times New Roman" w:hAnsi="Times New Roman" w:cs="Times New Roman"/>
+        </w:rPr>
+      </w:pPr>
+    </w:p>
+    <w:p>
+      <w:pPr>
+        <w:rPr>
+          <w:rFonts w:ascii="Times New Roman" w:hAnsi="Times New Roman" w:cs="Times New Roman"/>
+        </w:rPr>
+      </w:pPr>
+      <w:r>
+        <w:rPr>
+          <w:rFonts w:ascii="Times New Roman" w:hAnsi="Times New Roman" w:cs="Times New Roman"/>
+        </w:rPr>
+        <w:t>function genSignature($params){</w:t>
+      </w:r>
+    </w:p>
+    <w:p>
+      <w:pPr>
+        <w:rPr>
+          <w:rFonts w:ascii="Times New Roman" w:hAnsi="Times New Roman" w:cs="Times New Roman"/>
+        </w:rPr>
+      </w:pPr>
+      <w:r>
+        <w:rPr>
+          <w:rFonts w:ascii="Times New Roman" w:hAnsi="Times New Roman" w:cs="Times New Roman"/>
+        </w:rPr>
+        <w:tab/>
+        <w:t>if(!isset($params['timestamp']) || empty($params['timestamp'])){</w:t>
+      </w:r>
+    </w:p>
+    <w:p>
+      <w:pPr>
+        <w:rPr>
+          <w:rFonts w:ascii="Times New Roman" w:hAnsi="Times New Roman" w:cs="Times New Roman"/>
+        </w:rPr>
+      </w:pPr>
+      <w:r>
+        <w:rPr>
+          <w:rFonts w:ascii="Times New Roman" w:hAnsi="Times New Roman" w:cs="Times New Roman"/>
+        </w:rPr>
+        <w:tab/>
+      </w:r>
+      <w:r>
+        <w:rPr>
+          <w:rFonts w:ascii="Times New Roman" w:hAnsi="Times New Roman" w:cs="Times New Roman"/>
+        </w:rPr>
+        <w:tab/>
+        <w:t xml:space="preserve">$params['timestamp'] = </w:t>
+      </w:r>
+      <w:r>
+        <w:rPr>
+          <w:rFonts w:ascii="Times New Roman" w:hAnsi="Times New Roman" w:cs="Times New Roman"/>
+        </w:rPr>
+        <w:t>strval(</w:t>
+      </w:r>
+      <w:r>
+        <w:rPr>
+          <w:rFonts w:ascii="Times New Roman" w:hAnsi="Times New Roman" w:cs="Times New Roman"/>
+        </w:rPr>
+        <w:t>time() * 1000</w:t>
+      </w:r>
+      <w:r>
+        <w:rPr>
+          <w:rFonts w:ascii="Times New Roman" w:hAnsi="Times New Roman" w:cs="Times New Roman"/>
+        </w:rPr>
+        <w:t>)</w:t>
+      </w:r>
+      <w:r>
+        <w:rPr>
+          <w:rFonts w:ascii="Times New Roman" w:hAnsi="Times New Roman" w:cs="Times New Roman"/>
+        </w:rPr>
+        <w:t>;</w:t>
+      </w:r>
+    </w:p>
+    <w:p>
+      <w:pPr>
+        <w:rPr>
+          <w:rFonts w:ascii="Times New Roman" w:hAnsi="Times New Roman" w:cs="Times New Roman"/>
+        </w:rPr>
+      </w:pPr>
+      <w:r>
+        <w:rPr>
+          <w:rFonts w:ascii="Times New Roman" w:hAnsi="Times New Roman" w:cs="Times New Roman"/>
+        </w:rPr>
+        <w:tab/>
+        <w:t>}</w:t>
+      </w:r>
+    </w:p>
+    <w:p>
+      <w:pPr>
+        <w:rPr>
+          <w:rFonts w:ascii="Times New Roman" w:hAnsi="Times New Roman" w:cs="Times New Roman"/>
+        </w:rPr>
+      </w:pPr>
+      <w:r>
+        <w:rPr>
+          <w:rFonts w:ascii="Times New Roman" w:hAnsi="Times New Roman" w:cs="Times New Roman"/>
+        </w:rPr>
+        <w:tab/>
+      </w:r>
+    </w:p>
+    <w:p>
+      <w:pPr>
+        <w:rPr>
+          <w:rFonts w:ascii="Times New Roman" w:hAnsi="Times New Roman" w:cs="Times New Roman"/>
+        </w:rPr>
+      </w:pPr>
+      <w:r>
+        <w:rPr>
+          <w:rFonts w:ascii="Times New Roman" w:hAnsi="Times New Roman" w:cs="Times New Roman"/>
+        </w:rPr>
+        <w:tab/>
+        <w:t>ksort($params);</w:t>
+      </w:r>
+    </w:p>
+    <w:p>
+      <w:pPr>
+        <w:rPr>
+          <w:rFonts w:ascii="Times New Roman" w:hAnsi="Times New Roman" w:cs="Times New Roman"/>
+        </w:rPr>
+      </w:pPr>
+      <w:r>
+        <w:rPr>
+          <w:rFonts w:ascii="Times New Roman" w:hAnsi="Times New Roman" w:cs="Times New Roman"/>
+        </w:rPr>
+        <w:tab/>
+      </w:r>
+    </w:p>
+    <w:p>
+      <w:pPr>
+        <w:rPr>
+          <w:rFonts w:ascii="Times New Roman" w:hAnsi="Times New Roman" w:cs="Times New Roman"/>
+        </w:rPr>
+      </w:pPr>
+      <w:r>
+        <w:rPr>
+          <w:rFonts w:ascii="Times New Roman" w:hAnsi="Times New Roman" w:cs="Times New Roman"/>
+        </w:rPr>
+        <w:tab/>
+        <w:t>$signature_string = '';</w:t>
+      </w:r>
+    </w:p>
+    <w:p>
+      <w:pPr>
+        <w:rPr>
+          <w:rFonts w:ascii="Times New Roman" w:hAnsi="Times New Roman" w:cs="Times New Roman"/>
+        </w:rPr>
+      </w:pPr>
+      <w:r>
+        <w:rPr>
+          <w:rFonts w:ascii="Times New Roman" w:hAnsi="Times New Roman" w:cs="Times New Roman"/>
+        </w:rPr>
+        <w:tab/>
+        <w:t>foreach($params as $key =&gt; $val){</w:t>
+      </w:r>
+    </w:p>
+    <w:p>
+      <w:pPr>
+        <w:rPr>
+          <w:rFonts w:ascii="Times New Roman" w:hAnsi="Times New Roman" w:cs="Times New Roman"/>
+        </w:rPr>
+      </w:pPr>
+      <w:r>
+        <w:rPr>
+          <w:rFonts w:ascii="Times New Roman" w:hAnsi="Times New Roman" w:cs="Times New Roman"/>
+        </w:rPr>
+        <w:tab/>
+      </w:r>
+      <w:r>
+        <w:rPr>
+          <w:rFonts w:ascii="Times New Roman" w:hAnsi="Times New Roman" w:cs="Times New Roman"/>
+        </w:rPr>
+        <w:tab/>
+        <w:t>$signature_string.= $key.':'.json_encode($val,JSON_UNESCAPED_UNICODE).',';</w:t>
+      </w:r>
+    </w:p>
+    <w:p>
+      <w:pPr>
+        <w:rPr>
+          <w:rFonts w:ascii="Times New Roman" w:hAnsi="Times New Roman" w:cs="Times New Roman"/>
+        </w:rPr>
+      </w:pPr>
+      <w:r>
+        <w:rPr>
+          <w:rFonts w:ascii="Times New Roman" w:hAnsi="Times New Roman" w:cs="Times New Roman"/>
+        </w:rPr>
+        <w:tab/>
+        <w:t>}</w:t>
+      </w:r>
+    </w:p>
+    <w:p>
+      <w:pPr>
+        <w:rPr>
+          <w:rFonts w:ascii="Times New Roman" w:hAnsi="Times New Roman" w:cs="Times New Roman"/>
+        </w:rPr>
+      </w:pPr>
+      <w:r>
+        <w:rPr>
+          <w:rFonts w:ascii="Times New Roman" w:hAnsi="Times New Roman" w:cs="Times New Roman"/>
         </w:rPr>
         <w:lastRenderedPageBreak/>
-        <w:t>上行</w:t>
-      </w:r>
-      <w:r>
-        <w:rPr>
-          <w:rFonts w:ascii="Times New Roman" w:hAnsi="Times New Roman" w:cs="Times New Roman"/>
-        </w:rPr>
-        <w:t>:</w:t>
-      </w:r>
-    </w:p>
-    <w:p>
-      <w:pPr>
-        <w:ind w:firstLine="420"/>
-        <w:rPr>
-          <w:rFonts w:ascii="Times New Roman" w:hAnsi="Times New Roman" w:cs="Times New Roman"/>
-        </w:rPr>
-      </w:pPr>
-      <w:r>
-        <w:rPr>
-          <w:rFonts w:ascii="Times New Roman" w:hAnsi="Times New Roman" w:cs="Times New Roman"/>
-        </w:rPr>
-        <w:t xml:space="preserve">userId </w:t>
-      </w:r>
-      <w:r>
-        <w:rPr>
-          <w:rFonts w:ascii="Times New Roman" w:hAnsi="Times New Roman" w:cs="Times New Roman"/>
-        </w:rPr>
-        <w:t>用户</w:t>
-      </w:r>
-      <w:r>
-        <w:rPr>
-          <w:rFonts w:ascii="Times New Roman" w:hAnsi="Times New Roman" w:cs="Times New Roman"/>
-        </w:rPr>
-        <w:t>id</w:t>
-      </w:r>
-    </w:p>
-    <w:p>
-      <w:pPr>
-        <w:ind w:firstLine="420"/>
-        <w:rPr>
-          <w:rFonts w:ascii="Times New Roman" w:hAnsi="Times New Roman" w:cs="Times New Roman"/>
-        </w:rPr>
-      </w:pPr>
-      <w:r>
-        <w:rPr>
-          <w:rFonts w:ascii="Times New Roman" w:hAnsi="Times New Roman" w:cs="Times New Roman"/>
-        </w:rPr>
-        <w:t xml:space="preserve">point </w:t>
-      </w:r>
-      <w:r>
-        <w:rPr>
-          <w:rFonts w:ascii="Times New Roman" w:hAnsi="Times New Roman" w:cs="Times New Roman"/>
-        </w:rPr>
-        <w:t>兑换积分数量</w:t>
-      </w:r>
-    </w:p>
-    <w:p>
-      <w:pPr>
-        <w:ind w:firstLine="420"/>
-        <w:rPr>
-          <w:rFonts w:ascii="Times New Roman" w:hAnsi="Times New Roman" w:cs="Times New Roman"/>
-        </w:rPr>
-      </w:pPr>
-      <w:r>
-        <w:rPr>
-          <w:rFonts w:ascii="Times New Roman" w:hAnsi="Times New Roman" w:cs="Times New Roman"/>
-        </w:rPr>
-        <w:t xml:space="preserve">timestamp </w:t>
-      </w:r>
-      <w:r>
-        <w:rPr>
-          <w:rFonts w:ascii="Times New Roman" w:hAnsi="Times New Roman" w:cs="Times New Roman"/>
-        </w:rPr>
-        <w:t>时间戳，用于计算签名，时间戳</w:t>
-      </w:r>
-      <w:r>
-        <w:rPr>
-          <w:rFonts w:ascii="Times New Roman" w:hAnsi="Times New Roman" w:cs="Times New Roman"/>
-        </w:rPr>
-        <w:t>+5min</w:t>
-      </w:r>
-      <w:r>
-        <w:rPr>
-          <w:rFonts w:ascii="Times New Roman" w:hAnsi="Times New Roman" w:cs="Times New Roman"/>
-        </w:rPr>
-        <w:t>钟内签名有效，超时传递后视为无效</w:t>
-      </w:r>
-      <w:r>
-        <w:rPr>
-          <w:rFonts w:ascii="Times New Roman" w:hAnsi="Times New Roman" w:cs="Times New Roman" w:hint="eastAsia"/>
-        </w:rPr>
-        <w:t>，单位为毫秒</w:t>
-      </w:r>
-    </w:p>
-    <w:p>
-      <w:pPr>
-        <w:ind w:firstLine="420"/>
-        <w:rPr>
-          <w:rFonts w:ascii="Times New Roman" w:hAnsi="Times New Roman" w:cs="Times New Roman"/>
-        </w:rPr>
-      </w:pPr>
-      <w:r>
-        <w:rPr>
-          <w:rFonts w:ascii="Times New Roman" w:hAnsi="Times New Roman" w:cs="Times New Roman"/>
-        </w:rPr>
-        <w:t xml:space="preserve">signature </w:t>
-      </w:r>
-      <w:r>
-        <w:rPr>
-          <w:rFonts w:ascii="Times New Roman" w:hAnsi="Times New Roman" w:cs="Times New Roman"/>
-        </w:rPr>
-        <w:t>签名</w:t>
-      </w:r>
-    </w:p>
-    <w:p>
-      <w:pPr>
-        <w:rPr>
-          <w:rFonts w:ascii="Times New Roman" w:hAnsi="Times New Roman" w:cs="Times New Roman"/>
-        </w:rPr>
-      </w:pPr>
-    </w:p>
-    <w:p>
-      <w:pPr>
-        <w:rPr>
-          <w:rFonts w:ascii="Times New Roman" w:hAnsi="Times New Roman" w:cs="Times New Roman"/>
-        </w:rPr>
-      </w:pPr>
-      <w:r>
-        <w:rPr>
-          <w:rFonts w:ascii="Times New Roman" w:hAnsi="Times New Roman" w:cs="Times New Roman" w:hint="eastAsia"/>
-          <w:b/>
-        </w:rPr>
-        <w:t>下行</w:t>
-      </w:r>
-      <w:r>
-        <w:rPr>
-          <w:rFonts w:ascii="Times New Roman" w:hAnsi="Times New Roman" w:cs="Times New Roman"/>
-        </w:rPr>
-        <w:t>:</w:t>
-      </w:r>
-    </w:p>
-    <w:p>
-      <w:pPr>
-        <w:rPr>
-          <w:rFonts w:ascii="Times New Roman" w:hAnsi="Times New Roman" w:cs="Times New Roman"/>
-        </w:rPr>
-      </w:pPr>
-      <w:r>
-        <w:rPr>
-          <w:rFonts w:ascii="Times New Roman" w:hAnsi="Times New Roman" w:cs="Times New Roman"/>
-        </w:rPr>
-        <w:t xml:space="preserve">{ </w:t>
-      </w:r>
-    </w:p>
-    <w:p>
-      <w:pPr>
-        <w:rPr>
-          <w:rFonts w:ascii="Times New Roman" w:hAnsi="Times New Roman" w:cs="Times New Roman"/>
-        </w:rPr>
-      </w:pPr>
-      <w:r>
-        <w:rPr>
-          <w:rFonts w:ascii="Times New Roman" w:hAnsi="Times New Roman" w:cs="Times New Roman"/>
-        </w:rPr>
-        <w:tab/>
-        <w:t>errCode</w:t>
-      </w:r>
-      <w:r>
-        <w:rPr>
-          <w:rFonts w:ascii="Times New Roman" w:hAnsi="Times New Roman" w:cs="Times New Roman"/>
-        </w:rPr>
-        <w:t>：</w:t>
-      </w:r>
-      <w:r>
-        <w:rPr>
-          <w:rFonts w:ascii="Times New Roman" w:hAnsi="Times New Roman" w:cs="Times New Roman"/>
-        </w:rPr>
-        <w:t xml:space="preserve"> 200</w:t>
-      </w:r>
-      <w:r>
-        <w:rPr>
-          <w:rFonts w:ascii="Times New Roman" w:hAnsi="Times New Roman" w:cs="Times New Roman"/>
-        </w:rPr>
-        <w:t>（成功）</w:t>
-      </w:r>
-      <w:r>
-        <w:rPr>
-          <w:rFonts w:ascii="Times New Roman" w:hAnsi="Times New Roman" w:cs="Times New Roman"/>
-        </w:rPr>
-        <w:t xml:space="preserve"> 500</w:t>
-      </w:r>
-      <w:r>
-        <w:rPr>
-          <w:rFonts w:ascii="Times New Roman" w:hAnsi="Times New Roman" w:cs="Times New Roman"/>
-        </w:rPr>
-        <w:t>（失败）</w:t>
-      </w:r>
-    </w:p>
-    <w:p>
-      <w:pPr>
-        <w:rPr>
-          <w:rFonts w:ascii="Times New Roman" w:hAnsi="Times New Roman" w:cs="Times New Roman"/>
-        </w:rPr>
-      </w:pPr>
-      <w:r>
-        <w:rPr>
-          <w:rFonts w:ascii="Times New Roman" w:hAnsi="Times New Roman" w:cs="Times New Roman"/>
-        </w:rPr>
-        <w:tab/>
-        <w:t>reason: '</w:t>
-      </w:r>
-      <w:r>
-        <w:rPr>
-          <w:rFonts w:ascii="Times New Roman" w:hAnsi="Times New Roman" w:cs="Times New Roman"/>
-        </w:rPr>
-        <w:t>如果失败，这里就是失败原因</w:t>
-      </w:r>
-      <w:r>
-        <w:rPr>
-          <w:rFonts w:ascii="Times New Roman" w:hAnsi="Times New Roman" w:cs="Times New Roman"/>
-        </w:rPr>
-        <w:t>'</w:t>
-      </w:r>
-    </w:p>
-    <w:p>
-      <w:pPr>
-        <w:rPr>
-          <w:rFonts w:ascii="Times New Roman" w:hAnsi="Times New Roman" w:cs="Times New Roman"/>
-        </w:rPr>
-      </w:pPr>
-      <w:r>
-        <w:rPr>
-          <w:rFonts w:ascii="Times New Roman" w:hAnsi="Times New Roman" w:cs="Times New Roman"/>
-        </w:rPr>
-        <w:t>}</w:t>
-      </w:r>
-    </w:p>
-    <w:p>
-      <w:pPr>
-        <w:rPr>
-          <w:rFonts w:ascii="Times New Roman" w:hAnsi="Times New Roman" w:cs="Times New Roman"/>
-        </w:rPr>
-      </w:pPr>
-    </w:p>
-    <w:p>
-      <w:pPr>
-        <w:pStyle w:val="3"/>
-      </w:pPr>
-      <w:r>
-        <w:t>6.</w:t>
-      </w:r>
-      <w:r>
-        <w:t>3</w:t>
-      </w:r>
-      <w:r>
-        <w:t xml:space="preserve">  </w:t>
-      </w:r>
-      <w:r>
-        <w:rPr>
-          <w:rFonts w:hint="eastAsia"/>
-        </w:rPr>
-        <w:t>加密规则说明</w:t>
-      </w:r>
-    </w:p>
-    <w:p>
-      <w:pPr>
-        <w:rPr>
-          <w:rFonts w:ascii="Times New Roman" w:hAnsi="Times New Roman" w:cs="Times New Roman"/>
-        </w:rPr>
-      </w:pPr>
-      <w:r>
-        <w:rPr>
-          <w:rFonts w:ascii="Times New Roman" w:hAnsi="Times New Roman" w:cs="Times New Roman" w:hint="eastAsia"/>
-        </w:rPr>
-        <w:t>所有参数按照</w:t>
-      </w:r>
-      <w:r>
-        <w:rPr>
-          <w:rFonts w:ascii="Times New Roman" w:hAnsi="Times New Roman" w:cs="Times New Roman" w:hint="eastAsia"/>
-        </w:rPr>
-        <w:t>键值进行</w:t>
-      </w:r>
-      <w:r>
-        <w:rPr>
-          <w:rFonts w:ascii="Times New Roman" w:hAnsi="Times New Roman" w:cs="Times New Roman" w:hint="eastAsia"/>
-        </w:rPr>
-        <w:t>字典顺序排序，然后转换成字符串</w:t>
-      </w:r>
-      <w:r>
-        <w:rPr>
-          <w:rFonts w:ascii="Times New Roman" w:hAnsi="Times New Roman" w:cs="Times New Roman" w:hint="eastAsia"/>
-        </w:rPr>
-        <w:t>key1:val1,key2:val2</w:t>
-      </w:r>
-      <w:r>
-        <w:rPr>
-          <w:rFonts w:ascii="Times New Roman" w:hAnsi="Times New Roman" w:cs="Times New Roman"/>
-        </w:rPr>
-        <w:t>…</w:t>
-      </w:r>
-      <w:r>
-        <w:rPr>
-          <w:rFonts w:ascii="Times New Roman" w:hAnsi="Times New Roman" w:cs="Times New Roman" w:hint="eastAsia"/>
-        </w:rPr>
-        <w:t>，</w:t>
-      </w:r>
-      <w:r>
-        <w:rPr>
-          <w:rFonts w:ascii="Times New Roman" w:hAnsi="Times New Roman" w:cs="Times New Roman"/>
-        </w:rPr>
-        <w:t>privateKey:</w:t>
-      </w:r>
-      <w:r>
-        <w:rPr>
-          <w:rFonts w:ascii="Times New Roman" w:hAnsi="Times New Roman" w:cs="Times New Roman"/>
-        </w:rPr>
-        <w:t xml:space="preserve"> </w:t>
-      </w:r>
-      <w:r>
-        <w:rPr>
-          <w:rFonts w:ascii="Times New Roman" w:hAnsi="Times New Roman" w:cs="Times New Roman"/>
-        </w:rPr>
-        <w:t>privateV</w:t>
-      </w:r>
-      <w:r>
-        <w:rPr>
-          <w:rFonts w:ascii="Times New Roman" w:hAnsi="Times New Roman" w:cs="Times New Roman" w:hint="eastAsia"/>
-        </w:rPr>
-        <w:t>al</w:t>
-      </w:r>
-      <w:r>
-        <w:rPr>
-          <w:rFonts w:ascii="Times New Roman" w:hAnsi="Times New Roman" w:cs="Times New Roman" w:hint="eastAsia"/>
-        </w:rPr>
-        <w:t>的形式，采用</w:t>
-      </w:r>
-      <w:r>
-        <w:rPr>
-          <w:rFonts w:ascii="Times New Roman" w:hAnsi="Times New Roman" w:cs="Times New Roman" w:hint="eastAsia"/>
-        </w:rPr>
-        <w:t>sha</w:t>
-      </w:r>
-      <w:r>
-        <w:rPr>
-          <w:rFonts w:ascii="Times New Roman" w:hAnsi="Times New Roman" w:cs="Times New Roman"/>
-        </w:rPr>
-        <w:t>1</w:t>
-      </w:r>
-      <w:r>
-        <w:rPr>
-          <w:rFonts w:ascii="Times New Roman" w:hAnsi="Times New Roman" w:cs="Times New Roman"/>
-        </w:rPr>
-        <w:t xml:space="preserve"> </w:t>
-      </w:r>
-      <w:r>
-        <w:rPr>
-          <w:rFonts w:ascii="Times New Roman" w:hAnsi="Times New Roman" w:cs="Times New Roman" w:hint="eastAsia"/>
-        </w:rPr>
-        <w:t>hex</w:t>
-      </w:r>
-      <w:r>
-        <w:rPr>
-          <w:rFonts w:ascii="Times New Roman" w:hAnsi="Times New Roman" w:cs="Times New Roman" w:hint="eastAsia"/>
-        </w:rPr>
-        <w:t>方式加密</w:t>
-      </w:r>
-    </w:p>
-    <w:p>
-      <w:pPr>
-        <w:rPr>
-          <w:rFonts w:ascii="Times New Roman" w:hAnsi="Times New Roman" w:cs="Times New Roman"/>
-        </w:rPr>
-      </w:pPr>
-    </w:p>
-    <w:p>
-      <w:pPr>
-        <w:rPr>
-          <w:rFonts w:ascii="Times New Roman" w:hAnsi="Times New Roman" w:cs="Times New Roman"/>
-        </w:rPr>
-      </w:pPr>
-      <w:r>
-        <w:rPr>
-          <w:rFonts w:ascii="Times New Roman" w:hAnsi="Times New Roman" w:cs="Times New Roman" w:hint="eastAsia"/>
-        </w:rPr>
-        <w:t>P</w:t>
-      </w:r>
-      <w:r>
-        <w:rPr>
-          <w:rFonts w:ascii="Times New Roman" w:hAnsi="Times New Roman" w:cs="Times New Roman"/>
-        </w:rPr>
-        <w:t>HP</w:t>
-      </w:r>
-      <w:r>
-        <w:rPr>
-          <w:rFonts w:ascii="Times New Roman" w:hAnsi="Times New Roman" w:cs="Times New Roman" w:hint="eastAsia"/>
-        </w:rPr>
-        <w:t>加密示例</w:t>
-      </w:r>
-      <w:r>
-        <w:rPr>
-          <w:rFonts w:ascii="Times New Roman" w:hAnsi="Times New Roman" w:cs="Times New Roman" w:hint="eastAsia"/>
-        </w:rPr>
-        <w:t>:</w:t>
-      </w:r>
-    </w:p>
-    <w:p>
-      <w:pPr>
-        <w:rPr>
-          <w:rFonts w:ascii="Times New Roman" w:hAnsi="Times New Roman" w:cs="Times New Roman"/>
-        </w:rPr>
-      </w:pPr>
-      <w:r>
-        <w:rPr>
-          <w:rFonts w:ascii="Times New Roman" w:hAnsi="Times New Roman" w:cs="Times New Roman"/>
-        </w:rPr>
-        <w:t>&lt;?php</w:t>
-      </w:r>
-    </w:p>
-    <w:p>
-      <w:pPr>
-        <w:rPr>
-          <w:rFonts w:ascii="Times New Roman" w:hAnsi="Times New Roman" w:cs="Times New Roman"/>
-        </w:rPr>
-      </w:pPr>
-    </w:p>
-    <w:p>
-      <w:pPr>
-        <w:rPr>
-          <w:rFonts w:ascii="Times New Roman" w:hAnsi="Times New Roman" w:cs="Times New Roman"/>
-        </w:rPr>
-      </w:pPr>
-      <w:r>
-        <w:rPr>
-          <w:rFonts w:ascii="Times New Roman" w:hAnsi="Times New Roman" w:cs="Times New Roman"/>
-        </w:rPr>
-        <w:t>date_default_timezone_set('Asia/Shanghai');</w:t>
-      </w:r>
-    </w:p>
-    <w:p>
-      <w:pPr>
-        <w:rPr>
-          <w:rFonts w:ascii="Times New Roman" w:hAnsi="Times New Roman" w:cs="Times New Roman"/>
-        </w:rPr>
-      </w:pPr>
-    </w:p>
-    <w:p>
-      <w:pPr>
-        <w:rPr>
-          <w:rFonts w:ascii="Times New Roman" w:hAnsi="Times New Roman" w:cs="Times New Roman"/>
-        </w:rPr>
-      </w:pPr>
-      <w:r>
-        <w:rPr>
-          <w:rFonts w:ascii="Times New Roman" w:hAnsi="Times New Roman" w:cs="Times New Roman"/>
-        </w:rPr>
-        <w:t>function genSignature($params){</w:t>
-      </w:r>
-    </w:p>
-    <w:p>
-      <w:pPr>
-        <w:rPr>
-          <w:rFonts w:ascii="Times New Roman" w:hAnsi="Times New Roman" w:cs="Times New Roman"/>
-        </w:rPr>
-      </w:pPr>
-      <w:r>
-        <w:rPr>
-          <w:rFonts w:ascii="Times New Roman" w:hAnsi="Times New Roman" w:cs="Times New Roman"/>
-        </w:rPr>
-        <w:tab/>
-        <w:t>if(!isset($params['timestamp']) || empty($params['timestamp'])){</w:t>
-      </w:r>
-    </w:p>
-    <w:p>
-      <w:pPr>
-        <w:rPr>
-          <w:rFonts w:ascii="Times New Roman" w:hAnsi="Times New Roman" w:cs="Times New Roman"/>
-        </w:rPr>
-      </w:pPr>
-      <w:r>
-        <w:rPr>
-          <w:rFonts w:ascii="Times New Roman" w:hAnsi="Times New Roman" w:cs="Times New Roman"/>
-        </w:rPr>
-        <w:tab/>
-      </w:r>
-      <w:r>
-        <w:rPr>
-          <w:rFonts w:ascii="Times New Roman" w:hAnsi="Times New Roman" w:cs="Times New Roman"/>
-        </w:rPr>
-        <w:tab/>
-        <w:t xml:space="preserve">$params['timestamp'] = </w:t>
-      </w:r>
-      <w:r>
-        <w:rPr>
-          <w:rFonts w:ascii="Times New Roman" w:hAnsi="Times New Roman" w:cs="Times New Roman"/>
-        </w:rPr>
-        <w:t>strval(</w:t>
-      </w:r>
-      <w:r>
-        <w:rPr>
-          <w:rFonts w:ascii="Times New Roman" w:hAnsi="Times New Roman" w:cs="Times New Roman"/>
-        </w:rPr>
-        <w:t>time() * 1000</w:t>
-      </w:r>
-      <w:r>
-        <w:rPr>
-          <w:rFonts w:ascii="Times New Roman" w:hAnsi="Times New Roman" w:cs="Times New Roman"/>
-        </w:rPr>
-        <w:t>)</w:t>
-      </w:r>
-      <w:r>
-        <w:rPr>
-          <w:rFonts w:ascii="Times New Roman" w:hAnsi="Times New Roman" w:cs="Times New Roman"/>
-        </w:rPr>
-        <w:t>;</w:t>
-      </w:r>
-    </w:p>
-    <w:p>
-      <w:pPr>
-        <w:rPr>
-          <w:rFonts w:ascii="Times New Roman" w:hAnsi="Times New Roman" w:cs="Times New Roman"/>
-        </w:rPr>
-      </w:pPr>
-      <w:r>
-        <w:rPr>
-          <w:rFonts w:ascii="Times New Roman" w:hAnsi="Times New Roman" w:cs="Times New Roman"/>
-        </w:rPr>
-        <w:tab/>
-        <w:t>}</w:t>
-      </w:r>
-    </w:p>
-    <w:p>
-      <w:pPr>
-        <w:rPr>
-          <w:rFonts w:ascii="Times New Roman" w:hAnsi="Times New Roman" w:cs="Times New Roman"/>
-        </w:rPr>
-      </w:pPr>
-      <w:r>
-        <w:rPr>
-          <w:rFonts w:ascii="Times New Roman" w:hAnsi="Times New Roman" w:cs="Times New Roman"/>
-        </w:rPr>
-        <w:tab/>
-      </w:r>
-    </w:p>
-    <w:p>
-      <w:pPr>
-        <w:rPr>
-          <w:rFonts w:ascii="Times New Roman" w:hAnsi="Times New Roman" w:cs="Times New Roman"/>
-        </w:rPr>
-      </w:pPr>
-      <w:r>
-        <w:rPr>
-          <w:rFonts w:ascii="Times New Roman" w:hAnsi="Times New Roman" w:cs="Times New Roman"/>
-        </w:rPr>
-        <w:tab/>
-        <w:t>ksort($params);</w:t>
-      </w:r>
-    </w:p>
-    <w:p>
-      <w:pPr>
-        <w:rPr>
-          <w:rFonts w:ascii="Times New Roman" w:hAnsi="Times New Roman" w:cs="Times New Roman"/>
-        </w:rPr>
-      </w:pPr>
-      <w:r>
-        <w:rPr>
-          <w:rFonts w:ascii="Times New Roman" w:hAnsi="Times New Roman" w:cs="Times New Roman"/>
-        </w:rPr>
-        <w:tab/>
-      </w:r>
-    </w:p>
-    <w:p>
-      <w:pPr>
-        <w:rPr>
-          <w:rFonts w:ascii="Times New Roman" w:hAnsi="Times New Roman" w:cs="Times New Roman"/>
-        </w:rPr>
-      </w:pPr>
-      <w:r>
-        <w:rPr>
-          <w:rFonts w:ascii="Times New Roman" w:hAnsi="Times New Roman" w:cs="Times New Roman"/>
-        </w:rPr>
-        <w:tab/>
-        <w:t>$signature_string = '';</w:t>
-      </w:r>
-    </w:p>
-    <w:p>
-      <w:pPr>
-        <w:rPr>
-          <w:rFonts w:ascii="Times New Roman" w:hAnsi="Times New Roman" w:cs="Times New Roman"/>
-        </w:rPr>
-      </w:pPr>
-      <w:r>
-        <w:rPr>
-          <w:rFonts w:ascii="Times New Roman" w:hAnsi="Times New Roman" w:cs="Times New Roman"/>
-        </w:rPr>
-        <w:tab/>
-        <w:t>foreach($params as $key =&gt; $val){</w:t>
-      </w:r>
-    </w:p>
-    <w:p>
-      <w:pPr>
-        <w:rPr>
-          <w:rFonts w:ascii="Times New Roman" w:hAnsi="Times New Roman" w:cs="Times New Roman"/>
-        </w:rPr>
-      </w:pPr>
-      <w:r>
-        <w:rPr>
-          <w:rFonts w:ascii="Times New Roman" w:hAnsi="Times New Roman" w:cs="Times New Roman"/>
-        </w:rPr>
-        <w:tab/>
-      </w:r>
-      <w:r>
-        <w:rPr>
-          <w:rFonts w:ascii="Times New Roman" w:hAnsi="Times New Roman" w:cs="Times New Roman"/>
-        </w:rPr>
-        <w:tab/>
-        <w:t>$signature_string.= $key.':'.json_encode($val,JSON_UNESCAPED_UNICODE).',';</w:t>
-      </w:r>
-    </w:p>
-    <w:p>
-      <w:pPr>
-        <w:rPr>
-          <w:rFonts w:ascii="Times New Roman" w:hAnsi="Times New Roman" w:cs="Times New Roman"/>
-        </w:rPr>
-      </w:pPr>
-      <w:r>
-        <w:rPr>
-          <w:rFonts w:ascii="Times New Roman" w:hAnsi="Times New Roman" w:cs="Times New Roman"/>
-        </w:rPr>
-        <w:tab/>
-        <w:t>}</w:t>
-      </w:r>
-    </w:p>
-    <w:p>
-      <w:pPr>
-        <w:rPr>
-          <w:rFonts w:ascii="Times New Roman" w:hAnsi="Times New Roman" w:cs="Times New Roman"/>
-        </w:rPr>
-      </w:pPr>
-      <w:r>
-        <w:rPr>
-          <w:rFonts w:ascii="Times New Roman" w:hAnsi="Times New Roman" w:cs="Times New Roman"/>
-        </w:rPr>
         <w:tab/>
       </w:r>
     </w:p>
@@ -13392,7 +13533,7 @@
 </file>
 
 <file path=customXml/itemProps1.xml><?xml version="1.0" encoding="utf-8"?>
-<ds:datastoreItem xmlns:ds="http://schemas.openxmlformats.org/officeDocument/2006/customXml" ds:itemID="{B29090D8-AFF3-4403-BC01-149A2C5CF893}">
+<ds:datastoreItem xmlns:ds="http://schemas.openxmlformats.org/officeDocument/2006/customXml" ds:itemID="{DFC6B2DB-2502-4839-B61E-3A69A5264C96}">
   <ds:schemaRefs>
     <ds:schemaRef ds:uri="http://schemas.openxmlformats.org/officeDocument/2006/bibliography"/>
   </ds:schemaRefs>

--- a/营销工具_接口文档.docx
+++ b/营销工具_接口文档.docx
@@ -2693,6 +2693,1015 @@
       <w:pPr>
         <w:pStyle w:val="3"/>
         <w:rPr>
+          <w:color w:val="000000" w:themeColor="text1"/>
+        </w:rPr>
+      </w:pPr>
+      <w:r>
+        <w:rPr>
+          <w:color w:val="000000" w:themeColor="text1"/>
+        </w:rPr>
+        <w:t>2.1 '/mall' 商城首页</w:t>
+      </w:r>
+    </w:p>
+    <w:p>
+      <w:pPr>
+        <w:rPr>
+          <w:rFonts w:ascii="Times New Roman" w:hAnsi="Times New Roman" w:cs="Times New Roman"/>
+        </w:rPr>
+      </w:pPr>
+      <w:r>
+        <w:rPr>
+          <w:rFonts w:ascii="Times New Roman" w:hAnsi="Times New Roman" w:cs="Times New Roman" w:hint="eastAsia"/>
+          <w:b/>
+        </w:rPr>
+        <w:t>请求方式</w:t>
+      </w:r>
+      <w:r>
+        <w:rPr>
+          <w:rFonts w:ascii="Times New Roman" w:hAnsi="Times New Roman" w:cs="Times New Roman"/>
+        </w:rPr>
+        <w:t>:get</w:t>
+      </w:r>
+    </w:p>
+    <w:p>
+      <w:pPr>
+        <w:rPr>
+          <w:rFonts w:ascii="Times New Roman" w:hAnsi="Times New Roman" w:cs="Times New Roman"/>
+        </w:rPr>
+      </w:pPr>
+      <w:r>
+        <w:rPr>
+          <w:rFonts w:ascii="Times New Roman" w:hAnsi="Times New Roman" w:cs="Times New Roman" w:hint="eastAsia"/>
+          <w:b/>
+        </w:rPr>
+        <w:t>上行</w:t>
+      </w:r>
+      <w:r>
+        <w:rPr>
+          <w:rFonts w:ascii="Times New Roman" w:hAnsi="Times New Roman" w:cs="Times New Roman"/>
+        </w:rPr>
+        <w:t>:</w:t>
+      </w:r>
+      <w:r>
+        <w:rPr>
+          <w:rFonts w:ascii="Times New Roman" w:hAnsi="Times New Roman" w:cs="Times New Roman"/>
+        </w:rPr>
+        <w:t>无</w:t>
+      </w:r>
+    </w:p>
+    <w:p>
+      <w:pPr>
+        <w:rPr>
+          <w:rFonts w:ascii="Times New Roman" w:hAnsi="Times New Roman" w:cs="Times New Roman"/>
+        </w:rPr>
+      </w:pPr>
+      <w:r>
+        <w:rPr>
+          <w:rFonts w:ascii="Times New Roman" w:hAnsi="Times New Roman" w:cs="Times New Roman" w:hint="eastAsia"/>
+          <w:b/>
+        </w:rPr>
+        <w:t>下行</w:t>
+      </w:r>
+      <w:r>
+        <w:rPr>
+          <w:rFonts w:ascii="Times New Roman" w:hAnsi="Times New Roman" w:cs="Times New Roman" w:hint="eastAsia"/>
+        </w:rPr>
+        <w:t>：</w:t>
+      </w:r>
+    </w:p>
+    <w:p>
+      <w:pPr>
+        <w:rPr>
+          <w:rFonts w:ascii="Times New Roman" w:hAnsi="Times New Roman" w:cs="Times New Roman"/>
+        </w:rPr>
+      </w:pPr>
+      <w:r>
+        <w:rPr>
+          <w:rFonts w:ascii="Times New Roman" w:hAnsi="Times New Roman" w:cs="Times New Roman"/>
+        </w:rPr>
+        <w:t xml:space="preserve">{ productList: </w:t>
+      </w:r>
+    </w:p>
+    <w:p>
+      <w:pPr>
+        <w:rPr>
+          <w:rFonts w:ascii="Times New Roman" w:hAnsi="Times New Roman" w:cs="Times New Roman"/>
+        </w:rPr>
+      </w:pPr>
+      <w:r>
+        <w:rPr>
+          <w:rFonts w:ascii="Times New Roman" w:hAnsi="Times New Roman" w:cs="Times New Roman"/>
+        </w:rPr>
+        <w:t xml:space="preserve"> [ { id: 1,</w:t>
+      </w:r>
+    </w:p>
+    <w:p>
+      <w:pPr>
+        <w:rPr>
+          <w:rFonts w:ascii="Times New Roman" w:hAnsi="Times New Roman" w:cs="Times New Roman"/>
+        </w:rPr>
+      </w:pPr>
+      <w:r>
+        <w:rPr>
+          <w:rFonts w:ascii="Times New Roman" w:hAnsi="Times New Roman" w:cs="Times New Roman"/>
+        </w:rPr>
+        <w:t xml:space="preserve">     statistic_category_id: 3,</w:t>
+      </w:r>
+    </w:p>
+    <w:p>
+      <w:pPr>
+        <w:rPr>
+          <w:rFonts w:ascii="Times New Roman" w:hAnsi="Times New Roman" w:cs="Times New Roman"/>
+        </w:rPr>
+      </w:pPr>
+      <w:r>
+        <w:rPr>
+          <w:rFonts w:ascii="Times New Roman" w:hAnsi="Times New Roman" w:cs="Times New Roman"/>
+        </w:rPr>
+        <w:t xml:space="preserve">     name: '</w:t>
+      </w:r>
+      <w:r>
+        <w:rPr>
+          <w:rFonts w:ascii="Times New Roman" w:hAnsi="Times New Roman" w:cs="Times New Roman"/>
+        </w:rPr>
+        <w:t>诺和针</w:t>
+      </w:r>
+      <w:r>
+        <w:rPr>
+          <w:rFonts w:ascii="Times New Roman" w:hAnsi="Times New Roman" w:cs="Times New Roman"/>
+        </w:rPr>
+        <w:t>®32G',</w:t>
+      </w:r>
+    </w:p>
+    <w:p>
+      <w:pPr>
+        <w:rPr>
+          <w:rFonts w:ascii="Times New Roman" w:hAnsi="Times New Roman" w:cs="Times New Roman"/>
+        </w:rPr>
+      </w:pPr>
+      <w:r>
+        <w:rPr>
+          <w:rFonts w:ascii="Times New Roman" w:hAnsi="Times New Roman" w:cs="Times New Roman"/>
+        </w:rPr>
+        <w:t xml:space="preserve">     description: '</w:t>
+      </w:r>
+      <w:r>
+        <w:rPr>
+          <w:rFonts w:ascii="Times New Roman" w:hAnsi="Times New Roman" w:cs="Times New Roman"/>
+        </w:rPr>
+        <w:t>诺和针</w:t>
+      </w:r>
+      <w:r>
+        <w:rPr>
+          <w:rFonts w:ascii="Times New Roman" w:hAnsi="Times New Roman" w:cs="Times New Roman"/>
+        </w:rPr>
+        <w:t>®32G Tip ETW</w:t>
+      </w:r>
+      <w:r>
+        <w:rPr>
+          <w:rFonts w:ascii="Times New Roman" w:hAnsi="Times New Roman" w:cs="Times New Roman"/>
+        </w:rPr>
+        <w:t>位一次性使用无菌注射针，与诺和诺德胰岛素注射系统配合使用。</w:t>
+      </w:r>
+      <w:r>
+        <w:rPr>
+          <w:rFonts w:ascii="Times New Roman" w:hAnsi="Times New Roman" w:cs="Times New Roman"/>
+        </w:rPr>
+        <w:t>',</w:t>
+      </w:r>
+    </w:p>
+    <w:p>
+      <w:pPr>
+        <w:rPr>
+          <w:rFonts w:ascii="Times New Roman" w:hAnsi="Times New Roman" w:cs="Times New Roman"/>
+        </w:rPr>
+      </w:pPr>
+      <w:r>
+        <w:rPr>
+          <w:rFonts w:ascii="Times New Roman" w:hAnsi="Times New Roman" w:cs="Times New Roman"/>
+        </w:rPr>
+        <w:t xml:space="preserve">     shown_price: '389.00',</w:t>
+      </w:r>
+    </w:p>
+    <w:p>
+      <w:pPr>
+        <w:rPr>
+          <w:rFonts w:ascii="Times New Roman" w:hAnsi="Times New Roman" w:cs="Times New Roman"/>
+        </w:rPr>
+      </w:pPr>
+      <w:r>
+        <w:rPr>
+          <w:rFonts w:ascii="Times New Roman" w:hAnsi="Times New Roman" w:cs="Times New Roman"/>
+        </w:rPr>
+        <w:t xml:space="preserve">     sold_count: 75282,</w:t>
+      </w:r>
+    </w:p>
+    <w:p>
+      <w:pPr>
+        <w:rPr>
+          <w:rFonts w:ascii="Times New Roman" w:hAnsi="Times New Roman" w:cs="Times New Roman"/>
+        </w:rPr>
+      </w:pPr>
+      <w:r>
+        <w:rPr>
+          <w:rFonts w:ascii="Times New Roman" w:hAnsi="Times New Roman" w:cs="Times New Roman"/>
+        </w:rPr>
+        <w:t xml:space="preserve">     image_thumbnail: 'http://o93nlp231.bkt.clouddn.com/f78385376b0cd9f395467df04f049fb5.png',</w:t>
+      </w:r>
+    </w:p>
+    <w:p>
+      <w:pPr>
+        <w:rPr>
+          <w:rFonts w:ascii="Times New Roman" w:hAnsi="Times New Roman" w:cs="Times New Roman"/>
+        </w:rPr>
+      </w:pPr>
+      <w:r>
+        <w:rPr>
+          <w:rFonts w:ascii="Times New Roman" w:hAnsi="Times New Roman" w:cs="Times New Roman"/>
+        </w:rPr>
+        <w:t xml:space="preserve">     statistic_category: { id: 3, name: '</w:t>
+      </w:r>
+      <w:r>
+        <w:rPr>
+          <w:rFonts w:ascii="Times New Roman" w:hAnsi="Times New Roman" w:cs="Times New Roman"/>
+        </w:rPr>
+        <w:t>糖尿病</w:t>
+      </w:r>
+      <w:r>
+        <w:rPr>
+          <w:rFonts w:ascii="Times New Roman" w:hAnsi="Times New Roman" w:cs="Times New Roman"/>
+        </w:rPr>
+        <w:t>', label: '</w:t>
+      </w:r>
+      <w:r>
+        <w:rPr>
+          <w:rFonts w:ascii="Times New Roman" w:hAnsi="Times New Roman" w:cs="Times New Roman"/>
+        </w:rPr>
+        <w:t>糖尿病</w:t>
+      </w:r>
+      <w:r>
+        <w:rPr>
+          <w:rFonts w:ascii="Times New Roman" w:hAnsi="Times New Roman" w:cs="Times New Roman"/>
+        </w:rPr>
+        <w:t>' } },</w:t>
+      </w:r>
+    </w:p>
+    <w:p>
+      <w:pPr>
+        <w:rPr>
+          <w:rFonts w:ascii="Times New Roman" w:hAnsi="Times New Roman" w:cs="Times New Roman"/>
+        </w:rPr>
+      </w:pPr>
+      <w:r>
+        <w:rPr>
+          <w:rFonts w:ascii="Times New Roman" w:hAnsi="Times New Roman" w:cs="Times New Roman"/>
+        </w:rPr>
+        <w:lastRenderedPageBreak/>
+        <w:t xml:space="preserve">   { id: 2,</w:t>
+      </w:r>
+    </w:p>
+    <w:p>
+      <w:pPr>
+        <w:rPr>
+          <w:rFonts w:ascii="Times New Roman" w:hAnsi="Times New Roman" w:cs="Times New Roman"/>
+        </w:rPr>
+      </w:pPr>
+      <w:r>
+        <w:rPr>
+          <w:rFonts w:ascii="Times New Roman" w:hAnsi="Times New Roman" w:cs="Times New Roman"/>
+        </w:rPr>
+        <w:t xml:space="preserve">     statistic_category_id: 1,</w:t>
+      </w:r>
+    </w:p>
+    <w:p>
+      <w:pPr>
+        <w:rPr>
+          <w:rFonts w:ascii="Times New Roman" w:hAnsi="Times New Roman" w:cs="Times New Roman"/>
+        </w:rPr>
+      </w:pPr>
+      <w:r>
+        <w:rPr>
+          <w:rFonts w:ascii="Times New Roman" w:hAnsi="Times New Roman" w:cs="Times New Roman"/>
+        </w:rPr>
+        <w:t xml:space="preserve">     name: '</w:t>
+      </w:r>
+      <w:r>
+        <w:rPr>
+          <w:rFonts w:ascii="Times New Roman" w:hAnsi="Times New Roman" w:cs="Times New Roman"/>
+        </w:rPr>
+        <w:t>诺和针</w:t>
+      </w:r>
+      <w:r>
+        <w:rPr>
+          <w:rFonts w:ascii="Times New Roman" w:hAnsi="Times New Roman" w:cs="Times New Roman"/>
+        </w:rPr>
+        <w:t>®32G',</w:t>
+      </w:r>
+    </w:p>
+    <w:p>
+      <w:pPr>
+        <w:rPr>
+          <w:rFonts w:ascii="Times New Roman" w:hAnsi="Times New Roman" w:cs="Times New Roman"/>
+        </w:rPr>
+      </w:pPr>
+      <w:r>
+        <w:rPr>
+          <w:rFonts w:ascii="Times New Roman" w:hAnsi="Times New Roman" w:cs="Times New Roman"/>
+        </w:rPr>
+        <w:t xml:space="preserve">     description: '</w:t>
+      </w:r>
+      <w:r>
+        <w:rPr>
+          <w:rFonts w:ascii="Times New Roman" w:hAnsi="Times New Roman" w:cs="Times New Roman"/>
+        </w:rPr>
+        <w:t>诺和针</w:t>
+      </w:r>
+      <w:r>
+        <w:rPr>
+          <w:rFonts w:ascii="Times New Roman" w:hAnsi="Times New Roman" w:cs="Times New Roman"/>
+        </w:rPr>
+        <w:t>®32G Tip ETW</w:t>
+      </w:r>
+      <w:r>
+        <w:rPr>
+          <w:rFonts w:ascii="Times New Roman" w:hAnsi="Times New Roman" w:cs="Times New Roman"/>
+        </w:rPr>
+        <w:t>位一次性使用无菌注射针，与诺和诺德胰岛素注射系统配合使用。</w:t>
+      </w:r>
+      <w:r>
+        <w:rPr>
+          <w:rFonts w:ascii="Times New Roman" w:hAnsi="Times New Roman" w:cs="Times New Roman"/>
+        </w:rPr>
+        <w:t>',</w:t>
+      </w:r>
+    </w:p>
+    <w:p>
+      <w:pPr>
+        <w:rPr>
+          <w:rFonts w:ascii="Times New Roman" w:hAnsi="Times New Roman" w:cs="Times New Roman"/>
+        </w:rPr>
+      </w:pPr>
+      <w:r>
+        <w:rPr>
+          <w:rFonts w:ascii="Times New Roman" w:hAnsi="Times New Roman" w:cs="Times New Roman"/>
+        </w:rPr>
+        <w:t xml:space="preserve">     shown_price: '674.59',</w:t>
+      </w:r>
+    </w:p>
+    <w:p>
+      <w:pPr>
+        <w:rPr>
+          <w:rFonts w:ascii="Times New Roman" w:hAnsi="Times New Roman" w:cs="Times New Roman"/>
+        </w:rPr>
+      </w:pPr>
+      <w:r>
+        <w:rPr>
+          <w:rFonts w:ascii="Times New Roman" w:hAnsi="Times New Roman" w:cs="Times New Roman"/>
+        </w:rPr>
+        <w:t xml:space="preserve">     sold_count: 97060,</w:t>
+      </w:r>
+    </w:p>
+    <w:p>
+      <w:pPr>
+        <w:rPr>
+          <w:rFonts w:ascii="Times New Roman" w:hAnsi="Times New Roman" w:cs="Times New Roman"/>
+        </w:rPr>
+      </w:pPr>
+      <w:r>
+        <w:rPr>
+          <w:rFonts w:ascii="Times New Roman" w:hAnsi="Times New Roman" w:cs="Times New Roman"/>
+        </w:rPr>
+        <w:t xml:space="preserve">     image_thumbnail: 'http://o93nlp231.bkt.clouddn.com/f78385376b0cd9f395467df04f049fb5.png',</w:t>
+      </w:r>
+    </w:p>
+    <w:p>
+      <w:pPr>
+        <w:rPr>
+          <w:rFonts w:ascii="Times New Roman" w:hAnsi="Times New Roman" w:cs="Times New Roman"/>
+        </w:rPr>
+      </w:pPr>
+      <w:r>
+        <w:rPr>
+          <w:rFonts w:ascii="Times New Roman" w:hAnsi="Times New Roman" w:cs="Times New Roman"/>
+        </w:rPr>
+        <w:t xml:space="preserve">     statistic_category: { id: 3, name: '</w:t>
+      </w:r>
+      <w:r>
+        <w:rPr>
+          <w:rFonts w:ascii="Times New Roman" w:hAnsi="Times New Roman" w:cs="Times New Roman"/>
+        </w:rPr>
+        <w:t>糖尿病</w:t>
+      </w:r>
+      <w:r>
+        <w:rPr>
+          <w:rFonts w:ascii="Times New Roman" w:hAnsi="Times New Roman" w:cs="Times New Roman"/>
+        </w:rPr>
+        <w:t>', label: '</w:t>
+      </w:r>
+      <w:r>
+        <w:rPr>
+          <w:rFonts w:ascii="Times New Roman" w:hAnsi="Times New Roman" w:cs="Times New Roman"/>
+        </w:rPr>
+        <w:t>糖尿病</w:t>
+      </w:r>
+      <w:r>
+        <w:rPr>
+          <w:rFonts w:ascii="Times New Roman" w:hAnsi="Times New Roman" w:cs="Times New Roman"/>
+        </w:rPr>
+        <w:t>' } },</w:t>
+      </w:r>
+    </w:p>
+    <w:p>
+      <w:pPr>
+        <w:rPr>
+          <w:rFonts w:ascii="Times New Roman" w:hAnsi="Times New Roman" w:cs="Times New Roman"/>
+        </w:rPr>
+      </w:pPr>
+      <w:r>
+        <w:rPr>
+          <w:rFonts w:ascii="Times New Roman" w:hAnsi="Times New Roman" w:cs="Times New Roman"/>
+        </w:rPr>
+        <w:t xml:space="preserve">  } ],</w:t>
+      </w:r>
+    </w:p>
+    <w:p>
+      <w:pPr>
+        <w:rPr>
+          <w:rFonts w:ascii="Times New Roman" w:hAnsi="Times New Roman" w:cs="Times New Roman"/>
+        </w:rPr>
+      </w:pPr>
+      <w:r>
+        <w:rPr>
+          <w:rFonts w:ascii="Times New Roman" w:hAnsi="Times New Roman" w:cs="Times New Roman"/>
+        </w:rPr>
+        <w:t>currentPage: 1,</w:t>
+      </w:r>
+    </w:p>
+    <w:p>
+      <w:pPr>
+        <w:rPr>
+          <w:rFonts w:ascii="Times New Roman" w:hAnsi="Times New Roman" w:cs="Times New Roman"/>
+        </w:rPr>
+      </w:pPr>
+      <w:r>
+        <w:rPr>
+          <w:rFonts w:ascii="Times New Roman" w:hAnsi="Times New Roman" w:cs="Times New Roman"/>
+        </w:rPr>
+        <w:t>lastPage: 20,</w:t>
+      </w:r>
+    </w:p>
+    <w:p>
+      <w:pPr>
+        <w:rPr>
+          <w:rFonts w:ascii="Times New Roman" w:hAnsi="Times New Roman" w:cs="Times New Roman"/>
+        </w:rPr>
+      </w:pPr>
+      <w:r>
+        <w:rPr>
+          <w:rFonts w:ascii="Times New Roman" w:hAnsi="Times New Roman" w:cs="Times New Roman"/>
+        </w:rPr>
+        <w:t>firstPage: 1,</w:t>
+      </w:r>
+    </w:p>
+    <w:p>
+      <w:pPr>
+        <w:rPr>
+          <w:rFonts w:ascii="Times New Roman" w:hAnsi="Times New Roman" w:cs="Times New Roman" w:hint="eastAsia"/>
+        </w:rPr>
+      </w:pPr>
+      <w:r>
+        <w:rPr>
+          <w:rFonts w:ascii="Times New Roman" w:hAnsi="Times New Roman" w:cs="Times New Roman"/>
+        </w:rPr>
+        <w:t>perPage: 10 }</w:t>
+      </w:r>
+    </w:p>
+    <w:p>
+      <w:pPr>
+        <w:pStyle w:val="3"/>
+        <w:rPr>
+          <w:rFonts w:hint="eastAsia"/>
+          <w:color w:val="000000" w:themeColor="text1"/>
+        </w:rPr>
+      </w:pPr>
+      <w:r>
+        <w:rPr>
+          <w:color w:val="000000" w:themeColor="text1"/>
+        </w:rPr>
+        <w:t>2.2 '/mall/</w:t>
+      </w:r>
+      <w:r>
+        <w:rPr>
+          <w:rFonts w:hint="eastAsia"/>
+          <w:color w:val="000000" w:themeColor="text1"/>
+        </w:rPr>
+        <w:t>list</w:t>
+      </w:r>
+      <w:r>
+        <w:rPr>
+          <w:color w:val="000000" w:themeColor="text1"/>
+        </w:rPr>
+        <w:t xml:space="preserve">' </w:t>
+      </w:r>
+      <w:r>
+        <w:rPr>
+          <w:rFonts w:hint="eastAsia"/>
+          <w:color w:val="000000" w:themeColor="text1"/>
+        </w:rPr>
+        <w:t>分页查询首页商品列表</w:t>
+      </w:r>
+    </w:p>
+    <w:p>
+      <w:pPr>
+        <w:rPr>
+          <w:rFonts w:ascii="Times New Roman" w:hAnsi="Times New Roman" w:cs="Times New Roman"/>
+        </w:rPr>
+      </w:pPr>
+      <w:r>
+        <w:rPr>
+          <w:rFonts w:ascii="Times New Roman" w:hAnsi="Times New Roman" w:cs="Times New Roman" w:hint="eastAsia"/>
+          <w:b/>
+        </w:rPr>
+        <w:t>请求方式</w:t>
+      </w:r>
+      <w:r>
+        <w:rPr>
+          <w:rFonts w:ascii="Times New Roman" w:hAnsi="Times New Roman" w:cs="Times New Roman"/>
+        </w:rPr>
+        <w:t>:get</w:t>
+      </w:r>
+    </w:p>
+    <w:p>
+      <w:pPr>
+        <w:rPr>
+          <w:rFonts w:ascii="Times New Roman" w:hAnsi="Times New Roman" w:cs="Times New Roman"/>
+        </w:rPr>
+      </w:pPr>
+      <w:r>
+        <w:rPr>
+          <w:rFonts w:ascii="Times New Roman" w:hAnsi="Times New Roman" w:cs="Times New Roman" w:hint="eastAsia"/>
+          <w:b/>
+        </w:rPr>
+        <w:t>上行</w:t>
+      </w:r>
+      <w:r>
+        <w:rPr>
+          <w:rFonts w:ascii="Times New Roman" w:hAnsi="Times New Roman" w:cs="Times New Roman"/>
+        </w:rPr>
+        <w:t>:</w:t>
+      </w:r>
+    </w:p>
+    <w:p>
+      <w:pPr>
+        <w:rPr>
+          <w:rFonts w:ascii="Times New Roman" w:hAnsi="Times New Roman" w:cs="Times New Roman"/>
+        </w:rPr>
+      </w:pPr>
+      <w:r>
+        <w:rPr>
+          <w:rFonts w:ascii="Times New Roman" w:hAnsi="Times New Roman" w:cs="Times New Roman"/>
+        </w:rPr>
+        <w:tab/>
+        <w:t xml:space="preserve">page </w:t>
+      </w:r>
+      <w:r>
+        <w:rPr>
+          <w:rFonts w:ascii="Times New Roman" w:hAnsi="Times New Roman" w:cs="Times New Roman"/>
+        </w:rPr>
+        <w:t>分页页码</w:t>
+      </w:r>
+    </w:p>
+    <w:p>
+      <w:pPr>
+        <w:rPr>
+          <w:rFonts w:ascii="Times New Roman" w:hAnsi="Times New Roman" w:cs="Times New Roman"/>
+        </w:rPr>
+      </w:pPr>
+      <w:r>
+        <w:rPr>
+          <w:rFonts w:ascii="Times New Roman" w:hAnsi="Times New Roman" w:cs="Times New Roman" w:hint="eastAsia"/>
+          <w:b/>
+        </w:rPr>
+        <w:t>下行</w:t>
+      </w:r>
+      <w:r>
+        <w:rPr>
+          <w:rFonts w:ascii="Times New Roman" w:hAnsi="Times New Roman" w:cs="Times New Roman" w:hint="eastAsia"/>
+        </w:rPr>
+        <w:t>：</w:t>
+      </w:r>
+    </w:p>
+    <w:p>
+      <w:pPr>
+        <w:rPr>
+          <w:rFonts w:ascii="Times New Roman" w:hAnsi="Times New Roman" w:cs="Times New Roman"/>
+        </w:rPr>
+      </w:pPr>
+      <w:r>
+        <w:rPr>
+          <w:rFonts w:ascii="Times New Roman" w:hAnsi="Times New Roman" w:cs="Times New Roman"/>
+        </w:rPr>
+        <w:t xml:space="preserve">{ productList: </w:t>
+      </w:r>
+    </w:p>
+    <w:p>
+      <w:pPr>
+        <w:rPr>
+          <w:rFonts w:ascii="Times New Roman" w:hAnsi="Times New Roman" w:cs="Times New Roman"/>
+        </w:rPr>
+      </w:pPr>
+      <w:r>
+        <w:rPr>
+          <w:rFonts w:ascii="Times New Roman" w:hAnsi="Times New Roman" w:cs="Times New Roman"/>
+        </w:rPr>
+        <w:t xml:space="preserve"> [ { id: 1,</w:t>
+      </w:r>
+    </w:p>
+    <w:p>
+      <w:pPr>
+        <w:rPr>
+          <w:rFonts w:ascii="Times New Roman" w:hAnsi="Times New Roman" w:cs="Times New Roman"/>
+        </w:rPr>
+      </w:pPr>
+      <w:r>
+        <w:rPr>
+          <w:rFonts w:ascii="Times New Roman" w:hAnsi="Times New Roman" w:cs="Times New Roman"/>
+        </w:rPr>
+        <w:t xml:space="preserve">     statistic_category_id: 3,</w:t>
+      </w:r>
+    </w:p>
+    <w:p>
+      <w:pPr>
+        <w:rPr>
+          <w:rFonts w:ascii="Times New Roman" w:hAnsi="Times New Roman" w:cs="Times New Roman"/>
+        </w:rPr>
+      </w:pPr>
+      <w:r>
+        <w:rPr>
+          <w:rFonts w:ascii="Times New Roman" w:hAnsi="Times New Roman" w:cs="Times New Roman"/>
+        </w:rPr>
+        <w:t xml:space="preserve">     name: '</w:t>
+      </w:r>
+      <w:r>
+        <w:rPr>
+          <w:rFonts w:ascii="Times New Roman" w:hAnsi="Times New Roman" w:cs="Times New Roman"/>
+        </w:rPr>
+        <w:t>诺和针</w:t>
+      </w:r>
+      <w:r>
+        <w:rPr>
+          <w:rFonts w:ascii="Times New Roman" w:hAnsi="Times New Roman" w:cs="Times New Roman"/>
+        </w:rPr>
+        <w:t>®32G',</w:t>
+      </w:r>
+    </w:p>
+    <w:p>
+      <w:pPr>
+        <w:rPr>
+          <w:rFonts w:ascii="Times New Roman" w:hAnsi="Times New Roman" w:cs="Times New Roman"/>
+        </w:rPr>
+      </w:pPr>
+      <w:r>
+        <w:rPr>
+          <w:rFonts w:ascii="Times New Roman" w:hAnsi="Times New Roman" w:cs="Times New Roman"/>
+        </w:rPr>
+        <w:t xml:space="preserve">     description: '</w:t>
+      </w:r>
+      <w:r>
+        <w:rPr>
+          <w:rFonts w:ascii="Times New Roman" w:hAnsi="Times New Roman" w:cs="Times New Roman"/>
+        </w:rPr>
+        <w:t>诺和针</w:t>
+      </w:r>
+      <w:r>
+        <w:rPr>
+          <w:rFonts w:ascii="Times New Roman" w:hAnsi="Times New Roman" w:cs="Times New Roman"/>
+        </w:rPr>
+        <w:t>®32G Tip ETW</w:t>
+      </w:r>
+      <w:r>
+        <w:rPr>
+          <w:rFonts w:ascii="Times New Roman" w:hAnsi="Times New Roman" w:cs="Times New Roman"/>
+        </w:rPr>
+        <w:t>位一次性使用无菌注射针，与诺和诺德胰岛素注射系统配合使用。</w:t>
+      </w:r>
+      <w:r>
+        <w:rPr>
+          <w:rFonts w:ascii="Times New Roman" w:hAnsi="Times New Roman" w:cs="Times New Roman"/>
+        </w:rPr>
+        <w:t>',</w:t>
+      </w:r>
+    </w:p>
+    <w:p>
+      <w:pPr>
+        <w:rPr>
+          <w:rFonts w:ascii="Times New Roman" w:hAnsi="Times New Roman" w:cs="Times New Roman"/>
+        </w:rPr>
+      </w:pPr>
+      <w:r>
+        <w:rPr>
+          <w:rFonts w:ascii="Times New Roman" w:hAnsi="Times New Roman" w:cs="Times New Roman"/>
+        </w:rPr>
+        <w:t xml:space="preserve">     shown_price: '389.00',</w:t>
+      </w:r>
+    </w:p>
+    <w:p>
+      <w:pPr>
+        <w:rPr>
+          <w:rFonts w:ascii="Times New Roman" w:hAnsi="Times New Roman" w:cs="Times New Roman"/>
+        </w:rPr>
+      </w:pPr>
+      <w:r>
+        <w:rPr>
+          <w:rFonts w:ascii="Times New Roman" w:hAnsi="Times New Roman" w:cs="Times New Roman"/>
+        </w:rPr>
+        <w:t xml:space="preserve">     sold_count: 75282,</w:t>
+      </w:r>
+    </w:p>
+    <w:p>
+      <w:pPr>
+        <w:rPr>
+          <w:rFonts w:ascii="Times New Roman" w:hAnsi="Times New Roman" w:cs="Times New Roman"/>
+        </w:rPr>
+      </w:pPr>
+      <w:r>
+        <w:rPr>
+          <w:rFonts w:ascii="Times New Roman" w:hAnsi="Times New Roman" w:cs="Times New Roman"/>
+        </w:rPr>
+        <w:t xml:space="preserve">     image_thumbnail: 'http://o93nlp231.bkt.clouddn.com/f78385376b0cd9f395467df04f049fb5.png',</w:t>
+      </w:r>
+    </w:p>
+    <w:p>
+      <w:pPr>
+        <w:rPr>
+          <w:rFonts w:ascii="Times New Roman" w:hAnsi="Times New Roman" w:cs="Times New Roman"/>
+        </w:rPr>
+      </w:pPr>
+      <w:r>
+        <w:rPr>
+          <w:rFonts w:ascii="Times New Roman" w:hAnsi="Times New Roman" w:cs="Times New Roman"/>
+        </w:rPr>
+        <w:t xml:space="preserve">     statistic_category: { id: 3, name: '</w:t>
+      </w:r>
+      <w:r>
+        <w:rPr>
+          <w:rFonts w:ascii="Times New Roman" w:hAnsi="Times New Roman" w:cs="Times New Roman"/>
+        </w:rPr>
+        <w:t>糖尿病</w:t>
+      </w:r>
+      <w:r>
+        <w:rPr>
+          <w:rFonts w:ascii="Times New Roman" w:hAnsi="Times New Roman" w:cs="Times New Roman"/>
+        </w:rPr>
+        <w:t>', label: '</w:t>
+      </w:r>
+      <w:r>
+        <w:rPr>
+          <w:rFonts w:ascii="Times New Roman" w:hAnsi="Times New Roman" w:cs="Times New Roman"/>
+        </w:rPr>
+        <w:t>糖尿病</w:t>
+      </w:r>
+      <w:r>
+        <w:rPr>
+          <w:rFonts w:ascii="Times New Roman" w:hAnsi="Times New Roman" w:cs="Times New Roman"/>
+        </w:rPr>
+        <w:t>' } },</w:t>
+      </w:r>
+    </w:p>
+    <w:p>
+      <w:pPr>
+        <w:rPr>
+          <w:rFonts w:ascii="Times New Roman" w:hAnsi="Times New Roman" w:cs="Times New Roman"/>
+        </w:rPr>
+      </w:pPr>
+      <w:r>
+        <w:rPr>
+          <w:rFonts w:ascii="Times New Roman" w:hAnsi="Times New Roman" w:cs="Times New Roman"/>
+        </w:rPr>
+        <w:t xml:space="preserve">   { id: 2,</w:t>
+      </w:r>
+    </w:p>
+    <w:p>
+      <w:pPr>
+        <w:rPr>
+          <w:rFonts w:ascii="Times New Roman" w:hAnsi="Times New Roman" w:cs="Times New Roman"/>
+        </w:rPr>
+      </w:pPr>
+      <w:r>
+        <w:rPr>
+          <w:rFonts w:ascii="Times New Roman" w:hAnsi="Times New Roman" w:cs="Times New Roman"/>
+        </w:rPr>
+        <w:t xml:space="preserve">     statistic_category_id: 1,</w:t>
+      </w:r>
+    </w:p>
+    <w:p>
+      <w:pPr>
+        <w:rPr>
+          <w:rFonts w:ascii="Times New Roman" w:hAnsi="Times New Roman" w:cs="Times New Roman"/>
+        </w:rPr>
+      </w:pPr>
+      <w:r>
+        <w:rPr>
+          <w:rFonts w:ascii="Times New Roman" w:hAnsi="Times New Roman" w:cs="Times New Roman"/>
+        </w:rPr>
+        <w:t xml:space="preserve">     name: '</w:t>
+      </w:r>
+      <w:r>
+        <w:rPr>
+          <w:rFonts w:ascii="Times New Roman" w:hAnsi="Times New Roman" w:cs="Times New Roman"/>
+        </w:rPr>
+        <w:t>诺和针</w:t>
+      </w:r>
+      <w:r>
+        <w:rPr>
+          <w:rFonts w:ascii="Times New Roman" w:hAnsi="Times New Roman" w:cs="Times New Roman"/>
+        </w:rPr>
+        <w:t>®32G',</w:t>
+      </w:r>
+    </w:p>
+    <w:p>
+      <w:pPr>
+        <w:rPr>
+          <w:rFonts w:ascii="Times New Roman" w:hAnsi="Times New Roman" w:cs="Times New Roman"/>
+        </w:rPr>
+      </w:pPr>
+      <w:r>
+        <w:rPr>
+          <w:rFonts w:ascii="Times New Roman" w:hAnsi="Times New Roman" w:cs="Times New Roman"/>
+        </w:rPr>
+        <w:t xml:space="preserve">     description: '</w:t>
+      </w:r>
+      <w:r>
+        <w:rPr>
+          <w:rFonts w:ascii="Times New Roman" w:hAnsi="Times New Roman" w:cs="Times New Roman"/>
+        </w:rPr>
+        <w:t>诺和针</w:t>
+      </w:r>
+      <w:r>
+        <w:rPr>
+          <w:rFonts w:ascii="Times New Roman" w:hAnsi="Times New Roman" w:cs="Times New Roman"/>
+        </w:rPr>
+        <w:t>®32G Tip ETW</w:t>
+      </w:r>
+      <w:r>
+        <w:rPr>
+          <w:rFonts w:ascii="Times New Roman" w:hAnsi="Times New Roman" w:cs="Times New Roman"/>
+        </w:rPr>
+        <w:t>位一次性使用无菌注射针，与诺和诺德胰岛素注射系统配合使用。</w:t>
+      </w:r>
+      <w:r>
+        <w:rPr>
+          <w:rFonts w:ascii="Times New Roman" w:hAnsi="Times New Roman" w:cs="Times New Roman"/>
+        </w:rPr>
+        <w:t>',</w:t>
+      </w:r>
+    </w:p>
+    <w:p>
+      <w:pPr>
+        <w:rPr>
+          <w:rFonts w:ascii="Times New Roman" w:hAnsi="Times New Roman" w:cs="Times New Roman"/>
+        </w:rPr>
+      </w:pPr>
+      <w:r>
+        <w:rPr>
+          <w:rFonts w:ascii="Times New Roman" w:hAnsi="Times New Roman" w:cs="Times New Roman"/>
+        </w:rPr>
+        <w:t xml:space="preserve">     shown_price: '674.59',</w:t>
+      </w:r>
+    </w:p>
+    <w:p>
+      <w:pPr>
+        <w:rPr>
+          <w:rFonts w:ascii="Times New Roman" w:hAnsi="Times New Roman" w:cs="Times New Roman"/>
+        </w:rPr>
+      </w:pPr>
+      <w:r>
+        <w:rPr>
+          <w:rFonts w:ascii="Times New Roman" w:hAnsi="Times New Roman" w:cs="Times New Roman"/>
+        </w:rPr>
+        <w:t xml:space="preserve">     sold_count: 97060,</w:t>
+      </w:r>
+    </w:p>
+    <w:p>
+      <w:pPr>
+        <w:rPr>
+          <w:rFonts w:ascii="Times New Roman" w:hAnsi="Times New Roman" w:cs="Times New Roman"/>
+        </w:rPr>
+      </w:pPr>
+      <w:r>
+        <w:rPr>
+          <w:rFonts w:ascii="Times New Roman" w:hAnsi="Times New Roman" w:cs="Times New Roman"/>
+        </w:rPr>
+        <w:t xml:space="preserve">     image_thumbnail: 'http://o93nlp231.bkt.clouddn.com/f78385376b0cd9f395467df04f049fb5.png',</w:t>
+      </w:r>
+    </w:p>
+    <w:p>
+      <w:pPr>
+        <w:rPr>
+          <w:rFonts w:ascii="Times New Roman" w:hAnsi="Times New Roman" w:cs="Times New Roman"/>
+        </w:rPr>
+      </w:pPr>
+      <w:r>
+        <w:rPr>
+          <w:rFonts w:ascii="Times New Roman" w:hAnsi="Times New Roman" w:cs="Times New Roman"/>
+        </w:rPr>
+        <w:t xml:space="preserve">     statistic_category: { id: 3, name: '</w:t>
+      </w:r>
+      <w:r>
+        <w:rPr>
+          <w:rFonts w:ascii="Times New Roman" w:hAnsi="Times New Roman" w:cs="Times New Roman"/>
+        </w:rPr>
+        <w:t>糖尿病</w:t>
+      </w:r>
+      <w:r>
+        <w:rPr>
+          <w:rFonts w:ascii="Times New Roman" w:hAnsi="Times New Roman" w:cs="Times New Roman"/>
+        </w:rPr>
+        <w:t>', label: '</w:t>
+      </w:r>
+      <w:r>
+        <w:rPr>
+          <w:rFonts w:ascii="Times New Roman" w:hAnsi="Times New Roman" w:cs="Times New Roman"/>
+        </w:rPr>
+        <w:t>糖尿病</w:t>
+      </w:r>
+      <w:r>
+        <w:rPr>
+          <w:rFonts w:ascii="Times New Roman" w:hAnsi="Times New Roman" w:cs="Times New Roman"/>
+        </w:rPr>
+        <w:t>' } },</w:t>
+      </w:r>
+    </w:p>
+    <w:p>
+      <w:pPr>
+        <w:rPr>
+          <w:rFonts w:ascii="Times New Roman" w:hAnsi="Times New Roman" w:cs="Times New Roman"/>
+        </w:rPr>
+      </w:pPr>
+      <w:r>
+        <w:rPr>
+          <w:rFonts w:ascii="Times New Roman" w:hAnsi="Times New Roman" w:cs="Times New Roman"/>
+        </w:rPr>
+        <w:t xml:space="preserve">  } ],</w:t>
+      </w:r>
+    </w:p>
+    <w:p>
+      <w:pPr>
+        <w:rPr>
+          <w:rFonts w:ascii="Times New Roman" w:hAnsi="Times New Roman" w:cs="Times New Roman"/>
+        </w:rPr>
+      </w:pPr>
+      <w:r>
+        <w:rPr>
+          <w:rFonts w:ascii="Times New Roman" w:hAnsi="Times New Roman" w:cs="Times New Roman"/>
+        </w:rPr>
+        <w:lastRenderedPageBreak/>
+        <w:t>currentPage: 1,</w:t>
+      </w:r>
+    </w:p>
+    <w:p>
+      <w:pPr>
+        <w:rPr>
+          <w:rFonts w:ascii="Times New Roman" w:hAnsi="Times New Roman" w:cs="Times New Roman"/>
+        </w:rPr>
+      </w:pPr>
+      <w:r>
+        <w:rPr>
+          <w:rFonts w:ascii="Times New Roman" w:hAnsi="Times New Roman" w:cs="Times New Roman"/>
+        </w:rPr>
+        <w:t>lastPage: 20,</w:t>
+      </w:r>
+    </w:p>
+    <w:p>
+      <w:pPr>
+        <w:rPr>
+          <w:rFonts w:ascii="Times New Roman" w:hAnsi="Times New Roman" w:cs="Times New Roman"/>
+        </w:rPr>
+      </w:pPr>
+      <w:r>
+        <w:rPr>
+          <w:rFonts w:ascii="Times New Roman" w:hAnsi="Times New Roman" w:cs="Times New Roman"/>
+        </w:rPr>
+        <w:t>firstPage: 1,</w:t>
+      </w:r>
+    </w:p>
+    <w:p>
+      <w:pPr>
+        <w:rPr>
+          <w:rFonts w:ascii="Times New Roman" w:hAnsi="Times New Roman" w:cs="Times New Roman" w:hint="eastAsia"/>
+        </w:rPr>
+      </w:pPr>
+      <w:r>
+        <w:rPr>
+          <w:rFonts w:ascii="Times New Roman" w:hAnsi="Times New Roman" w:cs="Times New Roman"/>
+        </w:rPr>
+        <w:t>perPage: 10 }</w:t>
+      </w:r>
+    </w:p>
+    <w:p>
+      <w:pPr>
+        <w:pStyle w:val="3"/>
+        <w:rPr>
           <w:color w:val="FF0000"/>
         </w:rPr>
       </w:pPr>
@@ -2700,7 +3709,7 @@
         <w:rPr>
           <w:color w:val="FF0000"/>
         </w:rPr>
-        <w:t>2.1 '/mall' 商城首页</w:t>
+        <w:t>2.3 '/mall/category/' 根据分类查看商品列表</w:t>
       </w:r>
     </w:p>
     <w:p>
@@ -2740,6 +3749,139 @@
         </w:rPr>
         <w:t>:</w:t>
       </w:r>
+    </w:p>
+    <w:p>
+      <w:pPr>
+        <w:rPr>
+          <w:rFonts w:ascii="Times New Roman" w:hAnsi="Times New Roman" w:cs="Times New Roman"/>
+        </w:rPr>
+      </w:pPr>
+      <w:r>
+        <w:rPr>
+          <w:rFonts w:ascii="Times New Roman" w:hAnsi="Times New Roman" w:cs="Times New Roman"/>
+        </w:rPr>
+        <w:tab/>
+        <w:t xml:space="preserve">categoryId </w:t>
+      </w:r>
+      <w:r>
+        <w:rPr>
+          <w:rFonts w:ascii="Times New Roman" w:hAnsi="Times New Roman" w:cs="Times New Roman"/>
+        </w:rPr>
+        <w:t>分类</w:t>
+      </w:r>
+      <w:r>
+        <w:rPr>
+          <w:rFonts w:ascii="Times New Roman" w:hAnsi="Times New Roman" w:cs="Times New Roman"/>
+        </w:rPr>
+        <w:t>id</w:t>
+      </w:r>
+    </w:p>
+    <w:p>
+      <w:pPr>
+        <w:rPr>
+          <w:rFonts w:ascii="Times New Roman" w:hAnsi="Times New Roman" w:cs="Times New Roman"/>
+        </w:rPr>
+      </w:pPr>
+      <w:r>
+        <w:rPr>
+          <w:rFonts w:ascii="Times New Roman" w:hAnsi="Times New Roman" w:cs="Times New Roman"/>
+        </w:rPr>
+        <w:tab/>
+        <w:t xml:space="preserve">page </w:t>
+      </w:r>
+      <w:r>
+        <w:rPr>
+          <w:rFonts w:ascii="Times New Roman" w:hAnsi="Times New Roman" w:cs="Times New Roman"/>
+        </w:rPr>
+        <w:t>分页页码</w:t>
+      </w:r>
+    </w:p>
+    <w:p>
+      <w:pPr>
+        <w:rPr>
+          <w:rFonts w:ascii="Times New Roman" w:hAnsi="Times New Roman" w:cs="Times New Roman"/>
+        </w:rPr>
+      </w:pPr>
+      <w:r>
+        <w:rPr>
+          <w:rFonts w:ascii="Times New Roman" w:hAnsi="Times New Roman" w:cs="Times New Roman"/>
+        </w:rPr>
+        <w:tab/>
+        <w:t xml:space="preserve">limit </w:t>
+      </w:r>
+      <w:r>
+        <w:rPr>
+          <w:rFonts w:ascii="Times New Roman" w:hAnsi="Times New Roman" w:cs="Times New Roman"/>
+        </w:rPr>
+        <w:t>每页长度</w:t>
+      </w:r>
+    </w:p>
+    <w:p>
+      <w:pPr>
+        <w:rPr>
+          <w:rFonts w:ascii="Times New Roman" w:hAnsi="Times New Roman" w:cs="Times New Roman"/>
+        </w:rPr>
+      </w:pPr>
+      <w:r>
+        <w:rPr>
+          <w:rFonts w:ascii="Times New Roman" w:hAnsi="Times New Roman" w:cs="Times New Roman" w:hint="eastAsia"/>
+        </w:rPr>
+        <w:t>下行：</w:t>
+      </w:r>
+    </w:p>
+    <w:p>
+      <w:pPr>
+        <w:pStyle w:val="3"/>
+        <w:rPr>
+          <w:color w:val="000000" w:themeColor="text1"/>
+        </w:rPr>
+      </w:pPr>
+      <w:r>
+        <w:rPr>
+          <w:color w:val="000000" w:themeColor="text1"/>
+        </w:rPr>
+        <w:t>2.4 '/mall/product/:productId' 点击查看商品详情</w:t>
+      </w:r>
+    </w:p>
+    <w:p>
+      <w:pPr>
+        <w:rPr>
+          <w:rFonts w:ascii="Times New Roman" w:hAnsi="Times New Roman" w:cs="Times New Roman"/>
+        </w:rPr>
+      </w:pPr>
+      <w:r>
+        <w:rPr>
+          <w:rFonts w:ascii="Times New Roman" w:hAnsi="Times New Roman" w:cs="Times New Roman" w:hint="eastAsia"/>
+          <w:b/>
+        </w:rPr>
+        <w:t>请求方式</w:t>
+      </w:r>
+      <w:r>
+        <w:rPr>
+          <w:rFonts w:ascii="Times New Roman" w:hAnsi="Times New Roman" w:cs="Times New Roman"/>
+        </w:rPr>
+        <w:t>:get</w:t>
+      </w:r>
+    </w:p>
+    <w:p>
+      <w:pPr>
+        <w:rPr>
+          <w:rFonts w:ascii="Times New Roman" w:hAnsi="Times New Roman" w:cs="Times New Roman"/>
+        </w:rPr>
+      </w:pPr>
+      <w:r>
+        <w:rPr>
+          <w:rFonts w:ascii="Times New Roman" w:hAnsi="Times New Roman" w:cs="Times New Roman" w:hint="eastAsia"/>
+          <w:b/>
+        </w:rPr>
+        <w:t>上行</w:t>
+      </w:r>
+      <w:r>
+        <w:rPr>
+          <w:rFonts w:ascii="Times New Roman" w:hAnsi="Times New Roman" w:cs="Times New Roman"/>
+        </w:rPr>
+        <w:t>:</w:t>
+      </w:r>
       <w:r>
         <w:rPr>
           <w:rFonts w:ascii="Times New Roman" w:hAnsi="Times New Roman" w:cs="Times New Roman"/>
@@ -2756,33 +3898,475 @@
       <w:r>
         <w:rPr>
           <w:rFonts w:ascii="Times New Roman" w:hAnsi="Times New Roman" w:cs="Times New Roman" w:hint="eastAsia"/>
+          <w:b/>
+        </w:rPr>
+        <w:t>下行</w:t>
+      </w:r>
+      <w:r>
+        <w:rPr>
+          <w:rFonts w:ascii="Times New Roman" w:hAnsi="Times New Roman" w:cs="Times New Roman" w:hint="eastAsia"/>
+        </w:rPr>
+        <w:t>：</w:t>
+      </w:r>
+    </w:p>
+    <w:p>
+      <w:pPr>
+        <w:rPr>
+          <w:rFonts w:ascii="Times New Roman" w:hAnsi="Times New Roman" w:cs="Times New Roman"/>
+        </w:rPr>
+      </w:pPr>
+      <w:r>
+        <w:rPr>
+          <w:rFonts w:ascii="Times New Roman" w:hAnsi="Times New Roman" w:cs="Times New Roman"/>
+        </w:rPr>
+        <w:t xml:space="preserve">{ productDetails: </w:t>
+      </w:r>
+    </w:p>
+    <w:p>
+      <w:pPr>
+        <w:rPr>
+          <w:rFonts w:ascii="Times New Roman" w:hAnsi="Times New Roman" w:cs="Times New Roman"/>
+        </w:rPr>
+      </w:pPr>
+      <w:r>
+        <w:rPr>
+          <w:rFonts w:ascii="Times New Roman" w:hAnsi="Times New Roman" w:cs="Times New Roman"/>
+        </w:rPr>
+        <w:t xml:space="preserve"> { id: 2,</w:t>
+      </w:r>
+    </w:p>
+    <w:p>
+      <w:pPr>
+        <w:rPr>
+          <w:rFonts w:ascii="Times New Roman" w:hAnsi="Times New Roman" w:cs="Times New Roman"/>
+        </w:rPr>
+      </w:pPr>
+      <w:r>
+        <w:rPr>
+          <w:rFonts w:ascii="Times New Roman" w:hAnsi="Times New Roman" w:cs="Times New Roman"/>
+        </w:rPr>
+        <w:t xml:space="preserve">   statistic_category_id: 1,</w:t>
+      </w:r>
+    </w:p>
+    <w:p>
+      <w:pPr>
+        <w:rPr>
+          <w:rFonts w:ascii="Times New Roman" w:hAnsi="Times New Roman" w:cs="Times New Roman"/>
+        </w:rPr>
+      </w:pPr>
+      <w:r>
+        <w:rPr>
+          <w:rFonts w:ascii="Times New Roman" w:hAnsi="Times New Roman" w:cs="Times New Roman"/>
+        </w:rPr>
+        <w:t xml:space="preserve">   name: '</w:t>
+      </w:r>
+      <w:r>
+        <w:rPr>
+          <w:rFonts w:ascii="Times New Roman" w:hAnsi="Times New Roman" w:cs="Times New Roman"/>
+        </w:rPr>
+        <w:t>诺和针</w:t>
+      </w:r>
+      <w:r>
+        <w:rPr>
+          <w:rFonts w:ascii="Times New Roman" w:hAnsi="Times New Roman" w:cs="Times New Roman"/>
+        </w:rPr>
+        <w:t>®32G',</w:t>
+      </w:r>
+    </w:p>
+    <w:p>
+      <w:pPr>
+        <w:rPr>
+          <w:rFonts w:ascii="Times New Roman" w:hAnsi="Times New Roman" w:cs="Times New Roman"/>
+        </w:rPr>
+      </w:pPr>
+      <w:r>
+        <w:rPr>
+          <w:rFonts w:ascii="Times New Roman" w:hAnsi="Times New Roman" w:cs="Times New Roman"/>
+        </w:rPr>
+        <w:t xml:space="preserve">   description: '</w:t>
+      </w:r>
+      <w:r>
+        <w:rPr>
+          <w:rFonts w:ascii="Times New Roman" w:hAnsi="Times New Roman" w:cs="Times New Roman"/>
+        </w:rPr>
+        <w:t>诺和针</w:t>
+      </w:r>
+      <w:r>
+        <w:rPr>
+          <w:rFonts w:ascii="Times New Roman" w:hAnsi="Times New Roman" w:cs="Times New Roman"/>
+        </w:rPr>
+        <w:t>®32G Tip ETW</w:t>
+      </w:r>
+      <w:r>
+        <w:rPr>
+          <w:rFonts w:ascii="Times New Roman" w:hAnsi="Times New Roman" w:cs="Times New Roman"/>
+        </w:rPr>
+        <w:t>位一次性使用无菌注射针，与诺和诺德胰岛素注射系统配合使用。</w:t>
+      </w:r>
+      <w:r>
+        <w:rPr>
+          <w:rFonts w:ascii="Times New Roman" w:hAnsi="Times New Roman" w:cs="Times New Roman"/>
+        </w:rPr>
+        <w:t>',</w:t>
+      </w:r>
+    </w:p>
+    <w:p>
+      <w:pPr>
+        <w:rPr>
+          <w:rFonts w:ascii="Times New Roman" w:hAnsi="Times New Roman" w:cs="Times New Roman"/>
+        </w:rPr>
+      </w:pPr>
+      <w:r>
+        <w:rPr>
+          <w:rFonts w:ascii="Times New Roman" w:hAnsi="Times New Roman" w:cs="Times New Roman"/>
+        </w:rPr>
+        <w:t xml:space="preserve">   shown_price: '674.59',</w:t>
+      </w:r>
+    </w:p>
+    <w:p>
+      <w:pPr>
+        <w:rPr>
+          <w:rFonts w:ascii="Times New Roman" w:hAnsi="Times New Roman" w:cs="Times New Roman"/>
+        </w:rPr>
+      </w:pPr>
+      <w:r>
+        <w:rPr>
+          <w:rFonts w:ascii="Times New Roman" w:hAnsi="Times New Roman" w:cs="Times New Roman"/>
+        </w:rPr>
+        <w:t xml:space="preserve">   sold_count: 97060,</w:t>
+      </w:r>
+    </w:p>
+    <w:p>
+      <w:pPr>
+        <w:rPr>
+          <w:rFonts w:ascii="Times New Roman" w:hAnsi="Times New Roman" w:cs="Times New Roman"/>
+        </w:rPr>
+      </w:pPr>
+      <w:r>
+        <w:rPr>
+          <w:rFonts w:ascii="Times New Roman" w:hAnsi="Times New Roman" w:cs="Times New Roman"/>
+        </w:rPr>
+        <w:t xml:space="preserve">   image_thumbnail: 'http://o93nlp231.bkt.clouddn.com/f78385376b0cd9f395467df04f049fb5.png',</w:t>
+      </w:r>
+    </w:p>
+    <w:p>
+      <w:pPr>
+        <w:rPr>
+          <w:rFonts w:ascii="Times New Roman" w:hAnsi="Times New Roman" w:cs="Times New Roman"/>
+        </w:rPr>
+      </w:pPr>
+      <w:r>
+        <w:rPr>
+          <w:rFonts w:ascii="Times New Roman" w:hAnsi="Times New Roman" w:cs="Times New Roman"/>
+        </w:rPr>
+        <w:t xml:space="preserve">   detail: '&lt;p&gt;&lt;img src="http://o93nlp231.bkt.clouddn.com/uploads/ueditor/php/upload/image/20160621/1466490072863273.png" title="1466490072863273.png" alt="0.png"/&gt;&lt;img src="http://o93nlp231.bkt.clouddn.com/uploads/ueditor/php/upload/image/20160621/1466490075792569.png" title="1466490075792569.png" alt="1.png"/&gt;&lt;img src="http://o93nlp231.bkt.clouddn.com/uploads/ueditor/php/upload/image/20160621/1466490078984291.png" title="1466490078984291.png" alt="2.png"/&gt;&lt;img src="http://o93nlp231.bkt.clouddn.com/uploads/ueditor/php/upload/image/20160621/1466490083205168.png" title="1466490083205168.png" alt="3.png"/&gt;&lt;img src="http://o93nlp231.bkt.clouddn.com/uploads/ueditor/php/upload/image/20160621/1466490087537075.png" title="1466490087537075.png" alt="4.png"/&gt;&lt;img src="http://o93nlp231.bkt.clouddn.com/uploads/ueditor/php/upload/image/20160621/1466490091971519.png" title="1466490091971519.png" alt="5.png"/&gt;&lt;img src="http://o93nlp231.bkt.clouddn.com/uploads/ueditor/php/upload/image/20160621/1466490094</w:t>
+      </w:r>
+      <w:r>
+        <w:rPr>
+          <w:rFonts w:ascii="Times New Roman" w:hAnsi="Times New Roman" w:cs="Times New Roman"/>
+        </w:rPr>
+        <w:lastRenderedPageBreak/>
+        <w:t>523465.png" title="1466490094523465.png" alt="6.png"/&gt;&lt;img src="http://o93nlp231.bkt.clouddn.com/uploads/ueditor/php/upload/image/20160621/1466490097750109.png" title="1466490097750109.png" alt="7.png"/&gt;&lt;/p&gt;',</w:t>
+      </w:r>
+    </w:p>
+    <w:p>
+      <w:pPr>
+        <w:rPr>
+          <w:rFonts w:ascii="Times New Roman" w:hAnsi="Times New Roman" w:cs="Times New Roman"/>
+        </w:rPr>
+      </w:pPr>
+      <w:r>
+        <w:rPr>
+          <w:rFonts w:ascii="Times New Roman" w:hAnsi="Times New Roman" w:cs="Times New Roman"/>
+        </w:rPr>
+        <w:t xml:space="preserve">   image_slide: '["http://o93nlp231.bkt.clouddn.com/f78385376b0cd9f395467df04f049fb5.png", "http://o93nlp231.bkt.clouddn.com/f78385376b0cd9f395467df04f049fb5.png"]',</w:t>
+      </w:r>
+    </w:p>
+    <w:p>
+      <w:pPr>
+        <w:rPr>
+          <w:rFonts w:ascii="Times New Roman" w:hAnsi="Times New Roman" w:cs="Times New Roman"/>
+        </w:rPr>
+      </w:pPr>
+      <w:r>
+        <w:rPr>
+          <w:rFonts w:ascii="Times New Roman" w:hAnsi="Times New Roman" w:cs="Times New Roman"/>
+        </w:rPr>
+        <w:t xml:space="preserve">   statistic_category: { id: 1, name: '</w:t>
+      </w:r>
+      <w:r>
+        <w:rPr>
+          <w:rFonts w:ascii="Times New Roman" w:hAnsi="Times New Roman" w:cs="Times New Roman"/>
+        </w:rPr>
+        <w:t>母婴奶粉</w:t>
+      </w:r>
+      <w:r>
+        <w:rPr>
+          <w:rFonts w:ascii="Times New Roman" w:hAnsi="Times New Roman" w:cs="Times New Roman"/>
+        </w:rPr>
+        <w:t>', label: '</w:t>
+      </w:r>
+      <w:r>
+        <w:rPr>
+          <w:rFonts w:ascii="Times New Roman" w:hAnsi="Times New Roman" w:cs="Times New Roman"/>
+        </w:rPr>
+        <w:t>母婴奶粉</w:t>
+      </w:r>
+      <w:r>
+        <w:rPr>
+          <w:rFonts w:ascii="Times New Roman" w:hAnsi="Times New Roman" w:cs="Times New Roman"/>
+        </w:rPr>
+        <w:t>' },</w:t>
+      </w:r>
+    </w:p>
+    <w:p>
+      <w:pPr>
+        <w:rPr>
+          <w:rFonts w:ascii="Times New Roman" w:hAnsi="Times New Roman" w:cs="Times New Roman"/>
+        </w:rPr>
+      </w:pPr>
+      <w:r>
+        <w:rPr>
+          <w:rFonts w:ascii="Times New Roman" w:hAnsi="Times New Roman" w:cs="Times New Roman"/>
+        </w:rPr>
+        <w:t xml:space="preserve">   skus: [ [Object], [Object] ] },</w:t>
+      </w:r>
+    </w:p>
+    <w:p>
+      <w:pPr>
+        <w:rPr>
+          <w:rFonts w:ascii="Times New Roman" w:hAnsi="Times New Roman" w:cs="Times New Roman"/>
+        </w:rPr>
+      </w:pPr>
+      <w:r>
+        <w:rPr>
+          <w:rFonts w:ascii="Times New Roman" w:hAnsi="Times New Roman" w:cs="Times New Roman"/>
+        </w:rPr>
+        <w:t xml:space="preserve">   shareLink: 'https://share.medsci-tech.com/mall/purchase?shareId=o82p90sZgb-aPqbUC7ejWUitE_Fg&amp;&amp;productId=2' </w:t>
+      </w:r>
+    </w:p>
+    <w:p>
+      <w:pPr>
+        <w:rPr>
+          <w:rFonts w:ascii="Times New Roman" w:hAnsi="Times New Roman" w:cs="Times New Roman" w:hint="eastAsia"/>
+        </w:rPr>
+      </w:pPr>
+      <w:r>
+        <w:rPr>
+          <w:rFonts w:ascii="Times New Roman" w:hAnsi="Times New Roman" w:cs="Times New Roman"/>
+        </w:rPr>
+        <w:t xml:space="preserve"> }</w:t>
+      </w:r>
+    </w:p>
+    <w:p>
+      <w:pPr>
+        <w:pStyle w:val="3"/>
+      </w:pPr>
+      <w:r>
+        <w:t>2.5</w:t>
+      </w:r>
+      <w:r>
+        <w:t xml:space="preserve"> '/mall/purchase' 分享的购买链接</w:t>
+      </w:r>
+    </w:p>
+    <w:p>
+      <w:pPr>
+        <w:rPr>
+          <w:rFonts w:ascii="Times New Roman" w:hAnsi="Times New Roman" w:cs="Times New Roman"/>
+        </w:rPr>
+      </w:pPr>
+      <w:r>
+        <w:rPr>
+          <w:rFonts w:ascii="Times New Roman" w:hAnsi="Times New Roman" w:cs="Times New Roman" w:hint="eastAsia"/>
+        </w:rPr>
+        <w:t>请求方式</w:t>
+      </w:r>
+      <w:r>
+        <w:rPr>
+          <w:rFonts w:ascii="Times New Roman" w:hAnsi="Times New Roman" w:cs="Times New Roman"/>
+        </w:rPr>
+        <w:t>:get</w:t>
+      </w:r>
+    </w:p>
+    <w:p>
+      <w:pPr>
+        <w:rPr>
+          <w:rFonts w:ascii="Times New Roman" w:hAnsi="Times New Roman" w:cs="Times New Roman"/>
+        </w:rPr>
+      </w:pPr>
+      <w:r>
+        <w:rPr>
+          <w:rFonts w:ascii="Times New Roman" w:hAnsi="Times New Roman" w:cs="Times New Roman" w:hint="eastAsia"/>
+        </w:rPr>
+        <w:t>上行</w:t>
+      </w:r>
+      <w:r>
+        <w:rPr>
+          <w:rFonts w:ascii="Times New Roman" w:hAnsi="Times New Roman" w:cs="Times New Roman"/>
+        </w:rPr>
+        <w:t>:</w:t>
+      </w:r>
+    </w:p>
+    <w:p>
+      <w:pPr>
+        <w:rPr>
+          <w:rFonts w:ascii="Times New Roman" w:hAnsi="Times New Roman" w:cs="Times New Roman"/>
+        </w:rPr>
+      </w:pPr>
+      <w:r>
+        <w:rPr>
+          <w:rFonts w:ascii="Times New Roman" w:hAnsi="Times New Roman" w:cs="Times New Roman"/>
+        </w:rPr>
+        <w:tab/>
+        <w:t>productId</w:t>
+      </w:r>
+      <w:r>
+        <w:rPr>
+          <w:rFonts w:ascii="Times New Roman" w:hAnsi="Times New Roman" w:cs="Times New Roman"/>
+        </w:rPr>
+        <w:t>：商品</w:t>
+      </w:r>
+      <w:r>
+        <w:rPr>
+          <w:rFonts w:ascii="Times New Roman" w:hAnsi="Times New Roman" w:cs="Times New Roman"/>
+        </w:rPr>
+        <w:t>id</w:t>
+      </w:r>
+    </w:p>
+    <w:p>
+      <w:pPr>
+        <w:rPr>
+          <w:rFonts w:ascii="Times New Roman" w:hAnsi="Times New Roman" w:cs="Times New Roman"/>
+        </w:rPr>
+      </w:pPr>
+      <w:r>
+        <w:rPr>
+          <w:rFonts w:ascii="Times New Roman" w:hAnsi="Times New Roman" w:cs="Times New Roman"/>
+        </w:rPr>
+        <w:tab/>
+        <w:t>shareId</w:t>
+      </w:r>
+      <w:r>
+        <w:rPr>
+          <w:rFonts w:ascii="Times New Roman" w:hAnsi="Times New Roman" w:cs="Times New Roman"/>
+        </w:rPr>
+        <w:t>：分享人</w:t>
+      </w:r>
+      <w:r>
+        <w:rPr>
+          <w:rFonts w:ascii="Times New Roman" w:hAnsi="Times New Roman" w:cs="Times New Roman"/>
+        </w:rPr>
+        <w:t>id</w:t>
+      </w:r>
+    </w:p>
+    <w:p>
+      <w:pPr>
+        <w:rPr>
+          <w:rFonts w:ascii="Times New Roman" w:hAnsi="Times New Roman" w:cs="Times New Roman"/>
+        </w:rPr>
+      </w:pPr>
+      <w:r>
+        <w:rPr>
+          <w:rFonts w:ascii="Times New Roman" w:hAnsi="Times New Roman" w:cs="Times New Roman" w:hint="eastAsia"/>
         </w:rPr>
         <w:t>下行：</w:t>
       </w:r>
     </w:p>
     <w:p>
       <w:pPr>
+        <w:rPr>
+          <w:rFonts w:ascii="Times New Roman" w:hAnsi="Times New Roman" w:cs="Times New Roman"/>
+        </w:rPr>
+      </w:pPr>
+      <w:r>
+        <w:rPr>
+          <w:rFonts w:ascii="Times New Roman" w:hAnsi="Times New Roman" w:cs="Times New Roman"/>
+        </w:rPr>
+        <w:tab/>
+      </w:r>
+      <w:r>
+        <w:rPr>
+          <w:rFonts w:ascii="Times New Roman" w:hAnsi="Times New Roman" w:cs="Times New Roman" w:hint="eastAsia"/>
+        </w:rPr>
+        <w:t>直接</w:t>
+      </w:r>
+      <w:r>
+        <w:rPr>
+          <w:rFonts w:ascii="Times New Roman" w:hAnsi="Times New Roman" w:cs="Times New Roman" w:hint="eastAsia"/>
+        </w:rPr>
+        <w:t>redirect</w:t>
+      </w:r>
+      <w:bookmarkStart w:id="0" w:name="_GoBack"/>
+      <w:bookmarkEnd w:id="0"/>
+      <w:r>
+        <w:rPr>
+          <w:rFonts w:ascii="Times New Roman" w:hAnsi="Times New Roman" w:cs="Times New Roman"/>
+        </w:rPr>
+        <w:t>至商城系统接口</w:t>
+      </w:r>
+    </w:p>
+    <w:p>
+      <w:pPr>
+        <w:pStyle w:val="2"/>
+        <w:rPr>
+          <w:rFonts w:ascii="Times New Roman" w:hAnsi="Times New Roman" w:cs="Times New Roman"/>
+        </w:rPr>
+      </w:pPr>
+      <w:r>
+        <w:rPr>
+          <w:rFonts w:ascii="Times New Roman" w:hAnsi="Times New Roman" w:cs="Times New Roman"/>
+        </w:rPr>
+        <w:t>3.</w:t>
+      </w:r>
+      <w:r>
+        <w:rPr>
+          <w:rFonts w:ascii="Times New Roman" w:hAnsi="Times New Roman" w:cs="Times New Roman"/>
+        </w:rPr>
+        <w:t>【</w:t>
+      </w:r>
+      <w:r>
+        <w:rPr>
+          <w:rFonts w:ascii="Times New Roman" w:hAnsi="Times New Roman" w:cs="Times New Roman"/>
+        </w:rPr>
+        <w:t xml:space="preserve">tab </w:t>
+      </w:r>
+      <w:r>
+        <w:rPr>
+          <w:rFonts w:ascii="Times New Roman" w:hAnsi="Times New Roman" w:cs="Times New Roman"/>
+        </w:rPr>
+        <w:t>热文资讯】</w:t>
+      </w:r>
+    </w:p>
+    <w:p>
+      <w:pPr>
         <w:pStyle w:val="3"/>
         <w:rPr>
-          <w:color w:val="FF0000"/>
-        </w:rPr>
-      </w:pPr>
-      <w:r>
-        <w:rPr>
-          <w:color w:val="FF0000"/>
-        </w:rPr>
-        <w:t>2.2 '/mall/search' 商城搜索框</w:t>
-      </w:r>
-    </w:p>
-    <w:p>
-      <w:pPr>
-        <w:rPr>
-          <w:rFonts w:ascii="Times New Roman" w:hAnsi="Times New Roman" w:cs="Times New Roman"/>
-        </w:rPr>
-      </w:pPr>
-      <w:r>
-        <w:rPr>
-          <w:rFonts w:ascii="Times New Roman" w:hAnsi="Times New Roman" w:cs="Times New Roman" w:hint="eastAsia"/>
+          <w:rFonts w:ascii="Times New Roman" w:hAnsi="Times New Roman" w:cs="Times New Roman"/>
+        </w:rPr>
+      </w:pPr>
+      <w:r>
+        <w:rPr>
+          <w:rFonts w:ascii="Times New Roman" w:hAnsi="Times New Roman" w:cs="Times New Roman"/>
+        </w:rPr>
+        <w:t xml:space="preserve">3.1 '/news' </w:t>
+      </w:r>
+      <w:r>
+        <w:rPr>
+          <w:rFonts w:ascii="Times New Roman" w:hAnsi="Times New Roman" w:cs="Times New Roman"/>
+        </w:rPr>
+        <w:t>热文资讯首页</w:t>
+      </w:r>
+    </w:p>
+    <w:p>
+      <w:pPr>
+        <w:rPr>
+          <w:rFonts w:ascii="Times New Roman" w:hAnsi="Times New Roman" w:cs="Times New Roman"/>
+        </w:rPr>
+      </w:pPr>
+      <w:r>
+        <w:rPr>
+          <w:rFonts w:ascii="Times New Roman" w:hAnsi="Times New Roman" w:cs="Times New Roman"/>
+          <w:b/>
         </w:rPr>
         <w:t>请求方式</w:t>
       </w:r>
@@ -2801,7 +4385,8 @@
       </w:pPr>
       <w:r>
         <w:rPr>
-          <w:rFonts w:ascii="Times New Roman" w:hAnsi="Times New Roman" w:cs="Times New Roman" w:hint="eastAsia"/>
+          <w:rFonts w:ascii="Times New Roman" w:hAnsi="Times New Roman" w:cs="Times New Roman"/>
+          <w:b/>
         </w:rPr>
         <w:t>上行</w:t>
       </w:r>
@@ -2811,873 +4396,346 @@
         </w:rPr>
         <w:t>:</w:t>
       </w:r>
-    </w:p>
-    <w:p>
-      <w:pPr>
-        <w:rPr>
-          <w:rFonts w:ascii="Times New Roman" w:hAnsi="Times New Roman" w:cs="Times New Roman"/>
-        </w:rPr>
-      </w:pPr>
-      <w:r>
-        <w:rPr>
-          <w:rFonts w:ascii="Times New Roman" w:hAnsi="Times New Roman" w:cs="Times New Roman"/>
-        </w:rPr>
-        <w:tab/>
-        <w:t xml:space="preserve">categoryId </w:t>
-      </w:r>
-      <w:r>
-        <w:rPr>
-          <w:rFonts w:ascii="Times New Roman" w:hAnsi="Times New Roman" w:cs="Times New Roman"/>
-        </w:rPr>
-        <w:t>分类</w:t>
-      </w:r>
-      <w:r>
-        <w:rPr>
-          <w:rFonts w:ascii="Times New Roman" w:hAnsi="Times New Roman" w:cs="Times New Roman"/>
-        </w:rPr>
-        <w:t>id</w:t>
-      </w:r>
-    </w:p>
-    <w:p>
-      <w:pPr>
-        <w:rPr>
-          <w:rFonts w:ascii="Times New Roman" w:hAnsi="Times New Roman" w:cs="Times New Roman"/>
-        </w:rPr>
-      </w:pPr>
-      <w:r>
-        <w:rPr>
-          <w:rFonts w:ascii="Times New Roman" w:hAnsi="Times New Roman" w:cs="Times New Roman"/>
-        </w:rPr>
-        <w:tab/>
-        <w:t xml:space="preserve">searchWord </w:t>
-      </w:r>
-      <w:r>
-        <w:rPr>
-          <w:rFonts w:ascii="Times New Roman" w:hAnsi="Times New Roman" w:cs="Times New Roman"/>
-        </w:rPr>
-        <w:t>搜索关键字</w:t>
-      </w:r>
-    </w:p>
-    <w:p>
-      <w:pPr>
-        <w:rPr>
-          <w:rFonts w:ascii="Times New Roman" w:hAnsi="Times New Roman" w:cs="Times New Roman"/>
-        </w:rPr>
-      </w:pPr>
-      <w:r>
-        <w:rPr>
-          <w:rFonts w:ascii="Times New Roman" w:hAnsi="Times New Roman" w:cs="Times New Roman"/>
-        </w:rPr>
-        <w:tab/>
-        <w:t xml:space="preserve">page </w:t>
-      </w:r>
-      <w:r>
-        <w:rPr>
-          <w:rFonts w:ascii="Times New Roman" w:hAnsi="Times New Roman" w:cs="Times New Roman"/>
-        </w:rPr>
-        <w:t>分页页码</w:t>
-      </w:r>
-    </w:p>
-    <w:p>
-      <w:pPr>
-        <w:rPr>
-          <w:rFonts w:ascii="Times New Roman" w:hAnsi="Times New Roman" w:cs="Times New Roman"/>
-        </w:rPr>
-      </w:pPr>
-      <w:r>
-        <w:rPr>
-          <w:rFonts w:ascii="Times New Roman" w:hAnsi="Times New Roman" w:cs="Times New Roman"/>
-        </w:rPr>
-        <w:tab/>
-        <w:t xml:space="preserve">limit </w:t>
-      </w:r>
-      <w:r>
-        <w:rPr>
-          <w:rFonts w:ascii="Times New Roman" w:hAnsi="Times New Roman" w:cs="Times New Roman"/>
-        </w:rPr>
-        <w:t>每页长度</w:t>
-      </w:r>
-    </w:p>
-    <w:p>
-      <w:pPr>
-        <w:rPr>
-          <w:rFonts w:ascii="Times New Roman" w:hAnsi="Times New Roman" w:cs="Times New Roman"/>
-        </w:rPr>
-      </w:pPr>
-      <w:r>
-        <w:rPr>
-          <w:rFonts w:ascii="Times New Roman" w:hAnsi="Times New Roman" w:cs="Times New Roman" w:hint="eastAsia"/>
-        </w:rPr>
-        <w:t>下行：</w:t>
-      </w:r>
-    </w:p>
-    <w:p>
-      <w:pPr>
-        <w:pStyle w:val="3"/>
-        <w:rPr>
-          <w:color w:val="FF0000"/>
-        </w:rPr>
-      </w:pPr>
-      <w:r>
-        <w:rPr>
-          <w:color w:val="FF0000"/>
+      <w:r>
+        <w:rPr>
+          <w:rFonts w:ascii="Times New Roman" w:hAnsi="Times New Roman" w:cs="Times New Roman"/>
+        </w:rPr>
+        <w:t>无</w:t>
+      </w:r>
+    </w:p>
+    <w:p>
+      <w:pPr>
+        <w:rPr>
+          <w:rFonts w:ascii="Times New Roman" w:hAnsi="Times New Roman" w:cs="Times New Roman"/>
+        </w:rPr>
+      </w:pPr>
+      <w:r>
+        <w:rPr>
+          <w:rFonts w:ascii="Times New Roman" w:hAnsi="Times New Roman" w:cs="Times New Roman"/>
+          <w:b/>
+        </w:rPr>
+        <w:t>下行</w:t>
+      </w:r>
+      <w:r>
+        <w:rPr>
+          <w:rFonts w:ascii="Times New Roman" w:hAnsi="Times New Roman" w:cs="Times New Roman"/>
+        </w:rPr>
+        <w:t>：</w:t>
+      </w:r>
+    </w:p>
+    <w:p>
+      <w:pPr>
+        <w:rPr>
+          <w:rFonts w:ascii="Times New Roman" w:hAnsi="Times New Roman" w:cs="Times New Roman"/>
+        </w:rPr>
+      </w:pPr>
+      <w:r>
+        <w:rPr>
+          <w:rFonts w:ascii="Times New Roman" w:hAnsi="Times New Roman" w:cs="Times New Roman"/>
+        </w:rPr>
+        <w:t>{ title: '</w:t>
+      </w:r>
+      <w:r>
+        <w:rPr>
+          <w:rFonts w:ascii="Times New Roman" w:hAnsi="Times New Roman" w:cs="Times New Roman"/>
+        </w:rPr>
+        <w:t>热文资讯</w:t>
+      </w:r>
+      <w:r>
+        <w:rPr>
+          <w:rFonts w:ascii="Times New Roman" w:hAnsi="Times New Roman" w:cs="Times New Roman"/>
+        </w:rPr>
+        <w:t>',</w:t>
+      </w:r>
+    </w:p>
+    <w:p>
+      <w:pPr>
+        <w:rPr>
+          <w:rFonts w:ascii="Times New Roman" w:hAnsi="Times New Roman" w:cs="Times New Roman"/>
+        </w:rPr>
+      </w:pPr>
+      <w:r>
+        <w:rPr>
+          <w:rFonts w:ascii="Times New Roman" w:hAnsi="Times New Roman" w:cs="Times New Roman"/>
+        </w:rPr>
+        <w:t xml:space="preserve">  newLists:</w:t>
+      </w:r>
+    </w:p>
+    <w:p>
+      <w:pPr>
+        <w:rPr>
+          <w:rFonts w:ascii="Times New Roman" w:hAnsi="Times New Roman" w:cs="Times New Roman"/>
+        </w:rPr>
+      </w:pPr>
+      <w:r>
+        <w:rPr>
+          <w:rFonts w:ascii="Times New Roman" w:hAnsi="Times New Roman" w:cs="Times New Roman"/>
+        </w:rPr>
+        <w:t xml:space="preserve">   [ { newsId: 4,</w:t>
+      </w:r>
+    </w:p>
+    <w:p>
+      <w:pPr>
+        <w:rPr>
+          <w:rFonts w:ascii="Times New Roman" w:hAnsi="Times New Roman" w:cs="Times New Roman"/>
+        </w:rPr>
+      </w:pPr>
+      <w:r>
+        <w:rPr>
+          <w:rFonts w:ascii="Times New Roman" w:hAnsi="Times New Roman" w:cs="Times New Roman"/>
+        </w:rPr>
+        <w:t xml:space="preserve">       redirectUrl: '/news/details/4', </w:t>
+      </w:r>
+      <w:r>
+        <w:rPr>
+          <w:rFonts w:ascii="Times New Roman" w:hAnsi="Times New Roman" w:cs="Times New Roman"/>
+        </w:rPr>
+        <w:t>（资讯详情页的跳转地址）</w:t>
+      </w:r>
+    </w:p>
+    <w:p>
+      <w:pPr>
+        <w:rPr>
+          <w:rFonts w:ascii="Times New Roman" w:hAnsi="Times New Roman" w:cs="Times New Roman"/>
+        </w:rPr>
+      </w:pPr>
+      <w:r>
+        <w:rPr>
+          <w:rFonts w:ascii="Times New Roman" w:hAnsi="Times New Roman" w:cs="Times New Roman"/>
+        </w:rPr>
+        <w:t xml:space="preserve">       newsClass: 2, </w:t>
+      </w:r>
+      <w:r>
+        <w:rPr>
+          <w:rFonts w:ascii="Times New Roman" w:hAnsi="Times New Roman" w:cs="Times New Roman"/>
+        </w:rPr>
+        <w:t>（资讯分类</w:t>
+      </w:r>
+      <w:r>
+        <w:rPr>
+          <w:rFonts w:ascii="Times New Roman" w:hAnsi="Times New Roman" w:cs="Times New Roman"/>
+        </w:rPr>
+        <w:t xml:space="preserve"> </w:t>
+      </w:r>
+      <w:r>
+        <w:rPr>
+          <w:rFonts w:ascii="Times New Roman" w:hAnsi="Times New Roman" w:cs="Times New Roman"/>
+        </w:rPr>
+        <w:t>所有</w:t>
+      </w:r>
+      <w:r>
+        <w:rPr>
+          <w:rFonts w:ascii="Times New Roman" w:hAnsi="Times New Roman" w:cs="Times New Roman"/>
+        </w:rPr>
+        <w:t>1</w:t>
+      </w:r>
+      <w:r>
+        <w:rPr>
+          <w:rFonts w:ascii="Times New Roman" w:hAnsi="Times New Roman" w:cs="Times New Roman"/>
+        </w:rPr>
+        <w:t>，痛风</w:t>
+      </w:r>
+      <w:r>
+        <w:rPr>
+          <w:rFonts w:ascii="Times New Roman" w:hAnsi="Times New Roman" w:cs="Times New Roman"/>
+        </w:rPr>
+        <w:t>2</w:t>
+      </w:r>
+      <w:r>
+        <w:rPr>
+          <w:rFonts w:ascii="Times New Roman" w:hAnsi="Times New Roman" w:cs="Times New Roman"/>
+        </w:rPr>
+        <w:t>，糖尿病</w:t>
+      </w:r>
+      <w:r>
+        <w:rPr>
+          <w:rFonts w:ascii="Times New Roman" w:hAnsi="Times New Roman" w:cs="Times New Roman"/>
+        </w:rPr>
+        <w:t xml:space="preserve">3 </w:t>
+      </w:r>
+      <w:r>
+        <w:rPr>
+          <w:rFonts w:ascii="Times New Roman" w:hAnsi="Times New Roman" w:cs="Times New Roman"/>
+        </w:rPr>
+        <w:t>数字和显示的分类顺序同）</w:t>
+      </w:r>
+    </w:p>
+    <w:p>
+      <w:pPr>
+        <w:rPr>
+          <w:rFonts w:ascii="Times New Roman" w:hAnsi="Times New Roman" w:cs="Times New Roman"/>
+        </w:rPr>
+      </w:pPr>
+      <w:r>
+        <w:rPr>
+          <w:rFonts w:ascii="Times New Roman" w:hAnsi="Times New Roman" w:cs="Times New Roman"/>
+        </w:rPr>
+        <w:t xml:space="preserve">       title: '</w:t>
+      </w:r>
+      <w:r>
+        <w:rPr>
+          <w:rFonts w:ascii="Times New Roman" w:hAnsi="Times New Roman" w:cs="Times New Roman"/>
+        </w:rPr>
+        <w:t>可能患上糖尿病的十大征兆</w:t>
+      </w:r>
+      <w:r>
+        <w:rPr>
+          <w:rFonts w:ascii="Times New Roman" w:hAnsi="Times New Roman" w:cs="Times New Roman"/>
+        </w:rPr>
+        <w:t>',</w:t>
+      </w:r>
+    </w:p>
+    <w:p>
+      <w:pPr>
+        <w:rPr>
+          <w:rFonts w:ascii="Times New Roman" w:hAnsi="Times New Roman" w:cs="Times New Roman"/>
+        </w:rPr>
+      </w:pPr>
+      <w:r>
+        <w:rPr>
+          <w:rFonts w:ascii="Times New Roman" w:hAnsi="Times New Roman" w:cs="Times New Roman"/>
+        </w:rPr>
+        <w:t xml:space="preserve">       introduction: '</w:t>
+      </w:r>
+      <w:r>
+        <w:rPr>
+          <w:rFonts w:ascii="Times New Roman" w:hAnsi="Times New Roman" w:cs="Times New Roman"/>
+        </w:rPr>
+        <w:t>核心提示：糖尿病会促进血糖值上升，导致的直接结果就是，无。。。</w:t>
+      </w:r>
+      <w:r>
+        <w:rPr>
+          <w:rFonts w:ascii="Times New Roman" w:hAnsi="Times New Roman" w:cs="Times New Roman"/>
+        </w:rPr>
+        <w:t>',</w:t>
+      </w:r>
+      <w:r>
+        <w:rPr>
+          <w:rFonts w:ascii="Times New Roman" w:hAnsi="Times New Roman" w:cs="Times New Roman"/>
+        </w:rPr>
+        <w:t>（资讯简介）</w:t>
+      </w:r>
+    </w:p>
+    <w:p>
+      <w:pPr>
+        <w:rPr>
+          <w:rFonts w:ascii="Times New Roman" w:hAnsi="Times New Roman" w:cs="Times New Roman"/>
+        </w:rPr>
+      </w:pPr>
+      <w:r>
+        <w:rPr>
+          <w:rFonts w:ascii="Times New Roman" w:hAnsi="Times New Roman" w:cs="Times New Roman"/>
+        </w:rPr>
+        <w:t xml:space="preserve">       imgUrl: null, </w:t>
+      </w:r>
+      <w:r>
+        <w:rPr>
+          <w:rFonts w:ascii="Times New Roman" w:hAnsi="Times New Roman" w:cs="Times New Roman"/>
+        </w:rPr>
+        <w:t>（资讯展示图片）</w:t>
+      </w:r>
+    </w:p>
+    <w:p>
+      <w:pPr>
+        <w:rPr>
+          <w:rFonts w:ascii="Times New Roman" w:hAnsi="Times New Roman" w:cs="Times New Roman"/>
+        </w:rPr>
+      </w:pPr>
+      <w:r>
+        <w:rPr>
+          <w:rFonts w:ascii="Times New Roman" w:hAnsi="Times New Roman" w:cs="Times New Roman"/>
+        </w:rPr>
+        <w:t xml:space="preserve">       createdAt: 2017-11-03T07:43:35.000Z, </w:t>
+      </w:r>
+      <w:r>
+        <w:rPr>
+          <w:rFonts w:ascii="Times New Roman" w:hAnsi="Times New Roman" w:cs="Times New Roman"/>
+        </w:rPr>
+        <w:t>（创建时间）</w:t>
+      </w:r>
+    </w:p>
+    <w:p>
+      <w:pPr>
+        <w:rPr>
+          <w:rFonts w:ascii="Times New Roman" w:hAnsi="Times New Roman" w:cs="Times New Roman"/>
+        </w:rPr>
+      </w:pPr>
+      <w:r>
+        <w:rPr>
+          <w:rFonts w:ascii="Times New Roman" w:hAnsi="Times New Roman" w:cs="Times New Roman"/>
+        </w:rPr>
+        <w:t xml:space="preserve">       pv: 0, </w:t>
+      </w:r>
+      <w:r>
+        <w:rPr>
+          <w:rFonts w:ascii="Times New Roman" w:hAnsi="Times New Roman" w:cs="Times New Roman"/>
+        </w:rPr>
+        <w:t>（累计浏览数量）</w:t>
+      </w:r>
+    </w:p>
+    <w:p>
+      <w:pPr>
+        <w:rPr>
+          <w:rFonts w:ascii="Times New Roman" w:hAnsi="Times New Roman" w:cs="Times New Roman"/>
+        </w:rPr>
+      </w:pPr>
+      <w:r>
+        <w:rPr>
+          <w:rFonts w:ascii="Times New Roman" w:hAnsi="Times New Roman" w:cs="Times New Roman"/>
+        </w:rPr>
+        <w:t xml:space="preserve">       thumbUp: 0,</w:t>
+      </w:r>
+      <w:r>
+        <w:rPr>
+          <w:rFonts w:ascii="Times New Roman" w:hAnsi="Times New Roman" w:cs="Times New Roman"/>
+        </w:rPr>
+        <w:t>（累计点赞数量）</w:t>
+      </w:r>
+    </w:p>
+    <w:p>
+      <w:pPr>
+        <w:rPr>
+          <w:rFonts w:ascii="Times New Roman" w:hAnsi="Times New Roman" w:cs="Times New Roman"/>
+        </w:rPr>
+      </w:pPr>
+      <w:r>
+        <w:rPr>
+          <w:rFonts w:ascii="Times New Roman" w:hAnsi="Times New Roman" w:cs="Times New Roman"/>
+        </w:rPr>
+        <w:t xml:space="preserve">       commentNum: 0 </w:t>
+      </w:r>
+      <w:r>
+        <w:rPr>
+          <w:rFonts w:ascii="Times New Roman" w:hAnsi="Times New Roman" w:cs="Times New Roman"/>
+        </w:rPr>
+        <w:t>（累计评论数量）</w:t>
+      </w:r>
+    </w:p>
+    <w:p>
+      <w:pPr>
+        <w:rPr>
+          <w:rFonts w:ascii="Times New Roman" w:hAnsi="Times New Roman" w:cs="Times New Roman"/>
+        </w:rPr>
+      </w:pPr>
+      <w:r>
+        <w:rPr>
+          <w:rFonts w:ascii="Times New Roman" w:hAnsi="Times New Roman" w:cs="Times New Roman"/>
+        </w:rPr>
+        <w:tab/>
+        <w:t xml:space="preserve">   },</w:t>
+      </w:r>
+    </w:p>
+    <w:p>
+      <w:pPr>
+        <w:rPr>
+          <w:rFonts w:ascii="Times New Roman" w:hAnsi="Times New Roman" w:cs="Times New Roman"/>
+        </w:rPr>
+      </w:pPr>
+      <w:r>
+        <w:rPr>
+          <w:rFonts w:ascii="Times New Roman" w:hAnsi="Times New Roman" w:cs="Times New Roman"/>
         </w:rPr>
         <w:lastRenderedPageBreak/>
-        <w:t>2.3 '/mall/category/' 根据分类查看商品列表</w:t>
-      </w:r>
-    </w:p>
-    <w:p>
-      <w:pPr>
-        <w:rPr>
-          <w:rFonts w:ascii="Times New Roman" w:hAnsi="Times New Roman" w:cs="Times New Roman"/>
-        </w:rPr>
-      </w:pPr>
-      <w:r>
-        <w:rPr>
-          <w:rFonts w:ascii="Times New Roman" w:hAnsi="Times New Roman" w:cs="Times New Roman" w:hint="eastAsia"/>
-        </w:rPr>
-        <w:t>请求方式</w:t>
-      </w:r>
-      <w:r>
-        <w:rPr>
-          <w:rFonts w:ascii="Times New Roman" w:hAnsi="Times New Roman" w:cs="Times New Roman"/>
-        </w:rPr>
-        <w:t>:get</w:t>
-      </w:r>
-    </w:p>
-    <w:p>
-      <w:pPr>
-        <w:rPr>
-          <w:rFonts w:ascii="Times New Roman" w:hAnsi="Times New Roman" w:cs="Times New Roman"/>
-        </w:rPr>
-      </w:pPr>
-      <w:r>
-        <w:rPr>
-          <w:rFonts w:ascii="Times New Roman" w:hAnsi="Times New Roman" w:cs="Times New Roman" w:hint="eastAsia"/>
-        </w:rPr>
-        <w:t>上行</w:t>
-      </w:r>
-      <w:r>
-        <w:rPr>
-          <w:rFonts w:ascii="Times New Roman" w:hAnsi="Times New Roman" w:cs="Times New Roman"/>
-        </w:rPr>
-        <w:t>:</w:t>
-      </w:r>
-    </w:p>
-    <w:p>
-      <w:pPr>
-        <w:rPr>
-          <w:rFonts w:ascii="Times New Roman" w:hAnsi="Times New Roman" w:cs="Times New Roman"/>
-        </w:rPr>
-      </w:pPr>
-      <w:r>
-        <w:rPr>
-          <w:rFonts w:ascii="Times New Roman" w:hAnsi="Times New Roman" w:cs="Times New Roman"/>
-        </w:rPr>
-        <w:tab/>
-        <w:t xml:space="preserve">categoryId </w:t>
-      </w:r>
-      <w:r>
-        <w:rPr>
-          <w:rFonts w:ascii="Times New Roman" w:hAnsi="Times New Roman" w:cs="Times New Roman"/>
-        </w:rPr>
-        <w:t>分类</w:t>
-      </w:r>
-      <w:r>
-        <w:rPr>
-          <w:rFonts w:ascii="Times New Roman" w:hAnsi="Times New Roman" w:cs="Times New Roman"/>
-        </w:rPr>
-        <w:t>id</w:t>
-      </w:r>
-    </w:p>
-    <w:p>
-      <w:pPr>
-        <w:rPr>
-          <w:rFonts w:ascii="Times New Roman" w:hAnsi="Times New Roman" w:cs="Times New Roman"/>
-        </w:rPr>
-      </w:pPr>
-      <w:r>
-        <w:rPr>
-          <w:rFonts w:ascii="Times New Roman" w:hAnsi="Times New Roman" w:cs="Times New Roman"/>
-        </w:rPr>
-        <w:tab/>
-        <w:t xml:space="preserve">page </w:t>
-      </w:r>
-      <w:r>
-        <w:rPr>
-          <w:rFonts w:ascii="Times New Roman" w:hAnsi="Times New Roman" w:cs="Times New Roman"/>
-        </w:rPr>
-        <w:t>分页页码</w:t>
-      </w:r>
-    </w:p>
-    <w:p>
-      <w:pPr>
-        <w:rPr>
-          <w:rFonts w:ascii="Times New Roman" w:hAnsi="Times New Roman" w:cs="Times New Roman"/>
-        </w:rPr>
-      </w:pPr>
-      <w:r>
-        <w:rPr>
-          <w:rFonts w:ascii="Times New Roman" w:hAnsi="Times New Roman" w:cs="Times New Roman"/>
-        </w:rPr>
-        <w:tab/>
-        <w:t xml:space="preserve">limit </w:t>
-      </w:r>
-      <w:r>
-        <w:rPr>
-          <w:rFonts w:ascii="Times New Roman" w:hAnsi="Times New Roman" w:cs="Times New Roman"/>
-        </w:rPr>
-        <w:t>每页长度</w:t>
-      </w:r>
-    </w:p>
-    <w:p>
-      <w:pPr>
-        <w:rPr>
-          <w:rFonts w:ascii="Times New Roman" w:hAnsi="Times New Roman" w:cs="Times New Roman"/>
-        </w:rPr>
-      </w:pPr>
-      <w:r>
-        <w:rPr>
-          <w:rFonts w:ascii="Times New Roman" w:hAnsi="Times New Roman" w:cs="Times New Roman" w:hint="eastAsia"/>
-        </w:rPr>
-        <w:t>下行：</w:t>
-      </w:r>
-    </w:p>
-    <w:p>
-      <w:pPr>
-        <w:pStyle w:val="3"/>
-        <w:rPr>
-          <w:color w:val="FF0000"/>
-        </w:rPr>
-      </w:pPr>
-      <w:r>
-        <w:rPr>
-          <w:color w:val="FF0000"/>
-        </w:rPr>
-        <w:t>2.4 '/mall/product/:productId' 点击查看商品详情</w:t>
-      </w:r>
-    </w:p>
-    <w:p>
-      <w:pPr>
-        <w:rPr>
-          <w:rFonts w:ascii="Times New Roman" w:hAnsi="Times New Roman" w:cs="Times New Roman"/>
-        </w:rPr>
-      </w:pPr>
-      <w:r>
-        <w:rPr>
-          <w:rFonts w:ascii="Times New Roman" w:hAnsi="Times New Roman" w:cs="Times New Roman" w:hint="eastAsia"/>
-        </w:rPr>
-        <w:t>请求方式</w:t>
-      </w:r>
-      <w:r>
-        <w:rPr>
-          <w:rFonts w:ascii="Times New Roman" w:hAnsi="Times New Roman" w:cs="Times New Roman"/>
-        </w:rPr>
-        <w:t>:get</w:t>
-      </w:r>
-    </w:p>
-    <w:p>
-      <w:pPr>
-        <w:rPr>
-          <w:rFonts w:ascii="Times New Roman" w:hAnsi="Times New Roman" w:cs="Times New Roman"/>
-        </w:rPr>
-      </w:pPr>
-      <w:r>
-        <w:rPr>
-          <w:rFonts w:ascii="Times New Roman" w:hAnsi="Times New Roman" w:cs="Times New Roman" w:hint="eastAsia"/>
-        </w:rPr>
-        <w:t>上行</w:t>
-      </w:r>
-      <w:r>
-        <w:rPr>
-          <w:rFonts w:ascii="Times New Roman" w:hAnsi="Times New Roman" w:cs="Times New Roman"/>
-        </w:rPr>
-        <w:t>:</w:t>
-      </w:r>
-      <w:r>
-        <w:rPr>
-          <w:rFonts w:ascii="Times New Roman" w:hAnsi="Times New Roman" w:cs="Times New Roman"/>
-        </w:rPr>
-        <w:t>无</w:t>
-      </w:r>
-    </w:p>
-    <w:p>
-      <w:pPr>
-        <w:rPr>
-          <w:rFonts w:ascii="Times New Roman" w:hAnsi="Times New Roman" w:cs="Times New Roman"/>
-        </w:rPr>
-      </w:pPr>
-      <w:r>
-        <w:rPr>
-          <w:rFonts w:ascii="Times New Roman" w:hAnsi="Times New Roman" w:cs="Times New Roman" w:hint="eastAsia"/>
-        </w:rPr>
-        <w:t>下行：</w:t>
-      </w:r>
-    </w:p>
-    <w:p>
-      <w:pPr>
-        <w:pStyle w:val="3"/>
-      </w:pPr>
-      <w:r>
-        <w:t>2.5</w:t>
-      </w:r>
-      <w:r>
-        <w:t xml:space="preserve"> '/mall/purchase' 分享的购买链接</w:t>
-      </w:r>
-    </w:p>
-    <w:p>
-      <w:pPr>
-        <w:rPr>
-          <w:rFonts w:ascii="Times New Roman" w:hAnsi="Times New Roman" w:cs="Times New Roman"/>
-        </w:rPr>
-      </w:pPr>
-      <w:r>
-        <w:rPr>
-          <w:rFonts w:ascii="Times New Roman" w:hAnsi="Times New Roman" w:cs="Times New Roman" w:hint="eastAsia"/>
-        </w:rPr>
-        <w:t>请求方式</w:t>
-      </w:r>
-      <w:r>
-        <w:rPr>
-          <w:rFonts w:ascii="Times New Roman" w:hAnsi="Times New Roman" w:cs="Times New Roman"/>
-        </w:rPr>
-        <w:t>:get</w:t>
-      </w:r>
-    </w:p>
-    <w:p>
-      <w:pPr>
-        <w:rPr>
-          <w:rFonts w:ascii="Times New Roman" w:hAnsi="Times New Roman" w:cs="Times New Roman"/>
-        </w:rPr>
-      </w:pPr>
-      <w:r>
-        <w:rPr>
-          <w:rFonts w:ascii="Times New Roman" w:hAnsi="Times New Roman" w:cs="Times New Roman" w:hint="eastAsia"/>
-        </w:rPr>
-        <w:t>上行</w:t>
-      </w:r>
-      <w:r>
-        <w:rPr>
-          <w:rFonts w:ascii="Times New Roman" w:hAnsi="Times New Roman" w:cs="Times New Roman"/>
-        </w:rPr>
-        <w:t>:</w:t>
-      </w:r>
-    </w:p>
-    <w:p>
-      <w:pPr>
-        <w:rPr>
-          <w:rFonts w:ascii="Times New Roman" w:hAnsi="Times New Roman" w:cs="Times New Roman"/>
-        </w:rPr>
-      </w:pPr>
-      <w:r>
-        <w:rPr>
-          <w:rFonts w:ascii="Times New Roman" w:hAnsi="Times New Roman" w:cs="Times New Roman"/>
-        </w:rPr>
-        <w:tab/>
-        <w:t>productId</w:t>
-      </w:r>
-      <w:r>
-        <w:rPr>
-          <w:rFonts w:ascii="Times New Roman" w:hAnsi="Times New Roman" w:cs="Times New Roman"/>
-        </w:rPr>
-        <w:t>：商品</w:t>
-      </w:r>
-      <w:r>
-        <w:rPr>
-          <w:rFonts w:ascii="Times New Roman" w:hAnsi="Times New Roman" w:cs="Times New Roman"/>
-        </w:rPr>
-        <w:t>id</w:t>
-      </w:r>
-    </w:p>
-    <w:p>
-      <w:pPr>
-        <w:rPr>
-          <w:rFonts w:ascii="Times New Roman" w:hAnsi="Times New Roman" w:cs="Times New Roman"/>
-        </w:rPr>
-      </w:pPr>
-      <w:r>
-        <w:rPr>
-          <w:rFonts w:ascii="Times New Roman" w:hAnsi="Times New Roman" w:cs="Times New Roman"/>
-        </w:rPr>
-        <w:tab/>
-        <w:t>shareUserId</w:t>
-      </w:r>
-      <w:r>
-        <w:rPr>
-          <w:rFonts w:ascii="Times New Roman" w:hAnsi="Times New Roman" w:cs="Times New Roman"/>
-        </w:rPr>
-        <w:t>：分享人</w:t>
-      </w:r>
-      <w:r>
-        <w:rPr>
-          <w:rFonts w:ascii="Times New Roman" w:hAnsi="Times New Roman" w:cs="Times New Roman"/>
-        </w:rPr>
-        <w:t>id</w:t>
-      </w:r>
-    </w:p>
-    <w:p>
-      <w:pPr>
-        <w:rPr>
-          <w:rFonts w:ascii="Times New Roman" w:hAnsi="Times New Roman" w:cs="Times New Roman"/>
-        </w:rPr>
-      </w:pPr>
-      <w:r>
-        <w:rPr>
-          <w:rFonts w:ascii="Times New Roman" w:hAnsi="Times New Roman" w:cs="Times New Roman" w:hint="eastAsia"/>
-        </w:rPr>
-        <w:t>下行：</w:t>
-      </w:r>
-    </w:p>
-    <w:p>
-      <w:pPr>
-        <w:rPr>
-          <w:rFonts w:ascii="Times New Roman" w:hAnsi="Times New Roman" w:cs="Times New Roman"/>
-        </w:rPr>
-      </w:pPr>
-      <w:r>
-        <w:rPr>
-          <w:rFonts w:ascii="Times New Roman" w:hAnsi="Times New Roman" w:cs="Times New Roman"/>
-        </w:rPr>
-        <w:tab/>
-      </w:r>
-      <w:r>
-        <w:rPr>
-          <w:rFonts w:ascii="Times New Roman" w:hAnsi="Times New Roman" w:cs="Times New Roman"/>
-        </w:rPr>
-        <w:t>跳转至商城系统接口</w:t>
-      </w:r>
-    </w:p>
-    <w:p>
-      <w:pPr>
-        <w:pStyle w:val="2"/>
-        <w:rPr>
-          <w:rFonts w:ascii="Times New Roman" w:hAnsi="Times New Roman" w:cs="Times New Roman"/>
-        </w:rPr>
-      </w:pPr>
-      <w:r>
-        <w:rPr>
-          <w:rFonts w:ascii="Times New Roman" w:hAnsi="Times New Roman" w:cs="Times New Roman"/>
-        </w:rPr>
-        <w:t>3.</w:t>
-      </w:r>
-      <w:r>
-        <w:rPr>
-          <w:rFonts w:ascii="Times New Roman" w:hAnsi="Times New Roman" w:cs="Times New Roman"/>
-        </w:rPr>
-        <w:t>【</w:t>
-      </w:r>
-      <w:r>
-        <w:rPr>
-          <w:rFonts w:ascii="Times New Roman" w:hAnsi="Times New Roman" w:cs="Times New Roman"/>
-        </w:rPr>
-        <w:t xml:space="preserve">tab </w:t>
-      </w:r>
-      <w:r>
-        <w:rPr>
-          <w:rFonts w:ascii="Times New Roman" w:hAnsi="Times New Roman" w:cs="Times New Roman"/>
-        </w:rPr>
-        <w:t>热文资讯】</w:t>
-      </w:r>
-    </w:p>
-    <w:p>
-      <w:pPr>
-        <w:pStyle w:val="3"/>
-        <w:rPr>
-          <w:rFonts w:ascii="Times New Roman" w:hAnsi="Times New Roman" w:cs="Times New Roman"/>
-        </w:rPr>
-      </w:pPr>
-      <w:r>
-        <w:rPr>
-          <w:rFonts w:ascii="Times New Roman" w:hAnsi="Times New Roman" w:cs="Times New Roman"/>
-        </w:rPr>
-        <w:t xml:space="preserve">3.1 '/news' </w:t>
-      </w:r>
-      <w:r>
-        <w:rPr>
-          <w:rFonts w:ascii="Times New Roman" w:hAnsi="Times New Roman" w:cs="Times New Roman"/>
-        </w:rPr>
-        <w:t>热文资讯首页</w:t>
-      </w:r>
-    </w:p>
-    <w:p>
-      <w:pPr>
-        <w:rPr>
-          <w:rFonts w:ascii="Times New Roman" w:hAnsi="Times New Roman" w:cs="Times New Roman"/>
-        </w:rPr>
-      </w:pPr>
-      <w:r>
-        <w:rPr>
-          <w:rFonts w:ascii="Times New Roman" w:hAnsi="Times New Roman" w:cs="Times New Roman"/>
-          <w:b/>
-        </w:rPr>
-        <w:t>请求方式</w:t>
-      </w:r>
-      <w:r>
-        <w:rPr>
-          <w:rFonts w:ascii="Times New Roman" w:hAnsi="Times New Roman" w:cs="Times New Roman"/>
-        </w:rPr>
-        <w:t>:get</w:t>
-      </w:r>
-    </w:p>
-    <w:p>
-      <w:pPr>
-        <w:rPr>
-          <w:rFonts w:ascii="Times New Roman" w:hAnsi="Times New Roman" w:cs="Times New Roman"/>
-        </w:rPr>
-      </w:pPr>
-      <w:r>
-        <w:rPr>
-          <w:rFonts w:ascii="Times New Roman" w:hAnsi="Times New Roman" w:cs="Times New Roman"/>
-          <w:b/>
-        </w:rPr>
-        <w:t>上行</w:t>
-      </w:r>
-      <w:r>
-        <w:rPr>
-          <w:rFonts w:ascii="Times New Roman" w:hAnsi="Times New Roman" w:cs="Times New Roman"/>
-        </w:rPr>
-        <w:t>:</w:t>
-      </w:r>
-      <w:r>
-        <w:rPr>
-          <w:rFonts w:ascii="Times New Roman" w:hAnsi="Times New Roman" w:cs="Times New Roman"/>
-        </w:rPr>
-        <w:t>无</w:t>
-      </w:r>
-    </w:p>
-    <w:p>
-      <w:pPr>
-        <w:rPr>
-          <w:rFonts w:ascii="Times New Roman" w:hAnsi="Times New Roman" w:cs="Times New Roman"/>
-        </w:rPr>
-      </w:pPr>
-      <w:r>
-        <w:rPr>
-          <w:rFonts w:ascii="Times New Roman" w:hAnsi="Times New Roman" w:cs="Times New Roman"/>
-          <w:b/>
-        </w:rPr>
-        <w:t>下行</w:t>
-      </w:r>
-      <w:r>
-        <w:rPr>
-          <w:rFonts w:ascii="Times New Roman" w:hAnsi="Times New Roman" w:cs="Times New Roman"/>
-        </w:rPr>
-        <w:t>：</w:t>
-      </w:r>
-    </w:p>
-    <w:p>
-      <w:pPr>
-        <w:rPr>
-          <w:rFonts w:ascii="Times New Roman" w:hAnsi="Times New Roman" w:cs="Times New Roman"/>
-        </w:rPr>
-      </w:pPr>
-      <w:r>
-        <w:rPr>
-          <w:rFonts w:ascii="Times New Roman" w:hAnsi="Times New Roman" w:cs="Times New Roman"/>
-        </w:rPr>
-        <w:t>{ title: '</w:t>
-      </w:r>
-      <w:r>
-        <w:rPr>
-          <w:rFonts w:ascii="Times New Roman" w:hAnsi="Times New Roman" w:cs="Times New Roman"/>
-        </w:rPr>
-        <w:t>热文资讯</w:t>
-      </w:r>
-      <w:r>
-        <w:rPr>
-          <w:rFonts w:ascii="Times New Roman" w:hAnsi="Times New Roman" w:cs="Times New Roman"/>
-        </w:rPr>
-        <w:t>',</w:t>
-      </w:r>
-    </w:p>
-    <w:p>
-      <w:pPr>
-        <w:rPr>
-          <w:rFonts w:ascii="Times New Roman" w:hAnsi="Times New Roman" w:cs="Times New Roman"/>
-        </w:rPr>
-      </w:pPr>
-      <w:r>
-        <w:rPr>
-          <w:rFonts w:ascii="Times New Roman" w:hAnsi="Times New Roman" w:cs="Times New Roman"/>
-        </w:rPr>
-        <w:t xml:space="preserve">  newLists:</w:t>
-      </w:r>
-    </w:p>
-    <w:p>
-      <w:pPr>
-        <w:rPr>
-          <w:rFonts w:ascii="Times New Roman" w:hAnsi="Times New Roman" w:cs="Times New Roman"/>
-        </w:rPr>
-      </w:pPr>
-      <w:r>
-        <w:rPr>
-          <w:rFonts w:ascii="Times New Roman" w:hAnsi="Times New Roman" w:cs="Times New Roman"/>
-        </w:rPr>
-        <w:t xml:space="preserve">   [ { newsId: 4,</w:t>
-      </w:r>
-    </w:p>
-    <w:p>
-      <w:pPr>
-        <w:rPr>
-          <w:rFonts w:ascii="Times New Roman" w:hAnsi="Times New Roman" w:cs="Times New Roman"/>
-        </w:rPr>
-      </w:pPr>
-      <w:r>
-        <w:rPr>
-          <w:rFonts w:ascii="Times New Roman" w:hAnsi="Times New Roman" w:cs="Times New Roman"/>
-        </w:rPr>
-        <w:t xml:space="preserve">       redirectUrl: '/news/details/4', </w:t>
-      </w:r>
-      <w:r>
-        <w:rPr>
-          <w:rFonts w:ascii="Times New Roman" w:hAnsi="Times New Roman" w:cs="Times New Roman"/>
-        </w:rPr>
-        <w:t>（资讯详情页的跳转地址）</w:t>
-      </w:r>
-    </w:p>
-    <w:p>
-      <w:pPr>
-        <w:rPr>
-          <w:rFonts w:ascii="Times New Roman" w:hAnsi="Times New Roman" w:cs="Times New Roman"/>
-        </w:rPr>
-      </w:pPr>
-      <w:r>
-        <w:rPr>
-          <w:rFonts w:ascii="Times New Roman" w:hAnsi="Times New Roman" w:cs="Times New Roman"/>
-        </w:rPr>
-        <w:t xml:space="preserve">       newsClass: 2, </w:t>
-      </w:r>
-      <w:r>
-        <w:rPr>
-          <w:rFonts w:ascii="Times New Roman" w:hAnsi="Times New Roman" w:cs="Times New Roman"/>
-        </w:rPr>
-        <w:t>（资讯分类</w:t>
-      </w:r>
-      <w:r>
-        <w:rPr>
-          <w:rFonts w:ascii="Times New Roman" w:hAnsi="Times New Roman" w:cs="Times New Roman"/>
-        </w:rPr>
-        <w:t xml:space="preserve"> </w:t>
-      </w:r>
-      <w:r>
-        <w:rPr>
-          <w:rFonts w:ascii="Times New Roman" w:hAnsi="Times New Roman" w:cs="Times New Roman"/>
-        </w:rPr>
-        <w:t>所有</w:t>
-      </w:r>
-      <w:r>
-        <w:rPr>
-          <w:rFonts w:ascii="Times New Roman" w:hAnsi="Times New Roman" w:cs="Times New Roman"/>
-        </w:rPr>
-        <w:t>1</w:t>
-      </w:r>
-      <w:r>
-        <w:rPr>
-          <w:rFonts w:ascii="Times New Roman" w:hAnsi="Times New Roman" w:cs="Times New Roman"/>
-        </w:rPr>
-        <w:t>，痛风</w:t>
-      </w:r>
-      <w:r>
-        <w:rPr>
-          <w:rFonts w:ascii="Times New Roman" w:hAnsi="Times New Roman" w:cs="Times New Roman"/>
-        </w:rPr>
-        <w:t>2</w:t>
-      </w:r>
-      <w:r>
-        <w:rPr>
-          <w:rFonts w:ascii="Times New Roman" w:hAnsi="Times New Roman" w:cs="Times New Roman"/>
-        </w:rPr>
-        <w:t>，糖尿病</w:t>
-      </w:r>
-      <w:r>
-        <w:rPr>
-          <w:rFonts w:ascii="Times New Roman" w:hAnsi="Times New Roman" w:cs="Times New Roman"/>
-        </w:rPr>
-        <w:t xml:space="preserve">3 </w:t>
-      </w:r>
-      <w:r>
-        <w:rPr>
-          <w:rFonts w:ascii="Times New Roman" w:hAnsi="Times New Roman" w:cs="Times New Roman"/>
-        </w:rPr>
-        <w:t>数字和显示的分类顺序同）</w:t>
-      </w:r>
-    </w:p>
-    <w:p>
-      <w:pPr>
-        <w:rPr>
-          <w:rFonts w:ascii="Times New Roman" w:hAnsi="Times New Roman" w:cs="Times New Roman"/>
-        </w:rPr>
-      </w:pPr>
-      <w:r>
-        <w:rPr>
-          <w:rFonts w:ascii="Times New Roman" w:hAnsi="Times New Roman" w:cs="Times New Roman"/>
-        </w:rPr>
-        <w:t xml:space="preserve">       title: '</w:t>
-      </w:r>
-      <w:r>
-        <w:rPr>
-          <w:rFonts w:ascii="Times New Roman" w:hAnsi="Times New Roman" w:cs="Times New Roman"/>
-        </w:rPr>
-        <w:t>可能患上糖尿病的十大征兆</w:t>
-      </w:r>
-      <w:r>
-        <w:rPr>
-          <w:rFonts w:ascii="Times New Roman" w:hAnsi="Times New Roman" w:cs="Times New Roman"/>
-        </w:rPr>
-        <w:t>',</w:t>
-      </w:r>
-    </w:p>
-    <w:p>
-      <w:pPr>
-        <w:rPr>
-          <w:rFonts w:ascii="Times New Roman" w:hAnsi="Times New Roman" w:cs="Times New Roman"/>
-        </w:rPr>
-      </w:pPr>
-      <w:r>
-        <w:rPr>
-          <w:rFonts w:ascii="Times New Roman" w:hAnsi="Times New Roman" w:cs="Times New Roman"/>
-        </w:rPr>
-        <w:t xml:space="preserve">       introduction: '</w:t>
-      </w:r>
-      <w:r>
-        <w:rPr>
-          <w:rFonts w:ascii="Times New Roman" w:hAnsi="Times New Roman" w:cs="Times New Roman"/>
-        </w:rPr>
-        <w:t>核心提示：糖尿病会促进血糖值上升，导致的直接结果就是，无。。。</w:t>
-      </w:r>
-      <w:r>
-        <w:rPr>
-          <w:rFonts w:ascii="Times New Roman" w:hAnsi="Times New Roman" w:cs="Times New Roman"/>
-        </w:rPr>
-        <w:t>',</w:t>
-      </w:r>
-      <w:r>
-        <w:rPr>
-          <w:rFonts w:ascii="Times New Roman" w:hAnsi="Times New Roman" w:cs="Times New Roman"/>
-        </w:rPr>
-        <w:t>（资讯简介）</w:t>
-      </w:r>
-    </w:p>
-    <w:p>
-      <w:pPr>
-        <w:rPr>
-          <w:rFonts w:ascii="Times New Roman" w:hAnsi="Times New Roman" w:cs="Times New Roman"/>
-        </w:rPr>
-      </w:pPr>
-      <w:r>
-        <w:rPr>
-          <w:rFonts w:ascii="Times New Roman" w:hAnsi="Times New Roman" w:cs="Times New Roman"/>
-        </w:rPr>
-        <w:t xml:space="preserve">       imgUrl: null, </w:t>
-      </w:r>
-      <w:r>
-        <w:rPr>
-          <w:rFonts w:ascii="Times New Roman" w:hAnsi="Times New Roman" w:cs="Times New Roman"/>
-        </w:rPr>
-        <w:t>（资讯展示图片）</w:t>
-      </w:r>
-    </w:p>
-    <w:p>
-      <w:pPr>
-        <w:rPr>
-          <w:rFonts w:ascii="Times New Roman" w:hAnsi="Times New Roman" w:cs="Times New Roman"/>
-        </w:rPr>
-      </w:pPr>
-      <w:r>
-        <w:rPr>
-          <w:rFonts w:ascii="Times New Roman" w:hAnsi="Times New Roman" w:cs="Times New Roman"/>
-        </w:rPr>
-        <w:t xml:space="preserve">       createdAt: 2017-11-03T07:43:35.000Z, </w:t>
-      </w:r>
-      <w:r>
-        <w:rPr>
-          <w:rFonts w:ascii="Times New Roman" w:hAnsi="Times New Roman" w:cs="Times New Roman"/>
-        </w:rPr>
-        <w:t>（创建时间）</w:t>
-      </w:r>
-    </w:p>
-    <w:p>
-      <w:pPr>
-        <w:rPr>
-          <w:rFonts w:ascii="Times New Roman" w:hAnsi="Times New Roman" w:cs="Times New Roman"/>
-        </w:rPr>
-      </w:pPr>
-      <w:r>
-        <w:rPr>
-          <w:rFonts w:ascii="Times New Roman" w:hAnsi="Times New Roman" w:cs="Times New Roman"/>
-        </w:rPr>
-        <w:lastRenderedPageBreak/>
-        <w:t xml:space="preserve">       pv: 0, </w:t>
-      </w:r>
-      <w:r>
-        <w:rPr>
-          <w:rFonts w:ascii="Times New Roman" w:hAnsi="Times New Roman" w:cs="Times New Roman"/>
-        </w:rPr>
-        <w:t>（累计浏览数量）</w:t>
-      </w:r>
-    </w:p>
-    <w:p>
-      <w:pPr>
-        <w:rPr>
-          <w:rFonts w:ascii="Times New Roman" w:hAnsi="Times New Roman" w:cs="Times New Roman"/>
-        </w:rPr>
-      </w:pPr>
-      <w:r>
-        <w:rPr>
-          <w:rFonts w:ascii="Times New Roman" w:hAnsi="Times New Roman" w:cs="Times New Roman"/>
-        </w:rPr>
-        <w:t xml:space="preserve">       thumbUp: 0,</w:t>
-      </w:r>
-      <w:r>
-        <w:rPr>
-          <w:rFonts w:ascii="Times New Roman" w:hAnsi="Times New Roman" w:cs="Times New Roman"/>
-        </w:rPr>
-        <w:t>（累计点赞数量）</w:t>
-      </w:r>
-    </w:p>
-    <w:p>
-      <w:pPr>
-        <w:rPr>
-          <w:rFonts w:ascii="Times New Roman" w:hAnsi="Times New Roman" w:cs="Times New Roman"/>
-        </w:rPr>
-      </w:pPr>
-      <w:r>
-        <w:rPr>
-          <w:rFonts w:ascii="Times New Roman" w:hAnsi="Times New Roman" w:cs="Times New Roman"/>
-        </w:rPr>
-        <w:t xml:space="preserve">       commentNum: 0 </w:t>
-      </w:r>
-      <w:r>
-        <w:rPr>
-          <w:rFonts w:ascii="Times New Roman" w:hAnsi="Times New Roman" w:cs="Times New Roman"/>
-        </w:rPr>
-        <w:t>（累计评论数量）</w:t>
-      </w:r>
-    </w:p>
-    <w:p>
-      <w:pPr>
-        <w:rPr>
-          <w:rFonts w:ascii="Times New Roman" w:hAnsi="Times New Roman" w:cs="Times New Roman"/>
-        </w:rPr>
-      </w:pPr>
-      <w:r>
-        <w:rPr>
-          <w:rFonts w:ascii="Times New Roman" w:hAnsi="Times New Roman" w:cs="Times New Roman"/>
-        </w:rPr>
-        <w:tab/>
-        <w:t xml:space="preserve">   },</w:t>
-      </w:r>
-    </w:p>
-    <w:p>
-      <w:pPr>
-        <w:rPr>
-          <w:rFonts w:ascii="Times New Roman" w:hAnsi="Times New Roman" w:cs="Times New Roman"/>
-        </w:rPr>
-      </w:pPr>
-      <w:r>
-        <w:rPr>
-          <w:rFonts w:ascii="Times New Roman" w:hAnsi="Times New Roman" w:cs="Times New Roman"/>
-        </w:rPr>
         <w:t xml:space="preserve">   ],</w:t>
       </w:r>
     </w:p>
@@ -11627,8 +12685,6 @@
         </w:rPr>
         <w:tab/>
       </w:r>
-      <w:bookmarkStart w:id="0" w:name="_GoBack"/>
-      <w:bookmarkEnd w:id="0"/>
     </w:p>
     <w:p>
       <w:pPr>
@@ -13533,7 +14589,7 @@
 </file>
 
 <file path=customXml/itemProps1.xml><?xml version="1.0" encoding="utf-8"?>
-<ds:datastoreItem xmlns:ds="http://schemas.openxmlformats.org/officeDocument/2006/customXml" ds:itemID="{DFC6B2DB-2502-4839-B61E-3A69A5264C96}">
+<ds:datastoreItem xmlns:ds="http://schemas.openxmlformats.org/officeDocument/2006/customXml" ds:itemID="{8549BD34-BE52-4E3C-98D1-AAAF4A2BB4EE}">
   <ds:schemaRefs>
     <ds:schemaRef ds:uri="http://schemas.openxmlformats.org/officeDocument/2006/bibliography"/>
   </ds:schemaRefs>

--- a/营销工具_接口文档.docx
+++ b/营销工具_接口文档.docx
@@ -3166,7 +3166,7 @@
     <w:p>
       <w:pPr>
         <w:rPr>
-          <w:rFonts w:ascii="Times New Roman" w:hAnsi="Times New Roman" w:cs="Times New Roman" w:hint="eastAsia"/>
+          <w:rFonts w:ascii="Times New Roman" w:hAnsi="Times New Roman" w:cs="Times New Roman"/>
         </w:rPr>
       </w:pPr>
       <w:r>
@@ -3179,35 +3179,34 @@
     <w:p>
       <w:pPr>
         <w:pStyle w:val="3"/>
+        <w:rPr>
+          <w:color w:val="000000" w:themeColor="text1"/>
+        </w:rPr>
+      </w:pPr>
+      <w:r>
+        <w:rPr>
+          <w:color w:val="000000" w:themeColor="text1"/>
+        </w:rPr>
+        <w:t>2.2 '/mall/</w:t>
+      </w:r>
+      <w:r>
         <w:rPr>
           <w:rFonts w:hint="eastAsia"/>
           <w:color w:val="000000" w:themeColor="text1"/>
         </w:rPr>
-      </w:pPr>
+        <w:t>list</w:t>
+      </w:r>
       <w:r>
         <w:rPr>
           <w:color w:val="000000" w:themeColor="text1"/>
         </w:rPr>
-        <w:t>2.2 '/mall/</w:t>
+        <w:t xml:space="preserve">' </w:t>
       </w:r>
       <w:r>
         <w:rPr>
           <w:rFonts w:hint="eastAsia"/>
           <w:color w:val="000000" w:themeColor="text1"/>
         </w:rPr>
-        <w:t>list</w:t>
-      </w:r>
-      <w:r>
-        <w:rPr>
-          <w:color w:val="000000" w:themeColor="text1"/>
-        </w:rPr>
-        <w:t xml:space="preserve">' </w:t>
-      </w:r>
-      <w:r>
-        <w:rPr>
-          <w:rFonts w:hint="eastAsia"/>
-          <w:color w:val="000000" w:themeColor="text1"/>
-        </w:rPr>
         <w:t>分页查询首页商品列表</w:t>
       </w:r>
     </w:p>
@@ -3688,7 +3687,7 @@
     <w:p>
       <w:pPr>
         <w:rPr>
-          <w:rFonts w:ascii="Times New Roman" w:hAnsi="Times New Roman" w:cs="Times New Roman" w:hint="eastAsia"/>
+          <w:rFonts w:ascii="Times New Roman" w:hAnsi="Times New Roman" w:cs="Times New Roman"/>
         </w:rPr>
       </w:pPr>
       <w:r>
@@ -4148,7 +4147,7 @@
     <w:p>
       <w:pPr>
         <w:rPr>
-          <w:rFonts w:ascii="Times New Roman" w:hAnsi="Times New Roman" w:cs="Times New Roman" w:hint="eastAsia"/>
+          <w:rFonts w:ascii="Times New Roman" w:hAnsi="Times New Roman" w:cs="Times New Roman"/>
         </w:rPr>
       </w:pPr>
       <w:r>
@@ -4295,6 +4294,2974 @@
           <w:rFonts w:ascii="Times New Roman" w:hAnsi="Times New Roman" w:cs="Times New Roman" w:hint="eastAsia"/>
         </w:rPr>
         <w:t>redirect</w:t>
+      </w:r>
+      <w:r>
+        <w:rPr>
+          <w:rFonts w:ascii="Times New Roman" w:hAnsi="Times New Roman" w:cs="Times New Roman"/>
+        </w:rPr>
+        <w:t>至商城系统接口</w:t>
+      </w:r>
+    </w:p>
+    <w:p>
+      <w:pPr>
+        <w:pStyle w:val="2"/>
+        <w:rPr>
+          <w:rFonts w:ascii="Times New Roman" w:hAnsi="Times New Roman" w:cs="Times New Roman"/>
+        </w:rPr>
+      </w:pPr>
+      <w:r>
+        <w:rPr>
+          <w:rFonts w:ascii="Times New Roman" w:hAnsi="Times New Roman" w:cs="Times New Roman"/>
+        </w:rPr>
+        <w:t>3.</w:t>
+      </w:r>
+      <w:r>
+        <w:rPr>
+          <w:rFonts w:ascii="Times New Roman" w:hAnsi="Times New Roman" w:cs="Times New Roman"/>
+        </w:rPr>
+        <w:t>【</w:t>
+      </w:r>
+      <w:r>
+        <w:rPr>
+          <w:rFonts w:ascii="Times New Roman" w:hAnsi="Times New Roman" w:cs="Times New Roman"/>
+        </w:rPr>
+        <w:t xml:space="preserve">tab </w:t>
+      </w:r>
+      <w:r>
+        <w:rPr>
+          <w:rFonts w:ascii="Times New Roman" w:hAnsi="Times New Roman" w:cs="Times New Roman"/>
+        </w:rPr>
+        <w:t>热文资讯】</w:t>
+      </w:r>
+    </w:p>
+    <w:p>
+      <w:pPr>
+        <w:pStyle w:val="3"/>
+        <w:rPr>
+          <w:rFonts w:ascii="Times New Roman" w:hAnsi="Times New Roman" w:cs="Times New Roman"/>
+        </w:rPr>
+      </w:pPr>
+      <w:r>
+        <w:rPr>
+          <w:rFonts w:ascii="Times New Roman" w:hAnsi="Times New Roman" w:cs="Times New Roman"/>
+        </w:rPr>
+        <w:t xml:space="preserve">3.1 '/news' </w:t>
+      </w:r>
+      <w:r>
+        <w:rPr>
+          <w:rFonts w:ascii="Times New Roman" w:hAnsi="Times New Roman" w:cs="Times New Roman"/>
+        </w:rPr>
+        <w:t>热文资讯首页</w:t>
+      </w:r>
+    </w:p>
+    <w:p>
+      <w:pPr>
+        <w:rPr>
+          <w:rFonts w:ascii="Times New Roman" w:hAnsi="Times New Roman" w:cs="Times New Roman"/>
+        </w:rPr>
+      </w:pPr>
+      <w:r>
+        <w:rPr>
+          <w:rFonts w:ascii="Times New Roman" w:hAnsi="Times New Roman" w:cs="Times New Roman"/>
+          <w:b/>
+        </w:rPr>
+        <w:t>请求方式</w:t>
+      </w:r>
+      <w:r>
+        <w:rPr>
+          <w:rFonts w:ascii="Times New Roman" w:hAnsi="Times New Roman" w:cs="Times New Roman"/>
+        </w:rPr>
+        <w:t>:get</w:t>
+      </w:r>
+    </w:p>
+    <w:p>
+      <w:pPr>
+        <w:rPr>
+          <w:rFonts w:ascii="Times New Roman" w:hAnsi="Times New Roman" w:cs="Times New Roman"/>
+        </w:rPr>
+      </w:pPr>
+      <w:r>
+        <w:rPr>
+          <w:rFonts w:ascii="Times New Roman" w:hAnsi="Times New Roman" w:cs="Times New Roman"/>
+          <w:b/>
+        </w:rPr>
+        <w:t>上行</w:t>
+      </w:r>
+      <w:r>
+        <w:rPr>
+          <w:rFonts w:ascii="Times New Roman" w:hAnsi="Times New Roman" w:cs="Times New Roman"/>
+        </w:rPr>
+        <w:t>:</w:t>
+      </w:r>
+      <w:r>
+        <w:rPr>
+          <w:rFonts w:ascii="Times New Roman" w:hAnsi="Times New Roman" w:cs="Times New Roman"/>
+        </w:rPr>
+        <w:t>无</w:t>
+      </w:r>
+    </w:p>
+    <w:p>
+      <w:pPr>
+        <w:rPr>
+          <w:rFonts w:ascii="Times New Roman" w:hAnsi="Times New Roman" w:cs="Times New Roman"/>
+        </w:rPr>
+      </w:pPr>
+      <w:r>
+        <w:rPr>
+          <w:rFonts w:ascii="Times New Roman" w:hAnsi="Times New Roman" w:cs="Times New Roman"/>
+          <w:b/>
+        </w:rPr>
+        <w:t>下行</w:t>
+      </w:r>
+      <w:r>
+        <w:rPr>
+          <w:rFonts w:ascii="Times New Roman" w:hAnsi="Times New Roman" w:cs="Times New Roman"/>
+        </w:rPr>
+        <w:t>：</w:t>
+      </w:r>
+    </w:p>
+    <w:p>
+      <w:pPr>
+        <w:rPr>
+          <w:rFonts w:ascii="Times New Roman" w:hAnsi="Times New Roman" w:cs="Times New Roman"/>
+        </w:rPr>
+      </w:pPr>
+      <w:r>
+        <w:rPr>
+          <w:rFonts w:ascii="Times New Roman" w:hAnsi="Times New Roman" w:cs="Times New Roman"/>
+        </w:rPr>
+        <w:t>{ title: '</w:t>
+      </w:r>
+      <w:r>
+        <w:rPr>
+          <w:rFonts w:ascii="Times New Roman" w:hAnsi="Times New Roman" w:cs="Times New Roman"/>
+        </w:rPr>
+        <w:t>热文资讯</w:t>
+      </w:r>
+      <w:r>
+        <w:rPr>
+          <w:rFonts w:ascii="Times New Roman" w:hAnsi="Times New Roman" w:cs="Times New Roman"/>
+        </w:rPr>
+        <w:t>',</w:t>
+      </w:r>
+    </w:p>
+    <w:p>
+      <w:pPr>
+        <w:rPr>
+          <w:rFonts w:ascii="Times New Roman" w:hAnsi="Times New Roman" w:cs="Times New Roman"/>
+        </w:rPr>
+      </w:pPr>
+      <w:r>
+        <w:rPr>
+          <w:rFonts w:ascii="Times New Roman" w:hAnsi="Times New Roman" w:cs="Times New Roman"/>
+        </w:rPr>
+        <w:t xml:space="preserve">  newLists:</w:t>
+      </w:r>
+    </w:p>
+    <w:p>
+      <w:pPr>
+        <w:rPr>
+          <w:rFonts w:ascii="Times New Roman" w:hAnsi="Times New Roman" w:cs="Times New Roman"/>
+        </w:rPr>
+      </w:pPr>
+      <w:r>
+        <w:rPr>
+          <w:rFonts w:ascii="Times New Roman" w:hAnsi="Times New Roman" w:cs="Times New Roman"/>
+        </w:rPr>
+        <w:t xml:space="preserve">   [ { newsId: 4,</w:t>
+      </w:r>
+    </w:p>
+    <w:p>
+      <w:pPr>
+        <w:rPr>
+          <w:rFonts w:ascii="Times New Roman" w:hAnsi="Times New Roman" w:cs="Times New Roman"/>
+        </w:rPr>
+      </w:pPr>
+      <w:r>
+        <w:rPr>
+          <w:rFonts w:ascii="Times New Roman" w:hAnsi="Times New Roman" w:cs="Times New Roman"/>
+        </w:rPr>
+        <w:t xml:space="preserve">       redirectUrl: '/news/details/4', </w:t>
+      </w:r>
+      <w:r>
+        <w:rPr>
+          <w:rFonts w:ascii="Times New Roman" w:hAnsi="Times New Roman" w:cs="Times New Roman"/>
+        </w:rPr>
+        <w:t>（资讯详情页的跳转地址）</w:t>
+      </w:r>
+    </w:p>
+    <w:p>
+      <w:pPr>
+        <w:rPr>
+          <w:rFonts w:ascii="Times New Roman" w:hAnsi="Times New Roman" w:cs="Times New Roman"/>
+        </w:rPr>
+      </w:pPr>
+      <w:r>
+        <w:rPr>
+          <w:rFonts w:ascii="Times New Roman" w:hAnsi="Times New Roman" w:cs="Times New Roman"/>
+        </w:rPr>
+        <w:t xml:space="preserve">       newsClass: 2, </w:t>
+      </w:r>
+      <w:r>
+        <w:rPr>
+          <w:rFonts w:ascii="Times New Roman" w:hAnsi="Times New Roman" w:cs="Times New Roman"/>
+        </w:rPr>
+        <w:t>（资讯分类</w:t>
+      </w:r>
+      <w:r>
+        <w:rPr>
+          <w:rFonts w:ascii="Times New Roman" w:hAnsi="Times New Roman" w:cs="Times New Roman"/>
+        </w:rPr>
+        <w:t xml:space="preserve"> </w:t>
+      </w:r>
+      <w:r>
+        <w:rPr>
+          <w:rFonts w:ascii="Times New Roman" w:hAnsi="Times New Roman" w:cs="Times New Roman"/>
+        </w:rPr>
+        <w:t>所有</w:t>
+      </w:r>
+      <w:r>
+        <w:rPr>
+          <w:rFonts w:ascii="Times New Roman" w:hAnsi="Times New Roman" w:cs="Times New Roman"/>
+        </w:rPr>
+        <w:t>1</w:t>
+      </w:r>
+      <w:r>
+        <w:rPr>
+          <w:rFonts w:ascii="Times New Roman" w:hAnsi="Times New Roman" w:cs="Times New Roman"/>
+        </w:rPr>
+        <w:t>，痛风</w:t>
+      </w:r>
+      <w:r>
+        <w:rPr>
+          <w:rFonts w:ascii="Times New Roman" w:hAnsi="Times New Roman" w:cs="Times New Roman"/>
+        </w:rPr>
+        <w:t>2</w:t>
+      </w:r>
+      <w:r>
+        <w:rPr>
+          <w:rFonts w:ascii="Times New Roman" w:hAnsi="Times New Roman" w:cs="Times New Roman"/>
+        </w:rPr>
+        <w:t>，糖尿病</w:t>
+      </w:r>
+      <w:r>
+        <w:rPr>
+          <w:rFonts w:ascii="Times New Roman" w:hAnsi="Times New Roman" w:cs="Times New Roman"/>
+        </w:rPr>
+        <w:t xml:space="preserve">3 </w:t>
+      </w:r>
+      <w:r>
+        <w:rPr>
+          <w:rFonts w:ascii="Times New Roman" w:hAnsi="Times New Roman" w:cs="Times New Roman"/>
+        </w:rPr>
+        <w:t>数字和显示的分类顺序同）</w:t>
+      </w:r>
+    </w:p>
+    <w:p>
+      <w:pPr>
+        <w:rPr>
+          <w:rFonts w:ascii="Times New Roman" w:hAnsi="Times New Roman" w:cs="Times New Roman"/>
+        </w:rPr>
+      </w:pPr>
+      <w:r>
+        <w:rPr>
+          <w:rFonts w:ascii="Times New Roman" w:hAnsi="Times New Roman" w:cs="Times New Roman"/>
+        </w:rPr>
+        <w:t xml:space="preserve">       title: '</w:t>
+      </w:r>
+      <w:r>
+        <w:rPr>
+          <w:rFonts w:ascii="Times New Roman" w:hAnsi="Times New Roman" w:cs="Times New Roman"/>
+        </w:rPr>
+        <w:t>可能患上糖尿病的十大征兆</w:t>
+      </w:r>
+      <w:r>
+        <w:rPr>
+          <w:rFonts w:ascii="Times New Roman" w:hAnsi="Times New Roman" w:cs="Times New Roman"/>
+        </w:rPr>
+        <w:t>',</w:t>
+      </w:r>
+    </w:p>
+    <w:p>
+      <w:pPr>
+        <w:rPr>
+          <w:rFonts w:ascii="Times New Roman" w:hAnsi="Times New Roman" w:cs="Times New Roman"/>
+        </w:rPr>
+      </w:pPr>
+      <w:r>
+        <w:rPr>
+          <w:rFonts w:ascii="Times New Roman" w:hAnsi="Times New Roman" w:cs="Times New Roman"/>
+        </w:rPr>
+        <w:t xml:space="preserve">       introduction: '</w:t>
+      </w:r>
+      <w:r>
+        <w:rPr>
+          <w:rFonts w:ascii="Times New Roman" w:hAnsi="Times New Roman" w:cs="Times New Roman"/>
+        </w:rPr>
+        <w:t>核心提示：糖尿病会促进血糖值上升，导致的直接结果就是，无。。。</w:t>
+      </w:r>
+      <w:r>
+        <w:rPr>
+          <w:rFonts w:ascii="Times New Roman" w:hAnsi="Times New Roman" w:cs="Times New Roman"/>
+        </w:rPr>
+        <w:t>',</w:t>
+      </w:r>
+      <w:r>
+        <w:rPr>
+          <w:rFonts w:ascii="Times New Roman" w:hAnsi="Times New Roman" w:cs="Times New Roman"/>
+        </w:rPr>
+        <w:t>（资讯简介）</w:t>
+      </w:r>
+    </w:p>
+    <w:p>
+      <w:pPr>
+        <w:rPr>
+          <w:rFonts w:ascii="Times New Roman" w:hAnsi="Times New Roman" w:cs="Times New Roman"/>
+        </w:rPr>
+      </w:pPr>
+      <w:r>
+        <w:rPr>
+          <w:rFonts w:ascii="Times New Roman" w:hAnsi="Times New Roman" w:cs="Times New Roman"/>
+        </w:rPr>
+        <w:t xml:space="preserve">       imgUrl: null, </w:t>
+      </w:r>
+      <w:r>
+        <w:rPr>
+          <w:rFonts w:ascii="Times New Roman" w:hAnsi="Times New Roman" w:cs="Times New Roman"/>
+        </w:rPr>
+        <w:t>（资讯展示图片）</w:t>
+      </w:r>
+    </w:p>
+    <w:p>
+      <w:pPr>
+        <w:rPr>
+          <w:rFonts w:ascii="Times New Roman" w:hAnsi="Times New Roman" w:cs="Times New Roman"/>
+        </w:rPr>
+      </w:pPr>
+      <w:r>
+        <w:rPr>
+          <w:rFonts w:ascii="Times New Roman" w:hAnsi="Times New Roman" w:cs="Times New Roman"/>
+        </w:rPr>
+        <w:t xml:space="preserve">       createdAt: 2017-11-03T07:43:35.000Z, </w:t>
+      </w:r>
+      <w:r>
+        <w:rPr>
+          <w:rFonts w:ascii="Times New Roman" w:hAnsi="Times New Roman" w:cs="Times New Roman"/>
+        </w:rPr>
+        <w:t>（创建时间）</w:t>
+      </w:r>
+    </w:p>
+    <w:p>
+      <w:pPr>
+        <w:rPr>
+          <w:rFonts w:ascii="Times New Roman" w:hAnsi="Times New Roman" w:cs="Times New Roman"/>
+        </w:rPr>
+      </w:pPr>
+      <w:r>
+        <w:rPr>
+          <w:rFonts w:ascii="Times New Roman" w:hAnsi="Times New Roman" w:cs="Times New Roman"/>
+        </w:rPr>
+        <w:t xml:space="preserve">       pv: 0, </w:t>
+      </w:r>
+      <w:r>
+        <w:rPr>
+          <w:rFonts w:ascii="Times New Roman" w:hAnsi="Times New Roman" w:cs="Times New Roman"/>
+        </w:rPr>
+        <w:t>（累计浏览数量）</w:t>
+      </w:r>
+    </w:p>
+    <w:p>
+      <w:pPr>
+        <w:rPr>
+          <w:rFonts w:ascii="Times New Roman" w:hAnsi="Times New Roman" w:cs="Times New Roman"/>
+        </w:rPr>
+      </w:pPr>
+      <w:r>
+        <w:rPr>
+          <w:rFonts w:ascii="Times New Roman" w:hAnsi="Times New Roman" w:cs="Times New Roman"/>
+        </w:rPr>
+        <w:t xml:space="preserve">       thumbUp: 0,</w:t>
+      </w:r>
+      <w:r>
+        <w:rPr>
+          <w:rFonts w:ascii="Times New Roman" w:hAnsi="Times New Roman" w:cs="Times New Roman"/>
+        </w:rPr>
+        <w:t>（累计点赞数量）</w:t>
+      </w:r>
+    </w:p>
+    <w:p>
+      <w:pPr>
+        <w:rPr>
+          <w:rFonts w:ascii="Times New Roman" w:hAnsi="Times New Roman" w:cs="Times New Roman"/>
+        </w:rPr>
+      </w:pPr>
+      <w:r>
+        <w:rPr>
+          <w:rFonts w:ascii="Times New Roman" w:hAnsi="Times New Roman" w:cs="Times New Roman"/>
+        </w:rPr>
+        <w:t xml:space="preserve">       commentNum: 0 </w:t>
+      </w:r>
+      <w:r>
+        <w:rPr>
+          <w:rFonts w:ascii="Times New Roman" w:hAnsi="Times New Roman" w:cs="Times New Roman"/>
+        </w:rPr>
+        <w:t>（累计评论数量）</w:t>
+      </w:r>
+    </w:p>
+    <w:p>
+      <w:pPr>
+        <w:rPr>
+          <w:rFonts w:ascii="Times New Roman" w:hAnsi="Times New Roman" w:cs="Times New Roman"/>
+        </w:rPr>
+      </w:pPr>
+      <w:r>
+        <w:rPr>
+          <w:rFonts w:ascii="Times New Roman" w:hAnsi="Times New Roman" w:cs="Times New Roman"/>
+        </w:rPr>
+        <w:tab/>
+        <w:t xml:space="preserve">   },</w:t>
+      </w:r>
+    </w:p>
+    <w:p>
+      <w:pPr>
+        <w:rPr>
+          <w:rFonts w:ascii="Times New Roman" w:hAnsi="Times New Roman" w:cs="Times New Roman"/>
+        </w:rPr>
+      </w:pPr>
+      <w:r>
+        <w:rPr>
+          <w:rFonts w:ascii="Times New Roman" w:hAnsi="Times New Roman" w:cs="Times New Roman"/>
+        </w:rPr>
+        <w:lastRenderedPageBreak/>
+        <w:t xml:space="preserve">   ],</w:t>
+      </w:r>
+    </w:p>
+    <w:p>
+      <w:pPr>
+        <w:rPr>
+          <w:rFonts w:ascii="Times New Roman" w:hAnsi="Times New Roman" w:cs="Times New Roman"/>
+        </w:rPr>
+      </w:pPr>
+      <w:r>
+        <w:rPr>
+          <w:rFonts w:ascii="Times New Roman" w:hAnsi="Times New Roman" w:cs="Times New Roman"/>
+        </w:rPr>
+        <w:t xml:space="preserve">  totalPage: 1</w:t>
+      </w:r>
+      <w:r>
+        <w:rPr>
+          <w:rFonts w:ascii="Times New Roman" w:hAnsi="Times New Roman" w:cs="Times New Roman"/>
+        </w:rPr>
+        <w:t>,</w:t>
+      </w:r>
+    </w:p>
+    <w:p>
+      <w:pPr>
+        <w:rPr>
+          <w:rFonts w:ascii="Times New Roman" w:hAnsi="Times New Roman" w:cs="Times New Roman"/>
+        </w:rPr>
+      </w:pPr>
+      <w:r>
+        <w:rPr>
+          <w:rFonts w:ascii="Times New Roman" w:hAnsi="Times New Roman" w:cs="Times New Roman" w:hint="eastAsia"/>
+        </w:rPr>
+        <w:t xml:space="preserve"> </w:t>
+      </w:r>
+      <w:r>
+        <w:rPr>
+          <w:rFonts w:ascii="Times New Roman" w:hAnsi="Times New Roman" w:cs="Times New Roman"/>
+        </w:rPr>
+        <w:t xml:space="preserve"> newsClass:</w:t>
+      </w:r>
+      <w:r>
+        <w:t xml:space="preserve"> </w:t>
+      </w:r>
+      <w:r>
+        <w:rPr>
+          <w:rFonts w:ascii="Times New Roman" w:hAnsi="Times New Roman" w:cs="Times New Roman"/>
+        </w:rPr>
+        <w:t>{ 0: '</w:t>
+      </w:r>
+      <w:r>
+        <w:rPr>
+          <w:rFonts w:ascii="Times New Roman" w:hAnsi="Times New Roman" w:cs="Times New Roman"/>
+        </w:rPr>
+        <w:t>全部</w:t>
+      </w:r>
+      <w:r>
+        <w:rPr>
+          <w:rFonts w:ascii="Times New Roman" w:hAnsi="Times New Roman" w:cs="Times New Roman"/>
+        </w:rPr>
+        <w:t>', 1: '</w:t>
+      </w:r>
+      <w:r>
+        <w:rPr>
+          <w:rFonts w:ascii="Times New Roman" w:hAnsi="Times New Roman" w:cs="Times New Roman"/>
+        </w:rPr>
+        <w:t>痛风</w:t>
+      </w:r>
+      <w:r>
+        <w:rPr>
+          <w:rFonts w:ascii="Times New Roman" w:hAnsi="Times New Roman" w:cs="Times New Roman"/>
+        </w:rPr>
+        <w:t>', 2: '</w:t>
+      </w:r>
+      <w:r>
+        <w:rPr>
+          <w:rFonts w:ascii="Times New Roman" w:hAnsi="Times New Roman" w:cs="Times New Roman"/>
+        </w:rPr>
+        <w:t>糖尿病</w:t>
+      </w:r>
+      <w:r>
+        <w:rPr>
+          <w:rFonts w:ascii="Times New Roman" w:hAnsi="Times New Roman" w:cs="Times New Roman"/>
+        </w:rPr>
+        <w:t>', 3: '</w:t>
+      </w:r>
+      <w:r>
+        <w:rPr>
+          <w:rFonts w:ascii="Times New Roman" w:hAnsi="Times New Roman" w:cs="Times New Roman"/>
+        </w:rPr>
+        <w:t>甲状腺</w:t>
+      </w:r>
+      <w:r>
+        <w:rPr>
+          <w:rFonts w:ascii="Times New Roman" w:hAnsi="Times New Roman" w:cs="Times New Roman"/>
+        </w:rPr>
+        <w:t>', }</w:t>
+      </w:r>
+      <w:r>
+        <w:rPr>
+          <w:rFonts w:ascii="Times New Roman" w:hAnsi="Times New Roman" w:cs="Times New Roman"/>
+        </w:rPr>
+        <w:t>,</w:t>
+      </w:r>
+    </w:p>
+    <w:p>
+      <w:pPr>
+        <w:ind w:firstLineChars="100" w:firstLine="210"/>
+        <w:rPr>
+          <w:rFonts w:ascii="Times New Roman" w:hAnsi="Times New Roman" w:cs="Times New Roman"/>
+        </w:rPr>
+      </w:pPr>
+      <w:r>
+        <w:rPr>
+          <w:rFonts w:ascii="Times New Roman" w:hAnsi="Times New Roman" w:cs="Times New Roman"/>
+        </w:rPr>
+        <w:t>contextType</w:t>
+      </w:r>
+      <w:r>
+        <w:rPr>
+          <w:rFonts w:ascii="Times New Roman" w:hAnsi="Times New Roman" w:cs="Times New Roman"/>
+        </w:rPr>
+        <w:t xml:space="preserve">: </w:t>
+      </w:r>
+      <w:r>
+        <w:rPr>
+          <w:rFonts w:ascii="Times New Roman" w:hAnsi="Times New Roman" w:cs="Times New Roman" w:hint="eastAsia"/>
+        </w:rPr>
+        <w:t>当前展示排行的类别</w:t>
+      </w:r>
+    </w:p>
+    <w:p>
+      <w:pPr>
+        <w:rPr>
+          <w:rFonts w:ascii="Times New Roman" w:hAnsi="Times New Roman" w:cs="Times New Roman"/>
+        </w:rPr>
+      </w:pPr>
+      <w:r>
+        <w:rPr>
+          <w:rFonts w:ascii="Times New Roman" w:hAnsi="Times New Roman" w:cs="Times New Roman"/>
+        </w:rPr>
+        <w:t xml:space="preserve"> }</w:t>
+      </w:r>
+    </w:p>
+    <w:p>
+      <w:pPr>
+        <w:rPr>
+          <w:rFonts w:ascii="Times New Roman" w:hAnsi="Times New Roman" w:cs="Times New Roman"/>
+        </w:rPr>
+      </w:pPr>
+    </w:p>
+    <w:p>
+      <w:pPr>
+        <w:pStyle w:val="3"/>
+        <w:rPr>
+          <w:rFonts w:ascii="Times New Roman" w:hAnsi="Times New Roman" w:cs="Times New Roman"/>
+        </w:rPr>
+      </w:pPr>
+      <w:r>
+        <w:rPr>
+          <w:rFonts w:ascii="Times New Roman" w:hAnsi="Times New Roman" w:cs="Times New Roman"/>
+        </w:rPr>
+        <w:t xml:space="preserve">3.2 '/news/list' </w:t>
+      </w:r>
+      <w:r>
+        <w:rPr>
+          <w:rFonts w:ascii="Times New Roman" w:hAnsi="Times New Roman" w:cs="Times New Roman"/>
+        </w:rPr>
+        <w:t>根据分类等查询资讯列表</w:t>
+      </w:r>
+    </w:p>
+    <w:p>
+      <w:pPr>
+        <w:rPr>
+          <w:rFonts w:ascii="Times New Roman" w:hAnsi="Times New Roman" w:cs="Times New Roman"/>
+        </w:rPr>
+      </w:pPr>
+      <w:r>
+        <w:rPr>
+          <w:rFonts w:ascii="Times New Roman" w:hAnsi="Times New Roman" w:cs="Times New Roman"/>
+          <w:b/>
+        </w:rPr>
+        <w:t>请求方式</w:t>
+      </w:r>
+      <w:r>
+        <w:rPr>
+          <w:rFonts w:ascii="Times New Roman" w:hAnsi="Times New Roman" w:cs="Times New Roman"/>
+        </w:rPr>
+        <w:t>:get</w:t>
+      </w:r>
+    </w:p>
+    <w:p>
+      <w:pPr>
+        <w:rPr>
+          <w:rFonts w:ascii="Times New Roman" w:hAnsi="Times New Roman" w:cs="Times New Roman"/>
+        </w:rPr>
+      </w:pPr>
+      <w:r>
+        <w:rPr>
+          <w:rFonts w:ascii="Times New Roman" w:hAnsi="Times New Roman" w:cs="Times New Roman"/>
+          <w:b/>
+        </w:rPr>
+        <w:t>上行</w:t>
+      </w:r>
+      <w:r>
+        <w:rPr>
+          <w:rFonts w:ascii="Times New Roman" w:hAnsi="Times New Roman" w:cs="Times New Roman"/>
+        </w:rPr>
+        <w:t>:</w:t>
+      </w:r>
+    </w:p>
+    <w:p>
+      <w:pPr>
+        <w:rPr>
+          <w:rFonts w:ascii="Times New Roman" w:hAnsi="Times New Roman" w:cs="Times New Roman"/>
+        </w:rPr>
+      </w:pPr>
+      <w:r>
+        <w:rPr>
+          <w:rFonts w:ascii="Times New Roman" w:hAnsi="Times New Roman" w:cs="Times New Roman"/>
+        </w:rPr>
+        <w:t xml:space="preserve">order </w:t>
+      </w:r>
+      <w:r>
+        <w:rPr>
+          <w:rFonts w:ascii="Times New Roman" w:hAnsi="Times New Roman" w:cs="Times New Roman"/>
+        </w:rPr>
+        <w:t>热门排序</w:t>
+      </w:r>
+      <w:r>
+        <w:rPr>
+          <w:rFonts w:ascii="Times New Roman" w:hAnsi="Times New Roman" w:cs="Times New Roman"/>
+        </w:rPr>
+        <w:t>1</w:t>
+      </w:r>
+      <w:r>
+        <w:rPr>
+          <w:rFonts w:ascii="Times New Roman" w:hAnsi="Times New Roman" w:cs="Times New Roman"/>
+        </w:rPr>
+        <w:t>，</w:t>
+      </w:r>
+      <w:r>
+        <w:rPr>
+          <w:rFonts w:ascii="Times New Roman" w:hAnsi="Times New Roman" w:cs="Times New Roman"/>
+        </w:rPr>
+        <w:t xml:space="preserve"> </w:t>
+      </w:r>
+      <w:r>
+        <w:rPr>
+          <w:rFonts w:ascii="Times New Roman" w:hAnsi="Times New Roman" w:cs="Times New Roman"/>
+        </w:rPr>
+        <w:t>最新排序</w:t>
+      </w:r>
+      <w:r>
+        <w:rPr>
+          <w:rFonts w:ascii="Times New Roman" w:hAnsi="Times New Roman" w:cs="Times New Roman"/>
+        </w:rPr>
+        <w:t>2</w:t>
+      </w:r>
+    </w:p>
+    <w:p>
+      <w:pPr>
+        <w:rPr>
+          <w:rFonts w:ascii="Times New Roman" w:hAnsi="Times New Roman" w:cs="Times New Roman"/>
+        </w:rPr>
+      </w:pPr>
+      <w:r>
+        <w:rPr>
+          <w:rFonts w:ascii="Times New Roman" w:hAnsi="Times New Roman" w:cs="Times New Roman"/>
+        </w:rPr>
+        <w:t xml:space="preserve">context </w:t>
+      </w:r>
+      <w:r>
+        <w:rPr>
+          <w:rFonts w:ascii="Times New Roman" w:hAnsi="Times New Roman" w:cs="Times New Roman"/>
+        </w:rPr>
+        <w:t>资讯分类</w:t>
+      </w:r>
+      <w:r>
+        <w:rPr>
+          <w:rFonts w:ascii="Times New Roman" w:hAnsi="Times New Roman" w:cs="Times New Roman"/>
+        </w:rPr>
+        <w:t xml:space="preserve"> </w:t>
+      </w:r>
+      <w:r>
+        <w:rPr>
+          <w:rFonts w:ascii="Times New Roman" w:hAnsi="Times New Roman" w:cs="Times New Roman"/>
+        </w:rPr>
+        <w:t>所有</w:t>
+      </w:r>
+      <w:r>
+        <w:rPr>
+          <w:rFonts w:ascii="Times New Roman" w:hAnsi="Times New Roman" w:cs="Times New Roman" w:hint="eastAsia"/>
+        </w:rPr>
+        <w:t>0</w:t>
+      </w:r>
+      <w:r>
+        <w:rPr>
+          <w:rFonts w:ascii="Times New Roman" w:hAnsi="Times New Roman" w:cs="Times New Roman"/>
+        </w:rPr>
+        <w:t>，痛风</w:t>
+      </w:r>
+      <w:r>
+        <w:rPr>
+          <w:rFonts w:ascii="Times New Roman" w:hAnsi="Times New Roman" w:cs="Times New Roman"/>
+        </w:rPr>
+        <w:t>1</w:t>
+      </w:r>
+      <w:r>
+        <w:rPr>
+          <w:rFonts w:ascii="Times New Roman" w:hAnsi="Times New Roman" w:cs="Times New Roman"/>
+        </w:rPr>
+        <w:t>，糖尿病</w:t>
+      </w:r>
+      <w:r>
+        <w:rPr>
+          <w:rFonts w:ascii="Times New Roman" w:hAnsi="Times New Roman" w:cs="Times New Roman"/>
+        </w:rPr>
+        <w:t>2</w:t>
+      </w:r>
+      <w:r>
+        <w:rPr>
+          <w:rFonts w:ascii="Times New Roman" w:hAnsi="Times New Roman" w:cs="Times New Roman"/>
+        </w:rPr>
+        <w:t>等等</w:t>
+      </w:r>
+      <w:r>
+        <w:rPr>
+          <w:rFonts w:ascii="Times New Roman" w:hAnsi="Times New Roman" w:cs="Times New Roman"/>
+        </w:rPr>
+        <w:t xml:space="preserve">  </w:t>
+      </w:r>
+      <w:r>
+        <w:rPr>
+          <w:rFonts w:ascii="Times New Roman" w:hAnsi="Times New Roman" w:cs="Times New Roman"/>
+        </w:rPr>
+        <w:t>目前不确定一共几种</w:t>
+      </w:r>
+    </w:p>
+    <w:p>
+      <w:pPr>
+        <w:rPr>
+          <w:rFonts w:ascii="Times New Roman" w:hAnsi="Times New Roman" w:cs="Times New Roman"/>
+        </w:rPr>
+      </w:pPr>
+      <w:r>
+        <w:rPr>
+          <w:rFonts w:ascii="Times New Roman" w:hAnsi="Times New Roman" w:cs="Times New Roman"/>
+        </w:rPr>
+        <w:t xml:space="preserve">page </w:t>
+      </w:r>
+      <w:r>
+        <w:rPr>
+          <w:rFonts w:ascii="Times New Roman" w:hAnsi="Times New Roman" w:cs="Times New Roman"/>
+        </w:rPr>
+        <w:t>分页的页码</w:t>
+      </w:r>
+    </w:p>
+    <w:p>
+      <w:pPr>
+        <w:rPr>
+          <w:rFonts w:ascii="Times New Roman" w:hAnsi="Times New Roman" w:cs="Times New Roman"/>
+        </w:rPr>
+      </w:pPr>
+    </w:p>
+    <w:p>
+      <w:pPr>
+        <w:rPr>
+          <w:rFonts w:ascii="Times New Roman" w:hAnsi="Times New Roman" w:cs="Times New Roman"/>
+        </w:rPr>
+      </w:pPr>
+      <w:r>
+        <w:rPr>
+          <w:rFonts w:ascii="Times New Roman" w:hAnsi="Times New Roman" w:cs="Times New Roman"/>
+          <w:b/>
+        </w:rPr>
+        <w:t>下行</w:t>
+      </w:r>
+      <w:r>
+        <w:rPr>
+          <w:rFonts w:ascii="Times New Roman" w:hAnsi="Times New Roman" w:cs="Times New Roman"/>
+        </w:rPr>
+        <w:t>:</w:t>
+      </w:r>
+    </w:p>
+    <w:p>
+      <w:pPr>
+        <w:rPr>
+          <w:rFonts w:ascii="Times New Roman" w:hAnsi="Times New Roman" w:cs="Times New Roman"/>
+        </w:rPr>
+      </w:pPr>
+      <w:r>
+        <w:rPr>
+          <w:rFonts w:ascii="Times New Roman" w:hAnsi="Times New Roman" w:cs="Times New Roman"/>
+        </w:rPr>
+        <w:t>{</w:t>
+      </w:r>
+    </w:p>
+    <w:p>
+      <w:pPr>
+        <w:rPr>
+          <w:rFonts w:ascii="Times New Roman" w:hAnsi="Times New Roman" w:cs="Times New Roman"/>
+        </w:rPr>
+      </w:pPr>
+      <w:r>
+        <w:rPr>
+          <w:rFonts w:ascii="Times New Roman" w:hAnsi="Times New Roman" w:cs="Times New Roman"/>
+        </w:rPr>
+        <w:t xml:space="preserve">    "errCode": 200,</w:t>
+      </w:r>
+    </w:p>
+    <w:p>
+      <w:pPr>
+        <w:rPr>
+          <w:rFonts w:ascii="Times New Roman" w:hAnsi="Times New Roman" w:cs="Times New Roman"/>
+        </w:rPr>
+      </w:pPr>
+      <w:r>
+        <w:rPr>
+          <w:rFonts w:ascii="Times New Roman" w:hAnsi="Times New Roman" w:cs="Times New Roman"/>
+        </w:rPr>
+        <w:t xml:space="preserve">    "reason": "",</w:t>
+      </w:r>
+    </w:p>
+    <w:p>
+      <w:pPr>
+        <w:rPr>
+          <w:rFonts w:ascii="Times New Roman" w:hAnsi="Times New Roman" w:cs="Times New Roman"/>
+        </w:rPr>
+      </w:pPr>
+      <w:r>
+        <w:rPr>
+          <w:rFonts w:ascii="Times New Roman" w:hAnsi="Times New Roman" w:cs="Times New Roman"/>
+        </w:rPr>
+        <w:t xml:space="preserve">    "params": {</w:t>
+      </w:r>
+    </w:p>
+    <w:p>
+      <w:pPr>
+        <w:rPr>
+          <w:rFonts w:ascii="Times New Roman" w:hAnsi="Times New Roman" w:cs="Times New Roman"/>
+        </w:rPr>
+      </w:pPr>
+      <w:r>
+        <w:rPr>
+          <w:rFonts w:ascii="Times New Roman" w:hAnsi="Times New Roman" w:cs="Times New Roman"/>
+        </w:rPr>
+        <w:t xml:space="preserve">        "newLists": [</w:t>
+      </w:r>
+    </w:p>
+    <w:p>
+      <w:pPr>
+        <w:rPr>
+          <w:rFonts w:ascii="Times New Roman" w:hAnsi="Times New Roman" w:cs="Times New Roman"/>
+        </w:rPr>
+      </w:pPr>
+      <w:r>
+        <w:rPr>
+          <w:rFonts w:ascii="Times New Roman" w:hAnsi="Times New Roman" w:cs="Times New Roman"/>
+        </w:rPr>
+        <w:t xml:space="preserve">            {</w:t>
+      </w:r>
+    </w:p>
+    <w:p>
+      <w:pPr>
+        <w:rPr>
+          <w:rFonts w:ascii="Times New Roman" w:hAnsi="Times New Roman" w:cs="Times New Roman"/>
+        </w:rPr>
+      </w:pPr>
+      <w:r>
+        <w:rPr>
+          <w:rFonts w:ascii="Times New Roman" w:hAnsi="Times New Roman" w:cs="Times New Roman"/>
+        </w:rPr>
+        <w:t xml:space="preserve">                "newsId": 4,</w:t>
+      </w:r>
+    </w:p>
+    <w:p>
+      <w:pPr>
+        <w:rPr>
+          <w:rFonts w:ascii="Times New Roman" w:hAnsi="Times New Roman" w:cs="Times New Roman"/>
+        </w:rPr>
+      </w:pPr>
+      <w:r>
+        <w:rPr>
+          <w:rFonts w:ascii="Times New Roman" w:hAnsi="Times New Roman" w:cs="Times New Roman"/>
+        </w:rPr>
+        <w:t xml:space="preserve">                "redirectUrl": "/news/details/4",</w:t>
+      </w:r>
+    </w:p>
+    <w:p>
+      <w:pPr>
+        <w:rPr>
+          <w:rFonts w:ascii="Times New Roman" w:hAnsi="Times New Roman" w:cs="Times New Roman"/>
+        </w:rPr>
+      </w:pPr>
+      <w:r>
+        <w:rPr>
+          <w:rFonts w:ascii="Times New Roman" w:hAnsi="Times New Roman" w:cs="Times New Roman"/>
+        </w:rPr>
+        <w:t xml:space="preserve">                "newsClass": 2,</w:t>
+      </w:r>
+    </w:p>
+    <w:p>
+      <w:pPr>
+        <w:rPr>
+          <w:rFonts w:ascii="Times New Roman" w:hAnsi="Times New Roman" w:cs="Times New Roman"/>
+        </w:rPr>
+      </w:pPr>
+      <w:r>
+        <w:rPr>
+          <w:rFonts w:ascii="Times New Roman" w:hAnsi="Times New Roman" w:cs="Times New Roman"/>
+        </w:rPr>
+        <w:t xml:space="preserve">                "title": "</w:t>
+      </w:r>
+      <w:r>
+        <w:rPr>
+          <w:rFonts w:ascii="Times New Roman" w:hAnsi="Times New Roman" w:cs="Times New Roman"/>
+        </w:rPr>
+        <w:t>可能患上糖尿病的十大征兆</w:t>
+      </w:r>
+      <w:r>
+        <w:rPr>
+          <w:rFonts w:ascii="Times New Roman" w:hAnsi="Times New Roman" w:cs="Times New Roman"/>
+        </w:rPr>
+        <w:t>",</w:t>
+      </w:r>
+    </w:p>
+    <w:p>
+      <w:pPr>
+        <w:rPr>
+          <w:rFonts w:ascii="Times New Roman" w:hAnsi="Times New Roman" w:cs="Times New Roman"/>
+        </w:rPr>
+      </w:pPr>
+      <w:r>
+        <w:rPr>
+          <w:rFonts w:ascii="Times New Roman" w:hAnsi="Times New Roman" w:cs="Times New Roman"/>
+        </w:rPr>
+        <w:t xml:space="preserve">                "introduction": "</w:t>
+      </w:r>
+      <w:r>
+        <w:rPr>
+          <w:rFonts w:ascii="Times New Roman" w:hAnsi="Times New Roman" w:cs="Times New Roman"/>
+        </w:rPr>
+        <w:t>核心提示：糖尿病会促进血糖值上升，导致的直接结果就是，无论吃多少食物，体内细胞都无法摄取葡萄糖，也就是说，体内积蓄的能量将被逐渐消耗，最终导致体重下降。</w:t>
+      </w:r>
+      <w:r>
+        <w:rPr>
+          <w:rFonts w:ascii="Times New Roman" w:hAnsi="Times New Roman" w:cs="Times New Roman"/>
+        </w:rPr>
+        <w:t>",</w:t>
+      </w:r>
+    </w:p>
+    <w:p>
+      <w:pPr>
+        <w:rPr>
+          <w:rFonts w:ascii="Times New Roman" w:hAnsi="Times New Roman" w:cs="Times New Roman"/>
+        </w:rPr>
+      </w:pPr>
+      <w:r>
+        <w:rPr>
+          <w:rFonts w:ascii="Times New Roman" w:hAnsi="Times New Roman" w:cs="Times New Roman"/>
+        </w:rPr>
+        <w:t xml:space="preserve">                "imgUrl": null,</w:t>
+      </w:r>
+    </w:p>
+    <w:p>
+      <w:pPr>
+        <w:rPr>
+          <w:rFonts w:ascii="Times New Roman" w:hAnsi="Times New Roman" w:cs="Times New Roman"/>
+        </w:rPr>
+      </w:pPr>
+      <w:r>
+        <w:rPr>
+          <w:rFonts w:ascii="Times New Roman" w:hAnsi="Times New Roman" w:cs="Times New Roman"/>
+        </w:rPr>
+        <w:t xml:space="preserve">                "createdAt": "2017-11-03T07:43:35.000Z",</w:t>
+      </w:r>
+    </w:p>
+    <w:p>
+      <w:pPr>
+        <w:rPr>
+          <w:rFonts w:ascii="Times New Roman" w:hAnsi="Times New Roman" w:cs="Times New Roman"/>
+        </w:rPr>
+      </w:pPr>
+      <w:r>
+        <w:rPr>
+          <w:rFonts w:ascii="Times New Roman" w:hAnsi="Times New Roman" w:cs="Times New Roman"/>
+        </w:rPr>
+        <w:t xml:space="preserve">                "pv": 0,</w:t>
+      </w:r>
+    </w:p>
+    <w:p>
+      <w:pPr>
+        <w:rPr>
+          <w:rFonts w:ascii="Times New Roman" w:hAnsi="Times New Roman" w:cs="Times New Roman"/>
+        </w:rPr>
+      </w:pPr>
+      <w:r>
+        <w:rPr>
+          <w:rFonts w:ascii="Times New Roman" w:hAnsi="Times New Roman" w:cs="Times New Roman"/>
+        </w:rPr>
+        <w:t xml:space="preserve">                "thumbUp": 0,</w:t>
+      </w:r>
+    </w:p>
+    <w:p>
+      <w:pPr>
+        <w:rPr>
+          <w:rFonts w:ascii="Times New Roman" w:hAnsi="Times New Roman" w:cs="Times New Roman"/>
+        </w:rPr>
+      </w:pPr>
+      <w:r>
+        <w:rPr>
+          <w:rFonts w:ascii="Times New Roman" w:hAnsi="Times New Roman" w:cs="Times New Roman"/>
+        </w:rPr>
+        <w:t xml:space="preserve">                "commentNum": 0</w:t>
+      </w:r>
+    </w:p>
+    <w:p>
+      <w:pPr>
+        <w:rPr>
+          <w:rFonts w:ascii="Times New Roman" w:hAnsi="Times New Roman" w:cs="Times New Roman"/>
+        </w:rPr>
+      </w:pPr>
+      <w:r>
+        <w:rPr>
+          <w:rFonts w:ascii="Times New Roman" w:hAnsi="Times New Roman" w:cs="Times New Roman"/>
+        </w:rPr>
+        <w:t xml:space="preserve">            },</w:t>
+      </w:r>
+    </w:p>
+    <w:p>
+      <w:pPr>
+        <w:rPr>
+          <w:rFonts w:ascii="Times New Roman" w:hAnsi="Times New Roman" w:cs="Times New Roman"/>
+        </w:rPr>
+      </w:pPr>
+      <w:r>
+        <w:rPr>
+          <w:rFonts w:ascii="Times New Roman" w:hAnsi="Times New Roman" w:cs="Times New Roman"/>
+        </w:rPr>
+        <w:t xml:space="preserve">        ],</w:t>
+      </w:r>
+    </w:p>
+    <w:p>
+      <w:pPr>
+        <w:rPr>
+          <w:rFonts w:ascii="Times New Roman" w:hAnsi="Times New Roman" w:cs="Times New Roman"/>
+        </w:rPr>
+      </w:pPr>
+      <w:r>
+        <w:rPr>
+          <w:rFonts w:ascii="Times New Roman" w:hAnsi="Times New Roman" w:cs="Times New Roman"/>
+        </w:rPr>
+        <w:t xml:space="preserve">        "totalPage": 1</w:t>
+      </w:r>
+    </w:p>
+    <w:p>
+      <w:pPr>
+        <w:rPr>
+          <w:rFonts w:ascii="Times New Roman" w:hAnsi="Times New Roman" w:cs="Times New Roman"/>
+        </w:rPr>
+      </w:pPr>
+      <w:r>
+        <w:rPr>
+          <w:rFonts w:ascii="Times New Roman" w:hAnsi="Times New Roman" w:cs="Times New Roman"/>
+        </w:rPr>
+        <w:t xml:space="preserve">    }</w:t>
+      </w:r>
+    </w:p>
+    <w:p>
+      <w:pPr>
+        <w:rPr>
+          <w:rFonts w:ascii="Times New Roman" w:hAnsi="Times New Roman" w:cs="Times New Roman"/>
+        </w:rPr>
+      </w:pPr>
+      <w:r>
+        <w:rPr>
+          <w:rFonts w:ascii="Times New Roman" w:hAnsi="Times New Roman" w:cs="Times New Roman"/>
+        </w:rPr>
+        <w:t>}</w:t>
+      </w:r>
+    </w:p>
+    <w:p>
+      <w:pPr>
+        <w:rPr>
+          <w:rFonts w:ascii="Times New Roman" w:hAnsi="Times New Roman" w:cs="Times New Roman"/>
+        </w:rPr>
+      </w:pPr>
+    </w:p>
+    <w:p>
+      <w:pPr>
+        <w:pStyle w:val="3"/>
+        <w:rPr>
+          <w:rFonts w:ascii="Times New Roman" w:hAnsi="Times New Roman" w:cs="Times New Roman"/>
+        </w:rPr>
+      </w:pPr>
+      <w:r>
+        <w:rPr>
+          <w:rFonts w:ascii="Times New Roman" w:hAnsi="Times New Roman" w:cs="Times New Roman"/>
+        </w:rPr>
+        <w:lastRenderedPageBreak/>
+        <w:t xml:space="preserve">3.3 '/news/details/:newsId' </w:t>
+      </w:r>
+      <w:r>
+        <w:rPr>
+          <w:rFonts w:ascii="Times New Roman" w:hAnsi="Times New Roman" w:cs="Times New Roman"/>
+        </w:rPr>
+        <w:t>根据</w:t>
+      </w:r>
+      <w:r>
+        <w:rPr>
+          <w:rFonts w:ascii="Times New Roman" w:hAnsi="Times New Roman" w:cs="Times New Roman"/>
+        </w:rPr>
+        <w:t>newsId</w:t>
+      </w:r>
+      <w:r>
+        <w:rPr>
+          <w:rFonts w:ascii="Times New Roman" w:hAnsi="Times New Roman" w:cs="Times New Roman"/>
+        </w:rPr>
+        <w:t>查询详情</w:t>
+      </w:r>
+    </w:p>
+    <w:p>
+      <w:pPr>
+        <w:rPr>
+          <w:rFonts w:ascii="Times New Roman" w:hAnsi="Times New Roman" w:cs="Times New Roman"/>
+        </w:rPr>
+      </w:pPr>
+      <w:r>
+        <w:rPr>
+          <w:rFonts w:ascii="Times New Roman" w:hAnsi="Times New Roman" w:cs="Times New Roman"/>
+          <w:b/>
+        </w:rPr>
+        <w:t>请求方式</w:t>
+      </w:r>
+      <w:r>
+        <w:rPr>
+          <w:rFonts w:ascii="Times New Roman" w:hAnsi="Times New Roman" w:cs="Times New Roman"/>
+        </w:rPr>
+        <w:t>:get</w:t>
+      </w:r>
+    </w:p>
+    <w:p>
+      <w:pPr>
+        <w:rPr>
+          <w:rFonts w:ascii="Times New Roman" w:hAnsi="Times New Roman" w:cs="Times New Roman"/>
+        </w:rPr>
+      </w:pPr>
+      <w:r>
+        <w:rPr>
+          <w:rFonts w:ascii="Times New Roman" w:hAnsi="Times New Roman" w:cs="Times New Roman"/>
+          <w:b/>
+        </w:rPr>
+        <w:t>上行</w:t>
+      </w:r>
+      <w:r>
+        <w:rPr>
+          <w:rFonts w:ascii="Times New Roman" w:hAnsi="Times New Roman" w:cs="Times New Roman"/>
+        </w:rPr>
+        <w:t>:</w:t>
+      </w:r>
+    </w:p>
+    <w:p>
+      <w:pPr>
+        <w:rPr>
+          <w:rFonts w:ascii="Times New Roman" w:hAnsi="Times New Roman" w:cs="Times New Roman"/>
+        </w:rPr>
+      </w:pPr>
+      <w:r>
+        <w:rPr>
+          <w:rFonts w:ascii="Times New Roman" w:hAnsi="Times New Roman" w:cs="Times New Roman"/>
+        </w:rPr>
+        <w:t xml:space="preserve">shareId </w:t>
+      </w:r>
+      <w:r>
+        <w:rPr>
+          <w:rFonts w:ascii="Times New Roman" w:hAnsi="Times New Roman" w:cs="Times New Roman"/>
+        </w:rPr>
+        <w:t>上级分享人</w:t>
+      </w:r>
+      <w:r>
+        <w:rPr>
+          <w:rFonts w:ascii="Times New Roman" w:hAnsi="Times New Roman" w:cs="Times New Roman"/>
+        </w:rPr>
+        <w:t>id</w:t>
+      </w:r>
+      <w:r>
+        <w:rPr>
+          <w:rFonts w:ascii="Times New Roman" w:hAnsi="Times New Roman" w:cs="Times New Roman"/>
+        </w:rPr>
+        <w:t>（如果有，非必须）</w:t>
+      </w:r>
+    </w:p>
+    <w:p>
+      <w:pPr>
+        <w:rPr>
+          <w:rFonts w:ascii="Times New Roman" w:hAnsi="Times New Roman" w:cs="Times New Roman"/>
+        </w:rPr>
+      </w:pPr>
+    </w:p>
+    <w:p>
+      <w:pPr>
+        <w:rPr>
+          <w:rFonts w:ascii="Times New Roman" w:hAnsi="Times New Roman" w:cs="Times New Roman"/>
+        </w:rPr>
+      </w:pPr>
+      <w:r>
+        <w:rPr>
+          <w:rFonts w:ascii="Times New Roman" w:hAnsi="Times New Roman" w:cs="Times New Roman"/>
+          <w:b/>
+        </w:rPr>
+        <w:t>下行</w:t>
+      </w:r>
+      <w:r>
+        <w:rPr>
+          <w:rFonts w:ascii="Times New Roman" w:hAnsi="Times New Roman" w:cs="Times New Roman"/>
+        </w:rPr>
+        <w:t>:</w:t>
+      </w:r>
+    </w:p>
+    <w:p>
+      <w:pPr>
+        <w:rPr>
+          <w:rFonts w:ascii="Times New Roman" w:hAnsi="Times New Roman" w:cs="Times New Roman"/>
+        </w:rPr>
+      </w:pPr>
+      <w:r>
+        <w:rPr>
+          <w:rFonts w:ascii="Times New Roman" w:hAnsi="Times New Roman" w:cs="Times New Roman"/>
+        </w:rPr>
+        <w:t xml:space="preserve">{ </w:t>
+      </w:r>
+    </w:p>
+    <w:p>
+      <w:pPr>
+        <w:rPr>
+          <w:rFonts w:ascii="Times New Roman" w:hAnsi="Times New Roman" w:cs="Times New Roman"/>
+        </w:rPr>
+      </w:pPr>
+      <w:r>
+        <w:rPr>
+          <w:rFonts w:ascii="Times New Roman" w:hAnsi="Times New Roman" w:cs="Times New Roman"/>
+        </w:rPr>
+        <w:t xml:space="preserve">  pageInfo:</w:t>
+      </w:r>
+    </w:p>
+    <w:p>
+      <w:pPr>
+        <w:rPr>
+          <w:rFonts w:ascii="Times New Roman" w:hAnsi="Times New Roman" w:cs="Times New Roman"/>
+        </w:rPr>
+      </w:pPr>
+      <w:r>
+        <w:rPr>
+          <w:rFonts w:ascii="Times New Roman" w:hAnsi="Times New Roman" w:cs="Times New Roman"/>
+        </w:rPr>
+        <w:t xml:space="preserve">   { newsId: 1,</w:t>
+      </w:r>
+    </w:p>
+    <w:p>
+      <w:pPr>
+        <w:rPr>
+          <w:rFonts w:ascii="Times New Roman" w:hAnsi="Times New Roman" w:cs="Times New Roman"/>
+        </w:rPr>
+      </w:pPr>
+      <w:r>
+        <w:rPr>
+          <w:rFonts w:ascii="Times New Roman" w:hAnsi="Times New Roman" w:cs="Times New Roman"/>
+        </w:rPr>
+        <w:t xml:space="preserve">     userName: '</w:t>
+      </w:r>
+      <w:r>
+        <w:rPr>
+          <w:rFonts w:ascii="Times New Roman" w:hAnsi="Times New Roman" w:cs="Times New Roman"/>
+        </w:rPr>
+        <w:t>管理员</w:t>
+      </w:r>
+      <w:r>
+        <w:rPr>
+          <w:rFonts w:ascii="Times New Roman" w:hAnsi="Times New Roman" w:cs="Times New Roman"/>
+        </w:rPr>
+        <w:t>',</w:t>
+      </w:r>
+    </w:p>
+    <w:p>
+      <w:pPr>
+        <w:rPr>
+          <w:rFonts w:ascii="Times New Roman" w:hAnsi="Times New Roman" w:cs="Times New Roman"/>
+        </w:rPr>
+      </w:pPr>
+      <w:r>
+        <w:rPr>
+          <w:rFonts w:ascii="Times New Roman" w:hAnsi="Times New Roman" w:cs="Times New Roman"/>
+        </w:rPr>
+        <w:t xml:space="preserve">     newsClass: 1,</w:t>
+      </w:r>
+    </w:p>
+    <w:p>
+      <w:pPr>
+        <w:rPr>
+          <w:rFonts w:ascii="Times New Roman" w:hAnsi="Times New Roman" w:cs="Times New Roman"/>
+        </w:rPr>
+      </w:pPr>
+      <w:r>
+        <w:rPr>
+          <w:rFonts w:ascii="Times New Roman" w:hAnsi="Times New Roman" w:cs="Times New Roman"/>
+        </w:rPr>
+        <w:t xml:space="preserve">     title: '</w:t>
+      </w:r>
+      <w:r>
+        <w:rPr>
+          <w:rFonts w:ascii="Times New Roman" w:hAnsi="Times New Roman" w:cs="Times New Roman"/>
+        </w:rPr>
+        <w:t>中国慢性病研究及防治实践的历史与现状</w:t>
+      </w:r>
+      <w:r>
+        <w:rPr>
+          <w:rFonts w:ascii="Times New Roman" w:hAnsi="Times New Roman" w:cs="Times New Roman"/>
+        </w:rPr>
+        <w:t>',</w:t>
+      </w:r>
+    </w:p>
+    <w:p>
+      <w:pPr>
+        <w:rPr>
+          <w:rFonts w:ascii="Times New Roman" w:hAnsi="Times New Roman" w:cs="Times New Roman"/>
+        </w:rPr>
+      </w:pPr>
+      <w:r>
+        <w:rPr>
+          <w:rFonts w:ascii="Times New Roman" w:hAnsi="Times New Roman" w:cs="Times New Roman"/>
+        </w:rPr>
+        <w:t xml:space="preserve">     introduction: '</w:t>
+      </w:r>
+      <w:r>
+        <w:rPr>
+          <w:rFonts w:ascii="Times New Roman" w:hAnsi="Times New Roman" w:cs="Times New Roman"/>
+        </w:rPr>
+        <w:t>不论是心脑血管疾病、癌症、慢性呼吸系统疾病、糖尿病等主要慢性病</w:t>
+      </w:r>
+      <w:r>
+        <w:rPr>
+          <w:rFonts w:ascii="Times New Roman" w:hAnsi="Times New Roman" w:cs="Times New Roman"/>
+        </w:rPr>
+        <w:t>,</w:t>
+      </w:r>
+      <w:r>
+        <w:rPr>
+          <w:rFonts w:ascii="Times New Roman" w:hAnsi="Times New Roman" w:cs="Times New Roman"/>
+        </w:rPr>
+        <w:t>还是高血压、血脂异常、肥胖等中间疾病</w:t>
+      </w:r>
+      <w:r>
+        <w:rPr>
+          <w:rFonts w:ascii="Times New Roman" w:hAnsi="Times New Roman" w:cs="Times New Roman"/>
+        </w:rPr>
+        <w:t>,</w:t>
+      </w:r>
+      <w:r>
+        <w:rPr>
+          <w:rFonts w:ascii="Times New Roman" w:hAnsi="Times New Roman" w:cs="Times New Roman"/>
+        </w:rPr>
+        <w:t>或是吸烟、不合理膳食、少体力活动等不健康的生活方式</w:t>
+      </w:r>
+      <w:r>
+        <w:rPr>
+          <w:rFonts w:ascii="Times New Roman" w:hAnsi="Times New Roman" w:cs="Times New Roman"/>
+        </w:rPr>
+        <w:t>,</w:t>
+      </w:r>
+      <w:r>
+        <w:rPr>
+          <w:rFonts w:ascii="Times New Roman" w:hAnsi="Times New Roman" w:cs="Times New Roman"/>
+        </w:rPr>
+        <w:t>人群的流行病学研究数据都说明</w:t>
+      </w:r>
+      <w:r>
+        <w:rPr>
+          <w:rFonts w:ascii="Times New Roman" w:hAnsi="Times New Roman" w:cs="Times New Roman"/>
+        </w:rPr>
+        <w:t>,</w:t>
+      </w:r>
+      <w:r>
+        <w:rPr>
+          <w:rFonts w:ascii="Times New Roman" w:hAnsi="Times New Roman" w:cs="Times New Roman"/>
+        </w:rPr>
+        <w:t>慢性病是当前以及今后相当一段时期内对中国人群生命和健康的最大威胁</w:t>
+      </w:r>
+      <w:r>
+        <w:rPr>
+          <w:rFonts w:ascii="Times New Roman" w:hAnsi="Times New Roman" w:cs="Times New Roman"/>
+        </w:rPr>
+        <w:t>,</w:t>
+      </w:r>
+      <w:r>
+        <w:rPr>
+          <w:rFonts w:ascii="Times New Roman" w:hAnsi="Times New Roman" w:cs="Times New Roman"/>
+        </w:rPr>
+        <w:t>这已是一个不争的事实</w:t>
+      </w:r>
+      <w:r>
+        <w:rPr>
+          <w:rFonts w:ascii="Times New Roman" w:hAnsi="Times New Roman" w:cs="Times New Roman"/>
+        </w:rPr>
+        <w:t>',</w:t>
+      </w:r>
+    </w:p>
+    <w:p>
+      <w:pPr>
+        <w:rPr>
+          <w:rFonts w:ascii="Times New Roman" w:hAnsi="Times New Roman" w:cs="Times New Roman"/>
+        </w:rPr>
+      </w:pPr>
+      <w:r>
+        <w:rPr>
+          <w:rFonts w:ascii="Times New Roman" w:hAnsi="Times New Roman" w:cs="Times New Roman"/>
+        </w:rPr>
+        <w:t xml:space="preserve">     context: '&lt;h1 label="</w:t>
+      </w:r>
+      <w:r>
+        <w:rPr>
+          <w:rFonts w:ascii="Times New Roman" w:hAnsi="Times New Roman" w:cs="Times New Roman"/>
+        </w:rPr>
+        <w:t>标题居中</w:t>
+      </w:r>
+      <w:r>
+        <w:rPr>
+          <w:rFonts w:ascii="Times New Roman" w:hAnsi="Times New Roman" w:cs="Times New Roman"/>
+        </w:rPr>
+        <w:t>" style="font-size: 32px; font-weight: bold; border-bottom: 2px solid rgb(204, 204, 204); padding: 0px 4px 0px 0px; text-align: center; margin: 0px 0px 20px;"&gt;</w:t>
+      </w:r>
+      <w:r>
+        <w:rPr>
+          <w:rFonts w:ascii="Times New Roman" w:hAnsi="Times New Roman" w:cs="Times New Roman"/>
+        </w:rPr>
+        <w:t>中国慢性病研究及防治实践的历史与现状</w:t>
+      </w:r>
+      <w:r>
+        <w:rPr>
+          <w:rFonts w:ascii="Times New Roman" w:hAnsi="Times New Roman" w:cs="Times New Roman"/>
+        </w:rPr>
+        <w:t>&lt;/h1&gt;&lt;p&gt;&amp;nbsp;&amp;nbsp;&amp;nbsp;&amp;nbsp;</w:t>
+      </w:r>
+      <w:r>
+        <w:rPr>
+          <w:rFonts w:ascii="Times New Roman" w:eastAsia="MS Gothic" w:hAnsi="Times New Roman" w:cs="Times New Roman"/>
+        </w:rPr>
+        <w:t>​</w:t>
+      </w:r>
+      <w:r>
+        <w:rPr>
+          <w:rFonts w:ascii="Times New Roman" w:hAnsi="Times New Roman" w:cs="Times New Roman"/>
+        </w:rPr>
+        <w:t xml:space="preserve">&lt;span style="color: rgb(51, 51, 51); font-family: Arial, &amp;quot;Microsoft YaHei&amp;quot;, </w:t>
+      </w:r>
+      <w:r>
+        <w:rPr>
+          <w:rFonts w:ascii="Times New Roman" w:hAnsi="Times New Roman" w:cs="Times New Roman"/>
+        </w:rPr>
+        <w:t>微软雅黑</w:t>
+      </w:r>
+      <w:r>
+        <w:rPr>
+          <w:rFonts w:ascii="Times New Roman" w:hAnsi="Times New Roman" w:cs="Times New Roman"/>
+        </w:rPr>
+        <w:t>; font-size: 13px; background-color: rgb(255, 255, 255);"&gt;</w:t>
+      </w:r>
+      <w:r>
+        <w:rPr>
+          <w:rFonts w:ascii="Times New Roman" w:hAnsi="Times New Roman" w:cs="Times New Roman"/>
+        </w:rPr>
+        <w:t>不论是心脑血管疾病、癌症、慢性呼吸系统疾病、糖尿病等主要慢性病</w:t>
+      </w:r>
+      <w:r>
+        <w:rPr>
+          <w:rFonts w:ascii="Times New Roman" w:hAnsi="Times New Roman" w:cs="Times New Roman"/>
+        </w:rPr>
+        <w:t>,</w:t>
+      </w:r>
+      <w:r>
+        <w:rPr>
+          <w:rFonts w:ascii="Times New Roman" w:hAnsi="Times New Roman" w:cs="Times New Roman"/>
+        </w:rPr>
+        <w:t>还是高血压、血脂异常、肥胖等中间疾病</w:t>
+      </w:r>
+      <w:r>
+        <w:rPr>
+          <w:rFonts w:ascii="Times New Roman" w:hAnsi="Times New Roman" w:cs="Times New Roman"/>
+        </w:rPr>
+        <w:t>,</w:t>
+      </w:r>
+      <w:r>
+        <w:rPr>
+          <w:rFonts w:ascii="Times New Roman" w:hAnsi="Times New Roman" w:cs="Times New Roman"/>
+        </w:rPr>
+        <w:t>或是吸烟、不合理膳食、少体力活动等不健康的生活方式</w:t>
+      </w:r>
+      <w:r>
+        <w:rPr>
+          <w:rFonts w:ascii="Times New Roman" w:hAnsi="Times New Roman" w:cs="Times New Roman"/>
+        </w:rPr>
+        <w:t xml:space="preserve">, </w:t>
+      </w:r>
+      <w:r>
+        <w:rPr>
+          <w:rFonts w:ascii="Times New Roman" w:hAnsi="Times New Roman" w:cs="Times New Roman"/>
+        </w:rPr>
+        <w:t>人群的流行病学研究数据都说明</w:t>
+      </w:r>
+      <w:r>
+        <w:rPr>
+          <w:rFonts w:ascii="Times New Roman" w:hAnsi="Times New Roman" w:cs="Times New Roman"/>
+        </w:rPr>
+        <w:t>,</w:t>
+      </w:r>
+      <w:r>
+        <w:rPr>
+          <w:rFonts w:ascii="Times New Roman" w:hAnsi="Times New Roman" w:cs="Times New Roman"/>
+        </w:rPr>
+        <w:t>慢性病是当前以及今后相当一段时期内对中国人群生命和健康的最大威胁</w:t>
+      </w:r>
+      <w:r>
+        <w:rPr>
+          <w:rFonts w:ascii="Times New Roman" w:hAnsi="Times New Roman" w:cs="Times New Roman"/>
+        </w:rPr>
+        <w:t>,</w:t>
+      </w:r>
+      <w:r>
+        <w:rPr>
+          <w:rFonts w:ascii="Times New Roman" w:hAnsi="Times New Roman" w:cs="Times New Roman"/>
+        </w:rPr>
+        <w:t>这已是一个不争的事实</w:t>
+      </w:r>
+      <w:r>
+        <w:rPr>
+          <w:rFonts w:ascii="Times New Roman" w:hAnsi="Times New Roman" w:cs="Times New Roman"/>
+        </w:rPr>
+        <w:t xml:space="preserve">[1-3].&lt;/span&gt;&lt;/p&gt;&lt;p&gt;&lt;span style="color: rgb(51, 51, 51); font-family: Arial, &amp;quot;Microsoft YaHei&amp;quot;, </w:t>
+      </w:r>
+      <w:r>
+        <w:rPr>
+          <w:rFonts w:ascii="Times New Roman" w:hAnsi="Times New Roman" w:cs="Times New Roman"/>
+        </w:rPr>
+        <w:t>微软雅黑</w:t>
+      </w:r>
+      <w:r>
+        <w:rPr>
+          <w:rFonts w:ascii="Times New Roman" w:hAnsi="Times New Roman" w:cs="Times New Roman"/>
+        </w:rPr>
+        <w:t>; font-size: 13px; background-color: rgb(255, 255, 255);"&gt;&amp;nbsp;&amp;nbsp;&amp;nbsp;&amp;nbsp;</w:t>
+      </w:r>
+      <w:r>
+        <w:rPr>
+          <w:rFonts w:ascii="Times New Roman" w:eastAsia="MS Gothic" w:hAnsi="Times New Roman" w:cs="Times New Roman"/>
+        </w:rPr>
+        <w:t>​</w:t>
+      </w:r>
+      <w:r>
+        <w:rPr>
+          <w:rFonts w:ascii="Times New Roman" w:hAnsi="Times New Roman" w:cs="Times New Roman"/>
+        </w:rPr>
+        <w:t>&lt;img src="http://img.baidu.com/hi/face/i_f38.gif" _src="http://img.baidu.com/hi/face/i_f38.gif"&gt;</w:t>
+      </w:r>
+      <w:r>
+        <w:rPr>
+          <w:rFonts w:ascii="Times New Roman" w:eastAsia="MS Gothic" w:hAnsi="Times New Roman" w:cs="Times New Roman"/>
+        </w:rPr>
+        <w:t>​</w:t>
+      </w:r>
+      <w:r>
+        <w:rPr>
+          <w:rFonts w:ascii="Times New Roman" w:hAnsi="Times New Roman" w:cs="Times New Roman"/>
+        </w:rPr>
+        <w:t>&lt;/span&gt;&lt;/p&gt;',</w:t>
+      </w:r>
+    </w:p>
+    <w:p>
+      <w:pPr>
+        <w:rPr>
+          <w:rFonts w:ascii="Times New Roman" w:hAnsi="Times New Roman" w:cs="Times New Roman"/>
+        </w:rPr>
+      </w:pPr>
+      <w:r>
+        <w:rPr>
+          <w:rFonts w:ascii="Times New Roman" w:hAnsi="Times New Roman" w:cs="Times New Roman"/>
+        </w:rPr>
+        <w:t xml:space="preserve">     imgUrl: null,</w:t>
+      </w:r>
+    </w:p>
+    <w:p>
+      <w:pPr>
+        <w:rPr>
+          <w:rFonts w:ascii="Times New Roman" w:hAnsi="Times New Roman" w:cs="Times New Roman"/>
+        </w:rPr>
+      </w:pPr>
+      <w:r>
+        <w:rPr>
+          <w:rFonts w:ascii="Times New Roman" w:hAnsi="Times New Roman" w:cs="Times New Roman"/>
+        </w:rPr>
+        <w:t xml:space="preserve">     createdAt: 2017-11-02T07:23:13.000Z,</w:t>
+      </w:r>
+    </w:p>
+    <w:p>
+      <w:pPr>
+        <w:rPr>
+          <w:rFonts w:ascii="Times New Roman" w:hAnsi="Times New Roman" w:cs="Times New Roman"/>
+        </w:rPr>
+      </w:pPr>
+      <w:r>
+        <w:rPr>
+          <w:rFonts w:ascii="Times New Roman" w:hAnsi="Times New Roman" w:cs="Times New Roman"/>
+        </w:rPr>
+        <w:t xml:space="preserve">     pv: '1',</w:t>
+      </w:r>
+      <w:r>
+        <w:rPr>
+          <w:rFonts w:ascii="Times New Roman" w:hAnsi="Times New Roman" w:cs="Times New Roman"/>
+        </w:rPr>
+        <w:tab/>
+      </w:r>
+      <w:r>
+        <w:rPr>
+          <w:rFonts w:ascii="Times New Roman" w:hAnsi="Times New Roman" w:cs="Times New Roman"/>
+        </w:rPr>
+        <w:tab/>
+      </w:r>
+      <w:r>
+        <w:rPr>
+          <w:rFonts w:ascii="Times New Roman" w:hAnsi="Times New Roman" w:cs="Times New Roman"/>
+        </w:rPr>
+        <w:t>（浏览数）</w:t>
+      </w:r>
+    </w:p>
+    <w:p>
+      <w:pPr>
+        <w:rPr>
+          <w:rFonts w:ascii="Times New Roman" w:hAnsi="Times New Roman" w:cs="Times New Roman"/>
+        </w:rPr>
+      </w:pPr>
+      <w:r>
+        <w:rPr>
+          <w:rFonts w:ascii="Times New Roman" w:hAnsi="Times New Roman" w:cs="Times New Roman"/>
+        </w:rPr>
+        <w:t xml:space="preserve">     thumbUp: 0,</w:t>
+      </w:r>
+      <w:r>
+        <w:rPr>
+          <w:rFonts w:ascii="Times New Roman" w:hAnsi="Times New Roman" w:cs="Times New Roman"/>
+        </w:rPr>
+        <w:tab/>
+      </w:r>
+      <w:r>
+        <w:rPr>
+          <w:rFonts w:ascii="Times New Roman" w:hAnsi="Times New Roman" w:cs="Times New Roman"/>
+        </w:rPr>
+        <w:t>（点赞数）</w:t>
+      </w:r>
+    </w:p>
+    <w:p>
+      <w:pPr>
+        <w:rPr>
+          <w:rFonts w:ascii="Times New Roman" w:hAnsi="Times New Roman" w:cs="Times New Roman"/>
+        </w:rPr>
+      </w:pPr>
+      <w:r>
+        <w:rPr>
+          <w:rFonts w:ascii="Times New Roman" w:hAnsi="Times New Roman" w:cs="Times New Roman"/>
+        </w:rPr>
+        <w:t xml:space="preserve">     commentNum: 0,  </w:t>
+      </w:r>
+      <w:r>
+        <w:rPr>
+          <w:rFonts w:ascii="Times New Roman" w:hAnsi="Times New Roman" w:cs="Times New Roman"/>
+        </w:rPr>
+        <w:t>（评论总数）</w:t>
+      </w:r>
+    </w:p>
+    <w:p>
+      <w:pPr>
+        <w:rPr>
+          <w:rFonts w:ascii="Times New Roman" w:hAnsi="Times New Roman" w:cs="Times New Roman"/>
+        </w:rPr>
+      </w:pPr>
+      <w:r>
+        <w:rPr>
+          <w:rFonts w:ascii="Times New Roman" w:hAnsi="Times New Roman" w:cs="Times New Roman"/>
+        </w:rPr>
+        <w:t xml:space="preserve">     commentList: </w:t>
+      </w:r>
+      <w:r>
+        <w:rPr>
+          <w:rFonts w:ascii="Times New Roman" w:hAnsi="Times New Roman" w:cs="Times New Roman"/>
+        </w:rPr>
+        <w:t>[ '{</w:t>
+      </w:r>
+    </w:p>
+    <w:p>
+      <w:pPr>
+        <w:rPr>
+          <w:rFonts w:ascii="Times New Roman" w:hAnsi="Times New Roman" w:cs="Times New Roman"/>
+        </w:rPr>
+      </w:pPr>
+      <w:r>
+        <w:rPr>
+          <w:rFonts w:ascii="Times New Roman" w:hAnsi="Times New Roman" w:cs="Times New Roman"/>
+        </w:rPr>
+        <w:tab/>
+        <w:t>"comment":"</w:t>
+      </w:r>
+      <w:r>
+        <w:rPr>
+          <w:rFonts w:ascii="Times New Roman" w:hAnsi="Times New Roman" w:cs="Times New Roman"/>
+        </w:rPr>
+        <w:t>不错</w:t>
+      </w:r>
+      <w:r>
+        <w:rPr>
+          <w:rFonts w:ascii="Times New Roman" w:hAnsi="Times New Roman" w:cs="Times New Roman"/>
+        </w:rPr>
+        <w:t>",</w:t>
+      </w:r>
+    </w:p>
+    <w:p>
+      <w:pPr>
+        <w:rPr>
+          <w:rFonts w:ascii="Times New Roman" w:hAnsi="Times New Roman" w:cs="Times New Roman"/>
+        </w:rPr>
+      </w:pPr>
+      <w:r>
+        <w:rPr>
+          <w:rFonts w:ascii="Times New Roman" w:hAnsi="Times New Roman" w:cs="Times New Roman"/>
+        </w:rPr>
+        <w:tab/>
+        <w:t>"userName":"</w:t>
+      </w:r>
+      <w:r>
+        <w:rPr>
+          <w:rFonts w:ascii="Times New Roman" w:hAnsi="Times New Roman" w:cs="Times New Roman"/>
+        </w:rPr>
+        <w:t>叫我女王大人</w:t>
+      </w:r>
+      <w:r>
+        <w:rPr>
+          <w:rFonts w:ascii="Times New Roman" w:hAnsi="Times New Roman" w:cs="Times New Roman"/>
+        </w:rPr>
+        <w:t>",</w:t>
+      </w:r>
+    </w:p>
+    <w:p>
+      <w:pPr>
+        <w:rPr>
+          <w:rFonts w:ascii="Times New Roman" w:hAnsi="Times New Roman" w:cs="Times New Roman"/>
+        </w:rPr>
+      </w:pPr>
+      <w:r>
+        <w:rPr>
+          <w:rFonts w:ascii="Times New Roman" w:hAnsi="Times New Roman" w:cs="Times New Roman"/>
+        </w:rPr>
+        <w:tab/>
+        <w:t>"userId":"o82p90sZgb-aPqbUC7ejWUitE_Fg",</w:t>
+      </w:r>
+    </w:p>
+    <w:p>
+      <w:pPr>
+        <w:rPr>
+          <w:rFonts w:ascii="Times New Roman" w:hAnsi="Times New Roman" w:cs="Times New Roman"/>
+        </w:rPr>
+      </w:pPr>
+      <w:r>
+        <w:rPr>
+          <w:rFonts w:ascii="Times New Roman" w:hAnsi="Times New Roman" w:cs="Times New Roman"/>
+        </w:rPr>
+        <w:tab/>
+        <w:t>"headImgUrl":"http://wx.qlogo.cn/mmhead/Q3auHgzwzM61WMU23LmA22f7BZPc8TJpNbmaUEDjYeKZcianIHUeNiaw/0",</w:t>
+      </w:r>
+    </w:p>
+    <w:p>
+      <w:pPr>
+        <w:rPr>
+          <w:rFonts w:ascii="Times New Roman" w:hAnsi="Times New Roman" w:cs="Times New Roman"/>
+        </w:rPr>
+      </w:pPr>
+      <w:r>
+        <w:rPr>
+          <w:rFonts w:ascii="Times New Roman" w:hAnsi="Times New Roman" w:cs="Times New Roman"/>
+        </w:rPr>
+        <w:tab/>
+        <w:t>"commentTime":1509696043096}</w:t>
+      </w:r>
+      <w:r>
+        <w:rPr>
+          <w:rFonts w:ascii="Times New Roman" w:hAnsi="Times New Roman" w:cs="Times New Roman"/>
+        </w:rPr>
+        <w:t>'</w:t>
+      </w:r>
+      <w:r>
+        <w:rPr>
+          <w:rFonts w:ascii="Times New Roman" w:hAnsi="Times New Roman" w:cs="Times New Roman"/>
+        </w:rPr>
+        <w:t>，</w:t>
+      </w:r>
+    </w:p>
+    <w:p>
+      <w:pPr>
+        <w:rPr>
+          <w:rFonts w:ascii="Times New Roman" w:hAnsi="Times New Roman" w:cs="Times New Roman"/>
+        </w:rPr>
+      </w:pPr>
+      <w:r>
+        <w:rPr>
+          <w:rFonts w:ascii="Times New Roman" w:hAnsi="Times New Roman" w:cs="Times New Roman"/>
+        </w:rPr>
+        <w:t>]</w:t>
+      </w:r>
+      <w:r>
+        <w:rPr>
+          <w:rFonts w:ascii="Times New Roman" w:hAnsi="Times New Roman" w:cs="Times New Roman"/>
+        </w:rPr>
+        <w:t>,  (</w:t>
+      </w:r>
+      <w:r>
+        <w:rPr>
+          <w:rFonts w:ascii="Times New Roman" w:hAnsi="Times New Roman" w:cs="Times New Roman"/>
+        </w:rPr>
+        <w:t>评论列表</w:t>
+      </w:r>
+      <w:r>
+        <w:rPr>
+          <w:rFonts w:ascii="Times New Roman" w:hAnsi="Times New Roman" w:cs="Times New Roman"/>
+        </w:rPr>
+        <w:t>)</w:t>
+      </w:r>
+    </w:p>
+    <w:p>
+      <w:pPr>
+        <w:rPr>
+          <w:rFonts w:ascii="Times New Roman" w:hAnsi="Times New Roman" w:cs="Times New Roman"/>
+        </w:rPr>
+      </w:pPr>
+      <w:r>
+        <w:rPr>
+          <w:rFonts w:ascii="Times New Roman" w:hAnsi="Times New Roman" w:cs="Times New Roman"/>
+        </w:rPr>
+        <w:t xml:space="preserve">     ifThumb: false </w:t>
+      </w:r>
+      <w:r>
+        <w:rPr>
+          <w:rFonts w:ascii="Times New Roman" w:hAnsi="Times New Roman" w:cs="Times New Roman"/>
+        </w:rPr>
+        <w:tab/>
+      </w:r>
+      <w:r>
+        <w:rPr>
+          <w:rFonts w:ascii="Times New Roman" w:hAnsi="Times New Roman" w:cs="Times New Roman"/>
+        </w:rPr>
+        <w:t>（是否已经点赞，每人只能赞一次、不提供取消赞）</w:t>
+      </w:r>
+    </w:p>
+    <w:p>
+      <w:pPr>
+        <w:rPr>
+          <w:rFonts w:ascii="Times New Roman" w:hAnsi="Times New Roman" w:cs="Times New Roman"/>
+        </w:rPr>
+      </w:pPr>
+      <w:r>
+        <w:rPr>
+          <w:rFonts w:ascii="Times New Roman" w:hAnsi="Times New Roman" w:cs="Times New Roman"/>
+        </w:rPr>
+        <w:tab/>
+        <w:t xml:space="preserve"> },</w:t>
+      </w:r>
+    </w:p>
+    <w:p>
+      <w:pPr>
+        <w:rPr>
+          <w:rFonts w:ascii="Times New Roman" w:hAnsi="Times New Roman" w:cs="Times New Roman"/>
+        </w:rPr>
+      </w:pPr>
+      <w:r>
+        <w:rPr>
+          <w:rFonts w:ascii="Times New Roman" w:hAnsi="Times New Roman" w:cs="Times New Roman"/>
+        </w:rPr>
+        <w:lastRenderedPageBreak/>
+        <w:t xml:space="preserve">  shareLink: 'http://localhost:8080/news/details/1?shareId=o82p90sZgb-aPqbUC7ejWUitE_Fg' </w:t>
+      </w:r>
+      <w:r>
+        <w:rPr>
+          <w:rFonts w:ascii="Times New Roman" w:hAnsi="Times New Roman" w:cs="Times New Roman"/>
+        </w:rPr>
+        <w:t>（点击分享后产生的链接）</w:t>
+      </w:r>
+    </w:p>
+    <w:p>
+      <w:pPr>
+        <w:rPr>
+          <w:rFonts w:ascii="Times New Roman" w:hAnsi="Times New Roman" w:cs="Times New Roman"/>
+        </w:rPr>
+      </w:pPr>
+      <w:r>
+        <w:rPr>
+          <w:rFonts w:ascii="Times New Roman" w:hAnsi="Times New Roman" w:cs="Times New Roman"/>
+        </w:rPr>
+        <w:t>}</w:t>
+      </w:r>
+    </w:p>
+    <w:p>
+      <w:pPr>
+        <w:rPr>
+          <w:rFonts w:ascii="Times New Roman" w:hAnsi="Times New Roman" w:cs="Times New Roman"/>
+        </w:rPr>
+      </w:pPr>
+    </w:p>
+    <w:p>
+      <w:pPr>
+        <w:pStyle w:val="3"/>
+        <w:rPr>
+          <w:rFonts w:ascii="Times New Roman" w:hAnsi="Times New Roman" w:cs="Times New Roman"/>
+        </w:rPr>
+      </w:pPr>
+      <w:r>
+        <w:rPr>
+          <w:rFonts w:ascii="Times New Roman" w:hAnsi="Times New Roman" w:cs="Times New Roman"/>
+        </w:rPr>
+        <w:t>3.4 '/news/details</w:t>
+      </w:r>
+      <w:r>
+        <w:rPr>
+          <w:rFonts w:ascii="Times New Roman" w:hAnsi="Times New Roman" w:cs="Times New Roman"/>
+        </w:rPr>
+        <w:t>/operator</w:t>
+      </w:r>
+      <w:r>
+        <w:rPr>
+          <w:rFonts w:ascii="Times New Roman" w:hAnsi="Times New Roman" w:cs="Times New Roman"/>
+        </w:rPr>
+        <w:t xml:space="preserve">/thumb' </w:t>
+      </w:r>
+      <w:r>
+        <w:rPr>
+          <w:rFonts w:ascii="Times New Roman" w:hAnsi="Times New Roman" w:cs="Times New Roman"/>
+        </w:rPr>
+        <w:t>资讯点赞</w:t>
+      </w:r>
+    </w:p>
+    <w:p>
+      <w:pPr>
+        <w:rPr>
+          <w:rFonts w:ascii="Times New Roman" w:hAnsi="Times New Roman" w:cs="Times New Roman"/>
+        </w:rPr>
+      </w:pPr>
+      <w:r>
+        <w:rPr>
+          <w:rFonts w:ascii="Times New Roman" w:hAnsi="Times New Roman" w:cs="Times New Roman"/>
+          <w:b/>
+        </w:rPr>
+        <w:t>请求方式</w:t>
+      </w:r>
+      <w:r>
+        <w:rPr>
+          <w:rFonts w:ascii="Times New Roman" w:hAnsi="Times New Roman" w:cs="Times New Roman"/>
+        </w:rPr>
+        <w:t>:</w:t>
+      </w:r>
+      <w:r>
+        <w:rPr>
+          <w:rFonts w:ascii="Times New Roman" w:hAnsi="Times New Roman" w:cs="Times New Roman"/>
+        </w:rPr>
+        <w:t>get</w:t>
+      </w:r>
+    </w:p>
+    <w:p>
+      <w:pPr>
+        <w:rPr>
+          <w:rFonts w:ascii="Times New Roman" w:hAnsi="Times New Roman" w:cs="Times New Roman"/>
+        </w:rPr>
+      </w:pPr>
+      <w:r>
+        <w:rPr>
+          <w:rFonts w:ascii="Times New Roman" w:hAnsi="Times New Roman" w:cs="Times New Roman"/>
+          <w:b/>
+        </w:rPr>
+        <w:t>上行</w:t>
+      </w:r>
+      <w:r>
+        <w:rPr>
+          <w:rFonts w:ascii="Times New Roman" w:hAnsi="Times New Roman" w:cs="Times New Roman"/>
+        </w:rPr>
+        <w:t>:</w:t>
+      </w:r>
+    </w:p>
+    <w:p>
+      <w:pPr>
+        <w:rPr>
+          <w:rFonts w:ascii="Times New Roman" w:hAnsi="Times New Roman" w:cs="Times New Roman"/>
+        </w:rPr>
+      </w:pPr>
+      <w:r>
+        <w:rPr>
+          <w:rFonts w:ascii="Times New Roman" w:hAnsi="Times New Roman" w:cs="Times New Roman"/>
+        </w:rPr>
+        <w:t xml:space="preserve">newsId </w:t>
+      </w:r>
+      <w:r>
+        <w:rPr>
+          <w:rFonts w:ascii="Times New Roman" w:hAnsi="Times New Roman" w:cs="Times New Roman"/>
+        </w:rPr>
+        <w:t>资讯</w:t>
+      </w:r>
+      <w:r>
+        <w:rPr>
+          <w:rFonts w:ascii="Times New Roman" w:hAnsi="Times New Roman" w:cs="Times New Roman"/>
+        </w:rPr>
+        <w:t>id</w:t>
+      </w:r>
+    </w:p>
+    <w:p>
+      <w:pPr>
+        <w:rPr>
+          <w:rFonts w:ascii="Times New Roman" w:hAnsi="Times New Roman" w:cs="Times New Roman"/>
+        </w:rPr>
+      </w:pPr>
+    </w:p>
+    <w:p>
+      <w:pPr>
+        <w:rPr>
+          <w:rFonts w:ascii="Times New Roman" w:hAnsi="Times New Roman" w:cs="Times New Roman"/>
+        </w:rPr>
+      </w:pPr>
+      <w:r>
+        <w:rPr>
+          <w:rFonts w:ascii="Times New Roman" w:hAnsi="Times New Roman" w:cs="Times New Roman"/>
+          <w:b/>
+        </w:rPr>
+        <w:t>下行</w:t>
+      </w:r>
+      <w:r>
+        <w:rPr>
+          <w:rFonts w:ascii="Times New Roman" w:hAnsi="Times New Roman" w:cs="Times New Roman"/>
+        </w:rPr>
+        <w:t>:</w:t>
+      </w:r>
+    </w:p>
+    <w:p>
+      <w:pPr>
+        <w:rPr>
+          <w:rFonts w:ascii="Times New Roman" w:hAnsi="Times New Roman" w:cs="Times New Roman"/>
+        </w:rPr>
+      </w:pPr>
+      <w:r>
+        <w:rPr>
+          <w:rFonts w:ascii="Times New Roman" w:hAnsi="Times New Roman" w:cs="Times New Roman"/>
+        </w:rPr>
+        <w:t>点赞成功</w:t>
+      </w:r>
+      <w:r>
+        <w:rPr>
+          <w:rFonts w:ascii="Times New Roman" w:hAnsi="Times New Roman" w:cs="Times New Roman"/>
+        </w:rPr>
+        <w:t xml:space="preserve"> {"errCode":200,"reason":"","params":{"newThumbUpNum":"1"}}</w:t>
+      </w:r>
+    </w:p>
+    <w:p>
+      <w:pPr>
+        <w:rPr>
+          <w:rFonts w:ascii="Times New Roman" w:hAnsi="Times New Roman" w:cs="Times New Roman"/>
+        </w:rPr>
+      </w:pPr>
+      <w:r>
+        <w:rPr>
+          <w:rFonts w:ascii="Times New Roman" w:hAnsi="Times New Roman" w:cs="Times New Roman"/>
+        </w:rPr>
+        <w:t>点赞失败</w:t>
+      </w:r>
+      <w:r>
+        <w:rPr>
+          <w:rFonts w:ascii="Times New Roman" w:hAnsi="Times New Roman" w:cs="Times New Roman"/>
+        </w:rPr>
+        <w:t xml:space="preserve"> {"errCode":500,"reason":"</w:t>
+      </w:r>
+      <w:r>
+        <w:rPr>
+          <w:rFonts w:ascii="Times New Roman" w:hAnsi="Times New Roman" w:cs="Times New Roman"/>
+        </w:rPr>
+        <w:t>不能重复点赞</w:t>
+      </w:r>
+      <w:r>
+        <w:rPr>
+          <w:rFonts w:ascii="Times New Roman" w:hAnsi="Times New Roman" w:cs="Times New Roman"/>
+        </w:rPr>
+        <w:t>","params":""}</w:t>
+      </w:r>
+    </w:p>
+    <w:p>
+      <w:pPr>
+        <w:rPr>
+          <w:rFonts w:ascii="Times New Roman" w:hAnsi="Times New Roman" w:cs="Times New Roman"/>
+        </w:rPr>
+      </w:pPr>
+    </w:p>
+    <w:p>
+      <w:pPr>
+        <w:pStyle w:val="3"/>
+        <w:rPr>
+          <w:rFonts w:ascii="Times New Roman" w:hAnsi="Times New Roman" w:cs="Times New Roman"/>
+        </w:rPr>
+      </w:pPr>
+      <w:r>
+        <w:rPr>
+          <w:rFonts w:ascii="Times New Roman" w:hAnsi="Times New Roman" w:cs="Times New Roman"/>
+        </w:rPr>
+        <w:t>3.</w:t>
+      </w:r>
+      <w:r>
+        <w:rPr>
+          <w:rFonts w:ascii="Times New Roman" w:hAnsi="Times New Roman" w:cs="Times New Roman"/>
+        </w:rPr>
+        <w:t>5</w:t>
+      </w:r>
+      <w:r>
+        <w:rPr>
+          <w:rFonts w:ascii="Times New Roman" w:hAnsi="Times New Roman" w:cs="Times New Roman"/>
+        </w:rPr>
+        <w:t xml:space="preserve"> '/news/details</w:t>
+      </w:r>
+      <w:r>
+        <w:rPr>
+          <w:rFonts w:ascii="Times New Roman" w:hAnsi="Times New Roman" w:cs="Times New Roman"/>
+        </w:rPr>
+        <w:t>/operator</w:t>
+      </w:r>
+      <w:r>
+        <w:rPr>
+          <w:rFonts w:ascii="Times New Roman" w:hAnsi="Times New Roman" w:cs="Times New Roman"/>
+        </w:rPr>
+        <w:t xml:space="preserve"> </w:t>
+      </w:r>
+      <w:r>
+        <w:rPr>
+          <w:rFonts w:ascii="Times New Roman" w:hAnsi="Times New Roman" w:cs="Times New Roman"/>
+        </w:rPr>
+        <w:t>/</w:t>
+      </w:r>
+      <w:r>
+        <w:rPr>
+          <w:rFonts w:ascii="Times New Roman" w:hAnsi="Times New Roman" w:cs="Times New Roman"/>
+        </w:rPr>
+        <w:t>comment</w:t>
+      </w:r>
+      <w:r>
+        <w:rPr>
+          <w:rFonts w:ascii="Times New Roman" w:hAnsi="Times New Roman" w:cs="Times New Roman"/>
+        </w:rPr>
+        <w:t xml:space="preserve">' </w:t>
+      </w:r>
+      <w:r>
+        <w:rPr>
+          <w:rFonts w:ascii="Times New Roman" w:hAnsi="Times New Roman" w:cs="Times New Roman"/>
+        </w:rPr>
+        <w:t>资讯</w:t>
+      </w:r>
+      <w:r>
+        <w:rPr>
+          <w:rFonts w:ascii="Times New Roman" w:hAnsi="Times New Roman" w:cs="Times New Roman" w:hint="eastAsia"/>
+        </w:rPr>
+        <w:t>评论</w:t>
+      </w:r>
+    </w:p>
+    <w:p>
+      <w:pPr>
+        <w:rPr>
+          <w:rFonts w:ascii="Times New Roman" w:hAnsi="Times New Roman" w:cs="Times New Roman"/>
+        </w:rPr>
+      </w:pPr>
+      <w:r>
+        <w:rPr>
+          <w:rFonts w:ascii="Times New Roman" w:hAnsi="Times New Roman" w:cs="Times New Roman"/>
+          <w:b/>
+        </w:rPr>
+        <w:t>请求方式</w:t>
+      </w:r>
+      <w:r>
+        <w:rPr>
+          <w:rFonts w:ascii="Times New Roman" w:hAnsi="Times New Roman" w:cs="Times New Roman"/>
+        </w:rPr>
+        <w:t>:post</w:t>
+      </w:r>
+    </w:p>
+    <w:p>
+      <w:pPr>
+        <w:rPr>
+          <w:rFonts w:ascii="Times New Roman" w:hAnsi="Times New Roman" w:cs="Times New Roman"/>
+        </w:rPr>
+      </w:pPr>
+      <w:r>
+        <w:rPr>
+          <w:rFonts w:ascii="Times New Roman" w:hAnsi="Times New Roman" w:cs="Times New Roman"/>
+          <w:b/>
+        </w:rPr>
+        <w:t>上行</w:t>
+      </w:r>
+      <w:r>
+        <w:rPr>
+          <w:rFonts w:ascii="Times New Roman" w:hAnsi="Times New Roman" w:cs="Times New Roman"/>
+        </w:rPr>
+        <w:t>:</w:t>
+      </w:r>
+    </w:p>
+    <w:p>
+      <w:pPr>
+        <w:rPr>
+          <w:rFonts w:ascii="Times New Roman" w:hAnsi="Times New Roman" w:cs="Times New Roman"/>
+        </w:rPr>
+      </w:pPr>
+      <w:r>
+        <w:rPr>
+          <w:rFonts w:ascii="Times New Roman" w:hAnsi="Times New Roman" w:cs="Times New Roman"/>
+        </w:rPr>
+        <w:t xml:space="preserve">newsId </w:t>
+      </w:r>
+      <w:r>
+        <w:rPr>
+          <w:rFonts w:ascii="Times New Roman" w:hAnsi="Times New Roman" w:cs="Times New Roman"/>
+        </w:rPr>
+        <w:t>资讯</w:t>
+      </w:r>
+      <w:r>
+        <w:rPr>
+          <w:rFonts w:ascii="Times New Roman" w:hAnsi="Times New Roman" w:cs="Times New Roman"/>
+        </w:rPr>
+        <w:t>id</w:t>
+      </w:r>
+    </w:p>
+    <w:p>
+      <w:pPr>
+        <w:rPr>
+          <w:rFonts w:ascii="Times New Roman" w:hAnsi="Times New Roman" w:cs="Times New Roman"/>
+        </w:rPr>
+      </w:pPr>
+      <w:r>
+        <w:rPr>
+          <w:rFonts w:ascii="Times New Roman" w:hAnsi="Times New Roman" w:cs="Times New Roman"/>
+        </w:rPr>
+        <w:t>comment</w:t>
+      </w:r>
+      <w:r>
+        <w:rPr>
+          <w:rFonts w:ascii="Times New Roman" w:hAnsi="Times New Roman" w:cs="Times New Roman"/>
+        </w:rPr>
+        <w:t xml:space="preserve"> </w:t>
+      </w:r>
+      <w:r>
+        <w:rPr>
+          <w:rFonts w:ascii="Times New Roman" w:hAnsi="Times New Roman" w:cs="Times New Roman" w:hint="eastAsia"/>
+        </w:rPr>
+        <w:t>评论内容</w:t>
+      </w:r>
+    </w:p>
+    <w:p>
+      <w:pPr>
+        <w:rPr>
+          <w:rFonts w:ascii="Times New Roman" w:hAnsi="Times New Roman" w:cs="Times New Roman"/>
+        </w:rPr>
+      </w:pPr>
+    </w:p>
+    <w:p>
+      <w:pPr>
+        <w:rPr>
+          <w:rFonts w:ascii="Times New Roman" w:hAnsi="Times New Roman" w:cs="Times New Roman"/>
+        </w:rPr>
+      </w:pPr>
+      <w:r>
+        <w:rPr>
+          <w:rFonts w:ascii="Times New Roman" w:hAnsi="Times New Roman" w:cs="Times New Roman"/>
+          <w:b/>
+        </w:rPr>
+        <w:t>下行</w:t>
+      </w:r>
+      <w:r>
+        <w:rPr>
+          <w:rFonts w:ascii="Times New Roman" w:hAnsi="Times New Roman" w:cs="Times New Roman"/>
+        </w:rPr>
+        <w:t>:</w:t>
+      </w:r>
+    </w:p>
+    <w:p>
+      <w:pPr>
+        <w:rPr>
+          <w:rFonts w:ascii="Times New Roman" w:hAnsi="Times New Roman" w:cs="Times New Roman"/>
+        </w:rPr>
+      </w:pPr>
+      <w:r>
+        <w:rPr>
+          <w:rFonts w:ascii="Times New Roman" w:hAnsi="Times New Roman" w:cs="Times New Roman"/>
+        </w:rPr>
+        <w:t>{</w:t>
+      </w:r>
+    </w:p>
+    <w:p>
+      <w:pPr>
+        <w:rPr>
+          <w:rFonts w:ascii="Times New Roman" w:hAnsi="Times New Roman" w:cs="Times New Roman"/>
+        </w:rPr>
+      </w:pPr>
+      <w:r>
+        <w:rPr>
+          <w:rFonts w:ascii="Times New Roman" w:hAnsi="Times New Roman" w:cs="Times New Roman"/>
+        </w:rPr>
+        <w:t>"errCode":200,</w:t>
+      </w:r>
+    </w:p>
+    <w:p>
+      <w:pPr>
+        <w:rPr>
+          <w:rFonts w:ascii="Times New Roman" w:hAnsi="Times New Roman" w:cs="Times New Roman"/>
+        </w:rPr>
+      </w:pPr>
+      <w:r>
+        <w:rPr>
+          <w:rFonts w:ascii="Times New Roman" w:hAnsi="Times New Roman" w:cs="Times New Roman"/>
+        </w:rPr>
+        <w:t>"reason":"",</w:t>
+      </w:r>
+    </w:p>
+    <w:p>
+      <w:pPr>
+        <w:rPr>
+          <w:rFonts w:ascii="Times New Roman" w:hAnsi="Times New Roman" w:cs="Times New Roman"/>
+        </w:rPr>
+      </w:pPr>
+      <w:r>
+        <w:rPr>
+          <w:rFonts w:ascii="Times New Roman" w:hAnsi="Times New Roman" w:cs="Times New Roman"/>
+        </w:rPr>
+        <w:t>"params":{</w:t>
+      </w:r>
+    </w:p>
+    <w:p>
+      <w:pPr>
+        <w:rPr>
+          <w:rFonts w:ascii="Times New Roman" w:hAnsi="Times New Roman" w:cs="Times New Roman"/>
+        </w:rPr>
+      </w:pPr>
+      <w:r>
+        <w:rPr>
+          <w:rFonts w:ascii="Times New Roman" w:hAnsi="Times New Roman" w:cs="Times New Roman"/>
+        </w:rPr>
+        <w:tab/>
+      </w:r>
+      <w:r>
+        <w:rPr>
+          <w:rFonts w:ascii="Times New Roman" w:hAnsi="Times New Roman" w:cs="Times New Roman"/>
+        </w:rPr>
+        <w:t>"commentL</w:t>
+      </w:r>
+      <w:r>
+        <w:rPr>
+          <w:rFonts w:ascii="Times New Roman" w:hAnsi="Times New Roman" w:cs="Times New Roman" w:hint="eastAsia"/>
+        </w:rPr>
+        <w:t>ist</w:t>
+      </w:r>
+      <w:r>
+        <w:rPr>
+          <w:rFonts w:ascii="Times New Roman" w:hAnsi="Times New Roman" w:cs="Times New Roman"/>
+        </w:rPr>
+        <w:t>":"[{</w:t>
+      </w:r>
+    </w:p>
+    <w:p>
+      <w:pPr>
+        <w:rPr>
+          <w:rFonts w:ascii="Times New Roman" w:hAnsi="Times New Roman" w:cs="Times New Roman"/>
+        </w:rPr>
+      </w:pPr>
+      <w:r>
+        <w:rPr>
+          <w:rFonts w:ascii="Times New Roman" w:hAnsi="Times New Roman" w:cs="Times New Roman"/>
+        </w:rPr>
+        <w:tab/>
+      </w:r>
+      <w:r>
+        <w:rPr>
+          <w:rFonts w:ascii="Times New Roman" w:hAnsi="Times New Roman" w:cs="Times New Roman"/>
+        </w:rPr>
+        <w:tab/>
+        <w:t>\"comment\":\"</w:t>
+      </w:r>
+      <w:r>
+        <w:rPr>
+          <w:rFonts w:ascii="Times New Roman" w:hAnsi="Times New Roman" w:cs="Times New Roman"/>
+        </w:rPr>
+        <w:t>不错</w:t>
+      </w:r>
+      <w:r>
+        <w:rPr>
+          <w:rFonts w:ascii="Times New Roman" w:hAnsi="Times New Roman" w:cs="Times New Roman"/>
+        </w:rPr>
+        <w:t>\",</w:t>
+      </w:r>
+    </w:p>
+    <w:p>
+      <w:pPr>
+        <w:rPr>
+          <w:rFonts w:ascii="Times New Roman" w:hAnsi="Times New Roman" w:cs="Times New Roman"/>
+        </w:rPr>
+      </w:pPr>
+      <w:r>
+        <w:rPr>
+          <w:rFonts w:ascii="Times New Roman" w:hAnsi="Times New Roman" w:cs="Times New Roman"/>
+        </w:rPr>
+        <w:tab/>
+      </w:r>
+      <w:r>
+        <w:rPr>
+          <w:rFonts w:ascii="Times New Roman" w:hAnsi="Times New Roman" w:cs="Times New Roman"/>
+        </w:rPr>
+        <w:tab/>
+        <w:t>\"userName\":\"</w:t>
+      </w:r>
+      <w:r>
+        <w:rPr>
+          <w:rFonts w:ascii="Times New Roman" w:hAnsi="Times New Roman" w:cs="Times New Roman"/>
+        </w:rPr>
+        <w:t>叫我女王大人</w:t>
+      </w:r>
+      <w:r>
+        <w:rPr>
+          <w:rFonts w:ascii="Times New Roman" w:hAnsi="Times New Roman" w:cs="Times New Roman"/>
+        </w:rPr>
+        <w:t>\",</w:t>
+      </w:r>
+    </w:p>
+    <w:p>
+      <w:pPr>
+        <w:rPr>
+          <w:rFonts w:ascii="Times New Roman" w:hAnsi="Times New Roman" w:cs="Times New Roman"/>
+        </w:rPr>
+      </w:pPr>
+      <w:r>
+        <w:rPr>
+          <w:rFonts w:ascii="Times New Roman" w:hAnsi="Times New Roman" w:cs="Times New Roman"/>
+        </w:rPr>
+        <w:tab/>
+      </w:r>
+      <w:r>
+        <w:rPr>
+          <w:rFonts w:ascii="Times New Roman" w:hAnsi="Times New Roman" w:cs="Times New Roman"/>
+        </w:rPr>
+        <w:tab/>
+        <w:t>\"userId\":\"o82p90sZgb-aPqbUC7ejWUitE_Fg\",</w:t>
+      </w:r>
+    </w:p>
+    <w:p>
+      <w:pPr>
+        <w:rPr>
+          <w:rFonts w:ascii="Times New Roman" w:hAnsi="Times New Roman" w:cs="Times New Roman"/>
+        </w:rPr>
+      </w:pPr>
+      <w:r>
+        <w:rPr>
+          <w:rFonts w:ascii="Times New Roman" w:hAnsi="Times New Roman" w:cs="Times New Roman"/>
+        </w:rPr>
+        <w:tab/>
+      </w:r>
+      <w:r>
+        <w:rPr>
+          <w:rFonts w:ascii="Times New Roman" w:hAnsi="Times New Roman" w:cs="Times New Roman"/>
+        </w:rPr>
+        <w:tab/>
+        <w:t>\"headImgUrl\":\"http://wx.qlogo.cn/mmhead/Q3auHgzwzM61WMU23LmA22f7BZPc8TJpNbmaUEDjYeKZcianIHUeNiaw/0\",</w:t>
+      </w:r>
+    </w:p>
+    <w:p>
+      <w:pPr>
+        <w:rPr>
+          <w:rFonts w:ascii="Times New Roman" w:hAnsi="Times New Roman" w:cs="Times New Roman"/>
+        </w:rPr>
+      </w:pPr>
+      <w:r>
+        <w:rPr>
+          <w:rFonts w:ascii="Times New Roman" w:hAnsi="Times New Roman" w:cs="Times New Roman"/>
+        </w:rPr>
+        <w:tab/>
+      </w:r>
+      <w:r>
+        <w:rPr>
+          <w:rFonts w:ascii="Times New Roman" w:hAnsi="Times New Roman" w:cs="Times New Roman"/>
+        </w:rPr>
+        <w:tab/>
+        <w:t>\"commentTime\":1509696043096}"</w:t>
+      </w:r>
+      <w:r>
+        <w:rPr>
+          <w:rFonts w:ascii="Times New Roman" w:hAnsi="Times New Roman" w:cs="Times New Roman"/>
+        </w:rPr>
+        <w:t>}</w:t>
+      </w:r>
+      <w:r>
+        <w:rPr>
+          <w:rFonts w:ascii="Times New Roman" w:hAnsi="Times New Roman" w:cs="Times New Roman"/>
+        </w:rPr>
+        <w:t>,</w:t>
+      </w:r>
+    </w:p>
+    <w:p>
+      <w:pPr>
+        <w:rPr>
+          <w:rFonts w:ascii="Times New Roman" w:hAnsi="Times New Roman" w:cs="Times New Roman"/>
+        </w:rPr>
+      </w:pPr>
+      <w:r>
+        <w:rPr>
+          <w:rFonts w:ascii="Times New Roman" w:hAnsi="Times New Roman" w:cs="Times New Roman"/>
+        </w:rPr>
+        <w:tab/>
+      </w:r>
+      <w:r>
+        <w:rPr>
+          <w:rFonts w:ascii="Times New Roman" w:hAnsi="Times New Roman" w:cs="Times New Roman"/>
+        </w:rPr>
+        <w:tab/>
+      </w:r>
+      <w:r>
+        <w:rPr>
+          <w:rFonts w:ascii="Times New Roman" w:hAnsi="Times New Roman" w:cs="Times New Roman"/>
+        </w:rPr>
+        <w:t>]</w:t>
+      </w:r>
+    </w:p>
+    <w:p>
+      <w:pPr>
+        <w:rPr>
+          <w:rFonts w:ascii="Times New Roman" w:hAnsi="Times New Roman" w:cs="Times New Roman"/>
+        </w:rPr>
+      </w:pPr>
+      <w:r>
+        <w:rPr>
+          <w:rFonts w:ascii="Times New Roman" w:hAnsi="Times New Roman" w:cs="Times New Roman"/>
+        </w:rPr>
+        <w:t>}</w:t>
+      </w:r>
+    </w:p>
+    <w:p>
+      <w:pPr>
+        <w:rPr>
+          <w:rFonts w:ascii="Times New Roman" w:hAnsi="Times New Roman" w:cs="Times New Roman"/>
+        </w:rPr>
+      </w:pPr>
+    </w:p>
+    <w:p>
+      <w:pPr>
+        <w:pStyle w:val="3"/>
+      </w:pPr>
+      <w:r>
+        <w:lastRenderedPageBreak/>
+        <w:t>3.6 '/news/share/:newsId' 分享成功后的回调函数</w:t>
+      </w:r>
+    </w:p>
+    <w:p>
+      <w:pPr>
+        <w:rPr>
+          <w:rFonts w:ascii="Times New Roman" w:hAnsi="Times New Roman" w:cs="Times New Roman"/>
+        </w:rPr>
+      </w:pPr>
+      <w:r>
+        <w:rPr>
+          <w:rFonts w:ascii="Times New Roman" w:hAnsi="Times New Roman" w:cs="Times New Roman" w:hint="eastAsia"/>
+          <w:b/>
+        </w:rPr>
+        <w:t>请求方式</w:t>
+      </w:r>
+      <w:r>
+        <w:rPr>
+          <w:rFonts w:ascii="Times New Roman" w:hAnsi="Times New Roman" w:cs="Times New Roman"/>
+        </w:rPr>
+        <w:t>:post</w:t>
+      </w:r>
+    </w:p>
+    <w:p>
+      <w:pPr>
+        <w:rPr>
+          <w:rFonts w:ascii="Times New Roman" w:hAnsi="Times New Roman" w:cs="Times New Roman"/>
+        </w:rPr>
+      </w:pPr>
+      <w:r>
+        <w:rPr>
+          <w:rFonts w:ascii="Times New Roman" w:hAnsi="Times New Roman" w:cs="Times New Roman" w:hint="eastAsia"/>
+          <w:b/>
+        </w:rPr>
+        <w:t>上行</w:t>
+      </w:r>
+      <w:r>
+        <w:rPr>
+          <w:rFonts w:ascii="Times New Roman" w:hAnsi="Times New Roman" w:cs="Times New Roman"/>
+        </w:rPr>
+        <w:t>:</w:t>
+      </w:r>
+    </w:p>
+    <w:p>
+      <w:pPr>
+        <w:rPr>
+          <w:rFonts w:ascii="Times New Roman" w:hAnsi="Times New Roman" w:cs="Times New Roman"/>
+        </w:rPr>
+      </w:pPr>
+      <w:r>
+        <w:rPr>
+          <w:rFonts w:ascii="Times New Roman" w:hAnsi="Times New Roman" w:cs="Times New Roman"/>
+        </w:rPr>
+        <w:t xml:space="preserve">shareId </w:t>
+      </w:r>
+      <w:r>
+        <w:rPr>
+          <w:rFonts w:ascii="Times New Roman" w:hAnsi="Times New Roman" w:cs="Times New Roman"/>
+        </w:rPr>
+        <w:t>分享人</w:t>
+      </w:r>
+      <w:r>
+        <w:rPr>
+          <w:rFonts w:ascii="Times New Roman" w:hAnsi="Times New Roman" w:cs="Times New Roman"/>
+        </w:rPr>
+        <w:t>id</w:t>
+      </w:r>
+      <w:r>
+        <w:rPr>
+          <w:rFonts w:ascii="Times New Roman" w:hAnsi="Times New Roman" w:cs="Times New Roman"/>
+        </w:rPr>
+        <w:t>，这个必须有</w:t>
+      </w:r>
+    </w:p>
+    <w:p>
+      <w:pPr>
+        <w:rPr>
+          <w:rFonts w:ascii="Times New Roman" w:hAnsi="Times New Roman" w:cs="Times New Roman"/>
+        </w:rPr>
+      </w:pPr>
+    </w:p>
+    <w:p>
+      <w:pPr>
+        <w:rPr>
+          <w:rFonts w:ascii="Times New Roman" w:hAnsi="Times New Roman" w:cs="Times New Roman"/>
+        </w:rPr>
+      </w:pPr>
+    </w:p>
+    <w:p>
+      <w:pPr>
+        <w:rPr>
+          <w:rFonts w:ascii="Times New Roman" w:hAnsi="Times New Roman" w:cs="Times New Roman"/>
+        </w:rPr>
+      </w:pPr>
+      <w:r>
+        <w:rPr>
+          <w:rFonts w:ascii="Times New Roman" w:hAnsi="Times New Roman" w:cs="Times New Roman" w:hint="eastAsia"/>
+          <w:b/>
+        </w:rPr>
+        <w:t>下行</w:t>
+      </w:r>
+      <w:r>
+        <w:rPr>
+          <w:rFonts w:ascii="Times New Roman" w:hAnsi="Times New Roman" w:cs="Times New Roman" w:hint="eastAsia"/>
+        </w:rPr>
+        <w:t>:</w:t>
+      </w:r>
+    </w:p>
+    <w:p>
+      <w:pPr>
+        <w:rPr>
+          <w:rFonts w:ascii="Times New Roman" w:hAnsi="Times New Roman" w:cs="Times New Roman"/>
+        </w:rPr>
+      </w:pPr>
+      <w:r>
+        <w:rPr>
+          <w:rFonts w:ascii="Times New Roman" w:hAnsi="Times New Roman" w:cs="Times New Roman" w:hint="eastAsia"/>
+        </w:rPr>
+        <w:t>分享成功</w:t>
+      </w:r>
+      <w:r>
+        <w:rPr>
+          <w:rFonts w:ascii="Times New Roman" w:hAnsi="Times New Roman" w:cs="Times New Roman"/>
+        </w:rPr>
+        <w:t xml:space="preserve"> {"errCode":200,"reason":"","params":""}</w:t>
+      </w:r>
+    </w:p>
+    <w:p>
+      <w:pPr>
+        <w:rPr>
+          <w:rFonts w:ascii="Times New Roman" w:hAnsi="Times New Roman" w:cs="Times New Roman"/>
+        </w:rPr>
+      </w:pPr>
+      <w:r>
+        <w:rPr>
+          <w:rFonts w:ascii="Times New Roman" w:hAnsi="Times New Roman" w:cs="Times New Roman" w:hint="eastAsia"/>
+        </w:rPr>
+        <w:t>分享失败</w:t>
+      </w:r>
+      <w:r>
+        <w:rPr>
+          <w:rFonts w:ascii="Times New Roman" w:hAnsi="Times New Roman" w:cs="Times New Roman"/>
+        </w:rPr>
+        <w:t xml:space="preserve"> {"errCode":500,"reason":"</w:t>
+      </w:r>
+      <w:r>
+        <w:rPr>
+          <w:rFonts w:ascii="Times New Roman" w:hAnsi="Times New Roman" w:cs="Times New Roman"/>
+        </w:rPr>
+        <w:t>失败原因</w:t>
+      </w:r>
+      <w:r>
+        <w:rPr>
+          <w:rFonts w:ascii="Times New Roman" w:hAnsi="Times New Roman" w:cs="Times New Roman"/>
+        </w:rPr>
+        <w:t>","params":""}</w:t>
+      </w:r>
+    </w:p>
+    <w:p>
+      <w:pPr>
+        <w:rPr>
+          <w:rFonts w:ascii="Times New Roman" w:hAnsi="Times New Roman" w:cs="Times New Roman"/>
+        </w:rPr>
+      </w:pPr>
+    </w:p>
+    <w:p>
+      <w:pPr>
+        <w:pStyle w:val="3"/>
+        <w:rPr>
+          <w:color w:val="FF0000"/>
+        </w:rPr>
+      </w:pPr>
+      <w:r>
+        <w:t>3.7 '/news/tests/:newsId' 自测题详情页面</w:t>
+      </w:r>
+      <w:r>
+        <w:rPr>
+          <w:rFonts w:hint="eastAsia"/>
+          <w:color w:val="FF0000"/>
+        </w:rPr>
+        <w:t xml:space="preserve"> </w:t>
+      </w:r>
+    </w:p>
+    <w:p>
+      <w:pPr>
+        <w:rPr>
+          <w:rFonts w:ascii="Times New Roman" w:hAnsi="Times New Roman" w:cs="Times New Roman"/>
+        </w:rPr>
+      </w:pPr>
+      <w:r>
+        <w:rPr>
+          <w:rFonts w:ascii="Times New Roman" w:hAnsi="Times New Roman" w:cs="Times New Roman" w:hint="eastAsia"/>
+          <w:b/>
+        </w:rPr>
+        <w:t>请求方式</w:t>
+      </w:r>
+      <w:r>
+        <w:rPr>
+          <w:rFonts w:ascii="Times New Roman" w:hAnsi="Times New Roman" w:cs="Times New Roman"/>
+        </w:rPr>
+        <w:t>:get</w:t>
+      </w:r>
+    </w:p>
+    <w:p>
+      <w:pPr>
+        <w:rPr>
+          <w:rFonts w:ascii="Times New Roman" w:hAnsi="Times New Roman" w:cs="Times New Roman"/>
+        </w:rPr>
+      </w:pPr>
+      <w:r>
+        <w:rPr>
+          <w:rFonts w:ascii="Times New Roman" w:hAnsi="Times New Roman" w:cs="Times New Roman" w:hint="eastAsia"/>
+          <w:b/>
+        </w:rPr>
+        <w:t>上行</w:t>
+      </w:r>
+      <w:r>
+        <w:rPr>
+          <w:rFonts w:ascii="Times New Roman" w:hAnsi="Times New Roman" w:cs="Times New Roman"/>
+        </w:rPr>
+        <w:t>:</w:t>
+      </w:r>
+    </w:p>
+    <w:p>
+      <w:pPr>
+        <w:rPr>
+          <w:rFonts w:ascii="Times New Roman" w:hAnsi="Times New Roman" w:cs="Times New Roman"/>
+        </w:rPr>
+      </w:pPr>
+      <w:r>
+        <w:rPr>
+          <w:rFonts w:ascii="Times New Roman" w:hAnsi="Times New Roman" w:cs="Times New Roman"/>
+        </w:rPr>
+        <w:t xml:space="preserve">shareId </w:t>
+      </w:r>
+      <w:r>
+        <w:rPr>
+          <w:rFonts w:ascii="Times New Roman" w:hAnsi="Times New Roman" w:cs="Times New Roman"/>
+        </w:rPr>
+        <w:t>分享人</w:t>
+      </w:r>
+      <w:r>
+        <w:rPr>
+          <w:rFonts w:ascii="Times New Roman" w:hAnsi="Times New Roman" w:cs="Times New Roman"/>
+        </w:rPr>
+        <w:t>id</w:t>
+      </w:r>
+      <w:r>
+        <w:rPr>
+          <w:rFonts w:ascii="Times New Roman" w:hAnsi="Times New Roman" w:cs="Times New Roman"/>
+        </w:rPr>
+        <w:t>（如果有）</w:t>
+      </w:r>
+    </w:p>
+    <w:p>
+      <w:pPr>
+        <w:rPr>
+          <w:rFonts w:ascii="Times New Roman" w:hAnsi="Times New Roman" w:cs="Times New Roman"/>
+        </w:rPr>
+      </w:pPr>
+    </w:p>
+    <w:p>
+      <w:pPr>
+        <w:rPr>
+          <w:rFonts w:ascii="Times New Roman" w:hAnsi="Times New Roman" w:cs="Times New Roman"/>
+        </w:rPr>
+      </w:pPr>
+      <w:r>
+        <w:rPr>
+          <w:rFonts w:ascii="Times New Roman" w:hAnsi="Times New Roman" w:cs="Times New Roman" w:hint="eastAsia"/>
+          <w:b/>
+        </w:rPr>
+        <w:t>下行</w:t>
+      </w:r>
+      <w:r>
+        <w:rPr>
+          <w:rFonts w:ascii="Times New Roman" w:hAnsi="Times New Roman" w:cs="Times New Roman" w:hint="eastAsia"/>
+        </w:rPr>
+        <w:t>：</w:t>
+      </w:r>
+    </w:p>
+    <w:p>
+      <w:pPr>
+        <w:ind w:firstLine="420"/>
+        <w:rPr>
+          <w:rFonts w:ascii="Times New Roman" w:hAnsi="Times New Roman" w:cs="Times New Roman"/>
+        </w:rPr>
+      </w:pPr>
+      <w:r>
+        <w:rPr>
+          <w:rFonts w:ascii="Times New Roman" w:hAnsi="Times New Roman" w:cs="Times New Roman"/>
+        </w:rPr>
+        <w:t xml:space="preserve">{ </w:t>
+      </w:r>
+    </w:p>
+    <w:p>
+      <w:pPr>
+        <w:ind w:firstLine="420"/>
+        <w:rPr>
+          <w:rFonts w:ascii="Times New Roman" w:hAnsi="Times New Roman" w:cs="Times New Roman"/>
+        </w:rPr>
+      </w:pPr>
+      <w:r>
+        <w:rPr>
+          <w:rFonts w:ascii="Times New Roman" w:hAnsi="Times New Roman" w:cs="Times New Roman"/>
+        </w:rPr>
+        <w:t>shareId</w:t>
+      </w:r>
+      <w:r>
+        <w:rPr>
+          <w:rFonts w:ascii="Times New Roman" w:hAnsi="Times New Roman" w:cs="Times New Roman" w:hint="eastAsia"/>
+        </w:rPr>
+        <w:t>:</w:t>
+      </w:r>
+      <w:r>
+        <w:rPr>
+          <w:rFonts w:ascii="Times New Roman" w:hAnsi="Times New Roman" w:cs="Times New Roman"/>
+        </w:rPr>
+        <w:t>’</w:t>
+      </w:r>
+      <w:r>
+        <w:t xml:space="preserve"> </w:t>
+      </w:r>
+      <w:r>
+        <w:rPr>
+          <w:rFonts w:ascii="Times New Roman" w:hAnsi="Times New Roman" w:cs="Times New Roman"/>
+        </w:rPr>
+        <w:t>o82p90nIlafIKFBJAFO4G1e_z6ZA</w:t>
+      </w:r>
+      <w:r>
+        <w:rPr>
+          <w:rFonts w:ascii="Times New Roman" w:hAnsi="Times New Roman" w:cs="Times New Roman"/>
+        </w:rPr>
+        <w:t>’</w:t>
+      </w:r>
+      <w:r>
+        <w:rPr>
+          <w:rFonts w:ascii="Times New Roman" w:hAnsi="Times New Roman" w:cs="Times New Roman"/>
+        </w:rPr>
+        <w:t>,</w:t>
+      </w:r>
+      <w:r>
+        <w:rPr>
+          <w:rFonts w:ascii="Times New Roman" w:hAnsi="Times New Roman" w:cs="Times New Roman"/>
+        </w:rPr>
+        <w:t xml:space="preserve">  </w:t>
+      </w:r>
+      <w:r>
+        <w:rPr>
+          <w:rFonts w:ascii="Times New Roman" w:hAnsi="Times New Roman" w:cs="Times New Roman" w:hint="eastAsia"/>
+        </w:rPr>
+        <w:t>分享人</w:t>
+      </w:r>
+      <w:r>
+        <w:rPr>
+          <w:rFonts w:ascii="Times New Roman" w:hAnsi="Times New Roman" w:cs="Times New Roman" w:hint="eastAsia"/>
+        </w:rPr>
+        <w:t>id</w:t>
+      </w:r>
+      <w:r>
+        <w:rPr>
+          <w:rFonts w:ascii="Times New Roman" w:hAnsi="Times New Roman" w:cs="Times New Roman"/>
+        </w:rPr>
+        <w:t>(</w:t>
+      </w:r>
+      <w:r>
+        <w:rPr>
+          <w:rFonts w:ascii="Times New Roman" w:hAnsi="Times New Roman" w:cs="Times New Roman" w:hint="eastAsia"/>
+        </w:rPr>
+        <w:t>如果有</w:t>
+      </w:r>
+      <w:r>
+        <w:rPr>
+          <w:rFonts w:ascii="Times New Roman" w:hAnsi="Times New Roman" w:cs="Times New Roman" w:hint="eastAsia"/>
+        </w:rPr>
+        <w:t>，请在结果提交时带上</w:t>
       </w:r>
       <w:bookmarkStart w:id="0" w:name="_GoBack"/>
       <w:bookmarkEnd w:id="0"/>
@@ -4302,454 +7269,27 @@
         <w:rPr>
           <w:rFonts w:ascii="Times New Roman" w:hAnsi="Times New Roman" w:cs="Times New Roman"/>
         </w:rPr>
-        <w:t>至商城系统接口</w:t>
-      </w:r>
-    </w:p>
-    <w:p>
-      <w:pPr>
-        <w:pStyle w:val="2"/>
-        <w:rPr>
-          <w:rFonts w:ascii="Times New Roman" w:hAnsi="Times New Roman" w:cs="Times New Roman"/>
-        </w:rPr>
-      </w:pPr>
-      <w:r>
-        <w:rPr>
-          <w:rFonts w:ascii="Times New Roman" w:hAnsi="Times New Roman" w:cs="Times New Roman"/>
-        </w:rPr>
-        <w:t>3.</w:t>
-      </w:r>
-      <w:r>
-        <w:rPr>
-          <w:rFonts w:ascii="Times New Roman" w:hAnsi="Times New Roman" w:cs="Times New Roman"/>
-        </w:rPr>
-        <w:t>【</w:t>
-      </w:r>
-      <w:r>
-        <w:rPr>
-          <w:rFonts w:ascii="Times New Roman" w:hAnsi="Times New Roman" w:cs="Times New Roman"/>
-        </w:rPr>
-        <w:t xml:space="preserve">tab </w:t>
-      </w:r>
-      <w:r>
-        <w:rPr>
-          <w:rFonts w:ascii="Times New Roman" w:hAnsi="Times New Roman" w:cs="Times New Roman"/>
-        </w:rPr>
-        <w:t>热文资讯】</w:t>
-      </w:r>
-    </w:p>
-    <w:p>
-      <w:pPr>
-        <w:pStyle w:val="3"/>
-        <w:rPr>
-          <w:rFonts w:ascii="Times New Roman" w:hAnsi="Times New Roman" w:cs="Times New Roman"/>
-        </w:rPr>
-      </w:pPr>
-      <w:r>
-        <w:rPr>
-          <w:rFonts w:ascii="Times New Roman" w:hAnsi="Times New Roman" w:cs="Times New Roman"/>
-        </w:rPr>
-        <w:t xml:space="preserve">3.1 '/news' </w:t>
-      </w:r>
-      <w:r>
-        <w:rPr>
-          <w:rFonts w:ascii="Times New Roman" w:hAnsi="Times New Roman" w:cs="Times New Roman"/>
-        </w:rPr>
-        <w:t>热文资讯首页</w:t>
-      </w:r>
-    </w:p>
-    <w:p>
-      <w:pPr>
-        <w:rPr>
-          <w:rFonts w:ascii="Times New Roman" w:hAnsi="Times New Roman" w:cs="Times New Roman"/>
-        </w:rPr>
-      </w:pPr>
-      <w:r>
-        <w:rPr>
-          <w:rFonts w:ascii="Times New Roman" w:hAnsi="Times New Roman" w:cs="Times New Roman"/>
-          <w:b/>
-        </w:rPr>
-        <w:t>请求方式</w:t>
-      </w:r>
-      <w:r>
-        <w:rPr>
-          <w:rFonts w:ascii="Times New Roman" w:hAnsi="Times New Roman" w:cs="Times New Roman"/>
-        </w:rPr>
-        <w:t>:get</w:t>
-      </w:r>
-    </w:p>
-    <w:p>
-      <w:pPr>
-        <w:rPr>
-          <w:rFonts w:ascii="Times New Roman" w:hAnsi="Times New Roman" w:cs="Times New Roman"/>
-        </w:rPr>
-      </w:pPr>
-      <w:r>
-        <w:rPr>
-          <w:rFonts w:ascii="Times New Roman" w:hAnsi="Times New Roman" w:cs="Times New Roman"/>
-          <w:b/>
-        </w:rPr>
-        <w:t>上行</w:t>
-      </w:r>
-      <w:r>
-        <w:rPr>
-          <w:rFonts w:ascii="Times New Roman" w:hAnsi="Times New Roman" w:cs="Times New Roman"/>
-        </w:rPr>
-        <w:t>:</w:t>
-      </w:r>
-      <w:r>
-        <w:rPr>
-          <w:rFonts w:ascii="Times New Roman" w:hAnsi="Times New Roman" w:cs="Times New Roman"/>
-        </w:rPr>
-        <w:t>无</w:t>
-      </w:r>
-    </w:p>
-    <w:p>
-      <w:pPr>
-        <w:rPr>
-          <w:rFonts w:ascii="Times New Roman" w:hAnsi="Times New Roman" w:cs="Times New Roman"/>
-        </w:rPr>
-      </w:pPr>
-      <w:r>
-        <w:rPr>
-          <w:rFonts w:ascii="Times New Roman" w:hAnsi="Times New Roman" w:cs="Times New Roman"/>
-          <w:b/>
-        </w:rPr>
-        <w:t>下行</w:t>
-      </w:r>
-      <w:r>
-        <w:rPr>
-          <w:rFonts w:ascii="Times New Roman" w:hAnsi="Times New Roman" w:cs="Times New Roman"/>
-        </w:rPr>
-        <w:t>：</w:t>
-      </w:r>
-    </w:p>
-    <w:p>
-      <w:pPr>
-        <w:rPr>
-          <w:rFonts w:ascii="Times New Roman" w:hAnsi="Times New Roman" w:cs="Times New Roman"/>
-        </w:rPr>
-      </w:pPr>
-      <w:r>
-        <w:rPr>
-          <w:rFonts w:ascii="Times New Roman" w:hAnsi="Times New Roman" w:cs="Times New Roman"/>
-        </w:rPr>
-        <w:t>{ title: '</w:t>
-      </w:r>
-      <w:r>
-        <w:rPr>
-          <w:rFonts w:ascii="Times New Roman" w:hAnsi="Times New Roman" w:cs="Times New Roman"/>
-        </w:rPr>
-        <w:t>热文资讯</w:t>
-      </w:r>
-      <w:r>
-        <w:rPr>
-          <w:rFonts w:ascii="Times New Roman" w:hAnsi="Times New Roman" w:cs="Times New Roman"/>
-        </w:rPr>
-        <w:t>',</w:t>
-      </w:r>
-    </w:p>
-    <w:p>
-      <w:pPr>
-        <w:rPr>
-          <w:rFonts w:ascii="Times New Roman" w:hAnsi="Times New Roman" w:cs="Times New Roman"/>
-        </w:rPr>
-      </w:pPr>
-      <w:r>
-        <w:rPr>
-          <w:rFonts w:ascii="Times New Roman" w:hAnsi="Times New Roman" w:cs="Times New Roman"/>
-        </w:rPr>
-        <w:t xml:space="preserve">  newLists:</w:t>
-      </w:r>
-    </w:p>
-    <w:p>
-      <w:pPr>
-        <w:rPr>
-          <w:rFonts w:ascii="Times New Roman" w:hAnsi="Times New Roman" w:cs="Times New Roman"/>
-        </w:rPr>
-      </w:pPr>
-      <w:r>
-        <w:rPr>
-          <w:rFonts w:ascii="Times New Roman" w:hAnsi="Times New Roman" w:cs="Times New Roman"/>
-        </w:rPr>
-        <w:t xml:space="preserve">   [ { newsId: 4,</w:t>
-      </w:r>
-    </w:p>
-    <w:p>
-      <w:pPr>
-        <w:rPr>
-          <w:rFonts w:ascii="Times New Roman" w:hAnsi="Times New Roman" w:cs="Times New Roman"/>
-        </w:rPr>
-      </w:pPr>
-      <w:r>
-        <w:rPr>
-          <w:rFonts w:ascii="Times New Roman" w:hAnsi="Times New Roman" w:cs="Times New Roman"/>
-        </w:rPr>
-        <w:t xml:space="preserve">       redirectUrl: '/news/details/4', </w:t>
-      </w:r>
-      <w:r>
-        <w:rPr>
-          <w:rFonts w:ascii="Times New Roman" w:hAnsi="Times New Roman" w:cs="Times New Roman"/>
-        </w:rPr>
-        <w:t>（资讯详情页的跳转地址）</w:t>
-      </w:r>
-    </w:p>
-    <w:p>
-      <w:pPr>
-        <w:rPr>
-          <w:rFonts w:ascii="Times New Roman" w:hAnsi="Times New Roman" w:cs="Times New Roman"/>
-        </w:rPr>
-      </w:pPr>
-      <w:r>
-        <w:rPr>
-          <w:rFonts w:ascii="Times New Roman" w:hAnsi="Times New Roman" w:cs="Times New Roman"/>
-        </w:rPr>
-        <w:t xml:space="preserve">       newsClass: 2, </w:t>
-      </w:r>
-      <w:r>
-        <w:rPr>
-          <w:rFonts w:ascii="Times New Roman" w:hAnsi="Times New Roman" w:cs="Times New Roman"/>
-        </w:rPr>
-        <w:t>（资讯分类</w:t>
-      </w:r>
-      <w:r>
-        <w:rPr>
-          <w:rFonts w:ascii="Times New Roman" w:hAnsi="Times New Roman" w:cs="Times New Roman"/>
-        </w:rPr>
-        <w:t xml:space="preserve"> </w:t>
-      </w:r>
-      <w:r>
-        <w:rPr>
-          <w:rFonts w:ascii="Times New Roman" w:hAnsi="Times New Roman" w:cs="Times New Roman"/>
-        </w:rPr>
-        <w:t>所有</w:t>
-      </w:r>
-      <w:r>
-        <w:rPr>
-          <w:rFonts w:ascii="Times New Roman" w:hAnsi="Times New Roman" w:cs="Times New Roman"/>
-        </w:rPr>
-        <w:t>1</w:t>
-      </w:r>
-      <w:r>
-        <w:rPr>
-          <w:rFonts w:ascii="Times New Roman" w:hAnsi="Times New Roman" w:cs="Times New Roman"/>
-        </w:rPr>
-        <w:t>，痛风</w:t>
-      </w:r>
-      <w:r>
-        <w:rPr>
-          <w:rFonts w:ascii="Times New Roman" w:hAnsi="Times New Roman" w:cs="Times New Roman"/>
-        </w:rPr>
-        <w:t>2</w:t>
-      </w:r>
-      <w:r>
-        <w:rPr>
-          <w:rFonts w:ascii="Times New Roman" w:hAnsi="Times New Roman" w:cs="Times New Roman"/>
-        </w:rPr>
-        <w:t>，糖尿病</w:t>
-      </w:r>
-      <w:r>
-        <w:rPr>
-          <w:rFonts w:ascii="Times New Roman" w:hAnsi="Times New Roman" w:cs="Times New Roman"/>
-        </w:rPr>
-        <w:t xml:space="preserve">3 </w:t>
-      </w:r>
-      <w:r>
-        <w:rPr>
-          <w:rFonts w:ascii="Times New Roman" w:hAnsi="Times New Roman" w:cs="Times New Roman"/>
-        </w:rPr>
-        <w:t>数字和显示的分类顺序同）</w:t>
-      </w:r>
-    </w:p>
-    <w:p>
-      <w:pPr>
-        <w:rPr>
-          <w:rFonts w:ascii="Times New Roman" w:hAnsi="Times New Roman" w:cs="Times New Roman"/>
-        </w:rPr>
-      </w:pPr>
-      <w:r>
-        <w:rPr>
-          <w:rFonts w:ascii="Times New Roman" w:hAnsi="Times New Roman" w:cs="Times New Roman"/>
-        </w:rPr>
-        <w:t xml:space="preserve">       title: '</w:t>
-      </w:r>
-      <w:r>
-        <w:rPr>
-          <w:rFonts w:ascii="Times New Roman" w:hAnsi="Times New Roman" w:cs="Times New Roman"/>
-        </w:rPr>
-        <w:t>可能患上糖尿病的十大征兆</w:t>
-      </w:r>
-      <w:r>
-        <w:rPr>
-          <w:rFonts w:ascii="Times New Roman" w:hAnsi="Times New Roman" w:cs="Times New Roman"/>
-        </w:rPr>
-        <w:t>',</w:t>
-      </w:r>
-    </w:p>
-    <w:p>
-      <w:pPr>
-        <w:rPr>
-          <w:rFonts w:ascii="Times New Roman" w:hAnsi="Times New Roman" w:cs="Times New Roman"/>
-        </w:rPr>
-      </w:pPr>
-      <w:r>
-        <w:rPr>
-          <w:rFonts w:ascii="Times New Roman" w:hAnsi="Times New Roman" w:cs="Times New Roman"/>
-        </w:rPr>
-        <w:t xml:space="preserve">       introduction: '</w:t>
-      </w:r>
-      <w:r>
-        <w:rPr>
-          <w:rFonts w:ascii="Times New Roman" w:hAnsi="Times New Roman" w:cs="Times New Roman"/>
-        </w:rPr>
-        <w:t>核心提示：糖尿病会促进血糖值上升，导致的直接结果就是，无。。。</w:t>
-      </w:r>
-      <w:r>
-        <w:rPr>
-          <w:rFonts w:ascii="Times New Roman" w:hAnsi="Times New Roman" w:cs="Times New Roman"/>
-        </w:rPr>
-        <w:t>',</w:t>
-      </w:r>
-      <w:r>
-        <w:rPr>
-          <w:rFonts w:ascii="Times New Roman" w:hAnsi="Times New Roman" w:cs="Times New Roman"/>
-        </w:rPr>
-        <w:t>（资讯简介）</w:t>
-      </w:r>
-    </w:p>
-    <w:p>
-      <w:pPr>
-        <w:rPr>
-          <w:rFonts w:ascii="Times New Roman" w:hAnsi="Times New Roman" w:cs="Times New Roman"/>
-        </w:rPr>
-      </w:pPr>
-      <w:r>
-        <w:rPr>
-          <w:rFonts w:ascii="Times New Roman" w:hAnsi="Times New Roman" w:cs="Times New Roman"/>
-        </w:rPr>
-        <w:t xml:space="preserve">       imgUrl: null, </w:t>
-      </w:r>
-      <w:r>
-        <w:rPr>
-          <w:rFonts w:ascii="Times New Roman" w:hAnsi="Times New Roman" w:cs="Times New Roman"/>
-        </w:rPr>
-        <w:t>（资讯展示图片）</w:t>
-      </w:r>
-    </w:p>
-    <w:p>
-      <w:pPr>
-        <w:rPr>
-          <w:rFonts w:ascii="Times New Roman" w:hAnsi="Times New Roman" w:cs="Times New Roman"/>
-        </w:rPr>
-      </w:pPr>
-      <w:r>
-        <w:rPr>
-          <w:rFonts w:ascii="Times New Roman" w:hAnsi="Times New Roman" w:cs="Times New Roman"/>
-        </w:rPr>
-        <w:t xml:space="preserve">       createdAt: 2017-11-03T07:43:35.000Z, </w:t>
-      </w:r>
-      <w:r>
-        <w:rPr>
-          <w:rFonts w:ascii="Times New Roman" w:hAnsi="Times New Roman" w:cs="Times New Roman"/>
-        </w:rPr>
-        <w:t>（创建时间）</w:t>
-      </w:r>
-    </w:p>
-    <w:p>
-      <w:pPr>
-        <w:rPr>
-          <w:rFonts w:ascii="Times New Roman" w:hAnsi="Times New Roman" w:cs="Times New Roman"/>
-        </w:rPr>
-      </w:pPr>
-      <w:r>
-        <w:rPr>
-          <w:rFonts w:ascii="Times New Roman" w:hAnsi="Times New Roman" w:cs="Times New Roman"/>
-        </w:rPr>
-        <w:t xml:space="preserve">       pv: 0, </w:t>
-      </w:r>
-      <w:r>
-        <w:rPr>
-          <w:rFonts w:ascii="Times New Roman" w:hAnsi="Times New Roman" w:cs="Times New Roman"/>
-        </w:rPr>
-        <w:t>（累计浏览数量）</w:t>
-      </w:r>
-    </w:p>
-    <w:p>
-      <w:pPr>
-        <w:rPr>
-          <w:rFonts w:ascii="Times New Roman" w:hAnsi="Times New Roman" w:cs="Times New Roman"/>
-        </w:rPr>
-      </w:pPr>
-      <w:r>
-        <w:rPr>
-          <w:rFonts w:ascii="Times New Roman" w:hAnsi="Times New Roman" w:cs="Times New Roman"/>
-        </w:rPr>
-        <w:t xml:space="preserve">       thumbUp: 0,</w:t>
-      </w:r>
-      <w:r>
-        <w:rPr>
-          <w:rFonts w:ascii="Times New Roman" w:hAnsi="Times New Roman" w:cs="Times New Roman"/>
-        </w:rPr>
-        <w:t>（累计点赞数量）</w:t>
-      </w:r>
-    </w:p>
-    <w:p>
-      <w:pPr>
-        <w:rPr>
-          <w:rFonts w:ascii="Times New Roman" w:hAnsi="Times New Roman" w:cs="Times New Roman"/>
-        </w:rPr>
-      </w:pPr>
-      <w:r>
-        <w:rPr>
-          <w:rFonts w:ascii="Times New Roman" w:hAnsi="Times New Roman" w:cs="Times New Roman"/>
-        </w:rPr>
-        <w:t xml:space="preserve">       commentNum: 0 </w:t>
-      </w:r>
-      <w:r>
-        <w:rPr>
-          <w:rFonts w:ascii="Times New Roman" w:hAnsi="Times New Roman" w:cs="Times New Roman"/>
-        </w:rPr>
-        <w:t>（累计评论数量）</w:t>
-      </w:r>
-    </w:p>
-    <w:p>
-      <w:pPr>
-        <w:rPr>
-          <w:rFonts w:ascii="Times New Roman" w:hAnsi="Times New Roman" w:cs="Times New Roman"/>
-        </w:rPr>
-      </w:pPr>
-      <w:r>
-        <w:rPr>
-          <w:rFonts w:ascii="Times New Roman" w:hAnsi="Times New Roman" w:cs="Times New Roman"/>
-        </w:rPr>
-        <w:tab/>
-        <w:t xml:space="preserve">   },</w:t>
-      </w:r>
-    </w:p>
-    <w:p>
-      <w:pPr>
-        <w:rPr>
-          <w:rFonts w:ascii="Times New Roman" w:hAnsi="Times New Roman" w:cs="Times New Roman"/>
-        </w:rPr>
-      </w:pPr>
-      <w:r>
-        <w:rPr>
-          <w:rFonts w:ascii="Times New Roman" w:hAnsi="Times New Roman" w:cs="Times New Roman"/>
-        </w:rPr>
-        <w:lastRenderedPageBreak/>
-        <w:t xml:space="preserve">   ],</w:t>
-      </w:r>
-    </w:p>
-    <w:p>
-      <w:pPr>
-        <w:rPr>
-          <w:rFonts w:ascii="Times New Roman" w:hAnsi="Times New Roman" w:cs="Times New Roman"/>
-        </w:rPr>
-      </w:pPr>
-      <w:r>
-        <w:rPr>
-          <w:rFonts w:ascii="Times New Roman" w:hAnsi="Times New Roman" w:cs="Times New Roman"/>
-        </w:rPr>
-        <w:t xml:space="preserve">  totalPage: 1</w:t>
+        <w:t>)</w:t>
+      </w:r>
+    </w:p>
+    <w:p>
+      <w:pPr>
+        <w:ind w:firstLine="420"/>
+        <w:rPr>
+          <w:rFonts w:ascii="Times New Roman" w:hAnsi="Times New Roman" w:cs="Times New Roman" w:hint="eastAsia"/>
+        </w:rPr>
+      </w:pPr>
+      <w:r>
+        <w:rPr>
+          <w:rFonts w:ascii="Times New Roman" w:hAnsi="Times New Roman" w:cs="Times New Roman"/>
+        </w:rPr>
+        <w:t>newsId</w:t>
+      </w:r>
+      <w:r>
+        <w:rPr>
+          <w:rFonts w:ascii="Times New Roman" w:hAnsi="Times New Roman" w:cs="Times New Roman"/>
+        </w:rPr>
+        <w:t>:’1’</w:t>
       </w:r>
       <w:r>
         <w:rPr>
@@ -4757,101 +7297,49 @@
         </w:rPr>
         <w:t>,</w:t>
       </w:r>
-    </w:p>
-    <w:p>
-      <w:pPr>
-        <w:rPr>
-          <w:rFonts w:ascii="Times New Roman" w:hAnsi="Times New Roman" w:cs="Times New Roman"/>
-        </w:rPr>
-      </w:pPr>
-      <w:r>
-        <w:rPr>
-          <w:rFonts w:ascii="Times New Roman" w:hAnsi="Times New Roman" w:cs="Times New Roman" w:hint="eastAsia"/>
-        </w:rPr>
-        <w:t xml:space="preserve"> </w:t>
-      </w:r>
-      <w:r>
-        <w:rPr>
-          <w:rFonts w:ascii="Times New Roman" w:hAnsi="Times New Roman" w:cs="Times New Roman"/>
-        </w:rPr>
-        <w:t xml:space="preserve"> newsClass:</w:t>
-      </w:r>
-      <w:r>
-        <w:t xml:space="preserve"> </w:t>
-      </w:r>
-      <w:r>
-        <w:rPr>
-          <w:rFonts w:ascii="Times New Roman" w:hAnsi="Times New Roman" w:cs="Times New Roman"/>
-        </w:rPr>
-        <w:t>{ 0: '</w:t>
-      </w:r>
-      <w:r>
-        <w:rPr>
-          <w:rFonts w:ascii="Times New Roman" w:hAnsi="Times New Roman" w:cs="Times New Roman"/>
-        </w:rPr>
-        <w:t>全部</w:t>
-      </w:r>
-      <w:r>
-        <w:rPr>
-          <w:rFonts w:ascii="Times New Roman" w:hAnsi="Times New Roman" w:cs="Times New Roman"/>
-        </w:rPr>
-        <w:t>', 1: '</w:t>
-      </w:r>
-      <w:r>
-        <w:rPr>
-          <w:rFonts w:ascii="Times New Roman" w:hAnsi="Times New Roman" w:cs="Times New Roman"/>
-        </w:rPr>
-        <w:t>痛风</w:t>
-      </w:r>
-      <w:r>
-        <w:rPr>
-          <w:rFonts w:ascii="Times New Roman" w:hAnsi="Times New Roman" w:cs="Times New Roman"/>
-        </w:rPr>
-        <w:t>', 2: '</w:t>
-      </w:r>
-      <w:r>
-        <w:rPr>
-          <w:rFonts w:ascii="Times New Roman" w:hAnsi="Times New Roman" w:cs="Times New Roman"/>
-        </w:rPr>
-        <w:t>糖尿病</w:t>
-      </w:r>
-      <w:r>
-        <w:rPr>
-          <w:rFonts w:ascii="Times New Roman" w:hAnsi="Times New Roman" w:cs="Times New Roman"/>
-        </w:rPr>
-        <w:t>', 3: '</w:t>
-      </w:r>
-      <w:r>
-        <w:rPr>
-          <w:rFonts w:ascii="Times New Roman" w:hAnsi="Times New Roman" w:cs="Times New Roman"/>
-        </w:rPr>
-        <w:t>甲状腺</w:t>
-      </w:r>
-      <w:r>
-        <w:rPr>
-          <w:rFonts w:ascii="Times New Roman" w:hAnsi="Times New Roman" w:cs="Times New Roman"/>
-        </w:rPr>
-        <w:t>', }</w:t>
-      </w:r>
-      <w:r>
-        <w:rPr>
-          <w:rFonts w:ascii="Times New Roman" w:hAnsi="Times New Roman" w:cs="Times New Roman"/>
-        </w:rPr>
-        <w:t>,</w:t>
-      </w:r>
-    </w:p>
-    <w:p>
-      <w:pPr>
-        <w:ind w:firstLineChars="100" w:firstLine="210"/>
-        <w:rPr>
-          <w:rFonts w:ascii="Times New Roman" w:hAnsi="Times New Roman" w:cs="Times New Roman"/>
-        </w:rPr>
-      </w:pPr>
-      <w:r>
-        <w:rPr>
-          <w:rFonts w:ascii="Times New Roman" w:hAnsi="Times New Roman" w:cs="Times New Roman"/>
-        </w:rPr>
-        <w:t>contextType</w:t>
+      <w:r>
+        <w:rPr>
+          <w:rFonts w:ascii="Times New Roman" w:hAnsi="Times New Roman" w:cs="Times New Roman"/>
+        </w:rPr>
+        <w:t xml:space="preserve">   </w:t>
+      </w:r>
+      <w:r>
+        <w:rPr>
+          <w:rFonts w:ascii="Times New Roman" w:hAnsi="Times New Roman" w:cs="Times New Roman" w:hint="eastAsia"/>
+        </w:rPr>
+        <w:t>自测题</w:t>
+      </w:r>
+      <w:r>
+        <w:rPr>
+          <w:rFonts w:ascii="Times New Roman" w:hAnsi="Times New Roman" w:cs="Times New Roman" w:hint="eastAsia"/>
+        </w:rPr>
+        <w:t>id</w:t>
+      </w:r>
+    </w:p>
+    <w:p>
+      <w:pPr>
+        <w:ind w:firstLine="420"/>
+        <w:rPr>
+          <w:rFonts w:ascii="Times New Roman" w:hAnsi="Times New Roman" w:cs="Times New Roman"/>
+        </w:rPr>
+      </w:pPr>
+      <w:r>
+        <w:rPr>
+          <w:rFonts w:ascii="Times New Roman" w:hAnsi="Times New Roman" w:cs="Times New Roman"/>
+        </w:rPr>
+        <w:t>share</w:t>
+      </w:r>
+      <w:r>
+        <w:rPr>
+          <w:rFonts w:ascii="Times New Roman" w:hAnsi="Times New Roman" w:cs="Times New Roman"/>
+        </w:rPr>
+        <w:t>U</w:t>
+      </w:r>
+      <w:r>
+        <w:rPr>
+          <w:rFonts w:ascii="Times New Roman" w:hAnsi="Times New Roman" w:cs="Times New Roman" w:hint="eastAsia"/>
+        </w:rPr>
+        <w:t>rl</w:t>
       </w:r>
       <w:r>
         <w:rPr>
@@ -4861,1615 +7349,9 @@
       </w:r>
       <w:r>
         <w:rPr>
-          <w:rFonts w:ascii="Times New Roman" w:hAnsi="Times New Roman" w:cs="Times New Roman" w:hint="eastAsia"/>
-        </w:rPr>
-        <w:t>当前展示排行的类别</w:t>
-      </w:r>
-    </w:p>
-    <w:p>
-      <w:pPr>
-        <w:rPr>
-          <w:rFonts w:ascii="Times New Roman" w:hAnsi="Times New Roman" w:cs="Times New Roman"/>
-        </w:rPr>
-      </w:pPr>
-      <w:r>
-        <w:rPr>
-          <w:rFonts w:ascii="Times New Roman" w:hAnsi="Times New Roman" w:cs="Times New Roman"/>
-        </w:rPr>
-        <w:t xml:space="preserve"> }</w:t>
-      </w:r>
-    </w:p>
-    <w:p>
-      <w:pPr>
-        <w:rPr>
-          <w:rFonts w:ascii="Times New Roman" w:hAnsi="Times New Roman" w:cs="Times New Roman"/>
-        </w:rPr>
-      </w:pPr>
-    </w:p>
-    <w:p>
-      <w:pPr>
-        <w:pStyle w:val="3"/>
-        <w:rPr>
-          <w:rFonts w:ascii="Times New Roman" w:hAnsi="Times New Roman" w:cs="Times New Roman"/>
-        </w:rPr>
-      </w:pPr>
-      <w:r>
-        <w:rPr>
-          <w:rFonts w:ascii="Times New Roman" w:hAnsi="Times New Roman" w:cs="Times New Roman"/>
-        </w:rPr>
-        <w:t xml:space="preserve">3.2 '/news/list' </w:t>
-      </w:r>
-      <w:r>
-        <w:rPr>
-          <w:rFonts w:ascii="Times New Roman" w:hAnsi="Times New Roman" w:cs="Times New Roman"/>
-        </w:rPr>
-        <w:t>根据分类等查询资讯列表</w:t>
-      </w:r>
-    </w:p>
-    <w:p>
-      <w:pPr>
-        <w:rPr>
-          <w:rFonts w:ascii="Times New Roman" w:hAnsi="Times New Roman" w:cs="Times New Roman"/>
-        </w:rPr>
-      </w:pPr>
-      <w:r>
-        <w:rPr>
-          <w:rFonts w:ascii="Times New Roman" w:hAnsi="Times New Roman" w:cs="Times New Roman"/>
-          <w:b/>
-        </w:rPr>
-        <w:t>请求方式</w:t>
-      </w:r>
-      <w:r>
-        <w:rPr>
-          <w:rFonts w:ascii="Times New Roman" w:hAnsi="Times New Roman" w:cs="Times New Roman"/>
-        </w:rPr>
-        <w:t>:get</w:t>
-      </w:r>
-    </w:p>
-    <w:p>
-      <w:pPr>
-        <w:rPr>
-          <w:rFonts w:ascii="Times New Roman" w:hAnsi="Times New Roman" w:cs="Times New Roman"/>
-        </w:rPr>
-      </w:pPr>
-      <w:r>
-        <w:rPr>
-          <w:rFonts w:ascii="Times New Roman" w:hAnsi="Times New Roman" w:cs="Times New Roman"/>
-          <w:b/>
-        </w:rPr>
-        <w:t>上行</w:t>
-      </w:r>
-      <w:r>
-        <w:rPr>
-          <w:rFonts w:ascii="Times New Roman" w:hAnsi="Times New Roman" w:cs="Times New Roman"/>
-        </w:rPr>
-        <w:t>:</w:t>
-      </w:r>
-    </w:p>
-    <w:p>
-      <w:pPr>
-        <w:rPr>
-          <w:rFonts w:ascii="Times New Roman" w:hAnsi="Times New Roman" w:cs="Times New Roman"/>
-        </w:rPr>
-      </w:pPr>
-      <w:r>
-        <w:rPr>
-          <w:rFonts w:ascii="Times New Roman" w:hAnsi="Times New Roman" w:cs="Times New Roman"/>
-        </w:rPr>
-        <w:t xml:space="preserve">order </w:t>
-      </w:r>
-      <w:r>
-        <w:rPr>
-          <w:rFonts w:ascii="Times New Roman" w:hAnsi="Times New Roman" w:cs="Times New Roman"/>
-        </w:rPr>
-        <w:t>热门排序</w:t>
-      </w:r>
-      <w:r>
-        <w:rPr>
-          <w:rFonts w:ascii="Times New Roman" w:hAnsi="Times New Roman" w:cs="Times New Roman"/>
-        </w:rPr>
-        <w:t>1</w:t>
-      </w:r>
-      <w:r>
-        <w:rPr>
-          <w:rFonts w:ascii="Times New Roman" w:hAnsi="Times New Roman" w:cs="Times New Roman"/>
-        </w:rPr>
-        <w:t>，</w:t>
-      </w:r>
-      <w:r>
-        <w:rPr>
-          <w:rFonts w:ascii="Times New Roman" w:hAnsi="Times New Roman" w:cs="Times New Roman"/>
-        </w:rPr>
-        <w:t xml:space="preserve"> </w:t>
-      </w:r>
-      <w:r>
-        <w:rPr>
-          <w:rFonts w:ascii="Times New Roman" w:hAnsi="Times New Roman" w:cs="Times New Roman"/>
-        </w:rPr>
-        <w:t>最新排序</w:t>
-      </w:r>
-      <w:r>
-        <w:rPr>
-          <w:rFonts w:ascii="Times New Roman" w:hAnsi="Times New Roman" w:cs="Times New Roman"/>
-        </w:rPr>
-        <w:t>2</w:t>
-      </w:r>
-    </w:p>
-    <w:p>
-      <w:pPr>
-        <w:rPr>
-          <w:rFonts w:ascii="Times New Roman" w:hAnsi="Times New Roman" w:cs="Times New Roman"/>
-        </w:rPr>
-      </w:pPr>
-      <w:r>
-        <w:rPr>
-          <w:rFonts w:ascii="Times New Roman" w:hAnsi="Times New Roman" w:cs="Times New Roman"/>
-        </w:rPr>
-        <w:t xml:space="preserve">context </w:t>
-      </w:r>
-      <w:r>
-        <w:rPr>
-          <w:rFonts w:ascii="Times New Roman" w:hAnsi="Times New Roman" w:cs="Times New Roman"/>
-        </w:rPr>
-        <w:t>资讯分类</w:t>
-      </w:r>
-      <w:r>
-        <w:rPr>
-          <w:rFonts w:ascii="Times New Roman" w:hAnsi="Times New Roman" w:cs="Times New Roman"/>
-        </w:rPr>
-        <w:t xml:space="preserve"> </w:t>
-      </w:r>
-      <w:r>
-        <w:rPr>
-          <w:rFonts w:ascii="Times New Roman" w:hAnsi="Times New Roman" w:cs="Times New Roman"/>
-        </w:rPr>
-        <w:t>所有</w:t>
-      </w:r>
-      <w:r>
-        <w:rPr>
-          <w:rFonts w:ascii="Times New Roman" w:hAnsi="Times New Roman" w:cs="Times New Roman" w:hint="eastAsia"/>
-        </w:rPr>
-        <w:t>0</w:t>
-      </w:r>
-      <w:r>
-        <w:rPr>
-          <w:rFonts w:ascii="Times New Roman" w:hAnsi="Times New Roman" w:cs="Times New Roman"/>
-        </w:rPr>
-        <w:t>，痛风</w:t>
-      </w:r>
-      <w:r>
-        <w:rPr>
-          <w:rFonts w:ascii="Times New Roman" w:hAnsi="Times New Roman" w:cs="Times New Roman"/>
-        </w:rPr>
-        <w:t>1</w:t>
-      </w:r>
-      <w:r>
-        <w:rPr>
-          <w:rFonts w:ascii="Times New Roman" w:hAnsi="Times New Roman" w:cs="Times New Roman"/>
-        </w:rPr>
-        <w:t>，糖尿病</w:t>
-      </w:r>
-      <w:r>
-        <w:rPr>
-          <w:rFonts w:ascii="Times New Roman" w:hAnsi="Times New Roman" w:cs="Times New Roman"/>
-        </w:rPr>
-        <w:t>2</w:t>
-      </w:r>
-      <w:r>
-        <w:rPr>
-          <w:rFonts w:ascii="Times New Roman" w:hAnsi="Times New Roman" w:cs="Times New Roman"/>
-        </w:rPr>
-        <w:t>等等</w:t>
-      </w:r>
-      <w:r>
-        <w:rPr>
-          <w:rFonts w:ascii="Times New Roman" w:hAnsi="Times New Roman" w:cs="Times New Roman"/>
-        </w:rPr>
-        <w:t xml:space="preserve">  </w:t>
-      </w:r>
-      <w:r>
-        <w:rPr>
-          <w:rFonts w:ascii="Times New Roman" w:hAnsi="Times New Roman" w:cs="Times New Roman"/>
-        </w:rPr>
-        <w:t>目前不确定一共几种</w:t>
-      </w:r>
-    </w:p>
-    <w:p>
-      <w:pPr>
-        <w:rPr>
-          <w:rFonts w:ascii="Times New Roman" w:hAnsi="Times New Roman" w:cs="Times New Roman"/>
-        </w:rPr>
-      </w:pPr>
-      <w:r>
-        <w:rPr>
-          <w:rFonts w:ascii="Times New Roman" w:hAnsi="Times New Roman" w:cs="Times New Roman"/>
-        </w:rPr>
-        <w:t xml:space="preserve">page </w:t>
-      </w:r>
-      <w:r>
-        <w:rPr>
-          <w:rFonts w:ascii="Times New Roman" w:hAnsi="Times New Roman" w:cs="Times New Roman"/>
-        </w:rPr>
-        <w:t>分页的页码</w:t>
-      </w:r>
-    </w:p>
-    <w:p>
-      <w:pPr>
-        <w:rPr>
-          <w:rFonts w:ascii="Times New Roman" w:hAnsi="Times New Roman" w:cs="Times New Roman"/>
-        </w:rPr>
-      </w:pPr>
-    </w:p>
-    <w:p>
-      <w:pPr>
-        <w:rPr>
-          <w:rFonts w:ascii="Times New Roman" w:hAnsi="Times New Roman" w:cs="Times New Roman"/>
-        </w:rPr>
-      </w:pPr>
-      <w:r>
-        <w:rPr>
-          <w:rFonts w:ascii="Times New Roman" w:hAnsi="Times New Roman" w:cs="Times New Roman"/>
-          <w:b/>
-        </w:rPr>
-        <w:t>下行</w:t>
-      </w:r>
-      <w:r>
-        <w:rPr>
-          <w:rFonts w:ascii="Times New Roman" w:hAnsi="Times New Roman" w:cs="Times New Roman"/>
-        </w:rPr>
-        <w:t>:</w:t>
-      </w:r>
-    </w:p>
-    <w:p>
-      <w:pPr>
-        <w:rPr>
-          <w:rFonts w:ascii="Times New Roman" w:hAnsi="Times New Roman" w:cs="Times New Roman"/>
-        </w:rPr>
-      </w:pPr>
-      <w:r>
-        <w:rPr>
-          <w:rFonts w:ascii="Times New Roman" w:hAnsi="Times New Roman" w:cs="Times New Roman"/>
-        </w:rPr>
-        <w:t>{</w:t>
-      </w:r>
-    </w:p>
-    <w:p>
-      <w:pPr>
-        <w:rPr>
-          <w:rFonts w:ascii="Times New Roman" w:hAnsi="Times New Roman" w:cs="Times New Roman"/>
-        </w:rPr>
-      </w:pPr>
-      <w:r>
-        <w:rPr>
-          <w:rFonts w:ascii="Times New Roman" w:hAnsi="Times New Roman" w:cs="Times New Roman"/>
-        </w:rPr>
-        <w:t xml:space="preserve">    "errCode": 200,</w:t>
-      </w:r>
-    </w:p>
-    <w:p>
-      <w:pPr>
-        <w:rPr>
-          <w:rFonts w:ascii="Times New Roman" w:hAnsi="Times New Roman" w:cs="Times New Roman"/>
-        </w:rPr>
-      </w:pPr>
-      <w:r>
-        <w:rPr>
-          <w:rFonts w:ascii="Times New Roman" w:hAnsi="Times New Roman" w:cs="Times New Roman"/>
-        </w:rPr>
-        <w:t xml:space="preserve">    "reason": "",</w:t>
-      </w:r>
-    </w:p>
-    <w:p>
-      <w:pPr>
-        <w:rPr>
-          <w:rFonts w:ascii="Times New Roman" w:hAnsi="Times New Roman" w:cs="Times New Roman"/>
-        </w:rPr>
-      </w:pPr>
-      <w:r>
-        <w:rPr>
-          <w:rFonts w:ascii="Times New Roman" w:hAnsi="Times New Roman" w:cs="Times New Roman"/>
-        </w:rPr>
-        <w:t xml:space="preserve">    "params": {</w:t>
-      </w:r>
-    </w:p>
-    <w:p>
-      <w:pPr>
-        <w:rPr>
-          <w:rFonts w:ascii="Times New Roman" w:hAnsi="Times New Roman" w:cs="Times New Roman"/>
-        </w:rPr>
-      </w:pPr>
-      <w:r>
-        <w:rPr>
-          <w:rFonts w:ascii="Times New Roman" w:hAnsi="Times New Roman" w:cs="Times New Roman"/>
-        </w:rPr>
-        <w:t xml:space="preserve">        "newLists": [</w:t>
-      </w:r>
-    </w:p>
-    <w:p>
-      <w:pPr>
-        <w:rPr>
-          <w:rFonts w:ascii="Times New Roman" w:hAnsi="Times New Roman" w:cs="Times New Roman"/>
-        </w:rPr>
-      </w:pPr>
-      <w:r>
-        <w:rPr>
-          <w:rFonts w:ascii="Times New Roman" w:hAnsi="Times New Roman" w:cs="Times New Roman"/>
-        </w:rPr>
-        <w:t xml:space="preserve">            {</w:t>
-      </w:r>
-    </w:p>
-    <w:p>
-      <w:pPr>
-        <w:rPr>
-          <w:rFonts w:ascii="Times New Roman" w:hAnsi="Times New Roman" w:cs="Times New Roman"/>
-        </w:rPr>
-      </w:pPr>
-      <w:r>
-        <w:rPr>
-          <w:rFonts w:ascii="Times New Roman" w:hAnsi="Times New Roman" w:cs="Times New Roman"/>
-        </w:rPr>
-        <w:t xml:space="preserve">                "newsId": 4,</w:t>
-      </w:r>
-    </w:p>
-    <w:p>
-      <w:pPr>
-        <w:rPr>
-          <w:rFonts w:ascii="Times New Roman" w:hAnsi="Times New Roman" w:cs="Times New Roman"/>
-        </w:rPr>
-      </w:pPr>
-      <w:r>
-        <w:rPr>
-          <w:rFonts w:ascii="Times New Roman" w:hAnsi="Times New Roman" w:cs="Times New Roman"/>
-        </w:rPr>
-        <w:t xml:space="preserve">                "redirectUrl": "/news/details/4",</w:t>
-      </w:r>
-    </w:p>
-    <w:p>
-      <w:pPr>
-        <w:rPr>
-          <w:rFonts w:ascii="Times New Roman" w:hAnsi="Times New Roman" w:cs="Times New Roman"/>
-        </w:rPr>
-      </w:pPr>
-      <w:r>
-        <w:rPr>
-          <w:rFonts w:ascii="Times New Roman" w:hAnsi="Times New Roman" w:cs="Times New Roman"/>
-        </w:rPr>
-        <w:t xml:space="preserve">                "newsClass": 2,</w:t>
-      </w:r>
-    </w:p>
-    <w:p>
-      <w:pPr>
-        <w:rPr>
-          <w:rFonts w:ascii="Times New Roman" w:hAnsi="Times New Roman" w:cs="Times New Roman"/>
-        </w:rPr>
-      </w:pPr>
-      <w:r>
-        <w:rPr>
-          <w:rFonts w:ascii="Times New Roman" w:hAnsi="Times New Roman" w:cs="Times New Roman"/>
-        </w:rPr>
-        <w:t xml:space="preserve">                "title": "</w:t>
-      </w:r>
-      <w:r>
-        <w:rPr>
-          <w:rFonts w:ascii="Times New Roman" w:hAnsi="Times New Roman" w:cs="Times New Roman"/>
-        </w:rPr>
-        <w:t>可能患上糖尿病的十大征兆</w:t>
-      </w:r>
-      <w:r>
-        <w:rPr>
-          <w:rFonts w:ascii="Times New Roman" w:hAnsi="Times New Roman" w:cs="Times New Roman"/>
-        </w:rPr>
-        <w:t>",</w:t>
-      </w:r>
-    </w:p>
-    <w:p>
-      <w:pPr>
-        <w:rPr>
-          <w:rFonts w:ascii="Times New Roman" w:hAnsi="Times New Roman" w:cs="Times New Roman"/>
-        </w:rPr>
-      </w:pPr>
-      <w:r>
-        <w:rPr>
-          <w:rFonts w:ascii="Times New Roman" w:hAnsi="Times New Roman" w:cs="Times New Roman"/>
-        </w:rPr>
-        <w:t xml:space="preserve">                "introduction": "</w:t>
-      </w:r>
-      <w:r>
-        <w:rPr>
-          <w:rFonts w:ascii="Times New Roman" w:hAnsi="Times New Roman" w:cs="Times New Roman"/>
-        </w:rPr>
-        <w:t>核心提示：糖尿病会促进血糖值上升，导致的直接结果就是，无论吃多少食物，体内细胞都无法摄取葡萄糖，也就是说，体内积蓄的能量将被逐渐消耗，最终导致体重下降。</w:t>
-      </w:r>
-      <w:r>
-        <w:rPr>
-          <w:rFonts w:ascii="Times New Roman" w:hAnsi="Times New Roman" w:cs="Times New Roman"/>
-        </w:rPr>
-        <w:t>",</w:t>
-      </w:r>
-    </w:p>
-    <w:p>
-      <w:pPr>
-        <w:rPr>
-          <w:rFonts w:ascii="Times New Roman" w:hAnsi="Times New Roman" w:cs="Times New Roman"/>
-        </w:rPr>
-      </w:pPr>
-      <w:r>
-        <w:rPr>
-          <w:rFonts w:ascii="Times New Roman" w:hAnsi="Times New Roman" w:cs="Times New Roman"/>
-        </w:rPr>
-        <w:t xml:space="preserve">                "imgUrl": null,</w:t>
-      </w:r>
-    </w:p>
-    <w:p>
-      <w:pPr>
-        <w:rPr>
-          <w:rFonts w:ascii="Times New Roman" w:hAnsi="Times New Roman" w:cs="Times New Roman"/>
-        </w:rPr>
-      </w:pPr>
-      <w:r>
-        <w:rPr>
-          <w:rFonts w:ascii="Times New Roman" w:hAnsi="Times New Roman" w:cs="Times New Roman"/>
-        </w:rPr>
-        <w:t xml:space="preserve">                "createdAt": "2017-11-03T07:43:35.000Z",</w:t>
-      </w:r>
-    </w:p>
-    <w:p>
-      <w:pPr>
-        <w:rPr>
-          <w:rFonts w:ascii="Times New Roman" w:hAnsi="Times New Roman" w:cs="Times New Roman"/>
-        </w:rPr>
-      </w:pPr>
-      <w:r>
-        <w:rPr>
-          <w:rFonts w:ascii="Times New Roman" w:hAnsi="Times New Roman" w:cs="Times New Roman"/>
-        </w:rPr>
-        <w:t xml:space="preserve">                "pv": 0,</w:t>
-      </w:r>
-    </w:p>
-    <w:p>
-      <w:pPr>
-        <w:rPr>
-          <w:rFonts w:ascii="Times New Roman" w:hAnsi="Times New Roman" w:cs="Times New Roman"/>
-        </w:rPr>
-      </w:pPr>
-      <w:r>
-        <w:rPr>
-          <w:rFonts w:ascii="Times New Roman" w:hAnsi="Times New Roman" w:cs="Times New Roman"/>
-        </w:rPr>
-        <w:t xml:space="preserve">                "thumbUp": 0,</w:t>
-      </w:r>
-    </w:p>
-    <w:p>
-      <w:pPr>
-        <w:rPr>
-          <w:rFonts w:ascii="Times New Roman" w:hAnsi="Times New Roman" w:cs="Times New Roman"/>
-        </w:rPr>
-      </w:pPr>
-      <w:r>
-        <w:rPr>
-          <w:rFonts w:ascii="Times New Roman" w:hAnsi="Times New Roman" w:cs="Times New Roman"/>
-        </w:rPr>
-        <w:t xml:space="preserve">                "commentNum": 0</w:t>
-      </w:r>
-    </w:p>
-    <w:p>
-      <w:pPr>
-        <w:rPr>
-          <w:rFonts w:ascii="Times New Roman" w:hAnsi="Times New Roman" w:cs="Times New Roman"/>
-        </w:rPr>
-      </w:pPr>
-      <w:r>
-        <w:rPr>
-          <w:rFonts w:ascii="Times New Roman" w:hAnsi="Times New Roman" w:cs="Times New Roman"/>
-        </w:rPr>
-        <w:t xml:space="preserve">            },</w:t>
-      </w:r>
-    </w:p>
-    <w:p>
-      <w:pPr>
-        <w:rPr>
-          <w:rFonts w:ascii="Times New Roman" w:hAnsi="Times New Roman" w:cs="Times New Roman"/>
-        </w:rPr>
-      </w:pPr>
-      <w:r>
-        <w:rPr>
-          <w:rFonts w:ascii="Times New Roman" w:hAnsi="Times New Roman" w:cs="Times New Roman"/>
-        </w:rPr>
-        <w:t xml:space="preserve">        ],</w:t>
-      </w:r>
-    </w:p>
-    <w:p>
-      <w:pPr>
-        <w:rPr>
-          <w:rFonts w:ascii="Times New Roman" w:hAnsi="Times New Roman" w:cs="Times New Roman"/>
-        </w:rPr>
-      </w:pPr>
-      <w:r>
-        <w:rPr>
-          <w:rFonts w:ascii="Times New Roman" w:hAnsi="Times New Roman" w:cs="Times New Roman"/>
-        </w:rPr>
-        <w:t xml:space="preserve">        "totalPage": 1</w:t>
-      </w:r>
-    </w:p>
-    <w:p>
-      <w:pPr>
-        <w:rPr>
-          <w:rFonts w:ascii="Times New Roman" w:hAnsi="Times New Roman" w:cs="Times New Roman"/>
-        </w:rPr>
-      </w:pPr>
-      <w:r>
-        <w:rPr>
-          <w:rFonts w:ascii="Times New Roman" w:hAnsi="Times New Roman" w:cs="Times New Roman"/>
-        </w:rPr>
-        <w:t xml:space="preserve">    }</w:t>
-      </w:r>
-    </w:p>
-    <w:p>
-      <w:pPr>
-        <w:rPr>
-          <w:rFonts w:ascii="Times New Roman" w:hAnsi="Times New Roman" w:cs="Times New Roman"/>
-        </w:rPr>
-      </w:pPr>
-      <w:r>
-        <w:rPr>
-          <w:rFonts w:ascii="Times New Roman" w:hAnsi="Times New Roman" w:cs="Times New Roman"/>
-        </w:rPr>
-        <w:t>}</w:t>
-      </w:r>
-    </w:p>
-    <w:p>
-      <w:pPr>
-        <w:rPr>
-          <w:rFonts w:ascii="Times New Roman" w:hAnsi="Times New Roman" w:cs="Times New Roman"/>
-        </w:rPr>
-      </w:pPr>
-    </w:p>
-    <w:p>
-      <w:pPr>
-        <w:pStyle w:val="3"/>
-        <w:rPr>
-          <w:rFonts w:ascii="Times New Roman" w:hAnsi="Times New Roman" w:cs="Times New Roman"/>
-        </w:rPr>
-      </w:pPr>
-      <w:r>
-        <w:rPr>
-          <w:rFonts w:ascii="Times New Roman" w:hAnsi="Times New Roman" w:cs="Times New Roman"/>
-        </w:rPr>
-        <w:lastRenderedPageBreak/>
-        <w:t xml:space="preserve">3.3 '/news/details/:newsId' </w:t>
-      </w:r>
-      <w:r>
-        <w:rPr>
-          <w:rFonts w:ascii="Times New Roman" w:hAnsi="Times New Roman" w:cs="Times New Roman"/>
-        </w:rPr>
-        <w:t>根据</w:t>
-      </w:r>
-      <w:r>
-        <w:rPr>
-          <w:rFonts w:ascii="Times New Roman" w:hAnsi="Times New Roman" w:cs="Times New Roman"/>
-        </w:rPr>
-        <w:t>newsId</w:t>
-      </w:r>
-      <w:r>
-        <w:rPr>
-          <w:rFonts w:ascii="Times New Roman" w:hAnsi="Times New Roman" w:cs="Times New Roman"/>
-        </w:rPr>
-        <w:t>查询详情</w:t>
-      </w:r>
-    </w:p>
-    <w:p>
-      <w:pPr>
-        <w:rPr>
-          <w:rFonts w:ascii="Times New Roman" w:hAnsi="Times New Roman" w:cs="Times New Roman"/>
-        </w:rPr>
-      </w:pPr>
-      <w:r>
-        <w:rPr>
-          <w:rFonts w:ascii="Times New Roman" w:hAnsi="Times New Roman" w:cs="Times New Roman"/>
-          <w:b/>
-        </w:rPr>
-        <w:t>请求方式</w:t>
-      </w:r>
-      <w:r>
-        <w:rPr>
-          <w:rFonts w:ascii="Times New Roman" w:hAnsi="Times New Roman" w:cs="Times New Roman"/>
-        </w:rPr>
-        <w:t>:get</w:t>
-      </w:r>
-    </w:p>
-    <w:p>
-      <w:pPr>
-        <w:rPr>
-          <w:rFonts w:ascii="Times New Roman" w:hAnsi="Times New Roman" w:cs="Times New Roman"/>
-        </w:rPr>
-      </w:pPr>
-      <w:r>
-        <w:rPr>
-          <w:rFonts w:ascii="Times New Roman" w:hAnsi="Times New Roman" w:cs="Times New Roman"/>
-          <w:b/>
-        </w:rPr>
-        <w:t>上行</w:t>
-      </w:r>
-      <w:r>
-        <w:rPr>
-          <w:rFonts w:ascii="Times New Roman" w:hAnsi="Times New Roman" w:cs="Times New Roman"/>
-        </w:rPr>
-        <w:t>:</w:t>
-      </w:r>
-    </w:p>
-    <w:p>
-      <w:pPr>
-        <w:rPr>
-          <w:rFonts w:ascii="Times New Roman" w:hAnsi="Times New Roman" w:cs="Times New Roman"/>
-        </w:rPr>
-      </w:pPr>
-      <w:r>
-        <w:rPr>
-          <w:rFonts w:ascii="Times New Roman" w:hAnsi="Times New Roman" w:cs="Times New Roman"/>
-        </w:rPr>
-        <w:t xml:space="preserve">shareId </w:t>
-      </w:r>
-      <w:r>
-        <w:rPr>
-          <w:rFonts w:ascii="Times New Roman" w:hAnsi="Times New Roman" w:cs="Times New Roman"/>
-        </w:rPr>
-        <w:t>上级分享人</w:t>
-      </w:r>
-      <w:r>
-        <w:rPr>
-          <w:rFonts w:ascii="Times New Roman" w:hAnsi="Times New Roman" w:cs="Times New Roman"/>
-        </w:rPr>
-        <w:t>id</w:t>
-      </w:r>
-      <w:r>
-        <w:rPr>
-          <w:rFonts w:ascii="Times New Roman" w:hAnsi="Times New Roman" w:cs="Times New Roman"/>
-        </w:rPr>
-        <w:t>（如果有，非必须）</w:t>
-      </w:r>
-    </w:p>
-    <w:p>
-      <w:pPr>
-        <w:rPr>
-          <w:rFonts w:ascii="Times New Roman" w:hAnsi="Times New Roman" w:cs="Times New Roman"/>
-        </w:rPr>
-      </w:pPr>
-    </w:p>
-    <w:p>
-      <w:pPr>
-        <w:rPr>
-          <w:rFonts w:ascii="Times New Roman" w:hAnsi="Times New Roman" w:cs="Times New Roman"/>
-        </w:rPr>
-      </w:pPr>
-      <w:r>
-        <w:rPr>
-          <w:rFonts w:ascii="Times New Roman" w:hAnsi="Times New Roman" w:cs="Times New Roman"/>
-          <w:b/>
-        </w:rPr>
-        <w:t>下行</w:t>
-      </w:r>
-      <w:r>
-        <w:rPr>
-          <w:rFonts w:ascii="Times New Roman" w:hAnsi="Times New Roman" w:cs="Times New Roman"/>
-        </w:rPr>
-        <w:t>:</w:t>
-      </w:r>
-    </w:p>
-    <w:p>
-      <w:pPr>
-        <w:rPr>
-          <w:rFonts w:ascii="Times New Roman" w:hAnsi="Times New Roman" w:cs="Times New Roman"/>
-        </w:rPr>
-      </w:pPr>
-      <w:r>
-        <w:rPr>
-          <w:rFonts w:ascii="Times New Roman" w:hAnsi="Times New Roman" w:cs="Times New Roman"/>
-        </w:rPr>
-        <w:t xml:space="preserve">{ </w:t>
-      </w:r>
-    </w:p>
-    <w:p>
-      <w:pPr>
-        <w:rPr>
-          <w:rFonts w:ascii="Times New Roman" w:hAnsi="Times New Roman" w:cs="Times New Roman"/>
-        </w:rPr>
-      </w:pPr>
-      <w:r>
-        <w:rPr>
-          <w:rFonts w:ascii="Times New Roman" w:hAnsi="Times New Roman" w:cs="Times New Roman"/>
-        </w:rPr>
-        <w:t xml:space="preserve">  pageInfo:</w:t>
-      </w:r>
-    </w:p>
-    <w:p>
-      <w:pPr>
-        <w:rPr>
-          <w:rFonts w:ascii="Times New Roman" w:hAnsi="Times New Roman" w:cs="Times New Roman"/>
-        </w:rPr>
-      </w:pPr>
-      <w:r>
-        <w:rPr>
-          <w:rFonts w:ascii="Times New Roman" w:hAnsi="Times New Roman" w:cs="Times New Roman"/>
-        </w:rPr>
-        <w:t xml:space="preserve">   { newsId: 1,</w:t>
-      </w:r>
-    </w:p>
-    <w:p>
-      <w:pPr>
-        <w:rPr>
-          <w:rFonts w:ascii="Times New Roman" w:hAnsi="Times New Roman" w:cs="Times New Roman"/>
-        </w:rPr>
-      </w:pPr>
-      <w:r>
-        <w:rPr>
-          <w:rFonts w:ascii="Times New Roman" w:hAnsi="Times New Roman" w:cs="Times New Roman"/>
-        </w:rPr>
-        <w:t xml:space="preserve">     userName: '</w:t>
-      </w:r>
-      <w:r>
-        <w:rPr>
-          <w:rFonts w:ascii="Times New Roman" w:hAnsi="Times New Roman" w:cs="Times New Roman"/>
-        </w:rPr>
-        <w:t>管理员</w:t>
-      </w:r>
-      <w:r>
-        <w:rPr>
-          <w:rFonts w:ascii="Times New Roman" w:hAnsi="Times New Roman" w:cs="Times New Roman"/>
-        </w:rPr>
-        <w:t>',</w:t>
-      </w:r>
-    </w:p>
-    <w:p>
-      <w:pPr>
-        <w:rPr>
-          <w:rFonts w:ascii="Times New Roman" w:hAnsi="Times New Roman" w:cs="Times New Roman"/>
-        </w:rPr>
-      </w:pPr>
-      <w:r>
-        <w:rPr>
-          <w:rFonts w:ascii="Times New Roman" w:hAnsi="Times New Roman" w:cs="Times New Roman"/>
-        </w:rPr>
-        <w:t xml:space="preserve">     newsClass: 1,</w:t>
-      </w:r>
-    </w:p>
-    <w:p>
-      <w:pPr>
-        <w:rPr>
-          <w:rFonts w:ascii="Times New Roman" w:hAnsi="Times New Roman" w:cs="Times New Roman"/>
-        </w:rPr>
-      </w:pPr>
-      <w:r>
-        <w:rPr>
-          <w:rFonts w:ascii="Times New Roman" w:hAnsi="Times New Roman" w:cs="Times New Roman"/>
-        </w:rPr>
-        <w:t xml:space="preserve">     title: '</w:t>
-      </w:r>
-      <w:r>
-        <w:rPr>
-          <w:rFonts w:ascii="Times New Roman" w:hAnsi="Times New Roman" w:cs="Times New Roman"/>
-        </w:rPr>
-        <w:t>中国慢性病研究及防治实践的历史与现状</w:t>
-      </w:r>
-      <w:r>
-        <w:rPr>
-          <w:rFonts w:ascii="Times New Roman" w:hAnsi="Times New Roman" w:cs="Times New Roman"/>
-        </w:rPr>
-        <w:t>',</w:t>
-      </w:r>
-    </w:p>
-    <w:p>
-      <w:pPr>
-        <w:rPr>
-          <w:rFonts w:ascii="Times New Roman" w:hAnsi="Times New Roman" w:cs="Times New Roman"/>
-        </w:rPr>
-      </w:pPr>
-      <w:r>
-        <w:rPr>
-          <w:rFonts w:ascii="Times New Roman" w:hAnsi="Times New Roman" w:cs="Times New Roman"/>
-        </w:rPr>
-        <w:t xml:space="preserve">     introduction: '</w:t>
-      </w:r>
-      <w:r>
-        <w:rPr>
-          <w:rFonts w:ascii="Times New Roman" w:hAnsi="Times New Roman" w:cs="Times New Roman"/>
-        </w:rPr>
-        <w:t>不论是心脑血管疾病、癌症、慢性呼吸系统疾病、糖尿病等主要慢性病</w:t>
-      </w:r>
-      <w:r>
-        <w:rPr>
-          <w:rFonts w:ascii="Times New Roman" w:hAnsi="Times New Roman" w:cs="Times New Roman"/>
-        </w:rPr>
-        <w:t>,</w:t>
-      </w:r>
-      <w:r>
-        <w:rPr>
-          <w:rFonts w:ascii="Times New Roman" w:hAnsi="Times New Roman" w:cs="Times New Roman"/>
-        </w:rPr>
-        <w:t>还是高血压、血脂异常、肥胖等中间疾病</w:t>
-      </w:r>
-      <w:r>
-        <w:rPr>
-          <w:rFonts w:ascii="Times New Roman" w:hAnsi="Times New Roman" w:cs="Times New Roman"/>
-        </w:rPr>
-        <w:t>,</w:t>
-      </w:r>
-      <w:r>
-        <w:rPr>
-          <w:rFonts w:ascii="Times New Roman" w:hAnsi="Times New Roman" w:cs="Times New Roman"/>
-        </w:rPr>
-        <w:t>或是吸烟、不合理膳食、少体力活动等不健康的生活方式</w:t>
-      </w:r>
-      <w:r>
-        <w:rPr>
-          <w:rFonts w:ascii="Times New Roman" w:hAnsi="Times New Roman" w:cs="Times New Roman"/>
-        </w:rPr>
-        <w:t>,</w:t>
-      </w:r>
-      <w:r>
-        <w:rPr>
-          <w:rFonts w:ascii="Times New Roman" w:hAnsi="Times New Roman" w:cs="Times New Roman"/>
-        </w:rPr>
-        <w:t>人群的流行病学研究数据都说明</w:t>
-      </w:r>
-      <w:r>
-        <w:rPr>
-          <w:rFonts w:ascii="Times New Roman" w:hAnsi="Times New Roman" w:cs="Times New Roman"/>
-        </w:rPr>
-        <w:t>,</w:t>
-      </w:r>
-      <w:r>
-        <w:rPr>
-          <w:rFonts w:ascii="Times New Roman" w:hAnsi="Times New Roman" w:cs="Times New Roman"/>
-        </w:rPr>
-        <w:t>慢性病是当前以及今后相当一段时期内对中国人群生命和健康的最大威胁</w:t>
-      </w:r>
-      <w:r>
-        <w:rPr>
-          <w:rFonts w:ascii="Times New Roman" w:hAnsi="Times New Roman" w:cs="Times New Roman"/>
-        </w:rPr>
-        <w:t>,</w:t>
-      </w:r>
-      <w:r>
-        <w:rPr>
-          <w:rFonts w:ascii="Times New Roman" w:hAnsi="Times New Roman" w:cs="Times New Roman"/>
-        </w:rPr>
-        <w:t>这已是一个不争的事实</w:t>
-      </w:r>
-      <w:r>
-        <w:rPr>
-          <w:rFonts w:ascii="Times New Roman" w:hAnsi="Times New Roman" w:cs="Times New Roman"/>
-        </w:rPr>
-        <w:t>',</w:t>
-      </w:r>
-    </w:p>
-    <w:p>
-      <w:pPr>
-        <w:rPr>
-          <w:rFonts w:ascii="Times New Roman" w:hAnsi="Times New Roman" w:cs="Times New Roman"/>
-        </w:rPr>
-      </w:pPr>
-      <w:r>
-        <w:rPr>
-          <w:rFonts w:ascii="Times New Roman" w:hAnsi="Times New Roman" w:cs="Times New Roman"/>
-        </w:rPr>
-        <w:t xml:space="preserve">     context: '&lt;h1 label="</w:t>
-      </w:r>
-      <w:r>
-        <w:rPr>
-          <w:rFonts w:ascii="Times New Roman" w:hAnsi="Times New Roman" w:cs="Times New Roman"/>
-        </w:rPr>
-        <w:t>标题居中</w:t>
-      </w:r>
-      <w:r>
-        <w:rPr>
-          <w:rFonts w:ascii="Times New Roman" w:hAnsi="Times New Roman" w:cs="Times New Roman"/>
-        </w:rPr>
-        <w:t>" style="font-size: 32px; font-weight: bold; border-bottom: 2px solid rgb(204, 204, 204); padding: 0px 4px 0px 0px; text-align: center; margin: 0px 0px 20px;"&gt;</w:t>
-      </w:r>
-      <w:r>
-        <w:rPr>
-          <w:rFonts w:ascii="Times New Roman" w:hAnsi="Times New Roman" w:cs="Times New Roman"/>
-        </w:rPr>
-        <w:t>中国慢性病研究及防治实践的历史与现状</w:t>
-      </w:r>
-      <w:r>
-        <w:rPr>
-          <w:rFonts w:ascii="Times New Roman" w:hAnsi="Times New Roman" w:cs="Times New Roman"/>
-        </w:rPr>
-        <w:t>&lt;/h1&gt;&lt;p&gt;&amp;nbsp;&amp;nbsp;&amp;nbsp;&amp;nbsp;</w:t>
-      </w:r>
-      <w:r>
-        <w:rPr>
-          <w:rFonts w:ascii="Times New Roman" w:eastAsia="MS Gothic" w:hAnsi="Times New Roman" w:cs="Times New Roman"/>
-        </w:rPr>
-        <w:t>​</w:t>
-      </w:r>
-      <w:r>
-        <w:rPr>
-          <w:rFonts w:ascii="Times New Roman" w:hAnsi="Times New Roman" w:cs="Times New Roman"/>
-        </w:rPr>
-        <w:t xml:space="preserve">&lt;span style="color: rgb(51, 51, 51); font-family: Arial, &amp;quot;Microsoft YaHei&amp;quot;, </w:t>
-      </w:r>
-      <w:r>
-        <w:rPr>
-          <w:rFonts w:ascii="Times New Roman" w:hAnsi="Times New Roman" w:cs="Times New Roman"/>
-        </w:rPr>
-        <w:t>微软雅黑</w:t>
-      </w:r>
-      <w:r>
-        <w:rPr>
-          <w:rFonts w:ascii="Times New Roman" w:hAnsi="Times New Roman" w:cs="Times New Roman"/>
-        </w:rPr>
-        <w:t>; font-size: 13px; background-color: rgb(255, 255, 255);"&gt;</w:t>
-      </w:r>
-      <w:r>
-        <w:rPr>
-          <w:rFonts w:ascii="Times New Roman" w:hAnsi="Times New Roman" w:cs="Times New Roman"/>
-        </w:rPr>
-        <w:t>不论是心脑血管疾病、癌症、慢性呼吸系统疾病、糖尿病等主要慢性病</w:t>
-      </w:r>
-      <w:r>
-        <w:rPr>
-          <w:rFonts w:ascii="Times New Roman" w:hAnsi="Times New Roman" w:cs="Times New Roman"/>
-        </w:rPr>
-        <w:t>,</w:t>
-      </w:r>
-      <w:r>
-        <w:rPr>
-          <w:rFonts w:ascii="Times New Roman" w:hAnsi="Times New Roman" w:cs="Times New Roman"/>
-        </w:rPr>
-        <w:t>还是高血压、血脂异常、肥胖等中间疾病</w:t>
-      </w:r>
-      <w:r>
-        <w:rPr>
-          <w:rFonts w:ascii="Times New Roman" w:hAnsi="Times New Roman" w:cs="Times New Roman"/>
-        </w:rPr>
-        <w:t>,</w:t>
-      </w:r>
-      <w:r>
-        <w:rPr>
-          <w:rFonts w:ascii="Times New Roman" w:hAnsi="Times New Roman" w:cs="Times New Roman"/>
-        </w:rPr>
-        <w:t>或是吸烟、不合理膳食、少体力活动等不健康的生活方式</w:t>
-      </w:r>
-      <w:r>
-        <w:rPr>
-          <w:rFonts w:ascii="Times New Roman" w:hAnsi="Times New Roman" w:cs="Times New Roman"/>
-        </w:rPr>
-        <w:t xml:space="preserve">, </w:t>
-      </w:r>
-      <w:r>
-        <w:rPr>
-          <w:rFonts w:ascii="Times New Roman" w:hAnsi="Times New Roman" w:cs="Times New Roman"/>
-        </w:rPr>
-        <w:t>人群的流行病学研究数据都说明</w:t>
-      </w:r>
-      <w:r>
-        <w:rPr>
-          <w:rFonts w:ascii="Times New Roman" w:hAnsi="Times New Roman" w:cs="Times New Roman"/>
-        </w:rPr>
-        <w:t>,</w:t>
-      </w:r>
-      <w:r>
-        <w:rPr>
-          <w:rFonts w:ascii="Times New Roman" w:hAnsi="Times New Roman" w:cs="Times New Roman"/>
-        </w:rPr>
-        <w:t>慢性病是当前以及今后相当一段时期内对中国人群生命和健康的最大威胁</w:t>
-      </w:r>
-      <w:r>
-        <w:rPr>
-          <w:rFonts w:ascii="Times New Roman" w:hAnsi="Times New Roman" w:cs="Times New Roman"/>
-        </w:rPr>
-        <w:t>,</w:t>
-      </w:r>
-      <w:r>
-        <w:rPr>
-          <w:rFonts w:ascii="Times New Roman" w:hAnsi="Times New Roman" w:cs="Times New Roman"/>
-        </w:rPr>
-        <w:t>这已是一个不争的事实</w:t>
-      </w:r>
-      <w:r>
-        <w:rPr>
-          <w:rFonts w:ascii="Times New Roman" w:hAnsi="Times New Roman" w:cs="Times New Roman"/>
-        </w:rPr>
-        <w:t xml:space="preserve">[1-3].&lt;/span&gt;&lt;/p&gt;&lt;p&gt;&lt;span style="color: rgb(51, 51, 51); font-family: Arial, &amp;quot;Microsoft YaHei&amp;quot;, </w:t>
-      </w:r>
-      <w:r>
-        <w:rPr>
-          <w:rFonts w:ascii="Times New Roman" w:hAnsi="Times New Roman" w:cs="Times New Roman"/>
-        </w:rPr>
-        <w:t>微软雅黑</w:t>
-      </w:r>
-      <w:r>
-        <w:rPr>
-          <w:rFonts w:ascii="Times New Roman" w:hAnsi="Times New Roman" w:cs="Times New Roman"/>
-        </w:rPr>
-        <w:t>; font-size: 13px; background-color: rgb(255, 255, 255);"&gt;&amp;nbsp;&amp;nbsp;&amp;nbsp;&amp;nbsp;</w:t>
-      </w:r>
-      <w:r>
-        <w:rPr>
-          <w:rFonts w:ascii="Times New Roman" w:eastAsia="MS Gothic" w:hAnsi="Times New Roman" w:cs="Times New Roman"/>
-        </w:rPr>
-        <w:t>​</w:t>
-      </w:r>
-      <w:r>
-        <w:rPr>
-          <w:rFonts w:ascii="Times New Roman" w:hAnsi="Times New Roman" w:cs="Times New Roman"/>
-        </w:rPr>
-        <w:t>&lt;img src="http://img.baidu.com/hi/face/i_f38.gif" _src="http://img.baidu.com/hi/face/i_f38.gif"&gt;</w:t>
-      </w:r>
-      <w:r>
-        <w:rPr>
-          <w:rFonts w:ascii="Times New Roman" w:eastAsia="MS Gothic" w:hAnsi="Times New Roman" w:cs="Times New Roman"/>
-        </w:rPr>
-        <w:t>​</w:t>
-      </w:r>
-      <w:r>
-        <w:rPr>
-          <w:rFonts w:ascii="Times New Roman" w:hAnsi="Times New Roman" w:cs="Times New Roman"/>
-        </w:rPr>
-        <w:t>&lt;/span&gt;&lt;/p&gt;',</w:t>
-      </w:r>
-    </w:p>
-    <w:p>
-      <w:pPr>
-        <w:rPr>
-          <w:rFonts w:ascii="Times New Roman" w:hAnsi="Times New Roman" w:cs="Times New Roman"/>
-        </w:rPr>
-      </w:pPr>
-      <w:r>
-        <w:rPr>
-          <w:rFonts w:ascii="Times New Roman" w:hAnsi="Times New Roman" w:cs="Times New Roman"/>
-        </w:rPr>
-        <w:t xml:space="preserve">     imgUrl: null,</w:t>
-      </w:r>
-    </w:p>
-    <w:p>
-      <w:pPr>
-        <w:rPr>
-          <w:rFonts w:ascii="Times New Roman" w:hAnsi="Times New Roman" w:cs="Times New Roman"/>
-        </w:rPr>
-      </w:pPr>
-      <w:r>
-        <w:rPr>
-          <w:rFonts w:ascii="Times New Roman" w:hAnsi="Times New Roman" w:cs="Times New Roman"/>
-        </w:rPr>
-        <w:t xml:space="preserve">     createdAt: 2017-11-02T07:23:13.000Z,</w:t>
-      </w:r>
-    </w:p>
-    <w:p>
-      <w:pPr>
-        <w:rPr>
-          <w:rFonts w:ascii="Times New Roman" w:hAnsi="Times New Roman" w:cs="Times New Roman"/>
-        </w:rPr>
-      </w:pPr>
-      <w:r>
-        <w:rPr>
-          <w:rFonts w:ascii="Times New Roman" w:hAnsi="Times New Roman" w:cs="Times New Roman"/>
-        </w:rPr>
-        <w:t xml:space="preserve">     pv: '1',</w:t>
-      </w:r>
-      <w:r>
-        <w:rPr>
-          <w:rFonts w:ascii="Times New Roman" w:hAnsi="Times New Roman" w:cs="Times New Roman"/>
-        </w:rPr>
-        <w:tab/>
-      </w:r>
-      <w:r>
-        <w:rPr>
-          <w:rFonts w:ascii="Times New Roman" w:hAnsi="Times New Roman" w:cs="Times New Roman"/>
-        </w:rPr>
-        <w:tab/>
-      </w:r>
-      <w:r>
-        <w:rPr>
-          <w:rFonts w:ascii="Times New Roman" w:hAnsi="Times New Roman" w:cs="Times New Roman"/>
-        </w:rPr>
-        <w:t>（浏览数）</w:t>
-      </w:r>
-    </w:p>
-    <w:p>
-      <w:pPr>
-        <w:rPr>
-          <w:rFonts w:ascii="Times New Roman" w:hAnsi="Times New Roman" w:cs="Times New Roman"/>
-        </w:rPr>
-      </w:pPr>
-      <w:r>
-        <w:rPr>
-          <w:rFonts w:ascii="Times New Roman" w:hAnsi="Times New Roman" w:cs="Times New Roman"/>
-        </w:rPr>
-        <w:t xml:space="preserve">     thumbUp: 0,</w:t>
-      </w:r>
-      <w:r>
-        <w:rPr>
-          <w:rFonts w:ascii="Times New Roman" w:hAnsi="Times New Roman" w:cs="Times New Roman"/>
-        </w:rPr>
-        <w:tab/>
-      </w:r>
-      <w:r>
-        <w:rPr>
-          <w:rFonts w:ascii="Times New Roman" w:hAnsi="Times New Roman" w:cs="Times New Roman"/>
-        </w:rPr>
-        <w:t>（点赞数）</w:t>
-      </w:r>
-    </w:p>
-    <w:p>
-      <w:pPr>
-        <w:rPr>
-          <w:rFonts w:ascii="Times New Roman" w:hAnsi="Times New Roman" w:cs="Times New Roman"/>
-        </w:rPr>
-      </w:pPr>
-      <w:r>
-        <w:rPr>
-          <w:rFonts w:ascii="Times New Roman" w:hAnsi="Times New Roman" w:cs="Times New Roman"/>
-        </w:rPr>
-        <w:t xml:space="preserve">     commentNum: 0,  </w:t>
-      </w:r>
-      <w:r>
-        <w:rPr>
-          <w:rFonts w:ascii="Times New Roman" w:hAnsi="Times New Roman" w:cs="Times New Roman"/>
-        </w:rPr>
-        <w:t>（评论总数）</w:t>
-      </w:r>
-    </w:p>
-    <w:p>
-      <w:pPr>
-        <w:rPr>
-          <w:rFonts w:ascii="Times New Roman" w:hAnsi="Times New Roman" w:cs="Times New Roman"/>
-        </w:rPr>
-      </w:pPr>
-      <w:r>
-        <w:rPr>
-          <w:rFonts w:ascii="Times New Roman" w:hAnsi="Times New Roman" w:cs="Times New Roman"/>
-        </w:rPr>
-        <w:t xml:space="preserve">     commentList: </w:t>
-      </w:r>
-      <w:r>
-        <w:rPr>
-          <w:rFonts w:ascii="Times New Roman" w:hAnsi="Times New Roman" w:cs="Times New Roman"/>
-        </w:rPr>
-        <w:t>[ '{</w:t>
-      </w:r>
-    </w:p>
-    <w:p>
-      <w:pPr>
-        <w:rPr>
-          <w:rFonts w:ascii="Times New Roman" w:hAnsi="Times New Roman" w:cs="Times New Roman"/>
-        </w:rPr>
-      </w:pPr>
-      <w:r>
-        <w:rPr>
-          <w:rFonts w:ascii="Times New Roman" w:hAnsi="Times New Roman" w:cs="Times New Roman"/>
-        </w:rPr>
-        <w:tab/>
-        <w:t>"comment":"</w:t>
-      </w:r>
-      <w:r>
-        <w:rPr>
-          <w:rFonts w:ascii="Times New Roman" w:hAnsi="Times New Roman" w:cs="Times New Roman"/>
-        </w:rPr>
-        <w:t>不错</w:t>
-      </w:r>
-      <w:r>
-        <w:rPr>
-          <w:rFonts w:ascii="Times New Roman" w:hAnsi="Times New Roman" w:cs="Times New Roman"/>
-        </w:rPr>
-        <w:t>",</w:t>
-      </w:r>
-    </w:p>
-    <w:p>
-      <w:pPr>
-        <w:rPr>
-          <w:rFonts w:ascii="Times New Roman" w:hAnsi="Times New Roman" w:cs="Times New Roman"/>
-        </w:rPr>
-      </w:pPr>
-      <w:r>
-        <w:rPr>
-          <w:rFonts w:ascii="Times New Roman" w:hAnsi="Times New Roman" w:cs="Times New Roman"/>
-        </w:rPr>
-        <w:tab/>
-        <w:t>"userName":"</w:t>
-      </w:r>
-      <w:r>
-        <w:rPr>
-          <w:rFonts w:ascii="Times New Roman" w:hAnsi="Times New Roman" w:cs="Times New Roman"/>
-        </w:rPr>
-        <w:t>叫我女王大人</w:t>
-      </w:r>
-      <w:r>
-        <w:rPr>
-          <w:rFonts w:ascii="Times New Roman" w:hAnsi="Times New Roman" w:cs="Times New Roman"/>
-        </w:rPr>
-        <w:t>",</w:t>
-      </w:r>
-    </w:p>
-    <w:p>
-      <w:pPr>
-        <w:rPr>
-          <w:rFonts w:ascii="Times New Roman" w:hAnsi="Times New Roman" w:cs="Times New Roman"/>
-        </w:rPr>
-      </w:pPr>
-      <w:r>
-        <w:rPr>
-          <w:rFonts w:ascii="Times New Roman" w:hAnsi="Times New Roman" w:cs="Times New Roman"/>
-        </w:rPr>
-        <w:tab/>
-        <w:t>"userId":"o82p90sZgb-aPqbUC7ejWUitE_Fg",</w:t>
-      </w:r>
-    </w:p>
-    <w:p>
-      <w:pPr>
-        <w:rPr>
-          <w:rFonts w:ascii="Times New Roman" w:hAnsi="Times New Roman" w:cs="Times New Roman"/>
-        </w:rPr>
-      </w:pPr>
-      <w:r>
-        <w:rPr>
-          <w:rFonts w:ascii="Times New Roman" w:hAnsi="Times New Roman" w:cs="Times New Roman"/>
-        </w:rPr>
-        <w:tab/>
-        <w:t>"headImgUrl":"http://wx.qlogo.cn/mmhead/Q3auHgzwzM61WMU23LmA22f7BZPc8TJpNbmaUEDjYeKZcianIHUeNiaw/0",</w:t>
-      </w:r>
-    </w:p>
-    <w:p>
-      <w:pPr>
-        <w:rPr>
-          <w:rFonts w:ascii="Times New Roman" w:hAnsi="Times New Roman" w:cs="Times New Roman"/>
-        </w:rPr>
-      </w:pPr>
-      <w:r>
-        <w:rPr>
-          <w:rFonts w:ascii="Times New Roman" w:hAnsi="Times New Roman" w:cs="Times New Roman"/>
-        </w:rPr>
-        <w:tab/>
-        <w:t>"commentTime":1509696043096}</w:t>
-      </w:r>
-      <w:r>
-        <w:rPr>
-          <w:rFonts w:ascii="Times New Roman" w:hAnsi="Times New Roman" w:cs="Times New Roman"/>
-        </w:rPr>
-        <w:t>'</w:t>
-      </w:r>
-      <w:r>
-        <w:rPr>
-          <w:rFonts w:ascii="Times New Roman" w:hAnsi="Times New Roman" w:cs="Times New Roman"/>
-        </w:rPr>
-        <w:t>，</w:t>
-      </w:r>
-    </w:p>
-    <w:p>
-      <w:pPr>
-        <w:rPr>
-          <w:rFonts w:ascii="Times New Roman" w:hAnsi="Times New Roman" w:cs="Times New Roman"/>
-        </w:rPr>
-      </w:pPr>
-      <w:r>
-        <w:rPr>
-          <w:rFonts w:ascii="Times New Roman" w:hAnsi="Times New Roman" w:cs="Times New Roman"/>
-        </w:rPr>
-        <w:t>]</w:t>
-      </w:r>
-      <w:r>
-        <w:rPr>
-          <w:rFonts w:ascii="Times New Roman" w:hAnsi="Times New Roman" w:cs="Times New Roman"/>
-        </w:rPr>
-        <w:t>,  (</w:t>
-      </w:r>
-      <w:r>
-        <w:rPr>
-          <w:rFonts w:ascii="Times New Roman" w:hAnsi="Times New Roman" w:cs="Times New Roman"/>
-        </w:rPr>
-        <w:t>评论列表</w:t>
-      </w:r>
-      <w:r>
-        <w:rPr>
-          <w:rFonts w:ascii="Times New Roman" w:hAnsi="Times New Roman" w:cs="Times New Roman"/>
-        </w:rPr>
-        <w:t>)</w:t>
-      </w:r>
-    </w:p>
-    <w:p>
-      <w:pPr>
-        <w:rPr>
-          <w:rFonts w:ascii="Times New Roman" w:hAnsi="Times New Roman" w:cs="Times New Roman"/>
-        </w:rPr>
-      </w:pPr>
-      <w:r>
-        <w:rPr>
-          <w:rFonts w:ascii="Times New Roman" w:hAnsi="Times New Roman" w:cs="Times New Roman"/>
-        </w:rPr>
-        <w:t xml:space="preserve">     ifThumb: false </w:t>
-      </w:r>
-      <w:r>
-        <w:rPr>
-          <w:rFonts w:ascii="Times New Roman" w:hAnsi="Times New Roman" w:cs="Times New Roman"/>
-        </w:rPr>
-        <w:tab/>
-      </w:r>
-      <w:r>
-        <w:rPr>
-          <w:rFonts w:ascii="Times New Roman" w:hAnsi="Times New Roman" w:cs="Times New Roman"/>
-        </w:rPr>
-        <w:t>（是否已经点赞，每人只能赞一次、不提供取消赞）</w:t>
-      </w:r>
-    </w:p>
-    <w:p>
-      <w:pPr>
-        <w:rPr>
-          <w:rFonts w:ascii="Times New Roman" w:hAnsi="Times New Roman" w:cs="Times New Roman"/>
-        </w:rPr>
-      </w:pPr>
-      <w:r>
-        <w:rPr>
-          <w:rFonts w:ascii="Times New Roman" w:hAnsi="Times New Roman" w:cs="Times New Roman"/>
-        </w:rPr>
-        <w:tab/>
-        <w:t xml:space="preserve"> },</w:t>
-      </w:r>
-    </w:p>
-    <w:p>
-      <w:pPr>
-        <w:rPr>
-          <w:rFonts w:ascii="Times New Roman" w:hAnsi="Times New Roman" w:cs="Times New Roman"/>
-        </w:rPr>
-      </w:pPr>
-      <w:r>
-        <w:rPr>
-          <w:rFonts w:ascii="Times New Roman" w:hAnsi="Times New Roman" w:cs="Times New Roman"/>
-        </w:rPr>
-        <w:lastRenderedPageBreak/>
-        <w:t xml:space="preserve">  shareLink: 'http://localhost:8080/news/details/1?shareId=o82p90sZgb-aPqbUC7ejWUitE_Fg' </w:t>
-      </w:r>
-      <w:r>
-        <w:rPr>
-          <w:rFonts w:ascii="Times New Roman" w:hAnsi="Times New Roman" w:cs="Times New Roman"/>
-        </w:rPr>
-        <w:t>（点击分享后产生的链接）</w:t>
-      </w:r>
-    </w:p>
-    <w:p>
-      <w:pPr>
-        <w:rPr>
-          <w:rFonts w:ascii="Times New Roman" w:hAnsi="Times New Roman" w:cs="Times New Roman"/>
-        </w:rPr>
-      </w:pPr>
-      <w:r>
-        <w:rPr>
-          <w:rFonts w:ascii="Times New Roman" w:hAnsi="Times New Roman" w:cs="Times New Roman"/>
-        </w:rPr>
-        <w:t>}</w:t>
-      </w:r>
-    </w:p>
-    <w:p>
-      <w:pPr>
-        <w:rPr>
-          <w:rFonts w:ascii="Times New Roman" w:hAnsi="Times New Roman" w:cs="Times New Roman"/>
-        </w:rPr>
-      </w:pPr>
-    </w:p>
-    <w:p>
-      <w:pPr>
-        <w:pStyle w:val="3"/>
-        <w:rPr>
-          <w:rFonts w:ascii="Times New Roman" w:hAnsi="Times New Roman" w:cs="Times New Roman"/>
-        </w:rPr>
-      </w:pPr>
-      <w:r>
-        <w:rPr>
-          <w:rFonts w:ascii="Times New Roman" w:hAnsi="Times New Roman" w:cs="Times New Roman"/>
-        </w:rPr>
-        <w:t>3.4 '/news/details</w:t>
-      </w:r>
-      <w:r>
-        <w:rPr>
-          <w:rFonts w:ascii="Times New Roman" w:hAnsi="Times New Roman" w:cs="Times New Roman"/>
-        </w:rPr>
-        <w:t>/operator</w:t>
-      </w:r>
-      <w:r>
-        <w:rPr>
-          <w:rFonts w:ascii="Times New Roman" w:hAnsi="Times New Roman" w:cs="Times New Roman"/>
-        </w:rPr>
-        <w:t xml:space="preserve">/thumb' </w:t>
-      </w:r>
-      <w:r>
-        <w:rPr>
-          <w:rFonts w:ascii="Times New Roman" w:hAnsi="Times New Roman" w:cs="Times New Roman"/>
-        </w:rPr>
-        <w:t>资讯点赞</w:t>
-      </w:r>
-    </w:p>
-    <w:p>
-      <w:pPr>
-        <w:rPr>
-          <w:rFonts w:ascii="Times New Roman" w:hAnsi="Times New Roman" w:cs="Times New Roman"/>
-        </w:rPr>
-      </w:pPr>
-      <w:r>
-        <w:rPr>
-          <w:rFonts w:ascii="Times New Roman" w:hAnsi="Times New Roman" w:cs="Times New Roman"/>
-          <w:b/>
-        </w:rPr>
-        <w:t>请求方式</w:t>
-      </w:r>
-      <w:r>
-        <w:rPr>
-          <w:rFonts w:ascii="Times New Roman" w:hAnsi="Times New Roman" w:cs="Times New Roman"/>
-        </w:rPr>
-        <w:t>:</w:t>
-      </w:r>
-      <w:r>
-        <w:rPr>
-          <w:rFonts w:ascii="Times New Roman" w:hAnsi="Times New Roman" w:cs="Times New Roman"/>
-        </w:rPr>
-        <w:t>get</w:t>
-      </w:r>
-    </w:p>
-    <w:p>
-      <w:pPr>
-        <w:rPr>
-          <w:rFonts w:ascii="Times New Roman" w:hAnsi="Times New Roman" w:cs="Times New Roman"/>
-        </w:rPr>
-      </w:pPr>
-      <w:r>
-        <w:rPr>
-          <w:rFonts w:ascii="Times New Roman" w:hAnsi="Times New Roman" w:cs="Times New Roman"/>
-          <w:b/>
-        </w:rPr>
-        <w:t>上行</w:t>
-      </w:r>
-      <w:r>
-        <w:rPr>
-          <w:rFonts w:ascii="Times New Roman" w:hAnsi="Times New Roman" w:cs="Times New Roman"/>
-        </w:rPr>
-        <w:t>:</w:t>
-      </w:r>
-    </w:p>
-    <w:p>
-      <w:pPr>
-        <w:rPr>
-          <w:rFonts w:ascii="Times New Roman" w:hAnsi="Times New Roman" w:cs="Times New Roman"/>
-        </w:rPr>
-      </w:pPr>
-      <w:r>
-        <w:rPr>
-          <w:rFonts w:ascii="Times New Roman" w:hAnsi="Times New Roman" w:cs="Times New Roman"/>
-        </w:rPr>
-        <w:t xml:space="preserve">newsId </w:t>
-      </w:r>
-      <w:r>
-        <w:rPr>
-          <w:rFonts w:ascii="Times New Roman" w:hAnsi="Times New Roman" w:cs="Times New Roman"/>
-        </w:rPr>
-        <w:t>资讯</w:t>
-      </w:r>
-      <w:r>
-        <w:rPr>
-          <w:rFonts w:ascii="Times New Roman" w:hAnsi="Times New Roman" w:cs="Times New Roman"/>
-        </w:rPr>
-        <w:t>id</w:t>
-      </w:r>
-    </w:p>
-    <w:p>
-      <w:pPr>
-        <w:rPr>
-          <w:rFonts w:ascii="Times New Roman" w:hAnsi="Times New Roman" w:cs="Times New Roman"/>
-        </w:rPr>
-      </w:pPr>
-    </w:p>
-    <w:p>
-      <w:pPr>
-        <w:rPr>
-          <w:rFonts w:ascii="Times New Roman" w:hAnsi="Times New Roman" w:cs="Times New Roman"/>
-        </w:rPr>
-      </w:pPr>
-      <w:r>
-        <w:rPr>
-          <w:rFonts w:ascii="Times New Roman" w:hAnsi="Times New Roman" w:cs="Times New Roman"/>
-          <w:b/>
-        </w:rPr>
-        <w:t>下行</w:t>
-      </w:r>
-      <w:r>
-        <w:rPr>
-          <w:rFonts w:ascii="Times New Roman" w:hAnsi="Times New Roman" w:cs="Times New Roman"/>
-        </w:rPr>
-        <w:t>:</w:t>
-      </w:r>
-    </w:p>
-    <w:p>
-      <w:pPr>
-        <w:rPr>
-          <w:rFonts w:ascii="Times New Roman" w:hAnsi="Times New Roman" w:cs="Times New Roman"/>
-        </w:rPr>
-      </w:pPr>
-      <w:r>
-        <w:rPr>
-          <w:rFonts w:ascii="Times New Roman" w:hAnsi="Times New Roman" w:cs="Times New Roman"/>
-        </w:rPr>
-        <w:t>点赞成功</w:t>
-      </w:r>
-      <w:r>
-        <w:rPr>
-          <w:rFonts w:ascii="Times New Roman" w:hAnsi="Times New Roman" w:cs="Times New Roman"/>
-        </w:rPr>
-        <w:t xml:space="preserve"> {"errCode":200,"reason":"","params":{"newThumbUpNum":"1"}}</w:t>
-      </w:r>
-    </w:p>
-    <w:p>
-      <w:pPr>
-        <w:rPr>
-          <w:rFonts w:ascii="Times New Roman" w:hAnsi="Times New Roman" w:cs="Times New Roman"/>
-        </w:rPr>
-      </w:pPr>
-      <w:r>
-        <w:rPr>
-          <w:rFonts w:ascii="Times New Roman" w:hAnsi="Times New Roman" w:cs="Times New Roman"/>
-        </w:rPr>
-        <w:t>点赞失败</w:t>
-      </w:r>
-      <w:r>
-        <w:rPr>
-          <w:rFonts w:ascii="Times New Roman" w:hAnsi="Times New Roman" w:cs="Times New Roman"/>
-        </w:rPr>
-        <w:t xml:space="preserve"> {"errCode":500,"reason":"</w:t>
-      </w:r>
-      <w:r>
-        <w:rPr>
-          <w:rFonts w:ascii="Times New Roman" w:hAnsi="Times New Roman" w:cs="Times New Roman"/>
-        </w:rPr>
-        <w:t>不能重复点赞</w:t>
-      </w:r>
-      <w:r>
-        <w:rPr>
-          <w:rFonts w:ascii="Times New Roman" w:hAnsi="Times New Roman" w:cs="Times New Roman"/>
-        </w:rPr>
-        <w:t>","params":""}</w:t>
-      </w:r>
-    </w:p>
-    <w:p>
-      <w:pPr>
-        <w:rPr>
-          <w:rFonts w:ascii="Times New Roman" w:hAnsi="Times New Roman" w:cs="Times New Roman"/>
-        </w:rPr>
-      </w:pPr>
-    </w:p>
-    <w:p>
-      <w:pPr>
-        <w:pStyle w:val="3"/>
-        <w:rPr>
-          <w:rFonts w:ascii="Times New Roman" w:hAnsi="Times New Roman" w:cs="Times New Roman"/>
-        </w:rPr>
-      </w:pPr>
-      <w:r>
-        <w:rPr>
-          <w:rFonts w:ascii="Times New Roman" w:hAnsi="Times New Roman" w:cs="Times New Roman"/>
-        </w:rPr>
-        <w:t>3.</w:t>
-      </w:r>
-      <w:r>
-        <w:rPr>
-          <w:rFonts w:ascii="Times New Roman" w:hAnsi="Times New Roman" w:cs="Times New Roman"/>
-        </w:rPr>
-        <w:t>5</w:t>
-      </w:r>
-      <w:r>
-        <w:rPr>
-          <w:rFonts w:ascii="Times New Roman" w:hAnsi="Times New Roman" w:cs="Times New Roman"/>
-        </w:rPr>
-        <w:t xml:space="preserve"> '/news/details</w:t>
-      </w:r>
-      <w:r>
-        <w:rPr>
-          <w:rFonts w:ascii="Times New Roman" w:hAnsi="Times New Roman" w:cs="Times New Roman"/>
-        </w:rPr>
-        <w:t>/operator</w:t>
-      </w:r>
-      <w:r>
-        <w:rPr>
-          <w:rFonts w:ascii="Times New Roman" w:hAnsi="Times New Roman" w:cs="Times New Roman"/>
-        </w:rPr>
-        <w:t xml:space="preserve"> </w:t>
+          <w:rFonts w:ascii="Times New Roman" w:hAnsi="Times New Roman" w:cs="Times New Roman"/>
+        </w:rPr>
+        <w:t>https://share.medsci-tech.com</w:t>
       </w:r>
       <w:r>
         <w:rPr>
@@ -6481,745 +7363,7 @@
         <w:rPr>
           <w:rFonts w:ascii="Times New Roman" w:hAnsi="Times New Roman" w:cs="Times New Roman"/>
         </w:rPr>
-        <w:t>comment</w:t>
-      </w:r>
-      <w:r>
-        <w:rPr>
-          <w:rFonts w:ascii="Times New Roman" w:hAnsi="Times New Roman" w:cs="Times New Roman"/>
-        </w:rPr>
-        <w:t xml:space="preserve">' </w:t>
-      </w:r>
-      <w:r>
-        <w:rPr>
-          <w:rFonts w:ascii="Times New Roman" w:hAnsi="Times New Roman" w:cs="Times New Roman"/>
-        </w:rPr>
-        <w:t>资讯</w:t>
-      </w:r>
-      <w:r>
-        <w:rPr>
-          <w:rFonts w:ascii="Times New Roman" w:hAnsi="Times New Roman" w:cs="Times New Roman" w:hint="eastAsia"/>
-        </w:rPr>
-        <w:t>评论</w:t>
-      </w:r>
-    </w:p>
-    <w:p>
-      <w:pPr>
-        <w:rPr>
-          <w:rFonts w:ascii="Times New Roman" w:hAnsi="Times New Roman" w:cs="Times New Roman"/>
-        </w:rPr>
-      </w:pPr>
-      <w:r>
-        <w:rPr>
-          <w:rFonts w:ascii="Times New Roman" w:hAnsi="Times New Roman" w:cs="Times New Roman"/>
-          <w:b/>
-        </w:rPr>
-        <w:t>请求方式</w:t>
-      </w:r>
-      <w:r>
-        <w:rPr>
-          <w:rFonts w:ascii="Times New Roman" w:hAnsi="Times New Roman" w:cs="Times New Roman"/>
-        </w:rPr>
-        <w:t>:post</w:t>
-      </w:r>
-    </w:p>
-    <w:p>
-      <w:pPr>
-        <w:rPr>
-          <w:rFonts w:ascii="Times New Roman" w:hAnsi="Times New Roman" w:cs="Times New Roman"/>
-        </w:rPr>
-      </w:pPr>
-      <w:r>
-        <w:rPr>
-          <w:rFonts w:ascii="Times New Roman" w:hAnsi="Times New Roman" w:cs="Times New Roman"/>
-          <w:b/>
-        </w:rPr>
-        <w:t>上行</w:t>
-      </w:r>
-      <w:r>
-        <w:rPr>
-          <w:rFonts w:ascii="Times New Roman" w:hAnsi="Times New Roman" w:cs="Times New Roman"/>
-        </w:rPr>
-        <w:t>:</w:t>
-      </w:r>
-    </w:p>
-    <w:p>
-      <w:pPr>
-        <w:rPr>
-          <w:rFonts w:ascii="Times New Roman" w:hAnsi="Times New Roman" w:cs="Times New Roman"/>
-        </w:rPr>
-      </w:pPr>
-      <w:r>
-        <w:rPr>
-          <w:rFonts w:ascii="Times New Roman" w:hAnsi="Times New Roman" w:cs="Times New Roman"/>
-        </w:rPr>
-        <w:t xml:space="preserve">newsId </w:t>
-      </w:r>
-      <w:r>
-        <w:rPr>
-          <w:rFonts w:ascii="Times New Roman" w:hAnsi="Times New Roman" w:cs="Times New Roman"/>
-        </w:rPr>
-        <w:t>资讯</w:t>
-      </w:r>
-      <w:r>
-        <w:rPr>
-          <w:rFonts w:ascii="Times New Roman" w:hAnsi="Times New Roman" w:cs="Times New Roman"/>
-        </w:rPr>
-        <w:t>id</w:t>
-      </w:r>
-    </w:p>
-    <w:p>
-      <w:pPr>
-        <w:rPr>
-          <w:rFonts w:ascii="Times New Roman" w:hAnsi="Times New Roman" w:cs="Times New Roman"/>
-        </w:rPr>
-      </w:pPr>
-      <w:r>
-        <w:rPr>
-          <w:rFonts w:ascii="Times New Roman" w:hAnsi="Times New Roman" w:cs="Times New Roman"/>
-        </w:rPr>
-        <w:t>comment</w:t>
-      </w:r>
-      <w:r>
-        <w:rPr>
-          <w:rFonts w:ascii="Times New Roman" w:hAnsi="Times New Roman" w:cs="Times New Roman"/>
-        </w:rPr>
-        <w:t xml:space="preserve"> </w:t>
-      </w:r>
-      <w:r>
-        <w:rPr>
-          <w:rFonts w:ascii="Times New Roman" w:hAnsi="Times New Roman" w:cs="Times New Roman" w:hint="eastAsia"/>
-        </w:rPr>
-        <w:t>评论内容</w:t>
-      </w:r>
-    </w:p>
-    <w:p>
-      <w:pPr>
-        <w:rPr>
-          <w:rFonts w:ascii="Times New Roman" w:hAnsi="Times New Roman" w:cs="Times New Roman"/>
-        </w:rPr>
-      </w:pPr>
-    </w:p>
-    <w:p>
-      <w:pPr>
-        <w:rPr>
-          <w:rFonts w:ascii="Times New Roman" w:hAnsi="Times New Roman" w:cs="Times New Roman"/>
-        </w:rPr>
-      </w:pPr>
-      <w:r>
-        <w:rPr>
-          <w:rFonts w:ascii="Times New Roman" w:hAnsi="Times New Roman" w:cs="Times New Roman"/>
-          <w:b/>
-        </w:rPr>
-        <w:t>下行</w:t>
-      </w:r>
-      <w:r>
-        <w:rPr>
-          <w:rFonts w:ascii="Times New Roman" w:hAnsi="Times New Roman" w:cs="Times New Roman"/>
-        </w:rPr>
-        <w:t>:</w:t>
-      </w:r>
-    </w:p>
-    <w:p>
-      <w:pPr>
-        <w:rPr>
-          <w:rFonts w:ascii="Times New Roman" w:hAnsi="Times New Roman" w:cs="Times New Roman"/>
-        </w:rPr>
-      </w:pPr>
-      <w:r>
-        <w:rPr>
-          <w:rFonts w:ascii="Times New Roman" w:hAnsi="Times New Roman" w:cs="Times New Roman"/>
-        </w:rPr>
-        <w:t>{</w:t>
-      </w:r>
-    </w:p>
-    <w:p>
-      <w:pPr>
-        <w:rPr>
-          <w:rFonts w:ascii="Times New Roman" w:hAnsi="Times New Roman" w:cs="Times New Roman"/>
-        </w:rPr>
-      </w:pPr>
-      <w:r>
-        <w:rPr>
-          <w:rFonts w:ascii="Times New Roman" w:hAnsi="Times New Roman" w:cs="Times New Roman"/>
-        </w:rPr>
-        <w:t>"errCode":200,</w:t>
-      </w:r>
-    </w:p>
-    <w:p>
-      <w:pPr>
-        <w:rPr>
-          <w:rFonts w:ascii="Times New Roman" w:hAnsi="Times New Roman" w:cs="Times New Roman"/>
-        </w:rPr>
-      </w:pPr>
-      <w:r>
-        <w:rPr>
-          <w:rFonts w:ascii="Times New Roman" w:hAnsi="Times New Roman" w:cs="Times New Roman"/>
-        </w:rPr>
-        <w:t>"reason":"",</w:t>
-      </w:r>
-    </w:p>
-    <w:p>
-      <w:pPr>
-        <w:rPr>
-          <w:rFonts w:ascii="Times New Roman" w:hAnsi="Times New Roman" w:cs="Times New Roman"/>
-        </w:rPr>
-      </w:pPr>
-      <w:r>
-        <w:rPr>
-          <w:rFonts w:ascii="Times New Roman" w:hAnsi="Times New Roman" w:cs="Times New Roman"/>
-        </w:rPr>
-        <w:t>"params":{</w:t>
-      </w:r>
-    </w:p>
-    <w:p>
-      <w:pPr>
-        <w:rPr>
-          <w:rFonts w:ascii="Times New Roman" w:hAnsi="Times New Roman" w:cs="Times New Roman"/>
-        </w:rPr>
-      </w:pPr>
-      <w:r>
-        <w:rPr>
-          <w:rFonts w:ascii="Times New Roman" w:hAnsi="Times New Roman" w:cs="Times New Roman"/>
-        </w:rPr>
-        <w:tab/>
-      </w:r>
-      <w:r>
-        <w:rPr>
-          <w:rFonts w:ascii="Times New Roman" w:hAnsi="Times New Roman" w:cs="Times New Roman"/>
-        </w:rPr>
-        <w:t>"commentL</w:t>
-      </w:r>
-      <w:r>
-        <w:rPr>
-          <w:rFonts w:ascii="Times New Roman" w:hAnsi="Times New Roman" w:cs="Times New Roman" w:hint="eastAsia"/>
-        </w:rPr>
-        <w:t>ist</w:t>
-      </w:r>
-      <w:r>
-        <w:rPr>
-          <w:rFonts w:ascii="Times New Roman" w:hAnsi="Times New Roman" w:cs="Times New Roman"/>
-        </w:rPr>
-        <w:t>":"[{</w:t>
-      </w:r>
-    </w:p>
-    <w:p>
-      <w:pPr>
-        <w:rPr>
-          <w:rFonts w:ascii="Times New Roman" w:hAnsi="Times New Roman" w:cs="Times New Roman"/>
-        </w:rPr>
-      </w:pPr>
-      <w:r>
-        <w:rPr>
-          <w:rFonts w:ascii="Times New Roman" w:hAnsi="Times New Roman" w:cs="Times New Roman"/>
-        </w:rPr>
-        <w:tab/>
-      </w:r>
-      <w:r>
-        <w:rPr>
-          <w:rFonts w:ascii="Times New Roman" w:hAnsi="Times New Roman" w:cs="Times New Roman"/>
-        </w:rPr>
-        <w:tab/>
-        <w:t>\"comment\":\"</w:t>
-      </w:r>
-      <w:r>
-        <w:rPr>
-          <w:rFonts w:ascii="Times New Roman" w:hAnsi="Times New Roman" w:cs="Times New Roman"/>
-        </w:rPr>
-        <w:t>不错</w:t>
-      </w:r>
-      <w:r>
-        <w:rPr>
-          <w:rFonts w:ascii="Times New Roman" w:hAnsi="Times New Roman" w:cs="Times New Roman"/>
-        </w:rPr>
-        <w:t>\",</w:t>
-      </w:r>
-    </w:p>
-    <w:p>
-      <w:pPr>
-        <w:rPr>
-          <w:rFonts w:ascii="Times New Roman" w:hAnsi="Times New Roman" w:cs="Times New Roman"/>
-        </w:rPr>
-      </w:pPr>
-      <w:r>
-        <w:rPr>
-          <w:rFonts w:ascii="Times New Roman" w:hAnsi="Times New Roman" w:cs="Times New Roman"/>
-        </w:rPr>
-        <w:tab/>
-      </w:r>
-      <w:r>
-        <w:rPr>
-          <w:rFonts w:ascii="Times New Roman" w:hAnsi="Times New Roman" w:cs="Times New Roman"/>
-        </w:rPr>
-        <w:tab/>
-        <w:t>\"userName\":\"</w:t>
-      </w:r>
-      <w:r>
-        <w:rPr>
-          <w:rFonts w:ascii="Times New Roman" w:hAnsi="Times New Roman" w:cs="Times New Roman"/>
-        </w:rPr>
-        <w:t>叫我女王大人</w:t>
-      </w:r>
-      <w:r>
-        <w:rPr>
-          <w:rFonts w:ascii="Times New Roman" w:hAnsi="Times New Roman" w:cs="Times New Roman"/>
-        </w:rPr>
-        <w:t>\",</w:t>
-      </w:r>
-    </w:p>
-    <w:p>
-      <w:pPr>
-        <w:rPr>
-          <w:rFonts w:ascii="Times New Roman" w:hAnsi="Times New Roman" w:cs="Times New Roman"/>
-        </w:rPr>
-      </w:pPr>
-      <w:r>
-        <w:rPr>
-          <w:rFonts w:ascii="Times New Roman" w:hAnsi="Times New Roman" w:cs="Times New Roman"/>
-        </w:rPr>
-        <w:tab/>
-      </w:r>
-      <w:r>
-        <w:rPr>
-          <w:rFonts w:ascii="Times New Roman" w:hAnsi="Times New Roman" w:cs="Times New Roman"/>
-        </w:rPr>
-        <w:tab/>
-        <w:t>\"userId\":\"o82p90sZgb-aPqbUC7ejWUitE_Fg\",</w:t>
-      </w:r>
-    </w:p>
-    <w:p>
-      <w:pPr>
-        <w:rPr>
-          <w:rFonts w:ascii="Times New Roman" w:hAnsi="Times New Roman" w:cs="Times New Roman"/>
-        </w:rPr>
-      </w:pPr>
-      <w:r>
-        <w:rPr>
-          <w:rFonts w:ascii="Times New Roman" w:hAnsi="Times New Roman" w:cs="Times New Roman"/>
-        </w:rPr>
-        <w:tab/>
-      </w:r>
-      <w:r>
-        <w:rPr>
-          <w:rFonts w:ascii="Times New Roman" w:hAnsi="Times New Roman" w:cs="Times New Roman"/>
-        </w:rPr>
-        <w:tab/>
-        <w:t>\"headImgUrl\":\"http://wx.qlogo.cn/mmhead/Q3auHgzwzM61WMU23LmA22f7BZPc8TJpNbmaUEDjYeKZcianIHUeNiaw/0\",</w:t>
-      </w:r>
-    </w:p>
-    <w:p>
-      <w:pPr>
-        <w:rPr>
-          <w:rFonts w:ascii="Times New Roman" w:hAnsi="Times New Roman" w:cs="Times New Roman"/>
-        </w:rPr>
-      </w:pPr>
-      <w:r>
-        <w:rPr>
-          <w:rFonts w:ascii="Times New Roman" w:hAnsi="Times New Roman" w:cs="Times New Roman"/>
-        </w:rPr>
-        <w:tab/>
-      </w:r>
-      <w:r>
-        <w:rPr>
-          <w:rFonts w:ascii="Times New Roman" w:hAnsi="Times New Roman" w:cs="Times New Roman"/>
-        </w:rPr>
-        <w:tab/>
-        <w:t>\"commentTime\":1509696043096}"</w:t>
-      </w:r>
-      <w:r>
-        <w:rPr>
-          <w:rFonts w:ascii="Times New Roman" w:hAnsi="Times New Roman" w:cs="Times New Roman"/>
-        </w:rPr>
-        <w:t>}</w:t>
-      </w:r>
-      <w:r>
-        <w:rPr>
-          <w:rFonts w:ascii="Times New Roman" w:hAnsi="Times New Roman" w:cs="Times New Roman"/>
-        </w:rPr>
-        <w:t>,</w:t>
-      </w:r>
-    </w:p>
-    <w:p>
-      <w:pPr>
-        <w:rPr>
-          <w:rFonts w:ascii="Times New Roman" w:hAnsi="Times New Roman" w:cs="Times New Roman"/>
-        </w:rPr>
-      </w:pPr>
-      <w:r>
-        <w:rPr>
-          <w:rFonts w:ascii="Times New Roman" w:hAnsi="Times New Roman" w:cs="Times New Roman"/>
-        </w:rPr>
-        <w:tab/>
-      </w:r>
-      <w:r>
-        <w:rPr>
-          <w:rFonts w:ascii="Times New Roman" w:hAnsi="Times New Roman" w:cs="Times New Roman"/>
-        </w:rPr>
-        <w:tab/>
-      </w:r>
-      <w:r>
-        <w:rPr>
-          <w:rFonts w:ascii="Times New Roman" w:hAnsi="Times New Roman" w:cs="Times New Roman"/>
-        </w:rPr>
-        <w:t>]</w:t>
-      </w:r>
-    </w:p>
-    <w:p>
-      <w:pPr>
-        <w:rPr>
-          <w:rFonts w:ascii="Times New Roman" w:hAnsi="Times New Roman" w:cs="Times New Roman"/>
-        </w:rPr>
-      </w:pPr>
-      <w:r>
-        <w:rPr>
-          <w:rFonts w:ascii="Times New Roman" w:hAnsi="Times New Roman" w:cs="Times New Roman"/>
-        </w:rPr>
-        <w:t>}</w:t>
-      </w:r>
-    </w:p>
-    <w:p>
-      <w:pPr>
-        <w:rPr>
-          <w:rFonts w:ascii="Times New Roman" w:hAnsi="Times New Roman" w:cs="Times New Roman"/>
-        </w:rPr>
-      </w:pPr>
-    </w:p>
-    <w:p>
-      <w:pPr>
-        <w:pStyle w:val="3"/>
-      </w:pPr>
-      <w:r>
-        <w:lastRenderedPageBreak/>
-        <w:t>3.6 '/news/share/:newsId' 分享成功后的回调函数</w:t>
-      </w:r>
-    </w:p>
-    <w:p>
-      <w:pPr>
-        <w:rPr>
-          <w:rFonts w:ascii="Times New Roman" w:hAnsi="Times New Roman" w:cs="Times New Roman"/>
-        </w:rPr>
-      </w:pPr>
-      <w:r>
-        <w:rPr>
-          <w:rFonts w:ascii="Times New Roman" w:hAnsi="Times New Roman" w:cs="Times New Roman" w:hint="eastAsia"/>
-          <w:b/>
-        </w:rPr>
-        <w:t>请求方式</w:t>
-      </w:r>
-      <w:r>
-        <w:rPr>
-          <w:rFonts w:ascii="Times New Roman" w:hAnsi="Times New Roman" w:cs="Times New Roman"/>
-        </w:rPr>
-        <w:t>:post</w:t>
-      </w:r>
-    </w:p>
-    <w:p>
-      <w:pPr>
-        <w:rPr>
-          <w:rFonts w:ascii="Times New Roman" w:hAnsi="Times New Roman" w:cs="Times New Roman"/>
-        </w:rPr>
-      </w:pPr>
-      <w:r>
-        <w:rPr>
-          <w:rFonts w:ascii="Times New Roman" w:hAnsi="Times New Roman" w:cs="Times New Roman" w:hint="eastAsia"/>
-          <w:b/>
-        </w:rPr>
-        <w:t>上行</w:t>
-      </w:r>
-      <w:r>
-        <w:rPr>
-          <w:rFonts w:ascii="Times New Roman" w:hAnsi="Times New Roman" w:cs="Times New Roman"/>
-        </w:rPr>
-        <w:t>:</w:t>
-      </w:r>
-    </w:p>
-    <w:p>
-      <w:pPr>
-        <w:rPr>
-          <w:rFonts w:ascii="Times New Roman" w:hAnsi="Times New Roman" w:cs="Times New Roman"/>
-        </w:rPr>
-      </w:pPr>
-      <w:r>
-        <w:rPr>
-          <w:rFonts w:ascii="Times New Roman" w:hAnsi="Times New Roman" w:cs="Times New Roman"/>
-        </w:rPr>
-        <w:t xml:space="preserve">shareId </w:t>
-      </w:r>
-      <w:r>
-        <w:rPr>
-          <w:rFonts w:ascii="Times New Roman" w:hAnsi="Times New Roman" w:cs="Times New Roman"/>
-        </w:rPr>
-        <w:t>分享人</w:t>
-      </w:r>
-      <w:r>
-        <w:rPr>
-          <w:rFonts w:ascii="Times New Roman" w:hAnsi="Times New Roman" w:cs="Times New Roman"/>
-        </w:rPr>
-        <w:t>id</w:t>
-      </w:r>
-      <w:r>
-        <w:rPr>
-          <w:rFonts w:ascii="Times New Roman" w:hAnsi="Times New Roman" w:cs="Times New Roman"/>
-        </w:rPr>
-        <w:t>，这个必须有</w:t>
-      </w:r>
-    </w:p>
-    <w:p>
-      <w:pPr>
-        <w:rPr>
-          <w:rFonts w:ascii="Times New Roman" w:hAnsi="Times New Roman" w:cs="Times New Roman"/>
-        </w:rPr>
-      </w:pPr>
-    </w:p>
-    <w:p>
-      <w:pPr>
-        <w:rPr>
-          <w:rFonts w:ascii="Times New Roman" w:hAnsi="Times New Roman" w:cs="Times New Roman"/>
-        </w:rPr>
-      </w:pPr>
-    </w:p>
-    <w:p>
-      <w:pPr>
-        <w:rPr>
-          <w:rFonts w:ascii="Times New Roman" w:hAnsi="Times New Roman" w:cs="Times New Roman"/>
-        </w:rPr>
-      </w:pPr>
-      <w:r>
-        <w:rPr>
-          <w:rFonts w:ascii="Times New Roman" w:hAnsi="Times New Roman" w:cs="Times New Roman" w:hint="eastAsia"/>
-          <w:b/>
-        </w:rPr>
-        <w:t>下行</w:t>
-      </w:r>
-      <w:r>
-        <w:rPr>
-          <w:rFonts w:ascii="Times New Roman" w:hAnsi="Times New Roman" w:cs="Times New Roman" w:hint="eastAsia"/>
-        </w:rPr>
-        <w:t>:</w:t>
-      </w:r>
-    </w:p>
-    <w:p>
-      <w:pPr>
-        <w:rPr>
-          <w:rFonts w:ascii="Times New Roman" w:hAnsi="Times New Roman" w:cs="Times New Roman"/>
-        </w:rPr>
-      </w:pPr>
-      <w:r>
-        <w:rPr>
-          <w:rFonts w:ascii="Times New Roman" w:hAnsi="Times New Roman" w:cs="Times New Roman" w:hint="eastAsia"/>
-        </w:rPr>
-        <w:t>分享成功</w:t>
-      </w:r>
-      <w:r>
-        <w:rPr>
-          <w:rFonts w:ascii="Times New Roman" w:hAnsi="Times New Roman" w:cs="Times New Roman"/>
-        </w:rPr>
-        <w:t xml:space="preserve"> {"errCode":200,"reason":"","params":""}</w:t>
-      </w:r>
-    </w:p>
-    <w:p>
-      <w:pPr>
-        <w:rPr>
-          <w:rFonts w:ascii="Times New Roman" w:hAnsi="Times New Roman" w:cs="Times New Roman"/>
-        </w:rPr>
-      </w:pPr>
-      <w:r>
-        <w:rPr>
-          <w:rFonts w:ascii="Times New Roman" w:hAnsi="Times New Roman" w:cs="Times New Roman" w:hint="eastAsia"/>
-        </w:rPr>
-        <w:t>分享失败</w:t>
-      </w:r>
-      <w:r>
-        <w:rPr>
-          <w:rFonts w:ascii="Times New Roman" w:hAnsi="Times New Roman" w:cs="Times New Roman"/>
-        </w:rPr>
-        <w:t xml:space="preserve"> {"errCode":500,"reason":"</w:t>
-      </w:r>
-      <w:r>
-        <w:rPr>
-          <w:rFonts w:ascii="Times New Roman" w:hAnsi="Times New Roman" w:cs="Times New Roman"/>
-        </w:rPr>
-        <w:t>失败原因</w:t>
-      </w:r>
-      <w:r>
-        <w:rPr>
-          <w:rFonts w:ascii="Times New Roman" w:hAnsi="Times New Roman" w:cs="Times New Roman"/>
-        </w:rPr>
-        <w:t>","params":""}</w:t>
-      </w:r>
-    </w:p>
-    <w:p>
-      <w:pPr>
-        <w:rPr>
-          <w:rFonts w:ascii="Times New Roman" w:hAnsi="Times New Roman" w:cs="Times New Roman"/>
-        </w:rPr>
-      </w:pPr>
-    </w:p>
-    <w:p>
-      <w:pPr>
-        <w:pStyle w:val="3"/>
-        <w:rPr>
-          <w:color w:val="FF0000"/>
-        </w:rPr>
-      </w:pPr>
-      <w:r>
-        <w:t>3.7 '/news/tests/:newsId' 自测题详情页面</w:t>
-      </w:r>
-      <w:r>
-        <w:rPr>
-          <w:rFonts w:hint="eastAsia"/>
-          <w:color w:val="FF0000"/>
-        </w:rPr>
-        <w:t xml:space="preserve"> </w:t>
-      </w:r>
-    </w:p>
-    <w:p>
-      <w:pPr>
-        <w:rPr>
-          <w:rFonts w:ascii="Times New Roman" w:hAnsi="Times New Roman" w:cs="Times New Roman"/>
-        </w:rPr>
-      </w:pPr>
-      <w:r>
-        <w:rPr>
-          <w:rFonts w:ascii="Times New Roman" w:hAnsi="Times New Roman" w:cs="Times New Roman" w:hint="eastAsia"/>
-          <w:b/>
-        </w:rPr>
-        <w:t>请求方式</w:t>
-      </w:r>
-      <w:r>
-        <w:rPr>
-          <w:rFonts w:ascii="Times New Roman" w:hAnsi="Times New Roman" w:cs="Times New Roman"/>
-        </w:rPr>
-        <w:t>:get</w:t>
-      </w:r>
-    </w:p>
-    <w:p>
-      <w:pPr>
-        <w:rPr>
-          <w:rFonts w:ascii="Times New Roman" w:hAnsi="Times New Roman" w:cs="Times New Roman"/>
-        </w:rPr>
-      </w:pPr>
-      <w:r>
-        <w:rPr>
-          <w:rFonts w:ascii="Times New Roman" w:hAnsi="Times New Roman" w:cs="Times New Roman" w:hint="eastAsia"/>
-          <w:b/>
-        </w:rPr>
-        <w:t>上行</w:t>
-      </w:r>
-      <w:r>
-        <w:rPr>
-          <w:rFonts w:ascii="Times New Roman" w:hAnsi="Times New Roman" w:cs="Times New Roman"/>
-        </w:rPr>
-        <w:t>:</w:t>
-      </w:r>
-    </w:p>
-    <w:p>
-      <w:pPr>
-        <w:rPr>
-          <w:rFonts w:ascii="Times New Roman" w:hAnsi="Times New Roman" w:cs="Times New Roman"/>
-        </w:rPr>
-      </w:pPr>
-      <w:r>
-        <w:rPr>
-          <w:rFonts w:ascii="Times New Roman" w:hAnsi="Times New Roman" w:cs="Times New Roman"/>
-        </w:rPr>
-        <w:t xml:space="preserve">shareId </w:t>
-      </w:r>
-      <w:r>
-        <w:rPr>
-          <w:rFonts w:ascii="Times New Roman" w:hAnsi="Times New Roman" w:cs="Times New Roman"/>
-        </w:rPr>
-        <w:t>分享人</w:t>
-      </w:r>
-      <w:r>
-        <w:rPr>
-          <w:rFonts w:ascii="Times New Roman" w:hAnsi="Times New Roman" w:cs="Times New Roman"/>
-        </w:rPr>
-        <w:t>id</w:t>
-      </w:r>
-      <w:r>
-        <w:rPr>
-          <w:rFonts w:ascii="Times New Roman" w:hAnsi="Times New Roman" w:cs="Times New Roman"/>
-        </w:rPr>
-        <w:t>（如果有）</w:t>
-      </w:r>
-    </w:p>
-    <w:p>
-      <w:pPr>
-        <w:rPr>
-          <w:rFonts w:ascii="Times New Roman" w:hAnsi="Times New Roman" w:cs="Times New Roman"/>
-        </w:rPr>
-      </w:pPr>
-    </w:p>
-    <w:p>
-      <w:pPr>
-        <w:rPr>
-          <w:rFonts w:ascii="Times New Roman" w:hAnsi="Times New Roman" w:cs="Times New Roman"/>
-        </w:rPr>
-      </w:pPr>
-      <w:r>
-        <w:rPr>
-          <w:rFonts w:ascii="Times New Roman" w:hAnsi="Times New Roman" w:cs="Times New Roman" w:hint="eastAsia"/>
-          <w:b/>
-        </w:rPr>
-        <w:t>下行</w:t>
-      </w:r>
-      <w:r>
-        <w:rPr>
-          <w:rFonts w:ascii="Times New Roman" w:hAnsi="Times New Roman" w:cs="Times New Roman" w:hint="eastAsia"/>
-        </w:rPr>
-        <w:t>：</w:t>
-      </w:r>
-    </w:p>
-    <w:p>
-      <w:pPr>
-        <w:ind w:firstLine="420"/>
-        <w:rPr>
-          <w:rFonts w:ascii="Times New Roman" w:hAnsi="Times New Roman" w:cs="Times New Roman"/>
-        </w:rPr>
-      </w:pPr>
-      <w:r>
-        <w:rPr>
-          <w:rFonts w:ascii="Times New Roman" w:hAnsi="Times New Roman" w:cs="Times New Roman"/>
-        </w:rPr>
-        <w:t xml:space="preserve">{ </w:t>
-      </w:r>
-    </w:p>
-    <w:p>
-      <w:pPr>
-        <w:ind w:firstLine="420"/>
-        <w:rPr>
-          <w:rFonts w:ascii="Times New Roman" w:hAnsi="Times New Roman" w:cs="Times New Roman"/>
-        </w:rPr>
-      </w:pPr>
-      <w:r>
-        <w:rPr>
-          <w:rFonts w:ascii="Times New Roman" w:hAnsi="Times New Roman" w:cs="Times New Roman"/>
-        </w:rPr>
-        <w:t>share</w:t>
-      </w:r>
-      <w:r>
-        <w:rPr>
-          <w:rFonts w:ascii="Times New Roman" w:hAnsi="Times New Roman" w:cs="Times New Roman"/>
-        </w:rPr>
-        <w:t>U</w:t>
-      </w:r>
-      <w:r>
-        <w:rPr>
-          <w:rFonts w:ascii="Times New Roman" w:hAnsi="Times New Roman" w:cs="Times New Roman" w:hint="eastAsia"/>
-        </w:rPr>
-        <w:t>rl</w:t>
-      </w:r>
-      <w:r>
-        <w:rPr>
-          <w:rFonts w:ascii="Times New Roman" w:hAnsi="Times New Roman" w:cs="Times New Roman"/>
-        </w:rPr>
-        <w:t xml:space="preserve">: </w:t>
-      </w:r>
-      <w:r>
-        <w:rPr>
-          <w:rFonts w:ascii="Times New Roman" w:hAnsi="Times New Roman" w:cs="Times New Roman"/>
-        </w:rPr>
-        <w:t>https://share.medsci-tech.comnews/test</w:t>
+        <w:t>news/test</w:t>
       </w:r>
       <w:r>
         <w:rPr>
@@ -14589,7 +14733,7 @@
 </file>
 
 <file path=customXml/itemProps1.xml><?xml version="1.0" encoding="utf-8"?>
-<ds:datastoreItem xmlns:ds="http://schemas.openxmlformats.org/officeDocument/2006/customXml" ds:itemID="{8549BD34-BE52-4E3C-98D1-AAAF4A2BB4EE}">
+<ds:datastoreItem xmlns:ds="http://schemas.openxmlformats.org/officeDocument/2006/customXml" ds:itemID="{1B59EAA5-CE4E-4FB5-B4E0-ABD869753DBC}">
   <ds:schemaRefs>
     <ds:schemaRef ds:uri="http://schemas.openxmlformats.org/officeDocument/2006/bibliography"/>
   </ds:schemaRefs>

--- a/营销工具_接口文档.docx
+++ b/营销工具_接口文档.docx
@@ -12701,7 +12701,7 @@
     <w:p>
       <w:pPr>
         <w:rPr>
-          <w:rFonts w:ascii="Times New Roman" w:hAnsi="Times New Roman" w:cs="Times New Roman"/>
+          <w:rFonts w:ascii="Times New Roman" w:hAnsi="Times New Roman" w:cs="Times New Roman" w:hint="eastAsia"/>
         </w:rPr>
       </w:pPr>
       <w:r>
@@ -12721,77 +12721,9 @@
           <w:rFonts w:ascii="Times New Roman" w:hAnsi="Times New Roman" w:cs="Times New Roman"/>
         </w:rPr>
         <w:t>id</w:t>
-      </w:r>
-    </w:p>
-    <w:p>
-      <w:pPr>
-        <w:rPr>
-          <w:rFonts w:ascii="Times New Roman" w:hAnsi="Times New Roman" w:cs="Times New Roman"/>
-        </w:rPr>
-      </w:pPr>
-      <w:r>
-        <w:rPr>
-          <w:rFonts w:ascii="Times New Roman" w:hAnsi="Times New Roman" w:cs="Times New Roman"/>
-        </w:rPr>
-        <w:t xml:space="preserve">username </w:t>
-      </w:r>
-      <w:r>
-        <w:rPr>
-          <w:rFonts w:ascii="Times New Roman" w:hAnsi="Times New Roman" w:cs="Times New Roman" w:hint="eastAsia"/>
-        </w:rPr>
-        <w:t>购买用户昵称</w:t>
-      </w:r>
-    </w:p>
-    <w:p>
-      <w:pPr>
-        <w:rPr>
-          <w:rFonts w:ascii="Times New Roman" w:hAnsi="Times New Roman" w:cs="Times New Roman" w:hint="eastAsia"/>
-        </w:rPr>
-      </w:pPr>
-      <w:r>
-        <w:rPr>
-          <w:rFonts w:ascii="Times New Roman" w:hAnsi="Times New Roman" w:cs="Times New Roman" w:hint="eastAsia"/>
-        </w:rPr>
-        <w:t>h</w:t>
-      </w:r>
-      <w:r>
-        <w:rPr>
-          <w:rFonts w:ascii="Times New Roman" w:hAnsi="Times New Roman" w:cs="Times New Roman"/>
-        </w:rPr>
-        <w:t xml:space="preserve">eadImgUrl </w:t>
-      </w:r>
-      <w:r>
-        <w:rPr>
-          <w:rFonts w:ascii="Times New Roman" w:hAnsi="Times New Roman" w:cs="Times New Roman" w:hint="eastAsia"/>
-        </w:rPr>
-        <w:t>购买用户头像地址</w:t>
-      </w:r>
-      <w:r>
-        <w:rPr>
-          <w:rFonts w:ascii="Times New Roman" w:hAnsi="Times New Roman" w:cs="Times New Roman" w:hint="eastAsia"/>
-        </w:rPr>
-        <w:t xml:space="preserve"> </w:t>
-      </w:r>
-      <w:r>
-        <w:rPr>
-          <w:rFonts w:ascii="Times New Roman" w:hAnsi="Times New Roman" w:cs="Times New Roman" w:hint="eastAsia"/>
-        </w:rPr>
-        <w:t>（这两项主要用于未在迈德分享注册过的用户点击后</w:t>
-      </w:r>
-      <w:r>
-        <w:rPr>
-          <w:rFonts w:ascii="Times New Roman" w:hAnsi="Times New Roman" w:cs="Times New Roman" w:hint="eastAsia"/>
-        </w:rPr>
-        <w:t>显示</w:t>
       </w:r>
       <w:bookmarkStart w:id="0" w:name="_GoBack"/>
       <w:bookmarkEnd w:id="0"/>
-      <w:r>
-        <w:rPr>
-          <w:rFonts w:ascii="Times New Roman" w:hAnsi="Times New Roman" w:cs="Times New Roman" w:hint="eastAsia"/>
-        </w:rPr>
-        <w:t>）</w:t>
-      </w:r>
     </w:p>
     <w:p>
       <w:pPr>
@@ -12916,7 +12848,310 @@
           <w:rFonts w:ascii="Times New Roman" w:hAnsi="Times New Roman" w:cs="Times New Roman" w:hint="eastAsia"/>
           <w:b/>
         </w:rPr>
+        <w:t>下行</w:t>
+      </w:r>
+      <w:r>
+        <w:rPr>
+          <w:rFonts w:ascii="Times New Roman" w:hAnsi="Times New Roman" w:cs="Times New Roman"/>
+        </w:rPr>
+        <w:t>:</w:t>
+      </w:r>
+    </w:p>
+    <w:p>
+      <w:pPr>
+        <w:rPr>
+          <w:rFonts w:ascii="Times New Roman" w:hAnsi="Times New Roman" w:cs="Times New Roman"/>
+        </w:rPr>
+      </w:pPr>
+      <w:r>
+        <w:rPr>
+          <w:rFonts w:ascii="Times New Roman" w:hAnsi="Times New Roman" w:cs="Times New Roman"/>
+        </w:rPr>
+        <w:t xml:space="preserve">{ </w:t>
+      </w:r>
+    </w:p>
+    <w:p>
+      <w:pPr>
+        <w:rPr>
+          <w:rFonts w:ascii="Times New Roman" w:hAnsi="Times New Roman" w:cs="Times New Roman"/>
+        </w:rPr>
+      </w:pPr>
+      <w:r>
+        <w:rPr>
+          <w:rFonts w:ascii="Times New Roman" w:hAnsi="Times New Roman" w:cs="Times New Roman"/>
+        </w:rPr>
         <w:lastRenderedPageBreak/>
+        <w:tab/>
+        <w:t>errCode</w:t>
+      </w:r>
+      <w:r>
+        <w:rPr>
+          <w:rFonts w:ascii="Times New Roman" w:hAnsi="Times New Roman" w:cs="Times New Roman"/>
+        </w:rPr>
+        <w:t>：</w:t>
+      </w:r>
+      <w:r>
+        <w:rPr>
+          <w:rFonts w:ascii="Times New Roman" w:hAnsi="Times New Roman" w:cs="Times New Roman"/>
+        </w:rPr>
+        <w:t xml:space="preserve"> 200</w:t>
+      </w:r>
+      <w:r>
+        <w:rPr>
+          <w:rFonts w:ascii="Times New Roman" w:hAnsi="Times New Roman" w:cs="Times New Roman"/>
+        </w:rPr>
+        <w:t>（成功）</w:t>
+      </w:r>
+      <w:r>
+        <w:rPr>
+          <w:rFonts w:ascii="Times New Roman" w:hAnsi="Times New Roman" w:cs="Times New Roman"/>
+        </w:rPr>
+        <w:t xml:space="preserve"> 500</w:t>
+      </w:r>
+      <w:r>
+        <w:rPr>
+          <w:rFonts w:ascii="Times New Roman" w:hAnsi="Times New Roman" w:cs="Times New Roman"/>
+        </w:rPr>
+        <w:t>（失败）</w:t>
+      </w:r>
+    </w:p>
+    <w:p>
+      <w:pPr>
+        <w:rPr>
+          <w:rFonts w:ascii="Times New Roman" w:hAnsi="Times New Roman" w:cs="Times New Roman"/>
+        </w:rPr>
+      </w:pPr>
+      <w:r>
+        <w:rPr>
+          <w:rFonts w:ascii="Times New Roman" w:hAnsi="Times New Roman" w:cs="Times New Roman"/>
+        </w:rPr>
+        <w:tab/>
+        <w:t>reason: '</w:t>
+      </w:r>
+      <w:r>
+        <w:rPr>
+          <w:rFonts w:ascii="Times New Roman" w:hAnsi="Times New Roman" w:cs="Times New Roman"/>
+        </w:rPr>
+        <w:t>如果失败，这里就是失败原因</w:t>
+      </w:r>
+      <w:r>
+        <w:rPr>
+          <w:rFonts w:ascii="Times New Roman" w:hAnsi="Times New Roman" w:cs="Times New Roman"/>
+        </w:rPr>
+        <w:t>'</w:t>
+      </w:r>
+    </w:p>
+    <w:p>
+      <w:pPr>
+        <w:rPr>
+          <w:rFonts w:ascii="Times New Roman" w:hAnsi="Times New Roman" w:cs="Times New Roman"/>
+        </w:rPr>
+      </w:pPr>
+      <w:r>
+        <w:rPr>
+          <w:rFonts w:ascii="Times New Roman" w:hAnsi="Times New Roman" w:cs="Times New Roman"/>
+        </w:rPr>
+        <w:t>}</w:t>
+      </w:r>
+    </w:p>
+    <w:p>
+      <w:pPr>
+        <w:rPr>
+          <w:rFonts w:ascii="Times New Roman" w:hAnsi="Times New Roman" w:cs="Times New Roman"/>
+        </w:rPr>
+      </w:pPr>
+    </w:p>
+    <w:p>
+      <w:pPr>
+        <w:pStyle w:val="3"/>
+      </w:pPr>
+      <w:r>
+        <w:t>6.2</w:t>
+      </w:r>
+      <w:r>
+        <w:t xml:space="preserve">  '/</w:t>
+      </w:r>
+      <w:r>
+        <w:t>external</w:t>
+      </w:r>
+      <w:r>
+        <w:t>/</w:t>
+      </w:r>
+      <w:r>
+        <w:t>pointRecord</w:t>
+      </w:r>
+      <w:r>
+        <w:t xml:space="preserve">'  </w:t>
+      </w:r>
+      <w:r>
+        <w:rPr>
+          <w:rFonts w:hint="eastAsia"/>
+        </w:rPr>
+        <w:t>积分兑换后的回调接口</w:t>
+      </w:r>
+    </w:p>
+    <w:p>
+      <w:pPr>
+        <w:rPr>
+          <w:rFonts w:ascii="Times New Roman" w:hAnsi="Times New Roman" w:cs="Times New Roman"/>
+        </w:rPr>
+      </w:pPr>
+      <w:r>
+        <w:rPr>
+          <w:rFonts w:ascii="Times New Roman" w:hAnsi="Times New Roman" w:cs="Times New Roman" w:hint="eastAsia"/>
+          <w:b/>
+        </w:rPr>
+        <w:t>请求方式</w:t>
+      </w:r>
+      <w:r>
+        <w:rPr>
+          <w:rFonts w:ascii="Times New Roman" w:hAnsi="Times New Roman" w:cs="Times New Roman"/>
+        </w:rPr>
+        <w:t>:post</w:t>
+      </w:r>
+    </w:p>
+    <w:p>
+      <w:pPr>
+        <w:rPr>
+          <w:rFonts w:ascii="Times New Roman" w:hAnsi="Times New Roman" w:cs="Times New Roman"/>
+        </w:rPr>
+      </w:pPr>
+      <w:r>
+        <w:rPr>
+          <w:rFonts w:ascii="Times New Roman" w:hAnsi="Times New Roman" w:cs="Times New Roman" w:hint="eastAsia"/>
+          <w:b/>
+        </w:rPr>
+        <w:t>上行</w:t>
+      </w:r>
+      <w:r>
+        <w:rPr>
+          <w:rFonts w:ascii="Times New Roman" w:hAnsi="Times New Roman" w:cs="Times New Roman"/>
+        </w:rPr>
+        <w:t>:</w:t>
+      </w:r>
+    </w:p>
+    <w:p>
+      <w:pPr>
+        <w:ind w:firstLine="420"/>
+        <w:rPr>
+          <w:rFonts w:ascii="Times New Roman" w:hAnsi="Times New Roman" w:cs="Times New Roman"/>
+        </w:rPr>
+      </w:pPr>
+      <w:r>
+        <w:rPr>
+          <w:rFonts w:ascii="Times New Roman" w:hAnsi="Times New Roman" w:cs="Times New Roman"/>
+        </w:rPr>
+        <w:t xml:space="preserve">userId </w:t>
+      </w:r>
+      <w:r>
+        <w:rPr>
+          <w:rFonts w:ascii="Times New Roman" w:hAnsi="Times New Roman" w:cs="Times New Roman"/>
+        </w:rPr>
+        <w:t>用户</w:t>
+      </w:r>
+      <w:r>
+        <w:rPr>
+          <w:rFonts w:ascii="Times New Roman" w:hAnsi="Times New Roman" w:cs="Times New Roman"/>
+        </w:rPr>
+        <w:t>id</w:t>
+      </w:r>
+    </w:p>
+    <w:p>
+      <w:pPr>
+        <w:ind w:firstLine="420"/>
+        <w:rPr>
+          <w:rFonts w:ascii="Times New Roman" w:hAnsi="Times New Roman" w:cs="Times New Roman"/>
+        </w:rPr>
+      </w:pPr>
+      <w:r>
+        <w:rPr>
+          <w:rFonts w:ascii="Times New Roman" w:hAnsi="Times New Roman" w:cs="Times New Roman"/>
+        </w:rPr>
+        <w:t xml:space="preserve">point </w:t>
+      </w:r>
+      <w:r>
+        <w:rPr>
+          <w:rFonts w:ascii="Times New Roman" w:hAnsi="Times New Roman" w:cs="Times New Roman"/>
+        </w:rPr>
+        <w:t>兑换积分数量</w:t>
+      </w:r>
+    </w:p>
+    <w:p>
+      <w:pPr>
+        <w:ind w:firstLine="420"/>
+        <w:rPr>
+          <w:rFonts w:ascii="Times New Roman" w:hAnsi="Times New Roman" w:cs="Times New Roman"/>
+        </w:rPr>
+      </w:pPr>
+      <w:r>
+        <w:rPr>
+          <w:rFonts w:ascii="Times New Roman" w:hAnsi="Times New Roman" w:cs="Times New Roman"/>
+        </w:rPr>
+        <w:t xml:space="preserve">timestamp </w:t>
+      </w:r>
+      <w:r>
+        <w:rPr>
+          <w:rFonts w:ascii="Times New Roman" w:hAnsi="Times New Roman" w:cs="Times New Roman"/>
+        </w:rPr>
+        <w:t>时间戳，用于计算签名，时间戳</w:t>
+      </w:r>
+      <w:r>
+        <w:rPr>
+          <w:rFonts w:ascii="Times New Roman" w:hAnsi="Times New Roman" w:cs="Times New Roman"/>
+        </w:rPr>
+        <w:t>+5min</w:t>
+      </w:r>
+      <w:r>
+        <w:rPr>
+          <w:rFonts w:ascii="Times New Roman" w:hAnsi="Times New Roman" w:cs="Times New Roman"/>
+        </w:rPr>
+        <w:t>钟内签名有效，超时传递后视为无效</w:t>
+      </w:r>
+      <w:r>
+        <w:rPr>
+          <w:rFonts w:ascii="Times New Roman" w:hAnsi="Times New Roman" w:cs="Times New Roman" w:hint="eastAsia"/>
+        </w:rPr>
+        <w:t>，单位为毫秒</w:t>
+      </w:r>
+    </w:p>
+    <w:p>
+      <w:pPr>
+        <w:ind w:firstLine="420"/>
+        <w:rPr>
+          <w:rFonts w:ascii="Times New Roman" w:hAnsi="Times New Roman" w:cs="Times New Roman"/>
+        </w:rPr>
+      </w:pPr>
+      <w:r>
+        <w:rPr>
+          <w:rFonts w:ascii="Times New Roman" w:hAnsi="Times New Roman" w:cs="Times New Roman"/>
+        </w:rPr>
+        <w:t xml:space="preserve">signature </w:t>
+      </w:r>
+      <w:r>
+        <w:rPr>
+          <w:rFonts w:ascii="Times New Roman" w:hAnsi="Times New Roman" w:cs="Times New Roman"/>
+        </w:rPr>
+        <w:t>签名</w:t>
+      </w:r>
+    </w:p>
+    <w:p>
+      <w:pPr>
+        <w:rPr>
+          <w:rFonts w:ascii="Times New Roman" w:hAnsi="Times New Roman" w:cs="Times New Roman"/>
+        </w:rPr>
+      </w:pPr>
+    </w:p>
+    <w:p>
+      <w:pPr>
+        <w:rPr>
+          <w:rFonts w:ascii="Times New Roman" w:hAnsi="Times New Roman" w:cs="Times New Roman"/>
+        </w:rPr>
+      </w:pPr>
+      <w:r>
+        <w:rPr>
+          <w:rFonts w:ascii="Times New Roman" w:hAnsi="Times New Roman" w:cs="Times New Roman" w:hint="eastAsia"/>
+          <w:b/>
+        </w:rPr>
         <w:t>下行</w:t>
       </w:r>
       <w:r>
@@ -13034,294 +13269,284 @@
         <w:pStyle w:val="3"/>
       </w:pPr>
       <w:r>
-        <w:t>6.2</w:t>
-      </w:r>
-      <w:r>
-        <w:t xml:space="preserve">  '/</w:t>
-      </w:r>
-      <w:r>
-        <w:t>external</w:t>
-      </w:r>
-      <w:r>
-        <w:t>/</w:t>
-      </w:r>
-      <w:r>
-        <w:t>pointRecord</w:t>
-      </w:r>
-      <w:r>
-        <w:t xml:space="preserve">'  </w:t>
+        <w:t>6.</w:t>
+      </w:r>
+      <w:r>
+        <w:t>3</w:t>
+      </w:r>
+      <w:r>
+        <w:t xml:space="preserve">  </w:t>
       </w:r>
       <w:r>
         <w:rPr>
           <w:rFonts w:hint="eastAsia"/>
         </w:rPr>
-        <w:t>积分兑换后的回调接口</w:t>
-      </w:r>
-    </w:p>
-    <w:p>
-      <w:pPr>
-        <w:rPr>
-          <w:rFonts w:ascii="Times New Roman" w:hAnsi="Times New Roman" w:cs="Times New Roman"/>
-        </w:rPr>
-      </w:pPr>
-      <w:r>
-        <w:rPr>
-          <w:rFonts w:ascii="Times New Roman" w:hAnsi="Times New Roman" w:cs="Times New Roman" w:hint="eastAsia"/>
-          <w:b/>
-        </w:rPr>
-        <w:t>请求方式</w:t>
-      </w:r>
-      <w:r>
-        <w:rPr>
-          <w:rFonts w:ascii="Times New Roman" w:hAnsi="Times New Roman" w:cs="Times New Roman"/>
-        </w:rPr>
-        <w:t>:post</w:t>
-      </w:r>
-    </w:p>
-    <w:p>
-      <w:pPr>
-        <w:rPr>
-          <w:rFonts w:ascii="Times New Roman" w:hAnsi="Times New Roman" w:cs="Times New Roman"/>
-        </w:rPr>
-      </w:pPr>
-      <w:r>
-        <w:rPr>
-          <w:rFonts w:ascii="Times New Roman" w:hAnsi="Times New Roman" w:cs="Times New Roman" w:hint="eastAsia"/>
-          <w:b/>
-        </w:rPr>
-        <w:t>上行</w:t>
-      </w:r>
-      <w:r>
-        <w:rPr>
-          <w:rFonts w:ascii="Times New Roman" w:hAnsi="Times New Roman" w:cs="Times New Roman"/>
+        <w:t>加密规则说明</w:t>
+      </w:r>
+    </w:p>
+    <w:p>
+      <w:pPr>
+        <w:rPr>
+          <w:rFonts w:ascii="Times New Roman" w:hAnsi="Times New Roman" w:cs="Times New Roman"/>
+        </w:rPr>
+      </w:pPr>
+      <w:r>
+        <w:rPr>
+          <w:rFonts w:ascii="Times New Roman" w:hAnsi="Times New Roman" w:cs="Times New Roman" w:hint="eastAsia"/>
+        </w:rPr>
+        <w:t>所有参数按照</w:t>
+      </w:r>
+      <w:r>
+        <w:rPr>
+          <w:rFonts w:ascii="Times New Roman" w:hAnsi="Times New Roman" w:cs="Times New Roman" w:hint="eastAsia"/>
+        </w:rPr>
+        <w:t>键值进行</w:t>
+      </w:r>
+      <w:r>
+        <w:rPr>
+          <w:rFonts w:ascii="Times New Roman" w:hAnsi="Times New Roman" w:cs="Times New Roman" w:hint="eastAsia"/>
+        </w:rPr>
+        <w:t>字典顺序排序，然后转换成字符串</w:t>
+      </w:r>
+      <w:r>
+        <w:rPr>
+          <w:rFonts w:ascii="Times New Roman" w:hAnsi="Times New Roman" w:cs="Times New Roman" w:hint="eastAsia"/>
+        </w:rPr>
+        <w:t>key1:val1,key2:val2</w:t>
+      </w:r>
+      <w:r>
+        <w:rPr>
+          <w:rFonts w:ascii="Times New Roman" w:hAnsi="Times New Roman" w:cs="Times New Roman"/>
+        </w:rPr>
+        <w:t>…</w:t>
+      </w:r>
+      <w:r>
+        <w:rPr>
+          <w:rFonts w:ascii="Times New Roman" w:hAnsi="Times New Roman" w:cs="Times New Roman" w:hint="eastAsia"/>
+        </w:rPr>
+        <w:t>，</w:t>
+      </w:r>
+      <w:r>
+        <w:rPr>
+          <w:rFonts w:ascii="Times New Roman" w:hAnsi="Times New Roman" w:cs="Times New Roman"/>
+        </w:rPr>
+        <w:t>privateKey:</w:t>
+      </w:r>
+      <w:r>
+        <w:rPr>
+          <w:rFonts w:ascii="Times New Roman" w:hAnsi="Times New Roman" w:cs="Times New Roman"/>
+        </w:rPr>
+        <w:t xml:space="preserve"> </w:t>
+      </w:r>
+      <w:r>
+        <w:rPr>
+          <w:rFonts w:ascii="Times New Roman" w:hAnsi="Times New Roman" w:cs="Times New Roman"/>
+        </w:rPr>
+        <w:t>privateV</w:t>
+      </w:r>
+      <w:r>
+        <w:rPr>
+          <w:rFonts w:ascii="Times New Roman" w:hAnsi="Times New Roman" w:cs="Times New Roman" w:hint="eastAsia"/>
+        </w:rPr>
+        <w:t>al</w:t>
+      </w:r>
+      <w:r>
+        <w:rPr>
+          <w:rFonts w:ascii="Times New Roman" w:hAnsi="Times New Roman" w:cs="Times New Roman" w:hint="eastAsia"/>
+        </w:rPr>
+        <w:t>的形式，采用</w:t>
+      </w:r>
+      <w:r>
+        <w:rPr>
+          <w:rFonts w:ascii="Times New Roman" w:hAnsi="Times New Roman" w:cs="Times New Roman" w:hint="eastAsia"/>
+        </w:rPr>
+        <w:t>sha</w:t>
+      </w:r>
+      <w:r>
+        <w:rPr>
+          <w:rFonts w:ascii="Times New Roman" w:hAnsi="Times New Roman" w:cs="Times New Roman"/>
+        </w:rPr>
+        <w:t>1</w:t>
+      </w:r>
+      <w:r>
+        <w:rPr>
+          <w:rFonts w:ascii="Times New Roman" w:hAnsi="Times New Roman" w:cs="Times New Roman"/>
+        </w:rPr>
+        <w:t xml:space="preserve"> </w:t>
+      </w:r>
+      <w:r>
+        <w:rPr>
+          <w:rFonts w:ascii="Times New Roman" w:hAnsi="Times New Roman" w:cs="Times New Roman" w:hint="eastAsia"/>
+        </w:rPr>
+        <w:t>hex</w:t>
+      </w:r>
+      <w:r>
+        <w:rPr>
+          <w:rFonts w:ascii="Times New Roman" w:hAnsi="Times New Roman" w:cs="Times New Roman" w:hint="eastAsia"/>
+        </w:rPr>
+        <w:t>方式加密</w:t>
+      </w:r>
+    </w:p>
+    <w:p>
+      <w:pPr>
+        <w:rPr>
+          <w:rFonts w:ascii="Times New Roman" w:hAnsi="Times New Roman" w:cs="Times New Roman"/>
+        </w:rPr>
+      </w:pPr>
+    </w:p>
+    <w:p>
+      <w:pPr>
+        <w:rPr>
+          <w:rFonts w:ascii="Times New Roman" w:hAnsi="Times New Roman" w:cs="Times New Roman"/>
+        </w:rPr>
+      </w:pPr>
+      <w:r>
+        <w:rPr>
+          <w:rFonts w:ascii="Times New Roman" w:hAnsi="Times New Roman" w:cs="Times New Roman" w:hint="eastAsia"/>
+        </w:rPr>
+        <w:t>P</w:t>
+      </w:r>
+      <w:r>
+        <w:rPr>
+          <w:rFonts w:ascii="Times New Roman" w:hAnsi="Times New Roman" w:cs="Times New Roman"/>
+        </w:rPr>
+        <w:t>HP</w:t>
+      </w:r>
+      <w:r>
+        <w:rPr>
+          <w:rFonts w:ascii="Times New Roman" w:hAnsi="Times New Roman" w:cs="Times New Roman" w:hint="eastAsia"/>
+        </w:rPr>
+        <w:t>加密示例</w:t>
+      </w:r>
+      <w:r>
+        <w:rPr>
+          <w:rFonts w:ascii="Times New Roman" w:hAnsi="Times New Roman" w:cs="Times New Roman" w:hint="eastAsia"/>
         </w:rPr>
         <w:t>:</w:t>
       </w:r>
     </w:p>
     <w:p>
       <w:pPr>
-        <w:ind w:firstLine="420"/>
-        <w:rPr>
-          <w:rFonts w:ascii="Times New Roman" w:hAnsi="Times New Roman" w:cs="Times New Roman"/>
-        </w:rPr>
-      </w:pPr>
-      <w:r>
-        <w:rPr>
-          <w:rFonts w:ascii="Times New Roman" w:hAnsi="Times New Roman" w:cs="Times New Roman"/>
-        </w:rPr>
-        <w:t xml:space="preserve">userId </w:t>
-      </w:r>
-      <w:r>
-        <w:rPr>
-          <w:rFonts w:ascii="Times New Roman" w:hAnsi="Times New Roman" w:cs="Times New Roman"/>
-        </w:rPr>
-        <w:t>用户</w:t>
-      </w:r>
-      <w:r>
-        <w:rPr>
-          <w:rFonts w:ascii="Times New Roman" w:hAnsi="Times New Roman" w:cs="Times New Roman"/>
-        </w:rPr>
-        <w:t>id</w:t>
-      </w:r>
-    </w:p>
-    <w:p>
-      <w:pPr>
-        <w:ind w:firstLine="420"/>
-        <w:rPr>
-          <w:rFonts w:ascii="Times New Roman" w:hAnsi="Times New Roman" w:cs="Times New Roman"/>
-        </w:rPr>
-      </w:pPr>
-      <w:r>
-        <w:rPr>
-          <w:rFonts w:ascii="Times New Roman" w:hAnsi="Times New Roman" w:cs="Times New Roman"/>
-        </w:rPr>
-        <w:t xml:space="preserve">point </w:t>
-      </w:r>
-      <w:r>
-        <w:rPr>
-          <w:rFonts w:ascii="Times New Roman" w:hAnsi="Times New Roman" w:cs="Times New Roman"/>
-        </w:rPr>
-        <w:t>兑换积分数量</w:t>
-      </w:r>
-    </w:p>
-    <w:p>
-      <w:pPr>
-        <w:ind w:firstLine="420"/>
-        <w:rPr>
-          <w:rFonts w:ascii="Times New Roman" w:hAnsi="Times New Roman" w:cs="Times New Roman"/>
-        </w:rPr>
-      </w:pPr>
-      <w:r>
-        <w:rPr>
-          <w:rFonts w:ascii="Times New Roman" w:hAnsi="Times New Roman" w:cs="Times New Roman"/>
-        </w:rPr>
-        <w:t xml:space="preserve">timestamp </w:t>
-      </w:r>
-      <w:r>
-        <w:rPr>
-          <w:rFonts w:ascii="Times New Roman" w:hAnsi="Times New Roman" w:cs="Times New Roman"/>
-        </w:rPr>
-        <w:t>时间戳，用于计算签名，时间戳</w:t>
-      </w:r>
-      <w:r>
-        <w:rPr>
-          <w:rFonts w:ascii="Times New Roman" w:hAnsi="Times New Roman" w:cs="Times New Roman"/>
-        </w:rPr>
-        <w:t>+5min</w:t>
-      </w:r>
-      <w:r>
-        <w:rPr>
-          <w:rFonts w:ascii="Times New Roman" w:hAnsi="Times New Roman" w:cs="Times New Roman"/>
-        </w:rPr>
-        <w:t>钟内签名有效，超时传递后视为无效</w:t>
-      </w:r>
-      <w:r>
-        <w:rPr>
-          <w:rFonts w:ascii="Times New Roman" w:hAnsi="Times New Roman" w:cs="Times New Roman" w:hint="eastAsia"/>
-        </w:rPr>
-        <w:t>，单位为毫秒</w:t>
-      </w:r>
-    </w:p>
-    <w:p>
-      <w:pPr>
-        <w:ind w:firstLine="420"/>
-        <w:rPr>
-          <w:rFonts w:ascii="Times New Roman" w:hAnsi="Times New Roman" w:cs="Times New Roman"/>
-        </w:rPr>
-      </w:pPr>
-      <w:r>
-        <w:rPr>
-          <w:rFonts w:ascii="Times New Roman" w:hAnsi="Times New Roman" w:cs="Times New Roman"/>
-        </w:rPr>
-        <w:t xml:space="preserve">signature </w:t>
-      </w:r>
-      <w:r>
-        <w:rPr>
-          <w:rFonts w:ascii="Times New Roman" w:hAnsi="Times New Roman" w:cs="Times New Roman"/>
-        </w:rPr>
-        <w:t>签名</w:t>
-      </w:r>
-    </w:p>
-    <w:p>
-      <w:pPr>
-        <w:rPr>
-          <w:rFonts w:ascii="Times New Roman" w:hAnsi="Times New Roman" w:cs="Times New Roman"/>
-        </w:rPr>
-      </w:pPr>
-    </w:p>
-    <w:p>
-      <w:pPr>
-        <w:rPr>
-          <w:rFonts w:ascii="Times New Roman" w:hAnsi="Times New Roman" w:cs="Times New Roman"/>
-        </w:rPr>
-      </w:pPr>
-      <w:r>
-        <w:rPr>
-          <w:rFonts w:ascii="Times New Roman" w:hAnsi="Times New Roman" w:cs="Times New Roman" w:hint="eastAsia"/>
-          <w:b/>
-        </w:rPr>
-        <w:t>下行</w:t>
-      </w:r>
-      <w:r>
-        <w:rPr>
-          <w:rFonts w:ascii="Times New Roman" w:hAnsi="Times New Roman" w:cs="Times New Roman"/>
-        </w:rPr>
-        <w:t>:</w:t>
-      </w:r>
-    </w:p>
-    <w:p>
-      <w:pPr>
-        <w:rPr>
-          <w:rFonts w:ascii="Times New Roman" w:hAnsi="Times New Roman" w:cs="Times New Roman"/>
-        </w:rPr>
-      </w:pPr>
-      <w:r>
-        <w:rPr>
-          <w:rFonts w:ascii="Times New Roman" w:hAnsi="Times New Roman" w:cs="Times New Roman"/>
-        </w:rPr>
-        <w:t xml:space="preserve">{ </w:t>
-      </w:r>
-    </w:p>
-    <w:p>
-      <w:pPr>
-        <w:rPr>
-          <w:rFonts w:ascii="Times New Roman" w:hAnsi="Times New Roman" w:cs="Times New Roman"/>
-        </w:rPr>
-      </w:pPr>
-      <w:r>
-        <w:rPr>
-          <w:rFonts w:ascii="Times New Roman" w:hAnsi="Times New Roman" w:cs="Times New Roman"/>
-        </w:rPr>
-        <w:tab/>
-        <w:t>errCode</w:t>
-      </w:r>
-      <w:r>
-        <w:rPr>
-          <w:rFonts w:ascii="Times New Roman" w:hAnsi="Times New Roman" w:cs="Times New Roman"/>
-        </w:rPr>
-        <w:t>：</w:t>
-      </w:r>
-      <w:r>
-        <w:rPr>
-          <w:rFonts w:ascii="Times New Roman" w:hAnsi="Times New Roman" w:cs="Times New Roman"/>
-        </w:rPr>
-        <w:t xml:space="preserve"> 200</w:t>
-      </w:r>
-      <w:r>
-        <w:rPr>
-          <w:rFonts w:ascii="Times New Roman" w:hAnsi="Times New Roman" w:cs="Times New Roman"/>
-        </w:rPr>
-        <w:t>（成功）</w:t>
-      </w:r>
-      <w:r>
-        <w:rPr>
-          <w:rFonts w:ascii="Times New Roman" w:hAnsi="Times New Roman" w:cs="Times New Roman"/>
-        </w:rPr>
-        <w:t xml:space="preserve"> 500</w:t>
-      </w:r>
-      <w:r>
-        <w:rPr>
-          <w:rFonts w:ascii="Times New Roman" w:hAnsi="Times New Roman" w:cs="Times New Roman"/>
-        </w:rPr>
-        <w:t>（失败）</w:t>
-      </w:r>
-    </w:p>
-    <w:p>
-      <w:pPr>
-        <w:rPr>
-          <w:rFonts w:ascii="Times New Roman" w:hAnsi="Times New Roman" w:cs="Times New Roman"/>
-        </w:rPr>
-      </w:pPr>
-      <w:r>
-        <w:rPr>
-          <w:rFonts w:ascii="Times New Roman" w:hAnsi="Times New Roman" w:cs="Times New Roman"/>
-        </w:rPr>
-        <w:tab/>
-        <w:t>reason: '</w:t>
-      </w:r>
-      <w:r>
-        <w:rPr>
-          <w:rFonts w:ascii="Times New Roman" w:hAnsi="Times New Roman" w:cs="Times New Roman"/>
-        </w:rPr>
-        <w:t>如果失败，这里就是失败原因</w:t>
-      </w:r>
-      <w:r>
-        <w:rPr>
-          <w:rFonts w:ascii="Times New Roman" w:hAnsi="Times New Roman" w:cs="Times New Roman"/>
-        </w:rPr>
-        <w:t>'</w:t>
-      </w:r>
-    </w:p>
-    <w:p>
-      <w:pPr>
-        <w:rPr>
-          <w:rFonts w:ascii="Times New Roman" w:hAnsi="Times New Roman" w:cs="Times New Roman"/>
-        </w:rPr>
-      </w:pPr>
-      <w:r>
-        <w:rPr>
-          <w:rFonts w:ascii="Times New Roman" w:hAnsi="Times New Roman" w:cs="Times New Roman"/>
-        </w:rPr>
+        <w:rPr>
+          <w:rFonts w:ascii="Times New Roman" w:hAnsi="Times New Roman" w:cs="Times New Roman"/>
+        </w:rPr>
+      </w:pPr>
+      <w:r>
+        <w:rPr>
+          <w:rFonts w:ascii="Times New Roman" w:hAnsi="Times New Roman" w:cs="Times New Roman"/>
+        </w:rPr>
+        <w:t>&lt;?php</w:t>
+      </w:r>
+    </w:p>
+    <w:p>
+      <w:pPr>
+        <w:rPr>
+          <w:rFonts w:ascii="Times New Roman" w:hAnsi="Times New Roman" w:cs="Times New Roman"/>
+        </w:rPr>
+      </w:pPr>
+    </w:p>
+    <w:p>
+      <w:pPr>
+        <w:rPr>
+          <w:rFonts w:ascii="Times New Roman" w:hAnsi="Times New Roman" w:cs="Times New Roman"/>
+        </w:rPr>
+      </w:pPr>
+      <w:r>
+        <w:rPr>
+          <w:rFonts w:ascii="Times New Roman" w:hAnsi="Times New Roman" w:cs="Times New Roman"/>
+        </w:rPr>
+        <w:t>date_default_timezone_set('Asia/Shanghai');</w:t>
+      </w:r>
+    </w:p>
+    <w:p>
+      <w:pPr>
+        <w:rPr>
+          <w:rFonts w:ascii="Times New Roman" w:hAnsi="Times New Roman" w:cs="Times New Roman"/>
+        </w:rPr>
+      </w:pPr>
+    </w:p>
+    <w:p>
+      <w:pPr>
+        <w:rPr>
+          <w:rFonts w:ascii="Times New Roman" w:hAnsi="Times New Roman" w:cs="Times New Roman"/>
+        </w:rPr>
+      </w:pPr>
+      <w:r>
+        <w:rPr>
+          <w:rFonts w:ascii="Times New Roman" w:hAnsi="Times New Roman" w:cs="Times New Roman"/>
+        </w:rPr>
+        <w:t>function genSignature($params){</w:t>
+      </w:r>
+    </w:p>
+    <w:p>
+      <w:pPr>
+        <w:rPr>
+          <w:rFonts w:ascii="Times New Roman" w:hAnsi="Times New Roman" w:cs="Times New Roman"/>
+        </w:rPr>
+      </w:pPr>
+      <w:r>
+        <w:rPr>
+          <w:rFonts w:ascii="Times New Roman" w:hAnsi="Times New Roman" w:cs="Times New Roman"/>
+        </w:rPr>
+        <w:tab/>
+        <w:t>if(!isset($params['timestamp']) || empty($params['timestamp'])){</w:t>
+      </w:r>
+    </w:p>
+    <w:p>
+      <w:pPr>
+        <w:rPr>
+          <w:rFonts w:ascii="Times New Roman" w:hAnsi="Times New Roman" w:cs="Times New Roman"/>
+        </w:rPr>
+      </w:pPr>
+      <w:r>
+        <w:rPr>
+          <w:rFonts w:ascii="Times New Roman" w:hAnsi="Times New Roman" w:cs="Times New Roman"/>
+        </w:rPr>
+        <w:tab/>
+      </w:r>
+      <w:r>
+        <w:rPr>
+          <w:rFonts w:ascii="Times New Roman" w:hAnsi="Times New Roman" w:cs="Times New Roman"/>
+        </w:rPr>
+        <w:tab/>
+        <w:t xml:space="preserve">$params['timestamp'] = </w:t>
+      </w:r>
+      <w:r>
+        <w:rPr>
+          <w:rFonts w:ascii="Times New Roman" w:hAnsi="Times New Roman" w:cs="Times New Roman"/>
+        </w:rPr>
+        <w:t>strval(</w:t>
+      </w:r>
+      <w:r>
+        <w:rPr>
+          <w:rFonts w:ascii="Times New Roman" w:hAnsi="Times New Roman" w:cs="Times New Roman"/>
+        </w:rPr>
+        <w:t>time() * 1000</w:t>
+      </w:r>
+      <w:r>
+        <w:rPr>
+          <w:rFonts w:ascii="Times New Roman" w:hAnsi="Times New Roman" w:cs="Times New Roman"/>
+        </w:rPr>
+        <w:t>)</w:t>
+      </w:r>
+      <w:r>
+        <w:rPr>
+          <w:rFonts w:ascii="Times New Roman" w:hAnsi="Times New Roman" w:cs="Times New Roman"/>
+        </w:rPr>
+        <w:t>;</w:t>
+      </w:r>
+    </w:p>
+    <w:p>
+      <w:pPr>
+        <w:rPr>
+          <w:rFonts w:ascii="Times New Roman" w:hAnsi="Times New Roman" w:cs="Times New Roman"/>
+        </w:rPr>
+      </w:pPr>
+      <w:r>
+        <w:rPr>
+          <w:rFonts w:ascii="Times New Roman" w:hAnsi="Times New Roman" w:cs="Times New Roman"/>
+        </w:rPr>
+        <w:tab/>
         <w:t>}</w:t>
       </w:r>
     </w:p>
@@ -13331,277 +13556,86 @@
           <w:rFonts w:ascii="Times New Roman" w:hAnsi="Times New Roman" w:cs="Times New Roman"/>
         </w:rPr>
       </w:pPr>
-    </w:p>
-    <w:p>
-      <w:pPr>
-        <w:pStyle w:val="3"/>
-      </w:pPr>
-      <w:r>
-        <w:t>6.</w:t>
-      </w:r>
-      <w:r>
-        <w:t>3</w:t>
-      </w:r>
-      <w:r>
-        <w:t xml:space="preserve">  </w:t>
-      </w:r>
-      <w:r>
-        <w:rPr>
-          <w:rFonts w:hint="eastAsia"/>
-        </w:rPr>
-        <w:t>加密规则说明</w:t>
-      </w:r>
-    </w:p>
-    <w:p>
-      <w:pPr>
-        <w:rPr>
-          <w:rFonts w:ascii="Times New Roman" w:hAnsi="Times New Roman" w:cs="Times New Roman"/>
-        </w:rPr>
-      </w:pPr>
-      <w:r>
-        <w:rPr>
-          <w:rFonts w:ascii="Times New Roman" w:hAnsi="Times New Roman" w:cs="Times New Roman" w:hint="eastAsia"/>
-        </w:rPr>
-        <w:t>所有参数按照</w:t>
-      </w:r>
-      <w:r>
-        <w:rPr>
-          <w:rFonts w:ascii="Times New Roman" w:hAnsi="Times New Roman" w:cs="Times New Roman" w:hint="eastAsia"/>
-        </w:rPr>
-        <w:t>键值进行</w:t>
-      </w:r>
-      <w:r>
-        <w:rPr>
-          <w:rFonts w:ascii="Times New Roman" w:hAnsi="Times New Roman" w:cs="Times New Roman" w:hint="eastAsia"/>
-        </w:rPr>
-        <w:t>字典顺序排序，然后转换成字符串</w:t>
-      </w:r>
-      <w:r>
-        <w:rPr>
-          <w:rFonts w:ascii="Times New Roman" w:hAnsi="Times New Roman" w:cs="Times New Roman" w:hint="eastAsia"/>
-        </w:rPr>
-        <w:t>key1:val1,key2:val2</w:t>
-      </w:r>
-      <w:r>
-        <w:rPr>
-          <w:rFonts w:ascii="Times New Roman" w:hAnsi="Times New Roman" w:cs="Times New Roman"/>
-        </w:rPr>
-        <w:t>…</w:t>
-      </w:r>
-      <w:r>
-        <w:rPr>
-          <w:rFonts w:ascii="Times New Roman" w:hAnsi="Times New Roman" w:cs="Times New Roman" w:hint="eastAsia"/>
-        </w:rPr>
-        <w:t>，</w:t>
-      </w:r>
-      <w:r>
-        <w:rPr>
-          <w:rFonts w:ascii="Times New Roman" w:hAnsi="Times New Roman" w:cs="Times New Roman"/>
-        </w:rPr>
-        <w:t>privateKey:</w:t>
-      </w:r>
-      <w:r>
-        <w:rPr>
-          <w:rFonts w:ascii="Times New Roman" w:hAnsi="Times New Roman" w:cs="Times New Roman"/>
-        </w:rPr>
-        <w:t xml:space="preserve"> </w:t>
-      </w:r>
-      <w:r>
-        <w:rPr>
-          <w:rFonts w:ascii="Times New Roman" w:hAnsi="Times New Roman" w:cs="Times New Roman"/>
-        </w:rPr>
-        <w:t>privateV</w:t>
-      </w:r>
-      <w:r>
-        <w:rPr>
-          <w:rFonts w:ascii="Times New Roman" w:hAnsi="Times New Roman" w:cs="Times New Roman" w:hint="eastAsia"/>
-        </w:rPr>
-        <w:t>al</w:t>
-      </w:r>
-      <w:r>
-        <w:rPr>
-          <w:rFonts w:ascii="Times New Roman" w:hAnsi="Times New Roman" w:cs="Times New Roman" w:hint="eastAsia"/>
-        </w:rPr>
-        <w:t>的形式，采用</w:t>
-      </w:r>
-      <w:r>
-        <w:rPr>
-          <w:rFonts w:ascii="Times New Roman" w:hAnsi="Times New Roman" w:cs="Times New Roman" w:hint="eastAsia"/>
-        </w:rPr>
-        <w:t>sha</w:t>
-      </w:r>
-      <w:r>
-        <w:rPr>
-          <w:rFonts w:ascii="Times New Roman" w:hAnsi="Times New Roman" w:cs="Times New Roman"/>
-        </w:rPr>
-        <w:t>1</w:t>
-      </w:r>
-      <w:r>
-        <w:rPr>
-          <w:rFonts w:ascii="Times New Roman" w:hAnsi="Times New Roman" w:cs="Times New Roman"/>
-        </w:rPr>
-        <w:t xml:space="preserve"> </w:t>
-      </w:r>
-      <w:r>
-        <w:rPr>
-          <w:rFonts w:ascii="Times New Roman" w:hAnsi="Times New Roman" w:cs="Times New Roman" w:hint="eastAsia"/>
-        </w:rPr>
-        <w:t>hex</w:t>
-      </w:r>
-      <w:r>
-        <w:rPr>
-          <w:rFonts w:ascii="Times New Roman" w:hAnsi="Times New Roman" w:cs="Times New Roman" w:hint="eastAsia"/>
-        </w:rPr>
-        <w:t>方式加密</w:t>
-      </w:r>
-    </w:p>
-    <w:p>
-      <w:pPr>
-        <w:rPr>
-          <w:rFonts w:ascii="Times New Roman" w:hAnsi="Times New Roman" w:cs="Times New Roman"/>
-        </w:rPr>
-      </w:pPr>
-    </w:p>
-    <w:p>
-      <w:pPr>
-        <w:rPr>
-          <w:rFonts w:ascii="Times New Roman" w:hAnsi="Times New Roman" w:cs="Times New Roman"/>
-        </w:rPr>
-      </w:pPr>
-      <w:r>
-        <w:rPr>
-          <w:rFonts w:ascii="Times New Roman" w:hAnsi="Times New Roman" w:cs="Times New Roman" w:hint="eastAsia"/>
-        </w:rPr>
-        <w:t>P</w:t>
-      </w:r>
-      <w:r>
-        <w:rPr>
-          <w:rFonts w:ascii="Times New Roman" w:hAnsi="Times New Roman" w:cs="Times New Roman"/>
-        </w:rPr>
-        <w:t>HP</w:t>
-      </w:r>
-      <w:r>
-        <w:rPr>
-          <w:rFonts w:ascii="Times New Roman" w:hAnsi="Times New Roman" w:cs="Times New Roman" w:hint="eastAsia"/>
-        </w:rPr>
-        <w:t>加密示例</w:t>
-      </w:r>
-      <w:r>
-        <w:rPr>
-          <w:rFonts w:ascii="Times New Roman" w:hAnsi="Times New Roman" w:cs="Times New Roman" w:hint="eastAsia"/>
-        </w:rPr>
-        <w:t>:</w:t>
-      </w:r>
-    </w:p>
-    <w:p>
-      <w:pPr>
-        <w:rPr>
-          <w:rFonts w:ascii="Times New Roman" w:hAnsi="Times New Roman" w:cs="Times New Roman"/>
-        </w:rPr>
-      </w:pPr>
-      <w:r>
-        <w:rPr>
-          <w:rFonts w:ascii="Times New Roman" w:hAnsi="Times New Roman" w:cs="Times New Roman"/>
-        </w:rPr>
-        <w:t>&lt;?php</w:t>
-      </w:r>
-    </w:p>
-    <w:p>
-      <w:pPr>
-        <w:rPr>
-          <w:rFonts w:ascii="Times New Roman" w:hAnsi="Times New Roman" w:cs="Times New Roman"/>
-        </w:rPr>
-      </w:pPr>
-    </w:p>
-    <w:p>
-      <w:pPr>
-        <w:rPr>
-          <w:rFonts w:ascii="Times New Roman" w:hAnsi="Times New Roman" w:cs="Times New Roman"/>
-        </w:rPr>
-      </w:pPr>
-      <w:r>
-        <w:rPr>
-          <w:rFonts w:ascii="Times New Roman" w:hAnsi="Times New Roman" w:cs="Times New Roman"/>
-        </w:rPr>
-        <w:t>date_default_timezone_set('Asia/Shanghai');</w:t>
-      </w:r>
-    </w:p>
-    <w:p>
-      <w:pPr>
-        <w:rPr>
-          <w:rFonts w:ascii="Times New Roman" w:hAnsi="Times New Roman" w:cs="Times New Roman"/>
-        </w:rPr>
-      </w:pPr>
-    </w:p>
-    <w:p>
-      <w:pPr>
-        <w:rPr>
-          <w:rFonts w:ascii="Times New Roman" w:hAnsi="Times New Roman" w:cs="Times New Roman"/>
-        </w:rPr>
-      </w:pPr>
-      <w:r>
-        <w:rPr>
-          <w:rFonts w:ascii="Times New Roman" w:hAnsi="Times New Roman" w:cs="Times New Roman"/>
-        </w:rPr>
-        <w:t>function genSignature($params){</w:t>
-      </w:r>
-    </w:p>
-    <w:p>
-      <w:pPr>
-        <w:rPr>
-          <w:rFonts w:ascii="Times New Roman" w:hAnsi="Times New Roman" w:cs="Times New Roman"/>
-        </w:rPr>
-      </w:pPr>
-      <w:r>
-        <w:rPr>
-          <w:rFonts w:ascii="Times New Roman" w:hAnsi="Times New Roman" w:cs="Times New Roman"/>
-        </w:rPr>
-        <w:tab/>
-        <w:t>if(!isset($params['timestamp']) || empty($params['timestamp'])){</w:t>
-      </w:r>
-    </w:p>
-    <w:p>
-      <w:pPr>
-        <w:rPr>
-          <w:rFonts w:ascii="Times New Roman" w:hAnsi="Times New Roman" w:cs="Times New Roman"/>
-        </w:rPr>
-      </w:pPr>
-      <w:r>
-        <w:rPr>
-          <w:rFonts w:ascii="Times New Roman" w:hAnsi="Times New Roman" w:cs="Times New Roman"/>
-        </w:rPr>
-        <w:tab/>
-      </w:r>
-      <w:r>
-        <w:rPr>
-          <w:rFonts w:ascii="Times New Roman" w:hAnsi="Times New Roman" w:cs="Times New Roman"/>
-        </w:rPr>
-        <w:tab/>
-        <w:t xml:space="preserve">$params['timestamp'] = </w:t>
-      </w:r>
-      <w:r>
-        <w:rPr>
-          <w:rFonts w:ascii="Times New Roman" w:hAnsi="Times New Roman" w:cs="Times New Roman"/>
-        </w:rPr>
-        <w:t>strval(</w:t>
-      </w:r>
-      <w:r>
-        <w:rPr>
-          <w:rFonts w:ascii="Times New Roman" w:hAnsi="Times New Roman" w:cs="Times New Roman"/>
-        </w:rPr>
-        <w:t>time() * 1000</w:t>
-      </w:r>
-      <w:r>
-        <w:rPr>
-          <w:rFonts w:ascii="Times New Roman" w:hAnsi="Times New Roman" w:cs="Times New Roman"/>
-        </w:rPr>
-        <w:t>)</w:t>
-      </w:r>
-      <w:r>
-        <w:rPr>
-          <w:rFonts w:ascii="Times New Roman" w:hAnsi="Times New Roman" w:cs="Times New Roman"/>
-        </w:rPr>
-        <w:t>;</w:t>
+      <w:r>
+        <w:rPr>
+          <w:rFonts w:ascii="Times New Roman" w:hAnsi="Times New Roman" w:cs="Times New Roman"/>
+        </w:rPr>
+        <w:tab/>
+      </w:r>
+    </w:p>
+    <w:p>
+      <w:pPr>
+        <w:rPr>
+          <w:rFonts w:ascii="Times New Roman" w:hAnsi="Times New Roman" w:cs="Times New Roman"/>
+        </w:rPr>
+      </w:pPr>
+      <w:r>
+        <w:rPr>
+          <w:rFonts w:ascii="Times New Roman" w:hAnsi="Times New Roman" w:cs="Times New Roman"/>
+        </w:rPr>
+        <w:tab/>
+        <w:t>ksort($params);</w:t>
+      </w:r>
+    </w:p>
+    <w:p>
+      <w:pPr>
+        <w:rPr>
+          <w:rFonts w:ascii="Times New Roman" w:hAnsi="Times New Roman" w:cs="Times New Roman"/>
+        </w:rPr>
+      </w:pPr>
+      <w:r>
+        <w:rPr>
+          <w:rFonts w:ascii="Times New Roman" w:hAnsi="Times New Roman" w:cs="Times New Roman"/>
+        </w:rPr>
+        <w:tab/>
+      </w:r>
+    </w:p>
+    <w:p>
+      <w:pPr>
+        <w:rPr>
+          <w:rFonts w:ascii="Times New Roman" w:hAnsi="Times New Roman" w:cs="Times New Roman"/>
+        </w:rPr>
+      </w:pPr>
+      <w:r>
+        <w:rPr>
+          <w:rFonts w:ascii="Times New Roman" w:hAnsi="Times New Roman" w:cs="Times New Roman"/>
+        </w:rPr>
+        <w:tab/>
+        <w:t>$signature_string = '';</w:t>
+      </w:r>
+    </w:p>
+    <w:p>
+      <w:pPr>
+        <w:rPr>
+          <w:rFonts w:ascii="Times New Roman" w:hAnsi="Times New Roman" w:cs="Times New Roman"/>
+        </w:rPr>
+      </w:pPr>
+      <w:r>
+        <w:rPr>
+          <w:rFonts w:ascii="Times New Roman" w:hAnsi="Times New Roman" w:cs="Times New Roman"/>
+        </w:rPr>
+        <w:tab/>
+        <w:t>foreach($params as $key =&gt; $val){</w:t>
+      </w:r>
+    </w:p>
+    <w:p>
+      <w:pPr>
+        <w:rPr>
+          <w:rFonts w:ascii="Times New Roman" w:hAnsi="Times New Roman" w:cs="Times New Roman"/>
+        </w:rPr>
+      </w:pPr>
+      <w:r>
+        <w:rPr>
+          <w:rFonts w:ascii="Times New Roman" w:hAnsi="Times New Roman" w:cs="Times New Roman"/>
+        </w:rPr>
+        <w:tab/>
+      </w:r>
+      <w:r>
+        <w:rPr>
+          <w:rFonts w:ascii="Times New Roman" w:hAnsi="Times New Roman" w:cs="Times New Roman"/>
+        </w:rPr>
+        <w:tab/>
+        <w:t>$signature_string.= $key.':'.json_encode($val,JSON_UNESCAPED_UNICODE).',';</w:t>
       </w:r>
     </w:p>
     <w:p>
@@ -13628,109 +13662,7 @@
         <w:rPr>
           <w:rFonts w:ascii="Times New Roman" w:hAnsi="Times New Roman" w:cs="Times New Roman"/>
         </w:rPr>
-        <w:tab/>
-      </w:r>
-    </w:p>
-    <w:p>
-      <w:pPr>
-        <w:rPr>
-          <w:rFonts w:ascii="Times New Roman" w:hAnsi="Times New Roman" w:cs="Times New Roman"/>
-        </w:rPr>
-      </w:pPr>
-      <w:r>
-        <w:rPr>
-          <w:rFonts w:ascii="Times New Roman" w:hAnsi="Times New Roman" w:cs="Times New Roman"/>
-        </w:rPr>
-        <w:tab/>
-        <w:t>ksort($params);</w:t>
-      </w:r>
-    </w:p>
-    <w:p>
-      <w:pPr>
-        <w:rPr>
-          <w:rFonts w:ascii="Times New Roman" w:hAnsi="Times New Roman" w:cs="Times New Roman"/>
-        </w:rPr>
-      </w:pPr>
-      <w:r>
-        <w:rPr>
-          <w:rFonts w:ascii="Times New Roman" w:hAnsi="Times New Roman" w:cs="Times New Roman"/>
-        </w:rPr>
-        <w:tab/>
-      </w:r>
-    </w:p>
-    <w:p>
-      <w:pPr>
-        <w:rPr>
-          <w:rFonts w:ascii="Times New Roman" w:hAnsi="Times New Roman" w:cs="Times New Roman"/>
-        </w:rPr>
-      </w:pPr>
-      <w:r>
-        <w:rPr>
-          <w:rFonts w:ascii="Times New Roman" w:hAnsi="Times New Roman" w:cs="Times New Roman"/>
-        </w:rPr>
-        <w:tab/>
-        <w:t>$signature_string = '';</w:t>
-      </w:r>
-    </w:p>
-    <w:p>
-      <w:pPr>
-        <w:rPr>
-          <w:rFonts w:ascii="Times New Roman" w:hAnsi="Times New Roman" w:cs="Times New Roman"/>
-        </w:rPr>
-      </w:pPr>
-      <w:r>
-        <w:rPr>
-          <w:rFonts w:ascii="Times New Roman" w:hAnsi="Times New Roman" w:cs="Times New Roman"/>
-        </w:rPr>
-        <w:tab/>
-        <w:t>foreach($params as $key =&gt; $val){</w:t>
-      </w:r>
-    </w:p>
-    <w:p>
-      <w:pPr>
-        <w:rPr>
-          <w:rFonts w:ascii="Times New Roman" w:hAnsi="Times New Roman" w:cs="Times New Roman"/>
-        </w:rPr>
-      </w:pPr>
-      <w:r>
-        <w:rPr>
-          <w:rFonts w:ascii="Times New Roman" w:hAnsi="Times New Roman" w:cs="Times New Roman"/>
-        </w:rPr>
         <w:lastRenderedPageBreak/>
-        <w:tab/>
-      </w:r>
-      <w:r>
-        <w:rPr>
-          <w:rFonts w:ascii="Times New Roman" w:hAnsi="Times New Roman" w:cs="Times New Roman"/>
-        </w:rPr>
-        <w:tab/>
-        <w:t>$signature_string.= $key.':'.json_encode($val,JSON_UNESCAPED_UNICODE).',';</w:t>
-      </w:r>
-    </w:p>
-    <w:p>
-      <w:pPr>
-        <w:rPr>
-          <w:rFonts w:ascii="Times New Roman" w:hAnsi="Times New Roman" w:cs="Times New Roman"/>
-        </w:rPr>
-      </w:pPr>
-      <w:r>
-        <w:rPr>
-          <w:rFonts w:ascii="Times New Roman" w:hAnsi="Times New Roman" w:cs="Times New Roman"/>
-        </w:rPr>
-        <w:tab/>
-        <w:t>}</w:t>
-      </w:r>
-    </w:p>
-    <w:p>
-      <w:pPr>
-        <w:rPr>
-          <w:rFonts w:ascii="Times New Roman" w:hAnsi="Times New Roman" w:cs="Times New Roman"/>
-        </w:rPr>
-      </w:pPr>
-      <w:r>
-        <w:rPr>
-          <w:rFonts w:ascii="Times New Roman" w:hAnsi="Times New Roman" w:cs="Times New Roman"/>
-        </w:rPr>
         <w:tab/>
       </w:r>
     </w:p>
@@ -14801,7 +14733,7 @@
 </file>
 
 <file path=customXml/itemProps1.xml><?xml version="1.0" encoding="utf-8"?>
-<ds:datastoreItem xmlns:ds="http://schemas.openxmlformats.org/officeDocument/2006/customXml" ds:itemID="{42371280-DD25-422F-98AC-C9C6CB5AED3C}">
+<ds:datastoreItem xmlns:ds="http://schemas.openxmlformats.org/officeDocument/2006/customXml" ds:itemID="{BCAEE56F-12C6-45C8-9700-85B8912FEBDA}">
   <ds:schemaRefs>
     <ds:schemaRef ds:uri="http://schemas.openxmlformats.org/officeDocument/2006/bibliography"/>
   </ds:schemaRefs>

--- a/营销工具_接口文档.docx
+++ b/营销工具_接口文档.docx
@@ -2893,6 +2893,32 @@
         <w:rPr>
           <w:rFonts w:ascii="Times New Roman" w:hAnsi="Times New Roman" w:cs="Times New Roman"/>
         </w:rPr>
+        <w:tab/>
+        <w:t xml:space="preserve"> </w:t>
+      </w:r>
+      <w:r>
+        <w:rPr>
+          <w:rFonts w:ascii="Times New Roman" w:hAnsi="Times New Roman" w:cs="Times New Roman"/>
+        </w:rPr>
+        <w:t>shown_commission</w:t>
+      </w:r>
+      <w:r>
+        <w:rPr>
+          <w:rFonts w:ascii="Times New Roman" w:hAnsi="Times New Roman" w:cs="Times New Roman"/>
+        </w:rPr>
+        <w:t>: ’38.9’,</w:t>
+      </w:r>
+    </w:p>
+    <w:p>
+      <w:pPr>
+        <w:rPr>
+          <w:rFonts w:ascii="Times New Roman" w:hAnsi="Times New Roman" w:cs="Times New Roman"/>
+        </w:rPr>
+      </w:pPr>
+      <w:r>
+        <w:rPr>
+          <w:rFonts w:ascii="Times New Roman" w:hAnsi="Times New Roman" w:cs="Times New Roman"/>
+        </w:rPr>
         <w:t xml:space="preserve">     sold_count: 75282,</w:t>
       </w:r>
     </w:p>
@@ -2919,6 +2945,7 @@
         <w:rPr>
           <w:rFonts w:ascii="Times New Roman" w:hAnsi="Times New Roman" w:cs="Times New Roman"/>
         </w:rPr>
+        <w:lastRenderedPageBreak/>
         <w:t xml:space="preserve">     statistic_category: { id: 3, name: '</w:t>
       </w:r>
       <w:r>
@@ -2956,7 +2983,6 @@
         <w:rPr>
           <w:rFonts w:ascii="Times New Roman" w:hAnsi="Times New Roman" w:cs="Times New Roman"/>
         </w:rPr>
-        <w:lastRenderedPageBreak/>
         <w:t xml:space="preserve">   { id: 2,</w:t>
       </w:r>
     </w:p>
@@ -3046,6 +3072,32 @@
           <w:rFonts w:ascii="Times New Roman" w:hAnsi="Times New Roman" w:cs="Times New Roman"/>
         </w:rPr>
         <w:t xml:space="preserve">     shown_price: '674.59',</w:t>
+      </w:r>
+    </w:p>
+    <w:p>
+      <w:pPr>
+        <w:rPr>
+          <w:rFonts w:ascii="Times New Roman" w:hAnsi="Times New Roman" w:cs="Times New Roman"/>
+        </w:rPr>
+      </w:pPr>
+      <w:r>
+        <w:rPr>
+          <w:rFonts w:ascii="Times New Roman" w:hAnsi="Times New Roman" w:cs="Times New Roman"/>
+        </w:rPr>
+        <w:tab/>
+        <w:t xml:space="preserve"> </w:t>
+      </w:r>
+      <w:r>
+        <w:rPr>
+          <w:rFonts w:ascii="Times New Roman" w:hAnsi="Times New Roman" w:cs="Times New Roman"/>
+        </w:rPr>
+        <w:t>shown_commission</w:t>
+      </w:r>
+      <w:r>
+        <w:rPr>
+          <w:rFonts w:ascii="Times New Roman" w:hAnsi="Times New Roman" w:cs="Times New Roman"/>
+        </w:rPr>
+        <w:t>: ’38.9’,</w:t>
       </w:r>
     </w:p>
     <w:p>
@@ -3407,6 +3459,32 @@
     <w:p>
       <w:pPr>
         <w:rPr>
+          <w:rFonts w:ascii="Times New Roman" w:hAnsi="Times New Roman" w:cs="Times New Roman" w:hint="eastAsia"/>
+        </w:rPr>
+      </w:pPr>
+      <w:r>
+        <w:rPr>
+          <w:rFonts w:ascii="Times New Roman" w:hAnsi="Times New Roman" w:cs="Times New Roman"/>
+        </w:rPr>
+        <w:tab/>
+        <w:t xml:space="preserve"> </w:t>
+      </w:r>
+      <w:r>
+        <w:rPr>
+          <w:rFonts w:ascii="Times New Roman" w:hAnsi="Times New Roman" w:cs="Times New Roman"/>
+        </w:rPr>
+        <w:t>shown_commission</w:t>
+      </w:r>
+      <w:r>
+        <w:rPr>
+          <w:rFonts w:ascii="Times New Roman" w:hAnsi="Times New Roman" w:cs="Times New Roman"/>
+        </w:rPr>
+        <w:t>: ’38.9’,</w:t>
+      </w:r>
+    </w:p>
+    <w:p>
+      <w:pPr>
+        <w:rPr>
           <w:rFonts w:ascii="Times New Roman" w:hAnsi="Times New Roman" w:cs="Times New Roman"/>
         </w:rPr>
       </w:pPr>
@@ -3584,13 +3662,34 @@
     <w:p>
       <w:pPr>
         <w:rPr>
-          <w:rFonts w:ascii="Times New Roman" w:hAnsi="Times New Roman" w:cs="Times New Roman"/>
-        </w:rPr>
-      </w:pPr>
-      <w:r>
-        <w:rPr>
-          <w:rFonts w:ascii="Times New Roman" w:hAnsi="Times New Roman" w:cs="Times New Roman"/>
-        </w:rPr>
+          <w:rFonts w:ascii="Times New Roman" w:hAnsi="Times New Roman" w:cs="Times New Roman" w:hint="eastAsia"/>
+        </w:rPr>
+      </w:pPr>
+      <w:r>
+        <w:rPr>
+          <w:rFonts w:ascii="Times New Roman" w:hAnsi="Times New Roman" w:cs="Times New Roman"/>
+        </w:rPr>
+        <w:tab/>
+        <w:t xml:space="preserve"> </w:t>
+      </w:r>
+      <w:r>
+        <w:rPr>
+          <w:rFonts w:ascii="Times New Roman" w:hAnsi="Times New Roman" w:cs="Times New Roman"/>
+        </w:rPr>
+        <w:t>shown_commission: ’38.9’,</w:t>
+      </w:r>
+    </w:p>
+    <w:p>
+      <w:pPr>
+        <w:rPr>
+          <w:rFonts w:ascii="Times New Roman" w:hAnsi="Times New Roman" w:cs="Times New Roman"/>
+        </w:rPr>
+      </w:pPr>
+      <w:r>
+        <w:rPr>
+          <w:rFonts w:ascii="Times New Roman" w:hAnsi="Times New Roman" w:cs="Times New Roman"/>
+        </w:rPr>
+        <w:lastRenderedPageBreak/>
         <w:t xml:space="preserve">     image_thumbnail: 'http://o93nlp231.bkt.clouddn.com/f78385376b0cd9f395467df04f049fb5.png',</w:t>
       </w:r>
     </w:p>
@@ -3654,61 +3753,544 @@
         <w:rPr>
           <w:rFonts w:ascii="Times New Roman" w:hAnsi="Times New Roman" w:cs="Times New Roman"/>
         </w:rPr>
+        <w:t>currentPage: 1,</w:t>
+      </w:r>
+    </w:p>
+    <w:p>
+      <w:pPr>
+        <w:rPr>
+          <w:rFonts w:ascii="Times New Roman" w:hAnsi="Times New Roman" w:cs="Times New Roman"/>
+        </w:rPr>
+      </w:pPr>
+      <w:r>
+        <w:rPr>
+          <w:rFonts w:ascii="Times New Roman" w:hAnsi="Times New Roman" w:cs="Times New Roman"/>
+        </w:rPr>
+        <w:t>lastPage: 20,</w:t>
+      </w:r>
+    </w:p>
+    <w:p>
+      <w:pPr>
+        <w:rPr>
+          <w:rFonts w:ascii="Times New Roman" w:hAnsi="Times New Roman" w:cs="Times New Roman"/>
+        </w:rPr>
+      </w:pPr>
+      <w:r>
+        <w:rPr>
+          <w:rFonts w:ascii="Times New Roman" w:hAnsi="Times New Roman" w:cs="Times New Roman"/>
+        </w:rPr>
+        <w:t>firstPage: 1,</w:t>
+      </w:r>
+    </w:p>
+    <w:p>
+      <w:pPr>
+        <w:rPr>
+          <w:rFonts w:ascii="Times New Roman" w:hAnsi="Times New Roman" w:cs="Times New Roman"/>
+        </w:rPr>
+      </w:pPr>
+      <w:r>
+        <w:rPr>
+          <w:rFonts w:ascii="Times New Roman" w:hAnsi="Times New Roman" w:cs="Times New Roman"/>
+        </w:rPr>
+        <w:t>perPage: 10 }</w:t>
+      </w:r>
+    </w:p>
+    <w:p>
+      <w:pPr>
+        <w:pStyle w:val="3"/>
+        <w:rPr>
+          <w:color w:val="FF0000"/>
+        </w:rPr>
+      </w:pPr>
+      <w:r>
+        <w:rPr>
+          <w:color w:val="FF0000"/>
+        </w:rPr>
+        <w:t>2.3 '/mall/category/' 根据分类查看商品列表</w:t>
+      </w:r>
+    </w:p>
+    <w:p>
+      <w:pPr>
+        <w:rPr>
+          <w:rFonts w:ascii="Times New Roman" w:hAnsi="Times New Roman" w:cs="Times New Roman"/>
+        </w:rPr>
+      </w:pPr>
+      <w:r>
+        <w:rPr>
+          <w:rFonts w:ascii="Times New Roman" w:hAnsi="Times New Roman" w:cs="Times New Roman" w:hint="eastAsia"/>
+        </w:rPr>
+        <w:t>请求方式</w:t>
+      </w:r>
+      <w:r>
+        <w:rPr>
+          <w:rFonts w:ascii="Times New Roman" w:hAnsi="Times New Roman" w:cs="Times New Roman"/>
+        </w:rPr>
+        <w:t>:get</w:t>
+      </w:r>
+    </w:p>
+    <w:p>
+      <w:pPr>
+        <w:rPr>
+          <w:rFonts w:ascii="Times New Roman" w:hAnsi="Times New Roman" w:cs="Times New Roman"/>
+        </w:rPr>
+      </w:pPr>
+      <w:r>
+        <w:rPr>
+          <w:rFonts w:ascii="Times New Roman" w:hAnsi="Times New Roman" w:cs="Times New Roman" w:hint="eastAsia"/>
+        </w:rPr>
+        <w:t>上行</w:t>
+      </w:r>
+      <w:r>
+        <w:rPr>
+          <w:rFonts w:ascii="Times New Roman" w:hAnsi="Times New Roman" w:cs="Times New Roman"/>
+        </w:rPr>
+        <w:t>:</w:t>
+      </w:r>
+    </w:p>
+    <w:p>
+      <w:pPr>
+        <w:rPr>
+          <w:rFonts w:ascii="Times New Roman" w:hAnsi="Times New Roman" w:cs="Times New Roman"/>
+        </w:rPr>
+      </w:pPr>
+      <w:r>
+        <w:rPr>
+          <w:rFonts w:ascii="Times New Roman" w:hAnsi="Times New Roman" w:cs="Times New Roman"/>
+        </w:rPr>
+        <w:tab/>
+        <w:t xml:space="preserve">categoryId </w:t>
+      </w:r>
+      <w:r>
+        <w:rPr>
+          <w:rFonts w:ascii="Times New Roman" w:hAnsi="Times New Roman" w:cs="Times New Roman"/>
+        </w:rPr>
+        <w:t>分类</w:t>
+      </w:r>
+      <w:r>
+        <w:rPr>
+          <w:rFonts w:ascii="Times New Roman" w:hAnsi="Times New Roman" w:cs="Times New Roman"/>
+        </w:rPr>
+        <w:t>id</w:t>
+      </w:r>
+    </w:p>
+    <w:p>
+      <w:pPr>
+        <w:rPr>
+          <w:rFonts w:ascii="Times New Roman" w:hAnsi="Times New Roman" w:cs="Times New Roman"/>
+        </w:rPr>
+      </w:pPr>
+      <w:r>
+        <w:rPr>
+          <w:rFonts w:ascii="Times New Roman" w:hAnsi="Times New Roman" w:cs="Times New Roman"/>
+        </w:rPr>
+        <w:tab/>
+        <w:t xml:space="preserve">page </w:t>
+      </w:r>
+      <w:r>
+        <w:rPr>
+          <w:rFonts w:ascii="Times New Roman" w:hAnsi="Times New Roman" w:cs="Times New Roman"/>
+        </w:rPr>
+        <w:t>分页页码</w:t>
+      </w:r>
+    </w:p>
+    <w:p>
+      <w:pPr>
+        <w:rPr>
+          <w:rFonts w:ascii="Times New Roman" w:hAnsi="Times New Roman" w:cs="Times New Roman"/>
+        </w:rPr>
+      </w:pPr>
+      <w:r>
+        <w:rPr>
+          <w:rFonts w:ascii="Times New Roman" w:hAnsi="Times New Roman" w:cs="Times New Roman"/>
+        </w:rPr>
+        <w:tab/>
+        <w:t xml:space="preserve">limit </w:t>
+      </w:r>
+      <w:r>
+        <w:rPr>
+          <w:rFonts w:ascii="Times New Roman" w:hAnsi="Times New Roman" w:cs="Times New Roman"/>
+        </w:rPr>
+        <w:t>每页长度</w:t>
+      </w:r>
+    </w:p>
+    <w:p>
+      <w:pPr>
+        <w:rPr>
+          <w:rFonts w:ascii="Times New Roman" w:hAnsi="Times New Roman" w:cs="Times New Roman"/>
+        </w:rPr>
+      </w:pPr>
+      <w:r>
+        <w:rPr>
+          <w:rFonts w:ascii="Times New Roman" w:hAnsi="Times New Roman" w:cs="Times New Roman" w:hint="eastAsia"/>
+        </w:rPr>
+        <w:t>下行：</w:t>
+      </w:r>
+    </w:p>
+    <w:p>
+      <w:pPr>
+        <w:pStyle w:val="3"/>
+        <w:rPr>
+          <w:color w:val="000000" w:themeColor="text1"/>
+        </w:rPr>
+      </w:pPr>
+      <w:r>
+        <w:rPr>
+          <w:color w:val="000000" w:themeColor="text1"/>
+        </w:rPr>
+        <w:t>2.4 '/mall/product/:productId' 点击查看商品详情</w:t>
+      </w:r>
+    </w:p>
+    <w:p>
+      <w:pPr>
+        <w:rPr>
+          <w:rFonts w:ascii="Times New Roman" w:hAnsi="Times New Roman" w:cs="Times New Roman"/>
+        </w:rPr>
+      </w:pPr>
+      <w:r>
+        <w:rPr>
+          <w:rFonts w:ascii="Times New Roman" w:hAnsi="Times New Roman" w:cs="Times New Roman" w:hint="eastAsia"/>
+          <w:b/>
+        </w:rPr>
+        <w:t>请求方式</w:t>
+      </w:r>
+      <w:r>
+        <w:rPr>
+          <w:rFonts w:ascii="Times New Roman" w:hAnsi="Times New Roman" w:cs="Times New Roman"/>
+        </w:rPr>
+        <w:t>:get</w:t>
+      </w:r>
+    </w:p>
+    <w:p>
+      <w:pPr>
+        <w:rPr>
+          <w:rFonts w:ascii="Times New Roman" w:hAnsi="Times New Roman" w:cs="Times New Roman"/>
+        </w:rPr>
+      </w:pPr>
+      <w:r>
+        <w:rPr>
+          <w:rFonts w:ascii="Times New Roman" w:hAnsi="Times New Roman" w:cs="Times New Roman" w:hint="eastAsia"/>
+          <w:b/>
+        </w:rPr>
+        <w:t>上行</w:t>
+      </w:r>
+      <w:r>
+        <w:rPr>
+          <w:rFonts w:ascii="Times New Roman" w:hAnsi="Times New Roman" w:cs="Times New Roman"/>
+        </w:rPr>
+        <w:t>:</w:t>
+      </w:r>
+      <w:r>
+        <w:rPr>
+          <w:rFonts w:ascii="Times New Roman" w:hAnsi="Times New Roman" w:cs="Times New Roman"/>
+        </w:rPr>
+        <w:t>无</w:t>
+      </w:r>
+    </w:p>
+    <w:p>
+      <w:pPr>
+        <w:rPr>
+          <w:rFonts w:ascii="Times New Roman" w:hAnsi="Times New Roman" w:cs="Times New Roman"/>
+        </w:rPr>
+      </w:pPr>
+      <w:r>
+        <w:rPr>
+          <w:rFonts w:ascii="Times New Roman" w:hAnsi="Times New Roman" w:cs="Times New Roman" w:hint="eastAsia"/>
+          <w:b/>
+        </w:rPr>
+        <w:t>下行</w:t>
+      </w:r>
+      <w:r>
+        <w:rPr>
+          <w:rFonts w:ascii="Times New Roman" w:hAnsi="Times New Roman" w:cs="Times New Roman" w:hint="eastAsia"/>
+        </w:rPr>
+        <w:t>：</w:t>
+      </w:r>
+    </w:p>
+    <w:p>
+      <w:pPr>
+        <w:rPr>
+          <w:rFonts w:ascii="Times New Roman" w:hAnsi="Times New Roman" w:cs="Times New Roman"/>
+        </w:rPr>
+      </w:pPr>
+      <w:r>
+        <w:rPr>
+          <w:rFonts w:ascii="Times New Roman" w:hAnsi="Times New Roman" w:cs="Times New Roman"/>
+        </w:rPr>
+        <w:t xml:space="preserve">{ productDetails: </w:t>
+      </w:r>
+    </w:p>
+    <w:p>
+      <w:pPr>
+        <w:rPr>
+          <w:rFonts w:ascii="Times New Roman" w:hAnsi="Times New Roman" w:cs="Times New Roman"/>
+        </w:rPr>
+      </w:pPr>
+      <w:r>
+        <w:rPr>
+          <w:rFonts w:ascii="Times New Roman" w:hAnsi="Times New Roman" w:cs="Times New Roman"/>
+        </w:rPr>
+        <w:t xml:space="preserve"> { id: 2,</w:t>
+      </w:r>
+    </w:p>
+    <w:p>
+      <w:pPr>
+        <w:rPr>
+          <w:rFonts w:ascii="Times New Roman" w:hAnsi="Times New Roman" w:cs="Times New Roman"/>
+        </w:rPr>
+      </w:pPr>
+      <w:r>
+        <w:rPr>
+          <w:rFonts w:ascii="Times New Roman" w:hAnsi="Times New Roman" w:cs="Times New Roman"/>
+        </w:rPr>
+        <w:t xml:space="preserve">   statistic_category_id: 1,</w:t>
+      </w:r>
+    </w:p>
+    <w:p>
+      <w:pPr>
+        <w:rPr>
+          <w:rFonts w:ascii="Times New Roman" w:hAnsi="Times New Roman" w:cs="Times New Roman"/>
+        </w:rPr>
+      </w:pPr>
+      <w:r>
+        <w:rPr>
+          <w:rFonts w:ascii="Times New Roman" w:hAnsi="Times New Roman" w:cs="Times New Roman"/>
+        </w:rPr>
+        <w:t xml:space="preserve">   name: '</w:t>
+      </w:r>
+      <w:r>
+        <w:rPr>
+          <w:rFonts w:ascii="Times New Roman" w:hAnsi="Times New Roman" w:cs="Times New Roman"/>
+        </w:rPr>
+        <w:t>诺和针</w:t>
+      </w:r>
+      <w:r>
+        <w:rPr>
+          <w:rFonts w:ascii="Times New Roman" w:hAnsi="Times New Roman" w:cs="Times New Roman"/>
+        </w:rPr>
+        <w:t>®32G',</w:t>
+      </w:r>
+    </w:p>
+    <w:p>
+      <w:pPr>
+        <w:rPr>
+          <w:rFonts w:ascii="Times New Roman" w:hAnsi="Times New Roman" w:cs="Times New Roman"/>
+        </w:rPr>
+      </w:pPr>
+      <w:r>
+        <w:rPr>
+          <w:rFonts w:ascii="Times New Roman" w:hAnsi="Times New Roman" w:cs="Times New Roman"/>
+        </w:rPr>
+        <w:t xml:space="preserve">   description: '</w:t>
+      </w:r>
+      <w:r>
+        <w:rPr>
+          <w:rFonts w:ascii="Times New Roman" w:hAnsi="Times New Roman" w:cs="Times New Roman"/>
+        </w:rPr>
+        <w:t>诺和针</w:t>
+      </w:r>
+      <w:r>
+        <w:rPr>
+          <w:rFonts w:ascii="Times New Roman" w:hAnsi="Times New Roman" w:cs="Times New Roman"/>
+        </w:rPr>
+        <w:t>®32G Tip ETW</w:t>
+      </w:r>
+      <w:r>
+        <w:rPr>
+          <w:rFonts w:ascii="Times New Roman" w:hAnsi="Times New Roman" w:cs="Times New Roman"/>
+        </w:rPr>
+        <w:t>位一次性使用无菌注射针，与诺和诺德胰岛素注射系统配合使用。</w:t>
+      </w:r>
+      <w:r>
+        <w:rPr>
+          <w:rFonts w:ascii="Times New Roman" w:hAnsi="Times New Roman" w:cs="Times New Roman"/>
+        </w:rPr>
+        <w:t>',</w:t>
+      </w:r>
+    </w:p>
+    <w:p>
+      <w:pPr>
+        <w:rPr>
+          <w:rFonts w:ascii="Times New Roman" w:hAnsi="Times New Roman" w:cs="Times New Roman"/>
+        </w:rPr>
+      </w:pPr>
+      <w:r>
+        <w:rPr>
+          <w:rFonts w:ascii="Times New Roman" w:hAnsi="Times New Roman" w:cs="Times New Roman"/>
+        </w:rPr>
+        <w:t xml:space="preserve">   shown_price: '674.59',</w:t>
+      </w:r>
+    </w:p>
+    <w:p>
+      <w:pPr>
+        <w:rPr>
+          <w:rFonts w:ascii="Times New Roman" w:hAnsi="Times New Roman" w:cs="Times New Roman"/>
+        </w:rPr>
+      </w:pPr>
+      <w:r>
+        <w:rPr>
+          <w:rFonts w:ascii="Times New Roman" w:hAnsi="Times New Roman" w:cs="Times New Roman"/>
+        </w:rPr>
+        <w:t xml:space="preserve">   sold_count: 97060,</w:t>
+      </w:r>
+    </w:p>
+    <w:p>
+      <w:pPr>
+        <w:rPr>
+          <w:rFonts w:ascii="Times New Roman" w:hAnsi="Times New Roman" w:cs="Times New Roman" w:hint="eastAsia"/>
+        </w:rPr>
+      </w:pPr>
+      <w:r>
+        <w:rPr>
+          <w:rFonts w:ascii="Times New Roman" w:hAnsi="Times New Roman" w:cs="Times New Roman"/>
+        </w:rPr>
+        <w:t xml:space="preserve">   </w:t>
+      </w:r>
+      <w:bookmarkStart w:id="0" w:name="_GoBack"/>
+      <w:bookmarkEnd w:id="0"/>
+      <w:r>
+        <w:rPr>
+          <w:rFonts w:ascii="Times New Roman" w:hAnsi="Times New Roman" w:cs="Times New Roman"/>
+        </w:rPr>
+        <w:t>shown_commission</w:t>
+      </w:r>
+      <w:r>
+        <w:rPr>
+          <w:rFonts w:ascii="Times New Roman" w:hAnsi="Times New Roman" w:cs="Times New Roman"/>
+        </w:rPr>
+        <w:t>: ’38.9’,</w:t>
+      </w:r>
+    </w:p>
+    <w:p>
+      <w:pPr>
+        <w:rPr>
+          <w:rFonts w:ascii="Times New Roman" w:hAnsi="Times New Roman" w:cs="Times New Roman"/>
+        </w:rPr>
+      </w:pPr>
+      <w:r>
+        <w:rPr>
+          <w:rFonts w:ascii="Times New Roman" w:hAnsi="Times New Roman" w:cs="Times New Roman"/>
+        </w:rPr>
+        <w:t xml:space="preserve">   image_thumbnail: 'http://o93nlp231.bkt.clouddn.com/f78385376b0cd9f395467df04f049fb5.png',</w:t>
+      </w:r>
+    </w:p>
+    <w:p>
+      <w:pPr>
+        <w:rPr>
+          <w:rFonts w:ascii="Times New Roman" w:hAnsi="Times New Roman" w:cs="Times New Roman"/>
+        </w:rPr>
+      </w:pPr>
+      <w:r>
+        <w:rPr>
+          <w:rFonts w:ascii="Times New Roman" w:hAnsi="Times New Roman" w:cs="Times New Roman"/>
+        </w:rPr>
+        <w:t xml:space="preserve">   detail: '&lt;p&gt;&lt;img src="http://o93nlp231.bkt.clouddn.com/uploads/ueditor/php/upload/image/20160621/1466490072863273.png" title="1466490072863273.png" alt="0.png"/&gt;&lt;img src="http://o93nlp231.bkt.clouddn.com/uploads/ueditor/php/upload/image/20160621/1466490075792569.png" title="1466490075792569.png" alt="1.png"/&gt;&lt;img src="http://o93nlp231.bkt.clouddn.com/uploads/ueditor/php/upload/image/20160621/1466490078984291.png" title="1466490078984291.png" alt="2.png"/&gt;&lt;img src="http://o93nlp231.bkt.clouddn.com/uploads/ueditor/php/upload/image/20160621/1466490083205168.png" title="1466490083205168.png" alt="3.png"/&gt;&lt;img </w:t>
+      </w:r>
+      <w:r>
+        <w:rPr>
+          <w:rFonts w:ascii="Times New Roman" w:hAnsi="Times New Roman" w:cs="Times New Roman"/>
+        </w:rPr>
         <w:lastRenderedPageBreak/>
-        <w:t>currentPage: 1,</w:t>
-      </w:r>
-    </w:p>
-    <w:p>
-      <w:pPr>
-        <w:rPr>
-          <w:rFonts w:ascii="Times New Roman" w:hAnsi="Times New Roman" w:cs="Times New Roman"/>
-        </w:rPr>
-      </w:pPr>
-      <w:r>
-        <w:rPr>
-          <w:rFonts w:ascii="Times New Roman" w:hAnsi="Times New Roman" w:cs="Times New Roman"/>
-        </w:rPr>
-        <w:t>lastPage: 20,</w:t>
-      </w:r>
-    </w:p>
-    <w:p>
-      <w:pPr>
-        <w:rPr>
-          <w:rFonts w:ascii="Times New Roman" w:hAnsi="Times New Roman" w:cs="Times New Roman"/>
-        </w:rPr>
-      </w:pPr>
-      <w:r>
-        <w:rPr>
-          <w:rFonts w:ascii="Times New Roman" w:hAnsi="Times New Roman" w:cs="Times New Roman"/>
-        </w:rPr>
-        <w:t>firstPage: 1,</w:t>
-      </w:r>
-    </w:p>
-    <w:p>
-      <w:pPr>
-        <w:rPr>
-          <w:rFonts w:ascii="Times New Roman" w:hAnsi="Times New Roman" w:cs="Times New Roman"/>
-        </w:rPr>
-      </w:pPr>
-      <w:r>
-        <w:rPr>
-          <w:rFonts w:ascii="Times New Roman" w:hAnsi="Times New Roman" w:cs="Times New Roman"/>
-        </w:rPr>
-        <w:t>perPage: 10 }</w:t>
+        <w:t>src="http://o93nlp231.bkt.clouddn.com/uploads/ueditor/php/upload/image/20160621/1466490087537075.png" title="1466490087537075.png" alt="4.png"/&gt;&lt;img src="http://o93nlp231.bkt.clouddn.com/uploads/ueditor/php/upload/image/20160621/1466490091971519.png" title="1466490091971519.png" alt="5.png"/&gt;&lt;img src="http://o93nlp231.bkt.clouddn.com/uploads/ueditor/php/upload/image/20160621/1466490094523465.png" title="1466490094523465.png" alt="6.png"/&gt;&lt;img src="http://o93nlp231.bkt.clouddn.com/uploads/ueditor/php/upload/image/20160621/1466490097750109.png" title="1466490097750109.png" alt="7.png"/&gt;&lt;/p&gt;',</w:t>
+      </w:r>
+    </w:p>
+    <w:p>
+      <w:pPr>
+        <w:rPr>
+          <w:rFonts w:ascii="Times New Roman" w:hAnsi="Times New Roman" w:cs="Times New Roman"/>
+        </w:rPr>
+      </w:pPr>
+      <w:r>
+        <w:rPr>
+          <w:rFonts w:ascii="Times New Roman" w:hAnsi="Times New Roman" w:cs="Times New Roman"/>
+        </w:rPr>
+        <w:t xml:space="preserve">   image_slide: '["http://o93nlp231.bkt.clouddn.com/f78385376b0cd9f395467df04f049fb5.png", "http://o93nlp231.bkt.clouddn.com/f78385376b0cd9f395467df04f049fb5.png"]',</w:t>
+      </w:r>
+    </w:p>
+    <w:p>
+      <w:pPr>
+        <w:rPr>
+          <w:rFonts w:ascii="Times New Roman" w:hAnsi="Times New Roman" w:cs="Times New Roman"/>
+        </w:rPr>
+      </w:pPr>
+      <w:r>
+        <w:rPr>
+          <w:rFonts w:ascii="Times New Roman" w:hAnsi="Times New Roman" w:cs="Times New Roman"/>
+        </w:rPr>
+        <w:t xml:space="preserve">   statistic_category: { id: 1, name: '</w:t>
+      </w:r>
+      <w:r>
+        <w:rPr>
+          <w:rFonts w:ascii="Times New Roman" w:hAnsi="Times New Roman" w:cs="Times New Roman"/>
+        </w:rPr>
+        <w:t>母婴奶粉</w:t>
+      </w:r>
+      <w:r>
+        <w:rPr>
+          <w:rFonts w:ascii="Times New Roman" w:hAnsi="Times New Roman" w:cs="Times New Roman"/>
+        </w:rPr>
+        <w:t>', label: '</w:t>
+      </w:r>
+      <w:r>
+        <w:rPr>
+          <w:rFonts w:ascii="Times New Roman" w:hAnsi="Times New Roman" w:cs="Times New Roman"/>
+        </w:rPr>
+        <w:t>母婴奶粉</w:t>
+      </w:r>
+      <w:r>
+        <w:rPr>
+          <w:rFonts w:ascii="Times New Roman" w:hAnsi="Times New Roman" w:cs="Times New Roman"/>
+        </w:rPr>
+        <w:t>' },</w:t>
+      </w:r>
+    </w:p>
+    <w:p>
+      <w:pPr>
+        <w:rPr>
+          <w:rFonts w:ascii="Times New Roman" w:hAnsi="Times New Roman" w:cs="Times New Roman"/>
+        </w:rPr>
+      </w:pPr>
+      <w:r>
+        <w:rPr>
+          <w:rFonts w:ascii="Times New Roman" w:hAnsi="Times New Roman" w:cs="Times New Roman"/>
+        </w:rPr>
+        <w:t xml:space="preserve">   skus: [ [Object], [Object] ] },</w:t>
+      </w:r>
+    </w:p>
+    <w:p>
+      <w:pPr>
+        <w:rPr>
+          <w:rFonts w:ascii="Times New Roman" w:hAnsi="Times New Roman" w:cs="Times New Roman"/>
+        </w:rPr>
+      </w:pPr>
+      <w:r>
+        <w:rPr>
+          <w:rFonts w:ascii="Times New Roman" w:hAnsi="Times New Roman" w:cs="Times New Roman"/>
+        </w:rPr>
+        <w:t xml:space="preserve">   shareLink: 'https://share.medsci-tech.com/mall/purchase?shareId=o82p90sZgb-aPqbUC7ejWUitE_Fg&amp;&amp;productId=2' </w:t>
+      </w:r>
+    </w:p>
+    <w:p>
+      <w:pPr>
+        <w:rPr>
+          <w:rFonts w:ascii="Times New Roman" w:hAnsi="Times New Roman" w:cs="Times New Roman"/>
+        </w:rPr>
+      </w:pPr>
+      <w:r>
+        <w:rPr>
+          <w:rFonts w:ascii="Times New Roman" w:hAnsi="Times New Roman" w:cs="Times New Roman"/>
+        </w:rPr>
+        <w:t xml:space="preserve"> }</w:t>
       </w:r>
     </w:p>
     <w:p>
       <w:pPr>
         <w:pStyle w:val="3"/>
-        <w:rPr>
-          <w:color w:val="FF0000"/>
-        </w:rPr>
-      </w:pPr>
-      <w:r>
-        <w:rPr>
-          <w:color w:val="FF0000"/>
-        </w:rPr>
-        <w:t>2.3 '/mall/category/' 根据分类查看商品列表</w:t>
+      </w:pPr>
+      <w:r>
+        <w:t>2.5</w:t>
+      </w:r>
+      <w:r>
+        <w:t xml:space="preserve"> '/mall/purchase' 分享的购买链接</w:t>
       </w:r>
     </w:p>
     <w:p>
@@ -3760,13 +4342,13 @@
           <w:rFonts w:ascii="Times New Roman" w:hAnsi="Times New Roman" w:cs="Times New Roman"/>
         </w:rPr>
         <w:tab/>
-        <w:t xml:space="preserve">categoryId </w:t>
-      </w:r>
-      <w:r>
-        <w:rPr>
-          <w:rFonts w:ascii="Times New Roman" w:hAnsi="Times New Roman" w:cs="Times New Roman"/>
-        </w:rPr>
-        <w:t>分类</w:t>
+        <w:t>productId</w:t>
+      </w:r>
+      <w:r>
+        <w:rPr>
+          <w:rFonts w:ascii="Times New Roman" w:hAnsi="Times New Roman" w:cs="Times New Roman"/>
+        </w:rPr>
+        <w:t>：商品</w:t>
       </w:r>
       <w:r>
         <w:rPr>
@@ -3786,71 +4368,1225 @@
           <w:rFonts w:ascii="Times New Roman" w:hAnsi="Times New Roman" w:cs="Times New Roman"/>
         </w:rPr>
         <w:tab/>
+        <w:t>shareId</w:t>
+      </w:r>
+      <w:r>
+        <w:rPr>
+          <w:rFonts w:ascii="Times New Roman" w:hAnsi="Times New Roman" w:cs="Times New Roman"/>
+        </w:rPr>
+        <w:t>：分享人</w:t>
+      </w:r>
+      <w:r>
+        <w:rPr>
+          <w:rFonts w:ascii="Times New Roman" w:hAnsi="Times New Roman" w:cs="Times New Roman"/>
+        </w:rPr>
+        <w:t>id</w:t>
+      </w:r>
+    </w:p>
+    <w:p>
+      <w:pPr>
+        <w:rPr>
+          <w:rFonts w:ascii="Times New Roman" w:hAnsi="Times New Roman" w:cs="Times New Roman"/>
+        </w:rPr>
+      </w:pPr>
+      <w:r>
+        <w:rPr>
+          <w:rFonts w:ascii="Times New Roman" w:hAnsi="Times New Roman" w:cs="Times New Roman" w:hint="eastAsia"/>
+        </w:rPr>
+        <w:t>下行：</w:t>
+      </w:r>
+    </w:p>
+    <w:p>
+      <w:pPr>
+        <w:rPr>
+          <w:rFonts w:ascii="Times New Roman" w:hAnsi="Times New Roman" w:cs="Times New Roman"/>
+        </w:rPr>
+      </w:pPr>
+      <w:r>
+        <w:rPr>
+          <w:rFonts w:ascii="Times New Roman" w:hAnsi="Times New Roman" w:cs="Times New Roman"/>
+        </w:rPr>
+        <w:tab/>
+      </w:r>
+      <w:r>
+        <w:rPr>
+          <w:rFonts w:ascii="Times New Roman" w:hAnsi="Times New Roman" w:cs="Times New Roman" w:hint="eastAsia"/>
+        </w:rPr>
+        <w:t>直接</w:t>
+      </w:r>
+      <w:r>
+        <w:rPr>
+          <w:rFonts w:ascii="Times New Roman" w:hAnsi="Times New Roman" w:cs="Times New Roman" w:hint="eastAsia"/>
+        </w:rPr>
+        <w:t>redirect</w:t>
+      </w:r>
+      <w:r>
+        <w:rPr>
+          <w:rFonts w:ascii="Times New Roman" w:hAnsi="Times New Roman" w:cs="Times New Roman"/>
+        </w:rPr>
+        <w:t>至商城系统接口</w:t>
+      </w:r>
+    </w:p>
+    <w:p>
+      <w:pPr>
+        <w:pStyle w:val="2"/>
+        <w:rPr>
+          <w:rFonts w:ascii="Times New Roman" w:hAnsi="Times New Roman" w:cs="Times New Roman"/>
+        </w:rPr>
+      </w:pPr>
+      <w:r>
+        <w:rPr>
+          <w:rFonts w:ascii="Times New Roman" w:hAnsi="Times New Roman" w:cs="Times New Roman"/>
+        </w:rPr>
+        <w:t>3.</w:t>
+      </w:r>
+      <w:r>
+        <w:rPr>
+          <w:rFonts w:ascii="Times New Roman" w:hAnsi="Times New Roman" w:cs="Times New Roman"/>
+        </w:rPr>
+        <w:t>【</w:t>
+      </w:r>
+      <w:r>
+        <w:rPr>
+          <w:rFonts w:ascii="Times New Roman" w:hAnsi="Times New Roman" w:cs="Times New Roman"/>
+        </w:rPr>
+        <w:t xml:space="preserve">tab </w:t>
+      </w:r>
+      <w:r>
+        <w:rPr>
+          <w:rFonts w:ascii="Times New Roman" w:hAnsi="Times New Roman" w:cs="Times New Roman"/>
+        </w:rPr>
+        <w:t>热文资讯】</w:t>
+      </w:r>
+    </w:p>
+    <w:p>
+      <w:pPr>
+        <w:pStyle w:val="3"/>
+        <w:rPr>
+          <w:rFonts w:ascii="Times New Roman" w:hAnsi="Times New Roman" w:cs="Times New Roman"/>
+        </w:rPr>
+      </w:pPr>
+      <w:r>
+        <w:rPr>
+          <w:rFonts w:ascii="Times New Roman" w:hAnsi="Times New Roman" w:cs="Times New Roman"/>
+        </w:rPr>
+        <w:t xml:space="preserve">3.1 '/news' </w:t>
+      </w:r>
+      <w:r>
+        <w:rPr>
+          <w:rFonts w:ascii="Times New Roman" w:hAnsi="Times New Roman" w:cs="Times New Roman"/>
+        </w:rPr>
+        <w:t>热文资讯首页</w:t>
+      </w:r>
+    </w:p>
+    <w:p>
+      <w:pPr>
+        <w:rPr>
+          <w:rFonts w:ascii="Times New Roman" w:hAnsi="Times New Roman" w:cs="Times New Roman"/>
+        </w:rPr>
+      </w:pPr>
+      <w:r>
+        <w:rPr>
+          <w:rFonts w:ascii="Times New Roman" w:hAnsi="Times New Roman" w:cs="Times New Roman"/>
+          <w:b/>
+        </w:rPr>
+        <w:t>请求方式</w:t>
+      </w:r>
+      <w:r>
+        <w:rPr>
+          <w:rFonts w:ascii="Times New Roman" w:hAnsi="Times New Roman" w:cs="Times New Roman"/>
+        </w:rPr>
+        <w:t>:get</w:t>
+      </w:r>
+    </w:p>
+    <w:p>
+      <w:pPr>
+        <w:rPr>
+          <w:rFonts w:ascii="Times New Roman" w:hAnsi="Times New Roman" w:cs="Times New Roman"/>
+        </w:rPr>
+      </w:pPr>
+      <w:r>
+        <w:rPr>
+          <w:rFonts w:ascii="Times New Roman" w:hAnsi="Times New Roman" w:cs="Times New Roman"/>
+          <w:b/>
+        </w:rPr>
+        <w:t>上行</w:t>
+      </w:r>
+      <w:r>
+        <w:rPr>
+          <w:rFonts w:ascii="Times New Roman" w:hAnsi="Times New Roman" w:cs="Times New Roman"/>
+        </w:rPr>
+        <w:t>:</w:t>
+      </w:r>
+      <w:r>
+        <w:rPr>
+          <w:rFonts w:ascii="Times New Roman" w:hAnsi="Times New Roman" w:cs="Times New Roman"/>
+        </w:rPr>
+        <w:t>无</w:t>
+      </w:r>
+    </w:p>
+    <w:p>
+      <w:pPr>
+        <w:rPr>
+          <w:rFonts w:ascii="Times New Roman" w:hAnsi="Times New Roman" w:cs="Times New Roman"/>
+        </w:rPr>
+      </w:pPr>
+      <w:r>
+        <w:rPr>
+          <w:rFonts w:ascii="Times New Roman" w:hAnsi="Times New Roman" w:cs="Times New Roman"/>
+          <w:b/>
+        </w:rPr>
+        <w:t>下行</w:t>
+      </w:r>
+      <w:r>
+        <w:rPr>
+          <w:rFonts w:ascii="Times New Roman" w:hAnsi="Times New Roman" w:cs="Times New Roman"/>
+        </w:rPr>
+        <w:t>：</w:t>
+      </w:r>
+    </w:p>
+    <w:p>
+      <w:pPr>
+        <w:rPr>
+          <w:rFonts w:ascii="Times New Roman" w:hAnsi="Times New Roman" w:cs="Times New Roman"/>
+        </w:rPr>
+      </w:pPr>
+      <w:r>
+        <w:rPr>
+          <w:rFonts w:ascii="Times New Roman" w:hAnsi="Times New Roman" w:cs="Times New Roman"/>
+        </w:rPr>
+        <w:t>{ title: '</w:t>
+      </w:r>
+      <w:r>
+        <w:rPr>
+          <w:rFonts w:ascii="Times New Roman" w:hAnsi="Times New Roman" w:cs="Times New Roman"/>
+        </w:rPr>
+        <w:t>热文资讯</w:t>
+      </w:r>
+      <w:r>
+        <w:rPr>
+          <w:rFonts w:ascii="Times New Roman" w:hAnsi="Times New Roman" w:cs="Times New Roman"/>
+        </w:rPr>
+        <w:t>',</w:t>
+      </w:r>
+    </w:p>
+    <w:p>
+      <w:pPr>
+        <w:rPr>
+          <w:rFonts w:ascii="Times New Roman" w:hAnsi="Times New Roman" w:cs="Times New Roman"/>
+        </w:rPr>
+      </w:pPr>
+      <w:r>
+        <w:rPr>
+          <w:rFonts w:ascii="Times New Roman" w:hAnsi="Times New Roman" w:cs="Times New Roman"/>
+        </w:rPr>
+        <w:t xml:space="preserve">  newLists:</w:t>
+      </w:r>
+    </w:p>
+    <w:p>
+      <w:pPr>
+        <w:rPr>
+          <w:rFonts w:ascii="Times New Roman" w:hAnsi="Times New Roman" w:cs="Times New Roman"/>
+        </w:rPr>
+      </w:pPr>
+      <w:r>
+        <w:rPr>
+          <w:rFonts w:ascii="Times New Roman" w:hAnsi="Times New Roman" w:cs="Times New Roman"/>
+        </w:rPr>
+        <w:t xml:space="preserve">   [ { newsId: 4,</w:t>
+      </w:r>
+    </w:p>
+    <w:p>
+      <w:pPr>
+        <w:rPr>
+          <w:rFonts w:ascii="Times New Roman" w:hAnsi="Times New Roman" w:cs="Times New Roman"/>
+        </w:rPr>
+      </w:pPr>
+      <w:r>
+        <w:rPr>
+          <w:rFonts w:ascii="Times New Roman" w:hAnsi="Times New Roman" w:cs="Times New Roman"/>
+        </w:rPr>
+        <w:t xml:space="preserve">       redirectUrl: '/news/details/4', </w:t>
+      </w:r>
+      <w:r>
+        <w:rPr>
+          <w:rFonts w:ascii="Times New Roman" w:hAnsi="Times New Roman" w:cs="Times New Roman"/>
+        </w:rPr>
+        <w:t>（资讯详情页的跳转地址）</w:t>
+      </w:r>
+    </w:p>
+    <w:p>
+      <w:pPr>
+        <w:rPr>
+          <w:rFonts w:ascii="Times New Roman" w:hAnsi="Times New Roman" w:cs="Times New Roman"/>
+        </w:rPr>
+      </w:pPr>
+      <w:r>
+        <w:rPr>
+          <w:rFonts w:ascii="Times New Roman" w:hAnsi="Times New Roman" w:cs="Times New Roman"/>
+        </w:rPr>
+        <w:t xml:space="preserve">       newsClass: 2, </w:t>
+      </w:r>
+      <w:r>
+        <w:rPr>
+          <w:rFonts w:ascii="Times New Roman" w:hAnsi="Times New Roman" w:cs="Times New Roman"/>
+        </w:rPr>
+        <w:t>（资讯分类</w:t>
+      </w:r>
+      <w:r>
+        <w:rPr>
+          <w:rFonts w:ascii="Times New Roman" w:hAnsi="Times New Roman" w:cs="Times New Roman"/>
+        </w:rPr>
+        <w:t xml:space="preserve"> </w:t>
+      </w:r>
+      <w:r>
+        <w:rPr>
+          <w:rFonts w:ascii="Times New Roman" w:hAnsi="Times New Roman" w:cs="Times New Roman"/>
+        </w:rPr>
+        <w:t>所有</w:t>
+      </w:r>
+      <w:r>
+        <w:rPr>
+          <w:rFonts w:ascii="Times New Roman" w:hAnsi="Times New Roman" w:cs="Times New Roman"/>
+        </w:rPr>
+        <w:t>1</w:t>
+      </w:r>
+      <w:r>
+        <w:rPr>
+          <w:rFonts w:ascii="Times New Roman" w:hAnsi="Times New Roman" w:cs="Times New Roman"/>
+        </w:rPr>
+        <w:t>，痛风</w:t>
+      </w:r>
+      <w:r>
+        <w:rPr>
+          <w:rFonts w:ascii="Times New Roman" w:hAnsi="Times New Roman" w:cs="Times New Roman"/>
+        </w:rPr>
+        <w:t>2</w:t>
+      </w:r>
+      <w:r>
+        <w:rPr>
+          <w:rFonts w:ascii="Times New Roman" w:hAnsi="Times New Roman" w:cs="Times New Roman"/>
+        </w:rPr>
+        <w:t>，糖尿病</w:t>
+      </w:r>
+      <w:r>
+        <w:rPr>
+          <w:rFonts w:ascii="Times New Roman" w:hAnsi="Times New Roman" w:cs="Times New Roman"/>
+        </w:rPr>
+        <w:t xml:space="preserve">3 </w:t>
+      </w:r>
+      <w:r>
+        <w:rPr>
+          <w:rFonts w:ascii="Times New Roman" w:hAnsi="Times New Roman" w:cs="Times New Roman"/>
+        </w:rPr>
+        <w:t>数字和显示的分类顺序同）</w:t>
+      </w:r>
+    </w:p>
+    <w:p>
+      <w:pPr>
+        <w:rPr>
+          <w:rFonts w:ascii="Times New Roman" w:hAnsi="Times New Roman" w:cs="Times New Roman"/>
+        </w:rPr>
+      </w:pPr>
+      <w:r>
+        <w:rPr>
+          <w:rFonts w:ascii="Times New Roman" w:hAnsi="Times New Roman" w:cs="Times New Roman"/>
+        </w:rPr>
+        <w:t xml:space="preserve">       title: '</w:t>
+      </w:r>
+      <w:r>
+        <w:rPr>
+          <w:rFonts w:ascii="Times New Roman" w:hAnsi="Times New Roman" w:cs="Times New Roman"/>
+        </w:rPr>
+        <w:t>可能患上糖尿病的十大征兆</w:t>
+      </w:r>
+      <w:r>
+        <w:rPr>
+          <w:rFonts w:ascii="Times New Roman" w:hAnsi="Times New Roman" w:cs="Times New Roman"/>
+        </w:rPr>
+        <w:t>',</w:t>
+      </w:r>
+    </w:p>
+    <w:p>
+      <w:pPr>
+        <w:rPr>
+          <w:rFonts w:ascii="Times New Roman" w:hAnsi="Times New Roman" w:cs="Times New Roman"/>
+        </w:rPr>
+      </w:pPr>
+      <w:r>
+        <w:rPr>
+          <w:rFonts w:ascii="Times New Roman" w:hAnsi="Times New Roman" w:cs="Times New Roman"/>
+        </w:rPr>
+        <w:t xml:space="preserve">       introduction: '</w:t>
+      </w:r>
+      <w:r>
+        <w:rPr>
+          <w:rFonts w:ascii="Times New Roman" w:hAnsi="Times New Roman" w:cs="Times New Roman"/>
+        </w:rPr>
+        <w:t>核心提示：糖尿病会促进血糖值上升，导致的直接结果就是，无。。。</w:t>
+      </w:r>
+      <w:r>
+        <w:rPr>
+          <w:rFonts w:ascii="Times New Roman" w:hAnsi="Times New Roman" w:cs="Times New Roman"/>
+        </w:rPr>
+        <w:t>',</w:t>
+      </w:r>
+      <w:r>
+        <w:rPr>
+          <w:rFonts w:ascii="Times New Roman" w:hAnsi="Times New Roman" w:cs="Times New Roman"/>
+        </w:rPr>
+        <w:t>（资讯简介）</w:t>
+      </w:r>
+    </w:p>
+    <w:p>
+      <w:pPr>
+        <w:rPr>
+          <w:rFonts w:ascii="Times New Roman" w:hAnsi="Times New Roman" w:cs="Times New Roman"/>
+        </w:rPr>
+      </w:pPr>
+      <w:r>
+        <w:rPr>
+          <w:rFonts w:ascii="Times New Roman" w:hAnsi="Times New Roman" w:cs="Times New Roman"/>
+        </w:rPr>
+        <w:t xml:space="preserve">       imgUrl: null, </w:t>
+      </w:r>
+      <w:r>
+        <w:rPr>
+          <w:rFonts w:ascii="Times New Roman" w:hAnsi="Times New Roman" w:cs="Times New Roman"/>
+        </w:rPr>
+        <w:t>（资讯展示图片）</w:t>
+      </w:r>
+    </w:p>
+    <w:p>
+      <w:pPr>
+        <w:rPr>
+          <w:rFonts w:ascii="Times New Roman" w:hAnsi="Times New Roman" w:cs="Times New Roman"/>
+        </w:rPr>
+      </w:pPr>
+      <w:r>
+        <w:rPr>
+          <w:rFonts w:ascii="Times New Roman" w:hAnsi="Times New Roman" w:cs="Times New Roman"/>
+        </w:rPr>
+        <w:lastRenderedPageBreak/>
+        <w:t xml:space="preserve">       createdAt: 2017-11-03T07:43:35.000Z, </w:t>
+      </w:r>
+      <w:r>
+        <w:rPr>
+          <w:rFonts w:ascii="Times New Roman" w:hAnsi="Times New Roman" w:cs="Times New Roman"/>
+        </w:rPr>
+        <w:t>（创建时间）</w:t>
+      </w:r>
+    </w:p>
+    <w:p>
+      <w:pPr>
+        <w:rPr>
+          <w:rFonts w:ascii="Times New Roman" w:hAnsi="Times New Roman" w:cs="Times New Roman"/>
+        </w:rPr>
+      </w:pPr>
+      <w:r>
+        <w:rPr>
+          <w:rFonts w:ascii="Times New Roman" w:hAnsi="Times New Roman" w:cs="Times New Roman"/>
+        </w:rPr>
+        <w:t xml:space="preserve">       pv: 0, </w:t>
+      </w:r>
+      <w:r>
+        <w:rPr>
+          <w:rFonts w:ascii="Times New Roman" w:hAnsi="Times New Roman" w:cs="Times New Roman"/>
+        </w:rPr>
+        <w:t>（累计浏览数量）</w:t>
+      </w:r>
+    </w:p>
+    <w:p>
+      <w:pPr>
+        <w:rPr>
+          <w:rFonts w:ascii="Times New Roman" w:hAnsi="Times New Roman" w:cs="Times New Roman"/>
+        </w:rPr>
+      </w:pPr>
+      <w:r>
+        <w:rPr>
+          <w:rFonts w:ascii="Times New Roman" w:hAnsi="Times New Roman" w:cs="Times New Roman"/>
+        </w:rPr>
+        <w:t xml:space="preserve">       thumbUp: 0,</w:t>
+      </w:r>
+      <w:r>
+        <w:rPr>
+          <w:rFonts w:ascii="Times New Roman" w:hAnsi="Times New Roman" w:cs="Times New Roman"/>
+        </w:rPr>
+        <w:t>（累计点赞数量）</w:t>
+      </w:r>
+    </w:p>
+    <w:p>
+      <w:pPr>
+        <w:rPr>
+          <w:rFonts w:ascii="Times New Roman" w:hAnsi="Times New Roman" w:cs="Times New Roman"/>
+        </w:rPr>
+      </w:pPr>
+      <w:r>
+        <w:rPr>
+          <w:rFonts w:ascii="Times New Roman" w:hAnsi="Times New Roman" w:cs="Times New Roman"/>
+        </w:rPr>
+        <w:t xml:space="preserve">       commentNum: 0 </w:t>
+      </w:r>
+      <w:r>
+        <w:rPr>
+          <w:rFonts w:ascii="Times New Roman" w:hAnsi="Times New Roman" w:cs="Times New Roman"/>
+        </w:rPr>
+        <w:t>（累计评论数量）</w:t>
+      </w:r>
+    </w:p>
+    <w:p>
+      <w:pPr>
+        <w:rPr>
+          <w:rFonts w:ascii="Times New Roman" w:hAnsi="Times New Roman" w:cs="Times New Roman"/>
+        </w:rPr>
+      </w:pPr>
+      <w:r>
+        <w:rPr>
+          <w:rFonts w:ascii="Times New Roman" w:hAnsi="Times New Roman" w:cs="Times New Roman"/>
+        </w:rPr>
+        <w:tab/>
+        <w:t xml:space="preserve">   },</w:t>
+      </w:r>
+    </w:p>
+    <w:p>
+      <w:pPr>
+        <w:rPr>
+          <w:rFonts w:ascii="Times New Roman" w:hAnsi="Times New Roman" w:cs="Times New Roman"/>
+        </w:rPr>
+      </w:pPr>
+      <w:r>
+        <w:rPr>
+          <w:rFonts w:ascii="Times New Roman" w:hAnsi="Times New Roman" w:cs="Times New Roman"/>
+        </w:rPr>
+        <w:t xml:space="preserve">   ],</w:t>
+      </w:r>
+    </w:p>
+    <w:p>
+      <w:pPr>
+        <w:rPr>
+          <w:rFonts w:ascii="Times New Roman" w:hAnsi="Times New Roman" w:cs="Times New Roman"/>
+        </w:rPr>
+      </w:pPr>
+      <w:r>
+        <w:rPr>
+          <w:rFonts w:ascii="Times New Roman" w:hAnsi="Times New Roman" w:cs="Times New Roman"/>
+        </w:rPr>
+        <w:t xml:space="preserve">  totalPage: 1</w:t>
+      </w:r>
+      <w:r>
+        <w:rPr>
+          <w:rFonts w:ascii="Times New Roman" w:hAnsi="Times New Roman" w:cs="Times New Roman"/>
+        </w:rPr>
+        <w:t>,</w:t>
+      </w:r>
+    </w:p>
+    <w:p>
+      <w:pPr>
+        <w:rPr>
+          <w:rFonts w:ascii="Times New Roman" w:hAnsi="Times New Roman" w:cs="Times New Roman"/>
+        </w:rPr>
+      </w:pPr>
+      <w:r>
+        <w:rPr>
+          <w:rFonts w:ascii="Times New Roman" w:hAnsi="Times New Roman" w:cs="Times New Roman" w:hint="eastAsia"/>
+        </w:rPr>
+        <w:t xml:space="preserve"> </w:t>
+      </w:r>
+      <w:r>
+        <w:rPr>
+          <w:rFonts w:ascii="Times New Roman" w:hAnsi="Times New Roman" w:cs="Times New Roman"/>
+        </w:rPr>
+        <w:t xml:space="preserve"> newsClass:</w:t>
+      </w:r>
+      <w:r>
+        <w:t xml:space="preserve"> </w:t>
+      </w:r>
+      <w:r>
+        <w:rPr>
+          <w:rFonts w:ascii="Times New Roman" w:hAnsi="Times New Roman" w:cs="Times New Roman"/>
+        </w:rPr>
+        <w:t>{ 0: '</w:t>
+      </w:r>
+      <w:r>
+        <w:rPr>
+          <w:rFonts w:ascii="Times New Roman" w:hAnsi="Times New Roman" w:cs="Times New Roman"/>
+        </w:rPr>
+        <w:t>全部</w:t>
+      </w:r>
+      <w:r>
+        <w:rPr>
+          <w:rFonts w:ascii="Times New Roman" w:hAnsi="Times New Roman" w:cs="Times New Roman"/>
+        </w:rPr>
+        <w:t>', 1: '</w:t>
+      </w:r>
+      <w:r>
+        <w:rPr>
+          <w:rFonts w:ascii="Times New Roman" w:hAnsi="Times New Roman" w:cs="Times New Roman"/>
+        </w:rPr>
+        <w:t>痛风</w:t>
+      </w:r>
+      <w:r>
+        <w:rPr>
+          <w:rFonts w:ascii="Times New Roman" w:hAnsi="Times New Roman" w:cs="Times New Roman"/>
+        </w:rPr>
+        <w:t>', 2: '</w:t>
+      </w:r>
+      <w:r>
+        <w:rPr>
+          <w:rFonts w:ascii="Times New Roman" w:hAnsi="Times New Roman" w:cs="Times New Roman"/>
+        </w:rPr>
+        <w:t>糖尿病</w:t>
+      </w:r>
+      <w:r>
+        <w:rPr>
+          <w:rFonts w:ascii="Times New Roman" w:hAnsi="Times New Roman" w:cs="Times New Roman"/>
+        </w:rPr>
+        <w:t>', 3: '</w:t>
+      </w:r>
+      <w:r>
+        <w:rPr>
+          <w:rFonts w:ascii="Times New Roman" w:hAnsi="Times New Roman" w:cs="Times New Roman"/>
+        </w:rPr>
+        <w:t>甲状腺</w:t>
+      </w:r>
+      <w:r>
+        <w:rPr>
+          <w:rFonts w:ascii="Times New Roman" w:hAnsi="Times New Roman" w:cs="Times New Roman"/>
+        </w:rPr>
+        <w:t>', }</w:t>
+      </w:r>
+      <w:r>
+        <w:rPr>
+          <w:rFonts w:ascii="Times New Roman" w:hAnsi="Times New Roman" w:cs="Times New Roman"/>
+        </w:rPr>
+        <w:t>,</w:t>
+      </w:r>
+    </w:p>
+    <w:p>
+      <w:pPr>
+        <w:ind w:firstLineChars="100" w:firstLine="210"/>
+        <w:rPr>
+          <w:rFonts w:ascii="Times New Roman" w:hAnsi="Times New Roman" w:cs="Times New Roman"/>
+        </w:rPr>
+      </w:pPr>
+      <w:r>
+        <w:rPr>
+          <w:rFonts w:ascii="Times New Roman" w:hAnsi="Times New Roman" w:cs="Times New Roman"/>
+        </w:rPr>
+        <w:t>contextType</w:t>
+      </w:r>
+      <w:r>
+        <w:rPr>
+          <w:rFonts w:ascii="Times New Roman" w:hAnsi="Times New Roman" w:cs="Times New Roman"/>
+        </w:rPr>
+        <w:t xml:space="preserve">: </w:t>
+      </w:r>
+      <w:r>
+        <w:rPr>
+          <w:rFonts w:ascii="Times New Roman" w:hAnsi="Times New Roman" w:cs="Times New Roman" w:hint="eastAsia"/>
+        </w:rPr>
+        <w:t>当前展示排行的类别</w:t>
+      </w:r>
+    </w:p>
+    <w:p>
+      <w:pPr>
+        <w:rPr>
+          <w:rFonts w:ascii="Times New Roman" w:hAnsi="Times New Roman" w:cs="Times New Roman"/>
+        </w:rPr>
+      </w:pPr>
+      <w:r>
+        <w:rPr>
+          <w:rFonts w:ascii="Times New Roman" w:hAnsi="Times New Roman" w:cs="Times New Roman"/>
+        </w:rPr>
+        <w:t xml:space="preserve"> }</w:t>
+      </w:r>
+    </w:p>
+    <w:p>
+      <w:pPr>
+        <w:rPr>
+          <w:rFonts w:ascii="Times New Roman" w:hAnsi="Times New Roman" w:cs="Times New Roman"/>
+        </w:rPr>
+      </w:pPr>
+    </w:p>
+    <w:p>
+      <w:pPr>
+        <w:pStyle w:val="3"/>
+        <w:rPr>
+          <w:rFonts w:ascii="Times New Roman" w:hAnsi="Times New Roman" w:cs="Times New Roman"/>
+        </w:rPr>
+      </w:pPr>
+      <w:r>
+        <w:rPr>
+          <w:rFonts w:ascii="Times New Roman" w:hAnsi="Times New Roman" w:cs="Times New Roman"/>
+        </w:rPr>
+        <w:t xml:space="preserve">3.2 '/news/list' </w:t>
+      </w:r>
+      <w:r>
+        <w:rPr>
+          <w:rFonts w:ascii="Times New Roman" w:hAnsi="Times New Roman" w:cs="Times New Roman"/>
+        </w:rPr>
+        <w:t>根据分类等查询资讯列表</w:t>
+      </w:r>
+    </w:p>
+    <w:p>
+      <w:pPr>
+        <w:rPr>
+          <w:rFonts w:ascii="Times New Roman" w:hAnsi="Times New Roman" w:cs="Times New Roman"/>
+        </w:rPr>
+      </w:pPr>
+      <w:r>
+        <w:rPr>
+          <w:rFonts w:ascii="Times New Roman" w:hAnsi="Times New Roman" w:cs="Times New Roman"/>
+          <w:b/>
+        </w:rPr>
+        <w:t>请求方式</w:t>
+      </w:r>
+      <w:r>
+        <w:rPr>
+          <w:rFonts w:ascii="Times New Roman" w:hAnsi="Times New Roman" w:cs="Times New Roman"/>
+        </w:rPr>
+        <w:t>:get</w:t>
+      </w:r>
+    </w:p>
+    <w:p>
+      <w:pPr>
+        <w:rPr>
+          <w:rFonts w:ascii="Times New Roman" w:hAnsi="Times New Roman" w:cs="Times New Roman"/>
+        </w:rPr>
+      </w:pPr>
+      <w:r>
+        <w:rPr>
+          <w:rFonts w:ascii="Times New Roman" w:hAnsi="Times New Roman" w:cs="Times New Roman"/>
+          <w:b/>
+        </w:rPr>
+        <w:t>上行</w:t>
+      </w:r>
+      <w:r>
+        <w:rPr>
+          <w:rFonts w:ascii="Times New Roman" w:hAnsi="Times New Roman" w:cs="Times New Roman"/>
+        </w:rPr>
+        <w:t>:</w:t>
+      </w:r>
+    </w:p>
+    <w:p>
+      <w:pPr>
+        <w:rPr>
+          <w:rFonts w:ascii="Times New Roman" w:hAnsi="Times New Roman" w:cs="Times New Roman"/>
+        </w:rPr>
+      </w:pPr>
+      <w:r>
+        <w:rPr>
+          <w:rFonts w:ascii="Times New Roman" w:hAnsi="Times New Roman" w:cs="Times New Roman"/>
+        </w:rPr>
+        <w:t xml:space="preserve">order </w:t>
+      </w:r>
+      <w:r>
+        <w:rPr>
+          <w:rFonts w:ascii="Times New Roman" w:hAnsi="Times New Roman" w:cs="Times New Roman"/>
+        </w:rPr>
+        <w:t>热门排序</w:t>
+      </w:r>
+      <w:r>
+        <w:rPr>
+          <w:rFonts w:ascii="Times New Roman" w:hAnsi="Times New Roman" w:cs="Times New Roman"/>
+        </w:rPr>
+        <w:t>1</w:t>
+      </w:r>
+      <w:r>
+        <w:rPr>
+          <w:rFonts w:ascii="Times New Roman" w:hAnsi="Times New Roman" w:cs="Times New Roman"/>
+        </w:rPr>
+        <w:t>，</w:t>
+      </w:r>
+      <w:r>
+        <w:rPr>
+          <w:rFonts w:ascii="Times New Roman" w:hAnsi="Times New Roman" w:cs="Times New Roman"/>
+        </w:rPr>
+        <w:t xml:space="preserve"> </w:t>
+      </w:r>
+      <w:r>
+        <w:rPr>
+          <w:rFonts w:ascii="Times New Roman" w:hAnsi="Times New Roman" w:cs="Times New Roman"/>
+        </w:rPr>
+        <w:t>最新排序</w:t>
+      </w:r>
+      <w:r>
+        <w:rPr>
+          <w:rFonts w:ascii="Times New Roman" w:hAnsi="Times New Roman" w:cs="Times New Roman"/>
+        </w:rPr>
+        <w:t>2</w:t>
+      </w:r>
+    </w:p>
+    <w:p>
+      <w:pPr>
+        <w:rPr>
+          <w:rFonts w:ascii="Times New Roman" w:hAnsi="Times New Roman" w:cs="Times New Roman"/>
+        </w:rPr>
+      </w:pPr>
+      <w:r>
+        <w:rPr>
+          <w:rFonts w:ascii="Times New Roman" w:hAnsi="Times New Roman" w:cs="Times New Roman"/>
+        </w:rPr>
+        <w:t xml:space="preserve">context </w:t>
+      </w:r>
+      <w:r>
+        <w:rPr>
+          <w:rFonts w:ascii="Times New Roman" w:hAnsi="Times New Roman" w:cs="Times New Roman"/>
+        </w:rPr>
+        <w:t>资讯分类</w:t>
+      </w:r>
+      <w:r>
+        <w:rPr>
+          <w:rFonts w:ascii="Times New Roman" w:hAnsi="Times New Roman" w:cs="Times New Roman"/>
+        </w:rPr>
+        <w:t xml:space="preserve"> </w:t>
+      </w:r>
+      <w:r>
+        <w:rPr>
+          <w:rFonts w:ascii="Times New Roman" w:hAnsi="Times New Roman" w:cs="Times New Roman"/>
+        </w:rPr>
+        <w:t>所有</w:t>
+      </w:r>
+      <w:r>
+        <w:rPr>
+          <w:rFonts w:ascii="Times New Roman" w:hAnsi="Times New Roman" w:cs="Times New Roman" w:hint="eastAsia"/>
+        </w:rPr>
+        <w:t>0</w:t>
+      </w:r>
+      <w:r>
+        <w:rPr>
+          <w:rFonts w:ascii="Times New Roman" w:hAnsi="Times New Roman" w:cs="Times New Roman"/>
+        </w:rPr>
+        <w:t>，痛风</w:t>
+      </w:r>
+      <w:r>
+        <w:rPr>
+          <w:rFonts w:ascii="Times New Roman" w:hAnsi="Times New Roman" w:cs="Times New Roman"/>
+        </w:rPr>
+        <w:t>1</w:t>
+      </w:r>
+      <w:r>
+        <w:rPr>
+          <w:rFonts w:ascii="Times New Roman" w:hAnsi="Times New Roman" w:cs="Times New Roman"/>
+        </w:rPr>
+        <w:t>，糖尿病</w:t>
+      </w:r>
+      <w:r>
+        <w:rPr>
+          <w:rFonts w:ascii="Times New Roman" w:hAnsi="Times New Roman" w:cs="Times New Roman"/>
+        </w:rPr>
+        <w:t>2</w:t>
+      </w:r>
+      <w:r>
+        <w:rPr>
+          <w:rFonts w:ascii="Times New Roman" w:hAnsi="Times New Roman" w:cs="Times New Roman"/>
+        </w:rPr>
+        <w:t>等等</w:t>
+      </w:r>
+      <w:r>
+        <w:rPr>
+          <w:rFonts w:ascii="Times New Roman" w:hAnsi="Times New Roman" w:cs="Times New Roman"/>
+        </w:rPr>
+        <w:t xml:space="preserve">  </w:t>
+      </w:r>
+      <w:r>
+        <w:rPr>
+          <w:rFonts w:ascii="Times New Roman" w:hAnsi="Times New Roman" w:cs="Times New Roman"/>
+        </w:rPr>
+        <w:t>目前不确定一共几种</w:t>
+      </w:r>
+    </w:p>
+    <w:p>
+      <w:pPr>
+        <w:rPr>
+          <w:rFonts w:ascii="Times New Roman" w:hAnsi="Times New Roman" w:cs="Times New Roman"/>
+        </w:rPr>
+      </w:pPr>
+      <w:r>
+        <w:rPr>
+          <w:rFonts w:ascii="Times New Roman" w:hAnsi="Times New Roman" w:cs="Times New Roman"/>
+        </w:rPr>
         <w:t xml:space="preserve">page </w:t>
       </w:r>
       <w:r>
         <w:rPr>
           <w:rFonts w:ascii="Times New Roman" w:hAnsi="Times New Roman" w:cs="Times New Roman"/>
         </w:rPr>
-        <w:t>分页页码</w:t>
-      </w:r>
-    </w:p>
-    <w:p>
-      <w:pPr>
-        <w:rPr>
-          <w:rFonts w:ascii="Times New Roman" w:hAnsi="Times New Roman" w:cs="Times New Roman"/>
-        </w:rPr>
-      </w:pPr>
-      <w:r>
-        <w:rPr>
-          <w:rFonts w:ascii="Times New Roman" w:hAnsi="Times New Roman" w:cs="Times New Roman"/>
-        </w:rPr>
-        <w:tab/>
-        <w:t xml:space="preserve">limit </w:t>
-      </w:r>
-      <w:r>
-        <w:rPr>
-          <w:rFonts w:ascii="Times New Roman" w:hAnsi="Times New Roman" w:cs="Times New Roman"/>
-        </w:rPr>
-        <w:t>每页长度</w:t>
-      </w:r>
-    </w:p>
-    <w:p>
-      <w:pPr>
-        <w:rPr>
-          <w:rFonts w:ascii="Times New Roman" w:hAnsi="Times New Roman" w:cs="Times New Roman"/>
-        </w:rPr>
-      </w:pPr>
-      <w:r>
-        <w:rPr>
-          <w:rFonts w:ascii="Times New Roman" w:hAnsi="Times New Roman" w:cs="Times New Roman" w:hint="eastAsia"/>
-        </w:rPr>
-        <w:t>下行：</w:t>
-      </w:r>
+        <w:t>分页的页码</w:t>
+      </w:r>
+    </w:p>
+    <w:p>
+      <w:pPr>
+        <w:rPr>
+          <w:rFonts w:ascii="Times New Roman" w:hAnsi="Times New Roman" w:cs="Times New Roman"/>
+        </w:rPr>
+      </w:pPr>
+    </w:p>
+    <w:p>
+      <w:pPr>
+        <w:rPr>
+          <w:rFonts w:ascii="Times New Roman" w:hAnsi="Times New Roman" w:cs="Times New Roman"/>
+        </w:rPr>
+      </w:pPr>
+      <w:r>
+        <w:rPr>
+          <w:rFonts w:ascii="Times New Roman" w:hAnsi="Times New Roman" w:cs="Times New Roman"/>
+          <w:b/>
+        </w:rPr>
+        <w:t>下行</w:t>
+      </w:r>
+      <w:r>
+        <w:rPr>
+          <w:rFonts w:ascii="Times New Roman" w:hAnsi="Times New Roman" w:cs="Times New Roman"/>
+        </w:rPr>
+        <w:t>:</w:t>
+      </w:r>
+    </w:p>
+    <w:p>
+      <w:pPr>
+        <w:rPr>
+          <w:rFonts w:ascii="Times New Roman" w:hAnsi="Times New Roman" w:cs="Times New Roman"/>
+        </w:rPr>
+      </w:pPr>
+      <w:r>
+        <w:rPr>
+          <w:rFonts w:ascii="Times New Roman" w:hAnsi="Times New Roman" w:cs="Times New Roman"/>
+        </w:rPr>
+        <w:t>{</w:t>
+      </w:r>
+    </w:p>
+    <w:p>
+      <w:pPr>
+        <w:rPr>
+          <w:rFonts w:ascii="Times New Roman" w:hAnsi="Times New Roman" w:cs="Times New Roman"/>
+        </w:rPr>
+      </w:pPr>
+      <w:r>
+        <w:rPr>
+          <w:rFonts w:ascii="Times New Roman" w:hAnsi="Times New Roman" w:cs="Times New Roman"/>
+        </w:rPr>
+        <w:t xml:space="preserve">    "errCode": 200,</w:t>
+      </w:r>
+    </w:p>
+    <w:p>
+      <w:pPr>
+        <w:rPr>
+          <w:rFonts w:ascii="Times New Roman" w:hAnsi="Times New Roman" w:cs="Times New Roman"/>
+        </w:rPr>
+      </w:pPr>
+      <w:r>
+        <w:rPr>
+          <w:rFonts w:ascii="Times New Roman" w:hAnsi="Times New Roman" w:cs="Times New Roman"/>
+        </w:rPr>
+        <w:t xml:space="preserve">    "reason": "",</w:t>
+      </w:r>
+    </w:p>
+    <w:p>
+      <w:pPr>
+        <w:rPr>
+          <w:rFonts w:ascii="Times New Roman" w:hAnsi="Times New Roman" w:cs="Times New Roman"/>
+        </w:rPr>
+      </w:pPr>
+      <w:r>
+        <w:rPr>
+          <w:rFonts w:ascii="Times New Roman" w:hAnsi="Times New Roman" w:cs="Times New Roman"/>
+        </w:rPr>
+        <w:t xml:space="preserve">    "params": {</w:t>
+      </w:r>
+    </w:p>
+    <w:p>
+      <w:pPr>
+        <w:rPr>
+          <w:rFonts w:ascii="Times New Roman" w:hAnsi="Times New Roman" w:cs="Times New Roman"/>
+        </w:rPr>
+      </w:pPr>
+      <w:r>
+        <w:rPr>
+          <w:rFonts w:ascii="Times New Roman" w:hAnsi="Times New Roman" w:cs="Times New Roman"/>
+        </w:rPr>
+        <w:t xml:space="preserve">        "newLists": [</w:t>
+      </w:r>
+    </w:p>
+    <w:p>
+      <w:pPr>
+        <w:rPr>
+          <w:rFonts w:ascii="Times New Roman" w:hAnsi="Times New Roman" w:cs="Times New Roman"/>
+        </w:rPr>
+      </w:pPr>
+      <w:r>
+        <w:rPr>
+          <w:rFonts w:ascii="Times New Roman" w:hAnsi="Times New Roman" w:cs="Times New Roman"/>
+        </w:rPr>
+        <w:t xml:space="preserve">            {</w:t>
+      </w:r>
+    </w:p>
+    <w:p>
+      <w:pPr>
+        <w:rPr>
+          <w:rFonts w:ascii="Times New Roman" w:hAnsi="Times New Roman" w:cs="Times New Roman"/>
+        </w:rPr>
+      </w:pPr>
+      <w:r>
+        <w:rPr>
+          <w:rFonts w:ascii="Times New Roman" w:hAnsi="Times New Roman" w:cs="Times New Roman"/>
+        </w:rPr>
+        <w:t xml:space="preserve">                "newsId": 4,</w:t>
+      </w:r>
+    </w:p>
+    <w:p>
+      <w:pPr>
+        <w:rPr>
+          <w:rFonts w:ascii="Times New Roman" w:hAnsi="Times New Roman" w:cs="Times New Roman"/>
+        </w:rPr>
+      </w:pPr>
+      <w:r>
+        <w:rPr>
+          <w:rFonts w:ascii="Times New Roman" w:hAnsi="Times New Roman" w:cs="Times New Roman"/>
+        </w:rPr>
+        <w:t xml:space="preserve">                "redirectUrl": "/news/details/4",</w:t>
+      </w:r>
+    </w:p>
+    <w:p>
+      <w:pPr>
+        <w:rPr>
+          <w:rFonts w:ascii="Times New Roman" w:hAnsi="Times New Roman" w:cs="Times New Roman"/>
+        </w:rPr>
+      </w:pPr>
+      <w:r>
+        <w:rPr>
+          <w:rFonts w:ascii="Times New Roman" w:hAnsi="Times New Roman" w:cs="Times New Roman"/>
+        </w:rPr>
+        <w:t xml:space="preserve">                "newsClass": 2,</w:t>
+      </w:r>
+    </w:p>
+    <w:p>
+      <w:pPr>
+        <w:rPr>
+          <w:rFonts w:ascii="Times New Roman" w:hAnsi="Times New Roman" w:cs="Times New Roman"/>
+        </w:rPr>
+      </w:pPr>
+      <w:r>
+        <w:rPr>
+          <w:rFonts w:ascii="Times New Roman" w:hAnsi="Times New Roman" w:cs="Times New Roman"/>
+        </w:rPr>
+        <w:t xml:space="preserve">                "title": "</w:t>
+      </w:r>
+      <w:r>
+        <w:rPr>
+          <w:rFonts w:ascii="Times New Roman" w:hAnsi="Times New Roman" w:cs="Times New Roman"/>
+        </w:rPr>
+        <w:t>可能患上糖尿病的十大征兆</w:t>
+      </w:r>
+      <w:r>
+        <w:rPr>
+          <w:rFonts w:ascii="Times New Roman" w:hAnsi="Times New Roman" w:cs="Times New Roman"/>
+        </w:rPr>
+        <w:t>",</w:t>
+      </w:r>
+    </w:p>
+    <w:p>
+      <w:pPr>
+        <w:rPr>
+          <w:rFonts w:ascii="Times New Roman" w:hAnsi="Times New Roman" w:cs="Times New Roman"/>
+        </w:rPr>
+      </w:pPr>
+      <w:r>
+        <w:rPr>
+          <w:rFonts w:ascii="Times New Roman" w:hAnsi="Times New Roman" w:cs="Times New Roman"/>
+        </w:rPr>
+        <w:t xml:space="preserve">                "introduction": "</w:t>
+      </w:r>
+      <w:r>
+        <w:rPr>
+          <w:rFonts w:ascii="Times New Roman" w:hAnsi="Times New Roman" w:cs="Times New Roman"/>
+        </w:rPr>
+        <w:t>核心提示：糖尿病会促进血糖值上升，导致的直接结果就是，无论吃多少食物，体内细胞都无法摄取葡萄糖，也就是说，体内积蓄的能量将被逐渐消耗，最终导致体重下降。</w:t>
+      </w:r>
+      <w:r>
+        <w:rPr>
+          <w:rFonts w:ascii="Times New Roman" w:hAnsi="Times New Roman" w:cs="Times New Roman"/>
+        </w:rPr>
+        <w:t>",</w:t>
+      </w:r>
+    </w:p>
+    <w:p>
+      <w:pPr>
+        <w:rPr>
+          <w:rFonts w:ascii="Times New Roman" w:hAnsi="Times New Roman" w:cs="Times New Roman"/>
+        </w:rPr>
+      </w:pPr>
+      <w:r>
+        <w:rPr>
+          <w:rFonts w:ascii="Times New Roman" w:hAnsi="Times New Roman" w:cs="Times New Roman"/>
+        </w:rPr>
+        <w:t xml:space="preserve">                "imgUrl": null,</w:t>
+      </w:r>
+    </w:p>
+    <w:p>
+      <w:pPr>
+        <w:rPr>
+          <w:rFonts w:ascii="Times New Roman" w:hAnsi="Times New Roman" w:cs="Times New Roman"/>
+        </w:rPr>
+      </w:pPr>
+      <w:r>
+        <w:rPr>
+          <w:rFonts w:ascii="Times New Roman" w:hAnsi="Times New Roman" w:cs="Times New Roman"/>
+        </w:rPr>
+        <w:t xml:space="preserve">                "createdAt": "2017-11-03T07:43:35.000Z",</w:t>
+      </w:r>
+    </w:p>
+    <w:p>
+      <w:pPr>
+        <w:rPr>
+          <w:rFonts w:ascii="Times New Roman" w:hAnsi="Times New Roman" w:cs="Times New Roman"/>
+        </w:rPr>
+      </w:pPr>
+      <w:r>
+        <w:rPr>
+          <w:rFonts w:ascii="Times New Roman" w:hAnsi="Times New Roman" w:cs="Times New Roman"/>
+        </w:rPr>
+        <w:t xml:space="preserve">                "pv": 0,</w:t>
+      </w:r>
+    </w:p>
+    <w:p>
+      <w:pPr>
+        <w:rPr>
+          <w:rFonts w:ascii="Times New Roman" w:hAnsi="Times New Roman" w:cs="Times New Roman"/>
+        </w:rPr>
+      </w:pPr>
+      <w:r>
+        <w:rPr>
+          <w:rFonts w:ascii="Times New Roman" w:hAnsi="Times New Roman" w:cs="Times New Roman"/>
+        </w:rPr>
+        <w:t xml:space="preserve">                "thumbUp": 0,</w:t>
+      </w:r>
+    </w:p>
+    <w:p>
+      <w:pPr>
+        <w:rPr>
+          <w:rFonts w:ascii="Times New Roman" w:hAnsi="Times New Roman" w:cs="Times New Roman"/>
+        </w:rPr>
+      </w:pPr>
+      <w:r>
+        <w:rPr>
+          <w:rFonts w:ascii="Times New Roman" w:hAnsi="Times New Roman" w:cs="Times New Roman"/>
+        </w:rPr>
+        <w:t xml:space="preserve">                "commentNum": 0</w:t>
+      </w:r>
+    </w:p>
+    <w:p>
+      <w:pPr>
+        <w:rPr>
+          <w:rFonts w:ascii="Times New Roman" w:hAnsi="Times New Roman" w:cs="Times New Roman"/>
+        </w:rPr>
+      </w:pPr>
+      <w:r>
+        <w:rPr>
+          <w:rFonts w:ascii="Times New Roman" w:hAnsi="Times New Roman" w:cs="Times New Roman"/>
+        </w:rPr>
+        <w:t xml:space="preserve">            },</w:t>
+      </w:r>
+    </w:p>
+    <w:p>
+      <w:pPr>
+        <w:rPr>
+          <w:rFonts w:ascii="Times New Roman" w:hAnsi="Times New Roman" w:cs="Times New Roman"/>
+        </w:rPr>
+      </w:pPr>
+      <w:r>
+        <w:rPr>
+          <w:rFonts w:ascii="Times New Roman" w:hAnsi="Times New Roman" w:cs="Times New Roman"/>
+        </w:rPr>
+        <w:t xml:space="preserve">        ],</w:t>
+      </w:r>
+    </w:p>
+    <w:p>
+      <w:pPr>
+        <w:rPr>
+          <w:rFonts w:ascii="Times New Roman" w:hAnsi="Times New Roman" w:cs="Times New Roman"/>
+        </w:rPr>
+      </w:pPr>
+      <w:r>
+        <w:rPr>
+          <w:rFonts w:ascii="Times New Roman" w:hAnsi="Times New Roman" w:cs="Times New Roman"/>
+        </w:rPr>
+        <w:t xml:space="preserve">        "totalPage": 1</w:t>
+      </w:r>
+    </w:p>
+    <w:p>
+      <w:pPr>
+        <w:rPr>
+          <w:rFonts w:ascii="Times New Roman" w:hAnsi="Times New Roman" w:cs="Times New Roman"/>
+        </w:rPr>
+      </w:pPr>
+      <w:r>
+        <w:rPr>
+          <w:rFonts w:ascii="Times New Roman" w:hAnsi="Times New Roman" w:cs="Times New Roman"/>
+        </w:rPr>
+        <w:t xml:space="preserve">    }</w:t>
+      </w:r>
+    </w:p>
+    <w:p>
+      <w:pPr>
+        <w:rPr>
+          <w:rFonts w:ascii="Times New Roman" w:hAnsi="Times New Roman" w:cs="Times New Roman"/>
+        </w:rPr>
+      </w:pPr>
+      <w:r>
+        <w:rPr>
+          <w:rFonts w:ascii="Times New Roman" w:hAnsi="Times New Roman" w:cs="Times New Roman"/>
+        </w:rPr>
+        <w:t>}</w:t>
+      </w:r>
+    </w:p>
+    <w:p>
+      <w:pPr>
+        <w:rPr>
+          <w:rFonts w:ascii="Times New Roman" w:hAnsi="Times New Roman" w:cs="Times New Roman"/>
+        </w:rPr>
+      </w:pPr>
     </w:p>
     <w:p>
       <w:pPr>
         <w:pStyle w:val="3"/>
         <w:rPr>
-          <w:color w:val="000000" w:themeColor="text1"/>
-        </w:rPr>
-      </w:pPr>
-      <w:r>
-        <w:rPr>
-          <w:color w:val="000000" w:themeColor="text1"/>
-        </w:rPr>
-        <w:t>2.4 '/mall/product/:productId' 点击查看商品详情</w:t>
-      </w:r>
-    </w:p>
-    <w:p>
-      <w:pPr>
-        <w:rPr>
-          <w:rFonts w:ascii="Times New Roman" w:hAnsi="Times New Roman" w:cs="Times New Roman"/>
-        </w:rPr>
-      </w:pPr>
-      <w:r>
-        <w:rPr>
-          <w:rFonts w:ascii="Times New Roman" w:hAnsi="Times New Roman" w:cs="Times New Roman" w:hint="eastAsia"/>
+          <w:rFonts w:ascii="Times New Roman" w:hAnsi="Times New Roman" w:cs="Times New Roman"/>
+        </w:rPr>
+      </w:pPr>
+      <w:r>
+        <w:rPr>
+          <w:rFonts w:ascii="Times New Roman" w:hAnsi="Times New Roman" w:cs="Times New Roman"/>
+        </w:rPr>
+        <w:t xml:space="preserve">3.3 '/news/details/:newsId' </w:t>
+      </w:r>
+      <w:r>
+        <w:rPr>
+          <w:rFonts w:ascii="Times New Roman" w:hAnsi="Times New Roman" w:cs="Times New Roman"/>
+        </w:rPr>
+        <w:t>根据</w:t>
+      </w:r>
+      <w:r>
+        <w:rPr>
+          <w:rFonts w:ascii="Times New Roman" w:hAnsi="Times New Roman" w:cs="Times New Roman"/>
+        </w:rPr>
+        <w:t>newsId</w:t>
+      </w:r>
+      <w:r>
+        <w:rPr>
+          <w:rFonts w:ascii="Times New Roman" w:hAnsi="Times New Roman" w:cs="Times New Roman"/>
+        </w:rPr>
+        <w:t>查询详情</w:t>
+      </w:r>
+    </w:p>
+    <w:p>
+      <w:pPr>
+        <w:rPr>
+          <w:rFonts w:ascii="Times New Roman" w:hAnsi="Times New Roman" w:cs="Times New Roman"/>
+        </w:rPr>
+      </w:pPr>
+      <w:r>
+        <w:rPr>
+          <w:rFonts w:ascii="Times New Roman" w:hAnsi="Times New Roman" w:cs="Times New Roman"/>
           <w:b/>
         </w:rPr>
         <w:t>请求方式</w:t>
@@ -3870,7 +5606,7 @@
       </w:pPr>
       <w:r>
         <w:rPr>
-          <w:rFonts w:ascii="Times New Roman" w:hAnsi="Times New Roman" w:cs="Times New Roman" w:hint="eastAsia"/>
+          <w:rFonts w:ascii="Times New Roman" w:hAnsi="Times New Roman" w:cs="Times New Roman"/>
           <w:b/>
         </w:rPr>
         <w:t>上行</w:t>
@@ -3881,126 +5617,121 @@
         </w:rPr>
         <w:t>:</w:t>
       </w:r>
-      <w:r>
-        <w:rPr>
-          <w:rFonts w:ascii="Times New Roman" w:hAnsi="Times New Roman" w:cs="Times New Roman"/>
-        </w:rPr>
-        <w:t>无</w:t>
-      </w:r>
-    </w:p>
-    <w:p>
-      <w:pPr>
-        <w:rPr>
-          <w:rFonts w:ascii="Times New Roman" w:hAnsi="Times New Roman" w:cs="Times New Roman"/>
-        </w:rPr>
-      </w:pPr>
-      <w:r>
-        <w:rPr>
-          <w:rFonts w:ascii="Times New Roman" w:hAnsi="Times New Roman" w:cs="Times New Roman" w:hint="eastAsia"/>
+    </w:p>
+    <w:p>
+      <w:pPr>
+        <w:rPr>
+          <w:rFonts w:ascii="Times New Roman" w:hAnsi="Times New Roman" w:cs="Times New Roman"/>
+        </w:rPr>
+      </w:pPr>
+      <w:r>
+        <w:rPr>
+          <w:rFonts w:ascii="Times New Roman" w:hAnsi="Times New Roman" w:cs="Times New Roman"/>
+        </w:rPr>
+        <w:t xml:space="preserve">shareId </w:t>
+      </w:r>
+      <w:r>
+        <w:rPr>
+          <w:rFonts w:ascii="Times New Roman" w:hAnsi="Times New Roman" w:cs="Times New Roman"/>
+        </w:rPr>
+        <w:t>上级分享人</w:t>
+      </w:r>
+      <w:r>
+        <w:rPr>
+          <w:rFonts w:ascii="Times New Roman" w:hAnsi="Times New Roman" w:cs="Times New Roman"/>
+        </w:rPr>
+        <w:t>id</w:t>
+      </w:r>
+      <w:r>
+        <w:rPr>
+          <w:rFonts w:ascii="Times New Roman" w:hAnsi="Times New Roman" w:cs="Times New Roman"/>
+        </w:rPr>
+        <w:t>（如果有，非必须）</w:t>
+      </w:r>
+    </w:p>
+    <w:p>
+      <w:pPr>
+        <w:rPr>
+          <w:rFonts w:ascii="Times New Roman" w:hAnsi="Times New Roman" w:cs="Times New Roman"/>
+        </w:rPr>
+      </w:pPr>
+    </w:p>
+    <w:p>
+      <w:pPr>
+        <w:rPr>
+          <w:rFonts w:ascii="Times New Roman" w:hAnsi="Times New Roman" w:cs="Times New Roman"/>
+        </w:rPr>
+      </w:pPr>
+      <w:r>
+        <w:rPr>
+          <w:rFonts w:ascii="Times New Roman" w:hAnsi="Times New Roman" w:cs="Times New Roman"/>
           <w:b/>
         </w:rPr>
         <w:t>下行</w:t>
       </w:r>
       <w:r>
         <w:rPr>
-          <w:rFonts w:ascii="Times New Roman" w:hAnsi="Times New Roman" w:cs="Times New Roman" w:hint="eastAsia"/>
-        </w:rPr>
-        <w:t>：</w:t>
-      </w:r>
-    </w:p>
-    <w:p>
-      <w:pPr>
-        <w:rPr>
-          <w:rFonts w:ascii="Times New Roman" w:hAnsi="Times New Roman" w:cs="Times New Roman"/>
-        </w:rPr>
-      </w:pPr>
-      <w:r>
-        <w:rPr>
-          <w:rFonts w:ascii="Times New Roman" w:hAnsi="Times New Roman" w:cs="Times New Roman"/>
-        </w:rPr>
-        <w:t xml:space="preserve">{ productDetails: </w:t>
-      </w:r>
-    </w:p>
-    <w:p>
-      <w:pPr>
-        <w:rPr>
-          <w:rFonts w:ascii="Times New Roman" w:hAnsi="Times New Roman" w:cs="Times New Roman"/>
-        </w:rPr>
-      </w:pPr>
-      <w:r>
-        <w:rPr>
-          <w:rFonts w:ascii="Times New Roman" w:hAnsi="Times New Roman" w:cs="Times New Roman"/>
-        </w:rPr>
-        <w:t xml:space="preserve"> { id: 2,</w:t>
-      </w:r>
-    </w:p>
-    <w:p>
-      <w:pPr>
-        <w:rPr>
-          <w:rFonts w:ascii="Times New Roman" w:hAnsi="Times New Roman" w:cs="Times New Roman"/>
-        </w:rPr>
-      </w:pPr>
-      <w:r>
-        <w:rPr>
-          <w:rFonts w:ascii="Times New Roman" w:hAnsi="Times New Roman" w:cs="Times New Roman"/>
-        </w:rPr>
-        <w:t xml:space="preserve">   statistic_category_id: 1,</w:t>
-      </w:r>
-    </w:p>
-    <w:p>
-      <w:pPr>
-        <w:rPr>
-          <w:rFonts w:ascii="Times New Roman" w:hAnsi="Times New Roman" w:cs="Times New Roman"/>
-        </w:rPr>
-      </w:pPr>
-      <w:r>
-        <w:rPr>
-          <w:rFonts w:ascii="Times New Roman" w:hAnsi="Times New Roman" w:cs="Times New Roman"/>
-        </w:rPr>
-        <w:t xml:space="preserve">   name: '</w:t>
-      </w:r>
-      <w:r>
-        <w:rPr>
-          <w:rFonts w:ascii="Times New Roman" w:hAnsi="Times New Roman" w:cs="Times New Roman"/>
-        </w:rPr>
-        <w:t>诺和针</w:t>
-      </w:r>
-      <w:r>
-        <w:rPr>
-          <w:rFonts w:ascii="Times New Roman" w:hAnsi="Times New Roman" w:cs="Times New Roman"/>
-        </w:rPr>
-        <w:t>®32G',</w:t>
-      </w:r>
-    </w:p>
-    <w:p>
-      <w:pPr>
-        <w:rPr>
-          <w:rFonts w:ascii="Times New Roman" w:hAnsi="Times New Roman" w:cs="Times New Roman"/>
-        </w:rPr>
-      </w:pPr>
-      <w:r>
-        <w:rPr>
-          <w:rFonts w:ascii="Times New Roman" w:hAnsi="Times New Roman" w:cs="Times New Roman"/>
-        </w:rPr>
-        <w:t xml:space="preserve">   description: '</w:t>
-      </w:r>
-      <w:r>
-        <w:rPr>
-          <w:rFonts w:ascii="Times New Roman" w:hAnsi="Times New Roman" w:cs="Times New Roman"/>
-        </w:rPr>
-        <w:t>诺和针</w:t>
-      </w:r>
-      <w:r>
-        <w:rPr>
-          <w:rFonts w:ascii="Times New Roman" w:hAnsi="Times New Roman" w:cs="Times New Roman"/>
-        </w:rPr>
-        <w:t>®32G Tip ETW</w:t>
-      </w:r>
-      <w:r>
-        <w:rPr>
-          <w:rFonts w:ascii="Times New Roman" w:hAnsi="Times New Roman" w:cs="Times New Roman"/>
-        </w:rPr>
-        <w:t>位一次性使用无菌注射针，与诺和诺德胰岛素注射系统配合使用。</w:t>
+          <w:rFonts w:ascii="Times New Roman" w:hAnsi="Times New Roman" w:cs="Times New Roman"/>
+        </w:rPr>
+        <w:t>:</w:t>
+      </w:r>
+    </w:p>
+    <w:p>
+      <w:pPr>
+        <w:rPr>
+          <w:rFonts w:ascii="Times New Roman" w:hAnsi="Times New Roman" w:cs="Times New Roman"/>
+        </w:rPr>
+      </w:pPr>
+      <w:r>
+        <w:rPr>
+          <w:rFonts w:ascii="Times New Roman" w:hAnsi="Times New Roman" w:cs="Times New Roman"/>
+        </w:rPr>
+        <w:t xml:space="preserve">{ </w:t>
+      </w:r>
+    </w:p>
+    <w:p>
+      <w:pPr>
+        <w:rPr>
+          <w:rFonts w:ascii="Times New Roman" w:hAnsi="Times New Roman" w:cs="Times New Roman"/>
+        </w:rPr>
+      </w:pPr>
+      <w:r>
+        <w:rPr>
+          <w:rFonts w:ascii="Times New Roman" w:hAnsi="Times New Roman" w:cs="Times New Roman"/>
+        </w:rPr>
+        <w:t xml:space="preserve">  pageInfo:</w:t>
+      </w:r>
+    </w:p>
+    <w:p>
+      <w:pPr>
+        <w:rPr>
+          <w:rFonts w:ascii="Times New Roman" w:hAnsi="Times New Roman" w:cs="Times New Roman"/>
+        </w:rPr>
+      </w:pPr>
+      <w:r>
+        <w:rPr>
+          <w:rFonts w:ascii="Times New Roman" w:hAnsi="Times New Roman" w:cs="Times New Roman"/>
+        </w:rPr>
+        <w:t xml:space="preserve">   { newsId: 1,</w:t>
+      </w:r>
+    </w:p>
+    <w:p>
+      <w:pPr>
+        <w:rPr>
+          <w:rFonts w:ascii="Times New Roman" w:hAnsi="Times New Roman" w:cs="Times New Roman"/>
+        </w:rPr>
+      </w:pPr>
+      <w:r>
+        <w:rPr>
+          <w:rFonts w:ascii="Times New Roman" w:hAnsi="Times New Roman" w:cs="Times New Roman"/>
+        </w:rPr>
+        <w:t xml:space="preserve">     userName: '</w:t>
+      </w:r>
+      <w:r>
+        <w:rPr>
+          <w:rFonts w:ascii="Times New Roman" w:hAnsi="Times New Roman" w:cs="Times New Roman"/>
+        </w:rPr>
+        <w:t>管理员</w:t>
       </w:r>
       <w:r>
         <w:rPr>
@@ -4019,2162 +5750,556 @@
         <w:rPr>
           <w:rFonts w:ascii="Times New Roman" w:hAnsi="Times New Roman" w:cs="Times New Roman"/>
         </w:rPr>
-        <w:t xml:space="preserve">   shown_price: '674.59',</w:t>
-      </w:r>
-    </w:p>
-    <w:p>
-      <w:pPr>
-        <w:rPr>
-          <w:rFonts w:ascii="Times New Roman" w:hAnsi="Times New Roman" w:cs="Times New Roman"/>
-        </w:rPr>
-      </w:pPr>
-      <w:r>
-        <w:rPr>
-          <w:rFonts w:ascii="Times New Roman" w:hAnsi="Times New Roman" w:cs="Times New Roman"/>
-        </w:rPr>
-        <w:t xml:space="preserve">   sold_count: 97060,</w:t>
-      </w:r>
-    </w:p>
-    <w:p>
-      <w:pPr>
-        <w:rPr>
-          <w:rFonts w:ascii="Times New Roman" w:hAnsi="Times New Roman" w:cs="Times New Roman"/>
-        </w:rPr>
-      </w:pPr>
-      <w:r>
-        <w:rPr>
-          <w:rFonts w:ascii="Times New Roman" w:hAnsi="Times New Roman" w:cs="Times New Roman"/>
-        </w:rPr>
-        <w:t xml:space="preserve">   image_thumbnail: 'http://o93nlp231.bkt.clouddn.com/f78385376b0cd9f395467df04f049fb5.png',</w:t>
-      </w:r>
-    </w:p>
-    <w:p>
-      <w:pPr>
-        <w:rPr>
-          <w:rFonts w:ascii="Times New Roman" w:hAnsi="Times New Roman" w:cs="Times New Roman"/>
-        </w:rPr>
-      </w:pPr>
-      <w:r>
-        <w:rPr>
-          <w:rFonts w:ascii="Times New Roman" w:hAnsi="Times New Roman" w:cs="Times New Roman"/>
-        </w:rPr>
-        <w:t xml:space="preserve">   detail: '&lt;p&gt;&lt;img src="http://o93nlp231.bkt.clouddn.com/uploads/ueditor/php/upload/image/20160621/1466490072863273.png" title="1466490072863273.png" alt="0.png"/&gt;&lt;img src="http://o93nlp231.bkt.clouddn.com/uploads/ueditor/php/upload/image/20160621/1466490075792569.png" title="1466490075792569.png" alt="1.png"/&gt;&lt;img src="http://o93nlp231.bkt.clouddn.com/uploads/ueditor/php/upload/image/20160621/1466490078984291.png" title="1466490078984291.png" alt="2.png"/&gt;&lt;img src="http://o93nlp231.bkt.clouddn.com/uploads/ueditor/php/upload/image/20160621/1466490083205168.png" title="1466490083205168.png" alt="3.png"/&gt;&lt;img src="http://o93nlp231.bkt.clouddn.com/uploads/ueditor/php/upload/image/20160621/1466490087537075.png" title="1466490087537075.png" alt="4.png"/&gt;&lt;img src="http://o93nlp231.bkt.clouddn.com/uploads/ueditor/php/upload/image/20160621/1466490091971519.png" title="1466490091971519.png" alt="5.png"/&gt;&lt;img src="http://o93nlp231.bkt.clouddn.com/uploads/ueditor/php/upload/image/20160621/1466490094</w:t>
-      </w:r>
+        <w:t xml:space="preserve">     newsClass: 1,</w:t>
+      </w:r>
+    </w:p>
+    <w:p>
+      <w:pPr>
+        <w:rPr>
+          <w:rFonts w:ascii="Times New Roman" w:hAnsi="Times New Roman" w:cs="Times New Roman"/>
+        </w:rPr>
+      </w:pPr>
+      <w:r>
+        <w:rPr>
+          <w:rFonts w:ascii="Times New Roman" w:hAnsi="Times New Roman" w:cs="Times New Roman"/>
+        </w:rPr>
+        <w:t xml:space="preserve">     title: '</w:t>
+      </w:r>
+      <w:r>
+        <w:rPr>
+          <w:rFonts w:ascii="Times New Roman" w:hAnsi="Times New Roman" w:cs="Times New Roman"/>
+        </w:rPr>
+        <w:t>中国慢性病研究及防治实践的历史与现状</w:t>
+      </w:r>
+      <w:r>
+        <w:rPr>
+          <w:rFonts w:ascii="Times New Roman" w:hAnsi="Times New Roman" w:cs="Times New Roman"/>
+        </w:rPr>
+        <w:t>',</w:t>
+      </w:r>
+    </w:p>
+    <w:p>
+      <w:pPr>
+        <w:rPr>
+          <w:rFonts w:ascii="Times New Roman" w:hAnsi="Times New Roman" w:cs="Times New Roman"/>
+        </w:rPr>
+      </w:pPr>
+      <w:r>
+        <w:rPr>
+          <w:rFonts w:ascii="Times New Roman" w:hAnsi="Times New Roman" w:cs="Times New Roman"/>
+        </w:rPr>
+        <w:t xml:space="preserve">     introduction: '</w:t>
+      </w:r>
+      <w:r>
+        <w:rPr>
+          <w:rFonts w:ascii="Times New Roman" w:hAnsi="Times New Roman" w:cs="Times New Roman"/>
+        </w:rPr>
+        <w:t>不论是心脑血管疾病、癌症、慢性呼吸系统疾病、糖尿病等主要慢性病</w:t>
+      </w:r>
+      <w:r>
+        <w:rPr>
+          <w:rFonts w:ascii="Times New Roman" w:hAnsi="Times New Roman" w:cs="Times New Roman"/>
+        </w:rPr>
+        <w:t>,</w:t>
+      </w:r>
+      <w:r>
+        <w:rPr>
+          <w:rFonts w:ascii="Times New Roman" w:hAnsi="Times New Roman" w:cs="Times New Roman"/>
+        </w:rPr>
+        <w:t>还是高血压、血脂异常、肥胖等中间疾病</w:t>
+      </w:r>
+      <w:r>
+        <w:rPr>
+          <w:rFonts w:ascii="Times New Roman" w:hAnsi="Times New Roman" w:cs="Times New Roman"/>
+        </w:rPr>
+        <w:t>,</w:t>
+      </w:r>
+      <w:r>
+        <w:rPr>
+          <w:rFonts w:ascii="Times New Roman" w:hAnsi="Times New Roman" w:cs="Times New Roman"/>
+        </w:rPr>
+        <w:t>或是吸烟、不合理膳食、少体力活动等不健康的生活方式</w:t>
+      </w:r>
+      <w:r>
+        <w:rPr>
+          <w:rFonts w:ascii="Times New Roman" w:hAnsi="Times New Roman" w:cs="Times New Roman"/>
+        </w:rPr>
+        <w:t>,</w:t>
+      </w:r>
+      <w:r>
+        <w:rPr>
+          <w:rFonts w:ascii="Times New Roman" w:hAnsi="Times New Roman" w:cs="Times New Roman"/>
+        </w:rPr>
+        <w:t>人群的流行病学研究数据都说明</w:t>
+      </w:r>
+      <w:r>
+        <w:rPr>
+          <w:rFonts w:ascii="Times New Roman" w:hAnsi="Times New Roman" w:cs="Times New Roman"/>
+        </w:rPr>
+        <w:t>,</w:t>
+      </w:r>
+      <w:r>
+        <w:rPr>
+          <w:rFonts w:ascii="Times New Roman" w:hAnsi="Times New Roman" w:cs="Times New Roman"/>
+        </w:rPr>
+        <w:t>慢性病是当前以及今后相当一段时期内对中国人群生命和健康的最大威胁</w:t>
+      </w:r>
+      <w:r>
+        <w:rPr>
+          <w:rFonts w:ascii="Times New Roman" w:hAnsi="Times New Roman" w:cs="Times New Roman"/>
+        </w:rPr>
+        <w:t>,</w:t>
+      </w:r>
+      <w:r>
+        <w:rPr>
+          <w:rFonts w:ascii="Times New Roman" w:hAnsi="Times New Roman" w:cs="Times New Roman"/>
+        </w:rPr>
+        <w:t>这已是一个不争的事实</w:t>
+      </w:r>
+      <w:r>
+        <w:rPr>
+          <w:rFonts w:ascii="Times New Roman" w:hAnsi="Times New Roman" w:cs="Times New Roman"/>
+        </w:rPr>
+        <w:t>',</w:t>
+      </w:r>
+    </w:p>
+    <w:p>
+      <w:pPr>
+        <w:rPr>
+          <w:rFonts w:ascii="Times New Roman" w:hAnsi="Times New Roman" w:cs="Times New Roman"/>
+        </w:rPr>
+      </w:pPr>
+      <w:r>
+        <w:rPr>
+          <w:rFonts w:ascii="Times New Roman" w:hAnsi="Times New Roman" w:cs="Times New Roman"/>
+        </w:rPr>
+        <w:t xml:space="preserve">     context: '&lt;h1 label="</w:t>
+      </w:r>
+      <w:r>
+        <w:rPr>
+          <w:rFonts w:ascii="Times New Roman" w:hAnsi="Times New Roman" w:cs="Times New Roman"/>
+        </w:rPr>
+        <w:t>标题居中</w:t>
+      </w:r>
+      <w:r>
+        <w:rPr>
+          <w:rFonts w:ascii="Times New Roman" w:hAnsi="Times New Roman" w:cs="Times New Roman"/>
+        </w:rPr>
+        <w:t>" style="font-size: 32px; font-weight: bold; border-bottom: 2px solid rgb(204, 204, 204); padding: 0px 4px 0px 0px; text-align: center; margin: 0px 0px 20px;"&gt;</w:t>
+      </w:r>
+      <w:r>
+        <w:rPr>
+          <w:rFonts w:ascii="Times New Roman" w:hAnsi="Times New Roman" w:cs="Times New Roman"/>
+        </w:rPr>
+        <w:t>中国慢性病研究及防治实践的历史与现状</w:t>
+      </w:r>
+      <w:r>
+        <w:rPr>
+          <w:rFonts w:ascii="Times New Roman" w:hAnsi="Times New Roman" w:cs="Times New Roman"/>
+        </w:rPr>
+        <w:t>&lt;/h1&gt;&lt;p&gt;&amp;nbsp;&amp;nbsp;&amp;nbsp;&amp;nbsp;</w:t>
+      </w:r>
+      <w:r>
+        <w:rPr>
+          <w:rFonts w:ascii="Times New Roman" w:eastAsia="MS Gothic" w:hAnsi="Times New Roman" w:cs="Times New Roman"/>
+        </w:rPr>
+        <w:t>​</w:t>
+      </w:r>
+      <w:r>
+        <w:rPr>
+          <w:rFonts w:ascii="Times New Roman" w:hAnsi="Times New Roman" w:cs="Times New Roman"/>
+        </w:rPr>
+        <w:t xml:space="preserve">&lt;span style="color: rgb(51, 51, 51); font-family: Arial, &amp;quot;Microsoft YaHei&amp;quot;, </w:t>
+      </w:r>
+      <w:r>
+        <w:rPr>
+          <w:rFonts w:ascii="Times New Roman" w:hAnsi="Times New Roman" w:cs="Times New Roman"/>
+        </w:rPr>
+        <w:t>微软雅黑</w:t>
+      </w:r>
+      <w:r>
+        <w:rPr>
+          <w:rFonts w:ascii="Times New Roman" w:hAnsi="Times New Roman" w:cs="Times New Roman"/>
+        </w:rPr>
+        <w:t>; font-size: 13px; background-color: rgb(255, 255, 255);"&gt;</w:t>
+      </w:r>
+      <w:r>
+        <w:rPr>
+          <w:rFonts w:ascii="Times New Roman" w:hAnsi="Times New Roman" w:cs="Times New Roman"/>
+        </w:rPr>
+        <w:t>不论是心脑血管疾病、癌症、慢性呼吸系统疾病、糖尿病等主要慢性病</w:t>
+      </w:r>
+      <w:r>
+        <w:rPr>
+          <w:rFonts w:ascii="Times New Roman" w:hAnsi="Times New Roman" w:cs="Times New Roman"/>
+        </w:rPr>
+        <w:t>,</w:t>
+      </w:r>
+      <w:r>
+        <w:rPr>
+          <w:rFonts w:ascii="Times New Roman" w:hAnsi="Times New Roman" w:cs="Times New Roman"/>
+        </w:rPr>
+        <w:t>还是高血压、血脂异常、肥胖等中间疾病</w:t>
+      </w:r>
+      <w:r>
+        <w:rPr>
+          <w:rFonts w:ascii="Times New Roman" w:hAnsi="Times New Roman" w:cs="Times New Roman"/>
+        </w:rPr>
+        <w:t>,</w:t>
+      </w:r>
+      <w:r>
+        <w:rPr>
+          <w:rFonts w:ascii="Times New Roman" w:hAnsi="Times New Roman" w:cs="Times New Roman"/>
+        </w:rPr>
+        <w:t>或是吸烟、不合理膳食、少体力活动等不健康的生活方式</w:t>
+      </w:r>
+      <w:r>
+        <w:rPr>
+          <w:rFonts w:ascii="Times New Roman" w:hAnsi="Times New Roman" w:cs="Times New Roman"/>
+        </w:rPr>
+        <w:t xml:space="preserve">, </w:t>
+      </w:r>
+      <w:r>
+        <w:rPr>
+          <w:rFonts w:ascii="Times New Roman" w:hAnsi="Times New Roman" w:cs="Times New Roman"/>
+        </w:rPr>
+        <w:t>人群的流行病学研究数据都说明</w:t>
+      </w:r>
+      <w:r>
+        <w:rPr>
+          <w:rFonts w:ascii="Times New Roman" w:hAnsi="Times New Roman" w:cs="Times New Roman"/>
+        </w:rPr>
+        <w:t>,</w:t>
+      </w:r>
+      <w:r>
+        <w:rPr>
+          <w:rFonts w:ascii="Times New Roman" w:hAnsi="Times New Roman" w:cs="Times New Roman"/>
+        </w:rPr>
+        <w:t>慢性病是当前以及今后相当一段时期内对中国人群生命和健康的最大威胁</w:t>
+      </w:r>
+      <w:r>
+        <w:rPr>
+          <w:rFonts w:ascii="Times New Roman" w:hAnsi="Times New Roman" w:cs="Times New Roman"/>
+        </w:rPr>
+        <w:t>,</w:t>
+      </w:r>
+      <w:r>
+        <w:rPr>
+          <w:rFonts w:ascii="Times New Roman" w:hAnsi="Times New Roman" w:cs="Times New Roman"/>
+        </w:rPr>
+        <w:t>这已是一个不争的事实</w:t>
+      </w:r>
+      <w:r>
+        <w:rPr>
+          <w:rFonts w:ascii="Times New Roman" w:hAnsi="Times New Roman" w:cs="Times New Roman"/>
+        </w:rPr>
+        <w:t xml:space="preserve">[1-3].&lt;/span&gt;&lt;/p&gt;&lt;p&gt;&lt;span style="color: rgb(51, 51, 51); font-family: Arial, &amp;quot;Microsoft YaHei&amp;quot;, </w:t>
+      </w:r>
+      <w:r>
+        <w:rPr>
+          <w:rFonts w:ascii="Times New Roman" w:hAnsi="Times New Roman" w:cs="Times New Roman"/>
+        </w:rPr>
+        <w:t>微软雅黑</w:t>
+      </w:r>
+      <w:r>
+        <w:rPr>
+          <w:rFonts w:ascii="Times New Roman" w:hAnsi="Times New Roman" w:cs="Times New Roman"/>
+        </w:rPr>
+        <w:t>; font-size: 13px; background-color: rgb(255, 255, 255);"&gt;&amp;nbsp;&amp;nbsp;&amp;nbsp;&amp;nbsp;</w:t>
+      </w:r>
+      <w:r>
+        <w:rPr>
+          <w:rFonts w:ascii="Times New Roman" w:eastAsia="MS Gothic" w:hAnsi="Times New Roman" w:cs="Times New Roman"/>
+        </w:rPr>
+        <w:t>​</w:t>
+      </w:r>
+      <w:r>
+        <w:rPr>
+          <w:rFonts w:ascii="Times New Roman" w:hAnsi="Times New Roman" w:cs="Times New Roman"/>
+        </w:rPr>
+        <w:t>&lt;img src="http://img.baidu.com/hi/face/i_f38.gif" _src="http://img.baidu.com/hi/face/i_f38.gif"&gt;</w:t>
+      </w:r>
+      <w:r>
+        <w:rPr>
+          <w:rFonts w:ascii="Times New Roman" w:eastAsia="MS Gothic" w:hAnsi="Times New Roman" w:cs="Times New Roman"/>
+        </w:rPr>
+        <w:t>​</w:t>
+      </w:r>
+      <w:r>
+        <w:rPr>
+          <w:rFonts w:ascii="Times New Roman" w:hAnsi="Times New Roman" w:cs="Times New Roman"/>
+        </w:rPr>
+        <w:t>&lt;/span&gt;&lt;/p&gt;',</w:t>
+      </w:r>
+    </w:p>
+    <w:p>
+      <w:pPr>
+        <w:rPr>
+          <w:rFonts w:ascii="Times New Roman" w:hAnsi="Times New Roman" w:cs="Times New Roman"/>
+        </w:rPr>
+      </w:pPr>
+      <w:r>
+        <w:rPr>
+          <w:rFonts w:ascii="Times New Roman" w:hAnsi="Times New Roman" w:cs="Times New Roman"/>
+        </w:rPr>
+        <w:t xml:space="preserve">     imgUrl: null,</w:t>
+      </w:r>
+    </w:p>
+    <w:p>
+      <w:pPr>
+        <w:rPr>
+          <w:rFonts w:ascii="Times New Roman" w:hAnsi="Times New Roman" w:cs="Times New Roman"/>
+        </w:rPr>
+      </w:pPr>
+      <w:r>
+        <w:rPr>
+          <w:rFonts w:ascii="Times New Roman" w:hAnsi="Times New Roman" w:cs="Times New Roman"/>
+        </w:rPr>
+        <w:t xml:space="preserve">     createdAt: 2017-11-02T07:23:13.000Z,</w:t>
+      </w:r>
+    </w:p>
+    <w:p>
+      <w:pPr>
+        <w:rPr>
+          <w:rFonts w:ascii="Times New Roman" w:hAnsi="Times New Roman" w:cs="Times New Roman"/>
+        </w:rPr>
+      </w:pPr>
+      <w:r>
+        <w:rPr>
+          <w:rFonts w:ascii="Times New Roman" w:hAnsi="Times New Roman" w:cs="Times New Roman"/>
+        </w:rPr>
+        <w:t xml:space="preserve">     pv: '1',</w:t>
+      </w:r>
+      <w:r>
+        <w:rPr>
+          <w:rFonts w:ascii="Times New Roman" w:hAnsi="Times New Roman" w:cs="Times New Roman"/>
+        </w:rPr>
+        <w:tab/>
+      </w:r>
+      <w:r>
+        <w:rPr>
+          <w:rFonts w:ascii="Times New Roman" w:hAnsi="Times New Roman" w:cs="Times New Roman"/>
+        </w:rPr>
+        <w:tab/>
+      </w:r>
+      <w:r>
+        <w:rPr>
+          <w:rFonts w:ascii="Times New Roman" w:hAnsi="Times New Roman" w:cs="Times New Roman"/>
+        </w:rPr>
+        <w:t>（浏览数）</w:t>
+      </w:r>
+    </w:p>
+    <w:p>
+      <w:pPr>
+        <w:rPr>
+          <w:rFonts w:ascii="Times New Roman" w:hAnsi="Times New Roman" w:cs="Times New Roman"/>
+        </w:rPr>
+      </w:pPr>
+      <w:r>
+        <w:rPr>
+          <w:rFonts w:ascii="Times New Roman" w:hAnsi="Times New Roman" w:cs="Times New Roman"/>
+        </w:rPr>
+        <w:t xml:space="preserve">     thumbUp: 0,</w:t>
+      </w:r>
+      <w:r>
+        <w:rPr>
+          <w:rFonts w:ascii="Times New Roman" w:hAnsi="Times New Roman" w:cs="Times New Roman"/>
+        </w:rPr>
+        <w:tab/>
+      </w:r>
+      <w:r>
+        <w:rPr>
+          <w:rFonts w:ascii="Times New Roman" w:hAnsi="Times New Roman" w:cs="Times New Roman"/>
+        </w:rPr>
+        <w:t>（点赞数）</w:t>
+      </w:r>
+    </w:p>
+    <w:p>
+      <w:pPr>
+        <w:rPr>
+          <w:rFonts w:ascii="Times New Roman" w:hAnsi="Times New Roman" w:cs="Times New Roman"/>
+        </w:rPr>
+      </w:pPr>
+      <w:r>
+        <w:rPr>
+          <w:rFonts w:ascii="Times New Roman" w:hAnsi="Times New Roman" w:cs="Times New Roman"/>
+        </w:rPr>
+        <w:t xml:space="preserve">     commentNum: 0,  </w:t>
+      </w:r>
+      <w:r>
+        <w:rPr>
+          <w:rFonts w:ascii="Times New Roman" w:hAnsi="Times New Roman" w:cs="Times New Roman"/>
+        </w:rPr>
+        <w:t>（评论总数）</w:t>
+      </w:r>
+    </w:p>
+    <w:p>
+      <w:pPr>
+        <w:rPr>
+          <w:rFonts w:ascii="Times New Roman" w:hAnsi="Times New Roman" w:cs="Times New Roman"/>
+        </w:rPr>
+      </w:pPr>
+      <w:r>
+        <w:rPr>
+          <w:rFonts w:ascii="Times New Roman" w:hAnsi="Times New Roman" w:cs="Times New Roman"/>
+        </w:rPr>
+        <w:t xml:space="preserve">     commentList: </w:t>
+      </w:r>
+      <w:r>
+        <w:rPr>
+          <w:rFonts w:ascii="Times New Roman" w:hAnsi="Times New Roman" w:cs="Times New Roman"/>
+        </w:rPr>
+        <w:t>[ '{</w:t>
+      </w:r>
+    </w:p>
+    <w:p>
+      <w:pPr>
+        <w:rPr>
+          <w:rFonts w:ascii="Times New Roman" w:hAnsi="Times New Roman" w:cs="Times New Roman"/>
+        </w:rPr>
+      </w:pPr>
+      <w:r>
+        <w:rPr>
+          <w:rFonts w:ascii="Times New Roman" w:hAnsi="Times New Roman" w:cs="Times New Roman"/>
+        </w:rPr>
+        <w:tab/>
+        <w:t>"comment":"</w:t>
+      </w:r>
+      <w:r>
+        <w:rPr>
+          <w:rFonts w:ascii="Times New Roman" w:hAnsi="Times New Roman" w:cs="Times New Roman"/>
+        </w:rPr>
+        <w:t>不错</w:t>
+      </w:r>
+      <w:r>
+        <w:rPr>
+          <w:rFonts w:ascii="Times New Roman" w:hAnsi="Times New Roman" w:cs="Times New Roman"/>
+        </w:rPr>
+        <w:t>",</w:t>
+      </w:r>
+    </w:p>
+    <w:p>
+      <w:pPr>
+        <w:rPr>
+          <w:rFonts w:ascii="Times New Roman" w:hAnsi="Times New Roman" w:cs="Times New Roman"/>
+        </w:rPr>
+      </w:pPr>
+      <w:r>
+        <w:rPr>
+          <w:rFonts w:ascii="Times New Roman" w:hAnsi="Times New Roman" w:cs="Times New Roman"/>
+        </w:rPr>
+        <w:tab/>
+        <w:t>"userName":"</w:t>
+      </w:r>
+      <w:r>
+        <w:rPr>
+          <w:rFonts w:ascii="Times New Roman" w:hAnsi="Times New Roman" w:cs="Times New Roman"/>
+        </w:rPr>
+        <w:t>叫我女王大人</w:t>
+      </w:r>
+      <w:r>
+        <w:rPr>
+          <w:rFonts w:ascii="Times New Roman" w:hAnsi="Times New Roman" w:cs="Times New Roman"/>
+        </w:rPr>
+        <w:t>",</w:t>
+      </w:r>
+    </w:p>
+    <w:p>
+      <w:pPr>
+        <w:rPr>
+          <w:rFonts w:ascii="Times New Roman" w:hAnsi="Times New Roman" w:cs="Times New Roman"/>
+        </w:rPr>
+      </w:pPr>
+      <w:r>
+        <w:rPr>
+          <w:rFonts w:ascii="Times New Roman" w:hAnsi="Times New Roman" w:cs="Times New Roman"/>
+        </w:rPr>
+        <w:tab/>
+        <w:t>"userId":"o82p90sZgb-aPqbUC7ejWUitE_Fg",</w:t>
+      </w:r>
+    </w:p>
+    <w:p>
+      <w:pPr>
+        <w:rPr>
+          <w:rFonts w:ascii="Times New Roman" w:hAnsi="Times New Roman" w:cs="Times New Roman"/>
+        </w:rPr>
+      </w:pPr>
+      <w:r>
+        <w:rPr>
+          <w:rFonts w:ascii="Times New Roman" w:hAnsi="Times New Roman" w:cs="Times New Roman"/>
+        </w:rPr>
+        <w:tab/>
+        <w:t>"headImgUrl":"http://wx.qlogo.cn/mmhead/Q3auHgzwzM61WMU23LmA22f7BZPc8TJpNbmaUEDjYeKZcianIHUeNiaw/0",</w:t>
+      </w:r>
+    </w:p>
+    <w:p>
+      <w:pPr>
+        <w:rPr>
+          <w:rFonts w:ascii="Times New Roman" w:hAnsi="Times New Roman" w:cs="Times New Roman"/>
+        </w:rPr>
+      </w:pPr>
+      <w:r>
+        <w:rPr>
+          <w:rFonts w:ascii="Times New Roman" w:hAnsi="Times New Roman" w:cs="Times New Roman"/>
+        </w:rPr>
+        <w:tab/>
+        <w:t>"commentTime":1509696043096}</w:t>
+      </w:r>
+      <w:r>
+        <w:rPr>
+          <w:rFonts w:ascii="Times New Roman" w:hAnsi="Times New Roman" w:cs="Times New Roman"/>
+        </w:rPr>
+        <w:t>'</w:t>
+      </w:r>
+      <w:r>
+        <w:rPr>
+          <w:rFonts w:ascii="Times New Roman" w:hAnsi="Times New Roman" w:cs="Times New Roman"/>
+        </w:rPr>
+        <w:t>，</w:t>
+      </w:r>
+    </w:p>
+    <w:p>
+      <w:pPr>
+        <w:rPr>
+          <w:rFonts w:ascii="Times New Roman" w:hAnsi="Times New Roman" w:cs="Times New Roman"/>
+        </w:rPr>
+      </w:pPr>
+      <w:r>
+        <w:rPr>
+          <w:rFonts w:ascii="Times New Roman" w:hAnsi="Times New Roman" w:cs="Times New Roman"/>
+        </w:rPr>
+        <w:t>]</w:t>
+      </w:r>
+      <w:r>
+        <w:rPr>
+          <w:rFonts w:ascii="Times New Roman" w:hAnsi="Times New Roman" w:cs="Times New Roman"/>
+        </w:rPr>
+        <w:t>,  (</w:t>
+      </w:r>
+      <w:r>
+        <w:rPr>
+          <w:rFonts w:ascii="Times New Roman" w:hAnsi="Times New Roman" w:cs="Times New Roman"/>
+        </w:rPr>
+        <w:t>评论列表</w:t>
+      </w:r>
+      <w:r>
+        <w:rPr>
+          <w:rFonts w:ascii="Times New Roman" w:hAnsi="Times New Roman" w:cs="Times New Roman"/>
+        </w:rPr>
+        <w:t>)</w:t>
+      </w:r>
+    </w:p>
+    <w:p>
+      <w:pPr>
+        <w:rPr>
+          <w:rFonts w:ascii="Times New Roman" w:hAnsi="Times New Roman" w:cs="Times New Roman"/>
+        </w:rPr>
+      </w:pPr>
       <w:r>
         <w:rPr>
           <w:rFonts w:ascii="Times New Roman" w:hAnsi="Times New Roman" w:cs="Times New Roman"/>
         </w:rPr>
         <w:lastRenderedPageBreak/>
-        <w:t>523465.png" title="1466490094523465.png" alt="6.png"/&gt;&lt;img src="http://o93nlp231.bkt.clouddn.com/uploads/ueditor/php/upload/image/20160621/1466490097750109.png" title="1466490097750109.png" alt="7.png"/&gt;&lt;/p&gt;',</w:t>
-      </w:r>
-    </w:p>
-    <w:p>
-      <w:pPr>
-        <w:rPr>
-          <w:rFonts w:ascii="Times New Roman" w:hAnsi="Times New Roman" w:cs="Times New Roman"/>
-        </w:rPr>
-      </w:pPr>
-      <w:r>
-        <w:rPr>
-          <w:rFonts w:ascii="Times New Roman" w:hAnsi="Times New Roman" w:cs="Times New Roman"/>
-        </w:rPr>
-        <w:t xml:space="preserve">   image_slide: '["http://o93nlp231.bkt.clouddn.com/f78385376b0cd9f395467df04f049fb5.png", "http://o93nlp231.bkt.clouddn.com/f78385376b0cd9f395467df04f049fb5.png"]',</w:t>
-      </w:r>
-    </w:p>
-    <w:p>
-      <w:pPr>
-        <w:rPr>
-          <w:rFonts w:ascii="Times New Roman" w:hAnsi="Times New Roman" w:cs="Times New Roman"/>
-        </w:rPr>
-      </w:pPr>
-      <w:r>
-        <w:rPr>
-          <w:rFonts w:ascii="Times New Roman" w:hAnsi="Times New Roman" w:cs="Times New Roman"/>
-        </w:rPr>
-        <w:t xml:space="preserve">   statistic_category: { id: 1, name: '</w:t>
-      </w:r>
-      <w:r>
-        <w:rPr>
-          <w:rFonts w:ascii="Times New Roman" w:hAnsi="Times New Roman" w:cs="Times New Roman"/>
-        </w:rPr>
-        <w:t>母婴奶粉</w:t>
-      </w:r>
-      <w:r>
-        <w:rPr>
-          <w:rFonts w:ascii="Times New Roman" w:hAnsi="Times New Roman" w:cs="Times New Roman"/>
-        </w:rPr>
-        <w:t>', label: '</w:t>
-      </w:r>
-      <w:r>
-        <w:rPr>
-          <w:rFonts w:ascii="Times New Roman" w:hAnsi="Times New Roman" w:cs="Times New Roman"/>
-        </w:rPr>
-        <w:t>母婴奶粉</w:t>
-      </w:r>
-      <w:r>
-        <w:rPr>
-          <w:rFonts w:ascii="Times New Roman" w:hAnsi="Times New Roman" w:cs="Times New Roman"/>
-        </w:rPr>
-        <w:t>' },</w:t>
-      </w:r>
-    </w:p>
-    <w:p>
-      <w:pPr>
-        <w:rPr>
-          <w:rFonts w:ascii="Times New Roman" w:hAnsi="Times New Roman" w:cs="Times New Roman"/>
-        </w:rPr>
-      </w:pPr>
-      <w:r>
-        <w:rPr>
-          <w:rFonts w:ascii="Times New Roman" w:hAnsi="Times New Roman" w:cs="Times New Roman"/>
-        </w:rPr>
-        <w:t xml:space="preserve">   skus: [ [Object], [Object] ] },</w:t>
-      </w:r>
-    </w:p>
-    <w:p>
-      <w:pPr>
-        <w:rPr>
-          <w:rFonts w:ascii="Times New Roman" w:hAnsi="Times New Roman" w:cs="Times New Roman"/>
-        </w:rPr>
-      </w:pPr>
-      <w:r>
-        <w:rPr>
-          <w:rFonts w:ascii="Times New Roman" w:hAnsi="Times New Roman" w:cs="Times New Roman"/>
-        </w:rPr>
-        <w:t xml:space="preserve">   shareLink: 'https://share.medsci-tech.com/mall/purchase?shareId=o82p90sZgb-aPqbUC7ejWUitE_Fg&amp;&amp;productId=2' </w:t>
-      </w:r>
-    </w:p>
-    <w:p>
-      <w:pPr>
-        <w:rPr>
-          <w:rFonts w:ascii="Times New Roman" w:hAnsi="Times New Roman" w:cs="Times New Roman"/>
-        </w:rPr>
-      </w:pPr>
-      <w:r>
-        <w:rPr>
-          <w:rFonts w:ascii="Times New Roman" w:hAnsi="Times New Roman" w:cs="Times New Roman"/>
-        </w:rPr>
-        <w:t xml:space="preserve"> }</w:t>
-      </w:r>
-    </w:p>
-    <w:p>
-      <w:pPr>
-        <w:pStyle w:val="3"/>
-      </w:pPr>
-      <w:r>
-        <w:t>2.5</w:t>
-      </w:r>
-      <w:r>
-        <w:t xml:space="preserve"> '/mall/purchase' 分享的购买链接</w:t>
-      </w:r>
-    </w:p>
-    <w:p>
-      <w:pPr>
-        <w:rPr>
-          <w:rFonts w:ascii="Times New Roman" w:hAnsi="Times New Roman" w:cs="Times New Roman"/>
-        </w:rPr>
-      </w:pPr>
-      <w:r>
-        <w:rPr>
-          <w:rFonts w:ascii="Times New Roman" w:hAnsi="Times New Roman" w:cs="Times New Roman" w:hint="eastAsia"/>
-        </w:rPr>
-        <w:t>请求方式</w:t>
-      </w:r>
-      <w:r>
-        <w:rPr>
-          <w:rFonts w:ascii="Times New Roman" w:hAnsi="Times New Roman" w:cs="Times New Roman"/>
-        </w:rPr>
-        <w:t>:get</w:t>
-      </w:r>
-    </w:p>
-    <w:p>
-      <w:pPr>
-        <w:rPr>
-          <w:rFonts w:ascii="Times New Roman" w:hAnsi="Times New Roman" w:cs="Times New Roman"/>
-        </w:rPr>
-      </w:pPr>
-      <w:r>
-        <w:rPr>
-          <w:rFonts w:ascii="Times New Roman" w:hAnsi="Times New Roman" w:cs="Times New Roman" w:hint="eastAsia"/>
-        </w:rPr>
-        <w:t>上行</w:t>
-      </w:r>
-      <w:r>
-        <w:rPr>
-          <w:rFonts w:ascii="Times New Roman" w:hAnsi="Times New Roman" w:cs="Times New Roman"/>
-        </w:rPr>
-        <w:t>:</w:t>
-      </w:r>
-    </w:p>
-    <w:p>
-      <w:pPr>
-        <w:rPr>
-          <w:rFonts w:ascii="Times New Roman" w:hAnsi="Times New Roman" w:cs="Times New Roman"/>
-        </w:rPr>
-      </w:pPr>
-      <w:r>
-        <w:rPr>
-          <w:rFonts w:ascii="Times New Roman" w:hAnsi="Times New Roman" w:cs="Times New Roman"/>
-        </w:rPr>
-        <w:tab/>
-        <w:t>productId</w:t>
-      </w:r>
-      <w:r>
-        <w:rPr>
-          <w:rFonts w:ascii="Times New Roman" w:hAnsi="Times New Roman" w:cs="Times New Roman"/>
-        </w:rPr>
-        <w:t>：商品</w:t>
-      </w:r>
-      <w:r>
-        <w:rPr>
-          <w:rFonts w:ascii="Times New Roman" w:hAnsi="Times New Roman" w:cs="Times New Roman"/>
-        </w:rPr>
-        <w:t>id</w:t>
-      </w:r>
-    </w:p>
-    <w:p>
-      <w:pPr>
-        <w:rPr>
-          <w:rFonts w:ascii="Times New Roman" w:hAnsi="Times New Roman" w:cs="Times New Roman"/>
-        </w:rPr>
-      </w:pPr>
-      <w:r>
-        <w:rPr>
-          <w:rFonts w:ascii="Times New Roman" w:hAnsi="Times New Roman" w:cs="Times New Roman"/>
-        </w:rPr>
-        <w:tab/>
-        <w:t>shareId</w:t>
-      </w:r>
-      <w:r>
-        <w:rPr>
-          <w:rFonts w:ascii="Times New Roman" w:hAnsi="Times New Roman" w:cs="Times New Roman"/>
-        </w:rPr>
-        <w:t>：分享人</w:t>
-      </w:r>
-      <w:r>
-        <w:rPr>
-          <w:rFonts w:ascii="Times New Roman" w:hAnsi="Times New Roman" w:cs="Times New Roman"/>
-        </w:rPr>
-        <w:t>id</w:t>
-      </w:r>
-    </w:p>
-    <w:p>
-      <w:pPr>
-        <w:rPr>
-          <w:rFonts w:ascii="Times New Roman" w:hAnsi="Times New Roman" w:cs="Times New Roman"/>
-        </w:rPr>
-      </w:pPr>
-      <w:r>
-        <w:rPr>
-          <w:rFonts w:ascii="Times New Roman" w:hAnsi="Times New Roman" w:cs="Times New Roman" w:hint="eastAsia"/>
-        </w:rPr>
-        <w:t>下行：</w:t>
-      </w:r>
-    </w:p>
-    <w:p>
-      <w:pPr>
-        <w:rPr>
-          <w:rFonts w:ascii="Times New Roman" w:hAnsi="Times New Roman" w:cs="Times New Roman"/>
-        </w:rPr>
-      </w:pPr>
-      <w:r>
-        <w:rPr>
-          <w:rFonts w:ascii="Times New Roman" w:hAnsi="Times New Roman" w:cs="Times New Roman"/>
-        </w:rPr>
-        <w:tab/>
-      </w:r>
-      <w:r>
-        <w:rPr>
-          <w:rFonts w:ascii="Times New Roman" w:hAnsi="Times New Roman" w:cs="Times New Roman" w:hint="eastAsia"/>
-        </w:rPr>
-        <w:t>直接</w:t>
-      </w:r>
-      <w:r>
-        <w:rPr>
-          <w:rFonts w:ascii="Times New Roman" w:hAnsi="Times New Roman" w:cs="Times New Roman" w:hint="eastAsia"/>
-        </w:rPr>
-        <w:t>redirect</w:t>
-      </w:r>
-      <w:r>
-        <w:rPr>
-          <w:rFonts w:ascii="Times New Roman" w:hAnsi="Times New Roman" w:cs="Times New Roman"/>
-        </w:rPr>
-        <w:t>至商城系统接口</w:t>
-      </w:r>
-    </w:p>
-    <w:p>
-      <w:pPr>
-        <w:pStyle w:val="2"/>
-        <w:rPr>
-          <w:rFonts w:ascii="Times New Roman" w:hAnsi="Times New Roman" w:cs="Times New Roman"/>
-        </w:rPr>
-      </w:pPr>
-      <w:r>
-        <w:rPr>
-          <w:rFonts w:ascii="Times New Roman" w:hAnsi="Times New Roman" w:cs="Times New Roman"/>
-        </w:rPr>
-        <w:t>3.</w:t>
-      </w:r>
-      <w:r>
-        <w:rPr>
-          <w:rFonts w:ascii="Times New Roman" w:hAnsi="Times New Roman" w:cs="Times New Roman"/>
-        </w:rPr>
-        <w:t>【</w:t>
-      </w:r>
-      <w:r>
-        <w:rPr>
-          <w:rFonts w:ascii="Times New Roman" w:hAnsi="Times New Roman" w:cs="Times New Roman"/>
-        </w:rPr>
-        <w:t xml:space="preserve">tab </w:t>
-      </w:r>
-      <w:r>
-        <w:rPr>
-          <w:rFonts w:ascii="Times New Roman" w:hAnsi="Times New Roman" w:cs="Times New Roman"/>
-        </w:rPr>
-        <w:t>热文资讯】</w:t>
-      </w:r>
-    </w:p>
-    <w:p>
-      <w:pPr>
-        <w:pStyle w:val="3"/>
-        <w:rPr>
-          <w:rFonts w:ascii="Times New Roman" w:hAnsi="Times New Roman" w:cs="Times New Roman"/>
-        </w:rPr>
-      </w:pPr>
-      <w:r>
-        <w:rPr>
-          <w:rFonts w:ascii="Times New Roman" w:hAnsi="Times New Roman" w:cs="Times New Roman"/>
-        </w:rPr>
-        <w:t xml:space="preserve">3.1 '/news' </w:t>
-      </w:r>
-      <w:r>
-        <w:rPr>
-          <w:rFonts w:ascii="Times New Roman" w:hAnsi="Times New Roman" w:cs="Times New Roman"/>
-        </w:rPr>
-        <w:t>热文资讯首页</w:t>
-      </w:r>
-    </w:p>
-    <w:p>
-      <w:pPr>
-        <w:rPr>
-          <w:rFonts w:ascii="Times New Roman" w:hAnsi="Times New Roman" w:cs="Times New Roman"/>
-        </w:rPr>
-      </w:pPr>
-      <w:r>
-        <w:rPr>
-          <w:rFonts w:ascii="Times New Roman" w:hAnsi="Times New Roman" w:cs="Times New Roman"/>
-          <w:b/>
-        </w:rPr>
-        <w:t>请求方式</w:t>
-      </w:r>
-      <w:r>
-        <w:rPr>
-          <w:rFonts w:ascii="Times New Roman" w:hAnsi="Times New Roman" w:cs="Times New Roman"/>
-        </w:rPr>
-        <w:t>:get</w:t>
-      </w:r>
-    </w:p>
-    <w:p>
-      <w:pPr>
-        <w:rPr>
-          <w:rFonts w:ascii="Times New Roman" w:hAnsi="Times New Roman" w:cs="Times New Roman"/>
-        </w:rPr>
-      </w:pPr>
-      <w:r>
-        <w:rPr>
-          <w:rFonts w:ascii="Times New Roman" w:hAnsi="Times New Roman" w:cs="Times New Roman"/>
-          <w:b/>
-        </w:rPr>
-        <w:t>上行</w:t>
-      </w:r>
-      <w:r>
-        <w:rPr>
-          <w:rFonts w:ascii="Times New Roman" w:hAnsi="Times New Roman" w:cs="Times New Roman"/>
-        </w:rPr>
-        <w:t>:</w:t>
-      </w:r>
-      <w:r>
-        <w:rPr>
-          <w:rFonts w:ascii="Times New Roman" w:hAnsi="Times New Roman" w:cs="Times New Roman"/>
-        </w:rPr>
-        <w:t>无</w:t>
-      </w:r>
-    </w:p>
-    <w:p>
-      <w:pPr>
-        <w:rPr>
-          <w:rFonts w:ascii="Times New Roman" w:hAnsi="Times New Roman" w:cs="Times New Roman"/>
-        </w:rPr>
-      </w:pPr>
-      <w:r>
-        <w:rPr>
-          <w:rFonts w:ascii="Times New Roman" w:hAnsi="Times New Roman" w:cs="Times New Roman"/>
-          <w:b/>
-        </w:rPr>
-        <w:t>下行</w:t>
-      </w:r>
-      <w:r>
-        <w:rPr>
-          <w:rFonts w:ascii="Times New Roman" w:hAnsi="Times New Roman" w:cs="Times New Roman"/>
-        </w:rPr>
-        <w:t>：</w:t>
-      </w:r>
-    </w:p>
-    <w:p>
-      <w:pPr>
-        <w:rPr>
-          <w:rFonts w:ascii="Times New Roman" w:hAnsi="Times New Roman" w:cs="Times New Roman"/>
-        </w:rPr>
-      </w:pPr>
-      <w:r>
-        <w:rPr>
-          <w:rFonts w:ascii="Times New Roman" w:hAnsi="Times New Roman" w:cs="Times New Roman"/>
-        </w:rPr>
-        <w:t>{ title: '</w:t>
-      </w:r>
-      <w:r>
-        <w:rPr>
-          <w:rFonts w:ascii="Times New Roman" w:hAnsi="Times New Roman" w:cs="Times New Roman"/>
-        </w:rPr>
-        <w:t>热文资讯</w:t>
-      </w:r>
-      <w:r>
-        <w:rPr>
-          <w:rFonts w:ascii="Times New Roman" w:hAnsi="Times New Roman" w:cs="Times New Roman"/>
-        </w:rPr>
-        <w:t>',</w:t>
-      </w:r>
-    </w:p>
-    <w:p>
-      <w:pPr>
-        <w:rPr>
-          <w:rFonts w:ascii="Times New Roman" w:hAnsi="Times New Roman" w:cs="Times New Roman"/>
-        </w:rPr>
-      </w:pPr>
-      <w:r>
-        <w:rPr>
-          <w:rFonts w:ascii="Times New Roman" w:hAnsi="Times New Roman" w:cs="Times New Roman"/>
-        </w:rPr>
-        <w:t xml:space="preserve">  newLists:</w:t>
-      </w:r>
-    </w:p>
-    <w:p>
-      <w:pPr>
-        <w:rPr>
-          <w:rFonts w:ascii="Times New Roman" w:hAnsi="Times New Roman" w:cs="Times New Roman"/>
-        </w:rPr>
-      </w:pPr>
-      <w:r>
-        <w:rPr>
-          <w:rFonts w:ascii="Times New Roman" w:hAnsi="Times New Roman" w:cs="Times New Roman"/>
-        </w:rPr>
-        <w:t xml:space="preserve">   [ { newsId: 4,</w:t>
-      </w:r>
-    </w:p>
-    <w:p>
-      <w:pPr>
-        <w:rPr>
-          <w:rFonts w:ascii="Times New Roman" w:hAnsi="Times New Roman" w:cs="Times New Roman"/>
-        </w:rPr>
-      </w:pPr>
-      <w:r>
-        <w:rPr>
-          <w:rFonts w:ascii="Times New Roman" w:hAnsi="Times New Roman" w:cs="Times New Roman"/>
-        </w:rPr>
-        <w:t xml:space="preserve">       redirectUrl: '/news/details/4', </w:t>
-      </w:r>
-      <w:r>
-        <w:rPr>
-          <w:rFonts w:ascii="Times New Roman" w:hAnsi="Times New Roman" w:cs="Times New Roman"/>
-        </w:rPr>
-        <w:t>（资讯详情页的跳转地址）</w:t>
-      </w:r>
-    </w:p>
-    <w:p>
-      <w:pPr>
-        <w:rPr>
-          <w:rFonts w:ascii="Times New Roman" w:hAnsi="Times New Roman" w:cs="Times New Roman"/>
-        </w:rPr>
-      </w:pPr>
-      <w:r>
-        <w:rPr>
-          <w:rFonts w:ascii="Times New Roman" w:hAnsi="Times New Roman" w:cs="Times New Roman"/>
-        </w:rPr>
-        <w:t xml:space="preserve">       newsClass: 2, </w:t>
-      </w:r>
-      <w:r>
-        <w:rPr>
-          <w:rFonts w:ascii="Times New Roman" w:hAnsi="Times New Roman" w:cs="Times New Roman"/>
-        </w:rPr>
-        <w:t>（资讯分类</w:t>
-      </w:r>
-      <w:r>
-        <w:rPr>
-          <w:rFonts w:ascii="Times New Roman" w:hAnsi="Times New Roman" w:cs="Times New Roman"/>
-        </w:rPr>
-        <w:t xml:space="preserve"> </w:t>
-      </w:r>
-      <w:r>
-        <w:rPr>
-          <w:rFonts w:ascii="Times New Roman" w:hAnsi="Times New Roman" w:cs="Times New Roman"/>
-        </w:rPr>
-        <w:t>所有</w:t>
-      </w:r>
-      <w:r>
-        <w:rPr>
-          <w:rFonts w:ascii="Times New Roman" w:hAnsi="Times New Roman" w:cs="Times New Roman"/>
-        </w:rPr>
-        <w:t>1</w:t>
-      </w:r>
-      <w:r>
-        <w:rPr>
-          <w:rFonts w:ascii="Times New Roman" w:hAnsi="Times New Roman" w:cs="Times New Roman"/>
-        </w:rPr>
-        <w:t>，痛风</w:t>
-      </w:r>
-      <w:r>
-        <w:rPr>
-          <w:rFonts w:ascii="Times New Roman" w:hAnsi="Times New Roman" w:cs="Times New Roman"/>
-        </w:rPr>
-        <w:t>2</w:t>
-      </w:r>
-      <w:r>
-        <w:rPr>
-          <w:rFonts w:ascii="Times New Roman" w:hAnsi="Times New Roman" w:cs="Times New Roman"/>
-        </w:rPr>
-        <w:t>，糖尿病</w:t>
-      </w:r>
-      <w:r>
-        <w:rPr>
-          <w:rFonts w:ascii="Times New Roman" w:hAnsi="Times New Roman" w:cs="Times New Roman"/>
-        </w:rPr>
-        <w:t xml:space="preserve">3 </w:t>
-      </w:r>
-      <w:r>
-        <w:rPr>
-          <w:rFonts w:ascii="Times New Roman" w:hAnsi="Times New Roman" w:cs="Times New Roman"/>
-        </w:rPr>
-        <w:t>数字和显示的分类顺序同）</w:t>
-      </w:r>
-    </w:p>
-    <w:p>
-      <w:pPr>
-        <w:rPr>
-          <w:rFonts w:ascii="Times New Roman" w:hAnsi="Times New Roman" w:cs="Times New Roman"/>
-        </w:rPr>
-      </w:pPr>
-      <w:r>
-        <w:rPr>
-          <w:rFonts w:ascii="Times New Roman" w:hAnsi="Times New Roman" w:cs="Times New Roman"/>
-        </w:rPr>
-        <w:t xml:space="preserve">       title: '</w:t>
-      </w:r>
-      <w:r>
-        <w:rPr>
-          <w:rFonts w:ascii="Times New Roman" w:hAnsi="Times New Roman" w:cs="Times New Roman"/>
-        </w:rPr>
-        <w:t>可能患上糖尿病的十大征兆</w:t>
-      </w:r>
-      <w:r>
-        <w:rPr>
-          <w:rFonts w:ascii="Times New Roman" w:hAnsi="Times New Roman" w:cs="Times New Roman"/>
-        </w:rPr>
-        <w:t>',</w:t>
-      </w:r>
-    </w:p>
-    <w:p>
-      <w:pPr>
-        <w:rPr>
-          <w:rFonts w:ascii="Times New Roman" w:hAnsi="Times New Roman" w:cs="Times New Roman"/>
-        </w:rPr>
-      </w:pPr>
-      <w:r>
-        <w:rPr>
-          <w:rFonts w:ascii="Times New Roman" w:hAnsi="Times New Roman" w:cs="Times New Roman"/>
-        </w:rPr>
-        <w:t xml:space="preserve">       introduction: '</w:t>
-      </w:r>
-      <w:r>
-        <w:rPr>
-          <w:rFonts w:ascii="Times New Roman" w:hAnsi="Times New Roman" w:cs="Times New Roman"/>
-        </w:rPr>
-        <w:t>核心提示：糖尿病会促进血糖值上升，导致的直接结果就是，无。。。</w:t>
-      </w:r>
-      <w:r>
-        <w:rPr>
-          <w:rFonts w:ascii="Times New Roman" w:hAnsi="Times New Roman" w:cs="Times New Roman"/>
-        </w:rPr>
-        <w:t>',</w:t>
-      </w:r>
-      <w:r>
-        <w:rPr>
-          <w:rFonts w:ascii="Times New Roman" w:hAnsi="Times New Roman" w:cs="Times New Roman"/>
-        </w:rPr>
-        <w:t>（资讯简介）</w:t>
-      </w:r>
-    </w:p>
-    <w:p>
-      <w:pPr>
-        <w:rPr>
-          <w:rFonts w:ascii="Times New Roman" w:hAnsi="Times New Roman" w:cs="Times New Roman"/>
-        </w:rPr>
-      </w:pPr>
-      <w:r>
-        <w:rPr>
-          <w:rFonts w:ascii="Times New Roman" w:hAnsi="Times New Roman" w:cs="Times New Roman"/>
-        </w:rPr>
-        <w:t xml:space="preserve">       imgUrl: null, </w:t>
-      </w:r>
-      <w:r>
-        <w:rPr>
-          <w:rFonts w:ascii="Times New Roman" w:hAnsi="Times New Roman" w:cs="Times New Roman"/>
-        </w:rPr>
-        <w:t>（资讯展示图片）</w:t>
-      </w:r>
-    </w:p>
-    <w:p>
-      <w:pPr>
-        <w:rPr>
-          <w:rFonts w:ascii="Times New Roman" w:hAnsi="Times New Roman" w:cs="Times New Roman"/>
-        </w:rPr>
-      </w:pPr>
-      <w:r>
-        <w:rPr>
-          <w:rFonts w:ascii="Times New Roman" w:hAnsi="Times New Roman" w:cs="Times New Roman"/>
-        </w:rPr>
-        <w:t xml:space="preserve">       createdAt: 2017-11-03T07:43:35.000Z, </w:t>
-      </w:r>
-      <w:r>
-        <w:rPr>
-          <w:rFonts w:ascii="Times New Roman" w:hAnsi="Times New Roman" w:cs="Times New Roman"/>
-        </w:rPr>
-        <w:t>（创建时间）</w:t>
-      </w:r>
-    </w:p>
-    <w:p>
-      <w:pPr>
-        <w:rPr>
-          <w:rFonts w:ascii="Times New Roman" w:hAnsi="Times New Roman" w:cs="Times New Roman"/>
-        </w:rPr>
-      </w:pPr>
-      <w:r>
-        <w:rPr>
-          <w:rFonts w:ascii="Times New Roman" w:hAnsi="Times New Roman" w:cs="Times New Roman"/>
-        </w:rPr>
-        <w:t xml:space="preserve">       pv: 0, </w:t>
-      </w:r>
-      <w:r>
-        <w:rPr>
-          <w:rFonts w:ascii="Times New Roman" w:hAnsi="Times New Roman" w:cs="Times New Roman"/>
-        </w:rPr>
-        <w:t>（累计浏览数量）</w:t>
-      </w:r>
-    </w:p>
-    <w:p>
-      <w:pPr>
-        <w:rPr>
-          <w:rFonts w:ascii="Times New Roman" w:hAnsi="Times New Roman" w:cs="Times New Roman"/>
-        </w:rPr>
-      </w:pPr>
-      <w:r>
-        <w:rPr>
-          <w:rFonts w:ascii="Times New Roman" w:hAnsi="Times New Roman" w:cs="Times New Roman"/>
-        </w:rPr>
-        <w:t xml:space="preserve">       thumbUp: 0,</w:t>
-      </w:r>
-      <w:r>
-        <w:rPr>
-          <w:rFonts w:ascii="Times New Roman" w:hAnsi="Times New Roman" w:cs="Times New Roman"/>
-        </w:rPr>
-        <w:t>（累计点赞数量）</w:t>
-      </w:r>
-    </w:p>
-    <w:p>
-      <w:pPr>
-        <w:rPr>
-          <w:rFonts w:ascii="Times New Roman" w:hAnsi="Times New Roman" w:cs="Times New Roman"/>
-        </w:rPr>
-      </w:pPr>
-      <w:r>
-        <w:rPr>
-          <w:rFonts w:ascii="Times New Roman" w:hAnsi="Times New Roman" w:cs="Times New Roman"/>
-        </w:rPr>
-        <w:t xml:space="preserve">       commentNum: 0 </w:t>
-      </w:r>
-      <w:r>
-        <w:rPr>
-          <w:rFonts w:ascii="Times New Roman" w:hAnsi="Times New Roman" w:cs="Times New Roman"/>
-        </w:rPr>
-        <w:t>（累计评论数量）</w:t>
-      </w:r>
-    </w:p>
-    <w:p>
-      <w:pPr>
-        <w:rPr>
-          <w:rFonts w:ascii="Times New Roman" w:hAnsi="Times New Roman" w:cs="Times New Roman"/>
-        </w:rPr>
-      </w:pPr>
-      <w:r>
-        <w:rPr>
-          <w:rFonts w:ascii="Times New Roman" w:hAnsi="Times New Roman" w:cs="Times New Roman"/>
-        </w:rPr>
-        <w:tab/>
-        <w:t xml:space="preserve">   },</w:t>
-      </w:r>
-    </w:p>
-    <w:p>
-      <w:pPr>
-        <w:rPr>
-          <w:rFonts w:ascii="Times New Roman" w:hAnsi="Times New Roman" w:cs="Times New Roman"/>
-        </w:rPr>
-      </w:pPr>
-      <w:r>
-        <w:rPr>
-          <w:rFonts w:ascii="Times New Roman" w:hAnsi="Times New Roman" w:cs="Times New Roman"/>
-        </w:rPr>
-        <w:lastRenderedPageBreak/>
-        <w:t xml:space="preserve">   ],</w:t>
-      </w:r>
-    </w:p>
-    <w:p>
-      <w:pPr>
-        <w:rPr>
-          <w:rFonts w:ascii="Times New Roman" w:hAnsi="Times New Roman" w:cs="Times New Roman"/>
-        </w:rPr>
-      </w:pPr>
-      <w:r>
-        <w:rPr>
-          <w:rFonts w:ascii="Times New Roman" w:hAnsi="Times New Roman" w:cs="Times New Roman"/>
-        </w:rPr>
-        <w:t xml:space="preserve">  totalPage: 1</w:t>
-      </w:r>
-      <w:r>
-        <w:rPr>
-          <w:rFonts w:ascii="Times New Roman" w:hAnsi="Times New Roman" w:cs="Times New Roman"/>
-        </w:rPr>
-        <w:t>,</w:t>
-      </w:r>
-    </w:p>
-    <w:p>
-      <w:pPr>
-        <w:rPr>
-          <w:rFonts w:ascii="Times New Roman" w:hAnsi="Times New Roman" w:cs="Times New Roman"/>
-        </w:rPr>
-      </w:pPr>
-      <w:r>
-        <w:rPr>
-          <w:rFonts w:ascii="Times New Roman" w:hAnsi="Times New Roman" w:cs="Times New Roman" w:hint="eastAsia"/>
-        </w:rPr>
-        <w:t xml:space="preserve"> </w:t>
-      </w:r>
-      <w:r>
-        <w:rPr>
-          <w:rFonts w:ascii="Times New Roman" w:hAnsi="Times New Roman" w:cs="Times New Roman"/>
-        </w:rPr>
-        <w:t xml:space="preserve"> newsClass:</w:t>
-      </w:r>
-      <w:r>
-        <w:t xml:space="preserve"> </w:t>
-      </w:r>
-      <w:r>
-        <w:rPr>
-          <w:rFonts w:ascii="Times New Roman" w:hAnsi="Times New Roman" w:cs="Times New Roman"/>
-        </w:rPr>
-        <w:t>{ 0: '</w:t>
-      </w:r>
-      <w:r>
-        <w:rPr>
-          <w:rFonts w:ascii="Times New Roman" w:hAnsi="Times New Roman" w:cs="Times New Roman"/>
-        </w:rPr>
-        <w:t>全部</w:t>
-      </w:r>
-      <w:r>
-        <w:rPr>
-          <w:rFonts w:ascii="Times New Roman" w:hAnsi="Times New Roman" w:cs="Times New Roman"/>
-        </w:rPr>
-        <w:t>', 1: '</w:t>
-      </w:r>
-      <w:r>
-        <w:rPr>
-          <w:rFonts w:ascii="Times New Roman" w:hAnsi="Times New Roman" w:cs="Times New Roman"/>
-        </w:rPr>
-        <w:t>痛风</w:t>
-      </w:r>
-      <w:r>
-        <w:rPr>
-          <w:rFonts w:ascii="Times New Roman" w:hAnsi="Times New Roman" w:cs="Times New Roman"/>
-        </w:rPr>
-        <w:t>', 2: '</w:t>
-      </w:r>
-      <w:r>
-        <w:rPr>
-          <w:rFonts w:ascii="Times New Roman" w:hAnsi="Times New Roman" w:cs="Times New Roman"/>
-        </w:rPr>
-        <w:t>糖尿病</w:t>
-      </w:r>
-      <w:r>
-        <w:rPr>
-          <w:rFonts w:ascii="Times New Roman" w:hAnsi="Times New Roman" w:cs="Times New Roman"/>
-        </w:rPr>
-        <w:t>', 3: '</w:t>
-      </w:r>
-      <w:r>
-        <w:rPr>
-          <w:rFonts w:ascii="Times New Roman" w:hAnsi="Times New Roman" w:cs="Times New Roman"/>
-        </w:rPr>
-        <w:t>甲状腺</w:t>
-      </w:r>
-      <w:r>
-        <w:rPr>
-          <w:rFonts w:ascii="Times New Roman" w:hAnsi="Times New Roman" w:cs="Times New Roman"/>
-        </w:rPr>
-        <w:t>', }</w:t>
-      </w:r>
-      <w:r>
-        <w:rPr>
-          <w:rFonts w:ascii="Times New Roman" w:hAnsi="Times New Roman" w:cs="Times New Roman"/>
-        </w:rPr>
-        <w:t>,</w:t>
-      </w:r>
-    </w:p>
-    <w:p>
-      <w:pPr>
-        <w:ind w:firstLineChars="100" w:firstLine="210"/>
-        <w:rPr>
-          <w:rFonts w:ascii="Times New Roman" w:hAnsi="Times New Roman" w:cs="Times New Roman"/>
-        </w:rPr>
-      </w:pPr>
-      <w:r>
-        <w:rPr>
-          <w:rFonts w:ascii="Times New Roman" w:hAnsi="Times New Roman" w:cs="Times New Roman"/>
-        </w:rPr>
-        <w:t>contextType</w:t>
-      </w:r>
-      <w:r>
-        <w:rPr>
-          <w:rFonts w:ascii="Times New Roman" w:hAnsi="Times New Roman" w:cs="Times New Roman"/>
-        </w:rPr>
-        <w:t xml:space="preserve">: </w:t>
-      </w:r>
-      <w:r>
-        <w:rPr>
-          <w:rFonts w:ascii="Times New Roman" w:hAnsi="Times New Roman" w:cs="Times New Roman" w:hint="eastAsia"/>
-        </w:rPr>
-        <w:t>当前展示排行的类别</w:t>
-      </w:r>
-    </w:p>
-    <w:p>
-      <w:pPr>
-        <w:rPr>
-          <w:rFonts w:ascii="Times New Roman" w:hAnsi="Times New Roman" w:cs="Times New Roman"/>
-        </w:rPr>
-      </w:pPr>
-      <w:r>
-        <w:rPr>
-          <w:rFonts w:ascii="Times New Roman" w:hAnsi="Times New Roman" w:cs="Times New Roman"/>
-        </w:rPr>
-        <w:t xml:space="preserve"> }</w:t>
-      </w:r>
-    </w:p>
-    <w:p>
-      <w:pPr>
-        <w:rPr>
-          <w:rFonts w:ascii="Times New Roman" w:hAnsi="Times New Roman" w:cs="Times New Roman"/>
-        </w:rPr>
-      </w:pPr>
-    </w:p>
-    <w:p>
-      <w:pPr>
-        <w:pStyle w:val="3"/>
-        <w:rPr>
-          <w:rFonts w:ascii="Times New Roman" w:hAnsi="Times New Roman" w:cs="Times New Roman"/>
-        </w:rPr>
-      </w:pPr>
-      <w:r>
-        <w:rPr>
-          <w:rFonts w:ascii="Times New Roman" w:hAnsi="Times New Roman" w:cs="Times New Roman"/>
-        </w:rPr>
-        <w:t xml:space="preserve">3.2 '/news/list' </w:t>
-      </w:r>
-      <w:r>
-        <w:rPr>
-          <w:rFonts w:ascii="Times New Roman" w:hAnsi="Times New Roman" w:cs="Times New Roman"/>
-        </w:rPr>
-        <w:t>根据分类等查询资讯列表</w:t>
-      </w:r>
-    </w:p>
-    <w:p>
-      <w:pPr>
-        <w:rPr>
-          <w:rFonts w:ascii="Times New Roman" w:hAnsi="Times New Roman" w:cs="Times New Roman"/>
-        </w:rPr>
-      </w:pPr>
-      <w:r>
-        <w:rPr>
-          <w:rFonts w:ascii="Times New Roman" w:hAnsi="Times New Roman" w:cs="Times New Roman"/>
-          <w:b/>
-        </w:rPr>
-        <w:t>请求方式</w:t>
-      </w:r>
-      <w:r>
-        <w:rPr>
-          <w:rFonts w:ascii="Times New Roman" w:hAnsi="Times New Roman" w:cs="Times New Roman"/>
-        </w:rPr>
-        <w:t>:get</w:t>
-      </w:r>
-    </w:p>
-    <w:p>
-      <w:pPr>
-        <w:rPr>
-          <w:rFonts w:ascii="Times New Roman" w:hAnsi="Times New Roman" w:cs="Times New Roman"/>
-        </w:rPr>
-      </w:pPr>
-      <w:r>
-        <w:rPr>
-          <w:rFonts w:ascii="Times New Roman" w:hAnsi="Times New Roman" w:cs="Times New Roman"/>
-          <w:b/>
-        </w:rPr>
-        <w:t>上行</w:t>
-      </w:r>
-      <w:r>
-        <w:rPr>
-          <w:rFonts w:ascii="Times New Roman" w:hAnsi="Times New Roman" w:cs="Times New Roman"/>
-        </w:rPr>
-        <w:t>:</w:t>
-      </w:r>
-    </w:p>
-    <w:p>
-      <w:pPr>
-        <w:rPr>
-          <w:rFonts w:ascii="Times New Roman" w:hAnsi="Times New Roman" w:cs="Times New Roman"/>
-        </w:rPr>
-      </w:pPr>
-      <w:r>
-        <w:rPr>
-          <w:rFonts w:ascii="Times New Roman" w:hAnsi="Times New Roman" w:cs="Times New Roman"/>
-        </w:rPr>
-        <w:t xml:space="preserve">order </w:t>
-      </w:r>
-      <w:r>
-        <w:rPr>
-          <w:rFonts w:ascii="Times New Roman" w:hAnsi="Times New Roman" w:cs="Times New Roman"/>
-        </w:rPr>
-        <w:t>热门排序</w:t>
-      </w:r>
-      <w:r>
-        <w:rPr>
-          <w:rFonts w:ascii="Times New Roman" w:hAnsi="Times New Roman" w:cs="Times New Roman"/>
-        </w:rPr>
-        <w:t>1</w:t>
-      </w:r>
-      <w:r>
-        <w:rPr>
-          <w:rFonts w:ascii="Times New Roman" w:hAnsi="Times New Roman" w:cs="Times New Roman"/>
-        </w:rPr>
-        <w:t>，</w:t>
-      </w:r>
-      <w:r>
-        <w:rPr>
-          <w:rFonts w:ascii="Times New Roman" w:hAnsi="Times New Roman" w:cs="Times New Roman"/>
-        </w:rPr>
-        <w:t xml:space="preserve"> </w:t>
-      </w:r>
-      <w:r>
-        <w:rPr>
-          <w:rFonts w:ascii="Times New Roman" w:hAnsi="Times New Roman" w:cs="Times New Roman"/>
-        </w:rPr>
-        <w:t>最新排序</w:t>
-      </w:r>
-      <w:r>
-        <w:rPr>
-          <w:rFonts w:ascii="Times New Roman" w:hAnsi="Times New Roman" w:cs="Times New Roman"/>
-        </w:rPr>
-        <w:t>2</w:t>
-      </w:r>
-    </w:p>
-    <w:p>
-      <w:pPr>
-        <w:rPr>
-          <w:rFonts w:ascii="Times New Roman" w:hAnsi="Times New Roman" w:cs="Times New Roman"/>
-        </w:rPr>
-      </w:pPr>
-      <w:r>
-        <w:rPr>
-          <w:rFonts w:ascii="Times New Roman" w:hAnsi="Times New Roman" w:cs="Times New Roman"/>
-        </w:rPr>
-        <w:t xml:space="preserve">context </w:t>
-      </w:r>
-      <w:r>
-        <w:rPr>
-          <w:rFonts w:ascii="Times New Roman" w:hAnsi="Times New Roman" w:cs="Times New Roman"/>
-        </w:rPr>
-        <w:t>资讯分类</w:t>
-      </w:r>
-      <w:r>
-        <w:rPr>
-          <w:rFonts w:ascii="Times New Roman" w:hAnsi="Times New Roman" w:cs="Times New Roman"/>
-        </w:rPr>
-        <w:t xml:space="preserve"> </w:t>
-      </w:r>
-      <w:r>
-        <w:rPr>
-          <w:rFonts w:ascii="Times New Roman" w:hAnsi="Times New Roman" w:cs="Times New Roman"/>
-        </w:rPr>
-        <w:t>所有</w:t>
-      </w:r>
-      <w:r>
-        <w:rPr>
-          <w:rFonts w:ascii="Times New Roman" w:hAnsi="Times New Roman" w:cs="Times New Roman" w:hint="eastAsia"/>
-        </w:rPr>
-        <w:t>0</w:t>
-      </w:r>
-      <w:r>
-        <w:rPr>
-          <w:rFonts w:ascii="Times New Roman" w:hAnsi="Times New Roman" w:cs="Times New Roman"/>
-        </w:rPr>
-        <w:t>，痛风</w:t>
-      </w:r>
-      <w:r>
-        <w:rPr>
-          <w:rFonts w:ascii="Times New Roman" w:hAnsi="Times New Roman" w:cs="Times New Roman"/>
-        </w:rPr>
-        <w:t>1</w:t>
-      </w:r>
-      <w:r>
-        <w:rPr>
-          <w:rFonts w:ascii="Times New Roman" w:hAnsi="Times New Roman" w:cs="Times New Roman"/>
-        </w:rPr>
-        <w:t>，糖尿病</w:t>
-      </w:r>
-      <w:r>
-        <w:rPr>
-          <w:rFonts w:ascii="Times New Roman" w:hAnsi="Times New Roman" w:cs="Times New Roman"/>
-        </w:rPr>
-        <w:t>2</w:t>
-      </w:r>
-      <w:r>
-        <w:rPr>
-          <w:rFonts w:ascii="Times New Roman" w:hAnsi="Times New Roman" w:cs="Times New Roman"/>
-        </w:rPr>
-        <w:t>等等</w:t>
-      </w:r>
-      <w:r>
-        <w:rPr>
-          <w:rFonts w:ascii="Times New Roman" w:hAnsi="Times New Roman" w:cs="Times New Roman"/>
-        </w:rPr>
-        <w:t xml:space="preserve">  </w:t>
-      </w:r>
-      <w:r>
-        <w:rPr>
-          <w:rFonts w:ascii="Times New Roman" w:hAnsi="Times New Roman" w:cs="Times New Roman"/>
-        </w:rPr>
-        <w:t>目前不确定一共几种</w:t>
-      </w:r>
-    </w:p>
-    <w:p>
-      <w:pPr>
-        <w:rPr>
-          <w:rFonts w:ascii="Times New Roman" w:hAnsi="Times New Roman" w:cs="Times New Roman"/>
-        </w:rPr>
-      </w:pPr>
-      <w:r>
-        <w:rPr>
-          <w:rFonts w:ascii="Times New Roman" w:hAnsi="Times New Roman" w:cs="Times New Roman"/>
-        </w:rPr>
-        <w:t xml:space="preserve">page </w:t>
-      </w:r>
-      <w:r>
-        <w:rPr>
-          <w:rFonts w:ascii="Times New Roman" w:hAnsi="Times New Roman" w:cs="Times New Roman"/>
-        </w:rPr>
-        <w:t>分页的页码</w:t>
-      </w:r>
-    </w:p>
-    <w:p>
-      <w:pPr>
-        <w:rPr>
-          <w:rFonts w:ascii="Times New Roman" w:hAnsi="Times New Roman" w:cs="Times New Roman"/>
-        </w:rPr>
-      </w:pPr>
-    </w:p>
-    <w:p>
-      <w:pPr>
-        <w:rPr>
-          <w:rFonts w:ascii="Times New Roman" w:hAnsi="Times New Roman" w:cs="Times New Roman"/>
-        </w:rPr>
-      </w:pPr>
-      <w:r>
-        <w:rPr>
-          <w:rFonts w:ascii="Times New Roman" w:hAnsi="Times New Roman" w:cs="Times New Roman"/>
-          <w:b/>
-        </w:rPr>
-        <w:t>下行</w:t>
-      </w:r>
-      <w:r>
-        <w:rPr>
-          <w:rFonts w:ascii="Times New Roman" w:hAnsi="Times New Roman" w:cs="Times New Roman"/>
-        </w:rPr>
-        <w:t>:</w:t>
-      </w:r>
-    </w:p>
-    <w:p>
-      <w:pPr>
-        <w:rPr>
-          <w:rFonts w:ascii="Times New Roman" w:hAnsi="Times New Roman" w:cs="Times New Roman"/>
-        </w:rPr>
-      </w:pPr>
-      <w:r>
-        <w:rPr>
-          <w:rFonts w:ascii="Times New Roman" w:hAnsi="Times New Roman" w:cs="Times New Roman"/>
-        </w:rPr>
-        <w:t>{</w:t>
-      </w:r>
-    </w:p>
-    <w:p>
-      <w:pPr>
-        <w:rPr>
-          <w:rFonts w:ascii="Times New Roman" w:hAnsi="Times New Roman" w:cs="Times New Roman"/>
-        </w:rPr>
-      </w:pPr>
-      <w:r>
-        <w:rPr>
-          <w:rFonts w:ascii="Times New Roman" w:hAnsi="Times New Roman" w:cs="Times New Roman"/>
-        </w:rPr>
-        <w:t xml:space="preserve">    "errCode": 200,</w:t>
-      </w:r>
-    </w:p>
-    <w:p>
-      <w:pPr>
-        <w:rPr>
-          <w:rFonts w:ascii="Times New Roman" w:hAnsi="Times New Roman" w:cs="Times New Roman"/>
-        </w:rPr>
-      </w:pPr>
-      <w:r>
-        <w:rPr>
-          <w:rFonts w:ascii="Times New Roman" w:hAnsi="Times New Roman" w:cs="Times New Roman"/>
-        </w:rPr>
-        <w:t xml:space="preserve">    "reason": "",</w:t>
-      </w:r>
-    </w:p>
-    <w:p>
-      <w:pPr>
-        <w:rPr>
-          <w:rFonts w:ascii="Times New Roman" w:hAnsi="Times New Roman" w:cs="Times New Roman"/>
-        </w:rPr>
-      </w:pPr>
-      <w:r>
-        <w:rPr>
-          <w:rFonts w:ascii="Times New Roman" w:hAnsi="Times New Roman" w:cs="Times New Roman"/>
-        </w:rPr>
-        <w:t xml:space="preserve">    "params": {</w:t>
-      </w:r>
-    </w:p>
-    <w:p>
-      <w:pPr>
-        <w:rPr>
-          <w:rFonts w:ascii="Times New Roman" w:hAnsi="Times New Roman" w:cs="Times New Roman"/>
-        </w:rPr>
-      </w:pPr>
-      <w:r>
-        <w:rPr>
-          <w:rFonts w:ascii="Times New Roman" w:hAnsi="Times New Roman" w:cs="Times New Roman"/>
-        </w:rPr>
-        <w:t xml:space="preserve">        "newLists": [</w:t>
-      </w:r>
-    </w:p>
-    <w:p>
-      <w:pPr>
-        <w:rPr>
-          <w:rFonts w:ascii="Times New Roman" w:hAnsi="Times New Roman" w:cs="Times New Roman"/>
-        </w:rPr>
-      </w:pPr>
-      <w:r>
-        <w:rPr>
-          <w:rFonts w:ascii="Times New Roman" w:hAnsi="Times New Roman" w:cs="Times New Roman"/>
-        </w:rPr>
-        <w:t xml:space="preserve">            {</w:t>
-      </w:r>
-    </w:p>
-    <w:p>
-      <w:pPr>
-        <w:rPr>
-          <w:rFonts w:ascii="Times New Roman" w:hAnsi="Times New Roman" w:cs="Times New Roman"/>
-        </w:rPr>
-      </w:pPr>
-      <w:r>
-        <w:rPr>
-          <w:rFonts w:ascii="Times New Roman" w:hAnsi="Times New Roman" w:cs="Times New Roman"/>
-        </w:rPr>
-        <w:t xml:space="preserve">                "newsId": 4,</w:t>
-      </w:r>
-    </w:p>
-    <w:p>
-      <w:pPr>
-        <w:rPr>
-          <w:rFonts w:ascii="Times New Roman" w:hAnsi="Times New Roman" w:cs="Times New Roman"/>
-        </w:rPr>
-      </w:pPr>
-      <w:r>
-        <w:rPr>
-          <w:rFonts w:ascii="Times New Roman" w:hAnsi="Times New Roman" w:cs="Times New Roman"/>
-        </w:rPr>
-        <w:t xml:space="preserve">                "redirectUrl": "/news/details/4",</w:t>
-      </w:r>
-    </w:p>
-    <w:p>
-      <w:pPr>
-        <w:rPr>
-          <w:rFonts w:ascii="Times New Roman" w:hAnsi="Times New Roman" w:cs="Times New Roman"/>
-        </w:rPr>
-      </w:pPr>
-      <w:r>
-        <w:rPr>
-          <w:rFonts w:ascii="Times New Roman" w:hAnsi="Times New Roman" w:cs="Times New Roman"/>
-        </w:rPr>
-        <w:t xml:space="preserve">                "newsClass": 2,</w:t>
-      </w:r>
-    </w:p>
-    <w:p>
-      <w:pPr>
-        <w:rPr>
-          <w:rFonts w:ascii="Times New Roman" w:hAnsi="Times New Roman" w:cs="Times New Roman"/>
-        </w:rPr>
-      </w:pPr>
-      <w:r>
-        <w:rPr>
-          <w:rFonts w:ascii="Times New Roman" w:hAnsi="Times New Roman" w:cs="Times New Roman"/>
-        </w:rPr>
-        <w:t xml:space="preserve">                "title": "</w:t>
-      </w:r>
-      <w:r>
-        <w:rPr>
-          <w:rFonts w:ascii="Times New Roman" w:hAnsi="Times New Roman" w:cs="Times New Roman"/>
-        </w:rPr>
-        <w:t>可能患上糖尿病的十大征兆</w:t>
-      </w:r>
-      <w:r>
-        <w:rPr>
-          <w:rFonts w:ascii="Times New Roman" w:hAnsi="Times New Roman" w:cs="Times New Roman"/>
-        </w:rPr>
-        <w:t>",</w:t>
-      </w:r>
-    </w:p>
-    <w:p>
-      <w:pPr>
-        <w:rPr>
-          <w:rFonts w:ascii="Times New Roman" w:hAnsi="Times New Roman" w:cs="Times New Roman"/>
-        </w:rPr>
-      </w:pPr>
-      <w:r>
-        <w:rPr>
-          <w:rFonts w:ascii="Times New Roman" w:hAnsi="Times New Roman" w:cs="Times New Roman"/>
-        </w:rPr>
-        <w:t xml:space="preserve">                "introduction": "</w:t>
-      </w:r>
-      <w:r>
-        <w:rPr>
-          <w:rFonts w:ascii="Times New Roman" w:hAnsi="Times New Roman" w:cs="Times New Roman"/>
-        </w:rPr>
-        <w:t>核心提示：糖尿病会促进血糖值上升，导致的直接结果就是，无论吃多少食物，体内细胞都无法摄取葡萄糖，也就是说，体内积蓄的能量将被逐渐消耗，最终导致体重下降。</w:t>
-      </w:r>
-      <w:r>
-        <w:rPr>
-          <w:rFonts w:ascii="Times New Roman" w:hAnsi="Times New Roman" w:cs="Times New Roman"/>
-        </w:rPr>
-        <w:t>",</w:t>
-      </w:r>
-    </w:p>
-    <w:p>
-      <w:pPr>
-        <w:rPr>
-          <w:rFonts w:ascii="Times New Roman" w:hAnsi="Times New Roman" w:cs="Times New Roman"/>
-        </w:rPr>
-      </w:pPr>
-      <w:r>
-        <w:rPr>
-          <w:rFonts w:ascii="Times New Roman" w:hAnsi="Times New Roman" w:cs="Times New Roman"/>
-        </w:rPr>
-        <w:t xml:space="preserve">                "imgUrl": null,</w:t>
-      </w:r>
-    </w:p>
-    <w:p>
-      <w:pPr>
-        <w:rPr>
-          <w:rFonts w:ascii="Times New Roman" w:hAnsi="Times New Roman" w:cs="Times New Roman"/>
-        </w:rPr>
-      </w:pPr>
-      <w:r>
-        <w:rPr>
-          <w:rFonts w:ascii="Times New Roman" w:hAnsi="Times New Roman" w:cs="Times New Roman"/>
-        </w:rPr>
-        <w:t xml:space="preserve">                "createdAt": "2017-11-03T07:43:35.000Z",</w:t>
-      </w:r>
-    </w:p>
-    <w:p>
-      <w:pPr>
-        <w:rPr>
-          <w:rFonts w:ascii="Times New Roman" w:hAnsi="Times New Roman" w:cs="Times New Roman"/>
-        </w:rPr>
-      </w:pPr>
-      <w:r>
-        <w:rPr>
-          <w:rFonts w:ascii="Times New Roman" w:hAnsi="Times New Roman" w:cs="Times New Roman"/>
-        </w:rPr>
-        <w:t xml:space="preserve">                "pv": 0,</w:t>
-      </w:r>
-    </w:p>
-    <w:p>
-      <w:pPr>
-        <w:rPr>
-          <w:rFonts w:ascii="Times New Roman" w:hAnsi="Times New Roman" w:cs="Times New Roman"/>
-        </w:rPr>
-      </w:pPr>
-      <w:r>
-        <w:rPr>
-          <w:rFonts w:ascii="Times New Roman" w:hAnsi="Times New Roman" w:cs="Times New Roman"/>
-        </w:rPr>
-        <w:t xml:space="preserve">                "thumbUp": 0,</w:t>
-      </w:r>
-    </w:p>
-    <w:p>
-      <w:pPr>
-        <w:rPr>
-          <w:rFonts w:ascii="Times New Roman" w:hAnsi="Times New Roman" w:cs="Times New Roman"/>
-        </w:rPr>
-      </w:pPr>
-      <w:r>
-        <w:rPr>
-          <w:rFonts w:ascii="Times New Roman" w:hAnsi="Times New Roman" w:cs="Times New Roman"/>
-        </w:rPr>
-        <w:t xml:space="preserve">                "commentNum": 0</w:t>
-      </w:r>
-    </w:p>
-    <w:p>
-      <w:pPr>
-        <w:rPr>
-          <w:rFonts w:ascii="Times New Roman" w:hAnsi="Times New Roman" w:cs="Times New Roman"/>
-        </w:rPr>
-      </w:pPr>
-      <w:r>
-        <w:rPr>
-          <w:rFonts w:ascii="Times New Roman" w:hAnsi="Times New Roman" w:cs="Times New Roman"/>
-        </w:rPr>
-        <w:t xml:space="preserve">            },</w:t>
-      </w:r>
-    </w:p>
-    <w:p>
-      <w:pPr>
-        <w:rPr>
-          <w:rFonts w:ascii="Times New Roman" w:hAnsi="Times New Roman" w:cs="Times New Roman"/>
-        </w:rPr>
-      </w:pPr>
-      <w:r>
-        <w:rPr>
-          <w:rFonts w:ascii="Times New Roman" w:hAnsi="Times New Roman" w:cs="Times New Roman"/>
-        </w:rPr>
-        <w:t xml:space="preserve">        ],</w:t>
-      </w:r>
-    </w:p>
-    <w:p>
-      <w:pPr>
-        <w:rPr>
-          <w:rFonts w:ascii="Times New Roman" w:hAnsi="Times New Roman" w:cs="Times New Roman"/>
-        </w:rPr>
-      </w:pPr>
-      <w:r>
-        <w:rPr>
-          <w:rFonts w:ascii="Times New Roman" w:hAnsi="Times New Roman" w:cs="Times New Roman"/>
-        </w:rPr>
-        <w:t xml:space="preserve">        "totalPage": 1</w:t>
-      </w:r>
-    </w:p>
-    <w:p>
-      <w:pPr>
-        <w:rPr>
-          <w:rFonts w:ascii="Times New Roman" w:hAnsi="Times New Roman" w:cs="Times New Roman"/>
-        </w:rPr>
-      </w:pPr>
-      <w:r>
-        <w:rPr>
-          <w:rFonts w:ascii="Times New Roman" w:hAnsi="Times New Roman" w:cs="Times New Roman"/>
-        </w:rPr>
-        <w:t xml:space="preserve">    }</w:t>
-      </w:r>
-    </w:p>
-    <w:p>
-      <w:pPr>
-        <w:rPr>
-          <w:rFonts w:ascii="Times New Roman" w:hAnsi="Times New Roman" w:cs="Times New Roman"/>
-        </w:rPr>
-      </w:pPr>
-      <w:r>
-        <w:rPr>
-          <w:rFonts w:ascii="Times New Roman" w:hAnsi="Times New Roman" w:cs="Times New Roman"/>
-        </w:rPr>
-        <w:t>}</w:t>
-      </w:r>
-    </w:p>
-    <w:p>
-      <w:pPr>
-        <w:rPr>
-          <w:rFonts w:ascii="Times New Roman" w:hAnsi="Times New Roman" w:cs="Times New Roman"/>
-        </w:rPr>
-      </w:pPr>
-    </w:p>
-    <w:p>
-      <w:pPr>
-        <w:pStyle w:val="3"/>
-        <w:rPr>
-          <w:rFonts w:ascii="Times New Roman" w:hAnsi="Times New Roman" w:cs="Times New Roman"/>
-        </w:rPr>
-      </w:pPr>
-      <w:r>
-        <w:rPr>
-          <w:rFonts w:ascii="Times New Roman" w:hAnsi="Times New Roman" w:cs="Times New Roman"/>
-        </w:rPr>
-        <w:lastRenderedPageBreak/>
-        <w:t xml:space="preserve">3.3 '/news/details/:newsId' </w:t>
-      </w:r>
-      <w:r>
-        <w:rPr>
-          <w:rFonts w:ascii="Times New Roman" w:hAnsi="Times New Roman" w:cs="Times New Roman"/>
-        </w:rPr>
-        <w:t>根据</w:t>
-      </w:r>
-      <w:r>
-        <w:rPr>
-          <w:rFonts w:ascii="Times New Roman" w:hAnsi="Times New Roman" w:cs="Times New Roman"/>
-        </w:rPr>
-        <w:t>newsId</w:t>
-      </w:r>
-      <w:r>
-        <w:rPr>
-          <w:rFonts w:ascii="Times New Roman" w:hAnsi="Times New Roman" w:cs="Times New Roman"/>
-        </w:rPr>
-        <w:t>查询详情</w:t>
-      </w:r>
-    </w:p>
-    <w:p>
-      <w:pPr>
-        <w:rPr>
-          <w:rFonts w:ascii="Times New Roman" w:hAnsi="Times New Roman" w:cs="Times New Roman"/>
-        </w:rPr>
-      </w:pPr>
-      <w:r>
-        <w:rPr>
-          <w:rFonts w:ascii="Times New Roman" w:hAnsi="Times New Roman" w:cs="Times New Roman"/>
-          <w:b/>
-        </w:rPr>
-        <w:t>请求方式</w:t>
-      </w:r>
-      <w:r>
-        <w:rPr>
-          <w:rFonts w:ascii="Times New Roman" w:hAnsi="Times New Roman" w:cs="Times New Roman"/>
-        </w:rPr>
-        <w:t>:get</w:t>
-      </w:r>
-    </w:p>
-    <w:p>
-      <w:pPr>
-        <w:rPr>
-          <w:rFonts w:ascii="Times New Roman" w:hAnsi="Times New Roman" w:cs="Times New Roman"/>
-        </w:rPr>
-      </w:pPr>
-      <w:r>
-        <w:rPr>
-          <w:rFonts w:ascii="Times New Roman" w:hAnsi="Times New Roman" w:cs="Times New Roman"/>
-          <w:b/>
-        </w:rPr>
-        <w:t>上行</w:t>
-      </w:r>
-      <w:r>
-        <w:rPr>
-          <w:rFonts w:ascii="Times New Roman" w:hAnsi="Times New Roman" w:cs="Times New Roman"/>
-        </w:rPr>
-        <w:t>:</w:t>
-      </w:r>
-    </w:p>
-    <w:p>
-      <w:pPr>
-        <w:rPr>
-          <w:rFonts w:ascii="Times New Roman" w:hAnsi="Times New Roman" w:cs="Times New Roman"/>
-        </w:rPr>
-      </w:pPr>
-      <w:r>
-        <w:rPr>
-          <w:rFonts w:ascii="Times New Roman" w:hAnsi="Times New Roman" w:cs="Times New Roman"/>
-        </w:rPr>
-        <w:t xml:space="preserve">shareId </w:t>
-      </w:r>
-      <w:r>
-        <w:rPr>
-          <w:rFonts w:ascii="Times New Roman" w:hAnsi="Times New Roman" w:cs="Times New Roman"/>
-        </w:rPr>
-        <w:t>上级分享人</w:t>
-      </w:r>
-      <w:r>
-        <w:rPr>
-          <w:rFonts w:ascii="Times New Roman" w:hAnsi="Times New Roman" w:cs="Times New Roman"/>
-        </w:rPr>
-        <w:t>id</w:t>
-      </w:r>
-      <w:r>
-        <w:rPr>
-          <w:rFonts w:ascii="Times New Roman" w:hAnsi="Times New Roman" w:cs="Times New Roman"/>
-        </w:rPr>
-        <w:t>（如果有，非必须）</w:t>
-      </w:r>
-    </w:p>
-    <w:p>
-      <w:pPr>
-        <w:rPr>
-          <w:rFonts w:ascii="Times New Roman" w:hAnsi="Times New Roman" w:cs="Times New Roman"/>
-        </w:rPr>
-      </w:pPr>
-    </w:p>
-    <w:p>
-      <w:pPr>
-        <w:rPr>
-          <w:rFonts w:ascii="Times New Roman" w:hAnsi="Times New Roman" w:cs="Times New Roman"/>
-        </w:rPr>
-      </w:pPr>
-      <w:r>
-        <w:rPr>
-          <w:rFonts w:ascii="Times New Roman" w:hAnsi="Times New Roman" w:cs="Times New Roman"/>
-          <w:b/>
-        </w:rPr>
-        <w:t>下行</w:t>
-      </w:r>
-      <w:r>
-        <w:rPr>
-          <w:rFonts w:ascii="Times New Roman" w:hAnsi="Times New Roman" w:cs="Times New Roman"/>
-        </w:rPr>
-        <w:t>:</w:t>
-      </w:r>
-    </w:p>
-    <w:p>
-      <w:pPr>
-        <w:rPr>
-          <w:rFonts w:ascii="Times New Roman" w:hAnsi="Times New Roman" w:cs="Times New Roman"/>
-        </w:rPr>
-      </w:pPr>
-      <w:r>
-        <w:rPr>
-          <w:rFonts w:ascii="Times New Roman" w:hAnsi="Times New Roman" w:cs="Times New Roman"/>
-        </w:rPr>
-        <w:t xml:space="preserve">{ </w:t>
-      </w:r>
-    </w:p>
-    <w:p>
-      <w:pPr>
-        <w:rPr>
-          <w:rFonts w:ascii="Times New Roman" w:hAnsi="Times New Roman" w:cs="Times New Roman"/>
-        </w:rPr>
-      </w:pPr>
-      <w:r>
-        <w:rPr>
-          <w:rFonts w:ascii="Times New Roman" w:hAnsi="Times New Roman" w:cs="Times New Roman"/>
-        </w:rPr>
-        <w:t xml:space="preserve">  pageInfo:</w:t>
-      </w:r>
-    </w:p>
-    <w:p>
-      <w:pPr>
-        <w:rPr>
-          <w:rFonts w:ascii="Times New Roman" w:hAnsi="Times New Roman" w:cs="Times New Roman"/>
-        </w:rPr>
-      </w:pPr>
-      <w:r>
-        <w:rPr>
-          <w:rFonts w:ascii="Times New Roman" w:hAnsi="Times New Roman" w:cs="Times New Roman"/>
-        </w:rPr>
-        <w:t xml:space="preserve">   { newsId: 1,</w:t>
-      </w:r>
-    </w:p>
-    <w:p>
-      <w:pPr>
-        <w:rPr>
-          <w:rFonts w:ascii="Times New Roman" w:hAnsi="Times New Roman" w:cs="Times New Roman"/>
-        </w:rPr>
-      </w:pPr>
-      <w:r>
-        <w:rPr>
-          <w:rFonts w:ascii="Times New Roman" w:hAnsi="Times New Roman" w:cs="Times New Roman"/>
-        </w:rPr>
-        <w:t xml:space="preserve">     userName: '</w:t>
-      </w:r>
-      <w:r>
-        <w:rPr>
-          <w:rFonts w:ascii="Times New Roman" w:hAnsi="Times New Roman" w:cs="Times New Roman"/>
-        </w:rPr>
-        <w:t>管理员</w:t>
-      </w:r>
-      <w:r>
-        <w:rPr>
-          <w:rFonts w:ascii="Times New Roman" w:hAnsi="Times New Roman" w:cs="Times New Roman"/>
-        </w:rPr>
-        <w:t>',</w:t>
-      </w:r>
-    </w:p>
-    <w:p>
-      <w:pPr>
-        <w:rPr>
-          <w:rFonts w:ascii="Times New Roman" w:hAnsi="Times New Roman" w:cs="Times New Roman"/>
-        </w:rPr>
-      </w:pPr>
-      <w:r>
-        <w:rPr>
-          <w:rFonts w:ascii="Times New Roman" w:hAnsi="Times New Roman" w:cs="Times New Roman"/>
-        </w:rPr>
-        <w:t xml:space="preserve">     newsClass: 1,</w:t>
-      </w:r>
-    </w:p>
-    <w:p>
-      <w:pPr>
-        <w:rPr>
-          <w:rFonts w:ascii="Times New Roman" w:hAnsi="Times New Roman" w:cs="Times New Roman"/>
-        </w:rPr>
-      </w:pPr>
-      <w:r>
-        <w:rPr>
-          <w:rFonts w:ascii="Times New Roman" w:hAnsi="Times New Roman" w:cs="Times New Roman"/>
-        </w:rPr>
-        <w:t xml:space="preserve">     title: '</w:t>
-      </w:r>
-      <w:r>
-        <w:rPr>
-          <w:rFonts w:ascii="Times New Roman" w:hAnsi="Times New Roman" w:cs="Times New Roman"/>
-        </w:rPr>
-        <w:t>中国慢性病研究及防治实践的历史与现状</w:t>
-      </w:r>
-      <w:r>
-        <w:rPr>
-          <w:rFonts w:ascii="Times New Roman" w:hAnsi="Times New Roman" w:cs="Times New Roman"/>
-        </w:rPr>
-        <w:t>',</w:t>
-      </w:r>
-    </w:p>
-    <w:p>
-      <w:pPr>
-        <w:rPr>
-          <w:rFonts w:ascii="Times New Roman" w:hAnsi="Times New Roman" w:cs="Times New Roman"/>
-        </w:rPr>
-      </w:pPr>
-      <w:r>
-        <w:rPr>
-          <w:rFonts w:ascii="Times New Roman" w:hAnsi="Times New Roman" w:cs="Times New Roman"/>
-        </w:rPr>
-        <w:t xml:space="preserve">     introduction: '</w:t>
-      </w:r>
-      <w:r>
-        <w:rPr>
-          <w:rFonts w:ascii="Times New Roman" w:hAnsi="Times New Roman" w:cs="Times New Roman"/>
-        </w:rPr>
-        <w:t>不论是心脑血管疾病、癌症、慢性呼吸系统疾病、糖尿病等主要慢性病</w:t>
-      </w:r>
-      <w:r>
-        <w:rPr>
-          <w:rFonts w:ascii="Times New Roman" w:hAnsi="Times New Roman" w:cs="Times New Roman"/>
-        </w:rPr>
-        <w:t>,</w:t>
-      </w:r>
-      <w:r>
-        <w:rPr>
-          <w:rFonts w:ascii="Times New Roman" w:hAnsi="Times New Roman" w:cs="Times New Roman"/>
-        </w:rPr>
-        <w:t>还是高血压、血脂异常、肥胖等中间疾病</w:t>
-      </w:r>
-      <w:r>
-        <w:rPr>
-          <w:rFonts w:ascii="Times New Roman" w:hAnsi="Times New Roman" w:cs="Times New Roman"/>
-        </w:rPr>
-        <w:t>,</w:t>
-      </w:r>
-      <w:r>
-        <w:rPr>
-          <w:rFonts w:ascii="Times New Roman" w:hAnsi="Times New Roman" w:cs="Times New Roman"/>
-        </w:rPr>
-        <w:t>或是吸烟、不合理膳食、少体力活动等不健康的生活方式</w:t>
-      </w:r>
-      <w:r>
-        <w:rPr>
-          <w:rFonts w:ascii="Times New Roman" w:hAnsi="Times New Roman" w:cs="Times New Roman"/>
-        </w:rPr>
-        <w:t>,</w:t>
-      </w:r>
-      <w:r>
-        <w:rPr>
-          <w:rFonts w:ascii="Times New Roman" w:hAnsi="Times New Roman" w:cs="Times New Roman"/>
-        </w:rPr>
-        <w:t>人群的流行病学研究数据都说明</w:t>
-      </w:r>
-      <w:r>
-        <w:rPr>
-          <w:rFonts w:ascii="Times New Roman" w:hAnsi="Times New Roman" w:cs="Times New Roman"/>
-        </w:rPr>
-        <w:t>,</w:t>
-      </w:r>
-      <w:r>
-        <w:rPr>
-          <w:rFonts w:ascii="Times New Roman" w:hAnsi="Times New Roman" w:cs="Times New Roman"/>
-        </w:rPr>
-        <w:t>慢性病是当前以及今后相当一段时期内对中国人群生命和健康的最大威胁</w:t>
-      </w:r>
-      <w:r>
-        <w:rPr>
-          <w:rFonts w:ascii="Times New Roman" w:hAnsi="Times New Roman" w:cs="Times New Roman"/>
-        </w:rPr>
-        <w:t>,</w:t>
-      </w:r>
-      <w:r>
-        <w:rPr>
-          <w:rFonts w:ascii="Times New Roman" w:hAnsi="Times New Roman" w:cs="Times New Roman"/>
-        </w:rPr>
-        <w:t>这已是一个不争的事实</w:t>
-      </w:r>
-      <w:r>
-        <w:rPr>
-          <w:rFonts w:ascii="Times New Roman" w:hAnsi="Times New Roman" w:cs="Times New Roman"/>
-        </w:rPr>
-        <w:t>',</w:t>
-      </w:r>
-    </w:p>
-    <w:p>
-      <w:pPr>
-        <w:rPr>
-          <w:rFonts w:ascii="Times New Roman" w:hAnsi="Times New Roman" w:cs="Times New Roman"/>
-        </w:rPr>
-      </w:pPr>
-      <w:r>
-        <w:rPr>
-          <w:rFonts w:ascii="Times New Roman" w:hAnsi="Times New Roman" w:cs="Times New Roman"/>
-        </w:rPr>
-        <w:t xml:space="preserve">     context: '&lt;h1 label="</w:t>
-      </w:r>
-      <w:r>
-        <w:rPr>
-          <w:rFonts w:ascii="Times New Roman" w:hAnsi="Times New Roman" w:cs="Times New Roman"/>
-        </w:rPr>
-        <w:t>标题居中</w:t>
-      </w:r>
-      <w:r>
-        <w:rPr>
-          <w:rFonts w:ascii="Times New Roman" w:hAnsi="Times New Roman" w:cs="Times New Roman"/>
-        </w:rPr>
-        <w:t>" style="font-size: 32px; font-weight: bold; border-bottom: 2px solid rgb(204, 204, 204); padding: 0px 4px 0px 0px; text-align: center; margin: 0px 0px 20px;"&gt;</w:t>
-      </w:r>
-      <w:r>
-        <w:rPr>
-          <w:rFonts w:ascii="Times New Roman" w:hAnsi="Times New Roman" w:cs="Times New Roman"/>
-        </w:rPr>
-        <w:t>中国慢性病研究及防治实践的历史与现状</w:t>
-      </w:r>
-      <w:r>
-        <w:rPr>
-          <w:rFonts w:ascii="Times New Roman" w:hAnsi="Times New Roman" w:cs="Times New Roman"/>
-        </w:rPr>
-        <w:t>&lt;/h1&gt;&lt;p&gt;&amp;nbsp;&amp;nbsp;&amp;nbsp;&amp;nbsp;</w:t>
-      </w:r>
-      <w:r>
-        <w:rPr>
-          <w:rFonts w:ascii="Times New Roman" w:eastAsia="MS Gothic" w:hAnsi="Times New Roman" w:cs="Times New Roman"/>
-        </w:rPr>
-        <w:t>​</w:t>
-      </w:r>
-      <w:r>
-        <w:rPr>
-          <w:rFonts w:ascii="Times New Roman" w:hAnsi="Times New Roman" w:cs="Times New Roman"/>
-        </w:rPr>
-        <w:t xml:space="preserve">&lt;span style="color: rgb(51, 51, 51); font-family: Arial, &amp;quot;Microsoft YaHei&amp;quot;, </w:t>
-      </w:r>
-      <w:r>
-        <w:rPr>
-          <w:rFonts w:ascii="Times New Roman" w:hAnsi="Times New Roman" w:cs="Times New Roman"/>
-        </w:rPr>
-        <w:t>微软雅黑</w:t>
-      </w:r>
-      <w:r>
-        <w:rPr>
-          <w:rFonts w:ascii="Times New Roman" w:hAnsi="Times New Roman" w:cs="Times New Roman"/>
-        </w:rPr>
-        <w:t>; font-size: 13px; background-color: rgb(255, 255, 255);"&gt;</w:t>
-      </w:r>
-      <w:r>
-        <w:rPr>
-          <w:rFonts w:ascii="Times New Roman" w:hAnsi="Times New Roman" w:cs="Times New Roman"/>
-        </w:rPr>
-        <w:t>不论是心脑血管疾病、癌症、慢性呼吸系统疾病、糖尿病等主要慢性病</w:t>
-      </w:r>
-      <w:r>
-        <w:rPr>
-          <w:rFonts w:ascii="Times New Roman" w:hAnsi="Times New Roman" w:cs="Times New Roman"/>
-        </w:rPr>
-        <w:t>,</w:t>
-      </w:r>
-      <w:r>
-        <w:rPr>
-          <w:rFonts w:ascii="Times New Roman" w:hAnsi="Times New Roman" w:cs="Times New Roman"/>
-        </w:rPr>
-        <w:t>还是高血压、血脂异常、肥胖等中间疾病</w:t>
-      </w:r>
-      <w:r>
-        <w:rPr>
-          <w:rFonts w:ascii="Times New Roman" w:hAnsi="Times New Roman" w:cs="Times New Roman"/>
-        </w:rPr>
-        <w:t>,</w:t>
-      </w:r>
-      <w:r>
-        <w:rPr>
-          <w:rFonts w:ascii="Times New Roman" w:hAnsi="Times New Roman" w:cs="Times New Roman"/>
-        </w:rPr>
-        <w:t>或是吸烟、不合理膳食、少体力活动等不健康的生活方式</w:t>
-      </w:r>
-      <w:r>
-        <w:rPr>
-          <w:rFonts w:ascii="Times New Roman" w:hAnsi="Times New Roman" w:cs="Times New Roman"/>
-        </w:rPr>
-        <w:t xml:space="preserve">, </w:t>
-      </w:r>
-      <w:r>
-        <w:rPr>
-          <w:rFonts w:ascii="Times New Roman" w:hAnsi="Times New Roman" w:cs="Times New Roman"/>
-        </w:rPr>
-        <w:t>人群的流行病学研究数据都说明</w:t>
-      </w:r>
-      <w:r>
-        <w:rPr>
-          <w:rFonts w:ascii="Times New Roman" w:hAnsi="Times New Roman" w:cs="Times New Roman"/>
-        </w:rPr>
-        <w:t>,</w:t>
-      </w:r>
-      <w:r>
-        <w:rPr>
-          <w:rFonts w:ascii="Times New Roman" w:hAnsi="Times New Roman" w:cs="Times New Roman"/>
-        </w:rPr>
-        <w:t>慢性病是当前以及今后相当一段时期内对中国人群生命和健康的最大威胁</w:t>
-      </w:r>
-      <w:r>
-        <w:rPr>
-          <w:rFonts w:ascii="Times New Roman" w:hAnsi="Times New Roman" w:cs="Times New Roman"/>
-        </w:rPr>
-        <w:t>,</w:t>
-      </w:r>
-      <w:r>
-        <w:rPr>
-          <w:rFonts w:ascii="Times New Roman" w:hAnsi="Times New Roman" w:cs="Times New Roman"/>
-        </w:rPr>
-        <w:t>这已是一个不争的事实</w:t>
-      </w:r>
-      <w:r>
-        <w:rPr>
-          <w:rFonts w:ascii="Times New Roman" w:hAnsi="Times New Roman" w:cs="Times New Roman"/>
-        </w:rPr>
-        <w:t xml:space="preserve">[1-3].&lt;/span&gt;&lt;/p&gt;&lt;p&gt;&lt;span style="color: rgb(51, 51, 51); font-family: Arial, &amp;quot;Microsoft YaHei&amp;quot;, </w:t>
-      </w:r>
-      <w:r>
-        <w:rPr>
-          <w:rFonts w:ascii="Times New Roman" w:hAnsi="Times New Roman" w:cs="Times New Roman"/>
-        </w:rPr>
-        <w:t>微软雅黑</w:t>
-      </w:r>
-      <w:r>
-        <w:rPr>
-          <w:rFonts w:ascii="Times New Roman" w:hAnsi="Times New Roman" w:cs="Times New Roman"/>
-        </w:rPr>
-        <w:t>; font-size: 13px; background-color: rgb(255, 255, 255);"&gt;&amp;nbsp;&amp;nbsp;&amp;nbsp;&amp;nbsp;</w:t>
-      </w:r>
-      <w:r>
-        <w:rPr>
-          <w:rFonts w:ascii="Times New Roman" w:eastAsia="MS Gothic" w:hAnsi="Times New Roman" w:cs="Times New Roman"/>
-        </w:rPr>
-        <w:t>​</w:t>
-      </w:r>
-      <w:r>
-        <w:rPr>
-          <w:rFonts w:ascii="Times New Roman" w:hAnsi="Times New Roman" w:cs="Times New Roman"/>
-        </w:rPr>
-        <w:t>&lt;img src="http://img.baidu.com/hi/face/i_f38.gif" _src="http://img.baidu.com/hi/face/i_f38.gif"&gt;</w:t>
-      </w:r>
-      <w:r>
-        <w:rPr>
-          <w:rFonts w:ascii="Times New Roman" w:eastAsia="MS Gothic" w:hAnsi="Times New Roman" w:cs="Times New Roman"/>
-        </w:rPr>
-        <w:t>​</w:t>
-      </w:r>
-      <w:r>
-        <w:rPr>
-          <w:rFonts w:ascii="Times New Roman" w:hAnsi="Times New Roman" w:cs="Times New Roman"/>
-        </w:rPr>
-        <w:t>&lt;/span&gt;&lt;/p&gt;',</w:t>
-      </w:r>
-    </w:p>
-    <w:p>
-      <w:pPr>
-        <w:rPr>
-          <w:rFonts w:ascii="Times New Roman" w:hAnsi="Times New Roman" w:cs="Times New Roman"/>
-        </w:rPr>
-      </w:pPr>
-      <w:r>
-        <w:rPr>
-          <w:rFonts w:ascii="Times New Roman" w:hAnsi="Times New Roman" w:cs="Times New Roman"/>
-        </w:rPr>
-        <w:t xml:space="preserve">     imgUrl: null,</w:t>
-      </w:r>
-    </w:p>
-    <w:p>
-      <w:pPr>
-        <w:rPr>
-          <w:rFonts w:ascii="Times New Roman" w:hAnsi="Times New Roman" w:cs="Times New Roman"/>
-        </w:rPr>
-      </w:pPr>
-      <w:r>
-        <w:rPr>
-          <w:rFonts w:ascii="Times New Roman" w:hAnsi="Times New Roman" w:cs="Times New Roman"/>
-        </w:rPr>
-        <w:t xml:space="preserve">     createdAt: 2017-11-02T07:23:13.000Z,</w:t>
-      </w:r>
-    </w:p>
-    <w:p>
-      <w:pPr>
-        <w:rPr>
-          <w:rFonts w:ascii="Times New Roman" w:hAnsi="Times New Roman" w:cs="Times New Roman"/>
-        </w:rPr>
-      </w:pPr>
-      <w:r>
-        <w:rPr>
-          <w:rFonts w:ascii="Times New Roman" w:hAnsi="Times New Roman" w:cs="Times New Roman"/>
-        </w:rPr>
-        <w:t xml:space="preserve">     pv: '1',</w:t>
-      </w:r>
-      <w:r>
-        <w:rPr>
-          <w:rFonts w:ascii="Times New Roman" w:hAnsi="Times New Roman" w:cs="Times New Roman"/>
-        </w:rPr>
-        <w:tab/>
-      </w:r>
-      <w:r>
-        <w:rPr>
-          <w:rFonts w:ascii="Times New Roman" w:hAnsi="Times New Roman" w:cs="Times New Roman"/>
-        </w:rPr>
-        <w:tab/>
-      </w:r>
-      <w:r>
-        <w:rPr>
-          <w:rFonts w:ascii="Times New Roman" w:hAnsi="Times New Roman" w:cs="Times New Roman"/>
-        </w:rPr>
-        <w:t>（浏览数）</w:t>
-      </w:r>
-    </w:p>
-    <w:p>
-      <w:pPr>
-        <w:rPr>
-          <w:rFonts w:ascii="Times New Roman" w:hAnsi="Times New Roman" w:cs="Times New Roman"/>
-        </w:rPr>
-      </w:pPr>
-      <w:r>
-        <w:rPr>
-          <w:rFonts w:ascii="Times New Roman" w:hAnsi="Times New Roman" w:cs="Times New Roman"/>
-        </w:rPr>
-        <w:t xml:space="preserve">     thumbUp: 0,</w:t>
-      </w:r>
-      <w:r>
-        <w:rPr>
-          <w:rFonts w:ascii="Times New Roman" w:hAnsi="Times New Roman" w:cs="Times New Roman"/>
-        </w:rPr>
-        <w:tab/>
-      </w:r>
-      <w:r>
-        <w:rPr>
-          <w:rFonts w:ascii="Times New Roman" w:hAnsi="Times New Roman" w:cs="Times New Roman"/>
-        </w:rPr>
-        <w:t>（点赞数）</w:t>
-      </w:r>
-    </w:p>
-    <w:p>
-      <w:pPr>
-        <w:rPr>
-          <w:rFonts w:ascii="Times New Roman" w:hAnsi="Times New Roman" w:cs="Times New Roman"/>
-        </w:rPr>
-      </w:pPr>
-      <w:r>
-        <w:rPr>
-          <w:rFonts w:ascii="Times New Roman" w:hAnsi="Times New Roman" w:cs="Times New Roman"/>
-        </w:rPr>
-        <w:t xml:space="preserve">     commentNum: 0,  </w:t>
-      </w:r>
-      <w:r>
-        <w:rPr>
-          <w:rFonts w:ascii="Times New Roman" w:hAnsi="Times New Roman" w:cs="Times New Roman"/>
-        </w:rPr>
-        <w:t>（评论总数）</w:t>
-      </w:r>
-    </w:p>
-    <w:p>
-      <w:pPr>
-        <w:rPr>
-          <w:rFonts w:ascii="Times New Roman" w:hAnsi="Times New Roman" w:cs="Times New Roman"/>
-        </w:rPr>
-      </w:pPr>
-      <w:r>
-        <w:rPr>
-          <w:rFonts w:ascii="Times New Roman" w:hAnsi="Times New Roman" w:cs="Times New Roman"/>
-        </w:rPr>
-        <w:t xml:space="preserve">     commentList: </w:t>
-      </w:r>
-      <w:r>
-        <w:rPr>
-          <w:rFonts w:ascii="Times New Roman" w:hAnsi="Times New Roman" w:cs="Times New Roman"/>
-        </w:rPr>
-        <w:t>[ '{</w:t>
-      </w:r>
-    </w:p>
-    <w:p>
-      <w:pPr>
-        <w:rPr>
-          <w:rFonts w:ascii="Times New Roman" w:hAnsi="Times New Roman" w:cs="Times New Roman"/>
-        </w:rPr>
-      </w:pPr>
-      <w:r>
-        <w:rPr>
-          <w:rFonts w:ascii="Times New Roman" w:hAnsi="Times New Roman" w:cs="Times New Roman"/>
-        </w:rPr>
-        <w:tab/>
-        <w:t>"comment":"</w:t>
-      </w:r>
-      <w:r>
-        <w:rPr>
-          <w:rFonts w:ascii="Times New Roman" w:hAnsi="Times New Roman" w:cs="Times New Roman"/>
-        </w:rPr>
-        <w:t>不错</w:t>
-      </w:r>
-      <w:r>
-        <w:rPr>
-          <w:rFonts w:ascii="Times New Roman" w:hAnsi="Times New Roman" w:cs="Times New Roman"/>
-        </w:rPr>
-        <w:t>",</w:t>
-      </w:r>
-    </w:p>
-    <w:p>
-      <w:pPr>
-        <w:rPr>
-          <w:rFonts w:ascii="Times New Roman" w:hAnsi="Times New Roman" w:cs="Times New Roman"/>
-        </w:rPr>
-      </w:pPr>
-      <w:r>
-        <w:rPr>
-          <w:rFonts w:ascii="Times New Roman" w:hAnsi="Times New Roman" w:cs="Times New Roman"/>
-        </w:rPr>
-        <w:tab/>
-        <w:t>"userName":"</w:t>
-      </w:r>
-      <w:r>
-        <w:rPr>
-          <w:rFonts w:ascii="Times New Roman" w:hAnsi="Times New Roman" w:cs="Times New Roman"/>
-        </w:rPr>
-        <w:t>叫我女王大人</w:t>
-      </w:r>
-      <w:r>
-        <w:rPr>
-          <w:rFonts w:ascii="Times New Roman" w:hAnsi="Times New Roman" w:cs="Times New Roman"/>
-        </w:rPr>
-        <w:t>",</w:t>
-      </w:r>
-    </w:p>
-    <w:p>
-      <w:pPr>
-        <w:rPr>
-          <w:rFonts w:ascii="Times New Roman" w:hAnsi="Times New Roman" w:cs="Times New Roman"/>
-        </w:rPr>
-      </w:pPr>
-      <w:r>
-        <w:rPr>
-          <w:rFonts w:ascii="Times New Roman" w:hAnsi="Times New Roman" w:cs="Times New Roman"/>
-        </w:rPr>
-        <w:tab/>
-        <w:t>"userId":"o82p90sZgb-aPqbUC7ejWUitE_Fg",</w:t>
-      </w:r>
-    </w:p>
-    <w:p>
-      <w:pPr>
-        <w:rPr>
-          <w:rFonts w:ascii="Times New Roman" w:hAnsi="Times New Roman" w:cs="Times New Roman"/>
-        </w:rPr>
-      </w:pPr>
-      <w:r>
-        <w:rPr>
-          <w:rFonts w:ascii="Times New Roman" w:hAnsi="Times New Roman" w:cs="Times New Roman"/>
-        </w:rPr>
-        <w:tab/>
-        <w:t>"headImgUrl":"http://wx.qlogo.cn/mmhead/Q3auHgzwzM61WMU23LmA22f7BZPc8TJpNbmaUEDjYeKZcianIHUeNiaw/0",</w:t>
-      </w:r>
-    </w:p>
-    <w:p>
-      <w:pPr>
-        <w:rPr>
-          <w:rFonts w:ascii="Times New Roman" w:hAnsi="Times New Roman" w:cs="Times New Roman"/>
-        </w:rPr>
-      </w:pPr>
-      <w:r>
-        <w:rPr>
-          <w:rFonts w:ascii="Times New Roman" w:hAnsi="Times New Roman" w:cs="Times New Roman"/>
-        </w:rPr>
-        <w:tab/>
-        <w:t>"commentTime":1509696043096}</w:t>
-      </w:r>
-      <w:r>
-        <w:rPr>
-          <w:rFonts w:ascii="Times New Roman" w:hAnsi="Times New Roman" w:cs="Times New Roman"/>
-        </w:rPr>
-        <w:t>'</w:t>
-      </w:r>
-      <w:r>
-        <w:rPr>
-          <w:rFonts w:ascii="Times New Roman" w:hAnsi="Times New Roman" w:cs="Times New Roman"/>
-        </w:rPr>
-        <w:t>，</w:t>
-      </w:r>
-    </w:p>
-    <w:p>
-      <w:pPr>
-        <w:rPr>
-          <w:rFonts w:ascii="Times New Roman" w:hAnsi="Times New Roman" w:cs="Times New Roman"/>
-        </w:rPr>
-      </w:pPr>
-      <w:r>
-        <w:rPr>
-          <w:rFonts w:ascii="Times New Roman" w:hAnsi="Times New Roman" w:cs="Times New Roman"/>
-        </w:rPr>
-        <w:t>]</w:t>
-      </w:r>
-      <w:r>
-        <w:rPr>
-          <w:rFonts w:ascii="Times New Roman" w:hAnsi="Times New Roman" w:cs="Times New Roman"/>
-        </w:rPr>
-        <w:t>,  (</w:t>
-      </w:r>
-      <w:r>
-        <w:rPr>
-          <w:rFonts w:ascii="Times New Roman" w:hAnsi="Times New Roman" w:cs="Times New Roman"/>
-        </w:rPr>
-        <w:t>评论列表</w:t>
-      </w:r>
-      <w:r>
-        <w:rPr>
-          <w:rFonts w:ascii="Times New Roman" w:hAnsi="Times New Roman" w:cs="Times New Roman"/>
-        </w:rPr>
-        <w:t>)</w:t>
-      </w:r>
-    </w:p>
-    <w:p>
-      <w:pPr>
-        <w:rPr>
-          <w:rFonts w:ascii="Times New Roman" w:hAnsi="Times New Roman" w:cs="Times New Roman"/>
-        </w:rPr>
-      </w:pPr>
-      <w:r>
-        <w:rPr>
-          <w:rFonts w:ascii="Times New Roman" w:hAnsi="Times New Roman" w:cs="Times New Roman"/>
-        </w:rPr>
         <w:t xml:space="preserve">     ifThumb: false </w:t>
       </w:r>
       <w:r>
@@ -6214,7 +6339,6 @@
         <w:rPr>
           <w:rFonts w:ascii="Times New Roman" w:hAnsi="Times New Roman" w:cs="Times New Roman"/>
         </w:rPr>
-        <w:lastRenderedPageBreak/>
         <w:t xml:space="preserve">  shareLink: 'http://localhost:8080/news/details/1?shareId=o82p90sZgb-aPqbUC7ejWUitE_Fg' </w:t>
       </w:r>
       <w:r>
@@ -12701,7 +12825,7 @@
     <w:p>
       <w:pPr>
         <w:rPr>
-          <w:rFonts w:ascii="Times New Roman" w:hAnsi="Times New Roman" w:cs="Times New Roman" w:hint="eastAsia"/>
+          <w:rFonts w:ascii="Times New Roman" w:hAnsi="Times New Roman" w:cs="Times New Roman"/>
         </w:rPr>
       </w:pPr>
       <w:r>
@@ -12722,8 +12846,6 @@
         </w:rPr>
         <w:t>id</w:t>
       </w:r>
-      <w:bookmarkStart w:id="0" w:name="_GoBack"/>
-      <w:bookmarkEnd w:id="0"/>
     </w:p>
     <w:p>
       <w:pPr>
@@ -14733,7 +14855,7 @@
 </file>
 
 <file path=customXml/itemProps1.xml><?xml version="1.0" encoding="utf-8"?>
-<ds:datastoreItem xmlns:ds="http://schemas.openxmlformats.org/officeDocument/2006/customXml" ds:itemID="{BCAEE56F-12C6-45C8-9700-85B8912FEBDA}">
+<ds:datastoreItem xmlns:ds="http://schemas.openxmlformats.org/officeDocument/2006/customXml" ds:itemID="{58F92B3D-0898-4958-A5C8-9F4588D67B28}">
   <ds:schemaRefs>
     <ds:schemaRef ds:uri="http://schemas.openxmlformats.org/officeDocument/2006/bibliography"/>
   </ds:schemaRefs>

--- a/营销工具_接口文档.docx
+++ b/营销工具_接口文档.docx
@@ -3459,7 +3459,7 @@
     <w:p>
       <w:pPr>
         <w:rPr>
-          <w:rFonts w:ascii="Times New Roman" w:hAnsi="Times New Roman" w:cs="Times New Roman" w:hint="eastAsia"/>
+          <w:rFonts w:ascii="Times New Roman" w:hAnsi="Times New Roman" w:cs="Times New Roman"/>
         </w:rPr>
       </w:pPr>
       <w:r>
@@ -3662,7 +3662,7 @@
     <w:p>
       <w:pPr>
         <w:rPr>
-          <w:rFonts w:ascii="Times New Roman" w:hAnsi="Times New Roman" w:cs="Times New Roman" w:hint="eastAsia"/>
+          <w:rFonts w:ascii="Times New Roman" w:hAnsi="Times New Roman" w:cs="Times New Roman"/>
         </w:rPr>
       </w:pPr>
       <w:r>
@@ -4136,7 +4136,7 @@
     <w:p>
       <w:pPr>
         <w:rPr>
-          <w:rFonts w:ascii="Times New Roman" w:hAnsi="Times New Roman" w:cs="Times New Roman" w:hint="eastAsia"/>
+          <w:rFonts w:ascii="Times New Roman" w:hAnsi="Times New Roman" w:cs="Times New Roman"/>
         </w:rPr>
       </w:pPr>
       <w:r>
@@ -4144,3046 +4144,3049 @@
           <w:rFonts w:ascii="Times New Roman" w:hAnsi="Times New Roman" w:cs="Times New Roman"/>
         </w:rPr>
         <w:t xml:space="preserve">   </w:t>
+      </w:r>
+      <w:r>
+        <w:rPr>
+          <w:rFonts w:ascii="Times New Roman" w:hAnsi="Times New Roman" w:cs="Times New Roman"/>
+        </w:rPr>
+        <w:t>shown_commission</w:t>
+      </w:r>
+      <w:r>
+        <w:rPr>
+          <w:rFonts w:ascii="Times New Roman" w:hAnsi="Times New Roman" w:cs="Times New Roman"/>
+        </w:rPr>
+        <w:t>: ’38.9’,</w:t>
+      </w:r>
+    </w:p>
+    <w:p>
+      <w:pPr>
+        <w:rPr>
+          <w:rFonts w:ascii="Times New Roman" w:hAnsi="Times New Roman" w:cs="Times New Roman"/>
+        </w:rPr>
+      </w:pPr>
+      <w:r>
+        <w:rPr>
+          <w:rFonts w:ascii="Times New Roman" w:hAnsi="Times New Roman" w:cs="Times New Roman"/>
+        </w:rPr>
+        <w:t xml:space="preserve">   image_thumbnail: 'http://o93nlp231.bkt.clouddn.com/f78385376b0cd9f395467df04f049fb5.png',</w:t>
+      </w:r>
+    </w:p>
+    <w:p>
+      <w:pPr>
+        <w:rPr>
+          <w:rFonts w:ascii="Times New Roman" w:hAnsi="Times New Roman" w:cs="Times New Roman"/>
+        </w:rPr>
+      </w:pPr>
+      <w:r>
+        <w:rPr>
+          <w:rFonts w:ascii="Times New Roman" w:hAnsi="Times New Roman" w:cs="Times New Roman"/>
+        </w:rPr>
+        <w:t xml:space="preserve">   detail: '&lt;p&gt;&lt;img src="http://o93nlp231.bkt.clouddn.com/uploads/ueditor/php/upload/image/20160621/1466490072863273.png" title="1466490072863273.png" alt="0.png"/&gt;&lt;img src="http://o93nlp231.bkt.clouddn.com/uploads/ueditor/php/upload/image/20160621/1466490075792569.png" title="1466490075792569.png" alt="1.png"/&gt;&lt;img src="http://o93nlp231.bkt.clouddn.com/uploads/ueditor/php/upload/image/20160621/1466490078984291.png" title="1466490078984291.png" alt="2.png"/&gt;&lt;img src="http://o93nlp231.bkt.clouddn.com/uploads/ueditor/php/upload/image/20160621/1466490083205168.png" title="1466490083205168.png" alt="3.png"/&gt;&lt;img </w:t>
+      </w:r>
+      <w:r>
+        <w:rPr>
+          <w:rFonts w:ascii="Times New Roman" w:hAnsi="Times New Roman" w:cs="Times New Roman"/>
+        </w:rPr>
+        <w:lastRenderedPageBreak/>
+        <w:t>src="http://o93nlp231.bkt.clouddn.com/uploads/ueditor/php/upload/image/20160621/1466490087537075.png" title="1466490087537075.png" alt="4.png"/&gt;&lt;img src="http://o93nlp231.bkt.clouddn.com/uploads/ueditor/php/upload/image/20160621/1466490091971519.png" title="1466490091971519.png" alt="5.png"/&gt;&lt;img src="http://o93nlp231.bkt.clouddn.com/uploads/ueditor/php/upload/image/20160621/1466490094523465.png" title="1466490094523465.png" alt="6.png"/&gt;&lt;img src="http://o93nlp231.bkt.clouddn.com/uploads/ueditor/php/upload/image/20160621/1466490097750109.png" title="1466490097750109.png" alt="7.png"/&gt;&lt;/p&gt;',</w:t>
+      </w:r>
+    </w:p>
+    <w:p>
+      <w:pPr>
+        <w:rPr>
+          <w:rFonts w:ascii="Times New Roman" w:hAnsi="Times New Roman" w:cs="Times New Roman"/>
+        </w:rPr>
+      </w:pPr>
+      <w:r>
+        <w:rPr>
+          <w:rFonts w:ascii="Times New Roman" w:hAnsi="Times New Roman" w:cs="Times New Roman"/>
+        </w:rPr>
+        <w:t xml:space="preserve">   image_slide: '["http://o93nlp231.bkt.clouddn.com/f78385376b0cd9f395467df04f049fb5.png", "http://o93nlp231.bkt.clouddn.com/f78385376b0cd9f395467df04f049fb5.png"]',</w:t>
+      </w:r>
+    </w:p>
+    <w:p>
+      <w:pPr>
+        <w:rPr>
+          <w:rFonts w:ascii="Times New Roman" w:hAnsi="Times New Roman" w:cs="Times New Roman"/>
+        </w:rPr>
+      </w:pPr>
+      <w:r>
+        <w:rPr>
+          <w:rFonts w:ascii="Times New Roman" w:hAnsi="Times New Roman" w:cs="Times New Roman"/>
+        </w:rPr>
+        <w:t xml:space="preserve">   statistic_category: { id: 1, name: '</w:t>
+      </w:r>
+      <w:r>
+        <w:rPr>
+          <w:rFonts w:ascii="Times New Roman" w:hAnsi="Times New Roman" w:cs="Times New Roman"/>
+        </w:rPr>
+        <w:t>母婴奶粉</w:t>
+      </w:r>
+      <w:r>
+        <w:rPr>
+          <w:rFonts w:ascii="Times New Roman" w:hAnsi="Times New Roman" w:cs="Times New Roman"/>
+        </w:rPr>
+        <w:t>', label: '</w:t>
+      </w:r>
+      <w:r>
+        <w:rPr>
+          <w:rFonts w:ascii="Times New Roman" w:hAnsi="Times New Roman" w:cs="Times New Roman"/>
+        </w:rPr>
+        <w:t>母婴奶粉</w:t>
+      </w:r>
+      <w:r>
+        <w:rPr>
+          <w:rFonts w:ascii="Times New Roman" w:hAnsi="Times New Roman" w:cs="Times New Roman"/>
+        </w:rPr>
+        <w:t>' },</w:t>
+      </w:r>
+    </w:p>
+    <w:p>
+      <w:pPr>
+        <w:rPr>
+          <w:rFonts w:ascii="Times New Roman" w:hAnsi="Times New Roman" w:cs="Times New Roman"/>
+        </w:rPr>
+      </w:pPr>
+      <w:r>
+        <w:rPr>
+          <w:rFonts w:ascii="Times New Roman" w:hAnsi="Times New Roman" w:cs="Times New Roman"/>
+        </w:rPr>
+        <w:t xml:space="preserve">   skus: [ [Object], [Object] ] },</w:t>
+      </w:r>
+    </w:p>
+    <w:p>
+      <w:pPr>
+        <w:rPr>
+          <w:rFonts w:ascii="Times New Roman" w:hAnsi="Times New Roman" w:cs="Times New Roman"/>
+        </w:rPr>
+      </w:pPr>
+      <w:r>
+        <w:rPr>
+          <w:rFonts w:ascii="Times New Roman" w:hAnsi="Times New Roman" w:cs="Times New Roman"/>
+        </w:rPr>
+        <w:t xml:space="preserve">   shareLink: 'https://share.medsci-tech.com/mall/purchase?shareId=o82p90sZgb-aPqbUC7ejWUitE_Fg&amp;&amp;productId=2' </w:t>
+      </w:r>
+    </w:p>
+    <w:p>
+      <w:pPr>
+        <w:rPr>
+          <w:rFonts w:ascii="Times New Roman" w:hAnsi="Times New Roman" w:cs="Times New Roman"/>
+        </w:rPr>
+      </w:pPr>
+      <w:r>
+        <w:rPr>
+          <w:rFonts w:ascii="Times New Roman" w:hAnsi="Times New Roman" w:cs="Times New Roman"/>
+        </w:rPr>
+        <w:t xml:space="preserve"> }</w:t>
+      </w:r>
+    </w:p>
+    <w:p>
+      <w:pPr>
+        <w:pStyle w:val="3"/>
+      </w:pPr>
+      <w:r>
+        <w:t>2.5</w:t>
+      </w:r>
+      <w:r>
+        <w:t xml:space="preserve"> '/mall/purchase' 分享的购买链接</w:t>
+      </w:r>
+    </w:p>
+    <w:p>
+      <w:pPr>
+        <w:rPr>
+          <w:rFonts w:ascii="Times New Roman" w:hAnsi="Times New Roman" w:cs="Times New Roman"/>
+        </w:rPr>
+      </w:pPr>
+      <w:r>
+        <w:rPr>
+          <w:rFonts w:ascii="Times New Roman" w:hAnsi="Times New Roman" w:cs="Times New Roman" w:hint="eastAsia"/>
+        </w:rPr>
+        <w:t>请求方式</w:t>
+      </w:r>
+      <w:r>
+        <w:rPr>
+          <w:rFonts w:ascii="Times New Roman" w:hAnsi="Times New Roman" w:cs="Times New Roman"/>
+        </w:rPr>
+        <w:t>:get</w:t>
+      </w:r>
+    </w:p>
+    <w:p>
+      <w:pPr>
+        <w:rPr>
+          <w:rFonts w:ascii="Times New Roman" w:hAnsi="Times New Roman" w:cs="Times New Roman"/>
+        </w:rPr>
+      </w:pPr>
+      <w:r>
+        <w:rPr>
+          <w:rFonts w:ascii="Times New Roman" w:hAnsi="Times New Roman" w:cs="Times New Roman" w:hint="eastAsia"/>
+        </w:rPr>
+        <w:t>上行</w:t>
+      </w:r>
+      <w:r>
+        <w:rPr>
+          <w:rFonts w:ascii="Times New Roman" w:hAnsi="Times New Roman" w:cs="Times New Roman"/>
+        </w:rPr>
+        <w:t>:</w:t>
+      </w:r>
+    </w:p>
+    <w:p>
+      <w:pPr>
+        <w:rPr>
+          <w:rFonts w:ascii="Times New Roman" w:hAnsi="Times New Roman" w:cs="Times New Roman"/>
+        </w:rPr>
+      </w:pPr>
+      <w:r>
+        <w:rPr>
+          <w:rFonts w:ascii="Times New Roman" w:hAnsi="Times New Roman" w:cs="Times New Roman"/>
+        </w:rPr>
+        <w:tab/>
+        <w:t>productId</w:t>
+      </w:r>
+      <w:r>
+        <w:rPr>
+          <w:rFonts w:ascii="Times New Roman" w:hAnsi="Times New Roman" w:cs="Times New Roman"/>
+        </w:rPr>
+        <w:t>：商品</w:t>
+      </w:r>
+      <w:r>
+        <w:rPr>
+          <w:rFonts w:ascii="Times New Roman" w:hAnsi="Times New Roman" w:cs="Times New Roman"/>
+        </w:rPr>
+        <w:t>id</w:t>
+      </w:r>
+    </w:p>
+    <w:p>
+      <w:pPr>
+        <w:rPr>
+          <w:rFonts w:ascii="Times New Roman" w:hAnsi="Times New Roman" w:cs="Times New Roman"/>
+        </w:rPr>
+      </w:pPr>
+      <w:r>
+        <w:rPr>
+          <w:rFonts w:ascii="Times New Roman" w:hAnsi="Times New Roman" w:cs="Times New Roman"/>
+        </w:rPr>
+        <w:tab/>
+        <w:t>shareId</w:t>
+      </w:r>
+      <w:r>
+        <w:rPr>
+          <w:rFonts w:ascii="Times New Roman" w:hAnsi="Times New Roman" w:cs="Times New Roman"/>
+        </w:rPr>
+        <w:t>：分享人</w:t>
+      </w:r>
+      <w:r>
+        <w:rPr>
+          <w:rFonts w:ascii="Times New Roman" w:hAnsi="Times New Roman" w:cs="Times New Roman"/>
+        </w:rPr>
+        <w:t>id</w:t>
+      </w:r>
+    </w:p>
+    <w:p>
+      <w:pPr>
+        <w:rPr>
+          <w:rFonts w:ascii="Times New Roman" w:hAnsi="Times New Roman" w:cs="Times New Roman"/>
+        </w:rPr>
+      </w:pPr>
+      <w:r>
+        <w:rPr>
+          <w:rFonts w:ascii="Times New Roman" w:hAnsi="Times New Roman" w:cs="Times New Roman" w:hint="eastAsia"/>
+        </w:rPr>
+        <w:t>下行：</w:t>
+      </w:r>
+    </w:p>
+    <w:p>
+      <w:pPr>
+        <w:rPr>
+          <w:rFonts w:ascii="Times New Roman" w:hAnsi="Times New Roman" w:cs="Times New Roman"/>
+        </w:rPr>
+      </w:pPr>
+      <w:r>
+        <w:rPr>
+          <w:rFonts w:ascii="Times New Roman" w:hAnsi="Times New Roman" w:cs="Times New Roman"/>
+        </w:rPr>
+        <w:tab/>
+      </w:r>
+      <w:r>
+        <w:rPr>
+          <w:rFonts w:ascii="Times New Roman" w:hAnsi="Times New Roman" w:cs="Times New Roman" w:hint="eastAsia"/>
+        </w:rPr>
+        <w:t>直接</w:t>
+      </w:r>
+      <w:r>
+        <w:rPr>
+          <w:rFonts w:ascii="Times New Roman" w:hAnsi="Times New Roman" w:cs="Times New Roman" w:hint="eastAsia"/>
+        </w:rPr>
+        <w:t>redirect</w:t>
+      </w:r>
+      <w:r>
+        <w:rPr>
+          <w:rFonts w:ascii="Times New Roman" w:hAnsi="Times New Roman" w:cs="Times New Roman"/>
+        </w:rPr>
+        <w:t>至商城系统接口</w:t>
+      </w:r>
+    </w:p>
+    <w:p>
+      <w:pPr>
+        <w:pStyle w:val="2"/>
+        <w:rPr>
+          <w:rFonts w:ascii="Times New Roman" w:hAnsi="Times New Roman" w:cs="Times New Roman"/>
+        </w:rPr>
+      </w:pPr>
+      <w:r>
+        <w:rPr>
+          <w:rFonts w:ascii="Times New Roman" w:hAnsi="Times New Roman" w:cs="Times New Roman"/>
+        </w:rPr>
+        <w:t>3.</w:t>
+      </w:r>
+      <w:r>
+        <w:rPr>
+          <w:rFonts w:ascii="Times New Roman" w:hAnsi="Times New Roman" w:cs="Times New Roman"/>
+        </w:rPr>
+        <w:t>【</w:t>
+      </w:r>
+      <w:r>
+        <w:rPr>
+          <w:rFonts w:ascii="Times New Roman" w:hAnsi="Times New Roman" w:cs="Times New Roman"/>
+        </w:rPr>
+        <w:t xml:space="preserve">tab </w:t>
+      </w:r>
+      <w:r>
+        <w:rPr>
+          <w:rFonts w:ascii="Times New Roman" w:hAnsi="Times New Roman" w:cs="Times New Roman"/>
+        </w:rPr>
+        <w:t>热文资讯】</w:t>
+      </w:r>
+    </w:p>
+    <w:p>
+      <w:pPr>
+        <w:pStyle w:val="3"/>
+        <w:rPr>
+          <w:rFonts w:ascii="Times New Roman" w:hAnsi="Times New Roman" w:cs="Times New Roman"/>
+        </w:rPr>
+      </w:pPr>
+      <w:r>
+        <w:rPr>
+          <w:rFonts w:ascii="Times New Roman" w:hAnsi="Times New Roman" w:cs="Times New Roman"/>
+        </w:rPr>
+        <w:t xml:space="preserve">3.1 '/news' </w:t>
+      </w:r>
+      <w:r>
+        <w:rPr>
+          <w:rFonts w:ascii="Times New Roman" w:hAnsi="Times New Roman" w:cs="Times New Roman"/>
+        </w:rPr>
+        <w:t>热文资讯首页</w:t>
+      </w:r>
+    </w:p>
+    <w:p>
+      <w:pPr>
+        <w:rPr>
+          <w:rFonts w:ascii="Times New Roman" w:hAnsi="Times New Roman" w:cs="Times New Roman"/>
+        </w:rPr>
+      </w:pPr>
+      <w:r>
+        <w:rPr>
+          <w:rFonts w:ascii="Times New Roman" w:hAnsi="Times New Roman" w:cs="Times New Roman"/>
+          <w:b/>
+        </w:rPr>
+        <w:t>请求方式</w:t>
+      </w:r>
+      <w:r>
+        <w:rPr>
+          <w:rFonts w:ascii="Times New Roman" w:hAnsi="Times New Roman" w:cs="Times New Roman"/>
+        </w:rPr>
+        <w:t>:get</w:t>
+      </w:r>
+    </w:p>
+    <w:p>
+      <w:pPr>
+        <w:rPr>
+          <w:rFonts w:ascii="Times New Roman" w:hAnsi="Times New Roman" w:cs="Times New Roman"/>
+        </w:rPr>
+      </w:pPr>
+      <w:r>
+        <w:rPr>
+          <w:rFonts w:ascii="Times New Roman" w:hAnsi="Times New Roman" w:cs="Times New Roman"/>
+          <w:b/>
+        </w:rPr>
+        <w:t>上行</w:t>
+      </w:r>
+      <w:r>
+        <w:rPr>
+          <w:rFonts w:ascii="Times New Roman" w:hAnsi="Times New Roman" w:cs="Times New Roman"/>
+        </w:rPr>
+        <w:t>:</w:t>
+      </w:r>
+      <w:r>
+        <w:rPr>
+          <w:rFonts w:ascii="Times New Roman" w:hAnsi="Times New Roman" w:cs="Times New Roman"/>
+        </w:rPr>
+        <w:t>无</w:t>
+      </w:r>
+    </w:p>
+    <w:p>
+      <w:pPr>
+        <w:rPr>
+          <w:rFonts w:ascii="Times New Roman" w:hAnsi="Times New Roman" w:cs="Times New Roman"/>
+        </w:rPr>
+      </w:pPr>
+      <w:r>
+        <w:rPr>
+          <w:rFonts w:ascii="Times New Roman" w:hAnsi="Times New Roman" w:cs="Times New Roman"/>
+          <w:b/>
+        </w:rPr>
+        <w:t>下行</w:t>
+      </w:r>
+      <w:r>
+        <w:rPr>
+          <w:rFonts w:ascii="Times New Roman" w:hAnsi="Times New Roman" w:cs="Times New Roman"/>
+        </w:rPr>
+        <w:t>：</w:t>
+      </w:r>
+    </w:p>
+    <w:p>
+      <w:pPr>
+        <w:rPr>
+          <w:rFonts w:ascii="Times New Roman" w:hAnsi="Times New Roman" w:cs="Times New Roman"/>
+        </w:rPr>
+      </w:pPr>
+      <w:r>
+        <w:rPr>
+          <w:rFonts w:ascii="Times New Roman" w:hAnsi="Times New Roman" w:cs="Times New Roman"/>
+        </w:rPr>
+        <w:t>{ title: '</w:t>
+      </w:r>
+      <w:r>
+        <w:rPr>
+          <w:rFonts w:ascii="Times New Roman" w:hAnsi="Times New Roman" w:cs="Times New Roman"/>
+        </w:rPr>
+        <w:t>热文资讯</w:t>
+      </w:r>
+      <w:r>
+        <w:rPr>
+          <w:rFonts w:ascii="Times New Roman" w:hAnsi="Times New Roman" w:cs="Times New Roman"/>
+        </w:rPr>
+        <w:t>',</w:t>
+      </w:r>
+    </w:p>
+    <w:p>
+      <w:pPr>
+        <w:rPr>
+          <w:rFonts w:ascii="Times New Roman" w:hAnsi="Times New Roman" w:cs="Times New Roman"/>
+        </w:rPr>
+      </w:pPr>
+      <w:r>
+        <w:rPr>
+          <w:rFonts w:ascii="Times New Roman" w:hAnsi="Times New Roman" w:cs="Times New Roman"/>
+        </w:rPr>
+        <w:t xml:space="preserve">  newLists:</w:t>
+      </w:r>
+    </w:p>
+    <w:p>
+      <w:pPr>
+        <w:rPr>
+          <w:rFonts w:ascii="Times New Roman" w:hAnsi="Times New Roman" w:cs="Times New Roman"/>
+        </w:rPr>
+      </w:pPr>
+      <w:r>
+        <w:rPr>
+          <w:rFonts w:ascii="Times New Roman" w:hAnsi="Times New Roman" w:cs="Times New Roman"/>
+        </w:rPr>
+        <w:t xml:space="preserve">   [ { newsId: 4,</w:t>
+      </w:r>
+    </w:p>
+    <w:p>
+      <w:pPr>
+        <w:rPr>
+          <w:rFonts w:ascii="Times New Roman" w:hAnsi="Times New Roman" w:cs="Times New Roman"/>
+        </w:rPr>
+      </w:pPr>
+      <w:r>
+        <w:rPr>
+          <w:rFonts w:ascii="Times New Roman" w:hAnsi="Times New Roman" w:cs="Times New Roman"/>
+        </w:rPr>
+        <w:t xml:space="preserve">       redirectUrl: '/news/details/4', </w:t>
+      </w:r>
+      <w:r>
+        <w:rPr>
+          <w:rFonts w:ascii="Times New Roman" w:hAnsi="Times New Roman" w:cs="Times New Roman"/>
+        </w:rPr>
+        <w:t>（资讯详情页的跳转地址）</w:t>
+      </w:r>
+    </w:p>
+    <w:p>
+      <w:pPr>
+        <w:rPr>
+          <w:rFonts w:ascii="Times New Roman" w:hAnsi="Times New Roman" w:cs="Times New Roman"/>
+        </w:rPr>
+      </w:pPr>
+      <w:r>
+        <w:rPr>
+          <w:rFonts w:ascii="Times New Roman" w:hAnsi="Times New Roman" w:cs="Times New Roman"/>
+        </w:rPr>
+        <w:t xml:space="preserve">       newsClass: 2, </w:t>
+      </w:r>
+      <w:r>
+        <w:rPr>
+          <w:rFonts w:ascii="Times New Roman" w:hAnsi="Times New Roman" w:cs="Times New Roman"/>
+        </w:rPr>
+        <w:t>（资讯分类</w:t>
+      </w:r>
+      <w:r>
+        <w:rPr>
+          <w:rFonts w:ascii="Times New Roman" w:hAnsi="Times New Roman" w:cs="Times New Roman"/>
+        </w:rPr>
+        <w:t xml:space="preserve"> </w:t>
+      </w:r>
+      <w:r>
+        <w:rPr>
+          <w:rFonts w:ascii="Times New Roman" w:hAnsi="Times New Roman" w:cs="Times New Roman"/>
+        </w:rPr>
+        <w:t>所有</w:t>
+      </w:r>
+      <w:r>
+        <w:rPr>
+          <w:rFonts w:ascii="Times New Roman" w:hAnsi="Times New Roman" w:cs="Times New Roman"/>
+        </w:rPr>
+        <w:t>1</w:t>
+      </w:r>
+      <w:r>
+        <w:rPr>
+          <w:rFonts w:ascii="Times New Roman" w:hAnsi="Times New Roman" w:cs="Times New Roman"/>
+        </w:rPr>
+        <w:t>，痛风</w:t>
+      </w:r>
+      <w:r>
+        <w:rPr>
+          <w:rFonts w:ascii="Times New Roman" w:hAnsi="Times New Roman" w:cs="Times New Roman"/>
+        </w:rPr>
+        <w:t>2</w:t>
+      </w:r>
+      <w:r>
+        <w:rPr>
+          <w:rFonts w:ascii="Times New Roman" w:hAnsi="Times New Roman" w:cs="Times New Roman"/>
+        </w:rPr>
+        <w:t>，糖尿病</w:t>
+      </w:r>
+      <w:r>
+        <w:rPr>
+          <w:rFonts w:ascii="Times New Roman" w:hAnsi="Times New Roman" w:cs="Times New Roman"/>
+        </w:rPr>
+        <w:t xml:space="preserve">3 </w:t>
+      </w:r>
+      <w:r>
+        <w:rPr>
+          <w:rFonts w:ascii="Times New Roman" w:hAnsi="Times New Roman" w:cs="Times New Roman"/>
+        </w:rPr>
+        <w:t>数字和显示的分类顺序同）</w:t>
+      </w:r>
+    </w:p>
+    <w:p>
+      <w:pPr>
+        <w:rPr>
+          <w:rFonts w:ascii="Times New Roman" w:hAnsi="Times New Roman" w:cs="Times New Roman"/>
+        </w:rPr>
+      </w:pPr>
+      <w:r>
+        <w:rPr>
+          <w:rFonts w:ascii="Times New Roman" w:hAnsi="Times New Roman" w:cs="Times New Roman"/>
+        </w:rPr>
+        <w:t xml:space="preserve">       title: '</w:t>
+      </w:r>
+      <w:r>
+        <w:rPr>
+          <w:rFonts w:ascii="Times New Roman" w:hAnsi="Times New Roman" w:cs="Times New Roman"/>
+        </w:rPr>
+        <w:t>可能患上糖尿病的十大征兆</w:t>
+      </w:r>
+      <w:r>
+        <w:rPr>
+          <w:rFonts w:ascii="Times New Roman" w:hAnsi="Times New Roman" w:cs="Times New Roman"/>
+        </w:rPr>
+        <w:t>',</w:t>
+      </w:r>
+    </w:p>
+    <w:p>
+      <w:pPr>
+        <w:rPr>
+          <w:rFonts w:ascii="Times New Roman" w:hAnsi="Times New Roman" w:cs="Times New Roman"/>
+        </w:rPr>
+      </w:pPr>
+      <w:r>
+        <w:rPr>
+          <w:rFonts w:ascii="Times New Roman" w:hAnsi="Times New Roman" w:cs="Times New Roman"/>
+        </w:rPr>
+        <w:t xml:space="preserve">       introduction: '</w:t>
+      </w:r>
+      <w:r>
+        <w:rPr>
+          <w:rFonts w:ascii="Times New Roman" w:hAnsi="Times New Roman" w:cs="Times New Roman"/>
+        </w:rPr>
+        <w:t>核心提示：糖尿病会促进血糖值上升，导致的直接结果就是，无。。。</w:t>
+      </w:r>
+      <w:r>
+        <w:rPr>
+          <w:rFonts w:ascii="Times New Roman" w:hAnsi="Times New Roman" w:cs="Times New Roman"/>
+        </w:rPr>
+        <w:t>',</w:t>
+      </w:r>
+      <w:r>
+        <w:rPr>
+          <w:rFonts w:ascii="Times New Roman" w:hAnsi="Times New Roman" w:cs="Times New Roman"/>
+        </w:rPr>
+        <w:t>（资讯简介）</w:t>
+      </w:r>
+    </w:p>
+    <w:p>
+      <w:pPr>
+        <w:rPr>
+          <w:rFonts w:ascii="Times New Roman" w:hAnsi="Times New Roman" w:cs="Times New Roman"/>
+        </w:rPr>
+      </w:pPr>
+      <w:r>
+        <w:rPr>
+          <w:rFonts w:ascii="Times New Roman" w:hAnsi="Times New Roman" w:cs="Times New Roman"/>
+        </w:rPr>
+        <w:t xml:space="preserve">       imgUrl: null, </w:t>
+      </w:r>
+      <w:r>
+        <w:rPr>
+          <w:rFonts w:ascii="Times New Roman" w:hAnsi="Times New Roman" w:cs="Times New Roman"/>
+        </w:rPr>
+        <w:t>（资讯展示图片）</w:t>
+      </w:r>
+    </w:p>
+    <w:p>
+      <w:pPr>
+        <w:rPr>
+          <w:rFonts w:ascii="Times New Roman" w:hAnsi="Times New Roman" w:cs="Times New Roman"/>
+        </w:rPr>
+      </w:pPr>
+      <w:r>
+        <w:rPr>
+          <w:rFonts w:ascii="Times New Roman" w:hAnsi="Times New Roman" w:cs="Times New Roman"/>
+        </w:rPr>
+        <w:lastRenderedPageBreak/>
+        <w:t xml:space="preserve">       createdAt: 2017-11-03T07:43:35.000Z, </w:t>
+      </w:r>
+      <w:r>
+        <w:rPr>
+          <w:rFonts w:ascii="Times New Roman" w:hAnsi="Times New Roman" w:cs="Times New Roman"/>
+        </w:rPr>
+        <w:t>（创建时间）</w:t>
+      </w:r>
+    </w:p>
+    <w:p>
+      <w:pPr>
+        <w:rPr>
+          <w:rFonts w:ascii="Times New Roman" w:hAnsi="Times New Roman" w:cs="Times New Roman"/>
+        </w:rPr>
+      </w:pPr>
+      <w:r>
+        <w:rPr>
+          <w:rFonts w:ascii="Times New Roman" w:hAnsi="Times New Roman" w:cs="Times New Roman"/>
+        </w:rPr>
+        <w:t xml:space="preserve">       pv: 0, </w:t>
+      </w:r>
+      <w:r>
+        <w:rPr>
+          <w:rFonts w:ascii="Times New Roman" w:hAnsi="Times New Roman" w:cs="Times New Roman"/>
+        </w:rPr>
+        <w:t>（累计浏览数量）</w:t>
+      </w:r>
+    </w:p>
+    <w:p>
+      <w:pPr>
+        <w:rPr>
+          <w:rFonts w:ascii="Times New Roman" w:hAnsi="Times New Roman" w:cs="Times New Roman"/>
+        </w:rPr>
+      </w:pPr>
+      <w:r>
+        <w:rPr>
+          <w:rFonts w:ascii="Times New Roman" w:hAnsi="Times New Roman" w:cs="Times New Roman"/>
+        </w:rPr>
+        <w:t xml:space="preserve">       thumbUp: 0,</w:t>
+      </w:r>
+      <w:r>
+        <w:rPr>
+          <w:rFonts w:ascii="Times New Roman" w:hAnsi="Times New Roman" w:cs="Times New Roman"/>
+        </w:rPr>
+        <w:t>（累计点赞数量）</w:t>
+      </w:r>
+    </w:p>
+    <w:p>
+      <w:pPr>
+        <w:rPr>
+          <w:rFonts w:ascii="Times New Roman" w:hAnsi="Times New Roman" w:cs="Times New Roman"/>
+        </w:rPr>
+      </w:pPr>
+      <w:r>
+        <w:rPr>
+          <w:rFonts w:ascii="Times New Roman" w:hAnsi="Times New Roman" w:cs="Times New Roman"/>
+        </w:rPr>
+        <w:t xml:space="preserve">       commentNum: 0 </w:t>
+      </w:r>
+      <w:r>
+        <w:rPr>
+          <w:rFonts w:ascii="Times New Roman" w:hAnsi="Times New Roman" w:cs="Times New Roman"/>
+        </w:rPr>
+        <w:t>（累计评论数量）</w:t>
+      </w:r>
+    </w:p>
+    <w:p>
+      <w:pPr>
+        <w:rPr>
+          <w:rFonts w:ascii="Times New Roman" w:hAnsi="Times New Roman" w:cs="Times New Roman"/>
+        </w:rPr>
+      </w:pPr>
+      <w:r>
+        <w:rPr>
+          <w:rFonts w:ascii="Times New Roman" w:hAnsi="Times New Roman" w:cs="Times New Roman"/>
+        </w:rPr>
+        <w:tab/>
+        <w:t xml:space="preserve">   },</w:t>
+      </w:r>
+    </w:p>
+    <w:p>
+      <w:pPr>
+        <w:rPr>
+          <w:rFonts w:ascii="Times New Roman" w:hAnsi="Times New Roman" w:cs="Times New Roman"/>
+        </w:rPr>
+      </w:pPr>
+      <w:r>
+        <w:rPr>
+          <w:rFonts w:ascii="Times New Roman" w:hAnsi="Times New Roman" w:cs="Times New Roman"/>
+        </w:rPr>
+        <w:t xml:space="preserve">   ],</w:t>
+      </w:r>
+    </w:p>
+    <w:p>
+      <w:pPr>
+        <w:rPr>
+          <w:rFonts w:ascii="Times New Roman" w:hAnsi="Times New Roman" w:cs="Times New Roman"/>
+        </w:rPr>
+      </w:pPr>
+      <w:r>
+        <w:rPr>
+          <w:rFonts w:ascii="Times New Roman" w:hAnsi="Times New Roman" w:cs="Times New Roman"/>
+        </w:rPr>
+        <w:t xml:space="preserve">  totalPage: 1</w:t>
+      </w:r>
+      <w:r>
+        <w:rPr>
+          <w:rFonts w:ascii="Times New Roman" w:hAnsi="Times New Roman" w:cs="Times New Roman"/>
+        </w:rPr>
+        <w:t>,</w:t>
+      </w:r>
+    </w:p>
+    <w:p>
+      <w:pPr>
+        <w:rPr>
+          <w:rFonts w:ascii="Times New Roman" w:hAnsi="Times New Roman" w:cs="Times New Roman"/>
+        </w:rPr>
+      </w:pPr>
+      <w:r>
+        <w:rPr>
+          <w:rFonts w:ascii="Times New Roman" w:hAnsi="Times New Roman" w:cs="Times New Roman" w:hint="eastAsia"/>
+        </w:rPr>
+        <w:t xml:space="preserve"> </w:t>
+      </w:r>
+      <w:r>
+        <w:rPr>
+          <w:rFonts w:ascii="Times New Roman" w:hAnsi="Times New Roman" w:cs="Times New Roman"/>
+        </w:rPr>
+        <w:t xml:space="preserve"> newsClass:</w:t>
+      </w:r>
+      <w:r>
+        <w:t xml:space="preserve"> </w:t>
+      </w:r>
+      <w:r>
+        <w:rPr>
+          <w:rFonts w:ascii="Times New Roman" w:hAnsi="Times New Roman" w:cs="Times New Roman"/>
+        </w:rPr>
+        <w:t>{ 0: '</w:t>
+      </w:r>
+      <w:r>
+        <w:rPr>
+          <w:rFonts w:ascii="Times New Roman" w:hAnsi="Times New Roman" w:cs="Times New Roman"/>
+        </w:rPr>
+        <w:t>全部</w:t>
+      </w:r>
+      <w:r>
+        <w:rPr>
+          <w:rFonts w:ascii="Times New Roman" w:hAnsi="Times New Roman" w:cs="Times New Roman"/>
+        </w:rPr>
+        <w:t>', 1: '</w:t>
+      </w:r>
+      <w:r>
+        <w:rPr>
+          <w:rFonts w:ascii="Times New Roman" w:hAnsi="Times New Roman" w:cs="Times New Roman"/>
+        </w:rPr>
+        <w:t>痛风</w:t>
+      </w:r>
+      <w:r>
+        <w:rPr>
+          <w:rFonts w:ascii="Times New Roman" w:hAnsi="Times New Roman" w:cs="Times New Roman"/>
+        </w:rPr>
+        <w:t>', 2: '</w:t>
+      </w:r>
+      <w:r>
+        <w:rPr>
+          <w:rFonts w:ascii="Times New Roman" w:hAnsi="Times New Roman" w:cs="Times New Roman"/>
+        </w:rPr>
+        <w:t>糖尿病</w:t>
+      </w:r>
+      <w:r>
+        <w:rPr>
+          <w:rFonts w:ascii="Times New Roman" w:hAnsi="Times New Roman" w:cs="Times New Roman"/>
+        </w:rPr>
+        <w:t>', 3: '</w:t>
+      </w:r>
+      <w:r>
+        <w:rPr>
+          <w:rFonts w:ascii="Times New Roman" w:hAnsi="Times New Roman" w:cs="Times New Roman"/>
+        </w:rPr>
+        <w:t>甲状腺</w:t>
+      </w:r>
+      <w:r>
+        <w:rPr>
+          <w:rFonts w:ascii="Times New Roman" w:hAnsi="Times New Roman" w:cs="Times New Roman"/>
+        </w:rPr>
+        <w:t>', }</w:t>
+      </w:r>
+      <w:r>
+        <w:rPr>
+          <w:rFonts w:ascii="Times New Roman" w:hAnsi="Times New Roman" w:cs="Times New Roman"/>
+        </w:rPr>
+        <w:t>,</w:t>
+      </w:r>
+    </w:p>
+    <w:p>
+      <w:pPr>
+        <w:ind w:firstLineChars="100" w:firstLine="210"/>
+        <w:rPr>
+          <w:rFonts w:ascii="Times New Roman" w:hAnsi="Times New Roman" w:cs="Times New Roman"/>
+        </w:rPr>
+      </w:pPr>
+      <w:r>
+        <w:rPr>
+          <w:rFonts w:ascii="Times New Roman" w:hAnsi="Times New Roman" w:cs="Times New Roman"/>
+        </w:rPr>
+        <w:t>contextType</w:t>
+      </w:r>
+      <w:r>
+        <w:rPr>
+          <w:rFonts w:ascii="Times New Roman" w:hAnsi="Times New Roman" w:cs="Times New Roman"/>
+        </w:rPr>
+        <w:t xml:space="preserve">: </w:t>
+      </w:r>
+      <w:r>
+        <w:rPr>
+          <w:rFonts w:ascii="Times New Roman" w:hAnsi="Times New Roman" w:cs="Times New Roman" w:hint="eastAsia"/>
+        </w:rPr>
+        <w:t>当前展示排行的类别</w:t>
+      </w:r>
+    </w:p>
+    <w:p>
+      <w:pPr>
+        <w:rPr>
+          <w:rFonts w:ascii="Times New Roman" w:hAnsi="Times New Roman" w:cs="Times New Roman"/>
+        </w:rPr>
+      </w:pPr>
+      <w:r>
+        <w:rPr>
+          <w:rFonts w:ascii="Times New Roman" w:hAnsi="Times New Roman" w:cs="Times New Roman"/>
+        </w:rPr>
+        <w:t xml:space="preserve"> }</w:t>
+      </w:r>
+    </w:p>
+    <w:p>
+      <w:pPr>
+        <w:rPr>
+          <w:rFonts w:ascii="Times New Roman" w:hAnsi="Times New Roman" w:cs="Times New Roman"/>
+        </w:rPr>
+      </w:pPr>
+    </w:p>
+    <w:p>
+      <w:pPr>
+        <w:pStyle w:val="3"/>
+        <w:rPr>
+          <w:rFonts w:ascii="Times New Roman" w:hAnsi="Times New Roman" w:cs="Times New Roman"/>
+        </w:rPr>
+      </w:pPr>
+      <w:r>
+        <w:rPr>
+          <w:rFonts w:ascii="Times New Roman" w:hAnsi="Times New Roman" w:cs="Times New Roman"/>
+        </w:rPr>
+        <w:t xml:space="preserve">3.2 '/news/list' </w:t>
+      </w:r>
+      <w:r>
+        <w:rPr>
+          <w:rFonts w:ascii="Times New Roman" w:hAnsi="Times New Roman" w:cs="Times New Roman"/>
+        </w:rPr>
+        <w:t>根据分类等查询资讯列表</w:t>
+      </w:r>
+    </w:p>
+    <w:p>
+      <w:pPr>
+        <w:rPr>
+          <w:rFonts w:ascii="Times New Roman" w:hAnsi="Times New Roman" w:cs="Times New Roman"/>
+        </w:rPr>
+      </w:pPr>
+      <w:r>
+        <w:rPr>
+          <w:rFonts w:ascii="Times New Roman" w:hAnsi="Times New Roman" w:cs="Times New Roman"/>
+          <w:b/>
+        </w:rPr>
+        <w:t>请求方式</w:t>
+      </w:r>
+      <w:r>
+        <w:rPr>
+          <w:rFonts w:ascii="Times New Roman" w:hAnsi="Times New Roman" w:cs="Times New Roman"/>
+        </w:rPr>
+        <w:t>:get</w:t>
+      </w:r>
+    </w:p>
+    <w:p>
+      <w:pPr>
+        <w:rPr>
+          <w:rFonts w:ascii="Times New Roman" w:hAnsi="Times New Roman" w:cs="Times New Roman"/>
+        </w:rPr>
+      </w:pPr>
+      <w:r>
+        <w:rPr>
+          <w:rFonts w:ascii="Times New Roman" w:hAnsi="Times New Roman" w:cs="Times New Roman"/>
+          <w:b/>
+        </w:rPr>
+        <w:t>上行</w:t>
+      </w:r>
+      <w:r>
+        <w:rPr>
+          <w:rFonts w:ascii="Times New Roman" w:hAnsi="Times New Roman" w:cs="Times New Roman"/>
+        </w:rPr>
+        <w:t>:</w:t>
+      </w:r>
+    </w:p>
+    <w:p>
+      <w:pPr>
+        <w:rPr>
+          <w:rFonts w:ascii="Times New Roman" w:hAnsi="Times New Roman" w:cs="Times New Roman"/>
+        </w:rPr>
+      </w:pPr>
+      <w:r>
+        <w:rPr>
+          <w:rFonts w:ascii="Times New Roman" w:hAnsi="Times New Roman" w:cs="Times New Roman"/>
+        </w:rPr>
+        <w:t xml:space="preserve">order </w:t>
+      </w:r>
+      <w:r>
+        <w:rPr>
+          <w:rFonts w:ascii="Times New Roman" w:hAnsi="Times New Roman" w:cs="Times New Roman"/>
+        </w:rPr>
+        <w:t>热门排序</w:t>
+      </w:r>
+      <w:r>
+        <w:rPr>
+          <w:rFonts w:ascii="Times New Roman" w:hAnsi="Times New Roman" w:cs="Times New Roman"/>
+        </w:rPr>
+        <w:t>1</w:t>
+      </w:r>
+      <w:r>
+        <w:rPr>
+          <w:rFonts w:ascii="Times New Roman" w:hAnsi="Times New Roman" w:cs="Times New Roman"/>
+        </w:rPr>
+        <w:t>，</w:t>
+      </w:r>
+      <w:r>
+        <w:rPr>
+          <w:rFonts w:ascii="Times New Roman" w:hAnsi="Times New Roman" w:cs="Times New Roman"/>
+        </w:rPr>
+        <w:t xml:space="preserve"> </w:t>
+      </w:r>
+      <w:r>
+        <w:rPr>
+          <w:rFonts w:ascii="Times New Roman" w:hAnsi="Times New Roman" w:cs="Times New Roman"/>
+        </w:rPr>
+        <w:t>最新排序</w:t>
+      </w:r>
+      <w:r>
+        <w:rPr>
+          <w:rFonts w:ascii="Times New Roman" w:hAnsi="Times New Roman" w:cs="Times New Roman"/>
+        </w:rPr>
+        <w:t>2</w:t>
+      </w:r>
+    </w:p>
+    <w:p>
+      <w:pPr>
+        <w:rPr>
+          <w:rFonts w:ascii="Times New Roman" w:hAnsi="Times New Roman" w:cs="Times New Roman"/>
+        </w:rPr>
+      </w:pPr>
+      <w:r>
+        <w:rPr>
+          <w:rFonts w:ascii="Times New Roman" w:hAnsi="Times New Roman" w:cs="Times New Roman"/>
+        </w:rPr>
+        <w:t xml:space="preserve">context </w:t>
+      </w:r>
+      <w:r>
+        <w:rPr>
+          <w:rFonts w:ascii="Times New Roman" w:hAnsi="Times New Roman" w:cs="Times New Roman"/>
+        </w:rPr>
+        <w:t>资讯分类</w:t>
+      </w:r>
+      <w:r>
+        <w:rPr>
+          <w:rFonts w:ascii="Times New Roman" w:hAnsi="Times New Roman" w:cs="Times New Roman"/>
+        </w:rPr>
+        <w:t xml:space="preserve"> </w:t>
+      </w:r>
+      <w:r>
+        <w:rPr>
+          <w:rFonts w:ascii="Times New Roman" w:hAnsi="Times New Roman" w:cs="Times New Roman"/>
+        </w:rPr>
+        <w:t>所有</w:t>
+      </w:r>
+      <w:r>
+        <w:rPr>
+          <w:rFonts w:ascii="Times New Roman" w:hAnsi="Times New Roman" w:cs="Times New Roman" w:hint="eastAsia"/>
+        </w:rPr>
+        <w:t>0</w:t>
+      </w:r>
+      <w:r>
+        <w:rPr>
+          <w:rFonts w:ascii="Times New Roman" w:hAnsi="Times New Roman" w:cs="Times New Roman"/>
+        </w:rPr>
+        <w:t>，痛风</w:t>
+      </w:r>
+      <w:r>
+        <w:rPr>
+          <w:rFonts w:ascii="Times New Roman" w:hAnsi="Times New Roman" w:cs="Times New Roman"/>
+        </w:rPr>
+        <w:t>1</w:t>
+      </w:r>
+      <w:r>
+        <w:rPr>
+          <w:rFonts w:ascii="Times New Roman" w:hAnsi="Times New Roman" w:cs="Times New Roman"/>
+        </w:rPr>
+        <w:t>，糖尿病</w:t>
+      </w:r>
+      <w:r>
+        <w:rPr>
+          <w:rFonts w:ascii="Times New Roman" w:hAnsi="Times New Roman" w:cs="Times New Roman"/>
+        </w:rPr>
+        <w:t>2</w:t>
+      </w:r>
+      <w:r>
+        <w:rPr>
+          <w:rFonts w:ascii="Times New Roman" w:hAnsi="Times New Roman" w:cs="Times New Roman"/>
+        </w:rPr>
+        <w:t>等等</w:t>
+      </w:r>
+      <w:r>
+        <w:rPr>
+          <w:rFonts w:ascii="Times New Roman" w:hAnsi="Times New Roman" w:cs="Times New Roman"/>
+        </w:rPr>
+        <w:t xml:space="preserve">  </w:t>
+      </w:r>
+      <w:r>
+        <w:rPr>
+          <w:rFonts w:ascii="Times New Roman" w:hAnsi="Times New Roman" w:cs="Times New Roman"/>
+        </w:rPr>
+        <w:t>目前不确定一共几种</w:t>
+      </w:r>
+    </w:p>
+    <w:p>
+      <w:pPr>
+        <w:rPr>
+          <w:rFonts w:ascii="Times New Roman" w:hAnsi="Times New Roman" w:cs="Times New Roman"/>
+        </w:rPr>
+      </w:pPr>
+      <w:r>
+        <w:rPr>
+          <w:rFonts w:ascii="Times New Roman" w:hAnsi="Times New Roman" w:cs="Times New Roman"/>
+        </w:rPr>
+        <w:t xml:space="preserve">page </w:t>
+      </w:r>
+      <w:r>
+        <w:rPr>
+          <w:rFonts w:ascii="Times New Roman" w:hAnsi="Times New Roman" w:cs="Times New Roman"/>
+        </w:rPr>
+        <w:t>分页的页码</w:t>
+      </w:r>
+    </w:p>
+    <w:p>
+      <w:pPr>
+        <w:rPr>
+          <w:rFonts w:ascii="Times New Roman" w:hAnsi="Times New Roman" w:cs="Times New Roman"/>
+        </w:rPr>
+      </w:pPr>
+    </w:p>
+    <w:p>
+      <w:pPr>
+        <w:rPr>
+          <w:rFonts w:ascii="Times New Roman" w:hAnsi="Times New Roman" w:cs="Times New Roman"/>
+        </w:rPr>
+      </w:pPr>
+      <w:r>
+        <w:rPr>
+          <w:rFonts w:ascii="Times New Roman" w:hAnsi="Times New Roman" w:cs="Times New Roman"/>
+          <w:b/>
+        </w:rPr>
+        <w:t>下行</w:t>
+      </w:r>
+      <w:r>
+        <w:rPr>
+          <w:rFonts w:ascii="Times New Roman" w:hAnsi="Times New Roman" w:cs="Times New Roman"/>
+        </w:rPr>
+        <w:t>:</w:t>
+      </w:r>
+    </w:p>
+    <w:p>
+      <w:pPr>
+        <w:rPr>
+          <w:rFonts w:ascii="Times New Roman" w:hAnsi="Times New Roman" w:cs="Times New Roman"/>
+        </w:rPr>
+      </w:pPr>
+      <w:r>
+        <w:rPr>
+          <w:rFonts w:ascii="Times New Roman" w:hAnsi="Times New Roman" w:cs="Times New Roman"/>
+        </w:rPr>
+        <w:t>{</w:t>
+      </w:r>
+    </w:p>
+    <w:p>
+      <w:pPr>
+        <w:rPr>
+          <w:rFonts w:ascii="Times New Roman" w:hAnsi="Times New Roman" w:cs="Times New Roman"/>
+        </w:rPr>
+      </w:pPr>
+      <w:r>
+        <w:rPr>
+          <w:rFonts w:ascii="Times New Roman" w:hAnsi="Times New Roman" w:cs="Times New Roman"/>
+        </w:rPr>
+        <w:t xml:space="preserve">    "errCode": 200,</w:t>
+      </w:r>
+    </w:p>
+    <w:p>
+      <w:pPr>
+        <w:rPr>
+          <w:rFonts w:ascii="Times New Roman" w:hAnsi="Times New Roman" w:cs="Times New Roman"/>
+        </w:rPr>
+      </w:pPr>
+      <w:r>
+        <w:rPr>
+          <w:rFonts w:ascii="Times New Roman" w:hAnsi="Times New Roman" w:cs="Times New Roman"/>
+        </w:rPr>
+        <w:t xml:space="preserve">    "reason": "",</w:t>
+      </w:r>
+    </w:p>
+    <w:p>
+      <w:pPr>
+        <w:rPr>
+          <w:rFonts w:ascii="Times New Roman" w:hAnsi="Times New Roman" w:cs="Times New Roman"/>
+        </w:rPr>
+      </w:pPr>
+      <w:r>
+        <w:rPr>
+          <w:rFonts w:ascii="Times New Roman" w:hAnsi="Times New Roman" w:cs="Times New Roman"/>
+        </w:rPr>
+        <w:t xml:space="preserve">    "params": {</w:t>
+      </w:r>
+    </w:p>
+    <w:p>
+      <w:pPr>
+        <w:rPr>
+          <w:rFonts w:ascii="Times New Roman" w:hAnsi="Times New Roman" w:cs="Times New Roman"/>
+        </w:rPr>
+      </w:pPr>
+      <w:r>
+        <w:rPr>
+          <w:rFonts w:ascii="Times New Roman" w:hAnsi="Times New Roman" w:cs="Times New Roman"/>
+        </w:rPr>
+        <w:t xml:space="preserve">        "newLists": [</w:t>
+      </w:r>
+    </w:p>
+    <w:p>
+      <w:pPr>
+        <w:rPr>
+          <w:rFonts w:ascii="Times New Roman" w:hAnsi="Times New Roman" w:cs="Times New Roman"/>
+        </w:rPr>
+      </w:pPr>
+      <w:r>
+        <w:rPr>
+          <w:rFonts w:ascii="Times New Roman" w:hAnsi="Times New Roman" w:cs="Times New Roman"/>
+        </w:rPr>
+        <w:t xml:space="preserve">            {</w:t>
+      </w:r>
+    </w:p>
+    <w:p>
+      <w:pPr>
+        <w:rPr>
+          <w:rFonts w:ascii="Times New Roman" w:hAnsi="Times New Roman" w:cs="Times New Roman"/>
+        </w:rPr>
+      </w:pPr>
+      <w:r>
+        <w:rPr>
+          <w:rFonts w:ascii="Times New Roman" w:hAnsi="Times New Roman" w:cs="Times New Roman"/>
+        </w:rPr>
+        <w:t xml:space="preserve">                "newsId": 4,</w:t>
+      </w:r>
+    </w:p>
+    <w:p>
+      <w:pPr>
+        <w:rPr>
+          <w:rFonts w:ascii="Times New Roman" w:hAnsi="Times New Roman" w:cs="Times New Roman"/>
+        </w:rPr>
+      </w:pPr>
+      <w:r>
+        <w:rPr>
+          <w:rFonts w:ascii="Times New Roman" w:hAnsi="Times New Roman" w:cs="Times New Roman"/>
+        </w:rPr>
+        <w:t xml:space="preserve">                "redirectUrl": "/news/details/4",</w:t>
+      </w:r>
+    </w:p>
+    <w:p>
+      <w:pPr>
+        <w:rPr>
+          <w:rFonts w:ascii="Times New Roman" w:hAnsi="Times New Roman" w:cs="Times New Roman"/>
+        </w:rPr>
+      </w:pPr>
+      <w:r>
+        <w:rPr>
+          <w:rFonts w:ascii="Times New Roman" w:hAnsi="Times New Roman" w:cs="Times New Roman"/>
+        </w:rPr>
+        <w:t xml:space="preserve">                "newsClass": 2,</w:t>
+      </w:r>
+    </w:p>
+    <w:p>
+      <w:pPr>
+        <w:rPr>
+          <w:rFonts w:ascii="Times New Roman" w:hAnsi="Times New Roman" w:cs="Times New Roman"/>
+        </w:rPr>
+      </w:pPr>
+      <w:r>
+        <w:rPr>
+          <w:rFonts w:ascii="Times New Roman" w:hAnsi="Times New Roman" w:cs="Times New Roman"/>
+        </w:rPr>
+        <w:t xml:space="preserve">                "title": "</w:t>
+      </w:r>
+      <w:r>
+        <w:rPr>
+          <w:rFonts w:ascii="Times New Roman" w:hAnsi="Times New Roman" w:cs="Times New Roman"/>
+        </w:rPr>
+        <w:t>可能患上糖尿病的十大征兆</w:t>
+      </w:r>
+      <w:r>
+        <w:rPr>
+          <w:rFonts w:ascii="Times New Roman" w:hAnsi="Times New Roman" w:cs="Times New Roman"/>
+        </w:rPr>
+        <w:t>",</w:t>
+      </w:r>
+    </w:p>
+    <w:p>
+      <w:pPr>
+        <w:rPr>
+          <w:rFonts w:ascii="Times New Roman" w:hAnsi="Times New Roman" w:cs="Times New Roman"/>
+        </w:rPr>
+      </w:pPr>
+      <w:r>
+        <w:rPr>
+          <w:rFonts w:ascii="Times New Roman" w:hAnsi="Times New Roman" w:cs="Times New Roman"/>
+        </w:rPr>
+        <w:t xml:space="preserve">                "introduction": "</w:t>
+      </w:r>
+      <w:r>
+        <w:rPr>
+          <w:rFonts w:ascii="Times New Roman" w:hAnsi="Times New Roman" w:cs="Times New Roman"/>
+        </w:rPr>
+        <w:t>核心提示：糖尿病会促进血糖值上升，导致的直接结果就是，无论吃多少食物，体内细胞都无法摄取葡萄糖，也就是说，体内积蓄的能量将被逐渐消耗，最终导致体重下降。</w:t>
+      </w:r>
+      <w:r>
+        <w:rPr>
+          <w:rFonts w:ascii="Times New Roman" w:hAnsi="Times New Roman" w:cs="Times New Roman"/>
+        </w:rPr>
+        <w:t>",</w:t>
+      </w:r>
+    </w:p>
+    <w:p>
+      <w:pPr>
+        <w:rPr>
+          <w:rFonts w:ascii="Times New Roman" w:hAnsi="Times New Roman" w:cs="Times New Roman"/>
+        </w:rPr>
+      </w:pPr>
+      <w:r>
+        <w:rPr>
+          <w:rFonts w:ascii="Times New Roman" w:hAnsi="Times New Roman" w:cs="Times New Roman"/>
+        </w:rPr>
+        <w:t xml:space="preserve">                "imgUrl": null,</w:t>
+      </w:r>
+    </w:p>
+    <w:p>
+      <w:pPr>
+        <w:rPr>
+          <w:rFonts w:ascii="Times New Roman" w:hAnsi="Times New Roman" w:cs="Times New Roman"/>
+        </w:rPr>
+      </w:pPr>
+      <w:r>
+        <w:rPr>
+          <w:rFonts w:ascii="Times New Roman" w:hAnsi="Times New Roman" w:cs="Times New Roman"/>
+        </w:rPr>
+        <w:t xml:space="preserve">                "createdAt": "2017-11-03T07:43:35.000Z",</w:t>
+      </w:r>
+    </w:p>
+    <w:p>
+      <w:pPr>
+        <w:rPr>
+          <w:rFonts w:ascii="Times New Roman" w:hAnsi="Times New Roman" w:cs="Times New Roman"/>
+        </w:rPr>
+      </w:pPr>
+      <w:r>
+        <w:rPr>
+          <w:rFonts w:ascii="Times New Roman" w:hAnsi="Times New Roman" w:cs="Times New Roman"/>
+        </w:rPr>
+        <w:t xml:space="preserve">                "pv": 0,</w:t>
+      </w:r>
+    </w:p>
+    <w:p>
+      <w:pPr>
+        <w:rPr>
+          <w:rFonts w:ascii="Times New Roman" w:hAnsi="Times New Roman" w:cs="Times New Roman"/>
+        </w:rPr>
+      </w:pPr>
+      <w:r>
+        <w:rPr>
+          <w:rFonts w:ascii="Times New Roman" w:hAnsi="Times New Roman" w:cs="Times New Roman"/>
+        </w:rPr>
+        <w:t xml:space="preserve">                "thumbUp": 0,</w:t>
+      </w:r>
+    </w:p>
+    <w:p>
+      <w:pPr>
+        <w:rPr>
+          <w:rFonts w:ascii="Times New Roman" w:hAnsi="Times New Roman" w:cs="Times New Roman"/>
+        </w:rPr>
+      </w:pPr>
+      <w:r>
+        <w:rPr>
+          <w:rFonts w:ascii="Times New Roman" w:hAnsi="Times New Roman" w:cs="Times New Roman"/>
+        </w:rPr>
+        <w:t xml:space="preserve">                "commentNum": 0</w:t>
+      </w:r>
+    </w:p>
+    <w:p>
+      <w:pPr>
+        <w:rPr>
+          <w:rFonts w:ascii="Times New Roman" w:hAnsi="Times New Roman" w:cs="Times New Roman"/>
+        </w:rPr>
+      </w:pPr>
+      <w:r>
+        <w:rPr>
+          <w:rFonts w:ascii="Times New Roman" w:hAnsi="Times New Roman" w:cs="Times New Roman"/>
+        </w:rPr>
+        <w:t xml:space="preserve">            },</w:t>
+      </w:r>
+    </w:p>
+    <w:p>
+      <w:pPr>
+        <w:rPr>
+          <w:rFonts w:ascii="Times New Roman" w:hAnsi="Times New Roman" w:cs="Times New Roman"/>
+        </w:rPr>
+      </w:pPr>
+      <w:r>
+        <w:rPr>
+          <w:rFonts w:ascii="Times New Roman" w:hAnsi="Times New Roman" w:cs="Times New Roman"/>
+        </w:rPr>
+        <w:t xml:space="preserve">        ],</w:t>
+      </w:r>
+    </w:p>
+    <w:p>
+      <w:pPr>
+        <w:rPr>
+          <w:rFonts w:ascii="Times New Roman" w:hAnsi="Times New Roman" w:cs="Times New Roman"/>
+        </w:rPr>
+      </w:pPr>
+      <w:r>
+        <w:rPr>
+          <w:rFonts w:ascii="Times New Roman" w:hAnsi="Times New Roman" w:cs="Times New Roman"/>
+        </w:rPr>
+        <w:t xml:space="preserve">        "totalPage": 1</w:t>
+      </w:r>
+    </w:p>
+    <w:p>
+      <w:pPr>
+        <w:rPr>
+          <w:rFonts w:ascii="Times New Roman" w:hAnsi="Times New Roman" w:cs="Times New Roman"/>
+        </w:rPr>
+      </w:pPr>
+      <w:r>
+        <w:rPr>
+          <w:rFonts w:ascii="Times New Roman" w:hAnsi="Times New Roman" w:cs="Times New Roman"/>
+        </w:rPr>
+        <w:t xml:space="preserve">    }</w:t>
+      </w:r>
+    </w:p>
+    <w:p>
+      <w:pPr>
+        <w:rPr>
+          <w:rFonts w:ascii="Times New Roman" w:hAnsi="Times New Roman" w:cs="Times New Roman"/>
+        </w:rPr>
+      </w:pPr>
+      <w:r>
+        <w:rPr>
+          <w:rFonts w:ascii="Times New Roman" w:hAnsi="Times New Roman" w:cs="Times New Roman"/>
+        </w:rPr>
+        <w:t>}</w:t>
+      </w:r>
+    </w:p>
+    <w:p>
+      <w:pPr>
+        <w:rPr>
+          <w:rFonts w:ascii="Times New Roman" w:hAnsi="Times New Roman" w:cs="Times New Roman"/>
+        </w:rPr>
+      </w:pPr>
+    </w:p>
+    <w:p>
+      <w:pPr>
+        <w:pStyle w:val="3"/>
+        <w:rPr>
+          <w:rFonts w:ascii="Times New Roman" w:hAnsi="Times New Roman" w:cs="Times New Roman"/>
+        </w:rPr>
+      </w:pPr>
+      <w:r>
+        <w:rPr>
+          <w:rFonts w:ascii="Times New Roman" w:hAnsi="Times New Roman" w:cs="Times New Roman"/>
+        </w:rPr>
+        <w:t xml:space="preserve">3.3 '/news/details/:newsId' </w:t>
+      </w:r>
+      <w:r>
+        <w:rPr>
+          <w:rFonts w:ascii="Times New Roman" w:hAnsi="Times New Roman" w:cs="Times New Roman"/>
+        </w:rPr>
+        <w:t>根据</w:t>
+      </w:r>
+      <w:r>
+        <w:rPr>
+          <w:rFonts w:ascii="Times New Roman" w:hAnsi="Times New Roman" w:cs="Times New Roman"/>
+        </w:rPr>
+        <w:t>newsId</w:t>
+      </w:r>
+      <w:r>
+        <w:rPr>
+          <w:rFonts w:ascii="Times New Roman" w:hAnsi="Times New Roman" w:cs="Times New Roman"/>
+        </w:rPr>
+        <w:t>查询详情</w:t>
+      </w:r>
+    </w:p>
+    <w:p>
+      <w:pPr>
+        <w:rPr>
+          <w:rFonts w:ascii="Times New Roman" w:hAnsi="Times New Roman" w:cs="Times New Roman"/>
+        </w:rPr>
+      </w:pPr>
+      <w:r>
+        <w:rPr>
+          <w:rFonts w:ascii="Times New Roman" w:hAnsi="Times New Roman" w:cs="Times New Roman"/>
+          <w:b/>
+        </w:rPr>
+        <w:t>请求方式</w:t>
+      </w:r>
+      <w:r>
+        <w:rPr>
+          <w:rFonts w:ascii="Times New Roman" w:hAnsi="Times New Roman" w:cs="Times New Roman"/>
+        </w:rPr>
+        <w:t>:get</w:t>
+      </w:r>
+    </w:p>
+    <w:p>
+      <w:pPr>
+        <w:rPr>
+          <w:rFonts w:ascii="Times New Roman" w:hAnsi="Times New Roman" w:cs="Times New Roman"/>
+        </w:rPr>
+      </w:pPr>
+      <w:r>
+        <w:rPr>
+          <w:rFonts w:ascii="Times New Roman" w:hAnsi="Times New Roman" w:cs="Times New Roman"/>
+          <w:b/>
+        </w:rPr>
+        <w:t>上行</w:t>
+      </w:r>
+      <w:r>
+        <w:rPr>
+          <w:rFonts w:ascii="Times New Roman" w:hAnsi="Times New Roman" w:cs="Times New Roman"/>
+        </w:rPr>
+        <w:t>:</w:t>
+      </w:r>
+    </w:p>
+    <w:p>
+      <w:pPr>
+        <w:rPr>
+          <w:rFonts w:ascii="Times New Roman" w:hAnsi="Times New Roman" w:cs="Times New Roman"/>
+        </w:rPr>
+      </w:pPr>
+      <w:r>
+        <w:rPr>
+          <w:rFonts w:ascii="Times New Roman" w:hAnsi="Times New Roman" w:cs="Times New Roman"/>
+        </w:rPr>
+        <w:t xml:space="preserve">shareId </w:t>
+      </w:r>
+      <w:r>
+        <w:rPr>
+          <w:rFonts w:ascii="Times New Roman" w:hAnsi="Times New Roman" w:cs="Times New Roman"/>
+        </w:rPr>
+        <w:t>上级分享人</w:t>
+      </w:r>
+      <w:r>
+        <w:rPr>
+          <w:rFonts w:ascii="Times New Roman" w:hAnsi="Times New Roman" w:cs="Times New Roman"/>
+        </w:rPr>
+        <w:t>id</w:t>
+      </w:r>
+      <w:r>
+        <w:rPr>
+          <w:rFonts w:ascii="Times New Roman" w:hAnsi="Times New Roman" w:cs="Times New Roman"/>
+        </w:rPr>
+        <w:t>（如果有，非必须）</w:t>
+      </w:r>
+    </w:p>
+    <w:p>
+      <w:pPr>
+        <w:rPr>
+          <w:rFonts w:ascii="Times New Roman" w:hAnsi="Times New Roman" w:cs="Times New Roman"/>
+        </w:rPr>
+      </w:pPr>
+    </w:p>
+    <w:p>
+      <w:pPr>
+        <w:rPr>
+          <w:rFonts w:ascii="Times New Roman" w:hAnsi="Times New Roman" w:cs="Times New Roman"/>
+        </w:rPr>
+      </w:pPr>
+      <w:r>
+        <w:rPr>
+          <w:rFonts w:ascii="Times New Roman" w:hAnsi="Times New Roman" w:cs="Times New Roman"/>
+          <w:b/>
+        </w:rPr>
+        <w:t>下行</w:t>
+      </w:r>
+      <w:r>
+        <w:rPr>
+          <w:rFonts w:ascii="Times New Roman" w:hAnsi="Times New Roman" w:cs="Times New Roman"/>
+        </w:rPr>
+        <w:t>:</w:t>
+      </w:r>
+    </w:p>
+    <w:p>
+      <w:pPr>
+        <w:rPr>
+          <w:rFonts w:ascii="Times New Roman" w:hAnsi="Times New Roman" w:cs="Times New Roman"/>
+        </w:rPr>
+      </w:pPr>
+      <w:r>
+        <w:rPr>
+          <w:rFonts w:ascii="Times New Roman" w:hAnsi="Times New Roman" w:cs="Times New Roman"/>
+        </w:rPr>
+        <w:t xml:space="preserve">{ </w:t>
+      </w:r>
+    </w:p>
+    <w:p>
+      <w:pPr>
+        <w:rPr>
+          <w:rFonts w:ascii="Times New Roman" w:hAnsi="Times New Roman" w:cs="Times New Roman"/>
+        </w:rPr>
+      </w:pPr>
+      <w:r>
+        <w:rPr>
+          <w:rFonts w:ascii="Times New Roman" w:hAnsi="Times New Roman" w:cs="Times New Roman"/>
+        </w:rPr>
+        <w:t xml:space="preserve">  pageInfo:</w:t>
+      </w:r>
+    </w:p>
+    <w:p>
+      <w:pPr>
+        <w:rPr>
+          <w:rFonts w:ascii="Times New Roman" w:hAnsi="Times New Roman" w:cs="Times New Roman"/>
+        </w:rPr>
+      </w:pPr>
+      <w:r>
+        <w:rPr>
+          <w:rFonts w:ascii="Times New Roman" w:hAnsi="Times New Roman" w:cs="Times New Roman"/>
+        </w:rPr>
+        <w:t xml:space="preserve">   { newsId: 1,</w:t>
+      </w:r>
+    </w:p>
+    <w:p>
+      <w:pPr>
+        <w:rPr>
+          <w:rFonts w:ascii="Times New Roman" w:hAnsi="Times New Roman" w:cs="Times New Roman"/>
+        </w:rPr>
+      </w:pPr>
+      <w:r>
+        <w:rPr>
+          <w:rFonts w:ascii="Times New Roman" w:hAnsi="Times New Roman" w:cs="Times New Roman"/>
+        </w:rPr>
+        <w:t xml:space="preserve">     userName: '</w:t>
+      </w:r>
+      <w:r>
+        <w:rPr>
+          <w:rFonts w:ascii="Times New Roman" w:hAnsi="Times New Roman" w:cs="Times New Roman"/>
+        </w:rPr>
+        <w:t>管理员</w:t>
+      </w:r>
+      <w:r>
+        <w:rPr>
+          <w:rFonts w:ascii="Times New Roman" w:hAnsi="Times New Roman" w:cs="Times New Roman"/>
+        </w:rPr>
+        <w:t>',</w:t>
+      </w:r>
+    </w:p>
+    <w:p>
+      <w:pPr>
+        <w:rPr>
+          <w:rFonts w:ascii="Times New Roman" w:hAnsi="Times New Roman" w:cs="Times New Roman"/>
+        </w:rPr>
+      </w:pPr>
+      <w:r>
+        <w:rPr>
+          <w:rFonts w:ascii="Times New Roman" w:hAnsi="Times New Roman" w:cs="Times New Roman"/>
+        </w:rPr>
+        <w:t xml:space="preserve">     newsClass: 1,</w:t>
+      </w:r>
+    </w:p>
+    <w:p>
+      <w:pPr>
+        <w:rPr>
+          <w:rFonts w:ascii="Times New Roman" w:hAnsi="Times New Roman" w:cs="Times New Roman"/>
+        </w:rPr>
+      </w:pPr>
+      <w:r>
+        <w:rPr>
+          <w:rFonts w:ascii="Times New Roman" w:hAnsi="Times New Roman" w:cs="Times New Roman"/>
+        </w:rPr>
+        <w:t xml:space="preserve">     title: '</w:t>
+      </w:r>
+      <w:r>
+        <w:rPr>
+          <w:rFonts w:ascii="Times New Roman" w:hAnsi="Times New Roman" w:cs="Times New Roman"/>
+        </w:rPr>
+        <w:t>中国慢性病研究及防治实践的历史与现状</w:t>
+      </w:r>
+      <w:r>
+        <w:rPr>
+          <w:rFonts w:ascii="Times New Roman" w:hAnsi="Times New Roman" w:cs="Times New Roman"/>
+        </w:rPr>
+        <w:t>',</w:t>
+      </w:r>
+    </w:p>
+    <w:p>
+      <w:pPr>
+        <w:rPr>
+          <w:rFonts w:ascii="Times New Roman" w:hAnsi="Times New Roman" w:cs="Times New Roman"/>
+        </w:rPr>
+      </w:pPr>
+      <w:r>
+        <w:rPr>
+          <w:rFonts w:ascii="Times New Roman" w:hAnsi="Times New Roman" w:cs="Times New Roman"/>
+        </w:rPr>
+        <w:t xml:space="preserve">     introduction: '</w:t>
+      </w:r>
+      <w:r>
+        <w:rPr>
+          <w:rFonts w:ascii="Times New Roman" w:hAnsi="Times New Roman" w:cs="Times New Roman"/>
+        </w:rPr>
+        <w:t>不论是心脑血管疾病、癌症、慢性呼吸系统疾病、糖尿病等主要慢性病</w:t>
+      </w:r>
+      <w:r>
+        <w:rPr>
+          <w:rFonts w:ascii="Times New Roman" w:hAnsi="Times New Roman" w:cs="Times New Roman"/>
+        </w:rPr>
+        <w:t>,</w:t>
+      </w:r>
+      <w:r>
+        <w:rPr>
+          <w:rFonts w:ascii="Times New Roman" w:hAnsi="Times New Roman" w:cs="Times New Roman"/>
+        </w:rPr>
+        <w:t>还是高血压、血脂异常、肥胖等中间疾病</w:t>
+      </w:r>
+      <w:r>
+        <w:rPr>
+          <w:rFonts w:ascii="Times New Roman" w:hAnsi="Times New Roman" w:cs="Times New Roman"/>
+        </w:rPr>
+        <w:t>,</w:t>
+      </w:r>
+      <w:r>
+        <w:rPr>
+          <w:rFonts w:ascii="Times New Roman" w:hAnsi="Times New Roman" w:cs="Times New Roman"/>
+        </w:rPr>
+        <w:t>或是吸烟、不合理膳食、少体力活动等不健康的生活方式</w:t>
+      </w:r>
+      <w:r>
+        <w:rPr>
+          <w:rFonts w:ascii="Times New Roman" w:hAnsi="Times New Roman" w:cs="Times New Roman"/>
+        </w:rPr>
+        <w:t>,</w:t>
+      </w:r>
+      <w:r>
+        <w:rPr>
+          <w:rFonts w:ascii="Times New Roman" w:hAnsi="Times New Roman" w:cs="Times New Roman"/>
+        </w:rPr>
+        <w:t>人群的流行病学研究数据都说明</w:t>
+      </w:r>
+      <w:r>
+        <w:rPr>
+          <w:rFonts w:ascii="Times New Roman" w:hAnsi="Times New Roman" w:cs="Times New Roman"/>
+        </w:rPr>
+        <w:t>,</w:t>
+      </w:r>
+      <w:r>
+        <w:rPr>
+          <w:rFonts w:ascii="Times New Roman" w:hAnsi="Times New Roman" w:cs="Times New Roman"/>
+        </w:rPr>
+        <w:t>慢性病是当前以及今后相当一段时期内对中国人群生命和健康的最大威胁</w:t>
+      </w:r>
+      <w:r>
+        <w:rPr>
+          <w:rFonts w:ascii="Times New Roman" w:hAnsi="Times New Roman" w:cs="Times New Roman"/>
+        </w:rPr>
+        <w:t>,</w:t>
+      </w:r>
+      <w:r>
+        <w:rPr>
+          <w:rFonts w:ascii="Times New Roman" w:hAnsi="Times New Roman" w:cs="Times New Roman"/>
+        </w:rPr>
+        <w:t>这已是一个不争的事实</w:t>
+      </w:r>
+      <w:r>
+        <w:rPr>
+          <w:rFonts w:ascii="Times New Roman" w:hAnsi="Times New Roman" w:cs="Times New Roman"/>
+        </w:rPr>
+        <w:t>',</w:t>
+      </w:r>
+    </w:p>
+    <w:p>
+      <w:pPr>
+        <w:rPr>
+          <w:rFonts w:ascii="Times New Roman" w:hAnsi="Times New Roman" w:cs="Times New Roman"/>
+        </w:rPr>
+      </w:pPr>
+      <w:r>
+        <w:rPr>
+          <w:rFonts w:ascii="Times New Roman" w:hAnsi="Times New Roman" w:cs="Times New Roman"/>
+        </w:rPr>
+        <w:t xml:space="preserve">     context: '&lt;h1 label="</w:t>
+      </w:r>
+      <w:r>
+        <w:rPr>
+          <w:rFonts w:ascii="Times New Roman" w:hAnsi="Times New Roman" w:cs="Times New Roman"/>
+        </w:rPr>
+        <w:t>标题居中</w:t>
+      </w:r>
+      <w:r>
+        <w:rPr>
+          <w:rFonts w:ascii="Times New Roman" w:hAnsi="Times New Roman" w:cs="Times New Roman"/>
+        </w:rPr>
+        <w:t>" style="font-size: 32px; font-weight: bold; border-bottom: 2px solid rgb(204, 204, 204); padding: 0px 4px 0px 0px; text-align: center; margin: 0px 0px 20px;"&gt;</w:t>
+      </w:r>
+      <w:r>
+        <w:rPr>
+          <w:rFonts w:ascii="Times New Roman" w:hAnsi="Times New Roman" w:cs="Times New Roman"/>
+        </w:rPr>
+        <w:t>中国慢性病研究及防治实践的历史与现状</w:t>
+      </w:r>
+      <w:r>
+        <w:rPr>
+          <w:rFonts w:ascii="Times New Roman" w:hAnsi="Times New Roman" w:cs="Times New Roman"/>
+        </w:rPr>
+        <w:t>&lt;/h1&gt;&lt;p&gt;&amp;nbsp;&amp;nbsp;&amp;nbsp;&amp;nbsp;</w:t>
+      </w:r>
+      <w:r>
+        <w:rPr>
+          <w:rFonts w:ascii="Times New Roman" w:eastAsia="MS Gothic" w:hAnsi="Times New Roman" w:cs="Times New Roman"/>
+        </w:rPr>
+        <w:t>​</w:t>
+      </w:r>
+      <w:r>
+        <w:rPr>
+          <w:rFonts w:ascii="Times New Roman" w:hAnsi="Times New Roman" w:cs="Times New Roman"/>
+        </w:rPr>
+        <w:t xml:space="preserve">&lt;span style="color: rgb(51, 51, 51); font-family: Arial, &amp;quot;Microsoft YaHei&amp;quot;, </w:t>
+      </w:r>
+      <w:r>
+        <w:rPr>
+          <w:rFonts w:ascii="Times New Roman" w:hAnsi="Times New Roman" w:cs="Times New Roman"/>
+        </w:rPr>
+        <w:t>微软雅黑</w:t>
+      </w:r>
+      <w:r>
+        <w:rPr>
+          <w:rFonts w:ascii="Times New Roman" w:hAnsi="Times New Roman" w:cs="Times New Roman"/>
+        </w:rPr>
+        <w:t>; font-size: 13px; background-color: rgb(255, 255, 255);"&gt;</w:t>
+      </w:r>
+      <w:r>
+        <w:rPr>
+          <w:rFonts w:ascii="Times New Roman" w:hAnsi="Times New Roman" w:cs="Times New Roman"/>
+        </w:rPr>
+        <w:t>不论是心脑血管疾病、癌症、慢性呼吸系统疾病、糖尿病等主要慢性病</w:t>
+      </w:r>
+      <w:r>
+        <w:rPr>
+          <w:rFonts w:ascii="Times New Roman" w:hAnsi="Times New Roman" w:cs="Times New Roman"/>
+        </w:rPr>
+        <w:t>,</w:t>
+      </w:r>
+      <w:r>
+        <w:rPr>
+          <w:rFonts w:ascii="Times New Roman" w:hAnsi="Times New Roman" w:cs="Times New Roman"/>
+        </w:rPr>
+        <w:t>还是高血压、血脂异常、肥胖等中间疾病</w:t>
+      </w:r>
+      <w:r>
+        <w:rPr>
+          <w:rFonts w:ascii="Times New Roman" w:hAnsi="Times New Roman" w:cs="Times New Roman"/>
+        </w:rPr>
+        <w:t>,</w:t>
+      </w:r>
+      <w:r>
+        <w:rPr>
+          <w:rFonts w:ascii="Times New Roman" w:hAnsi="Times New Roman" w:cs="Times New Roman"/>
+        </w:rPr>
+        <w:t>或是吸烟、不合理膳食、少体力活动等不健康的生活方式</w:t>
+      </w:r>
+      <w:r>
+        <w:rPr>
+          <w:rFonts w:ascii="Times New Roman" w:hAnsi="Times New Roman" w:cs="Times New Roman"/>
+        </w:rPr>
+        <w:t xml:space="preserve">, </w:t>
+      </w:r>
+      <w:r>
+        <w:rPr>
+          <w:rFonts w:ascii="Times New Roman" w:hAnsi="Times New Roman" w:cs="Times New Roman"/>
+        </w:rPr>
+        <w:t>人群的流行病学研究数据都说明</w:t>
+      </w:r>
+      <w:r>
+        <w:rPr>
+          <w:rFonts w:ascii="Times New Roman" w:hAnsi="Times New Roman" w:cs="Times New Roman"/>
+        </w:rPr>
+        <w:t>,</w:t>
+      </w:r>
+      <w:r>
+        <w:rPr>
+          <w:rFonts w:ascii="Times New Roman" w:hAnsi="Times New Roman" w:cs="Times New Roman"/>
+        </w:rPr>
+        <w:t>慢性病是当前以及今后相当一段时期内对中国人群生命和健康的最大威胁</w:t>
+      </w:r>
+      <w:r>
+        <w:rPr>
+          <w:rFonts w:ascii="Times New Roman" w:hAnsi="Times New Roman" w:cs="Times New Roman"/>
+        </w:rPr>
+        <w:t>,</w:t>
+      </w:r>
+      <w:r>
+        <w:rPr>
+          <w:rFonts w:ascii="Times New Roman" w:hAnsi="Times New Roman" w:cs="Times New Roman"/>
+        </w:rPr>
+        <w:t>这已是一个不争的事实</w:t>
+      </w:r>
+      <w:r>
+        <w:rPr>
+          <w:rFonts w:ascii="Times New Roman" w:hAnsi="Times New Roman" w:cs="Times New Roman"/>
+        </w:rPr>
+        <w:t xml:space="preserve">[1-3].&lt;/span&gt;&lt;/p&gt;&lt;p&gt;&lt;span style="color: rgb(51, 51, 51); font-family: Arial, &amp;quot;Microsoft YaHei&amp;quot;, </w:t>
+      </w:r>
+      <w:r>
+        <w:rPr>
+          <w:rFonts w:ascii="Times New Roman" w:hAnsi="Times New Roman" w:cs="Times New Roman"/>
+        </w:rPr>
+        <w:t>微软雅黑</w:t>
+      </w:r>
+      <w:r>
+        <w:rPr>
+          <w:rFonts w:ascii="Times New Roman" w:hAnsi="Times New Roman" w:cs="Times New Roman"/>
+        </w:rPr>
+        <w:t>; font-size: 13px; background-color: rgb(255, 255, 255);"&gt;&amp;nbsp;&amp;nbsp;&amp;nbsp;&amp;nbsp;</w:t>
+      </w:r>
+      <w:r>
+        <w:rPr>
+          <w:rFonts w:ascii="Times New Roman" w:eastAsia="MS Gothic" w:hAnsi="Times New Roman" w:cs="Times New Roman"/>
+        </w:rPr>
+        <w:t>​</w:t>
+      </w:r>
+      <w:r>
+        <w:rPr>
+          <w:rFonts w:ascii="Times New Roman" w:hAnsi="Times New Roman" w:cs="Times New Roman"/>
+        </w:rPr>
+        <w:t>&lt;img src="http://img.baidu.com/hi/face/i_f38.gif" _src="http://img.baidu.com/hi/face/i_f38.gif"&gt;</w:t>
+      </w:r>
+      <w:r>
+        <w:rPr>
+          <w:rFonts w:ascii="Times New Roman" w:eastAsia="MS Gothic" w:hAnsi="Times New Roman" w:cs="Times New Roman"/>
+        </w:rPr>
+        <w:t>​</w:t>
+      </w:r>
+      <w:r>
+        <w:rPr>
+          <w:rFonts w:ascii="Times New Roman" w:hAnsi="Times New Roman" w:cs="Times New Roman"/>
+        </w:rPr>
+        <w:t>&lt;/span&gt;&lt;/p&gt;',</w:t>
+      </w:r>
+    </w:p>
+    <w:p>
+      <w:pPr>
+        <w:rPr>
+          <w:rFonts w:ascii="Times New Roman" w:hAnsi="Times New Roman" w:cs="Times New Roman"/>
+        </w:rPr>
+      </w:pPr>
+      <w:r>
+        <w:rPr>
+          <w:rFonts w:ascii="Times New Roman" w:hAnsi="Times New Roman" w:cs="Times New Roman"/>
+        </w:rPr>
+        <w:t xml:space="preserve">     imgUrl: null,</w:t>
+      </w:r>
+    </w:p>
+    <w:p>
+      <w:pPr>
+        <w:rPr>
+          <w:rFonts w:ascii="Times New Roman" w:hAnsi="Times New Roman" w:cs="Times New Roman"/>
+        </w:rPr>
+      </w:pPr>
+      <w:r>
+        <w:rPr>
+          <w:rFonts w:ascii="Times New Roman" w:hAnsi="Times New Roman" w:cs="Times New Roman"/>
+        </w:rPr>
+        <w:t xml:space="preserve">     createdAt: 2017-11-02T07:23:13.000Z,</w:t>
+      </w:r>
+    </w:p>
+    <w:p>
+      <w:pPr>
+        <w:rPr>
+          <w:rFonts w:ascii="Times New Roman" w:hAnsi="Times New Roman" w:cs="Times New Roman"/>
+        </w:rPr>
+      </w:pPr>
+      <w:r>
+        <w:rPr>
+          <w:rFonts w:ascii="Times New Roman" w:hAnsi="Times New Roman" w:cs="Times New Roman"/>
+        </w:rPr>
+        <w:t xml:space="preserve">     pv: '1',</w:t>
+      </w:r>
+      <w:r>
+        <w:rPr>
+          <w:rFonts w:ascii="Times New Roman" w:hAnsi="Times New Roman" w:cs="Times New Roman"/>
+        </w:rPr>
+        <w:tab/>
+      </w:r>
+      <w:r>
+        <w:rPr>
+          <w:rFonts w:ascii="Times New Roman" w:hAnsi="Times New Roman" w:cs="Times New Roman"/>
+        </w:rPr>
+        <w:tab/>
+      </w:r>
+      <w:r>
+        <w:rPr>
+          <w:rFonts w:ascii="Times New Roman" w:hAnsi="Times New Roman" w:cs="Times New Roman"/>
+        </w:rPr>
+        <w:t>（浏览数）</w:t>
+      </w:r>
+    </w:p>
+    <w:p>
+      <w:pPr>
+        <w:rPr>
+          <w:rFonts w:ascii="Times New Roman" w:hAnsi="Times New Roman" w:cs="Times New Roman"/>
+        </w:rPr>
+      </w:pPr>
+      <w:r>
+        <w:rPr>
+          <w:rFonts w:ascii="Times New Roman" w:hAnsi="Times New Roman" w:cs="Times New Roman"/>
+        </w:rPr>
+        <w:t xml:space="preserve">     thumbUp: 0,</w:t>
+      </w:r>
+      <w:r>
+        <w:rPr>
+          <w:rFonts w:ascii="Times New Roman" w:hAnsi="Times New Roman" w:cs="Times New Roman"/>
+        </w:rPr>
+        <w:tab/>
+      </w:r>
+      <w:r>
+        <w:rPr>
+          <w:rFonts w:ascii="Times New Roman" w:hAnsi="Times New Roman" w:cs="Times New Roman"/>
+        </w:rPr>
+        <w:t>（点赞数）</w:t>
+      </w:r>
+    </w:p>
+    <w:p>
+      <w:pPr>
+        <w:rPr>
+          <w:rFonts w:ascii="Times New Roman" w:hAnsi="Times New Roman" w:cs="Times New Roman"/>
+        </w:rPr>
+      </w:pPr>
+      <w:r>
+        <w:rPr>
+          <w:rFonts w:ascii="Times New Roman" w:hAnsi="Times New Roman" w:cs="Times New Roman"/>
+        </w:rPr>
+        <w:t xml:space="preserve">     commentNum: 0,  </w:t>
+      </w:r>
+      <w:r>
+        <w:rPr>
+          <w:rFonts w:ascii="Times New Roman" w:hAnsi="Times New Roman" w:cs="Times New Roman"/>
+        </w:rPr>
+        <w:t>（评论总数）</w:t>
+      </w:r>
+    </w:p>
+    <w:p>
+      <w:pPr>
+        <w:rPr>
+          <w:rFonts w:ascii="Times New Roman" w:hAnsi="Times New Roman" w:cs="Times New Roman"/>
+        </w:rPr>
+      </w:pPr>
+      <w:r>
+        <w:rPr>
+          <w:rFonts w:ascii="Times New Roman" w:hAnsi="Times New Roman" w:cs="Times New Roman"/>
+        </w:rPr>
+        <w:t xml:space="preserve">     commentList: </w:t>
+      </w:r>
+      <w:r>
+        <w:rPr>
+          <w:rFonts w:ascii="Times New Roman" w:hAnsi="Times New Roman" w:cs="Times New Roman"/>
+        </w:rPr>
+        <w:t>[ '{</w:t>
+      </w:r>
+    </w:p>
+    <w:p>
+      <w:pPr>
+        <w:rPr>
+          <w:rFonts w:ascii="Times New Roman" w:hAnsi="Times New Roman" w:cs="Times New Roman"/>
+        </w:rPr>
+      </w:pPr>
+      <w:r>
+        <w:rPr>
+          <w:rFonts w:ascii="Times New Roman" w:hAnsi="Times New Roman" w:cs="Times New Roman"/>
+        </w:rPr>
+        <w:tab/>
+        <w:t>"comment":"</w:t>
+      </w:r>
+      <w:r>
+        <w:rPr>
+          <w:rFonts w:ascii="Times New Roman" w:hAnsi="Times New Roman" w:cs="Times New Roman"/>
+        </w:rPr>
+        <w:t>不错</w:t>
+      </w:r>
+      <w:r>
+        <w:rPr>
+          <w:rFonts w:ascii="Times New Roman" w:hAnsi="Times New Roman" w:cs="Times New Roman"/>
+        </w:rPr>
+        <w:t>",</w:t>
+      </w:r>
+    </w:p>
+    <w:p>
+      <w:pPr>
+        <w:rPr>
+          <w:rFonts w:ascii="Times New Roman" w:hAnsi="Times New Roman" w:cs="Times New Roman"/>
+        </w:rPr>
+      </w:pPr>
+      <w:r>
+        <w:rPr>
+          <w:rFonts w:ascii="Times New Roman" w:hAnsi="Times New Roman" w:cs="Times New Roman"/>
+        </w:rPr>
+        <w:tab/>
+        <w:t>"userName":"</w:t>
+      </w:r>
+      <w:r>
+        <w:rPr>
+          <w:rFonts w:ascii="Times New Roman" w:hAnsi="Times New Roman" w:cs="Times New Roman"/>
+        </w:rPr>
+        <w:t>叫我女王大人</w:t>
+      </w:r>
+      <w:r>
+        <w:rPr>
+          <w:rFonts w:ascii="Times New Roman" w:hAnsi="Times New Roman" w:cs="Times New Roman"/>
+        </w:rPr>
+        <w:t>",</w:t>
+      </w:r>
+    </w:p>
+    <w:p>
+      <w:pPr>
+        <w:rPr>
+          <w:rFonts w:ascii="Times New Roman" w:hAnsi="Times New Roman" w:cs="Times New Roman"/>
+        </w:rPr>
+      </w:pPr>
+      <w:r>
+        <w:rPr>
+          <w:rFonts w:ascii="Times New Roman" w:hAnsi="Times New Roman" w:cs="Times New Roman"/>
+        </w:rPr>
+        <w:tab/>
+        <w:t>"userId":"o82p90sZgb-aPqbUC7ejWUitE_Fg",</w:t>
+      </w:r>
+    </w:p>
+    <w:p>
+      <w:pPr>
+        <w:rPr>
+          <w:rFonts w:ascii="Times New Roman" w:hAnsi="Times New Roman" w:cs="Times New Roman"/>
+        </w:rPr>
+      </w:pPr>
+      <w:r>
+        <w:rPr>
+          <w:rFonts w:ascii="Times New Roman" w:hAnsi="Times New Roman" w:cs="Times New Roman"/>
+        </w:rPr>
+        <w:tab/>
+        <w:t>"headImgUrl":"http://wx.qlogo.cn/mmhead/Q3auHgzwzM61WMU23LmA22f7BZPc8TJpNbmaUEDjYeKZcianIHUeNiaw/0",</w:t>
+      </w:r>
+    </w:p>
+    <w:p>
+      <w:pPr>
+        <w:rPr>
+          <w:rFonts w:ascii="Times New Roman" w:hAnsi="Times New Roman" w:cs="Times New Roman"/>
+        </w:rPr>
+      </w:pPr>
+      <w:r>
+        <w:rPr>
+          <w:rFonts w:ascii="Times New Roman" w:hAnsi="Times New Roman" w:cs="Times New Roman"/>
+        </w:rPr>
+        <w:tab/>
+        <w:t>"commentTime":1509696043096}</w:t>
+      </w:r>
+      <w:r>
+        <w:rPr>
+          <w:rFonts w:ascii="Times New Roman" w:hAnsi="Times New Roman" w:cs="Times New Roman"/>
+        </w:rPr>
+        <w:t>'</w:t>
+      </w:r>
+      <w:r>
+        <w:rPr>
+          <w:rFonts w:ascii="Times New Roman" w:hAnsi="Times New Roman" w:cs="Times New Roman"/>
+        </w:rPr>
+        <w:t>，</w:t>
+      </w:r>
+    </w:p>
+    <w:p>
+      <w:pPr>
+        <w:rPr>
+          <w:rFonts w:ascii="Times New Roman" w:hAnsi="Times New Roman" w:cs="Times New Roman"/>
+        </w:rPr>
+      </w:pPr>
+      <w:r>
+        <w:rPr>
+          <w:rFonts w:ascii="Times New Roman" w:hAnsi="Times New Roman" w:cs="Times New Roman"/>
+        </w:rPr>
+        <w:t>]</w:t>
+      </w:r>
+      <w:r>
+        <w:rPr>
+          <w:rFonts w:ascii="Times New Roman" w:hAnsi="Times New Roman" w:cs="Times New Roman"/>
+        </w:rPr>
+        <w:t>,  (</w:t>
+      </w:r>
+      <w:r>
+        <w:rPr>
+          <w:rFonts w:ascii="Times New Roman" w:hAnsi="Times New Roman" w:cs="Times New Roman"/>
+        </w:rPr>
+        <w:t>评论列表</w:t>
+      </w:r>
+      <w:r>
+        <w:rPr>
+          <w:rFonts w:ascii="Times New Roman" w:hAnsi="Times New Roman" w:cs="Times New Roman"/>
+        </w:rPr>
+        <w:t>)</w:t>
+      </w:r>
+    </w:p>
+    <w:p>
+      <w:pPr>
+        <w:rPr>
+          <w:rFonts w:ascii="Times New Roman" w:hAnsi="Times New Roman" w:cs="Times New Roman"/>
+        </w:rPr>
+      </w:pPr>
+      <w:r>
+        <w:rPr>
+          <w:rFonts w:ascii="Times New Roman" w:hAnsi="Times New Roman" w:cs="Times New Roman"/>
+        </w:rPr>
+        <w:lastRenderedPageBreak/>
+        <w:t xml:space="preserve">     ifThumb: false </w:t>
+      </w:r>
+      <w:r>
+        <w:rPr>
+          <w:rFonts w:ascii="Times New Roman" w:hAnsi="Times New Roman" w:cs="Times New Roman"/>
+        </w:rPr>
+        <w:tab/>
+      </w:r>
+      <w:r>
+        <w:rPr>
+          <w:rFonts w:ascii="Times New Roman" w:hAnsi="Times New Roman" w:cs="Times New Roman"/>
+        </w:rPr>
+        <w:t>（是否已经点赞，每人只能赞一次、不提供取消赞）</w:t>
+      </w:r>
+    </w:p>
+    <w:p>
+      <w:pPr>
+        <w:rPr>
+          <w:rFonts w:ascii="Times New Roman" w:hAnsi="Times New Roman" w:cs="Times New Roman"/>
+        </w:rPr>
+      </w:pPr>
+      <w:r>
+        <w:rPr>
+          <w:rFonts w:ascii="Times New Roman" w:hAnsi="Times New Roman" w:cs="Times New Roman"/>
+        </w:rPr>
+        <w:tab/>
+        <w:t xml:space="preserve"> },</w:t>
+      </w:r>
+    </w:p>
+    <w:p>
+      <w:pPr>
+        <w:rPr>
+          <w:rFonts w:ascii="Times New Roman" w:hAnsi="Times New Roman" w:cs="Times New Roman"/>
+        </w:rPr>
+      </w:pPr>
+      <w:r>
+        <w:rPr>
+          <w:rFonts w:ascii="Times New Roman" w:hAnsi="Times New Roman" w:cs="Times New Roman"/>
+        </w:rPr>
+        <w:t xml:space="preserve">  shareLink: 'http://localhost:8080/news/details/1?shareId=o82p90sZgb-aPqbUC7ejWUitE_Fg' </w:t>
+      </w:r>
+      <w:r>
+        <w:rPr>
+          <w:rFonts w:ascii="Times New Roman" w:hAnsi="Times New Roman" w:cs="Times New Roman"/>
+        </w:rPr>
+        <w:t>（点击分享后产生的链接）</w:t>
+      </w:r>
+    </w:p>
+    <w:p>
+      <w:pPr>
+        <w:rPr>
+          <w:rFonts w:ascii="Times New Roman" w:hAnsi="Times New Roman" w:cs="Times New Roman"/>
+        </w:rPr>
+      </w:pPr>
+      <w:r>
+        <w:rPr>
+          <w:rFonts w:ascii="Times New Roman" w:hAnsi="Times New Roman" w:cs="Times New Roman"/>
+        </w:rPr>
+        <w:t>}</w:t>
+      </w:r>
+    </w:p>
+    <w:p>
+      <w:pPr>
+        <w:rPr>
+          <w:rFonts w:ascii="Times New Roman" w:hAnsi="Times New Roman" w:cs="Times New Roman"/>
+        </w:rPr>
+      </w:pPr>
+    </w:p>
+    <w:p>
+      <w:pPr>
+        <w:pStyle w:val="3"/>
+        <w:rPr>
+          <w:rFonts w:ascii="Times New Roman" w:hAnsi="Times New Roman" w:cs="Times New Roman"/>
+        </w:rPr>
+      </w:pPr>
+      <w:r>
+        <w:rPr>
+          <w:rFonts w:ascii="Times New Roman" w:hAnsi="Times New Roman" w:cs="Times New Roman"/>
+        </w:rPr>
+        <w:t>3.4 '/news/details</w:t>
+      </w:r>
+      <w:r>
+        <w:rPr>
+          <w:rFonts w:ascii="Times New Roman" w:hAnsi="Times New Roman" w:cs="Times New Roman"/>
+        </w:rPr>
+        <w:t>/operator</w:t>
+      </w:r>
+      <w:r>
+        <w:rPr>
+          <w:rFonts w:ascii="Times New Roman" w:hAnsi="Times New Roman" w:cs="Times New Roman"/>
+        </w:rPr>
+        <w:t xml:space="preserve">/thumb' </w:t>
+      </w:r>
+      <w:r>
+        <w:rPr>
+          <w:rFonts w:ascii="Times New Roman" w:hAnsi="Times New Roman" w:cs="Times New Roman"/>
+        </w:rPr>
+        <w:t>资讯点赞</w:t>
+      </w:r>
+    </w:p>
+    <w:p>
+      <w:pPr>
+        <w:rPr>
+          <w:rFonts w:ascii="Times New Roman" w:hAnsi="Times New Roman" w:cs="Times New Roman"/>
+        </w:rPr>
+      </w:pPr>
+      <w:r>
+        <w:rPr>
+          <w:rFonts w:ascii="Times New Roman" w:hAnsi="Times New Roman" w:cs="Times New Roman"/>
+          <w:b/>
+        </w:rPr>
+        <w:t>请求方式</w:t>
+      </w:r>
+      <w:r>
+        <w:rPr>
+          <w:rFonts w:ascii="Times New Roman" w:hAnsi="Times New Roman" w:cs="Times New Roman"/>
+        </w:rPr>
+        <w:t>:</w:t>
+      </w:r>
+      <w:r>
+        <w:rPr>
+          <w:rFonts w:ascii="Times New Roman" w:hAnsi="Times New Roman" w:cs="Times New Roman"/>
+        </w:rPr>
+        <w:t>get</w:t>
+      </w:r>
+    </w:p>
+    <w:p>
+      <w:pPr>
+        <w:rPr>
+          <w:rFonts w:ascii="Times New Roman" w:hAnsi="Times New Roman" w:cs="Times New Roman"/>
+        </w:rPr>
+      </w:pPr>
+      <w:r>
+        <w:rPr>
+          <w:rFonts w:ascii="Times New Roman" w:hAnsi="Times New Roman" w:cs="Times New Roman"/>
+          <w:b/>
+        </w:rPr>
+        <w:t>上行</w:t>
+      </w:r>
+      <w:r>
+        <w:rPr>
+          <w:rFonts w:ascii="Times New Roman" w:hAnsi="Times New Roman" w:cs="Times New Roman"/>
+        </w:rPr>
+        <w:t>:</w:t>
+      </w:r>
+    </w:p>
+    <w:p>
+      <w:pPr>
+        <w:rPr>
+          <w:rFonts w:ascii="Times New Roman" w:hAnsi="Times New Roman" w:cs="Times New Roman"/>
+        </w:rPr>
+      </w:pPr>
+      <w:r>
+        <w:rPr>
+          <w:rFonts w:ascii="Times New Roman" w:hAnsi="Times New Roman" w:cs="Times New Roman"/>
+        </w:rPr>
+        <w:t xml:space="preserve">newsId </w:t>
+      </w:r>
+      <w:r>
+        <w:rPr>
+          <w:rFonts w:ascii="Times New Roman" w:hAnsi="Times New Roman" w:cs="Times New Roman"/>
+        </w:rPr>
+        <w:t>资讯</w:t>
+      </w:r>
+      <w:r>
+        <w:rPr>
+          <w:rFonts w:ascii="Times New Roman" w:hAnsi="Times New Roman" w:cs="Times New Roman"/>
+        </w:rPr>
+        <w:t>id</w:t>
+      </w:r>
+    </w:p>
+    <w:p>
+      <w:pPr>
+        <w:rPr>
+          <w:rFonts w:ascii="Times New Roman" w:hAnsi="Times New Roman" w:cs="Times New Roman"/>
+        </w:rPr>
+      </w:pPr>
+    </w:p>
+    <w:p>
+      <w:pPr>
+        <w:rPr>
+          <w:rFonts w:ascii="Times New Roman" w:hAnsi="Times New Roman" w:cs="Times New Roman"/>
+        </w:rPr>
+      </w:pPr>
+      <w:r>
+        <w:rPr>
+          <w:rFonts w:ascii="Times New Roman" w:hAnsi="Times New Roman" w:cs="Times New Roman"/>
+          <w:b/>
+        </w:rPr>
+        <w:t>下行</w:t>
+      </w:r>
+      <w:r>
+        <w:rPr>
+          <w:rFonts w:ascii="Times New Roman" w:hAnsi="Times New Roman" w:cs="Times New Roman"/>
+        </w:rPr>
+        <w:t>:</w:t>
+      </w:r>
+    </w:p>
+    <w:p>
+      <w:pPr>
+        <w:rPr>
+          <w:rFonts w:ascii="Times New Roman" w:hAnsi="Times New Roman" w:cs="Times New Roman"/>
+        </w:rPr>
+      </w:pPr>
+      <w:r>
+        <w:rPr>
+          <w:rFonts w:ascii="Times New Roman" w:hAnsi="Times New Roman" w:cs="Times New Roman"/>
+        </w:rPr>
+        <w:t>点赞成功</w:t>
+      </w:r>
+      <w:r>
+        <w:rPr>
+          <w:rFonts w:ascii="Times New Roman" w:hAnsi="Times New Roman" w:cs="Times New Roman"/>
+        </w:rPr>
+        <w:t xml:space="preserve"> {"errCode":200,"reason":"","params":{"newThumbUpNum":"1"}}</w:t>
+      </w:r>
+    </w:p>
+    <w:p>
+      <w:pPr>
+        <w:rPr>
+          <w:rFonts w:ascii="Times New Roman" w:hAnsi="Times New Roman" w:cs="Times New Roman"/>
+        </w:rPr>
+      </w:pPr>
+      <w:r>
+        <w:rPr>
+          <w:rFonts w:ascii="Times New Roman" w:hAnsi="Times New Roman" w:cs="Times New Roman"/>
+        </w:rPr>
+        <w:t>点赞失败</w:t>
+      </w:r>
+      <w:r>
+        <w:rPr>
+          <w:rFonts w:ascii="Times New Roman" w:hAnsi="Times New Roman" w:cs="Times New Roman"/>
+        </w:rPr>
+        <w:t xml:space="preserve"> {"errCode":500,"reason":"</w:t>
+      </w:r>
+      <w:r>
+        <w:rPr>
+          <w:rFonts w:ascii="Times New Roman" w:hAnsi="Times New Roman" w:cs="Times New Roman"/>
+        </w:rPr>
+        <w:t>不能重复点赞</w:t>
+      </w:r>
+      <w:r>
+        <w:rPr>
+          <w:rFonts w:ascii="Times New Roman" w:hAnsi="Times New Roman" w:cs="Times New Roman"/>
+        </w:rPr>
+        <w:t>","params":""}</w:t>
+      </w:r>
+    </w:p>
+    <w:p>
+      <w:pPr>
+        <w:rPr>
+          <w:rFonts w:ascii="Times New Roman" w:hAnsi="Times New Roman" w:cs="Times New Roman"/>
+        </w:rPr>
+      </w:pPr>
+    </w:p>
+    <w:p>
+      <w:pPr>
+        <w:pStyle w:val="3"/>
+        <w:rPr>
+          <w:rFonts w:ascii="Times New Roman" w:hAnsi="Times New Roman" w:cs="Times New Roman"/>
+        </w:rPr>
+      </w:pPr>
+      <w:r>
+        <w:rPr>
+          <w:rFonts w:ascii="Times New Roman" w:hAnsi="Times New Roman" w:cs="Times New Roman"/>
+        </w:rPr>
+        <w:t>3.</w:t>
+      </w:r>
+      <w:r>
+        <w:rPr>
+          <w:rFonts w:ascii="Times New Roman" w:hAnsi="Times New Roman" w:cs="Times New Roman"/>
+        </w:rPr>
+        <w:t>5</w:t>
+      </w:r>
+      <w:r>
+        <w:rPr>
+          <w:rFonts w:ascii="Times New Roman" w:hAnsi="Times New Roman" w:cs="Times New Roman"/>
+        </w:rPr>
+        <w:t xml:space="preserve"> '/news/details</w:t>
+      </w:r>
+      <w:r>
+        <w:rPr>
+          <w:rFonts w:ascii="Times New Roman" w:hAnsi="Times New Roman" w:cs="Times New Roman"/>
+        </w:rPr>
+        <w:t>/operator</w:t>
+      </w:r>
+      <w:r>
+        <w:rPr>
+          <w:rFonts w:ascii="Times New Roman" w:hAnsi="Times New Roman" w:cs="Times New Roman"/>
+        </w:rPr>
+        <w:t xml:space="preserve"> </w:t>
+      </w:r>
+      <w:r>
+        <w:rPr>
+          <w:rFonts w:ascii="Times New Roman" w:hAnsi="Times New Roman" w:cs="Times New Roman"/>
+        </w:rPr>
+        <w:t>/</w:t>
+      </w:r>
+      <w:r>
+        <w:rPr>
+          <w:rFonts w:ascii="Times New Roman" w:hAnsi="Times New Roman" w:cs="Times New Roman"/>
+        </w:rPr>
+        <w:t>comment</w:t>
+      </w:r>
+      <w:r>
+        <w:rPr>
+          <w:rFonts w:ascii="Times New Roman" w:hAnsi="Times New Roman" w:cs="Times New Roman"/>
+        </w:rPr>
+        <w:t xml:space="preserve">' </w:t>
+      </w:r>
+      <w:r>
+        <w:rPr>
+          <w:rFonts w:ascii="Times New Roman" w:hAnsi="Times New Roman" w:cs="Times New Roman"/>
+        </w:rPr>
+        <w:t>资讯</w:t>
+      </w:r>
+      <w:r>
+        <w:rPr>
+          <w:rFonts w:ascii="Times New Roman" w:hAnsi="Times New Roman" w:cs="Times New Roman" w:hint="eastAsia"/>
+        </w:rPr>
+        <w:t>评论</w:t>
+      </w:r>
+    </w:p>
+    <w:p>
+      <w:pPr>
+        <w:rPr>
+          <w:rFonts w:ascii="Times New Roman" w:hAnsi="Times New Roman" w:cs="Times New Roman"/>
+        </w:rPr>
+      </w:pPr>
+      <w:r>
+        <w:rPr>
+          <w:rFonts w:ascii="Times New Roman" w:hAnsi="Times New Roman" w:cs="Times New Roman"/>
+          <w:b/>
+        </w:rPr>
+        <w:t>请求方式</w:t>
+      </w:r>
+      <w:r>
+        <w:rPr>
+          <w:rFonts w:ascii="Times New Roman" w:hAnsi="Times New Roman" w:cs="Times New Roman"/>
+        </w:rPr>
+        <w:t>:post</w:t>
+      </w:r>
+    </w:p>
+    <w:p>
+      <w:pPr>
+        <w:rPr>
+          <w:rFonts w:ascii="Times New Roman" w:hAnsi="Times New Roman" w:cs="Times New Roman"/>
+        </w:rPr>
+      </w:pPr>
+      <w:r>
+        <w:rPr>
+          <w:rFonts w:ascii="Times New Roman" w:hAnsi="Times New Roman" w:cs="Times New Roman"/>
+          <w:b/>
+        </w:rPr>
+        <w:t>上行</w:t>
+      </w:r>
+      <w:r>
+        <w:rPr>
+          <w:rFonts w:ascii="Times New Roman" w:hAnsi="Times New Roman" w:cs="Times New Roman"/>
+        </w:rPr>
+        <w:t>:</w:t>
+      </w:r>
+    </w:p>
+    <w:p>
+      <w:pPr>
+        <w:rPr>
+          <w:rFonts w:ascii="Times New Roman" w:hAnsi="Times New Roman" w:cs="Times New Roman"/>
+        </w:rPr>
+      </w:pPr>
+      <w:r>
+        <w:rPr>
+          <w:rFonts w:ascii="Times New Roman" w:hAnsi="Times New Roman" w:cs="Times New Roman"/>
+        </w:rPr>
+        <w:t xml:space="preserve">newsId </w:t>
+      </w:r>
+      <w:r>
+        <w:rPr>
+          <w:rFonts w:ascii="Times New Roman" w:hAnsi="Times New Roman" w:cs="Times New Roman"/>
+        </w:rPr>
+        <w:t>资讯</w:t>
+      </w:r>
+      <w:r>
+        <w:rPr>
+          <w:rFonts w:ascii="Times New Roman" w:hAnsi="Times New Roman" w:cs="Times New Roman"/>
+        </w:rPr>
+        <w:t>id</w:t>
+      </w:r>
+    </w:p>
+    <w:p>
+      <w:pPr>
+        <w:rPr>
+          <w:rFonts w:ascii="Times New Roman" w:hAnsi="Times New Roman" w:cs="Times New Roman"/>
+        </w:rPr>
+      </w:pPr>
+      <w:r>
+        <w:rPr>
+          <w:rFonts w:ascii="Times New Roman" w:hAnsi="Times New Roman" w:cs="Times New Roman"/>
+        </w:rPr>
+        <w:t>comment</w:t>
+      </w:r>
+      <w:r>
+        <w:rPr>
+          <w:rFonts w:ascii="Times New Roman" w:hAnsi="Times New Roman" w:cs="Times New Roman"/>
+        </w:rPr>
+        <w:t xml:space="preserve"> </w:t>
+      </w:r>
+      <w:r>
+        <w:rPr>
+          <w:rFonts w:ascii="Times New Roman" w:hAnsi="Times New Roman" w:cs="Times New Roman" w:hint="eastAsia"/>
+        </w:rPr>
+        <w:t>评论内容</w:t>
+      </w:r>
+    </w:p>
+    <w:p>
+      <w:pPr>
+        <w:rPr>
+          <w:rFonts w:ascii="Times New Roman" w:hAnsi="Times New Roman" w:cs="Times New Roman"/>
+        </w:rPr>
+      </w:pPr>
+    </w:p>
+    <w:p>
+      <w:pPr>
+        <w:rPr>
+          <w:rFonts w:ascii="Times New Roman" w:hAnsi="Times New Roman" w:cs="Times New Roman"/>
+        </w:rPr>
+      </w:pPr>
+      <w:r>
+        <w:rPr>
+          <w:rFonts w:ascii="Times New Roman" w:hAnsi="Times New Roman" w:cs="Times New Roman"/>
+          <w:b/>
+        </w:rPr>
+        <w:t>下行</w:t>
+      </w:r>
+      <w:r>
+        <w:rPr>
+          <w:rFonts w:ascii="Times New Roman" w:hAnsi="Times New Roman" w:cs="Times New Roman"/>
+        </w:rPr>
+        <w:t>:</w:t>
+      </w:r>
+    </w:p>
+    <w:p>
+      <w:pPr>
+        <w:rPr>
+          <w:rFonts w:ascii="Times New Roman" w:hAnsi="Times New Roman" w:cs="Times New Roman"/>
+        </w:rPr>
+      </w:pPr>
+      <w:r>
+        <w:rPr>
+          <w:rFonts w:ascii="Times New Roman" w:hAnsi="Times New Roman" w:cs="Times New Roman"/>
+        </w:rPr>
+        <w:t>{</w:t>
+      </w:r>
+    </w:p>
+    <w:p>
+      <w:pPr>
+        <w:rPr>
+          <w:rFonts w:ascii="Times New Roman" w:hAnsi="Times New Roman" w:cs="Times New Roman"/>
+        </w:rPr>
+      </w:pPr>
+      <w:r>
+        <w:rPr>
+          <w:rFonts w:ascii="Times New Roman" w:hAnsi="Times New Roman" w:cs="Times New Roman"/>
+        </w:rPr>
+        <w:t>"errCode":200,</w:t>
+      </w:r>
+    </w:p>
+    <w:p>
+      <w:pPr>
+        <w:rPr>
+          <w:rFonts w:ascii="Times New Roman" w:hAnsi="Times New Roman" w:cs="Times New Roman"/>
+        </w:rPr>
+      </w:pPr>
+      <w:r>
+        <w:rPr>
+          <w:rFonts w:ascii="Times New Roman" w:hAnsi="Times New Roman" w:cs="Times New Roman"/>
+        </w:rPr>
+        <w:t>"reason":"",</w:t>
+      </w:r>
+    </w:p>
+    <w:p>
+      <w:pPr>
+        <w:rPr>
+          <w:rFonts w:ascii="Times New Roman" w:hAnsi="Times New Roman" w:cs="Times New Roman"/>
+        </w:rPr>
+      </w:pPr>
+      <w:r>
+        <w:rPr>
+          <w:rFonts w:ascii="Times New Roman" w:hAnsi="Times New Roman" w:cs="Times New Roman"/>
+        </w:rPr>
+        <w:t>"params":{</w:t>
+      </w:r>
+    </w:p>
+    <w:p>
+      <w:pPr>
+        <w:rPr>
+          <w:rFonts w:ascii="Times New Roman" w:hAnsi="Times New Roman" w:cs="Times New Roman"/>
+        </w:rPr>
+      </w:pPr>
+      <w:r>
+        <w:rPr>
+          <w:rFonts w:ascii="Times New Roman" w:hAnsi="Times New Roman" w:cs="Times New Roman"/>
+        </w:rPr>
+        <w:tab/>
+      </w:r>
+      <w:r>
+        <w:rPr>
+          <w:rFonts w:ascii="Times New Roman" w:hAnsi="Times New Roman" w:cs="Times New Roman"/>
+        </w:rPr>
+        <w:t>"commentL</w:t>
+      </w:r>
+      <w:r>
+        <w:rPr>
+          <w:rFonts w:ascii="Times New Roman" w:hAnsi="Times New Roman" w:cs="Times New Roman" w:hint="eastAsia"/>
+        </w:rPr>
+        <w:t>ist</w:t>
+      </w:r>
+      <w:r>
+        <w:rPr>
+          <w:rFonts w:ascii="Times New Roman" w:hAnsi="Times New Roman" w:cs="Times New Roman"/>
+        </w:rPr>
+        <w:t>":"[{</w:t>
+      </w:r>
+    </w:p>
+    <w:p>
+      <w:pPr>
+        <w:rPr>
+          <w:rFonts w:ascii="Times New Roman" w:hAnsi="Times New Roman" w:cs="Times New Roman"/>
+        </w:rPr>
+      </w:pPr>
+      <w:r>
+        <w:rPr>
+          <w:rFonts w:ascii="Times New Roman" w:hAnsi="Times New Roman" w:cs="Times New Roman"/>
+        </w:rPr>
+        <w:tab/>
+      </w:r>
+      <w:r>
+        <w:rPr>
+          <w:rFonts w:ascii="Times New Roman" w:hAnsi="Times New Roman" w:cs="Times New Roman"/>
+        </w:rPr>
+        <w:tab/>
+        <w:t>\"comment\":\"</w:t>
+      </w:r>
+      <w:r>
+        <w:rPr>
+          <w:rFonts w:ascii="Times New Roman" w:hAnsi="Times New Roman" w:cs="Times New Roman"/>
+        </w:rPr>
+        <w:t>不错</w:t>
+      </w:r>
+      <w:r>
+        <w:rPr>
+          <w:rFonts w:ascii="Times New Roman" w:hAnsi="Times New Roman" w:cs="Times New Roman"/>
+        </w:rPr>
+        <w:t>\",</w:t>
+      </w:r>
+    </w:p>
+    <w:p>
+      <w:pPr>
+        <w:rPr>
+          <w:rFonts w:ascii="Times New Roman" w:hAnsi="Times New Roman" w:cs="Times New Roman"/>
+        </w:rPr>
+      </w:pPr>
+      <w:r>
+        <w:rPr>
+          <w:rFonts w:ascii="Times New Roman" w:hAnsi="Times New Roman" w:cs="Times New Roman"/>
+        </w:rPr>
+        <w:tab/>
+      </w:r>
+      <w:r>
+        <w:rPr>
+          <w:rFonts w:ascii="Times New Roman" w:hAnsi="Times New Roman" w:cs="Times New Roman"/>
+        </w:rPr>
+        <w:tab/>
+        <w:t>\"userName\":\"</w:t>
+      </w:r>
+      <w:r>
+        <w:rPr>
+          <w:rFonts w:ascii="Times New Roman" w:hAnsi="Times New Roman" w:cs="Times New Roman"/>
+        </w:rPr>
+        <w:t>叫我女王大人</w:t>
+      </w:r>
+      <w:r>
+        <w:rPr>
+          <w:rFonts w:ascii="Times New Roman" w:hAnsi="Times New Roman" w:cs="Times New Roman"/>
+        </w:rPr>
+        <w:t>\",</w:t>
+      </w:r>
+    </w:p>
+    <w:p>
+      <w:pPr>
+        <w:rPr>
+          <w:rFonts w:ascii="Times New Roman" w:hAnsi="Times New Roman" w:cs="Times New Roman"/>
+        </w:rPr>
+      </w:pPr>
+      <w:r>
+        <w:rPr>
+          <w:rFonts w:ascii="Times New Roman" w:hAnsi="Times New Roman" w:cs="Times New Roman"/>
+        </w:rPr>
+        <w:tab/>
+      </w:r>
+      <w:r>
+        <w:rPr>
+          <w:rFonts w:ascii="Times New Roman" w:hAnsi="Times New Roman" w:cs="Times New Roman"/>
+        </w:rPr>
+        <w:tab/>
+        <w:t>\"userId\":\"o82p90sZgb-aPqbUC7ejWUitE_Fg\",</w:t>
+      </w:r>
+    </w:p>
+    <w:p>
+      <w:pPr>
+        <w:rPr>
+          <w:rFonts w:ascii="Times New Roman" w:hAnsi="Times New Roman" w:cs="Times New Roman"/>
+        </w:rPr>
+      </w:pPr>
+      <w:r>
+        <w:rPr>
+          <w:rFonts w:ascii="Times New Roman" w:hAnsi="Times New Roman" w:cs="Times New Roman"/>
+        </w:rPr>
+        <w:tab/>
+      </w:r>
+      <w:r>
+        <w:rPr>
+          <w:rFonts w:ascii="Times New Roman" w:hAnsi="Times New Roman" w:cs="Times New Roman"/>
+        </w:rPr>
+        <w:tab/>
+        <w:t>\"headImgUrl\":\"http://wx.qlogo.cn/mmhead/Q3auHgzwzM61WMU23LmA22f7BZPc8TJpNbmaUEDjYeKZcianIHUeNiaw/0\",</w:t>
+      </w:r>
+    </w:p>
+    <w:p>
+      <w:pPr>
+        <w:rPr>
+          <w:rFonts w:ascii="Times New Roman" w:hAnsi="Times New Roman" w:cs="Times New Roman"/>
+        </w:rPr>
+      </w:pPr>
+      <w:r>
+        <w:rPr>
+          <w:rFonts w:ascii="Times New Roman" w:hAnsi="Times New Roman" w:cs="Times New Roman"/>
+        </w:rPr>
+        <w:tab/>
+      </w:r>
+      <w:r>
+        <w:rPr>
+          <w:rFonts w:ascii="Times New Roman" w:hAnsi="Times New Roman" w:cs="Times New Roman"/>
+        </w:rPr>
+        <w:tab/>
+        <w:t>\"commentTime\":1509696043096}"</w:t>
+      </w:r>
+      <w:r>
+        <w:rPr>
+          <w:rFonts w:ascii="Times New Roman" w:hAnsi="Times New Roman" w:cs="Times New Roman"/>
+        </w:rPr>
+        <w:t>}</w:t>
+      </w:r>
+      <w:r>
+        <w:rPr>
+          <w:rFonts w:ascii="Times New Roman" w:hAnsi="Times New Roman" w:cs="Times New Roman"/>
+        </w:rPr>
+        <w:t>,</w:t>
+      </w:r>
+    </w:p>
+    <w:p>
+      <w:pPr>
+        <w:rPr>
+          <w:rFonts w:ascii="Times New Roman" w:hAnsi="Times New Roman" w:cs="Times New Roman"/>
+        </w:rPr>
+      </w:pPr>
+      <w:r>
+        <w:rPr>
+          <w:rFonts w:ascii="Times New Roman" w:hAnsi="Times New Roman" w:cs="Times New Roman"/>
+        </w:rPr>
+        <w:tab/>
+      </w:r>
+      <w:r>
+        <w:rPr>
+          <w:rFonts w:ascii="Times New Roman" w:hAnsi="Times New Roman" w:cs="Times New Roman"/>
+        </w:rPr>
+        <w:tab/>
+      </w:r>
+      <w:r>
+        <w:rPr>
+          <w:rFonts w:ascii="Times New Roman" w:hAnsi="Times New Roman" w:cs="Times New Roman"/>
+        </w:rPr>
+        <w:t>]</w:t>
+      </w:r>
+    </w:p>
+    <w:p>
+      <w:pPr>
+        <w:rPr>
+          <w:rFonts w:ascii="Times New Roman" w:hAnsi="Times New Roman" w:cs="Times New Roman"/>
+        </w:rPr>
+      </w:pPr>
+      <w:r>
+        <w:rPr>
+          <w:rFonts w:ascii="Times New Roman" w:hAnsi="Times New Roman" w:cs="Times New Roman"/>
+        </w:rPr>
+        <w:t>}</w:t>
+      </w:r>
+    </w:p>
+    <w:p>
+      <w:pPr>
+        <w:rPr>
+          <w:rFonts w:ascii="Times New Roman" w:hAnsi="Times New Roman" w:cs="Times New Roman"/>
+        </w:rPr>
+      </w:pPr>
+    </w:p>
+    <w:p>
+      <w:pPr>
+        <w:pStyle w:val="3"/>
+      </w:pPr>
+      <w:r>
+        <w:lastRenderedPageBreak/>
+        <w:t>3.6 '/news/share/:newsId' 分享成功后的回调函数</w:t>
+      </w:r>
+    </w:p>
+    <w:p>
+      <w:pPr>
+        <w:rPr>
+          <w:rFonts w:ascii="Times New Roman" w:hAnsi="Times New Roman" w:cs="Times New Roman"/>
+        </w:rPr>
+      </w:pPr>
+      <w:r>
+        <w:rPr>
+          <w:rFonts w:ascii="Times New Roman" w:hAnsi="Times New Roman" w:cs="Times New Roman" w:hint="eastAsia"/>
+          <w:b/>
+        </w:rPr>
+        <w:t>请求方式</w:t>
+      </w:r>
+      <w:r>
+        <w:rPr>
+          <w:rFonts w:ascii="Times New Roman" w:hAnsi="Times New Roman" w:cs="Times New Roman"/>
+        </w:rPr>
+        <w:t>:post</w:t>
+      </w:r>
+    </w:p>
+    <w:p>
+      <w:pPr>
+        <w:rPr>
+          <w:rFonts w:ascii="Times New Roman" w:hAnsi="Times New Roman" w:cs="Times New Roman"/>
+        </w:rPr>
+      </w:pPr>
+      <w:r>
+        <w:rPr>
+          <w:rFonts w:ascii="Times New Roman" w:hAnsi="Times New Roman" w:cs="Times New Roman" w:hint="eastAsia"/>
+          <w:b/>
+        </w:rPr>
+        <w:t>上行</w:t>
+      </w:r>
+      <w:r>
+        <w:rPr>
+          <w:rFonts w:ascii="Times New Roman" w:hAnsi="Times New Roman" w:cs="Times New Roman"/>
+        </w:rPr>
+        <w:t>:</w:t>
+      </w:r>
+    </w:p>
+    <w:p>
+      <w:pPr>
+        <w:rPr>
+          <w:rFonts w:ascii="Times New Roman" w:hAnsi="Times New Roman" w:cs="Times New Roman"/>
+        </w:rPr>
+      </w:pPr>
+      <w:r>
+        <w:rPr>
+          <w:rFonts w:ascii="Times New Roman" w:hAnsi="Times New Roman" w:cs="Times New Roman"/>
+        </w:rPr>
+        <w:t xml:space="preserve">shareId </w:t>
+      </w:r>
+      <w:r>
+        <w:rPr>
+          <w:rFonts w:ascii="Times New Roman" w:hAnsi="Times New Roman" w:cs="Times New Roman"/>
+        </w:rPr>
+        <w:t>分享人</w:t>
+      </w:r>
+      <w:r>
+        <w:rPr>
+          <w:rFonts w:ascii="Times New Roman" w:hAnsi="Times New Roman" w:cs="Times New Roman"/>
+        </w:rPr>
+        <w:t>id</w:t>
+      </w:r>
+      <w:r>
+        <w:rPr>
+          <w:rFonts w:ascii="Times New Roman" w:hAnsi="Times New Roman" w:cs="Times New Roman"/>
+        </w:rPr>
+        <w:t>，这个必须有</w:t>
+      </w:r>
+    </w:p>
+    <w:p>
+      <w:pPr>
+        <w:rPr>
+          <w:rFonts w:ascii="Times New Roman" w:hAnsi="Times New Roman" w:cs="Times New Roman"/>
+        </w:rPr>
+      </w:pPr>
+    </w:p>
+    <w:p>
+      <w:pPr>
+        <w:rPr>
+          <w:rFonts w:ascii="Times New Roman" w:hAnsi="Times New Roman" w:cs="Times New Roman"/>
+        </w:rPr>
+      </w:pPr>
+    </w:p>
+    <w:p>
+      <w:pPr>
+        <w:rPr>
+          <w:rFonts w:ascii="Times New Roman" w:hAnsi="Times New Roman" w:cs="Times New Roman"/>
+        </w:rPr>
+      </w:pPr>
+      <w:r>
+        <w:rPr>
+          <w:rFonts w:ascii="Times New Roman" w:hAnsi="Times New Roman" w:cs="Times New Roman" w:hint="eastAsia"/>
+          <w:b/>
+        </w:rPr>
+        <w:t>下行</w:t>
+      </w:r>
+      <w:r>
+        <w:rPr>
+          <w:rFonts w:ascii="Times New Roman" w:hAnsi="Times New Roman" w:cs="Times New Roman" w:hint="eastAsia"/>
+        </w:rPr>
+        <w:t>:</w:t>
+      </w:r>
+    </w:p>
+    <w:p>
+      <w:pPr>
+        <w:rPr>
+          <w:rFonts w:ascii="Times New Roman" w:hAnsi="Times New Roman" w:cs="Times New Roman"/>
+        </w:rPr>
+      </w:pPr>
+      <w:r>
+        <w:rPr>
+          <w:rFonts w:ascii="Times New Roman" w:hAnsi="Times New Roman" w:cs="Times New Roman" w:hint="eastAsia"/>
+        </w:rPr>
+        <w:t>分享成功</w:t>
+      </w:r>
+      <w:r>
+        <w:rPr>
+          <w:rFonts w:ascii="Times New Roman" w:hAnsi="Times New Roman" w:cs="Times New Roman"/>
+        </w:rPr>
+        <w:t xml:space="preserve"> {"errCode":200,"reason":"","params":""}</w:t>
+      </w:r>
+    </w:p>
+    <w:p>
+      <w:pPr>
+        <w:rPr>
+          <w:rFonts w:ascii="Times New Roman" w:hAnsi="Times New Roman" w:cs="Times New Roman"/>
+        </w:rPr>
+      </w:pPr>
+      <w:r>
+        <w:rPr>
+          <w:rFonts w:ascii="Times New Roman" w:hAnsi="Times New Roman" w:cs="Times New Roman" w:hint="eastAsia"/>
+        </w:rPr>
+        <w:t>分享失败</w:t>
+      </w:r>
+      <w:r>
+        <w:rPr>
+          <w:rFonts w:ascii="Times New Roman" w:hAnsi="Times New Roman" w:cs="Times New Roman"/>
+        </w:rPr>
+        <w:t xml:space="preserve"> {"errCode":500,"reason":"</w:t>
+      </w:r>
+      <w:r>
+        <w:rPr>
+          <w:rFonts w:ascii="Times New Roman" w:hAnsi="Times New Roman" w:cs="Times New Roman"/>
+        </w:rPr>
+        <w:t>失败原因</w:t>
+      </w:r>
+      <w:r>
+        <w:rPr>
+          <w:rFonts w:ascii="Times New Roman" w:hAnsi="Times New Roman" w:cs="Times New Roman"/>
+        </w:rPr>
+        <w:t>","params":""}</w:t>
+      </w:r>
+    </w:p>
+    <w:p>
+      <w:pPr>
+        <w:rPr>
+          <w:rFonts w:ascii="Times New Roman" w:hAnsi="Times New Roman" w:cs="Times New Roman"/>
+        </w:rPr>
+      </w:pPr>
+    </w:p>
+    <w:p>
+      <w:pPr>
+        <w:pStyle w:val="3"/>
+        <w:rPr>
+          <w:color w:val="FF0000"/>
+        </w:rPr>
+      </w:pPr>
+      <w:r>
+        <w:t>3.7 '/news/tests/:newsId</w:t>
       </w:r>
       <w:bookmarkStart w:id="0" w:name="_GoBack"/>
       <w:bookmarkEnd w:id="0"/>
       <w:r>
-        <w:rPr>
-          <w:rFonts w:ascii="Times New Roman" w:hAnsi="Times New Roman" w:cs="Times New Roman"/>
-        </w:rPr>
-        <w:t>shown_commission</w:t>
-      </w:r>
-      <w:r>
-        <w:rPr>
-          <w:rFonts w:ascii="Times New Roman" w:hAnsi="Times New Roman" w:cs="Times New Roman"/>
-        </w:rPr>
-        <w:t>: ’38.9’,</w:t>
-      </w:r>
-    </w:p>
-    <w:p>
-      <w:pPr>
-        <w:rPr>
-          <w:rFonts w:ascii="Times New Roman" w:hAnsi="Times New Roman" w:cs="Times New Roman"/>
-        </w:rPr>
-      </w:pPr>
-      <w:r>
-        <w:rPr>
-          <w:rFonts w:ascii="Times New Roman" w:hAnsi="Times New Roman" w:cs="Times New Roman"/>
-        </w:rPr>
-        <w:t xml:space="preserve">   image_thumbnail: 'http://o93nlp231.bkt.clouddn.com/f78385376b0cd9f395467df04f049fb5.png',</w:t>
-      </w:r>
-    </w:p>
-    <w:p>
-      <w:pPr>
-        <w:rPr>
-          <w:rFonts w:ascii="Times New Roman" w:hAnsi="Times New Roman" w:cs="Times New Roman"/>
-        </w:rPr>
-      </w:pPr>
-      <w:r>
-        <w:rPr>
-          <w:rFonts w:ascii="Times New Roman" w:hAnsi="Times New Roman" w:cs="Times New Roman"/>
-        </w:rPr>
-        <w:t xml:space="preserve">   detail: '&lt;p&gt;&lt;img src="http://o93nlp231.bkt.clouddn.com/uploads/ueditor/php/upload/image/20160621/1466490072863273.png" title="1466490072863273.png" alt="0.png"/&gt;&lt;img src="http://o93nlp231.bkt.clouddn.com/uploads/ueditor/php/upload/image/20160621/1466490075792569.png" title="1466490075792569.png" alt="1.png"/&gt;&lt;img src="http://o93nlp231.bkt.clouddn.com/uploads/ueditor/php/upload/image/20160621/1466490078984291.png" title="1466490078984291.png" alt="2.png"/&gt;&lt;img src="http://o93nlp231.bkt.clouddn.com/uploads/ueditor/php/upload/image/20160621/1466490083205168.png" title="1466490083205168.png" alt="3.png"/&gt;&lt;img </w:t>
-      </w:r>
-      <w:r>
-        <w:rPr>
-          <w:rFonts w:ascii="Times New Roman" w:hAnsi="Times New Roman" w:cs="Times New Roman"/>
-        </w:rPr>
-        <w:lastRenderedPageBreak/>
-        <w:t>src="http://o93nlp231.bkt.clouddn.com/uploads/ueditor/php/upload/image/20160621/1466490087537075.png" title="1466490087537075.png" alt="4.png"/&gt;&lt;img src="http://o93nlp231.bkt.clouddn.com/uploads/ueditor/php/upload/image/20160621/1466490091971519.png" title="1466490091971519.png" alt="5.png"/&gt;&lt;img src="http://o93nlp231.bkt.clouddn.com/uploads/ueditor/php/upload/image/20160621/1466490094523465.png" title="1466490094523465.png" alt="6.png"/&gt;&lt;img src="http://o93nlp231.bkt.clouddn.com/uploads/ueditor/php/upload/image/20160621/1466490097750109.png" title="1466490097750109.png" alt="7.png"/&gt;&lt;/p&gt;',</w:t>
-      </w:r>
-    </w:p>
-    <w:p>
-      <w:pPr>
-        <w:rPr>
-          <w:rFonts w:ascii="Times New Roman" w:hAnsi="Times New Roman" w:cs="Times New Roman"/>
-        </w:rPr>
-      </w:pPr>
-      <w:r>
-        <w:rPr>
-          <w:rFonts w:ascii="Times New Roman" w:hAnsi="Times New Roman" w:cs="Times New Roman"/>
-        </w:rPr>
-        <w:t xml:space="preserve">   image_slide: '["http://o93nlp231.bkt.clouddn.com/f78385376b0cd9f395467df04f049fb5.png", "http://o93nlp231.bkt.clouddn.com/f78385376b0cd9f395467df04f049fb5.png"]',</w:t>
-      </w:r>
-    </w:p>
-    <w:p>
-      <w:pPr>
-        <w:rPr>
-          <w:rFonts w:ascii="Times New Roman" w:hAnsi="Times New Roman" w:cs="Times New Roman"/>
-        </w:rPr>
-      </w:pPr>
-      <w:r>
-        <w:rPr>
-          <w:rFonts w:ascii="Times New Roman" w:hAnsi="Times New Roman" w:cs="Times New Roman"/>
-        </w:rPr>
-        <w:t xml:space="preserve">   statistic_category: { id: 1, name: '</w:t>
-      </w:r>
-      <w:r>
-        <w:rPr>
-          <w:rFonts w:ascii="Times New Roman" w:hAnsi="Times New Roman" w:cs="Times New Roman"/>
-        </w:rPr>
-        <w:t>母婴奶粉</w:t>
-      </w:r>
-      <w:r>
-        <w:rPr>
-          <w:rFonts w:ascii="Times New Roman" w:hAnsi="Times New Roman" w:cs="Times New Roman"/>
-        </w:rPr>
-        <w:t>', label: '</w:t>
-      </w:r>
-      <w:r>
-        <w:rPr>
-          <w:rFonts w:ascii="Times New Roman" w:hAnsi="Times New Roman" w:cs="Times New Roman"/>
-        </w:rPr>
-        <w:t>母婴奶粉</w:t>
-      </w:r>
-      <w:r>
-        <w:rPr>
-          <w:rFonts w:ascii="Times New Roman" w:hAnsi="Times New Roman" w:cs="Times New Roman"/>
-        </w:rPr>
-        <w:t>' },</w:t>
-      </w:r>
-    </w:p>
-    <w:p>
-      <w:pPr>
-        <w:rPr>
-          <w:rFonts w:ascii="Times New Roman" w:hAnsi="Times New Roman" w:cs="Times New Roman"/>
-        </w:rPr>
-      </w:pPr>
-      <w:r>
-        <w:rPr>
-          <w:rFonts w:ascii="Times New Roman" w:hAnsi="Times New Roman" w:cs="Times New Roman"/>
-        </w:rPr>
-        <w:t xml:space="preserve">   skus: [ [Object], [Object] ] },</w:t>
-      </w:r>
-    </w:p>
-    <w:p>
-      <w:pPr>
-        <w:rPr>
-          <w:rFonts w:ascii="Times New Roman" w:hAnsi="Times New Roman" w:cs="Times New Roman"/>
-        </w:rPr>
-      </w:pPr>
-      <w:r>
-        <w:rPr>
-          <w:rFonts w:ascii="Times New Roman" w:hAnsi="Times New Roman" w:cs="Times New Roman"/>
-        </w:rPr>
-        <w:t xml:space="preserve">   shareLink: 'https://share.medsci-tech.com/mall/purchase?shareId=o82p90sZgb-aPqbUC7ejWUitE_Fg&amp;&amp;productId=2' </w:t>
-      </w:r>
-    </w:p>
-    <w:p>
-      <w:pPr>
-        <w:rPr>
-          <w:rFonts w:ascii="Times New Roman" w:hAnsi="Times New Roman" w:cs="Times New Roman"/>
-        </w:rPr>
-      </w:pPr>
-      <w:r>
-        <w:rPr>
-          <w:rFonts w:ascii="Times New Roman" w:hAnsi="Times New Roman" w:cs="Times New Roman"/>
-        </w:rPr>
-        <w:t xml:space="preserve"> }</w:t>
-      </w:r>
-    </w:p>
-    <w:p>
-      <w:pPr>
-        <w:pStyle w:val="3"/>
-      </w:pPr>
-      <w:r>
-        <w:t>2.5</w:t>
-      </w:r>
-      <w:r>
-        <w:t xml:space="preserve"> '/mall/purchase' 分享的购买链接</w:t>
-      </w:r>
-    </w:p>
-    <w:p>
-      <w:pPr>
-        <w:rPr>
-          <w:rFonts w:ascii="Times New Roman" w:hAnsi="Times New Roman" w:cs="Times New Roman"/>
-        </w:rPr>
-      </w:pPr>
-      <w:r>
-        <w:rPr>
-          <w:rFonts w:ascii="Times New Roman" w:hAnsi="Times New Roman" w:cs="Times New Roman" w:hint="eastAsia"/>
-        </w:rPr>
-        <w:t>请求方式</w:t>
-      </w:r>
-      <w:r>
-        <w:rPr>
-          <w:rFonts w:ascii="Times New Roman" w:hAnsi="Times New Roman" w:cs="Times New Roman"/>
-        </w:rPr>
-        <w:t>:get</w:t>
-      </w:r>
-    </w:p>
-    <w:p>
-      <w:pPr>
-        <w:rPr>
-          <w:rFonts w:ascii="Times New Roman" w:hAnsi="Times New Roman" w:cs="Times New Roman"/>
-        </w:rPr>
-      </w:pPr>
-      <w:r>
-        <w:rPr>
-          <w:rFonts w:ascii="Times New Roman" w:hAnsi="Times New Roman" w:cs="Times New Roman" w:hint="eastAsia"/>
-        </w:rPr>
-        <w:t>上行</w:t>
-      </w:r>
-      <w:r>
-        <w:rPr>
-          <w:rFonts w:ascii="Times New Roman" w:hAnsi="Times New Roman" w:cs="Times New Roman"/>
-        </w:rPr>
-        <w:t>:</w:t>
-      </w:r>
-    </w:p>
-    <w:p>
-      <w:pPr>
-        <w:rPr>
-          <w:rFonts w:ascii="Times New Roman" w:hAnsi="Times New Roman" w:cs="Times New Roman"/>
-        </w:rPr>
-      </w:pPr>
-      <w:r>
-        <w:rPr>
-          <w:rFonts w:ascii="Times New Roman" w:hAnsi="Times New Roman" w:cs="Times New Roman"/>
-        </w:rPr>
-        <w:tab/>
-        <w:t>productId</w:t>
-      </w:r>
-      <w:r>
-        <w:rPr>
-          <w:rFonts w:ascii="Times New Roman" w:hAnsi="Times New Roman" w:cs="Times New Roman"/>
-        </w:rPr>
-        <w:t>：商品</w:t>
-      </w:r>
-      <w:r>
-        <w:rPr>
-          <w:rFonts w:ascii="Times New Roman" w:hAnsi="Times New Roman" w:cs="Times New Roman"/>
-        </w:rPr>
-        <w:t>id</w:t>
-      </w:r>
-    </w:p>
-    <w:p>
-      <w:pPr>
-        <w:rPr>
-          <w:rFonts w:ascii="Times New Roman" w:hAnsi="Times New Roman" w:cs="Times New Roman"/>
-        </w:rPr>
-      </w:pPr>
-      <w:r>
-        <w:rPr>
-          <w:rFonts w:ascii="Times New Roman" w:hAnsi="Times New Roman" w:cs="Times New Roman"/>
-        </w:rPr>
-        <w:tab/>
-        <w:t>shareId</w:t>
-      </w:r>
-      <w:r>
-        <w:rPr>
-          <w:rFonts w:ascii="Times New Roman" w:hAnsi="Times New Roman" w:cs="Times New Roman"/>
-        </w:rPr>
-        <w:t>：分享人</w:t>
-      </w:r>
-      <w:r>
-        <w:rPr>
-          <w:rFonts w:ascii="Times New Roman" w:hAnsi="Times New Roman" w:cs="Times New Roman"/>
-        </w:rPr>
-        <w:t>id</w:t>
-      </w:r>
-    </w:p>
-    <w:p>
-      <w:pPr>
-        <w:rPr>
-          <w:rFonts w:ascii="Times New Roman" w:hAnsi="Times New Roman" w:cs="Times New Roman"/>
-        </w:rPr>
-      </w:pPr>
-      <w:r>
-        <w:rPr>
-          <w:rFonts w:ascii="Times New Roman" w:hAnsi="Times New Roman" w:cs="Times New Roman" w:hint="eastAsia"/>
-        </w:rPr>
-        <w:t>下行：</w:t>
-      </w:r>
-    </w:p>
-    <w:p>
-      <w:pPr>
-        <w:rPr>
-          <w:rFonts w:ascii="Times New Roman" w:hAnsi="Times New Roman" w:cs="Times New Roman"/>
-        </w:rPr>
-      </w:pPr>
-      <w:r>
-        <w:rPr>
-          <w:rFonts w:ascii="Times New Roman" w:hAnsi="Times New Roman" w:cs="Times New Roman"/>
-        </w:rPr>
-        <w:tab/>
-      </w:r>
-      <w:r>
-        <w:rPr>
-          <w:rFonts w:ascii="Times New Roman" w:hAnsi="Times New Roman" w:cs="Times New Roman" w:hint="eastAsia"/>
-        </w:rPr>
-        <w:t>直接</w:t>
-      </w:r>
-      <w:r>
-        <w:rPr>
-          <w:rFonts w:ascii="Times New Roman" w:hAnsi="Times New Roman" w:cs="Times New Roman" w:hint="eastAsia"/>
-        </w:rPr>
-        <w:t>redirect</w:t>
-      </w:r>
-      <w:r>
-        <w:rPr>
-          <w:rFonts w:ascii="Times New Roman" w:hAnsi="Times New Roman" w:cs="Times New Roman"/>
-        </w:rPr>
-        <w:t>至商城系统接口</w:t>
-      </w:r>
-    </w:p>
-    <w:p>
-      <w:pPr>
-        <w:pStyle w:val="2"/>
-        <w:rPr>
-          <w:rFonts w:ascii="Times New Roman" w:hAnsi="Times New Roman" w:cs="Times New Roman"/>
-        </w:rPr>
-      </w:pPr>
-      <w:r>
-        <w:rPr>
-          <w:rFonts w:ascii="Times New Roman" w:hAnsi="Times New Roman" w:cs="Times New Roman"/>
-        </w:rPr>
-        <w:t>3.</w:t>
-      </w:r>
-      <w:r>
-        <w:rPr>
-          <w:rFonts w:ascii="Times New Roman" w:hAnsi="Times New Roman" w:cs="Times New Roman"/>
-        </w:rPr>
-        <w:t>【</w:t>
-      </w:r>
-      <w:r>
-        <w:rPr>
-          <w:rFonts w:ascii="Times New Roman" w:hAnsi="Times New Roman" w:cs="Times New Roman"/>
-        </w:rPr>
-        <w:t xml:space="preserve">tab </w:t>
-      </w:r>
-      <w:r>
-        <w:rPr>
-          <w:rFonts w:ascii="Times New Roman" w:hAnsi="Times New Roman" w:cs="Times New Roman"/>
-        </w:rPr>
-        <w:t>热文资讯】</w:t>
-      </w:r>
-    </w:p>
-    <w:p>
-      <w:pPr>
-        <w:pStyle w:val="3"/>
-        <w:rPr>
-          <w:rFonts w:ascii="Times New Roman" w:hAnsi="Times New Roman" w:cs="Times New Roman"/>
-        </w:rPr>
-      </w:pPr>
-      <w:r>
-        <w:rPr>
-          <w:rFonts w:ascii="Times New Roman" w:hAnsi="Times New Roman" w:cs="Times New Roman"/>
-        </w:rPr>
-        <w:t xml:space="preserve">3.1 '/news' </w:t>
-      </w:r>
-      <w:r>
-        <w:rPr>
-          <w:rFonts w:ascii="Times New Roman" w:hAnsi="Times New Roman" w:cs="Times New Roman"/>
-        </w:rPr>
-        <w:t>热文资讯首页</w:t>
-      </w:r>
-    </w:p>
-    <w:p>
-      <w:pPr>
-        <w:rPr>
-          <w:rFonts w:ascii="Times New Roman" w:hAnsi="Times New Roman" w:cs="Times New Roman"/>
-        </w:rPr>
-      </w:pPr>
-      <w:r>
-        <w:rPr>
-          <w:rFonts w:ascii="Times New Roman" w:hAnsi="Times New Roman" w:cs="Times New Roman"/>
-          <w:b/>
-        </w:rPr>
-        <w:t>请求方式</w:t>
-      </w:r>
-      <w:r>
-        <w:rPr>
-          <w:rFonts w:ascii="Times New Roman" w:hAnsi="Times New Roman" w:cs="Times New Roman"/>
-        </w:rPr>
-        <w:t>:get</w:t>
-      </w:r>
-    </w:p>
-    <w:p>
-      <w:pPr>
-        <w:rPr>
-          <w:rFonts w:ascii="Times New Roman" w:hAnsi="Times New Roman" w:cs="Times New Roman"/>
-        </w:rPr>
-      </w:pPr>
-      <w:r>
-        <w:rPr>
-          <w:rFonts w:ascii="Times New Roman" w:hAnsi="Times New Roman" w:cs="Times New Roman"/>
-          <w:b/>
-        </w:rPr>
-        <w:t>上行</w:t>
-      </w:r>
-      <w:r>
-        <w:rPr>
-          <w:rFonts w:ascii="Times New Roman" w:hAnsi="Times New Roman" w:cs="Times New Roman"/>
-        </w:rPr>
-        <w:t>:</w:t>
-      </w:r>
-      <w:r>
-        <w:rPr>
-          <w:rFonts w:ascii="Times New Roman" w:hAnsi="Times New Roman" w:cs="Times New Roman"/>
-        </w:rPr>
-        <w:t>无</w:t>
-      </w:r>
-    </w:p>
-    <w:p>
-      <w:pPr>
-        <w:rPr>
-          <w:rFonts w:ascii="Times New Roman" w:hAnsi="Times New Roman" w:cs="Times New Roman"/>
-        </w:rPr>
-      </w:pPr>
-      <w:r>
-        <w:rPr>
-          <w:rFonts w:ascii="Times New Roman" w:hAnsi="Times New Roman" w:cs="Times New Roman"/>
-          <w:b/>
-        </w:rPr>
-        <w:t>下行</w:t>
-      </w:r>
-      <w:r>
-        <w:rPr>
-          <w:rFonts w:ascii="Times New Roman" w:hAnsi="Times New Roman" w:cs="Times New Roman"/>
-        </w:rPr>
-        <w:t>：</w:t>
-      </w:r>
-    </w:p>
-    <w:p>
-      <w:pPr>
-        <w:rPr>
-          <w:rFonts w:ascii="Times New Roman" w:hAnsi="Times New Roman" w:cs="Times New Roman"/>
-        </w:rPr>
-      </w:pPr>
-      <w:r>
-        <w:rPr>
-          <w:rFonts w:ascii="Times New Roman" w:hAnsi="Times New Roman" w:cs="Times New Roman"/>
-        </w:rPr>
-        <w:t>{ title: '</w:t>
-      </w:r>
-      <w:r>
-        <w:rPr>
-          <w:rFonts w:ascii="Times New Roman" w:hAnsi="Times New Roman" w:cs="Times New Roman"/>
-        </w:rPr>
-        <w:t>热文资讯</w:t>
-      </w:r>
-      <w:r>
-        <w:rPr>
-          <w:rFonts w:ascii="Times New Roman" w:hAnsi="Times New Roman" w:cs="Times New Roman"/>
-        </w:rPr>
-        <w:t>',</w:t>
-      </w:r>
-    </w:p>
-    <w:p>
-      <w:pPr>
-        <w:rPr>
-          <w:rFonts w:ascii="Times New Roman" w:hAnsi="Times New Roman" w:cs="Times New Roman"/>
-        </w:rPr>
-      </w:pPr>
-      <w:r>
-        <w:rPr>
-          <w:rFonts w:ascii="Times New Roman" w:hAnsi="Times New Roman" w:cs="Times New Roman"/>
-        </w:rPr>
-        <w:t xml:space="preserve">  newLists:</w:t>
-      </w:r>
-    </w:p>
-    <w:p>
-      <w:pPr>
-        <w:rPr>
-          <w:rFonts w:ascii="Times New Roman" w:hAnsi="Times New Roman" w:cs="Times New Roman"/>
-        </w:rPr>
-      </w:pPr>
-      <w:r>
-        <w:rPr>
-          <w:rFonts w:ascii="Times New Roman" w:hAnsi="Times New Roman" w:cs="Times New Roman"/>
-        </w:rPr>
-        <w:t xml:space="preserve">   [ { newsId: 4,</w:t>
-      </w:r>
-    </w:p>
-    <w:p>
-      <w:pPr>
-        <w:rPr>
-          <w:rFonts w:ascii="Times New Roman" w:hAnsi="Times New Roman" w:cs="Times New Roman"/>
-        </w:rPr>
-      </w:pPr>
-      <w:r>
-        <w:rPr>
-          <w:rFonts w:ascii="Times New Roman" w:hAnsi="Times New Roman" w:cs="Times New Roman"/>
-        </w:rPr>
-        <w:t xml:space="preserve">       redirectUrl: '/news/details/4', </w:t>
-      </w:r>
-      <w:r>
-        <w:rPr>
-          <w:rFonts w:ascii="Times New Roman" w:hAnsi="Times New Roman" w:cs="Times New Roman"/>
-        </w:rPr>
-        <w:t>（资讯详情页的跳转地址）</w:t>
-      </w:r>
-    </w:p>
-    <w:p>
-      <w:pPr>
-        <w:rPr>
-          <w:rFonts w:ascii="Times New Roman" w:hAnsi="Times New Roman" w:cs="Times New Roman"/>
-        </w:rPr>
-      </w:pPr>
-      <w:r>
-        <w:rPr>
-          <w:rFonts w:ascii="Times New Roman" w:hAnsi="Times New Roman" w:cs="Times New Roman"/>
-        </w:rPr>
-        <w:t xml:space="preserve">       newsClass: 2, </w:t>
-      </w:r>
-      <w:r>
-        <w:rPr>
-          <w:rFonts w:ascii="Times New Roman" w:hAnsi="Times New Roman" w:cs="Times New Roman"/>
-        </w:rPr>
-        <w:t>（资讯分类</w:t>
-      </w:r>
-      <w:r>
-        <w:rPr>
-          <w:rFonts w:ascii="Times New Roman" w:hAnsi="Times New Roman" w:cs="Times New Roman"/>
-        </w:rPr>
-        <w:t xml:space="preserve"> </w:t>
-      </w:r>
-      <w:r>
-        <w:rPr>
-          <w:rFonts w:ascii="Times New Roman" w:hAnsi="Times New Roman" w:cs="Times New Roman"/>
-        </w:rPr>
-        <w:t>所有</w:t>
-      </w:r>
-      <w:r>
-        <w:rPr>
-          <w:rFonts w:ascii="Times New Roman" w:hAnsi="Times New Roman" w:cs="Times New Roman"/>
-        </w:rPr>
-        <w:t>1</w:t>
-      </w:r>
-      <w:r>
-        <w:rPr>
-          <w:rFonts w:ascii="Times New Roman" w:hAnsi="Times New Roman" w:cs="Times New Roman"/>
-        </w:rPr>
-        <w:t>，痛风</w:t>
-      </w:r>
-      <w:r>
-        <w:rPr>
-          <w:rFonts w:ascii="Times New Roman" w:hAnsi="Times New Roman" w:cs="Times New Roman"/>
-        </w:rPr>
-        <w:t>2</w:t>
-      </w:r>
-      <w:r>
-        <w:rPr>
-          <w:rFonts w:ascii="Times New Roman" w:hAnsi="Times New Roman" w:cs="Times New Roman"/>
-        </w:rPr>
-        <w:t>，糖尿病</w:t>
-      </w:r>
-      <w:r>
-        <w:rPr>
-          <w:rFonts w:ascii="Times New Roman" w:hAnsi="Times New Roman" w:cs="Times New Roman"/>
-        </w:rPr>
-        <w:t xml:space="preserve">3 </w:t>
-      </w:r>
-      <w:r>
-        <w:rPr>
-          <w:rFonts w:ascii="Times New Roman" w:hAnsi="Times New Roman" w:cs="Times New Roman"/>
-        </w:rPr>
-        <w:t>数字和显示的分类顺序同）</w:t>
-      </w:r>
-    </w:p>
-    <w:p>
-      <w:pPr>
-        <w:rPr>
-          <w:rFonts w:ascii="Times New Roman" w:hAnsi="Times New Roman" w:cs="Times New Roman"/>
-        </w:rPr>
-      </w:pPr>
-      <w:r>
-        <w:rPr>
-          <w:rFonts w:ascii="Times New Roman" w:hAnsi="Times New Roman" w:cs="Times New Roman"/>
-        </w:rPr>
-        <w:t xml:space="preserve">       title: '</w:t>
-      </w:r>
-      <w:r>
-        <w:rPr>
-          <w:rFonts w:ascii="Times New Roman" w:hAnsi="Times New Roman" w:cs="Times New Roman"/>
-        </w:rPr>
-        <w:t>可能患上糖尿病的十大征兆</w:t>
-      </w:r>
-      <w:r>
-        <w:rPr>
-          <w:rFonts w:ascii="Times New Roman" w:hAnsi="Times New Roman" w:cs="Times New Roman"/>
-        </w:rPr>
-        <w:t>',</w:t>
-      </w:r>
-    </w:p>
-    <w:p>
-      <w:pPr>
-        <w:rPr>
-          <w:rFonts w:ascii="Times New Roman" w:hAnsi="Times New Roman" w:cs="Times New Roman"/>
-        </w:rPr>
-      </w:pPr>
-      <w:r>
-        <w:rPr>
-          <w:rFonts w:ascii="Times New Roman" w:hAnsi="Times New Roman" w:cs="Times New Roman"/>
-        </w:rPr>
-        <w:t xml:space="preserve">       introduction: '</w:t>
-      </w:r>
-      <w:r>
-        <w:rPr>
-          <w:rFonts w:ascii="Times New Roman" w:hAnsi="Times New Roman" w:cs="Times New Roman"/>
-        </w:rPr>
-        <w:t>核心提示：糖尿病会促进血糖值上升，导致的直接结果就是，无。。。</w:t>
-      </w:r>
-      <w:r>
-        <w:rPr>
-          <w:rFonts w:ascii="Times New Roman" w:hAnsi="Times New Roman" w:cs="Times New Roman"/>
-        </w:rPr>
-        <w:t>',</w:t>
-      </w:r>
-      <w:r>
-        <w:rPr>
-          <w:rFonts w:ascii="Times New Roman" w:hAnsi="Times New Roman" w:cs="Times New Roman"/>
-        </w:rPr>
-        <w:t>（资讯简介）</w:t>
-      </w:r>
-    </w:p>
-    <w:p>
-      <w:pPr>
-        <w:rPr>
-          <w:rFonts w:ascii="Times New Roman" w:hAnsi="Times New Roman" w:cs="Times New Roman"/>
-        </w:rPr>
-      </w:pPr>
-      <w:r>
-        <w:rPr>
-          <w:rFonts w:ascii="Times New Roman" w:hAnsi="Times New Roman" w:cs="Times New Roman"/>
-        </w:rPr>
-        <w:t xml:space="preserve">       imgUrl: null, </w:t>
-      </w:r>
-      <w:r>
-        <w:rPr>
-          <w:rFonts w:ascii="Times New Roman" w:hAnsi="Times New Roman" w:cs="Times New Roman"/>
-        </w:rPr>
-        <w:t>（资讯展示图片）</w:t>
-      </w:r>
-    </w:p>
-    <w:p>
-      <w:pPr>
-        <w:rPr>
-          <w:rFonts w:ascii="Times New Roman" w:hAnsi="Times New Roman" w:cs="Times New Roman"/>
-        </w:rPr>
-      </w:pPr>
-      <w:r>
-        <w:rPr>
-          <w:rFonts w:ascii="Times New Roman" w:hAnsi="Times New Roman" w:cs="Times New Roman"/>
-        </w:rPr>
-        <w:lastRenderedPageBreak/>
-        <w:t xml:space="preserve">       createdAt: 2017-11-03T07:43:35.000Z, </w:t>
-      </w:r>
-      <w:r>
-        <w:rPr>
-          <w:rFonts w:ascii="Times New Roman" w:hAnsi="Times New Roman" w:cs="Times New Roman"/>
-        </w:rPr>
-        <w:t>（创建时间）</w:t>
-      </w:r>
-    </w:p>
-    <w:p>
-      <w:pPr>
-        <w:rPr>
-          <w:rFonts w:ascii="Times New Roman" w:hAnsi="Times New Roman" w:cs="Times New Roman"/>
-        </w:rPr>
-      </w:pPr>
-      <w:r>
-        <w:rPr>
-          <w:rFonts w:ascii="Times New Roman" w:hAnsi="Times New Roman" w:cs="Times New Roman"/>
-        </w:rPr>
-        <w:t xml:space="preserve">       pv: 0, </w:t>
-      </w:r>
-      <w:r>
-        <w:rPr>
-          <w:rFonts w:ascii="Times New Roman" w:hAnsi="Times New Roman" w:cs="Times New Roman"/>
-        </w:rPr>
-        <w:t>（累计浏览数量）</w:t>
-      </w:r>
-    </w:p>
-    <w:p>
-      <w:pPr>
-        <w:rPr>
-          <w:rFonts w:ascii="Times New Roman" w:hAnsi="Times New Roman" w:cs="Times New Roman"/>
-        </w:rPr>
-      </w:pPr>
-      <w:r>
-        <w:rPr>
-          <w:rFonts w:ascii="Times New Roman" w:hAnsi="Times New Roman" w:cs="Times New Roman"/>
-        </w:rPr>
-        <w:t xml:space="preserve">       thumbUp: 0,</w:t>
-      </w:r>
-      <w:r>
-        <w:rPr>
-          <w:rFonts w:ascii="Times New Roman" w:hAnsi="Times New Roman" w:cs="Times New Roman"/>
-        </w:rPr>
-        <w:t>（累计点赞数量）</w:t>
-      </w:r>
-    </w:p>
-    <w:p>
-      <w:pPr>
-        <w:rPr>
-          <w:rFonts w:ascii="Times New Roman" w:hAnsi="Times New Roman" w:cs="Times New Roman"/>
-        </w:rPr>
-      </w:pPr>
-      <w:r>
-        <w:rPr>
-          <w:rFonts w:ascii="Times New Roman" w:hAnsi="Times New Roman" w:cs="Times New Roman"/>
-        </w:rPr>
-        <w:t xml:space="preserve">       commentNum: 0 </w:t>
-      </w:r>
-      <w:r>
-        <w:rPr>
-          <w:rFonts w:ascii="Times New Roman" w:hAnsi="Times New Roman" w:cs="Times New Roman"/>
-        </w:rPr>
-        <w:t>（累计评论数量）</w:t>
-      </w:r>
-    </w:p>
-    <w:p>
-      <w:pPr>
-        <w:rPr>
-          <w:rFonts w:ascii="Times New Roman" w:hAnsi="Times New Roman" w:cs="Times New Roman"/>
-        </w:rPr>
-      </w:pPr>
-      <w:r>
-        <w:rPr>
-          <w:rFonts w:ascii="Times New Roman" w:hAnsi="Times New Roman" w:cs="Times New Roman"/>
-        </w:rPr>
-        <w:tab/>
-        <w:t xml:space="preserve">   },</w:t>
-      </w:r>
-    </w:p>
-    <w:p>
-      <w:pPr>
-        <w:rPr>
-          <w:rFonts w:ascii="Times New Roman" w:hAnsi="Times New Roman" w:cs="Times New Roman"/>
-        </w:rPr>
-      </w:pPr>
-      <w:r>
-        <w:rPr>
-          <w:rFonts w:ascii="Times New Roman" w:hAnsi="Times New Roman" w:cs="Times New Roman"/>
-        </w:rPr>
-        <w:t xml:space="preserve">   ],</w:t>
-      </w:r>
-    </w:p>
-    <w:p>
-      <w:pPr>
-        <w:rPr>
-          <w:rFonts w:ascii="Times New Roman" w:hAnsi="Times New Roman" w:cs="Times New Roman"/>
-        </w:rPr>
-      </w:pPr>
-      <w:r>
-        <w:rPr>
-          <w:rFonts w:ascii="Times New Roman" w:hAnsi="Times New Roman" w:cs="Times New Roman"/>
-        </w:rPr>
-        <w:t xml:space="preserve">  totalPage: 1</w:t>
-      </w:r>
-      <w:r>
-        <w:rPr>
-          <w:rFonts w:ascii="Times New Roman" w:hAnsi="Times New Roman" w:cs="Times New Roman"/>
-        </w:rPr>
-        <w:t>,</w:t>
-      </w:r>
-    </w:p>
-    <w:p>
-      <w:pPr>
-        <w:rPr>
-          <w:rFonts w:ascii="Times New Roman" w:hAnsi="Times New Roman" w:cs="Times New Roman"/>
-        </w:rPr>
-      </w:pPr>
-      <w:r>
-        <w:rPr>
-          <w:rFonts w:ascii="Times New Roman" w:hAnsi="Times New Roman" w:cs="Times New Roman" w:hint="eastAsia"/>
-        </w:rPr>
-        <w:t xml:space="preserve"> </w:t>
-      </w:r>
-      <w:r>
-        <w:rPr>
-          <w:rFonts w:ascii="Times New Roman" w:hAnsi="Times New Roman" w:cs="Times New Roman"/>
-        </w:rPr>
-        <w:t xml:space="preserve"> newsClass:</w:t>
-      </w:r>
-      <w:r>
-        <w:t xml:space="preserve"> </w:t>
-      </w:r>
-      <w:r>
-        <w:rPr>
-          <w:rFonts w:ascii="Times New Roman" w:hAnsi="Times New Roman" w:cs="Times New Roman"/>
-        </w:rPr>
-        <w:t>{ 0: '</w:t>
-      </w:r>
-      <w:r>
-        <w:rPr>
-          <w:rFonts w:ascii="Times New Roman" w:hAnsi="Times New Roman" w:cs="Times New Roman"/>
-        </w:rPr>
-        <w:t>全部</w:t>
-      </w:r>
-      <w:r>
-        <w:rPr>
-          <w:rFonts w:ascii="Times New Roman" w:hAnsi="Times New Roman" w:cs="Times New Roman"/>
-        </w:rPr>
-        <w:t>', 1: '</w:t>
-      </w:r>
-      <w:r>
-        <w:rPr>
-          <w:rFonts w:ascii="Times New Roman" w:hAnsi="Times New Roman" w:cs="Times New Roman"/>
-        </w:rPr>
-        <w:t>痛风</w:t>
-      </w:r>
-      <w:r>
-        <w:rPr>
-          <w:rFonts w:ascii="Times New Roman" w:hAnsi="Times New Roman" w:cs="Times New Roman"/>
-        </w:rPr>
-        <w:t>', 2: '</w:t>
-      </w:r>
-      <w:r>
-        <w:rPr>
-          <w:rFonts w:ascii="Times New Roman" w:hAnsi="Times New Roman" w:cs="Times New Roman"/>
-        </w:rPr>
-        <w:t>糖尿病</w:t>
-      </w:r>
-      <w:r>
-        <w:rPr>
-          <w:rFonts w:ascii="Times New Roman" w:hAnsi="Times New Roman" w:cs="Times New Roman"/>
-        </w:rPr>
-        <w:t>', 3: '</w:t>
-      </w:r>
-      <w:r>
-        <w:rPr>
-          <w:rFonts w:ascii="Times New Roman" w:hAnsi="Times New Roman" w:cs="Times New Roman"/>
-        </w:rPr>
-        <w:t>甲状腺</w:t>
-      </w:r>
-      <w:r>
-        <w:rPr>
-          <w:rFonts w:ascii="Times New Roman" w:hAnsi="Times New Roman" w:cs="Times New Roman"/>
-        </w:rPr>
-        <w:t>', }</w:t>
-      </w:r>
-      <w:r>
-        <w:rPr>
-          <w:rFonts w:ascii="Times New Roman" w:hAnsi="Times New Roman" w:cs="Times New Roman"/>
-        </w:rPr>
-        <w:t>,</w:t>
-      </w:r>
-    </w:p>
-    <w:p>
-      <w:pPr>
-        <w:ind w:firstLineChars="100" w:firstLine="210"/>
-        <w:rPr>
-          <w:rFonts w:ascii="Times New Roman" w:hAnsi="Times New Roman" w:cs="Times New Roman"/>
-        </w:rPr>
-      </w:pPr>
-      <w:r>
-        <w:rPr>
-          <w:rFonts w:ascii="Times New Roman" w:hAnsi="Times New Roman" w:cs="Times New Roman"/>
-        </w:rPr>
-        <w:t>contextType</w:t>
-      </w:r>
-      <w:r>
-        <w:rPr>
-          <w:rFonts w:ascii="Times New Roman" w:hAnsi="Times New Roman" w:cs="Times New Roman"/>
-        </w:rPr>
-        <w:t xml:space="preserve">: </w:t>
-      </w:r>
-      <w:r>
-        <w:rPr>
-          <w:rFonts w:ascii="Times New Roman" w:hAnsi="Times New Roman" w:cs="Times New Roman" w:hint="eastAsia"/>
-        </w:rPr>
-        <w:t>当前展示排行的类别</w:t>
-      </w:r>
-    </w:p>
-    <w:p>
-      <w:pPr>
-        <w:rPr>
-          <w:rFonts w:ascii="Times New Roman" w:hAnsi="Times New Roman" w:cs="Times New Roman"/>
-        </w:rPr>
-      </w:pPr>
-      <w:r>
-        <w:rPr>
-          <w:rFonts w:ascii="Times New Roman" w:hAnsi="Times New Roman" w:cs="Times New Roman"/>
-        </w:rPr>
-        <w:t xml:space="preserve"> }</w:t>
-      </w:r>
-    </w:p>
-    <w:p>
-      <w:pPr>
-        <w:rPr>
-          <w:rFonts w:ascii="Times New Roman" w:hAnsi="Times New Roman" w:cs="Times New Roman"/>
-        </w:rPr>
-      </w:pPr>
-    </w:p>
-    <w:p>
-      <w:pPr>
-        <w:pStyle w:val="3"/>
-        <w:rPr>
-          <w:rFonts w:ascii="Times New Roman" w:hAnsi="Times New Roman" w:cs="Times New Roman"/>
-        </w:rPr>
-      </w:pPr>
-      <w:r>
-        <w:rPr>
-          <w:rFonts w:ascii="Times New Roman" w:hAnsi="Times New Roman" w:cs="Times New Roman"/>
-        </w:rPr>
-        <w:t xml:space="preserve">3.2 '/news/list' </w:t>
-      </w:r>
-      <w:r>
-        <w:rPr>
-          <w:rFonts w:ascii="Times New Roman" w:hAnsi="Times New Roman" w:cs="Times New Roman"/>
-        </w:rPr>
-        <w:t>根据分类等查询资讯列表</w:t>
-      </w:r>
-    </w:p>
-    <w:p>
-      <w:pPr>
-        <w:rPr>
-          <w:rFonts w:ascii="Times New Roman" w:hAnsi="Times New Roman" w:cs="Times New Roman"/>
-        </w:rPr>
-      </w:pPr>
-      <w:r>
-        <w:rPr>
-          <w:rFonts w:ascii="Times New Roman" w:hAnsi="Times New Roman" w:cs="Times New Roman"/>
-          <w:b/>
-        </w:rPr>
-        <w:t>请求方式</w:t>
-      </w:r>
-      <w:r>
-        <w:rPr>
-          <w:rFonts w:ascii="Times New Roman" w:hAnsi="Times New Roman" w:cs="Times New Roman"/>
-        </w:rPr>
-        <w:t>:get</w:t>
-      </w:r>
-    </w:p>
-    <w:p>
-      <w:pPr>
-        <w:rPr>
-          <w:rFonts w:ascii="Times New Roman" w:hAnsi="Times New Roman" w:cs="Times New Roman"/>
-        </w:rPr>
-      </w:pPr>
-      <w:r>
-        <w:rPr>
-          <w:rFonts w:ascii="Times New Roman" w:hAnsi="Times New Roman" w:cs="Times New Roman"/>
-          <w:b/>
-        </w:rPr>
-        <w:t>上行</w:t>
-      </w:r>
-      <w:r>
-        <w:rPr>
-          <w:rFonts w:ascii="Times New Roman" w:hAnsi="Times New Roman" w:cs="Times New Roman"/>
-        </w:rPr>
-        <w:t>:</w:t>
-      </w:r>
-    </w:p>
-    <w:p>
-      <w:pPr>
-        <w:rPr>
-          <w:rFonts w:ascii="Times New Roman" w:hAnsi="Times New Roman" w:cs="Times New Roman"/>
-        </w:rPr>
-      </w:pPr>
-      <w:r>
-        <w:rPr>
-          <w:rFonts w:ascii="Times New Roman" w:hAnsi="Times New Roman" w:cs="Times New Roman"/>
-        </w:rPr>
-        <w:t xml:space="preserve">order </w:t>
-      </w:r>
-      <w:r>
-        <w:rPr>
-          <w:rFonts w:ascii="Times New Roman" w:hAnsi="Times New Roman" w:cs="Times New Roman"/>
-        </w:rPr>
-        <w:t>热门排序</w:t>
-      </w:r>
-      <w:r>
-        <w:rPr>
-          <w:rFonts w:ascii="Times New Roman" w:hAnsi="Times New Roman" w:cs="Times New Roman"/>
-        </w:rPr>
-        <w:t>1</w:t>
-      </w:r>
-      <w:r>
-        <w:rPr>
-          <w:rFonts w:ascii="Times New Roman" w:hAnsi="Times New Roman" w:cs="Times New Roman"/>
-        </w:rPr>
-        <w:t>，</w:t>
-      </w:r>
-      <w:r>
-        <w:rPr>
-          <w:rFonts w:ascii="Times New Roman" w:hAnsi="Times New Roman" w:cs="Times New Roman"/>
-        </w:rPr>
-        <w:t xml:space="preserve"> </w:t>
-      </w:r>
-      <w:r>
-        <w:rPr>
-          <w:rFonts w:ascii="Times New Roman" w:hAnsi="Times New Roman" w:cs="Times New Roman"/>
-        </w:rPr>
-        <w:t>最新排序</w:t>
-      </w:r>
-      <w:r>
-        <w:rPr>
-          <w:rFonts w:ascii="Times New Roman" w:hAnsi="Times New Roman" w:cs="Times New Roman"/>
-        </w:rPr>
-        <w:t>2</w:t>
-      </w:r>
-    </w:p>
-    <w:p>
-      <w:pPr>
-        <w:rPr>
-          <w:rFonts w:ascii="Times New Roman" w:hAnsi="Times New Roman" w:cs="Times New Roman"/>
-        </w:rPr>
-      </w:pPr>
-      <w:r>
-        <w:rPr>
-          <w:rFonts w:ascii="Times New Roman" w:hAnsi="Times New Roman" w:cs="Times New Roman"/>
-        </w:rPr>
-        <w:t xml:space="preserve">context </w:t>
-      </w:r>
-      <w:r>
-        <w:rPr>
-          <w:rFonts w:ascii="Times New Roman" w:hAnsi="Times New Roman" w:cs="Times New Roman"/>
-        </w:rPr>
-        <w:t>资讯分类</w:t>
-      </w:r>
-      <w:r>
-        <w:rPr>
-          <w:rFonts w:ascii="Times New Roman" w:hAnsi="Times New Roman" w:cs="Times New Roman"/>
-        </w:rPr>
-        <w:t xml:space="preserve"> </w:t>
-      </w:r>
-      <w:r>
-        <w:rPr>
-          <w:rFonts w:ascii="Times New Roman" w:hAnsi="Times New Roman" w:cs="Times New Roman"/>
-        </w:rPr>
-        <w:t>所有</w:t>
-      </w:r>
-      <w:r>
-        <w:rPr>
-          <w:rFonts w:ascii="Times New Roman" w:hAnsi="Times New Roman" w:cs="Times New Roman" w:hint="eastAsia"/>
-        </w:rPr>
-        <w:t>0</w:t>
-      </w:r>
-      <w:r>
-        <w:rPr>
-          <w:rFonts w:ascii="Times New Roman" w:hAnsi="Times New Roman" w:cs="Times New Roman"/>
-        </w:rPr>
-        <w:t>，痛风</w:t>
-      </w:r>
-      <w:r>
-        <w:rPr>
-          <w:rFonts w:ascii="Times New Roman" w:hAnsi="Times New Roman" w:cs="Times New Roman"/>
-        </w:rPr>
-        <w:t>1</w:t>
-      </w:r>
-      <w:r>
-        <w:rPr>
-          <w:rFonts w:ascii="Times New Roman" w:hAnsi="Times New Roman" w:cs="Times New Roman"/>
-        </w:rPr>
-        <w:t>，糖尿病</w:t>
-      </w:r>
-      <w:r>
-        <w:rPr>
-          <w:rFonts w:ascii="Times New Roman" w:hAnsi="Times New Roman" w:cs="Times New Roman"/>
-        </w:rPr>
-        <w:t>2</w:t>
-      </w:r>
-      <w:r>
-        <w:rPr>
-          <w:rFonts w:ascii="Times New Roman" w:hAnsi="Times New Roman" w:cs="Times New Roman"/>
-        </w:rPr>
-        <w:t>等等</w:t>
-      </w:r>
-      <w:r>
-        <w:rPr>
-          <w:rFonts w:ascii="Times New Roman" w:hAnsi="Times New Roman" w:cs="Times New Roman"/>
-        </w:rPr>
-        <w:t xml:space="preserve">  </w:t>
-      </w:r>
-      <w:r>
-        <w:rPr>
-          <w:rFonts w:ascii="Times New Roman" w:hAnsi="Times New Roman" w:cs="Times New Roman"/>
-        </w:rPr>
-        <w:t>目前不确定一共几种</w:t>
-      </w:r>
-    </w:p>
-    <w:p>
-      <w:pPr>
-        <w:rPr>
-          <w:rFonts w:ascii="Times New Roman" w:hAnsi="Times New Roman" w:cs="Times New Roman"/>
-        </w:rPr>
-      </w:pPr>
-      <w:r>
-        <w:rPr>
-          <w:rFonts w:ascii="Times New Roman" w:hAnsi="Times New Roman" w:cs="Times New Roman"/>
-        </w:rPr>
-        <w:t xml:space="preserve">page </w:t>
-      </w:r>
-      <w:r>
-        <w:rPr>
-          <w:rFonts w:ascii="Times New Roman" w:hAnsi="Times New Roman" w:cs="Times New Roman"/>
-        </w:rPr>
-        <w:t>分页的页码</w:t>
-      </w:r>
-    </w:p>
-    <w:p>
-      <w:pPr>
-        <w:rPr>
-          <w:rFonts w:ascii="Times New Roman" w:hAnsi="Times New Roman" w:cs="Times New Roman"/>
-        </w:rPr>
-      </w:pPr>
-    </w:p>
-    <w:p>
-      <w:pPr>
-        <w:rPr>
-          <w:rFonts w:ascii="Times New Roman" w:hAnsi="Times New Roman" w:cs="Times New Roman"/>
-        </w:rPr>
-      </w:pPr>
-      <w:r>
-        <w:rPr>
-          <w:rFonts w:ascii="Times New Roman" w:hAnsi="Times New Roman" w:cs="Times New Roman"/>
-          <w:b/>
-        </w:rPr>
-        <w:t>下行</w:t>
-      </w:r>
-      <w:r>
-        <w:rPr>
-          <w:rFonts w:ascii="Times New Roman" w:hAnsi="Times New Roman" w:cs="Times New Roman"/>
-        </w:rPr>
-        <w:t>:</w:t>
-      </w:r>
-    </w:p>
-    <w:p>
-      <w:pPr>
-        <w:rPr>
-          <w:rFonts w:ascii="Times New Roman" w:hAnsi="Times New Roman" w:cs="Times New Roman"/>
-        </w:rPr>
-      </w:pPr>
-      <w:r>
-        <w:rPr>
-          <w:rFonts w:ascii="Times New Roman" w:hAnsi="Times New Roman" w:cs="Times New Roman"/>
-        </w:rPr>
-        <w:t>{</w:t>
-      </w:r>
-    </w:p>
-    <w:p>
-      <w:pPr>
-        <w:rPr>
-          <w:rFonts w:ascii="Times New Roman" w:hAnsi="Times New Roman" w:cs="Times New Roman"/>
-        </w:rPr>
-      </w:pPr>
-      <w:r>
-        <w:rPr>
-          <w:rFonts w:ascii="Times New Roman" w:hAnsi="Times New Roman" w:cs="Times New Roman"/>
-        </w:rPr>
-        <w:t xml:space="preserve">    "errCode": 200,</w:t>
-      </w:r>
-    </w:p>
-    <w:p>
-      <w:pPr>
-        <w:rPr>
-          <w:rFonts w:ascii="Times New Roman" w:hAnsi="Times New Roman" w:cs="Times New Roman"/>
-        </w:rPr>
-      </w:pPr>
-      <w:r>
-        <w:rPr>
-          <w:rFonts w:ascii="Times New Roman" w:hAnsi="Times New Roman" w:cs="Times New Roman"/>
-        </w:rPr>
-        <w:t xml:space="preserve">    "reason": "",</w:t>
-      </w:r>
-    </w:p>
-    <w:p>
-      <w:pPr>
-        <w:rPr>
-          <w:rFonts w:ascii="Times New Roman" w:hAnsi="Times New Roman" w:cs="Times New Roman"/>
-        </w:rPr>
-      </w:pPr>
-      <w:r>
-        <w:rPr>
-          <w:rFonts w:ascii="Times New Roman" w:hAnsi="Times New Roman" w:cs="Times New Roman"/>
-        </w:rPr>
-        <w:t xml:space="preserve">    "params": {</w:t>
-      </w:r>
-    </w:p>
-    <w:p>
-      <w:pPr>
-        <w:rPr>
-          <w:rFonts w:ascii="Times New Roman" w:hAnsi="Times New Roman" w:cs="Times New Roman"/>
-        </w:rPr>
-      </w:pPr>
-      <w:r>
-        <w:rPr>
-          <w:rFonts w:ascii="Times New Roman" w:hAnsi="Times New Roman" w:cs="Times New Roman"/>
-        </w:rPr>
-        <w:t xml:space="preserve">        "newLists": [</w:t>
-      </w:r>
-    </w:p>
-    <w:p>
-      <w:pPr>
-        <w:rPr>
-          <w:rFonts w:ascii="Times New Roman" w:hAnsi="Times New Roman" w:cs="Times New Roman"/>
-        </w:rPr>
-      </w:pPr>
-      <w:r>
-        <w:rPr>
-          <w:rFonts w:ascii="Times New Roman" w:hAnsi="Times New Roman" w:cs="Times New Roman"/>
-        </w:rPr>
-        <w:t xml:space="preserve">            {</w:t>
-      </w:r>
-    </w:p>
-    <w:p>
-      <w:pPr>
-        <w:rPr>
-          <w:rFonts w:ascii="Times New Roman" w:hAnsi="Times New Roman" w:cs="Times New Roman"/>
-        </w:rPr>
-      </w:pPr>
-      <w:r>
-        <w:rPr>
-          <w:rFonts w:ascii="Times New Roman" w:hAnsi="Times New Roman" w:cs="Times New Roman"/>
-        </w:rPr>
-        <w:t xml:space="preserve">                "newsId": 4,</w:t>
-      </w:r>
-    </w:p>
-    <w:p>
-      <w:pPr>
-        <w:rPr>
-          <w:rFonts w:ascii="Times New Roman" w:hAnsi="Times New Roman" w:cs="Times New Roman"/>
-        </w:rPr>
-      </w:pPr>
-      <w:r>
-        <w:rPr>
-          <w:rFonts w:ascii="Times New Roman" w:hAnsi="Times New Roman" w:cs="Times New Roman"/>
-        </w:rPr>
-        <w:t xml:space="preserve">                "redirectUrl": "/news/details/4",</w:t>
-      </w:r>
-    </w:p>
-    <w:p>
-      <w:pPr>
-        <w:rPr>
-          <w:rFonts w:ascii="Times New Roman" w:hAnsi="Times New Roman" w:cs="Times New Roman"/>
-        </w:rPr>
-      </w:pPr>
-      <w:r>
-        <w:rPr>
-          <w:rFonts w:ascii="Times New Roman" w:hAnsi="Times New Roman" w:cs="Times New Roman"/>
-        </w:rPr>
-        <w:t xml:space="preserve">                "newsClass": 2,</w:t>
-      </w:r>
-    </w:p>
-    <w:p>
-      <w:pPr>
-        <w:rPr>
-          <w:rFonts w:ascii="Times New Roman" w:hAnsi="Times New Roman" w:cs="Times New Roman"/>
-        </w:rPr>
-      </w:pPr>
-      <w:r>
-        <w:rPr>
-          <w:rFonts w:ascii="Times New Roman" w:hAnsi="Times New Roman" w:cs="Times New Roman"/>
-        </w:rPr>
-        <w:t xml:space="preserve">                "title": "</w:t>
-      </w:r>
-      <w:r>
-        <w:rPr>
-          <w:rFonts w:ascii="Times New Roman" w:hAnsi="Times New Roman" w:cs="Times New Roman"/>
-        </w:rPr>
-        <w:t>可能患上糖尿病的十大征兆</w:t>
-      </w:r>
-      <w:r>
-        <w:rPr>
-          <w:rFonts w:ascii="Times New Roman" w:hAnsi="Times New Roman" w:cs="Times New Roman"/>
-        </w:rPr>
-        <w:t>",</w:t>
-      </w:r>
-    </w:p>
-    <w:p>
-      <w:pPr>
-        <w:rPr>
-          <w:rFonts w:ascii="Times New Roman" w:hAnsi="Times New Roman" w:cs="Times New Roman"/>
-        </w:rPr>
-      </w:pPr>
-      <w:r>
-        <w:rPr>
-          <w:rFonts w:ascii="Times New Roman" w:hAnsi="Times New Roman" w:cs="Times New Roman"/>
-        </w:rPr>
-        <w:t xml:space="preserve">                "introduction": "</w:t>
-      </w:r>
-      <w:r>
-        <w:rPr>
-          <w:rFonts w:ascii="Times New Roman" w:hAnsi="Times New Roman" w:cs="Times New Roman"/>
-        </w:rPr>
-        <w:t>核心提示：糖尿病会促进血糖值上升，导致的直接结果就是，无论吃多少食物，体内细胞都无法摄取葡萄糖，也就是说，体内积蓄的能量将被逐渐消耗，最终导致体重下降。</w:t>
-      </w:r>
-      <w:r>
-        <w:rPr>
-          <w:rFonts w:ascii="Times New Roman" w:hAnsi="Times New Roman" w:cs="Times New Roman"/>
-        </w:rPr>
-        <w:t>",</w:t>
-      </w:r>
-    </w:p>
-    <w:p>
-      <w:pPr>
-        <w:rPr>
-          <w:rFonts w:ascii="Times New Roman" w:hAnsi="Times New Roman" w:cs="Times New Roman"/>
-        </w:rPr>
-      </w:pPr>
-      <w:r>
-        <w:rPr>
-          <w:rFonts w:ascii="Times New Roman" w:hAnsi="Times New Roman" w:cs="Times New Roman"/>
-        </w:rPr>
-        <w:t xml:space="preserve">                "imgUrl": null,</w:t>
-      </w:r>
-    </w:p>
-    <w:p>
-      <w:pPr>
-        <w:rPr>
-          <w:rFonts w:ascii="Times New Roman" w:hAnsi="Times New Roman" w:cs="Times New Roman"/>
-        </w:rPr>
-      </w:pPr>
-      <w:r>
-        <w:rPr>
-          <w:rFonts w:ascii="Times New Roman" w:hAnsi="Times New Roman" w:cs="Times New Roman"/>
-        </w:rPr>
-        <w:t xml:space="preserve">                "createdAt": "2017-11-03T07:43:35.000Z",</w:t>
-      </w:r>
-    </w:p>
-    <w:p>
-      <w:pPr>
-        <w:rPr>
-          <w:rFonts w:ascii="Times New Roman" w:hAnsi="Times New Roman" w:cs="Times New Roman"/>
-        </w:rPr>
-      </w:pPr>
-      <w:r>
-        <w:rPr>
-          <w:rFonts w:ascii="Times New Roman" w:hAnsi="Times New Roman" w:cs="Times New Roman"/>
-        </w:rPr>
-        <w:t xml:space="preserve">                "pv": 0,</w:t>
-      </w:r>
-    </w:p>
-    <w:p>
-      <w:pPr>
-        <w:rPr>
-          <w:rFonts w:ascii="Times New Roman" w:hAnsi="Times New Roman" w:cs="Times New Roman"/>
-        </w:rPr>
-      </w:pPr>
-      <w:r>
-        <w:rPr>
-          <w:rFonts w:ascii="Times New Roman" w:hAnsi="Times New Roman" w:cs="Times New Roman"/>
-        </w:rPr>
-        <w:t xml:space="preserve">                "thumbUp": 0,</w:t>
-      </w:r>
-    </w:p>
-    <w:p>
-      <w:pPr>
-        <w:rPr>
-          <w:rFonts w:ascii="Times New Roman" w:hAnsi="Times New Roman" w:cs="Times New Roman"/>
-        </w:rPr>
-      </w:pPr>
-      <w:r>
-        <w:rPr>
-          <w:rFonts w:ascii="Times New Roman" w:hAnsi="Times New Roman" w:cs="Times New Roman"/>
-        </w:rPr>
-        <w:t xml:space="preserve">                "commentNum": 0</w:t>
-      </w:r>
-    </w:p>
-    <w:p>
-      <w:pPr>
-        <w:rPr>
-          <w:rFonts w:ascii="Times New Roman" w:hAnsi="Times New Roman" w:cs="Times New Roman"/>
-        </w:rPr>
-      </w:pPr>
-      <w:r>
-        <w:rPr>
-          <w:rFonts w:ascii="Times New Roman" w:hAnsi="Times New Roman" w:cs="Times New Roman"/>
-        </w:rPr>
-        <w:t xml:space="preserve">            },</w:t>
-      </w:r>
-    </w:p>
-    <w:p>
-      <w:pPr>
-        <w:rPr>
-          <w:rFonts w:ascii="Times New Roman" w:hAnsi="Times New Roman" w:cs="Times New Roman"/>
-        </w:rPr>
-      </w:pPr>
-      <w:r>
-        <w:rPr>
-          <w:rFonts w:ascii="Times New Roman" w:hAnsi="Times New Roman" w:cs="Times New Roman"/>
-        </w:rPr>
-        <w:t xml:space="preserve">        ],</w:t>
-      </w:r>
-    </w:p>
-    <w:p>
-      <w:pPr>
-        <w:rPr>
-          <w:rFonts w:ascii="Times New Roman" w:hAnsi="Times New Roman" w:cs="Times New Roman"/>
-        </w:rPr>
-      </w:pPr>
-      <w:r>
-        <w:rPr>
-          <w:rFonts w:ascii="Times New Roman" w:hAnsi="Times New Roman" w:cs="Times New Roman"/>
-        </w:rPr>
-        <w:t xml:space="preserve">        "totalPage": 1</w:t>
-      </w:r>
-    </w:p>
-    <w:p>
-      <w:pPr>
-        <w:rPr>
-          <w:rFonts w:ascii="Times New Roman" w:hAnsi="Times New Roman" w:cs="Times New Roman"/>
-        </w:rPr>
-      </w:pPr>
-      <w:r>
-        <w:rPr>
-          <w:rFonts w:ascii="Times New Roman" w:hAnsi="Times New Roman" w:cs="Times New Roman"/>
-        </w:rPr>
-        <w:t xml:space="preserve">    }</w:t>
-      </w:r>
-    </w:p>
-    <w:p>
-      <w:pPr>
-        <w:rPr>
-          <w:rFonts w:ascii="Times New Roman" w:hAnsi="Times New Roman" w:cs="Times New Roman"/>
-        </w:rPr>
-      </w:pPr>
-      <w:r>
-        <w:rPr>
-          <w:rFonts w:ascii="Times New Roman" w:hAnsi="Times New Roman" w:cs="Times New Roman"/>
-        </w:rPr>
-        <w:t>}</w:t>
-      </w:r>
-    </w:p>
-    <w:p>
-      <w:pPr>
-        <w:rPr>
-          <w:rFonts w:ascii="Times New Roman" w:hAnsi="Times New Roman" w:cs="Times New Roman"/>
-        </w:rPr>
-      </w:pPr>
-    </w:p>
-    <w:p>
-      <w:pPr>
-        <w:pStyle w:val="3"/>
-        <w:rPr>
-          <w:rFonts w:ascii="Times New Roman" w:hAnsi="Times New Roman" w:cs="Times New Roman"/>
-        </w:rPr>
-      </w:pPr>
-      <w:r>
-        <w:rPr>
-          <w:rFonts w:ascii="Times New Roman" w:hAnsi="Times New Roman" w:cs="Times New Roman"/>
-        </w:rPr>
-        <w:t xml:space="preserve">3.3 '/news/details/:newsId' </w:t>
-      </w:r>
-      <w:r>
-        <w:rPr>
-          <w:rFonts w:ascii="Times New Roman" w:hAnsi="Times New Roman" w:cs="Times New Roman"/>
-        </w:rPr>
-        <w:t>根据</w:t>
-      </w:r>
-      <w:r>
-        <w:rPr>
-          <w:rFonts w:ascii="Times New Roman" w:hAnsi="Times New Roman" w:cs="Times New Roman"/>
-        </w:rPr>
-        <w:t>newsId</w:t>
-      </w:r>
-      <w:r>
-        <w:rPr>
-          <w:rFonts w:ascii="Times New Roman" w:hAnsi="Times New Roman" w:cs="Times New Roman"/>
-        </w:rPr>
-        <w:t>查询详情</w:t>
-      </w:r>
-    </w:p>
-    <w:p>
-      <w:pPr>
-        <w:rPr>
-          <w:rFonts w:ascii="Times New Roman" w:hAnsi="Times New Roman" w:cs="Times New Roman"/>
-        </w:rPr>
-      </w:pPr>
-      <w:r>
-        <w:rPr>
-          <w:rFonts w:ascii="Times New Roman" w:hAnsi="Times New Roman" w:cs="Times New Roman"/>
-          <w:b/>
-        </w:rPr>
-        <w:t>请求方式</w:t>
-      </w:r>
-      <w:r>
-        <w:rPr>
-          <w:rFonts w:ascii="Times New Roman" w:hAnsi="Times New Roman" w:cs="Times New Roman"/>
-        </w:rPr>
-        <w:t>:get</w:t>
-      </w:r>
-    </w:p>
-    <w:p>
-      <w:pPr>
-        <w:rPr>
-          <w:rFonts w:ascii="Times New Roman" w:hAnsi="Times New Roman" w:cs="Times New Roman"/>
-        </w:rPr>
-      </w:pPr>
-      <w:r>
-        <w:rPr>
-          <w:rFonts w:ascii="Times New Roman" w:hAnsi="Times New Roman" w:cs="Times New Roman"/>
-          <w:b/>
-        </w:rPr>
-        <w:t>上行</w:t>
-      </w:r>
-      <w:r>
-        <w:rPr>
-          <w:rFonts w:ascii="Times New Roman" w:hAnsi="Times New Roman" w:cs="Times New Roman"/>
-        </w:rPr>
-        <w:t>:</w:t>
-      </w:r>
-    </w:p>
-    <w:p>
-      <w:pPr>
-        <w:rPr>
-          <w:rFonts w:ascii="Times New Roman" w:hAnsi="Times New Roman" w:cs="Times New Roman"/>
-        </w:rPr>
-      </w:pPr>
-      <w:r>
-        <w:rPr>
-          <w:rFonts w:ascii="Times New Roman" w:hAnsi="Times New Roman" w:cs="Times New Roman"/>
-        </w:rPr>
-        <w:t xml:space="preserve">shareId </w:t>
-      </w:r>
-      <w:r>
-        <w:rPr>
-          <w:rFonts w:ascii="Times New Roman" w:hAnsi="Times New Roman" w:cs="Times New Roman"/>
-        </w:rPr>
-        <w:t>上级分享人</w:t>
-      </w:r>
-      <w:r>
-        <w:rPr>
-          <w:rFonts w:ascii="Times New Roman" w:hAnsi="Times New Roman" w:cs="Times New Roman"/>
-        </w:rPr>
-        <w:t>id</w:t>
-      </w:r>
-      <w:r>
-        <w:rPr>
-          <w:rFonts w:ascii="Times New Roman" w:hAnsi="Times New Roman" w:cs="Times New Roman"/>
-        </w:rPr>
-        <w:t>（如果有，非必须）</w:t>
-      </w:r>
-    </w:p>
-    <w:p>
-      <w:pPr>
-        <w:rPr>
-          <w:rFonts w:ascii="Times New Roman" w:hAnsi="Times New Roman" w:cs="Times New Roman"/>
-        </w:rPr>
-      </w:pPr>
-    </w:p>
-    <w:p>
-      <w:pPr>
-        <w:rPr>
-          <w:rFonts w:ascii="Times New Roman" w:hAnsi="Times New Roman" w:cs="Times New Roman"/>
-        </w:rPr>
-      </w:pPr>
-      <w:r>
-        <w:rPr>
-          <w:rFonts w:ascii="Times New Roman" w:hAnsi="Times New Roman" w:cs="Times New Roman"/>
-          <w:b/>
-        </w:rPr>
-        <w:t>下行</w:t>
-      </w:r>
-      <w:r>
-        <w:rPr>
-          <w:rFonts w:ascii="Times New Roman" w:hAnsi="Times New Roman" w:cs="Times New Roman"/>
-        </w:rPr>
-        <w:t>:</w:t>
-      </w:r>
-    </w:p>
-    <w:p>
-      <w:pPr>
-        <w:rPr>
-          <w:rFonts w:ascii="Times New Roman" w:hAnsi="Times New Roman" w:cs="Times New Roman"/>
-        </w:rPr>
-      </w:pPr>
-      <w:r>
-        <w:rPr>
-          <w:rFonts w:ascii="Times New Roman" w:hAnsi="Times New Roman" w:cs="Times New Roman"/>
-        </w:rPr>
-        <w:t xml:space="preserve">{ </w:t>
-      </w:r>
-    </w:p>
-    <w:p>
-      <w:pPr>
-        <w:rPr>
-          <w:rFonts w:ascii="Times New Roman" w:hAnsi="Times New Roman" w:cs="Times New Roman"/>
-        </w:rPr>
-      </w:pPr>
-      <w:r>
-        <w:rPr>
-          <w:rFonts w:ascii="Times New Roman" w:hAnsi="Times New Roman" w:cs="Times New Roman"/>
-        </w:rPr>
-        <w:t xml:space="preserve">  pageInfo:</w:t>
-      </w:r>
-    </w:p>
-    <w:p>
-      <w:pPr>
-        <w:rPr>
-          <w:rFonts w:ascii="Times New Roman" w:hAnsi="Times New Roman" w:cs="Times New Roman"/>
-        </w:rPr>
-      </w:pPr>
-      <w:r>
-        <w:rPr>
-          <w:rFonts w:ascii="Times New Roman" w:hAnsi="Times New Roman" w:cs="Times New Roman"/>
-        </w:rPr>
-        <w:t xml:space="preserve">   { newsId: 1,</w:t>
-      </w:r>
-    </w:p>
-    <w:p>
-      <w:pPr>
-        <w:rPr>
-          <w:rFonts w:ascii="Times New Roman" w:hAnsi="Times New Roman" w:cs="Times New Roman"/>
-        </w:rPr>
-      </w:pPr>
-      <w:r>
-        <w:rPr>
-          <w:rFonts w:ascii="Times New Roman" w:hAnsi="Times New Roman" w:cs="Times New Roman"/>
-        </w:rPr>
-        <w:t xml:space="preserve">     userName: '</w:t>
-      </w:r>
-      <w:r>
-        <w:rPr>
-          <w:rFonts w:ascii="Times New Roman" w:hAnsi="Times New Roman" w:cs="Times New Roman"/>
-        </w:rPr>
-        <w:t>管理员</w:t>
-      </w:r>
-      <w:r>
-        <w:rPr>
-          <w:rFonts w:ascii="Times New Roman" w:hAnsi="Times New Roman" w:cs="Times New Roman"/>
-        </w:rPr>
-        <w:t>',</w:t>
-      </w:r>
-    </w:p>
-    <w:p>
-      <w:pPr>
-        <w:rPr>
-          <w:rFonts w:ascii="Times New Roman" w:hAnsi="Times New Roman" w:cs="Times New Roman"/>
-        </w:rPr>
-      </w:pPr>
-      <w:r>
-        <w:rPr>
-          <w:rFonts w:ascii="Times New Roman" w:hAnsi="Times New Roman" w:cs="Times New Roman"/>
-        </w:rPr>
-        <w:t xml:space="preserve">     newsClass: 1,</w:t>
-      </w:r>
-    </w:p>
-    <w:p>
-      <w:pPr>
-        <w:rPr>
-          <w:rFonts w:ascii="Times New Roman" w:hAnsi="Times New Roman" w:cs="Times New Roman"/>
-        </w:rPr>
-      </w:pPr>
-      <w:r>
-        <w:rPr>
-          <w:rFonts w:ascii="Times New Roman" w:hAnsi="Times New Roman" w:cs="Times New Roman"/>
-        </w:rPr>
-        <w:t xml:space="preserve">     title: '</w:t>
-      </w:r>
-      <w:r>
-        <w:rPr>
-          <w:rFonts w:ascii="Times New Roman" w:hAnsi="Times New Roman" w:cs="Times New Roman"/>
-        </w:rPr>
-        <w:t>中国慢性病研究及防治实践的历史与现状</w:t>
-      </w:r>
-      <w:r>
-        <w:rPr>
-          <w:rFonts w:ascii="Times New Roman" w:hAnsi="Times New Roman" w:cs="Times New Roman"/>
-        </w:rPr>
-        <w:t>',</w:t>
-      </w:r>
-    </w:p>
-    <w:p>
-      <w:pPr>
-        <w:rPr>
-          <w:rFonts w:ascii="Times New Roman" w:hAnsi="Times New Roman" w:cs="Times New Roman"/>
-        </w:rPr>
-      </w:pPr>
-      <w:r>
-        <w:rPr>
-          <w:rFonts w:ascii="Times New Roman" w:hAnsi="Times New Roman" w:cs="Times New Roman"/>
-        </w:rPr>
-        <w:t xml:space="preserve">     introduction: '</w:t>
-      </w:r>
-      <w:r>
-        <w:rPr>
-          <w:rFonts w:ascii="Times New Roman" w:hAnsi="Times New Roman" w:cs="Times New Roman"/>
-        </w:rPr>
-        <w:t>不论是心脑血管疾病、癌症、慢性呼吸系统疾病、糖尿病等主要慢性病</w:t>
-      </w:r>
-      <w:r>
-        <w:rPr>
-          <w:rFonts w:ascii="Times New Roman" w:hAnsi="Times New Roman" w:cs="Times New Roman"/>
-        </w:rPr>
-        <w:t>,</w:t>
-      </w:r>
-      <w:r>
-        <w:rPr>
-          <w:rFonts w:ascii="Times New Roman" w:hAnsi="Times New Roman" w:cs="Times New Roman"/>
-        </w:rPr>
-        <w:t>还是高血压、血脂异常、肥胖等中间疾病</w:t>
-      </w:r>
-      <w:r>
-        <w:rPr>
-          <w:rFonts w:ascii="Times New Roman" w:hAnsi="Times New Roman" w:cs="Times New Roman"/>
-        </w:rPr>
-        <w:t>,</w:t>
-      </w:r>
-      <w:r>
-        <w:rPr>
-          <w:rFonts w:ascii="Times New Roman" w:hAnsi="Times New Roman" w:cs="Times New Roman"/>
-        </w:rPr>
-        <w:t>或是吸烟、不合理膳食、少体力活动等不健康的生活方式</w:t>
-      </w:r>
-      <w:r>
-        <w:rPr>
-          <w:rFonts w:ascii="Times New Roman" w:hAnsi="Times New Roman" w:cs="Times New Roman"/>
-        </w:rPr>
-        <w:t>,</w:t>
-      </w:r>
-      <w:r>
-        <w:rPr>
-          <w:rFonts w:ascii="Times New Roman" w:hAnsi="Times New Roman" w:cs="Times New Roman"/>
-        </w:rPr>
-        <w:t>人群的流行病学研究数据都说明</w:t>
-      </w:r>
-      <w:r>
-        <w:rPr>
-          <w:rFonts w:ascii="Times New Roman" w:hAnsi="Times New Roman" w:cs="Times New Roman"/>
-        </w:rPr>
-        <w:t>,</w:t>
-      </w:r>
-      <w:r>
-        <w:rPr>
-          <w:rFonts w:ascii="Times New Roman" w:hAnsi="Times New Roman" w:cs="Times New Roman"/>
-        </w:rPr>
-        <w:t>慢性病是当前以及今后相当一段时期内对中国人群生命和健康的最大威胁</w:t>
-      </w:r>
-      <w:r>
-        <w:rPr>
-          <w:rFonts w:ascii="Times New Roman" w:hAnsi="Times New Roman" w:cs="Times New Roman"/>
-        </w:rPr>
-        <w:t>,</w:t>
-      </w:r>
-      <w:r>
-        <w:rPr>
-          <w:rFonts w:ascii="Times New Roman" w:hAnsi="Times New Roman" w:cs="Times New Roman"/>
-        </w:rPr>
-        <w:t>这已是一个不争的事实</w:t>
-      </w:r>
-      <w:r>
-        <w:rPr>
-          <w:rFonts w:ascii="Times New Roman" w:hAnsi="Times New Roman" w:cs="Times New Roman"/>
-        </w:rPr>
-        <w:t>',</w:t>
-      </w:r>
-    </w:p>
-    <w:p>
-      <w:pPr>
-        <w:rPr>
-          <w:rFonts w:ascii="Times New Roman" w:hAnsi="Times New Roman" w:cs="Times New Roman"/>
-        </w:rPr>
-      </w:pPr>
-      <w:r>
-        <w:rPr>
-          <w:rFonts w:ascii="Times New Roman" w:hAnsi="Times New Roman" w:cs="Times New Roman"/>
-        </w:rPr>
-        <w:t xml:space="preserve">     context: '&lt;h1 label="</w:t>
-      </w:r>
-      <w:r>
-        <w:rPr>
-          <w:rFonts w:ascii="Times New Roman" w:hAnsi="Times New Roman" w:cs="Times New Roman"/>
-        </w:rPr>
-        <w:t>标题居中</w:t>
-      </w:r>
-      <w:r>
-        <w:rPr>
-          <w:rFonts w:ascii="Times New Roman" w:hAnsi="Times New Roman" w:cs="Times New Roman"/>
-        </w:rPr>
-        <w:t>" style="font-size: 32px; font-weight: bold; border-bottom: 2px solid rgb(204, 204, 204); padding: 0px 4px 0px 0px; text-align: center; margin: 0px 0px 20px;"&gt;</w:t>
-      </w:r>
-      <w:r>
-        <w:rPr>
-          <w:rFonts w:ascii="Times New Roman" w:hAnsi="Times New Roman" w:cs="Times New Roman"/>
-        </w:rPr>
-        <w:t>中国慢性病研究及防治实践的历史与现状</w:t>
-      </w:r>
-      <w:r>
-        <w:rPr>
-          <w:rFonts w:ascii="Times New Roman" w:hAnsi="Times New Roman" w:cs="Times New Roman"/>
-        </w:rPr>
-        <w:t>&lt;/h1&gt;&lt;p&gt;&amp;nbsp;&amp;nbsp;&amp;nbsp;&amp;nbsp;</w:t>
-      </w:r>
-      <w:r>
-        <w:rPr>
-          <w:rFonts w:ascii="Times New Roman" w:eastAsia="MS Gothic" w:hAnsi="Times New Roman" w:cs="Times New Roman"/>
-        </w:rPr>
-        <w:t>​</w:t>
-      </w:r>
-      <w:r>
-        <w:rPr>
-          <w:rFonts w:ascii="Times New Roman" w:hAnsi="Times New Roman" w:cs="Times New Roman"/>
-        </w:rPr>
-        <w:t xml:space="preserve">&lt;span style="color: rgb(51, 51, 51); font-family: Arial, &amp;quot;Microsoft YaHei&amp;quot;, </w:t>
-      </w:r>
-      <w:r>
-        <w:rPr>
-          <w:rFonts w:ascii="Times New Roman" w:hAnsi="Times New Roman" w:cs="Times New Roman"/>
-        </w:rPr>
-        <w:t>微软雅黑</w:t>
-      </w:r>
-      <w:r>
-        <w:rPr>
-          <w:rFonts w:ascii="Times New Roman" w:hAnsi="Times New Roman" w:cs="Times New Roman"/>
-        </w:rPr>
-        <w:t>; font-size: 13px; background-color: rgb(255, 255, 255);"&gt;</w:t>
-      </w:r>
-      <w:r>
-        <w:rPr>
-          <w:rFonts w:ascii="Times New Roman" w:hAnsi="Times New Roman" w:cs="Times New Roman"/>
-        </w:rPr>
-        <w:t>不论是心脑血管疾病、癌症、慢性呼吸系统疾病、糖尿病等主要慢性病</w:t>
-      </w:r>
-      <w:r>
-        <w:rPr>
-          <w:rFonts w:ascii="Times New Roman" w:hAnsi="Times New Roman" w:cs="Times New Roman"/>
-        </w:rPr>
-        <w:t>,</w:t>
-      </w:r>
-      <w:r>
-        <w:rPr>
-          <w:rFonts w:ascii="Times New Roman" w:hAnsi="Times New Roman" w:cs="Times New Roman"/>
-        </w:rPr>
-        <w:t>还是高血压、血脂异常、肥胖等中间疾病</w:t>
-      </w:r>
-      <w:r>
-        <w:rPr>
-          <w:rFonts w:ascii="Times New Roman" w:hAnsi="Times New Roman" w:cs="Times New Roman"/>
-        </w:rPr>
-        <w:t>,</w:t>
-      </w:r>
-      <w:r>
-        <w:rPr>
-          <w:rFonts w:ascii="Times New Roman" w:hAnsi="Times New Roman" w:cs="Times New Roman"/>
-        </w:rPr>
-        <w:t>或是吸烟、不合理膳食、少体力活动等不健康的生活方式</w:t>
-      </w:r>
-      <w:r>
-        <w:rPr>
-          <w:rFonts w:ascii="Times New Roman" w:hAnsi="Times New Roman" w:cs="Times New Roman"/>
-        </w:rPr>
-        <w:t xml:space="preserve">, </w:t>
-      </w:r>
-      <w:r>
-        <w:rPr>
-          <w:rFonts w:ascii="Times New Roman" w:hAnsi="Times New Roman" w:cs="Times New Roman"/>
-        </w:rPr>
-        <w:t>人群的流行病学研究数据都说明</w:t>
-      </w:r>
-      <w:r>
-        <w:rPr>
-          <w:rFonts w:ascii="Times New Roman" w:hAnsi="Times New Roman" w:cs="Times New Roman"/>
-        </w:rPr>
-        <w:t>,</w:t>
-      </w:r>
-      <w:r>
-        <w:rPr>
-          <w:rFonts w:ascii="Times New Roman" w:hAnsi="Times New Roman" w:cs="Times New Roman"/>
-        </w:rPr>
-        <w:t>慢性病是当前以及今后相当一段时期内对中国人群生命和健康的最大威胁</w:t>
-      </w:r>
-      <w:r>
-        <w:rPr>
-          <w:rFonts w:ascii="Times New Roman" w:hAnsi="Times New Roman" w:cs="Times New Roman"/>
-        </w:rPr>
-        <w:t>,</w:t>
-      </w:r>
-      <w:r>
-        <w:rPr>
-          <w:rFonts w:ascii="Times New Roman" w:hAnsi="Times New Roman" w:cs="Times New Roman"/>
-        </w:rPr>
-        <w:t>这已是一个不争的事实</w:t>
-      </w:r>
-      <w:r>
-        <w:rPr>
-          <w:rFonts w:ascii="Times New Roman" w:hAnsi="Times New Roman" w:cs="Times New Roman"/>
-        </w:rPr>
-        <w:t xml:space="preserve">[1-3].&lt;/span&gt;&lt;/p&gt;&lt;p&gt;&lt;span style="color: rgb(51, 51, 51); font-family: Arial, &amp;quot;Microsoft YaHei&amp;quot;, </w:t>
-      </w:r>
-      <w:r>
-        <w:rPr>
-          <w:rFonts w:ascii="Times New Roman" w:hAnsi="Times New Roman" w:cs="Times New Roman"/>
-        </w:rPr>
-        <w:t>微软雅黑</w:t>
-      </w:r>
-      <w:r>
-        <w:rPr>
-          <w:rFonts w:ascii="Times New Roman" w:hAnsi="Times New Roman" w:cs="Times New Roman"/>
-        </w:rPr>
-        <w:t>; font-size: 13px; background-color: rgb(255, 255, 255);"&gt;&amp;nbsp;&amp;nbsp;&amp;nbsp;&amp;nbsp;</w:t>
-      </w:r>
-      <w:r>
-        <w:rPr>
-          <w:rFonts w:ascii="Times New Roman" w:eastAsia="MS Gothic" w:hAnsi="Times New Roman" w:cs="Times New Roman"/>
-        </w:rPr>
-        <w:t>​</w:t>
-      </w:r>
-      <w:r>
-        <w:rPr>
-          <w:rFonts w:ascii="Times New Roman" w:hAnsi="Times New Roman" w:cs="Times New Roman"/>
-        </w:rPr>
-        <w:t>&lt;img src="http://img.baidu.com/hi/face/i_f38.gif" _src="http://img.baidu.com/hi/face/i_f38.gif"&gt;</w:t>
-      </w:r>
-      <w:r>
-        <w:rPr>
-          <w:rFonts w:ascii="Times New Roman" w:eastAsia="MS Gothic" w:hAnsi="Times New Roman" w:cs="Times New Roman"/>
-        </w:rPr>
-        <w:t>​</w:t>
-      </w:r>
-      <w:r>
-        <w:rPr>
-          <w:rFonts w:ascii="Times New Roman" w:hAnsi="Times New Roman" w:cs="Times New Roman"/>
-        </w:rPr>
-        <w:t>&lt;/span&gt;&lt;/p&gt;',</w:t>
-      </w:r>
-    </w:p>
-    <w:p>
-      <w:pPr>
-        <w:rPr>
-          <w:rFonts w:ascii="Times New Roman" w:hAnsi="Times New Roman" w:cs="Times New Roman"/>
-        </w:rPr>
-      </w:pPr>
-      <w:r>
-        <w:rPr>
-          <w:rFonts w:ascii="Times New Roman" w:hAnsi="Times New Roman" w:cs="Times New Roman"/>
-        </w:rPr>
-        <w:t xml:space="preserve">     imgUrl: null,</w:t>
-      </w:r>
-    </w:p>
-    <w:p>
-      <w:pPr>
-        <w:rPr>
-          <w:rFonts w:ascii="Times New Roman" w:hAnsi="Times New Roman" w:cs="Times New Roman"/>
-        </w:rPr>
-      </w:pPr>
-      <w:r>
-        <w:rPr>
-          <w:rFonts w:ascii="Times New Roman" w:hAnsi="Times New Roman" w:cs="Times New Roman"/>
-        </w:rPr>
-        <w:t xml:space="preserve">     createdAt: 2017-11-02T07:23:13.000Z,</w:t>
-      </w:r>
-    </w:p>
-    <w:p>
-      <w:pPr>
-        <w:rPr>
-          <w:rFonts w:ascii="Times New Roman" w:hAnsi="Times New Roman" w:cs="Times New Roman"/>
-        </w:rPr>
-      </w:pPr>
-      <w:r>
-        <w:rPr>
-          <w:rFonts w:ascii="Times New Roman" w:hAnsi="Times New Roman" w:cs="Times New Roman"/>
-        </w:rPr>
-        <w:t xml:space="preserve">     pv: '1',</w:t>
-      </w:r>
-      <w:r>
-        <w:rPr>
-          <w:rFonts w:ascii="Times New Roman" w:hAnsi="Times New Roman" w:cs="Times New Roman"/>
-        </w:rPr>
-        <w:tab/>
-      </w:r>
-      <w:r>
-        <w:rPr>
-          <w:rFonts w:ascii="Times New Roman" w:hAnsi="Times New Roman" w:cs="Times New Roman"/>
-        </w:rPr>
-        <w:tab/>
-      </w:r>
-      <w:r>
-        <w:rPr>
-          <w:rFonts w:ascii="Times New Roman" w:hAnsi="Times New Roman" w:cs="Times New Roman"/>
-        </w:rPr>
-        <w:t>（浏览数）</w:t>
-      </w:r>
-    </w:p>
-    <w:p>
-      <w:pPr>
-        <w:rPr>
-          <w:rFonts w:ascii="Times New Roman" w:hAnsi="Times New Roman" w:cs="Times New Roman"/>
-        </w:rPr>
-      </w:pPr>
-      <w:r>
-        <w:rPr>
-          <w:rFonts w:ascii="Times New Roman" w:hAnsi="Times New Roman" w:cs="Times New Roman"/>
-        </w:rPr>
-        <w:t xml:space="preserve">     thumbUp: 0,</w:t>
-      </w:r>
-      <w:r>
-        <w:rPr>
-          <w:rFonts w:ascii="Times New Roman" w:hAnsi="Times New Roman" w:cs="Times New Roman"/>
-        </w:rPr>
-        <w:tab/>
-      </w:r>
-      <w:r>
-        <w:rPr>
-          <w:rFonts w:ascii="Times New Roman" w:hAnsi="Times New Roman" w:cs="Times New Roman"/>
-        </w:rPr>
-        <w:t>（点赞数）</w:t>
-      </w:r>
-    </w:p>
-    <w:p>
-      <w:pPr>
-        <w:rPr>
-          <w:rFonts w:ascii="Times New Roman" w:hAnsi="Times New Roman" w:cs="Times New Roman"/>
-        </w:rPr>
-      </w:pPr>
-      <w:r>
-        <w:rPr>
-          <w:rFonts w:ascii="Times New Roman" w:hAnsi="Times New Roman" w:cs="Times New Roman"/>
-        </w:rPr>
-        <w:t xml:space="preserve">     commentNum: 0,  </w:t>
-      </w:r>
-      <w:r>
-        <w:rPr>
-          <w:rFonts w:ascii="Times New Roman" w:hAnsi="Times New Roman" w:cs="Times New Roman"/>
-        </w:rPr>
-        <w:t>（评论总数）</w:t>
-      </w:r>
-    </w:p>
-    <w:p>
-      <w:pPr>
-        <w:rPr>
-          <w:rFonts w:ascii="Times New Roman" w:hAnsi="Times New Roman" w:cs="Times New Roman"/>
-        </w:rPr>
-      </w:pPr>
-      <w:r>
-        <w:rPr>
-          <w:rFonts w:ascii="Times New Roman" w:hAnsi="Times New Roman" w:cs="Times New Roman"/>
-        </w:rPr>
-        <w:t xml:space="preserve">     commentList: </w:t>
-      </w:r>
-      <w:r>
-        <w:rPr>
-          <w:rFonts w:ascii="Times New Roman" w:hAnsi="Times New Roman" w:cs="Times New Roman"/>
-        </w:rPr>
-        <w:t>[ '{</w:t>
-      </w:r>
-    </w:p>
-    <w:p>
-      <w:pPr>
-        <w:rPr>
-          <w:rFonts w:ascii="Times New Roman" w:hAnsi="Times New Roman" w:cs="Times New Roman"/>
-        </w:rPr>
-      </w:pPr>
-      <w:r>
-        <w:rPr>
-          <w:rFonts w:ascii="Times New Roman" w:hAnsi="Times New Roman" w:cs="Times New Roman"/>
-        </w:rPr>
-        <w:tab/>
-        <w:t>"comment":"</w:t>
-      </w:r>
-      <w:r>
-        <w:rPr>
-          <w:rFonts w:ascii="Times New Roman" w:hAnsi="Times New Roman" w:cs="Times New Roman"/>
-        </w:rPr>
-        <w:t>不错</w:t>
-      </w:r>
-      <w:r>
-        <w:rPr>
-          <w:rFonts w:ascii="Times New Roman" w:hAnsi="Times New Roman" w:cs="Times New Roman"/>
-        </w:rPr>
-        <w:t>",</w:t>
-      </w:r>
-    </w:p>
-    <w:p>
-      <w:pPr>
-        <w:rPr>
-          <w:rFonts w:ascii="Times New Roman" w:hAnsi="Times New Roman" w:cs="Times New Roman"/>
-        </w:rPr>
-      </w:pPr>
-      <w:r>
-        <w:rPr>
-          <w:rFonts w:ascii="Times New Roman" w:hAnsi="Times New Roman" w:cs="Times New Roman"/>
-        </w:rPr>
-        <w:tab/>
-        <w:t>"userName":"</w:t>
-      </w:r>
-      <w:r>
-        <w:rPr>
-          <w:rFonts w:ascii="Times New Roman" w:hAnsi="Times New Roman" w:cs="Times New Roman"/>
-        </w:rPr>
-        <w:t>叫我女王大人</w:t>
-      </w:r>
-      <w:r>
-        <w:rPr>
-          <w:rFonts w:ascii="Times New Roman" w:hAnsi="Times New Roman" w:cs="Times New Roman"/>
-        </w:rPr>
-        <w:t>",</w:t>
-      </w:r>
-    </w:p>
-    <w:p>
-      <w:pPr>
-        <w:rPr>
-          <w:rFonts w:ascii="Times New Roman" w:hAnsi="Times New Roman" w:cs="Times New Roman"/>
-        </w:rPr>
-      </w:pPr>
-      <w:r>
-        <w:rPr>
-          <w:rFonts w:ascii="Times New Roman" w:hAnsi="Times New Roman" w:cs="Times New Roman"/>
-        </w:rPr>
-        <w:tab/>
-        <w:t>"userId":"o82p90sZgb-aPqbUC7ejWUitE_Fg",</w:t>
-      </w:r>
-    </w:p>
-    <w:p>
-      <w:pPr>
-        <w:rPr>
-          <w:rFonts w:ascii="Times New Roman" w:hAnsi="Times New Roman" w:cs="Times New Roman"/>
-        </w:rPr>
-      </w:pPr>
-      <w:r>
-        <w:rPr>
-          <w:rFonts w:ascii="Times New Roman" w:hAnsi="Times New Roman" w:cs="Times New Roman"/>
-        </w:rPr>
-        <w:tab/>
-        <w:t>"headImgUrl":"http://wx.qlogo.cn/mmhead/Q3auHgzwzM61WMU23LmA22f7BZPc8TJpNbmaUEDjYeKZcianIHUeNiaw/0",</w:t>
-      </w:r>
-    </w:p>
-    <w:p>
-      <w:pPr>
-        <w:rPr>
-          <w:rFonts w:ascii="Times New Roman" w:hAnsi="Times New Roman" w:cs="Times New Roman"/>
-        </w:rPr>
-      </w:pPr>
-      <w:r>
-        <w:rPr>
-          <w:rFonts w:ascii="Times New Roman" w:hAnsi="Times New Roman" w:cs="Times New Roman"/>
-        </w:rPr>
-        <w:tab/>
-        <w:t>"commentTime":1509696043096}</w:t>
-      </w:r>
-      <w:r>
-        <w:rPr>
-          <w:rFonts w:ascii="Times New Roman" w:hAnsi="Times New Roman" w:cs="Times New Roman"/>
-        </w:rPr>
-        <w:t>'</w:t>
-      </w:r>
-      <w:r>
-        <w:rPr>
-          <w:rFonts w:ascii="Times New Roman" w:hAnsi="Times New Roman" w:cs="Times New Roman"/>
-        </w:rPr>
-        <w:t>，</w:t>
-      </w:r>
-    </w:p>
-    <w:p>
-      <w:pPr>
-        <w:rPr>
-          <w:rFonts w:ascii="Times New Roman" w:hAnsi="Times New Roman" w:cs="Times New Roman"/>
-        </w:rPr>
-      </w:pPr>
-      <w:r>
-        <w:rPr>
-          <w:rFonts w:ascii="Times New Roman" w:hAnsi="Times New Roman" w:cs="Times New Roman"/>
-        </w:rPr>
-        <w:t>]</w:t>
-      </w:r>
-      <w:r>
-        <w:rPr>
-          <w:rFonts w:ascii="Times New Roman" w:hAnsi="Times New Roman" w:cs="Times New Roman"/>
-        </w:rPr>
-        <w:t>,  (</w:t>
-      </w:r>
-      <w:r>
-        <w:rPr>
-          <w:rFonts w:ascii="Times New Roman" w:hAnsi="Times New Roman" w:cs="Times New Roman"/>
-        </w:rPr>
-        <w:t>评论列表</w:t>
-      </w:r>
-      <w:r>
-        <w:rPr>
-          <w:rFonts w:ascii="Times New Roman" w:hAnsi="Times New Roman" w:cs="Times New Roman"/>
-        </w:rPr>
-        <w:t>)</w:t>
-      </w:r>
-    </w:p>
-    <w:p>
-      <w:pPr>
-        <w:rPr>
-          <w:rFonts w:ascii="Times New Roman" w:hAnsi="Times New Roman" w:cs="Times New Roman"/>
-        </w:rPr>
-      </w:pPr>
-      <w:r>
-        <w:rPr>
-          <w:rFonts w:ascii="Times New Roman" w:hAnsi="Times New Roman" w:cs="Times New Roman"/>
-        </w:rPr>
-        <w:lastRenderedPageBreak/>
-        <w:t xml:space="preserve">     ifThumb: false </w:t>
-      </w:r>
-      <w:r>
-        <w:rPr>
-          <w:rFonts w:ascii="Times New Roman" w:hAnsi="Times New Roman" w:cs="Times New Roman"/>
-        </w:rPr>
-        <w:tab/>
-      </w:r>
-      <w:r>
-        <w:rPr>
-          <w:rFonts w:ascii="Times New Roman" w:hAnsi="Times New Roman" w:cs="Times New Roman"/>
-        </w:rPr>
-        <w:t>（是否已经点赞，每人只能赞一次、不提供取消赞）</w:t>
-      </w:r>
-    </w:p>
-    <w:p>
-      <w:pPr>
-        <w:rPr>
-          <w:rFonts w:ascii="Times New Roman" w:hAnsi="Times New Roman" w:cs="Times New Roman"/>
-        </w:rPr>
-      </w:pPr>
-      <w:r>
-        <w:rPr>
-          <w:rFonts w:ascii="Times New Roman" w:hAnsi="Times New Roman" w:cs="Times New Roman"/>
-        </w:rPr>
-        <w:tab/>
-        <w:t xml:space="preserve"> },</w:t>
-      </w:r>
-    </w:p>
-    <w:p>
-      <w:pPr>
-        <w:rPr>
-          <w:rFonts w:ascii="Times New Roman" w:hAnsi="Times New Roman" w:cs="Times New Roman"/>
-        </w:rPr>
-      </w:pPr>
-      <w:r>
-        <w:rPr>
-          <w:rFonts w:ascii="Times New Roman" w:hAnsi="Times New Roman" w:cs="Times New Roman"/>
-        </w:rPr>
-        <w:t xml:space="preserve">  shareLink: 'http://localhost:8080/news/details/1?shareId=o82p90sZgb-aPqbUC7ejWUitE_Fg' </w:t>
-      </w:r>
-      <w:r>
-        <w:rPr>
-          <w:rFonts w:ascii="Times New Roman" w:hAnsi="Times New Roman" w:cs="Times New Roman"/>
-        </w:rPr>
-        <w:t>（点击分享后产生的链接）</w:t>
-      </w:r>
-    </w:p>
-    <w:p>
-      <w:pPr>
-        <w:rPr>
-          <w:rFonts w:ascii="Times New Roman" w:hAnsi="Times New Roman" w:cs="Times New Roman"/>
-        </w:rPr>
-      </w:pPr>
-      <w:r>
-        <w:rPr>
-          <w:rFonts w:ascii="Times New Roman" w:hAnsi="Times New Roman" w:cs="Times New Roman"/>
-        </w:rPr>
-        <w:t>}</w:t>
-      </w:r>
-    </w:p>
-    <w:p>
-      <w:pPr>
-        <w:rPr>
-          <w:rFonts w:ascii="Times New Roman" w:hAnsi="Times New Roman" w:cs="Times New Roman"/>
-        </w:rPr>
-      </w:pPr>
-    </w:p>
-    <w:p>
-      <w:pPr>
-        <w:pStyle w:val="3"/>
-        <w:rPr>
-          <w:rFonts w:ascii="Times New Roman" w:hAnsi="Times New Roman" w:cs="Times New Roman"/>
-        </w:rPr>
-      </w:pPr>
-      <w:r>
-        <w:rPr>
-          <w:rFonts w:ascii="Times New Roman" w:hAnsi="Times New Roman" w:cs="Times New Roman"/>
-        </w:rPr>
-        <w:t>3.4 '/news/details</w:t>
-      </w:r>
-      <w:r>
-        <w:rPr>
-          <w:rFonts w:ascii="Times New Roman" w:hAnsi="Times New Roman" w:cs="Times New Roman"/>
-        </w:rPr>
-        <w:t>/operator</w:t>
-      </w:r>
-      <w:r>
-        <w:rPr>
-          <w:rFonts w:ascii="Times New Roman" w:hAnsi="Times New Roman" w:cs="Times New Roman"/>
-        </w:rPr>
-        <w:t xml:space="preserve">/thumb' </w:t>
-      </w:r>
-      <w:r>
-        <w:rPr>
-          <w:rFonts w:ascii="Times New Roman" w:hAnsi="Times New Roman" w:cs="Times New Roman"/>
-        </w:rPr>
-        <w:t>资讯点赞</w:t>
-      </w:r>
-    </w:p>
-    <w:p>
-      <w:pPr>
-        <w:rPr>
-          <w:rFonts w:ascii="Times New Roman" w:hAnsi="Times New Roman" w:cs="Times New Roman"/>
-        </w:rPr>
-      </w:pPr>
-      <w:r>
-        <w:rPr>
-          <w:rFonts w:ascii="Times New Roman" w:hAnsi="Times New Roman" w:cs="Times New Roman"/>
-          <w:b/>
-        </w:rPr>
-        <w:t>请求方式</w:t>
-      </w:r>
-      <w:r>
-        <w:rPr>
-          <w:rFonts w:ascii="Times New Roman" w:hAnsi="Times New Roman" w:cs="Times New Roman"/>
-        </w:rPr>
-        <w:t>:</w:t>
-      </w:r>
-      <w:r>
-        <w:rPr>
-          <w:rFonts w:ascii="Times New Roman" w:hAnsi="Times New Roman" w:cs="Times New Roman"/>
-        </w:rPr>
-        <w:t>get</w:t>
-      </w:r>
-    </w:p>
-    <w:p>
-      <w:pPr>
-        <w:rPr>
-          <w:rFonts w:ascii="Times New Roman" w:hAnsi="Times New Roman" w:cs="Times New Roman"/>
-        </w:rPr>
-      </w:pPr>
-      <w:r>
-        <w:rPr>
-          <w:rFonts w:ascii="Times New Roman" w:hAnsi="Times New Roman" w:cs="Times New Roman"/>
-          <w:b/>
-        </w:rPr>
-        <w:t>上行</w:t>
-      </w:r>
-      <w:r>
-        <w:rPr>
-          <w:rFonts w:ascii="Times New Roman" w:hAnsi="Times New Roman" w:cs="Times New Roman"/>
-        </w:rPr>
-        <w:t>:</w:t>
-      </w:r>
-    </w:p>
-    <w:p>
-      <w:pPr>
-        <w:rPr>
-          <w:rFonts w:ascii="Times New Roman" w:hAnsi="Times New Roman" w:cs="Times New Roman"/>
-        </w:rPr>
-      </w:pPr>
-      <w:r>
-        <w:rPr>
-          <w:rFonts w:ascii="Times New Roman" w:hAnsi="Times New Roman" w:cs="Times New Roman"/>
-        </w:rPr>
-        <w:t xml:space="preserve">newsId </w:t>
-      </w:r>
-      <w:r>
-        <w:rPr>
-          <w:rFonts w:ascii="Times New Roman" w:hAnsi="Times New Roman" w:cs="Times New Roman"/>
-        </w:rPr>
-        <w:t>资讯</w:t>
-      </w:r>
-      <w:r>
-        <w:rPr>
-          <w:rFonts w:ascii="Times New Roman" w:hAnsi="Times New Roman" w:cs="Times New Roman"/>
-        </w:rPr>
-        <w:t>id</w:t>
-      </w:r>
-    </w:p>
-    <w:p>
-      <w:pPr>
-        <w:rPr>
-          <w:rFonts w:ascii="Times New Roman" w:hAnsi="Times New Roman" w:cs="Times New Roman"/>
-        </w:rPr>
-      </w:pPr>
-    </w:p>
-    <w:p>
-      <w:pPr>
-        <w:rPr>
-          <w:rFonts w:ascii="Times New Roman" w:hAnsi="Times New Roman" w:cs="Times New Roman"/>
-        </w:rPr>
-      </w:pPr>
-      <w:r>
-        <w:rPr>
-          <w:rFonts w:ascii="Times New Roman" w:hAnsi="Times New Roman" w:cs="Times New Roman"/>
-          <w:b/>
-        </w:rPr>
-        <w:t>下行</w:t>
-      </w:r>
-      <w:r>
-        <w:rPr>
-          <w:rFonts w:ascii="Times New Roman" w:hAnsi="Times New Roman" w:cs="Times New Roman"/>
-        </w:rPr>
-        <w:t>:</w:t>
-      </w:r>
-    </w:p>
-    <w:p>
-      <w:pPr>
-        <w:rPr>
-          <w:rFonts w:ascii="Times New Roman" w:hAnsi="Times New Roman" w:cs="Times New Roman"/>
-        </w:rPr>
-      </w:pPr>
-      <w:r>
-        <w:rPr>
-          <w:rFonts w:ascii="Times New Roman" w:hAnsi="Times New Roman" w:cs="Times New Roman"/>
-        </w:rPr>
-        <w:t>点赞成功</w:t>
-      </w:r>
-      <w:r>
-        <w:rPr>
-          <w:rFonts w:ascii="Times New Roman" w:hAnsi="Times New Roman" w:cs="Times New Roman"/>
-        </w:rPr>
-        <w:t xml:space="preserve"> {"errCode":200,"reason":"","params":{"newThumbUpNum":"1"}}</w:t>
-      </w:r>
-    </w:p>
-    <w:p>
-      <w:pPr>
-        <w:rPr>
-          <w:rFonts w:ascii="Times New Roman" w:hAnsi="Times New Roman" w:cs="Times New Roman"/>
-        </w:rPr>
-      </w:pPr>
-      <w:r>
-        <w:rPr>
-          <w:rFonts w:ascii="Times New Roman" w:hAnsi="Times New Roman" w:cs="Times New Roman"/>
-        </w:rPr>
-        <w:t>点赞失败</w:t>
-      </w:r>
-      <w:r>
-        <w:rPr>
-          <w:rFonts w:ascii="Times New Roman" w:hAnsi="Times New Roman" w:cs="Times New Roman"/>
-        </w:rPr>
-        <w:t xml:space="preserve"> {"errCode":500,"reason":"</w:t>
-      </w:r>
-      <w:r>
-        <w:rPr>
-          <w:rFonts w:ascii="Times New Roman" w:hAnsi="Times New Roman" w:cs="Times New Roman"/>
-        </w:rPr>
-        <w:t>不能重复点赞</w:t>
-      </w:r>
-      <w:r>
-        <w:rPr>
-          <w:rFonts w:ascii="Times New Roman" w:hAnsi="Times New Roman" w:cs="Times New Roman"/>
-        </w:rPr>
-        <w:t>","params":""}</w:t>
-      </w:r>
-    </w:p>
-    <w:p>
-      <w:pPr>
-        <w:rPr>
-          <w:rFonts w:ascii="Times New Roman" w:hAnsi="Times New Roman" w:cs="Times New Roman"/>
-        </w:rPr>
-      </w:pPr>
-    </w:p>
-    <w:p>
-      <w:pPr>
-        <w:pStyle w:val="3"/>
-        <w:rPr>
-          <w:rFonts w:ascii="Times New Roman" w:hAnsi="Times New Roman" w:cs="Times New Roman"/>
-        </w:rPr>
-      </w:pPr>
-      <w:r>
-        <w:rPr>
-          <w:rFonts w:ascii="Times New Roman" w:hAnsi="Times New Roman" w:cs="Times New Roman"/>
-        </w:rPr>
-        <w:t>3.</w:t>
-      </w:r>
-      <w:r>
-        <w:rPr>
-          <w:rFonts w:ascii="Times New Roman" w:hAnsi="Times New Roman" w:cs="Times New Roman"/>
-        </w:rPr>
-        <w:t>5</w:t>
-      </w:r>
-      <w:r>
-        <w:rPr>
-          <w:rFonts w:ascii="Times New Roman" w:hAnsi="Times New Roman" w:cs="Times New Roman"/>
-        </w:rPr>
-        <w:t xml:space="preserve"> '/news/details</w:t>
-      </w:r>
-      <w:r>
-        <w:rPr>
-          <w:rFonts w:ascii="Times New Roman" w:hAnsi="Times New Roman" w:cs="Times New Roman"/>
-        </w:rPr>
-        <w:t>/operator</w:t>
-      </w:r>
-      <w:r>
-        <w:rPr>
-          <w:rFonts w:ascii="Times New Roman" w:hAnsi="Times New Roman" w:cs="Times New Roman"/>
-        </w:rPr>
-        <w:t xml:space="preserve"> </w:t>
-      </w:r>
-      <w:r>
-        <w:rPr>
-          <w:rFonts w:ascii="Times New Roman" w:hAnsi="Times New Roman" w:cs="Times New Roman"/>
-        </w:rPr>
-        <w:t>/</w:t>
-      </w:r>
-      <w:r>
-        <w:rPr>
-          <w:rFonts w:ascii="Times New Roman" w:hAnsi="Times New Roman" w:cs="Times New Roman"/>
-        </w:rPr>
-        <w:t>comment</w:t>
-      </w:r>
-      <w:r>
-        <w:rPr>
-          <w:rFonts w:ascii="Times New Roman" w:hAnsi="Times New Roman" w:cs="Times New Roman"/>
-        </w:rPr>
-        <w:t xml:space="preserve">' </w:t>
-      </w:r>
-      <w:r>
-        <w:rPr>
-          <w:rFonts w:ascii="Times New Roman" w:hAnsi="Times New Roman" w:cs="Times New Roman"/>
-        </w:rPr>
-        <w:t>资讯</w:t>
-      </w:r>
-      <w:r>
-        <w:rPr>
-          <w:rFonts w:ascii="Times New Roman" w:hAnsi="Times New Roman" w:cs="Times New Roman" w:hint="eastAsia"/>
-        </w:rPr>
-        <w:t>评论</w:t>
-      </w:r>
-    </w:p>
-    <w:p>
-      <w:pPr>
-        <w:rPr>
-          <w:rFonts w:ascii="Times New Roman" w:hAnsi="Times New Roman" w:cs="Times New Roman"/>
-        </w:rPr>
-      </w:pPr>
-      <w:r>
-        <w:rPr>
-          <w:rFonts w:ascii="Times New Roman" w:hAnsi="Times New Roman" w:cs="Times New Roman"/>
-          <w:b/>
-        </w:rPr>
-        <w:t>请求方式</w:t>
-      </w:r>
-      <w:r>
-        <w:rPr>
-          <w:rFonts w:ascii="Times New Roman" w:hAnsi="Times New Roman" w:cs="Times New Roman"/>
-        </w:rPr>
-        <w:t>:post</w:t>
-      </w:r>
-    </w:p>
-    <w:p>
-      <w:pPr>
-        <w:rPr>
-          <w:rFonts w:ascii="Times New Roman" w:hAnsi="Times New Roman" w:cs="Times New Roman"/>
-        </w:rPr>
-      </w:pPr>
-      <w:r>
-        <w:rPr>
-          <w:rFonts w:ascii="Times New Roman" w:hAnsi="Times New Roman" w:cs="Times New Roman"/>
-          <w:b/>
-        </w:rPr>
-        <w:t>上行</w:t>
-      </w:r>
-      <w:r>
-        <w:rPr>
-          <w:rFonts w:ascii="Times New Roman" w:hAnsi="Times New Roman" w:cs="Times New Roman"/>
-        </w:rPr>
-        <w:t>:</w:t>
-      </w:r>
-    </w:p>
-    <w:p>
-      <w:pPr>
-        <w:rPr>
-          <w:rFonts w:ascii="Times New Roman" w:hAnsi="Times New Roman" w:cs="Times New Roman"/>
-        </w:rPr>
-      </w:pPr>
-      <w:r>
-        <w:rPr>
-          <w:rFonts w:ascii="Times New Roman" w:hAnsi="Times New Roman" w:cs="Times New Roman"/>
-        </w:rPr>
-        <w:t xml:space="preserve">newsId </w:t>
-      </w:r>
-      <w:r>
-        <w:rPr>
-          <w:rFonts w:ascii="Times New Roman" w:hAnsi="Times New Roman" w:cs="Times New Roman"/>
-        </w:rPr>
-        <w:t>资讯</w:t>
-      </w:r>
-      <w:r>
-        <w:rPr>
-          <w:rFonts w:ascii="Times New Roman" w:hAnsi="Times New Roman" w:cs="Times New Roman"/>
-        </w:rPr>
-        <w:t>id</w:t>
-      </w:r>
-    </w:p>
-    <w:p>
-      <w:pPr>
-        <w:rPr>
-          <w:rFonts w:ascii="Times New Roman" w:hAnsi="Times New Roman" w:cs="Times New Roman"/>
-        </w:rPr>
-      </w:pPr>
-      <w:r>
-        <w:rPr>
-          <w:rFonts w:ascii="Times New Roman" w:hAnsi="Times New Roman" w:cs="Times New Roman"/>
-        </w:rPr>
-        <w:t>comment</w:t>
-      </w:r>
-      <w:r>
-        <w:rPr>
-          <w:rFonts w:ascii="Times New Roman" w:hAnsi="Times New Roman" w:cs="Times New Roman"/>
-        </w:rPr>
-        <w:t xml:space="preserve"> </w:t>
-      </w:r>
-      <w:r>
-        <w:rPr>
-          <w:rFonts w:ascii="Times New Roman" w:hAnsi="Times New Roman" w:cs="Times New Roman" w:hint="eastAsia"/>
-        </w:rPr>
-        <w:t>评论内容</w:t>
-      </w:r>
-    </w:p>
-    <w:p>
-      <w:pPr>
-        <w:rPr>
-          <w:rFonts w:ascii="Times New Roman" w:hAnsi="Times New Roman" w:cs="Times New Roman"/>
-        </w:rPr>
-      </w:pPr>
-    </w:p>
-    <w:p>
-      <w:pPr>
-        <w:rPr>
-          <w:rFonts w:ascii="Times New Roman" w:hAnsi="Times New Roman" w:cs="Times New Roman"/>
-        </w:rPr>
-      </w:pPr>
-      <w:r>
-        <w:rPr>
-          <w:rFonts w:ascii="Times New Roman" w:hAnsi="Times New Roman" w:cs="Times New Roman"/>
-          <w:b/>
-        </w:rPr>
-        <w:t>下行</w:t>
-      </w:r>
-      <w:r>
-        <w:rPr>
-          <w:rFonts w:ascii="Times New Roman" w:hAnsi="Times New Roman" w:cs="Times New Roman"/>
-        </w:rPr>
-        <w:t>:</w:t>
-      </w:r>
-    </w:p>
-    <w:p>
-      <w:pPr>
-        <w:rPr>
-          <w:rFonts w:ascii="Times New Roman" w:hAnsi="Times New Roman" w:cs="Times New Roman"/>
-        </w:rPr>
-      </w:pPr>
-      <w:r>
-        <w:rPr>
-          <w:rFonts w:ascii="Times New Roman" w:hAnsi="Times New Roman" w:cs="Times New Roman"/>
-        </w:rPr>
-        <w:t>{</w:t>
-      </w:r>
-    </w:p>
-    <w:p>
-      <w:pPr>
-        <w:rPr>
-          <w:rFonts w:ascii="Times New Roman" w:hAnsi="Times New Roman" w:cs="Times New Roman"/>
-        </w:rPr>
-      </w:pPr>
-      <w:r>
-        <w:rPr>
-          <w:rFonts w:ascii="Times New Roman" w:hAnsi="Times New Roman" w:cs="Times New Roman"/>
-        </w:rPr>
-        <w:t>"errCode":200,</w:t>
-      </w:r>
-    </w:p>
-    <w:p>
-      <w:pPr>
-        <w:rPr>
-          <w:rFonts w:ascii="Times New Roman" w:hAnsi="Times New Roman" w:cs="Times New Roman"/>
-        </w:rPr>
-      </w:pPr>
-      <w:r>
-        <w:rPr>
-          <w:rFonts w:ascii="Times New Roman" w:hAnsi="Times New Roman" w:cs="Times New Roman"/>
-        </w:rPr>
-        <w:t>"reason":"",</w:t>
-      </w:r>
-    </w:p>
-    <w:p>
-      <w:pPr>
-        <w:rPr>
-          <w:rFonts w:ascii="Times New Roman" w:hAnsi="Times New Roman" w:cs="Times New Roman"/>
-        </w:rPr>
-      </w:pPr>
-      <w:r>
-        <w:rPr>
-          <w:rFonts w:ascii="Times New Roman" w:hAnsi="Times New Roman" w:cs="Times New Roman"/>
-        </w:rPr>
-        <w:t>"params":{</w:t>
-      </w:r>
-    </w:p>
-    <w:p>
-      <w:pPr>
-        <w:rPr>
-          <w:rFonts w:ascii="Times New Roman" w:hAnsi="Times New Roman" w:cs="Times New Roman"/>
-        </w:rPr>
-      </w:pPr>
-      <w:r>
-        <w:rPr>
-          <w:rFonts w:ascii="Times New Roman" w:hAnsi="Times New Roman" w:cs="Times New Roman"/>
-        </w:rPr>
-        <w:tab/>
-      </w:r>
-      <w:r>
-        <w:rPr>
-          <w:rFonts w:ascii="Times New Roman" w:hAnsi="Times New Roman" w:cs="Times New Roman"/>
-        </w:rPr>
-        <w:t>"commentL</w:t>
-      </w:r>
-      <w:r>
-        <w:rPr>
-          <w:rFonts w:ascii="Times New Roman" w:hAnsi="Times New Roman" w:cs="Times New Roman" w:hint="eastAsia"/>
-        </w:rPr>
-        <w:t>ist</w:t>
-      </w:r>
-      <w:r>
-        <w:rPr>
-          <w:rFonts w:ascii="Times New Roman" w:hAnsi="Times New Roman" w:cs="Times New Roman"/>
-        </w:rPr>
-        <w:t>":"[{</w:t>
-      </w:r>
-    </w:p>
-    <w:p>
-      <w:pPr>
-        <w:rPr>
-          <w:rFonts w:ascii="Times New Roman" w:hAnsi="Times New Roman" w:cs="Times New Roman"/>
-        </w:rPr>
-      </w:pPr>
-      <w:r>
-        <w:rPr>
-          <w:rFonts w:ascii="Times New Roman" w:hAnsi="Times New Roman" w:cs="Times New Roman"/>
-        </w:rPr>
-        <w:tab/>
-      </w:r>
-      <w:r>
-        <w:rPr>
-          <w:rFonts w:ascii="Times New Roman" w:hAnsi="Times New Roman" w:cs="Times New Roman"/>
-        </w:rPr>
-        <w:tab/>
-        <w:t>\"comment\":\"</w:t>
-      </w:r>
-      <w:r>
-        <w:rPr>
-          <w:rFonts w:ascii="Times New Roman" w:hAnsi="Times New Roman" w:cs="Times New Roman"/>
-        </w:rPr>
-        <w:t>不错</w:t>
-      </w:r>
-      <w:r>
-        <w:rPr>
-          <w:rFonts w:ascii="Times New Roman" w:hAnsi="Times New Roman" w:cs="Times New Roman"/>
-        </w:rPr>
-        <w:t>\",</w:t>
-      </w:r>
-    </w:p>
-    <w:p>
-      <w:pPr>
-        <w:rPr>
-          <w:rFonts w:ascii="Times New Roman" w:hAnsi="Times New Roman" w:cs="Times New Roman"/>
-        </w:rPr>
-      </w:pPr>
-      <w:r>
-        <w:rPr>
-          <w:rFonts w:ascii="Times New Roman" w:hAnsi="Times New Roman" w:cs="Times New Roman"/>
-        </w:rPr>
-        <w:tab/>
-      </w:r>
-      <w:r>
-        <w:rPr>
-          <w:rFonts w:ascii="Times New Roman" w:hAnsi="Times New Roman" w:cs="Times New Roman"/>
-        </w:rPr>
-        <w:tab/>
-        <w:t>\"userName\":\"</w:t>
-      </w:r>
-      <w:r>
-        <w:rPr>
-          <w:rFonts w:ascii="Times New Roman" w:hAnsi="Times New Roman" w:cs="Times New Roman"/>
-        </w:rPr>
-        <w:t>叫我女王大人</w:t>
-      </w:r>
-      <w:r>
-        <w:rPr>
-          <w:rFonts w:ascii="Times New Roman" w:hAnsi="Times New Roman" w:cs="Times New Roman"/>
-        </w:rPr>
-        <w:t>\",</w:t>
-      </w:r>
-    </w:p>
-    <w:p>
-      <w:pPr>
-        <w:rPr>
-          <w:rFonts w:ascii="Times New Roman" w:hAnsi="Times New Roman" w:cs="Times New Roman"/>
-        </w:rPr>
-      </w:pPr>
-      <w:r>
-        <w:rPr>
-          <w:rFonts w:ascii="Times New Roman" w:hAnsi="Times New Roman" w:cs="Times New Roman"/>
-        </w:rPr>
-        <w:tab/>
-      </w:r>
-      <w:r>
-        <w:rPr>
-          <w:rFonts w:ascii="Times New Roman" w:hAnsi="Times New Roman" w:cs="Times New Roman"/>
-        </w:rPr>
-        <w:tab/>
-        <w:t>\"userId\":\"o82p90sZgb-aPqbUC7ejWUitE_Fg\",</w:t>
-      </w:r>
-    </w:p>
-    <w:p>
-      <w:pPr>
-        <w:rPr>
-          <w:rFonts w:ascii="Times New Roman" w:hAnsi="Times New Roman" w:cs="Times New Roman"/>
-        </w:rPr>
-      </w:pPr>
-      <w:r>
-        <w:rPr>
-          <w:rFonts w:ascii="Times New Roman" w:hAnsi="Times New Roman" w:cs="Times New Roman"/>
-        </w:rPr>
-        <w:tab/>
-      </w:r>
-      <w:r>
-        <w:rPr>
-          <w:rFonts w:ascii="Times New Roman" w:hAnsi="Times New Roman" w:cs="Times New Roman"/>
-        </w:rPr>
-        <w:tab/>
-        <w:t>\"headImgUrl\":\"http://wx.qlogo.cn/mmhead/Q3auHgzwzM61WMU23LmA22f7BZPc8TJpNbmaUEDjYeKZcianIHUeNiaw/0\",</w:t>
-      </w:r>
-    </w:p>
-    <w:p>
-      <w:pPr>
-        <w:rPr>
-          <w:rFonts w:ascii="Times New Roman" w:hAnsi="Times New Roman" w:cs="Times New Roman"/>
-        </w:rPr>
-      </w:pPr>
-      <w:r>
-        <w:rPr>
-          <w:rFonts w:ascii="Times New Roman" w:hAnsi="Times New Roman" w:cs="Times New Roman"/>
-        </w:rPr>
-        <w:tab/>
-      </w:r>
-      <w:r>
-        <w:rPr>
-          <w:rFonts w:ascii="Times New Roman" w:hAnsi="Times New Roman" w:cs="Times New Roman"/>
-        </w:rPr>
-        <w:tab/>
-        <w:t>\"commentTime\":1509696043096}"</w:t>
-      </w:r>
-      <w:r>
-        <w:rPr>
-          <w:rFonts w:ascii="Times New Roman" w:hAnsi="Times New Roman" w:cs="Times New Roman"/>
-        </w:rPr>
-        <w:t>}</w:t>
-      </w:r>
-      <w:r>
-        <w:rPr>
-          <w:rFonts w:ascii="Times New Roman" w:hAnsi="Times New Roman" w:cs="Times New Roman"/>
-        </w:rPr>
-        <w:t>,</w:t>
-      </w:r>
-    </w:p>
-    <w:p>
-      <w:pPr>
-        <w:rPr>
-          <w:rFonts w:ascii="Times New Roman" w:hAnsi="Times New Roman" w:cs="Times New Roman"/>
-        </w:rPr>
-      </w:pPr>
-      <w:r>
-        <w:rPr>
-          <w:rFonts w:ascii="Times New Roman" w:hAnsi="Times New Roman" w:cs="Times New Roman"/>
-        </w:rPr>
-        <w:tab/>
-      </w:r>
-      <w:r>
-        <w:rPr>
-          <w:rFonts w:ascii="Times New Roman" w:hAnsi="Times New Roman" w:cs="Times New Roman"/>
-        </w:rPr>
-        <w:tab/>
-      </w:r>
-      <w:r>
-        <w:rPr>
-          <w:rFonts w:ascii="Times New Roman" w:hAnsi="Times New Roman" w:cs="Times New Roman"/>
-        </w:rPr>
-        <w:t>]</w:t>
-      </w:r>
-    </w:p>
-    <w:p>
-      <w:pPr>
-        <w:rPr>
-          <w:rFonts w:ascii="Times New Roman" w:hAnsi="Times New Roman" w:cs="Times New Roman"/>
-        </w:rPr>
-      </w:pPr>
-      <w:r>
-        <w:rPr>
-          <w:rFonts w:ascii="Times New Roman" w:hAnsi="Times New Roman" w:cs="Times New Roman"/>
-        </w:rPr>
-        <w:t>}</w:t>
-      </w:r>
-    </w:p>
-    <w:p>
-      <w:pPr>
-        <w:rPr>
-          <w:rFonts w:ascii="Times New Roman" w:hAnsi="Times New Roman" w:cs="Times New Roman"/>
-        </w:rPr>
-      </w:pPr>
-    </w:p>
-    <w:p>
-      <w:pPr>
-        <w:pStyle w:val="3"/>
-      </w:pPr>
-      <w:r>
-        <w:lastRenderedPageBreak/>
-        <w:t>3.6 '/news/share/:newsId' 分享成功后的回调函数</w:t>
-      </w:r>
-    </w:p>
-    <w:p>
-      <w:pPr>
-        <w:rPr>
-          <w:rFonts w:ascii="Times New Roman" w:hAnsi="Times New Roman" w:cs="Times New Roman"/>
-        </w:rPr>
-      </w:pPr>
-      <w:r>
-        <w:rPr>
-          <w:rFonts w:ascii="Times New Roman" w:hAnsi="Times New Roman" w:cs="Times New Roman" w:hint="eastAsia"/>
-          <w:b/>
-        </w:rPr>
-        <w:t>请求方式</w:t>
-      </w:r>
-      <w:r>
-        <w:rPr>
-          <w:rFonts w:ascii="Times New Roman" w:hAnsi="Times New Roman" w:cs="Times New Roman"/>
-        </w:rPr>
-        <w:t>:post</w:t>
-      </w:r>
-    </w:p>
-    <w:p>
-      <w:pPr>
-        <w:rPr>
-          <w:rFonts w:ascii="Times New Roman" w:hAnsi="Times New Roman" w:cs="Times New Roman"/>
-        </w:rPr>
-      </w:pPr>
-      <w:r>
-        <w:rPr>
-          <w:rFonts w:ascii="Times New Roman" w:hAnsi="Times New Roman" w:cs="Times New Roman" w:hint="eastAsia"/>
-          <w:b/>
-        </w:rPr>
-        <w:t>上行</w:t>
-      </w:r>
-      <w:r>
-        <w:rPr>
-          <w:rFonts w:ascii="Times New Roman" w:hAnsi="Times New Roman" w:cs="Times New Roman"/>
-        </w:rPr>
-        <w:t>:</w:t>
-      </w:r>
-    </w:p>
-    <w:p>
-      <w:pPr>
-        <w:rPr>
-          <w:rFonts w:ascii="Times New Roman" w:hAnsi="Times New Roman" w:cs="Times New Roman"/>
-        </w:rPr>
-      </w:pPr>
-      <w:r>
-        <w:rPr>
-          <w:rFonts w:ascii="Times New Roman" w:hAnsi="Times New Roman" w:cs="Times New Roman"/>
-        </w:rPr>
-        <w:t xml:space="preserve">shareId </w:t>
-      </w:r>
-      <w:r>
-        <w:rPr>
-          <w:rFonts w:ascii="Times New Roman" w:hAnsi="Times New Roman" w:cs="Times New Roman"/>
-        </w:rPr>
-        <w:t>分享人</w:t>
-      </w:r>
-      <w:r>
-        <w:rPr>
-          <w:rFonts w:ascii="Times New Roman" w:hAnsi="Times New Roman" w:cs="Times New Roman"/>
-        </w:rPr>
-        <w:t>id</w:t>
-      </w:r>
-      <w:r>
-        <w:rPr>
-          <w:rFonts w:ascii="Times New Roman" w:hAnsi="Times New Roman" w:cs="Times New Roman"/>
-        </w:rPr>
-        <w:t>，这个必须有</w:t>
-      </w:r>
-    </w:p>
-    <w:p>
-      <w:pPr>
-        <w:rPr>
-          <w:rFonts w:ascii="Times New Roman" w:hAnsi="Times New Roman" w:cs="Times New Roman"/>
-        </w:rPr>
-      </w:pPr>
-    </w:p>
-    <w:p>
-      <w:pPr>
-        <w:rPr>
-          <w:rFonts w:ascii="Times New Roman" w:hAnsi="Times New Roman" w:cs="Times New Roman"/>
-        </w:rPr>
-      </w:pPr>
-    </w:p>
-    <w:p>
-      <w:pPr>
-        <w:rPr>
-          <w:rFonts w:ascii="Times New Roman" w:hAnsi="Times New Roman" w:cs="Times New Roman"/>
-        </w:rPr>
-      </w:pPr>
-      <w:r>
-        <w:rPr>
-          <w:rFonts w:ascii="Times New Roman" w:hAnsi="Times New Roman" w:cs="Times New Roman" w:hint="eastAsia"/>
-          <w:b/>
-        </w:rPr>
-        <w:t>下行</w:t>
-      </w:r>
-      <w:r>
-        <w:rPr>
-          <w:rFonts w:ascii="Times New Roman" w:hAnsi="Times New Roman" w:cs="Times New Roman" w:hint="eastAsia"/>
-        </w:rPr>
-        <w:t>:</w:t>
-      </w:r>
-    </w:p>
-    <w:p>
-      <w:pPr>
-        <w:rPr>
-          <w:rFonts w:ascii="Times New Roman" w:hAnsi="Times New Roman" w:cs="Times New Roman"/>
-        </w:rPr>
-      </w:pPr>
-      <w:r>
-        <w:rPr>
-          <w:rFonts w:ascii="Times New Roman" w:hAnsi="Times New Roman" w:cs="Times New Roman" w:hint="eastAsia"/>
-        </w:rPr>
-        <w:t>分享成功</w:t>
-      </w:r>
-      <w:r>
-        <w:rPr>
-          <w:rFonts w:ascii="Times New Roman" w:hAnsi="Times New Roman" w:cs="Times New Roman"/>
-        </w:rPr>
-        <w:t xml:space="preserve"> {"errCode":200,"reason":"","params":""}</w:t>
-      </w:r>
-    </w:p>
-    <w:p>
-      <w:pPr>
-        <w:rPr>
-          <w:rFonts w:ascii="Times New Roman" w:hAnsi="Times New Roman" w:cs="Times New Roman"/>
-        </w:rPr>
-      </w:pPr>
-      <w:r>
-        <w:rPr>
-          <w:rFonts w:ascii="Times New Roman" w:hAnsi="Times New Roman" w:cs="Times New Roman" w:hint="eastAsia"/>
-        </w:rPr>
-        <w:t>分享失败</w:t>
-      </w:r>
-      <w:r>
-        <w:rPr>
-          <w:rFonts w:ascii="Times New Roman" w:hAnsi="Times New Roman" w:cs="Times New Roman"/>
-        </w:rPr>
-        <w:t xml:space="preserve"> {"errCode":500,"reason":"</w:t>
-      </w:r>
-      <w:r>
-        <w:rPr>
-          <w:rFonts w:ascii="Times New Roman" w:hAnsi="Times New Roman" w:cs="Times New Roman"/>
-        </w:rPr>
-        <w:t>失败原因</w:t>
-      </w:r>
-      <w:r>
-        <w:rPr>
-          <w:rFonts w:ascii="Times New Roman" w:hAnsi="Times New Roman" w:cs="Times New Roman"/>
-        </w:rPr>
-        <w:t>","params":""}</w:t>
-      </w:r>
-    </w:p>
-    <w:p>
-      <w:pPr>
-        <w:rPr>
-          <w:rFonts w:ascii="Times New Roman" w:hAnsi="Times New Roman" w:cs="Times New Roman"/>
-        </w:rPr>
-      </w:pPr>
-    </w:p>
-    <w:p>
-      <w:pPr>
-        <w:pStyle w:val="3"/>
-        <w:rPr>
-          <w:color w:val="FF0000"/>
-        </w:rPr>
-      </w:pPr>
-      <w:r>
-        <w:t>3.7 '/news/tests/:newsId' 自测题详情页面</w:t>
+        <w:t>' 自测题详情页面</w:t>
       </w:r>
       <w:r>
         <w:rPr>
@@ -7316,373 +7319,310 @@
         <w:rPr>
           <w:rFonts w:ascii="Times New Roman" w:hAnsi="Times New Roman" w:cs="Times New Roman"/>
         </w:rPr>
-        <w:t>shareId</w:t>
-      </w:r>
-      <w:r>
-        <w:rPr>
-          <w:rFonts w:ascii="Times New Roman" w:hAnsi="Times New Roman" w:cs="Times New Roman" w:hint="eastAsia"/>
+        <w:t>newsId</w:t>
+      </w:r>
+      <w:r>
+        <w:rPr>
+          <w:rFonts w:ascii="Times New Roman" w:hAnsi="Times New Roman" w:cs="Times New Roman"/>
+        </w:rPr>
+        <w:t>:’1’</w:t>
+      </w:r>
+      <w:r>
+        <w:rPr>
+          <w:rFonts w:ascii="Times New Roman" w:hAnsi="Times New Roman" w:cs="Times New Roman"/>
+        </w:rPr>
+        <w:t>,</w:t>
+      </w:r>
+      <w:r>
+        <w:rPr>
+          <w:rFonts w:ascii="Times New Roman" w:hAnsi="Times New Roman" w:cs="Times New Roman"/>
+        </w:rPr>
+        <w:t xml:space="preserve">   </w:t>
+      </w:r>
+      <w:r>
+        <w:rPr>
+          <w:rFonts w:ascii="Times New Roman" w:hAnsi="Times New Roman" w:cs="Times New Roman" w:hint="eastAsia"/>
+        </w:rPr>
+        <w:t>自测题</w:t>
+      </w:r>
+      <w:r>
+        <w:rPr>
+          <w:rFonts w:ascii="Times New Roman" w:hAnsi="Times New Roman" w:cs="Times New Roman" w:hint="eastAsia"/>
+        </w:rPr>
+        <w:t>id</w:t>
+      </w:r>
+    </w:p>
+    <w:p>
+      <w:pPr>
+        <w:ind w:firstLine="420"/>
+        <w:rPr>
+          <w:rFonts w:ascii="Times New Roman" w:hAnsi="Times New Roman" w:cs="Times New Roman"/>
+        </w:rPr>
+      </w:pPr>
+      <w:r>
+        <w:rPr>
+          <w:rFonts w:ascii="Times New Roman" w:hAnsi="Times New Roman" w:cs="Times New Roman"/>
+        </w:rPr>
+        <w:t>share</w:t>
+      </w:r>
+      <w:r>
+        <w:rPr>
+          <w:rFonts w:ascii="Times New Roman" w:hAnsi="Times New Roman" w:cs="Times New Roman"/>
+        </w:rPr>
+        <w:t>U</w:t>
+      </w:r>
+      <w:r>
+        <w:rPr>
+          <w:rFonts w:ascii="Times New Roman" w:hAnsi="Times New Roman" w:cs="Times New Roman" w:hint="eastAsia"/>
+        </w:rPr>
+        <w:t>rl</w:t>
+      </w:r>
+      <w:r>
+        <w:rPr>
+          <w:rFonts w:ascii="Times New Roman" w:hAnsi="Times New Roman" w:cs="Times New Roman"/>
+        </w:rPr>
+        <w:t xml:space="preserve">: </w:t>
+      </w:r>
+      <w:r>
+        <w:rPr>
+          <w:rFonts w:ascii="Times New Roman" w:hAnsi="Times New Roman" w:cs="Times New Roman"/>
+        </w:rPr>
+        <w:t>https://share.medsci-tech.com</w:t>
+      </w:r>
+      <w:r>
+        <w:rPr>
+          <w:rFonts w:ascii="Times New Roman" w:hAnsi="Times New Roman" w:cs="Times New Roman"/>
+        </w:rPr>
+        <w:t>/</w:t>
+      </w:r>
+      <w:r>
+        <w:rPr>
+          <w:rFonts w:ascii="Times New Roman" w:hAnsi="Times New Roman" w:cs="Times New Roman"/>
+        </w:rPr>
+        <w:t>news/test</w:t>
+      </w:r>
+      <w:r>
+        <w:rPr>
+          <w:rFonts w:ascii="Times New Roman" w:hAnsi="Times New Roman" w:cs="Times New Roman" w:hint="eastAsia"/>
+        </w:rPr>
+        <w:t>s</w:t>
+      </w:r>
+      <w:r>
+        <w:rPr>
+          <w:rFonts w:ascii="Times New Roman" w:hAnsi="Times New Roman" w:cs="Times New Roman"/>
+        </w:rPr>
+        <w:t>/</w:t>
+      </w:r>
+      <w:r>
+        <w:rPr>
+          <w:rFonts w:ascii="Times New Roman" w:hAnsi="Times New Roman" w:cs="Times New Roman"/>
+        </w:rPr>
+        <w:t>5</w:t>
+      </w:r>
+      <w:r>
+        <w:rPr>
+          <w:rFonts w:ascii="Times New Roman" w:hAnsi="Times New Roman" w:cs="Times New Roman"/>
+        </w:rPr>
+        <w:t>?shareId=</w:t>
+      </w:r>
+      <w:r>
+        <w:rPr>
+          <w:rFonts w:ascii="Times New Roman" w:hAnsi="Times New Roman" w:cs="Times New Roman"/>
+        </w:rPr>
+        <w:t>’</w:t>
+      </w:r>
+      <w:r>
+        <w:t xml:space="preserve"> </w:t>
+      </w:r>
+      <w:r>
+        <w:rPr>
+          <w:rFonts w:ascii="Times New Roman" w:hAnsi="Times New Roman" w:cs="Times New Roman"/>
+        </w:rPr>
+        <w:t>o82p90sZgb-a</w:t>
+      </w:r>
+      <w:r>
+        <w:rPr>
+          <w:rFonts w:ascii="Times New Roman" w:hAnsi="Times New Roman" w:cs="Times New Roman"/>
+        </w:rPr>
+        <w:t>asdvsdfd’  (</w:t>
+      </w:r>
+      <w:r>
+        <w:rPr>
+          <w:rFonts w:ascii="Times New Roman" w:hAnsi="Times New Roman" w:cs="Times New Roman" w:hint="eastAsia"/>
+        </w:rPr>
+        <w:t>分享链接</w:t>
+      </w:r>
+      <w:r>
+        <w:rPr>
+          <w:rFonts w:ascii="Times New Roman" w:hAnsi="Times New Roman" w:cs="Times New Roman" w:hint="eastAsia"/>
+        </w:rPr>
+        <w:t>)</w:t>
+      </w:r>
+    </w:p>
+    <w:p>
+      <w:pPr>
+        <w:ind w:firstLine="420"/>
+        <w:rPr>
+          <w:rFonts w:ascii="Times New Roman" w:hAnsi="Times New Roman" w:cs="Times New Roman"/>
+        </w:rPr>
+      </w:pPr>
+      <w:r>
+        <w:rPr>
+          <w:rFonts w:ascii="Times New Roman" w:hAnsi="Times New Roman" w:cs="Times New Roman"/>
+        </w:rPr>
+        <w:t>img</w:t>
+      </w:r>
+      <w:r>
+        <w:rPr>
+          <w:rFonts w:ascii="Times New Roman" w:hAnsi="Times New Roman" w:cs="Times New Roman"/>
+        </w:rPr>
+        <w:t xml:space="preserve">: </w:t>
+      </w:r>
+      <w:r>
+        <w:rPr>
+          <w:rFonts w:ascii="Times New Roman" w:hAnsi="Times New Roman" w:cs="Times New Roman" w:hint="eastAsia"/>
+        </w:rPr>
+        <w:t>‘</w:t>
+      </w:r>
+      <w:r>
+        <w:rPr>
+          <w:rFonts w:ascii="Times New Roman" w:hAnsi="Times New Roman" w:cs="Times New Roman"/>
+        </w:rPr>
+        <w:t>http://oybluf8g8.bkt.clouddn.com/timg%20%282%29.jpg</w:t>
+      </w:r>
+      <w:r>
+        <w:rPr>
+          <w:rFonts w:ascii="Times New Roman" w:hAnsi="Times New Roman" w:cs="Times New Roman" w:hint="eastAsia"/>
+        </w:rPr>
+        <w:t>’</w:t>
+      </w:r>
+      <w:r>
+        <w:rPr>
+          <w:rFonts w:ascii="Times New Roman" w:hAnsi="Times New Roman" w:cs="Times New Roman" w:hint="eastAsia"/>
+        </w:rPr>
+        <w:t xml:space="preserve"> </w:t>
+      </w:r>
+      <w:r>
+        <w:rPr>
+          <w:rFonts w:ascii="Times New Roman" w:hAnsi="Times New Roman" w:cs="Times New Roman"/>
+        </w:rPr>
+        <w:t>(</w:t>
+      </w:r>
+      <w:r>
+        <w:rPr>
+          <w:rFonts w:ascii="Times New Roman" w:hAnsi="Times New Roman" w:cs="Times New Roman" w:hint="eastAsia"/>
+        </w:rPr>
+        <w:t>分享显示的缩略图片</w:t>
+      </w:r>
+      <w:r>
+        <w:rPr>
+          <w:rFonts w:ascii="Times New Roman" w:hAnsi="Times New Roman" w:cs="Times New Roman" w:hint="eastAsia"/>
+        </w:rPr>
+        <w:t>)</w:t>
+      </w:r>
+    </w:p>
+    <w:p>
+      <w:pPr>
+        <w:ind w:firstLine="420"/>
+        <w:rPr>
+          <w:rFonts w:ascii="Times New Roman" w:hAnsi="Times New Roman" w:cs="Times New Roman"/>
+        </w:rPr>
+      </w:pPr>
+      <w:r>
+        <w:rPr>
+          <w:rFonts w:ascii="Times New Roman" w:hAnsi="Times New Roman" w:cs="Times New Roman"/>
+        </w:rPr>
+        <w:t>title: ‘</w:t>
+      </w:r>
+      <w:r>
+        <w:rPr>
+          <w:rFonts w:ascii="Times New Roman" w:hAnsi="Times New Roman" w:cs="Times New Roman" w:hint="eastAsia"/>
+        </w:rPr>
+        <w:t>测测你是啥体质</w:t>
+      </w:r>
+      <w:r>
+        <w:rPr>
+          <w:rFonts w:ascii="Times New Roman" w:hAnsi="Times New Roman" w:cs="Times New Roman"/>
+        </w:rPr>
+        <w:t>’  (</w:t>
+      </w:r>
+      <w:r>
+        <w:rPr>
+          <w:rFonts w:ascii="Times New Roman" w:hAnsi="Times New Roman" w:cs="Times New Roman" w:hint="eastAsia"/>
+        </w:rPr>
+        <w:t>分享展示的文章标题</w:t>
+      </w:r>
+      <w:r>
+        <w:rPr>
+          <w:rFonts w:ascii="Times New Roman" w:hAnsi="Times New Roman" w:cs="Times New Roman" w:hint="eastAsia"/>
+        </w:rPr>
+        <w:t>)</w:t>
+      </w:r>
+    </w:p>
+    <w:p>
+      <w:pPr>
+        <w:rPr>
+          <w:rFonts w:ascii="Times New Roman" w:hAnsi="Times New Roman" w:cs="Times New Roman"/>
+        </w:rPr>
+      </w:pPr>
+      <w:r>
+        <w:rPr>
+          <w:rFonts w:ascii="Times New Roman" w:hAnsi="Times New Roman" w:cs="Times New Roman"/>
+        </w:rPr>
+        <w:t>}</w:t>
+      </w:r>
+    </w:p>
+    <w:p>
+      <w:pPr>
+        <w:rPr>
+          <w:rFonts w:ascii="Times New Roman" w:hAnsi="Times New Roman" w:cs="Times New Roman"/>
+        </w:rPr>
+      </w:pPr>
+    </w:p>
+    <w:p>
+      <w:pPr>
+        <w:pStyle w:val="3"/>
+      </w:pPr>
+      <w:r>
+        <w:t>3.8 '/news/tests/:newsId' 自测</w:t>
+      </w:r>
+      <w:r>
+        <w:rPr>
+          <w:rFonts w:hint="eastAsia"/>
+        </w:rPr>
+        <w:t>结果</w:t>
+      </w:r>
+      <w:r>
+        <w:rPr>
+          <w:rFonts w:hint="eastAsia"/>
+        </w:rPr>
+        <w:t>提交</w:t>
+      </w:r>
+    </w:p>
+    <w:p>
+      <w:pPr>
+        <w:rPr>
+          <w:rFonts w:ascii="Times New Roman" w:hAnsi="Times New Roman" w:cs="Times New Roman"/>
+        </w:rPr>
+      </w:pPr>
+      <w:r>
+        <w:rPr>
+          <w:rFonts w:ascii="Times New Roman" w:hAnsi="Times New Roman" w:cs="Times New Roman" w:hint="eastAsia"/>
+          <w:b/>
+        </w:rPr>
+        <w:t>请求方式</w:t>
+      </w:r>
+      <w:r>
+        <w:rPr>
+          <w:rFonts w:ascii="Times New Roman" w:hAnsi="Times New Roman" w:cs="Times New Roman"/>
         </w:rPr>
         <w:t>:</w:t>
       </w:r>
       <w:r>
         <w:rPr>
-          <w:rFonts w:ascii="Times New Roman" w:hAnsi="Times New Roman" w:cs="Times New Roman"/>
-        </w:rPr>
-        <w:t>’</w:t>
-      </w:r>
-      <w:r>
-        <w:t xml:space="preserve"> </w:t>
-      </w:r>
-      <w:r>
-        <w:rPr>
-          <w:rFonts w:ascii="Times New Roman" w:hAnsi="Times New Roman" w:cs="Times New Roman"/>
-        </w:rPr>
-        <w:t>o82p90nIlafIKFBJAFO4G1e_z6ZA</w:t>
-      </w:r>
-      <w:r>
-        <w:rPr>
-          <w:rFonts w:ascii="Times New Roman" w:hAnsi="Times New Roman" w:cs="Times New Roman"/>
-        </w:rPr>
-        <w:t>’</w:t>
-      </w:r>
-      <w:r>
-        <w:rPr>
-          <w:rFonts w:ascii="Times New Roman" w:hAnsi="Times New Roman" w:cs="Times New Roman"/>
-        </w:rPr>
-        <w:t>,</w:t>
-      </w:r>
-      <w:r>
-        <w:rPr>
-          <w:rFonts w:ascii="Times New Roman" w:hAnsi="Times New Roman" w:cs="Times New Roman"/>
-        </w:rPr>
-        <w:t xml:space="preserve">  </w:t>
-      </w:r>
-      <w:r>
-        <w:rPr>
-          <w:rFonts w:ascii="Times New Roman" w:hAnsi="Times New Roman" w:cs="Times New Roman" w:hint="eastAsia"/>
-        </w:rPr>
-        <w:t>分享人</w:t>
-      </w:r>
-      <w:r>
-        <w:rPr>
-          <w:rFonts w:ascii="Times New Roman" w:hAnsi="Times New Roman" w:cs="Times New Roman" w:hint="eastAsia"/>
-        </w:rPr>
-        <w:t>id</w:t>
-      </w:r>
-      <w:r>
-        <w:rPr>
-          <w:rFonts w:ascii="Times New Roman" w:hAnsi="Times New Roman" w:cs="Times New Roman"/>
-        </w:rPr>
-        <w:t>(</w:t>
-      </w:r>
-      <w:r>
-        <w:rPr>
-          <w:rFonts w:ascii="Times New Roman" w:hAnsi="Times New Roman" w:cs="Times New Roman" w:hint="eastAsia"/>
-        </w:rPr>
-        <w:t>如果有</w:t>
-      </w:r>
-      <w:r>
-        <w:rPr>
-          <w:rFonts w:ascii="Times New Roman" w:hAnsi="Times New Roman" w:cs="Times New Roman" w:hint="eastAsia"/>
-        </w:rPr>
-        <w:t>，请在结果提交时带上</w:t>
-      </w:r>
-      <w:r>
-        <w:rPr>
-          <w:rFonts w:ascii="Times New Roman" w:hAnsi="Times New Roman" w:cs="Times New Roman"/>
-        </w:rPr>
-        <w:t>)</w:t>
-      </w:r>
-    </w:p>
-    <w:p>
-      <w:pPr>
-        <w:ind w:firstLine="420"/>
-        <w:rPr>
-          <w:rFonts w:ascii="Times New Roman" w:hAnsi="Times New Roman" w:cs="Times New Roman"/>
-        </w:rPr>
-      </w:pPr>
-      <w:r>
-        <w:rPr>
-          <w:rFonts w:ascii="Times New Roman" w:hAnsi="Times New Roman" w:cs="Times New Roman"/>
-        </w:rPr>
-        <w:t>newsId</w:t>
-      </w:r>
-      <w:r>
-        <w:rPr>
-          <w:rFonts w:ascii="Times New Roman" w:hAnsi="Times New Roman" w:cs="Times New Roman"/>
-        </w:rPr>
-        <w:t>:’1’</w:t>
-      </w:r>
-      <w:r>
-        <w:rPr>
-          <w:rFonts w:ascii="Times New Roman" w:hAnsi="Times New Roman" w:cs="Times New Roman"/>
-        </w:rPr>
-        <w:t>,</w:t>
-      </w:r>
-      <w:r>
-        <w:rPr>
-          <w:rFonts w:ascii="Times New Roman" w:hAnsi="Times New Roman" w:cs="Times New Roman"/>
-        </w:rPr>
-        <w:t xml:space="preserve">   </w:t>
-      </w:r>
-      <w:r>
-        <w:rPr>
-          <w:rFonts w:ascii="Times New Roman" w:hAnsi="Times New Roman" w:cs="Times New Roman" w:hint="eastAsia"/>
-        </w:rPr>
-        <w:t>自测题</w:t>
-      </w:r>
-      <w:r>
-        <w:rPr>
-          <w:rFonts w:ascii="Times New Roman" w:hAnsi="Times New Roman" w:cs="Times New Roman" w:hint="eastAsia"/>
-        </w:rPr>
-        <w:t>id</w:t>
-      </w:r>
-    </w:p>
-    <w:p>
-      <w:pPr>
-        <w:ind w:firstLine="420"/>
-        <w:rPr>
-          <w:rFonts w:ascii="Times New Roman" w:hAnsi="Times New Roman" w:cs="Times New Roman"/>
-        </w:rPr>
-      </w:pPr>
-      <w:r>
-        <w:rPr>
-          <w:rFonts w:ascii="Times New Roman" w:hAnsi="Times New Roman" w:cs="Times New Roman"/>
-        </w:rPr>
-        <w:t>share</w:t>
-      </w:r>
-      <w:r>
-        <w:rPr>
-          <w:rFonts w:ascii="Times New Roman" w:hAnsi="Times New Roman" w:cs="Times New Roman"/>
-        </w:rPr>
-        <w:t>U</w:t>
-      </w:r>
-      <w:r>
-        <w:rPr>
-          <w:rFonts w:ascii="Times New Roman" w:hAnsi="Times New Roman" w:cs="Times New Roman" w:hint="eastAsia"/>
-        </w:rPr>
-        <w:t>rl</w:t>
-      </w:r>
-      <w:r>
-        <w:rPr>
-          <w:rFonts w:ascii="Times New Roman" w:hAnsi="Times New Roman" w:cs="Times New Roman"/>
-        </w:rPr>
-        <w:t xml:space="preserve">: </w:t>
-      </w:r>
-      <w:r>
-        <w:rPr>
-          <w:rFonts w:ascii="Times New Roman" w:hAnsi="Times New Roman" w:cs="Times New Roman"/>
-        </w:rPr>
-        <w:t>https://share.medsci-tech.com</w:t>
-      </w:r>
-      <w:r>
-        <w:rPr>
-          <w:rFonts w:ascii="Times New Roman" w:hAnsi="Times New Roman" w:cs="Times New Roman"/>
-        </w:rPr>
-        <w:t>/</w:t>
-      </w:r>
-      <w:r>
-        <w:rPr>
-          <w:rFonts w:ascii="Times New Roman" w:hAnsi="Times New Roman" w:cs="Times New Roman"/>
-        </w:rPr>
-        <w:t>news/test</w:t>
-      </w:r>
-      <w:r>
-        <w:rPr>
-          <w:rFonts w:ascii="Times New Roman" w:hAnsi="Times New Roman" w:cs="Times New Roman" w:hint="eastAsia"/>
-        </w:rPr>
-        <w:t>s</w:t>
-      </w:r>
-      <w:r>
-        <w:rPr>
-          <w:rFonts w:ascii="Times New Roman" w:hAnsi="Times New Roman" w:cs="Times New Roman"/>
-        </w:rPr>
-        <w:t>/</w:t>
-      </w:r>
-      <w:r>
-        <w:rPr>
-          <w:rFonts w:ascii="Times New Roman" w:hAnsi="Times New Roman" w:cs="Times New Roman"/>
-        </w:rPr>
-        <w:t>5</w:t>
-      </w:r>
-      <w:r>
-        <w:rPr>
-          <w:rFonts w:ascii="Times New Roman" w:hAnsi="Times New Roman" w:cs="Times New Roman"/>
-        </w:rPr>
-        <w:t>?shareId=</w:t>
-      </w:r>
-      <w:r>
-        <w:rPr>
-          <w:rFonts w:ascii="Times New Roman" w:hAnsi="Times New Roman" w:cs="Times New Roman"/>
-        </w:rPr>
-        <w:t>’</w:t>
-      </w:r>
-      <w:r>
-        <w:t xml:space="preserve"> </w:t>
-      </w:r>
-      <w:r>
-        <w:rPr>
-          <w:rFonts w:ascii="Times New Roman" w:hAnsi="Times New Roman" w:cs="Times New Roman"/>
-        </w:rPr>
-        <w:t>o82p90sZgb-a</w:t>
-      </w:r>
-      <w:r>
-        <w:rPr>
-          <w:rFonts w:ascii="Times New Roman" w:hAnsi="Times New Roman" w:cs="Times New Roman"/>
-        </w:rPr>
-        <w:t>asdvsdfd’  (</w:t>
-      </w:r>
-      <w:r>
-        <w:rPr>
-          <w:rFonts w:ascii="Times New Roman" w:hAnsi="Times New Roman" w:cs="Times New Roman" w:hint="eastAsia"/>
-        </w:rPr>
-        <w:t>分享链接</w:t>
-      </w:r>
-      <w:r>
-        <w:rPr>
-          <w:rFonts w:ascii="Times New Roman" w:hAnsi="Times New Roman" w:cs="Times New Roman" w:hint="eastAsia"/>
-        </w:rPr>
-        <w:t>)</w:t>
-      </w:r>
-    </w:p>
-    <w:p>
-      <w:pPr>
-        <w:ind w:firstLine="420"/>
-        <w:rPr>
-          <w:rFonts w:ascii="Times New Roman" w:hAnsi="Times New Roman" w:cs="Times New Roman"/>
-        </w:rPr>
-      </w:pPr>
-      <w:r>
-        <w:rPr>
-          <w:rFonts w:ascii="Times New Roman" w:hAnsi="Times New Roman" w:cs="Times New Roman"/>
-        </w:rPr>
-        <w:t>img</w:t>
-      </w:r>
-      <w:r>
-        <w:rPr>
-          <w:rFonts w:ascii="Times New Roman" w:hAnsi="Times New Roman" w:cs="Times New Roman"/>
-        </w:rPr>
-        <w:t xml:space="preserve">: </w:t>
-      </w:r>
-      <w:r>
-        <w:rPr>
-          <w:rFonts w:ascii="Times New Roman" w:hAnsi="Times New Roman" w:cs="Times New Roman" w:hint="eastAsia"/>
-        </w:rPr>
-        <w:t>‘</w:t>
-      </w:r>
-      <w:r>
-        <w:rPr>
-          <w:rFonts w:ascii="Times New Roman" w:hAnsi="Times New Roman" w:cs="Times New Roman"/>
-        </w:rPr>
-        <w:t>http://oybluf8g8.bkt.clouddn.com/timg%20%282%29.jpg</w:t>
-      </w:r>
-      <w:r>
-        <w:rPr>
-          <w:rFonts w:ascii="Times New Roman" w:hAnsi="Times New Roman" w:cs="Times New Roman" w:hint="eastAsia"/>
-        </w:rPr>
-        <w:t>’</w:t>
-      </w:r>
-      <w:r>
-        <w:rPr>
-          <w:rFonts w:ascii="Times New Roman" w:hAnsi="Times New Roman" w:cs="Times New Roman" w:hint="eastAsia"/>
-        </w:rPr>
-        <w:t xml:space="preserve"> </w:t>
-      </w:r>
-      <w:r>
-        <w:rPr>
-          <w:rFonts w:ascii="Times New Roman" w:hAnsi="Times New Roman" w:cs="Times New Roman"/>
-        </w:rPr>
-        <w:t>(</w:t>
-      </w:r>
-      <w:r>
-        <w:rPr>
-          <w:rFonts w:ascii="Times New Roman" w:hAnsi="Times New Roman" w:cs="Times New Roman" w:hint="eastAsia"/>
-        </w:rPr>
-        <w:t>分享显示的缩略图片</w:t>
-      </w:r>
-      <w:r>
-        <w:rPr>
-          <w:rFonts w:ascii="Times New Roman" w:hAnsi="Times New Roman" w:cs="Times New Roman" w:hint="eastAsia"/>
-        </w:rPr>
-        <w:t>)</w:t>
-      </w:r>
-    </w:p>
-    <w:p>
-      <w:pPr>
-        <w:ind w:firstLine="420"/>
-        <w:rPr>
-          <w:rFonts w:ascii="Times New Roman" w:hAnsi="Times New Roman" w:cs="Times New Roman"/>
-        </w:rPr>
-      </w:pPr>
-      <w:r>
-        <w:rPr>
-          <w:rFonts w:ascii="Times New Roman" w:hAnsi="Times New Roman" w:cs="Times New Roman"/>
-        </w:rPr>
-        <w:t>title: ‘</w:t>
-      </w:r>
-      <w:r>
-        <w:rPr>
-          <w:rFonts w:ascii="Times New Roman" w:hAnsi="Times New Roman" w:cs="Times New Roman" w:hint="eastAsia"/>
-        </w:rPr>
-        <w:t>测测你是啥体质</w:t>
-      </w:r>
-      <w:r>
-        <w:rPr>
-          <w:rFonts w:ascii="Times New Roman" w:hAnsi="Times New Roman" w:cs="Times New Roman"/>
-        </w:rPr>
-        <w:t>’  (</w:t>
-      </w:r>
-      <w:r>
-        <w:rPr>
-          <w:rFonts w:ascii="Times New Roman" w:hAnsi="Times New Roman" w:cs="Times New Roman" w:hint="eastAsia"/>
-        </w:rPr>
-        <w:t>分享展示的文章标题</w:t>
-      </w:r>
-      <w:r>
-        <w:rPr>
-          <w:rFonts w:ascii="Times New Roman" w:hAnsi="Times New Roman" w:cs="Times New Roman" w:hint="eastAsia"/>
-        </w:rPr>
-        <w:t>)</w:t>
-      </w:r>
-    </w:p>
-    <w:p>
-      <w:pPr>
-        <w:rPr>
-          <w:rFonts w:ascii="Times New Roman" w:hAnsi="Times New Roman" w:cs="Times New Roman"/>
-        </w:rPr>
-      </w:pPr>
-      <w:r>
-        <w:rPr>
-          <w:rFonts w:ascii="Times New Roman" w:hAnsi="Times New Roman" w:cs="Times New Roman"/>
-        </w:rPr>
-        <w:t>}</w:t>
-      </w:r>
-    </w:p>
-    <w:p>
-      <w:pPr>
-        <w:rPr>
-          <w:rFonts w:ascii="Times New Roman" w:hAnsi="Times New Roman" w:cs="Times New Roman"/>
-        </w:rPr>
-      </w:pPr>
-    </w:p>
-    <w:p>
-      <w:pPr>
-        <w:pStyle w:val="3"/>
-      </w:pPr>
-      <w:r>
-        <w:t>3.8 '/news/tests/:newsId' 自测</w:t>
-      </w:r>
-      <w:r>
-        <w:rPr>
-          <w:rFonts w:hint="eastAsia"/>
-        </w:rPr>
-        <w:t>结果</w:t>
-      </w:r>
-      <w:r>
-        <w:rPr>
-          <w:rFonts w:hint="eastAsia"/>
-        </w:rPr>
-        <w:t>提交</w:t>
+          <w:rFonts w:ascii="Times New Roman" w:hAnsi="Times New Roman" w:cs="Times New Roman" w:hint="eastAsia"/>
+        </w:rPr>
+        <w:t>post</w:t>
       </w:r>
     </w:p>
     <w:p>
@@ -7696,70 +7636,13 @@
           <w:rFonts w:ascii="Times New Roman" w:hAnsi="Times New Roman" w:cs="Times New Roman" w:hint="eastAsia"/>
           <w:b/>
         </w:rPr>
-        <w:t>请求方式</w:t>
+        <w:t>上行</w:t>
       </w:r>
       <w:r>
         <w:rPr>
           <w:rFonts w:ascii="Times New Roman" w:hAnsi="Times New Roman" w:cs="Times New Roman"/>
         </w:rPr>
         <w:t>:</w:t>
-      </w:r>
-      <w:r>
-        <w:rPr>
-          <w:rFonts w:ascii="Times New Roman" w:hAnsi="Times New Roman" w:cs="Times New Roman" w:hint="eastAsia"/>
-        </w:rPr>
-        <w:t>post</w:t>
-      </w:r>
-    </w:p>
-    <w:p>
-      <w:pPr>
-        <w:rPr>
-          <w:rFonts w:ascii="Times New Roman" w:hAnsi="Times New Roman" w:cs="Times New Roman"/>
-        </w:rPr>
-      </w:pPr>
-      <w:r>
-        <w:rPr>
-          <w:rFonts w:ascii="Times New Roman" w:hAnsi="Times New Roman" w:cs="Times New Roman" w:hint="eastAsia"/>
-          <w:b/>
-        </w:rPr>
-        <w:t>上行</w:t>
-      </w:r>
-      <w:r>
-        <w:rPr>
-          <w:rFonts w:ascii="Times New Roman" w:hAnsi="Times New Roman" w:cs="Times New Roman"/>
-        </w:rPr>
-        <w:t>:</w:t>
-      </w:r>
-    </w:p>
-    <w:p>
-      <w:pPr>
-        <w:rPr>
-          <w:rFonts w:ascii="Times New Roman" w:hAnsi="Times New Roman" w:cs="Times New Roman"/>
-        </w:rPr>
-      </w:pPr>
-      <w:r>
-        <w:rPr>
-          <w:rFonts w:ascii="Times New Roman" w:hAnsi="Times New Roman" w:cs="Times New Roman"/>
-        </w:rPr>
-        <w:t xml:space="preserve">shareId </w:t>
-      </w:r>
-      <w:r>
-        <w:rPr>
-          <w:rFonts w:ascii="Times New Roman" w:hAnsi="Times New Roman" w:cs="Times New Roman"/>
-        </w:rPr>
-        <w:t>分享人</w:t>
-      </w:r>
-      <w:r>
-        <w:rPr>
-          <w:rFonts w:ascii="Times New Roman" w:hAnsi="Times New Roman" w:cs="Times New Roman"/>
-        </w:rPr>
-        <w:t>id</w:t>
-      </w:r>
-      <w:r>
-        <w:rPr>
-          <w:rFonts w:ascii="Times New Roman" w:hAnsi="Times New Roman" w:cs="Times New Roman"/>
-        </w:rPr>
-        <w:t>（如果有）</w:t>
       </w:r>
     </w:p>
     <w:p>
@@ -14855,7 +14738,7 @@
 </file>
 
 <file path=customXml/itemProps1.xml><?xml version="1.0" encoding="utf-8"?>
-<ds:datastoreItem xmlns:ds="http://schemas.openxmlformats.org/officeDocument/2006/customXml" ds:itemID="{58F92B3D-0898-4958-A5C8-9F4588D67B28}">
+<ds:datastoreItem xmlns:ds="http://schemas.openxmlformats.org/officeDocument/2006/customXml" ds:itemID="{F37352DC-EA04-4443-AB9B-7C54E71A6437}">
   <ds:schemaRefs>
     <ds:schemaRef ds:uri="http://schemas.openxmlformats.org/officeDocument/2006/bibliography"/>
   </ds:schemaRefs>

--- a/营销工具_接口文档.docx
+++ b/营销工具_接口文档.docx
@@ -7181,132 +7181,167 @@
         </w:rPr>
       </w:pPr>
       <w:r>
-        <w:t>3.7 '/news/tests/:newsId</w:t>
+        <w:t>3.7 '/news/tests/:newsId' 自测题详情页面</w:t>
+      </w:r>
+      <w:r>
+        <w:rPr>
+          <w:rFonts w:hint="eastAsia"/>
+          <w:color w:val="FF0000"/>
+        </w:rPr>
+        <w:t xml:space="preserve"> </w:t>
+      </w:r>
+    </w:p>
+    <w:p>
+      <w:pPr>
+        <w:rPr>
+          <w:rFonts w:ascii="Times New Roman" w:hAnsi="Times New Roman" w:cs="Times New Roman"/>
+        </w:rPr>
+      </w:pPr>
+      <w:r>
+        <w:rPr>
+          <w:rFonts w:ascii="Times New Roman" w:hAnsi="Times New Roman" w:cs="Times New Roman" w:hint="eastAsia"/>
+          <w:b/>
+        </w:rPr>
+        <w:t>请求方式</w:t>
+      </w:r>
+      <w:r>
+        <w:rPr>
+          <w:rFonts w:ascii="Times New Roman" w:hAnsi="Times New Roman" w:cs="Times New Roman"/>
+        </w:rPr>
+        <w:t>:get</w:t>
+      </w:r>
+    </w:p>
+    <w:p>
+      <w:pPr>
+        <w:rPr>
+          <w:rFonts w:ascii="Times New Roman" w:hAnsi="Times New Roman" w:cs="Times New Roman"/>
+        </w:rPr>
+      </w:pPr>
+      <w:r>
+        <w:rPr>
+          <w:rFonts w:ascii="Times New Roman" w:hAnsi="Times New Roman" w:cs="Times New Roman" w:hint="eastAsia"/>
+          <w:b/>
+        </w:rPr>
+        <w:t>上行</w:t>
+      </w:r>
+      <w:r>
+        <w:rPr>
+          <w:rFonts w:ascii="Times New Roman" w:hAnsi="Times New Roman" w:cs="Times New Roman"/>
+        </w:rPr>
+        <w:t>:</w:t>
+      </w:r>
+    </w:p>
+    <w:p>
+      <w:pPr>
+        <w:rPr>
+          <w:rFonts w:ascii="Times New Roman" w:hAnsi="Times New Roman" w:cs="Times New Roman"/>
+        </w:rPr>
+      </w:pPr>
+      <w:r>
+        <w:rPr>
+          <w:rFonts w:ascii="Times New Roman" w:hAnsi="Times New Roman" w:cs="Times New Roman"/>
+        </w:rPr>
+        <w:t xml:space="preserve">shareId </w:t>
+      </w:r>
+      <w:r>
+        <w:rPr>
+          <w:rFonts w:ascii="Times New Roman" w:hAnsi="Times New Roman" w:cs="Times New Roman"/>
+        </w:rPr>
+        <w:t>分享人</w:t>
+      </w:r>
+      <w:r>
+        <w:rPr>
+          <w:rFonts w:ascii="Times New Roman" w:hAnsi="Times New Roman" w:cs="Times New Roman"/>
+        </w:rPr>
+        <w:t>id</w:t>
+      </w:r>
+      <w:r>
+        <w:rPr>
+          <w:rFonts w:ascii="Times New Roman" w:hAnsi="Times New Roman" w:cs="Times New Roman"/>
+        </w:rPr>
+        <w:t>（如果有）</w:t>
+      </w:r>
+    </w:p>
+    <w:p>
+      <w:pPr>
+        <w:rPr>
+          <w:rFonts w:ascii="Times New Roman" w:hAnsi="Times New Roman" w:cs="Times New Roman"/>
+        </w:rPr>
+      </w:pPr>
+    </w:p>
+    <w:p>
+      <w:pPr>
+        <w:rPr>
+          <w:rFonts w:ascii="Times New Roman" w:hAnsi="Times New Roman" w:cs="Times New Roman"/>
+        </w:rPr>
+      </w:pPr>
+      <w:r>
+        <w:rPr>
+          <w:rFonts w:ascii="Times New Roman" w:hAnsi="Times New Roman" w:cs="Times New Roman" w:hint="eastAsia"/>
+          <w:b/>
+        </w:rPr>
+        <w:t>下行</w:t>
+      </w:r>
+      <w:r>
+        <w:rPr>
+          <w:rFonts w:ascii="Times New Roman" w:hAnsi="Times New Roman" w:cs="Times New Roman" w:hint="eastAsia"/>
+        </w:rPr>
+        <w:t>：</w:t>
+      </w:r>
+    </w:p>
+    <w:p>
+      <w:pPr>
+        <w:ind w:firstLine="420"/>
+        <w:rPr>
+          <w:rFonts w:ascii="Times New Roman" w:hAnsi="Times New Roman" w:cs="Times New Roman"/>
+        </w:rPr>
+      </w:pPr>
+      <w:r>
+        <w:rPr>
+          <w:rFonts w:ascii="Times New Roman" w:hAnsi="Times New Roman" w:cs="Times New Roman"/>
+        </w:rPr>
+        <w:t xml:space="preserve">{ </w:t>
+      </w:r>
+    </w:p>
+    <w:p>
+      <w:pPr>
+        <w:ind w:firstLine="420"/>
+        <w:rPr>
+          <w:rFonts w:ascii="Times New Roman" w:hAnsi="Times New Roman" w:cs="Times New Roman" w:hint="eastAsia"/>
+        </w:rPr>
+      </w:pPr>
+      <w:r>
+        <w:rPr>
+          <w:rFonts w:ascii="Times New Roman" w:hAnsi="Times New Roman" w:cs="Times New Roman"/>
+        </w:rPr>
+        <w:t>shareId: ‘</w:t>
+      </w:r>
+      <w:r>
+        <w:rPr>
+          <w:rFonts w:ascii="Times New Roman" w:hAnsi="Times New Roman" w:cs="Times New Roman"/>
+        </w:rPr>
+        <w:t>o82p90sZgb-a</w:t>
+      </w:r>
+      <w:r>
+        <w:rPr>
+          <w:rFonts w:ascii="Times New Roman" w:hAnsi="Times New Roman" w:cs="Times New Roman"/>
+        </w:rPr>
+        <w:t>asdvsdfd</w:t>
+      </w:r>
+      <w:r>
+        <w:rPr>
+          <w:rFonts w:ascii="Times New Roman" w:hAnsi="Times New Roman" w:cs="Times New Roman"/>
+        </w:rPr>
+        <w:t xml:space="preserve">’, </w:t>
+      </w:r>
+      <w:r>
+        <w:rPr>
+          <w:rFonts w:ascii="Times New Roman" w:hAnsi="Times New Roman" w:cs="Times New Roman" w:hint="eastAsia"/>
+        </w:rPr>
+        <w:t>用于转发后回调使用</w:t>
       </w:r>
       <w:bookmarkStart w:id="0" w:name="_GoBack"/>
       <w:bookmarkEnd w:id="0"/>
-      <w:r>
-        <w:t>' 自测题详情页面</w:t>
-      </w:r>
-      <w:r>
-        <w:rPr>
-          <w:rFonts w:hint="eastAsia"/>
-          <w:color w:val="FF0000"/>
-        </w:rPr>
-        <w:t xml:space="preserve"> </w:t>
-      </w:r>
-    </w:p>
-    <w:p>
-      <w:pPr>
-        <w:rPr>
-          <w:rFonts w:ascii="Times New Roman" w:hAnsi="Times New Roman" w:cs="Times New Roman"/>
-        </w:rPr>
-      </w:pPr>
-      <w:r>
-        <w:rPr>
-          <w:rFonts w:ascii="Times New Roman" w:hAnsi="Times New Roman" w:cs="Times New Roman" w:hint="eastAsia"/>
-          <w:b/>
-        </w:rPr>
-        <w:t>请求方式</w:t>
-      </w:r>
-      <w:r>
-        <w:rPr>
-          <w:rFonts w:ascii="Times New Roman" w:hAnsi="Times New Roman" w:cs="Times New Roman"/>
-        </w:rPr>
-        <w:t>:get</w:t>
-      </w:r>
-    </w:p>
-    <w:p>
-      <w:pPr>
-        <w:rPr>
-          <w:rFonts w:ascii="Times New Roman" w:hAnsi="Times New Roman" w:cs="Times New Roman"/>
-        </w:rPr>
-      </w:pPr>
-      <w:r>
-        <w:rPr>
-          <w:rFonts w:ascii="Times New Roman" w:hAnsi="Times New Roman" w:cs="Times New Roman" w:hint="eastAsia"/>
-          <w:b/>
-        </w:rPr>
-        <w:t>上行</w:t>
-      </w:r>
-      <w:r>
-        <w:rPr>
-          <w:rFonts w:ascii="Times New Roman" w:hAnsi="Times New Roman" w:cs="Times New Roman"/>
-        </w:rPr>
-        <w:t>:</w:t>
-      </w:r>
-    </w:p>
-    <w:p>
-      <w:pPr>
-        <w:rPr>
-          <w:rFonts w:ascii="Times New Roman" w:hAnsi="Times New Roman" w:cs="Times New Roman"/>
-        </w:rPr>
-      </w:pPr>
-      <w:r>
-        <w:rPr>
-          <w:rFonts w:ascii="Times New Roman" w:hAnsi="Times New Roman" w:cs="Times New Roman"/>
-        </w:rPr>
-        <w:t xml:space="preserve">shareId </w:t>
-      </w:r>
-      <w:r>
-        <w:rPr>
-          <w:rFonts w:ascii="Times New Roman" w:hAnsi="Times New Roman" w:cs="Times New Roman"/>
-        </w:rPr>
-        <w:t>分享人</w:t>
-      </w:r>
-      <w:r>
-        <w:rPr>
-          <w:rFonts w:ascii="Times New Roman" w:hAnsi="Times New Roman" w:cs="Times New Roman"/>
-        </w:rPr>
-        <w:t>id</w:t>
-      </w:r>
-      <w:r>
-        <w:rPr>
-          <w:rFonts w:ascii="Times New Roman" w:hAnsi="Times New Roman" w:cs="Times New Roman"/>
-        </w:rPr>
-        <w:t>（如果有）</w:t>
-      </w:r>
-    </w:p>
-    <w:p>
-      <w:pPr>
-        <w:rPr>
-          <w:rFonts w:ascii="Times New Roman" w:hAnsi="Times New Roman" w:cs="Times New Roman"/>
-        </w:rPr>
-      </w:pPr>
-    </w:p>
-    <w:p>
-      <w:pPr>
-        <w:rPr>
-          <w:rFonts w:ascii="Times New Roman" w:hAnsi="Times New Roman" w:cs="Times New Roman"/>
-        </w:rPr>
-      </w:pPr>
-      <w:r>
-        <w:rPr>
-          <w:rFonts w:ascii="Times New Roman" w:hAnsi="Times New Roman" w:cs="Times New Roman" w:hint="eastAsia"/>
-          <w:b/>
-        </w:rPr>
-        <w:t>下行</w:t>
-      </w:r>
-      <w:r>
-        <w:rPr>
-          <w:rFonts w:ascii="Times New Roman" w:hAnsi="Times New Roman" w:cs="Times New Roman" w:hint="eastAsia"/>
-        </w:rPr>
-        <w:t>：</w:t>
-      </w:r>
-    </w:p>
-    <w:p>
-      <w:pPr>
-        <w:ind w:firstLine="420"/>
-        <w:rPr>
-          <w:rFonts w:ascii="Times New Roman" w:hAnsi="Times New Roman" w:cs="Times New Roman"/>
-        </w:rPr>
-      </w:pPr>
-      <w:r>
-        <w:rPr>
-          <w:rFonts w:ascii="Times New Roman" w:hAnsi="Times New Roman" w:cs="Times New Roman"/>
-        </w:rPr>
-        <w:t xml:space="preserve">{ </w:t>
-      </w:r>
     </w:p>
     <w:p>
       <w:pPr>
@@ -14738,7 +14773,7 @@
 </file>
 
 <file path=customXml/itemProps1.xml><?xml version="1.0" encoding="utf-8"?>
-<ds:datastoreItem xmlns:ds="http://schemas.openxmlformats.org/officeDocument/2006/customXml" ds:itemID="{F37352DC-EA04-4443-AB9B-7C54E71A6437}">
+<ds:datastoreItem xmlns:ds="http://schemas.openxmlformats.org/officeDocument/2006/customXml" ds:itemID="{190E67C8-CDFC-49AF-A38A-5A054B042A42}">
   <ds:schemaRefs>
     <ds:schemaRef ds:uri="http://schemas.openxmlformats.org/officeDocument/2006/bibliography"/>
   </ds:schemaRefs>

--- a/营销工具_接口文档.docx
+++ b/营销工具_接口文档.docx
@@ -3459,7 +3459,7 @@
     <w:p>
       <w:pPr>
         <w:rPr>
-          <w:rFonts w:ascii="Times New Roman" w:hAnsi="Times New Roman" w:cs="Times New Roman" w:hint="eastAsia"/>
+          <w:rFonts w:ascii="Times New Roman" w:hAnsi="Times New Roman" w:cs="Times New Roman"/>
         </w:rPr>
       </w:pPr>
       <w:r>
@@ -3662,7 +3662,7 @@
     <w:p>
       <w:pPr>
         <w:rPr>
-          <w:rFonts w:ascii="Times New Roman" w:hAnsi="Times New Roman" w:cs="Times New Roman" w:hint="eastAsia"/>
+          <w:rFonts w:ascii="Times New Roman" w:hAnsi="Times New Roman" w:cs="Times New Roman"/>
         </w:rPr>
       </w:pPr>
       <w:r>
@@ -4136,7 +4136,7 @@
     <w:p>
       <w:pPr>
         <w:rPr>
-          <w:rFonts w:ascii="Times New Roman" w:hAnsi="Times New Roman" w:cs="Times New Roman" w:hint="eastAsia"/>
+          <w:rFonts w:ascii="Times New Roman" w:hAnsi="Times New Roman" w:cs="Times New Roman"/>
         </w:rPr>
       </w:pPr>
       <w:r>
@@ -4144,164 +4144,3506 @@
           <w:rFonts w:ascii="Times New Roman" w:hAnsi="Times New Roman" w:cs="Times New Roman"/>
         </w:rPr>
         <w:t xml:space="preserve">   </w:t>
+      </w:r>
+      <w:r>
+        <w:rPr>
+          <w:rFonts w:ascii="Times New Roman" w:hAnsi="Times New Roman" w:cs="Times New Roman"/>
+        </w:rPr>
+        <w:t>shown_commission</w:t>
+      </w:r>
+      <w:r>
+        <w:rPr>
+          <w:rFonts w:ascii="Times New Roman" w:hAnsi="Times New Roman" w:cs="Times New Roman"/>
+        </w:rPr>
+        <w:t>: ’38.9’,</w:t>
+      </w:r>
+    </w:p>
+    <w:p>
+      <w:pPr>
+        <w:rPr>
+          <w:rFonts w:ascii="Times New Roman" w:hAnsi="Times New Roman" w:cs="Times New Roman"/>
+        </w:rPr>
+      </w:pPr>
+      <w:r>
+        <w:rPr>
+          <w:rFonts w:ascii="Times New Roman" w:hAnsi="Times New Roman" w:cs="Times New Roman"/>
+        </w:rPr>
+        <w:t xml:space="preserve">   image_thumbnail: 'http://o93nlp231.bkt.clouddn.com/f78385376b0cd9f395467df04f049fb5.png',</w:t>
+      </w:r>
+    </w:p>
+    <w:p>
+      <w:pPr>
+        <w:rPr>
+          <w:rFonts w:ascii="Times New Roman" w:hAnsi="Times New Roman" w:cs="Times New Roman"/>
+        </w:rPr>
+      </w:pPr>
+      <w:r>
+        <w:rPr>
+          <w:rFonts w:ascii="Times New Roman" w:hAnsi="Times New Roman" w:cs="Times New Roman"/>
+        </w:rPr>
+        <w:t xml:space="preserve">   detail: '&lt;p&gt;&lt;img src="http://o93nlp231.bkt.clouddn.com/uploads/ueditor/php/upload/image/20160621/1466490072863273.png" title="1466490072863273.png" alt="0.png"/&gt;&lt;img src="http://o93nlp231.bkt.clouddn.com/uploads/ueditor/php/upload/image/20160621/1466490075792569.png" title="1466490075792569.png" alt="1.png"/&gt;&lt;img src="http://o93nlp231.bkt.clouddn.com/uploads/ueditor/php/upload/image/20160621/1466490078984291.png" title="1466490078984291.png" alt="2.png"/&gt;&lt;img src="http://o93nlp231.bkt.clouddn.com/uploads/ueditor/php/upload/image/20160621/1466490083205168.png" title="1466490083205168.png" alt="3.png"/&gt;&lt;img </w:t>
+      </w:r>
+      <w:r>
+        <w:rPr>
+          <w:rFonts w:ascii="Times New Roman" w:hAnsi="Times New Roman" w:cs="Times New Roman"/>
+        </w:rPr>
+        <w:lastRenderedPageBreak/>
+        <w:t>src="http://o93nlp231.bkt.clouddn.com/uploads/ueditor/php/upload/image/20160621/1466490087537075.png" title="1466490087537075.png" alt="4.png"/&gt;&lt;img src="http://o93nlp231.bkt.clouddn.com/uploads/ueditor/php/upload/image/20160621/1466490091971519.png" title="1466490091971519.png" alt="5.png"/&gt;&lt;img src="http://o93nlp231.bkt.clouddn.com/uploads/ueditor/php/upload/image/20160621/1466490094523465.png" title="1466490094523465.png" alt="6.png"/&gt;&lt;img src="http://o93nlp231.bkt.clouddn.com/uploads/ueditor/php/upload/image/20160621/1466490097750109.png" title="1466490097750109.png" alt="7.png"/&gt;&lt;/p&gt;',</w:t>
+      </w:r>
+    </w:p>
+    <w:p>
+      <w:pPr>
+        <w:rPr>
+          <w:rFonts w:ascii="Times New Roman" w:hAnsi="Times New Roman" w:cs="Times New Roman"/>
+        </w:rPr>
+      </w:pPr>
+      <w:r>
+        <w:rPr>
+          <w:rFonts w:ascii="Times New Roman" w:hAnsi="Times New Roman" w:cs="Times New Roman"/>
+        </w:rPr>
+        <w:t xml:space="preserve">   image_slide: '["http://o93nlp231.bkt.clouddn.com/f78385376b0cd9f395467df04f049fb5.png", "http://o93nlp231.bkt.clouddn.com/f78385376b0cd9f395467df04f049fb5.png"]',</w:t>
+      </w:r>
+    </w:p>
+    <w:p>
+      <w:pPr>
+        <w:rPr>
+          <w:rFonts w:ascii="Times New Roman" w:hAnsi="Times New Roman" w:cs="Times New Roman"/>
+        </w:rPr>
+      </w:pPr>
+      <w:r>
+        <w:rPr>
+          <w:rFonts w:ascii="Times New Roman" w:hAnsi="Times New Roman" w:cs="Times New Roman"/>
+        </w:rPr>
+        <w:t xml:space="preserve">   statistic_category: { id: 1, name: '</w:t>
+      </w:r>
+      <w:r>
+        <w:rPr>
+          <w:rFonts w:ascii="Times New Roman" w:hAnsi="Times New Roman" w:cs="Times New Roman"/>
+        </w:rPr>
+        <w:t>母婴奶粉</w:t>
+      </w:r>
+      <w:r>
+        <w:rPr>
+          <w:rFonts w:ascii="Times New Roman" w:hAnsi="Times New Roman" w:cs="Times New Roman"/>
+        </w:rPr>
+        <w:t>', label: '</w:t>
+      </w:r>
+      <w:r>
+        <w:rPr>
+          <w:rFonts w:ascii="Times New Roman" w:hAnsi="Times New Roman" w:cs="Times New Roman"/>
+        </w:rPr>
+        <w:t>母婴奶粉</w:t>
+      </w:r>
+      <w:r>
+        <w:rPr>
+          <w:rFonts w:ascii="Times New Roman" w:hAnsi="Times New Roman" w:cs="Times New Roman"/>
+        </w:rPr>
+        <w:t>' },</w:t>
+      </w:r>
+    </w:p>
+    <w:p>
+      <w:pPr>
+        <w:rPr>
+          <w:rFonts w:ascii="Times New Roman" w:hAnsi="Times New Roman" w:cs="Times New Roman"/>
+        </w:rPr>
+      </w:pPr>
+      <w:r>
+        <w:rPr>
+          <w:rFonts w:ascii="Times New Roman" w:hAnsi="Times New Roman" w:cs="Times New Roman"/>
+        </w:rPr>
+        <w:t xml:space="preserve">   skus: [ [Object], [Object] ] },</w:t>
+      </w:r>
+    </w:p>
+    <w:p>
+      <w:pPr>
+        <w:rPr>
+          <w:rFonts w:ascii="Times New Roman" w:hAnsi="Times New Roman" w:cs="Times New Roman"/>
+        </w:rPr>
+      </w:pPr>
+      <w:r>
+        <w:rPr>
+          <w:rFonts w:ascii="Times New Roman" w:hAnsi="Times New Roman" w:cs="Times New Roman"/>
+        </w:rPr>
+        <w:t xml:space="preserve">   shareLink: 'https://share.medsci-tech.com/mall/purchase?shareId=o82p90sZgb-aPqbUC7ejWUitE_Fg&amp;&amp;productId=2' </w:t>
+      </w:r>
+    </w:p>
+    <w:p>
+      <w:pPr>
+        <w:rPr>
+          <w:rFonts w:ascii="Times New Roman" w:hAnsi="Times New Roman" w:cs="Times New Roman"/>
+        </w:rPr>
+      </w:pPr>
+      <w:r>
+        <w:rPr>
+          <w:rFonts w:ascii="Times New Roman" w:hAnsi="Times New Roman" w:cs="Times New Roman"/>
+        </w:rPr>
+        <w:t xml:space="preserve"> }</w:t>
+      </w:r>
+    </w:p>
+    <w:p>
+      <w:pPr>
+        <w:pStyle w:val="3"/>
+      </w:pPr>
+      <w:r>
+        <w:t>2.5</w:t>
+      </w:r>
+      <w:r>
+        <w:t xml:space="preserve"> '/mall/purchase' 分享的购买链接</w:t>
+      </w:r>
+    </w:p>
+    <w:p>
+      <w:pPr>
+        <w:rPr>
+          <w:rFonts w:ascii="Times New Roman" w:hAnsi="Times New Roman" w:cs="Times New Roman"/>
+        </w:rPr>
+      </w:pPr>
+      <w:r>
+        <w:rPr>
+          <w:rFonts w:ascii="Times New Roman" w:hAnsi="Times New Roman" w:cs="Times New Roman" w:hint="eastAsia"/>
+        </w:rPr>
+        <w:t>请求方式</w:t>
+      </w:r>
+      <w:r>
+        <w:rPr>
+          <w:rFonts w:ascii="Times New Roman" w:hAnsi="Times New Roman" w:cs="Times New Roman"/>
+        </w:rPr>
+        <w:t>:get</w:t>
+      </w:r>
+    </w:p>
+    <w:p>
+      <w:pPr>
+        <w:rPr>
+          <w:rFonts w:ascii="Times New Roman" w:hAnsi="Times New Roman" w:cs="Times New Roman"/>
+        </w:rPr>
+      </w:pPr>
+      <w:r>
+        <w:rPr>
+          <w:rFonts w:ascii="Times New Roman" w:hAnsi="Times New Roman" w:cs="Times New Roman" w:hint="eastAsia"/>
+        </w:rPr>
+        <w:t>上行</w:t>
+      </w:r>
+      <w:r>
+        <w:rPr>
+          <w:rFonts w:ascii="Times New Roman" w:hAnsi="Times New Roman" w:cs="Times New Roman"/>
+        </w:rPr>
+        <w:t>:</w:t>
+      </w:r>
+    </w:p>
+    <w:p>
+      <w:pPr>
+        <w:rPr>
+          <w:rFonts w:ascii="Times New Roman" w:hAnsi="Times New Roman" w:cs="Times New Roman"/>
+        </w:rPr>
+      </w:pPr>
+      <w:r>
+        <w:rPr>
+          <w:rFonts w:ascii="Times New Roman" w:hAnsi="Times New Roman" w:cs="Times New Roman"/>
+        </w:rPr>
+        <w:tab/>
+        <w:t>productId</w:t>
+      </w:r>
+      <w:r>
+        <w:rPr>
+          <w:rFonts w:ascii="Times New Roman" w:hAnsi="Times New Roman" w:cs="Times New Roman"/>
+        </w:rPr>
+        <w:t>：商品</w:t>
+      </w:r>
+      <w:r>
+        <w:rPr>
+          <w:rFonts w:ascii="Times New Roman" w:hAnsi="Times New Roman" w:cs="Times New Roman"/>
+        </w:rPr>
+        <w:t>id</w:t>
+      </w:r>
+    </w:p>
+    <w:p>
+      <w:pPr>
+        <w:rPr>
+          <w:rFonts w:ascii="Times New Roman" w:hAnsi="Times New Roman" w:cs="Times New Roman"/>
+        </w:rPr>
+      </w:pPr>
+      <w:r>
+        <w:rPr>
+          <w:rFonts w:ascii="Times New Roman" w:hAnsi="Times New Roman" w:cs="Times New Roman"/>
+        </w:rPr>
+        <w:tab/>
+        <w:t>shareId</w:t>
+      </w:r>
+      <w:r>
+        <w:rPr>
+          <w:rFonts w:ascii="Times New Roman" w:hAnsi="Times New Roman" w:cs="Times New Roman"/>
+        </w:rPr>
+        <w:t>：分享人</w:t>
+      </w:r>
+      <w:r>
+        <w:rPr>
+          <w:rFonts w:ascii="Times New Roman" w:hAnsi="Times New Roman" w:cs="Times New Roman"/>
+        </w:rPr>
+        <w:t>id</w:t>
+      </w:r>
+    </w:p>
+    <w:p>
+      <w:pPr>
+        <w:rPr>
+          <w:rFonts w:ascii="Times New Roman" w:hAnsi="Times New Roman" w:cs="Times New Roman"/>
+        </w:rPr>
+      </w:pPr>
+      <w:r>
+        <w:rPr>
+          <w:rFonts w:ascii="Times New Roman" w:hAnsi="Times New Roman" w:cs="Times New Roman" w:hint="eastAsia"/>
+        </w:rPr>
+        <w:t>下行：</w:t>
+      </w:r>
+    </w:p>
+    <w:p>
+      <w:pPr>
+        <w:rPr>
+          <w:rFonts w:ascii="Times New Roman" w:hAnsi="Times New Roman" w:cs="Times New Roman"/>
+        </w:rPr>
+      </w:pPr>
+      <w:r>
+        <w:rPr>
+          <w:rFonts w:ascii="Times New Roman" w:hAnsi="Times New Roman" w:cs="Times New Roman"/>
+        </w:rPr>
+        <w:tab/>
+      </w:r>
+      <w:r>
+        <w:rPr>
+          <w:rFonts w:ascii="Times New Roman" w:hAnsi="Times New Roman" w:cs="Times New Roman" w:hint="eastAsia"/>
+        </w:rPr>
+        <w:t>直接</w:t>
+      </w:r>
+      <w:r>
+        <w:rPr>
+          <w:rFonts w:ascii="Times New Roman" w:hAnsi="Times New Roman" w:cs="Times New Roman" w:hint="eastAsia"/>
+        </w:rPr>
+        <w:t>redirect</w:t>
+      </w:r>
+      <w:r>
+        <w:rPr>
+          <w:rFonts w:ascii="Times New Roman" w:hAnsi="Times New Roman" w:cs="Times New Roman"/>
+        </w:rPr>
+        <w:t>至商城系统接口</w:t>
+      </w:r>
+    </w:p>
+    <w:p>
+      <w:pPr>
+        <w:pStyle w:val="2"/>
+        <w:rPr>
+          <w:rFonts w:ascii="Times New Roman" w:hAnsi="Times New Roman" w:cs="Times New Roman"/>
+        </w:rPr>
+      </w:pPr>
+      <w:r>
+        <w:rPr>
+          <w:rFonts w:ascii="Times New Roman" w:hAnsi="Times New Roman" w:cs="Times New Roman"/>
+        </w:rPr>
+        <w:t>3.</w:t>
+      </w:r>
+      <w:r>
+        <w:rPr>
+          <w:rFonts w:ascii="Times New Roman" w:hAnsi="Times New Roman" w:cs="Times New Roman"/>
+        </w:rPr>
+        <w:t>【</w:t>
+      </w:r>
+      <w:r>
+        <w:rPr>
+          <w:rFonts w:ascii="Times New Roman" w:hAnsi="Times New Roman" w:cs="Times New Roman"/>
+        </w:rPr>
+        <w:t xml:space="preserve">tab </w:t>
+      </w:r>
+      <w:r>
+        <w:rPr>
+          <w:rFonts w:ascii="Times New Roman" w:hAnsi="Times New Roman" w:cs="Times New Roman"/>
+        </w:rPr>
+        <w:t>热文资讯】</w:t>
+      </w:r>
+    </w:p>
+    <w:p>
+      <w:pPr>
+        <w:pStyle w:val="3"/>
+        <w:rPr>
+          <w:rFonts w:ascii="Times New Roman" w:hAnsi="Times New Roman" w:cs="Times New Roman"/>
+        </w:rPr>
+      </w:pPr>
+      <w:r>
+        <w:rPr>
+          <w:rFonts w:ascii="Times New Roman" w:hAnsi="Times New Roman" w:cs="Times New Roman"/>
+        </w:rPr>
+        <w:t xml:space="preserve">3.1 '/news' </w:t>
+      </w:r>
+      <w:r>
+        <w:rPr>
+          <w:rFonts w:ascii="Times New Roman" w:hAnsi="Times New Roman" w:cs="Times New Roman"/>
+        </w:rPr>
+        <w:t>热文资讯首页</w:t>
+      </w:r>
+    </w:p>
+    <w:p>
+      <w:pPr>
+        <w:rPr>
+          <w:rFonts w:ascii="Times New Roman" w:hAnsi="Times New Roman" w:cs="Times New Roman"/>
+        </w:rPr>
+      </w:pPr>
+      <w:r>
+        <w:rPr>
+          <w:rFonts w:ascii="Times New Roman" w:hAnsi="Times New Roman" w:cs="Times New Roman"/>
+          <w:b/>
+        </w:rPr>
+        <w:t>请求方式</w:t>
+      </w:r>
+      <w:r>
+        <w:rPr>
+          <w:rFonts w:ascii="Times New Roman" w:hAnsi="Times New Roman" w:cs="Times New Roman"/>
+        </w:rPr>
+        <w:t>:get</w:t>
+      </w:r>
+    </w:p>
+    <w:p>
+      <w:pPr>
+        <w:rPr>
+          <w:rFonts w:ascii="Times New Roman" w:hAnsi="Times New Roman" w:cs="Times New Roman"/>
+        </w:rPr>
+      </w:pPr>
+      <w:r>
+        <w:rPr>
+          <w:rFonts w:ascii="Times New Roman" w:hAnsi="Times New Roman" w:cs="Times New Roman"/>
+          <w:b/>
+        </w:rPr>
+        <w:t>上行</w:t>
+      </w:r>
+      <w:r>
+        <w:rPr>
+          <w:rFonts w:ascii="Times New Roman" w:hAnsi="Times New Roman" w:cs="Times New Roman"/>
+        </w:rPr>
+        <w:t>:</w:t>
+      </w:r>
+      <w:r>
+        <w:rPr>
+          <w:rFonts w:ascii="Times New Roman" w:hAnsi="Times New Roman" w:cs="Times New Roman"/>
+        </w:rPr>
+        <w:t>无</w:t>
+      </w:r>
+    </w:p>
+    <w:p>
+      <w:pPr>
+        <w:rPr>
+          <w:rFonts w:ascii="Times New Roman" w:hAnsi="Times New Roman" w:cs="Times New Roman"/>
+        </w:rPr>
+      </w:pPr>
+      <w:r>
+        <w:rPr>
+          <w:rFonts w:ascii="Times New Roman" w:hAnsi="Times New Roman" w:cs="Times New Roman"/>
+          <w:b/>
+        </w:rPr>
+        <w:t>下行</w:t>
+      </w:r>
+      <w:r>
+        <w:rPr>
+          <w:rFonts w:ascii="Times New Roman" w:hAnsi="Times New Roman" w:cs="Times New Roman"/>
+        </w:rPr>
+        <w:t>：</w:t>
+      </w:r>
+    </w:p>
+    <w:p>
+      <w:pPr>
+        <w:rPr>
+          <w:rFonts w:ascii="Times New Roman" w:hAnsi="Times New Roman" w:cs="Times New Roman"/>
+        </w:rPr>
+      </w:pPr>
+      <w:r>
+        <w:rPr>
+          <w:rFonts w:ascii="Times New Roman" w:hAnsi="Times New Roman" w:cs="Times New Roman"/>
+        </w:rPr>
+        <w:t>{ title: '</w:t>
+      </w:r>
+      <w:r>
+        <w:rPr>
+          <w:rFonts w:ascii="Times New Roman" w:hAnsi="Times New Roman" w:cs="Times New Roman"/>
+        </w:rPr>
+        <w:t>热文资讯</w:t>
+      </w:r>
+      <w:r>
+        <w:rPr>
+          <w:rFonts w:ascii="Times New Roman" w:hAnsi="Times New Roman" w:cs="Times New Roman"/>
+        </w:rPr>
+        <w:t>',</w:t>
+      </w:r>
+    </w:p>
+    <w:p>
+      <w:pPr>
+        <w:rPr>
+          <w:rFonts w:ascii="Times New Roman" w:hAnsi="Times New Roman" w:cs="Times New Roman"/>
+        </w:rPr>
+      </w:pPr>
+      <w:r>
+        <w:rPr>
+          <w:rFonts w:ascii="Times New Roman" w:hAnsi="Times New Roman" w:cs="Times New Roman"/>
+        </w:rPr>
+        <w:t xml:space="preserve">  newLists:</w:t>
+      </w:r>
+    </w:p>
+    <w:p>
+      <w:pPr>
+        <w:rPr>
+          <w:rFonts w:ascii="Times New Roman" w:hAnsi="Times New Roman" w:cs="Times New Roman"/>
+        </w:rPr>
+      </w:pPr>
+      <w:r>
+        <w:rPr>
+          <w:rFonts w:ascii="Times New Roman" w:hAnsi="Times New Roman" w:cs="Times New Roman"/>
+        </w:rPr>
+        <w:t xml:space="preserve">   [ { newsId: 4,</w:t>
+      </w:r>
+    </w:p>
+    <w:p>
+      <w:pPr>
+        <w:rPr>
+          <w:rFonts w:ascii="Times New Roman" w:hAnsi="Times New Roman" w:cs="Times New Roman"/>
+        </w:rPr>
+      </w:pPr>
+      <w:r>
+        <w:rPr>
+          <w:rFonts w:ascii="Times New Roman" w:hAnsi="Times New Roman" w:cs="Times New Roman"/>
+        </w:rPr>
+        <w:t xml:space="preserve">       redirectUrl: '/news/details/4', </w:t>
+      </w:r>
+      <w:r>
+        <w:rPr>
+          <w:rFonts w:ascii="Times New Roman" w:hAnsi="Times New Roman" w:cs="Times New Roman"/>
+        </w:rPr>
+        <w:t>（资讯详情页的跳转地址）</w:t>
+      </w:r>
+    </w:p>
+    <w:p>
+      <w:pPr>
+        <w:rPr>
+          <w:rFonts w:ascii="Times New Roman" w:hAnsi="Times New Roman" w:cs="Times New Roman"/>
+        </w:rPr>
+      </w:pPr>
+      <w:r>
+        <w:rPr>
+          <w:rFonts w:ascii="Times New Roman" w:hAnsi="Times New Roman" w:cs="Times New Roman"/>
+        </w:rPr>
+        <w:t xml:space="preserve">       newsClass: 2, </w:t>
+      </w:r>
+      <w:r>
+        <w:rPr>
+          <w:rFonts w:ascii="Times New Roman" w:hAnsi="Times New Roman" w:cs="Times New Roman"/>
+        </w:rPr>
+        <w:t>（资讯分类</w:t>
+      </w:r>
+      <w:r>
+        <w:rPr>
+          <w:rFonts w:ascii="Times New Roman" w:hAnsi="Times New Roman" w:cs="Times New Roman"/>
+        </w:rPr>
+        <w:t xml:space="preserve"> </w:t>
+      </w:r>
+      <w:r>
+        <w:rPr>
+          <w:rFonts w:ascii="Times New Roman" w:hAnsi="Times New Roman" w:cs="Times New Roman"/>
+        </w:rPr>
+        <w:t>所有</w:t>
+      </w:r>
+      <w:r>
+        <w:rPr>
+          <w:rFonts w:ascii="Times New Roman" w:hAnsi="Times New Roman" w:cs="Times New Roman"/>
+        </w:rPr>
+        <w:t>1</w:t>
+      </w:r>
+      <w:r>
+        <w:rPr>
+          <w:rFonts w:ascii="Times New Roman" w:hAnsi="Times New Roman" w:cs="Times New Roman"/>
+        </w:rPr>
+        <w:t>，痛风</w:t>
+      </w:r>
+      <w:r>
+        <w:rPr>
+          <w:rFonts w:ascii="Times New Roman" w:hAnsi="Times New Roman" w:cs="Times New Roman"/>
+        </w:rPr>
+        <w:t>2</w:t>
+      </w:r>
+      <w:r>
+        <w:rPr>
+          <w:rFonts w:ascii="Times New Roman" w:hAnsi="Times New Roman" w:cs="Times New Roman"/>
+        </w:rPr>
+        <w:t>，糖尿病</w:t>
+      </w:r>
+      <w:r>
+        <w:rPr>
+          <w:rFonts w:ascii="Times New Roman" w:hAnsi="Times New Roman" w:cs="Times New Roman"/>
+        </w:rPr>
+        <w:t xml:space="preserve">3 </w:t>
+      </w:r>
+      <w:r>
+        <w:rPr>
+          <w:rFonts w:ascii="Times New Roman" w:hAnsi="Times New Roman" w:cs="Times New Roman"/>
+        </w:rPr>
+        <w:t>数字和显示的分类顺序同）</w:t>
+      </w:r>
+    </w:p>
+    <w:p>
+      <w:pPr>
+        <w:rPr>
+          <w:rFonts w:ascii="Times New Roman" w:hAnsi="Times New Roman" w:cs="Times New Roman"/>
+        </w:rPr>
+      </w:pPr>
+      <w:r>
+        <w:rPr>
+          <w:rFonts w:ascii="Times New Roman" w:hAnsi="Times New Roman" w:cs="Times New Roman"/>
+        </w:rPr>
+        <w:t xml:space="preserve">       title: '</w:t>
+      </w:r>
+      <w:r>
+        <w:rPr>
+          <w:rFonts w:ascii="Times New Roman" w:hAnsi="Times New Roman" w:cs="Times New Roman"/>
+        </w:rPr>
+        <w:t>可能患上糖尿病的十大征兆</w:t>
+      </w:r>
+      <w:r>
+        <w:rPr>
+          <w:rFonts w:ascii="Times New Roman" w:hAnsi="Times New Roman" w:cs="Times New Roman"/>
+        </w:rPr>
+        <w:t>',</w:t>
+      </w:r>
+    </w:p>
+    <w:p>
+      <w:pPr>
+        <w:rPr>
+          <w:rFonts w:ascii="Times New Roman" w:hAnsi="Times New Roman" w:cs="Times New Roman"/>
+        </w:rPr>
+      </w:pPr>
+      <w:r>
+        <w:rPr>
+          <w:rFonts w:ascii="Times New Roman" w:hAnsi="Times New Roman" w:cs="Times New Roman"/>
+        </w:rPr>
+        <w:t xml:space="preserve">       introduction: '</w:t>
+      </w:r>
+      <w:r>
+        <w:rPr>
+          <w:rFonts w:ascii="Times New Roman" w:hAnsi="Times New Roman" w:cs="Times New Roman"/>
+        </w:rPr>
+        <w:t>核心提示：糖尿病会促进血糖值上升，导致的直接结果就是，无。。。</w:t>
+      </w:r>
+      <w:r>
+        <w:rPr>
+          <w:rFonts w:ascii="Times New Roman" w:hAnsi="Times New Roman" w:cs="Times New Roman"/>
+        </w:rPr>
+        <w:t>',</w:t>
+      </w:r>
+      <w:r>
+        <w:rPr>
+          <w:rFonts w:ascii="Times New Roman" w:hAnsi="Times New Roman" w:cs="Times New Roman"/>
+        </w:rPr>
+        <w:t>（资讯简介）</w:t>
+      </w:r>
+    </w:p>
+    <w:p>
+      <w:pPr>
+        <w:rPr>
+          <w:rFonts w:ascii="Times New Roman" w:hAnsi="Times New Roman" w:cs="Times New Roman"/>
+        </w:rPr>
+      </w:pPr>
+      <w:r>
+        <w:rPr>
+          <w:rFonts w:ascii="Times New Roman" w:hAnsi="Times New Roman" w:cs="Times New Roman"/>
+        </w:rPr>
+        <w:t xml:space="preserve">       imgUrl: null, </w:t>
+      </w:r>
+      <w:r>
+        <w:rPr>
+          <w:rFonts w:ascii="Times New Roman" w:hAnsi="Times New Roman" w:cs="Times New Roman"/>
+        </w:rPr>
+        <w:t>（资讯展示图片）</w:t>
+      </w:r>
+    </w:p>
+    <w:p>
+      <w:pPr>
+        <w:rPr>
+          <w:rFonts w:ascii="Times New Roman" w:hAnsi="Times New Roman" w:cs="Times New Roman"/>
+        </w:rPr>
+      </w:pPr>
+      <w:r>
+        <w:rPr>
+          <w:rFonts w:ascii="Times New Roman" w:hAnsi="Times New Roman" w:cs="Times New Roman"/>
+        </w:rPr>
+        <w:lastRenderedPageBreak/>
+        <w:t xml:space="preserve">       createdAt: 2017-11-03T07:43:35.000Z, </w:t>
+      </w:r>
+      <w:r>
+        <w:rPr>
+          <w:rFonts w:ascii="Times New Roman" w:hAnsi="Times New Roman" w:cs="Times New Roman"/>
+        </w:rPr>
+        <w:t>（创建时间）</w:t>
+      </w:r>
+    </w:p>
+    <w:p>
+      <w:pPr>
+        <w:rPr>
+          <w:rFonts w:ascii="Times New Roman" w:hAnsi="Times New Roman" w:cs="Times New Roman"/>
+        </w:rPr>
+      </w:pPr>
+      <w:r>
+        <w:rPr>
+          <w:rFonts w:ascii="Times New Roman" w:hAnsi="Times New Roman" w:cs="Times New Roman"/>
+        </w:rPr>
+        <w:t xml:space="preserve">       pv: 0, </w:t>
+      </w:r>
+      <w:r>
+        <w:rPr>
+          <w:rFonts w:ascii="Times New Roman" w:hAnsi="Times New Roman" w:cs="Times New Roman"/>
+        </w:rPr>
+        <w:t>（累计浏览数量）</w:t>
+      </w:r>
+    </w:p>
+    <w:p>
+      <w:pPr>
+        <w:rPr>
+          <w:rFonts w:ascii="Times New Roman" w:hAnsi="Times New Roman" w:cs="Times New Roman"/>
+        </w:rPr>
+      </w:pPr>
+      <w:r>
+        <w:rPr>
+          <w:rFonts w:ascii="Times New Roman" w:hAnsi="Times New Roman" w:cs="Times New Roman"/>
+        </w:rPr>
+        <w:t xml:space="preserve">       thumbUp: 0,</w:t>
+      </w:r>
+      <w:r>
+        <w:rPr>
+          <w:rFonts w:ascii="Times New Roman" w:hAnsi="Times New Roman" w:cs="Times New Roman"/>
+        </w:rPr>
+        <w:t>（累计点赞数量）</w:t>
+      </w:r>
+    </w:p>
+    <w:p>
+      <w:pPr>
+        <w:rPr>
+          <w:rFonts w:ascii="Times New Roman" w:hAnsi="Times New Roman" w:cs="Times New Roman"/>
+        </w:rPr>
+      </w:pPr>
+      <w:r>
+        <w:rPr>
+          <w:rFonts w:ascii="Times New Roman" w:hAnsi="Times New Roman" w:cs="Times New Roman"/>
+        </w:rPr>
+        <w:t xml:space="preserve">       commentNum: 0 </w:t>
+      </w:r>
+      <w:r>
+        <w:rPr>
+          <w:rFonts w:ascii="Times New Roman" w:hAnsi="Times New Roman" w:cs="Times New Roman"/>
+        </w:rPr>
+        <w:t>（累计评论数量）</w:t>
+      </w:r>
+    </w:p>
+    <w:p>
+      <w:pPr>
+        <w:rPr>
+          <w:rFonts w:ascii="Times New Roman" w:hAnsi="Times New Roman" w:cs="Times New Roman"/>
+        </w:rPr>
+      </w:pPr>
+      <w:r>
+        <w:rPr>
+          <w:rFonts w:ascii="Times New Roman" w:hAnsi="Times New Roman" w:cs="Times New Roman"/>
+        </w:rPr>
+        <w:tab/>
+        <w:t xml:space="preserve">   },</w:t>
+      </w:r>
+    </w:p>
+    <w:p>
+      <w:pPr>
+        <w:rPr>
+          <w:rFonts w:ascii="Times New Roman" w:hAnsi="Times New Roman" w:cs="Times New Roman"/>
+        </w:rPr>
+      </w:pPr>
+      <w:r>
+        <w:rPr>
+          <w:rFonts w:ascii="Times New Roman" w:hAnsi="Times New Roman" w:cs="Times New Roman"/>
+        </w:rPr>
+        <w:t xml:space="preserve">   ],</w:t>
+      </w:r>
+    </w:p>
+    <w:p>
+      <w:pPr>
+        <w:rPr>
+          <w:rFonts w:ascii="Times New Roman" w:hAnsi="Times New Roman" w:cs="Times New Roman"/>
+        </w:rPr>
+      </w:pPr>
+      <w:r>
+        <w:rPr>
+          <w:rFonts w:ascii="Times New Roman" w:hAnsi="Times New Roman" w:cs="Times New Roman"/>
+        </w:rPr>
+        <w:t xml:space="preserve">  totalPage: 1</w:t>
+      </w:r>
+      <w:r>
+        <w:rPr>
+          <w:rFonts w:ascii="Times New Roman" w:hAnsi="Times New Roman" w:cs="Times New Roman"/>
+        </w:rPr>
+        <w:t>,</w:t>
+      </w:r>
+    </w:p>
+    <w:p>
+      <w:pPr>
+        <w:rPr>
+          <w:rFonts w:ascii="Times New Roman" w:hAnsi="Times New Roman" w:cs="Times New Roman"/>
+        </w:rPr>
+      </w:pPr>
+      <w:r>
+        <w:rPr>
+          <w:rFonts w:ascii="Times New Roman" w:hAnsi="Times New Roman" w:cs="Times New Roman" w:hint="eastAsia"/>
+        </w:rPr>
+        <w:t xml:space="preserve"> </w:t>
+      </w:r>
+      <w:r>
+        <w:rPr>
+          <w:rFonts w:ascii="Times New Roman" w:hAnsi="Times New Roman" w:cs="Times New Roman"/>
+        </w:rPr>
+        <w:t xml:space="preserve"> newsClass:</w:t>
+      </w:r>
+      <w:r>
+        <w:t xml:space="preserve"> </w:t>
+      </w:r>
+      <w:r>
+        <w:rPr>
+          <w:rFonts w:ascii="Times New Roman" w:hAnsi="Times New Roman" w:cs="Times New Roman"/>
+        </w:rPr>
+        <w:t>{ 0: '</w:t>
+      </w:r>
+      <w:r>
+        <w:rPr>
+          <w:rFonts w:ascii="Times New Roman" w:hAnsi="Times New Roman" w:cs="Times New Roman"/>
+        </w:rPr>
+        <w:t>全部</w:t>
+      </w:r>
+      <w:r>
+        <w:rPr>
+          <w:rFonts w:ascii="Times New Roman" w:hAnsi="Times New Roman" w:cs="Times New Roman"/>
+        </w:rPr>
+        <w:t>', 1: '</w:t>
+      </w:r>
+      <w:r>
+        <w:rPr>
+          <w:rFonts w:ascii="Times New Roman" w:hAnsi="Times New Roman" w:cs="Times New Roman"/>
+        </w:rPr>
+        <w:t>痛风</w:t>
+      </w:r>
+      <w:r>
+        <w:rPr>
+          <w:rFonts w:ascii="Times New Roman" w:hAnsi="Times New Roman" w:cs="Times New Roman"/>
+        </w:rPr>
+        <w:t>', 2: '</w:t>
+      </w:r>
+      <w:r>
+        <w:rPr>
+          <w:rFonts w:ascii="Times New Roman" w:hAnsi="Times New Roman" w:cs="Times New Roman"/>
+        </w:rPr>
+        <w:t>糖尿病</w:t>
+      </w:r>
+      <w:r>
+        <w:rPr>
+          <w:rFonts w:ascii="Times New Roman" w:hAnsi="Times New Roman" w:cs="Times New Roman"/>
+        </w:rPr>
+        <w:t>', 3: '</w:t>
+      </w:r>
+      <w:r>
+        <w:rPr>
+          <w:rFonts w:ascii="Times New Roman" w:hAnsi="Times New Roman" w:cs="Times New Roman"/>
+        </w:rPr>
+        <w:t>甲状腺</w:t>
+      </w:r>
+      <w:r>
+        <w:rPr>
+          <w:rFonts w:ascii="Times New Roman" w:hAnsi="Times New Roman" w:cs="Times New Roman"/>
+        </w:rPr>
+        <w:t>', }</w:t>
+      </w:r>
+      <w:r>
+        <w:rPr>
+          <w:rFonts w:ascii="Times New Roman" w:hAnsi="Times New Roman" w:cs="Times New Roman"/>
+        </w:rPr>
+        <w:t>,</w:t>
+      </w:r>
+    </w:p>
+    <w:p>
+      <w:pPr>
+        <w:ind w:firstLineChars="100" w:firstLine="210"/>
+        <w:rPr>
+          <w:rFonts w:ascii="Times New Roman" w:hAnsi="Times New Roman" w:cs="Times New Roman"/>
+        </w:rPr>
+      </w:pPr>
+      <w:r>
+        <w:rPr>
+          <w:rFonts w:ascii="Times New Roman" w:hAnsi="Times New Roman" w:cs="Times New Roman"/>
+        </w:rPr>
+        <w:t>contextType</w:t>
+      </w:r>
+      <w:r>
+        <w:rPr>
+          <w:rFonts w:ascii="Times New Roman" w:hAnsi="Times New Roman" w:cs="Times New Roman"/>
+        </w:rPr>
+        <w:t xml:space="preserve">: </w:t>
+      </w:r>
+      <w:r>
+        <w:rPr>
+          <w:rFonts w:ascii="Times New Roman" w:hAnsi="Times New Roman" w:cs="Times New Roman" w:hint="eastAsia"/>
+        </w:rPr>
+        <w:t>当前展示排行的类别</w:t>
+      </w:r>
+    </w:p>
+    <w:p>
+      <w:pPr>
+        <w:rPr>
+          <w:rFonts w:ascii="Times New Roman" w:hAnsi="Times New Roman" w:cs="Times New Roman"/>
+        </w:rPr>
+      </w:pPr>
+      <w:r>
+        <w:rPr>
+          <w:rFonts w:ascii="Times New Roman" w:hAnsi="Times New Roman" w:cs="Times New Roman"/>
+        </w:rPr>
+        <w:t xml:space="preserve"> }</w:t>
+      </w:r>
+    </w:p>
+    <w:p>
+      <w:pPr>
+        <w:rPr>
+          <w:rFonts w:ascii="Times New Roman" w:hAnsi="Times New Roman" w:cs="Times New Roman"/>
+        </w:rPr>
+      </w:pPr>
+    </w:p>
+    <w:p>
+      <w:pPr>
+        <w:pStyle w:val="3"/>
+        <w:rPr>
+          <w:rFonts w:ascii="Times New Roman" w:hAnsi="Times New Roman" w:cs="Times New Roman"/>
+        </w:rPr>
+      </w:pPr>
+      <w:r>
+        <w:rPr>
+          <w:rFonts w:ascii="Times New Roman" w:hAnsi="Times New Roman" w:cs="Times New Roman"/>
+        </w:rPr>
+        <w:t xml:space="preserve">3.2 '/news/list' </w:t>
+      </w:r>
+      <w:r>
+        <w:rPr>
+          <w:rFonts w:ascii="Times New Roman" w:hAnsi="Times New Roman" w:cs="Times New Roman"/>
+        </w:rPr>
+        <w:t>根据分类等查询资讯列表</w:t>
+      </w:r>
+    </w:p>
+    <w:p>
+      <w:pPr>
+        <w:rPr>
+          <w:rFonts w:ascii="Times New Roman" w:hAnsi="Times New Roman" w:cs="Times New Roman"/>
+        </w:rPr>
+      </w:pPr>
+      <w:r>
+        <w:rPr>
+          <w:rFonts w:ascii="Times New Roman" w:hAnsi="Times New Roman" w:cs="Times New Roman"/>
+          <w:b/>
+        </w:rPr>
+        <w:t>请求方式</w:t>
+      </w:r>
+      <w:r>
+        <w:rPr>
+          <w:rFonts w:ascii="Times New Roman" w:hAnsi="Times New Roman" w:cs="Times New Roman"/>
+        </w:rPr>
+        <w:t>:get</w:t>
+      </w:r>
+    </w:p>
+    <w:p>
+      <w:pPr>
+        <w:rPr>
+          <w:rFonts w:ascii="Times New Roman" w:hAnsi="Times New Roman" w:cs="Times New Roman"/>
+        </w:rPr>
+      </w:pPr>
+      <w:r>
+        <w:rPr>
+          <w:rFonts w:ascii="Times New Roman" w:hAnsi="Times New Roman" w:cs="Times New Roman"/>
+          <w:b/>
+        </w:rPr>
+        <w:t>上行</w:t>
+      </w:r>
+      <w:r>
+        <w:rPr>
+          <w:rFonts w:ascii="Times New Roman" w:hAnsi="Times New Roman" w:cs="Times New Roman"/>
+        </w:rPr>
+        <w:t>:</w:t>
+      </w:r>
+    </w:p>
+    <w:p>
+      <w:pPr>
+        <w:rPr>
+          <w:rFonts w:ascii="Times New Roman" w:hAnsi="Times New Roman" w:cs="Times New Roman"/>
+        </w:rPr>
+      </w:pPr>
+      <w:r>
+        <w:rPr>
+          <w:rFonts w:ascii="Times New Roman" w:hAnsi="Times New Roman" w:cs="Times New Roman"/>
+        </w:rPr>
+        <w:t xml:space="preserve">order </w:t>
+      </w:r>
+      <w:r>
+        <w:rPr>
+          <w:rFonts w:ascii="Times New Roman" w:hAnsi="Times New Roman" w:cs="Times New Roman"/>
+        </w:rPr>
+        <w:t>热门排序</w:t>
+      </w:r>
+      <w:r>
+        <w:rPr>
+          <w:rFonts w:ascii="Times New Roman" w:hAnsi="Times New Roman" w:cs="Times New Roman"/>
+        </w:rPr>
+        <w:t>1</w:t>
+      </w:r>
+      <w:r>
+        <w:rPr>
+          <w:rFonts w:ascii="Times New Roman" w:hAnsi="Times New Roman" w:cs="Times New Roman"/>
+        </w:rPr>
+        <w:t>，</w:t>
+      </w:r>
+      <w:r>
+        <w:rPr>
+          <w:rFonts w:ascii="Times New Roman" w:hAnsi="Times New Roman" w:cs="Times New Roman"/>
+        </w:rPr>
+        <w:t xml:space="preserve"> </w:t>
+      </w:r>
+      <w:r>
+        <w:rPr>
+          <w:rFonts w:ascii="Times New Roman" w:hAnsi="Times New Roman" w:cs="Times New Roman"/>
+        </w:rPr>
+        <w:t>最新排序</w:t>
+      </w:r>
+      <w:r>
+        <w:rPr>
+          <w:rFonts w:ascii="Times New Roman" w:hAnsi="Times New Roman" w:cs="Times New Roman"/>
+        </w:rPr>
+        <w:t>2</w:t>
+      </w:r>
+    </w:p>
+    <w:p>
+      <w:pPr>
+        <w:rPr>
+          <w:rFonts w:ascii="Times New Roman" w:hAnsi="Times New Roman" w:cs="Times New Roman"/>
+        </w:rPr>
+      </w:pPr>
+      <w:r>
+        <w:rPr>
+          <w:rFonts w:ascii="Times New Roman" w:hAnsi="Times New Roman" w:cs="Times New Roman"/>
+        </w:rPr>
+        <w:t xml:space="preserve">context </w:t>
+      </w:r>
+      <w:r>
+        <w:rPr>
+          <w:rFonts w:ascii="Times New Roman" w:hAnsi="Times New Roman" w:cs="Times New Roman"/>
+        </w:rPr>
+        <w:t>资讯分类</w:t>
+      </w:r>
+      <w:r>
+        <w:rPr>
+          <w:rFonts w:ascii="Times New Roman" w:hAnsi="Times New Roman" w:cs="Times New Roman"/>
+        </w:rPr>
+        <w:t xml:space="preserve"> </w:t>
+      </w:r>
+      <w:r>
+        <w:rPr>
+          <w:rFonts w:ascii="Times New Roman" w:hAnsi="Times New Roman" w:cs="Times New Roman"/>
+        </w:rPr>
+        <w:t>所有</w:t>
+      </w:r>
+      <w:r>
+        <w:rPr>
+          <w:rFonts w:ascii="Times New Roman" w:hAnsi="Times New Roman" w:cs="Times New Roman" w:hint="eastAsia"/>
+        </w:rPr>
+        <w:t>0</w:t>
+      </w:r>
+      <w:r>
+        <w:rPr>
+          <w:rFonts w:ascii="Times New Roman" w:hAnsi="Times New Roman" w:cs="Times New Roman"/>
+        </w:rPr>
+        <w:t>，痛风</w:t>
+      </w:r>
+      <w:r>
+        <w:rPr>
+          <w:rFonts w:ascii="Times New Roman" w:hAnsi="Times New Roman" w:cs="Times New Roman"/>
+        </w:rPr>
+        <w:t>1</w:t>
+      </w:r>
+      <w:r>
+        <w:rPr>
+          <w:rFonts w:ascii="Times New Roman" w:hAnsi="Times New Roman" w:cs="Times New Roman"/>
+        </w:rPr>
+        <w:t>，糖尿病</w:t>
+      </w:r>
+      <w:r>
+        <w:rPr>
+          <w:rFonts w:ascii="Times New Roman" w:hAnsi="Times New Roman" w:cs="Times New Roman"/>
+        </w:rPr>
+        <w:t>2</w:t>
+      </w:r>
+      <w:r>
+        <w:rPr>
+          <w:rFonts w:ascii="Times New Roman" w:hAnsi="Times New Roman" w:cs="Times New Roman"/>
+        </w:rPr>
+        <w:t>等等</w:t>
+      </w:r>
+      <w:r>
+        <w:rPr>
+          <w:rFonts w:ascii="Times New Roman" w:hAnsi="Times New Roman" w:cs="Times New Roman"/>
+        </w:rPr>
+        <w:t xml:space="preserve">  </w:t>
+      </w:r>
+      <w:r>
+        <w:rPr>
+          <w:rFonts w:ascii="Times New Roman" w:hAnsi="Times New Roman" w:cs="Times New Roman"/>
+        </w:rPr>
+        <w:t>目前不确定一共几种</w:t>
+      </w:r>
+    </w:p>
+    <w:p>
+      <w:pPr>
+        <w:rPr>
+          <w:rFonts w:ascii="Times New Roman" w:hAnsi="Times New Roman" w:cs="Times New Roman"/>
+        </w:rPr>
+      </w:pPr>
+      <w:r>
+        <w:rPr>
+          <w:rFonts w:ascii="Times New Roman" w:hAnsi="Times New Roman" w:cs="Times New Roman"/>
+        </w:rPr>
+        <w:t xml:space="preserve">page </w:t>
+      </w:r>
+      <w:r>
+        <w:rPr>
+          <w:rFonts w:ascii="Times New Roman" w:hAnsi="Times New Roman" w:cs="Times New Roman"/>
+        </w:rPr>
+        <w:t>分页的页码</w:t>
+      </w:r>
+    </w:p>
+    <w:p>
+      <w:pPr>
+        <w:rPr>
+          <w:rFonts w:ascii="Times New Roman" w:hAnsi="Times New Roman" w:cs="Times New Roman"/>
+        </w:rPr>
+      </w:pPr>
+    </w:p>
+    <w:p>
+      <w:pPr>
+        <w:rPr>
+          <w:rFonts w:ascii="Times New Roman" w:hAnsi="Times New Roman" w:cs="Times New Roman"/>
+        </w:rPr>
+      </w:pPr>
+      <w:r>
+        <w:rPr>
+          <w:rFonts w:ascii="Times New Roman" w:hAnsi="Times New Roman" w:cs="Times New Roman"/>
+          <w:b/>
+        </w:rPr>
+        <w:t>下行</w:t>
+      </w:r>
+      <w:r>
+        <w:rPr>
+          <w:rFonts w:ascii="Times New Roman" w:hAnsi="Times New Roman" w:cs="Times New Roman"/>
+        </w:rPr>
+        <w:t>:</w:t>
+      </w:r>
+    </w:p>
+    <w:p>
+      <w:pPr>
+        <w:rPr>
+          <w:rFonts w:ascii="Times New Roman" w:hAnsi="Times New Roman" w:cs="Times New Roman"/>
+        </w:rPr>
+      </w:pPr>
+      <w:r>
+        <w:rPr>
+          <w:rFonts w:ascii="Times New Roman" w:hAnsi="Times New Roman" w:cs="Times New Roman"/>
+        </w:rPr>
+        <w:t>{</w:t>
+      </w:r>
+    </w:p>
+    <w:p>
+      <w:pPr>
+        <w:rPr>
+          <w:rFonts w:ascii="Times New Roman" w:hAnsi="Times New Roman" w:cs="Times New Roman"/>
+        </w:rPr>
+      </w:pPr>
+      <w:r>
+        <w:rPr>
+          <w:rFonts w:ascii="Times New Roman" w:hAnsi="Times New Roman" w:cs="Times New Roman"/>
+        </w:rPr>
+        <w:t xml:space="preserve">    "errCode": 200,</w:t>
+      </w:r>
+    </w:p>
+    <w:p>
+      <w:pPr>
+        <w:rPr>
+          <w:rFonts w:ascii="Times New Roman" w:hAnsi="Times New Roman" w:cs="Times New Roman"/>
+        </w:rPr>
+      </w:pPr>
+      <w:r>
+        <w:rPr>
+          <w:rFonts w:ascii="Times New Roman" w:hAnsi="Times New Roman" w:cs="Times New Roman"/>
+        </w:rPr>
+        <w:t xml:space="preserve">    "reason": "",</w:t>
+      </w:r>
+    </w:p>
+    <w:p>
+      <w:pPr>
+        <w:rPr>
+          <w:rFonts w:ascii="Times New Roman" w:hAnsi="Times New Roman" w:cs="Times New Roman"/>
+        </w:rPr>
+      </w:pPr>
+      <w:r>
+        <w:rPr>
+          <w:rFonts w:ascii="Times New Roman" w:hAnsi="Times New Roman" w:cs="Times New Roman"/>
+        </w:rPr>
+        <w:t xml:space="preserve">    "params": {</w:t>
+      </w:r>
+    </w:p>
+    <w:p>
+      <w:pPr>
+        <w:rPr>
+          <w:rFonts w:ascii="Times New Roman" w:hAnsi="Times New Roman" w:cs="Times New Roman"/>
+        </w:rPr>
+      </w:pPr>
+      <w:r>
+        <w:rPr>
+          <w:rFonts w:ascii="Times New Roman" w:hAnsi="Times New Roman" w:cs="Times New Roman"/>
+        </w:rPr>
+        <w:t xml:space="preserve">        "newLists": [</w:t>
+      </w:r>
+    </w:p>
+    <w:p>
+      <w:pPr>
+        <w:rPr>
+          <w:rFonts w:ascii="Times New Roman" w:hAnsi="Times New Roman" w:cs="Times New Roman"/>
+        </w:rPr>
+      </w:pPr>
+      <w:r>
+        <w:rPr>
+          <w:rFonts w:ascii="Times New Roman" w:hAnsi="Times New Roman" w:cs="Times New Roman"/>
+        </w:rPr>
+        <w:t xml:space="preserve">            {</w:t>
+      </w:r>
+    </w:p>
+    <w:p>
+      <w:pPr>
+        <w:rPr>
+          <w:rFonts w:ascii="Times New Roman" w:hAnsi="Times New Roman" w:cs="Times New Roman"/>
+        </w:rPr>
+      </w:pPr>
+      <w:r>
+        <w:rPr>
+          <w:rFonts w:ascii="Times New Roman" w:hAnsi="Times New Roman" w:cs="Times New Roman"/>
+        </w:rPr>
+        <w:t xml:space="preserve">                "newsId": 4,</w:t>
+      </w:r>
+    </w:p>
+    <w:p>
+      <w:pPr>
+        <w:rPr>
+          <w:rFonts w:ascii="Times New Roman" w:hAnsi="Times New Roman" w:cs="Times New Roman"/>
+        </w:rPr>
+      </w:pPr>
+      <w:r>
+        <w:rPr>
+          <w:rFonts w:ascii="Times New Roman" w:hAnsi="Times New Roman" w:cs="Times New Roman"/>
+        </w:rPr>
+        <w:t xml:space="preserve">                "redirectUrl": "/news/details/4",</w:t>
+      </w:r>
+    </w:p>
+    <w:p>
+      <w:pPr>
+        <w:rPr>
+          <w:rFonts w:ascii="Times New Roman" w:hAnsi="Times New Roman" w:cs="Times New Roman"/>
+        </w:rPr>
+      </w:pPr>
+      <w:r>
+        <w:rPr>
+          <w:rFonts w:ascii="Times New Roman" w:hAnsi="Times New Roman" w:cs="Times New Roman"/>
+        </w:rPr>
+        <w:t xml:space="preserve">                "newsClass": 2,</w:t>
+      </w:r>
+    </w:p>
+    <w:p>
+      <w:pPr>
+        <w:rPr>
+          <w:rFonts w:ascii="Times New Roman" w:hAnsi="Times New Roman" w:cs="Times New Roman"/>
+        </w:rPr>
+      </w:pPr>
+      <w:r>
+        <w:rPr>
+          <w:rFonts w:ascii="Times New Roman" w:hAnsi="Times New Roman" w:cs="Times New Roman"/>
+        </w:rPr>
+        <w:t xml:space="preserve">                "title": "</w:t>
+      </w:r>
+      <w:r>
+        <w:rPr>
+          <w:rFonts w:ascii="Times New Roman" w:hAnsi="Times New Roman" w:cs="Times New Roman"/>
+        </w:rPr>
+        <w:t>可能患上糖尿病的十大征兆</w:t>
+      </w:r>
+      <w:r>
+        <w:rPr>
+          <w:rFonts w:ascii="Times New Roman" w:hAnsi="Times New Roman" w:cs="Times New Roman"/>
+        </w:rPr>
+        <w:t>",</w:t>
+      </w:r>
+    </w:p>
+    <w:p>
+      <w:pPr>
+        <w:rPr>
+          <w:rFonts w:ascii="Times New Roman" w:hAnsi="Times New Roman" w:cs="Times New Roman"/>
+        </w:rPr>
+      </w:pPr>
+      <w:r>
+        <w:rPr>
+          <w:rFonts w:ascii="Times New Roman" w:hAnsi="Times New Roman" w:cs="Times New Roman"/>
+        </w:rPr>
+        <w:t xml:space="preserve">                "introduction": "</w:t>
+      </w:r>
+      <w:r>
+        <w:rPr>
+          <w:rFonts w:ascii="Times New Roman" w:hAnsi="Times New Roman" w:cs="Times New Roman"/>
+        </w:rPr>
+        <w:t>核心提示：糖尿病会促进血糖值上升，导致的直接结果就是，无论吃多少食物，体内细胞都无法摄取葡萄糖，也就是说，体内积蓄的能量将被逐渐消耗，最终导致体重下降。</w:t>
+      </w:r>
+      <w:r>
+        <w:rPr>
+          <w:rFonts w:ascii="Times New Roman" w:hAnsi="Times New Roman" w:cs="Times New Roman"/>
+        </w:rPr>
+        <w:t>",</w:t>
+      </w:r>
+    </w:p>
+    <w:p>
+      <w:pPr>
+        <w:rPr>
+          <w:rFonts w:ascii="Times New Roman" w:hAnsi="Times New Roman" w:cs="Times New Roman"/>
+        </w:rPr>
+      </w:pPr>
+      <w:r>
+        <w:rPr>
+          <w:rFonts w:ascii="Times New Roman" w:hAnsi="Times New Roman" w:cs="Times New Roman"/>
+        </w:rPr>
+        <w:t xml:space="preserve">                "imgUrl": null,</w:t>
+      </w:r>
+    </w:p>
+    <w:p>
+      <w:pPr>
+        <w:rPr>
+          <w:rFonts w:ascii="Times New Roman" w:hAnsi="Times New Roman" w:cs="Times New Roman"/>
+        </w:rPr>
+      </w:pPr>
+      <w:r>
+        <w:rPr>
+          <w:rFonts w:ascii="Times New Roman" w:hAnsi="Times New Roman" w:cs="Times New Roman"/>
+        </w:rPr>
+        <w:t xml:space="preserve">                "createdAt": "2017-11-03T07:43:35.000Z",</w:t>
+      </w:r>
+    </w:p>
+    <w:p>
+      <w:pPr>
+        <w:rPr>
+          <w:rFonts w:ascii="Times New Roman" w:hAnsi="Times New Roman" w:cs="Times New Roman"/>
+        </w:rPr>
+      </w:pPr>
+      <w:r>
+        <w:rPr>
+          <w:rFonts w:ascii="Times New Roman" w:hAnsi="Times New Roman" w:cs="Times New Roman"/>
+        </w:rPr>
+        <w:t xml:space="preserve">                "pv": 0,</w:t>
+      </w:r>
+    </w:p>
+    <w:p>
+      <w:pPr>
+        <w:rPr>
+          <w:rFonts w:ascii="Times New Roman" w:hAnsi="Times New Roman" w:cs="Times New Roman"/>
+        </w:rPr>
+      </w:pPr>
+      <w:r>
+        <w:rPr>
+          <w:rFonts w:ascii="Times New Roman" w:hAnsi="Times New Roman" w:cs="Times New Roman"/>
+        </w:rPr>
+        <w:t xml:space="preserve">                "thumbUp": 0,</w:t>
+      </w:r>
+    </w:p>
+    <w:p>
+      <w:pPr>
+        <w:rPr>
+          <w:rFonts w:ascii="Times New Roman" w:hAnsi="Times New Roman" w:cs="Times New Roman"/>
+        </w:rPr>
+      </w:pPr>
+      <w:r>
+        <w:rPr>
+          <w:rFonts w:ascii="Times New Roman" w:hAnsi="Times New Roman" w:cs="Times New Roman"/>
+        </w:rPr>
+        <w:t xml:space="preserve">                "commentNum": 0</w:t>
+      </w:r>
+    </w:p>
+    <w:p>
+      <w:pPr>
+        <w:rPr>
+          <w:rFonts w:ascii="Times New Roman" w:hAnsi="Times New Roman" w:cs="Times New Roman"/>
+        </w:rPr>
+      </w:pPr>
+      <w:r>
+        <w:rPr>
+          <w:rFonts w:ascii="Times New Roman" w:hAnsi="Times New Roman" w:cs="Times New Roman"/>
+        </w:rPr>
+        <w:t xml:space="preserve">            },</w:t>
+      </w:r>
+    </w:p>
+    <w:p>
+      <w:pPr>
+        <w:rPr>
+          <w:rFonts w:ascii="Times New Roman" w:hAnsi="Times New Roman" w:cs="Times New Roman"/>
+        </w:rPr>
+      </w:pPr>
+      <w:r>
+        <w:rPr>
+          <w:rFonts w:ascii="Times New Roman" w:hAnsi="Times New Roman" w:cs="Times New Roman"/>
+        </w:rPr>
+        <w:t xml:space="preserve">        ],</w:t>
+      </w:r>
+    </w:p>
+    <w:p>
+      <w:pPr>
+        <w:rPr>
+          <w:rFonts w:ascii="Times New Roman" w:hAnsi="Times New Roman" w:cs="Times New Roman"/>
+        </w:rPr>
+      </w:pPr>
+      <w:r>
+        <w:rPr>
+          <w:rFonts w:ascii="Times New Roman" w:hAnsi="Times New Roman" w:cs="Times New Roman"/>
+        </w:rPr>
+        <w:t xml:space="preserve">        "totalPage": 1</w:t>
+      </w:r>
+    </w:p>
+    <w:p>
+      <w:pPr>
+        <w:rPr>
+          <w:rFonts w:ascii="Times New Roman" w:hAnsi="Times New Roman" w:cs="Times New Roman"/>
+        </w:rPr>
+      </w:pPr>
+      <w:r>
+        <w:rPr>
+          <w:rFonts w:ascii="Times New Roman" w:hAnsi="Times New Roman" w:cs="Times New Roman"/>
+        </w:rPr>
+        <w:t xml:space="preserve">    }</w:t>
+      </w:r>
+    </w:p>
+    <w:p>
+      <w:pPr>
+        <w:rPr>
+          <w:rFonts w:ascii="Times New Roman" w:hAnsi="Times New Roman" w:cs="Times New Roman"/>
+        </w:rPr>
+      </w:pPr>
+      <w:r>
+        <w:rPr>
+          <w:rFonts w:ascii="Times New Roman" w:hAnsi="Times New Roman" w:cs="Times New Roman"/>
+        </w:rPr>
+        <w:t>}</w:t>
+      </w:r>
+    </w:p>
+    <w:p>
+      <w:pPr>
+        <w:rPr>
+          <w:rFonts w:ascii="Times New Roman" w:hAnsi="Times New Roman" w:cs="Times New Roman"/>
+        </w:rPr>
+      </w:pPr>
+    </w:p>
+    <w:p>
+      <w:pPr>
+        <w:pStyle w:val="3"/>
+        <w:rPr>
+          <w:rFonts w:ascii="Times New Roman" w:hAnsi="Times New Roman" w:cs="Times New Roman"/>
+        </w:rPr>
+      </w:pPr>
+      <w:r>
+        <w:rPr>
+          <w:rFonts w:ascii="Times New Roman" w:hAnsi="Times New Roman" w:cs="Times New Roman"/>
+        </w:rPr>
+        <w:t xml:space="preserve">3.3 '/news/details/:newsId' </w:t>
+      </w:r>
+      <w:r>
+        <w:rPr>
+          <w:rFonts w:ascii="Times New Roman" w:hAnsi="Times New Roman" w:cs="Times New Roman"/>
+        </w:rPr>
+        <w:t>根据</w:t>
+      </w:r>
+      <w:r>
+        <w:rPr>
+          <w:rFonts w:ascii="Times New Roman" w:hAnsi="Times New Roman" w:cs="Times New Roman"/>
+        </w:rPr>
+        <w:t>newsId</w:t>
+      </w:r>
+      <w:r>
+        <w:rPr>
+          <w:rFonts w:ascii="Times New Roman" w:hAnsi="Times New Roman" w:cs="Times New Roman"/>
+        </w:rPr>
+        <w:t>查询详情</w:t>
+      </w:r>
+    </w:p>
+    <w:p>
+      <w:pPr>
+        <w:rPr>
+          <w:rFonts w:ascii="Times New Roman" w:hAnsi="Times New Roman" w:cs="Times New Roman"/>
+        </w:rPr>
+      </w:pPr>
+      <w:r>
+        <w:rPr>
+          <w:rFonts w:ascii="Times New Roman" w:hAnsi="Times New Roman" w:cs="Times New Roman"/>
+          <w:b/>
+        </w:rPr>
+        <w:t>请求方式</w:t>
+      </w:r>
+      <w:r>
+        <w:rPr>
+          <w:rFonts w:ascii="Times New Roman" w:hAnsi="Times New Roman" w:cs="Times New Roman"/>
+        </w:rPr>
+        <w:t>:get</w:t>
+      </w:r>
+    </w:p>
+    <w:p>
+      <w:pPr>
+        <w:rPr>
+          <w:rFonts w:ascii="Times New Roman" w:hAnsi="Times New Roman" w:cs="Times New Roman"/>
+        </w:rPr>
+      </w:pPr>
+      <w:r>
+        <w:rPr>
+          <w:rFonts w:ascii="Times New Roman" w:hAnsi="Times New Roman" w:cs="Times New Roman"/>
+          <w:b/>
+        </w:rPr>
+        <w:t>上行</w:t>
+      </w:r>
+      <w:r>
+        <w:rPr>
+          <w:rFonts w:ascii="Times New Roman" w:hAnsi="Times New Roman" w:cs="Times New Roman"/>
+        </w:rPr>
+        <w:t>:</w:t>
+      </w:r>
+    </w:p>
+    <w:p>
+      <w:pPr>
+        <w:rPr>
+          <w:rFonts w:ascii="Times New Roman" w:hAnsi="Times New Roman" w:cs="Times New Roman"/>
+        </w:rPr>
+      </w:pPr>
+      <w:r>
+        <w:rPr>
+          <w:rFonts w:ascii="Times New Roman" w:hAnsi="Times New Roman" w:cs="Times New Roman"/>
+        </w:rPr>
+        <w:t xml:space="preserve">shareId </w:t>
+      </w:r>
+      <w:r>
+        <w:rPr>
+          <w:rFonts w:ascii="Times New Roman" w:hAnsi="Times New Roman" w:cs="Times New Roman"/>
+        </w:rPr>
+        <w:t>上级分享人</w:t>
+      </w:r>
+      <w:r>
+        <w:rPr>
+          <w:rFonts w:ascii="Times New Roman" w:hAnsi="Times New Roman" w:cs="Times New Roman"/>
+        </w:rPr>
+        <w:t>id</w:t>
+      </w:r>
+      <w:r>
+        <w:rPr>
+          <w:rFonts w:ascii="Times New Roman" w:hAnsi="Times New Roman" w:cs="Times New Roman"/>
+        </w:rPr>
+        <w:t>（如果有，非必须）</w:t>
+      </w:r>
+    </w:p>
+    <w:p>
+      <w:pPr>
+        <w:rPr>
+          <w:rFonts w:ascii="Times New Roman" w:hAnsi="Times New Roman" w:cs="Times New Roman"/>
+        </w:rPr>
+      </w:pPr>
+    </w:p>
+    <w:p>
+      <w:pPr>
+        <w:rPr>
+          <w:rFonts w:ascii="Times New Roman" w:hAnsi="Times New Roman" w:cs="Times New Roman"/>
+        </w:rPr>
+      </w:pPr>
+      <w:r>
+        <w:rPr>
+          <w:rFonts w:ascii="Times New Roman" w:hAnsi="Times New Roman" w:cs="Times New Roman"/>
+          <w:b/>
+        </w:rPr>
+        <w:t>下行</w:t>
+      </w:r>
+      <w:r>
+        <w:rPr>
+          <w:rFonts w:ascii="Times New Roman" w:hAnsi="Times New Roman" w:cs="Times New Roman"/>
+        </w:rPr>
+        <w:t>:</w:t>
+      </w:r>
+    </w:p>
+    <w:p>
+      <w:pPr>
+        <w:rPr>
+          <w:rFonts w:ascii="Times New Roman" w:hAnsi="Times New Roman" w:cs="Times New Roman"/>
+        </w:rPr>
+      </w:pPr>
+      <w:r>
+        <w:rPr>
+          <w:rFonts w:ascii="Times New Roman" w:hAnsi="Times New Roman" w:cs="Times New Roman"/>
+        </w:rPr>
+        <w:t xml:space="preserve">{ </w:t>
+      </w:r>
+    </w:p>
+    <w:p>
+      <w:pPr>
+        <w:rPr>
+          <w:rFonts w:ascii="Times New Roman" w:hAnsi="Times New Roman" w:cs="Times New Roman"/>
+        </w:rPr>
+      </w:pPr>
+      <w:r>
+        <w:rPr>
+          <w:rFonts w:ascii="Times New Roman" w:hAnsi="Times New Roman" w:cs="Times New Roman"/>
+        </w:rPr>
+        <w:t xml:space="preserve">  pageInfo:</w:t>
+      </w:r>
+    </w:p>
+    <w:p>
+      <w:pPr>
+        <w:rPr>
+          <w:rFonts w:ascii="Times New Roman" w:hAnsi="Times New Roman" w:cs="Times New Roman"/>
+        </w:rPr>
+      </w:pPr>
+      <w:r>
+        <w:rPr>
+          <w:rFonts w:ascii="Times New Roman" w:hAnsi="Times New Roman" w:cs="Times New Roman"/>
+        </w:rPr>
+        <w:t xml:space="preserve">   { newsId: 1,</w:t>
+      </w:r>
+    </w:p>
+    <w:p>
+      <w:pPr>
+        <w:rPr>
+          <w:rFonts w:ascii="Times New Roman" w:hAnsi="Times New Roman" w:cs="Times New Roman"/>
+        </w:rPr>
+      </w:pPr>
+      <w:r>
+        <w:rPr>
+          <w:rFonts w:ascii="Times New Roman" w:hAnsi="Times New Roman" w:cs="Times New Roman"/>
+        </w:rPr>
+        <w:t xml:space="preserve">     userName: '</w:t>
+      </w:r>
+      <w:r>
+        <w:rPr>
+          <w:rFonts w:ascii="Times New Roman" w:hAnsi="Times New Roman" w:cs="Times New Roman"/>
+        </w:rPr>
+        <w:t>管理员</w:t>
+      </w:r>
+      <w:r>
+        <w:rPr>
+          <w:rFonts w:ascii="Times New Roman" w:hAnsi="Times New Roman" w:cs="Times New Roman"/>
+        </w:rPr>
+        <w:t>',</w:t>
+      </w:r>
+    </w:p>
+    <w:p>
+      <w:pPr>
+        <w:rPr>
+          <w:rFonts w:ascii="Times New Roman" w:hAnsi="Times New Roman" w:cs="Times New Roman"/>
+        </w:rPr>
+      </w:pPr>
+      <w:r>
+        <w:rPr>
+          <w:rFonts w:ascii="Times New Roman" w:hAnsi="Times New Roman" w:cs="Times New Roman"/>
+        </w:rPr>
+        <w:t xml:space="preserve">     newsClass: 1,</w:t>
+      </w:r>
+    </w:p>
+    <w:p>
+      <w:pPr>
+        <w:rPr>
+          <w:rFonts w:ascii="Times New Roman" w:hAnsi="Times New Roman" w:cs="Times New Roman"/>
+        </w:rPr>
+      </w:pPr>
+      <w:r>
+        <w:rPr>
+          <w:rFonts w:ascii="Times New Roman" w:hAnsi="Times New Roman" w:cs="Times New Roman"/>
+        </w:rPr>
+        <w:t xml:space="preserve">     title: '</w:t>
+      </w:r>
+      <w:r>
+        <w:rPr>
+          <w:rFonts w:ascii="Times New Roman" w:hAnsi="Times New Roman" w:cs="Times New Roman"/>
+        </w:rPr>
+        <w:t>中国慢性病研究及防治实践的历史与现状</w:t>
+      </w:r>
+      <w:r>
+        <w:rPr>
+          <w:rFonts w:ascii="Times New Roman" w:hAnsi="Times New Roman" w:cs="Times New Roman"/>
+        </w:rPr>
+        <w:t>',</w:t>
+      </w:r>
+    </w:p>
+    <w:p>
+      <w:pPr>
+        <w:rPr>
+          <w:rFonts w:ascii="Times New Roman" w:hAnsi="Times New Roman" w:cs="Times New Roman"/>
+        </w:rPr>
+      </w:pPr>
+      <w:r>
+        <w:rPr>
+          <w:rFonts w:ascii="Times New Roman" w:hAnsi="Times New Roman" w:cs="Times New Roman"/>
+        </w:rPr>
+        <w:t xml:space="preserve">     introduction: '</w:t>
+      </w:r>
+      <w:r>
+        <w:rPr>
+          <w:rFonts w:ascii="Times New Roman" w:hAnsi="Times New Roman" w:cs="Times New Roman"/>
+        </w:rPr>
+        <w:t>不论是心脑血管疾病、癌症、慢性呼吸系统疾病、糖尿病等主要慢性病</w:t>
+      </w:r>
+      <w:r>
+        <w:rPr>
+          <w:rFonts w:ascii="Times New Roman" w:hAnsi="Times New Roman" w:cs="Times New Roman"/>
+        </w:rPr>
+        <w:t>,</w:t>
+      </w:r>
+      <w:r>
+        <w:rPr>
+          <w:rFonts w:ascii="Times New Roman" w:hAnsi="Times New Roman" w:cs="Times New Roman"/>
+        </w:rPr>
+        <w:t>还是高血压、血脂异常、肥胖等中间疾病</w:t>
+      </w:r>
+      <w:r>
+        <w:rPr>
+          <w:rFonts w:ascii="Times New Roman" w:hAnsi="Times New Roman" w:cs="Times New Roman"/>
+        </w:rPr>
+        <w:t>,</w:t>
+      </w:r>
+      <w:r>
+        <w:rPr>
+          <w:rFonts w:ascii="Times New Roman" w:hAnsi="Times New Roman" w:cs="Times New Roman"/>
+        </w:rPr>
+        <w:t>或是吸烟、不合理膳食、少体力活动等不健康的生活方式</w:t>
+      </w:r>
+      <w:r>
+        <w:rPr>
+          <w:rFonts w:ascii="Times New Roman" w:hAnsi="Times New Roman" w:cs="Times New Roman"/>
+        </w:rPr>
+        <w:t>,</w:t>
+      </w:r>
+      <w:r>
+        <w:rPr>
+          <w:rFonts w:ascii="Times New Roman" w:hAnsi="Times New Roman" w:cs="Times New Roman"/>
+        </w:rPr>
+        <w:t>人群的流行病学研究数据都说明</w:t>
+      </w:r>
+      <w:r>
+        <w:rPr>
+          <w:rFonts w:ascii="Times New Roman" w:hAnsi="Times New Roman" w:cs="Times New Roman"/>
+        </w:rPr>
+        <w:t>,</w:t>
+      </w:r>
+      <w:r>
+        <w:rPr>
+          <w:rFonts w:ascii="Times New Roman" w:hAnsi="Times New Roman" w:cs="Times New Roman"/>
+        </w:rPr>
+        <w:t>慢性病是当前以及今后相当一段时期内对中国人群生命和健康的最大威胁</w:t>
+      </w:r>
+      <w:r>
+        <w:rPr>
+          <w:rFonts w:ascii="Times New Roman" w:hAnsi="Times New Roman" w:cs="Times New Roman"/>
+        </w:rPr>
+        <w:t>,</w:t>
+      </w:r>
+      <w:r>
+        <w:rPr>
+          <w:rFonts w:ascii="Times New Roman" w:hAnsi="Times New Roman" w:cs="Times New Roman"/>
+        </w:rPr>
+        <w:t>这已是一个不争的事实</w:t>
+      </w:r>
+      <w:r>
+        <w:rPr>
+          <w:rFonts w:ascii="Times New Roman" w:hAnsi="Times New Roman" w:cs="Times New Roman"/>
+        </w:rPr>
+        <w:t>',</w:t>
+      </w:r>
+    </w:p>
+    <w:p>
+      <w:pPr>
+        <w:rPr>
+          <w:rFonts w:ascii="Times New Roman" w:hAnsi="Times New Roman" w:cs="Times New Roman"/>
+        </w:rPr>
+      </w:pPr>
+      <w:r>
+        <w:rPr>
+          <w:rFonts w:ascii="Times New Roman" w:hAnsi="Times New Roman" w:cs="Times New Roman"/>
+        </w:rPr>
+        <w:t xml:space="preserve">     context: '&lt;h1 label="</w:t>
+      </w:r>
+      <w:r>
+        <w:rPr>
+          <w:rFonts w:ascii="Times New Roman" w:hAnsi="Times New Roman" w:cs="Times New Roman"/>
+        </w:rPr>
+        <w:t>标题居中</w:t>
+      </w:r>
+      <w:r>
+        <w:rPr>
+          <w:rFonts w:ascii="Times New Roman" w:hAnsi="Times New Roman" w:cs="Times New Roman"/>
+        </w:rPr>
+        <w:t>" style="font-size: 32px; font-weight: bold; border-bottom: 2px solid rgb(204, 204, 204); padding: 0px 4px 0px 0px; text-align: center; margin: 0px 0px 20px;"&gt;</w:t>
+      </w:r>
+      <w:r>
+        <w:rPr>
+          <w:rFonts w:ascii="Times New Roman" w:hAnsi="Times New Roman" w:cs="Times New Roman"/>
+        </w:rPr>
+        <w:t>中国慢性病研究及防治实践的历史与现状</w:t>
+      </w:r>
+      <w:r>
+        <w:rPr>
+          <w:rFonts w:ascii="Times New Roman" w:hAnsi="Times New Roman" w:cs="Times New Roman"/>
+        </w:rPr>
+        <w:t>&lt;/h1&gt;&lt;p&gt;&amp;nbsp;&amp;nbsp;&amp;nbsp;&amp;nbsp;</w:t>
+      </w:r>
+      <w:r>
+        <w:rPr>
+          <w:rFonts w:ascii="Times New Roman" w:eastAsia="MS Gothic" w:hAnsi="Times New Roman" w:cs="Times New Roman"/>
+        </w:rPr>
+        <w:t>​</w:t>
+      </w:r>
+      <w:r>
+        <w:rPr>
+          <w:rFonts w:ascii="Times New Roman" w:hAnsi="Times New Roman" w:cs="Times New Roman"/>
+        </w:rPr>
+        <w:t xml:space="preserve">&lt;span style="color: rgb(51, 51, 51); font-family: Arial, &amp;quot;Microsoft YaHei&amp;quot;, </w:t>
+      </w:r>
+      <w:r>
+        <w:rPr>
+          <w:rFonts w:ascii="Times New Roman" w:hAnsi="Times New Roman" w:cs="Times New Roman"/>
+        </w:rPr>
+        <w:t>微软雅黑</w:t>
+      </w:r>
+      <w:r>
+        <w:rPr>
+          <w:rFonts w:ascii="Times New Roman" w:hAnsi="Times New Roman" w:cs="Times New Roman"/>
+        </w:rPr>
+        <w:t>; font-size: 13px; background-color: rgb(255, 255, 255);"&gt;</w:t>
+      </w:r>
+      <w:r>
+        <w:rPr>
+          <w:rFonts w:ascii="Times New Roman" w:hAnsi="Times New Roman" w:cs="Times New Roman"/>
+        </w:rPr>
+        <w:t>不论是心脑血管疾病、癌症、慢性呼吸系统疾病、糖尿病等主要慢性病</w:t>
+      </w:r>
+      <w:r>
+        <w:rPr>
+          <w:rFonts w:ascii="Times New Roman" w:hAnsi="Times New Roman" w:cs="Times New Roman"/>
+        </w:rPr>
+        <w:t>,</w:t>
+      </w:r>
+      <w:r>
+        <w:rPr>
+          <w:rFonts w:ascii="Times New Roman" w:hAnsi="Times New Roman" w:cs="Times New Roman"/>
+        </w:rPr>
+        <w:t>还是高血压、血脂异常、肥胖等中间疾病</w:t>
+      </w:r>
+      <w:r>
+        <w:rPr>
+          <w:rFonts w:ascii="Times New Roman" w:hAnsi="Times New Roman" w:cs="Times New Roman"/>
+        </w:rPr>
+        <w:t>,</w:t>
+      </w:r>
+      <w:r>
+        <w:rPr>
+          <w:rFonts w:ascii="Times New Roman" w:hAnsi="Times New Roman" w:cs="Times New Roman"/>
+        </w:rPr>
+        <w:t>或是吸烟、不合理膳食、少体力活动等不健康的生活方式</w:t>
+      </w:r>
+      <w:r>
+        <w:rPr>
+          <w:rFonts w:ascii="Times New Roman" w:hAnsi="Times New Roman" w:cs="Times New Roman"/>
+        </w:rPr>
+        <w:t xml:space="preserve">, </w:t>
+      </w:r>
+      <w:r>
+        <w:rPr>
+          <w:rFonts w:ascii="Times New Roman" w:hAnsi="Times New Roman" w:cs="Times New Roman"/>
+        </w:rPr>
+        <w:t>人群的流行病学研究数据都说明</w:t>
+      </w:r>
+      <w:r>
+        <w:rPr>
+          <w:rFonts w:ascii="Times New Roman" w:hAnsi="Times New Roman" w:cs="Times New Roman"/>
+        </w:rPr>
+        <w:t>,</w:t>
+      </w:r>
+      <w:r>
+        <w:rPr>
+          <w:rFonts w:ascii="Times New Roman" w:hAnsi="Times New Roman" w:cs="Times New Roman"/>
+        </w:rPr>
+        <w:t>慢性病是当前以及今后相当一段时期内对中国人群生命和健康的最大威胁</w:t>
+      </w:r>
+      <w:r>
+        <w:rPr>
+          <w:rFonts w:ascii="Times New Roman" w:hAnsi="Times New Roman" w:cs="Times New Roman"/>
+        </w:rPr>
+        <w:t>,</w:t>
+      </w:r>
+      <w:r>
+        <w:rPr>
+          <w:rFonts w:ascii="Times New Roman" w:hAnsi="Times New Roman" w:cs="Times New Roman"/>
+        </w:rPr>
+        <w:t>这已是一个不争的事实</w:t>
+      </w:r>
+      <w:r>
+        <w:rPr>
+          <w:rFonts w:ascii="Times New Roman" w:hAnsi="Times New Roman" w:cs="Times New Roman"/>
+        </w:rPr>
+        <w:t xml:space="preserve">[1-3].&lt;/span&gt;&lt;/p&gt;&lt;p&gt;&lt;span style="color: rgb(51, 51, 51); font-family: Arial, &amp;quot;Microsoft YaHei&amp;quot;, </w:t>
+      </w:r>
+      <w:r>
+        <w:rPr>
+          <w:rFonts w:ascii="Times New Roman" w:hAnsi="Times New Roman" w:cs="Times New Roman"/>
+        </w:rPr>
+        <w:t>微软雅黑</w:t>
+      </w:r>
+      <w:r>
+        <w:rPr>
+          <w:rFonts w:ascii="Times New Roman" w:hAnsi="Times New Roman" w:cs="Times New Roman"/>
+        </w:rPr>
+        <w:t>; font-size: 13px; background-color: rgb(255, 255, 255);"&gt;&amp;nbsp;&amp;nbsp;&amp;nbsp;&amp;nbsp;</w:t>
+      </w:r>
+      <w:r>
+        <w:rPr>
+          <w:rFonts w:ascii="Times New Roman" w:eastAsia="MS Gothic" w:hAnsi="Times New Roman" w:cs="Times New Roman"/>
+        </w:rPr>
+        <w:t>​</w:t>
+      </w:r>
+      <w:r>
+        <w:rPr>
+          <w:rFonts w:ascii="Times New Roman" w:hAnsi="Times New Roman" w:cs="Times New Roman"/>
+        </w:rPr>
+        <w:t>&lt;img src="http://img.baidu.com/hi/face/i_f38.gif" _src="http://img.baidu.com/hi/face/i_f38.gif"&gt;</w:t>
+      </w:r>
+      <w:r>
+        <w:rPr>
+          <w:rFonts w:ascii="Times New Roman" w:eastAsia="MS Gothic" w:hAnsi="Times New Roman" w:cs="Times New Roman"/>
+        </w:rPr>
+        <w:t>​</w:t>
+      </w:r>
+      <w:r>
+        <w:rPr>
+          <w:rFonts w:ascii="Times New Roman" w:hAnsi="Times New Roman" w:cs="Times New Roman"/>
+        </w:rPr>
+        <w:t>&lt;/span&gt;&lt;/p&gt;',</w:t>
+      </w:r>
+    </w:p>
+    <w:p>
+      <w:pPr>
+        <w:rPr>
+          <w:rFonts w:ascii="Times New Roman" w:hAnsi="Times New Roman" w:cs="Times New Roman"/>
+        </w:rPr>
+      </w:pPr>
+      <w:r>
+        <w:rPr>
+          <w:rFonts w:ascii="Times New Roman" w:hAnsi="Times New Roman" w:cs="Times New Roman"/>
+        </w:rPr>
+        <w:t xml:space="preserve">     imgUrl: null,</w:t>
+      </w:r>
+    </w:p>
+    <w:p>
+      <w:pPr>
+        <w:rPr>
+          <w:rFonts w:ascii="Times New Roman" w:hAnsi="Times New Roman" w:cs="Times New Roman"/>
+        </w:rPr>
+      </w:pPr>
+      <w:r>
+        <w:rPr>
+          <w:rFonts w:ascii="Times New Roman" w:hAnsi="Times New Roman" w:cs="Times New Roman"/>
+        </w:rPr>
+        <w:t xml:space="preserve">     createdAt: 2017-11-02T07:23:13.000Z,</w:t>
+      </w:r>
+    </w:p>
+    <w:p>
+      <w:pPr>
+        <w:rPr>
+          <w:rFonts w:ascii="Times New Roman" w:hAnsi="Times New Roman" w:cs="Times New Roman"/>
+        </w:rPr>
+      </w:pPr>
+      <w:r>
+        <w:rPr>
+          <w:rFonts w:ascii="Times New Roman" w:hAnsi="Times New Roman" w:cs="Times New Roman"/>
+        </w:rPr>
+        <w:t xml:space="preserve">     pv: '1',</w:t>
+      </w:r>
+      <w:r>
+        <w:rPr>
+          <w:rFonts w:ascii="Times New Roman" w:hAnsi="Times New Roman" w:cs="Times New Roman"/>
+        </w:rPr>
+        <w:tab/>
+      </w:r>
+      <w:r>
+        <w:rPr>
+          <w:rFonts w:ascii="Times New Roman" w:hAnsi="Times New Roman" w:cs="Times New Roman"/>
+        </w:rPr>
+        <w:tab/>
+      </w:r>
+      <w:r>
+        <w:rPr>
+          <w:rFonts w:ascii="Times New Roman" w:hAnsi="Times New Roman" w:cs="Times New Roman"/>
+        </w:rPr>
+        <w:t>（浏览数）</w:t>
+      </w:r>
+    </w:p>
+    <w:p>
+      <w:pPr>
+        <w:rPr>
+          <w:rFonts w:ascii="Times New Roman" w:hAnsi="Times New Roman" w:cs="Times New Roman"/>
+        </w:rPr>
+      </w:pPr>
+      <w:r>
+        <w:rPr>
+          <w:rFonts w:ascii="Times New Roman" w:hAnsi="Times New Roman" w:cs="Times New Roman"/>
+        </w:rPr>
+        <w:t xml:space="preserve">     thumbUp: 0,</w:t>
+      </w:r>
+      <w:r>
+        <w:rPr>
+          <w:rFonts w:ascii="Times New Roman" w:hAnsi="Times New Roman" w:cs="Times New Roman"/>
+        </w:rPr>
+        <w:tab/>
+      </w:r>
+      <w:r>
+        <w:rPr>
+          <w:rFonts w:ascii="Times New Roman" w:hAnsi="Times New Roman" w:cs="Times New Roman"/>
+        </w:rPr>
+        <w:t>（点赞数）</w:t>
+      </w:r>
+    </w:p>
+    <w:p>
+      <w:pPr>
+        <w:rPr>
+          <w:rFonts w:ascii="Times New Roman" w:hAnsi="Times New Roman" w:cs="Times New Roman"/>
+        </w:rPr>
+      </w:pPr>
+      <w:r>
+        <w:rPr>
+          <w:rFonts w:ascii="Times New Roman" w:hAnsi="Times New Roman" w:cs="Times New Roman"/>
+        </w:rPr>
+        <w:t xml:space="preserve">     commentNum: 0,  </w:t>
+      </w:r>
+      <w:r>
+        <w:rPr>
+          <w:rFonts w:ascii="Times New Roman" w:hAnsi="Times New Roman" w:cs="Times New Roman"/>
+        </w:rPr>
+        <w:t>（评论总数）</w:t>
+      </w:r>
+    </w:p>
+    <w:p>
+      <w:pPr>
+        <w:rPr>
+          <w:rFonts w:ascii="Times New Roman" w:hAnsi="Times New Roman" w:cs="Times New Roman"/>
+        </w:rPr>
+      </w:pPr>
+      <w:r>
+        <w:rPr>
+          <w:rFonts w:ascii="Times New Roman" w:hAnsi="Times New Roman" w:cs="Times New Roman"/>
+        </w:rPr>
+        <w:t xml:space="preserve">     commentList: </w:t>
+      </w:r>
+      <w:r>
+        <w:rPr>
+          <w:rFonts w:ascii="Times New Roman" w:hAnsi="Times New Roman" w:cs="Times New Roman"/>
+        </w:rPr>
+        <w:t>[ '{</w:t>
+      </w:r>
+    </w:p>
+    <w:p>
+      <w:pPr>
+        <w:rPr>
+          <w:rFonts w:ascii="Times New Roman" w:hAnsi="Times New Roman" w:cs="Times New Roman"/>
+        </w:rPr>
+      </w:pPr>
+      <w:r>
+        <w:rPr>
+          <w:rFonts w:ascii="Times New Roman" w:hAnsi="Times New Roman" w:cs="Times New Roman"/>
+        </w:rPr>
+        <w:tab/>
+        <w:t>"comment":"</w:t>
+      </w:r>
+      <w:r>
+        <w:rPr>
+          <w:rFonts w:ascii="Times New Roman" w:hAnsi="Times New Roman" w:cs="Times New Roman"/>
+        </w:rPr>
+        <w:t>不错</w:t>
+      </w:r>
+      <w:r>
+        <w:rPr>
+          <w:rFonts w:ascii="Times New Roman" w:hAnsi="Times New Roman" w:cs="Times New Roman"/>
+        </w:rPr>
+        <w:t>",</w:t>
+      </w:r>
+    </w:p>
+    <w:p>
+      <w:pPr>
+        <w:rPr>
+          <w:rFonts w:ascii="Times New Roman" w:hAnsi="Times New Roman" w:cs="Times New Roman"/>
+        </w:rPr>
+      </w:pPr>
+      <w:r>
+        <w:rPr>
+          <w:rFonts w:ascii="Times New Roman" w:hAnsi="Times New Roman" w:cs="Times New Roman"/>
+        </w:rPr>
+        <w:tab/>
+        <w:t>"userName":"</w:t>
+      </w:r>
+      <w:r>
+        <w:rPr>
+          <w:rFonts w:ascii="Times New Roman" w:hAnsi="Times New Roman" w:cs="Times New Roman"/>
+        </w:rPr>
+        <w:t>叫我女王大人</w:t>
+      </w:r>
+      <w:r>
+        <w:rPr>
+          <w:rFonts w:ascii="Times New Roman" w:hAnsi="Times New Roman" w:cs="Times New Roman"/>
+        </w:rPr>
+        <w:t>",</w:t>
+      </w:r>
+    </w:p>
+    <w:p>
+      <w:pPr>
+        <w:rPr>
+          <w:rFonts w:ascii="Times New Roman" w:hAnsi="Times New Roman" w:cs="Times New Roman"/>
+        </w:rPr>
+      </w:pPr>
+      <w:r>
+        <w:rPr>
+          <w:rFonts w:ascii="Times New Roman" w:hAnsi="Times New Roman" w:cs="Times New Roman"/>
+        </w:rPr>
+        <w:tab/>
+        <w:t>"userId":"o82p90sZgb-aPqbUC7ejWUitE_Fg",</w:t>
+      </w:r>
+    </w:p>
+    <w:p>
+      <w:pPr>
+        <w:rPr>
+          <w:rFonts w:ascii="Times New Roman" w:hAnsi="Times New Roman" w:cs="Times New Roman"/>
+        </w:rPr>
+      </w:pPr>
+      <w:r>
+        <w:rPr>
+          <w:rFonts w:ascii="Times New Roman" w:hAnsi="Times New Roman" w:cs="Times New Roman"/>
+        </w:rPr>
+        <w:tab/>
+        <w:t>"headImgUrl":"http://wx.qlogo.cn/mmhead/Q3auHgzwzM61WMU23LmA22f7BZPc8TJpNbmaUEDjYeKZcianIHUeNiaw/0",</w:t>
+      </w:r>
+    </w:p>
+    <w:p>
+      <w:pPr>
+        <w:rPr>
+          <w:rFonts w:ascii="Times New Roman" w:hAnsi="Times New Roman" w:cs="Times New Roman"/>
+        </w:rPr>
+      </w:pPr>
+      <w:r>
+        <w:rPr>
+          <w:rFonts w:ascii="Times New Roman" w:hAnsi="Times New Roman" w:cs="Times New Roman"/>
+        </w:rPr>
+        <w:tab/>
+        <w:t>"commentTime":1509696043096}</w:t>
+      </w:r>
+      <w:r>
+        <w:rPr>
+          <w:rFonts w:ascii="Times New Roman" w:hAnsi="Times New Roman" w:cs="Times New Roman"/>
+        </w:rPr>
+        <w:t>'</w:t>
+      </w:r>
+      <w:r>
+        <w:rPr>
+          <w:rFonts w:ascii="Times New Roman" w:hAnsi="Times New Roman" w:cs="Times New Roman"/>
+        </w:rPr>
+        <w:t>，</w:t>
+      </w:r>
+    </w:p>
+    <w:p>
+      <w:pPr>
+        <w:rPr>
+          <w:rFonts w:ascii="Times New Roman" w:hAnsi="Times New Roman" w:cs="Times New Roman"/>
+        </w:rPr>
+      </w:pPr>
+      <w:r>
+        <w:rPr>
+          <w:rFonts w:ascii="Times New Roman" w:hAnsi="Times New Roman" w:cs="Times New Roman"/>
+        </w:rPr>
+        <w:t>]</w:t>
+      </w:r>
+      <w:r>
+        <w:rPr>
+          <w:rFonts w:ascii="Times New Roman" w:hAnsi="Times New Roman" w:cs="Times New Roman"/>
+        </w:rPr>
+        <w:t>,  (</w:t>
+      </w:r>
+      <w:r>
+        <w:rPr>
+          <w:rFonts w:ascii="Times New Roman" w:hAnsi="Times New Roman" w:cs="Times New Roman"/>
+        </w:rPr>
+        <w:t>评论列表</w:t>
+      </w:r>
+      <w:r>
+        <w:rPr>
+          <w:rFonts w:ascii="Times New Roman" w:hAnsi="Times New Roman" w:cs="Times New Roman"/>
+        </w:rPr>
+        <w:t>)</w:t>
+      </w:r>
+    </w:p>
+    <w:p>
+      <w:pPr>
+        <w:rPr>
+          <w:rFonts w:ascii="Times New Roman" w:hAnsi="Times New Roman" w:cs="Times New Roman"/>
+        </w:rPr>
+      </w:pPr>
+      <w:r>
+        <w:rPr>
+          <w:rFonts w:ascii="Times New Roman" w:hAnsi="Times New Roman" w:cs="Times New Roman"/>
+        </w:rPr>
+        <w:lastRenderedPageBreak/>
+        <w:t xml:space="preserve">     ifThumb: false </w:t>
+      </w:r>
+      <w:r>
+        <w:rPr>
+          <w:rFonts w:ascii="Times New Roman" w:hAnsi="Times New Roman" w:cs="Times New Roman"/>
+        </w:rPr>
+        <w:tab/>
+      </w:r>
+      <w:r>
+        <w:rPr>
+          <w:rFonts w:ascii="Times New Roman" w:hAnsi="Times New Roman" w:cs="Times New Roman"/>
+        </w:rPr>
+        <w:t>（是否已经点赞，每人只能赞一次、不提供取消赞）</w:t>
+      </w:r>
+    </w:p>
+    <w:p>
+      <w:pPr>
+        <w:rPr>
+          <w:rFonts w:ascii="Times New Roman" w:hAnsi="Times New Roman" w:cs="Times New Roman"/>
+        </w:rPr>
+      </w:pPr>
+      <w:r>
+        <w:rPr>
+          <w:rFonts w:ascii="Times New Roman" w:hAnsi="Times New Roman" w:cs="Times New Roman"/>
+        </w:rPr>
+        <w:tab/>
+        <w:t xml:space="preserve"> },</w:t>
+      </w:r>
+    </w:p>
+    <w:p>
+      <w:pPr>
+        <w:rPr>
+          <w:rFonts w:ascii="Times New Roman" w:hAnsi="Times New Roman" w:cs="Times New Roman"/>
+        </w:rPr>
+      </w:pPr>
+      <w:r>
+        <w:rPr>
+          <w:rFonts w:ascii="Times New Roman" w:hAnsi="Times New Roman" w:cs="Times New Roman"/>
+        </w:rPr>
+        <w:t xml:space="preserve">  shareLink: 'http://localhost:8080/news/details/1?shareId=o82p90sZgb-aPqbUC7ejWUitE_Fg' </w:t>
+      </w:r>
+      <w:r>
+        <w:rPr>
+          <w:rFonts w:ascii="Times New Roman" w:hAnsi="Times New Roman" w:cs="Times New Roman"/>
+        </w:rPr>
+        <w:t>（点击分享后产生的链接）</w:t>
+      </w:r>
+    </w:p>
+    <w:p>
+      <w:pPr>
+        <w:rPr>
+          <w:rFonts w:ascii="Times New Roman" w:hAnsi="Times New Roman" w:cs="Times New Roman"/>
+        </w:rPr>
+      </w:pPr>
+      <w:r>
+        <w:rPr>
+          <w:rFonts w:ascii="Times New Roman" w:hAnsi="Times New Roman" w:cs="Times New Roman"/>
+        </w:rPr>
+        <w:t>}</w:t>
+      </w:r>
+    </w:p>
+    <w:p>
+      <w:pPr>
+        <w:rPr>
+          <w:rFonts w:ascii="Times New Roman" w:hAnsi="Times New Roman" w:cs="Times New Roman"/>
+        </w:rPr>
+      </w:pPr>
+    </w:p>
+    <w:p>
+      <w:pPr>
+        <w:pStyle w:val="3"/>
+        <w:rPr>
+          <w:rFonts w:ascii="Times New Roman" w:hAnsi="Times New Roman" w:cs="Times New Roman"/>
+        </w:rPr>
+      </w:pPr>
+      <w:r>
+        <w:rPr>
+          <w:rFonts w:ascii="Times New Roman" w:hAnsi="Times New Roman" w:cs="Times New Roman"/>
+        </w:rPr>
+        <w:t>3.4 '/news/details</w:t>
+      </w:r>
+      <w:r>
+        <w:rPr>
+          <w:rFonts w:ascii="Times New Roman" w:hAnsi="Times New Roman" w:cs="Times New Roman"/>
+        </w:rPr>
+        <w:t>/operator</w:t>
+      </w:r>
+      <w:r>
+        <w:rPr>
+          <w:rFonts w:ascii="Times New Roman" w:hAnsi="Times New Roman" w:cs="Times New Roman"/>
+        </w:rPr>
+        <w:t xml:space="preserve">/thumb' </w:t>
+      </w:r>
+      <w:r>
+        <w:rPr>
+          <w:rFonts w:ascii="Times New Roman" w:hAnsi="Times New Roman" w:cs="Times New Roman"/>
+        </w:rPr>
+        <w:t>资讯点赞</w:t>
+      </w:r>
+    </w:p>
+    <w:p>
+      <w:pPr>
+        <w:rPr>
+          <w:rFonts w:ascii="Times New Roman" w:hAnsi="Times New Roman" w:cs="Times New Roman"/>
+        </w:rPr>
+      </w:pPr>
+      <w:r>
+        <w:rPr>
+          <w:rFonts w:ascii="Times New Roman" w:hAnsi="Times New Roman" w:cs="Times New Roman"/>
+          <w:b/>
+        </w:rPr>
+        <w:t>请求方式</w:t>
+      </w:r>
+      <w:r>
+        <w:rPr>
+          <w:rFonts w:ascii="Times New Roman" w:hAnsi="Times New Roman" w:cs="Times New Roman"/>
+        </w:rPr>
+        <w:t>:</w:t>
+      </w:r>
+      <w:r>
+        <w:rPr>
+          <w:rFonts w:ascii="Times New Roman" w:hAnsi="Times New Roman" w:cs="Times New Roman"/>
+        </w:rPr>
+        <w:t>get</w:t>
+      </w:r>
+    </w:p>
+    <w:p>
+      <w:pPr>
+        <w:rPr>
+          <w:rFonts w:ascii="Times New Roman" w:hAnsi="Times New Roman" w:cs="Times New Roman"/>
+        </w:rPr>
+      </w:pPr>
+      <w:r>
+        <w:rPr>
+          <w:rFonts w:ascii="Times New Roman" w:hAnsi="Times New Roman" w:cs="Times New Roman"/>
+          <w:b/>
+        </w:rPr>
+        <w:t>上行</w:t>
+      </w:r>
+      <w:r>
+        <w:rPr>
+          <w:rFonts w:ascii="Times New Roman" w:hAnsi="Times New Roman" w:cs="Times New Roman"/>
+        </w:rPr>
+        <w:t>:</w:t>
+      </w:r>
+    </w:p>
+    <w:p>
+      <w:pPr>
+        <w:rPr>
+          <w:rFonts w:ascii="Times New Roman" w:hAnsi="Times New Roman" w:cs="Times New Roman"/>
+        </w:rPr>
+      </w:pPr>
+      <w:r>
+        <w:rPr>
+          <w:rFonts w:ascii="Times New Roman" w:hAnsi="Times New Roman" w:cs="Times New Roman"/>
+        </w:rPr>
+        <w:t xml:space="preserve">newsId </w:t>
+      </w:r>
+      <w:r>
+        <w:rPr>
+          <w:rFonts w:ascii="Times New Roman" w:hAnsi="Times New Roman" w:cs="Times New Roman"/>
+        </w:rPr>
+        <w:t>资讯</w:t>
+      </w:r>
+      <w:r>
+        <w:rPr>
+          <w:rFonts w:ascii="Times New Roman" w:hAnsi="Times New Roman" w:cs="Times New Roman"/>
+        </w:rPr>
+        <w:t>id</w:t>
+      </w:r>
+    </w:p>
+    <w:p>
+      <w:pPr>
+        <w:rPr>
+          <w:rFonts w:ascii="Times New Roman" w:hAnsi="Times New Roman" w:cs="Times New Roman"/>
+        </w:rPr>
+      </w:pPr>
+    </w:p>
+    <w:p>
+      <w:pPr>
+        <w:rPr>
+          <w:rFonts w:ascii="Times New Roman" w:hAnsi="Times New Roman" w:cs="Times New Roman"/>
+        </w:rPr>
+      </w:pPr>
+      <w:r>
+        <w:rPr>
+          <w:rFonts w:ascii="Times New Roman" w:hAnsi="Times New Roman" w:cs="Times New Roman"/>
+          <w:b/>
+        </w:rPr>
+        <w:t>下行</w:t>
+      </w:r>
+      <w:r>
+        <w:rPr>
+          <w:rFonts w:ascii="Times New Roman" w:hAnsi="Times New Roman" w:cs="Times New Roman"/>
+        </w:rPr>
+        <w:t>:</w:t>
+      </w:r>
+    </w:p>
+    <w:p>
+      <w:pPr>
+        <w:rPr>
+          <w:rFonts w:ascii="Times New Roman" w:hAnsi="Times New Roman" w:cs="Times New Roman"/>
+        </w:rPr>
+      </w:pPr>
+      <w:r>
+        <w:rPr>
+          <w:rFonts w:ascii="Times New Roman" w:hAnsi="Times New Roman" w:cs="Times New Roman"/>
+        </w:rPr>
+        <w:t>点赞成功</w:t>
+      </w:r>
+      <w:r>
+        <w:rPr>
+          <w:rFonts w:ascii="Times New Roman" w:hAnsi="Times New Roman" w:cs="Times New Roman"/>
+        </w:rPr>
+        <w:t xml:space="preserve"> {"errCode":200,"reason":"","params":{"newThumbUpNum":"1"}}</w:t>
+      </w:r>
+    </w:p>
+    <w:p>
+      <w:pPr>
+        <w:rPr>
+          <w:rFonts w:ascii="Times New Roman" w:hAnsi="Times New Roman" w:cs="Times New Roman"/>
+        </w:rPr>
+      </w:pPr>
+      <w:r>
+        <w:rPr>
+          <w:rFonts w:ascii="Times New Roman" w:hAnsi="Times New Roman" w:cs="Times New Roman"/>
+        </w:rPr>
+        <w:t>点赞失败</w:t>
+      </w:r>
+      <w:r>
+        <w:rPr>
+          <w:rFonts w:ascii="Times New Roman" w:hAnsi="Times New Roman" w:cs="Times New Roman"/>
+        </w:rPr>
+        <w:t xml:space="preserve"> {"errCode":500,"reason":"</w:t>
+      </w:r>
+      <w:r>
+        <w:rPr>
+          <w:rFonts w:ascii="Times New Roman" w:hAnsi="Times New Roman" w:cs="Times New Roman"/>
+        </w:rPr>
+        <w:t>不能重复点赞</w:t>
+      </w:r>
+      <w:r>
+        <w:rPr>
+          <w:rFonts w:ascii="Times New Roman" w:hAnsi="Times New Roman" w:cs="Times New Roman"/>
+        </w:rPr>
+        <w:t>","params":""}</w:t>
+      </w:r>
+    </w:p>
+    <w:p>
+      <w:pPr>
+        <w:rPr>
+          <w:rFonts w:ascii="Times New Roman" w:hAnsi="Times New Roman" w:cs="Times New Roman"/>
+        </w:rPr>
+      </w:pPr>
+    </w:p>
+    <w:p>
+      <w:pPr>
+        <w:pStyle w:val="3"/>
+        <w:rPr>
+          <w:rFonts w:ascii="Times New Roman" w:hAnsi="Times New Roman" w:cs="Times New Roman"/>
+        </w:rPr>
+      </w:pPr>
+      <w:r>
+        <w:rPr>
+          <w:rFonts w:ascii="Times New Roman" w:hAnsi="Times New Roman" w:cs="Times New Roman"/>
+        </w:rPr>
+        <w:t>3.</w:t>
+      </w:r>
+      <w:r>
+        <w:rPr>
+          <w:rFonts w:ascii="Times New Roman" w:hAnsi="Times New Roman" w:cs="Times New Roman"/>
+        </w:rPr>
+        <w:t>5</w:t>
+      </w:r>
+      <w:r>
+        <w:rPr>
+          <w:rFonts w:ascii="Times New Roman" w:hAnsi="Times New Roman" w:cs="Times New Roman"/>
+        </w:rPr>
+        <w:t xml:space="preserve"> '/news/details</w:t>
+      </w:r>
+      <w:r>
+        <w:rPr>
+          <w:rFonts w:ascii="Times New Roman" w:hAnsi="Times New Roman" w:cs="Times New Roman"/>
+        </w:rPr>
+        <w:t>/operator</w:t>
+      </w:r>
+      <w:r>
+        <w:rPr>
+          <w:rFonts w:ascii="Times New Roman" w:hAnsi="Times New Roman" w:cs="Times New Roman"/>
+        </w:rPr>
+        <w:t xml:space="preserve"> </w:t>
+      </w:r>
+      <w:r>
+        <w:rPr>
+          <w:rFonts w:ascii="Times New Roman" w:hAnsi="Times New Roman" w:cs="Times New Roman"/>
+        </w:rPr>
+        <w:t>/</w:t>
+      </w:r>
+      <w:r>
+        <w:rPr>
+          <w:rFonts w:ascii="Times New Roman" w:hAnsi="Times New Roman" w:cs="Times New Roman"/>
+        </w:rPr>
+        <w:t>comment</w:t>
+      </w:r>
+      <w:r>
+        <w:rPr>
+          <w:rFonts w:ascii="Times New Roman" w:hAnsi="Times New Roman" w:cs="Times New Roman"/>
+        </w:rPr>
+        <w:t xml:space="preserve">' </w:t>
+      </w:r>
+      <w:r>
+        <w:rPr>
+          <w:rFonts w:ascii="Times New Roman" w:hAnsi="Times New Roman" w:cs="Times New Roman"/>
+        </w:rPr>
+        <w:t>资讯</w:t>
+      </w:r>
+      <w:r>
+        <w:rPr>
+          <w:rFonts w:ascii="Times New Roman" w:hAnsi="Times New Roman" w:cs="Times New Roman" w:hint="eastAsia"/>
+        </w:rPr>
+        <w:t>评论</w:t>
+      </w:r>
+    </w:p>
+    <w:p>
+      <w:pPr>
+        <w:rPr>
+          <w:rFonts w:ascii="Times New Roman" w:hAnsi="Times New Roman" w:cs="Times New Roman"/>
+        </w:rPr>
+      </w:pPr>
+      <w:r>
+        <w:rPr>
+          <w:rFonts w:ascii="Times New Roman" w:hAnsi="Times New Roman" w:cs="Times New Roman"/>
+          <w:b/>
+        </w:rPr>
+        <w:t>请求方式</w:t>
+      </w:r>
+      <w:r>
+        <w:rPr>
+          <w:rFonts w:ascii="Times New Roman" w:hAnsi="Times New Roman" w:cs="Times New Roman"/>
+        </w:rPr>
+        <w:t>:post</w:t>
+      </w:r>
+    </w:p>
+    <w:p>
+      <w:pPr>
+        <w:rPr>
+          <w:rFonts w:ascii="Times New Roman" w:hAnsi="Times New Roman" w:cs="Times New Roman"/>
+        </w:rPr>
+      </w:pPr>
+      <w:r>
+        <w:rPr>
+          <w:rFonts w:ascii="Times New Roman" w:hAnsi="Times New Roman" w:cs="Times New Roman"/>
+          <w:b/>
+        </w:rPr>
+        <w:t>上行</w:t>
+      </w:r>
+      <w:r>
+        <w:rPr>
+          <w:rFonts w:ascii="Times New Roman" w:hAnsi="Times New Roman" w:cs="Times New Roman"/>
+        </w:rPr>
+        <w:t>:</w:t>
+      </w:r>
+    </w:p>
+    <w:p>
+      <w:pPr>
+        <w:rPr>
+          <w:rFonts w:ascii="Times New Roman" w:hAnsi="Times New Roman" w:cs="Times New Roman"/>
+        </w:rPr>
+      </w:pPr>
+      <w:r>
+        <w:rPr>
+          <w:rFonts w:ascii="Times New Roman" w:hAnsi="Times New Roman" w:cs="Times New Roman"/>
+        </w:rPr>
+        <w:t xml:space="preserve">newsId </w:t>
+      </w:r>
+      <w:r>
+        <w:rPr>
+          <w:rFonts w:ascii="Times New Roman" w:hAnsi="Times New Roman" w:cs="Times New Roman"/>
+        </w:rPr>
+        <w:t>资讯</w:t>
+      </w:r>
+      <w:r>
+        <w:rPr>
+          <w:rFonts w:ascii="Times New Roman" w:hAnsi="Times New Roman" w:cs="Times New Roman"/>
+        </w:rPr>
+        <w:t>id</w:t>
+      </w:r>
+    </w:p>
+    <w:p>
+      <w:pPr>
+        <w:rPr>
+          <w:rFonts w:ascii="Times New Roman" w:hAnsi="Times New Roman" w:cs="Times New Roman"/>
+        </w:rPr>
+      </w:pPr>
+      <w:r>
+        <w:rPr>
+          <w:rFonts w:ascii="Times New Roman" w:hAnsi="Times New Roman" w:cs="Times New Roman"/>
+        </w:rPr>
+        <w:t>comment</w:t>
+      </w:r>
+      <w:r>
+        <w:rPr>
+          <w:rFonts w:ascii="Times New Roman" w:hAnsi="Times New Roman" w:cs="Times New Roman"/>
+        </w:rPr>
+        <w:t xml:space="preserve"> </w:t>
+      </w:r>
+      <w:r>
+        <w:rPr>
+          <w:rFonts w:ascii="Times New Roman" w:hAnsi="Times New Roman" w:cs="Times New Roman" w:hint="eastAsia"/>
+        </w:rPr>
+        <w:t>评论内容</w:t>
+      </w:r>
+    </w:p>
+    <w:p>
+      <w:pPr>
+        <w:rPr>
+          <w:rFonts w:ascii="Times New Roman" w:hAnsi="Times New Roman" w:cs="Times New Roman"/>
+        </w:rPr>
+      </w:pPr>
+    </w:p>
+    <w:p>
+      <w:pPr>
+        <w:rPr>
+          <w:rFonts w:ascii="Times New Roman" w:hAnsi="Times New Roman" w:cs="Times New Roman"/>
+        </w:rPr>
+      </w:pPr>
+      <w:r>
+        <w:rPr>
+          <w:rFonts w:ascii="Times New Roman" w:hAnsi="Times New Roman" w:cs="Times New Roman"/>
+          <w:b/>
+        </w:rPr>
+        <w:t>下行</w:t>
+      </w:r>
+      <w:r>
+        <w:rPr>
+          <w:rFonts w:ascii="Times New Roman" w:hAnsi="Times New Roman" w:cs="Times New Roman"/>
+        </w:rPr>
+        <w:t>:</w:t>
+      </w:r>
+    </w:p>
+    <w:p>
+      <w:pPr>
+        <w:rPr>
+          <w:rFonts w:ascii="Times New Roman" w:hAnsi="Times New Roman" w:cs="Times New Roman"/>
+        </w:rPr>
+      </w:pPr>
+      <w:r>
+        <w:rPr>
+          <w:rFonts w:ascii="Times New Roman" w:hAnsi="Times New Roman" w:cs="Times New Roman"/>
+        </w:rPr>
+        <w:t>{</w:t>
+      </w:r>
+    </w:p>
+    <w:p>
+      <w:pPr>
+        <w:rPr>
+          <w:rFonts w:ascii="Times New Roman" w:hAnsi="Times New Roman" w:cs="Times New Roman"/>
+        </w:rPr>
+      </w:pPr>
+      <w:r>
+        <w:rPr>
+          <w:rFonts w:ascii="Times New Roman" w:hAnsi="Times New Roman" w:cs="Times New Roman"/>
+        </w:rPr>
+        <w:t>"errCode":200,</w:t>
+      </w:r>
+    </w:p>
+    <w:p>
+      <w:pPr>
+        <w:rPr>
+          <w:rFonts w:ascii="Times New Roman" w:hAnsi="Times New Roman" w:cs="Times New Roman"/>
+        </w:rPr>
+      </w:pPr>
+      <w:r>
+        <w:rPr>
+          <w:rFonts w:ascii="Times New Roman" w:hAnsi="Times New Roman" w:cs="Times New Roman"/>
+        </w:rPr>
+        <w:t>"reason":"",</w:t>
+      </w:r>
+    </w:p>
+    <w:p>
+      <w:pPr>
+        <w:rPr>
+          <w:rFonts w:ascii="Times New Roman" w:hAnsi="Times New Roman" w:cs="Times New Roman"/>
+        </w:rPr>
+      </w:pPr>
+      <w:r>
+        <w:rPr>
+          <w:rFonts w:ascii="Times New Roman" w:hAnsi="Times New Roman" w:cs="Times New Roman"/>
+        </w:rPr>
+        <w:t>"params":{</w:t>
+      </w:r>
+    </w:p>
+    <w:p>
+      <w:pPr>
+        <w:rPr>
+          <w:rFonts w:ascii="Times New Roman" w:hAnsi="Times New Roman" w:cs="Times New Roman"/>
+        </w:rPr>
+      </w:pPr>
+      <w:r>
+        <w:rPr>
+          <w:rFonts w:ascii="Times New Roman" w:hAnsi="Times New Roman" w:cs="Times New Roman"/>
+        </w:rPr>
+        <w:tab/>
+      </w:r>
+      <w:r>
+        <w:rPr>
+          <w:rFonts w:ascii="Times New Roman" w:hAnsi="Times New Roman" w:cs="Times New Roman"/>
+        </w:rPr>
+        <w:t>"commentL</w:t>
+      </w:r>
+      <w:r>
+        <w:rPr>
+          <w:rFonts w:ascii="Times New Roman" w:hAnsi="Times New Roman" w:cs="Times New Roman" w:hint="eastAsia"/>
+        </w:rPr>
+        <w:t>ist</w:t>
+      </w:r>
+      <w:r>
+        <w:rPr>
+          <w:rFonts w:ascii="Times New Roman" w:hAnsi="Times New Roman" w:cs="Times New Roman"/>
+        </w:rPr>
+        <w:t>":"[{</w:t>
+      </w:r>
+    </w:p>
+    <w:p>
+      <w:pPr>
+        <w:rPr>
+          <w:rFonts w:ascii="Times New Roman" w:hAnsi="Times New Roman" w:cs="Times New Roman"/>
+        </w:rPr>
+      </w:pPr>
+      <w:r>
+        <w:rPr>
+          <w:rFonts w:ascii="Times New Roman" w:hAnsi="Times New Roman" w:cs="Times New Roman"/>
+        </w:rPr>
+        <w:tab/>
+      </w:r>
+      <w:r>
+        <w:rPr>
+          <w:rFonts w:ascii="Times New Roman" w:hAnsi="Times New Roman" w:cs="Times New Roman"/>
+        </w:rPr>
+        <w:tab/>
+        <w:t>\"comment\":\"</w:t>
+      </w:r>
+      <w:r>
+        <w:rPr>
+          <w:rFonts w:ascii="Times New Roman" w:hAnsi="Times New Roman" w:cs="Times New Roman"/>
+        </w:rPr>
+        <w:t>不错</w:t>
+      </w:r>
+      <w:r>
+        <w:rPr>
+          <w:rFonts w:ascii="Times New Roman" w:hAnsi="Times New Roman" w:cs="Times New Roman"/>
+        </w:rPr>
+        <w:t>\",</w:t>
+      </w:r>
+    </w:p>
+    <w:p>
+      <w:pPr>
+        <w:rPr>
+          <w:rFonts w:ascii="Times New Roman" w:hAnsi="Times New Roman" w:cs="Times New Roman"/>
+        </w:rPr>
+      </w:pPr>
+      <w:r>
+        <w:rPr>
+          <w:rFonts w:ascii="Times New Roman" w:hAnsi="Times New Roman" w:cs="Times New Roman"/>
+        </w:rPr>
+        <w:tab/>
+      </w:r>
+      <w:r>
+        <w:rPr>
+          <w:rFonts w:ascii="Times New Roman" w:hAnsi="Times New Roman" w:cs="Times New Roman"/>
+        </w:rPr>
+        <w:tab/>
+        <w:t>\"userName\":\"</w:t>
+      </w:r>
+      <w:r>
+        <w:rPr>
+          <w:rFonts w:ascii="Times New Roman" w:hAnsi="Times New Roman" w:cs="Times New Roman"/>
+        </w:rPr>
+        <w:t>叫我女王大人</w:t>
+      </w:r>
+      <w:r>
+        <w:rPr>
+          <w:rFonts w:ascii="Times New Roman" w:hAnsi="Times New Roman" w:cs="Times New Roman"/>
+        </w:rPr>
+        <w:t>\",</w:t>
+      </w:r>
+    </w:p>
+    <w:p>
+      <w:pPr>
+        <w:rPr>
+          <w:rFonts w:ascii="Times New Roman" w:hAnsi="Times New Roman" w:cs="Times New Roman"/>
+        </w:rPr>
+      </w:pPr>
+      <w:r>
+        <w:rPr>
+          <w:rFonts w:ascii="Times New Roman" w:hAnsi="Times New Roman" w:cs="Times New Roman"/>
+        </w:rPr>
+        <w:tab/>
+      </w:r>
+      <w:r>
+        <w:rPr>
+          <w:rFonts w:ascii="Times New Roman" w:hAnsi="Times New Roman" w:cs="Times New Roman"/>
+        </w:rPr>
+        <w:tab/>
+        <w:t>\"userId\":\"o82p90sZgb-aPqbUC7ejWUitE_Fg\",</w:t>
+      </w:r>
+    </w:p>
+    <w:p>
+      <w:pPr>
+        <w:rPr>
+          <w:rFonts w:ascii="Times New Roman" w:hAnsi="Times New Roman" w:cs="Times New Roman"/>
+        </w:rPr>
+      </w:pPr>
+      <w:r>
+        <w:rPr>
+          <w:rFonts w:ascii="Times New Roman" w:hAnsi="Times New Roman" w:cs="Times New Roman"/>
+        </w:rPr>
+        <w:tab/>
+      </w:r>
+      <w:r>
+        <w:rPr>
+          <w:rFonts w:ascii="Times New Roman" w:hAnsi="Times New Roman" w:cs="Times New Roman"/>
+        </w:rPr>
+        <w:tab/>
+        <w:t>\"headImgUrl\":\"http://wx.qlogo.cn/mmhead/Q3auHgzwzM61WMU23LmA22f7BZPc8TJpNbmaUEDjYeKZcianIHUeNiaw/0\",</w:t>
+      </w:r>
+    </w:p>
+    <w:p>
+      <w:pPr>
+        <w:rPr>
+          <w:rFonts w:ascii="Times New Roman" w:hAnsi="Times New Roman" w:cs="Times New Roman"/>
+        </w:rPr>
+      </w:pPr>
+      <w:r>
+        <w:rPr>
+          <w:rFonts w:ascii="Times New Roman" w:hAnsi="Times New Roman" w:cs="Times New Roman"/>
+        </w:rPr>
+        <w:tab/>
+      </w:r>
+      <w:r>
+        <w:rPr>
+          <w:rFonts w:ascii="Times New Roman" w:hAnsi="Times New Roman" w:cs="Times New Roman"/>
+        </w:rPr>
+        <w:tab/>
+        <w:t>\"commentTime\":1509696043096}"</w:t>
+      </w:r>
+      <w:r>
+        <w:rPr>
+          <w:rFonts w:ascii="Times New Roman" w:hAnsi="Times New Roman" w:cs="Times New Roman"/>
+        </w:rPr>
+        <w:t>}</w:t>
+      </w:r>
+      <w:r>
+        <w:rPr>
+          <w:rFonts w:ascii="Times New Roman" w:hAnsi="Times New Roman" w:cs="Times New Roman"/>
+        </w:rPr>
+        <w:t>,</w:t>
+      </w:r>
+    </w:p>
+    <w:p>
+      <w:pPr>
+        <w:rPr>
+          <w:rFonts w:ascii="Times New Roman" w:hAnsi="Times New Roman" w:cs="Times New Roman"/>
+        </w:rPr>
+      </w:pPr>
+      <w:r>
+        <w:rPr>
+          <w:rFonts w:ascii="Times New Roman" w:hAnsi="Times New Roman" w:cs="Times New Roman"/>
+        </w:rPr>
+        <w:tab/>
+      </w:r>
+      <w:r>
+        <w:rPr>
+          <w:rFonts w:ascii="Times New Roman" w:hAnsi="Times New Roman" w:cs="Times New Roman"/>
+        </w:rPr>
+        <w:tab/>
+      </w:r>
+      <w:r>
+        <w:rPr>
+          <w:rFonts w:ascii="Times New Roman" w:hAnsi="Times New Roman" w:cs="Times New Roman"/>
+        </w:rPr>
+        <w:t>]</w:t>
+      </w:r>
+    </w:p>
+    <w:p>
+      <w:pPr>
+        <w:rPr>
+          <w:rFonts w:ascii="Times New Roman" w:hAnsi="Times New Roman" w:cs="Times New Roman"/>
+        </w:rPr>
+      </w:pPr>
+      <w:r>
+        <w:rPr>
+          <w:rFonts w:ascii="Times New Roman" w:hAnsi="Times New Roman" w:cs="Times New Roman"/>
+        </w:rPr>
+        <w:t>}</w:t>
+      </w:r>
+    </w:p>
+    <w:p>
+      <w:pPr>
+        <w:rPr>
+          <w:rFonts w:ascii="Times New Roman" w:hAnsi="Times New Roman" w:cs="Times New Roman"/>
+        </w:rPr>
+      </w:pPr>
+    </w:p>
+    <w:p>
+      <w:pPr>
+        <w:pStyle w:val="3"/>
+      </w:pPr>
+      <w:r>
+        <w:lastRenderedPageBreak/>
+        <w:t>3.6 '/news/share/:newsId' 分享成功后的回调函数</w:t>
+      </w:r>
+    </w:p>
+    <w:p>
+      <w:pPr>
+        <w:rPr>
+          <w:rFonts w:ascii="Times New Roman" w:hAnsi="Times New Roman" w:cs="Times New Roman"/>
+        </w:rPr>
+      </w:pPr>
+      <w:r>
+        <w:rPr>
+          <w:rFonts w:ascii="Times New Roman" w:hAnsi="Times New Roman" w:cs="Times New Roman" w:hint="eastAsia"/>
+          <w:b/>
+        </w:rPr>
+        <w:t>请求方式</w:t>
+      </w:r>
+      <w:r>
+        <w:rPr>
+          <w:rFonts w:ascii="Times New Roman" w:hAnsi="Times New Roman" w:cs="Times New Roman"/>
+        </w:rPr>
+        <w:t>:post</w:t>
+      </w:r>
+    </w:p>
+    <w:p>
+      <w:pPr>
+        <w:rPr>
+          <w:rFonts w:ascii="Times New Roman" w:hAnsi="Times New Roman" w:cs="Times New Roman"/>
+        </w:rPr>
+      </w:pPr>
+      <w:r>
+        <w:rPr>
+          <w:rFonts w:ascii="Times New Roman" w:hAnsi="Times New Roman" w:cs="Times New Roman" w:hint="eastAsia"/>
+          <w:b/>
+        </w:rPr>
+        <w:t>上行</w:t>
+      </w:r>
+      <w:r>
+        <w:rPr>
+          <w:rFonts w:ascii="Times New Roman" w:hAnsi="Times New Roman" w:cs="Times New Roman"/>
+        </w:rPr>
+        <w:t>:</w:t>
+      </w:r>
+    </w:p>
+    <w:p>
+      <w:pPr>
+        <w:rPr>
+          <w:rFonts w:ascii="Times New Roman" w:hAnsi="Times New Roman" w:cs="Times New Roman"/>
+        </w:rPr>
+      </w:pPr>
+      <w:r>
+        <w:rPr>
+          <w:rFonts w:ascii="Times New Roman" w:hAnsi="Times New Roman" w:cs="Times New Roman"/>
+        </w:rPr>
+        <w:t xml:space="preserve">shareId </w:t>
+      </w:r>
+      <w:r>
+        <w:rPr>
+          <w:rFonts w:ascii="Times New Roman" w:hAnsi="Times New Roman" w:cs="Times New Roman"/>
+        </w:rPr>
+        <w:t>分享人</w:t>
+      </w:r>
+      <w:r>
+        <w:rPr>
+          <w:rFonts w:ascii="Times New Roman" w:hAnsi="Times New Roman" w:cs="Times New Roman"/>
+        </w:rPr>
+        <w:t>id</w:t>
+      </w:r>
+      <w:r>
+        <w:rPr>
+          <w:rFonts w:ascii="Times New Roman" w:hAnsi="Times New Roman" w:cs="Times New Roman"/>
+        </w:rPr>
+        <w:t>，这个必须有</w:t>
+      </w:r>
+    </w:p>
+    <w:p>
+      <w:pPr>
+        <w:rPr>
+          <w:rFonts w:ascii="Times New Roman" w:hAnsi="Times New Roman" w:cs="Times New Roman"/>
+        </w:rPr>
+      </w:pPr>
+    </w:p>
+    <w:p>
+      <w:pPr>
+        <w:rPr>
+          <w:rFonts w:ascii="Times New Roman" w:hAnsi="Times New Roman" w:cs="Times New Roman"/>
+        </w:rPr>
+      </w:pPr>
+    </w:p>
+    <w:p>
+      <w:pPr>
+        <w:rPr>
+          <w:rFonts w:ascii="Times New Roman" w:hAnsi="Times New Roman" w:cs="Times New Roman"/>
+        </w:rPr>
+      </w:pPr>
+      <w:r>
+        <w:rPr>
+          <w:rFonts w:ascii="Times New Roman" w:hAnsi="Times New Roman" w:cs="Times New Roman" w:hint="eastAsia"/>
+          <w:b/>
+        </w:rPr>
+        <w:t>下行</w:t>
+      </w:r>
+      <w:r>
+        <w:rPr>
+          <w:rFonts w:ascii="Times New Roman" w:hAnsi="Times New Roman" w:cs="Times New Roman" w:hint="eastAsia"/>
+        </w:rPr>
+        <w:t>:</w:t>
+      </w:r>
+    </w:p>
+    <w:p>
+      <w:pPr>
+        <w:rPr>
+          <w:rFonts w:ascii="Times New Roman" w:hAnsi="Times New Roman" w:cs="Times New Roman"/>
+        </w:rPr>
+      </w:pPr>
+      <w:r>
+        <w:rPr>
+          <w:rFonts w:ascii="Times New Roman" w:hAnsi="Times New Roman" w:cs="Times New Roman" w:hint="eastAsia"/>
+        </w:rPr>
+        <w:t>分享成功</w:t>
+      </w:r>
+      <w:r>
+        <w:rPr>
+          <w:rFonts w:ascii="Times New Roman" w:hAnsi="Times New Roman" w:cs="Times New Roman"/>
+        </w:rPr>
+        <w:t xml:space="preserve"> {"errCode":200,"reason":"","params":""}</w:t>
+      </w:r>
+    </w:p>
+    <w:p>
+      <w:pPr>
+        <w:rPr>
+          <w:rFonts w:ascii="Times New Roman" w:hAnsi="Times New Roman" w:cs="Times New Roman"/>
+        </w:rPr>
+      </w:pPr>
+      <w:r>
+        <w:rPr>
+          <w:rFonts w:ascii="Times New Roman" w:hAnsi="Times New Roman" w:cs="Times New Roman" w:hint="eastAsia"/>
+        </w:rPr>
+        <w:t>分享失败</w:t>
+      </w:r>
+      <w:r>
+        <w:rPr>
+          <w:rFonts w:ascii="Times New Roman" w:hAnsi="Times New Roman" w:cs="Times New Roman"/>
+        </w:rPr>
+        <w:t xml:space="preserve"> {"errCode":500,"reason":"</w:t>
+      </w:r>
+      <w:r>
+        <w:rPr>
+          <w:rFonts w:ascii="Times New Roman" w:hAnsi="Times New Roman" w:cs="Times New Roman"/>
+        </w:rPr>
+        <w:t>失败原因</w:t>
+      </w:r>
+      <w:r>
+        <w:rPr>
+          <w:rFonts w:ascii="Times New Roman" w:hAnsi="Times New Roman" w:cs="Times New Roman"/>
+        </w:rPr>
+        <w:t>","params":""}</w:t>
+      </w:r>
+    </w:p>
+    <w:p>
+      <w:pPr>
+        <w:rPr>
+          <w:rFonts w:ascii="Times New Roman" w:hAnsi="Times New Roman" w:cs="Times New Roman"/>
+        </w:rPr>
+      </w:pPr>
+    </w:p>
+    <w:p>
+      <w:pPr>
+        <w:pStyle w:val="3"/>
+        <w:rPr>
+          <w:color w:val="FF0000"/>
+        </w:rPr>
+      </w:pPr>
+      <w:r>
+        <w:t>3.7 '/news/tests/:newsId' 自测题详情页面</w:t>
+      </w:r>
+      <w:r>
+        <w:rPr>
+          <w:rFonts w:hint="eastAsia"/>
+          <w:color w:val="FF0000"/>
+        </w:rPr>
+        <w:t xml:space="preserve"> </w:t>
+      </w:r>
+    </w:p>
+    <w:p>
+      <w:pPr>
+        <w:rPr>
+          <w:rFonts w:ascii="Times New Roman" w:hAnsi="Times New Roman" w:cs="Times New Roman"/>
+        </w:rPr>
+      </w:pPr>
+      <w:r>
+        <w:rPr>
+          <w:rFonts w:ascii="Times New Roman" w:hAnsi="Times New Roman" w:cs="Times New Roman" w:hint="eastAsia"/>
+          <w:b/>
+        </w:rPr>
+        <w:t>请求方式</w:t>
+      </w:r>
+      <w:r>
+        <w:rPr>
+          <w:rFonts w:ascii="Times New Roman" w:hAnsi="Times New Roman" w:cs="Times New Roman"/>
+        </w:rPr>
+        <w:t>:get</w:t>
+      </w:r>
+    </w:p>
+    <w:p>
+      <w:pPr>
+        <w:rPr>
+          <w:rFonts w:ascii="Times New Roman" w:hAnsi="Times New Roman" w:cs="Times New Roman"/>
+        </w:rPr>
+      </w:pPr>
+      <w:r>
+        <w:rPr>
+          <w:rFonts w:ascii="Times New Roman" w:hAnsi="Times New Roman" w:cs="Times New Roman" w:hint="eastAsia"/>
+          <w:b/>
+        </w:rPr>
+        <w:t>上行</w:t>
+      </w:r>
+      <w:r>
+        <w:rPr>
+          <w:rFonts w:ascii="Times New Roman" w:hAnsi="Times New Roman" w:cs="Times New Roman"/>
+        </w:rPr>
+        <w:t>:</w:t>
+      </w:r>
+    </w:p>
+    <w:p>
+      <w:pPr>
+        <w:rPr>
+          <w:rFonts w:ascii="Times New Roman" w:hAnsi="Times New Roman" w:cs="Times New Roman"/>
+        </w:rPr>
+      </w:pPr>
+      <w:r>
+        <w:rPr>
+          <w:rFonts w:ascii="Times New Roman" w:hAnsi="Times New Roman" w:cs="Times New Roman"/>
+        </w:rPr>
+        <w:t xml:space="preserve">shareId </w:t>
+      </w:r>
+      <w:r>
+        <w:rPr>
+          <w:rFonts w:ascii="Times New Roman" w:hAnsi="Times New Roman" w:cs="Times New Roman"/>
+        </w:rPr>
+        <w:t>分享人</w:t>
+      </w:r>
+      <w:r>
+        <w:rPr>
+          <w:rFonts w:ascii="Times New Roman" w:hAnsi="Times New Roman" w:cs="Times New Roman"/>
+        </w:rPr>
+        <w:t>id</w:t>
+      </w:r>
+      <w:r>
+        <w:rPr>
+          <w:rFonts w:ascii="Times New Roman" w:hAnsi="Times New Roman" w:cs="Times New Roman"/>
+        </w:rPr>
+        <w:t>（如果有）</w:t>
+      </w:r>
+    </w:p>
+    <w:p>
+      <w:pPr>
+        <w:rPr>
+          <w:rFonts w:ascii="Times New Roman" w:hAnsi="Times New Roman" w:cs="Times New Roman"/>
+        </w:rPr>
+      </w:pPr>
+    </w:p>
+    <w:p>
+      <w:pPr>
+        <w:rPr>
+          <w:rFonts w:ascii="Times New Roman" w:hAnsi="Times New Roman" w:cs="Times New Roman"/>
+        </w:rPr>
+      </w:pPr>
+      <w:r>
+        <w:rPr>
+          <w:rFonts w:ascii="Times New Roman" w:hAnsi="Times New Roman" w:cs="Times New Roman" w:hint="eastAsia"/>
+          <w:b/>
+        </w:rPr>
+        <w:t>下行</w:t>
+      </w:r>
+      <w:r>
+        <w:rPr>
+          <w:rFonts w:ascii="Times New Roman" w:hAnsi="Times New Roman" w:cs="Times New Roman" w:hint="eastAsia"/>
+        </w:rPr>
+        <w:t>：</w:t>
+      </w:r>
+    </w:p>
+    <w:p>
+      <w:pPr>
+        <w:ind w:firstLine="420"/>
+        <w:rPr>
+          <w:rFonts w:ascii="Times New Roman" w:hAnsi="Times New Roman" w:cs="Times New Roman"/>
+        </w:rPr>
+      </w:pPr>
+      <w:r>
+        <w:rPr>
+          <w:rFonts w:ascii="Times New Roman" w:hAnsi="Times New Roman" w:cs="Times New Roman"/>
+        </w:rPr>
+        <w:t xml:space="preserve">{ </w:t>
+      </w:r>
+    </w:p>
+    <w:p>
+      <w:pPr>
+        <w:ind w:firstLine="420"/>
+        <w:rPr>
+          <w:rFonts w:ascii="Times New Roman" w:hAnsi="Times New Roman" w:cs="Times New Roman" w:hint="eastAsia"/>
+        </w:rPr>
+      </w:pPr>
+      <w:r>
+        <w:rPr>
+          <w:rFonts w:ascii="Times New Roman" w:hAnsi="Times New Roman" w:cs="Times New Roman"/>
+        </w:rPr>
+        <w:t>shareId: ‘</w:t>
+      </w:r>
+      <w:r>
+        <w:rPr>
+          <w:rFonts w:ascii="Times New Roman" w:hAnsi="Times New Roman" w:cs="Times New Roman"/>
+        </w:rPr>
+        <w:t>o82p90sZgb-a</w:t>
+      </w:r>
+      <w:r>
+        <w:rPr>
+          <w:rFonts w:ascii="Times New Roman" w:hAnsi="Times New Roman" w:cs="Times New Roman"/>
+        </w:rPr>
+        <w:t>asdvsdfd</w:t>
+      </w:r>
+      <w:r>
+        <w:rPr>
+          <w:rFonts w:ascii="Times New Roman" w:hAnsi="Times New Roman" w:cs="Times New Roman"/>
+        </w:rPr>
+        <w:t xml:space="preserve">’, </w:t>
+      </w:r>
+      <w:r>
+        <w:rPr>
+          <w:rFonts w:ascii="Times New Roman" w:hAnsi="Times New Roman" w:cs="Times New Roman" w:hint="eastAsia"/>
+        </w:rPr>
+        <w:t>用于转发后回调使用</w:t>
       </w:r>
       <w:bookmarkStart w:id="0" w:name="_GoBack"/>
       <w:bookmarkEnd w:id="0"/>
-      <w:r>
-        <w:rPr>
-          <w:rFonts w:ascii="Times New Roman" w:hAnsi="Times New Roman" w:cs="Times New Roman"/>
-        </w:rPr>
-        <w:t>shown_commission</w:t>
-      </w:r>
-      <w:r>
-        <w:rPr>
-          <w:rFonts w:ascii="Times New Roman" w:hAnsi="Times New Roman" w:cs="Times New Roman"/>
-        </w:rPr>
-        <w:t>: ’38.9’,</w:t>
-      </w:r>
-    </w:p>
-    <w:p>
-      <w:pPr>
-        <w:rPr>
-          <w:rFonts w:ascii="Times New Roman" w:hAnsi="Times New Roman" w:cs="Times New Roman"/>
-        </w:rPr>
-      </w:pPr>
-      <w:r>
-        <w:rPr>
-          <w:rFonts w:ascii="Times New Roman" w:hAnsi="Times New Roman" w:cs="Times New Roman"/>
-        </w:rPr>
-        <w:t xml:space="preserve">   image_thumbnail: 'http://o93nlp231.bkt.clouddn.com/f78385376b0cd9f395467df04f049fb5.png',</w:t>
-      </w:r>
-    </w:p>
-    <w:p>
-      <w:pPr>
-        <w:rPr>
-          <w:rFonts w:ascii="Times New Roman" w:hAnsi="Times New Roman" w:cs="Times New Roman"/>
-        </w:rPr>
-      </w:pPr>
-      <w:r>
-        <w:rPr>
-          <w:rFonts w:ascii="Times New Roman" w:hAnsi="Times New Roman" w:cs="Times New Roman"/>
-        </w:rPr>
-        <w:t xml:space="preserve">   detail: '&lt;p&gt;&lt;img src="http://o93nlp231.bkt.clouddn.com/uploads/ueditor/php/upload/image/20160621/1466490072863273.png" title="1466490072863273.png" alt="0.png"/&gt;&lt;img src="http://o93nlp231.bkt.clouddn.com/uploads/ueditor/php/upload/image/20160621/1466490075792569.png" title="1466490075792569.png" alt="1.png"/&gt;&lt;img src="http://o93nlp231.bkt.clouddn.com/uploads/ueditor/php/upload/image/20160621/1466490078984291.png" title="1466490078984291.png" alt="2.png"/&gt;&lt;img src="http://o93nlp231.bkt.clouddn.com/uploads/ueditor/php/upload/image/20160621/1466490083205168.png" title="1466490083205168.png" alt="3.png"/&gt;&lt;img </w:t>
-      </w:r>
-      <w:r>
-        <w:rPr>
-          <w:rFonts w:ascii="Times New Roman" w:hAnsi="Times New Roman" w:cs="Times New Roman"/>
-        </w:rPr>
-        <w:lastRenderedPageBreak/>
-        <w:t>src="http://o93nlp231.bkt.clouddn.com/uploads/ueditor/php/upload/image/20160621/1466490087537075.png" title="1466490087537075.png" alt="4.png"/&gt;&lt;img src="http://o93nlp231.bkt.clouddn.com/uploads/ueditor/php/upload/image/20160621/1466490091971519.png" title="1466490091971519.png" alt="5.png"/&gt;&lt;img src="http://o93nlp231.bkt.clouddn.com/uploads/ueditor/php/upload/image/20160621/1466490094523465.png" title="1466490094523465.png" alt="6.png"/&gt;&lt;img src="http://o93nlp231.bkt.clouddn.com/uploads/ueditor/php/upload/image/20160621/1466490097750109.png" title="1466490097750109.png" alt="7.png"/&gt;&lt;/p&gt;',</w:t>
-      </w:r>
-    </w:p>
-    <w:p>
-      <w:pPr>
-        <w:rPr>
-          <w:rFonts w:ascii="Times New Roman" w:hAnsi="Times New Roman" w:cs="Times New Roman"/>
-        </w:rPr>
-      </w:pPr>
-      <w:r>
-        <w:rPr>
-          <w:rFonts w:ascii="Times New Roman" w:hAnsi="Times New Roman" w:cs="Times New Roman"/>
-        </w:rPr>
-        <w:t xml:space="preserve">   image_slide: '["http://o93nlp231.bkt.clouddn.com/f78385376b0cd9f395467df04f049fb5.png", "http://o93nlp231.bkt.clouddn.com/f78385376b0cd9f395467df04f049fb5.png"]',</w:t>
-      </w:r>
-    </w:p>
-    <w:p>
-      <w:pPr>
-        <w:rPr>
-          <w:rFonts w:ascii="Times New Roman" w:hAnsi="Times New Roman" w:cs="Times New Roman"/>
-        </w:rPr>
-      </w:pPr>
-      <w:r>
-        <w:rPr>
-          <w:rFonts w:ascii="Times New Roman" w:hAnsi="Times New Roman" w:cs="Times New Roman"/>
-        </w:rPr>
-        <w:t xml:space="preserve">   statistic_category: { id: 1, name: '</w:t>
-      </w:r>
-      <w:r>
-        <w:rPr>
-          <w:rFonts w:ascii="Times New Roman" w:hAnsi="Times New Roman" w:cs="Times New Roman"/>
-        </w:rPr>
-        <w:t>母婴奶粉</w:t>
-      </w:r>
-      <w:r>
-        <w:rPr>
-          <w:rFonts w:ascii="Times New Roman" w:hAnsi="Times New Roman" w:cs="Times New Roman"/>
-        </w:rPr>
-        <w:t>', label: '</w:t>
-      </w:r>
-      <w:r>
-        <w:rPr>
-          <w:rFonts w:ascii="Times New Roman" w:hAnsi="Times New Roman" w:cs="Times New Roman"/>
-        </w:rPr>
-        <w:t>母婴奶粉</w:t>
-      </w:r>
-      <w:r>
-        <w:rPr>
-          <w:rFonts w:ascii="Times New Roman" w:hAnsi="Times New Roman" w:cs="Times New Roman"/>
-        </w:rPr>
-        <w:t>' },</w:t>
-      </w:r>
-    </w:p>
-    <w:p>
-      <w:pPr>
-        <w:rPr>
-          <w:rFonts w:ascii="Times New Roman" w:hAnsi="Times New Roman" w:cs="Times New Roman"/>
-        </w:rPr>
-      </w:pPr>
-      <w:r>
-        <w:rPr>
-          <w:rFonts w:ascii="Times New Roman" w:hAnsi="Times New Roman" w:cs="Times New Roman"/>
-        </w:rPr>
-        <w:t xml:space="preserve">   skus: [ [Object], [Object] ] },</w:t>
-      </w:r>
-    </w:p>
-    <w:p>
-      <w:pPr>
-        <w:rPr>
-          <w:rFonts w:ascii="Times New Roman" w:hAnsi="Times New Roman" w:cs="Times New Roman"/>
-        </w:rPr>
-      </w:pPr>
-      <w:r>
-        <w:rPr>
-          <w:rFonts w:ascii="Times New Roman" w:hAnsi="Times New Roman" w:cs="Times New Roman"/>
-        </w:rPr>
-        <w:t xml:space="preserve">   shareLink: 'https://share.medsci-tech.com/mall/purchase?shareId=o82p90sZgb-aPqbUC7ejWUitE_Fg&amp;&amp;productId=2' </w:t>
-      </w:r>
-    </w:p>
-    <w:p>
-      <w:pPr>
-        <w:rPr>
-          <w:rFonts w:ascii="Times New Roman" w:hAnsi="Times New Roman" w:cs="Times New Roman"/>
-        </w:rPr>
-      </w:pPr>
-      <w:r>
-        <w:rPr>
-          <w:rFonts w:ascii="Times New Roman" w:hAnsi="Times New Roman" w:cs="Times New Roman"/>
-        </w:rPr>
-        <w:t xml:space="preserve"> }</w:t>
-      </w:r>
+    </w:p>
+    <w:p>
+      <w:pPr>
+        <w:ind w:firstLine="420"/>
+        <w:rPr>
+          <w:rFonts w:ascii="Times New Roman" w:hAnsi="Times New Roman" w:cs="Times New Roman"/>
+        </w:rPr>
+      </w:pPr>
+      <w:r>
+        <w:rPr>
+          <w:rFonts w:ascii="Times New Roman" w:hAnsi="Times New Roman" w:cs="Times New Roman"/>
+        </w:rPr>
+        <w:t>newsId</w:t>
+      </w:r>
+      <w:r>
+        <w:rPr>
+          <w:rFonts w:ascii="Times New Roman" w:hAnsi="Times New Roman" w:cs="Times New Roman"/>
+        </w:rPr>
+        <w:t>:’1’</w:t>
+      </w:r>
+      <w:r>
+        <w:rPr>
+          <w:rFonts w:ascii="Times New Roman" w:hAnsi="Times New Roman" w:cs="Times New Roman"/>
+        </w:rPr>
+        <w:t>,</w:t>
+      </w:r>
+      <w:r>
+        <w:rPr>
+          <w:rFonts w:ascii="Times New Roman" w:hAnsi="Times New Roman" w:cs="Times New Roman"/>
+        </w:rPr>
+        <w:t xml:space="preserve">   </w:t>
+      </w:r>
+      <w:r>
+        <w:rPr>
+          <w:rFonts w:ascii="Times New Roman" w:hAnsi="Times New Roman" w:cs="Times New Roman" w:hint="eastAsia"/>
+        </w:rPr>
+        <w:t>自测题</w:t>
+      </w:r>
+      <w:r>
+        <w:rPr>
+          <w:rFonts w:ascii="Times New Roman" w:hAnsi="Times New Roman" w:cs="Times New Roman" w:hint="eastAsia"/>
+        </w:rPr>
+        <w:t>id</w:t>
+      </w:r>
+    </w:p>
+    <w:p>
+      <w:pPr>
+        <w:ind w:firstLine="420"/>
+        <w:rPr>
+          <w:rFonts w:ascii="Times New Roman" w:hAnsi="Times New Roman" w:cs="Times New Roman"/>
+        </w:rPr>
+      </w:pPr>
+      <w:r>
+        <w:rPr>
+          <w:rFonts w:ascii="Times New Roman" w:hAnsi="Times New Roman" w:cs="Times New Roman"/>
+        </w:rPr>
+        <w:t>share</w:t>
+      </w:r>
+      <w:r>
+        <w:rPr>
+          <w:rFonts w:ascii="Times New Roman" w:hAnsi="Times New Roman" w:cs="Times New Roman"/>
+        </w:rPr>
+        <w:t>U</w:t>
+      </w:r>
+      <w:r>
+        <w:rPr>
+          <w:rFonts w:ascii="Times New Roman" w:hAnsi="Times New Roman" w:cs="Times New Roman" w:hint="eastAsia"/>
+        </w:rPr>
+        <w:t>rl</w:t>
+      </w:r>
+      <w:r>
+        <w:rPr>
+          <w:rFonts w:ascii="Times New Roman" w:hAnsi="Times New Roman" w:cs="Times New Roman"/>
+        </w:rPr>
+        <w:t xml:space="preserve">: </w:t>
+      </w:r>
+      <w:r>
+        <w:rPr>
+          <w:rFonts w:ascii="Times New Roman" w:hAnsi="Times New Roman" w:cs="Times New Roman"/>
+        </w:rPr>
+        <w:t>https://share.medsci-tech.com</w:t>
+      </w:r>
+      <w:r>
+        <w:rPr>
+          <w:rFonts w:ascii="Times New Roman" w:hAnsi="Times New Roman" w:cs="Times New Roman"/>
+        </w:rPr>
+        <w:t>/</w:t>
+      </w:r>
+      <w:r>
+        <w:rPr>
+          <w:rFonts w:ascii="Times New Roman" w:hAnsi="Times New Roman" w:cs="Times New Roman"/>
+        </w:rPr>
+        <w:t>news/test</w:t>
+      </w:r>
+      <w:r>
+        <w:rPr>
+          <w:rFonts w:ascii="Times New Roman" w:hAnsi="Times New Roman" w:cs="Times New Roman" w:hint="eastAsia"/>
+        </w:rPr>
+        <w:t>s</w:t>
+      </w:r>
+      <w:r>
+        <w:rPr>
+          <w:rFonts w:ascii="Times New Roman" w:hAnsi="Times New Roman" w:cs="Times New Roman"/>
+        </w:rPr>
+        <w:t>/</w:t>
+      </w:r>
+      <w:r>
+        <w:rPr>
+          <w:rFonts w:ascii="Times New Roman" w:hAnsi="Times New Roman" w:cs="Times New Roman"/>
+        </w:rPr>
+        <w:t>5</w:t>
+      </w:r>
+      <w:r>
+        <w:rPr>
+          <w:rFonts w:ascii="Times New Roman" w:hAnsi="Times New Roman" w:cs="Times New Roman"/>
+        </w:rPr>
+        <w:t>?shareId=</w:t>
+      </w:r>
+      <w:r>
+        <w:rPr>
+          <w:rFonts w:ascii="Times New Roman" w:hAnsi="Times New Roman" w:cs="Times New Roman"/>
+        </w:rPr>
+        <w:t>’</w:t>
+      </w:r>
+      <w:r>
+        <w:t xml:space="preserve"> </w:t>
+      </w:r>
+      <w:r>
+        <w:rPr>
+          <w:rFonts w:ascii="Times New Roman" w:hAnsi="Times New Roman" w:cs="Times New Roman"/>
+        </w:rPr>
+        <w:t>o82p90sZgb-a</w:t>
+      </w:r>
+      <w:r>
+        <w:rPr>
+          <w:rFonts w:ascii="Times New Roman" w:hAnsi="Times New Roman" w:cs="Times New Roman"/>
+        </w:rPr>
+        <w:t>asdvsdfd’  (</w:t>
+      </w:r>
+      <w:r>
+        <w:rPr>
+          <w:rFonts w:ascii="Times New Roman" w:hAnsi="Times New Roman" w:cs="Times New Roman" w:hint="eastAsia"/>
+        </w:rPr>
+        <w:t>分享链接</w:t>
+      </w:r>
+      <w:r>
+        <w:rPr>
+          <w:rFonts w:ascii="Times New Roman" w:hAnsi="Times New Roman" w:cs="Times New Roman" w:hint="eastAsia"/>
+        </w:rPr>
+        <w:t>)</w:t>
+      </w:r>
+    </w:p>
+    <w:p>
+      <w:pPr>
+        <w:ind w:firstLine="420"/>
+        <w:rPr>
+          <w:rFonts w:ascii="Times New Roman" w:hAnsi="Times New Roman" w:cs="Times New Roman"/>
+        </w:rPr>
+      </w:pPr>
+      <w:r>
+        <w:rPr>
+          <w:rFonts w:ascii="Times New Roman" w:hAnsi="Times New Roman" w:cs="Times New Roman"/>
+        </w:rPr>
+        <w:t>img</w:t>
+      </w:r>
+      <w:r>
+        <w:rPr>
+          <w:rFonts w:ascii="Times New Roman" w:hAnsi="Times New Roman" w:cs="Times New Roman"/>
+        </w:rPr>
+        <w:t xml:space="preserve">: </w:t>
+      </w:r>
+      <w:r>
+        <w:rPr>
+          <w:rFonts w:ascii="Times New Roman" w:hAnsi="Times New Roman" w:cs="Times New Roman" w:hint="eastAsia"/>
+        </w:rPr>
+        <w:t>‘</w:t>
+      </w:r>
+      <w:r>
+        <w:rPr>
+          <w:rFonts w:ascii="Times New Roman" w:hAnsi="Times New Roman" w:cs="Times New Roman"/>
+        </w:rPr>
+        <w:t>http://oybluf8g8.bkt.clouddn.com/timg%20%282%29.jpg</w:t>
+      </w:r>
+      <w:r>
+        <w:rPr>
+          <w:rFonts w:ascii="Times New Roman" w:hAnsi="Times New Roman" w:cs="Times New Roman" w:hint="eastAsia"/>
+        </w:rPr>
+        <w:t>’</w:t>
+      </w:r>
+      <w:r>
+        <w:rPr>
+          <w:rFonts w:ascii="Times New Roman" w:hAnsi="Times New Roman" w:cs="Times New Roman" w:hint="eastAsia"/>
+        </w:rPr>
+        <w:t xml:space="preserve"> </w:t>
+      </w:r>
+      <w:r>
+        <w:rPr>
+          <w:rFonts w:ascii="Times New Roman" w:hAnsi="Times New Roman" w:cs="Times New Roman"/>
+        </w:rPr>
+        <w:t>(</w:t>
+      </w:r>
+      <w:r>
+        <w:rPr>
+          <w:rFonts w:ascii="Times New Roman" w:hAnsi="Times New Roman" w:cs="Times New Roman" w:hint="eastAsia"/>
+        </w:rPr>
+        <w:t>分享显示的缩略图片</w:t>
+      </w:r>
+      <w:r>
+        <w:rPr>
+          <w:rFonts w:ascii="Times New Roman" w:hAnsi="Times New Roman" w:cs="Times New Roman" w:hint="eastAsia"/>
+        </w:rPr>
+        <w:t>)</w:t>
+      </w:r>
+    </w:p>
+    <w:p>
+      <w:pPr>
+        <w:ind w:firstLine="420"/>
+        <w:rPr>
+          <w:rFonts w:ascii="Times New Roman" w:hAnsi="Times New Roman" w:cs="Times New Roman"/>
+        </w:rPr>
+      </w:pPr>
+      <w:r>
+        <w:rPr>
+          <w:rFonts w:ascii="Times New Roman" w:hAnsi="Times New Roman" w:cs="Times New Roman"/>
+        </w:rPr>
+        <w:t>title: ‘</w:t>
+      </w:r>
+      <w:r>
+        <w:rPr>
+          <w:rFonts w:ascii="Times New Roman" w:hAnsi="Times New Roman" w:cs="Times New Roman" w:hint="eastAsia"/>
+        </w:rPr>
+        <w:t>测测你是啥体质</w:t>
+      </w:r>
+      <w:r>
+        <w:rPr>
+          <w:rFonts w:ascii="Times New Roman" w:hAnsi="Times New Roman" w:cs="Times New Roman"/>
+        </w:rPr>
+        <w:t>’  (</w:t>
+      </w:r>
+      <w:r>
+        <w:rPr>
+          <w:rFonts w:ascii="Times New Roman" w:hAnsi="Times New Roman" w:cs="Times New Roman" w:hint="eastAsia"/>
+        </w:rPr>
+        <w:t>分享展示的文章标题</w:t>
+      </w:r>
+      <w:r>
+        <w:rPr>
+          <w:rFonts w:ascii="Times New Roman" w:hAnsi="Times New Roman" w:cs="Times New Roman" w:hint="eastAsia"/>
+        </w:rPr>
+        <w:t>)</w:t>
+      </w:r>
+    </w:p>
+    <w:p>
+      <w:pPr>
+        <w:rPr>
+          <w:rFonts w:ascii="Times New Roman" w:hAnsi="Times New Roman" w:cs="Times New Roman"/>
+        </w:rPr>
+      </w:pPr>
+      <w:r>
+        <w:rPr>
+          <w:rFonts w:ascii="Times New Roman" w:hAnsi="Times New Roman" w:cs="Times New Roman"/>
+        </w:rPr>
+        <w:t>}</w:t>
+      </w:r>
+    </w:p>
+    <w:p>
+      <w:pPr>
+        <w:rPr>
+          <w:rFonts w:ascii="Times New Roman" w:hAnsi="Times New Roman" w:cs="Times New Roman"/>
+        </w:rPr>
+      </w:pPr>
     </w:p>
     <w:p>
       <w:pPr>
         <w:pStyle w:val="3"/>
       </w:pPr>
       <w:r>
-        <w:t>2.5</w:t>
-      </w:r>
-      <w:r>
-        <w:t xml:space="preserve"> '/mall/purchase' 分享的购买链接</w:t>
-      </w:r>
-    </w:p>
-    <w:p>
-      <w:pPr>
-        <w:rPr>
-          <w:rFonts w:ascii="Times New Roman" w:hAnsi="Times New Roman" w:cs="Times New Roman"/>
-        </w:rPr>
-      </w:pPr>
-      <w:r>
-        <w:rPr>
-          <w:rFonts w:ascii="Times New Roman" w:hAnsi="Times New Roman" w:cs="Times New Roman" w:hint="eastAsia"/>
+        <w:t>3.8 '/news/tests/:newsId' 自测</w:t>
+      </w:r>
+      <w:r>
+        <w:rPr>
+          <w:rFonts w:hint="eastAsia"/>
+        </w:rPr>
+        <w:t>结果</w:t>
+      </w:r>
+      <w:r>
+        <w:rPr>
+          <w:rFonts w:hint="eastAsia"/>
+        </w:rPr>
+        <w:t>提交</w:t>
+      </w:r>
+    </w:p>
+    <w:p>
+      <w:pPr>
+        <w:rPr>
+          <w:rFonts w:ascii="Times New Roman" w:hAnsi="Times New Roman" w:cs="Times New Roman"/>
+        </w:rPr>
+      </w:pPr>
+      <w:r>
+        <w:rPr>
+          <w:rFonts w:ascii="Times New Roman" w:hAnsi="Times New Roman" w:cs="Times New Roman" w:hint="eastAsia"/>
+          <w:b/>
         </w:rPr>
         <w:t>请求方式</w:t>
       </w:r>
@@ -4309,18 +7651,25 @@
         <w:rPr>
           <w:rFonts w:ascii="Times New Roman" w:hAnsi="Times New Roman" w:cs="Times New Roman"/>
         </w:rPr>
-        <w:t>:get</w:t>
-      </w:r>
-    </w:p>
-    <w:p>
-      <w:pPr>
-        <w:rPr>
-          <w:rFonts w:ascii="Times New Roman" w:hAnsi="Times New Roman" w:cs="Times New Roman"/>
-        </w:rPr>
-      </w:pPr>
-      <w:r>
-        <w:rPr>
-          <w:rFonts w:ascii="Times New Roman" w:hAnsi="Times New Roman" w:cs="Times New Roman" w:hint="eastAsia"/>
+        <w:t>:</w:t>
+      </w:r>
+      <w:r>
+        <w:rPr>
+          <w:rFonts w:ascii="Times New Roman" w:hAnsi="Times New Roman" w:cs="Times New Roman" w:hint="eastAsia"/>
+        </w:rPr>
+        <w:t>post</w:t>
+      </w:r>
+    </w:p>
+    <w:p>
+      <w:pPr>
+        <w:rPr>
+          <w:rFonts w:ascii="Times New Roman" w:hAnsi="Times New Roman" w:cs="Times New Roman"/>
+        </w:rPr>
+      </w:pPr>
+      <w:r>
+        <w:rPr>
+          <w:rFonts w:ascii="Times New Roman" w:hAnsi="Times New Roman" w:cs="Times New Roman" w:hint="eastAsia"/>
+          <w:b/>
         </w:rPr>
         <w:t>上行</w:t>
       </w:r>
@@ -4329,3437 +7678,6 @@
           <w:rFonts w:ascii="Times New Roman" w:hAnsi="Times New Roman" w:cs="Times New Roman"/>
         </w:rPr>
         <w:t>:</w:t>
-      </w:r>
-    </w:p>
-    <w:p>
-      <w:pPr>
-        <w:rPr>
-          <w:rFonts w:ascii="Times New Roman" w:hAnsi="Times New Roman" w:cs="Times New Roman"/>
-        </w:rPr>
-      </w:pPr>
-      <w:r>
-        <w:rPr>
-          <w:rFonts w:ascii="Times New Roman" w:hAnsi="Times New Roman" w:cs="Times New Roman"/>
-        </w:rPr>
-        <w:tab/>
-        <w:t>productId</w:t>
-      </w:r>
-      <w:r>
-        <w:rPr>
-          <w:rFonts w:ascii="Times New Roman" w:hAnsi="Times New Roman" w:cs="Times New Roman"/>
-        </w:rPr>
-        <w:t>：商品</w:t>
-      </w:r>
-      <w:r>
-        <w:rPr>
-          <w:rFonts w:ascii="Times New Roman" w:hAnsi="Times New Roman" w:cs="Times New Roman"/>
-        </w:rPr>
-        <w:t>id</w:t>
-      </w:r>
-    </w:p>
-    <w:p>
-      <w:pPr>
-        <w:rPr>
-          <w:rFonts w:ascii="Times New Roman" w:hAnsi="Times New Roman" w:cs="Times New Roman"/>
-        </w:rPr>
-      </w:pPr>
-      <w:r>
-        <w:rPr>
-          <w:rFonts w:ascii="Times New Roman" w:hAnsi="Times New Roman" w:cs="Times New Roman"/>
-        </w:rPr>
-        <w:tab/>
-        <w:t>shareId</w:t>
-      </w:r>
-      <w:r>
-        <w:rPr>
-          <w:rFonts w:ascii="Times New Roman" w:hAnsi="Times New Roman" w:cs="Times New Roman"/>
-        </w:rPr>
-        <w:t>：分享人</w:t>
-      </w:r>
-      <w:r>
-        <w:rPr>
-          <w:rFonts w:ascii="Times New Roman" w:hAnsi="Times New Roman" w:cs="Times New Roman"/>
-        </w:rPr>
-        <w:t>id</w:t>
-      </w:r>
-    </w:p>
-    <w:p>
-      <w:pPr>
-        <w:rPr>
-          <w:rFonts w:ascii="Times New Roman" w:hAnsi="Times New Roman" w:cs="Times New Roman"/>
-        </w:rPr>
-      </w:pPr>
-      <w:r>
-        <w:rPr>
-          <w:rFonts w:ascii="Times New Roman" w:hAnsi="Times New Roman" w:cs="Times New Roman" w:hint="eastAsia"/>
-        </w:rPr>
-        <w:t>下行：</w:t>
-      </w:r>
-    </w:p>
-    <w:p>
-      <w:pPr>
-        <w:rPr>
-          <w:rFonts w:ascii="Times New Roman" w:hAnsi="Times New Roman" w:cs="Times New Roman"/>
-        </w:rPr>
-      </w:pPr>
-      <w:r>
-        <w:rPr>
-          <w:rFonts w:ascii="Times New Roman" w:hAnsi="Times New Roman" w:cs="Times New Roman"/>
-        </w:rPr>
-        <w:tab/>
-      </w:r>
-      <w:r>
-        <w:rPr>
-          <w:rFonts w:ascii="Times New Roman" w:hAnsi="Times New Roman" w:cs="Times New Roman" w:hint="eastAsia"/>
-        </w:rPr>
-        <w:t>直接</w:t>
-      </w:r>
-      <w:r>
-        <w:rPr>
-          <w:rFonts w:ascii="Times New Roman" w:hAnsi="Times New Roman" w:cs="Times New Roman" w:hint="eastAsia"/>
-        </w:rPr>
-        <w:t>redirect</w:t>
-      </w:r>
-      <w:r>
-        <w:rPr>
-          <w:rFonts w:ascii="Times New Roman" w:hAnsi="Times New Roman" w:cs="Times New Roman"/>
-        </w:rPr>
-        <w:t>至商城系统接口</w:t>
-      </w:r>
-    </w:p>
-    <w:p>
-      <w:pPr>
-        <w:pStyle w:val="2"/>
-        <w:rPr>
-          <w:rFonts w:ascii="Times New Roman" w:hAnsi="Times New Roman" w:cs="Times New Roman"/>
-        </w:rPr>
-      </w:pPr>
-      <w:r>
-        <w:rPr>
-          <w:rFonts w:ascii="Times New Roman" w:hAnsi="Times New Roman" w:cs="Times New Roman"/>
-        </w:rPr>
-        <w:t>3.</w:t>
-      </w:r>
-      <w:r>
-        <w:rPr>
-          <w:rFonts w:ascii="Times New Roman" w:hAnsi="Times New Roman" w:cs="Times New Roman"/>
-        </w:rPr>
-        <w:t>【</w:t>
-      </w:r>
-      <w:r>
-        <w:rPr>
-          <w:rFonts w:ascii="Times New Roman" w:hAnsi="Times New Roman" w:cs="Times New Roman"/>
-        </w:rPr>
-        <w:t xml:space="preserve">tab </w:t>
-      </w:r>
-      <w:r>
-        <w:rPr>
-          <w:rFonts w:ascii="Times New Roman" w:hAnsi="Times New Roman" w:cs="Times New Roman"/>
-        </w:rPr>
-        <w:t>热文资讯】</w:t>
-      </w:r>
-    </w:p>
-    <w:p>
-      <w:pPr>
-        <w:pStyle w:val="3"/>
-        <w:rPr>
-          <w:rFonts w:ascii="Times New Roman" w:hAnsi="Times New Roman" w:cs="Times New Roman"/>
-        </w:rPr>
-      </w:pPr>
-      <w:r>
-        <w:rPr>
-          <w:rFonts w:ascii="Times New Roman" w:hAnsi="Times New Roman" w:cs="Times New Roman"/>
-        </w:rPr>
-        <w:t xml:space="preserve">3.1 '/news' </w:t>
-      </w:r>
-      <w:r>
-        <w:rPr>
-          <w:rFonts w:ascii="Times New Roman" w:hAnsi="Times New Roman" w:cs="Times New Roman"/>
-        </w:rPr>
-        <w:t>热文资讯首页</w:t>
-      </w:r>
-    </w:p>
-    <w:p>
-      <w:pPr>
-        <w:rPr>
-          <w:rFonts w:ascii="Times New Roman" w:hAnsi="Times New Roman" w:cs="Times New Roman"/>
-        </w:rPr>
-      </w:pPr>
-      <w:r>
-        <w:rPr>
-          <w:rFonts w:ascii="Times New Roman" w:hAnsi="Times New Roman" w:cs="Times New Roman"/>
-          <w:b/>
-        </w:rPr>
-        <w:t>请求方式</w:t>
-      </w:r>
-      <w:r>
-        <w:rPr>
-          <w:rFonts w:ascii="Times New Roman" w:hAnsi="Times New Roman" w:cs="Times New Roman"/>
-        </w:rPr>
-        <w:t>:get</w:t>
-      </w:r>
-    </w:p>
-    <w:p>
-      <w:pPr>
-        <w:rPr>
-          <w:rFonts w:ascii="Times New Roman" w:hAnsi="Times New Roman" w:cs="Times New Roman"/>
-        </w:rPr>
-      </w:pPr>
-      <w:r>
-        <w:rPr>
-          <w:rFonts w:ascii="Times New Roman" w:hAnsi="Times New Roman" w:cs="Times New Roman"/>
-          <w:b/>
-        </w:rPr>
-        <w:t>上行</w:t>
-      </w:r>
-      <w:r>
-        <w:rPr>
-          <w:rFonts w:ascii="Times New Roman" w:hAnsi="Times New Roman" w:cs="Times New Roman"/>
-        </w:rPr>
-        <w:t>:</w:t>
-      </w:r>
-      <w:r>
-        <w:rPr>
-          <w:rFonts w:ascii="Times New Roman" w:hAnsi="Times New Roman" w:cs="Times New Roman"/>
-        </w:rPr>
-        <w:t>无</w:t>
-      </w:r>
-    </w:p>
-    <w:p>
-      <w:pPr>
-        <w:rPr>
-          <w:rFonts w:ascii="Times New Roman" w:hAnsi="Times New Roman" w:cs="Times New Roman"/>
-        </w:rPr>
-      </w:pPr>
-      <w:r>
-        <w:rPr>
-          <w:rFonts w:ascii="Times New Roman" w:hAnsi="Times New Roman" w:cs="Times New Roman"/>
-          <w:b/>
-        </w:rPr>
-        <w:t>下行</w:t>
-      </w:r>
-      <w:r>
-        <w:rPr>
-          <w:rFonts w:ascii="Times New Roman" w:hAnsi="Times New Roman" w:cs="Times New Roman"/>
-        </w:rPr>
-        <w:t>：</w:t>
-      </w:r>
-    </w:p>
-    <w:p>
-      <w:pPr>
-        <w:rPr>
-          <w:rFonts w:ascii="Times New Roman" w:hAnsi="Times New Roman" w:cs="Times New Roman"/>
-        </w:rPr>
-      </w:pPr>
-      <w:r>
-        <w:rPr>
-          <w:rFonts w:ascii="Times New Roman" w:hAnsi="Times New Roman" w:cs="Times New Roman"/>
-        </w:rPr>
-        <w:t>{ title: '</w:t>
-      </w:r>
-      <w:r>
-        <w:rPr>
-          <w:rFonts w:ascii="Times New Roman" w:hAnsi="Times New Roman" w:cs="Times New Roman"/>
-        </w:rPr>
-        <w:t>热文资讯</w:t>
-      </w:r>
-      <w:r>
-        <w:rPr>
-          <w:rFonts w:ascii="Times New Roman" w:hAnsi="Times New Roman" w:cs="Times New Roman"/>
-        </w:rPr>
-        <w:t>',</w:t>
-      </w:r>
-    </w:p>
-    <w:p>
-      <w:pPr>
-        <w:rPr>
-          <w:rFonts w:ascii="Times New Roman" w:hAnsi="Times New Roman" w:cs="Times New Roman"/>
-        </w:rPr>
-      </w:pPr>
-      <w:r>
-        <w:rPr>
-          <w:rFonts w:ascii="Times New Roman" w:hAnsi="Times New Roman" w:cs="Times New Roman"/>
-        </w:rPr>
-        <w:t xml:space="preserve">  newLists:</w:t>
-      </w:r>
-    </w:p>
-    <w:p>
-      <w:pPr>
-        <w:rPr>
-          <w:rFonts w:ascii="Times New Roman" w:hAnsi="Times New Roman" w:cs="Times New Roman"/>
-        </w:rPr>
-      </w:pPr>
-      <w:r>
-        <w:rPr>
-          <w:rFonts w:ascii="Times New Roman" w:hAnsi="Times New Roman" w:cs="Times New Roman"/>
-        </w:rPr>
-        <w:t xml:space="preserve">   [ { newsId: 4,</w:t>
-      </w:r>
-    </w:p>
-    <w:p>
-      <w:pPr>
-        <w:rPr>
-          <w:rFonts w:ascii="Times New Roman" w:hAnsi="Times New Roman" w:cs="Times New Roman"/>
-        </w:rPr>
-      </w:pPr>
-      <w:r>
-        <w:rPr>
-          <w:rFonts w:ascii="Times New Roman" w:hAnsi="Times New Roman" w:cs="Times New Roman"/>
-        </w:rPr>
-        <w:t xml:space="preserve">       redirectUrl: '/news/details/4', </w:t>
-      </w:r>
-      <w:r>
-        <w:rPr>
-          <w:rFonts w:ascii="Times New Roman" w:hAnsi="Times New Roman" w:cs="Times New Roman"/>
-        </w:rPr>
-        <w:t>（资讯详情页的跳转地址）</w:t>
-      </w:r>
-    </w:p>
-    <w:p>
-      <w:pPr>
-        <w:rPr>
-          <w:rFonts w:ascii="Times New Roman" w:hAnsi="Times New Roman" w:cs="Times New Roman"/>
-        </w:rPr>
-      </w:pPr>
-      <w:r>
-        <w:rPr>
-          <w:rFonts w:ascii="Times New Roman" w:hAnsi="Times New Roman" w:cs="Times New Roman"/>
-        </w:rPr>
-        <w:t xml:space="preserve">       newsClass: 2, </w:t>
-      </w:r>
-      <w:r>
-        <w:rPr>
-          <w:rFonts w:ascii="Times New Roman" w:hAnsi="Times New Roman" w:cs="Times New Roman"/>
-        </w:rPr>
-        <w:t>（资讯分类</w:t>
-      </w:r>
-      <w:r>
-        <w:rPr>
-          <w:rFonts w:ascii="Times New Roman" w:hAnsi="Times New Roman" w:cs="Times New Roman"/>
-        </w:rPr>
-        <w:t xml:space="preserve"> </w:t>
-      </w:r>
-      <w:r>
-        <w:rPr>
-          <w:rFonts w:ascii="Times New Roman" w:hAnsi="Times New Roman" w:cs="Times New Roman"/>
-        </w:rPr>
-        <w:t>所有</w:t>
-      </w:r>
-      <w:r>
-        <w:rPr>
-          <w:rFonts w:ascii="Times New Roman" w:hAnsi="Times New Roman" w:cs="Times New Roman"/>
-        </w:rPr>
-        <w:t>1</w:t>
-      </w:r>
-      <w:r>
-        <w:rPr>
-          <w:rFonts w:ascii="Times New Roman" w:hAnsi="Times New Roman" w:cs="Times New Roman"/>
-        </w:rPr>
-        <w:t>，痛风</w:t>
-      </w:r>
-      <w:r>
-        <w:rPr>
-          <w:rFonts w:ascii="Times New Roman" w:hAnsi="Times New Roman" w:cs="Times New Roman"/>
-        </w:rPr>
-        <w:t>2</w:t>
-      </w:r>
-      <w:r>
-        <w:rPr>
-          <w:rFonts w:ascii="Times New Roman" w:hAnsi="Times New Roman" w:cs="Times New Roman"/>
-        </w:rPr>
-        <w:t>，糖尿病</w:t>
-      </w:r>
-      <w:r>
-        <w:rPr>
-          <w:rFonts w:ascii="Times New Roman" w:hAnsi="Times New Roman" w:cs="Times New Roman"/>
-        </w:rPr>
-        <w:t xml:space="preserve">3 </w:t>
-      </w:r>
-      <w:r>
-        <w:rPr>
-          <w:rFonts w:ascii="Times New Roman" w:hAnsi="Times New Roman" w:cs="Times New Roman"/>
-        </w:rPr>
-        <w:t>数字和显示的分类顺序同）</w:t>
-      </w:r>
-    </w:p>
-    <w:p>
-      <w:pPr>
-        <w:rPr>
-          <w:rFonts w:ascii="Times New Roman" w:hAnsi="Times New Roman" w:cs="Times New Roman"/>
-        </w:rPr>
-      </w:pPr>
-      <w:r>
-        <w:rPr>
-          <w:rFonts w:ascii="Times New Roman" w:hAnsi="Times New Roman" w:cs="Times New Roman"/>
-        </w:rPr>
-        <w:t xml:space="preserve">       title: '</w:t>
-      </w:r>
-      <w:r>
-        <w:rPr>
-          <w:rFonts w:ascii="Times New Roman" w:hAnsi="Times New Roman" w:cs="Times New Roman"/>
-        </w:rPr>
-        <w:t>可能患上糖尿病的十大征兆</w:t>
-      </w:r>
-      <w:r>
-        <w:rPr>
-          <w:rFonts w:ascii="Times New Roman" w:hAnsi="Times New Roman" w:cs="Times New Roman"/>
-        </w:rPr>
-        <w:t>',</w:t>
-      </w:r>
-    </w:p>
-    <w:p>
-      <w:pPr>
-        <w:rPr>
-          <w:rFonts w:ascii="Times New Roman" w:hAnsi="Times New Roman" w:cs="Times New Roman"/>
-        </w:rPr>
-      </w:pPr>
-      <w:r>
-        <w:rPr>
-          <w:rFonts w:ascii="Times New Roman" w:hAnsi="Times New Roman" w:cs="Times New Roman"/>
-        </w:rPr>
-        <w:t xml:space="preserve">       introduction: '</w:t>
-      </w:r>
-      <w:r>
-        <w:rPr>
-          <w:rFonts w:ascii="Times New Roman" w:hAnsi="Times New Roman" w:cs="Times New Roman"/>
-        </w:rPr>
-        <w:t>核心提示：糖尿病会促进血糖值上升，导致的直接结果就是，无。。。</w:t>
-      </w:r>
-      <w:r>
-        <w:rPr>
-          <w:rFonts w:ascii="Times New Roman" w:hAnsi="Times New Roman" w:cs="Times New Roman"/>
-        </w:rPr>
-        <w:t>',</w:t>
-      </w:r>
-      <w:r>
-        <w:rPr>
-          <w:rFonts w:ascii="Times New Roman" w:hAnsi="Times New Roman" w:cs="Times New Roman"/>
-        </w:rPr>
-        <w:t>（资讯简介）</w:t>
-      </w:r>
-    </w:p>
-    <w:p>
-      <w:pPr>
-        <w:rPr>
-          <w:rFonts w:ascii="Times New Roman" w:hAnsi="Times New Roman" w:cs="Times New Roman"/>
-        </w:rPr>
-      </w:pPr>
-      <w:r>
-        <w:rPr>
-          <w:rFonts w:ascii="Times New Roman" w:hAnsi="Times New Roman" w:cs="Times New Roman"/>
-        </w:rPr>
-        <w:t xml:space="preserve">       imgUrl: null, </w:t>
-      </w:r>
-      <w:r>
-        <w:rPr>
-          <w:rFonts w:ascii="Times New Roman" w:hAnsi="Times New Roman" w:cs="Times New Roman"/>
-        </w:rPr>
-        <w:t>（资讯展示图片）</w:t>
-      </w:r>
-    </w:p>
-    <w:p>
-      <w:pPr>
-        <w:rPr>
-          <w:rFonts w:ascii="Times New Roman" w:hAnsi="Times New Roman" w:cs="Times New Roman"/>
-        </w:rPr>
-      </w:pPr>
-      <w:r>
-        <w:rPr>
-          <w:rFonts w:ascii="Times New Roman" w:hAnsi="Times New Roman" w:cs="Times New Roman"/>
-        </w:rPr>
-        <w:lastRenderedPageBreak/>
-        <w:t xml:space="preserve">       createdAt: 2017-11-03T07:43:35.000Z, </w:t>
-      </w:r>
-      <w:r>
-        <w:rPr>
-          <w:rFonts w:ascii="Times New Roman" w:hAnsi="Times New Roman" w:cs="Times New Roman"/>
-        </w:rPr>
-        <w:t>（创建时间）</w:t>
-      </w:r>
-    </w:p>
-    <w:p>
-      <w:pPr>
-        <w:rPr>
-          <w:rFonts w:ascii="Times New Roman" w:hAnsi="Times New Roman" w:cs="Times New Roman"/>
-        </w:rPr>
-      </w:pPr>
-      <w:r>
-        <w:rPr>
-          <w:rFonts w:ascii="Times New Roman" w:hAnsi="Times New Roman" w:cs="Times New Roman"/>
-        </w:rPr>
-        <w:t xml:space="preserve">       pv: 0, </w:t>
-      </w:r>
-      <w:r>
-        <w:rPr>
-          <w:rFonts w:ascii="Times New Roman" w:hAnsi="Times New Roman" w:cs="Times New Roman"/>
-        </w:rPr>
-        <w:t>（累计浏览数量）</w:t>
-      </w:r>
-    </w:p>
-    <w:p>
-      <w:pPr>
-        <w:rPr>
-          <w:rFonts w:ascii="Times New Roman" w:hAnsi="Times New Roman" w:cs="Times New Roman"/>
-        </w:rPr>
-      </w:pPr>
-      <w:r>
-        <w:rPr>
-          <w:rFonts w:ascii="Times New Roman" w:hAnsi="Times New Roman" w:cs="Times New Roman"/>
-        </w:rPr>
-        <w:t xml:space="preserve">       thumbUp: 0,</w:t>
-      </w:r>
-      <w:r>
-        <w:rPr>
-          <w:rFonts w:ascii="Times New Roman" w:hAnsi="Times New Roman" w:cs="Times New Roman"/>
-        </w:rPr>
-        <w:t>（累计点赞数量）</w:t>
-      </w:r>
-    </w:p>
-    <w:p>
-      <w:pPr>
-        <w:rPr>
-          <w:rFonts w:ascii="Times New Roman" w:hAnsi="Times New Roman" w:cs="Times New Roman"/>
-        </w:rPr>
-      </w:pPr>
-      <w:r>
-        <w:rPr>
-          <w:rFonts w:ascii="Times New Roman" w:hAnsi="Times New Roman" w:cs="Times New Roman"/>
-        </w:rPr>
-        <w:t xml:space="preserve">       commentNum: 0 </w:t>
-      </w:r>
-      <w:r>
-        <w:rPr>
-          <w:rFonts w:ascii="Times New Roman" w:hAnsi="Times New Roman" w:cs="Times New Roman"/>
-        </w:rPr>
-        <w:t>（累计评论数量）</w:t>
-      </w:r>
-    </w:p>
-    <w:p>
-      <w:pPr>
-        <w:rPr>
-          <w:rFonts w:ascii="Times New Roman" w:hAnsi="Times New Roman" w:cs="Times New Roman"/>
-        </w:rPr>
-      </w:pPr>
-      <w:r>
-        <w:rPr>
-          <w:rFonts w:ascii="Times New Roman" w:hAnsi="Times New Roman" w:cs="Times New Roman"/>
-        </w:rPr>
-        <w:tab/>
-        <w:t xml:space="preserve">   },</w:t>
-      </w:r>
-    </w:p>
-    <w:p>
-      <w:pPr>
-        <w:rPr>
-          <w:rFonts w:ascii="Times New Roman" w:hAnsi="Times New Roman" w:cs="Times New Roman"/>
-        </w:rPr>
-      </w:pPr>
-      <w:r>
-        <w:rPr>
-          <w:rFonts w:ascii="Times New Roman" w:hAnsi="Times New Roman" w:cs="Times New Roman"/>
-        </w:rPr>
-        <w:t xml:space="preserve">   ],</w:t>
-      </w:r>
-    </w:p>
-    <w:p>
-      <w:pPr>
-        <w:rPr>
-          <w:rFonts w:ascii="Times New Roman" w:hAnsi="Times New Roman" w:cs="Times New Roman"/>
-        </w:rPr>
-      </w:pPr>
-      <w:r>
-        <w:rPr>
-          <w:rFonts w:ascii="Times New Roman" w:hAnsi="Times New Roman" w:cs="Times New Roman"/>
-        </w:rPr>
-        <w:t xml:space="preserve">  totalPage: 1</w:t>
-      </w:r>
-      <w:r>
-        <w:rPr>
-          <w:rFonts w:ascii="Times New Roman" w:hAnsi="Times New Roman" w:cs="Times New Roman"/>
-        </w:rPr>
-        <w:t>,</w:t>
-      </w:r>
-    </w:p>
-    <w:p>
-      <w:pPr>
-        <w:rPr>
-          <w:rFonts w:ascii="Times New Roman" w:hAnsi="Times New Roman" w:cs="Times New Roman"/>
-        </w:rPr>
-      </w:pPr>
-      <w:r>
-        <w:rPr>
-          <w:rFonts w:ascii="Times New Roman" w:hAnsi="Times New Roman" w:cs="Times New Roman" w:hint="eastAsia"/>
-        </w:rPr>
-        <w:t xml:space="preserve"> </w:t>
-      </w:r>
-      <w:r>
-        <w:rPr>
-          <w:rFonts w:ascii="Times New Roman" w:hAnsi="Times New Roman" w:cs="Times New Roman"/>
-        </w:rPr>
-        <w:t xml:space="preserve"> newsClass:</w:t>
-      </w:r>
-      <w:r>
-        <w:t xml:space="preserve"> </w:t>
-      </w:r>
-      <w:r>
-        <w:rPr>
-          <w:rFonts w:ascii="Times New Roman" w:hAnsi="Times New Roman" w:cs="Times New Roman"/>
-        </w:rPr>
-        <w:t>{ 0: '</w:t>
-      </w:r>
-      <w:r>
-        <w:rPr>
-          <w:rFonts w:ascii="Times New Roman" w:hAnsi="Times New Roman" w:cs="Times New Roman"/>
-        </w:rPr>
-        <w:t>全部</w:t>
-      </w:r>
-      <w:r>
-        <w:rPr>
-          <w:rFonts w:ascii="Times New Roman" w:hAnsi="Times New Roman" w:cs="Times New Roman"/>
-        </w:rPr>
-        <w:t>', 1: '</w:t>
-      </w:r>
-      <w:r>
-        <w:rPr>
-          <w:rFonts w:ascii="Times New Roman" w:hAnsi="Times New Roman" w:cs="Times New Roman"/>
-        </w:rPr>
-        <w:t>痛风</w:t>
-      </w:r>
-      <w:r>
-        <w:rPr>
-          <w:rFonts w:ascii="Times New Roman" w:hAnsi="Times New Roman" w:cs="Times New Roman"/>
-        </w:rPr>
-        <w:t>', 2: '</w:t>
-      </w:r>
-      <w:r>
-        <w:rPr>
-          <w:rFonts w:ascii="Times New Roman" w:hAnsi="Times New Roman" w:cs="Times New Roman"/>
-        </w:rPr>
-        <w:t>糖尿病</w:t>
-      </w:r>
-      <w:r>
-        <w:rPr>
-          <w:rFonts w:ascii="Times New Roman" w:hAnsi="Times New Roman" w:cs="Times New Roman"/>
-        </w:rPr>
-        <w:t>', 3: '</w:t>
-      </w:r>
-      <w:r>
-        <w:rPr>
-          <w:rFonts w:ascii="Times New Roman" w:hAnsi="Times New Roman" w:cs="Times New Roman"/>
-        </w:rPr>
-        <w:t>甲状腺</w:t>
-      </w:r>
-      <w:r>
-        <w:rPr>
-          <w:rFonts w:ascii="Times New Roman" w:hAnsi="Times New Roman" w:cs="Times New Roman"/>
-        </w:rPr>
-        <w:t>', }</w:t>
-      </w:r>
-      <w:r>
-        <w:rPr>
-          <w:rFonts w:ascii="Times New Roman" w:hAnsi="Times New Roman" w:cs="Times New Roman"/>
-        </w:rPr>
-        <w:t>,</w:t>
-      </w:r>
-    </w:p>
-    <w:p>
-      <w:pPr>
-        <w:ind w:firstLineChars="100" w:firstLine="210"/>
-        <w:rPr>
-          <w:rFonts w:ascii="Times New Roman" w:hAnsi="Times New Roman" w:cs="Times New Roman"/>
-        </w:rPr>
-      </w:pPr>
-      <w:r>
-        <w:rPr>
-          <w:rFonts w:ascii="Times New Roman" w:hAnsi="Times New Roman" w:cs="Times New Roman"/>
-        </w:rPr>
-        <w:t>contextType</w:t>
-      </w:r>
-      <w:r>
-        <w:rPr>
-          <w:rFonts w:ascii="Times New Roman" w:hAnsi="Times New Roman" w:cs="Times New Roman"/>
-        </w:rPr>
-        <w:t xml:space="preserve">: </w:t>
-      </w:r>
-      <w:r>
-        <w:rPr>
-          <w:rFonts w:ascii="Times New Roman" w:hAnsi="Times New Roman" w:cs="Times New Roman" w:hint="eastAsia"/>
-        </w:rPr>
-        <w:t>当前展示排行的类别</w:t>
-      </w:r>
-    </w:p>
-    <w:p>
-      <w:pPr>
-        <w:rPr>
-          <w:rFonts w:ascii="Times New Roman" w:hAnsi="Times New Roman" w:cs="Times New Roman"/>
-        </w:rPr>
-      </w:pPr>
-      <w:r>
-        <w:rPr>
-          <w:rFonts w:ascii="Times New Roman" w:hAnsi="Times New Roman" w:cs="Times New Roman"/>
-        </w:rPr>
-        <w:t xml:space="preserve"> }</w:t>
-      </w:r>
-    </w:p>
-    <w:p>
-      <w:pPr>
-        <w:rPr>
-          <w:rFonts w:ascii="Times New Roman" w:hAnsi="Times New Roman" w:cs="Times New Roman"/>
-        </w:rPr>
-      </w:pPr>
-    </w:p>
-    <w:p>
-      <w:pPr>
-        <w:pStyle w:val="3"/>
-        <w:rPr>
-          <w:rFonts w:ascii="Times New Roman" w:hAnsi="Times New Roman" w:cs="Times New Roman"/>
-        </w:rPr>
-      </w:pPr>
-      <w:r>
-        <w:rPr>
-          <w:rFonts w:ascii="Times New Roman" w:hAnsi="Times New Roman" w:cs="Times New Roman"/>
-        </w:rPr>
-        <w:t xml:space="preserve">3.2 '/news/list' </w:t>
-      </w:r>
-      <w:r>
-        <w:rPr>
-          <w:rFonts w:ascii="Times New Roman" w:hAnsi="Times New Roman" w:cs="Times New Roman"/>
-        </w:rPr>
-        <w:t>根据分类等查询资讯列表</w:t>
-      </w:r>
-    </w:p>
-    <w:p>
-      <w:pPr>
-        <w:rPr>
-          <w:rFonts w:ascii="Times New Roman" w:hAnsi="Times New Roman" w:cs="Times New Roman"/>
-        </w:rPr>
-      </w:pPr>
-      <w:r>
-        <w:rPr>
-          <w:rFonts w:ascii="Times New Roman" w:hAnsi="Times New Roman" w:cs="Times New Roman"/>
-          <w:b/>
-        </w:rPr>
-        <w:t>请求方式</w:t>
-      </w:r>
-      <w:r>
-        <w:rPr>
-          <w:rFonts w:ascii="Times New Roman" w:hAnsi="Times New Roman" w:cs="Times New Roman"/>
-        </w:rPr>
-        <w:t>:get</w:t>
-      </w:r>
-    </w:p>
-    <w:p>
-      <w:pPr>
-        <w:rPr>
-          <w:rFonts w:ascii="Times New Roman" w:hAnsi="Times New Roman" w:cs="Times New Roman"/>
-        </w:rPr>
-      </w:pPr>
-      <w:r>
-        <w:rPr>
-          <w:rFonts w:ascii="Times New Roman" w:hAnsi="Times New Roman" w:cs="Times New Roman"/>
-          <w:b/>
-        </w:rPr>
-        <w:t>上行</w:t>
-      </w:r>
-      <w:r>
-        <w:rPr>
-          <w:rFonts w:ascii="Times New Roman" w:hAnsi="Times New Roman" w:cs="Times New Roman"/>
-        </w:rPr>
-        <w:t>:</w:t>
-      </w:r>
-    </w:p>
-    <w:p>
-      <w:pPr>
-        <w:rPr>
-          <w:rFonts w:ascii="Times New Roman" w:hAnsi="Times New Roman" w:cs="Times New Roman"/>
-        </w:rPr>
-      </w:pPr>
-      <w:r>
-        <w:rPr>
-          <w:rFonts w:ascii="Times New Roman" w:hAnsi="Times New Roman" w:cs="Times New Roman"/>
-        </w:rPr>
-        <w:t xml:space="preserve">order </w:t>
-      </w:r>
-      <w:r>
-        <w:rPr>
-          <w:rFonts w:ascii="Times New Roman" w:hAnsi="Times New Roman" w:cs="Times New Roman"/>
-        </w:rPr>
-        <w:t>热门排序</w:t>
-      </w:r>
-      <w:r>
-        <w:rPr>
-          <w:rFonts w:ascii="Times New Roman" w:hAnsi="Times New Roman" w:cs="Times New Roman"/>
-        </w:rPr>
-        <w:t>1</w:t>
-      </w:r>
-      <w:r>
-        <w:rPr>
-          <w:rFonts w:ascii="Times New Roman" w:hAnsi="Times New Roman" w:cs="Times New Roman"/>
-        </w:rPr>
-        <w:t>，</w:t>
-      </w:r>
-      <w:r>
-        <w:rPr>
-          <w:rFonts w:ascii="Times New Roman" w:hAnsi="Times New Roman" w:cs="Times New Roman"/>
-        </w:rPr>
-        <w:t xml:space="preserve"> </w:t>
-      </w:r>
-      <w:r>
-        <w:rPr>
-          <w:rFonts w:ascii="Times New Roman" w:hAnsi="Times New Roman" w:cs="Times New Roman"/>
-        </w:rPr>
-        <w:t>最新排序</w:t>
-      </w:r>
-      <w:r>
-        <w:rPr>
-          <w:rFonts w:ascii="Times New Roman" w:hAnsi="Times New Roman" w:cs="Times New Roman"/>
-        </w:rPr>
-        <w:t>2</w:t>
-      </w:r>
-    </w:p>
-    <w:p>
-      <w:pPr>
-        <w:rPr>
-          <w:rFonts w:ascii="Times New Roman" w:hAnsi="Times New Roman" w:cs="Times New Roman"/>
-        </w:rPr>
-      </w:pPr>
-      <w:r>
-        <w:rPr>
-          <w:rFonts w:ascii="Times New Roman" w:hAnsi="Times New Roman" w:cs="Times New Roman"/>
-        </w:rPr>
-        <w:t xml:space="preserve">context </w:t>
-      </w:r>
-      <w:r>
-        <w:rPr>
-          <w:rFonts w:ascii="Times New Roman" w:hAnsi="Times New Roman" w:cs="Times New Roman"/>
-        </w:rPr>
-        <w:t>资讯分类</w:t>
-      </w:r>
-      <w:r>
-        <w:rPr>
-          <w:rFonts w:ascii="Times New Roman" w:hAnsi="Times New Roman" w:cs="Times New Roman"/>
-        </w:rPr>
-        <w:t xml:space="preserve"> </w:t>
-      </w:r>
-      <w:r>
-        <w:rPr>
-          <w:rFonts w:ascii="Times New Roman" w:hAnsi="Times New Roman" w:cs="Times New Roman"/>
-        </w:rPr>
-        <w:t>所有</w:t>
-      </w:r>
-      <w:r>
-        <w:rPr>
-          <w:rFonts w:ascii="Times New Roman" w:hAnsi="Times New Roman" w:cs="Times New Roman" w:hint="eastAsia"/>
-        </w:rPr>
-        <w:t>0</w:t>
-      </w:r>
-      <w:r>
-        <w:rPr>
-          <w:rFonts w:ascii="Times New Roman" w:hAnsi="Times New Roman" w:cs="Times New Roman"/>
-        </w:rPr>
-        <w:t>，痛风</w:t>
-      </w:r>
-      <w:r>
-        <w:rPr>
-          <w:rFonts w:ascii="Times New Roman" w:hAnsi="Times New Roman" w:cs="Times New Roman"/>
-        </w:rPr>
-        <w:t>1</w:t>
-      </w:r>
-      <w:r>
-        <w:rPr>
-          <w:rFonts w:ascii="Times New Roman" w:hAnsi="Times New Roman" w:cs="Times New Roman"/>
-        </w:rPr>
-        <w:t>，糖尿病</w:t>
-      </w:r>
-      <w:r>
-        <w:rPr>
-          <w:rFonts w:ascii="Times New Roman" w:hAnsi="Times New Roman" w:cs="Times New Roman"/>
-        </w:rPr>
-        <w:t>2</w:t>
-      </w:r>
-      <w:r>
-        <w:rPr>
-          <w:rFonts w:ascii="Times New Roman" w:hAnsi="Times New Roman" w:cs="Times New Roman"/>
-        </w:rPr>
-        <w:t>等等</w:t>
-      </w:r>
-      <w:r>
-        <w:rPr>
-          <w:rFonts w:ascii="Times New Roman" w:hAnsi="Times New Roman" w:cs="Times New Roman"/>
-        </w:rPr>
-        <w:t xml:space="preserve">  </w:t>
-      </w:r>
-      <w:r>
-        <w:rPr>
-          <w:rFonts w:ascii="Times New Roman" w:hAnsi="Times New Roman" w:cs="Times New Roman"/>
-        </w:rPr>
-        <w:t>目前不确定一共几种</w:t>
-      </w:r>
-    </w:p>
-    <w:p>
-      <w:pPr>
-        <w:rPr>
-          <w:rFonts w:ascii="Times New Roman" w:hAnsi="Times New Roman" w:cs="Times New Roman"/>
-        </w:rPr>
-      </w:pPr>
-      <w:r>
-        <w:rPr>
-          <w:rFonts w:ascii="Times New Roman" w:hAnsi="Times New Roman" w:cs="Times New Roman"/>
-        </w:rPr>
-        <w:t xml:space="preserve">page </w:t>
-      </w:r>
-      <w:r>
-        <w:rPr>
-          <w:rFonts w:ascii="Times New Roman" w:hAnsi="Times New Roman" w:cs="Times New Roman"/>
-        </w:rPr>
-        <w:t>分页的页码</w:t>
-      </w:r>
-    </w:p>
-    <w:p>
-      <w:pPr>
-        <w:rPr>
-          <w:rFonts w:ascii="Times New Roman" w:hAnsi="Times New Roman" w:cs="Times New Roman"/>
-        </w:rPr>
-      </w:pPr>
-    </w:p>
-    <w:p>
-      <w:pPr>
-        <w:rPr>
-          <w:rFonts w:ascii="Times New Roman" w:hAnsi="Times New Roman" w:cs="Times New Roman"/>
-        </w:rPr>
-      </w:pPr>
-      <w:r>
-        <w:rPr>
-          <w:rFonts w:ascii="Times New Roman" w:hAnsi="Times New Roman" w:cs="Times New Roman"/>
-          <w:b/>
-        </w:rPr>
-        <w:t>下行</w:t>
-      </w:r>
-      <w:r>
-        <w:rPr>
-          <w:rFonts w:ascii="Times New Roman" w:hAnsi="Times New Roman" w:cs="Times New Roman"/>
-        </w:rPr>
-        <w:t>:</w:t>
-      </w:r>
-    </w:p>
-    <w:p>
-      <w:pPr>
-        <w:rPr>
-          <w:rFonts w:ascii="Times New Roman" w:hAnsi="Times New Roman" w:cs="Times New Roman"/>
-        </w:rPr>
-      </w:pPr>
-      <w:r>
-        <w:rPr>
-          <w:rFonts w:ascii="Times New Roman" w:hAnsi="Times New Roman" w:cs="Times New Roman"/>
-        </w:rPr>
-        <w:t>{</w:t>
-      </w:r>
-    </w:p>
-    <w:p>
-      <w:pPr>
-        <w:rPr>
-          <w:rFonts w:ascii="Times New Roman" w:hAnsi="Times New Roman" w:cs="Times New Roman"/>
-        </w:rPr>
-      </w:pPr>
-      <w:r>
-        <w:rPr>
-          <w:rFonts w:ascii="Times New Roman" w:hAnsi="Times New Roman" w:cs="Times New Roman"/>
-        </w:rPr>
-        <w:t xml:space="preserve">    "errCode": 200,</w:t>
-      </w:r>
-    </w:p>
-    <w:p>
-      <w:pPr>
-        <w:rPr>
-          <w:rFonts w:ascii="Times New Roman" w:hAnsi="Times New Roman" w:cs="Times New Roman"/>
-        </w:rPr>
-      </w:pPr>
-      <w:r>
-        <w:rPr>
-          <w:rFonts w:ascii="Times New Roman" w:hAnsi="Times New Roman" w:cs="Times New Roman"/>
-        </w:rPr>
-        <w:t xml:space="preserve">    "reason": "",</w:t>
-      </w:r>
-    </w:p>
-    <w:p>
-      <w:pPr>
-        <w:rPr>
-          <w:rFonts w:ascii="Times New Roman" w:hAnsi="Times New Roman" w:cs="Times New Roman"/>
-        </w:rPr>
-      </w:pPr>
-      <w:r>
-        <w:rPr>
-          <w:rFonts w:ascii="Times New Roman" w:hAnsi="Times New Roman" w:cs="Times New Roman"/>
-        </w:rPr>
-        <w:t xml:space="preserve">    "params": {</w:t>
-      </w:r>
-    </w:p>
-    <w:p>
-      <w:pPr>
-        <w:rPr>
-          <w:rFonts w:ascii="Times New Roman" w:hAnsi="Times New Roman" w:cs="Times New Roman"/>
-        </w:rPr>
-      </w:pPr>
-      <w:r>
-        <w:rPr>
-          <w:rFonts w:ascii="Times New Roman" w:hAnsi="Times New Roman" w:cs="Times New Roman"/>
-        </w:rPr>
-        <w:t xml:space="preserve">        "newLists": [</w:t>
-      </w:r>
-    </w:p>
-    <w:p>
-      <w:pPr>
-        <w:rPr>
-          <w:rFonts w:ascii="Times New Roman" w:hAnsi="Times New Roman" w:cs="Times New Roman"/>
-        </w:rPr>
-      </w:pPr>
-      <w:r>
-        <w:rPr>
-          <w:rFonts w:ascii="Times New Roman" w:hAnsi="Times New Roman" w:cs="Times New Roman"/>
-        </w:rPr>
-        <w:t xml:space="preserve">            {</w:t>
-      </w:r>
-    </w:p>
-    <w:p>
-      <w:pPr>
-        <w:rPr>
-          <w:rFonts w:ascii="Times New Roman" w:hAnsi="Times New Roman" w:cs="Times New Roman"/>
-        </w:rPr>
-      </w:pPr>
-      <w:r>
-        <w:rPr>
-          <w:rFonts w:ascii="Times New Roman" w:hAnsi="Times New Roman" w:cs="Times New Roman"/>
-        </w:rPr>
-        <w:t xml:space="preserve">                "newsId": 4,</w:t>
-      </w:r>
-    </w:p>
-    <w:p>
-      <w:pPr>
-        <w:rPr>
-          <w:rFonts w:ascii="Times New Roman" w:hAnsi="Times New Roman" w:cs="Times New Roman"/>
-        </w:rPr>
-      </w:pPr>
-      <w:r>
-        <w:rPr>
-          <w:rFonts w:ascii="Times New Roman" w:hAnsi="Times New Roman" w:cs="Times New Roman"/>
-        </w:rPr>
-        <w:t xml:space="preserve">                "redirectUrl": "/news/details/4",</w:t>
-      </w:r>
-    </w:p>
-    <w:p>
-      <w:pPr>
-        <w:rPr>
-          <w:rFonts w:ascii="Times New Roman" w:hAnsi="Times New Roman" w:cs="Times New Roman"/>
-        </w:rPr>
-      </w:pPr>
-      <w:r>
-        <w:rPr>
-          <w:rFonts w:ascii="Times New Roman" w:hAnsi="Times New Roman" w:cs="Times New Roman"/>
-        </w:rPr>
-        <w:t xml:space="preserve">                "newsClass": 2,</w:t>
-      </w:r>
-    </w:p>
-    <w:p>
-      <w:pPr>
-        <w:rPr>
-          <w:rFonts w:ascii="Times New Roman" w:hAnsi="Times New Roman" w:cs="Times New Roman"/>
-        </w:rPr>
-      </w:pPr>
-      <w:r>
-        <w:rPr>
-          <w:rFonts w:ascii="Times New Roman" w:hAnsi="Times New Roman" w:cs="Times New Roman"/>
-        </w:rPr>
-        <w:t xml:space="preserve">                "title": "</w:t>
-      </w:r>
-      <w:r>
-        <w:rPr>
-          <w:rFonts w:ascii="Times New Roman" w:hAnsi="Times New Roman" w:cs="Times New Roman"/>
-        </w:rPr>
-        <w:t>可能患上糖尿病的十大征兆</w:t>
-      </w:r>
-      <w:r>
-        <w:rPr>
-          <w:rFonts w:ascii="Times New Roman" w:hAnsi="Times New Roman" w:cs="Times New Roman"/>
-        </w:rPr>
-        <w:t>",</w:t>
-      </w:r>
-    </w:p>
-    <w:p>
-      <w:pPr>
-        <w:rPr>
-          <w:rFonts w:ascii="Times New Roman" w:hAnsi="Times New Roman" w:cs="Times New Roman"/>
-        </w:rPr>
-      </w:pPr>
-      <w:r>
-        <w:rPr>
-          <w:rFonts w:ascii="Times New Roman" w:hAnsi="Times New Roman" w:cs="Times New Roman"/>
-        </w:rPr>
-        <w:t xml:space="preserve">                "introduction": "</w:t>
-      </w:r>
-      <w:r>
-        <w:rPr>
-          <w:rFonts w:ascii="Times New Roman" w:hAnsi="Times New Roman" w:cs="Times New Roman"/>
-        </w:rPr>
-        <w:t>核心提示：糖尿病会促进血糖值上升，导致的直接结果就是，无论吃多少食物，体内细胞都无法摄取葡萄糖，也就是说，体内积蓄的能量将被逐渐消耗，最终导致体重下降。</w:t>
-      </w:r>
-      <w:r>
-        <w:rPr>
-          <w:rFonts w:ascii="Times New Roman" w:hAnsi="Times New Roman" w:cs="Times New Roman"/>
-        </w:rPr>
-        <w:t>",</w:t>
-      </w:r>
-    </w:p>
-    <w:p>
-      <w:pPr>
-        <w:rPr>
-          <w:rFonts w:ascii="Times New Roman" w:hAnsi="Times New Roman" w:cs="Times New Roman"/>
-        </w:rPr>
-      </w:pPr>
-      <w:r>
-        <w:rPr>
-          <w:rFonts w:ascii="Times New Roman" w:hAnsi="Times New Roman" w:cs="Times New Roman"/>
-        </w:rPr>
-        <w:t xml:space="preserve">                "imgUrl": null,</w:t>
-      </w:r>
-    </w:p>
-    <w:p>
-      <w:pPr>
-        <w:rPr>
-          <w:rFonts w:ascii="Times New Roman" w:hAnsi="Times New Roman" w:cs="Times New Roman"/>
-        </w:rPr>
-      </w:pPr>
-      <w:r>
-        <w:rPr>
-          <w:rFonts w:ascii="Times New Roman" w:hAnsi="Times New Roman" w:cs="Times New Roman"/>
-        </w:rPr>
-        <w:t xml:space="preserve">                "createdAt": "2017-11-03T07:43:35.000Z",</w:t>
-      </w:r>
-    </w:p>
-    <w:p>
-      <w:pPr>
-        <w:rPr>
-          <w:rFonts w:ascii="Times New Roman" w:hAnsi="Times New Roman" w:cs="Times New Roman"/>
-        </w:rPr>
-      </w:pPr>
-      <w:r>
-        <w:rPr>
-          <w:rFonts w:ascii="Times New Roman" w:hAnsi="Times New Roman" w:cs="Times New Roman"/>
-        </w:rPr>
-        <w:t xml:space="preserve">                "pv": 0,</w:t>
-      </w:r>
-    </w:p>
-    <w:p>
-      <w:pPr>
-        <w:rPr>
-          <w:rFonts w:ascii="Times New Roman" w:hAnsi="Times New Roman" w:cs="Times New Roman"/>
-        </w:rPr>
-      </w:pPr>
-      <w:r>
-        <w:rPr>
-          <w:rFonts w:ascii="Times New Roman" w:hAnsi="Times New Roman" w:cs="Times New Roman"/>
-        </w:rPr>
-        <w:t xml:space="preserve">                "thumbUp": 0,</w:t>
-      </w:r>
-    </w:p>
-    <w:p>
-      <w:pPr>
-        <w:rPr>
-          <w:rFonts w:ascii="Times New Roman" w:hAnsi="Times New Roman" w:cs="Times New Roman"/>
-        </w:rPr>
-      </w:pPr>
-      <w:r>
-        <w:rPr>
-          <w:rFonts w:ascii="Times New Roman" w:hAnsi="Times New Roman" w:cs="Times New Roman"/>
-        </w:rPr>
-        <w:t xml:space="preserve">                "commentNum": 0</w:t>
-      </w:r>
-    </w:p>
-    <w:p>
-      <w:pPr>
-        <w:rPr>
-          <w:rFonts w:ascii="Times New Roman" w:hAnsi="Times New Roman" w:cs="Times New Roman"/>
-        </w:rPr>
-      </w:pPr>
-      <w:r>
-        <w:rPr>
-          <w:rFonts w:ascii="Times New Roman" w:hAnsi="Times New Roman" w:cs="Times New Roman"/>
-        </w:rPr>
-        <w:t xml:space="preserve">            },</w:t>
-      </w:r>
-    </w:p>
-    <w:p>
-      <w:pPr>
-        <w:rPr>
-          <w:rFonts w:ascii="Times New Roman" w:hAnsi="Times New Roman" w:cs="Times New Roman"/>
-        </w:rPr>
-      </w:pPr>
-      <w:r>
-        <w:rPr>
-          <w:rFonts w:ascii="Times New Roman" w:hAnsi="Times New Roman" w:cs="Times New Roman"/>
-        </w:rPr>
-        <w:t xml:space="preserve">        ],</w:t>
-      </w:r>
-    </w:p>
-    <w:p>
-      <w:pPr>
-        <w:rPr>
-          <w:rFonts w:ascii="Times New Roman" w:hAnsi="Times New Roman" w:cs="Times New Roman"/>
-        </w:rPr>
-      </w:pPr>
-      <w:r>
-        <w:rPr>
-          <w:rFonts w:ascii="Times New Roman" w:hAnsi="Times New Roman" w:cs="Times New Roman"/>
-        </w:rPr>
-        <w:t xml:space="preserve">        "totalPage": 1</w:t>
-      </w:r>
-    </w:p>
-    <w:p>
-      <w:pPr>
-        <w:rPr>
-          <w:rFonts w:ascii="Times New Roman" w:hAnsi="Times New Roman" w:cs="Times New Roman"/>
-        </w:rPr>
-      </w:pPr>
-      <w:r>
-        <w:rPr>
-          <w:rFonts w:ascii="Times New Roman" w:hAnsi="Times New Roman" w:cs="Times New Roman"/>
-        </w:rPr>
-        <w:t xml:space="preserve">    }</w:t>
-      </w:r>
-    </w:p>
-    <w:p>
-      <w:pPr>
-        <w:rPr>
-          <w:rFonts w:ascii="Times New Roman" w:hAnsi="Times New Roman" w:cs="Times New Roman"/>
-        </w:rPr>
-      </w:pPr>
-      <w:r>
-        <w:rPr>
-          <w:rFonts w:ascii="Times New Roman" w:hAnsi="Times New Roman" w:cs="Times New Roman"/>
-        </w:rPr>
-        <w:t>}</w:t>
-      </w:r>
-    </w:p>
-    <w:p>
-      <w:pPr>
-        <w:rPr>
-          <w:rFonts w:ascii="Times New Roman" w:hAnsi="Times New Roman" w:cs="Times New Roman"/>
-        </w:rPr>
-      </w:pPr>
-    </w:p>
-    <w:p>
-      <w:pPr>
-        <w:pStyle w:val="3"/>
-        <w:rPr>
-          <w:rFonts w:ascii="Times New Roman" w:hAnsi="Times New Roman" w:cs="Times New Roman"/>
-        </w:rPr>
-      </w:pPr>
-      <w:r>
-        <w:rPr>
-          <w:rFonts w:ascii="Times New Roman" w:hAnsi="Times New Roman" w:cs="Times New Roman"/>
-        </w:rPr>
-        <w:t xml:space="preserve">3.3 '/news/details/:newsId' </w:t>
-      </w:r>
-      <w:r>
-        <w:rPr>
-          <w:rFonts w:ascii="Times New Roman" w:hAnsi="Times New Roman" w:cs="Times New Roman"/>
-        </w:rPr>
-        <w:t>根据</w:t>
-      </w:r>
-      <w:r>
-        <w:rPr>
-          <w:rFonts w:ascii="Times New Roman" w:hAnsi="Times New Roman" w:cs="Times New Roman"/>
-        </w:rPr>
-        <w:t>newsId</w:t>
-      </w:r>
-      <w:r>
-        <w:rPr>
-          <w:rFonts w:ascii="Times New Roman" w:hAnsi="Times New Roman" w:cs="Times New Roman"/>
-        </w:rPr>
-        <w:t>查询详情</w:t>
-      </w:r>
-    </w:p>
-    <w:p>
-      <w:pPr>
-        <w:rPr>
-          <w:rFonts w:ascii="Times New Roman" w:hAnsi="Times New Roman" w:cs="Times New Roman"/>
-        </w:rPr>
-      </w:pPr>
-      <w:r>
-        <w:rPr>
-          <w:rFonts w:ascii="Times New Roman" w:hAnsi="Times New Roman" w:cs="Times New Roman"/>
-          <w:b/>
-        </w:rPr>
-        <w:t>请求方式</w:t>
-      </w:r>
-      <w:r>
-        <w:rPr>
-          <w:rFonts w:ascii="Times New Roman" w:hAnsi="Times New Roman" w:cs="Times New Roman"/>
-        </w:rPr>
-        <w:t>:get</w:t>
-      </w:r>
-    </w:p>
-    <w:p>
-      <w:pPr>
-        <w:rPr>
-          <w:rFonts w:ascii="Times New Roman" w:hAnsi="Times New Roman" w:cs="Times New Roman"/>
-        </w:rPr>
-      </w:pPr>
-      <w:r>
-        <w:rPr>
-          <w:rFonts w:ascii="Times New Roman" w:hAnsi="Times New Roman" w:cs="Times New Roman"/>
-          <w:b/>
-        </w:rPr>
-        <w:t>上行</w:t>
-      </w:r>
-      <w:r>
-        <w:rPr>
-          <w:rFonts w:ascii="Times New Roman" w:hAnsi="Times New Roman" w:cs="Times New Roman"/>
-        </w:rPr>
-        <w:t>:</w:t>
-      </w:r>
-    </w:p>
-    <w:p>
-      <w:pPr>
-        <w:rPr>
-          <w:rFonts w:ascii="Times New Roman" w:hAnsi="Times New Roman" w:cs="Times New Roman"/>
-        </w:rPr>
-      </w:pPr>
-      <w:r>
-        <w:rPr>
-          <w:rFonts w:ascii="Times New Roman" w:hAnsi="Times New Roman" w:cs="Times New Roman"/>
-        </w:rPr>
-        <w:t xml:space="preserve">shareId </w:t>
-      </w:r>
-      <w:r>
-        <w:rPr>
-          <w:rFonts w:ascii="Times New Roman" w:hAnsi="Times New Roman" w:cs="Times New Roman"/>
-        </w:rPr>
-        <w:t>上级分享人</w:t>
-      </w:r>
-      <w:r>
-        <w:rPr>
-          <w:rFonts w:ascii="Times New Roman" w:hAnsi="Times New Roman" w:cs="Times New Roman"/>
-        </w:rPr>
-        <w:t>id</w:t>
-      </w:r>
-      <w:r>
-        <w:rPr>
-          <w:rFonts w:ascii="Times New Roman" w:hAnsi="Times New Roman" w:cs="Times New Roman"/>
-        </w:rPr>
-        <w:t>（如果有，非必须）</w:t>
-      </w:r>
-    </w:p>
-    <w:p>
-      <w:pPr>
-        <w:rPr>
-          <w:rFonts w:ascii="Times New Roman" w:hAnsi="Times New Roman" w:cs="Times New Roman"/>
-        </w:rPr>
-      </w:pPr>
-    </w:p>
-    <w:p>
-      <w:pPr>
-        <w:rPr>
-          <w:rFonts w:ascii="Times New Roman" w:hAnsi="Times New Roman" w:cs="Times New Roman"/>
-        </w:rPr>
-      </w:pPr>
-      <w:r>
-        <w:rPr>
-          <w:rFonts w:ascii="Times New Roman" w:hAnsi="Times New Roman" w:cs="Times New Roman"/>
-          <w:b/>
-        </w:rPr>
-        <w:t>下行</w:t>
-      </w:r>
-      <w:r>
-        <w:rPr>
-          <w:rFonts w:ascii="Times New Roman" w:hAnsi="Times New Roman" w:cs="Times New Roman"/>
-        </w:rPr>
-        <w:t>:</w:t>
-      </w:r>
-    </w:p>
-    <w:p>
-      <w:pPr>
-        <w:rPr>
-          <w:rFonts w:ascii="Times New Roman" w:hAnsi="Times New Roman" w:cs="Times New Roman"/>
-        </w:rPr>
-      </w:pPr>
-      <w:r>
-        <w:rPr>
-          <w:rFonts w:ascii="Times New Roman" w:hAnsi="Times New Roman" w:cs="Times New Roman"/>
-        </w:rPr>
-        <w:t xml:space="preserve">{ </w:t>
-      </w:r>
-    </w:p>
-    <w:p>
-      <w:pPr>
-        <w:rPr>
-          <w:rFonts w:ascii="Times New Roman" w:hAnsi="Times New Roman" w:cs="Times New Roman"/>
-        </w:rPr>
-      </w:pPr>
-      <w:r>
-        <w:rPr>
-          <w:rFonts w:ascii="Times New Roman" w:hAnsi="Times New Roman" w:cs="Times New Roman"/>
-        </w:rPr>
-        <w:t xml:space="preserve">  pageInfo:</w:t>
-      </w:r>
-    </w:p>
-    <w:p>
-      <w:pPr>
-        <w:rPr>
-          <w:rFonts w:ascii="Times New Roman" w:hAnsi="Times New Roman" w:cs="Times New Roman"/>
-        </w:rPr>
-      </w:pPr>
-      <w:r>
-        <w:rPr>
-          <w:rFonts w:ascii="Times New Roman" w:hAnsi="Times New Roman" w:cs="Times New Roman"/>
-        </w:rPr>
-        <w:t xml:space="preserve">   { newsId: 1,</w:t>
-      </w:r>
-    </w:p>
-    <w:p>
-      <w:pPr>
-        <w:rPr>
-          <w:rFonts w:ascii="Times New Roman" w:hAnsi="Times New Roman" w:cs="Times New Roman"/>
-        </w:rPr>
-      </w:pPr>
-      <w:r>
-        <w:rPr>
-          <w:rFonts w:ascii="Times New Roman" w:hAnsi="Times New Roman" w:cs="Times New Roman"/>
-        </w:rPr>
-        <w:t xml:space="preserve">     userName: '</w:t>
-      </w:r>
-      <w:r>
-        <w:rPr>
-          <w:rFonts w:ascii="Times New Roman" w:hAnsi="Times New Roman" w:cs="Times New Roman"/>
-        </w:rPr>
-        <w:t>管理员</w:t>
-      </w:r>
-      <w:r>
-        <w:rPr>
-          <w:rFonts w:ascii="Times New Roman" w:hAnsi="Times New Roman" w:cs="Times New Roman"/>
-        </w:rPr>
-        <w:t>',</w:t>
-      </w:r>
-    </w:p>
-    <w:p>
-      <w:pPr>
-        <w:rPr>
-          <w:rFonts w:ascii="Times New Roman" w:hAnsi="Times New Roman" w:cs="Times New Roman"/>
-        </w:rPr>
-      </w:pPr>
-      <w:r>
-        <w:rPr>
-          <w:rFonts w:ascii="Times New Roman" w:hAnsi="Times New Roman" w:cs="Times New Roman"/>
-        </w:rPr>
-        <w:t xml:space="preserve">     newsClass: 1,</w:t>
-      </w:r>
-    </w:p>
-    <w:p>
-      <w:pPr>
-        <w:rPr>
-          <w:rFonts w:ascii="Times New Roman" w:hAnsi="Times New Roman" w:cs="Times New Roman"/>
-        </w:rPr>
-      </w:pPr>
-      <w:r>
-        <w:rPr>
-          <w:rFonts w:ascii="Times New Roman" w:hAnsi="Times New Roman" w:cs="Times New Roman"/>
-        </w:rPr>
-        <w:t xml:space="preserve">     title: '</w:t>
-      </w:r>
-      <w:r>
-        <w:rPr>
-          <w:rFonts w:ascii="Times New Roman" w:hAnsi="Times New Roman" w:cs="Times New Roman"/>
-        </w:rPr>
-        <w:t>中国慢性病研究及防治实践的历史与现状</w:t>
-      </w:r>
-      <w:r>
-        <w:rPr>
-          <w:rFonts w:ascii="Times New Roman" w:hAnsi="Times New Roman" w:cs="Times New Roman"/>
-        </w:rPr>
-        <w:t>',</w:t>
-      </w:r>
-    </w:p>
-    <w:p>
-      <w:pPr>
-        <w:rPr>
-          <w:rFonts w:ascii="Times New Roman" w:hAnsi="Times New Roman" w:cs="Times New Roman"/>
-        </w:rPr>
-      </w:pPr>
-      <w:r>
-        <w:rPr>
-          <w:rFonts w:ascii="Times New Roman" w:hAnsi="Times New Roman" w:cs="Times New Roman"/>
-        </w:rPr>
-        <w:t xml:space="preserve">     introduction: '</w:t>
-      </w:r>
-      <w:r>
-        <w:rPr>
-          <w:rFonts w:ascii="Times New Roman" w:hAnsi="Times New Roman" w:cs="Times New Roman"/>
-        </w:rPr>
-        <w:t>不论是心脑血管疾病、癌症、慢性呼吸系统疾病、糖尿病等主要慢性病</w:t>
-      </w:r>
-      <w:r>
-        <w:rPr>
-          <w:rFonts w:ascii="Times New Roman" w:hAnsi="Times New Roman" w:cs="Times New Roman"/>
-        </w:rPr>
-        <w:t>,</w:t>
-      </w:r>
-      <w:r>
-        <w:rPr>
-          <w:rFonts w:ascii="Times New Roman" w:hAnsi="Times New Roman" w:cs="Times New Roman"/>
-        </w:rPr>
-        <w:t>还是高血压、血脂异常、肥胖等中间疾病</w:t>
-      </w:r>
-      <w:r>
-        <w:rPr>
-          <w:rFonts w:ascii="Times New Roman" w:hAnsi="Times New Roman" w:cs="Times New Roman"/>
-        </w:rPr>
-        <w:t>,</w:t>
-      </w:r>
-      <w:r>
-        <w:rPr>
-          <w:rFonts w:ascii="Times New Roman" w:hAnsi="Times New Roman" w:cs="Times New Roman"/>
-        </w:rPr>
-        <w:t>或是吸烟、不合理膳食、少体力活动等不健康的生活方式</w:t>
-      </w:r>
-      <w:r>
-        <w:rPr>
-          <w:rFonts w:ascii="Times New Roman" w:hAnsi="Times New Roman" w:cs="Times New Roman"/>
-        </w:rPr>
-        <w:t>,</w:t>
-      </w:r>
-      <w:r>
-        <w:rPr>
-          <w:rFonts w:ascii="Times New Roman" w:hAnsi="Times New Roman" w:cs="Times New Roman"/>
-        </w:rPr>
-        <w:t>人群的流行病学研究数据都说明</w:t>
-      </w:r>
-      <w:r>
-        <w:rPr>
-          <w:rFonts w:ascii="Times New Roman" w:hAnsi="Times New Roman" w:cs="Times New Roman"/>
-        </w:rPr>
-        <w:t>,</w:t>
-      </w:r>
-      <w:r>
-        <w:rPr>
-          <w:rFonts w:ascii="Times New Roman" w:hAnsi="Times New Roman" w:cs="Times New Roman"/>
-        </w:rPr>
-        <w:t>慢性病是当前以及今后相当一段时期内对中国人群生命和健康的最大威胁</w:t>
-      </w:r>
-      <w:r>
-        <w:rPr>
-          <w:rFonts w:ascii="Times New Roman" w:hAnsi="Times New Roman" w:cs="Times New Roman"/>
-        </w:rPr>
-        <w:t>,</w:t>
-      </w:r>
-      <w:r>
-        <w:rPr>
-          <w:rFonts w:ascii="Times New Roman" w:hAnsi="Times New Roman" w:cs="Times New Roman"/>
-        </w:rPr>
-        <w:t>这已是一个不争的事实</w:t>
-      </w:r>
-      <w:r>
-        <w:rPr>
-          <w:rFonts w:ascii="Times New Roman" w:hAnsi="Times New Roman" w:cs="Times New Roman"/>
-        </w:rPr>
-        <w:t>',</w:t>
-      </w:r>
-    </w:p>
-    <w:p>
-      <w:pPr>
-        <w:rPr>
-          <w:rFonts w:ascii="Times New Roman" w:hAnsi="Times New Roman" w:cs="Times New Roman"/>
-        </w:rPr>
-      </w:pPr>
-      <w:r>
-        <w:rPr>
-          <w:rFonts w:ascii="Times New Roman" w:hAnsi="Times New Roman" w:cs="Times New Roman"/>
-        </w:rPr>
-        <w:t xml:space="preserve">     context: '&lt;h1 label="</w:t>
-      </w:r>
-      <w:r>
-        <w:rPr>
-          <w:rFonts w:ascii="Times New Roman" w:hAnsi="Times New Roman" w:cs="Times New Roman"/>
-        </w:rPr>
-        <w:t>标题居中</w:t>
-      </w:r>
-      <w:r>
-        <w:rPr>
-          <w:rFonts w:ascii="Times New Roman" w:hAnsi="Times New Roman" w:cs="Times New Roman"/>
-        </w:rPr>
-        <w:t>" style="font-size: 32px; font-weight: bold; border-bottom: 2px solid rgb(204, 204, 204); padding: 0px 4px 0px 0px; text-align: center; margin: 0px 0px 20px;"&gt;</w:t>
-      </w:r>
-      <w:r>
-        <w:rPr>
-          <w:rFonts w:ascii="Times New Roman" w:hAnsi="Times New Roman" w:cs="Times New Roman"/>
-        </w:rPr>
-        <w:t>中国慢性病研究及防治实践的历史与现状</w:t>
-      </w:r>
-      <w:r>
-        <w:rPr>
-          <w:rFonts w:ascii="Times New Roman" w:hAnsi="Times New Roman" w:cs="Times New Roman"/>
-        </w:rPr>
-        <w:t>&lt;/h1&gt;&lt;p&gt;&amp;nbsp;&amp;nbsp;&amp;nbsp;&amp;nbsp;</w:t>
-      </w:r>
-      <w:r>
-        <w:rPr>
-          <w:rFonts w:ascii="Times New Roman" w:eastAsia="MS Gothic" w:hAnsi="Times New Roman" w:cs="Times New Roman"/>
-        </w:rPr>
-        <w:t>​</w:t>
-      </w:r>
-      <w:r>
-        <w:rPr>
-          <w:rFonts w:ascii="Times New Roman" w:hAnsi="Times New Roman" w:cs="Times New Roman"/>
-        </w:rPr>
-        <w:t xml:space="preserve">&lt;span style="color: rgb(51, 51, 51); font-family: Arial, &amp;quot;Microsoft YaHei&amp;quot;, </w:t>
-      </w:r>
-      <w:r>
-        <w:rPr>
-          <w:rFonts w:ascii="Times New Roman" w:hAnsi="Times New Roman" w:cs="Times New Roman"/>
-        </w:rPr>
-        <w:t>微软雅黑</w:t>
-      </w:r>
-      <w:r>
-        <w:rPr>
-          <w:rFonts w:ascii="Times New Roman" w:hAnsi="Times New Roman" w:cs="Times New Roman"/>
-        </w:rPr>
-        <w:t>; font-size: 13px; background-color: rgb(255, 255, 255);"&gt;</w:t>
-      </w:r>
-      <w:r>
-        <w:rPr>
-          <w:rFonts w:ascii="Times New Roman" w:hAnsi="Times New Roman" w:cs="Times New Roman"/>
-        </w:rPr>
-        <w:t>不论是心脑血管疾病、癌症、慢性呼吸系统疾病、糖尿病等主要慢性病</w:t>
-      </w:r>
-      <w:r>
-        <w:rPr>
-          <w:rFonts w:ascii="Times New Roman" w:hAnsi="Times New Roman" w:cs="Times New Roman"/>
-        </w:rPr>
-        <w:t>,</w:t>
-      </w:r>
-      <w:r>
-        <w:rPr>
-          <w:rFonts w:ascii="Times New Roman" w:hAnsi="Times New Roman" w:cs="Times New Roman"/>
-        </w:rPr>
-        <w:t>还是高血压、血脂异常、肥胖等中间疾病</w:t>
-      </w:r>
-      <w:r>
-        <w:rPr>
-          <w:rFonts w:ascii="Times New Roman" w:hAnsi="Times New Roman" w:cs="Times New Roman"/>
-        </w:rPr>
-        <w:t>,</w:t>
-      </w:r>
-      <w:r>
-        <w:rPr>
-          <w:rFonts w:ascii="Times New Roman" w:hAnsi="Times New Roman" w:cs="Times New Roman"/>
-        </w:rPr>
-        <w:t>或是吸烟、不合理膳食、少体力活动等不健康的生活方式</w:t>
-      </w:r>
-      <w:r>
-        <w:rPr>
-          <w:rFonts w:ascii="Times New Roman" w:hAnsi="Times New Roman" w:cs="Times New Roman"/>
-        </w:rPr>
-        <w:t xml:space="preserve">, </w:t>
-      </w:r>
-      <w:r>
-        <w:rPr>
-          <w:rFonts w:ascii="Times New Roman" w:hAnsi="Times New Roman" w:cs="Times New Roman"/>
-        </w:rPr>
-        <w:t>人群的流行病学研究数据都说明</w:t>
-      </w:r>
-      <w:r>
-        <w:rPr>
-          <w:rFonts w:ascii="Times New Roman" w:hAnsi="Times New Roman" w:cs="Times New Roman"/>
-        </w:rPr>
-        <w:t>,</w:t>
-      </w:r>
-      <w:r>
-        <w:rPr>
-          <w:rFonts w:ascii="Times New Roman" w:hAnsi="Times New Roman" w:cs="Times New Roman"/>
-        </w:rPr>
-        <w:t>慢性病是当前以及今后相当一段时期内对中国人群生命和健康的最大威胁</w:t>
-      </w:r>
-      <w:r>
-        <w:rPr>
-          <w:rFonts w:ascii="Times New Roman" w:hAnsi="Times New Roman" w:cs="Times New Roman"/>
-        </w:rPr>
-        <w:t>,</w:t>
-      </w:r>
-      <w:r>
-        <w:rPr>
-          <w:rFonts w:ascii="Times New Roman" w:hAnsi="Times New Roman" w:cs="Times New Roman"/>
-        </w:rPr>
-        <w:t>这已是一个不争的事实</w:t>
-      </w:r>
-      <w:r>
-        <w:rPr>
-          <w:rFonts w:ascii="Times New Roman" w:hAnsi="Times New Roman" w:cs="Times New Roman"/>
-        </w:rPr>
-        <w:t xml:space="preserve">[1-3].&lt;/span&gt;&lt;/p&gt;&lt;p&gt;&lt;span style="color: rgb(51, 51, 51); font-family: Arial, &amp;quot;Microsoft YaHei&amp;quot;, </w:t>
-      </w:r>
-      <w:r>
-        <w:rPr>
-          <w:rFonts w:ascii="Times New Roman" w:hAnsi="Times New Roman" w:cs="Times New Roman"/>
-        </w:rPr>
-        <w:t>微软雅黑</w:t>
-      </w:r>
-      <w:r>
-        <w:rPr>
-          <w:rFonts w:ascii="Times New Roman" w:hAnsi="Times New Roman" w:cs="Times New Roman"/>
-        </w:rPr>
-        <w:t>; font-size: 13px; background-color: rgb(255, 255, 255);"&gt;&amp;nbsp;&amp;nbsp;&amp;nbsp;&amp;nbsp;</w:t>
-      </w:r>
-      <w:r>
-        <w:rPr>
-          <w:rFonts w:ascii="Times New Roman" w:eastAsia="MS Gothic" w:hAnsi="Times New Roman" w:cs="Times New Roman"/>
-        </w:rPr>
-        <w:t>​</w:t>
-      </w:r>
-      <w:r>
-        <w:rPr>
-          <w:rFonts w:ascii="Times New Roman" w:hAnsi="Times New Roman" w:cs="Times New Roman"/>
-        </w:rPr>
-        <w:t>&lt;img src="http://img.baidu.com/hi/face/i_f38.gif" _src="http://img.baidu.com/hi/face/i_f38.gif"&gt;</w:t>
-      </w:r>
-      <w:r>
-        <w:rPr>
-          <w:rFonts w:ascii="Times New Roman" w:eastAsia="MS Gothic" w:hAnsi="Times New Roman" w:cs="Times New Roman"/>
-        </w:rPr>
-        <w:t>​</w:t>
-      </w:r>
-      <w:r>
-        <w:rPr>
-          <w:rFonts w:ascii="Times New Roman" w:hAnsi="Times New Roman" w:cs="Times New Roman"/>
-        </w:rPr>
-        <w:t>&lt;/span&gt;&lt;/p&gt;',</w:t>
-      </w:r>
-    </w:p>
-    <w:p>
-      <w:pPr>
-        <w:rPr>
-          <w:rFonts w:ascii="Times New Roman" w:hAnsi="Times New Roman" w:cs="Times New Roman"/>
-        </w:rPr>
-      </w:pPr>
-      <w:r>
-        <w:rPr>
-          <w:rFonts w:ascii="Times New Roman" w:hAnsi="Times New Roman" w:cs="Times New Roman"/>
-        </w:rPr>
-        <w:t xml:space="preserve">     imgUrl: null,</w:t>
-      </w:r>
-    </w:p>
-    <w:p>
-      <w:pPr>
-        <w:rPr>
-          <w:rFonts w:ascii="Times New Roman" w:hAnsi="Times New Roman" w:cs="Times New Roman"/>
-        </w:rPr>
-      </w:pPr>
-      <w:r>
-        <w:rPr>
-          <w:rFonts w:ascii="Times New Roman" w:hAnsi="Times New Roman" w:cs="Times New Roman"/>
-        </w:rPr>
-        <w:t xml:space="preserve">     createdAt: 2017-11-02T07:23:13.000Z,</w:t>
-      </w:r>
-    </w:p>
-    <w:p>
-      <w:pPr>
-        <w:rPr>
-          <w:rFonts w:ascii="Times New Roman" w:hAnsi="Times New Roman" w:cs="Times New Roman"/>
-        </w:rPr>
-      </w:pPr>
-      <w:r>
-        <w:rPr>
-          <w:rFonts w:ascii="Times New Roman" w:hAnsi="Times New Roman" w:cs="Times New Roman"/>
-        </w:rPr>
-        <w:t xml:space="preserve">     pv: '1',</w:t>
-      </w:r>
-      <w:r>
-        <w:rPr>
-          <w:rFonts w:ascii="Times New Roman" w:hAnsi="Times New Roman" w:cs="Times New Roman"/>
-        </w:rPr>
-        <w:tab/>
-      </w:r>
-      <w:r>
-        <w:rPr>
-          <w:rFonts w:ascii="Times New Roman" w:hAnsi="Times New Roman" w:cs="Times New Roman"/>
-        </w:rPr>
-        <w:tab/>
-      </w:r>
-      <w:r>
-        <w:rPr>
-          <w:rFonts w:ascii="Times New Roman" w:hAnsi="Times New Roman" w:cs="Times New Roman"/>
-        </w:rPr>
-        <w:t>（浏览数）</w:t>
-      </w:r>
-    </w:p>
-    <w:p>
-      <w:pPr>
-        <w:rPr>
-          <w:rFonts w:ascii="Times New Roman" w:hAnsi="Times New Roman" w:cs="Times New Roman"/>
-        </w:rPr>
-      </w:pPr>
-      <w:r>
-        <w:rPr>
-          <w:rFonts w:ascii="Times New Roman" w:hAnsi="Times New Roman" w:cs="Times New Roman"/>
-        </w:rPr>
-        <w:t xml:space="preserve">     thumbUp: 0,</w:t>
-      </w:r>
-      <w:r>
-        <w:rPr>
-          <w:rFonts w:ascii="Times New Roman" w:hAnsi="Times New Roman" w:cs="Times New Roman"/>
-        </w:rPr>
-        <w:tab/>
-      </w:r>
-      <w:r>
-        <w:rPr>
-          <w:rFonts w:ascii="Times New Roman" w:hAnsi="Times New Roman" w:cs="Times New Roman"/>
-        </w:rPr>
-        <w:t>（点赞数）</w:t>
-      </w:r>
-    </w:p>
-    <w:p>
-      <w:pPr>
-        <w:rPr>
-          <w:rFonts w:ascii="Times New Roman" w:hAnsi="Times New Roman" w:cs="Times New Roman"/>
-        </w:rPr>
-      </w:pPr>
-      <w:r>
-        <w:rPr>
-          <w:rFonts w:ascii="Times New Roman" w:hAnsi="Times New Roman" w:cs="Times New Roman"/>
-        </w:rPr>
-        <w:t xml:space="preserve">     commentNum: 0,  </w:t>
-      </w:r>
-      <w:r>
-        <w:rPr>
-          <w:rFonts w:ascii="Times New Roman" w:hAnsi="Times New Roman" w:cs="Times New Roman"/>
-        </w:rPr>
-        <w:t>（评论总数）</w:t>
-      </w:r>
-    </w:p>
-    <w:p>
-      <w:pPr>
-        <w:rPr>
-          <w:rFonts w:ascii="Times New Roman" w:hAnsi="Times New Roman" w:cs="Times New Roman"/>
-        </w:rPr>
-      </w:pPr>
-      <w:r>
-        <w:rPr>
-          <w:rFonts w:ascii="Times New Roman" w:hAnsi="Times New Roman" w:cs="Times New Roman"/>
-        </w:rPr>
-        <w:t xml:space="preserve">     commentList: </w:t>
-      </w:r>
-      <w:r>
-        <w:rPr>
-          <w:rFonts w:ascii="Times New Roman" w:hAnsi="Times New Roman" w:cs="Times New Roman"/>
-        </w:rPr>
-        <w:t>[ '{</w:t>
-      </w:r>
-    </w:p>
-    <w:p>
-      <w:pPr>
-        <w:rPr>
-          <w:rFonts w:ascii="Times New Roman" w:hAnsi="Times New Roman" w:cs="Times New Roman"/>
-        </w:rPr>
-      </w:pPr>
-      <w:r>
-        <w:rPr>
-          <w:rFonts w:ascii="Times New Roman" w:hAnsi="Times New Roman" w:cs="Times New Roman"/>
-        </w:rPr>
-        <w:tab/>
-        <w:t>"comment":"</w:t>
-      </w:r>
-      <w:r>
-        <w:rPr>
-          <w:rFonts w:ascii="Times New Roman" w:hAnsi="Times New Roman" w:cs="Times New Roman"/>
-        </w:rPr>
-        <w:t>不错</w:t>
-      </w:r>
-      <w:r>
-        <w:rPr>
-          <w:rFonts w:ascii="Times New Roman" w:hAnsi="Times New Roman" w:cs="Times New Roman"/>
-        </w:rPr>
-        <w:t>",</w:t>
-      </w:r>
-    </w:p>
-    <w:p>
-      <w:pPr>
-        <w:rPr>
-          <w:rFonts w:ascii="Times New Roman" w:hAnsi="Times New Roman" w:cs="Times New Roman"/>
-        </w:rPr>
-      </w:pPr>
-      <w:r>
-        <w:rPr>
-          <w:rFonts w:ascii="Times New Roman" w:hAnsi="Times New Roman" w:cs="Times New Roman"/>
-        </w:rPr>
-        <w:tab/>
-        <w:t>"userName":"</w:t>
-      </w:r>
-      <w:r>
-        <w:rPr>
-          <w:rFonts w:ascii="Times New Roman" w:hAnsi="Times New Roman" w:cs="Times New Roman"/>
-        </w:rPr>
-        <w:t>叫我女王大人</w:t>
-      </w:r>
-      <w:r>
-        <w:rPr>
-          <w:rFonts w:ascii="Times New Roman" w:hAnsi="Times New Roman" w:cs="Times New Roman"/>
-        </w:rPr>
-        <w:t>",</w:t>
-      </w:r>
-    </w:p>
-    <w:p>
-      <w:pPr>
-        <w:rPr>
-          <w:rFonts w:ascii="Times New Roman" w:hAnsi="Times New Roman" w:cs="Times New Roman"/>
-        </w:rPr>
-      </w:pPr>
-      <w:r>
-        <w:rPr>
-          <w:rFonts w:ascii="Times New Roman" w:hAnsi="Times New Roman" w:cs="Times New Roman"/>
-        </w:rPr>
-        <w:tab/>
-        <w:t>"userId":"o82p90sZgb-aPqbUC7ejWUitE_Fg",</w:t>
-      </w:r>
-    </w:p>
-    <w:p>
-      <w:pPr>
-        <w:rPr>
-          <w:rFonts w:ascii="Times New Roman" w:hAnsi="Times New Roman" w:cs="Times New Roman"/>
-        </w:rPr>
-      </w:pPr>
-      <w:r>
-        <w:rPr>
-          <w:rFonts w:ascii="Times New Roman" w:hAnsi="Times New Roman" w:cs="Times New Roman"/>
-        </w:rPr>
-        <w:tab/>
-        <w:t>"headImgUrl":"http://wx.qlogo.cn/mmhead/Q3auHgzwzM61WMU23LmA22f7BZPc8TJpNbmaUEDjYeKZcianIHUeNiaw/0",</w:t>
-      </w:r>
-    </w:p>
-    <w:p>
-      <w:pPr>
-        <w:rPr>
-          <w:rFonts w:ascii="Times New Roman" w:hAnsi="Times New Roman" w:cs="Times New Roman"/>
-        </w:rPr>
-      </w:pPr>
-      <w:r>
-        <w:rPr>
-          <w:rFonts w:ascii="Times New Roman" w:hAnsi="Times New Roman" w:cs="Times New Roman"/>
-        </w:rPr>
-        <w:tab/>
-        <w:t>"commentTime":1509696043096}</w:t>
-      </w:r>
-      <w:r>
-        <w:rPr>
-          <w:rFonts w:ascii="Times New Roman" w:hAnsi="Times New Roman" w:cs="Times New Roman"/>
-        </w:rPr>
-        <w:t>'</w:t>
-      </w:r>
-      <w:r>
-        <w:rPr>
-          <w:rFonts w:ascii="Times New Roman" w:hAnsi="Times New Roman" w:cs="Times New Roman"/>
-        </w:rPr>
-        <w:t>，</w:t>
-      </w:r>
-    </w:p>
-    <w:p>
-      <w:pPr>
-        <w:rPr>
-          <w:rFonts w:ascii="Times New Roman" w:hAnsi="Times New Roman" w:cs="Times New Roman"/>
-        </w:rPr>
-      </w:pPr>
-      <w:r>
-        <w:rPr>
-          <w:rFonts w:ascii="Times New Roman" w:hAnsi="Times New Roman" w:cs="Times New Roman"/>
-        </w:rPr>
-        <w:t>]</w:t>
-      </w:r>
-      <w:r>
-        <w:rPr>
-          <w:rFonts w:ascii="Times New Roman" w:hAnsi="Times New Roman" w:cs="Times New Roman"/>
-        </w:rPr>
-        <w:t>,  (</w:t>
-      </w:r>
-      <w:r>
-        <w:rPr>
-          <w:rFonts w:ascii="Times New Roman" w:hAnsi="Times New Roman" w:cs="Times New Roman"/>
-        </w:rPr>
-        <w:t>评论列表</w:t>
-      </w:r>
-      <w:r>
-        <w:rPr>
-          <w:rFonts w:ascii="Times New Roman" w:hAnsi="Times New Roman" w:cs="Times New Roman"/>
-        </w:rPr>
-        <w:t>)</w:t>
-      </w:r>
-    </w:p>
-    <w:p>
-      <w:pPr>
-        <w:rPr>
-          <w:rFonts w:ascii="Times New Roman" w:hAnsi="Times New Roman" w:cs="Times New Roman"/>
-        </w:rPr>
-      </w:pPr>
-      <w:r>
-        <w:rPr>
-          <w:rFonts w:ascii="Times New Roman" w:hAnsi="Times New Roman" w:cs="Times New Roman"/>
-        </w:rPr>
-        <w:lastRenderedPageBreak/>
-        <w:t xml:space="preserve">     ifThumb: false </w:t>
-      </w:r>
-      <w:r>
-        <w:rPr>
-          <w:rFonts w:ascii="Times New Roman" w:hAnsi="Times New Roman" w:cs="Times New Roman"/>
-        </w:rPr>
-        <w:tab/>
-      </w:r>
-      <w:r>
-        <w:rPr>
-          <w:rFonts w:ascii="Times New Roman" w:hAnsi="Times New Roman" w:cs="Times New Roman"/>
-        </w:rPr>
-        <w:t>（是否已经点赞，每人只能赞一次、不提供取消赞）</w:t>
-      </w:r>
-    </w:p>
-    <w:p>
-      <w:pPr>
-        <w:rPr>
-          <w:rFonts w:ascii="Times New Roman" w:hAnsi="Times New Roman" w:cs="Times New Roman"/>
-        </w:rPr>
-      </w:pPr>
-      <w:r>
-        <w:rPr>
-          <w:rFonts w:ascii="Times New Roman" w:hAnsi="Times New Roman" w:cs="Times New Roman"/>
-        </w:rPr>
-        <w:tab/>
-        <w:t xml:space="preserve"> },</w:t>
-      </w:r>
-    </w:p>
-    <w:p>
-      <w:pPr>
-        <w:rPr>
-          <w:rFonts w:ascii="Times New Roman" w:hAnsi="Times New Roman" w:cs="Times New Roman"/>
-        </w:rPr>
-      </w:pPr>
-      <w:r>
-        <w:rPr>
-          <w:rFonts w:ascii="Times New Roman" w:hAnsi="Times New Roman" w:cs="Times New Roman"/>
-        </w:rPr>
-        <w:t xml:space="preserve">  shareLink: 'http://localhost:8080/news/details/1?shareId=o82p90sZgb-aPqbUC7ejWUitE_Fg' </w:t>
-      </w:r>
-      <w:r>
-        <w:rPr>
-          <w:rFonts w:ascii="Times New Roman" w:hAnsi="Times New Roman" w:cs="Times New Roman"/>
-        </w:rPr>
-        <w:t>（点击分享后产生的链接）</w:t>
-      </w:r>
-    </w:p>
-    <w:p>
-      <w:pPr>
-        <w:rPr>
-          <w:rFonts w:ascii="Times New Roman" w:hAnsi="Times New Roman" w:cs="Times New Roman"/>
-        </w:rPr>
-      </w:pPr>
-      <w:r>
-        <w:rPr>
-          <w:rFonts w:ascii="Times New Roman" w:hAnsi="Times New Roman" w:cs="Times New Roman"/>
-        </w:rPr>
-        <w:t>}</w:t>
-      </w:r>
-    </w:p>
-    <w:p>
-      <w:pPr>
-        <w:rPr>
-          <w:rFonts w:ascii="Times New Roman" w:hAnsi="Times New Roman" w:cs="Times New Roman"/>
-        </w:rPr>
-      </w:pPr>
-    </w:p>
-    <w:p>
-      <w:pPr>
-        <w:pStyle w:val="3"/>
-        <w:rPr>
-          <w:rFonts w:ascii="Times New Roman" w:hAnsi="Times New Roman" w:cs="Times New Roman"/>
-        </w:rPr>
-      </w:pPr>
-      <w:r>
-        <w:rPr>
-          <w:rFonts w:ascii="Times New Roman" w:hAnsi="Times New Roman" w:cs="Times New Roman"/>
-        </w:rPr>
-        <w:t>3.4 '/news/details</w:t>
-      </w:r>
-      <w:r>
-        <w:rPr>
-          <w:rFonts w:ascii="Times New Roman" w:hAnsi="Times New Roman" w:cs="Times New Roman"/>
-        </w:rPr>
-        <w:t>/operator</w:t>
-      </w:r>
-      <w:r>
-        <w:rPr>
-          <w:rFonts w:ascii="Times New Roman" w:hAnsi="Times New Roman" w:cs="Times New Roman"/>
-        </w:rPr>
-        <w:t xml:space="preserve">/thumb' </w:t>
-      </w:r>
-      <w:r>
-        <w:rPr>
-          <w:rFonts w:ascii="Times New Roman" w:hAnsi="Times New Roman" w:cs="Times New Roman"/>
-        </w:rPr>
-        <w:t>资讯点赞</w:t>
-      </w:r>
-    </w:p>
-    <w:p>
-      <w:pPr>
-        <w:rPr>
-          <w:rFonts w:ascii="Times New Roman" w:hAnsi="Times New Roman" w:cs="Times New Roman"/>
-        </w:rPr>
-      </w:pPr>
-      <w:r>
-        <w:rPr>
-          <w:rFonts w:ascii="Times New Roman" w:hAnsi="Times New Roman" w:cs="Times New Roman"/>
-          <w:b/>
-        </w:rPr>
-        <w:t>请求方式</w:t>
-      </w:r>
-      <w:r>
-        <w:rPr>
-          <w:rFonts w:ascii="Times New Roman" w:hAnsi="Times New Roman" w:cs="Times New Roman"/>
-        </w:rPr>
-        <w:t>:</w:t>
-      </w:r>
-      <w:r>
-        <w:rPr>
-          <w:rFonts w:ascii="Times New Roman" w:hAnsi="Times New Roman" w:cs="Times New Roman"/>
-        </w:rPr>
-        <w:t>get</w:t>
-      </w:r>
-    </w:p>
-    <w:p>
-      <w:pPr>
-        <w:rPr>
-          <w:rFonts w:ascii="Times New Roman" w:hAnsi="Times New Roman" w:cs="Times New Roman"/>
-        </w:rPr>
-      </w:pPr>
-      <w:r>
-        <w:rPr>
-          <w:rFonts w:ascii="Times New Roman" w:hAnsi="Times New Roman" w:cs="Times New Roman"/>
-          <w:b/>
-        </w:rPr>
-        <w:t>上行</w:t>
-      </w:r>
-      <w:r>
-        <w:rPr>
-          <w:rFonts w:ascii="Times New Roman" w:hAnsi="Times New Roman" w:cs="Times New Roman"/>
-        </w:rPr>
-        <w:t>:</w:t>
-      </w:r>
-    </w:p>
-    <w:p>
-      <w:pPr>
-        <w:rPr>
-          <w:rFonts w:ascii="Times New Roman" w:hAnsi="Times New Roman" w:cs="Times New Roman"/>
-        </w:rPr>
-      </w:pPr>
-      <w:r>
-        <w:rPr>
-          <w:rFonts w:ascii="Times New Roman" w:hAnsi="Times New Roman" w:cs="Times New Roman"/>
-        </w:rPr>
-        <w:t xml:space="preserve">newsId </w:t>
-      </w:r>
-      <w:r>
-        <w:rPr>
-          <w:rFonts w:ascii="Times New Roman" w:hAnsi="Times New Roman" w:cs="Times New Roman"/>
-        </w:rPr>
-        <w:t>资讯</w:t>
-      </w:r>
-      <w:r>
-        <w:rPr>
-          <w:rFonts w:ascii="Times New Roman" w:hAnsi="Times New Roman" w:cs="Times New Roman"/>
-        </w:rPr>
-        <w:t>id</w:t>
-      </w:r>
-    </w:p>
-    <w:p>
-      <w:pPr>
-        <w:rPr>
-          <w:rFonts w:ascii="Times New Roman" w:hAnsi="Times New Roman" w:cs="Times New Roman"/>
-        </w:rPr>
-      </w:pPr>
-    </w:p>
-    <w:p>
-      <w:pPr>
-        <w:rPr>
-          <w:rFonts w:ascii="Times New Roman" w:hAnsi="Times New Roman" w:cs="Times New Roman"/>
-        </w:rPr>
-      </w:pPr>
-      <w:r>
-        <w:rPr>
-          <w:rFonts w:ascii="Times New Roman" w:hAnsi="Times New Roman" w:cs="Times New Roman"/>
-          <w:b/>
-        </w:rPr>
-        <w:t>下行</w:t>
-      </w:r>
-      <w:r>
-        <w:rPr>
-          <w:rFonts w:ascii="Times New Roman" w:hAnsi="Times New Roman" w:cs="Times New Roman"/>
-        </w:rPr>
-        <w:t>:</w:t>
-      </w:r>
-    </w:p>
-    <w:p>
-      <w:pPr>
-        <w:rPr>
-          <w:rFonts w:ascii="Times New Roman" w:hAnsi="Times New Roman" w:cs="Times New Roman"/>
-        </w:rPr>
-      </w:pPr>
-      <w:r>
-        <w:rPr>
-          <w:rFonts w:ascii="Times New Roman" w:hAnsi="Times New Roman" w:cs="Times New Roman"/>
-        </w:rPr>
-        <w:t>点赞成功</w:t>
-      </w:r>
-      <w:r>
-        <w:rPr>
-          <w:rFonts w:ascii="Times New Roman" w:hAnsi="Times New Roman" w:cs="Times New Roman"/>
-        </w:rPr>
-        <w:t xml:space="preserve"> {"errCode":200,"reason":"","params":{"newThumbUpNum":"1"}}</w:t>
-      </w:r>
-    </w:p>
-    <w:p>
-      <w:pPr>
-        <w:rPr>
-          <w:rFonts w:ascii="Times New Roman" w:hAnsi="Times New Roman" w:cs="Times New Roman"/>
-        </w:rPr>
-      </w:pPr>
-      <w:r>
-        <w:rPr>
-          <w:rFonts w:ascii="Times New Roman" w:hAnsi="Times New Roman" w:cs="Times New Roman"/>
-        </w:rPr>
-        <w:t>点赞失败</w:t>
-      </w:r>
-      <w:r>
-        <w:rPr>
-          <w:rFonts w:ascii="Times New Roman" w:hAnsi="Times New Roman" w:cs="Times New Roman"/>
-        </w:rPr>
-        <w:t xml:space="preserve"> {"errCode":500,"reason":"</w:t>
-      </w:r>
-      <w:r>
-        <w:rPr>
-          <w:rFonts w:ascii="Times New Roman" w:hAnsi="Times New Roman" w:cs="Times New Roman"/>
-        </w:rPr>
-        <w:t>不能重复点赞</w:t>
-      </w:r>
-      <w:r>
-        <w:rPr>
-          <w:rFonts w:ascii="Times New Roman" w:hAnsi="Times New Roman" w:cs="Times New Roman"/>
-        </w:rPr>
-        <w:t>","params":""}</w:t>
-      </w:r>
-    </w:p>
-    <w:p>
-      <w:pPr>
-        <w:rPr>
-          <w:rFonts w:ascii="Times New Roman" w:hAnsi="Times New Roman" w:cs="Times New Roman"/>
-        </w:rPr>
-      </w:pPr>
-    </w:p>
-    <w:p>
-      <w:pPr>
-        <w:pStyle w:val="3"/>
-        <w:rPr>
-          <w:rFonts w:ascii="Times New Roman" w:hAnsi="Times New Roman" w:cs="Times New Roman"/>
-        </w:rPr>
-      </w:pPr>
-      <w:r>
-        <w:rPr>
-          <w:rFonts w:ascii="Times New Roman" w:hAnsi="Times New Roman" w:cs="Times New Roman"/>
-        </w:rPr>
-        <w:t>3.</w:t>
-      </w:r>
-      <w:r>
-        <w:rPr>
-          <w:rFonts w:ascii="Times New Roman" w:hAnsi="Times New Roman" w:cs="Times New Roman"/>
-        </w:rPr>
-        <w:t>5</w:t>
-      </w:r>
-      <w:r>
-        <w:rPr>
-          <w:rFonts w:ascii="Times New Roman" w:hAnsi="Times New Roman" w:cs="Times New Roman"/>
-        </w:rPr>
-        <w:t xml:space="preserve"> '/news/details</w:t>
-      </w:r>
-      <w:r>
-        <w:rPr>
-          <w:rFonts w:ascii="Times New Roman" w:hAnsi="Times New Roman" w:cs="Times New Roman"/>
-        </w:rPr>
-        <w:t>/operator</w:t>
-      </w:r>
-      <w:r>
-        <w:rPr>
-          <w:rFonts w:ascii="Times New Roman" w:hAnsi="Times New Roman" w:cs="Times New Roman"/>
-        </w:rPr>
-        <w:t xml:space="preserve"> </w:t>
-      </w:r>
-      <w:r>
-        <w:rPr>
-          <w:rFonts w:ascii="Times New Roman" w:hAnsi="Times New Roman" w:cs="Times New Roman"/>
-        </w:rPr>
-        <w:t>/</w:t>
-      </w:r>
-      <w:r>
-        <w:rPr>
-          <w:rFonts w:ascii="Times New Roman" w:hAnsi="Times New Roman" w:cs="Times New Roman"/>
-        </w:rPr>
-        <w:t>comment</w:t>
-      </w:r>
-      <w:r>
-        <w:rPr>
-          <w:rFonts w:ascii="Times New Roman" w:hAnsi="Times New Roman" w:cs="Times New Roman"/>
-        </w:rPr>
-        <w:t xml:space="preserve">' </w:t>
-      </w:r>
-      <w:r>
-        <w:rPr>
-          <w:rFonts w:ascii="Times New Roman" w:hAnsi="Times New Roman" w:cs="Times New Roman"/>
-        </w:rPr>
-        <w:t>资讯</w:t>
-      </w:r>
-      <w:r>
-        <w:rPr>
-          <w:rFonts w:ascii="Times New Roman" w:hAnsi="Times New Roman" w:cs="Times New Roman" w:hint="eastAsia"/>
-        </w:rPr>
-        <w:t>评论</w:t>
-      </w:r>
-    </w:p>
-    <w:p>
-      <w:pPr>
-        <w:rPr>
-          <w:rFonts w:ascii="Times New Roman" w:hAnsi="Times New Roman" w:cs="Times New Roman"/>
-        </w:rPr>
-      </w:pPr>
-      <w:r>
-        <w:rPr>
-          <w:rFonts w:ascii="Times New Roman" w:hAnsi="Times New Roman" w:cs="Times New Roman"/>
-          <w:b/>
-        </w:rPr>
-        <w:t>请求方式</w:t>
-      </w:r>
-      <w:r>
-        <w:rPr>
-          <w:rFonts w:ascii="Times New Roman" w:hAnsi="Times New Roman" w:cs="Times New Roman"/>
-        </w:rPr>
-        <w:t>:post</w:t>
-      </w:r>
-    </w:p>
-    <w:p>
-      <w:pPr>
-        <w:rPr>
-          <w:rFonts w:ascii="Times New Roman" w:hAnsi="Times New Roman" w:cs="Times New Roman"/>
-        </w:rPr>
-      </w:pPr>
-      <w:r>
-        <w:rPr>
-          <w:rFonts w:ascii="Times New Roman" w:hAnsi="Times New Roman" w:cs="Times New Roman"/>
-          <w:b/>
-        </w:rPr>
-        <w:t>上行</w:t>
-      </w:r>
-      <w:r>
-        <w:rPr>
-          <w:rFonts w:ascii="Times New Roman" w:hAnsi="Times New Roman" w:cs="Times New Roman"/>
-        </w:rPr>
-        <w:t>:</w:t>
-      </w:r>
-    </w:p>
-    <w:p>
-      <w:pPr>
-        <w:rPr>
-          <w:rFonts w:ascii="Times New Roman" w:hAnsi="Times New Roman" w:cs="Times New Roman"/>
-        </w:rPr>
-      </w:pPr>
-      <w:r>
-        <w:rPr>
-          <w:rFonts w:ascii="Times New Roman" w:hAnsi="Times New Roman" w:cs="Times New Roman"/>
-        </w:rPr>
-        <w:t xml:space="preserve">newsId </w:t>
-      </w:r>
-      <w:r>
-        <w:rPr>
-          <w:rFonts w:ascii="Times New Roman" w:hAnsi="Times New Roman" w:cs="Times New Roman"/>
-        </w:rPr>
-        <w:t>资讯</w:t>
-      </w:r>
-      <w:r>
-        <w:rPr>
-          <w:rFonts w:ascii="Times New Roman" w:hAnsi="Times New Roman" w:cs="Times New Roman"/>
-        </w:rPr>
-        <w:t>id</w:t>
-      </w:r>
-    </w:p>
-    <w:p>
-      <w:pPr>
-        <w:rPr>
-          <w:rFonts w:ascii="Times New Roman" w:hAnsi="Times New Roman" w:cs="Times New Roman"/>
-        </w:rPr>
-      </w:pPr>
-      <w:r>
-        <w:rPr>
-          <w:rFonts w:ascii="Times New Roman" w:hAnsi="Times New Roman" w:cs="Times New Roman"/>
-        </w:rPr>
-        <w:t>comment</w:t>
-      </w:r>
-      <w:r>
-        <w:rPr>
-          <w:rFonts w:ascii="Times New Roman" w:hAnsi="Times New Roman" w:cs="Times New Roman"/>
-        </w:rPr>
-        <w:t xml:space="preserve"> </w:t>
-      </w:r>
-      <w:r>
-        <w:rPr>
-          <w:rFonts w:ascii="Times New Roman" w:hAnsi="Times New Roman" w:cs="Times New Roman" w:hint="eastAsia"/>
-        </w:rPr>
-        <w:t>评论内容</w:t>
-      </w:r>
-    </w:p>
-    <w:p>
-      <w:pPr>
-        <w:rPr>
-          <w:rFonts w:ascii="Times New Roman" w:hAnsi="Times New Roman" w:cs="Times New Roman"/>
-        </w:rPr>
-      </w:pPr>
-    </w:p>
-    <w:p>
-      <w:pPr>
-        <w:rPr>
-          <w:rFonts w:ascii="Times New Roman" w:hAnsi="Times New Roman" w:cs="Times New Roman"/>
-        </w:rPr>
-      </w:pPr>
-      <w:r>
-        <w:rPr>
-          <w:rFonts w:ascii="Times New Roman" w:hAnsi="Times New Roman" w:cs="Times New Roman"/>
-          <w:b/>
-        </w:rPr>
-        <w:t>下行</w:t>
-      </w:r>
-      <w:r>
-        <w:rPr>
-          <w:rFonts w:ascii="Times New Roman" w:hAnsi="Times New Roman" w:cs="Times New Roman"/>
-        </w:rPr>
-        <w:t>:</w:t>
-      </w:r>
-    </w:p>
-    <w:p>
-      <w:pPr>
-        <w:rPr>
-          <w:rFonts w:ascii="Times New Roman" w:hAnsi="Times New Roman" w:cs="Times New Roman"/>
-        </w:rPr>
-      </w:pPr>
-      <w:r>
-        <w:rPr>
-          <w:rFonts w:ascii="Times New Roman" w:hAnsi="Times New Roman" w:cs="Times New Roman"/>
-        </w:rPr>
-        <w:t>{</w:t>
-      </w:r>
-    </w:p>
-    <w:p>
-      <w:pPr>
-        <w:rPr>
-          <w:rFonts w:ascii="Times New Roman" w:hAnsi="Times New Roman" w:cs="Times New Roman"/>
-        </w:rPr>
-      </w:pPr>
-      <w:r>
-        <w:rPr>
-          <w:rFonts w:ascii="Times New Roman" w:hAnsi="Times New Roman" w:cs="Times New Roman"/>
-        </w:rPr>
-        <w:t>"errCode":200,</w:t>
-      </w:r>
-    </w:p>
-    <w:p>
-      <w:pPr>
-        <w:rPr>
-          <w:rFonts w:ascii="Times New Roman" w:hAnsi="Times New Roman" w:cs="Times New Roman"/>
-        </w:rPr>
-      </w:pPr>
-      <w:r>
-        <w:rPr>
-          <w:rFonts w:ascii="Times New Roman" w:hAnsi="Times New Roman" w:cs="Times New Roman"/>
-        </w:rPr>
-        <w:t>"reason":"",</w:t>
-      </w:r>
-    </w:p>
-    <w:p>
-      <w:pPr>
-        <w:rPr>
-          <w:rFonts w:ascii="Times New Roman" w:hAnsi="Times New Roman" w:cs="Times New Roman"/>
-        </w:rPr>
-      </w:pPr>
-      <w:r>
-        <w:rPr>
-          <w:rFonts w:ascii="Times New Roman" w:hAnsi="Times New Roman" w:cs="Times New Roman"/>
-        </w:rPr>
-        <w:t>"params":{</w:t>
-      </w:r>
-    </w:p>
-    <w:p>
-      <w:pPr>
-        <w:rPr>
-          <w:rFonts w:ascii="Times New Roman" w:hAnsi="Times New Roman" w:cs="Times New Roman"/>
-        </w:rPr>
-      </w:pPr>
-      <w:r>
-        <w:rPr>
-          <w:rFonts w:ascii="Times New Roman" w:hAnsi="Times New Roman" w:cs="Times New Roman"/>
-        </w:rPr>
-        <w:tab/>
-      </w:r>
-      <w:r>
-        <w:rPr>
-          <w:rFonts w:ascii="Times New Roman" w:hAnsi="Times New Roman" w:cs="Times New Roman"/>
-        </w:rPr>
-        <w:t>"commentL</w:t>
-      </w:r>
-      <w:r>
-        <w:rPr>
-          <w:rFonts w:ascii="Times New Roman" w:hAnsi="Times New Roman" w:cs="Times New Roman" w:hint="eastAsia"/>
-        </w:rPr>
-        <w:t>ist</w:t>
-      </w:r>
-      <w:r>
-        <w:rPr>
-          <w:rFonts w:ascii="Times New Roman" w:hAnsi="Times New Roman" w:cs="Times New Roman"/>
-        </w:rPr>
-        <w:t>":"[{</w:t>
-      </w:r>
-    </w:p>
-    <w:p>
-      <w:pPr>
-        <w:rPr>
-          <w:rFonts w:ascii="Times New Roman" w:hAnsi="Times New Roman" w:cs="Times New Roman"/>
-        </w:rPr>
-      </w:pPr>
-      <w:r>
-        <w:rPr>
-          <w:rFonts w:ascii="Times New Roman" w:hAnsi="Times New Roman" w:cs="Times New Roman"/>
-        </w:rPr>
-        <w:tab/>
-      </w:r>
-      <w:r>
-        <w:rPr>
-          <w:rFonts w:ascii="Times New Roman" w:hAnsi="Times New Roman" w:cs="Times New Roman"/>
-        </w:rPr>
-        <w:tab/>
-        <w:t>\"comment\":\"</w:t>
-      </w:r>
-      <w:r>
-        <w:rPr>
-          <w:rFonts w:ascii="Times New Roman" w:hAnsi="Times New Roman" w:cs="Times New Roman"/>
-        </w:rPr>
-        <w:t>不错</w:t>
-      </w:r>
-      <w:r>
-        <w:rPr>
-          <w:rFonts w:ascii="Times New Roman" w:hAnsi="Times New Roman" w:cs="Times New Roman"/>
-        </w:rPr>
-        <w:t>\",</w:t>
-      </w:r>
-    </w:p>
-    <w:p>
-      <w:pPr>
-        <w:rPr>
-          <w:rFonts w:ascii="Times New Roman" w:hAnsi="Times New Roman" w:cs="Times New Roman"/>
-        </w:rPr>
-      </w:pPr>
-      <w:r>
-        <w:rPr>
-          <w:rFonts w:ascii="Times New Roman" w:hAnsi="Times New Roman" w:cs="Times New Roman"/>
-        </w:rPr>
-        <w:tab/>
-      </w:r>
-      <w:r>
-        <w:rPr>
-          <w:rFonts w:ascii="Times New Roman" w:hAnsi="Times New Roman" w:cs="Times New Roman"/>
-        </w:rPr>
-        <w:tab/>
-        <w:t>\"userName\":\"</w:t>
-      </w:r>
-      <w:r>
-        <w:rPr>
-          <w:rFonts w:ascii="Times New Roman" w:hAnsi="Times New Roman" w:cs="Times New Roman"/>
-        </w:rPr>
-        <w:t>叫我女王大人</w:t>
-      </w:r>
-      <w:r>
-        <w:rPr>
-          <w:rFonts w:ascii="Times New Roman" w:hAnsi="Times New Roman" w:cs="Times New Roman"/>
-        </w:rPr>
-        <w:t>\",</w:t>
-      </w:r>
-    </w:p>
-    <w:p>
-      <w:pPr>
-        <w:rPr>
-          <w:rFonts w:ascii="Times New Roman" w:hAnsi="Times New Roman" w:cs="Times New Roman"/>
-        </w:rPr>
-      </w:pPr>
-      <w:r>
-        <w:rPr>
-          <w:rFonts w:ascii="Times New Roman" w:hAnsi="Times New Roman" w:cs="Times New Roman"/>
-        </w:rPr>
-        <w:tab/>
-      </w:r>
-      <w:r>
-        <w:rPr>
-          <w:rFonts w:ascii="Times New Roman" w:hAnsi="Times New Roman" w:cs="Times New Roman"/>
-        </w:rPr>
-        <w:tab/>
-        <w:t>\"userId\":\"o82p90sZgb-aPqbUC7ejWUitE_Fg\",</w:t>
-      </w:r>
-    </w:p>
-    <w:p>
-      <w:pPr>
-        <w:rPr>
-          <w:rFonts w:ascii="Times New Roman" w:hAnsi="Times New Roman" w:cs="Times New Roman"/>
-        </w:rPr>
-      </w:pPr>
-      <w:r>
-        <w:rPr>
-          <w:rFonts w:ascii="Times New Roman" w:hAnsi="Times New Roman" w:cs="Times New Roman"/>
-        </w:rPr>
-        <w:tab/>
-      </w:r>
-      <w:r>
-        <w:rPr>
-          <w:rFonts w:ascii="Times New Roman" w:hAnsi="Times New Roman" w:cs="Times New Roman"/>
-        </w:rPr>
-        <w:tab/>
-        <w:t>\"headImgUrl\":\"http://wx.qlogo.cn/mmhead/Q3auHgzwzM61WMU23LmA22f7BZPc8TJpNbmaUEDjYeKZcianIHUeNiaw/0\",</w:t>
-      </w:r>
-    </w:p>
-    <w:p>
-      <w:pPr>
-        <w:rPr>
-          <w:rFonts w:ascii="Times New Roman" w:hAnsi="Times New Roman" w:cs="Times New Roman"/>
-        </w:rPr>
-      </w:pPr>
-      <w:r>
-        <w:rPr>
-          <w:rFonts w:ascii="Times New Roman" w:hAnsi="Times New Roman" w:cs="Times New Roman"/>
-        </w:rPr>
-        <w:tab/>
-      </w:r>
-      <w:r>
-        <w:rPr>
-          <w:rFonts w:ascii="Times New Roman" w:hAnsi="Times New Roman" w:cs="Times New Roman"/>
-        </w:rPr>
-        <w:tab/>
-        <w:t>\"commentTime\":1509696043096}"</w:t>
-      </w:r>
-      <w:r>
-        <w:rPr>
-          <w:rFonts w:ascii="Times New Roman" w:hAnsi="Times New Roman" w:cs="Times New Roman"/>
-        </w:rPr>
-        <w:t>}</w:t>
-      </w:r>
-      <w:r>
-        <w:rPr>
-          <w:rFonts w:ascii="Times New Roman" w:hAnsi="Times New Roman" w:cs="Times New Roman"/>
-        </w:rPr>
-        <w:t>,</w:t>
-      </w:r>
-    </w:p>
-    <w:p>
-      <w:pPr>
-        <w:rPr>
-          <w:rFonts w:ascii="Times New Roman" w:hAnsi="Times New Roman" w:cs="Times New Roman"/>
-        </w:rPr>
-      </w:pPr>
-      <w:r>
-        <w:rPr>
-          <w:rFonts w:ascii="Times New Roman" w:hAnsi="Times New Roman" w:cs="Times New Roman"/>
-        </w:rPr>
-        <w:tab/>
-      </w:r>
-      <w:r>
-        <w:rPr>
-          <w:rFonts w:ascii="Times New Roman" w:hAnsi="Times New Roman" w:cs="Times New Roman"/>
-        </w:rPr>
-        <w:tab/>
-      </w:r>
-      <w:r>
-        <w:rPr>
-          <w:rFonts w:ascii="Times New Roman" w:hAnsi="Times New Roman" w:cs="Times New Roman"/>
-        </w:rPr>
-        <w:t>]</w:t>
-      </w:r>
-    </w:p>
-    <w:p>
-      <w:pPr>
-        <w:rPr>
-          <w:rFonts w:ascii="Times New Roman" w:hAnsi="Times New Roman" w:cs="Times New Roman"/>
-        </w:rPr>
-      </w:pPr>
-      <w:r>
-        <w:rPr>
-          <w:rFonts w:ascii="Times New Roman" w:hAnsi="Times New Roman" w:cs="Times New Roman"/>
-        </w:rPr>
-        <w:t>}</w:t>
-      </w:r>
-    </w:p>
-    <w:p>
-      <w:pPr>
-        <w:rPr>
-          <w:rFonts w:ascii="Times New Roman" w:hAnsi="Times New Roman" w:cs="Times New Roman"/>
-        </w:rPr>
-      </w:pPr>
-    </w:p>
-    <w:p>
-      <w:pPr>
-        <w:pStyle w:val="3"/>
-      </w:pPr>
-      <w:r>
-        <w:lastRenderedPageBreak/>
-        <w:t>3.6 '/news/share/:newsId' 分享成功后的回调函数</w:t>
-      </w:r>
-    </w:p>
-    <w:p>
-      <w:pPr>
-        <w:rPr>
-          <w:rFonts w:ascii="Times New Roman" w:hAnsi="Times New Roman" w:cs="Times New Roman"/>
-        </w:rPr>
-      </w:pPr>
-      <w:r>
-        <w:rPr>
-          <w:rFonts w:ascii="Times New Roman" w:hAnsi="Times New Roman" w:cs="Times New Roman" w:hint="eastAsia"/>
-          <w:b/>
-        </w:rPr>
-        <w:t>请求方式</w:t>
-      </w:r>
-      <w:r>
-        <w:rPr>
-          <w:rFonts w:ascii="Times New Roman" w:hAnsi="Times New Roman" w:cs="Times New Roman"/>
-        </w:rPr>
-        <w:t>:post</w:t>
-      </w:r>
-    </w:p>
-    <w:p>
-      <w:pPr>
-        <w:rPr>
-          <w:rFonts w:ascii="Times New Roman" w:hAnsi="Times New Roman" w:cs="Times New Roman"/>
-        </w:rPr>
-      </w:pPr>
-      <w:r>
-        <w:rPr>
-          <w:rFonts w:ascii="Times New Roman" w:hAnsi="Times New Roman" w:cs="Times New Roman" w:hint="eastAsia"/>
-          <w:b/>
-        </w:rPr>
-        <w:t>上行</w:t>
-      </w:r>
-      <w:r>
-        <w:rPr>
-          <w:rFonts w:ascii="Times New Roman" w:hAnsi="Times New Roman" w:cs="Times New Roman"/>
-        </w:rPr>
-        <w:t>:</w:t>
-      </w:r>
-    </w:p>
-    <w:p>
-      <w:pPr>
-        <w:rPr>
-          <w:rFonts w:ascii="Times New Roman" w:hAnsi="Times New Roman" w:cs="Times New Roman"/>
-        </w:rPr>
-      </w:pPr>
-      <w:r>
-        <w:rPr>
-          <w:rFonts w:ascii="Times New Roman" w:hAnsi="Times New Roman" w:cs="Times New Roman"/>
-        </w:rPr>
-        <w:t xml:space="preserve">shareId </w:t>
-      </w:r>
-      <w:r>
-        <w:rPr>
-          <w:rFonts w:ascii="Times New Roman" w:hAnsi="Times New Roman" w:cs="Times New Roman"/>
-        </w:rPr>
-        <w:t>分享人</w:t>
-      </w:r>
-      <w:r>
-        <w:rPr>
-          <w:rFonts w:ascii="Times New Roman" w:hAnsi="Times New Roman" w:cs="Times New Roman"/>
-        </w:rPr>
-        <w:t>id</w:t>
-      </w:r>
-      <w:r>
-        <w:rPr>
-          <w:rFonts w:ascii="Times New Roman" w:hAnsi="Times New Roman" w:cs="Times New Roman"/>
-        </w:rPr>
-        <w:t>，这个必须有</w:t>
-      </w:r>
-    </w:p>
-    <w:p>
-      <w:pPr>
-        <w:rPr>
-          <w:rFonts w:ascii="Times New Roman" w:hAnsi="Times New Roman" w:cs="Times New Roman"/>
-        </w:rPr>
-      </w:pPr>
-    </w:p>
-    <w:p>
-      <w:pPr>
-        <w:rPr>
-          <w:rFonts w:ascii="Times New Roman" w:hAnsi="Times New Roman" w:cs="Times New Roman"/>
-        </w:rPr>
-      </w:pPr>
-    </w:p>
-    <w:p>
-      <w:pPr>
-        <w:rPr>
-          <w:rFonts w:ascii="Times New Roman" w:hAnsi="Times New Roman" w:cs="Times New Roman"/>
-        </w:rPr>
-      </w:pPr>
-      <w:r>
-        <w:rPr>
-          <w:rFonts w:ascii="Times New Roman" w:hAnsi="Times New Roman" w:cs="Times New Roman" w:hint="eastAsia"/>
-          <w:b/>
-        </w:rPr>
-        <w:t>下行</w:t>
-      </w:r>
-      <w:r>
-        <w:rPr>
-          <w:rFonts w:ascii="Times New Roman" w:hAnsi="Times New Roman" w:cs="Times New Roman" w:hint="eastAsia"/>
-        </w:rPr>
-        <w:t>:</w:t>
-      </w:r>
-    </w:p>
-    <w:p>
-      <w:pPr>
-        <w:rPr>
-          <w:rFonts w:ascii="Times New Roman" w:hAnsi="Times New Roman" w:cs="Times New Roman"/>
-        </w:rPr>
-      </w:pPr>
-      <w:r>
-        <w:rPr>
-          <w:rFonts w:ascii="Times New Roman" w:hAnsi="Times New Roman" w:cs="Times New Roman" w:hint="eastAsia"/>
-        </w:rPr>
-        <w:t>分享成功</w:t>
-      </w:r>
-      <w:r>
-        <w:rPr>
-          <w:rFonts w:ascii="Times New Roman" w:hAnsi="Times New Roman" w:cs="Times New Roman"/>
-        </w:rPr>
-        <w:t xml:space="preserve"> {"errCode":200,"reason":"","params":""}</w:t>
-      </w:r>
-    </w:p>
-    <w:p>
-      <w:pPr>
-        <w:rPr>
-          <w:rFonts w:ascii="Times New Roman" w:hAnsi="Times New Roman" w:cs="Times New Roman"/>
-        </w:rPr>
-      </w:pPr>
-      <w:r>
-        <w:rPr>
-          <w:rFonts w:ascii="Times New Roman" w:hAnsi="Times New Roman" w:cs="Times New Roman" w:hint="eastAsia"/>
-        </w:rPr>
-        <w:t>分享失败</w:t>
-      </w:r>
-      <w:r>
-        <w:rPr>
-          <w:rFonts w:ascii="Times New Roman" w:hAnsi="Times New Roman" w:cs="Times New Roman"/>
-        </w:rPr>
-        <w:t xml:space="preserve"> {"errCode":500,"reason":"</w:t>
-      </w:r>
-      <w:r>
-        <w:rPr>
-          <w:rFonts w:ascii="Times New Roman" w:hAnsi="Times New Roman" w:cs="Times New Roman"/>
-        </w:rPr>
-        <w:t>失败原因</w:t>
-      </w:r>
-      <w:r>
-        <w:rPr>
-          <w:rFonts w:ascii="Times New Roman" w:hAnsi="Times New Roman" w:cs="Times New Roman"/>
-        </w:rPr>
-        <w:t>","params":""}</w:t>
-      </w:r>
-    </w:p>
-    <w:p>
-      <w:pPr>
-        <w:rPr>
-          <w:rFonts w:ascii="Times New Roman" w:hAnsi="Times New Roman" w:cs="Times New Roman"/>
-        </w:rPr>
-      </w:pPr>
-    </w:p>
-    <w:p>
-      <w:pPr>
-        <w:pStyle w:val="3"/>
-        <w:rPr>
-          <w:color w:val="FF0000"/>
-        </w:rPr>
-      </w:pPr>
-      <w:r>
-        <w:t>3.7 '/news/tests/:newsId' 自测题详情页面</w:t>
-      </w:r>
-      <w:r>
-        <w:rPr>
-          <w:rFonts w:hint="eastAsia"/>
-          <w:color w:val="FF0000"/>
-        </w:rPr>
-        <w:t xml:space="preserve"> </w:t>
-      </w:r>
-    </w:p>
-    <w:p>
-      <w:pPr>
-        <w:rPr>
-          <w:rFonts w:ascii="Times New Roman" w:hAnsi="Times New Roman" w:cs="Times New Roman"/>
-        </w:rPr>
-      </w:pPr>
-      <w:r>
-        <w:rPr>
-          <w:rFonts w:ascii="Times New Roman" w:hAnsi="Times New Roman" w:cs="Times New Roman" w:hint="eastAsia"/>
-          <w:b/>
-        </w:rPr>
-        <w:t>请求方式</w:t>
-      </w:r>
-      <w:r>
-        <w:rPr>
-          <w:rFonts w:ascii="Times New Roman" w:hAnsi="Times New Roman" w:cs="Times New Roman"/>
-        </w:rPr>
-        <w:t>:get</w:t>
-      </w:r>
-    </w:p>
-    <w:p>
-      <w:pPr>
-        <w:rPr>
-          <w:rFonts w:ascii="Times New Roman" w:hAnsi="Times New Roman" w:cs="Times New Roman"/>
-        </w:rPr>
-      </w:pPr>
-      <w:r>
-        <w:rPr>
-          <w:rFonts w:ascii="Times New Roman" w:hAnsi="Times New Roman" w:cs="Times New Roman" w:hint="eastAsia"/>
-          <w:b/>
-        </w:rPr>
-        <w:t>上行</w:t>
-      </w:r>
-      <w:r>
-        <w:rPr>
-          <w:rFonts w:ascii="Times New Roman" w:hAnsi="Times New Roman" w:cs="Times New Roman"/>
-        </w:rPr>
-        <w:t>:</w:t>
-      </w:r>
-    </w:p>
-    <w:p>
-      <w:pPr>
-        <w:rPr>
-          <w:rFonts w:ascii="Times New Roman" w:hAnsi="Times New Roman" w:cs="Times New Roman"/>
-        </w:rPr>
-      </w:pPr>
-      <w:r>
-        <w:rPr>
-          <w:rFonts w:ascii="Times New Roman" w:hAnsi="Times New Roman" w:cs="Times New Roman"/>
-        </w:rPr>
-        <w:t xml:space="preserve">shareId </w:t>
-      </w:r>
-      <w:r>
-        <w:rPr>
-          <w:rFonts w:ascii="Times New Roman" w:hAnsi="Times New Roman" w:cs="Times New Roman"/>
-        </w:rPr>
-        <w:t>分享人</w:t>
-      </w:r>
-      <w:r>
-        <w:rPr>
-          <w:rFonts w:ascii="Times New Roman" w:hAnsi="Times New Roman" w:cs="Times New Roman"/>
-        </w:rPr>
-        <w:t>id</w:t>
-      </w:r>
-      <w:r>
-        <w:rPr>
-          <w:rFonts w:ascii="Times New Roman" w:hAnsi="Times New Roman" w:cs="Times New Roman"/>
-        </w:rPr>
-        <w:t>（如果有）</w:t>
-      </w:r>
-    </w:p>
-    <w:p>
-      <w:pPr>
-        <w:rPr>
-          <w:rFonts w:ascii="Times New Roman" w:hAnsi="Times New Roman" w:cs="Times New Roman"/>
-        </w:rPr>
-      </w:pPr>
-    </w:p>
-    <w:p>
-      <w:pPr>
-        <w:rPr>
-          <w:rFonts w:ascii="Times New Roman" w:hAnsi="Times New Roman" w:cs="Times New Roman"/>
-        </w:rPr>
-      </w:pPr>
-      <w:r>
-        <w:rPr>
-          <w:rFonts w:ascii="Times New Roman" w:hAnsi="Times New Roman" w:cs="Times New Roman" w:hint="eastAsia"/>
-          <w:b/>
-        </w:rPr>
-        <w:t>下行</w:t>
-      </w:r>
-      <w:r>
-        <w:rPr>
-          <w:rFonts w:ascii="Times New Roman" w:hAnsi="Times New Roman" w:cs="Times New Roman" w:hint="eastAsia"/>
-        </w:rPr>
-        <w:t>：</w:t>
-      </w:r>
-    </w:p>
-    <w:p>
-      <w:pPr>
-        <w:ind w:firstLine="420"/>
-        <w:rPr>
-          <w:rFonts w:ascii="Times New Roman" w:hAnsi="Times New Roman" w:cs="Times New Roman"/>
-        </w:rPr>
-      </w:pPr>
-      <w:r>
-        <w:rPr>
-          <w:rFonts w:ascii="Times New Roman" w:hAnsi="Times New Roman" w:cs="Times New Roman"/>
-        </w:rPr>
-        <w:t xml:space="preserve">{ </w:t>
-      </w:r>
-    </w:p>
-    <w:p>
-      <w:pPr>
-        <w:ind w:firstLine="420"/>
-        <w:rPr>
-          <w:rFonts w:ascii="Times New Roman" w:hAnsi="Times New Roman" w:cs="Times New Roman"/>
-        </w:rPr>
-      </w:pPr>
-      <w:r>
-        <w:rPr>
-          <w:rFonts w:ascii="Times New Roman" w:hAnsi="Times New Roman" w:cs="Times New Roman"/>
-        </w:rPr>
-        <w:t>shareId</w:t>
-      </w:r>
-      <w:r>
-        <w:rPr>
-          <w:rFonts w:ascii="Times New Roman" w:hAnsi="Times New Roman" w:cs="Times New Roman" w:hint="eastAsia"/>
-        </w:rPr>
-        <w:t>:</w:t>
-      </w:r>
-      <w:r>
-        <w:rPr>
-          <w:rFonts w:ascii="Times New Roman" w:hAnsi="Times New Roman" w:cs="Times New Roman"/>
-        </w:rPr>
-        <w:t>’</w:t>
-      </w:r>
-      <w:r>
-        <w:t xml:space="preserve"> </w:t>
-      </w:r>
-      <w:r>
-        <w:rPr>
-          <w:rFonts w:ascii="Times New Roman" w:hAnsi="Times New Roman" w:cs="Times New Roman"/>
-        </w:rPr>
-        <w:t>o82p90nIlafIKFBJAFO4G1e_z6ZA</w:t>
-      </w:r>
-      <w:r>
-        <w:rPr>
-          <w:rFonts w:ascii="Times New Roman" w:hAnsi="Times New Roman" w:cs="Times New Roman"/>
-        </w:rPr>
-        <w:t>’</w:t>
-      </w:r>
-      <w:r>
-        <w:rPr>
-          <w:rFonts w:ascii="Times New Roman" w:hAnsi="Times New Roman" w:cs="Times New Roman"/>
-        </w:rPr>
-        <w:t>,</w:t>
-      </w:r>
-      <w:r>
-        <w:rPr>
-          <w:rFonts w:ascii="Times New Roman" w:hAnsi="Times New Roman" w:cs="Times New Roman"/>
-        </w:rPr>
-        <w:t xml:space="preserve">  </w:t>
-      </w:r>
-      <w:r>
-        <w:rPr>
-          <w:rFonts w:ascii="Times New Roman" w:hAnsi="Times New Roman" w:cs="Times New Roman" w:hint="eastAsia"/>
-        </w:rPr>
-        <w:t>分享人</w:t>
-      </w:r>
-      <w:r>
-        <w:rPr>
-          <w:rFonts w:ascii="Times New Roman" w:hAnsi="Times New Roman" w:cs="Times New Roman" w:hint="eastAsia"/>
-        </w:rPr>
-        <w:t>id</w:t>
-      </w:r>
-      <w:r>
-        <w:rPr>
-          <w:rFonts w:ascii="Times New Roman" w:hAnsi="Times New Roman" w:cs="Times New Roman"/>
-        </w:rPr>
-        <w:t>(</w:t>
-      </w:r>
-      <w:r>
-        <w:rPr>
-          <w:rFonts w:ascii="Times New Roman" w:hAnsi="Times New Roman" w:cs="Times New Roman" w:hint="eastAsia"/>
-        </w:rPr>
-        <w:t>如果有</w:t>
-      </w:r>
-      <w:r>
-        <w:rPr>
-          <w:rFonts w:ascii="Times New Roman" w:hAnsi="Times New Roman" w:cs="Times New Roman" w:hint="eastAsia"/>
-        </w:rPr>
-        <w:t>，请在结果提交时带上</w:t>
-      </w:r>
-      <w:r>
-        <w:rPr>
-          <w:rFonts w:ascii="Times New Roman" w:hAnsi="Times New Roman" w:cs="Times New Roman"/>
-        </w:rPr>
-        <w:t>)</w:t>
-      </w:r>
-    </w:p>
-    <w:p>
-      <w:pPr>
-        <w:ind w:firstLine="420"/>
-        <w:rPr>
-          <w:rFonts w:ascii="Times New Roman" w:hAnsi="Times New Roman" w:cs="Times New Roman"/>
-        </w:rPr>
-      </w:pPr>
-      <w:r>
-        <w:rPr>
-          <w:rFonts w:ascii="Times New Roman" w:hAnsi="Times New Roman" w:cs="Times New Roman"/>
-        </w:rPr>
-        <w:t>newsId</w:t>
-      </w:r>
-      <w:r>
-        <w:rPr>
-          <w:rFonts w:ascii="Times New Roman" w:hAnsi="Times New Roman" w:cs="Times New Roman"/>
-        </w:rPr>
-        <w:t>:’1’</w:t>
-      </w:r>
-      <w:r>
-        <w:rPr>
-          <w:rFonts w:ascii="Times New Roman" w:hAnsi="Times New Roman" w:cs="Times New Roman"/>
-        </w:rPr>
-        <w:t>,</w:t>
-      </w:r>
-      <w:r>
-        <w:rPr>
-          <w:rFonts w:ascii="Times New Roman" w:hAnsi="Times New Roman" w:cs="Times New Roman"/>
-        </w:rPr>
-        <w:t xml:space="preserve">   </w:t>
-      </w:r>
-      <w:r>
-        <w:rPr>
-          <w:rFonts w:ascii="Times New Roman" w:hAnsi="Times New Roman" w:cs="Times New Roman" w:hint="eastAsia"/>
-        </w:rPr>
-        <w:t>自测题</w:t>
-      </w:r>
-      <w:r>
-        <w:rPr>
-          <w:rFonts w:ascii="Times New Roman" w:hAnsi="Times New Roman" w:cs="Times New Roman" w:hint="eastAsia"/>
-        </w:rPr>
-        <w:t>id</w:t>
-      </w:r>
-    </w:p>
-    <w:p>
-      <w:pPr>
-        <w:ind w:firstLine="420"/>
-        <w:rPr>
-          <w:rFonts w:ascii="Times New Roman" w:hAnsi="Times New Roman" w:cs="Times New Roman"/>
-        </w:rPr>
-      </w:pPr>
-      <w:r>
-        <w:rPr>
-          <w:rFonts w:ascii="Times New Roman" w:hAnsi="Times New Roman" w:cs="Times New Roman"/>
-        </w:rPr>
-        <w:t>share</w:t>
-      </w:r>
-      <w:r>
-        <w:rPr>
-          <w:rFonts w:ascii="Times New Roman" w:hAnsi="Times New Roman" w:cs="Times New Roman"/>
-        </w:rPr>
-        <w:t>U</w:t>
-      </w:r>
-      <w:r>
-        <w:rPr>
-          <w:rFonts w:ascii="Times New Roman" w:hAnsi="Times New Roman" w:cs="Times New Roman" w:hint="eastAsia"/>
-        </w:rPr>
-        <w:t>rl</w:t>
-      </w:r>
-      <w:r>
-        <w:rPr>
-          <w:rFonts w:ascii="Times New Roman" w:hAnsi="Times New Roman" w:cs="Times New Roman"/>
-        </w:rPr>
-        <w:t xml:space="preserve">: </w:t>
-      </w:r>
-      <w:r>
-        <w:rPr>
-          <w:rFonts w:ascii="Times New Roman" w:hAnsi="Times New Roman" w:cs="Times New Roman"/>
-        </w:rPr>
-        <w:t>https://share.medsci-tech.com</w:t>
-      </w:r>
-      <w:r>
-        <w:rPr>
-          <w:rFonts w:ascii="Times New Roman" w:hAnsi="Times New Roman" w:cs="Times New Roman"/>
-        </w:rPr>
-        <w:t>/</w:t>
-      </w:r>
-      <w:r>
-        <w:rPr>
-          <w:rFonts w:ascii="Times New Roman" w:hAnsi="Times New Roman" w:cs="Times New Roman"/>
-        </w:rPr>
-        <w:t>news/test</w:t>
-      </w:r>
-      <w:r>
-        <w:rPr>
-          <w:rFonts w:ascii="Times New Roman" w:hAnsi="Times New Roman" w:cs="Times New Roman" w:hint="eastAsia"/>
-        </w:rPr>
-        <w:t>s</w:t>
-      </w:r>
-      <w:r>
-        <w:rPr>
-          <w:rFonts w:ascii="Times New Roman" w:hAnsi="Times New Roman" w:cs="Times New Roman"/>
-        </w:rPr>
-        <w:t>/</w:t>
-      </w:r>
-      <w:r>
-        <w:rPr>
-          <w:rFonts w:ascii="Times New Roman" w:hAnsi="Times New Roman" w:cs="Times New Roman"/>
-        </w:rPr>
-        <w:t>5</w:t>
-      </w:r>
-      <w:r>
-        <w:rPr>
-          <w:rFonts w:ascii="Times New Roman" w:hAnsi="Times New Roman" w:cs="Times New Roman"/>
-        </w:rPr>
-        <w:t>?shareId=</w:t>
-      </w:r>
-      <w:r>
-        <w:rPr>
-          <w:rFonts w:ascii="Times New Roman" w:hAnsi="Times New Roman" w:cs="Times New Roman"/>
-        </w:rPr>
-        <w:t>’</w:t>
-      </w:r>
-      <w:r>
-        <w:t xml:space="preserve"> </w:t>
-      </w:r>
-      <w:r>
-        <w:rPr>
-          <w:rFonts w:ascii="Times New Roman" w:hAnsi="Times New Roman" w:cs="Times New Roman"/>
-        </w:rPr>
-        <w:t>o82p90sZgb-a</w:t>
-      </w:r>
-      <w:r>
-        <w:rPr>
-          <w:rFonts w:ascii="Times New Roman" w:hAnsi="Times New Roman" w:cs="Times New Roman"/>
-        </w:rPr>
-        <w:t>asdvsdfd’  (</w:t>
-      </w:r>
-      <w:r>
-        <w:rPr>
-          <w:rFonts w:ascii="Times New Roman" w:hAnsi="Times New Roman" w:cs="Times New Roman" w:hint="eastAsia"/>
-        </w:rPr>
-        <w:t>分享链接</w:t>
-      </w:r>
-      <w:r>
-        <w:rPr>
-          <w:rFonts w:ascii="Times New Roman" w:hAnsi="Times New Roman" w:cs="Times New Roman" w:hint="eastAsia"/>
-        </w:rPr>
-        <w:t>)</w:t>
-      </w:r>
-    </w:p>
-    <w:p>
-      <w:pPr>
-        <w:ind w:firstLine="420"/>
-        <w:rPr>
-          <w:rFonts w:ascii="Times New Roman" w:hAnsi="Times New Roman" w:cs="Times New Roman"/>
-        </w:rPr>
-      </w:pPr>
-      <w:r>
-        <w:rPr>
-          <w:rFonts w:ascii="Times New Roman" w:hAnsi="Times New Roman" w:cs="Times New Roman"/>
-        </w:rPr>
-        <w:t>img</w:t>
-      </w:r>
-      <w:r>
-        <w:rPr>
-          <w:rFonts w:ascii="Times New Roman" w:hAnsi="Times New Roman" w:cs="Times New Roman"/>
-        </w:rPr>
-        <w:t xml:space="preserve">: </w:t>
-      </w:r>
-      <w:r>
-        <w:rPr>
-          <w:rFonts w:ascii="Times New Roman" w:hAnsi="Times New Roman" w:cs="Times New Roman" w:hint="eastAsia"/>
-        </w:rPr>
-        <w:t>‘</w:t>
-      </w:r>
-      <w:r>
-        <w:rPr>
-          <w:rFonts w:ascii="Times New Roman" w:hAnsi="Times New Roman" w:cs="Times New Roman"/>
-        </w:rPr>
-        <w:t>http://oybluf8g8.bkt.clouddn.com/timg%20%282%29.jpg</w:t>
-      </w:r>
-      <w:r>
-        <w:rPr>
-          <w:rFonts w:ascii="Times New Roman" w:hAnsi="Times New Roman" w:cs="Times New Roman" w:hint="eastAsia"/>
-        </w:rPr>
-        <w:t>’</w:t>
-      </w:r>
-      <w:r>
-        <w:rPr>
-          <w:rFonts w:ascii="Times New Roman" w:hAnsi="Times New Roman" w:cs="Times New Roman" w:hint="eastAsia"/>
-        </w:rPr>
-        <w:t xml:space="preserve"> </w:t>
-      </w:r>
-      <w:r>
-        <w:rPr>
-          <w:rFonts w:ascii="Times New Roman" w:hAnsi="Times New Roman" w:cs="Times New Roman"/>
-        </w:rPr>
-        <w:t>(</w:t>
-      </w:r>
-      <w:r>
-        <w:rPr>
-          <w:rFonts w:ascii="Times New Roman" w:hAnsi="Times New Roman" w:cs="Times New Roman" w:hint="eastAsia"/>
-        </w:rPr>
-        <w:t>分享显示的缩略图片</w:t>
-      </w:r>
-      <w:r>
-        <w:rPr>
-          <w:rFonts w:ascii="Times New Roman" w:hAnsi="Times New Roman" w:cs="Times New Roman" w:hint="eastAsia"/>
-        </w:rPr>
-        <w:t>)</w:t>
-      </w:r>
-    </w:p>
-    <w:p>
-      <w:pPr>
-        <w:ind w:firstLine="420"/>
-        <w:rPr>
-          <w:rFonts w:ascii="Times New Roman" w:hAnsi="Times New Roman" w:cs="Times New Roman"/>
-        </w:rPr>
-      </w:pPr>
-      <w:r>
-        <w:rPr>
-          <w:rFonts w:ascii="Times New Roman" w:hAnsi="Times New Roman" w:cs="Times New Roman"/>
-        </w:rPr>
-        <w:t>title: ‘</w:t>
-      </w:r>
-      <w:r>
-        <w:rPr>
-          <w:rFonts w:ascii="Times New Roman" w:hAnsi="Times New Roman" w:cs="Times New Roman" w:hint="eastAsia"/>
-        </w:rPr>
-        <w:t>测测你是啥体质</w:t>
-      </w:r>
-      <w:r>
-        <w:rPr>
-          <w:rFonts w:ascii="Times New Roman" w:hAnsi="Times New Roman" w:cs="Times New Roman"/>
-        </w:rPr>
-        <w:t>’  (</w:t>
-      </w:r>
-      <w:r>
-        <w:rPr>
-          <w:rFonts w:ascii="Times New Roman" w:hAnsi="Times New Roman" w:cs="Times New Roman" w:hint="eastAsia"/>
-        </w:rPr>
-        <w:t>分享展示的文章标题</w:t>
-      </w:r>
-      <w:r>
-        <w:rPr>
-          <w:rFonts w:ascii="Times New Roman" w:hAnsi="Times New Roman" w:cs="Times New Roman" w:hint="eastAsia"/>
-        </w:rPr>
-        <w:t>)</w:t>
-      </w:r>
-    </w:p>
-    <w:p>
-      <w:pPr>
-        <w:rPr>
-          <w:rFonts w:ascii="Times New Roman" w:hAnsi="Times New Roman" w:cs="Times New Roman"/>
-        </w:rPr>
-      </w:pPr>
-      <w:r>
-        <w:rPr>
-          <w:rFonts w:ascii="Times New Roman" w:hAnsi="Times New Roman" w:cs="Times New Roman"/>
-        </w:rPr>
-        <w:t>}</w:t>
-      </w:r>
-    </w:p>
-    <w:p>
-      <w:pPr>
-        <w:rPr>
-          <w:rFonts w:ascii="Times New Roman" w:hAnsi="Times New Roman" w:cs="Times New Roman"/>
-        </w:rPr>
-      </w:pPr>
-    </w:p>
-    <w:p>
-      <w:pPr>
-        <w:pStyle w:val="3"/>
-      </w:pPr>
-      <w:r>
-        <w:t>3.8 '/news/tests/:newsId' 自测</w:t>
-      </w:r>
-      <w:r>
-        <w:rPr>
-          <w:rFonts w:hint="eastAsia"/>
-        </w:rPr>
-        <w:t>结果</w:t>
-      </w:r>
-      <w:r>
-        <w:rPr>
-          <w:rFonts w:hint="eastAsia"/>
-        </w:rPr>
-        <w:t>提交</w:t>
-      </w:r>
-    </w:p>
-    <w:p>
-      <w:pPr>
-        <w:rPr>
-          <w:rFonts w:ascii="Times New Roman" w:hAnsi="Times New Roman" w:cs="Times New Roman"/>
-        </w:rPr>
-      </w:pPr>
-      <w:r>
-        <w:rPr>
-          <w:rFonts w:ascii="Times New Roman" w:hAnsi="Times New Roman" w:cs="Times New Roman" w:hint="eastAsia"/>
-          <w:b/>
-        </w:rPr>
-        <w:t>请求方式</w:t>
-      </w:r>
-      <w:r>
-        <w:rPr>
-          <w:rFonts w:ascii="Times New Roman" w:hAnsi="Times New Roman" w:cs="Times New Roman"/>
-        </w:rPr>
-        <w:t>:</w:t>
-      </w:r>
-      <w:r>
-        <w:rPr>
-          <w:rFonts w:ascii="Times New Roman" w:hAnsi="Times New Roman" w:cs="Times New Roman" w:hint="eastAsia"/>
-        </w:rPr>
-        <w:t>post</w:t>
-      </w:r>
-    </w:p>
-    <w:p>
-      <w:pPr>
-        <w:rPr>
-          <w:rFonts w:ascii="Times New Roman" w:hAnsi="Times New Roman" w:cs="Times New Roman"/>
-        </w:rPr>
-      </w:pPr>
-      <w:r>
-        <w:rPr>
-          <w:rFonts w:ascii="Times New Roman" w:hAnsi="Times New Roman" w:cs="Times New Roman" w:hint="eastAsia"/>
-          <w:b/>
-        </w:rPr>
-        <w:t>上行</w:t>
-      </w:r>
-      <w:r>
-        <w:rPr>
-          <w:rFonts w:ascii="Times New Roman" w:hAnsi="Times New Roman" w:cs="Times New Roman"/>
-        </w:rPr>
-        <w:t>:</w:t>
-      </w:r>
-    </w:p>
-    <w:p>
-      <w:pPr>
-        <w:rPr>
-          <w:rFonts w:ascii="Times New Roman" w:hAnsi="Times New Roman" w:cs="Times New Roman"/>
-        </w:rPr>
-      </w:pPr>
-      <w:r>
-        <w:rPr>
-          <w:rFonts w:ascii="Times New Roman" w:hAnsi="Times New Roman" w:cs="Times New Roman"/>
-        </w:rPr>
-        <w:t xml:space="preserve">shareId </w:t>
-      </w:r>
-      <w:r>
-        <w:rPr>
-          <w:rFonts w:ascii="Times New Roman" w:hAnsi="Times New Roman" w:cs="Times New Roman"/>
-        </w:rPr>
-        <w:t>分享人</w:t>
-      </w:r>
-      <w:r>
-        <w:rPr>
-          <w:rFonts w:ascii="Times New Roman" w:hAnsi="Times New Roman" w:cs="Times New Roman"/>
-        </w:rPr>
-        <w:t>id</w:t>
-      </w:r>
-      <w:r>
-        <w:rPr>
-          <w:rFonts w:ascii="Times New Roman" w:hAnsi="Times New Roman" w:cs="Times New Roman"/>
-        </w:rPr>
-        <w:t>（如果有）</w:t>
       </w:r>
     </w:p>
     <w:p>
@@ -14855,7 +14773,7 @@
 </file>
 
 <file path=customXml/itemProps1.xml><?xml version="1.0" encoding="utf-8"?>
-<ds:datastoreItem xmlns:ds="http://schemas.openxmlformats.org/officeDocument/2006/customXml" ds:itemID="{58F92B3D-0898-4958-A5C8-9F4588D67B28}">
+<ds:datastoreItem xmlns:ds="http://schemas.openxmlformats.org/officeDocument/2006/customXml" ds:itemID="{190E67C8-CDFC-49AF-A38A-5A054B042A42}">
   <ds:schemaRefs>
     <ds:schemaRef ds:uri="http://schemas.openxmlformats.org/officeDocument/2006/bibliography"/>
   </ds:schemaRefs>
